--- a/Documentación/Memoria.docx
+++ b/Documentación/Memoria.docx
@@ -2,13 +2,11 @@
 <file path=word/document.xml><?xml version="1.0" encoding="utf-8"?>
 <w:document xmlns:wpc="http://schemas.microsoft.com/office/word/2010/wordprocessingCanvas" xmlns:cx="http://schemas.microsoft.com/office/drawing/2014/chartex" xmlns:cx1="http://schemas.microsoft.com/office/drawing/2015/9/8/chartex" xmlns:cx2="http://schemas.microsoft.com/office/drawing/2015/10/21/chartex" xmlns:cx3="http://schemas.microsoft.com/office/drawing/2016/5/9/chartex" xmlns:cx4="http://schemas.microsoft.com/office/drawing/2016/5/10/chartex" xmlns:cx5="http://schemas.microsoft.com/office/drawing/2016/5/11/chartex" xmlns:cx6="http://schemas.microsoft.com/office/drawing/2016/5/12/chartex" xmlns:cx7="http://schemas.microsoft.com/office/drawing/2016/5/13/chartex" xmlns:cx8="http://schemas.microsoft.com/office/drawing/2016/5/14/chartex" xmlns:mc="http://schemas.openxmlformats.org/markup-compatibility/2006" xmlns:aink="http://schemas.microsoft.com/office/drawing/2016/ink" xmlns:am3d="http://schemas.microsoft.com/office/drawing/2017/model3d" xmlns:o="urn:schemas-microsoft-com:office:office" xmlns:oel="http://schemas.microsoft.com/office/2019/extlst" xmlns:r="http://schemas.openxmlformats.org/officeDocument/2006/relationships" xmlns:m="http://schemas.openxmlformats.org/officeDocument/2006/math" xmlns:v="urn:schemas-microsoft-com:vml" xmlns:wp14="http://schemas.microsoft.com/office/word/2010/wordprocessingDrawing" xmlns:wp="http://schemas.openxmlformats.org/drawingml/2006/wordprocessingDrawing" xmlns:w10="urn:schemas-microsoft-com:office:word" xmlns:w="http://schemas.openxmlformats.org/wordprocessingml/2006/main" xmlns:w14="http://schemas.microsoft.com/office/word/2010/wordml" xmlns:w15="http://schemas.microsoft.com/office/word/2012/wordml" xmlns:w16cex="http://schemas.microsoft.com/office/word/2018/wordml/cex" xmlns:w16cid="http://schemas.microsoft.com/office/word/2016/wordml/cid" xmlns:w16="http://schemas.microsoft.com/office/word/2018/wordml" xmlns:w16du="http://schemas.microsoft.com/office/word/2023/wordml/word16du" xmlns:w16sdtdh="http://schemas.microsoft.com/office/word/2020/wordml/sdtdatahash" xmlns:w16se="http://schemas.microsoft.com/office/word/2015/wordml/symex" xmlns:wpg="http://schemas.microsoft.com/office/word/2010/wordprocessingGroup" xmlns:wpi="http://schemas.microsoft.com/office/word/2010/wordprocessingInk" xmlns:wne="http://schemas.microsoft.com/office/word/2006/wordml" xmlns:wps="http://schemas.microsoft.com/office/word/2010/wordprocessingShape" mc:Ignorable="w14 w15 w16se w16cid w16 w16cex w16sdtdh w16du wp14">
   <w:body>
+    <w:bookmarkStart w:id="0" w:name="_Toc168021178" w:displacedByCustomXml="next"/>
     <w:sdt>
       <w:sdtPr>
         <w:rPr>
-          <w:rFonts w:ascii="EB Garamond" w:eastAsiaTheme="minorHAnsi" w:hAnsi="EB Garamond"/>
           <w:color w:val="4472C4" w:themeColor="accent1"/>
-          <w:sz w:val="24"/>
-          <w:lang w:eastAsia="en-US"/>
         </w:rPr>
         <w:id w:val="708221704"/>
         <w:docPartObj>
@@ -24,23 +22,27 @@
       <w:sdtContent>
         <w:p>
           <w:pPr>
-            <w:pStyle w:val="Sinespaciado"/>
-            <w:spacing w:before="1540" w:after="240"/>
-            <w:jc w:val="center"/>
-            <w:rPr>
-              <w:color w:val="4472C4" w:themeColor="accent1"/>
-            </w:rPr>
+            <w:spacing w:after="2748"/>
+            <w:ind w:left="253"/>
+            <w:jc w:val="left"/>
           </w:pPr>
           <w:r>
             <w:rPr>
               <w:noProof/>
-              <w:color w:val="4472C4" w:themeColor="accent1"/>
             </w:rPr>
             <w:drawing>
-              <wp:inline distT="0" distB="0" distL="0" distR="0" wp14:anchorId="1FB662BB" wp14:editId="32F6544F">
-                <wp:extent cx="1417320" cy="750898"/>
+              <wp:anchor distT="0" distB="0" distL="114300" distR="114300" simplePos="0" relativeHeight="251667456" behindDoc="0" locked="0" layoutInCell="1" allowOverlap="1" wp14:anchorId="020AE51D" wp14:editId="32029142">
+                <wp:simplePos x="0" y="0"/>
+                <wp:positionH relativeFrom="margin">
+                  <wp:align>right</wp:align>
+                </wp:positionH>
+                <wp:positionV relativeFrom="paragraph">
+                  <wp:posOffset>0</wp:posOffset>
+                </wp:positionV>
+                <wp:extent cx="5400040" cy="1202055"/>
                 <wp:effectExtent l="0" t="0" r="0" b="0"/>
-                <wp:docPr id="143" name="Imagen 43"/>
+                <wp:wrapTopAndBottom/>
+                <wp:docPr id="1624737763" name="Imagen 3" descr="Interfaz de usuario gráfica, Aplicación&#10;&#10;Descripción generada automáticamente"/>
                 <wp:cNvGraphicFramePr>
                   <a:graphicFrameLocks xmlns:a="http://schemas.openxmlformats.org/drawingml/2006/main" noChangeAspect="1"/>
                 </wp:cNvGraphicFramePr>
@@ -48,18 +50,11 @@
                   <a:graphicData uri="http://schemas.openxmlformats.org/drawingml/2006/picture">
                     <pic:pic xmlns:pic="http://schemas.openxmlformats.org/drawingml/2006/picture">
                       <pic:nvPicPr>
-                        <pic:cNvPr id="3" name="t55.png"/>
+                        <pic:cNvPr id="1624737763" name="Imagen 3" descr="Interfaz de usuario gráfica, Aplicación&#10;&#10;Descripción generada automáticamente"/>
                         <pic:cNvPicPr/>
                       </pic:nvPicPr>
                       <pic:blipFill>
-                        <a:blip r:embed="rId8" cstate="print">
-                          <a:duotone>
-                            <a:schemeClr val="accent1">
-                              <a:shade val="45000"/>
-                              <a:satMod val="135000"/>
-                            </a:schemeClr>
-                            <a:prstClr val="white"/>
-                          </a:duotone>
+                        <a:blip r:embed="rId8">
                           <a:extLst>
                             <a:ext uri="{28A0092B-C50C-407E-A947-70E740481C1C}">
                               <a14:useLocalDpi xmlns:a14="http://schemas.microsoft.com/office/drawing/2010/main" val="0"/>
@@ -73,311 +68,149 @@
                       <pic:spPr>
                         <a:xfrm>
                           <a:off x="0" y="0"/>
-                          <a:ext cx="1417320" cy="750898"/>
+                          <a:ext cx="5400040" cy="1202055"/>
                         </a:xfrm>
                         <a:prstGeom prst="rect">
                           <a:avLst/>
                         </a:prstGeom>
-                        <a:noFill/>
-                        <a:ln>
-                          <a:noFill/>
-                        </a:ln>
                       </pic:spPr>
                     </pic:pic>
                   </a:graphicData>
                 </a:graphic>
-              </wp:inline>
+              </wp:anchor>
             </w:drawing>
           </w:r>
         </w:p>
-        <w:sdt>
-          <w:sdtPr>
-            <w:rPr>
-              <w:rFonts w:asciiTheme="majorHAnsi" w:eastAsiaTheme="majorEastAsia" w:hAnsiTheme="majorHAnsi" w:cstheme="majorBidi"/>
-              <w:caps/>
-              <w:color w:val="4472C4" w:themeColor="accent1"/>
-              <w:sz w:val="72"/>
-              <w:szCs w:val="72"/>
-            </w:rPr>
-            <w:alias w:val="Título"/>
-            <w:tag w:val=""/>
-            <w:id w:val="1735040861"/>
-            <w:placeholder>
-              <w:docPart w:val="44B0188097E84773BA4BE9E92DE65A04"/>
-            </w:placeholder>
-            <w:showingPlcHdr/>
-            <w:dataBinding w:prefixMappings="xmlns:ns0='http://purl.org/dc/elements/1.1/' xmlns:ns1='http://schemas.openxmlformats.org/package/2006/metadata/core-properties' " w:xpath="/ns1:coreProperties[1]/ns0:title[1]" w:storeItemID="{6C3C8BC8-F283-45AE-878A-BAB7291924A1}"/>
-            <w:text/>
-          </w:sdtPr>
-          <w:sdtEndPr>
-            <w:rPr>
-              <w:sz w:val="80"/>
-              <w:szCs w:val="80"/>
-            </w:rPr>
-          </w:sdtEndPr>
-          <w:sdtContent>
-            <w:p>
-              <w:pPr>
-                <w:pStyle w:val="Sinespaciado"/>
-                <w:pBdr>
-                  <w:top w:val="single" w:sz="6" w:space="6" w:color="4472C4" w:themeColor="accent1"/>
-                  <w:bottom w:val="single" w:sz="6" w:space="6" w:color="4472C4" w:themeColor="accent1"/>
-                </w:pBdr>
-                <w:spacing w:after="240"/>
-                <w:jc w:val="center"/>
-                <w:rPr>
-                  <w:rFonts w:asciiTheme="majorHAnsi" w:eastAsiaTheme="majorEastAsia" w:hAnsiTheme="majorHAnsi" w:cstheme="majorBidi"/>
-                  <w:caps/>
-                  <w:color w:val="4472C4" w:themeColor="accent1"/>
-                  <w:sz w:val="80"/>
-                  <w:szCs w:val="80"/>
-                </w:rPr>
-              </w:pPr>
-              <w:r>
-                <w:rPr>
-                  <w:rFonts w:asciiTheme="majorHAnsi" w:eastAsiaTheme="majorEastAsia" w:hAnsiTheme="majorHAnsi" w:cstheme="majorBidi"/>
-                  <w:caps/>
-                  <w:color w:val="4472C4" w:themeColor="accent1"/>
-                  <w:sz w:val="80"/>
-                  <w:szCs w:val="80"/>
-                </w:rPr>
-                <w:t>[Título del documento]</w:t>
-              </w:r>
-            </w:p>
-          </w:sdtContent>
-        </w:sdt>
-        <w:sdt>
-          <w:sdtPr>
-            <w:rPr>
-              <w:color w:val="4472C4" w:themeColor="accent1"/>
-              <w:sz w:val="28"/>
-              <w:szCs w:val="28"/>
-            </w:rPr>
-            <w:alias w:val="Subtítulo"/>
-            <w:tag w:val=""/>
-            <w:id w:val="328029620"/>
-            <w:placeholder>
-              <w:docPart w:val="32EDAA491CFE4802B097AD862B64A937"/>
-            </w:placeholder>
-            <w:showingPlcHdr/>
-            <w:dataBinding w:prefixMappings="xmlns:ns0='http://purl.org/dc/elements/1.1/' xmlns:ns1='http://schemas.openxmlformats.org/package/2006/metadata/core-properties' " w:xpath="/ns1:coreProperties[1]/ns0:subject[1]" w:storeItemID="{6C3C8BC8-F283-45AE-878A-BAB7291924A1}"/>
-            <w:text/>
-          </w:sdtPr>
-          <w:sdtContent>
-            <w:p>
-              <w:pPr>
-                <w:pStyle w:val="Sinespaciado"/>
-                <w:jc w:val="center"/>
-                <w:rPr>
-                  <w:color w:val="4472C4" w:themeColor="accent1"/>
-                  <w:sz w:val="28"/>
-                  <w:szCs w:val="28"/>
-                </w:rPr>
-              </w:pPr>
-              <w:r>
-                <w:rPr>
-                  <w:color w:val="4472C4" w:themeColor="accent1"/>
-                  <w:sz w:val="28"/>
-                  <w:szCs w:val="28"/>
-                </w:rPr>
-                <w:t>[Subtítulo del documento]</w:t>
-              </w:r>
-            </w:p>
-          </w:sdtContent>
-        </w:sdt>
         <w:p>
           <w:pPr>
             <w:pStyle w:val="Sinespaciado"/>
-            <w:spacing w:before="480"/>
+            <w:spacing w:before="1540" w:after="240"/>
             <w:jc w:val="center"/>
-            <w:rPr>
-              <w:color w:val="4472C4" w:themeColor="accent1"/>
-            </w:rPr>
           </w:pPr>
           <w:r>
             <w:rPr>
               <w:noProof/>
-              <w:color w:val="4472C4" w:themeColor="accent1"/>
             </w:rPr>
             <mc:AlternateContent>
               <mc:Choice Requires="wps">
                 <w:drawing>
-                  <wp:anchor distT="0" distB="0" distL="114300" distR="114300" simplePos="0" relativeHeight="251661312" behindDoc="0" locked="0" layoutInCell="1" allowOverlap="1" wp14:anchorId="2F0D3344" wp14:editId="28748601">
+                  <wp:anchor distT="0" distB="0" distL="114300" distR="114300" simplePos="0" relativeHeight="251669504" behindDoc="0" locked="0" layoutInCell="1" allowOverlap="1" wp14:anchorId="74FD9D74" wp14:editId="5113331E">
                     <wp:simplePos x="0" y="0"/>
                     <wp:positionH relativeFrom="margin">
-                      <wp:align>center</wp:align>
+                      <wp:posOffset>219710</wp:posOffset>
                     </wp:positionH>
-                    <mc:AlternateContent>
-                      <mc:Choice Requires="wp14">
-                        <wp:positionV relativeFrom="page">
-                          <wp14:pctPosVOffset>85000</wp14:pctPosVOffset>
-                        </wp:positionV>
-                      </mc:Choice>
-                      <mc:Fallback>
-                        <wp:positionV relativeFrom="page">
-                          <wp:posOffset>9088120</wp:posOffset>
-                        </wp:positionV>
-                      </mc:Fallback>
-                    </mc:AlternateContent>
-                    <wp:extent cx="6553200" cy="557784"/>
-                    <wp:effectExtent l="0" t="0" r="0" b="12700"/>
+                    <wp:positionV relativeFrom="paragraph">
+                      <wp:posOffset>130810</wp:posOffset>
+                    </wp:positionV>
+                    <wp:extent cx="4157980" cy="2293034"/>
+                    <wp:effectExtent l="0" t="0" r="13970" b="12065"/>
                     <wp:wrapNone/>
-                    <wp:docPr id="142" name="Cuadro de texto 44"/>
+                    <wp:docPr id="395521780" name="Rectángulo 5"/>
                     <wp:cNvGraphicFramePr/>
                     <a:graphic xmlns:a="http://schemas.openxmlformats.org/drawingml/2006/main">
                       <a:graphicData uri="http://schemas.microsoft.com/office/word/2010/wordprocessingShape">
                         <wps:wsp>
-                          <wps:cNvSpPr txBox="1"/>
+                          <wps:cNvSpPr/>
                           <wps:spPr>
                             <a:xfrm>
                               <a:off x="0" y="0"/>
-                              <a:ext cx="6553200" cy="557784"/>
+                              <a:ext cx="4157980" cy="2293034"/>
                             </a:xfrm>
                             <a:prstGeom prst="rect">
                               <a:avLst/>
                             </a:prstGeom>
-                            <a:noFill/>
-                            <a:ln w="6350">
-                              <a:noFill/>
-                            </a:ln>
-                            <a:effectLst/>
+                            <a:solidFill>
+                              <a:srgbClr val="E6E6FF"/>
+                            </a:solidFill>
                           </wps:spPr>
                           <wps:style>
-                            <a:lnRef idx="0">
-                              <a:schemeClr val="accent1"/>
+                            <a:lnRef idx="3">
+                              <a:schemeClr val="lt1"/>
                             </a:lnRef>
-                            <a:fillRef idx="0">
-                              <a:schemeClr val="accent1"/>
+                            <a:fillRef idx="1">
+                              <a:schemeClr val="accent4"/>
                             </a:fillRef>
-                            <a:effectRef idx="0">
-                              <a:schemeClr val="accent1"/>
+                            <a:effectRef idx="1">
+                              <a:schemeClr val="accent4"/>
                             </a:effectRef>
                             <a:fontRef idx="minor">
-                              <a:schemeClr val="dk1"/>
+                              <a:schemeClr val="lt1"/>
                             </a:fontRef>
                           </wps:style>
                           <wps:txbx>
                             <w:txbxContent>
-                              <w:sdt>
-                                <w:sdtPr>
-                                  <w:rPr>
-                                    <w:caps/>
-                                    <w:color w:val="4472C4" w:themeColor="accent1"/>
-                                    <w:sz w:val="28"/>
-                                    <w:szCs w:val="28"/>
-                                  </w:rPr>
-                                  <w:alias w:val="Fecha"/>
-                                  <w:tag w:val=""/>
-                                  <w:id w:val="197127006"/>
-                                  <w:showingPlcHdr/>
-                                  <w:dataBinding w:prefixMappings="xmlns:ns0='http://schemas.microsoft.com/office/2006/coverPageProps' " w:xpath="/ns0:CoverPageProperties[1]/ns0:PublishDate[1]" w:storeItemID="{55AF091B-3C7A-41E3-B477-F2FDAA23CFDA}"/>
-                                  <w:date>
-                                    <w:dateFormat w:val="d 'de' MMMM 'de' yyyy"/>
-                                    <w:lid w:val="es-ES"/>
-                                    <w:storeMappedDataAs w:val="dateTime"/>
-                                    <w:calendar w:val="gregorian"/>
-                                  </w:date>
-                                </w:sdtPr>
-                                <w:sdtContent>
-                                  <w:p>
-                                    <w:pPr>
-                                      <w:pStyle w:val="Sinespaciado"/>
-                                      <w:spacing w:after="40"/>
-                                      <w:jc w:val="center"/>
-                                      <w:rPr>
-                                        <w:caps/>
-                                        <w:color w:val="4472C4" w:themeColor="accent1"/>
-                                        <w:sz w:val="28"/>
-                                        <w:szCs w:val="28"/>
-                                      </w:rPr>
-                                    </w:pPr>
-                                    <w:r>
-                                      <w:rPr>
-                                        <w:caps/>
-                                        <w:color w:val="4472C4" w:themeColor="accent1"/>
-                                        <w:sz w:val="28"/>
-                                        <w:szCs w:val="28"/>
-                                      </w:rPr>
-                                      <w:t>[Fecha]</w:t>
-                                    </w:r>
-                                  </w:p>
-                                </w:sdtContent>
-                              </w:sdt>
                               <w:p>
                                 <w:pPr>
-                                  <w:pStyle w:val="Sinespaciado"/>
+                                  <w:pStyle w:val="Ttulo1"/>
+                                  <w:spacing w:line="240" w:lineRule="auto"/>
                                   <w:jc w:val="center"/>
                                   <w:rPr>
-                                    <w:color w:val="4472C4" w:themeColor="accent1"/>
+                                    <w:b w:val="0"/>
+                                    <w:bCs/>
+                                    <w:sz w:val="36"/>
+                                    <w:szCs w:val="36"/>
                                   </w:rPr>
                                 </w:pPr>
-                                <w:sdt>
-                                  <w:sdtPr>
-                                    <w:rPr>
-                                      <w:caps/>
-                                      <w:color w:val="4472C4" w:themeColor="accent1"/>
-                                    </w:rPr>
-                                    <w:alias w:val="Compañía"/>
-                                    <w:tag w:val=""/>
-                                    <w:id w:val="1390145197"/>
-                                    <w:showingPlcHdr/>
-                                    <w:dataBinding w:prefixMappings="xmlns:ns0='http://schemas.openxmlformats.org/officeDocument/2006/extended-properties' " w:xpath="/ns0:Properties[1]/ns0:Company[1]" w:storeItemID="{6668398D-A668-4E3E-A5EB-62B293D839F1}"/>
-                                    <w:text/>
-                                  </w:sdtPr>
-                                  <w:sdtContent>
-                                    <w:r>
-                                      <w:rPr>
-                                        <w:caps/>
-                                        <w:color w:val="4472C4" w:themeColor="accent1"/>
-                                      </w:rPr>
-                                      <w:t>[Nombre de la compañía]</w:t>
-                                    </w:r>
-                                  </w:sdtContent>
-                                </w:sdt>
+                                <w:r>
+                                  <w:rPr>
+                                    <w:b w:val="0"/>
+                                    <w:bCs/>
+                                    <w:sz w:val="36"/>
+                                    <w:szCs w:val="36"/>
+                                  </w:rPr>
+                                  <w:t>TFG del Grado en Ingeniería Informática</w:t>
+                                </w:r>
                               </w:p>
                               <w:p>
                                 <w:pPr>
-                                  <w:pStyle w:val="Sinespaciado"/>
+                                  <w:pStyle w:val="Ttulo1"/>
+                                  <w:spacing w:line="240" w:lineRule="auto"/>
                                   <w:jc w:val="center"/>
                                   <w:rPr>
-                                    <w:color w:val="4472C4" w:themeColor="accent1"/>
+                                    <w:szCs w:val="44"/>
                                   </w:rPr>
                                 </w:pPr>
-                                <w:sdt>
-                                  <w:sdtPr>
-                                    <w:rPr>
-                                      <w:color w:val="4472C4" w:themeColor="accent1"/>
-                                    </w:rPr>
-                                    <w:alias w:val="Dirección"/>
-                                    <w:tag w:val=""/>
-                                    <w:id w:val="-726379553"/>
-                                    <w:showingPlcHdr/>
-                                    <w:dataBinding w:prefixMappings="xmlns:ns0='http://schemas.microsoft.com/office/2006/coverPageProps' " w:xpath="/ns0:CoverPageProperties[1]/ns0:CompanyAddress[1]" w:storeItemID="{55AF091B-3C7A-41E3-B477-F2FDAA23CFDA}"/>
-                                    <w:text/>
-                                  </w:sdtPr>
-                                  <w:sdtContent>
-                                    <w:r>
-                                      <w:rPr>
-                                        <w:color w:val="4472C4" w:themeColor="accent1"/>
-                                      </w:rPr>
-                                      <w:t>[Dirección de la compañía]</w:t>
-                                    </w:r>
-                                  </w:sdtContent>
-                                </w:sdt>
+                                <w:r>
+                                  <w:rPr>
+                                    <w:szCs w:val="44"/>
+                                  </w:rPr>
+                                  <w:t>Sibling Rewiring 2.0</w:t>
+                                </w:r>
                               </w:p>
+                              <w:p>
+                                <w:pPr>
+                                  <w:pStyle w:val="Ttulo1"/>
+                                  <w:spacing w:line="240" w:lineRule="auto"/>
+                                  <w:jc w:val="center"/>
+                                  <w:rPr>
+                                    <w:b w:val="0"/>
+                                    <w:bCs/>
+                                    <w:sz w:val="41"/>
+                                  </w:rPr>
+                                </w:pPr>
+                                <w:r>
+                                  <w:rPr>
+                                    <w:b w:val="0"/>
+                                    <w:bCs/>
+                                    <w:sz w:val="41"/>
+                                  </w:rPr>
+                                  <w:t>Optimización multiobjetivo para reducir el riesgo de contagio en entornos escolares</w:t>
+                                </w:r>
+                              </w:p>
+                              <w:p/>
                             </w:txbxContent>
                           </wps:txbx>
-                          <wps:bodyPr rot="0" spcFirstLastPara="0" vertOverflow="overflow" horzOverflow="overflow" vert="horz" wrap="square" lIns="0" tIns="0" rIns="0" bIns="0" numCol="1" spcCol="0" rtlCol="0" fromWordArt="0" anchor="b" anchorCtr="0" forceAA="0" compatLnSpc="1">
+                          <wps:bodyPr rot="0" spcFirstLastPara="0" vertOverflow="overflow" horzOverflow="overflow" vert="horz" wrap="square" lIns="91440" tIns="45720" rIns="91440" bIns="45720" numCol="1" spcCol="0" rtlCol="0" fromWordArt="0" anchor="ctr" anchorCtr="0" forceAA="0" compatLnSpc="1">
                             <a:prstTxWarp prst="textNoShape">
                               <a:avLst/>
                             </a:prstTxWarp>
-                            <a:spAutoFit/>
+                            <a:noAutofit/>
                           </wps:bodyPr>
                         </wps:wsp>
                       </a:graphicData>
                     </a:graphic>
                     <wp14:sizeRelH relativeFrom="margin">
-                      <wp14:pctWidth>100000</wp14:pctWidth>
+                      <wp14:pctWidth>0</wp14:pctWidth>
                     </wp14:sizeRelH>
                     <wp14:sizeRelV relativeFrom="margin">
                       <wp14:pctHeight>0</wp14:pctHeight>
@@ -387,138 +220,98 @@
               </mc:Choice>
               <mc:Fallback>
                 <w:pict>
-                  <v:shapetype w14:anchorId="2F0D3344" id="_x0000_t202" coordsize="21600,21600" o:spt="202" path="m,l,21600r21600,l21600,xe">
-                    <v:stroke joinstyle="miter"/>
-                    <v:path gradientshapeok="t" o:connecttype="rect"/>
-                  </v:shapetype>
-                  <v:shape id="Cuadro de texto 44" o:spid="_x0000_s1026" type="#_x0000_t202" style="position:absolute;left:0;text-align:left;margin-left:0;margin-top:0;width:516pt;height:43.9pt;z-index:251661312;visibility:visible;mso-wrap-style:square;mso-width-percent:1000;mso-height-percent:0;mso-top-percent:850;mso-wrap-distance-left:9pt;mso-wrap-distance-top:0;mso-wrap-distance-right:9pt;mso-wrap-distance-bottom:0;mso-position-horizontal:center;mso-position-horizontal-relative:margin;mso-position-vertical-relative:page;mso-width-percent:1000;mso-height-percent:0;mso-top-percent:850;mso-width-relative:margin;mso-height-relative:margin;v-text-anchor:bottom" o:gfxdata="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" filled="f" stroked="f" strokeweight=".5pt">
-                    <v:textbox style="mso-fit-shape-to-text:t" inset="0,0,0,0">
+                  <v:rect w14:anchorId="74FD9D74" id="Rectángulo 5" o:spid="_x0000_s1026" style="position:absolute;left:0;text-align:left;margin-left:17.3pt;margin-top:10.3pt;width:327.4pt;height:180.55pt;z-index:251669504;visibility:visible;mso-wrap-style:square;mso-width-percent:0;mso-height-percent:0;mso-wrap-distance-left:9pt;mso-wrap-distance-top:0;mso-wrap-distance-right:9pt;mso-wrap-distance-bottom:0;mso-position-horizontal:absolute;mso-position-horizontal-relative:margin;mso-position-vertical:absolute;mso-position-vertical-relative:text;mso-width-percent:0;mso-height-percent:0;mso-width-relative:margin;mso-height-relative:margin;v-text-anchor:middle" o:gfxdata="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" fillcolor="#e6e6ff" strokecolor="white [3201]" strokeweight="1.5pt">
+                    <v:textbox>
                       <w:txbxContent>
-                        <w:sdt>
-                          <w:sdtPr>
-                            <w:rPr>
-                              <w:caps/>
-                              <w:color w:val="4472C4" w:themeColor="accent1"/>
-                              <w:sz w:val="28"/>
-                              <w:szCs w:val="28"/>
-                            </w:rPr>
-                            <w:alias w:val="Fecha"/>
-                            <w:tag w:val=""/>
-                            <w:id w:val="197127006"/>
-                            <w:showingPlcHdr/>
-                            <w:dataBinding w:prefixMappings="xmlns:ns0='http://schemas.microsoft.com/office/2006/coverPageProps' " w:xpath="/ns0:CoverPageProperties[1]/ns0:PublishDate[1]" w:storeItemID="{55AF091B-3C7A-41E3-B477-F2FDAA23CFDA}"/>
-                            <w:date>
-                              <w:dateFormat w:val="d 'de' MMMM 'de' yyyy"/>
-                              <w:lid w:val="es-ES"/>
-                              <w:storeMappedDataAs w:val="dateTime"/>
-                              <w:calendar w:val="gregorian"/>
-                            </w:date>
-                          </w:sdtPr>
-                          <w:sdtContent>
-                            <w:p>
-                              <w:pPr>
-                                <w:pStyle w:val="Sinespaciado"/>
-                                <w:spacing w:after="40"/>
-                                <w:jc w:val="center"/>
-                                <w:rPr>
-                                  <w:caps/>
-                                  <w:color w:val="4472C4" w:themeColor="accent1"/>
-                                  <w:sz w:val="28"/>
-                                  <w:szCs w:val="28"/>
-                                </w:rPr>
-                              </w:pPr>
-                              <w:r>
-                                <w:rPr>
-                                  <w:caps/>
-                                  <w:color w:val="4472C4" w:themeColor="accent1"/>
-                                  <w:sz w:val="28"/>
-                                  <w:szCs w:val="28"/>
-                                </w:rPr>
-                                <w:t>[Fecha]</w:t>
-                              </w:r>
-                            </w:p>
-                          </w:sdtContent>
-                        </w:sdt>
                         <w:p>
                           <w:pPr>
-                            <w:pStyle w:val="Sinespaciado"/>
+                            <w:pStyle w:val="Ttulo1"/>
+                            <w:spacing w:line="240" w:lineRule="auto"/>
                             <w:jc w:val="center"/>
                             <w:rPr>
-                              <w:color w:val="4472C4" w:themeColor="accent1"/>
+                              <w:b w:val="0"/>
+                              <w:bCs/>
+                              <w:sz w:val="36"/>
+                              <w:szCs w:val="36"/>
                             </w:rPr>
                           </w:pPr>
-                          <w:sdt>
-                            <w:sdtPr>
-                              <w:rPr>
-                                <w:caps/>
-                                <w:color w:val="4472C4" w:themeColor="accent1"/>
-                              </w:rPr>
-                              <w:alias w:val="Compañía"/>
-                              <w:tag w:val=""/>
-                              <w:id w:val="1390145197"/>
-                              <w:showingPlcHdr/>
-                              <w:dataBinding w:prefixMappings="xmlns:ns0='http://schemas.openxmlformats.org/officeDocument/2006/extended-properties' " w:xpath="/ns0:Properties[1]/ns0:Company[1]" w:storeItemID="{6668398D-A668-4E3E-A5EB-62B293D839F1}"/>
-                              <w:text/>
-                            </w:sdtPr>
-                            <w:sdtContent>
-                              <w:r>
-                                <w:rPr>
-                                  <w:caps/>
-                                  <w:color w:val="4472C4" w:themeColor="accent1"/>
-                                </w:rPr>
-                                <w:t>[Nombre de la compañía]</w:t>
-                              </w:r>
-                            </w:sdtContent>
-                          </w:sdt>
+                          <w:r>
+                            <w:rPr>
+                              <w:b w:val="0"/>
+                              <w:bCs/>
+                              <w:sz w:val="36"/>
+                              <w:szCs w:val="36"/>
+                            </w:rPr>
+                            <w:t>TFG del Grado en Ingeniería Informática</w:t>
+                          </w:r>
                         </w:p>
                         <w:p>
                           <w:pPr>
-                            <w:pStyle w:val="Sinespaciado"/>
+                            <w:pStyle w:val="Ttulo1"/>
+                            <w:spacing w:line="240" w:lineRule="auto"/>
                             <w:jc w:val="center"/>
                             <w:rPr>
-                              <w:color w:val="4472C4" w:themeColor="accent1"/>
+                              <w:szCs w:val="44"/>
                             </w:rPr>
                           </w:pPr>
-                          <w:sdt>
-                            <w:sdtPr>
-                              <w:rPr>
-                                <w:color w:val="4472C4" w:themeColor="accent1"/>
-                              </w:rPr>
-                              <w:alias w:val="Dirección"/>
-                              <w:tag w:val=""/>
-                              <w:id w:val="-726379553"/>
-                              <w:showingPlcHdr/>
-                              <w:dataBinding w:prefixMappings="xmlns:ns0='http://schemas.microsoft.com/office/2006/coverPageProps' " w:xpath="/ns0:CoverPageProperties[1]/ns0:CompanyAddress[1]" w:storeItemID="{55AF091B-3C7A-41E3-B477-F2FDAA23CFDA}"/>
-                              <w:text/>
-                            </w:sdtPr>
-                            <w:sdtContent>
-                              <w:r>
-                                <w:rPr>
-                                  <w:color w:val="4472C4" w:themeColor="accent1"/>
-                                </w:rPr>
-                                <w:t>[Dirección de la compañía]</w:t>
-                              </w:r>
-                            </w:sdtContent>
-                          </w:sdt>
+                          <w:r>
+                            <w:rPr>
+                              <w:szCs w:val="44"/>
+                            </w:rPr>
+                            <w:t>Sibling Rewiring 2.0</w:t>
+                          </w:r>
                         </w:p>
+                        <w:p>
+                          <w:pPr>
+                            <w:pStyle w:val="Ttulo1"/>
+                            <w:spacing w:line="240" w:lineRule="auto"/>
+                            <w:jc w:val="center"/>
+                            <w:rPr>
+                              <w:b w:val="0"/>
+                              <w:bCs/>
+                              <w:sz w:val="41"/>
+                            </w:rPr>
+                          </w:pPr>
+                          <w:r>
+                            <w:rPr>
+                              <w:b w:val="0"/>
+                              <w:bCs/>
+                              <w:sz w:val="41"/>
+                            </w:rPr>
+                            <w:t>Optimización multiobjetivo para reducir el riesgo de contagio en entornos escolares</w:t>
+                          </w:r>
+                        </w:p>
+                        <w:p/>
                       </w:txbxContent>
                     </v:textbox>
-                    <w10:wrap anchorx="margin" anchory="page"/>
-                  </v:shape>
+                    <w10:wrap anchorx="margin"/>
+                  </v:rect>
                 </w:pict>
               </mc:Fallback>
             </mc:AlternateContent>
           </w:r>
+        </w:p>
+        <w:p>
+          <w:pPr>
+            <w:jc w:val="left"/>
+          </w:pPr>
           <w:r>
             <w:rPr>
               <w:noProof/>
-              <w:color w:val="4472C4" w:themeColor="accent1"/>
             </w:rPr>
             <w:drawing>
-              <wp:inline distT="0" distB="0" distL="0" distR="0" wp14:anchorId="1945A716" wp14:editId="2027BEDA">
-                <wp:extent cx="758952" cy="478932"/>
-                <wp:effectExtent l="0" t="0" r="3175" b="0"/>
-                <wp:docPr id="144" name="Imagen 45"/>
+              <wp:anchor distT="0" distB="0" distL="114300" distR="114300" simplePos="0" relativeHeight="251668480" behindDoc="0" locked="0" layoutInCell="1" allowOverlap="1" wp14:anchorId="798E4349" wp14:editId="5A7BAD74">
+                <wp:simplePos x="0" y="0"/>
+                <wp:positionH relativeFrom="margin">
+                  <wp:align>right</wp:align>
+                </wp:positionH>
+                <wp:positionV relativeFrom="paragraph">
+                  <wp:posOffset>389866</wp:posOffset>
+                </wp:positionV>
+                <wp:extent cx="937260" cy="1121410"/>
+                <wp:effectExtent l="0" t="0" r="0" b="2540"/>
+                <wp:wrapTopAndBottom/>
+                <wp:docPr id="1134120500" name="Imagen 4" descr="Imagen que contiene Logotipo&#10;&#10;Descripción generada automáticamente"/>
                 <wp:cNvGraphicFramePr>
                   <a:graphicFrameLocks xmlns:a="http://schemas.openxmlformats.org/drawingml/2006/main" noChangeAspect="1"/>
                 </wp:cNvGraphicFramePr>
@@ -526,18 +319,11 @@
                   <a:graphicData uri="http://schemas.openxmlformats.org/drawingml/2006/picture">
                     <pic:pic xmlns:pic="http://schemas.openxmlformats.org/drawingml/2006/picture">
                       <pic:nvPicPr>
-                        <pic:cNvPr id="9" name="roco bottom.png"/>
+                        <pic:cNvPr id="1134120500" name="Imagen 4" descr="Imagen que contiene Logotipo&#10;&#10;Descripción generada automáticamente"/>
                         <pic:cNvPicPr/>
                       </pic:nvPicPr>
                       <pic:blipFill>
                         <a:blip r:embed="rId9" cstate="print">
-                          <a:duotone>
-                            <a:schemeClr val="accent1">
-                              <a:shade val="45000"/>
-                              <a:satMod val="135000"/>
-                            </a:schemeClr>
-                            <a:prstClr val="white"/>
-                          </a:duotone>
                           <a:extLst>
                             <a:ext uri="{28A0092B-C50C-407E-A947-70E740481C1C}">
                               <a14:useLocalDpi xmlns:a14="http://schemas.microsoft.com/office/drawing/2010/main" val="0"/>
@@ -551,7 +337,7 @@
                       <pic:spPr>
                         <a:xfrm>
                           <a:off x="0" y="0"/>
-                          <a:ext cx="758952" cy="478932"/>
+                          <a:ext cx="937260" cy="1121410"/>
                         </a:xfrm>
                         <a:prstGeom prst="rect">
                           <a:avLst/>
@@ -560,16 +346,14 @@
                     </pic:pic>
                   </a:graphicData>
                 </a:graphic>
-              </wp:inline>
+                <wp14:sizeRelH relativeFrom="margin">
+                  <wp14:pctWidth>0</wp14:pctWidth>
+                </wp14:sizeRelH>
+                <wp14:sizeRelV relativeFrom="margin">
+                  <wp14:pctHeight>0</wp14:pctHeight>
+                </wp14:sizeRelV>
+              </wp:anchor>
             </w:drawing>
-          </w:r>
-        </w:p>
-        <w:p>
-          <w:pPr>
-            <w:jc w:val="left"/>
-          </w:pPr>
-          <w:r>
-            <w:br w:type="page"/>
           </w:r>
         </w:p>
       </w:sdtContent>
@@ -581,6 +365,248 @@
     </w:p>
     <w:p>
       <w:r>
+        <w:rPr>
+          <w:noProof/>
+        </w:rPr>
+        <mc:AlternateContent>
+          <mc:Choice Requires="wps">
+            <w:drawing>
+              <wp:anchor distT="45720" distB="45720" distL="114300" distR="114300" simplePos="0" relativeHeight="251670528" behindDoc="0" locked="0" layoutInCell="1" allowOverlap="1" wp14:anchorId="2F466858" wp14:editId="3B1DD089">
+                <wp:simplePos x="0" y="0"/>
+                <wp:positionH relativeFrom="margin">
+                  <wp:align>center</wp:align>
+                </wp:positionH>
+                <wp:positionV relativeFrom="paragraph">
+                  <wp:posOffset>1236980</wp:posOffset>
+                </wp:positionV>
+                <wp:extent cx="5374640" cy="2003425"/>
+                <wp:effectExtent l="0" t="0" r="0" b="0"/>
+                <wp:wrapSquare wrapText="bothSides"/>
+                <wp:docPr id="217" name="Cuadro de texto 2"/>
+                <wp:cNvGraphicFramePr>
+                  <a:graphicFrameLocks xmlns:a="http://schemas.openxmlformats.org/drawingml/2006/main"/>
+                </wp:cNvGraphicFramePr>
+                <a:graphic xmlns:a="http://schemas.openxmlformats.org/drawingml/2006/main">
+                  <a:graphicData uri="http://schemas.microsoft.com/office/word/2010/wordprocessingShape">
+                    <wps:wsp>
+                      <wps:cNvSpPr txBox="1">
+                        <a:spLocks noChangeArrowheads="1"/>
+                      </wps:cNvSpPr>
+                      <wps:spPr bwMode="auto">
+                        <a:xfrm>
+                          <a:off x="0" y="0"/>
+                          <a:ext cx="5374640" cy="2003425"/>
+                        </a:xfrm>
+                        <a:prstGeom prst="rect">
+                          <a:avLst/>
+                        </a:prstGeom>
+                        <a:noFill/>
+                        <a:ln w="9525">
+                          <a:noFill/>
+                          <a:miter lim="800000"/>
+                          <a:headEnd/>
+                          <a:tailEnd/>
+                        </a:ln>
+                      </wps:spPr>
+                      <wps:txbx>
+                        <w:txbxContent>
+                          <w:p>
+                            <w:pPr>
+                              <w:pStyle w:val="Ttulo2"/>
+                              <w:jc w:val="center"/>
+                              <w:rPr>
+                                <w:b w:val="0"/>
+                                <w:bCs/>
+                                <w:sz w:val="36"/>
+                                <w:szCs w:val="36"/>
+                              </w:rPr>
+                            </w:pPr>
+                            <w:r>
+                              <w:rPr>
+                                <w:b w:val="0"/>
+                                <w:bCs/>
+                                <w:sz w:val="36"/>
+                                <w:szCs w:val="36"/>
+                              </w:rPr>
+                              <w:t xml:space="preserve">Presentado por Rubén Arasti Blanco </w:t>
+                            </w:r>
+                          </w:p>
+                          <w:p>
+                            <w:pPr>
+                              <w:pStyle w:val="Ttulo2"/>
+                              <w:jc w:val="center"/>
+                              <w:rPr>
+                                <w:b w:val="0"/>
+                                <w:bCs/>
+                                <w:sz w:val="36"/>
+                                <w:szCs w:val="36"/>
+                              </w:rPr>
+                            </w:pPr>
+                            <w:r>
+                              <w:rPr>
+                                <w:b w:val="0"/>
+                                <w:bCs/>
+                                <w:sz w:val="36"/>
+                                <w:szCs w:val="36"/>
+                              </w:rPr>
+                              <w:t>en la Universidad de Burgos — 5 de julio de 2024</w:t>
+                            </w:r>
+                          </w:p>
+                          <w:p>
+                            <w:pPr>
+                              <w:pStyle w:val="Ttulo2"/>
+                              <w:jc w:val="center"/>
+                              <w:rPr>
+                                <w:b w:val="0"/>
+                                <w:sz w:val="36"/>
+                                <w:szCs w:val="36"/>
+                              </w:rPr>
+                            </w:pPr>
+                            <w:r>
+                              <w:rPr>
+                                <w:b w:val="0"/>
+                                <w:sz w:val="36"/>
+                                <w:szCs w:val="36"/>
+                              </w:rPr>
+                              <w:t xml:space="preserve">Tutores: Dr. José Manuel Galán Ordax </w:t>
+                            </w:r>
+                          </w:p>
+                          <w:p>
+                            <w:pPr>
+                              <w:pStyle w:val="Ttulo2"/>
+                              <w:jc w:val="center"/>
+                              <w:rPr>
+                                <w:b w:val="0"/>
+                                <w:sz w:val="36"/>
+                                <w:szCs w:val="36"/>
+                              </w:rPr>
+                            </w:pPr>
+                            <w:r>
+                              <w:rPr>
+                                <w:b w:val="0"/>
+                                <w:sz w:val="36"/>
+                                <w:szCs w:val="36"/>
+                              </w:rPr>
+                              <w:t>y Dra. Virginia Ahedo García</w:t>
+                            </w:r>
+                          </w:p>
+                          <w:p/>
+                        </w:txbxContent>
+                      </wps:txbx>
+                      <wps:bodyPr rot="0" vert="horz" wrap="square" lIns="91440" tIns="45720" rIns="91440" bIns="45720" anchor="t" anchorCtr="0">
+                        <a:noAutofit/>
+                      </wps:bodyPr>
+                    </wps:wsp>
+                  </a:graphicData>
+                </a:graphic>
+                <wp14:sizeRelH relativeFrom="margin">
+                  <wp14:pctWidth>0</wp14:pctWidth>
+                </wp14:sizeRelH>
+                <wp14:sizeRelV relativeFrom="margin">
+                  <wp14:pctHeight>0</wp14:pctHeight>
+                </wp14:sizeRelV>
+              </wp:anchor>
+            </w:drawing>
+          </mc:Choice>
+          <mc:Fallback>
+            <w:pict>
+              <v:shapetype w14:anchorId="2F466858" id="_x0000_t202" coordsize="21600,21600" o:spt="202" path="m,l,21600r21600,l21600,xe">
+                <v:stroke joinstyle="miter"/>
+                <v:path gradientshapeok="t" o:connecttype="rect"/>
+              </v:shapetype>
+              <v:shape id="Cuadro de texto 2" o:spid="_x0000_s1027" type="#_x0000_t202" style="position:absolute;left:0;text-align:left;margin-left:0;margin-top:97.4pt;width:423.2pt;height:157.75pt;z-index:251670528;visibility:visible;mso-wrap-style:square;mso-width-percent:0;mso-height-percent:0;mso-wrap-distance-left:9pt;mso-wrap-distance-top:3.6pt;mso-wrap-distance-right:9pt;mso-wrap-distance-bottom:3.6pt;mso-position-horizontal:center;mso-position-horizontal-relative:margin;mso-position-vertical:absolute;mso-position-vertical-relative:text;mso-width-percent:0;mso-height-percent:0;mso-width-relative:margin;mso-height-relative:margin;v-text-anchor:top" o:gfxdata="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" filled="f" stroked="f">
+                <v:textbox>
+                  <w:txbxContent>
+                    <w:p>
+                      <w:pPr>
+                        <w:pStyle w:val="Ttulo2"/>
+                        <w:jc w:val="center"/>
+                        <w:rPr>
+                          <w:b w:val="0"/>
+                          <w:bCs/>
+                          <w:sz w:val="36"/>
+                          <w:szCs w:val="36"/>
+                        </w:rPr>
+                      </w:pPr>
+                      <w:r>
+                        <w:rPr>
+                          <w:b w:val="0"/>
+                          <w:bCs/>
+                          <w:sz w:val="36"/>
+                          <w:szCs w:val="36"/>
+                        </w:rPr>
+                        <w:t xml:space="preserve">Presentado por Rubén Arasti Blanco </w:t>
+                      </w:r>
+                    </w:p>
+                    <w:p>
+                      <w:pPr>
+                        <w:pStyle w:val="Ttulo2"/>
+                        <w:jc w:val="center"/>
+                        <w:rPr>
+                          <w:b w:val="0"/>
+                          <w:bCs/>
+                          <w:sz w:val="36"/>
+                          <w:szCs w:val="36"/>
+                        </w:rPr>
+                      </w:pPr>
+                      <w:r>
+                        <w:rPr>
+                          <w:b w:val="0"/>
+                          <w:bCs/>
+                          <w:sz w:val="36"/>
+                          <w:szCs w:val="36"/>
+                        </w:rPr>
+                        <w:t>en la Universidad de Burgos — 5 de julio de 2024</w:t>
+                      </w:r>
+                    </w:p>
+                    <w:p>
+                      <w:pPr>
+                        <w:pStyle w:val="Ttulo2"/>
+                        <w:jc w:val="center"/>
+                        <w:rPr>
+                          <w:b w:val="0"/>
+                          <w:sz w:val="36"/>
+                          <w:szCs w:val="36"/>
+                        </w:rPr>
+                      </w:pPr>
+                      <w:r>
+                        <w:rPr>
+                          <w:b w:val="0"/>
+                          <w:sz w:val="36"/>
+                          <w:szCs w:val="36"/>
+                        </w:rPr>
+                        <w:t xml:space="preserve">Tutores: Dr. José Manuel Galán Ordax </w:t>
+                      </w:r>
+                    </w:p>
+                    <w:p>
+                      <w:pPr>
+                        <w:pStyle w:val="Ttulo2"/>
+                        <w:jc w:val="center"/>
+                        <w:rPr>
+                          <w:b w:val="0"/>
+                          <w:sz w:val="36"/>
+                          <w:szCs w:val="36"/>
+                        </w:rPr>
+                      </w:pPr>
+                      <w:r>
+                        <w:rPr>
+                          <w:b w:val="0"/>
+                          <w:sz w:val="36"/>
+                          <w:szCs w:val="36"/>
+                        </w:rPr>
+                        <w:t>y Dra. Virginia Ahedo García</w:t>
+                      </w:r>
+                    </w:p>
+                    <w:p/>
+                  </w:txbxContent>
+                </v:textbox>
+                <w10:wrap type="square" anchorx="margin"/>
+              </v:shape>
+            </w:pict>
+          </mc:Fallback>
+        </mc:AlternateContent>
+      </w:r>
+      <w:r>
         <w:br w:type="page"/>
       </w:r>
     </w:p>
@@ -588,7 +614,6 @@
       <w:pPr>
         <w:pStyle w:val="Ttulo1"/>
       </w:pPr>
-      <w:bookmarkStart w:id="0" w:name="_Toc166607394"/>
       <w:r>
         <w:lastRenderedPageBreak/>
         <w:t>Índice General</w:t>
@@ -629,12 +654,12 @@
             <w:fldChar w:fldCharType="begin"/>
           </w:r>
           <w:r>
-            <w:instrText xml:space="preserve"> TOC \o "1-3" \h \z \u </w:instrText>
+            <w:instrText xml:space="preserve"> TOC \o "1-2" \h \z \u </w:instrText>
           </w:r>
           <w:r>
             <w:fldChar w:fldCharType="separate"/>
           </w:r>
-          <w:hyperlink w:anchor="_Toc166607394" w:history="1">
+          <w:hyperlink w:anchor="_Toc168021178" w:history="1">
             <w:r>
               <w:rPr>
                 <w:rStyle w:val="Hipervnculo"/>
@@ -661,7 +686,7 @@
                 <w:noProof/>
                 <w:webHidden/>
               </w:rPr>
-              <w:instrText xml:space="preserve"> PAGEREF _Toc166607394 \h </w:instrText>
+              <w:instrText xml:space="preserve"> PAGEREF _Toc168021178 \h </w:instrText>
             </w:r>
             <w:r>
               <w:rPr>
@@ -707,7 +732,7 @@
               <w14:ligatures w14:val="standardContextual"/>
             </w:rPr>
           </w:pPr>
-          <w:hyperlink w:anchor="_Toc166607395" w:history="1">
+          <w:hyperlink w:anchor="_Toc168021179" w:history="1">
             <w:r>
               <w:rPr>
                 <w:rStyle w:val="Hipervnculo"/>
@@ -734,7 +759,7 @@
                 <w:noProof/>
                 <w:webHidden/>
               </w:rPr>
-              <w:instrText xml:space="preserve"> PAGEREF _Toc166607395 \h </w:instrText>
+              <w:instrText xml:space="preserve"> PAGEREF _Toc168021179 \h </w:instrText>
             </w:r>
             <w:r>
               <w:rPr>
@@ -755,6 +780,225 @@
                 <w:webHidden/>
               </w:rPr>
               <w:t>3</w:t>
+            </w:r>
+            <w:r>
+              <w:rPr>
+                <w:noProof/>
+                <w:webHidden/>
+              </w:rPr>
+              <w:fldChar w:fldCharType="end"/>
+            </w:r>
+          </w:hyperlink>
+        </w:p>
+        <w:p>
+          <w:pPr>
+            <w:pStyle w:val="TDC1"/>
+            <w:tabs>
+              <w:tab w:val="right" w:leader="dot" w:pos="8494"/>
+            </w:tabs>
+            <w:rPr>
+              <w:rFonts w:asciiTheme="minorHAnsi" w:eastAsiaTheme="minorEastAsia" w:hAnsiTheme="minorHAnsi"/>
+              <w:noProof/>
+              <w:kern w:val="2"/>
+              <w:szCs w:val="24"/>
+              <w:lang w:eastAsia="es-ES"/>
+              <w14:ligatures w14:val="standardContextual"/>
+            </w:rPr>
+          </w:pPr>
+          <w:hyperlink w:anchor="_Toc168021180" w:history="1">
+            <w:r>
+              <w:rPr>
+                <w:rStyle w:val="Hipervnculo"/>
+                <w:noProof/>
+              </w:rPr>
+              <w:t>1. Introducción</w:t>
+            </w:r>
+            <w:r>
+              <w:rPr>
+                <w:noProof/>
+                <w:webHidden/>
+              </w:rPr>
+              <w:tab/>
+            </w:r>
+            <w:r>
+              <w:rPr>
+                <w:noProof/>
+                <w:webHidden/>
+              </w:rPr>
+              <w:fldChar w:fldCharType="begin"/>
+            </w:r>
+            <w:r>
+              <w:rPr>
+                <w:noProof/>
+                <w:webHidden/>
+              </w:rPr>
+              <w:instrText xml:space="preserve"> PAGEREF _Toc168021180 \h </w:instrText>
+            </w:r>
+            <w:r>
+              <w:rPr>
+                <w:noProof/>
+                <w:webHidden/>
+              </w:rPr>
+            </w:r>
+            <w:r>
+              <w:rPr>
+                <w:noProof/>
+                <w:webHidden/>
+              </w:rPr>
+              <w:fldChar w:fldCharType="separate"/>
+            </w:r>
+            <w:r>
+              <w:rPr>
+                <w:noProof/>
+                <w:webHidden/>
+              </w:rPr>
+              <w:t>4</w:t>
+            </w:r>
+            <w:r>
+              <w:rPr>
+                <w:noProof/>
+                <w:webHidden/>
+              </w:rPr>
+              <w:fldChar w:fldCharType="end"/>
+            </w:r>
+          </w:hyperlink>
+        </w:p>
+        <w:p>
+          <w:pPr>
+            <w:pStyle w:val="TDC1"/>
+            <w:tabs>
+              <w:tab w:val="right" w:leader="dot" w:pos="8494"/>
+            </w:tabs>
+            <w:rPr>
+              <w:rFonts w:asciiTheme="minorHAnsi" w:eastAsiaTheme="minorEastAsia" w:hAnsiTheme="minorHAnsi"/>
+              <w:noProof/>
+              <w:kern w:val="2"/>
+              <w:szCs w:val="24"/>
+              <w:lang w:eastAsia="es-ES"/>
+              <w14:ligatures w14:val="standardContextual"/>
+            </w:rPr>
+          </w:pPr>
+          <w:hyperlink w:anchor="_Toc168021181" w:history="1">
+            <w:r>
+              <w:rPr>
+                <w:rStyle w:val="Hipervnculo"/>
+                <w:noProof/>
+              </w:rPr>
+              <w:t>2. Objetivos del proyecto</w:t>
+            </w:r>
+            <w:r>
+              <w:rPr>
+                <w:noProof/>
+                <w:webHidden/>
+              </w:rPr>
+              <w:tab/>
+            </w:r>
+            <w:r>
+              <w:rPr>
+                <w:noProof/>
+                <w:webHidden/>
+              </w:rPr>
+              <w:fldChar w:fldCharType="begin"/>
+            </w:r>
+            <w:r>
+              <w:rPr>
+                <w:noProof/>
+                <w:webHidden/>
+              </w:rPr>
+              <w:instrText xml:space="preserve"> PAGEREF _Toc168021181 \h </w:instrText>
+            </w:r>
+            <w:r>
+              <w:rPr>
+                <w:noProof/>
+                <w:webHidden/>
+              </w:rPr>
+            </w:r>
+            <w:r>
+              <w:rPr>
+                <w:noProof/>
+                <w:webHidden/>
+              </w:rPr>
+              <w:fldChar w:fldCharType="separate"/>
+            </w:r>
+            <w:r>
+              <w:rPr>
+                <w:noProof/>
+                <w:webHidden/>
+              </w:rPr>
+              <w:t>5</w:t>
+            </w:r>
+            <w:r>
+              <w:rPr>
+                <w:noProof/>
+                <w:webHidden/>
+              </w:rPr>
+              <w:fldChar w:fldCharType="end"/>
+            </w:r>
+          </w:hyperlink>
+        </w:p>
+        <w:p>
+          <w:pPr>
+            <w:pStyle w:val="TDC1"/>
+            <w:tabs>
+              <w:tab w:val="right" w:leader="dot" w:pos="8494"/>
+            </w:tabs>
+            <w:rPr>
+              <w:rFonts w:asciiTheme="minorHAnsi" w:eastAsiaTheme="minorEastAsia" w:hAnsiTheme="minorHAnsi"/>
+              <w:noProof/>
+              <w:kern w:val="2"/>
+              <w:szCs w:val="24"/>
+              <w:lang w:eastAsia="es-ES"/>
+              <w14:ligatures w14:val="standardContextual"/>
+            </w:rPr>
+          </w:pPr>
+          <w:hyperlink w:anchor="_Toc168021182" w:history="1">
+            <w:r>
+              <w:rPr>
+                <w:rStyle w:val="Hipervnculo"/>
+                <w:noProof/>
+              </w:rPr>
+              <w:t>3. Conceptos teóricos</w:t>
+            </w:r>
+            <w:r>
+              <w:rPr>
+                <w:noProof/>
+                <w:webHidden/>
+              </w:rPr>
+              <w:tab/>
+            </w:r>
+            <w:r>
+              <w:rPr>
+                <w:noProof/>
+                <w:webHidden/>
+              </w:rPr>
+              <w:fldChar w:fldCharType="begin"/>
+            </w:r>
+            <w:r>
+              <w:rPr>
+                <w:noProof/>
+                <w:webHidden/>
+              </w:rPr>
+              <w:instrText xml:space="preserve"> PAGEREF _Toc168021182 \h </w:instrText>
+            </w:r>
+            <w:r>
+              <w:rPr>
+                <w:noProof/>
+                <w:webHidden/>
+              </w:rPr>
+            </w:r>
+            <w:r>
+              <w:rPr>
+                <w:noProof/>
+                <w:webHidden/>
+              </w:rPr>
+              <w:fldChar w:fldCharType="separate"/>
+            </w:r>
+            <w:r>
+              <w:rPr>
+                <w:noProof/>
+                <w:webHidden/>
+              </w:rPr>
+              <w:t>6</w:t>
             </w:r>
             <w:r>
               <w:rPr>
@@ -777,13 +1021,13 @@
               <w14:ligatures w14:val="standardContextual"/>
             </w:rPr>
           </w:pPr>
-          <w:hyperlink w:anchor="_Toc166607396" w:history="1">
+          <w:hyperlink w:anchor="_Toc168021183" w:history="1">
             <w:r>
               <w:rPr>
                 <w:rStyle w:val="Hipervnculo"/>
                 <w:noProof/>
               </w:rPr>
-              <w:t>Código de la anterior aplicación</w:t>
+              <w:t>3.1 Definición del problema</w:t>
             </w:r>
             <w:r>
               <w:rPr>
@@ -804,7 +1048,7 @@
                 <w:noProof/>
                 <w:webHidden/>
               </w:rPr>
-              <w:instrText xml:space="preserve"> PAGEREF _Toc166607396 \h </w:instrText>
+              <w:instrText xml:space="preserve"> PAGEREF _Toc168021183 \h </w:instrText>
             </w:r>
             <w:r>
               <w:rPr>
@@ -824,7 +1068,7 @@
                 <w:noProof/>
                 <w:webHidden/>
               </w:rPr>
-              <w:t>4</w:t>
+              <w:t>6</w:t>
             </w:r>
             <w:r>
               <w:rPr>
@@ -847,13 +1091,13 @@
               <w14:ligatures w14:val="standardContextual"/>
             </w:rPr>
           </w:pPr>
-          <w:hyperlink w:anchor="_Toc166607397" w:history="1">
+          <w:hyperlink w:anchor="_Toc168021184" w:history="1">
             <w:r>
               <w:rPr>
                 <w:rStyle w:val="Hipervnculo"/>
                 <w:noProof/>
               </w:rPr>
-              <w:t>Definición del problema</w:t>
+              <w:t>3.2 Resolución del problema</w:t>
             </w:r>
             <w:r>
               <w:rPr>
@@ -874,7 +1118,7 @@
                 <w:noProof/>
                 <w:webHidden/>
               </w:rPr>
-              <w:instrText xml:space="preserve"> PAGEREF _Toc166607397 \h </w:instrText>
+              <w:instrText xml:space="preserve"> PAGEREF _Toc168021184 \h </w:instrText>
             </w:r>
             <w:r>
               <w:rPr>
@@ -894,7 +1138,7 @@
                 <w:noProof/>
                 <w:webHidden/>
               </w:rPr>
-              <w:t>5</w:t>
+              <w:t>6</w:t>
             </w:r>
             <w:r>
               <w:rPr>
@@ -917,13 +1161,13 @@
               <w14:ligatures w14:val="standardContextual"/>
             </w:rPr>
           </w:pPr>
-          <w:hyperlink w:anchor="_Toc166607398" w:history="1">
+          <w:hyperlink w:anchor="_Toc168021185" w:history="1">
             <w:r>
               <w:rPr>
                 <w:rStyle w:val="Hipervnculo"/>
                 <w:noProof/>
               </w:rPr>
-              <w:t>Resolución del problema</w:t>
+              <w:t>3.3 Optimización Multiobjetivo</w:t>
             </w:r>
             <w:r>
               <w:rPr>
@@ -944,7 +1188,7 @@
                 <w:noProof/>
                 <w:webHidden/>
               </w:rPr>
-              <w:instrText xml:space="preserve"> PAGEREF _Toc166607398 \h </w:instrText>
+              <w:instrText xml:space="preserve"> PAGEREF _Toc168021185 \h </w:instrText>
             </w:r>
             <w:r>
               <w:rPr>
@@ -964,7 +1208,7 @@
                 <w:noProof/>
                 <w:webHidden/>
               </w:rPr>
-              <w:t>5</w:t>
+              <w:t>7</w:t>
             </w:r>
             <w:r>
               <w:rPr>
@@ -987,13 +1231,13 @@
               <w14:ligatures w14:val="standardContextual"/>
             </w:rPr>
           </w:pPr>
-          <w:hyperlink w:anchor="_Toc166607399" w:history="1">
+          <w:hyperlink w:anchor="_Toc168021186" w:history="1">
             <w:r>
               <w:rPr>
                 <w:rStyle w:val="Hipervnculo"/>
                 <w:noProof/>
               </w:rPr>
-              <w:t>Optimización Multiobjetivo</w:t>
+              <w:t>3.4 Algoritmo genético</w:t>
             </w:r>
             <w:r>
               <w:rPr>
@@ -1014,7 +1258,7 @@
                 <w:noProof/>
                 <w:webHidden/>
               </w:rPr>
-              <w:instrText xml:space="preserve"> PAGEREF _Toc166607399 \h </w:instrText>
+              <w:instrText xml:space="preserve"> PAGEREF _Toc168021186 \h </w:instrText>
             </w:r>
             <w:r>
               <w:rPr>
@@ -1034,7 +1278,7 @@
                 <w:noProof/>
                 <w:webHidden/>
               </w:rPr>
-              <w:t>6</w:t>
+              <w:t>8</w:t>
             </w:r>
             <w:r>
               <w:rPr>
@@ -1057,13 +1301,13 @@
               <w14:ligatures w14:val="standardContextual"/>
             </w:rPr>
           </w:pPr>
-          <w:hyperlink w:anchor="_Toc166607400" w:history="1">
+          <w:hyperlink w:anchor="_Toc168021187" w:history="1">
             <w:r>
               <w:rPr>
                 <w:rStyle w:val="Hipervnculo"/>
                 <w:noProof/>
               </w:rPr>
-              <w:t>Algoritmo genético</w:t>
+              <w:t>3.4 Estrategia NSGA-II para optimización multiobjetivo</w:t>
             </w:r>
             <w:r>
               <w:rPr>
@@ -1084,7 +1328,7 @@
                 <w:noProof/>
                 <w:webHidden/>
               </w:rPr>
-              <w:instrText xml:space="preserve"> PAGEREF _Toc166607400 \h </w:instrText>
+              <w:instrText xml:space="preserve"> PAGEREF _Toc168021187 \h </w:instrText>
             </w:r>
             <w:r>
               <w:rPr>
@@ -1104,7 +1348,80 @@
                 <w:noProof/>
                 <w:webHidden/>
               </w:rPr>
-              <w:t>6</w:t>
+              <w:t>9</w:t>
+            </w:r>
+            <w:r>
+              <w:rPr>
+                <w:noProof/>
+                <w:webHidden/>
+              </w:rPr>
+              <w:fldChar w:fldCharType="end"/>
+            </w:r>
+          </w:hyperlink>
+        </w:p>
+        <w:p>
+          <w:pPr>
+            <w:pStyle w:val="TDC1"/>
+            <w:tabs>
+              <w:tab w:val="right" w:leader="dot" w:pos="8494"/>
+            </w:tabs>
+            <w:rPr>
+              <w:rFonts w:asciiTheme="minorHAnsi" w:eastAsiaTheme="minorEastAsia" w:hAnsiTheme="minorHAnsi"/>
+              <w:noProof/>
+              <w:kern w:val="2"/>
+              <w:szCs w:val="24"/>
+              <w:lang w:eastAsia="es-ES"/>
+              <w14:ligatures w14:val="standardContextual"/>
+            </w:rPr>
+          </w:pPr>
+          <w:hyperlink w:anchor="_Toc168021188" w:history="1">
+            <w:r>
+              <w:rPr>
+                <w:rStyle w:val="Hipervnculo"/>
+                <w:noProof/>
+              </w:rPr>
+              <w:t>4. Técnicas y herramientas</w:t>
+            </w:r>
+            <w:r>
+              <w:rPr>
+                <w:noProof/>
+                <w:webHidden/>
+              </w:rPr>
+              <w:tab/>
+            </w:r>
+            <w:r>
+              <w:rPr>
+                <w:noProof/>
+                <w:webHidden/>
+              </w:rPr>
+              <w:fldChar w:fldCharType="begin"/>
+            </w:r>
+            <w:r>
+              <w:rPr>
+                <w:noProof/>
+                <w:webHidden/>
+              </w:rPr>
+              <w:instrText xml:space="preserve"> PAGEREF _Toc168021188 \h </w:instrText>
+            </w:r>
+            <w:r>
+              <w:rPr>
+                <w:noProof/>
+                <w:webHidden/>
+              </w:rPr>
+            </w:r>
+            <w:r>
+              <w:rPr>
+                <w:noProof/>
+                <w:webHidden/>
+              </w:rPr>
+              <w:fldChar w:fldCharType="separate"/>
+            </w:r>
+            <w:r>
+              <w:rPr>
+                <w:noProof/>
+                <w:webHidden/>
+              </w:rPr>
+              <w:t>9</w:t>
             </w:r>
             <w:r>
               <w:rPr>
@@ -1127,7 +1444,7 @@
               <w14:ligatures w14:val="standardContextual"/>
             </w:rPr>
           </w:pPr>
-          <w:hyperlink w:anchor="_Toc166607401" w:history="1">
+          <w:hyperlink w:anchor="_Toc168021189" w:history="1">
             <w:r>
               <w:rPr>
                 <w:rStyle w:val="Hipervnculo"/>
@@ -1154,7 +1471,7 @@
                 <w:noProof/>
                 <w:webHidden/>
               </w:rPr>
-              <w:instrText xml:space="preserve"> PAGEREF _Toc166607401 \h </w:instrText>
+              <w:instrText xml:space="preserve"> PAGEREF _Toc168021189 \h </w:instrText>
             </w:r>
             <w:r>
               <w:rPr>
@@ -1174,7 +1491,7 @@
                 <w:noProof/>
                 <w:webHidden/>
               </w:rPr>
-              <w:t>6</w:t>
+              <w:t>9</w:t>
             </w:r>
             <w:r>
               <w:rPr>
@@ -1197,7 +1514,7 @@
               <w14:ligatures w14:val="standardContextual"/>
             </w:rPr>
           </w:pPr>
-          <w:hyperlink w:anchor="_Toc166607402" w:history="1">
+          <w:hyperlink w:anchor="_Toc168021190" w:history="1">
             <w:r>
               <w:rPr>
                 <w:rStyle w:val="Hipervnculo"/>
@@ -1224,7 +1541,7 @@
                 <w:noProof/>
                 <w:webHidden/>
               </w:rPr>
-              <w:instrText xml:space="preserve"> PAGEREF _Toc166607402 \h </w:instrText>
+              <w:instrText xml:space="preserve"> PAGEREF _Toc168021190 \h </w:instrText>
             </w:r>
             <w:r>
               <w:rPr>
@@ -1244,7 +1561,7 @@
                 <w:noProof/>
                 <w:webHidden/>
               </w:rPr>
-              <w:t>6</w:t>
+              <w:t>9</w:t>
             </w:r>
             <w:r>
               <w:rPr>
@@ -1267,7 +1584,7 @@
               <w14:ligatures w14:val="standardContextual"/>
             </w:rPr>
           </w:pPr>
-          <w:hyperlink w:anchor="_Toc166607403" w:history="1">
+          <w:hyperlink w:anchor="_Toc168021191" w:history="1">
             <w:r>
               <w:rPr>
                 <w:rStyle w:val="Hipervnculo"/>
@@ -1294,7 +1611,7 @@
                 <w:noProof/>
                 <w:webHidden/>
               </w:rPr>
-              <w:instrText xml:space="preserve"> PAGEREF _Toc166607403 \h </w:instrText>
+              <w:instrText xml:space="preserve"> PAGEREF _Toc168021191 \h </w:instrText>
             </w:r>
             <w:r>
               <w:rPr>
@@ -1314,7 +1631,7 @@
                 <w:noProof/>
                 <w:webHidden/>
               </w:rPr>
-              <w:t>6</w:t>
+              <w:t>9</w:t>
             </w:r>
             <w:r>
               <w:rPr>
@@ -1326,11 +1643,305 @@
           </w:hyperlink>
         </w:p>
         <w:p>
+          <w:pPr>
+            <w:pStyle w:val="TDC1"/>
+            <w:tabs>
+              <w:tab w:val="right" w:leader="dot" w:pos="8494"/>
+            </w:tabs>
+            <w:rPr>
+              <w:rFonts w:asciiTheme="minorHAnsi" w:eastAsiaTheme="minorEastAsia" w:hAnsiTheme="minorHAnsi"/>
+              <w:noProof/>
+              <w:kern w:val="2"/>
+              <w:szCs w:val="24"/>
+              <w:lang w:eastAsia="es-ES"/>
+              <w14:ligatures w14:val="standardContextual"/>
+            </w:rPr>
+          </w:pPr>
+          <w:hyperlink w:anchor="_Toc168021192" w:history="1">
+            <w:r>
+              <w:rPr>
+                <w:rStyle w:val="Hipervnculo"/>
+                <w:noProof/>
+              </w:rPr>
+              <w:t>5. Aspectos relevantes en el desarrollo del proyecto</w:t>
+            </w:r>
+            <w:r>
+              <w:rPr>
+                <w:noProof/>
+                <w:webHidden/>
+              </w:rPr>
+              <w:tab/>
+            </w:r>
+            <w:r>
+              <w:rPr>
+                <w:noProof/>
+                <w:webHidden/>
+              </w:rPr>
+              <w:fldChar w:fldCharType="begin"/>
+            </w:r>
+            <w:r>
+              <w:rPr>
+                <w:noProof/>
+                <w:webHidden/>
+              </w:rPr>
+              <w:instrText xml:space="preserve"> PAGEREF _Toc168021192 \h </w:instrText>
+            </w:r>
+            <w:r>
+              <w:rPr>
+                <w:noProof/>
+                <w:webHidden/>
+              </w:rPr>
+            </w:r>
+            <w:r>
+              <w:rPr>
+                <w:noProof/>
+                <w:webHidden/>
+              </w:rPr>
+              <w:fldChar w:fldCharType="separate"/>
+            </w:r>
+            <w:r>
+              <w:rPr>
+                <w:noProof/>
+                <w:webHidden/>
+              </w:rPr>
+              <w:t>9</w:t>
+            </w:r>
+            <w:r>
+              <w:rPr>
+                <w:noProof/>
+                <w:webHidden/>
+              </w:rPr>
+              <w:fldChar w:fldCharType="end"/>
+            </w:r>
+          </w:hyperlink>
+        </w:p>
+        <w:p>
+          <w:pPr>
+            <w:pStyle w:val="TDC1"/>
+            <w:tabs>
+              <w:tab w:val="right" w:leader="dot" w:pos="8494"/>
+            </w:tabs>
+            <w:rPr>
+              <w:rFonts w:asciiTheme="minorHAnsi" w:eastAsiaTheme="minorEastAsia" w:hAnsiTheme="minorHAnsi"/>
+              <w:noProof/>
+              <w:kern w:val="2"/>
+              <w:szCs w:val="24"/>
+              <w:lang w:eastAsia="es-ES"/>
+              <w14:ligatures w14:val="standardContextual"/>
+            </w:rPr>
+          </w:pPr>
+          <w:hyperlink w:anchor="_Toc168021193" w:history="1">
+            <w:r>
+              <w:rPr>
+                <w:rStyle w:val="Hipervnculo"/>
+                <w:noProof/>
+              </w:rPr>
+              <w:t>6. Trabajos relacionados</w:t>
+            </w:r>
+            <w:r>
+              <w:rPr>
+                <w:noProof/>
+                <w:webHidden/>
+              </w:rPr>
+              <w:tab/>
+            </w:r>
+            <w:r>
+              <w:rPr>
+                <w:noProof/>
+                <w:webHidden/>
+              </w:rPr>
+              <w:fldChar w:fldCharType="begin"/>
+            </w:r>
+            <w:r>
+              <w:rPr>
+                <w:noProof/>
+                <w:webHidden/>
+              </w:rPr>
+              <w:instrText xml:space="preserve"> PAGEREF _Toc168021193 \h </w:instrText>
+            </w:r>
+            <w:r>
+              <w:rPr>
+                <w:noProof/>
+                <w:webHidden/>
+              </w:rPr>
+            </w:r>
+            <w:r>
+              <w:rPr>
+                <w:noProof/>
+                <w:webHidden/>
+              </w:rPr>
+              <w:fldChar w:fldCharType="separate"/>
+            </w:r>
+            <w:r>
+              <w:rPr>
+                <w:noProof/>
+                <w:webHidden/>
+              </w:rPr>
+              <w:t>9</w:t>
+            </w:r>
+            <w:r>
+              <w:rPr>
+                <w:noProof/>
+                <w:webHidden/>
+              </w:rPr>
+              <w:fldChar w:fldCharType="end"/>
+            </w:r>
+          </w:hyperlink>
+        </w:p>
+        <w:p>
+          <w:pPr>
+            <w:pStyle w:val="TDC1"/>
+            <w:tabs>
+              <w:tab w:val="right" w:leader="dot" w:pos="8494"/>
+            </w:tabs>
+            <w:rPr>
+              <w:rFonts w:asciiTheme="minorHAnsi" w:eastAsiaTheme="minorEastAsia" w:hAnsiTheme="minorHAnsi"/>
+              <w:noProof/>
+              <w:kern w:val="2"/>
+              <w:szCs w:val="24"/>
+              <w:lang w:eastAsia="es-ES"/>
+              <w14:ligatures w14:val="standardContextual"/>
+            </w:rPr>
+          </w:pPr>
+          <w:hyperlink w:anchor="_Toc168021194" w:history="1">
+            <w:r>
+              <w:rPr>
+                <w:rStyle w:val="Hipervnculo"/>
+                <w:noProof/>
+              </w:rPr>
+              <w:t>7. Conclusiones y Líneas de trabajo futuras</w:t>
+            </w:r>
+            <w:r>
+              <w:rPr>
+                <w:noProof/>
+                <w:webHidden/>
+              </w:rPr>
+              <w:tab/>
+            </w:r>
+            <w:r>
+              <w:rPr>
+                <w:noProof/>
+                <w:webHidden/>
+              </w:rPr>
+              <w:fldChar w:fldCharType="begin"/>
+            </w:r>
+            <w:r>
+              <w:rPr>
+                <w:noProof/>
+                <w:webHidden/>
+              </w:rPr>
+              <w:instrText xml:space="preserve"> PAGEREF _Toc168021194 \h </w:instrText>
+            </w:r>
+            <w:r>
+              <w:rPr>
+                <w:noProof/>
+                <w:webHidden/>
+              </w:rPr>
+            </w:r>
+            <w:r>
+              <w:rPr>
+                <w:noProof/>
+                <w:webHidden/>
+              </w:rPr>
+              <w:fldChar w:fldCharType="separate"/>
+            </w:r>
+            <w:r>
+              <w:rPr>
+                <w:noProof/>
+                <w:webHidden/>
+              </w:rPr>
+              <w:t>10</w:t>
+            </w:r>
+            <w:r>
+              <w:rPr>
+                <w:noProof/>
+                <w:webHidden/>
+              </w:rPr>
+              <w:fldChar w:fldCharType="end"/>
+            </w:r>
+          </w:hyperlink>
+        </w:p>
+        <w:p>
+          <w:pPr>
+            <w:pStyle w:val="TDC1"/>
+            <w:tabs>
+              <w:tab w:val="right" w:leader="dot" w:pos="8494"/>
+            </w:tabs>
+            <w:rPr>
+              <w:rFonts w:asciiTheme="minorHAnsi" w:eastAsiaTheme="minorEastAsia" w:hAnsiTheme="minorHAnsi"/>
+              <w:noProof/>
+              <w:kern w:val="2"/>
+              <w:szCs w:val="24"/>
+              <w:lang w:eastAsia="es-ES"/>
+              <w14:ligatures w14:val="standardContextual"/>
+            </w:rPr>
+          </w:pPr>
+          <w:hyperlink w:anchor="_Toc168021195" w:history="1">
+            <w:r>
+              <w:rPr>
+                <w:rStyle w:val="Hipervnculo"/>
+                <w:noProof/>
+              </w:rPr>
+              <w:t>Bibliografía</w:t>
+            </w:r>
+            <w:r>
+              <w:rPr>
+                <w:noProof/>
+                <w:webHidden/>
+              </w:rPr>
+              <w:tab/>
+            </w:r>
+            <w:r>
+              <w:rPr>
+                <w:noProof/>
+                <w:webHidden/>
+              </w:rPr>
+              <w:fldChar w:fldCharType="begin"/>
+            </w:r>
+            <w:r>
+              <w:rPr>
+                <w:noProof/>
+                <w:webHidden/>
+              </w:rPr>
+              <w:instrText xml:space="preserve"> PAGEREF _Toc168021195 \h </w:instrText>
+            </w:r>
+            <w:r>
+              <w:rPr>
+                <w:noProof/>
+                <w:webHidden/>
+              </w:rPr>
+            </w:r>
+            <w:r>
+              <w:rPr>
+                <w:noProof/>
+                <w:webHidden/>
+              </w:rPr>
+              <w:fldChar w:fldCharType="separate"/>
+            </w:r>
+            <w:r>
+              <w:rPr>
+                <w:noProof/>
+                <w:webHidden/>
+              </w:rPr>
+              <w:t>10</w:t>
+            </w:r>
+            <w:r>
+              <w:rPr>
+                <w:noProof/>
+                <w:webHidden/>
+              </w:rPr>
+              <w:fldChar w:fldCharType="end"/>
+            </w:r>
+          </w:hyperlink>
+        </w:p>
+        <w:p>
+          <w:pPr>
+            <w:pStyle w:val="TDC1"/>
+            <w:tabs>
+              <w:tab w:val="right" w:leader="dot" w:pos="8494"/>
+            </w:tabs>
+          </w:pPr>
           <w:r>
-            <w:rPr>
-              <w:b/>
-              <w:bCs/>
-            </w:rPr>
             <w:fldChar w:fldCharType="end"/>
           </w:r>
         </w:p>
@@ -1346,7 +1957,7 @@
       <w:pPr>
         <w:pStyle w:val="Ttulo1"/>
       </w:pPr>
-      <w:bookmarkStart w:id="1" w:name="_Toc166607395"/>
+      <w:bookmarkStart w:id="1" w:name="_Toc168021179"/>
       <w:r>
         <w:lastRenderedPageBreak/>
         <w:t xml:space="preserve">Índice de </w:t>
@@ -1449,18 +2060,72 @@
         <w:br w:type="page"/>
       </w:r>
     </w:p>
+    <w:p>
+      <w:pPr>
+        <w:pStyle w:val="Ttulo1"/>
+      </w:pPr>
+      <w:bookmarkStart w:id="2" w:name="_Toc168021180"/>
+      <w:r>
+        <w:lastRenderedPageBreak/>
+        <w:t>1. Introducción</w:t>
+      </w:r>
+      <w:bookmarkEnd w:id="2"/>
+    </w:p>
     <w:p/>
+    <w:p/>
+    <w:p>
+      <w:pPr>
+        <w:jc w:val="left"/>
+      </w:pPr>
+      <w:r>
+        <w:br w:type="page"/>
+      </w:r>
+    </w:p>
+    <w:p>
+      <w:pPr>
+        <w:pStyle w:val="Ttulo1"/>
+      </w:pPr>
+      <w:bookmarkStart w:id="3" w:name="_Toc168021181"/>
+      <w:r>
+        <w:lastRenderedPageBreak/>
+        <w:t>2. Objetivos del proyecto</w:t>
+      </w:r>
+      <w:bookmarkEnd w:id="3"/>
+    </w:p>
+    <w:p/>
+    <w:p>
+      <w:pPr>
+        <w:jc w:val="left"/>
+      </w:pPr>
+      <w:r>
+        <w:br w:type="page"/>
+      </w:r>
+    </w:p>
+    <w:p>
+      <w:pPr>
+        <w:pStyle w:val="Ttulo1"/>
+      </w:pPr>
+      <w:bookmarkStart w:id="4" w:name="_Toc168021182"/>
+      <w:r>
+        <w:lastRenderedPageBreak/>
+        <w:t>3. Conceptos teóricos</w:t>
+      </w:r>
+      <w:bookmarkEnd w:id="4"/>
+    </w:p>
     <w:p/>
     <w:p/>
     <w:p>
       <w:pPr>
         <w:pStyle w:val="Ttulo2"/>
       </w:pPr>
-      <w:bookmarkStart w:id="2" w:name="_Toc166607397"/>
+      <w:bookmarkStart w:id="5" w:name="_Toc168021183"/>
+      <w:r>
+        <w:t xml:space="preserve">3.1 </w:t>
+      </w:r>
       <w:r>
         <w:t>Definición del problema</w:t>
       </w:r>
-      <w:bookmarkEnd w:id="2"/>
+      <w:bookmarkEnd w:id="5"/>
     </w:p>
     <w:p>
       <w:r>
@@ -1469,13 +2134,37 @@
     </w:p>
     <w:p>
       <w:r>
-        <w:t>Se intenta reducir la probabilidad de contagio de una enfermedad entre los alumnos de una escuela.</w:t>
+        <w:t>Se intenta reducir la probabilidad de contagio de</w:t>
+      </w:r>
+      <w:r>
+        <w:t>l virus SARS-CoV-2</w:t>
+      </w:r>
+      <w:r>
+        <w:t xml:space="preserve"> entre los alumnos de un </w:t>
+      </w:r>
+      <w:r>
+        <w:t>colegio</w:t>
+      </w:r>
+      <w:r>
+        <w:t>.</w:t>
       </w:r>
       <w:r>
         <w:t xml:space="preserve"> </w:t>
       </w:r>
       <w:r>
-        <w:t xml:space="preserve">Cada estudiante tiene un nombre (identificador numérico), una etapa (infantil, primaria y secundaria), un curso (1º, 2º, 3º, …) y un grupo (A, B, C, …). Llamaremos hermanos a los estudiantes </w:t>
+        <w:t>Cada estudiante tiene un nombre (identificador numérico), una etapa (infantil</w:t>
+      </w:r>
+      <w:r>
+        <w:t xml:space="preserve"> o</w:t>
+      </w:r>
+      <w:r>
+        <w:t xml:space="preserve"> primari</w:t>
+      </w:r>
+      <w:r>
+        <w:t>a</w:t>
+      </w:r>
+      <w:r>
+        <w:t xml:space="preserve">), un curso (1º, 2º, 3º, …) y un grupo (A, B, C, …). Llamaremos hermanos a los estudiantes </w:t>
       </w:r>
       <w:r>
         <w:t>que viven juntos</w:t>
@@ -1502,11 +2191,14 @@
       <w:pPr>
         <w:pStyle w:val="Ttulo2"/>
       </w:pPr>
-      <w:bookmarkStart w:id="3" w:name="_Toc166607398"/>
+      <w:bookmarkStart w:id="6" w:name="_Toc168021184"/>
+      <w:r>
+        <w:t xml:space="preserve">3.2 </w:t>
+      </w:r>
       <w:r>
         <w:t>Resolución del problema</w:t>
       </w:r>
-      <w:bookmarkEnd w:id="3"/>
+      <w:bookmarkEnd w:id="6"/>
     </w:p>
     <w:p>
       <w:r>
@@ -1548,15 +2240,33 @@
       <w:pPr>
         <w:pStyle w:val="Ttulo2"/>
       </w:pPr>
-      <w:bookmarkStart w:id="4" w:name="_Toc166607399"/>
+      <w:bookmarkStart w:id="7" w:name="_Toc168021185"/>
+      <w:r>
+        <w:t xml:space="preserve">3.3 </w:t>
+      </w:r>
+      <w:r>
+        <w:t xml:space="preserve">Aproximaciones para la </w:t>
+      </w:r>
       <w:r>
         <w:t>Optimización Multiobjetivo</w:t>
       </w:r>
-      <w:bookmarkEnd w:id="4"/>
-    </w:p>
-    <w:p>
-      <w:r>
-        <w:t>Como se ha dicho en el anterior apartado, el primer objetivo será maximizar el número de componentes del grafo de clases y el segundo objetivo será minimizar la varianza entre los tamaños de estos componentes.</w:t>
+      <w:bookmarkEnd w:id="7"/>
+    </w:p>
+    <w:p>
+      <w:r>
+        <w:t>Como se ha dicho en el anterior apartado, el primer objetivo será maximizar el número de componentes del grafo de clases</w:t>
+      </w:r>
+      <w:r>
+        <w:t>,</w:t>
+      </w:r>
+      <w:r>
+        <w:t xml:space="preserve"> el segundo objetivo será minimizar la varianza entre los tamaños de estos componentes</w:t>
+      </w:r>
+      <w:r>
+        <w:t xml:space="preserve"> y el tercer objetivo será minimizar la varianza entre el número de enlaces de cada componente</w:t>
+      </w:r>
+      <w:r>
+        <w:t>.</w:t>
       </w:r>
     </w:p>
     <w:p>
@@ -1770,7 +2480,7 @@
                                 <w:szCs w:val="22"/>
                               </w:rPr>
                             </w:pPr>
-                            <w:bookmarkStart w:id="5" w:name="_Toc166662746"/>
+                            <w:bookmarkStart w:id="8" w:name="_Toc166662746"/>
                             <w:r>
                               <w:t xml:space="preserve">Ilustración </w:t>
                             </w:r>
@@ -1798,7 +2508,7 @@
                             <w:r>
                               <w:t>Ejemplo gráfico del frente de Pareto</w:t>
                             </w:r>
-                            <w:bookmarkEnd w:id="5"/>
+                            <w:bookmarkEnd w:id="8"/>
                           </w:p>
                         </w:txbxContent>
                       </wps:txbx>
@@ -1816,7 +2526,7 @@
           </mc:Choice>
           <mc:Fallback>
             <w:pict>
-              <v:shape w14:anchorId="4DA784F4" id="Cuadro de texto 1" o:spid="_x0000_s1027" type="#_x0000_t202" style="position:absolute;left:0;text-align:left;margin-left:374pt;margin-top:162.75pt;width:425.2pt;height:.05pt;z-index:251665408;visibility:visible;mso-wrap-style:square;mso-wrap-distance-left:9pt;mso-wrap-distance-top:0;mso-wrap-distance-right:9pt;mso-wrap-distance-bottom:0;mso-position-horizontal:right;mso-position-horizontal-relative:margin;mso-position-vertical:absolute;mso-position-vertical-relative:text;v-text-anchor:top" o:gfxdata="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" stroked="f">
+              <v:shape w14:anchorId="4DA784F4" id="Cuadro de texto 1" o:spid="_x0000_s1028" type="#_x0000_t202" style="position:absolute;left:0;text-align:left;margin-left:374pt;margin-top:162.75pt;width:425.2pt;height:.05pt;z-index:251665408;visibility:visible;mso-wrap-style:square;mso-wrap-distance-left:9pt;mso-wrap-distance-top:0;mso-wrap-distance-right:9pt;mso-wrap-distance-bottom:0;mso-position-horizontal:right;mso-position-horizontal-relative:margin;mso-position-vertical:absolute;mso-position-vertical-relative:text;v-text-anchor:top" o:gfxdata="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" stroked="f">
                 <v:textbox style="mso-fit-shape-to-text:t" inset="0,0,0,0">
                   <w:txbxContent>
                     <w:p>
@@ -1827,7 +2537,7 @@
                           <w:szCs w:val="22"/>
                         </w:rPr>
                       </w:pPr>
-                      <w:bookmarkStart w:id="6" w:name="_Toc166662746"/>
+                      <w:bookmarkStart w:id="9" w:name="_Toc166662746"/>
                       <w:r>
                         <w:t xml:space="preserve">Ilustración </w:t>
                       </w:r>
@@ -1855,7 +2565,7 @@
                       <w:r>
                         <w:t>Ejemplo gráfico del frente de Pareto</w:t>
                       </w:r>
-                      <w:bookmarkEnd w:id="6"/>
+                      <w:bookmarkEnd w:id="9"/>
                     </w:p>
                   </w:txbxContent>
                 </v:textbox>
@@ -1985,11 +2695,11 @@
         <w:t xml:space="preserve">. La solución </w:t>
       </w:r>
       <w:r>
-        <w:t xml:space="preserve">1 no domina a la 2 ni es dominada por esta, debido a que es mejor en el primer objetivo pero peor en el segundo. La solución 3 no </w:t>
+        <w:t xml:space="preserve">1 no domina a la 2 ni es dominada por </w:t>
       </w:r>
       <w:r>
         <w:lastRenderedPageBreak/>
-        <w:t>domina a la 2 ni es dominada por esta por la misma razón que la comparación anterior.</w:t>
+        <w:t>esta, debido a que es mejor en el primer objetivo pero peor en el segundo. La solución 3 no domina a la 2 ni es dominada por esta por la misma razón que la comparación anterior.</w:t>
       </w:r>
       <w:r>
         <w:t xml:space="preserve"> Se puede resumir en que las solución 1 y la solución 2 son no dominadas porque ninguna de ellas es superada en ambos objetivos simultáneamente por otra solución. </w:t>
@@ -2009,110 +2719,509 @@
         <w:t xml:space="preserve"> y es la que utilizaré para la resolución del problema.</w:t>
       </w:r>
     </w:p>
+    <w:p/>
+    <w:p/>
     <w:p>
       <w:pPr>
         <w:pStyle w:val="Ttulo2"/>
       </w:pPr>
-      <w:bookmarkStart w:id="7" w:name="_Toc166607400"/>
-      <w:r>
-        <w:t>Algoritmo genético</w:t>
-      </w:r>
-      <w:bookmarkEnd w:id="7"/>
-    </w:p>
-    <w:p>
-      <w:r>
-        <w:t>Para llevar a cabo la optimización de</w:t>
-      </w:r>
-      <w:r>
-        <w:t>l problema, se utilizará un algoritmo genético. En este apartado explicaré qué genotipo utilizaré y cómo se evaluará.</w:t>
-      </w:r>
-    </w:p>
-    <w:p>
-      <w:r>
-        <w:t xml:space="preserve">El genotipo será una lista </w:t>
-      </w:r>
-      <w:r>
-        <w:t>de tamaño igual al</w:t>
-      </w:r>
-      <w:r>
-        <w:t xml:space="preserve"> número de hermanos</w:t>
-      </w:r>
-      <w:r>
-        <w:t>. Cada elemento de la lista será un valor entre 0 y el número de grupos menos 1. Estos elementos representarán el grupo que se le asignará a cada hermano. Para saber a qué hermano se le asignará, se utilizará la posición de la lista.</w:t>
-      </w:r>
-    </w:p>
-    <w:p>
-      <w:r>
-        <w:t>Para evaluar a cada solución o individuo, se construirá el grafo de clases mencionado en el apartado resolución del problema y se calcularán los dos objetivos sobre dicho grafo.</w:t>
-      </w:r>
-    </w:p>
-    <w:p>
-      <w:r>
-        <w:t>El algoritmo de selección utilizado es NSGAII.</w:t>
+      <w:bookmarkStart w:id="10" w:name="_Toc168021186"/>
+      <w:r>
+        <w:t>3.</w:t>
+      </w:r>
+      <w:r>
+        <w:t>4</w:t>
+      </w:r>
+      <w:r>
+        <w:t xml:space="preserve"> A</w:t>
+      </w:r>
+      <w:r>
+        <w:t>lgoritmo genético</w:t>
+      </w:r>
+      <w:bookmarkEnd w:id="10"/>
+    </w:p>
+    <w:p>
+      <w:r>
+        <w:t>CONCEPTOS DE CONVERGENCIA DIVERSIDAD Y EXPLORACIÓN.</w:t>
       </w:r>
     </w:p>
     <w:p/>
+    <w:p>
+      <w:pPr>
+        <w:pStyle w:val="Ttulo3"/>
+      </w:pPr>
+      <w:r>
+        <w:t>3.</w:t>
+      </w:r>
+      <w:r>
+        <w:t>4</w:t>
+      </w:r>
+      <w:r>
+        <w:t>.1 Representación del genotipo</w:t>
+      </w:r>
+    </w:p>
+    <w:p>
+      <w:r>
+        <w:t>El genotipo será una lista de tamaño igual al número de hermanos. Cada elemento de la lista será un valor entre 0 y el número de grupos menos 1. Estos elementos representarán el grupo que se le asignará a cada hermano. Para saber a qué hermano se le asignará, se utilizará la posición de la lista.</w:t>
+      </w:r>
+    </w:p>
+    <w:p/>
+    <w:p>
+      <w:pPr>
+        <w:pStyle w:val="Ttulo3"/>
+      </w:pPr>
+      <w:r>
+        <w:t>3.</w:t>
+      </w:r>
+      <w:r>
+        <w:t>4</w:t>
+      </w:r>
+      <w:r>
+        <w:t>.2 Representación del fenotipo</w:t>
+      </w:r>
+    </w:p>
+    <w:p/>
+    <w:p/>
+    <w:p>
+      <w:pPr>
+        <w:pStyle w:val="Ttulo3"/>
+      </w:pPr>
+      <w:r>
+        <w:t>3.</w:t>
+      </w:r>
+      <w:r>
+        <w:t>4</w:t>
+      </w:r>
+      <w:r>
+        <w:t>.3 Traducción del genotipo a fenotipo</w:t>
+      </w:r>
+    </w:p>
+    <w:p/>
+    <w:p/>
+    <w:p>
+      <w:pPr>
+        <w:pStyle w:val="Ttulo3"/>
+      </w:pPr>
+      <w:r>
+        <w:t>3.</w:t>
+      </w:r>
+      <w:r>
+        <w:t>4</w:t>
+      </w:r>
+      <w:r>
+        <w:t>.4 Función de adaptación</w:t>
+      </w:r>
+    </w:p>
+    <w:p/>
+    <w:p/>
+    <w:p>
+      <w:pPr>
+        <w:pStyle w:val="Ttulo3"/>
+      </w:pPr>
+      <w:r>
+        <w:t>3.</w:t>
+      </w:r>
+      <w:r>
+        <w:t>4</w:t>
+      </w:r>
+      <w:r>
+        <w:t>.5 Operadores genéticos</w:t>
+      </w:r>
+    </w:p>
+    <w:p/>
+    <w:p>
+      <w:r>
+        <w:t xml:space="preserve">La probabilidad </w:t>
+      </w:r>
+      <w:r>
+        <w:t>de cruce</w:t>
+      </w:r>
+      <w:r>
+        <w:t xml:space="preserve"> </w:t>
+      </w:r>
+      <m:oMath>
+        <m:sSub>
+          <m:sSubPr>
+            <m:ctrlPr>
+              <w:rPr>
+                <w:rFonts w:ascii="Cambria Math" w:hAnsi="Cambria Math"/>
+                <w:i/>
+              </w:rPr>
+            </m:ctrlPr>
+          </m:sSubPr>
+          <m:e>
+            <m:r>
+              <w:rPr>
+                <w:rFonts w:ascii="Cambria Math" w:hAnsi="Cambria Math"/>
+              </w:rPr>
+              <m:t>p</m:t>
+            </m:r>
+          </m:e>
+          <m:sub>
+            <m:r>
+              <w:rPr>
+                <w:rFonts w:ascii="Cambria Math" w:hAnsi="Cambria Math"/>
+              </w:rPr>
+              <m:t>c</m:t>
+            </m:r>
+          </m:sub>
+        </m:sSub>
+      </m:oMath>
+      <w:r>
+        <w:t xml:space="preserve"> </w:t>
+      </w:r>
+      <w:r>
+        <w:t xml:space="preserve">controla </w:t>
+      </w:r>
+      <w:r>
+        <w:t xml:space="preserve">la proporción de soluciones que </w:t>
+      </w:r>
+      <w:r>
+        <w:t>se someten a la recombinación genética</w:t>
+      </w:r>
+      <w:r>
+        <w:t>. Si es muy alto puede causar una pérdida de diversidad</w:t>
+      </w:r>
+      <w:r>
+        <w:t xml:space="preserve"> genética y a una convergencia prematura y si es muy bajo puede ralentizar la capacidad de exploración del algoritmo.</w:t>
+      </w:r>
+      <w:r>
+        <w:t xml:space="preserve"> </w:t>
+      </w:r>
+      <w:r>
+        <w:t xml:space="preserve">La mutación es sólo un operador secundario para restaurar el material genético. </w:t>
+      </w:r>
+      <w:r>
+        <w:t xml:space="preserve">Sin </w:t>
+      </w:r>
+      <w:r>
+        <w:lastRenderedPageBreak/>
+        <w:t>embargo,</w:t>
+      </w:r>
+      <w:r>
+        <w:t xml:space="preserve"> la probabilidad de mutación</w:t>
+      </w:r>
+      <w:r>
+        <w:t xml:space="preserve"> </w:t>
+      </w:r>
+      <m:oMath>
+        <m:sSub>
+          <m:sSubPr>
+            <m:ctrlPr>
+              <w:rPr>
+                <w:rFonts w:ascii="Cambria Math" w:hAnsi="Cambria Math"/>
+                <w:i/>
+              </w:rPr>
+            </m:ctrlPr>
+          </m:sSubPr>
+          <m:e>
+            <m:r>
+              <w:rPr>
+                <w:rFonts w:ascii="Cambria Math" w:hAnsi="Cambria Math"/>
+              </w:rPr>
+              <m:t>p</m:t>
+            </m:r>
+          </m:e>
+          <m:sub>
+            <m:r>
+              <w:rPr>
+                <w:rFonts w:ascii="Cambria Math" w:hAnsi="Cambria Math"/>
+              </w:rPr>
+              <m:t>m</m:t>
+            </m:r>
+          </m:sub>
+        </m:sSub>
+      </m:oMath>
+      <w:r>
+        <w:t xml:space="preserve"> es un parámetro crítico para el desempeño del algoritmo y altos valores de este parámetro transforman al algoritmo genético en una búsqueda aleatoria.</w:t>
+      </w:r>
+      <w:r>
+        <w:t xml:space="preserve"> La mutación previene al algoritmo de la convergencia prematura.</w:t>
+      </w:r>
+      <w:r>
+        <w:t xml:space="preserve"> </w:t>
+      </w:r>
+      <w:r>
+        <w:t xml:space="preserve">Según la literatura científica, los valores </w:t>
+      </w:r>
+      <w:r>
+        <w:t xml:space="preserve">de </w:t>
+      </w:r>
+      <m:oMath>
+        <m:sSub>
+          <m:sSubPr>
+            <m:ctrlPr>
+              <w:rPr>
+                <w:rFonts w:ascii="Cambria Math" w:hAnsi="Cambria Math"/>
+                <w:i/>
+              </w:rPr>
+            </m:ctrlPr>
+          </m:sSubPr>
+          <m:e>
+            <m:r>
+              <w:rPr>
+                <w:rFonts w:ascii="Cambria Math" w:hAnsi="Cambria Math"/>
+              </w:rPr>
+              <m:t>p</m:t>
+            </m:r>
+          </m:e>
+          <m:sub>
+            <m:r>
+              <w:rPr>
+                <w:rFonts w:ascii="Cambria Math" w:hAnsi="Cambria Math"/>
+              </w:rPr>
+              <m:t>c</m:t>
+            </m:r>
+          </m:sub>
+        </m:sSub>
+      </m:oMath>
+      <w:r>
+        <w:t xml:space="preserve"> suelen estar entre 0.5 y 1.0 y los </w:t>
+      </w:r>
+      <w:r>
+        <w:t>v</w:t>
+      </w:r>
+      <w:r>
+        <w:t xml:space="preserve">alores de </w:t>
+      </w:r>
+      <m:oMath>
+        <m:sSub>
+          <m:sSubPr>
+            <m:ctrlPr>
+              <w:rPr>
+                <w:rFonts w:ascii="Cambria Math" w:hAnsi="Cambria Math"/>
+                <w:i/>
+              </w:rPr>
+            </m:ctrlPr>
+          </m:sSubPr>
+          <m:e>
+            <m:r>
+              <w:rPr>
+                <w:rFonts w:ascii="Cambria Math" w:hAnsi="Cambria Math"/>
+              </w:rPr>
+              <m:t>p</m:t>
+            </m:r>
+          </m:e>
+          <m:sub>
+            <m:r>
+              <w:rPr>
+                <w:rFonts w:ascii="Cambria Math" w:hAnsi="Cambria Math"/>
+              </w:rPr>
+              <m:t>m</m:t>
+            </m:r>
+          </m:sub>
+        </m:sSub>
+      </m:oMath>
+      <w:r>
+        <w:t xml:space="preserve"> </w:t>
+      </w:r>
+      <w:r>
+        <w:t xml:space="preserve">suelen estar entre 0.005 y 0.05. </w:t>
+      </w:r>
+      <w:r>
+        <w:fldChar w:fldCharType="begin"/>
+      </w:r>
+      <w:r>
+        <w:instrText xml:space="preserve"> ADDIN ZOTERO_ITEM CSL_CITATION {"citationID":"mrrOomNy","properties":{"formattedCitation":"[1]","plainCitation":"[1]","noteIndex":0},"citationItems":[{"id":43,"uris":["http://zotero.org/users/local/eC8saxzw/items/3QESNGRR"],"itemData":{"id":43,"type":"article-journal","abstract":"In this paper we describe an efficient approach for multimodal function optimization using Genetic Algorithms (GAS). we IW3”end the use of adaptive probabilities of crossover and mutation to realize the twin goals of maintaining diversity in the population and sustaining the convergence capacity of the GA. In the Adaptive Genetic Algorithm (AGA), the probabilities of crossover and mutation, p , and p,, are variid depending on the fitness values of the-solutio6. Highfitness solutions are ‘protected’, while solutions with subaverage fitnesses are totally disrupted. By using adaptivdy varying p , and pm, we also provide a solution to the problem of deciding the optimal values of p c and pm, i.e., p c and pm need not be specified at all. The AGA is compared with previous approaches for adapting operator probabilities in genetic algorithms. The sShema theorem is derived for the AGA, and the working of the AGA is analyzed.","container-title":"IEEE Transactions on Systems, Man, and Cybernetics","DOI":"10.1109/21.286385","ISSN":"00189472","issue":"4","journalAbbreviation":"IEEE Trans. Syst., Man, Cybern.","language":"en","license":"https://ieeexplore.ieee.org/Xplorehelp/downloads/license-information/IEEE.html","page":"656-667","source":"DOI.org (Crossref)","title":"Adaptive probabilities of crossover and mutation in genetic algorithms","volume":"24","author":[{"family":"Srinivas","given":"M."},{"family":"Patnaik","given":"L.M."}],"issued":{"date-parts":[["1994",4]]}}}],"schema":"https://github.com/citation-style-language/schema/raw/master/csl-citation.json"} </w:instrText>
+      </w:r>
+      <w:r>
+        <w:fldChar w:fldCharType="separate"/>
+      </w:r>
+      <w:r>
+        <w:t>[1]</w:t>
+      </w:r>
+      <w:r>
+        <w:fldChar w:fldCharType="end"/>
+      </w:r>
+    </w:p>
+    <w:p>
+      <w:pPr>
+        <w:rPr>
+          <w:rFonts w:eastAsiaTheme="minorEastAsia"/>
+        </w:rPr>
+      </w:pPr>
+      <w:r>
+        <w:t xml:space="preserve">Para los valores por defecto se escogerán 0.6 para </w:t>
+      </w:r>
+      <m:oMath>
+        <m:sSub>
+          <m:sSubPr>
+            <m:ctrlPr>
+              <w:rPr>
+                <w:rFonts w:ascii="Cambria Math" w:hAnsi="Cambria Math"/>
+                <w:i/>
+              </w:rPr>
+            </m:ctrlPr>
+          </m:sSubPr>
+          <m:e>
+            <m:r>
+              <w:rPr>
+                <w:rFonts w:ascii="Cambria Math" w:hAnsi="Cambria Math"/>
+              </w:rPr>
+              <m:t>p</m:t>
+            </m:r>
+          </m:e>
+          <m:sub>
+            <m:r>
+              <w:rPr>
+                <w:rFonts w:ascii="Cambria Math" w:hAnsi="Cambria Math"/>
+              </w:rPr>
+              <m:t>c</m:t>
+            </m:r>
+          </m:sub>
+        </m:sSub>
+      </m:oMath>
+      <w:r>
+        <w:rPr>
+          <w:rFonts w:eastAsiaTheme="minorEastAsia"/>
+        </w:rPr>
+        <w:t xml:space="preserve">, que no es un valor muy elevado y nos asegura una correcta exploración, </w:t>
+      </w:r>
+      <w:r>
+        <w:t xml:space="preserve">y 0.05 para </w:t>
+      </w:r>
+      <m:oMath>
+        <m:sSub>
+          <m:sSubPr>
+            <m:ctrlPr>
+              <w:rPr>
+                <w:rFonts w:ascii="Cambria Math" w:hAnsi="Cambria Math"/>
+                <w:i/>
+              </w:rPr>
+            </m:ctrlPr>
+          </m:sSubPr>
+          <m:e>
+            <m:r>
+              <w:rPr>
+                <w:rFonts w:ascii="Cambria Math" w:hAnsi="Cambria Math"/>
+              </w:rPr>
+              <m:t>p</m:t>
+            </m:r>
+          </m:e>
+          <m:sub>
+            <m:r>
+              <w:rPr>
+                <w:rFonts w:ascii="Cambria Math" w:hAnsi="Cambria Math"/>
+              </w:rPr>
+              <m:t>m</m:t>
+            </m:r>
+          </m:sub>
+        </m:sSub>
+      </m:oMath>
+      <w:r>
+        <w:rPr>
+          <w:rFonts w:eastAsiaTheme="minorEastAsia"/>
+        </w:rPr>
+        <w:t>, que nos garantiza que hay suficiente diversidad genética.</w:t>
+      </w:r>
+    </w:p>
     <w:p/>
     <w:p>
       <w:pPr>
         <w:pStyle w:val="Ttulo2"/>
       </w:pPr>
-      <w:bookmarkStart w:id="8" w:name="_Toc166607401"/>
-      <w:r>
-        <w:t>Entorno de desarrollo</w:t>
-      </w:r>
-      <w:bookmarkEnd w:id="8"/>
+      <w:bookmarkStart w:id="11" w:name="_Toc168021187"/>
+      <w:r>
+        <w:t>3.4 Estrategia NSGA-II para optimización multiobjetivo</w:t>
+      </w:r>
+      <w:bookmarkEnd w:id="11"/>
+    </w:p>
+    <w:p>
+      <w:r>
+        <w:t xml:space="preserve">Para llevar a cabo la optimización del problema, se utilizará un algoritmo genético. Para la selección de los individuos se utilizará NSGA-II </w:t>
+      </w:r>
+      <w:r>
+        <w:fldChar w:fldCharType="begin"/>
+      </w:r>
+      <w:r>
+        <w:instrText xml:space="preserve"> ADDIN ZOTERO_ITEM CSL_CITATION {"citationID":"miF4aETL","properties":{"formattedCitation":"[2]","plainCitation":"[2]","noteIndex":0},"citationItems":[{"id":39,"uris":["http://zotero.org/users/local/eC8saxzw/items/S2X5WX2H"],"itemData":{"id":39,"type":"article-journal","container-title":"IEEE Transactions on Evolutionary Computation","DOI":"10.1109/4235.996017","ISSN":"1089778X","issue":"2","journalAbbreviation":"IEEE Trans. Evol. Computat.","language":"en","license":"https://ieeexplore.ieee.org/Xplorehelp/downloads/license-information/IEEE.html","page":"182-197","source":"DOI.org (Crossref)","title":"A fast and elitist multiobjective genetic algorithm: NSGA-II","title-short":"A fast and elitist multiobjective genetic algorithm","volume":"6","author":[{"family":"Deb","given":"K."},{"family":"Pratap","given":"A."},{"family":"Agarwal","given":"S."},{"family":"Meyarivan","given":"T."}],"issued":{"date-parts":[["2002",4]]}}}],"schema":"https://github.com/citation-style-language/schema/raw/master/csl-citation.json"} </w:instrText>
+      </w:r>
+      <w:r>
+        <w:fldChar w:fldCharType="separate"/>
+      </w:r>
+      <w:r>
+        <w:t>[2]</w:t>
+      </w:r>
+      <w:r>
+        <w:fldChar w:fldCharType="end"/>
+      </w:r>
+      <w:r>
+        <w:t xml:space="preserve">, que es un </w:t>
+      </w:r>
+    </w:p>
+    <w:p/>
+    <w:p/>
+    <w:p>
+      <w:pPr>
+        <w:pStyle w:val="Ttulo1"/>
+      </w:pPr>
+      <w:bookmarkStart w:id="12" w:name="_Toc168021188"/>
+      <w:r>
+        <w:t>4. Técnicas y herramientas</w:t>
+      </w:r>
+      <w:bookmarkEnd w:id="12"/>
     </w:p>
     <w:p/>
     <w:p>
       <w:pPr>
         <w:pStyle w:val="Ttulo2"/>
       </w:pPr>
-      <w:bookmarkStart w:id="9" w:name="_Toc166607402"/>
-      <w:r>
-        <w:t>Gestor de proyectos</w:t>
-      </w:r>
-      <w:bookmarkEnd w:id="9"/>
-    </w:p>
-    <w:p>
-      <w:r>
-        <w:t xml:space="preserve">He elegido </w:t>
-      </w:r>
-      <w:r>
-        <w:t xml:space="preserve">Trello </w:t>
-      </w:r>
-      <w:r>
-        <w:t>como</w:t>
-      </w:r>
-      <w:r>
-        <w:t xml:space="preserve"> gestor de proyectos</w:t>
-      </w:r>
-      <w:r>
-        <w:t>. Es una aplicación web</w:t>
-      </w:r>
-      <w:r>
-        <w:t xml:space="preserve"> </w:t>
-      </w:r>
-      <w:r>
-        <w:t>gratuit</w:t>
-      </w:r>
-      <w:r>
-        <w:t>a</w:t>
-      </w:r>
-      <w:r>
-        <w:t xml:space="preserve"> y fácil de utilizar.</w:t>
-      </w:r>
+      <w:bookmarkStart w:id="13" w:name="_Toc168021189"/>
+      <w:r>
+        <w:t>Entorno de desarrollo</w:t>
+      </w:r>
+      <w:bookmarkEnd w:id="13"/>
     </w:p>
     <w:p/>
     <w:p>
       <w:pPr>
         <w:pStyle w:val="Ttulo2"/>
       </w:pPr>
-      <w:bookmarkStart w:id="10" w:name="_Toc166607403"/>
+      <w:bookmarkStart w:id="14" w:name="_Toc168021190"/>
+      <w:r>
+        <w:t>Gestor de proyectos</w:t>
+      </w:r>
+      <w:bookmarkEnd w:id="14"/>
+    </w:p>
+    <w:p>
+      <w:r>
+        <w:t xml:space="preserve">He elegido </w:t>
+      </w:r>
+      <w:r>
+        <w:t xml:space="preserve">Trello </w:t>
+      </w:r>
+      <w:r>
+        <w:t>como</w:t>
+      </w:r>
+      <w:r>
+        <w:t xml:space="preserve"> gestor de proyectos</w:t>
+      </w:r>
+      <w:r>
+        <w:t>. Es una aplicación web</w:t>
+      </w:r>
+      <w:r>
+        <w:t xml:space="preserve"> </w:t>
+      </w:r>
+      <w:r>
+        <w:t>gratuit</w:t>
+      </w:r>
+      <w:r>
+        <w:t>a</w:t>
+      </w:r>
+      <w:r>
+        <w:t xml:space="preserve"> y fácil de utilizar.</w:t>
+      </w:r>
+    </w:p>
+    <w:p/>
+    <w:p>
+      <w:pPr>
+        <w:pStyle w:val="Ttulo2"/>
+      </w:pPr>
+      <w:bookmarkStart w:id="15" w:name="_Toc168021191"/>
       <w:r>
         <w:t>Documentación</w:t>
       </w:r>
-      <w:bookmarkEnd w:id="10"/>
+      <w:bookmarkEnd w:id="15"/>
     </w:p>
     <w:p>
       <w:r>
@@ -2124,8 +3233,421 @@
       <w:r>
         <w:t xml:space="preserve"> que tiene una licencia SIL Open Font License.</w:t>
       </w:r>
+      <w:r>
+        <w:fldChar w:fldCharType="begin"/>
+      </w:r>
+      <w:r>
+        <w:instrText xml:space="preserve"> ADDIN ZOTERO_ITEM CSL_CITATION {"citationID":"gRBHV16c","properties":{"formattedCitation":"[3]","plainCitation":"[3]","noteIndex":0},"citationItems":[{"id":5,"uris":["http://zotero.org/users/local/eC8saxzw/items/N2RAM23Q"],"itemData":{"id":5,"type":"webpage","abstract":"License information for EB Garamond","title":"License for font family 'EB Garamond' » Font Squirrel","URL":"https://www.fontsquirrel.com/license/eb-garamond","author":[{"family":"Dunham","given":"Ethan"}],"accessed":{"date-parts":[["2024",4,28]]}}}],"schema":"https://github.com/citation-style-language/schema/raw/master/csl-citation.json"} </w:instrText>
+      </w:r>
+      <w:r>
+        <w:fldChar w:fldCharType="separate"/>
+      </w:r>
+      <w:r>
+        <w:t>[3]</w:t>
+      </w:r>
+      <w:r>
+        <w:fldChar w:fldCharType="end"/>
+      </w:r>
     </w:p>
     <w:p/>
+    <w:p>
+      <w:pPr>
+        <w:pStyle w:val="Ttulo1"/>
+      </w:pPr>
+      <w:bookmarkStart w:id="16" w:name="_Toc168021192"/>
+      <w:r>
+        <w:t>5. Aspectos relevantes en el desarrollo del proyecto</w:t>
+      </w:r>
+      <w:bookmarkEnd w:id="16"/>
+    </w:p>
+    <w:p/>
+    <w:p>
+      <w:pPr>
+        <w:pStyle w:val="Ttulo1"/>
+      </w:pPr>
+      <w:bookmarkStart w:id="17" w:name="_Toc168021193"/>
+      <w:r>
+        <w:t>6. Trabajos relacionados</w:t>
+      </w:r>
+      <w:bookmarkEnd w:id="17"/>
+    </w:p>
+    <w:p/>
+    <w:p>
+      <w:pPr>
+        <w:pStyle w:val="Ttulo1"/>
+      </w:pPr>
+      <w:bookmarkStart w:id="18" w:name="_Toc168021194"/>
+      <w:r>
+        <w:lastRenderedPageBreak/>
+        <w:t>7. Conclusiones y Líneas de trabajo futuras</w:t>
+      </w:r>
+      <w:bookmarkEnd w:id="18"/>
+    </w:p>
+    <w:p/>
+    <w:p/>
+    <w:p/>
+    <w:p>
+      <w:pPr>
+        <w:pStyle w:val="Ttulo1"/>
+      </w:pPr>
+      <w:bookmarkStart w:id="19" w:name="_Toc168021195"/>
+      <w:r>
+        <w:t>Bibliografía</w:t>
+      </w:r>
+      <w:bookmarkEnd w:id="19"/>
+    </w:p>
+    <w:p>
+      <w:pPr>
+        <w:pStyle w:val="Bibliografa"/>
+      </w:pPr>
+      <w:r>
+        <w:fldChar w:fldCharType="begin"/>
+      </w:r>
+      <w:r>
+        <w:instrText xml:space="preserve"> ADDIN ZOTERO_BIBL {"uncited":[],"omitted":[],"custom":[]} CSL_BIBLIOGRAPHY </w:instrText>
+      </w:r>
+      <w:r>
+        <w:fldChar w:fldCharType="separate"/>
+      </w:r>
+      <w:r>
+        <w:t>[1]</w:t>
+      </w:r>
+      <w:r>
+        <w:tab/>
+        <w:t xml:space="preserve">M. </w:t>
+      </w:r>
+      <w:proofErr w:type="spellStart"/>
+      <w:r>
+        <w:t>Srinivas</w:t>
+      </w:r>
+      <w:proofErr w:type="spellEnd"/>
+      <w:r>
+        <w:t xml:space="preserve"> y L. M. </w:t>
+      </w:r>
+      <w:proofErr w:type="spellStart"/>
+      <w:r>
+        <w:t>Patnaik</w:t>
+      </w:r>
+      <w:proofErr w:type="spellEnd"/>
+      <w:r>
+        <w:t xml:space="preserve">, «Adaptive </w:t>
+      </w:r>
+      <w:proofErr w:type="spellStart"/>
+      <w:r>
+        <w:t>probabilities</w:t>
+      </w:r>
+      <w:proofErr w:type="spellEnd"/>
+      <w:r>
+        <w:t xml:space="preserve"> of crossover and </w:t>
+      </w:r>
+      <w:proofErr w:type="spellStart"/>
+      <w:r>
+        <w:t>mutation</w:t>
+      </w:r>
+      <w:proofErr w:type="spellEnd"/>
+      <w:r>
+        <w:t xml:space="preserve"> in </w:t>
+      </w:r>
+      <w:proofErr w:type="spellStart"/>
+      <w:r>
+        <w:t>genetic</w:t>
+      </w:r>
+      <w:proofErr w:type="spellEnd"/>
+      <w:r>
+        <w:t xml:space="preserve"> </w:t>
+      </w:r>
+      <w:proofErr w:type="spellStart"/>
+      <w:r>
+        <w:t>algorithms</w:t>
+      </w:r>
+      <w:proofErr w:type="spellEnd"/>
+      <w:r>
+        <w:t xml:space="preserve">», </w:t>
+      </w:r>
+      <w:r>
+        <w:rPr>
+          <w:i/>
+          <w:iCs/>
+        </w:rPr>
+        <w:t xml:space="preserve">IEEE Trans. </w:t>
+      </w:r>
+      <w:proofErr w:type="spellStart"/>
+      <w:r>
+        <w:rPr>
+          <w:i/>
+          <w:iCs/>
+        </w:rPr>
+        <w:t>Syst</w:t>
+      </w:r>
+      <w:proofErr w:type="spellEnd"/>
+      <w:r>
+        <w:rPr>
+          <w:i/>
+          <w:iCs/>
+        </w:rPr>
+        <w:t xml:space="preserve">. Man </w:t>
+      </w:r>
+      <w:proofErr w:type="spellStart"/>
+      <w:r>
+        <w:rPr>
+          <w:i/>
+          <w:iCs/>
+        </w:rPr>
+        <w:t>Cybern</w:t>
+      </w:r>
+      <w:proofErr w:type="spellEnd"/>
+      <w:r>
+        <w:rPr>
+          <w:i/>
+          <w:iCs/>
+        </w:rPr>
+        <w:t>.</w:t>
+      </w:r>
+      <w:r>
+        <w:t xml:space="preserve">, vol. 24, </w:t>
+      </w:r>
+      <w:proofErr w:type="spellStart"/>
+      <w:r>
+        <w:t>n.</w:t>
+      </w:r>
+      <w:r>
+        <w:rPr>
+          <w:vertAlign w:val="superscript"/>
+        </w:rPr>
+        <w:t>o</w:t>
+      </w:r>
+      <w:proofErr w:type="spellEnd"/>
+      <w:r>
+        <w:t xml:space="preserve"> 4, pp. 656-667, abr. 1994, </w:t>
+      </w:r>
+      <w:proofErr w:type="spellStart"/>
+      <w:r>
+        <w:t>doi</w:t>
+      </w:r>
+      <w:proofErr w:type="spellEnd"/>
+      <w:r>
+        <w:t>: 10.1109/21.286385.</w:t>
+      </w:r>
+    </w:p>
+    <w:p>
+      <w:pPr>
+        <w:pStyle w:val="Bibliografa"/>
+      </w:pPr>
+      <w:r>
+        <w:t>[2]</w:t>
+      </w:r>
+      <w:r>
+        <w:tab/>
+        <w:t xml:space="preserve">K. </w:t>
+      </w:r>
+      <w:proofErr w:type="spellStart"/>
+      <w:r>
+        <w:t>Deb</w:t>
+      </w:r>
+      <w:proofErr w:type="spellEnd"/>
+      <w:r>
+        <w:t xml:space="preserve">, A. </w:t>
+      </w:r>
+      <w:proofErr w:type="spellStart"/>
+      <w:r>
+        <w:t>Pratap</w:t>
+      </w:r>
+      <w:proofErr w:type="spellEnd"/>
+      <w:r>
+        <w:t xml:space="preserve">, S. Agarwal, y T. </w:t>
+      </w:r>
+      <w:proofErr w:type="spellStart"/>
+      <w:r>
+        <w:t>Meyarivan</w:t>
+      </w:r>
+      <w:proofErr w:type="spellEnd"/>
+      <w:r>
+        <w:t xml:space="preserve">, «A </w:t>
+      </w:r>
+      <w:proofErr w:type="spellStart"/>
+      <w:r>
+        <w:t>fast</w:t>
+      </w:r>
+      <w:proofErr w:type="spellEnd"/>
+      <w:r>
+        <w:t xml:space="preserve"> and </w:t>
+      </w:r>
+      <w:proofErr w:type="spellStart"/>
+      <w:r>
+        <w:t>elitist</w:t>
+      </w:r>
+      <w:proofErr w:type="spellEnd"/>
+      <w:r>
+        <w:t xml:space="preserve"> </w:t>
+      </w:r>
+      <w:proofErr w:type="spellStart"/>
+      <w:r>
+        <w:t>multiobjective</w:t>
+      </w:r>
+      <w:proofErr w:type="spellEnd"/>
+      <w:r>
+        <w:t xml:space="preserve"> </w:t>
+      </w:r>
+      <w:proofErr w:type="spellStart"/>
+      <w:r>
+        <w:t>genetic</w:t>
+      </w:r>
+      <w:proofErr w:type="spellEnd"/>
+      <w:r>
+        <w:t xml:space="preserve"> </w:t>
+      </w:r>
+      <w:proofErr w:type="spellStart"/>
+      <w:r>
+        <w:t>algorithm</w:t>
+      </w:r>
+      <w:proofErr w:type="spellEnd"/>
+      <w:r>
+        <w:t xml:space="preserve">: NSGA-II», </w:t>
+      </w:r>
+      <w:r>
+        <w:rPr>
+          <w:i/>
+          <w:iCs/>
+        </w:rPr>
+        <w:t xml:space="preserve">IEEE Trans. </w:t>
+      </w:r>
+      <w:proofErr w:type="spellStart"/>
+      <w:r>
+        <w:rPr>
+          <w:i/>
+          <w:iCs/>
+        </w:rPr>
+        <w:t>Evol</w:t>
+      </w:r>
+      <w:proofErr w:type="spellEnd"/>
+      <w:r>
+        <w:rPr>
+          <w:i/>
+          <w:iCs/>
+        </w:rPr>
+        <w:t xml:space="preserve">. </w:t>
+      </w:r>
+      <w:proofErr w:type="spellStart"/>
+      <w:r>
+        <w:rPr>
+          <w:i/>
+          <w:iCs/>
+        </w:rPr>
+        <w:t>Comput</w:t>
+      </w:r>
+      <w:proofErr w:type="spellEnd"/>
+      <w:r>
+        <w:rPr>
+          <w:i/>
+          <w:iCs/>
+        </w:rPr>
+        <w:t>.</w:t>
+      </w:r>
+      <w:r>
+        <w:t xml:space="preserve">, vol. 6, </w:t>
+      </w:r>
+      <w:proofErr w:type="spellStart"/>
+      <w:r>
+        <w:t>n.</w:t>
+      </w:r>
+      <w:r>
+        <w:rPr>
+          <w:vertAlign w:val="superscript"/>
+        </w:rPr>
+        <w:t>o</w:t>
+      </w:r>
+      <w:proofErr w:type="spellEnd"/>
+      <w:r>
+        <w:t xml:space="preserve"> 2, pp. 182-197, abr. 2002, </w:t>
+      </w:r>
+      <w:proofErr w:type="spellStart"/>
+      <w:r>
+        <w:t>doi</w:t>
+      </w:r>
+      <w:proofErr w:type="spellEnd"/>
+      <w:r>
+        <w:t>: 10.1109/4235.996017.</w:t>
+      </w:r>
+    </w:p>
+    <w:p>
+      <w:pPr>
+        <w:pStyle w:val="Bibliografa"/>
+      </w:pPr>
+      <w:r>
+        <w:t>[3]</w:t>
+      </w:r>
+      <w:r>
+        <w:tab/>
+        <w:t xml:space="preserve">E. </w:t>
+      </w:r>
+      <w:proofErr w:type="spellStart"/>
+      <w:r>
+        <w:t>Dunham</w:t>
+      </w:r>
+      <w:proofErr w:type="spellEnd"/>
+      <w:r>
+        <w:t xml:space="preserve">, «License for </w:t>
+      </w:r>
+      <w:proofErr w:type="spellStart"/>
+      <w:r>
+        <w:t>font</w:t>
+      </w:r>
+      <w:proofErr w:type="spellEnd"/>
+      <w:r>
+        <w:t xml:space="preserve"> </w:t>
+      </w:r>
+      <w:proofErr w:type="spellStart"/>
+      <w:r>
+        <w:t>family</w:t>
+      </w:r>
+      <w:proofErr w:type="spellEnd"/>
+      <w:r>
+        <w:t xml:space="preserve"> 'EB Garamond’</w:t>
+      </w:r>
+      <w:r>
+        <w:rPr>
+          <w:rFonts w:cs="Times New Roman"/>
+        </w:rPr>
+        <w:t> </w:t>
+      </w:r>
+      <w:r>
+        <w:rPr>
+          <w:rFonts w:cs="EB Garamond"/>
+        </w:rPr>
+        <w:t>»</w:t>
+      </w:r>
+      <w:r>
+        <w:t xml:space="preserve"> Font </w:t>
+      </w:r>
+      <w:proofErr w:type="spellStart"/>
+      <w:r>
+        <w:t>Squirrel</w:t>
+      </w:r>
+      <w:proofErr w:type="spellEnd"/>
+      <w:r>
+        <w:rPr>
+          <w:rFonts w:cs="EB Garamond"/>
+        </w:rPr>
+        <w:t>»</w:t>
+      </w:r>
+      <w:r>
+        <w:t>. Accedido: 28 de abril de 2024. [En l</w:t>
+      </w:r>
+      <w:r>
+        <w:rPr>
+          <w:rFonts w:cs="EB Garamond"/>
+        </w:rPr>
+        <w:t>í</w:t>
+      </w:r>
+      <w:r>
+        <w:t>nea]. Disponible en: https://www.fontsquirrel.com/license/eb-garamond</w:t>
+      </w:r>
+    </w:p>
+    <w:p>
+      <w:r>
+        <w:fldChar w:fldCharType="end"/>
+      </w:r>
+    </w:p>
     <w:sectPr>
       <w:headerReference w:type="default" r:id="rId11"/>
       <w:footerReference w:type="default" r:id="rId12"/>
@@ -3089,636 +4611,35 @@
       <w:spacing w:after="0"/>
     </w:pPr>
   </w:style>
-</w:styles>
-</file>
-
-<file path=word/glossary/document.xml><?xml version="1.0" encoding="utf-8"?>
-<w:glossaryDocument xmlns:wpc="http://schemas.microsoft.com/office/word/2010/wordprocessingCanvas" xmlns:cx="http://schemas.microsoft.com/office/drawing/2014/chartex" xmlns:cx1="http://schemas.microsoft.com/office/drawing/2015/9/8/chartex" xmlns:cx2="http://schemas.microsoft.com/office/drawing/2015/10/21/chartex" xmlns:cx3="http://schemas.microsoft.com/office/drawing/2016/5/9/chartex" xmlns:cx4="http://schemas.microsoft.com/office/drawing/2016/5/10/chartex" xmlns:cx5="http://schemas.microsoft.com/office/drawing/2016/5/11/chartex" xmlns:cx6="http://schemas.microsoft.com/office/drawing/2016/5/12/chartex" xmlns:cx7="http://schemas.microsoft.com/office/drawing/2016/5/13/chartex" xmlns:cx8="http://schemas.microsoft.com/office/drawing/2016/5/14/chartex" xmlns:mc="http://schemas.openxmlformats.org/markup-compatibility/2006" xmlns:aink="http://schemas.microsoft.com/office/drawing/2016/ink" xmlns:am3d="http://schemas.microsoft.com/office/drawing/2017/model3d" xmlns:o="urn:schemas-microsoft-com:office:office" xmlns:oel="http://schemas.microsoft.com/office/2019/extlst" xmlns:r="http://schemas.openxmlformats.org/officeDocument/2006/relationships" xmlns:m="http://schemas.openxmlformats.org/officeDocument/2006/math" xmlns:v="urn:schemas-microsoft-com:vml" xmlns:wp14="http://schemas.microsoft.com/office/word/2010/wordprocessingDrawing" xmlns:wp="http://schemas.openxmlformats.org/drawingml/2006/wordprocessingDrawing" xmlns:w10="urn:schemas-microsoft-com:office:word" xmlns:w="http://schemas.openxmlformats.org/wordprocessingml/2006/main" xmlns:w14="http://schemas.microsoft.com/office/word/2010/wordml" xmlns:w15="http://schemas.microsoft.com/office/word/2012/wordml" xmlns:w16cex="http://schemas.microsoft.com/office/word/2018/wordml/cex" xmlns:w16cid="http://schemas.microsoft.com/office/word/2016/wordml/cid" xmlns:w16="http://schemas.microsoft.com/office/word/2018/wordml" xmlns:w16du="http://schemas.microsoft.com/office/word/2023/wordml/word16du" xmlns:w16sdtdh="http://schemas.microsoft.com/office/word/2020/wordml/sdtdatahash" xmlns:w16se="http://schemas.microsoft.com/office/word/2015/wordml/symex" xmlns:wpg="http://schemas.microsoft.com/office/word/2010/wordprocessingGroup" xmlns:wpi="http://schemas.microsoft.com/office/word/2010/wordprocessingInk" xmlns:wne="http://schemas.microsoft.com/office/word/2006/wordml" xmlns:wps="http://schemas.microsoft.com/office/word/2010/wordprocessingShape" mc:Ignorable="w14 w15 w16se w16cid w16 w16cex w16sdtdh w16du wp14">
-  <w:docParts>
-    <w:docPart>
-      <w:docPartPr>
-        <w:name w:val="44B0188097E84773BA4BE9E92DE65A04"/>
-        <w:category>
-          <w:name w:val="General"/>
-          <w:gallery w:val="placeholder"/>
-        </w:category>
-        <w:types>
-          <w:type w:val="bbPlcHdr"/>
-        </w:types>
-        <w:behaviors>
-          <w:behavior w:val="content"/>
-        </w:behaviors>
-        <w:guid w:val="{CD9BEDD9-A3B2-4B0F-BCD4-026AD512924A}"/>
-      </w:docPartPr>
-      <w:docPartBody>
-        <w:p>
-          <w:pPr>
-            <w:pStyle w:val="44B0188097E84773BA4BE9E92DE65A04"/>
-          </w:pPr>
-          <w:r>
-            <w:rPr>
-              <w:rFonts w:asciiTheme="majorHAnsi" w:eastAsiaTheme="majorEastAsia" w:hAnsiTheme="majorHAnsi" w:cstheme="majorBidi"/>
-              <w:caps/>
-              <w:color w:val="156082" w:themeColor="accent1"/>
-              <w:sz w:val="80"/>
-              <w:szCs w:val="80"/>
-            </w:rPr>
-            <w:t>[Título del documento]</w:t>
-          </w:r>
-        </w:p>
-      </w:docPartBody>
-    </w:docPart>
-    <w:docPart>
-      <w:docPartPr>
-        <w:name w:val="32EDAA491CFE4802B097AD862B64A937"/>
-        <w:category>
-          <w:name w:val="General"/>
-          <w:gallery w:val="placeholder"/>
-        </w:category>
-        <w:types>
-          <w:type w:val="bbPlcHdr"/>
-        </w:types>
-        <w:behaviors>
-          <w:behavior w:val="content"/>
-        </w:behaviors>
-        <w:guid w:val="{56EF167F-8E3F-4FEF-B903-B02563464551}"/>
-      </w:docPartPr>
-      <w:docPartBody>
-        <w:p>
-          <w:pPr>
-            <w:pStyle w:val="32EDAA491CFE4802B097AD862B64A937"/>
-          </w:pPr>
-          <w:r>
-            <w:rPr>
-              <w:color w:val="156082" w:themeColor="accent1"/>
-              <w:sz w:val="28"/>
-              <w:szCs w:val="28"/>
-            </w:rPr>
-            <w:t>[Subtítulo del documento]</w:t>
-          </w:r>
-        </w:p>
-      </w:docPartBody>
-    </w:docPart>
-  </w:docParts>
-</w:glossaryDocument>
-</file>
-
-<file path=word/glossary/fontTable.xml><?xml version="1.0" encoding="utf-8"?>
-<w:fonts xmlns:mc="http://schemas.openxmlformats.org/markup-compatibility/2006" xmlns:r="http://schemas.openxmlformats.org/officeDocument/2006/relationships" xmlns:w="http://schemas.openxmlformats.org/wordprocessingml/2006/main" xmlns:w14="http://schemas.microsoft.com/office/word/2010/wordml" xmlns:w15="http://schemas.microsoft.com/office/word/2012/wordml" xmlns:w16cex="http://schemas.microsoft.com/office/word/2018/wordml/cex" xmlns:w16cid="http://schemas.microsoft.com/office/word/2016/wordml/cid" xmlns:w16="http://schemas.microsoft.com/office/word/2018/wordml" xmlns:w16du="http://schemas.microsoft.com/office/word/2023/wordml/word16du" xmlns:w16sdtdh="http://schemas.microsoft.com/office/word/2020/wordml/sdtdatahash" xmlns:w16se="http://schemas.microsoft.com/office/word/2015/wordml/symex" mc:Ignorable="w14 w15 w16se w16cid w16 w16cex w16sdtdh w16du">
-  <w:font w:name="Times New Roman">
-    <w:panose1 w:val="02020603050405020304"/>
-    <w:charset w:val="00"/>
-    <w:family w:val="roman"/>
-    <w:pitch w:val="variable"/>
-    <w:sig w:usb0="E0002EFF" w:usb1="C000785B" w:usb2="00000009" w:usb3="00000000" w:csb0="000001FF" w:csb1="00000000"/>
-  </w:font>
-  <w:font w:name="Calibri">
-    <w:panose1 w:val="020F0502020204030204"/>
-    <w:charset w:val="00"/>
-    <w:family w:val="swiss"/>
-    <w:pitch w:val="variable"/>
-    <w:sig w:usb0="E4002EFF" w:usb1="C000247B" w:usb2="00000009" w:usb3="00000000" w:csb0="000001FF" w:csb1="00000000"/>
-  </w:font>
-  <w:font w:name="EB Garamond">
-    <w:charset w:val="00"/>
-    <w:family w:val="auto"/>
-    <w:pitch w:val="variable"/>
-    <w:sig w:usb0="E00002FF" w:usb1="02000413" w:usb2="00000000" w:usb3="00000000" w:csb0="0000019F" w:csb1="00000000"/>
-  </w:font>
-  <w:font w:name="Yu Gothic Light">
-    <w:altName w:val="游ゴシック Light"/>
-    <w:panose1 w:val="020B0300000000000000"/>
-    <w:charset w:val="80"/>
-    <w:family w:val="swiss"/>
-    <w:pitch w:val="variable"/>
-    <w:sig w:usb0="E00002FF" w:usb1="2AC7FDFF" w:usb2="00000016" w:usb3="00000000" w:csb0="0002009F" w:csb1="00000000"/>
-  </w:font>
-  <w:font w:name="Calibri Light">
-    <w:panose1 w:val="020F0302020204030204"/>
-    <w:charset w:val="00"/>
-    <w:family w:val="swiss"/>
-    <w:pitch w:val="variable"/>
-    <w:sig w:usb0="E4002EFF" w:usb1="C000247B" w:usb2="00000009" w:usb3="00000000" w:csb0="000001FF" w:csb1="00000000"/>
-  </w:font>
-  <w:font w:name="Yu Gothic">
-    <w:altName w:val="游ゴシック"/>
-    <w:panose1 w:val="020B0400000000000000"/>
-    <w:charset w:val="80"/>
-    <w:family w:val="swiss"/>
-    <w:pitch w:val="variable"/>
-    <w:sig w:usb0="E00002FF" w:usb1="2AC7FDFF" w:usb2="00000016" w:usb3="00000000" w:csb0="0002009F" w:csb1="00000000"/>
-  </w:font>
-  <w:font w:name="Aptos">
-    <w:charset w:val="00"/>
-    <w:family w:val="swiss"/>
-    <w:pitch w:val="variable"/>
-    <w:sig w:usb0="20000287" w:usb1="00000003" w:usb2="00000000" w:usb3="00000000" w:csb0="0000019F" w:csb1="00000000"/>
-  </w:font>
-  <w:font w:name="Aptos Display">
-    <w:charset w:val="00"/>
-    <w:family w:val="swiss"/>
-    <w:pitch w:val="variable"/>
-    <w:sig w:usb0="20000287" w:usb1="00000003" w:usb2="00000000" w:usb3="00000000" w:csb0="0000019F" w:csb1="00000000"/>
-  </w:font>
-</w:fonts>
-</file>
-
-<file path=word/glossary/settings.xml><?xml version="1.0" encoding="utf-8"?>
-<w:settings xmlns:mc="http://schemas.openxmlformats.org/markup-compatibility/2006" xmlns:o="urn:schemas-microsoft-com:office:office" xmlns:r="http://schemas.openxmlformats.org/officeDocument/2006/relationships" xmlns:m="http://schemas.openxmlformats.org/officeDocument/2006/math" xmlns:v="urn:schemas-microsoft-com:vml" xmlns:w10="urn:schemas-microsoft-com:office:word" xmlns:w="http://schemas.openxmlformats.org/wordprocessingml/2006/main" xmlns:w14="http://schemas.microsoft.com/office/word/2010/wordml" xmlns:w15="http://schemas.microsoft.com/office/word/2012/wordml" xmlns:w16cex="http://schemas.microsoft.com/office/word/2018/wordml/cex" xmlns:w16cid="http://schemas.microsoft.com/office/word/2016/wordml/cid" xmlns:w16="http://schemas.microsoft.com/office/word/2018/wordml" xmlns:w16du="http://schemas.microsoft.com/office/word/2023/wordml/word16du" xmlns:w16sdtdh="http://schemas.microsoft.com/office/word/2020/wordml/sdtdatahash" xmlns:w16se="http://schemas.microsoft.com/office/word/2015/wordml/symex" xmlns:sl="http://schemas.openxmlformats.org/schemaLibrary/2006/main" mc:Ignorable="w14 w15 w16se w16cid w16 w16cex w16sdtdh w16du">
-  <w:view w:val="normal"/>
-  <w:defaultTabStop w:val="708"/>
-  <w:hyphenationZone w:val="425"/>
-  <w:characterSpacingControl w:val="doNotCompress"/>
-  <w:compat>
-    <w:useFELayout/>
-    <w:compatSetting w:name="compatibilityMode" w:uri="http://schemas.microsoft.com/office/word" w:val="15"/>
-    <w:compatSetting w:name="overrideTableStyleFontSizeAndJustification" w:uri="http://schemas.microsoft.com/office/word" w:val="1"/>
-    <w:compatSetting w:name="enableOpenTypeFeatures" w:uri="http://schemas.microsoft.com/office/word" w:val="1"/>
-    <w:compatSetting w:name="doNotFlipMirrorIndents" w:uri="http://schemas.microsoft.com/office/word" w:val="1"/>
-    <w:compatSetting w:name="differentiateMultirowTableHeaders" w:uri="http://schemas.microsoft.com/office/word" w:val="1"/>
-    <w:compatSetting w:name="useWord2013TrackBottomHyphenation" w:uri="http://schemas.microsoft.com/office/word" w:val="0"/>
-  </w:compat>
-  <w:rsids>
-    <w:rsidRoot w:val="00734D3D"/>
-    <w:rsid w:val="001338EF"/>
-    <w:rsid w:val="00367511"/>
-    <w:rsid w:val="00521745"/>
-    <w:rsid w:val="00542584"/>
-    <w:rsid w:val="00562732"/>
-    <w:rsid w:val="00621E73"/>
-    <w:rsid w:val="00653802"/>
-    <w:rsid w:val="00734D3D"/>
-    <w:rsid w:val="00740EE5"/>
-    <w:rsid w:val="008577D6"/>
-    <w:rsid w:val="00BD14BF"/>
-    <w:rsid w:val="00C427FA"/>
-    <w:rsid w:val="00F47EF8"/>
-  </w:rsids>
-  <m:mathPr>
-    <m:mathFont m:val="Cambria Math"/>
-    <m:brkBin m:val="before"/>
-    <m:brkBinSub m:val="--"/>
-    <m:smallFrac m:val="0"/>
-    <m:dispDef/>
-    <m:lMargin m:val="0"/>
-    <m:rMargin m:val="0"/>
-    <m:defJc m:val="centerGroup"/>
-    <m:wrapIndent m:val="1440"/>
-    <m:intLim m:val="subSup"/>
-    <m:naryLim m:val="undOvr"/>
-  </m:mathPr>
-  <w:themeFontLang w:val="es-ES"/>
-  <w:clrSchemeMapping w:bg1="light1" w:t1="dark1" w:bg2="light2" w:t2="dark2" w:accent1="accent1" w:accent2="accent2" w:accent3="accent3" w:accent4="accent4" w:accent5="accent5" w:accent6="accent6" w:hyperlink="hyperlink" w:followedHyperlink="followedHyperlink"/>
-  <w:decimalSymbol w:val=","/>
-  <w:listSeparator w:val=";"/>
-  <w15:chartTrackingRefBased/>
-</w:settings>
-</file>
-
-<file path=word/glossary/styles.xml><?xml version="1.0" encoding="utf-8"?>
-<w:styles xmlns:mc="http://schemas.openxmlformats.org/markup-compatibility/2006" xmlns:r="http://schemas.openxmlformats.org/officeDocument/2006/relationships" xmlns:w="http://schemas.openxmlformats.org/wordprocessingml/2006/main" xmlns:w14="http://schemas.microsoft.com/office/word/2010/wordml" xmlns:w15="http://schemas.microsoft.com/office/word/2012/wordml" xmlns:w16cex="http://schemas.microsoft.com/office/word/2018/wordml/cex" xmlns:w16cid="http://schemas.microsoft.com/office/word/2016/wordml/cid" xmlns:w16="http://schemas.microsoft.com/office/word/2018/wordml" xmlns:w16du="http://schemas.microsoft.com/office/word/2023/wordml/word16du" xmlns:w16sdtdh="http://schemas.microsoft.com/office/word/2020/wordml/sdtdatahash" xmlns:w16se="http://schemas.microsoft.com/office/word/2015/wordml/symex" mc:Ignorable="w14 w15 w16se w16cid w16 w16cex w16sdtdh w16du">
-  <w:docDefaults>
-    <w:rPrDefault>
-      <w:rPr>
-        <w:rFonts w:asciiTheme="minorHAnsi" w:eastAsiaTheme="minorEastAsia" w:hAnsiTheme="minorHAnsi" w:cstheme="minorBidi"/>
-        <w:kern w:val="2"/>
-        <w:sz w:val="24"/>
-        <w:szCs w:val="24"/>
-        <w:lang w:val="es-ES" w:eastAsia="es-ES" w:bidi="ar-SA"/>
-        <w14:ligatures w14:val="standardContextual"/>
-      </w:rPr>
-    </w:rPrDefault>
-    <w:pPrDefault>
-      <w:pPr>
-        <w:spacing w:after="160" w:line="278" w:lineRule="auto"/>
-      </w:pPr>
-    </w:pPrDefault>
-  </w:docDefaults>
-  <w:latentStyles w:defLockedState="0" w:defUIPriority="99" w:defSemiHidden="0" w:defUnhideWhenUsed="0" w:defQFormat="0" w:count="376">
-    <w:lsdException w:name="Normal" w:uiPriority="0" w:qFormat="1"/>
-    <w:lsdException w:name="heading 1" w:uiPriority="9" w:qFormat="1"/>
-    <w:lsdException w:name="heading 2" w:semiHidden="1" w:uiPriority="9" w:unhideWhenUsed="1" w:qFormat="1"/>
-    <w:lsdException w:name="heading 3" w:semiHidden="1" w:uiPriority="9" w:unhideWhenUsed="1" w:qFormat="1"/>
-    <w:lsdException w:name="heading 4" w:semiHidden="1" w:uiPriority="9" w:unhideWhenUsed="1" w:qFormat="1"/>
-    <w:lsdException w:name="heading 5" w:semiHidden="1" w:uiPriority="9" w:unhideWhenUsed="1" w:qFormat="1"/>
-    <w:lsdException w:name="heading 6" w:semiHidden="1" w:uiPriority="9" w:unhideWhenUsed="1" w:qFormat="1"/>
-    <w:lsdException w:name="heading 7" w:semiHidden="1" w:uiPriority="9" w:unhideWhenUsed="1" w:qFormat="1"/>
-    <w:lsdException w:name="heading 8" w:semiHidden="1" w:uiPriority="9" w:unhideWhenUsed="1" w:qFormat="1"/>
-    <w:lsdException w:name="heading 9" w:semiHidden="1" w:uiPriority="9" w:unhideWhenUsed="1" w:qFormat="1"/>
-    <w:lsdException w:name="index 1" w:semiHidden="1" w:unhideWhenUsed="1"/>
-    <w:lsdException w:name="index 2" w:semiHidden="1" w:unhideWhenUsed="1"/>
-    <w:lsdException w:name="index 3" w:semiHidden="1" w:unhideWhenUsed="1"/>
-    <w:lsdException w:name="index 4" w:semiHidden="1" w:unhideWhenUsed="1"/>
-    <w:lsdException w:name="index 5" w:semiHidden="1" w:unhideWhenUsed="1"/>
-    <w:lsdException w:name="index 6" w:semiHidden="1" w:unhideWhenUsed="1"/>
-    <w:lsdException w:name="index 7" w:semiHidden="1" w:unhideWhenUsed="1"/>
-    <w:lsdException w:name="index 8" w:semiHidden="1" w:unhideWhenUsed="1"/>
-    <w:lsdException w:name="index 9" w:semiHidden="1" w:unhideWhenUsed="1"/>
-    <w:lsdException w:name="toc 1" w:semiHidden="1" w:uiPriority="39" w:unhideWhenUsed="1"/>
-    <w:lsdException w:name="toc 2" w:semiHidden="1" w:uiPriority="39" w:unhideWhenUsed="1"/>
-    <w:lsdException w:name="toc 3" w:semiHidden="1" w:uiPriority="39" w:unhideWhenUsed="1"/>
-    <w:lsdException w:name="toc 4" w:semiHidden="1" w:uiPriority="39" w:unhideWhenUsed="1"/>
-    <w:lsdException w:name="toc 5" w:semiHidden="1" w:uiPriority="39" w:unhideWhenUsed="1"/>
-    <w:lsdException w:name="toc 6" w:semiHidden="1" w:uiPriority="39" w:unhideWhenUsed="1"/>
-    <w:lsdException w:name="toc 7" w:semiHidden="1" w:uiPriority="39" w:unhideWhenUsed="1"/>
-    <w:lsdException w:name="toc 8" w:semiHidden="1" w:uiPriority="39" w:unhideWhenUsed="1"/>
-    <w:lsdException w:name="toc 9" w:semiHidden="1" w:uiPriority="39" w:unhideWhenUsed="1"/>
-    <w:lsdException w:name="Normal Indent" w:semiHidden="1" w:unhideWhenUsed="1"/>
-    <w:lsdException w:name="footnote text" w:semiHidden="1" w:unhideWhenUsed="1"/>
-    <w:lsdException w:name="annotation text" w:semiHidden="1" w:unhideWhenUsed="1"/>
-    <w:lsdException w:name="header" w:semiHidden="1" w:unhideWhenUsed="1"/>
-    <w:lsdException w:name="footer" w:semiHidden="1" w:unhideWhenUsed="1"/>
-    <w:lsdException w:name="index heading" w:semiHidden="1" w:unhideWhenUsed="1"/>
-    <w:lsdException w:name="caption" w:semiHidden="1" w:uiPriority="35" w:unhideWhenUsed="1" w:qFormat="1"/>
-    <w:lsdException w:name="table of figures" w:semiHidden="1" w:unhideWhenUsed="1"/>
-    <w:lsdException w:name="envelope address" w:semiHidden="1" w:unhideWhenUsed="1"/>
-    <w:lsdException w:name="envelope return" w:semiHidden="1" w:unhideWhenUsed="1"/>
-    <w:lsdException w:name="footnote reference" w:semiHidden="1" w:unhideWhenUsed="1"/>
-    <w:lsdException w:name="annotation reference" w:semiHidden="1" w:unhideWhenUsed="1"/>
-    <w:lsdException w:name="line number" w:semiHidden="1" w:unhideWhenUsed="1"/>
-    <w:lsdException w:name="page number" w:semiHidden="1" w:unhideWhenUsed="1"/>
-    <w:lsdException w:name="endnote reference" w:semiHidden="1" w:unhideWhenUsed="1"/>
-    <w:lsdException w:name="endnote text" w:semiHidden="1" w:unhideWhenUsed="1"/>
-    <w:lsdException w:name="table of authorities" w:semiHidden="1" w:unhideWhenUsed="1"/>
-    <w:lsdException w:name="macro" w:semiHidden="1" w:unhideWhenUsed="1"/>
-    <w:lsdException w:name="toa heading" w:semiHidden="1" w:unhideWhenUsed="1"/>
-    <w:lsdException w:name="List" w:semiHidden="1" w:unhideWhenUsed="1"/>
-    <w:lsdException w:name="List Bullet" w:semiHidden="1" w:unhideWhenUsed="1"/>
-    <w:lsdException w:name="List Number" w:semiHidden="1" w:unhideWhenUsed="1"/>
-    <w:lsdException w:name="List 2" w:semiHidden="1" w:unhideWhenUsed="1"/>
-    <w:lsdException w:name="List 3" w:semiHidden="1" w:unhideWhenUsed="1"/>
-    <w:lsdException w:name="List 4" w:semiHidden="1" w:unhideWhenUsed="1"/>
-    <w:lsdException w:name="List 5" w:semiHidden="1" w:unhideWhenUsed="1"/>
-    <w:lsdException w:name="List Bullet 2" w:semiHidden="1" w:unhideWhenUsed="1"/>
-    <w:lsdException w:name="List Bullet 3" w:semiHidden="1" w:unhideWhenUsed="1"/>
-    <w:lsdException w:name="List Bullet 4" w:semiHidden="1" w:unhideWhenUsed="1"/>
-    <w:lsdException w:name="List Bullet 5" w:semiHidden="1" w:unhideWhenUsed="1"/>
-    <w:lsdException w:name="List Number 2" w:semiHidden="1" w:unhideWhenUsed="1"/>
-    <w:lsdException w:name="List Number 3" w:semiHidden="1" w:unhideWhenUsed="1"/>
-    <w:lsdException w:name="List Number 4" w:semiHidden="1" w:unhideWhenUsed="1"/>
-    <w:lsdException w:name="List Number 5" w:semiHidden="1" w:unhideWhenUsed="1"/>
-    <w:lsdException w:name="Title" w:uiPriority="10" w:qFormat="1"/>
-    <w:lsdException w:name="Closing" w:semiHidden="1" w:unhideWhenUsed="1"/>
-    <w:lsdException w:name="Signature" w:semiHidden="1" w:unhideWhenUsed="1"/>
-    <w:lsdException w:name="Default Paragraph Font" w:semiHidden="1" w:uiPriority="1" w:unhideWhenUsed="1"/>
-    <w:lsdException w:name="Body Text" w:semiHidden="1" w:unhideWhenUsed="1"/>
-    <w:lsdException w:name="Body Text Indent" w:semiHidden="1" w:unhideWhenUsed="1"/>
-    <w:lsdException w:name="List Continue" w:semiHidden="1" w:unhideWhenUsed="1"/>
-    <w:lsdException w:name="List Continue 2" w:semiHidden="1" w:unhideWhenUsed="1"/>
-    <w:lsdException w:name="List Continue 3" w:semiHidden="1" w:unhideWhenUsed="1"/>
-    <w:lsdException w:name="List Continue 4" w:semiHidden="1" w:unhideWhenUsed="1"/>
-    <w:lsdException w:name="List Continue 5" w:semiHidden="1" w:unhideWhenUsed="1"/>
-    <w:lsdException w:name="Message Header" w:semiHidden="1" w:unhideWhenUsed="1"/>
-    <w:lsdException w:name="Subtitle" w:uiPriority="11" w:qFormat="1"/>
-    <w:lsdException w:name="Salutation" w:semiHidden="1" w:unhideWhenUsed="1"/>
-    <w:lsdException w:name="Date" w:semiHidden="1" w:unhideWhenUsed="1"/>
-    <w:lsdException w:name="Body Text First Indent" w:semiHidden="1" w:unhideWhenUsed="1"/>
-    <w:lsdException w:name="Body Text First Indent 2" w:semiHidden="1" w:unhideWhenUsed="1"/>
-    <w:lsdException w:name="Note Heading" w:semiHidden="1" w:unhideWhenUsed="1"/>
-    <w:lsdException w:name="Body Text 2" w:semiHidden="1" w:unhideWhenUsed="1"/>
-    <w:lsdException w:name="Body Text 3" w:semiHidden="1" w:unhideWhenUsed="1"/>
-    <w:lsdException w:name="Body Text Indent 2" w:semiHidden="1" w:unhideWhenUsed="1"/>
-    <w:lsdException w:name="Body Text Indent 3" w:semiHidden="1" w:unhideWhenUsed="1"/>
-    <w:lsdException w:name="Block Text" w:semiHidden="1" w:unhideWhenUsed="1"/>
-    <w:lsdException w:name="Hyperlink" w:semiHidden="1" w:unhideWhenUsed="1"/>
-    <w:lsdException w:name="FollowedHyperlink" w:semiHidden="1" w:unhideWhenUsed="1"/>
-    <w:lsdException w:name="Strong" w:uiPriority="22" w:qFormat="1"/>
-    <w:lsdException w:name="Emphasis" w:uiPriority="20" w:qFormat="1"/>
-    <w:lsdException w:name="Document Map" w:semiHidden="1" w:unhideWhenUsed="1"/>
-    <w:lsdException w:name="Plain Text" w:semiHidden="1" w:unhideWhenUsed="1"/>
-    <w:lsdException w:name="E-mail Signature" w:semiHidden="1" w:unhideWhenUsed="1"/>
-    <w:lsdException w:name="HTML Top of Form" w:semiHidden="1" w:unhideWhenUsed="1"/>
-    <w:lsdException w:name="HTML Bottom of Form" w:semiHidden="1" w:unhideWhenUsed="1"/>
-    <w:lsdException w:name="Normal (Web)" w:semiHidden="1" w:unhideWhenUsed="1"/>
-    <w:lsdException w:name="HTML Acronym" w:semiHidden="1" w:unhideWhenUsed="1"/>
-    <w:lsdException w:name="HTML Address" w:semiHidden="1" w:unhideWhenUsed="1"/>
-    <w:lsdException w:name="HTML Cite" w:semiHidden="1" w:unhideWhenUsed="1"/>
-    <w:lsdException w:name="HTML Code" w:semiHidden="1" w:unhideWhenUsed="1"/>
-    <w:lsdException w:name="HTML Definition" w:semiHidden="1" w:unhideWhenUsed="1"/>
-    <w:lsdException w:name="HTML Keyboard" w:semiHidden="1" w:unhideWhenUsed="1"/>
-    <w:lsdException w:name="HTML Preformatted" w:semiHidden="1" w:unhideWhenUsed="1"/>
-    <w:lsdException w:name="HTML Sample" w:semiHidden="1" w:unhideWhenUsed="1"/>
-    <w:lsdException w:name="HTML Typewriter" w:semiHidden="1" w:unhideWhenUsed="1"/>
-    <w:lsdException w:name="HTML Variable" w:semiHidden="1" w:unhideWhenUsed="1"/>
-    <w:lsdException w:name="Normal Table" w:semiHidden="1" w:unhideWhenUsed="1"/>
-    <w:lsdException w:name="annotation subject" w:semiHidden="1" w:unhideWhenUsed="1"/>
-    <w:lsdException w:name="No List" w:semiHidden="1" w:unhideWhenUsed="1"/>
-    <w:lsdException w:name="Outline List 1" w:semiHidden="1" w:unhideWhenUsed="1"/>
-    <w:lsdException w:name="Outline List 2" w:semiHidden="1" w:unhideWhenUsed="1"/>
-    <w:lsdException w:name="Outline List 3" w:semiHidden="1" w:unhideWhenUsed="1"/>
-    <w:lsdException w:name="Table Simple 1" w:semiHidden="1" w:unhideWhenUsed="1"/>
-    <w:lsdException w:name="Table Simple 2" w:semiHidden="1" w:unhideWhenUsed="1"/>
-    <w:lsdException w:name="Table Simple 3" w:semiHidden="1" w:unhideWhenUsed="1"/>
-    <w:lsdException w:name="Table Classic 1" w:semiHidden="1" w:unhideWhenUsed="1"/>
-    <w:lsdException w:name="Table Classic 2" w:semiHidden="1" w:unhideWhenUsed="1"/>
-    <w:lsdException w:name="Table Classic 3" w:semiHidden="1" w:unhideWhenUsed="1"/>
-    <w:lsdException w:name="Table Classic 4" w:semiHidden="1" w:unhideWhenUsed="1"/>
-    <w:lsdException w:name="Table Colorful 1" w:semiHidden="1" w:unhideWhenUsed="1"/>
-    <w:lsdException w:name="Table Colorful 2" w:semiHidden="1" w:unhideWhenUsed="1"/>
-    <w:lsdException w:name="Table Colorful 3" w:semiHidden="1" w:unhideWhenUsed="1"/>
-    <w:lsdException w:name="Table Columns 1" w:semiHidden="1" w:unhideWhenUsed="1"/>
-    <w:lsdException w:name="Table Columns 2" w:semiHidden="1" w:unhideWhenUsed="1"/>
-    <w:lsdException w:name="Table Columns 3" w:semiHidden="1" w:unhideWhenUsed="1"/>
-    <w:lsdException w:name="Table Columns 4" w:semiHidden="1" w:unhideWhenUsed="1"/>
-    <w:lsdException w:name="Table Columns 5" w:semiHidden="1" w:unhideWhenUsed="1"/>
-    <w:lsdException w:name="Table Grid 1" w:semiHidden="1" w:unhideWhenUsed="1"/>
-    <w:lsdException w:name="Table Grid 2" w:semiHidden="1" w:unhideWhenUsed="1"/>
-    <w:lsdException w:name="Table Grid 3" w:semiHidden="1" w:unhideWhenUsed="1"/>
-    <w:lsdException w:name="Table Grid 4" w:semiHidden="1" w:unhideWhenUsed="1"/>
-    <w:lsdException w:name="Table Grid 5" w:semiHidden="1" w:unhideWhenUsed="1"/>
-    <w:lsdException w:name="Table Grid 6" w:semiHidden="1" w:unhideWhenUsed="1"/>
-    <w:lsdException w:name="Table Grid 7" w:semiHidden="1" w:unhideWhenUsed="1"/>
-    <w:lsdException w:name="Table Grid 8" w:semiHidden="1" w:unhideWhenUsed="1"/>
-    <w:lsdException w:name="Table List 1" w:semiHidden="1" w:unhideWhenUsed="1"/>
-    <w:lsdException w:name="Table List 2" w:semiHidden="1" w:unhideWhenUsed="1"/>
-    <w:lsdException w:name="Table List 3" w:semiHidden="1" w:unhideWhenUsed="1"/>
-    <w:lsdException w:name="Table List 4" w:semiHidden="1" w:unhideWhenUsed="1"/>
-    <w:lsdException w:name="Table List 5" w:semiHidden="1" w:unhideWhenUsed="1"/>
-    <w:lsdException w:name="Table List 6" w:semiHidden="1" w:unhideWhenUsed="1"/>
-    <w:lsdException w:name="Table List 7" w:semiHidden="1" w:unhideWhenUsed="1"/>
-    <w:lsdException w:name="Table List 8" w:semiHidden="1" w:unhideWhenUsed="1"/>
-    <w:lsdException w:name="Table 3D effects 1" w:semiHidden="1" w:unhideWhenUsed="1"/>
-    <w:lsdException w:name="Table 3D effects 2" w:semiHidden="1" w:unhideWhenUsed="1"/>
-    <w:lsdException w:name="Table 3D effects 3" w:semiHidden="1" w:unhideWhenUsed="1"/>
-    <w:lsdException w:name="Table Contemporary" w:semiHidden="1" w:unhideWhenUsed="1"/>
-    <w:lsdException w:name="Table Elegant" w:semiHidden="1" w:unhideWhenUsed="1"/>
-    <w:lsdException w:name="Table Professional" w:semiHidden="1" w:unhideWhenUsed="1"/>
-    <w:lsdException w:name="Table Subtle 1" w:semiHidden="1" w:unhideWhenUsed="1"/>
-    <w:lsdException w:name="Table Subtle 2" w:semiHidden="1" w:unhideWhenUsed="1"/>
-    <w:lsdException w:name="Table Web 1" w:semiHidden="1" w:unhideWhenUsed="1"/>
-    <w:lsdException w:name="Table Web 2" w:semiHidden="1" w:unhideWhenUsed="1"/>
-    <w:lsdException w:name="Table Web 3" w:semiHidden="1" w:unhideWhenUsed="1"/>
-    <w:lsdException w:name="Balloon Text" w:semiHidden="1" w:unhideWhenUsed="1"/>
-    <w:lsdException w:name="Table Grid" w:uiPriority="39"/>
-    <w:lsdException w:name="Table Theme" w:semiHidden="1" w:unhideWhenUsed="1"/>
-    <w:lsdException w:name="Placeholder Text" w:semiHidden="1"/>
-    <w:lsdException w:name="No Spacing" w:uiPriority="1" w:qFormat="1"/>
-    <w:lsdException w:name="Light Shading" w:uiPriority="60"/>
-    <w:lsdException w:name="Light List" w:uiPriority="61"/>
-    <w:lsdException w:name="Light Grid" w:uiPriority="62"/>
-    <w:lsdException w:name="Medium Shading 1" w:uiPriority="63"/>
-    <w:lsdException w:name="Medium Shading 2" w:uiPriority="64"/>
-    <w:lsdException w:name="Medium List 1" w:uiPriority="65"/>
-    <w:lsdException w:name="Medium List 2" w:uiPriority="66"/>
-    <w:lsdException w:name="Medium Grid 1" w:uiPriority="67"/>
-    <w:lsdException w:name="Medium Grid 2" w:uiPriority="68"/>
-    <w:lsdException w:name="Medium Grid 3" w:uiPriority="69"/>
-    <w:lsdException w:name="Dark List" w:uiPriority="70"/>
-    <w:lsdException w:name="Colorful Shading" w:uiPriority="71"/>
-    <w:lsdException w:name="Colorful List" w:uiPriority="72"/>
-    <w:lsdException w:name="Colorful Grid" w:uiPriority="73"/>
-    <w:lsdException w:name="Light Shading Accent 1" w:uiPriority="60"/>
-    <w:lsdException w:name="Light List Accent 1" w:uiPriority="61"/>
-    <w:lsdException w:name="Light Grid Accent 1" w:uiPriority="62"/>
-    <w:lsdException w:name="Medium Shading 1 Accent 1" w:uiPriority="63"/>
-    <w:lsdException w:name="Medium Shading 2 Accent 1" w:uiPriority="64"/>
-    <w:lsdException w:name="Medium List 1 Accent 1" w:uiPriority="65"/>
-    <w:lsdException w:name="Revision" w:semiHidden="1"/>
-    <w:lsdException w:name="List Paragraph" w:uiPriority="34" w:qFormat="1"/>
-    <w:lsdException w:name="Quote" w:uiPriority="29" w:qFormat="1"/>
-    <w:lsdException w:name="Intense Quote" w:uiPriority="30" w:qFormat="1"/>
-    <w:lsdException w:name="Medium List 2 Accent 1" w:uiPriority="66"/>
-    <w:lsdException w:name="Medium Grid 1 Accent 1" w:uiPriority="67"/>
-    <w:lsdException w:name="Medium Grid 2 Accent 1" w:uiPriority="68"/>
-    <w:lsdException w:name="Medium Grid 3 Accent 1" w:uiPriority="69"/>
-    <w:lsdException w:name="Dark List Accent 1" w:uiPriority="70"/>
-    <w:lsdException w:name="Colorful Shading Accent 1" w:uiPriority="71"/>
-    <w:lsdException w:name="Colorful List Accent 1" w:uiPriority="72"/>
-    <w:lsdException w:name="Colorful Grid Accent 1" w:uiPriority="73"/>
-    <w:lsdException w:name="Light Shading Accent 2" w:uiPriority="60"/>
-    <w:lsdException w:name="Light List Accent 2" w:uiPriority="61"/>
-    <w:lsdException w:name="Light Grid Accent 2" w:uiPriority="62"/>
-    <w:lsdException w:name="Medium Shading 1 Accent 2" w:uiPriority="63"/>
-    <w:lsdException w:name="Medium Shading 2 Accent 2" w:uiPriority="64"/>
-    <w:lsdException w:name="Medium List 1 Accent 2" w:uiPriority="65"/>
-    <w:lsdException w:name="Medium List 2 Accent 2" w:uiPriority="66"/>
-    <w:lsdException w:name="Medium Grid 1 Accent 2" w:uiPriority="67"/>
-    <w:lsdException w:name="Medium Grid 2 Accent 2" w:uiPriority="68"/>
-    <w:lsdException w:name="Medium Grid 3 Accent 2" w:uiPriority="69"/>
-    <w:lsdException w:name="Dark List Accent 2" w:uiPriority="70"/>
-    <w:lsdException w:name="Colorful Shading Accent 2" w:uiPriority="71"/>
-    <w:lsdException w:name="Colorful List Accent 2" w:uiPriority="72"/>
-    <w:lsdException w:name="Colorful Grid Accent 2" w:uiPriority="73"/>
-    <w:lsdException w:name="Light Shading Accent 3" w:uiPriority="60"/>
-    <w:lsdException w:name="Light List Accent 3" w:uiPriority="61"/>
-    <w:lsdException w:name="Light Grid Accent 3" w:uiPriority="62"/>
-    <w:lsdException w:name="Medium Shading 1 Accent 3" w:uiPriority="63"/>
-    <w:lsdException w:name="Medium Shading 2 Accent 3" w:uiPriority="64"/>
-    <w:lsdException w:name="Medium List 1 Accent 3" w:uiPriority="65"/>
-    <w:lsdException w:name="Medium List 2 Accent 3" w:uiPriority="66"/>
-    <w:lsdException w:name="Medium Grid 1 Accent 3" w:uiPriority="67"/>
-    <w:lsdException w:name="Medium Grid 2 Accent 3" w:uiPriority="68"/>
-    <w:lsdException w:name="Medium Grid 3 Accent 3" w:uiPriority="69"/>
-    <w:lsdException w:name="Dark List Accent 3" w:uiPriority="70"/>
-    <w:lsdException w:name="Colorful Shading Accent 3" w:uiPriority="71"/>
-    <w:lsdException w:name="Colorful List Accent 3" w:uiPriority="72"/>
-    <w:lsdException w:name="Colorful Grid Accent 3" w:uiPriority="73"/>
-    <w:lsdException w:name="Light Shading Accent 4" w:uiPriority="60"/>
-    <w:lsdException w:name="Light List Accent 4" w:uiPriority="61"/>
-    <w:lsdException w:name="Light Grid Accent 4" w:uiPriority="62"/>
-    <w:lsdException w:name="Medium Shading 1 Accent 4" w:uiPriority="63"/>
-    <w:lsdException w:name="Medium Shading 2 Accent 4" w:uiPriority="64"/>
-    <w:lsdException w:name="Medium List 1 Accent 4" w:uiPriority="65"/>
-    <w:lsdException w:name="Medium List 2 Accent 4" w:uiPriority="66"/>
-    <w:lsdException w:name="Medium Grid 1 Accent 4" w:uiPriority="67"/>
-    <w:lsdException w:name="Medium Grid 2 Accent 4" w:uiPriority="68"/>
-    <w:lsdException w:name="Medium Grid 3 Accent 4" w:uiPriority="69"/>
-    <w:lsdException w:name="Dark List Accent 4" w:uiPriority="70"/>
-    <w:lsdException w:name="Colorful Shading Accent 4" w:uiPriority="71"/>
-    <w:lsdException w:name="Colorful List Accent 4" w:uiPriority="72"/>
-    <w:lsdException w:name="Colorful Grid Accent 4" w:uiPriority="73"/>
-    <w:lsdException w:name="Light Shading Accent 5" w:uiPriority="60"/>
-    <w:lsdException w:name="Light List Accent 5" w:uiPriority="61"/>
-    <w:lsdException w:name="Light Grid Accent 5" w:uiPriority="62"/>
-    <w:lsdException w:name="Medium Shading 1 Accent 5" w:uiPriority="63"/>
-    <w:lsdException w:name="Medium Shading 2 Accent 5" w:uiPriority="64"/>
-    <w:lsdException w:name="Medium List 1 Accent 5" w:uiPriority="65"/>
-    <w:lsdException w:name="Medium List 2 Accent 5" w:uiPriority="66"/>
-    <w:lsdException w:name="Medium Grid 1 Accent 5" w:uiPriority="67"/>
-    <w:lsdException w:name="Medium Grid 2 Accent 5" w:uiPriority="68"/>
-    <w:lsdException w:name="Medium Grid 3 Accent 5" w:uiPriority="69"/>
-    <w:lsdException w:name="Dark List Accent 5" w:uiPriority="70"/>
-    <w:lsdException w:name="Colorful Shading Accent 5" w:uiPriority="71"/>
-    <w:lsdException w:name="Colorful List Accent 5" w:uiPriority="72"/>
-    <w:lsdException w:name="Colorful Grid Accent 5" w:uiPriority="73"/>
-    <w:lsdException w:name="Light Shading Accent 6" w:uiPriority="60"/>
-    <w:lsdException w:name="Light List Accent 6" w:uiPriority="61"/>
-    <w:lsdException w:name="Light Grid Accent 6" w:uiPriority="62"/>
-    <w:lsdException w:name="Medium Shading 1 Accent 6" w:uiPriority="63"/>
-    <w:lsdException w:name="Medium Shading 2 Accent 6" w:uiPriority="64"/>
-    <w:lsdException w:name="Medium List 1 Accent 6" w:uiPriority="65"/>
-    <w:lsdException w:name="Medium List 2 Accent 6" w:uiPriority="66"/>
-    <w:lsdException w:name="Medium Grid 1 Accent 6" w:uiPriority="67"/>
-    <w:lsdException w:name="Medium Grid 2 Accent 6" w:uiPriority="68"/>
-    <w:lsdException w:name="Medium Grid 3 Accent 6" w:uiPriority="69"/>
-    <w:lsdException w:name="Dark List Accent 6" w:uiPriority="70"/>
-    <w:lsdException w:name="Colorful Shading Accent 6" w:uiPriority="71"/>
-    <w:lsdException w:name="Colorful List Accent 6" w:uiPriority="72"/>
-    <w:lsdException w:name="Colorful Grid Accent 6" w:uiPriority="73"/>
-    <w:lsdException w:name="Subtle Emphasis" w:uiPriority="19" w:qFormat="1"/>
-    <w:lsdException w:name="Intense Emphasis" w:uiPriority="21" w:qFormat="1"/>
-    <w:lsdException w:name="Subtle Reference" w:uiPriority="31" w:qFormat="1"/>
-    <w:lsdException w:name="Intense Reference" w:uiPriority="32" w:qFormat="1"/>
-    <w:lsdException w:name="Book Title" w:uiPriority="33" w:qFormat="1"/>
-    <w:lsdException w:name="Bibliography" w:semiHidden="1" w:uiPriority="37" w:unhideWhenUsed="1"/>
-    <w:lsdException w:name="TOC Heading" w:semiHidden="1" w:uiPriority="39" w:unhideWhenUsed="1" w:qFormat="1"/>
-    <w:lsdException w:name="Plain Table 1" w:uiPriority="41"/>
-    <w:lsdException w:name="Plain Table 2" w:uiPriority="42"/>
-    <w:lsdException w:name="Plain Table 3" w:uiPriority="43"/>
-    <w:lsdException w:name="Plain Table 4" w:uiPriority="44"/>
-    <w:lsdException w:name="Plain Table 5" w:uiPriority="45"/>
-    <w:lsdException w:name="Grid Table Light" w:uiPriority="40"/>
-    <w:lsdException w:name="Grid Table 1 Light" w:uiPriority="46"/>
-    <w:lsdException w:name="Grid Table 2" w:uiPriority="47"/>
-    <w:lsdException w:name="Grid Table 3" w:uiPriority="48"/>
-    <w:lsdException w:name="Grid Table 4" w:uiPriority="49"/>
-    <w:lsdException w:name="Grid Table 5 Dark" w:uiPriority="50"/>
-    <w:lsdException w:name="Grid Table 6 Colorful" w:uiPriority="51"/>
-    <w:lsdException w:name="Grid Table 7 Colorful" w:uiPriority="52"/>
-    <w:lsdException w:name="Grid Table 1 Light Accent 1" w:uiPriority="46"/>
-    <w:lsdException w:name="Grid Table 2 Accent 1" w:uiPriority="47"/>
-    <w:lsdException w:name="Grid Table 3 Accent 1" w:uiPriority="48"/>
-    <w:lsdException w:name="Grid Table 4 Accent 1" w:uiPriority="49"/>
-    <w:lsdException w:name="Grid Table 5 Dark Accent 1" w:uiPriority="50"/>
-    <w:lsdException w:name="Grid Table 6 Colorful Accent 1" w:uiPriority="51"/>
-    <w:lsdException w:name="Grid Table 7 Colorful Accent 1" w:uiPriority="52"/>
-    <w:lsdException w:name="Grid Table 1 Light Accent 2" w:uiPriority="46"/>
-    <w:lsdException w:name="Grid Table 2 Accent 2" w:uiPriority="47"/>
-    <w:lsdException w:name="Grid Table 3 Accent 2" w:uiPriority="48"/>
-    <w:lsdException w:name="Grid Table 4 Accent 2" w:uiPriority="49"/>
-    <w:lsdException w:name="Grid Table 5 Dark Accent 2" w:uiPriority="50"/>
-    <w:lsdException w:name="Grid Table 6 Colorful Accent 2" w:uiPriority="51"/>
-    <w:lsdException w:name="Grid Table 7 Colorful Accent 2" w:uiPriority="52"/>
-    <w:lsdException w:name="Grid Table 1 Light Accent 3" w:uiPriority="46"/>
-    <w:lsdException w:name="Grid Table 2 Accent 3" w:uiPriority="47"/>
-    <w:lsdException w:name="Grid Table 3 Accent 3" w:uiPriority="48"/>
-    <w:lsdException w:name="Grid Table 4 Accent 3" w:uiPriority="49"/>
-    <w:lsdException w:name="Grid Table 5 Dark Accent 3" w:uiPriority="50"/>
-    <w:lsdException w:name="Grid Table 6 Colorful Accent 3" w:uiPriority="51"/>
-    <w:lsdException w:name="Grid Table 7 Colorful Accent 3" w:uiPriority="52"/>
-    <w:lsdException w:name="Grid Table 1 Light Accent 4" w:uiPriority="46"/>
-    <w:lsdException w:name="Grid Table 2 Accent 4" w:uiPriority="47"/>
-    <w:lsdException w:name="Grid Table 3 Accent 4" w:uiPriority="48"/>
-    <w:lsdException w:name="Grid Table 4 Accent 4" w:uiPriority="49"/>
-    <w:lsdException w:name="Grid Table 5 Dark Accent 4" w:uiPriority="50"/>
-    <w:lsdException w:name="Grid Table 6 Colorful Accent 4" w:uiPriority="51"/>
-    <w:lsdException w:name="Grid Table 7 Colorful Accent 4" w:uiPriority="52"/>
-    <w:lsdException w:name="Grid Table 1 Light Accent 5" w:uiPriority="46"/>
-    <w:lsdException w:name="Grid Table 2 Accent 5" w:uiPriority="47"/>
-    <w:lsdException w:name="Grid Table 3 Accent 5" w:uiPriority="48"/>
-    <w:lsdException w:name="Grid Table 4 Accent 5" w:uiPriority="49"/>
-    <w:lsdException w:name="Grid Table 5 Dark Accent 5" w:uiPriority="50"/>
-    <w:lsdException w:name="Grid Table 6 Colorful Accent 5" w:uiPriority="51"/>
-    <w:lsdException w:name="Grid Table 7 Colorful Accent 5" w:uiPriority="52"/>
-    <w:lsdException w:name="Grid Table 1 Light Accent 6" w:uiPriority="46"/>
-    <w:lsdException w:name="Grid Table 2 Accent 6" w:uiPriority="47"/>
-    <w:lsdException w:name="Grid Table 3 Accent 6" w:uiPriority="48"/>
-    <w:lsdException w:name="Grid Table 4 Accent 6" w:uiPriority="49"/>
-    <w:lsdException w:name="Grid Table 5 Dark Accent 6" w:uiPriority="50"/>
-    <w:lsdException w:name="Grid Table 6 Colorful Accent 6" w:uiPriority="51"/>
-    <w:lsdException w:name="Grid Table 7 Colorful Accent 6" w:uiPriority="52"/>
-    <w:lsdException w:name="List Table 1 Light" w:uiPriority="46"/>
-    <w:lsdException w:name="List Table 2" w:uiPriority="47"/>
-    <w:lsdException w:name="List Table 3" w:uiPriority="48"/>
-    <w:lsdException w:name="List Table 4" w:uiPriority="49"/>
-    <w:lsdException w:name="List Table 5 Dark" w:uiPriority="50"/>
-    <w:lsdException w:name="List Table 6 Colorful" w:uiPriority="51"/>
-    <w:lsdException w:name="List Table 7 Colorful" w:uiPriority="52"/>
-    <w:lsdException w:name="List Table 1 Light Accent 1" w:uiPriority="46"/>
-    <w:lsdException w:name="List Table 2 Accent 1" w:uiPriority="47"/>
-    <w:lsdException w:name="List Table 3 Accent 1" w:uiPriority="48"/>
-    <w:lsdException w:name="List Table 4 Accent 1" w:uiPriority="49"/>
-    <w:lsdException w:name="List Table 5 Dark Accent 1" w:uiPriority="50"/>
-    <w:lsdException w:name="List Table 6 Colorful Accent 1" w:uiPriority="51"/>
-    <w:lsdException w:name="List Table 7 Colorful Accent 1" w:uiPriority="52"/>
-    <w:lsdException w:name="List Table 1 Light Accent 2" w:uiPriority="46"/>
-    <w:lsdException w:name="List Table 2 Accent 2" w:uiPriority="47"/>
-    <w:lsdException w:name="List Table 3 Accent 2" w:uiPriority="48"/>
-    <w:lsdException w:name="List Table 4 Accent 2" w:uiPriority="49"/>
-    <w:lsdException w:name="List Table 5 Dark Accent 2" w:uiPriority="50"/>
-    <w:lsdException w:name="List Table 6 Colorful Accent 2" w:uiPriority="51"/>
-    <w:lsdException w:name="List Table 7 Colorful Accent 2" w:uiPriority="52"/>
-    <w:lsdException w:name="List Table 1 Light Accent 3" w:uiPriority="46"/>
-    <w:lsdException w:name="List Table 2 Accent 3" w:uiPriority="47"/>
-    <w:lsdException w:name="List Table 3 Accent 3" w:uiPriority="48"/>
-    <w:lsdException w:name="List Table 4 Accent 3" w:uiPriority="49"/>
-    <w:lsdException w:name="List Table 5 Dark Accent 3" w:uiPriority="50"/>
-    <w:lsdException w:name="List Table 6 Colorful Accent 3" w:uiPriority="51"/>
-    <w:lsdException w:name="List Table 7 Colorful Accent 3" w:uiPriority="52"/>
-    <w:lsdException w:name="List Table 1 Light Accent 4" w:uiPriority="46"/>
-    <w:lsdException w:name="List Table 2 Accent 4" w:uiPriority="47"/>
-    <w:lsdException w:name="List Table 3 Accent 4" w:uiPriority="48"/>
-    <w:lsdException w:name="List Table 4 Accent 4" w:uiPriority="49"/>
-    <w:lsdException w:name="List Table 5 Dark Accent 4" w:uiPriority="50"/>
-    <w:lsdException w:name="List Table 6 Colorful Accent 4" w:uiPriority="51"/>
-    <w:lsdException w:name="List Table 7 Colorful Accent 4" w:uiPriority="52"/>
-    <w:lsdException w:name="List Table 1 Light Accent 5" w:uiPriority="46"/>
-    <w:lsdException w:name="List Table 2 Accent 5" w:uiPriority="47"/>
-    <w:lsdException w:name="List Table 3 Accent 5" w:uiPriority="48"/>
-    <w:lsdException w:name="List Table 4 Accent 5" w:uiPriority="49"/>
-    <w:lsdException w:name="List Table 5 Dark Accent 5" w:uiPriority="50"/>
-    <w:lsdException w:name="List Table 6 Colorful Accent 5" w:uiPriority="51"/>
-    <w:lsdException w:name="List Table 7 Colorful Accent 5" w:uiPriority="52"/>
-    <w:lsdException w:name="List Table 1 Light Accent 6" w:uiPriority="46"/>
-    <w:lsdException w:name="List Table 2 Accent 6" w:uiPriority="47"/>
-    <w:lsdException w:name="List Table 3 Accent 6" w:uiPriority="48"/>
-    <w:lsdException w:name="List Table 4 Accent 6" w:uiPriority="49"/>
-    <w:lsdException w:name="List Table 5 Dark Accent 6" w:uiPriority="50"/>
-    <w:lsdException w:name="List Table 6 Colorful Accent 6" w:uiPriority="51"/>
-    <w:lsdException w:name="List Table 7 Colorful Accent 6" w:uiPriority="52"/>
-    <w:lsdException w:name="Mention" w:semiHidden="1" w:unhideWhenUsed="1"/>
-    <w:lsdException w:name="Smart Hyperlink" w:semiHidden="1" w:unhideWhenUsed="1"/>
-    <w:lsdException w:name="Hashtag" w:semiHidden="1" w:unhideWhenUsed="1"/>
-    <w:lsdException w:name="Unresolved Mention" w:semiHidden="1" w:unhideWhenUsed="1"/>
-    <w:lsdException w:name="Smart Link" w:semiHidden="1" w:unhideWhenUsed="1"/>
-  </w:latentStyles>
-  <w:style w:type="paragraph" w:default="1" w:styleId="Normal">
-    <w:name w:val="Normal"/>
-    <w:qFormat/>
+  <w:style w:type="paragraph" w:styleId="TDC3">
+    <w:name w:val="toc 3"/>
+    <w:basedOn w:val="Normal"/>
+    <w:next w:val="Normal"/>
+    <w:autoRedefine/>
+    <w:uiPriority w:val="39"/>
+    <w:unhideWhenUsed/>
+    <w:rsid w:val="000B1F2E"/>
+    <w:pPr>
+      <w:spacing w:after="100"/>
+      <w:ind w:left="480"/>
+    </w:pPr>
   </w:style>
-  <w:style w:type="character" w:default="1" w:styleId="Fuentedeprrafopredeter">
-    <w:name w:val="Default Paragraph Font"/>
-    <w:uiPriority w:val="1"/>
-    <w:semiHidden/>
+  <w:style w:type="paragraph" w:styleId="Bibliografa">
+    <w:name w:val="Bibliography"/>
+    <w:basedOn w:val="Normal"/>
+    <w:next w:val="Normal"/>
+    <w:uiPriority w:val="37"/>
     <w:unhideWhenUsed/>
-  </w:style>
-  <w:style w:type="table" w:default="1" w:styleId="Tablanormal">
-    <w:name w:val="Normal Table"/>
-    <w:uiPriority w:val="99"/>
-    <w:semiHidden/>
-    <w:unhideWhenUsed/>
-    <w:tblPr>
-      <w:tblInd w:w="0" w:type="dxa"/>
-      <w:tblCellMar>
-        <w:top w:w="0" w:type="dxa"/>
-        <w:left w:w="108" w:type="dxa"/>
-        <w:bottom w:w="0" w:type="dxa"/>
-        <w:right w:w="108" w:type="dxa"/>
-      </w:tblCellMar>
-    </w:tblPr>
-  </w:style>
-  <w:style w:type="numbering" w:default="1" w:styleId="Sinlista">
-    <w:name w:val="No List"/>
-    <w:uiPriority w:val="99"/>
-    <w:semiHidden/>
-    <w:unhideWhenUsed/>
-  </w:style>
-  <w:style w:type="paragraph" w:customStyle="1" w:styleId="44B0188097E84773BA4BE9E92DE65A04">
-    <w:name w:val="44B0188097E84773BA4BE9E92DE65A04"/>
-    <w:rsid w:val="00734D3D"/>
-  </w:style>
-  <w:style w:type="paragraph" w:customStyle="1" w:styleId="32EDAA491CFE4802B097AD862B64A937">
-    <w:name w:val="32EDAA491CFE4802B097AD862B64A937"/>
-    <w:rsid w:val="00734D3D"/>
+    <w:rsid w:val="00E33A27"/>
+    <w:pPr>
+      <w:tabs>
+        <w:tab w:val="left" w:pos="384"/>
+      </w:tabs>
+      <w:spacing w:after="0" w:line="240" w:lineRule="auto"/>
+      <w:ind w:left="384" w:hanging="384"/>
+    </w:pPr>
   </w:style>
 </w:styles>
-</file>
-
-<file path=word/glossary/webSettings.xml><?xml version="1.0" encoding="utf-8"?>
-<w:webSettings xmlns:mc="http://schemas.openxmlformats.org/markup-compatibility/2006" xmlns:r="http://schemas.openxmlformats.org/officeDocument/2006/relationships" xmlns:w="http://schemas.openxmlformats.org/wordprocessingml/2006/main" xmlns:w14="http://schemas.microsoft.com/office/word/2010/wordml" xmlns:w15="http://schemas.microsoft.com/office/word/2012/wordml" xmlns:w16cex="http://schemas.microsoft.com/office/word/2018/wordml/cex" xmlns:w16cid="http://schemas.microsoft.com/office/word/2016/wordml/cid" xmlns:w16="http://schemas.microsoft.com/office/word/2018/wordml" xmlns:w16du="http://schemas.microsoft.com/office/word/2023/wordml/word16du" xmlns:w16sdtdh="http://schemas.microsoft.com/office/word/2020/wordml/sdtdatahash" xmlns:w16se="http://schemas.microsoft.com/office/word/2015/wordml/symex" mc:Ignorable="w14 w15 w16se w16cid w16 w16cex w16sdtdh w16du">
-  <w:optimizeForBrowser/>
-  <w:allowPNG/>
-</w:webSettings>
 </file>
 
 <file path=word/theme/theme1.xml><?xml version="1.0" encoding="utf-8"?>

--- a/Documentación/Memoria.docx
+++ b/Documentación/Memoria.docx
@@ -2128,11 +2128,17 @@
       <w:bookmarkEnd w:id="5"/>
     </w:p>
     <w:p>
+      <w:pPr>
+        <w:ind w:firstLine="709"/>
+      </w:pPr>
       <w:r>
         <w:t>En este apartado se explicará cuál es el problema por resolver y qué datos se utilizarán para su resolución.</w:t>
       </w:r>
     </w:p>
     <w:p>
+      <w:pPr>
+        <w:ind w:firstLine="709"/>
+      </w:pPr>
       <w:r>
         <w:t>Se intenta reducir la probabilidad de contagio de</w:t>
       </w:r>
@@ -2174,11 +2180,17 @@
       </w:r>
     </w:p>
     <w:p>
+      <w:pPr>
+        <w:ind w:firstLine="709"/>
+      </w:pPr>
       <w:r>
         <w:t>De esta manera, cada estudiante se relaciona con los demás estudiantes de su clase y con sus hermanos si tiene. Para formalizar esto, definiremos un grafo con los estudiantes como nodos y sus relaciones con otros estudiantes como enlaces. Cada nodo tendrá los atributos nombre, etapa, curso y grupo.</w:t>
       </w:r>
     </w:p>
     <w:p>
+      <w:pPr>
+        <w:ind w:firstLine="709"/>
+      </w:pPr>
       <w:r>
         <w:t xml:space="preserve">Para saber quién es hermano de quién, definiremos una matriz con los atributos de cada estudiante </w:t>
       </w:r>
@@ -2201,11 +2213,17 @@
       <w:bookmarkEnd w:id="6"/>
     </w:p>
     <w:p>
+      <w:pPr>
+        <w:ind w:firstLine="709"/>
+      </w:pPr>
       <w:r>
         <w:t>En este apartado se explicará cómo se tratarán los datos del problema para resolverlo. Para resolver el problema, cambiaremos a los hermanos de grupo de forma de que se reduzcan los enlaces entre estudiantes de distintas clases pero procurando que todas las clases tengan un riesgo similar de contagio.</w:t>
       </w:r>
     </w:p>
     <w:p>
+      <w:pPr>
+        <w:ind w:firstLine="709"/>
+      </w:pPr>
       <w:r>
         <w:t>Para hacer esto, de</w:t>
       </w:r>
@@ -2217,6 +2235,9 @@
       </w:r>
     </w:p>
     <w:p>
+      <w:pPr>
+        <w:ind w:firstLine="709"/>
+      </w:pPr>
       <w:r>
         <w:t>El primer objetivo es reducir el número de enlaces entre clases o aumentar el número de componentes del grafo.</w:t>
       </w:r>
@@ -2225,11 +2246,17 @@
       </w:r>
     </w:p>
     <w:p>
+      <w:pPr>
+        <w:ind w:firstLine="709"/>
+      </w:pPr>
       <w:r>
         <w:t>Sin embargo, este objetivo por sí solo causaría que todos los hermanos fueran enviados al mismo grupo X en todos los cursos, creando un desbalance en el riesgo de contagio: los alumnos de las demás grupos tendrían un riesgo muy bajo, mientras que los del grupo X tendrían un riesgo muy alto.</w:t>
       </w:r>
     </w:p>
     <w:p>
+      <w:pPr>
+        <w:ind w:firstLine="709"/>
+      </w:pPr>
       <w:r>
         <w:lastRenderedPageBreak/>
         <w:t>Para solucionar esto, el segundo objetivo buscará que el tamaño de los compontes sea parecido. Entonces, para optimizar el segundo objetivo, se buscará minimizar la varianza entre los tamaños de los componentes.</w:t>
@@ -2253,6 +2280,9 @@
       <w:bookmarkEnd w:id="7"/>
     </w:p>
     <w:p>
+      <w:pPr>
+        <w:ind w:firstLine="709"/>
+      </w:pPr>
       <w:r>
         <w:t>Como se ha dicho en el anterior apartado, el primer objetivo será maximizar el número de componentes del grafo de clases</w:t>
       </w:r>
@@ -2270,6 +2300,9 @@
       </w:r>
     </w:p>
     <w:p>
+      <w:pPr>
+        <w:ind w:firstLine="709"/>
+      </w:pPr>
       <w:r>
         <w:t>Para comparar las distintas soluciones en este tipo de optimización, se</w:t>
       </w:r>
@@ -2296,6 +2329,9 @@
       </w:r>
     </w:p>
     <w:p>
+      <w:pPr>
+        <w:ind w:firstLine="709"/>
+      </w:pPr>
       <w:r>
         <w:t xml:space="preserve">La combinación de objetivos consiste en crear </w:t>
       </w:r>
@@ -2313,6 +2349,9 @@
       </w:r>
     </w:p>
     <w:p>
+      <w:pPr>
+        <w:ind w:firstLine="709"/>
+      </w:pPr>
       <w:r>
         <w:t xml:space="preserve">La priorización de objetivos consiste en establecer un orden para los objetivos de forma que dos soluciones tienen su </w:t>
       </w:r>
@@ -2321,6 +2360,9 @@
       </w:r>
     </w:p>
     <w:p>
+      <w:pPr>
+        <w:ind w:firstLine="709"/>
+      </w:pPr>
       <w:r>
         <w:t>E</w:t>
       </w:r>
@@ -2658,6 +2700,9 @@
       </w:r>
     </w:p>
     <w:p>
+      <w:pPr>
+        <w:ind w:firstLine="567"/>
+      </w:pPr>
       <w:r>
         <w:t xml:space="preserve">En la </w:t>
       </w:r>
@@ -2680,7 +2725,11 @@
         <w:t>2</w:t>
       </w:r>
       <w:r>
-        <w:t>(x). En este ejemplo las dos funciones se quieren minimizar. Se puede ver como la solución 1 domina a la 3 porque tiene valores menores al menos</w:t>
+        <w:t xml:space="preserve">(x). En este ejemplo las dos funciones se quieren minimizar. Se </w:t>
+      </w:r>
+      <w:r>
+        <w:lastRenderedPageBreak/>
+        <w:t>puede ver como la solución 1 domina a la 3 porque tiene valores menores al menos</w:t>
       </w:r>
       <w:r>
         <w:t xml:space="preserve"> en el primer</w:t>
@@ -2695,17 +2744,16 @@
         <w:t xml:space="preserve">. La solución </w:t>
       </w:r>
       <w:r>
-        <w:t xml:space="preserve">1 no domina a la 2 ni es dominada por </w:t>
-      </w:r>
-      <w:r>
-        <w:lastRenderedPageBreak/>
-        <w:t>esta, debido a que es mejor en el primer objetivo pero peor en el segundo. La solución 3 no domina a la 2 ni es dominada por esta por la misma razón que la comparación anterior.</w:t>
+        <w:t>1 no domina a la 2 ni es dominada por esta, debido a que es mejor en el primer objetivo pero peor en el segundo. La solución 3 no domina a la 2 ni es dominada por esta por la misma razón que la comparación anterior.</w:t>
       </w:r>
       <w:r>
         <w:t xml:space="preserve"> Se puede resumir en que las solución 1 y la solución 2 son no dominadas porque ninguna de ellas es superada en ambos objetivos simultáneamente por otra solución. </w:t>
       </w:r>
     </w:p>
     <w:p>
+      <w:pPr>
+        <w:ind w:firstLine="567"/>
+      </w:pPr>
       <w:r>
         <w:t>El conjunto de soluciones que no son dominadas por ninguna otra se denomina el frente de Pareto y representa las mejores soluciones encontradas. Esta aproximación</w:t>
       </w:r>
@@ -2883,7 +2931,11 @@
         <w:t>. Si es muy alto puede causar una pérdida de diversidad</w:t>
       </w:r>
       <w:r>
-        <w:t xml:space="preserve"> genética y a una convergencia prematura y si es muy bajo puede ralentizar la capacidad de exploración del algoritmo.</w:t>
+        <w:t xml:space="preserve"> genética y a una </w:t>
+      </w:r>
+      <w:r>
+        <w:lastRenderedPageBreak/>
+        <w:t>convergencia prematura y si es muy bajo puede ralentizar la capacidad de exploración del algoritmo.</w:t>
       </w:r>
       <w:r>
         <w:t xml:space="preserve"> </w:t>
@@ -2892,11 +2944,7 @@
         <w:t xml:space="preserve">La mutación es sólo un operador secundario para restaurar el material genético. </w:t>
       </w:r>
       <w:r>
-        <w:t xml:space="preserve">Sin </w:t>
-      </w:r>
-      <w:r>
-        <w:lastRenderedPageBreak/>
-        <w:t>embargo,</w:t>
+        <w:t>Sin embargo,</w:t>
       </w:r>
       <w:r>
         <w:t xml:space="preserve"> la probabilidad de mutación</w:t>
@@ -3267,6 +3315,7 @@
       </w:pPr>
       <w:bookmarkStart w:id="17" w:name="_Toc168021193"/>
       <w:r>
+        <w:lastRenderedPageBreak/>
         <w:t>6. Trabajos relacionados</w:t>
       </w:r>
       <w:bookmarkEnd w:id="17"/>
@@ -3278,7 +3327,6 @@
       </w:pPr>
       <w:bookmarkStart w:id="18" w:name="_Toc168021194"/>
       <w:r>
-        <w:lastRenderedPageBreak/>
         <w:t>7. Conclusiones y Líneas de trabajo futuras</w:t>
       </w:r>
       <w:bookmarkEnd w:id="18"/>
@@ -3314,101 +3362,48 @@
       </w:r>
       <w:r>
         <w:tab/>
-        <w:t xml:space="preserve">M. </w:t>
-      </w:r>
-      <w:proofErr w:type="spellStart"/>
-      <w:r>
-        <w:t>Srinivas</w:t>
-      </w:r>
-      <w:proofErr w:type="spellEnd"/>
-      <w:r>
-        <w:t xml:space="preserve"> y L. M. </w:t>
-      </w:r>
-      <w:proofErr w:type="spellStart"/>
-      <w:r>
-        <w:t>Patnaik</w:t>
-      </w:r>
-      <w:proofErr w:type="spellEnd"/>
-      <w:r>
-        <w:t xml:space="preserve">, «Adaptive </w:t>
-      </w:r>
-      <w:proofErr w:type="spellStart"/>
-      <w:r>
-        <w:t>probabilities</w:t>
-      </w:r>
-      <w:proofErr w:type="spellEnd"/>
-      <w:r>
-        <w:t xml:space="preserve"> of crossover and </w:t>
-      </w:r>
-      <w:proofErr w:type="spellStart"/>
-      <w:r>
-        <w:t>mutation</w:t>
-      </w:r>
-      <w:proofErr w:type="spellEnd"/>
-      <w:r>
-        <w:t xml:space="preserve"> in </w:t>
-      </w:r>
-      <w:proofErr w:type="spellStart"/>
-      <w:r>
-        <w:t>genetic</w:t>
-      </w:r>
-      <w:proofErr w:type="spellEnd"/>
-      <w:r>
-        <w:t xml:space="preserve"> </w:t>
-      </w:r>
-      <w:proofErr w:type="spellStart"/>
-      <w:r>
-        <w:t>algorithms</w:t>
-      </w:r>
-      <w:proofErr w:type="spellEnd"/>
-      <w:r>
-        <w:t xml:space="preserve">», </w:t>
+        <w:t xml:space="preserve">M. Srinivas y L. M. Patnaik, «Adaptive probabilities of crossover and mutation in genetic algorithms», </w:t>
       </w:r>
       <w:r>
         <w:rPr>
           <w:i/>
           <w:iCs/>
         </w:rPr>
-        <w:t xml:space="preserve">IEEE Trans. </w:t>
-      </w:r>
-      <w:proofErr w:type="spellStart"/>
+        <w:t>IEEE Trans. Syst. Man Cybern.</w:t>
+      </w:r>
+      <w:r>
+        <w:t>, vol. 24, n.</w:t>
+      </w:r>
+      <w:r>
+        <w:rPr>
+          <w:vertAlign w:val="superscript"/>
+        </w:rPr>
+        <w:t>o</w:t>
+      </w:r>
+      <w:r>
+        <w:t xml:space="preserve"> 4, pp. 656-667, abr. 1994, doi: 10.1109/21.286385.</w:t>
+      </w:r>
+    </w:p>
+    <w:p>
+      <w:pPr>
+        <w:pStyle w:val="Bibliografa"/>
+      </w:pPr>
+      <w:r>
+        <w:t>[2]</w:t>
+      </w:r>
+      <w:r>
+        <w:tab/>
+        <w:t xml:space="preserve">K. Deb, A. Pratap, S. Agarwal, y T. Meyarivan, «A fast and elitist multiobjective genetic algorithm: NSGA-II», </w:t>
+      </w:r>
       <w:r>
         <w:rPr>
           <w:i/>
           <w:iCs/>
         </w:rPr>
-        <w:t>Syst</w:t>
-      </w:r>
-      <w:proofErr w:type="spellEnd"/>
-      <w:r>
-        <w:rPr>
-          <w:i/>
-          <w:iCs/>
-        </w:rPr>
-        <w:t xml:space="preserve">. Man </w:t>
-      </w:r>
-      <w:proofErr w:type="spellStart"/>
-      <w:r>
-        <w:rPr>
-          <w:i/>
-          <w:iCs/>
-        </w:rPr>
-        <w:t>Cybern</w:t>
-      </w:r>
-      <w:proofErr w:type="spellEnd"/>
-      <w:r>
-        <w:rPr>
-          <w:i/>
-          <w:iCs/>
-        </w:rPr>
-        <w:t>.</w:t>
-      </w:r>
-      <w:r>
-        <w:t xml:space="preserve">, vol. 24, </w:t>
-      </w:r>
-      <w:proofErr w:type="spellStart"/>
-      <w:r>
-        <w:t>n.</w:t>
+        <w:t>IEEE Trans. Evol. Comput.</w:t>
+      </w:r>
+      <w:r>
+        <w:t>, vol. 6, n.</w:t>
       </w:r>
       <w:r>
         <w:rPr>
@@ -3416,17 +3411,8 @@
         </w:rPr>
         <w:t>o</w:t>
       </w:r>
-      <w:proofErr w:type="spellEnd"/>
-      <w:r>
-        <w:t xml:space="preserve"> 4, pp. 656-667, abr. 1994, </w:t>
-      </w:r>
-      <w:proofErr w:type="spellStart"/>
-      <w:r>
-        <w:t>doi</w:t>
-      </w:r>
-      <w:proofErr w:type="spellEnd"/>
-      <w:r>
-        <w:t>: 10.1109/21.286385.</w:t>
+      <w:r>
+        <w:t xml:space="preserve"> 2, pp. 182-197, abr. 2002, doi: 10.1109/4235.996017.</w:t>
       </w:r>
     </w:p>
     <w:p>
@@ -3434,175 +3420,11 @@
         <w:pStyle w:val="Bibliografa"/>
       </w:pPr>
       <w:r>
-        <w:t>[2]</w:t>
+        <w:t>[3]</w:t>
       </w:r>
       <w:r>
         <w:tab/>
-        <w:t xml:space="preserve">K. </w:t>
-      </w:r>
-      <w:proofErr w:type="spellStart"/>
-      <w:r>
-        <w:t>Deb</w:t>
-      </w:r>
-      <w:proofErr w:type="spellEnd"/>
-      <w:r>
-        <w:t xml:space="preserve">, A. </w:t>
-      </w:r>
-      <w:proofErr w:type="spellStart"/>
-      <w:r>
-        <w:t>Pratap</w:t>
-      </w:r>
-      <w:proofErr w:type="spellEnd"/>
-      <w:r>
-        <w:t xml:space="preserve">, S. Agarwal, y T. </w:t>
-      </w:r>
-      <w:proofErr w:type="spellStart"/>
-      <w:r>
-        <w:t>Meyarivan</w:t>
-      </w:r>
-      <w:proofErr w:type="spellEnd"/>
-      <w:r>
-        <w:t xml:space="preserve">, «A </w:t>
-      </w:r>
-      <w:proofErr w:type="spellStart"/>
-      <w:r>
-        <w:t>fast</w:t>
-      </w:r>
-      <w:proofErr w:type="spellEnd"/>
-      <w:r>
-        <w:t xml:space="preserve"> and </w:t>
-      </w:r>
-      <w:proofErr w:type="spellStart"/>
-      <w:r>
-        <w:t>elitist</w:t>
-      </w:r>
-      <w:proofErr w:type="spellEnd"/>
-      <w:r>
-        <w:t xml:space="preserve"> </w:t>
-      </w:r>
-      <w:proofErr w:type="spellStart"/>
-      <w:r>
-        <w:t>multiobjective</w:t>
-      </w:r>
-      <w:proofErr w:type="spellEnd"/>
-      <w:r>
-        <w:t xml:space="preserve"> </w:t>
-      </w:r>
-      <w:proofErr w:type="spellStart"/>
-      <w:r>
-        <w:t>genetic</w:t>
-      </w:r>
-      <w:proofErr w:type="spellEnd"/>
-      <w:r>
-        <w:t xml:space="preserve"> </w:t>
-      </w:r>
-      <w:proofErr w:type="spellStart"/>
-      <w:r>
-        <w:t>algorithm</w:t>
-      </w:r>
-      <w:proofErr w:type="spellEnd"/>
-      <w:r>
-        <w:t xml:space="preserve">: NSGA-II», </w:t>
-      </w:r>
-      <w:r>
-        <w:rPr>
-          <w:i/>
-          <w:iCs/>
-        </w:rPr>
-        <w:t xml:space="preserve">IEEE Trans. </w:t>
-      </w:r>
-      <w:proofErr w:type="spellStart"/>
-      <w:r>
-        <w:rPr>
-          <w:i/>
-          <w:iCs/>
-        </w:rPr>
-        <w:t>Evol</w:t>
-      </w:r>
-      <w:proofErr w:type="spellEnd"/>
-      <w:r>
-        <w:rPr>
-          <w:i/>
-          <w:iCs/>
-        </w:rPr>
-        <w:t xml:space="preserve">. </w:t>
-      </w:r>
-      <w:proofErr w:type="spellStart"/>
-      <w:r>
-        <w:rPr>
-          <w:i/>
-          <w:iCs/>
-        </w:rPr>
-        <w:t>Comput</w:t>
-      </w:r>
-      <w:proofErr w:type="spellEnd"/>
-      <w:r>
-        <w:rPr>
-          <w:i/>
-          <w:iCs/>
-        </w:rPr>
-        <w:t>.</w:t>
-      </w:r>
-      <w:r>
-        <w:t xml:space="preserve">, vol. 6, </w:t>
-      </w:r>
-      <w:proofErr w:type="spellStart"/>
-      <w:r>
-        <w:t>n.</w:t>
-      </w:r>
-      <w:r>
-        <w:rPr>
-          <w:vertAlign w:val="superscript"/>
-        </w:rPr>
-        <w:t>o</w:t>
-      </w:r>
-      <w:proofErr w:type="spellEnd"/>
-      <w:r>
-        <w:t xml:space="preserve"> 2, pp. 182-197, abr. 2002, </w:t>
-      </w:r>
-      <w:proofErr w:type="spellStart"/>
-      <w:r>
-        <w:t>doi</w:t>
-      </w:r>
-      <w:proofErr w:type="spellEnd"/>
-      <w:r>
-        <w:t>: 10.1109/4235.996017.</w:t>
-      </w:r>
-    </w:p>
-    <w:p>
-      <w:pPr>
-        <w:pStyle w:val="Bibliografa"/>
-      </w:pPr>
-      <w:r>
-        <w:t>[3]</w:t>
-      </w:r>
-      <w:r>
-        <w:tab/>
-        <w:t xml:space="preserve">E. </w:t>
-      </w:r>
-      <w:proofErr w:type="spellStart"/>
-      <w:r>
-        <w:t>Dunham</w:t>
-      </w:r>
-      <w:proofErr w:type="spellEnd"/>
-      <w:r>
-        <w:t xml:space="preserve">, «License for </w:t>
-      </w:r>
-      <w:proofErr w:type="spellStart"/>
-      <w:r>
-        <w:t>font</w:t>
-      </w:r>
-      <w:proofErr w:type="spellEnd"/>
-      <w:r>
-        <w:t xml:space="preserve"> </w:t>
-      </w:r>
-      <w:proofErr w:type="spellStart"/>
-      <w:r>
-        <w:t>family</w:t>
-      </w:r>
-      <w:proofErr w:type="spellEnd"/>
-      <w:r>
-        <w:t xml:space="preserve"> 'EB Garamond’</w:t>
+        <w:t>E. Dunham, «License for font family 'EB Garamond’</w:t>
       </w:r>
       <w:r>
         <w:rPr>
@@ -3617,13 +3439,8 @@
         <w:t>»</w:t>
       </w:r>
       <w:r>
-        <w:t xml:space="preserve"> Font </w:t>
-      </w:r>
-      <w:proofErr w:type="spellStart"/>
-      <w:r>
-        <w:t>Squirrel</w:t>
-      </w:r>
-      <w:proofErr w:type="spellEnd"/>
+        <w:t xml:space="preserve"> Font Squirrel</w:t>
+      </w:r>
       <w:r>
         <w:rPr>
           <w:rFonts w:cs="EB Garamond"/>

--- a/Documentación/Memoria.docx
+++ b/Documentación/Memoria.docx
@@ -2,7 +2,6 @@
 <file path=word/document.xml><?xml version="1.0" encoding="utf-8"?>
 <w:document xmlns:wpc="http://schemas.microsoft.com/office/word/2010/wordprocessingCanvas" xmlns:cx="http://schemas.microsoft.com/office/drawing/2014/chartex" xmlns:cx1="http://schemas.microsoft.com/office/drawing/2015/9/8/chartex" xmlns:cx2="http://schemas.microsoft.com/office/drawing/2015/10/21/chartex" xmlns:cx3="http://schemas.microsoft.com/office/drawing/2016/5/9/chartex" xmlns:cx4="http://schemas.microsoft.com/office/drawing/2016/5/10/chartex" xmlns:cx5="http://schemas.microsoft.com/office/drawing/2016/5/11/chartex" xmlns:cx6="http://schemas.microsoft.com/office/drawing/2016/5/12/chartex" xmlns:cx7="http://schemas.microsoft.com/office/drawing/2016/5/13/chartex" xmlns:cx8="http://schemas.microsoft.com/office/drawing/2016/5/14/chartex" xmlns:mc="http://schemas.openxmlformats.org/markup-compatibility/2006" xmlns:aink="http://schemas.microsoft.com/office/drawing/2016/ink" xmlns:am3d="http://schemas.microsoft.com/office/drawing/2017/model3d" xmlns:o="urn:schemas-microsoft-com:office:office" xmlns:oel="http://schemas.microsoft.com/office/2019/extlst" xmlns:r="http://schemas.openxmlformats.org/officeDocument/2006/relationships" xmlns:m="http://schemas.openxmlformats.org/officeDocument/2006/math" xmlns:v="urn:schemas-microsoft-com:vml" xmlns:wp14="http://schemas.microsoft.com/office/word/2010/wordprocessingDrawing" xmlns:wp="http://schemas.openxmlformats.org/drawingml/2006/wordprocessingDrawing" xmlns:w10="urn:schemas-microsoft-com:office:word" xmlns:w="http://schemas.openxmlformats.org/wordprocessingml/2006/main" xmlns:w14="http://schemas.microsoft.com/office/word/2010/wordml" xmlns:w15="http://schemas.microsoft.com/office/word/2012/wordml" xmlns:w16cex="http://schemas.microsoft.com/office/word/2018/wordml/cex" xmlns:w16cid="http://schemas.microsoft.com/office/word/2016/wordml/cid" xmlns:w16="http://schemas.microsoft.com/office/word/2018/wordml" xmlns:w16du="http://schemas.microsoft.com/office/word/2023/wordml/word16du" xmlns:w16sdtdh="http://schemas.microsoft.com/office/word/2020/wordml/sdtdatahash" xmlns:w16se="http://schemas.microsoft.com/office/word/2015/wordml/symex" xmlns:wpg="http://schemas.microsoft.com/office/word/2010/wordprocessingGroup" xmlns:wpi="http://schemas.microsoft.com/office/word/2010/wordprocessingInk" xmlns:wne="http://schemas.microsoft.com/office/word/2006/wordml" xmlns:wps="http://schemas.microsoft.com/office/word/2010/wordprocessingShape" mc:Ignorable="w14 w15 w16se w16cid w16 w16cex w16sdtdh w16du wp14">
   <w:body>
-    <w:bookmarkStart w:id="0" w:name="_Toc168021178" w:displacedByCustomXml="next"/>
     <w:sdt>
       <w:sdtPr>
         <w:rPr>
@@ -94,7 +93,7 @@
             <mc:AlternateContent>
               <mc:Choice Requires="wps">
                 <w:drawing>
-                  <wp:anchor distT="0" distB="0" distL="114300" distR="114300" simplePos="0" relativeHeight="251669504" behindDoc="0" locked="0" layoutInCell="1" allowOverlap="1" wp14:anchorId="74FD9D74" wp14:editId="5113331E">
+                  <wp:anchor distT="0" distB="0" distL="114300" distR="114300" simplePos="0" relativeHeight="251669504" behindDoc="0" locked="0" layoutInCell="1" allowOverlap="1" wp14:anchorId="74FD9D74" wp14:editId="5DF96713">
                     <wp:simplePos x="0" y="0"/>
                     <wp:positionH relativeFrom="margin">
                       <wp:posOffset>219710</wp:posOffset>
@@ -103,7 +102,7 @@
                       <wp:posOffset>130810</wp:posOffset>
                     </wp:positionV>
                     <wp:extent cx="4157980" cy="2293034"/>
-                    <wp:effectExtent l="0" t="0" r="13970" b="12065"/>
+                    <wp:effectExtent l="0" t="0" r="0" b="0"/>
                     <wp:wrapNone/>
                     <wp:docPr id="395521780" name="Rectángulo 5"/>
                     <wp:cNvGraphicFramePr/>
@@ -122,39 +121,37 @@
                             <a:solidFill>
                               <a:srgbClr val="E6E6FF"/>
                             </a:solidFill>
+                            <a:ln>
+                              <a:noFill/>
+                            </a:ln>
                           </wps:spPr>
                           <wps:style>
-                            <a:lnRef idx="3">
-                              <a:schemeClr val="lt1"/>
+                            <a:lnRef idx="2">
+                              <a:schemeClr val="dk1"/>
                             </a:lnRef>
                             <a:fillRef idx="1">
-                              <a:schemeClr val="accent4"/>
+                              <a:schemeClr val="lt1"/>
                             </a:fillRef>
-                            <a:effectRef idx="1">
-                              <a:schemeClr val="accent4"/>
+                            <a:effectRef idx="0">
+                              <a:schemeClr val="dk1"/>
                             </a:effectRef>
                             <a:fontRef idx="minor">
-                              <a:schemeClr val="lt1"/>
+                              <a:schemeClr val="dk1"/>
                             </a:fontRef>
                           </wps:style>
                           <wps:txbx>
                             <w:txbxContent>
                               <w:p>
                                 <w:pPr>
-                                  <w:pStyle w:val="Ttulo1"/>
-                                  <w:spacing w:line="240" w:lineRule="auto"/>
                                   <w:jc w:val="center"/>
                                   <w:rPr>
-                                    <w:b w:val="0"/>
-                                    <w:bCs/>
+                                    <w:b/>
                                     <w:sz w:val="36"/>
                                     <w:szCs w:val="36"/>
                                   </w:rPr>
                                 </w:pPr>
                                 <w:r>
                                   <w:rPr>
-                                    <w:b w:val="0"/>
-                                    <w:bCs/>
                                     <w:sz w:val="36"/>
                                     <w:szCs w:val="36"/>
                                   </w:rPr>
@@ -163,15 +160,19 @@
                               </w:p>
                               <w:p>
                                 <w:pPr>
-                                  <w:pStyle w:val="Ttulo1"/>
-                                  <w:spacing w:line="240" w:lineRule="auto"/>
                                   <w:jc w:val="center"/>
                                   <w:rPr>
+                                    <w:b/>
+                                    <w:bCs/>
+                                    <w:sz w:val="44"/>
                                     <w:szCs w:val="44"/>
                                   </w:rPr>
                                 </w:pPr>
                                 <w:r>
                                   <w:rPr>
+                                    <w:b/>
+                                    <w:bCs/>
+                                    <w:sz w:val="44"/>
                                     <w:szCs w:val="44"/>
                                   </w:rPr>
                                   <w:t>Sibling Rewiring 2.0</w:t>
@@ -179,19 +180,14 @@
                               </w:p>
                               <w:p>
                                 <w:pPr>
-                                  <w:pStyle w:val="Ttulo1"/>
-                                  <w:spacing w:line="240" w:lineRule="auto"/>
                                   <w:jc w:val="center"/>
                                   <w:rPr>
-                                    <w:b w:val="0"/>
-                                    <w:bCs/>
+                                    <w:b/>
                                     <w:sz w:val="41"/>
                                   </w:rPr>
                                 </w:pPr>
                                 <w:r>
                                   <w:rPr>
-                                    <w:b w:val="0"/>
-                                    <w:bCs/>
                                     <w:sz w:val="41"/>
                                   </w:rPr>
                                   <w:t>Optimización multiobjetivo para reducir el riesgo de contagio en entornos escolares</w:t>
@@ -220,25 +216,20 @@
               </mc:Choice>
               <mc:Fallback>
                 <w:pict>
-                  <v:rect w14:anchorId="74FD9D74" id="Rectángulo 5" o:spid="_x0000_s1026" style="position:absolute;left:0;text-align:left;margin-left:17.3pt;margin-top:10.3pt;width:327.4pt;height:180.55pt;z-index:251669504;visibility:visible;mso-wrap-style:square;mso-width-percent:0;mso-height-percent:0;mso-wrap-distance-left:9pt;mso-wrap-distance-top:0;mso-wrap-distance-right:9pt;mso-wrap-distance-bottom:0;mso-position-horizontal:absolute;mso-position-horizontal-relative:margin;mso-position-vertical:absolute;mso-position-vertical-relative:text;mso-width-percent:0;mso-height-percent:0;mso-width-relative:margin;mso-height-relative:margin;v-text-anchor:middle" o:gfxdata="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" fillcolor="#e6e6ff" strokecolor="white [3201]" strokeweight="1.5pt">
+                  <v:rect w14:anchorId="74FD9D74" id="Rectángulo 5" o:spid="_x0000_s1026" style="position:absolute;left:0;text-align:left;margin-left:17.3pt;margin-top:10.3pt;width:327.4pt;height:180.55pt;z-index:251669504;visibility:visible;mso-wrap-style:square;mso-width-percent:0;mso-height-percent:0;mso-wrap-distance-left:9pt;mso-wrap-distance-top:0;mso-wrap-distance-right:9pt;mso-wrap-distance-bottom:0;mso-position-horizontal:absolute;mso-position-horizontal-relative:margin;mso-position-vertical:absolute;mso-position-vertical-relative:text;mso-width-percent:0;mso-height-percent:0;mso-width-relative:margin;mso-height-relative:margin;v-text-anchor:middle" o:gfxdata="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" fillcolor="#e6e6ff" stroked="f" strokeweight="1pt">
                     <v:textbox>
                       <w:txbxContent>
                         <w:p>
                           <w:pPr>
-                            <w:pStyle w:val="Ttulo1"/>
-                            <w:spacing w:line="240" w:lineRule="auto"/>
                             <w:jc w:val="center"/>
                             <w:rPr>
-                              <w:b w:val="0"/>
-                              <w:bCs/>
+                              <w:b/>
                               <w:sz w:val="36"/>
                               <w:szCs w:val="36"/>
                             </w:rPr>
                           </w:pPr>
                           <w:r>
                             <w:rPr>
-                              <w:b w:val="0"/>
-                              <w:bCs/>
                               <w:sz w:val="36"/>
                               <w:szCs w:val="36"/>
                             </w:rPr>
@@ -247,15 +238,19 @@
                         </w:p>
                         <w:p>
                           <w:pPr>
-                            <w:pStyle w:val="Ttulo1"/>
-                            <w:spacing w:line="240" w:lineRule="auto"/>
                             <w:jc w:val="center"/>
                             <w:rPr>
+                              <w:b/>
+                              <w:bCs/>
+                              <w:sz w:val="44"/>
                               <w:szCs w:val="44"/>
                             </w:rPr>
                           </w:pPr>
                           <w:r>
                             <w:rPr>
+                              <w:b/>
+                              <w:bCs/>
+                              <w:sz w:val="44"/>
                               <w:szCs w:val="44"/>
                             </w:rPr>
                             <w:t>Sibling Rewiring 2.0</w:t>
@@ -263,19 +258,14 @@
                         </w:p>
                         <w:p>
                           <w:pPr>
-                            <w:pStyle w:val="Ttulo1"/>
-                            <w:spacing w:line="240" w:lineRule="auto"/>
                             <w:jc w:val="center"/>
                             <w:rPr>
-                              <w:b w:val="0"/>
-                              <w:bCs/>
+                              <w:b/>
                               <w:sz w:val="41"/>
                             </w:rPr>
                           </w:pPr>
                           <w:r>
                             <w:rPr>
-                              <w:b w:val="0"/>
-                              <w:bCs/>
                               <w:sz w:val="41"/>
                             </w:rPr>
                             <w:t>Optimización multiobjetivo para reducir el riesgo de contagio en entornos escolares</w:t>
@@ -412,40 +402,32 @@
                         <w:txbxContent>
                           <w:p>
                             <w:pPr>
-                              <w:pStyle w:val="Ttulo2"/>
                               <w:jc w:val="center"/>
                               <w:rPr>
-                                <w:b w:val="0"/>
-                                <w:bCs/>
+                                <w:b/>
                                 <w:sz w:val="36"/>
                                 <w:szCs w:val="36"/>
                               </w:rPr>
                             </w:pPr>
                             <w:r>
                               <w:rPr>
-                                <w:b w:val="0"/>
-                                <w:bCs/>
                                 <w:sz w:val="36"/>
                                 <w:szCs w:val="36"/>
                               </w:rPr>
-                              <w:t xml:space="preserve">Presentado por Rubén Arasti Blanco </w:t>
+                              <w:t>Presentado por Rubén Arasti Blanco</w:t>
                             </w:r>
                           </w:p>
                           <w:p>
                             <w:pPr>
-                              <w:pStyle w:val="Ttulo2"/>
                               <w:jc w:val="center"/>
                               <w:rPr>
-                                <w:b w:val="0"/>
-                                <w:bCs/>
+                                <w:b/>
                                 <w:sz w:val="36"/>
                                 <w:szCs w:val="36"/>
                               </w:rPr>
                             </w:pPr>
                             <w:r>
                               <w:rPr>
-                                <w:b w:val="0"/>
-                                <w:bCs/>
                                 <w:sz w:val="36"/>
                                 <w:szCs w:val="36"/>
                               </w:rPr>
@@ -454,36 +436,32 @@
                           </w:p>
                           <w:p>
                             <w:pPr>
-                              <w:pStyle w:val="Ttulo2"/>
                               <w:jc w:val="center"/>
                               <w:rPr>
-                                <w:b w:val="0"/>
+                                <w:b/>
                                 <w:sz w:val="36"/>
                                 <w:szCs w:val="36"/>
                               </w:rPr>
                             </w:pPr>
                             <w:r>
                               <w:rPr>
-                                <w:b w:val="0"/>
                                 <w:sz w:val="36"/>
                                 <w:szCs w:val="36"/>
                               </w:rPr>
-                              <w:t xml:space="preserve">Tutores: Dr. José Manuel Galán Ordax </w:t>
+                              <w:t>Tutores: Dr. José Manuel Galán Ordax</w:t>
                             </w:r>
                           </w:p>
                           <w:p>
                             <w:pPr>
-                              <w:pStyle w:val="Ttulo2"/>
                               <w:jc w:val="center"/>
                               <w:rPr>
-                                <w:b w:val="0"/>
+                                <w:b/>
                                 <w:sz w:val="36"/>
                                 <w:szCs w:val="36"/>
                               </w:rPr>
                             </w:pPr>
                             <w:r>
                               <w:rPr>
-                                <w:b w:val="0"/>
                                 <w:sz w:val="36"/>
                                 <w:szCs w:val="36"/>
                               </w:rPr>
@@ -519,40 +497,32 @@
                   <w:txbxContent>
                     <w:p>
                       <w:pPr>
-                        <w:pStyle w:val="Ttulo2"/>
                         <w:jc w:val="center"/>
                         <w:rPr>
-                          <w:b w:val="0"/>
-                          <w:bCs/>
+                          <w:b/>
                           <w:sz w:val="36"/>
                           <w:szCs w:val="36"/>
                         </w:rPr>
                       </w:pPr>
                       <w:r>
                         <w:rPr>
-                          <w:b w:val="0"/>
-                          <w:bCs/>
                           <w:sz w:val="36"/>
                           <w:szCs w:val="36"/>
                         </w:rPr>
-                        <w:t xml:space="preserve">Presentado por Rubén Arasti Blanco </w:t>
+                        <w:t>Presentado por Rubén Arasti Blanco</w:t>
                       </w:r>
                     </w:p>
                     <w:p>
                       <w:pPr>
-                        <w:pStyle w:val="Ttulo2"/>
                         <w:jc w:val="center"/>
                         <w:rPr>
-                          <w:b w:val="0"/>
-                          <w:bCs/>
+                          <w:b/>
                           <w:sz w:val="36"/>
                           <w:szCs w:val="36"/>
                         </w:rPr>
                       </w:pPr>
                       <w:r>
                         <w:rPr>
-                          <w:b w:val="0"/>
-                          <w:bCs/>
                           <w:sz w:val="36"/>
                           <w:szCs w:val="36"/>
                         </w:rPr>
@@ -561,36 +531,32 @@
                     </w:p>
                     <w:p>
                       <w:pPr>
-                        <w:pStyle w:val="Ttulo2"/>
                         <w:jc w:val="center"/>
                         <w:rPr>
-                          <w:b w:val="0"/>
+                          <w:b/>
                           <w:sz w:val="36"/>
                           <w:szCs w:val="36"/>
                         </w:rPr>
                       </w:pPr>
                       <w:r>
                         <w:rPr>
-                          <w:b w:val="0"/>
                           <w:sz w:val="36"/>
                           <w:szCs w:val="36"/>
                         </w:rPr>
-                        <w:t xml:space="preserve">Tutores: Dr. José Manuel Galán Ordax </w:t>
+                        <w:t>Tutores: Dr. José Manuel Galán Ordax</w:t>
                       </w:r>
                     </w:p>
                     <w:p>
                       <w:pPr>
-                        <w:pStyle w:val="Ttulo2"/>
                         <w:jc w:val="center"/>
                         <w:rPr>
-                          <w:b w:val="0"/>
+                          <w:b/>
                           <w:sz w:val="36"/>
                           <w:szCs w:val="36"/>
                         </w:rPr>
                       </w:pPr>
                       <w:r>
                         <w:rPr>
-                          <w:b w:val="0"/>
                           <w:sz w:val="36"/>
                           <w:szCs w:val="36"/>
                         </w:rPr>
@@ -614,6 +580,7 @@
       <w:pPr>
         <w:pStyle w:val="Ttulo1"/>
       </w:pPr>
+      <w:bookmarkStart w:id="0" w:name="_Toc169714649"/>
       <w:r>
         <w:lastRenderedPageBreak/>
         <w:t>Índice General</w:t>
@@ -659,7 +626,7 @@
           <w:r>
             <w:fldChar w:fldCharType="separate"/>
           </w:r>
-          <w:hyperlink w:anchor="_Toc168021178" w:history="1">
+          <w:hyperlink w:anchor="_Toc169714649" w:history="1">
             <w:r>
               <w:rPr>
                 <w:rStyle w:val="Hipervnculo"/>
@@ -686,7 +653,7 @@
                 <w:noProof/>
                 <w:webHidden/>
               </w:rPr>
-              <w:instrText xml:space="preserve"> PAGEREF _Toc168021178 \h </w:instrText>
+              <w:instrText xml:space="preserve"> PAGEREF _Toc169714649 \h </w:instrText>
             </w:r>
             <w:r>
               <w:rPr>
@@ -706,7 +673,7 @@
                 <w:noProof/>
                 <w:webHidden/>
               </w:rPr>
-              <w:t>2</w:t>
+              <w:t>1</w:t>
             </w:r>
             <w:r>
               <w:rPr>
@@ -732,7 +699,7 @@
               <w14:ligatures w14:val="standardContextual"/>
             </w:rPr>
           </w:pPr>
-          <w:hyperlink w:anchor="_Toc168021179" w:history="1">
+          <w:hyperlink w:anchor="_Toc169714650" w:history="1">
             <w:r>
               <w:rPr>
                 <w:rStyle w:val="Hipervnculo"/>
@@ -759,7 +726,7 @@
                 <w:noProof/>
                 <w:webHidden/>
               </w:rPr>
-              <w:instrText xml:space="preserve"> PAGEREF _Toc168021179 \h </w:instrText>
+              <w:instrText xml:space="preserve"> PAGEREF _Toc169714650 \h </w:instrText>
             </w:r>
             <w:r>
               <w:rPr>
@@ -779,7 +746,7 @@
                 <w:noProof/>
                 <w:webHidden/>
               </w:rPr>
-              <w:t>3</w:t>
+              <w:t>2</w:t>
             </w:r>
             <w:r>
               <w:rPr>
@@ -805,7 +772,7 @@
               <w14:ligatures w14:val="standardContextual"/>
             </w:rPr>
           </w:pPr>
-          <w:hyperlink w:anchor="_Toc168021180" w:history="1">
+          <w:hyperlink w:anchor="_Toc169714651" w:history="1">
             <w:r>
               <w:rPr>
                 <w:rStyle w:val="Hipervnculo"/>
@@ -832,7 +799,7 @@
                 <w:noProof/>
                 <w:webHidden/>
               </w:rPr>
-              <w:instrText xml:space="preserve"> PAGEREF _Toc168021180 \h </w:instrText>
+              <w:instrText xml:space="preserve"> PAGEREF _Toc169714651 \h </w:instrText>
             </w:r>
             <w:r>
               <w:rPr>
@@ -852,7 +819,7 @@
                 <w:noProof/>
                 <w:webHidden/>
               </w:rPr>
-              <w:t>4</w:t>
+              <w:t>3</w:t>
             </w:r>
             <w:r>
               <w:rPr>
@@ -878,7 +845,7 @@
               <w14:ligatures w14:val="standardContextual"/>
             </w:rPr>
           </w:pPr>
-          <w:hyperlink w:anchor="_Toc168021181" w:history="1">
+          <w:hyperlink w:anchor="_Toc169714652" w:history="1">
             <w:r>
               <w:rPr>
                 <w:rStyle w:val="Hipervnculo"/>
@@ -905,7 +872,7 @@
                 <w:noProof/>
                 <w:webHidden/>
               </w:rPr>
-              <w:instrText xml:space="preserve"> PAGEREF _Toc168021181 \h </w:instrText>
+              <w:instrText xml:space="preserve"> PAGEREF _Toc169714652 \h </w:instrText>
             </w:r>
             <w:r>
               <w:rPr>
@@ -925,7 +892,7 @@
                 <w:noProof/>
                 <w:webHidden/>
               </w:rPr>
-              <w:t>5</w:t>
+              <w:t>4</w:t>
             </w:r>
             <w:r>
               <w:rPr>
@@ -951,7 +918,7 @@
               <w14:ligatures w14:val="standardContextual"/>
             </w:rPr>
           </w:pPr>
-          <w:hyperlink w:anchor="_Toc168021182" w:history="1">
+          <w:hyperlink w:anchor="_Toc169714653" w:history="1">
             <w:r>
               <w:rPr>
                 <w:rStyle w:val="Hipervnculo"/>
@@ -978,7 +945,7 @@
                 <w:noProof/>
                 <w:webHidden/>
               </w:rPr>
-              <w:instrText xml:space="preserve"> PAGEREF _Toc168021182 \h </w:instrText>
+              <w:instrText xml:space="preserve"> PAGEREF _Toc169714653 \h </w:instrText>
             </w:r>
             <w:r>
               <w:rPr>
@@ -998,7 +965,7 @@
                 <w:noProof/>
                 <w:webHidden/>
               </w:rPr>
-              <w:t>6</w:t>
+              <w:t>5</w:t>
             </w:r>
             <w:r>
               <w:rPr>
@@ -1021,7 +988,7 @@
               <w14:ligatures w14:val="standardContextual"/>
             </w:rPr>
           </w:pPr>
-          <w:hyperlink w:anchor="_Toc168021183" w:history="1">
+          <w:hyperlink w:anchor="_Toc169714654" w:history="1">
             <w:r>
               <w:rPr>
                 <w:rStyle w:val="Hipervnculo"/>
@@ -1048,7 +1015,7 @@
                 <w:noProof/>
                 <w:webHidden/>
               </w:rPr>
-              <w:instrText xml:space="preserve"> PAGEREF _Toc168021183 \h </w:instrText>
+              <w:instrText xml:space="preserve"> PAGEREF _Toc169714654 \h </w:instrText>
             </w:r>
             <w:r>
               <w:rPr>
@@ -1068,7 +1035,7 @@
                 <w:noProof/>
                 <w:webHidden/>
               </w:rPr>
-              <w:t>6</w:t>
+              <w:t>5</w:t>
             </w:r>
             <w:r>
               <w:rPr>
@@ -1091,7 +1058,7 @@
               <w14:ligatures w14:val="standardContextual"/>
             </w:rPr>
           </w:pPr>
-          <w:hyperlink w:anchor="_Toc168021184" w:history="1">
+          <w:hyperlink w:anchor="_Toc169714655" w:history="1">
             <w:r>
               <w:rPr>
                 <w:rStyle w:val="Hipervnculo"/>
@@ -1118,7 +1085,7 @@
                 <w:noProof/>
                 <w:webHidden/>
               </w:rPr>
-              <w:instrText xml:space="preserve"> PAGEREF _Toc168021184 \h </w:instrText>
+              <w:instrText xml:space="preserve"> PAGEREF _Toc169714655 \h </w:instrText>
             </w:r>
             <w:r>
               <w:rPr>
@@ -1138,7 +1105,7 @@
                 <w:noProof/>
                 <w:webHidden/>
               </w:rPr>
-              <w:t>6</w:t>
+              <w:t>5</w:t>
             </w:r>
             <w:r>
               <w:rPr>
@@ -1161,13 +1128,13 @@
               <w14:ligatures w14:val="standardContextual"/>
             </w:rPr>
           </w:pPr>
-          <w:hyperlink w:anchor="_Toc168021185" w:history="1">
+          <w:hyperlink w:anchor="_Toc169714656" w:history="1">
             <w:r>
               <w:rPr>
                 <w:rStyle w:val="Hipervnculo"/>
                 <w:noProof/>
               </w:rPr>
-              <w:t>3.3 Optimización Multiobjetivo</w:t>
+              <w:t>3.3 Aproximaciones para la Optimización Multiobjetivo</w:t>
             </w:r>
             <w:r>
               <w:rPr>
@@ -1188,7 +1155,7 @@
                 <w:noProof/>
                 <w:webHidden/>
               </w:rPr>
-              <w:instrText xml:space="preserve"> PAGEREF _Toc168021185 \h </w:instrText>
+              <w:instrText xml:space="preserve"> PAGEREF _Toc169714656 \h </w:instrText>
             </w:r>
             <w:r>
               <w:rPr>
@@ -1208,7 +1175,7 @@
                 <w:noProof/>
                 <w:webHidden/>
               </w:rPr>
-              <w:t>7</w:t>
+              <w:t>6</w:t>
             </w:r>
             <w:r>
               <w:rPr>
@@ -1231,7 +1198,7 @@
               <w14:ligatures w14:val="standardContextual"/>
             </w:rPr>
           </w:pPr>
-          <w:hyperlink w:anchor="_Toc168021186" w:history="1">
+          <w:hyperlink w:anchor="_Toc169714657" w:history="1">
             <w:r>
               <w:rPr>
                 <w:rStyle w:val="Hipervnculo"/>
@@ -1258,7 +1225,7 @@
                 <w:noProof/>
                 <w:webHidden/>
               </w:rPr>
-              <w:instrText xml:space="preserve"> PAGEREF _Toc168021186 \h </w:instrText>
+              <w:instrText xml:space="preserve"> PAGEREF _Toc169714657 \h </w:instrText>
             </w:r>
             <w:r>
               <w:rPr>
@@ -1278,7 +1245,7 @@
                 <w:noProof/>
                 <w:webHidden/>
               </w:rPr>
-              <w:t>8</w:t>
+              <w:t>7</w:t>
             </w:r>
             <w:r>
               <w:rPr>
@@ -1301,7 +1268,7 @@
               <w14:ligatures w14:val="standardContextual"/>
             </w:rPr>
           </w:pPr>
-          <w:hyperlink w:anchor="_Toc168021187" w:history="1">
+          <w:hyperlink w:anchor="_Toc169714658" w:history="1">
             <w:r>
               <w:rPr>
                 <w:rStyle w:val="Hipervnculo"/>
@@ -1328,7 +1295,7 @@
                 <w:noProof/>
                 <w:webHidden/>
               </w:rPr>
-              <w:instrText xml:space="preserve"> PAGEREF _Toc168021187 \h </w:instrText>
+              <w:instrText xml:space="preserve"> PAGEREF _Toc169714658 \h </w:instrText>
             </w:r>
             <w:r>
               <w:rPr>
@@ -1348,7 +1315,7 @@
                 <w:noProof/>
                 <w:webHidden/>
               </w:rPr>
-              <w:t>9</w:t>
+              <w:t>8</w:t>
             </w:r>
             <w:r>
               <w:rPr>
@@ -1374,7 +1341,7 @@
               <w14:ligatures w14:val="standardContextual"/>
             </w:rPr>
           </w:pPr>
-          <w:hyperlink w:anchor="_Toc168021188" w:history="1">
+          <w:hyperlink w:anchor="_Toc169714659" w:history="1">
             <w:r>
               <w:rPr>
                 <w:rStyle w:val="Hipervnculo"/>
@@ -1401,7 +1368,7 @@
                 <w:noProof/>
                 <w:webHidden/>
               </w:rPr>
-              <w:instrText xml:space="preserve"> PAGEREF _Toc168021188 \h </w:instrText>
+              <w:instrText xml:space="preserve"> PAGEREF _Toc169714659 \h </w:instrText>
             </w:r>
             <w:r>
               <w:rPr>
@@ -1421,7 +1388,7 @@
                 <w:noProof/>
                 <w:webHidden/>
               </w:rPr>
-              <w:t>9</w:t>
+              <w:t>8</w:t>
             </w:r>
             <w:r>
               <w:rPr>
@@ -1444,7 +1411,7 @@
               <w14:ligatures w14:val="standardContextual"/>
             </w:rPr>
           </w:pPr>
-          <w:hyperlink w:anchor="_Toc168021189" w:history="1">
+          <w:hyperlink w:anchor="_Toc169714660" w:history="1">
             <w:r>
               <w:rPr>
                 <w:rStyle w:val="Hipervnculo"/>
@@ -1471,7 +1438,7 @@
                 <w:noProof/>
                 <w:webHidden/>
               </w:rPr>
-              <w:instrText xml:space="preserve"> PAGEREF _Toc168021189 \h </w:instrText>
+              <w:instrText xml:space="preserve"> PAGEREF _Toc169714660 \h </w:instrText>
             </w:r>
             <w:r>
               <w:rPr>
@@ -1491,7 +1458,7 @@
                 <w:noProof/>
                 <w:webHidden/>
               </w:rPr>
-              <w:t>9</w:t>
+              <w:t>8</w:t>
             </w:r>
             <w:r>
               <w:rPr>
@@ -1514,7 +1481,7 @@
               <w14:ligatures w14:val="standardContextual"/>
             </w:rPr>
           </w:pPr>
-          <w:hyperlink w:anchor="_Toc168021190" w:history="1">
+          <w:hyperlink w:anchor="_Toc169714661" w:history="1">
             <w:r>
               <w:rPr>
                 <w:rStyle w:val="Hipervnculo"/>
@@ -1541,7 +1508,7 @@
                 <w:noProof/>
                 <w:webHidden/>
               </w:rPr>
-              <w:instrText xml:space="preserve"> PAGEREF _Toc168021190 \h </w:instrText>
+              <w:instrText xml:space="preserve"> PAGEREF _Toc169714661 \h </w:instrText>
             </w:r>
             <w:r>
               <w:rPr>
@@ -1561,7 +1528,7 @@
                 <w:noProof/>
                 <w:webHidden/>
               </w:rPr>
-              <w:t>9</w:t>
+              <w:t>8</w:t>
             </w:r>
             <w:r>
               <w:rPr>
@@ -1584,7 +1551,7 @@
               <w14:ligatures w14:val="standardContextual"/>
             </w:rPr>
           </w:pPr>
-          <w:hyperlink w:anchor="_Toc168021191" w:history="1">
+          <w:hyperlink w:anchor="_Toc169714662" w:history="1">
             <w:r>
               <w:rPr>
                 <w:rStyle w:val="Hipervnculo"/>
@@ -1611,7 +1578,7 @@
                 <w:noProof/>
                 <w:webHidden/>
               </w:rPr>
-              <w:instrText xml:space="preserve"> PAGEREF _Toc168021191 \h </w:instrText>
+              <w:instrText xml:space="preserve"> PAGEREF _Toc169714662 \h </w:instrText>
             </w:r>
             <w:r>
               <w:rPr>
@@ -1631,7 +1598,7 @@
                 <w:noProof/>
                 <w:webHidden/>
               </w:rPr>
-              <w:t>9</w:t>
+              <w:t>8</w:t>
             </w:r>
             <w:r>
               <w:rPr>
@@ -1657,7 +1624,7 @@
               <w14:ligatures w14:val="standardContextual"/>
             </w:rPr>
           </w:pPr>
-          <w:hyperlink w:anchor="_Toc168021192" w:history="1">
+          <w:hyperlink w:anchor="_Toc169714663" w:history="1">
             <w:r>
               <w:rPr>
                 <w:rStyle w:val="Hipervnculo"/>
@@ -1684,7 +1651,7 @@
                 <w:noProof/>
                 <w:webHidden/>
               </w:rPr>
-              <w:instrText xml:space="preserve"> PAGEREF _Toc168021192 \h </w:instrText>
+              <w:instrText xml:space="preserve"> PAGEREF _Toc169714663 \h </w:instrText>
             </w:r>
             <w:r>
               <w:rPr>
@@ -1704,7 +1671,7 @@
                 <w:noProof/>
                 <w:webHidden/>
               </w:rPr>
-              <w:t>9</w:t>
+              <w:t>8</w:t>
             </w:r>
             <w:r>
               <w:rPr>
@@ -1730,7 +1697,7 @@
               <w14:ligatures w14:val="standardContextual"/>
             </w:rPr>
           </w:pPr>
-          <w:hyperlink w:anchor="_Toc168021193" w:history="1">
+          <w:hyperlink w:anchor="_Toc169714664" w:history="1">
             <w:r>
               <w:rPr>
                 <w:rStyle w:val="Hipervnculo"/>
@@ -1757,7 +1724,7 @@
                 <w:noProof/>
                 <w:webHidden/>
               </w:rPr>
-              <w:instrText xml:space="preserve"> PAGEREF _Toc168021193 \h </w:instrText>
+              <w:instrText xml:space="preserve"> PAGEREF _Toc169714664 \h </w:instrText>
             </w:r>
             <w:r>
               <w:rPr>
@@ -1803,7 +1770,7 @@
               <w14:ligatures w14:val="standardContextual"/>
             </w:rPr>
           </w:pPr>
-          <w:hyperlink w:anchor="_Toc168021194" w:history="1">
+          <w:hyperlink w:anchor="_Toc169714665" w:history="1">
             <w:r>
               <w:rPr>
                 <w:rStyle w:val="Hipervnculo"/>
@@ -1830,7 +1797,7 @@
                 <w:noProof/>
                 <w:webHidden/>
               </w:rPr>
-              <w:instrText xml:space="preserve"> PAGEREF _Toc168021194 \h </w:instrText>
+              <w:instrText xml:space="preserve"> PAGEREF _Toc169714665 \h </w:instrText>
             </w:r>
             <w:r>
               <w:rPr>
@@ -1850,7 +1817,7 @@
                 <w:noProof/>
                 <w:webHidden/>
               </w:rPr>
-              <w:t>10</w:t>
+              <w:t>9</w:t>
             </w:r>
             <w:r>
               <w:rPr>
@@ -1876,7 +1843,7 @@
               <w14:ligatures w14:val="standardContextual"/>
             </w:rPr>
           </w:pPr>
-          <w:hyperlink w:anchor="_Toc168021195" w:history="1">
+          <w:hyperlink w:anchor="_Toc169714666" w:history="1">
             <w:r>
               <w:rPr>
                 <w:rStyle w:val="Hipervnculo"/>
@@ -1903,7 +1870,7 @@
                 <w:noProof/>
                 <w:webHidden/>
               </w:rPr>
-              <w:instrText xml:space="preserve"> PAGEREF _Toc168021195 \h </w:instrText>
+              <w:instrText xml:space="preserve"> PAGEREF _Toc169714666 \h </w:instrText>
             </w:r>
             <w:r>
               <w:rPr>
@@ -1923,7 +1890,7 @@
                 <w:noProof/>
                 <w:webHidden/>
               </w:rPr>
-              <w:t>10</w:t>
+              <w:t>9</w:t>
             </w:r>
             <w:r>
               <w:rPr>
@@ -1957,7 +1924,7 @@
       <w:pPr>
         <w:pStyle w:val="Ttulo1"/>
       </w:pPr>
-      <w:bookmarkStart w:id="1" w:name="_Toc168021179"/>
+      <w:bookmarkStart w:id="1" w:name="_Toc169714650"/>
       <w:r>
         <w:lastRenderedPageBreak/>
         <w:t xml:space="preserve">Índice de </w:t>
@@ -2064,7 +2031,7 @@
       <w:pPr>
         <w:pStyle w:val="Ttulo1"/>
       </w:pPr>
-      <w:bookmarkStart w:id="2" w:name="_Toc168021180"/>
+      <w:bookmarkStart w:id="2" w:name="_Toc169714651"/>
       <w:r>
         <w:lastRenderedPageBreak/>
         <w:t>1. Introducción</w:t>
@@ -2085,7 +2052,7 @@
       <w:pPr>
         <w:pStyle w:val="Ttulo1"/>
       </w:pPr>
-      <w:bookmarkStart w:id="3" w:name="_Toc168021181"/>
+      <w:bookmarkStart w:id="3" w:name="_Toc169714652"/>
       <w:r>
         <w:lastRenderedPageBreak/>
         <w:t>2. Objetivos del proyecto</w:t>
@@ -2105,7 +2072,7 @@
       <w:pPr>
         <w:pStyle w:val="Ttulo1"/>
       </w:pPr>
-      <w:bookmarkStart w:id="4" w:name="_Toc168021182"/>
+      <w:bookmarkStart w:id="4" w:name="_Toc169714653"/>
       <w:r>
         <w:lastRenderedPageBreak/>
         <w:t>3. Conceptos teóricos</w:t>
@@ -2118,7 +2085,7 @@
       <w:pPr>
         <w:pStyle w:val="Ttulo2"/>
       </w:pPr>
-      <w:bookmarkStart w:id="5" w:name="_Toc168021183"/>
+      <w:bookmarkStart w:id="5" w:name="_Toc169714654"/>
       <w:r>
         <w:t xml:space="preserve">3.1 </w:t>
       </w:r>
@@ -2203,7 +2170,7 @@
       <w:pPr>
         <w:pStyle w:val="Ttulo2"/>
       </w:pPr>
-      <w:bookmarkStart w:id="6" w:name="_Toc168021184"/>
+      <w:bookmarkStart w:id="6" w:name="_Toc169714655"/>
       <w:r>
         <w:t xml:space="preserve">3.2 </w:t>
       </w:r>
@@ -2267,7 +2234,7 @@
       <w:pPr>
         <w:pStyle w:val="Ttulo2"/>
       </w:pPr>
-      <w:bookmarkStart w:id="7" w:name="_Toc168021185"/>
+      <w:bookmarkStart w:id="7" w:name="_Toc169714656"/>
       <w:r>
         <w:t xml:space="preserve">3.3 </w:t>
       </w:r>
@@ -2773,7 +2740,7 @@
       <w:pPr>
         <w:pStyle w:val="Ttulo2"/>
       </w:pPr>
-      <w:bookmarkStart w:id="10" w:name="_Toc168021186"/>
+      <w:bookmarkStart w:id="10" w:name="_Toc169714657"/>
       <w:r>
         <w:t>3.</w:t>
       </w:r>
@@ -2809,6 +2776,9 @@
       </w:r>
     </w:p>
     <w:p>
+      <w:pPr>
+        <w:ind w:firstLine="567"/>
+      </w:pPr>
       <w:r>
         <w:t>El genotipo será una lista de tamaño igual al número de hermanos. Cada elemento de la lista será un valor entre 0 y el número de grupos menos 1. Estos elementos representarán el grupo que se le asignará a cada hermano. Para saber a qué hermano se le asignará, se utilizará la posición de la lista.</w:t>
       </w:r>
@@ -2878,6 +2848,9 @@
     </w:p>
     <w:p/>
     <w:p>
+      <w:pPr>
+        <w:ind w:firstLine="567"/>
+      </w:pPr>
       <w:r>
         <w:t xml:space="preserve">La probabilidad </w:t>
       </w:r>
@@ -3084,6 +3057,7 @@
     </w:p>
     <w:p>
       <w:pPr>
+        <w:ind w:firstLine="567"/>
         <w:rPr>
           <w:rFonts w:eastAsiaTheme="minorEastAsia"/>
         </w:rPr>
@@ -3168,13 +3142,16 @@
       <w:pPr>
         <w:pStyle w:val="Ttulo2"/>
       </w:pPr>
-      <w:bookmarkStart w:id="11" w:name="_Toc168021187"/>
+      <w:bookmarkStart w:id="11" w:name="_Toc169714658"/>
       <w:r>
         <w:t>3.4 Estrategia NSGA-II para optimización multiobjetivo</w:t>
       </w:r>
       <w:bookmarkEnd w:id="11"/>
     </w:p>
     <w:p>
+      <w:pPr>
+        <w:ind w:firstLine="567"/>
+      </w:pPr>
       <w:r>
         <w:t xml:space="preserve">Para llevar a cabo la optimización del problema, se utilizará un algoritmo genético. Para la selección de los individuos se utilizará NSGA-II </w:t>
       </w:r>
@@ -3203,7 +3180,7 @@
       <w:pPr>
         <w:pStyle w:val="Ttulo1"/>
       </w:pPr>
-      <w:bookmarkStart w:id="12" w:name="_Toc168021188"/>
+      <w:bookmarkStart w:id="12" w:name="_Toc169714659"/>
       <w:r>
         <w:t>4. Técnicas y herramientas</w:t>
       </w:r>
@@ -3214,7 +3191,7 @@
       <w:pPr>
         <w:pStyle w:val="Ttulo2"/>
       </w:pPr>
-      <w:bookmarkStart w:id="13" w:name="_Toc168021189"/>
+      <w:bookmarkStart w:id="13" w:name="_Toc169714660"/>
       <w:r>
         <w:t>Entorno de desarrollo</w:t>
       </w:r>
@@ -3225,13 +3202,16 @@
       <w:pPr>
         <w:pStyle w:val="Ttulo2"/>
       </w:pPr>
-      <w:bookmarkStart w:id="14" w:name="_Toc168021190"/>
+      <w:bookmarkStart w:id="14" w:name="_Toc169714661"/>
       <w:r>
         <w:t>Gestor de proyectos</w:t>
       </w:r>
       <w:bookmarkEnd w:id="14"/>
     </w:p>
     <w:p>
+      <w:pPr>
+        <w:ind w:firstLine="567"/>
+      </w:pPr>
       <w:r>
         <w:t xml:space="preserve">He elegido </w:t>
       </w:r>
@@ -3265,13 +3245,16 @@
       <w:pPr>
         <w:pStyle w:val="Ttulo2"/>
       </w:pPr>
-      <w:bookmarkStart w:id="15" w:name="_Toc168021191"/>
+      <w:bookmarkStart w:id="15" w:name="_Toc169714662"/>
       <w:r>
         <w:t>Documentación</w:t>
       </w:r>
       <w:bookmarkEnd w:id="15"/>
     </w:p>
     <w:p>
+      <w:pPr>
+        <w:ind w:firstLine="567"/>
+      </w:pPr>
       <w:r>
         <w:t xml:space="preserve">La fuente tipográfica escogida es </w:t>
       </w:r>
@@ -3302,7 +3285,7 @@
       <w:pPr>
         <w:pStyle w:val="Ttulo1"/>
       </w:pPr>
-      <w:bookmarkStart w:id="16" w:name="_Toc168021192"/>
+      <w:bookmarkStart w:id="16" w:name="_Toc169714663"/>
       <w:r>
         <w:t>5. Aspectos relevantes en el desarrollo del proyecto</w:t>
       </w:r>
@@ -3313,7 +3296,7 @@
       <w:pPr>
         <w:pStyle w:val="Ttulo1"/>
       </w:pPr>
-      <w:bookmarkStart w:id="17" w:name="_Toc168021193"/>
+      <w:bookmarkStart w:id="17" w:name="_Toc169714664"/>
       <w:r>
         <w:lastRenderedPageBreak/>
         <w:t>6. Trabajos relacionados</w:t>
@@ -3325,7 +3308,7 @@
       <w:pPr>
         <w:pStyle w:val="Ttulo1"/>
       </w:pPr>
-      <w:bookmarkStart w:id="18" w:name="_Toc168021194"/>
+      <w:bookmarkStart w:id="18" w:name="_Toc169714665"/>
       <w:r>
         <w:t>7. Conclusiones y Líneas de trabajo futuras</w:t>
       </w:r>
@@ -3338,7 +3321,7 @@
       <w:pPr>
         <w:pStyle w:val="Ttulo1"/>
       </w:pPr>
-      <w:bookmarkStart w:id="19" w:name="_Toc168021195"/>
+      <w:bookmarkStart w:id="19" w:name="_Toc169714666"/>
       <w:r>
         <w:t>Bibliografía</w:t>
       </w:r>

--- a/Documentación/Memoria.docx
+++ b/Documentación/Memoria.docx
@@ -2038,8 +2038,321 @@
       </w:r>
       <w:bookmarkEnd w:id="2"/>
     </w:p>
+    <w:p>
+      <w:pPr>
+        <w:ind w:firstLine="567"/>
+      </w:pPr>
+      <w:r>
+        <w:t>La pandemia del COVID-19 ha resaltado la importancia de implementar medidas eficaces para minimizar la transmisión de enfermedades en diversos entornos, incluyendo las instituciones educativas. En este contexto, las escuelas enfrentan el desafío de organizar a los estudiantes de manera que se reduzcan los riesgos de contagio</w:t>
+      </w:r>
+      <w:r>
+        <w:t>.</w:t>
+      </w:r>
+    </w:p>
+    <w:p>
+      <w:pPr>
+        <w:ind w:firstLine="567"/>
+      </w:pPr>
+      <w:r>
+        <w:t xml:space="preserve">Una de las </w:t>
+      </w:r>
+      <w:r>
+        <w:t>estrategias</w:t>
+      </w:r>
+      <w:r>
+        <w:t xml:space="preserve"> que se implantaron durante la pandemia fue la implementación de los </w:t>
+      </w:r>
+      <w:r>
+        <w:t xml:space="preserve">llamados </w:t>
+      </w:r>
+      <w:r>
+        <w:t>grupos burbuja</w:t>
+      </w:r>
+      <w:r>
+        <w:t xml:space="preserve"> </w:t>
+      </w:r>
+      <w:r>
+        <w:fldChar w:fldCharType="begin"/>
+      </w:r>
+      <w:r>
+        <w:instrText xml:space="preserve"> ADDIN ZOTERO_ITEM CSL_CITATION {"citationID":"QqKGduxo","properties":{"formattedCitation":"[1]","plainCitation":"[1]","noteIndex":0},"citationItems":[{"id":65,"uris":["http://zotero.org/users/local/eC8saxzw/items/MJIZUAJM"],"itemData":{"id":65,"type":"webpage","title":"¿Qué son los grupos burbuja? | Glosario Covid","URL":"https://www.unilabs.es/glosario/grupos-burbuja","accessed":{"date-parts":[["2024",6,20]]}}}],"schema":"https://github.com/citation-style-language/schema/raw/master/csl-citation.json"} </w:instrText>
+      </w:r>
+      <w:r>
+        <w:fldChar w:fldCharType="separate"/>
+      </w:r>
+      <w:r>
+        <w:t>[1]</w:t>
+      </w:r>
+      <w:r>
+        <w:fldChar w:fldCharType="end"/>
+      </w:r>
+      <w:r>
+        <w:t xml:space="preserve">. Estos grupos consisten en conjuntos de alumnos y profesores que interactúan exclusivamente entre ellos. Esta medida permite que los miembros de un mismo grupo compartan asistencia, espacio y actividad, mientras se limita estrictamente el contacto con personas de otros grupos. El objetivo principal de esta estrategia es </w:t>
+      </w:r>
+      <w:r>
+        <w:t>contener y reducir la propagación del virus al minimizar las interacciones entre distintos grupos de estudiantes, haciendo más fácil el rastreo y la contención de los posibles brotes.</w:t>
+      </w:r>
+    </w:p>
+    <w:p>
+      <w:pPr>
+        <w:ind w:firstLine="567"/>
+      </w:pPr>
+      <w:r>
+        <w:t>E</w:t>
+      </w:r>
+      <w:r>
+        <w:t>n esta implementación, se</w:t>
+      </w:r>
+      <w:r>
+        <w:t xml:space="preserve"> juntaba a los hermanos que estuvieran en la misma etapa y curso en el mismo </w:t>
+      </w:r>
+      <w:r>
+        <w:t>grupo. Esta idea parte de la premisa de que los hermanos, al convivir en el mismo hogar, tenían una alta probabilidad de contagiarse mutuamente, y, por tanto, deberían estar en la misma clase para evitar la transmisión entre diferentes grupos.</w:t>
+      </w:r>
+    </w:p>
+    <w:p>
+      <w:pPr>
+        <w:ind w:firstLine="567"/>
+      </w:pPr>
+      <w:r>
+        <w:t xml:space="preserve">Sin embargo, </w:t>
+      </w:r>
+      <w:r>
+        <w:t xml:space="preserve">esta medida no </w:t>
+      </w:r>
+      <w:r>
+        <w:t>contempló adecuadamente la situación de los hermanos que no estuvieran en la misma etapa o curso.</w:t>
+      </w:r>
+      <w:r>
+        <w:t xml:space="preserve"> </w:t>
+      </w:r>
+      <w:r>
+        <w:t>Al pertenecer a clases distintas, e</w:t>
+      </w:r>
+      <w:r>
+        <w:t>stos hermanos</w:t>
+      </w:r>
+      <w:r>
+        <w:t xml:space="preserve"> </w:t>
+      </w:r>
+      <w:r>
+        <w:t>seguían representando un potencial riesgo entre grupos diferentes, lo que minaba la efectividad de los grupos burbuja.</w:t>
+      </w:r>
+    </w:p>
+    <w:p>
+      <w:pPr>
+        <w:ind w:firstLine="567"/>
+      </w:pPr>
+      <w:r>
+        <w:t>Sibling Rewiring (</w:t>
+      </w:r>
+      <w:proofErr w:type="spellStart"/>
+      <w:r>
+        <w:t>SiRe</w:t>
+      </w:r>
+      <w:proofErr w:type="spellEnd"/>
+      <w:r>
+        <w:t xml:space="preserve">) es una aplicación diseñada para optimizar la organización de alumnos en grupos burbuja con el objetivo de reducir el riesgo de contagio. </w:t>
+      </w:r>
+      <w:r>
+        <w:t xml:space="preserve">Fue </w:t>
+      </w:r>
+      <w:r>
+        <w:t>desarrollada como Trabajo de Fin de Grado por María Ojeda Ruiz en la Universidad de Burgos en 2021</w:t>
+      </w:r>
+      <w:r>
+        <w:t xml:space="preserve"> </w:t>
+      </w:r>
+      <w:r>
+        <w:fldChar w:fldCharType="begin"/>
+      </w:r>
+      <w:r>
+        <w:instrText xml:space="preserve"> ADDIN ZOTERO_ITEM CSL_CITATION {"citationID":"4oYdEeWr","properties":{"formattedCitation":"[2]","plainCitation":"[2]","noteIndex":0},"citationItems":[{"id":63,"uris":["http://zotero.org/users/local/eC8saxzw/items/SIPLNSJG"],"itemData":{"id":63,"type":"webpage","title":"Mariaojruiz/Sibling-Rewiring: Proyecto de la universidad de Burgos tutelado por José Manuel Galán y Virginia Ahedo. Aplicación que realizará las modificaciones necesarias en las aulas para disminuir el número de contagios entre los alumnos al máximo.","URL":"https://github.com/Mariaojruiz/Sibling-Rewiring","accessed":{"date-parts":[["2024",6,20]]}}}],"schema":"https://github.com/citation-style-language/schema/raw/master/csl-citation.json"} </w:instrText>
+      </w:r>
+      <w:r>
+        <w:fldChar w:fldCharType="separate"/>
+      </w:r>
+      <w:r>
+        <w:t>[2]</w:t>
+      </w:r>
+      <w:r>
+        <w:fldChar w:fldCharType="end"/>
+      </w:r>
+      <w:r>
+        <w:t>. En esta continuación del trabajo original, se introducirán nuevas funcionalidades y mejoras significativas que culminarán en Sibling Rewiring 2.0.</w:t>
+      </w:r>
+    </w:p>
+    <w:p>
+      <w:pPr>
+        <w:ind w:firstLine="567"/>
+      </w:pPr>
+      <w:r>
+        <w:t xml:space="preserve">El proyecto se basa en el marco conceptual de redes complejas </w:t>
+      </w:r>
+      <w:r>
+        <w:fldChar w:fldCharType="begin"/>
+      </w:r>
+      <w:r>
+        <w:instrText xml:space="preserve"> ADDIN ZOTERO_ITEM CSL_CITATION {"citationID":"nfM9ibCj","properties":{"formattedCitation":"[3]","plainCitation":"[3]","noteIndex":0},"citationItems":[{"id":68,"uris":["http://zotero.org/users/local/eC8saxzw/items/IB6CP5N3"],"itemData":{"id":68,"type":"article-journal","abstract":"Inspired by empirical studies of networked systems such as the Internet, social networks, and biological networks, researchers have in recent years developed a variety of techniques and models to help us understand or predict the behavior of these systems. Here we review developments in this ﬁeld, including such concepts as the small-world eﬀect, degree distributions, clustering, network correlations, random graph models, models of network growth and preferential attachment, and dynamical processes taking place on networks.","container-title":"SIAM Review","DOI":"10.1137/S003614450342480","ISSN":"0036-1445, 1095-7200","issue":"2","journalAbbreviation":"SIAM Rev.","language":"en","page":"167-256","source":"DOI.org (Crossref)","title":"The Structure and Function of Complex Networks","volume":"45","author":[{"family":"Newman","given":"M. E. J."}],"issued":{"date-parts":[["2003",1]]}}}],"schema":"https://github.com/citation-style-language/schema/raw/master/csl-citation.json"} </w:instrText>
+      </w:r>
+      <w:r>
+        <w:fldChar w:fldCharType="separate"/>
+      </w:r>
+      <w:r>
+        <w:t>[3]</w:t>
+      </w:r>
+      <w:r>
+        <w:fldChar w:fldCharType="end"/>
+      </w:r>
+      <w:r>
+        <w:t>. Se han modelado dos redes principales. La primera, incluye a todos los alumnos como nodos con atributos de grupo, etapa y curso, y los enlaces representan sus interacciones: la pertenencia a la misma clase o al mismo hogar. La segunda, tiene como nodos las distintas clases del colegio y como enlaces las relaciones</w:t>
+      </w:r>
+      <w:r>
+        <w:t xml:space="preserve"> de hermanos entre las clases, siendo los pesos de los enlaces el número de relaciones y pudiendo existir auto enlaces.</w:t>
+      </w:r>
+    </w:p>
+    <w:p>
+      <w:pPr>
+        <w:ind w:firstLine="567"/>
+      </w:pPr>
+      <w:r>
+        <w:t>Para optimizar la organización de los grupos, el sistema busca que los grupos burbuja estén bien compartimentados y que el riesgo de contagio entre ellos sea homogéneo, evitando penalizar a un grupo en detrimento de otro.</w:t>
+      </w:r>
+    </w:p>
+    <w:p>
+      <w:pPr>
+        <w:ind w:firstLine="567"/>
+      </w:pPr>
+      <w:r>
+        <w:t>En la red de clases se persiguen tres objetivos:</w:t>
+      </w:r>
+    </w:p>
+    <w:p>
+      <w:pPr>
+        <w:pStyle w:val="Prrafodelista"/>
+        <w:numPr>
+          <w:ilvl w:val="0"/>
+          <w:numId w:val="2"/>
+        </w:numPr>
+      </w:pPr>
+      <w:r>
+        <w:lastRenderedPageBreak/>
+        <w:t xml:space="preserve">Maximizar el número de componentes desconectados. </w:t>
+      </w:r>
+      <w:r>
+        <w:t>Se busca</w:t>
+      </w:r>
+      <w:r>
+        <w:t xml:space="preserve"> maximizar </w:t>
+      </w:r>
+      <w:r>
+        <w:t>el número de componentes o conjuntos de grupos que no tienen enlaces entre sí, lo que minimiza la posibilidad de transmisión de enfermedades entre diferentes grupos burbuja.</w:t>
+      </w:r>
+    </w:p>
+    <w:p>
+      <w:pPr>
+        <w:pStyle w:val="Prrafodelista"/>
+        <w:numPr>
+          <w:ilvl w:val="0"/>
+          <w:numId w:val="2"/>
+        </w:numPr>
+      </w:pPr>
+      <w:r>
+        <w:t xml:space="preserve">Minimizar la variación en el tamaño de los componentes. Se </w:t>
+      </w:r>
+      <w:r>
+        <w:t xml:space="preserve">busca que los </w:t>
+      </w:r>
+      <w:r>
+        <w:t>componentes tengan tamaños similares.</w:t>
+      </w:r>
+    </w:p>
+    <w:p>
+      <w:pPr>
+        <w:pStyle w:val="Prrafodelista"/>
+        <w:numPr>
+          <w:ilvl w:val="0"/>
+          <w:numId w:val="2"/>
+        </w:numPr>
+      </w:pPr>
+      <w:r>
+        <w:t>Minimizar la variación en el número de enlaces dentro de cada componente. Se busca que la densidad de conexiones dentro de cada partición sea uniforme.</w:t>
+      </w:r>
+    </w:p>
+    <w:p>
+      <w:pPr>
+        <w:ind w:left="567"/>
+      </w:pPr>
+      <w:r>
+        <w:t xml:space="preserve">El riesgo de contagio en un componente es proporcional a su tamaño y a su número de </w:t>
+      </w:r>
+      <w:r>
+        <w:t>relaciones entre hermanos</w:t>
+      </w:r>
+      <w:r>
+        <w:t xml:space="preserve">, que se calcula como la </w:t>
+      </w:r>
+      <w:r>
+        <w:t>suma de las ponderaciones de los enlaces</w:t>
+      </w:r>
+      <w:r>
+        <w:t>.</w:t>
+      </w:r>
+    </w:p>
+    <w:p>
+      <w:r>
+        <w:t>Naturalmente,</w:t>
+      </w:r>
+      <w:r>
+        <w:t xml:space="preserve"> la metodología desarrollada en </w:t>
+      </w:r>
+      <w:r>
+        <w:t>este proyecto no sólo es aplicable a l</w:t>
+      </w:r>
+      <w:r>
+        <w:t xml:space="preserve">a contención </w:t>
+      </w:r>
+      <w:r>
+        <w:t>de</w:t>
+      </w:r>
+      <w:r>
+        <w:t>l</w:t>
+      </w:r>
+      <w:r>
+        <w:t xml:space="preserve"> COVID-19, sino a cualquier enfermedad contagiosa, como la gripe o la varicela.</w:t>
+      </w:r>
+      <w:r>
+        <w:t xml:space="preserve"> Esta versatilidad hace que el </w:t>
+      </w:r>
+      <w:r>
+        <w:t>s</w:t>
+      </w:r>
+      <w:r>
+        <w:t>istema sea una herramienta valiosa para la prevención y control de diversas infecciones en cualquier situación epidemiológica.</w:t>
+      </w:r>
+    </w:p>
     <w:p/>
+    <w:p>
+      <w:pPr>
+        <w:pStyle w:val="Ttulo2"/>
+        <w:numPr>
+          <w:ilvl w:val="1"/>
+          <w:numId w:val="3"/>
+        </w:numPr>
+      </w:pPr>
+      <w:r>
+        <w:t>Estructura de la memoria</w:t>
+      </w:r>
+    </w:p>
     <w:p/>
+    <w:p>
+      <w:pPr>
+        <w:pStyle w:val="Ttulo2"/>
+      </w:pPr>
+      <w:r>
+        <w:t>1.2 Materiales adjuntos</w:t>
+      </w:r>
+    </w:p>
     <w:p>
       <w:pPr>
         <w:jc w:val="left"/>
@@ -2059,6 +2372,45 @@
       </w:r>
       <w:bookmarkEnd w:id="3"/>
     </w:p>
+    <w:p>
+      <w:pPr>
+        <w:ind w:firstLine="567"/>
+      </w:pPr>
+      <w:r>
+        <w:t>A continuación, se detallan los objetivos del proyecto.</w:t>
+      </w:r>
+    </w:p>
+    <w:p>
+      <w:pPr>
+        <w:ind w:firstLine="567"/>
+      </w:pPr>
+    </w:p>
+    <w:p>
+      <w:pPr>
+        <w:pStyle w:val="Ttulo2"/>
+      </w:pPr>
+      <w:r>
+        <w:t>2.1 Objetivos generales</w:t>
+      </w:r>
+    </w:p>
+    <w:p/>
+    <w:p>
+      <w:pPr>
+        <w:pStyle w:val="Ttulo2"/>
+      </w:pPr>
+      <w:r>
+        <w:t>2.2 Objetivos técnicos</w:t>
+      </w:r>
+    </w:p>
+    <w:p/>
+    <w:p>
+      <w:pPr>
+        <w:pStyle w:val="Ttulo2"/>
+      </w:pPr>
+      <w:r>
+        <w:t>2.3 Objetivos personales</w:t>
+      </w:r>
+    </w:p>
     <w:p/>
     <w:p>
       <w:pPr>
@@ -2079,8 +2431,12 @@
       </w:r>
       <w:bookmarkEnd w:id="4"/>
     </w:p>
+    <w:p>
+      <w:r>
+        <w:tab/>
+      </w:r>
+    </w:p>
     <w:p/>
-    <w:p/>
     <w:p>
       <w:pPr>
         <w:pStyle w:val="Ttulo2"/>
@@ -2096,7 +2452,7 @@
     </w:p>
     <w:p>
       <w:pPr>
-        <w:ind w:firstLine="709"/>
+        <w:ind w:firstLine="567"/>
       </w:pPr>
       <w:r>
         <w:t>En este apartado se explicará cuál es el problema por resolver y qué datos se utilizarán para su resolución.</w:t>
@@ -3043,13 +3399,13 @@
         <w:fldChar w:fldCharType="begin"/>
       </w:r>
       <w:r>
-        <w:instrText xml:space="preserve"> ADDIN ZOTERO_ITEM CSL_CITATION {"citationID":"mrrOomNy","properties":{"formattedCitation":"[1]","plainCitation":"[1]","noteIndex":0},"citationItems":[{"id":43,"uris":["http://zotero.org/users/local/eC8saxzw/items/3QESNGRR"],"itemData":{"id":43,"type":"article-journal","abstract":"In this paper we describe an efficient approach for multimodal function optimization using Genetic Algorithms (GAS). we IW3”end the use of adaptive probabilities of crossover and mutation to realize the twin goals of maintaining diversity in the population and sustaining the convergence capacity of the GA. In the Adaptive Genetic Algorithm (AGA), the probabilities of crossover and mutation, p , and p,, are variid depending on the fitness values of the-solutio6. Highfitness solutions are ‘protected’, while solutions with subaverage fitnesses are totally disrupted. By using adaptivdy varying p , and pm, we also provide a solution to the problem of deciding the optimal values of p c and pm, i.e., p c and pm need not be specified at all. The AGA is compared with previous approaches for adapting operator probabilities in genetic algorithms. The sShema theorem is derived for the AGA, and the working of the AGA is analyzed.","container-title":"IEEE Transactions on Systems, Man, and Cybernetics","DOI":"10.1109/21.286385","ISSN":"00189472","issue":"4","journalAbbreviation":"IEEE Trans. Syst., Man, Cybern.","language":"en","license":"https://ieeexplore.ieee.org/Xplorehelp/downloads/license-information/IEEE.html","page":"656-667","source":"DOI.org (Crossref)","title":"Adaptive probabilities of crossover and mutation in genetic algorithms","volume":"24","author":[{"family":"Srinivas","given":"M."},{"family":"Patnaik","given":"L.M."}],"issued":{"date-parts":[["1994",4]]}}}],"schema":"https://github.com/citation-style-language/schema/raw/master/csl-citation.json"} </w:instrText>
+        <w:instrText xml:space="preserve"> ADDIN ZOTERO_ITEM CSL_CITATION {"citationID":"mrrOomNy","properties":{"formattedCitation":"[4]","plainCitation":"[4]","noteIndex":0},"citationItems":[{"id":43,"uris":["http://zotero.org/users/local/eC8saxzw/items/3QESNGRR"],"itemData":{"id":43,"type":"article-journal","abstract":"In this paper we describe an efficient approach for multimodal function optimization using Genetic Algorithms (GAS). we IW3”end the use of adaptive probabilities of crossover and mutation to realize the twin goals of maintaining diversity in the population and sustaining the convergence capacity of the GA. In the Adaptive Genetic Algorithm (AGA), the probabilities of crossover and mutation, p , and p,, are variid depending on the fitness values of the-solutio6. Highfitness solutions are ‘protected’, while solutions with subaverage fitnesses are totally disrupted. By using adaptivdy varying p , and pm, we also provide a solution to the problem of deciding the optimal values of p c and pm, i.e., p c and pm need not be specified at all. The AGA is compared with previous approaches for adapting operator probabilities in genetic algorithms. The sShema theorem is derived for the AGA, and the working of the AGA is analyzed.","container-title":"IEEE Transactions on Systems, Man, and Cybernetics","DOI":"10.1109/21.286385","ISSN":"00189472","issue":"4","journalAbbreviation":"IEEE Trans. Syst., Man, Cybern.","language":"en","license":"https://ieeexplore.ieee.org/Xplorehelp/downloads/license-information/IEEE.html","page":"656-667","source":"DOI.org (Crossref)","title":"Adaptive probabilities of crossover and mutation in genetic algorithms","volume":"24","author":[{"family":"Srinivas","given":"M."},{"family":"Patnaik","given":"L.M."}],"issued":{"date-parts":[["1994",4]]}}}],"schema":"https://github.com/citation-style-language/schema/raw/master/csl-citation.json"} </w:instrText>
       </w:r>
       <w:r>
         <w:fldChar w:fldCharType="separate"/>
       </w:r>
       <w:r>
-        <w:t>[1]</w:t>
+        <w:t>[4]</w:t>
       </w:r>
       <w:r>
         <w:fldChar w:fldCharType="end"/>
@@ -3159,13 +3515,13 @@
         <w:fldChar w:fldCharType="begin"/>
       </w:r>
       <w:r>
-        <w:instrText xml:space="preserve"> ADDIN ZOTERO_ITEM CSL_CITATION {"citationID":"miF4aETL","properties":{"formattedCitation":"[2]","plainCitation":"[2]","noteIndex":0},"citationItems":[{"id":39,"uris":["http://zotero.org/users/local/eC8saxzw/items/S2X5WX2H"],"itemData":{"id":39,"type":"article-journal","container-title":"IEEE Transactions on Evolutionary Computation","DOI":"10.1109/4235.996017","ISSN":"1089778X","issue":"2","journalAbbreviation":"IEEE Trans. Evol. Computat.","language":"en","license":"https://ieeexplore.ieee.org/Xplorehelp/downloads/license-information/IEEE.html","page":"182-197","source":"DOI.org (Crossref)","title":"A fast and elitist multiobjective genetic algorithm: NSGA-II","title-short":"A fast and elitist multiobjective genetic algorithm","volume":"6","author":[{"family":"Deb","given":"K."},{"family":"Pratap","given":"A."},{"family":"Agarwal","given":"S."},{"family":"Meyarivan","given":"T."}],"issued":{"date-parts":[["2002",4]]}}}],"schema":"https://github.com/citation-style-language/schema/raw/master/csl-citation.json"} </w:instrText>
+        <w:instrText xml:space="preserve"> ADDIN ZOTERO_ITEM CSL_CITATION {"citationID":"miF4aETL","properties":{"formattedCitation":"[5]","plainCitation":"[5]","noteIndex":0},"citationItems":[{"id":39,"uris":["http://zotero.org/users/local/eC8saxzw/items/S2X5WX2H"],"itemData":{"id":39,"type":"article-journal","container-title":"IEEE Transactions on Evolutionary Computation","DOI":"10.1109/4235.996017","ISSN":"1089778X","issue":"2","journalAbbreviation":"IEEE Trans. Evol. Computat.","language":"en","license":"https://ieeexplore.ieee.org/Xplorehelp/downloads/license-information/IEEE.html","page":"182-197","source":"DOI.org (Crossref)","title":"A fast and elitist multiobjective genetic algorithm: NSGA-II","title-short":"A fast and elitist multiobjective genetic algorithm","volume":"6","author":[{"family":"Deb","given":"K."},{"family":"Pratap","given":"A."},{"family":"Agarwal","given":"S."},{"family":"Meyarivan","given":"T."}],"issued":{"date-parts":[["2002",4]]}}}],"schema":"https://github.com/citation-style-language/schema/raw/master/csl-citation.json"} </w:instrText>
       </w:r>
       <w:r>
         <w:fldChar w:fldCharType="separate"/>
       </w:r>
       <w:r>
-        <w:t>[2]</w:t>
+        <w:t>[5]</w:t>
       </w:r>
       <w:r>
         <w:fldChar w:fldCharType="end"/>
@@ -3268,13 +3624,13 @@
         <w:fldChar w:fldCharType="begin"/>
       </w:r>
       <w:r>
-        <w:instrText xml:space="preserve"> ADDIN ZOTERO_ITEM CSL_CITATION {"citationID":"gRBHV16c","properties":{"formattedCitation":"[3]","plainCitation":"[3]","noteIndex":0},"citationItems":[{"id":5,"uris":["http://zotero.org/users/local/eC8saxzw/items/N2RAM23Q"],"itemData":{"id":5,"type":"webpage","abstract":"License information for EB Garamond","title":"License for font family 'EB Garamond' » Font Squirrel","URL":"https://www.fontsquirrel.com/license/eb-garamond","author":[{"family":"Dunham","given":"Ethan"}],"accessed":{"date-parts":[["2024",4,28]]}}}],"schema":"https://github.com/citation-style-language/schema/raw/master/csl-citation.json"} </w:instrText>
+        <w:instrText xml:space="preserve"> ADDIN ZOTERO_ITEM CSL_CITATION {"citationID":"gRBHV16c","properties":{"formattedCitation":"[6]","plainCitation":"[6]","noteIndex":0},"citationItems":[{"id":5,"uris":["http://zotero.org/users/local/eC8saxzw/items/N2RAM23Q"],"itemData":{"id":5,"type":"webpage","abstract":"License information for EB Garamond","title":"License for font family 'EB Garamond' » Font Squirrel","URL":"https://www.fontsquirrel.com/license/eb-garamond","author":[{"family":"Dunham","given":"Ethan"}],"accessed":{"date-parts":[["2024",4,28]]}}}],"schema":"https://github.com/citation-style-language/schema/raw/master/csl-citation.json"} </w:instrText>
       </w:r>
       <w:r>
         <w:fldChar w:fldCharType="separate"/>
       </w:r>
       <w:r>
-        <w:t>[3]</w:t>
+        <w:t>[6]</w:t>
       </w:r>
       <w:r>
         <w:fldChar w:fldCharType="end"/>
@@ -3320,9 +3676,15 @@
     <w:p>
       <w:pPr>
         <w:pStyle w:val="Ttulo1"/>
+        <w:rPr>
+          <w:lang w:val="en-US"/>
+        </w:rPr>
       </w:pPr>
       <w:bookmarkStart w:id="19" w:name="_Toc169714666"/>
       <w:r>
+        <w:rPr>
+          <w:lang w:val="en-US"/>
+        </w:rPr>
         <w:t>Bibliografía</w:t>
       </w:r>
       <w:bookmarkEnd w:id="19"/>
@@ -3344,6 +3706,139 @@
         <w:t>[1]</w:t>
       </w:r>
       <w:r>
+        <w:tab/>
+        <w:t xml:space="preserve">«¿Qué son los grupos burbuja? | Glosario </w:t>
+      </w:r>
+      <w:proofErr w:type="spellStart"/>
+      <w:r>
+        <w:t>Covid</w:t>
+      </w:r>
+      <w:proofErr w:type="spellEnd"/>
+      <w:r>
+        <w:t>». Accedido: 20 de junio de 2024. [En línea]. Disponible en: https://www.unilabs.es/glosario/grupos-burbuja</w:t>
+      </w:r>
+    </w:p>
+    <w:p>
+      <w:pPr>
+        <w:pStyle w:val="Bibliografa"/>
+      </w:pPr>
+      <w:r>
+        <w:t>[2]</w:t>
+      </w:r>
+      <w:r>
+        <w:tab/>
+        <w:t>«</w:t>
+      </w:r>
+      <w:proofErr w:type="spellStart"/>
+      <w:r>
+        <w:t>Mariaojruiz</w:t>
+      </w:r>
+      <w:proofErr w:type="spellEnd"/>
+      <w:r>
+        <w:t>/Sibling-Rewiring: Proyecto de la universidad de Burgos tutelado por José Manuel Galán y Virginia Ahedo. Aplicación que realizará las modificaciones necesarias en las aulas para disminuir el número de contagios entre los alumnos al máximo.» Accedido: 20 de junio de 2024. [En línea]. Disponible en: https://github.com/Mariaojruiz/Sibling-Rewiring</w:t>
+      </w:r>
+    </w:p>
+    <w:p>
+      <w:pPr>
+        <w:pStyle w:val="Bibliografa"/>
+        <w:rPr>
+          <w:lang w:val="en-US"/>
+        </w:rPr>
+      </w:pPr>
+      <w:r>
+        <w:rPr>
+          <w:lang w:val="en-US"/>
+        </w:rPr>
+        <w:t>[3]</w:t>
+      </w:r>
+      <w:r>
+        <w:rPr>
+          <w:lang w:val="en-US"/>
+        </w:rPr>
+        <w:tab/>
+        <w:t xml:space="preserve">M. E. J. Newman, «The Structure and Function of Complex Networks», </w:t>
+      </w:r>
+      <w:r>
+        <w:rPr>
+          <w:i/>
+          <w:iCs/>
+          <w:lang w:val="en-US"/>
+        </w:rPr>
+        <w:t>SIAM Rev.</w:t>
+      </w:r>
+      <w:r>
+        <w:rPr>
+          <w:lang w:val="en-US"/>
+        </w:rPr>
+        <w:t xml:space="preserve">, vol. 45, </w:t>
+      </w:r>
+      <w:proofErr w:type="spellStart"/>
+      <w:r>
+        <w:rPr>
+          <w:lang w:val="en-US"/>
+        </w:rPr>
+        <w:t>n.</w:t>
+      </w:r>
+      <w:r>
+        <w:rPr>
+          <w:vertAlign w:val="superscript"/>
+          <w:lang w:val="en-US"/>
+        </w:rPr>
+        <w:t>o</w:t>
+      </w:r>
+      <w:proofErr w:type="spellEnd"/>
+      <w:r>
+        <w:rPr>
+          <w:lang w:val="en-US"/>
+        </w:rPr>
+        <w:t xml:space="preserve"> 2, pp. 167-256, </w:t>
+      </w:r>
+      <w:proofErr w:type="spellStart"/>
+      <w:r>
+        <w:rPr>
+          <w:lang w:val="en-US"/>
+        </w:rPr>
+        <w:t>ene</w:t>
+      </w:r>
+      <w:proofErr w:type="spellEnd"/>
+      <w:r>
+        <w:rPr>
+          <w:lang w:val="en-US"/>
+        </w:rPr>
+        <w:t xml:space="preserve">. 2003, </w:t>
+      </w:r>
+      <w:proofErr w:type="spellStart"/>
+      <w:r>
+        <w:rPr>
+          <w:lang w:val="en-US"/>
+        </w:rPr>
+        <w:t>doi</w:t>
+      </w:r>
+      <w:proofErr w:type="spellEnd"/>
+      <w:r>
+        <w:rPr>
+          <w:lang w:val="en-US"/>
+        </w:rPr>
+        <w:t>: 10.1137/S003614450342480.</w:t>
+      </w:r>
+    </w:p>
+    <w:p>
+      <w:pPr>
+        <w:pStyle w:val="Bibliografa"/>
+        <w:rPr>
+          <w:lang w:val="en-US"/>
+        </w:rPr>
+      </w:pPr>
+      <w:r>
+        <w:rPr>
+          <w:lang w:val="en-US"/>
+        </w:rPr>
+        <w:t>[4]</w:t>
+      </w:r>
+      <w:r>
+        <w:rPr>
+          <w:lang w:val="en-US"/>
+        </w:rPr>
         <w:tab/>
         <w:t xml:space="preserve">M. Srinivas y L. M. Patnaik, «Adaptive probabilities of crossover and mutation in genetic algorithms», </w:t>
       </w:r>
@@ -3351,96 +3846,254 @@
         <w:rPr>
           <w:i/>
           <w:iCs/>
-        </w:rPr>
-        <w:t>IEEE Trans. Syst. Man Cybern.</w:t>
-      </w:r>
-      <w:r>
-        <w:t>, vol. 24, n.</w:t>
-      </w:r>
-      <w:r>
-        <w:rPr>
-          <w:vertAlign w:val="superscript"/>
-        </w:rPr>
-        <w:t>o</w:t>
-      </w:r>
-      <w:r>
-        <w:t xml:space="preserve"> 4, pp. 656-667, abr. 1994, doi: 10.1109/21.286385.</w:t>
-      </w:r>
-    </w:p>
-    <w:p>
-      <w:pPr>
-        <w:pStyle w:val="Bibliografa"/>
-      </w:pPr>
-      <w:r>
-        <w:t>[2]</w:t>
-      </w:r>
-      <w:r>
-        <w:tab/>
-        <w:t xml:space="preserve">K. Deb, A. Pratap, S. Agarwal, y T. Meyarivan, «A fast and elitist multiobjective genetic algorithm: NSGA-II», </w:t>
-      </w:r>
+          <w:lang w:val="en-US"/>
+        </w:rPr>
+        <w:t xml:space="preserve">IEEE Trans. Syst. Man </w:t>
+      </w:r>
+      <w:proofErr w:type="spellStart"/>
       <w:r>
         <w:rPr>
           <w:i/>
           <w:iCs/>
-        </w:rPr>
-        <w:t>IEEE Trans. Evol. Comput.</w:t>
-      </w:r>
-      <w:r>
-        <w:t>, vol. 6, n.</w:t>
+          <w:lang w:val="en-US"/>
+        </w:rPr>
+        <w:t>Cybern</w:t>
+      </w:r>
+      <w:proofErr w:type="spellEnd"/>
+      <w:r>
+        <w:rPr>
+          <w:i/>
+          <w:iCs/>
+          <w:lang w:val="en-US"/>
+        </w:rPr>
+        <w:t>.</w:t>
+      </w:r>
+      <w:r>
+        <w:rPr>
+          <w:lang w:val="en-US"/>
+        </w:rPr>
+        <w:t xml:space="preserve">, vol. 24, </w:t>
+      </w:r>
+      <w:proofErr w:type="spellStart"/>
+      <w:r>
+        <w:rPr>
+          <w:lang w:val="en-US"/>
+        </w:rPr>
+        <w:t>n.</w:t>
       </w:r>
       <w:r>
         <w:rPr>
           <w:vertAlign w:val="superscript"/>
+          <w:lang w:val="en-US"/>
         </w:rPr>
         <w:t>o</w:t>
       </w:r>
-      <w:r>
-        <w:t xml:space="preserve"> 2, pp. 182-197, abr. 2002, doi: 10.1109/4235.996017.</w:t>
+      <w:proofErr w:type="spellEnd"/>
+      <w:r>
+        <w:rPr>
+          <w:lang w:val="en-US"/>
+        </w:rPr>
+        <w:t xml:space="preserve"> 4, pp. 656-667, abr. 1994, </w:t>
+      </w:r>
+      <w:proofErr w:type="spellStart"/>
+      <w:r>
+        <w:rPr>
+          <w:lang w:val="en-US"/>
+        </w:rPr>
+        <w:t>doi</w:t>
+      </w:r>
+      <w:proofErr w:type="spellEnd"/>
+      <w:r>
+        <w:rPr>
+          <w:lang w:val="en-US"/>
+        </w:rPr>
+        <w:t>: 10.1109/21.286385.</w:t>
       </w:r>
     </w:p>
     <w:p>
       <w:pPr>
         <w:pStyle w:val="Bibliografa"/>
-      </w:pPr>
-      <w:r>
-        <w:t>[3]</w:t>
-      </w:r>
-      <w:r>
+        <w:rPr>
+          <w:lang w:val="en-US"/>
+        </w:rPr>
+      </w:pPr>
+      <w:r>
+        <w:rPr>
+          <w:lang w:val="en-US"/>
+        </w:rPr>
+        <w:t>[5]</w:t>
+      </w:r>
+      <w:r>
+        <w:rPr>
+          <w:lang w:val="en-US"/>
+        </w:rPr>
+        <w:tab/>
+        <w:t xml:space="preserve">K. Deb, A. Pratap, S. Agarwal, y T. </w:t>
+      </w:r>
+      <w:proofErr w:type="spellStart"/>
+      <w:r>
+        <w:rPr>
+          <w:lang w:val="en-US"/>
+        </w:rPr>
+        <w:t>Meyarivan</w:t>
+      </w:r>
+      <w:proofErr w:type="spellEnd"/>
+      <w:r>
+        <w:rPr>
+          <w:lang w:val="en-US"/>
+        </w:rPr>
+        <w:t xml:space="preserve">, «A fast and elitist </w:t>
+      </w:r>
+      <w:proofErr w:type="spellStart"/>
+      <w:r>
+        <w:rPr>
+          <w:lang w:val="en-US"/>
+        </w:rPr>
+        <w:t>multiobjective</w:t>
+      </w:r>
+      <w:proofErr w:type="spellEnd"/>
+      <w:r>
+        <w:rPr>
+          <w:lang w:val="en-US"/>
+        </w:rPr>
+        <w:t xml:space="preserve"> genetic algorithm: NSGA-II», </w:t>
+      </w:r>
+      <w:r>
+        <w:rPr>
+          <w:i/>
+          <w:iCs/>
+          <w:lang w:val="en-US"/>
+        </w:rPr>
+        <w:t xml:space="preserve">IEEE Trans. </w:t>
+      </w:r>
+      <w:proofErr w:type="spellStart"/>
+      <w:r>
+        <w:rPr>
+          <w:i/>
+          <w:iCs/>
+        </w:rPr>
+        <w:t>Evol</w:t>
+      </w:r>
+      <w:proofErr w:type="spellEnd"/>
+      <w:r>
+        <w:rPr>
+          <w:i/>
+          <w:iCs/>
+        </w:rPr>
+        <w:t xml:space="preserve">. </w:t>
+      </w:r>
+      <w:proofErr w:type="spellStart"/>
+      <w:r>
+        <w:rPr>
+          <w:i/>
+          <w:iCs/>
+          <w:lang w:val="en-US"/>
+        </w:rPr>
+        <w:t>Comput</w:t>
+      </w:r>
+      <w:proofErr w:type="spellEnd"/>
+      <w:r>
+        <w:rPr>
+          <w:i/>
+          <w:iCs/>
+          <w:lang w:val="en-US"/>
+        </w:rPr>
+        <w:t>.</w:t>
+      </w:r>
+      <w:r>
+        <w:rPr>
+          <w:lang w:val="en-US"/>
+        </w:rPr>
+        <w:t xml:space="preserve">, vol. 6, </w:t>
+      </w:r>
+      <w:proofErr w:type="spellStart"/>
+      <w:r>
+        <w:rPr>
+          <w:lang w:val="en-US"/>
+        </w:rPr>
+        <w:t>n.</w:t>
+      </w:r>
+      <w:r>
+        <w:rPr>
+          <w:vertAlign w:val="superscript"/>
+          <w:lang w:val="en-US"/>
+        </w:rPr>
+        <w:t>o</w:t>
+      </w:r>
+      <w:proofErr w:type="spellEnd"/>
+      <w:r>
+        <w:rPr>
+          <w:lang w:val="en-US"/>
+        </w:rPr>
+        <w:t xml:space="preserve"> 2, pp. 182-197, abr. 2002, </w:t>
+      </w:r>
+      <w:proofErr w:type="spellStart"/>
+      <w:r>
+        <w:rPr>
+          <w:lang w:val="en-US"/>
+        </w:rPr>
+        <w:t>doi</w:t>
+      </w:r>
+      <w:proofErr w:type="spellEnd"/>
+      <w:r>
+        <w:rPr>
+          <w:lang w:val="en-US"/>
+        </w:rPr>
+        <w:t>: 10.1109/4235.996017.</w:t>
+      </w:r>
+    </w:p>
+    <w:p>
+      <w:pPr>
+        <w:pStyle w:val="Bibliografa"/>
+      </w:pPr>
+      <w:r>
+        <w:rPr>
+          <w:lang w:val="en-US"/>
+        </w:rPr>
+        <w:t>[6]</w:t>
+      </w:r>
+      <w:r>
+        <w:rPr>
+          <w:lang w:val="en-US"/>
+        </w:rPr>
         <w:tab/>
         <w:t>E. Dunham, «License for font family 'EB Garamond’</w:t>
       </w:r>
       <w:r>
         <w:rPr>
-          <w:rFonts w:cs="Times New Roman"/>
+          <w:rFonts w:ascii="Times New Roman" w:hAnsi="Times New Roman" w:cs="Times New Roman"/>
+          <w:lang w:val="en-US"/>
         </w:rPr>
         <w:t> </w:t>
       </w:r>
       <w:r>
         <w:rPr>
           <w:rFonts w:cs="EB Garamond"/>
+          <w:lang w:val="en-US"/>
         </w:rPr>
         <w:t>»</w:t>
       </w:r>
       <w:r>
+        <w:rPr>
+          <w:lang w:val="en-US"/>
+        </w:rPr>
         <w:t xml:space="preserve"> Font Squirrel</w:t>
       </w:r>
       <w:r>
         <w:rPr>
           <w:rFonts w:cs="EB Garamond"/>
+          <w:lang w:val="en-US"/>
         </w:rPr>
         <w:t>»</w:t>
       </w:r>
       <w:r>
-        <w:t>. Accedido: 28 de abril de 2024. [En l</w:t>
-      </w:r>
-      <w:r>
-        <w:rPr>
-          <w:rFonts w:cs="EB Garamond"/>
-        </w:rPr>
-        <w:t>í</w:t>
-      </w:r>
-      <w:r>
-        <w:t>nea]. Disponible en: https://www.fontsquirrel.com/license/eb-garamond</w:t>
+        <w:rPr>
+          <w:lang w:val="en-US"/>
+        </w:rPr>
+        <w:t xml:space="preserve">. </w:t>
+      </w:r>
+      <w:r>
+        <w:t>Accedido: 28 de abril de 2024. [En línea]. Disponible en: https://www.fontsquirrel.com/license/eb-garamond</w:t>
       </w:r>
     </w:p>
     <w:p>
@@ -3572,16 +4225,16 @@
 <file path=word/numbering.xml><?xml version="1.0" encoding="utf-8"?>
 <w:numbering xmlns:wpc="http://schemas.microsoft.com/office/word/2010/wordprocessingCanvas" xmlns:cx="http://schemas.microsoft.com/office/drawing/2014/chartex" xmlns:cx1="http://schemas.microsoft.com/office/drawing/2015/9/8/chartex" xmlns:cx2="http://schemas.microsoft.com/office/drawing/2015/10/21/chartex" xmlns:cx3="http://schemas.microsoft.com/office/drawing/2016/5/9/chartex" xmlns:cx4="http://schemas.microsoft.com/office/drawing/2016/5/10/chartex" xmlns:cx5="http://schemas.microsoft.com/office/drawing/2016/5/11/chartex" xmlns:cx6="http://schemas.microsoft.com/office/drawing/2016/5/12/chartex" xmlns:cx7="http://schemas.microsoft.com/office/drawing/2016/5/13/chartex" xmlns:cx8="http://schemas.microsoft.com/office/drawing/2016/5/14/chartex" xmlns:mc="http://schemas.openxmlformats.org/markup-compatibility/2006" xmlns:aink="http://schemas.microsoft.com/office/drawing/2016/ink" xmlns:am3d="http://schemas.microsoft.com/office/drawing/2017/model3d" xmlns:o="urn:schemas-microsoft-com:office:office" xmlns:oel="http://schemas.microsoft.com/office/2019/extlst" xmlns:r="http://schemas.openxmlformats.org/officeDocument/2006/relationships" xmlns:m="http://schemas.openxmlformats.org/officeDocument/2006/math" xmlns:v="urn:schemas-microsoft-com:vml" xmlns:wp14="http://schemas.microsoft.com/office/word/2010/wordprocessingDrawing" xmlns:wp="http://schemas.openxmlformats.org/drawingml/2006/wordprocessingDrawing" xmlns:w10="urn:schemas-microsoft-com:office:word" xmlns:w="http://schemas.openxmlformats.org/wordprocessingml/2006/main" xmlns:w14="http://schemas.microsoft.com/office/word/2010/wordml" xmlns:w15="http://schemas.microsoft.com/office/word/2012/wordml" xmlns:w16cex="http://schemas.microsoft.com/office/word/2018/wordml/cex" xmlns:w16cid="http://schemas.microsoft.com/office/word/2016/wordml/cid" xmlns:w16="http://schemas.microsoft.com/office/word/2018/wordml" xmlns:w16du="http://schemas.microsoft.com/office/word/2023/wordml/word16du" xmlns:w16sdtdh="http://schemas.microsoft.com/office/word/2020/wordml/sdtdatahash" xmlns:w16se="http://schemas.microsoft.com/office/word/2015/wordml/symex" xmlns:wpg="http://schemas.microsoft.com/office/word/2010/wordprocessingGroup" xmlns:wpi="http://schemas.microsoft.com/office/word/2010/wordprocessingInk" xmlns:wne="http://schemas.microsoft.com/office/word/2006/wordml" xmlns:wps="http://schemas.microsoft.com/office/word/2010/wordprocessingShape" mc:Ignorable="w14 w15 w16se w16cid w16 w16cex w16sdtdh w16du wp14">
   <w:abstractNum w:abstractNumId="0" w15:restartNumberingAfterBreak="0">
-    <w:nsid w:val="06FB7116"/>
+    <w:nsid w:val="04E03D56"/>
     <w:multiLevelType w:val="hybridMultilevel"/>
-    <w:tmpl w:val="CC9E61E4"/>
-    <w:lvl w:ilvl="0" w:tplc="A67EA476">
+    <w:tmpl w:val="79CAB1DE"/>
+    <w:lvl w:ilvl="0" w:tplc="07DA77F6">
       <w:start w:val="1"/>
       <w:numFmt w:val="decimal"/>
       <w:lvlText w:val="%1."/>
       <w:lvlJc w:val="left"/>
       <w:pPr>
-        <w:ind w:left="1070" w:hanging="360"/>
+        <w:ind w:left="927" w:hanging="360"/>
       </w:pPr>
       <w:rPr>
         <w:rFonts w:hint="default"/>
@@ -3593,7 +4246,7 @@
       <w:lvlText w:val="%2."/>
       <w:lvlJc w:val="left"/>
       <w:pPr>
-        <w:ind w:left="1790" w:hanging="360"/>
+        <w:ind w:left="1647" w:hanging="360"/>
       </w:pPr>
     </w:lvl>
     <w:lvl w:ilvl="2" w:tplc="0C0A001B" w:tentative="1">
@@ -3602,7 +4255,7 @@
       <w:lvlText w:val="%3."/>
       <w:lvlJc w:val="right"/>
       <w:pPr>
-        <w:ind w:left="2510" w:hanging="180"/>
+        <w:ind w:left="2367" w:hanging="180"/>
       </w:pPr>
     </w:lvl>
     <w:lvl w:ilvl="3" w:tplc="0C0A000F" w:tentative="1">
@@ -3611,7 +4264,7 @@
       <w:lvlText w:val="%4."/>
       <w:lvlJc w:val="left"/>
       <w:pPr>
-        <w:ind w:left="3230" w:hanging="360"/>
+        <w:ind w:left="3087" w:hanging="360"/>
       </w:pPr>
     </w:lvl>
     <w:lvl w:ilvl="4" w:tplc="0C0A0019" w:tentative="1">
@@ -3620,7 +4273,7 @@
       <w:lvlText w:val="%5."/>
       <w:lvlJc w:val="left"/>
       <w:pPr>
-        <w:ind w:left="3950" w:hanging="360"/>
+        <w:ind w:left="3807" w:hanging="360"/>
       </w:pPr>
     </w:lvl>
     <w:lvl w:ilvl="5" w:tplc="0C0A001B" w:tentative="1">
@@ -3629,7 +4282,7 @@
       <w:lvlText w:val="%6."/>
       <w:lvlJc w:val="right"/>
       <w:pPr>
-        <w:ind w:left="4670" w:hanging="180"/>
+        <w:ind w:left="4527" w:hanging="180"/>
       </w:pPr>
     </w:lvl>
     <w:lvl w:ilvl="6" w:tplc="0C0A000F" w:tentative="1">
@@ -3638,7 +4291,7 @@
       <w:lvlText w:val="%7."/>
       <w:lvlJc w:val="left"/>
       <w:pPr>
-        <w:ind w:left="5390" w:hanging="360"/>
+        <w:ind w:left="5247" w:hanging="360"/>
       </w:pPr>
     </w:lvl>
     <w:lvl w:ilvl="7" w:tplc="0C0A0019" w:tentative="1">
@@ -3647,7 +4300,7 @@
       <w:lvlText w:val="%8."/>
       <w:lvlJc w:val="left"/>
       <w:pPr>
-        <w:ind w:left="6110" w:hanging="360"/>
+        <w:ind w:left="5967" w:hanging="360"/>
       </w:pPr>
     </w:lvl>
     <w:lvl w:ilvl="8" w:tplc="0C0A001B" w:tentative="1">
@@ -3656,12 +4309,220 @@
       <w:lvlText w:val="%9."/>
       <w:lvlJc w:val="right"/>
       <w:pPr>
+        <w:ind w:left="6687" w:hanging="180"/>
+      </w:pPr>
+    </w:lvl>
+  </w:abstractNum>
+  <w:abstractNum w:abstractNumId="1" w15:restartNumberingAfterBreak="0">
+    <w:nsid w:val="06FB7116"/>
+    <w:multiLevelType w:val="hybridMultilevel"/>
+    <w:tmpl w:val="CC9E61E4"/>
+    <w:lvl w:ilvl="0" w:tplc="A67EA476">
+      <w:start w:val="1"/>
+      <w:numFmt w:val="decimal"/>
+      <w:lvlText w:val="%1."/>
+      <w:lvlJc w:val="left"/>
+      <w:pPr>
+        <w:ind w:left="1070" w:hanging="360"/>
+      </w:pPr>
+      <w:rPr>
+        <w:rFonts w:hint="default"/>
+      </w:rPr>
+    </w:lvl>
+    <w:lvl w:ilvl="1" w:tplc="0C0A0019" w:tentative="1">
+      <w:start w:val="1"/>
+      <w:numFmt w:val="lowerLetter"/>
+      <w:lvlText w:val="%2."/>
+      <w:lvlJc w:val="left"/>
+      <w:pPr>
+        <w:ind w:left="1790" w:hanging="360"/>
+      </w:pPr>
+    </w:lvl>
+    <w:lvl w:ilvl="2" w:tplc="0C0A001B" w:tentative="1">
+      <w:start w:val="1"/>
+      <w:numFmt w:val="lowerRoman"/>
+      <w:lvlText w:val="%3."/>
+      <w:lvlJc w:val="right"/>
+      <w:pPr>
+        <w:ind w:left="2510" w:hanging="180"/>
+      </w:pPr>
+    </w:lvl>
+    <w:lvl w:ilvl="3" w:tplc="0C0A000F" w:tentative="1">
+      <w:start w:val="1"/>
+      <w:numFmt w:val="decimal"/>
+      <w:lvlText w:val="%4."/>
+      <w:lvlJc w:val="left"/>
+      <w:pPr>
+        <w:ind w:left="3230" w:hanging="360"/>
+      </w:pPr>
+    </w:lvl>
+    <w:lvl w:ilvl="4" w:tplc="0C0A0019" w:tentative="1">
+      <w:start w:val="1"/>
+      <w:numFmt w:val="lowerLetter"/>
+      <w:lvlText w:val="%5."/>
+      <w:lvlJc w:val="left"/>
+      <w:pPr>
+        <w:ind w:left="3950" w:hanging="360"/>
+      </w:pPr>
+    </w:lvl>
+    <w:lvl w:ilvl="5" w:tplc="0C0A001B" w:tentative="1">
+      <w:start w:val="1"/>
+      <w:numFmt w:val="lowerRoman"/>
+      <w:lvlText w:val="%6."/>
+      <w:lvlJc w:val="right"/>
+      <w:pPr>
+        <w:ind w:left="4670" w:hanging="180"/>
+      </w:pPr>
+    </w:lvl>
+    <w:lvl w:ilvl="6" w:tplc="0C0A000F" w:tentative="1">
+      <w:start w:val="1"/>
+      <w:numFmt w:val="decimal"/>
+      <w:lvlText w:val="%7."/>
+      <w:lvlJc w:val="left"/>
+      <w:pPr>
+        <w:ind w:left="5390" w:hanging="360"/>
+      </w:pPr>
+    </w:lvl>
+    <w:lvl w:ilvl="7" w:tplc="0C0A0019" w:tentative="1">
+      <w:start w:val="1"/>
+      <w:numFmt w:val="lowerLetter"/>
+      <w:lvlText w:val="%8."/>
+      <w:lvlJc w:val="left"/>
+      <w:pPr>
+        <w:ind w:left="6110" w:hanging="360"/>
+      </w:pPr>
+    </w:lvl>
+    <w:lvl w:ilvl="8" w:tplc="0C0A001B" w:tentative="1">
+      <w:start w:val="1"/>
+      <w:numFmt w:val="lowerRoman"/>
+      <w:lvlText w:val="%9."/>
+      <w:lvlJc w:val="right"/>
+      <w:pPr>
         <w:ind w:left="6830" w:hanging="180"/>
       </w:pPr>
+    </w:lvl>
+  </w:abstractNum>
+  <w:abstractNum w:abstractNumId="2" w15:restartNumberingAfterBreak="0">
+    <w:nsid w:val="5772738B"/>
+    <w:multiLevelType w:val="multilevel"/>
+    <w:tmpl w:val="C158ECFA"/>
+    <w:lvl w:ilvl="0">
+      <w:start w:val="1"/>
+      <w:numFmt w:val="decimal"/>
+      <w:lvlText w:val="%1"/>
+      <w:lvlJc w:val="left"/>
+      <w:pPr>
+        <w:ind w:left="430" w:hanging="430"/>
+      </w:pPr>
+      <w:rPr>
+        <w:rFonts w:hint="default"/>
+      </w:rPr>
+    </w:lvl>
+    <w:lvl w:ilvl="1">
+      <w:start w:val="1"/>
+      <w:numFmt w:val="decimal"/>
+      <w:lvlText w:val="%1.%2"/>
+      <w:lvlJc w:val="left"/>
+      <w:pPr>
+        <w:ind w:left="430" w:hanging="430"/>
+      </w:pPr>
+      <w:rPr>
+        <w:rFonts w:hint="default"/>
+      </w:rPr>
+    </w:lvl>
+    <w:lvl w:ilvl="2">
+      <w:start w:val="1"/>
+      <w:numFmt w:val="decimal"/>
+      <w:lvlText w:val="%1.%2.%3"/>
+      <w:lvlJc w:val="left"/>
+      <w:pPr>
+        <w:ind w:left="720" w:hanging="720"/>
+      </w:pPr>
+      <w:rPr>
+        <w:rFonts w:hint="default"/>
+      </w:rPr>
+    </w:lvl>
+    <w:lvl w:ilvl="3">
+      <w:start w:val="1"/>
+      <w:numFmt w:val="decimal"/>
+      <w:lvlText w:val="%1.%2.%3.%4"/>
+      <w:lvlJc w:val="left"/>
+      <w:pPr>
+        <w:ind w:left="720" w:hanging="720"/>
+      </w:pPr>
+      <w:rPr>
+        <w:rFonts w:hint="default"/>
+      </w:rPr>
+    </w:lvl>
+    <w:lvl w:ilvl="4">
+      <w:start w:val="1"/>
+      <w:numFmt w:val="decimal"/>
+      <w:lvlText w:val="%1.%2.%3.%4.%5"/>
+      <w:lvlJc w:val="left"/>
+      <w:pPr>
+        <w:ind w:left="1080" w:hanging="1080"/>
+      </w:pPr>
+      <w:rPr>
+        <w:rFonts w:hint="default"/>
+      </w:rPr>
+    </w:lvl>
+    <w:lvl w:ilvl="5">
+      <w:start w:val="1"/>
+      <w:numFmt w:val="decimal"/>
+      <w:lvlText w:val="%1.%2.%3.%4.%5.%6"/>
+      <w:lvlJc w:val="left"/>
+      <w:pPr>
+        <w:ind w:left="1080" w:hanging="1080"/>
+      </w:pPr>
+      <w:rPr>
+        <w:rFonts w:hint="default"/>
+      </w:rPr>
+    </w:lvl>
+    <w:lvl w:ilvl="6">
+      <w:start w:val="1"/>
+      <w:numFmt w:val="decimal"/>
+      <w:lvlText w:val="%1.%2.%3.%4.%5.%6.%7"/>
+      <w:lvlJc w:val="left"/>
+      <w:pPr>
+        <w:ind w:left="1440" w:hanging="1440"/>
+      </w:pPr>
+      <w:rPr>
+        <w:rFonts w:hint="default"/>
+      </w:rPr>
+    </w:lvl>
+    <w:lvl w:ilvl="7">
+      <w:start w:val="1"/>
+      <w:numFmt w:val="decimal"/>
+      <w:lvlText w:val="%1.%2.%3.%4.%5.%6.%7.%8"/>
+      <w:lvlJc w:val="left"/>
+      <w:pPr>
+        <w:ind w:left="1440" w:hanging="1440"/>
+      </w:pPr>
+      <w:rPr>
+        <w:rFonts w:hint="default"/>
+      </w:rPr>
+    </w:lvl>
+    <w:lvl w:ilvl="8">
+      <w:start w:val="1"/>
+      <w:numFmt w:val="decimal"/>
+      <w:lvlText w:val="%1.%2.%3.%4.%5.%6.%7.%8.%9"/>
+      <w:lvlJc w:val="left"/>
+      <w:pPr>
+        <w:ind w:left="1800" w:hanging="1800"/>
+      </w:pPr>
+      <w:rPr>
+        <w:rFonts w:hint="default"/>
+      </w:rPr>
     </w:lvl>
   </w:abstractNum>
   <w:num w:numId="1" w16cid:durableId="1458252824">
+    <w:abstractNumId w:val="1"/>
+  </w:num>
+  <w:num w:numId="2" w16cid:durableId="1853838701">
     <w:abstractNumId w:val="0"/>
+  </w:num>
+  <w:num w:numId="3" w16cid:durableId="1907954111">
+    <w:abstractNumId w:val="2"/>
   </w:num>
 </w:numbering>
 </file>
@@ -4144,7 +5005,6 @@
   <w:style w:type="character" w:default="1" w:styleId="Fuentedeprrafopredeter">
     <w:name w:val="Default Paragraph Font"/>
     <w:uiPriority w:val="1"/>
-    <w:semiHidden/>
     <w:unhideWhenUsed/>
   </w:style>
   <w:style w:type="table" w:default="1" w:styleId="Tablanormal">
@@ -4438,6 +5298,34 @@
       <w:spacing w:after="0" w:line="240" w:lineRule="auto"/>
       <w:ind w:left="384" w:hanging="384"/>
     </w:pPr>
+  </w:style>
+  <w:style w:type="paragraph" w:styleId="NormalWeb">
+    <w:name w:val="Normal (Web)"/>
+    <w:basedOn w:val="Normal"/>
+    <w:uiPriority w:val="99"/>
+    <w:semiHidden/>
+    <w:unhideWhenUsed/>
+    <w:rsid w:val="00BB0B21"/>
+    <w:pPr>
+      <w:spacing w:before="100" w:beforeAutospacing="1" w:after="100" w:afterAutospacing="1" w:line="240" w:lineRule="auto"/>
+      <w:jc w:val="left"/>
+    </w:pPr>
+    <w:rPr>
+      <w:rFonts w:ascii="Times New Roman" w:eastAsia="Times New Roman" w:hAnsi="Times New Roman" w:cs="Times New Roman"/>
+      <w:szCs w:val="24"/>
+      <w:lang w:eastAsia="es-ES"/>
+    </w:rPr>
+  </w:style>
+  <w:style w:type="character" w:styleId="Textoennegrita">
+    <w:name w:val="Strong"/>
+    <w:basedOn w:val="Fuentedeprrafopredeter"/>
+    <w:uiPriority w:val="22"/>
+    <w:qFormat/>
+    <w:rsid w:val="00BB0B21"/>
+    <w:rPr>
+      <w:b/>
+      <w:bCs/>
+    </w:rPr>
   </w:style>
 </w:styles>
 </file>

--- a/Documentación/Memoria.docx
+++ b/Documentación/Memoria.docx
@@ -2246,7 +2246,13 @@
         <w:t xml:space="preserve"> maximizar </w:t>
       </w:r>
       <w:r>
-        <w:t>el número de componentes o conjuntos de grupos que no tienen enlaces entre sí, lo que minimiza la posibilidad de transmisión de enfermedades entre diferentes grupos burbuja.</w:t>
+        <w:t xml:space="preserve">el número de componentes o conjuntos de </w:t>
+      </w:r>
+      <w:r>
+        <w:t>clases</w:t>
+      </w:r>
+      <w:r>
+        <w:t xml:space="preserve"> que no tienen enlaces entre sí, lo que minimiza la posibilidad de transmisión de enfermedades entre diferentes grupos burbuja.</w:t>
       </w:r>
     </w:p>
     <w:p>
@@ -2377,7 +2383,13 @@
         <w:ind w:firstLine="567"/>
       </w:pPr>
       <w:r>
-        <w:t>A continuación, se detallan los objetivos del proyecto.</w:t>
+        <w:t>A continuación, se detallan los objetivos del proyecto</w:t>
+      </w:r>
+      <w:r>
+        <w:t xml:space="preserve"> en tres categorías principales: generales, técnicos y personales</w:t>
+      </w:r>
+      <w:r>
+        <w:t>.</w:t>
       </w:r>
     </w:p>
     <w:p>
@@ -2393,6 +2405,87 @@
         <w:t>2.1 Objetivos generales</w:t>
       </w:r>
     </w:p>
+    <w:p>
+      <w:pPr>
+        <w:pStyle w:val="Prrafodelista"/>
+        <w:numPr>
+          <w:ilvl w:val="0"/>
+          <w:numId w:val="4"/>
+        </w:numPr>
+      </w:pPr>
+      <w:r>
+        <w:t>Desarrollar una aplicación web para optimizar la organización de los alumnos en un colegio y reducir el riesgo de contagio.</w:t>
+      </w:r>
+    </w:p>
+    <w:p>
+      <w:pPr>
+        <w:pStyle w:val="Prrafodelista"/>
+        <w:numPr>
+          <w:ilvl w:val="0"/>
+          <w:numId w:val="4"/>
+        </w:numPr>
+      </w:pPr>
+      <w:r>
+        <w:t xml:space="preserve">Implementar un </w:t>
+      </w:r>
+      <w:r>
+        <w:t>algoritmo genético como método de optimización</w:t>
+      </w:r>
+      <w:r>
+        <w:t xml:space="preserve"> multiobjetivo para aportar diversidad de soluciones al problema</w:t>
+      </w:r>
+      <w:r>
+        <w:t>.</w:t>
+      </w:r>
+    </w:p>
+    <w:p>
+      <w:pPr>
+        <w:pStyle w:val="Prrafodelista"/>
+        <w:numPr>
+          <w:ilvl w:val="0"/>
+          <w:numId w:val="4"/>
+        </w:numPr>
+      </w:pPr>
+      <w:r>
+        <w:t>Mostrar gráficamente la evaluación de</w:t>
+      </w:r>
+      <w:r>
+        <w:t xml:space="preserve"> </w:t>
+      </w:r>
+      <w:r>
+        <w:t>distintas soluciones exploradas</w:t>
+      </w:r>
+      <w:r>
+        <w:t xml:space="preserve"> </w:t>
+      </w:r>
+      <w:r>
+        <w:t>y resaltar el frente de Pareto.</w:t>
+      </w:r>
+      <w:r>
+        <w:t xml:space="preserve"> </w:t>
+      </w:r>
+    </w:p>
+    <w:p>
+      <w:pPr>
+        <w:pStyle w:val="Prrafodelista"/>
+        <w:numPr>
+          <w:ilvl w:val="0"/>
+          <w:numId w:val="4"/>
+        </w:numPr>
+      </w:pPr>
+      <w:r>
+        <w:t xml:space="preserve">Aportar una solución </w:t>
+      </w:r>
+      <w:r>
+        <w:t>intuitiva</w:t>
+      </w:r>
+      <w:r>
+        <w:t xml:space="preserve"> para el usuario</w:t>
+      </w:r>
+      <w:r>
+        <w:t xml:space="preserve"> y con información relevante para la toma de decisiones.</w:t>
+      </w:r>
+    </w:p>
     <w:p/>
     <w:p>
       <w:pPr>
@@ -2402,6 +2495,90 @@
         <w:t>2.2 Objetivos técnicos</w:t>
       </w:r>
     </w:p>
+    <w:p>
+      <w:pPr>
+        <w:pStyle w:val="Prrafodelista"/>
+        <w:numPr>
+          <w:ilvl w:val="0"/>
+          <w:numId w:val="5"/>
+        </w:numPr>
+      </w:pPr>
+      <w:r>
+        <w:t>Desarrollar un algoritmo genético mediante el framework DEAP.</w:t>
+      </w:r>
+    </w:p>
+    <w:p>
+      <w:pPr>
+        <w:pStyle w:val="Prrafodelista"/>
+        <w:numPr>
+          <w:ilvl w:val="0"/>
+          <w:numId w:val="5"/>
+        </w:numPr>
+      </w:pPr>
+      <w:r>
+        <w:t xml:space="preserve">Trabajar con la librería NetworkX para el manejo </w:t>
+      </w:r>
+      <w:r>
+        <w:t xml:space="preserve">y análisis de </w:t>
+      </w:r>
+      <w:r>
+        <w:t>redes.</w:t>
+      </w:r>
+    </w:p>
+    <w:p>
+      <w:pPr>
+        <w:pStyle w:val="Prrafodelista"/>
+        <w:numPr>
+          <w:ilvl w:val="0"/>
+          <w:numId w:val="5"/>
+        </w:numPr>
+      </w:pPr>
+      <w:r>
+        <w:t xml:space="preserve">Desplegar la aplicación web </w:t>
+      </w:r>
+      <w:r>
+        <w:t>en Netlify</w:t>
+      </w:r>
+      <w:r>
+        <w:t>.</w:t>
+      </w:r>
+    </w:p>
+    <w:p>
+      <w:pPr>
+        <w:pStyle w:val="Prrafodelista"/>
+        <w:numPr>
+          <w:ilvl w:val="0"/>
+          <w:numId w:val="5"/>
+        </w:numPr>
+      </w:pPr>
+      <w:r>
+        <w:t>Utilizar Git como herramienta de control de versiones.</w:t>
+      </w:r>
+    </w:p>
+    <w:p>
+      <w:pPr>
+        <w:pStyle w:val="Prrafodelista"/>
+        <w:numPr>
+          <w:ilvl w:val="0"/>
+          <w:numId w:val="5"/>
+        </w:numPr>
+      </w:pPr>
+      <w:r>
+        <w:t>Utilizar Trello como herramienta de gestor de proyectos.</w:t>
+      </w:r>
+    </w:p>
+    <w:p>
+      <w:pPr>
+        <w:pStyle w:val="Prrafodelista"/>
+        <w:numPr>
+          <w:ilvl w:val="0"/>
+          <w:numId w:val="5"/>
+        </w:numPr>
+      </w:pPr>
+      <w:r>
+        <w:t>Aplicar la metodología ágil SCRUM para la gestión del proyecto.</w:t>
+      </w:r>
+    </w:p>
     <w:p/>
     <w:p>
       <w:pPr>
@@ -2409,6 +2586,81 @@
       </w:pPr>
       <w:r>
         <w:t>2.3 Objetivos personales</w:t>
+      </w:r>
+    </w:p>
+    <w:p>
+      <w:pPr>
+        <w:pStyle w:val="Prrafodelista"/>
+        <w:numPr>
+          <w:ilvl w:val="0"/>
+          <w:numId w:val="6"/>
+        </w:numPr>
+      </w:pPr>
+      <w:r>
+        <w:t xml:space="preserve">Consolidar conocimientos </w:t>
+      </w:r>
+      <w:r>
+        <w:t>sobre</w:t>
+      </w:r>
+      <w:r>
+        <w:t xml:space="preserve"> algoritmo</w:t>
+      </w:r>
+      <w:r>
+        <w:t>s</w:t>
+      </w:r>
+      <w:r>
+        <w:t xml:space="preserve"> genético</w:t>
+      </w:r>
+      <w:r>
+        <w:t>s y la optimización multiobjetivo</w:t>
+      </w:r>
+      <w:r>
+        <w:t>.</w:t>
+      </w:r>
+    </w:p>
+    <w:p>
+      <w:pPr>
+        <w:pStyle w:val="Prrafodelista"/>
+        <w:numPr>
+          <w:ilvl w:val="0"/>
+          <w:numId w:val="6"/>
+        </w:numPr>
+      </w:pPr>
+      <w:r>
+        <w:t xml:space="preserve">Adquirir </w:t>
+      </w:r>
+      <w:r>
+        <w:t>experiencia en metodologías ágiles.</w:t>
+      </w:r>
+    </w:p>
+    <w:p>
+      <w:pPr>
+        <w:pStyle w:val="Prrafodelista"/>
+        <w:numPr>
+          <w:ilvl w:val="0"/>
+          <w:numId w:val="6"/>
+        </w:numPr>
+      </w:pPr>
+      <w:r>
+        <w:t>Aprender el proceso de despliegue de una web.</w:t>
+      </w:r>
+    </w:p>
+    <w:p>
+      <w:pPr>
+        <w:pStyle w:val="Prrafodelista"/>
+        <w:numPr>
+          <w:ilvl w:val="0"/>
+          <w:numId w:val="6"/>
+        </w:numPr>
+      </w:pPr>
+      <w:r>
+        <w:t xml:space="preserve">Poner en práctica los conocimientos de la ingeniería de software </w:t>
+      </w:r>
+      <w:r>
+        <w:t>adquirid</w:t>
+      </w:r>
+      <w:r>
+        <w:t>os durante la carrera.</w:t>
       </w:r>
     </w:p>
     <w:p/>
@@ -4403,6 +4655,345 @@
     </w:lvl>
   </w:abstractNum>
   <w:abstractNum w:abstractNumId="2" w15:restartNumberingAfterBreak="0">
+    <w:nsid w:val="2B6A4043"/>
+    <w:multiLevelType w:val="hybridMultilevel"/>
+    <w:tmpl w:val="F7C49D4C"/>
+    <w:lvl w:ilvl="0" w:tplc="0C0A0001">
+      <w:start w:val="1"/>
+      <w:numFmt w:val="bullet"/>
+      <w:lvlText w:val=""/>
+      <w:lvlJc w:val="left"/>
+      <w:pPr>
+        <w:ind w:left="720" w:hanging="360"/>
+      </w:pPr>
+      <w:rPr>
+        <w:rFonts w:ascii="Symbol" w:hAnsi="Symbol" w:hint="default"/>
+      </w:rPr>
+    </w:lvl>
+    <w:lvl w:ilvl="1" w:tplc="0C0A0003" w:tentative="1">
+      <w:start w:val="1"/>
+      <w:numFmt w:val="bullet"/>
+      <w:lvlText w:val="o"/>
+      <w:lvlJc w:val="left"/>
+      <w:pPr>
+        <w:ind w:left="1440" w:hanging="360"/>
+      </w:pPr>
+      <w:rPr>
+        <w:rFonts w:ascii="Courier New" w:hAnsi="Courier New" w:cs="Courier New" w:hint="default"/>
+      </w:rPr>
+    </w:lvl>
+    <w:lvl w:ilvl="2" w:tplc="0C0A0005" w:tentative="1">
+      <w:start w:val="1"/>
+      <w:numFmt w:val="bullet"/>
+      <w:lvlText w:val=""/>
+      <w:lvlJc w:val="left"/>
+      <w:pPr>
+        <w:ind w:left="2160" w:hanging="360"/>
+      </w:pPr>
+      <w:rPr>
+        <w:rFonts w:ascii="Wingdings" w:hAnsi="Wingdings" w:hint="default"/>
+      </w:rPr>
+    </w:lvl>
+    <w:lvl w:ilvl="3" w:tplc="0C0A0001" w:tentative="1">
+      <w:start w:val="1"/>
+      <w:numFmt w:val="bullet"/>
+      <w:lvlText w:val=""/>
+      <w:lvlJc w:val="left"/>
+      <w:pPr>
+        <w:ind w:left="2880" w:hanging="360"/>
+      </w:pPr>
+      <w:rPr>
+        <w:rFonts w:ascii="Symbol" w:hAnsi="Symbol" w:hint="default"/>
+      </w:rPr>
+    </w:lvl>
+    <w:lvl w:ilvl="4" w:tplc="0C0A0003" w:tentative="1">
+      <w:start w:val="1"/>
+      <w:numFmt w:val="bullet"/>
+      <w:lvlText w:val="o"/>
+      <w:lvlJc w:val="left"/>
+      <w:pPr>
+        <w:ind w:left="3600" w:hanging="360"/>
+      </w:pPr>
+      <w:rPr>
+        <w:rFonts w:ascii="Courier New" w:hAnsi="Courier New" w:cs="Courier New" w:hint="default"/>
+      </w:rPr>
+    </w:lvl>
+    <w:lvl w:ilvl="5" w:tplc="0C0A0005" w:tentative="1">
+      <w:start w:val="1"/>
+      <w:numFmt w:val="bullet"/>
+      <w:lvlText w:val=""/>
+      <w:lvlJc w:val="left"/>
+      <w:pPr>
+        <w:ind w:left="4320" w:hanging="360"/>
+      </w:pPr>
+      <w:rPr>
+        <w:rFonts w:ascii="Wingdings" w:hAnsi="Wingdings" w:hint="default"/>
+      </w:rPr>
+    </w:lvl>
+    <w:lvl w:ilvl="6" w:tplc="0C0A0001" w:tentative="1">
+      <w:start w:val="1"/>
+      <w:numFmt w:val="bullet"/>
+      <w:lvlText w:val=""/>
+      <w:lvlJc w:val="left"/>
+      <w:pPr>
+        <w:ind w:left="5040" w:hanging="360"/>
+      </w:pPr>
+      <w:rPr>
+        <w:rFonts w:ascii="Symbol" w:hAnsi="Symbol" w:hint="default"/>
+      </w:rPr>
+    </w:lvl>
+    <w:lvl w:ilvl="7" w:tplc="0C0A0003" w:tentative="1">
+      <w:start w:val="1"/>
+      <w:numFmt w:val="bullet"/>
+      <w:lvlText w:val="o"/>
+      <w:lvlJc w:val="left"/>
+      <w:pPr>
+        <w:ind w:left="5760" w:hanging="360"/>
+      </w:pPr>
+      <w:rPr>
+        <w:rFonts w:ascii="Courier New" w:hAnsi="Courier New" w:cs="Courier New" w:hint="default"/>
+      </w:rPr>
+    </w:lvl>
+    <w:lvl w:ilvl="8" w:tplc="0C0A0005" w:tentative="1">
+      <w:start w:val="1"/>
+      <w:numFmt w:val="bullet"/>
+      <w:lvlText w:val=""/>
+      <w:lvlJc w:val="left"/>
+      <w:pPr>
+        <w:ind w:left="6480" w:hanging="360"/>
+      </w:pPr>
+      <w:rPr>
+        <w:rFonts w:ascii="Wingdings" w:hAnsi="Wingdings" w:hint="default"/>
+      </w:rPr>
+    </w:lvl>
+  </w:abstractNum>
+  <w:abstractNum w:abstractNumId="3" w15:restartNumberingAfterBreak="0">
+    <w:nsid w:val="4BFA740A"/>
+    <w:multiLevelType w:val="hybridMultilevel"/>
+    <w:tmpl w:val="E11A5D86"/>
+    <w:lvl w:ilvl="0" w:tplc="0C0A0001">
+      <w:start w:val="1"/>
+      <w:numFmt w:val="bullet"/>
+      <w:lvlText w:val=""/>
+      <w:lvlJc w:val="left"/>
+      <w:pPr>
+        <w:ind w:left="720" w:hanging="360"/>
+      </w:pPr>
+      <w:rPr>
+        <w:rFonts w:ascii="Symbol" w:hAnsi="Symbol" w:hint="default"/>
+      </w:rPr>
+    </w:lvl>
+    <w:lvl w:ilvl="1" w:tplc="0C0A0003" w:tentative="1">
+      <w:start w:val="1"/>
+      <w:numFmt w:val="bullet"/>
+      <w:lvlText w:val="o"/>
+      <w:lvlJc w:val="left"/>
+      <w:pPr>
+        <w:ind w:left="1440" w:hanging="360"/>
+      </w:pPr>
+      <w:rPr>
+        <w:rFonts w:ascii="Courier New" w:hAnsi="Courier New" w:cs="Courier New" w:hint="default"/>
+      </w:rPr>
+    </w:lvl>
+    <w:lvl w:ilvl="2" w:tplc="0C0A0005" w:tentative="1">
+      <w:start w:val="1"/>
+      <w:numFmt w:val="bullet"/>
+      <w:lvlText w:val=""/>
+      <w:lvlJc w:val="left"/>
+      <w:pPr>
+        <w:ind w:left="2160" w:hanging="360"/>
+      </w:pPr>
+      <w:rPr>
+        <w:rFonts w:ascii="Wingdings" w:hAnsi="Wingdings" w:hint="default"/>
+      </w:rPr>
+    </w:lvl>
+    <w:lvl w:ilvl="3" w:tplc="0C0A0001" w:tentative="1">
+      <w:start w:val="1"/>
+      <w:numFmt w:val="bullet"/>
+      <w:lvlText w:val=""/>
+      <w:lvlJc w:val="left"/>
+      <w:pPr>
+        <w:ind w:left="2880" w:hanging="360"/>
+      </w:pPr>
+      <w:rPr>
+        <w:rFonts w:ascii="Symbol" w:hAnsi="Symbol" w:hint="default"/>
+      </w:rPr>
+    </w:lvl>
+    <w:lvl w:ilvl="4" w:tplc="0C0A0003" w:tentative="1">
+      <w:start w:val="1"/>
+      <w:numFmt w:val="bullet"/>
+      <w:lvlText w:val="o"/>
+      <w:lvlJc w:val="left"/>
+      <w:pPr>
+        <w:ind w:left="3600" w:hanging="360"/>
+      </w:pPr>
+      <w:rPr>
+        <w:rFonts w:ascii="Courier New" w:hAnsi="Courier New" w:cs="Courier New" w:hint="default"/>
+      </w:rPr>
+    </w:lvl>
+    <w:lvl w:ilvl="5" w:tplc="0C0A0005" w:tentative="1">
+      <w:start w:val="1"/>
+      <w:numFmt w:val="bullet"/>
+      <w:lvlText w:val=""/>
+      <w:lvlJc w:val="left"/>
+      <w:pPr>
+        <w:ind w:left="4320" w:hanging="360"/>
+      </w:pPr>
+      <w:rPr>
+        <w:rFonts w:ascii="Wingdings" w:hAnsi="Wingdings" w:hint="default"/>
+      </w:rPr>
+    </w:lvl>
+    <w:lvl w:ilvl="6" w:tplc="0C0A0001" w:tentative="1">
+      <w:start w:val="1"/>
+      <w:numFmt w:val="bullet"/>
+      <w:lvlText w:val=""/>
+      <w:lvlJc w:val="left"/>
+      <w:pPr>
+        <w:ind w:left="5040" w:hanging="360"/>
+      </w:pPr>
+      <w:rPr>
+        <w:rFonts w:ascii="Symbol" w:hAnsi="Symbol" w:hint="default"/>
+      </w:rPr>
+    </w:lvl>
+    <w:lvl w:ilvl="7" w:tplc="0C0A0003" w:tentative="1">
+      <w:start w:val="1"/>
+      <w:numFmt w:val="bullet"/>
+      <w:lvlText w:val="o"/>
+      <w:lvlJc w:val="left"/>
+      <w:pPr>
+        <w:ind w:left="5760" w:hanging="360"/>
+      </w:pPr>
+      <w:rPr>
+        <w:rFonts w:ascii="Courier New" w:hAnsi="Courier New" w:cs="Courier New" w:hint="default"/>
+      </w:rPr>
+    </w:lvl>
+    <w:lvl w:ilvl="8" w:tplc="0C0A0005" w:tentative="1">
+      <w:start w:val="1"/>
+      <w:numFmt w:val="bullet"/>
+      <w:lvlText w:val=""/>
+      <w:lvlJc w:val="left"/>
+      <w:pPr>
+        <w:ind w:left="6480" w:hanging="360"/>
+      </w:pPr>
+      <w:rPr>
+        <w:rFonts w:ascii="Wingdings" w:hAnsi="Wingdings" w:hint="default"/>
+      </w:rPr>
+    </w:lvl>
+  </w:abstractNum>
+  <w:abstractNum w:abstractNumId="4" w15:restartNumberingAfterBreak="0">
+    <w:nsid w:val="55F676D2"/>
+    <w:multiLevelType w:val="hybridMultilevel"/>
+    <w:tmpl w:val="61543F18"/>
+    <w:lvl w:ilvl="0" w:tplc="0C0A0001">
+      <w:start w:val="1"/>
+      <w:numFmt w:val="bullet"/>
+      <w:lvlText w:val=""/>
+      <w:lvlJc w:val="left"/>
+      <w:pPr>
+        <w:ind w:left="720" w:hanging="360"/>
+      </w:pPr>
+      <w:rPr>
+        <w:rFonts w:ascii="Symbol" w:hAnsi="Symbol" w:hint="default"/>
+      </w:rPr>
+    </w:lvl>
+    <w:lvl w:ilvl="1" w:tplc="0C0A0003" w:tentative="1">
+      <w:start w:val="1"/>
+      <w:numFmt w:val="bullet"/>
+      <w:lvlText w:val="o"/>
+      <w:lvlJc w:val="left"/>
+      <w:pPr>
+        <w:ind w:left="1440" w:hanging="360"/>
+      </w:pPr>
+      <w:rPr>
+        <w:rFonts w:ascii="Courier New" w:hAnsi="Courier New" w:cs="Courier New" w:hint="default"/>
+      </w:rPr>
+    </w:lvl>
+    <w:lvl w:ilvl="2" w:tplc="0C0A0005" w:tentative="1">
+      <w:start w:val="1"/>
+      <w:numFmt w:val="bullet"/>
+      <w:lvlText w:val=""/>
+      <w:lvlJc w:val="left"/>
+      <w:pPr>
+        <w:ind w:left="2160" w:hanging="360"/>
+      </w:pPr>
+      <w:rPr>
+        <w:rFonts w:ascii="Wingdings" w:hAnsi="Wingdings" w:hint="default"/>
+      </w:rPr>
+    </w:lvl>
+    <w:lvl w:ilvl="3" w:tplc="0C0A0001" w:tentative="1">
+      <w:start w:val="1"/>
+      <w:numFmt w:val="bullet"/>
+      <w:lvlText w:val=""/>
+      <w:lvlJc w:val="left"/>
+      <w:pPr>
+        <w:ind w:left="2880" w:hanging="360"/>
+      </w:pPr>
+      <w:rPr>
+        <w:rFonts w:ascii="Symbol" w:hAnsi="Symbol" w:hint="default"/>
+      </w:rPr>
+    </w:lvl>
+    <w:lvl w:ilvl="4" w:tplc="0C0A0003" w:tentative="1">
+      <w:start w:val="1"/>
+      <w:numFmt w:val="bullet"/>
+      <w:lvlText w:val="o"/>
+      <w:lvlJc w:val="left"/>
+      <w:pPr>
+        <w:ind w:left="3600" w:hanging="360"/>
+      </w:pPr>
+      <w:rPr>
+        <w:rFonts w:ascii="Courier New" w:hAnsi="Courier New" w:cs="Courier New" w:hint="default"/>
+      </w:rPr>
+    </w:lvl>
+    <w:lvl w:ilvl="5" w:tplc="0C0A0005" w:tentative="1">
+      <w:start w:val="1"/>
+      <w:numFmt w:val="bullet"/>
+      <w:lvlText w:val=""/>
+      <w:lvlJc w:val="left"/>
+      <w:pPr>
+        <w:ind w:left="4320" w:hanging="360"/>
+      </w:pPr>
+      <w:rPr>
+        <w:rFonts w:ascii="Wingdings" w:hAnsi="Wingdings" w:hint="default"/>
+      </w:rPr>
+    </w:lvl>
+    <w:lvl w:ilvl="6" w:tplc="0C0A0001" w:tentative="1">
+      <w:start w:val="1"/>
+      <w:numFmt w:val="bullet"/>
+      <w:lvlText w:val=""/>
+      <w:lvlJc w:val="left"/>
+      <w:pPr>
+        <w:ind w:left="5040" w:hanging="360"/>
+      </w:pPr>
+      <w:rPr>
+        <w:rFonts w:ascii="Symbol" w:hAnsi="Symbol" w:hint="default"/>
+      </w:rPr>
+    </w:lvl>
+    <w:lvl w:ilvl="7" w:tplc="0C0A0003" w:tentative="1">
+      <w:start w:val="1"/>
+      <w:numFmt w:val="bullet"/>
+      <w:lvlText w:val="o"/>
+      <w:lvlJc w:val="left"/>
+      <w:pPr>
+        <w:ind w:left="5760" w:hanging="360"/>
+      </w:pPr>
+      <w:rPr>
+        <w:rFonts w:ascii="Courier New" w:hAnsi="Courier New" w:cs="Courier New" w:hint="default"/>
+      </w:rPr>
+    </w:lvl>
+    <w:lvl w:ilvl="8" w:tplc="0C0A0005" w:tentative="1">
+      <w:start w:val="1"/>
+      <w:numFmt w:val="bullet"/>
+      <w:lvlText w:val=""/>
+      <w:lvlJc w:val="left"/>
+      <w:pPr>
+        <w:ind w:left="6480" w:hanging="360"/>
+      </w:pPr>
+      <w:rPr>
+        <w:rFonts w:ascii="Wingdings" w:hAnsi="Wingdings" w:hint="default"/>
+      </w:rPr>
+    </w:lvl>
+  </w:abstractNum>
+  <w:abstractNum w:abstractNumId="5" w15:restartNumberingAfterBreak="0">
     <w:nsid w:val="5772738B"/>
     <w:multiLevelType w:val="multilevel"/>
     <w:tmpl w:val="C158ECFA"/>
@@ -4522,6 +5113,15 @@
     <w:abstractNumId w:val="0"/>
   </w:num>
   <w:num w:numId="3" w16cid:durableId="1907954111">
+    <w:abstractNumId w:val="5"/>
+  </w:num>
+  <w:num w:numId="4" w16cid:durableId="1528103927">
+    <w:abstractNumId w:val="3"/>
+  </w:num>
+  <w:num w:numId="5" w16cid:durableId="1856075642">
+    <w:abstractNumId w:val="4"/>
+  </w:num>
+  <w:num w:numId="6" w16cid:durableId="964849198">
     <w:abstractNumId w:val="2"/>
   </w:num>
 </w:numbering>

--- a/Documentación/Memoria.docx
+++ b/Documentación/Memoria.docx
@@ -30,7 +30,7 @@
               <w:noProof/>
             </w:rPr>
             <w:drawing>
-              <wp:anchor distT="0" distB="0" distL="114300" distR="114300" simplePos="0" relativeHeight="251667456" behindDoc="0" locked="0" layoutInCell="1" allowOverlap="1" wp14:anchorId="020AE51D" wp14:editId="32029142">
+              <wp:anchor distT="0" distB="0" distL="114300" distR="114300" simplePos="0" relativeHeight="251648000" behindDoc="0" locked="0" layoutInCell="1" allowOverlap="1" wp14:anchorId="020AE51D" wp14:editId="3261E977">
                 <wp:simplePos x="0" y="0"/>
                 <wp:positionH relativeFrom="margin">
                   <wp:align>right</wp:align>
@@ -93,7 +93,7 @@
             <mc:AlternateContent>
               <mc:Choice Requires="wps">
                 <w:drawing>
-                  <wp:anchor distT="0" distB="0" distL="114300" distR="114300" simplePos="0" relativeHeight="251669504" behindDoc="0" locked="0" layoutInCell="1" allowOverlap="1" wp14:anchorId="5A8EAF84" wp14:editId="078207D1">
+                  <wp:anchor distT="0" distB="0" distL="114300" distR="114300" simplePos="0" relativeHeight="251659264" behindDoc="0" locked="0" layoutInCell="1" allowOverlap="1" wp14:anchorId="5A8EAF84" wp14:editId="7E09AD5B">
                     <wp:simplePos x="0" y="0"/>
                     <wp:positionH relativeFrom="margin">
                       <wp:posOffset>219710</wp:posOffset>
@@ -104,7 +104,7 @@
                     <wp:extent cx="4157980" cy="2292985"/>
                     <wp:effectExtent l="0" t="0" r="0" b="0"/>
                     <wp:wrapNone/>
-                    <wp:docPr id="905472847" name="Rectángulo 4"/>
+                    <wp:docPr id="246642508" name="Rectángulo 5"/>
                     <wp:cNvGraphicFramePr>
                       <a:graphicFrameLocks xmlns:a="http://schemas.openxmlformats.org/drawingml/2006/main"/>
                     </wp:cNvGraphicFramePr>
@@ -220,7 +220,7 @@
               </mc:Choice>
               <mc:Fallback>
                 <w:pict>
-                  <v:rect w14:anchorId="5A8EAF84" id="Rectángulo 4" o:spid="_x0000_s1026" style="position:absolute;left:0;text-align:left;margin-left:17.3pt;margin-top:10.3pt;width:327.4pt;height:180.55pt;z-index:251669504;visibility:visible;mso-wrap-style:square;mso-width-percent:0;mso-height-percent:0;mso-wrap-distance-left:9pt;mso-wrap-distance-top:0;mso-wrap-distance-right:9pt;mso-wrap-distance-bottom:0;mso-position-horizontal:absolute;mso-position-horizontal-relative:margin;mso-position-vertical:absolute;mso-position-vertical-relative:text;mso-width-percent:0;mso-height-percent:0;mso-width-relative:margin;mso-height-relative:margin;v-text-anchor:middle" o:gfxdata="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" fillcolor="#e6e6ff" stroked="f" strokeweight="1pt">
+                  <v:rect w14:anchorId="5A8EAF84" id="Rectángulo 5" o:spid="_x0000_s1026" style="position:absolute;left:0;text-align:left;margin-left:17.3pt;margin-top:10.3pt;width:327.4pt;height:180.55pt;z-index:251659264;visibility:visible;mso-wrap-style:square;mso-width-percent:0;mso-height-percent:0;mso-wrap-distance-left:9pt;mso-wrap-distance-top:0;mso-wrap-distance-right:9pt;mso-wrap-distance-bottom:0;mso-position-horizontal:absolute;mso-position-horizontal-relative:margin;mso-position-vertical:absolute;mso-position-vertical-relative:text;mso-width-percent:0;mso-height-percent:0;mso-width-relative:margin;mso-height-relative:margin;v-text-anchor:middle" o:gfxdata="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" fillcolor="#e6e6ff" stroked="f" strokeweight="1pt">
                     <v:textbox>
                       <w:txbxContent>
                         <w:p>
@@ -294,7 +294,7 @@
               <w:noProof/>
             </w:rPr>
             <w:drawing>
-              <wp:anchor distT="0" distB="0" distL="114300" distR="114300" simplePos="0" relativeHeight="251668480" behindDoc="0" locked="0" layoutInCell="1" allowOverlap="1" wp14:anchorId="798E4349" wp14:editId="5A7BAD74">
+              <wp:anchor distT="0" distB="0" distL="114300" distR="114300" simplePos="0" relativeHeight="251649024" behindDoc="0" locked="0" layoutInCell="1" allowOverlap="1" wp14:anchorId="798E4349" wp14:editId="714658DD">
                 <wp:simplePos x="0" y="0"/>
                 <wp:positionH relativeFrom="margin">
                   <wp:align>right</wp:align>
@@ -365,7 +365,7 @@
         <mc:AlternateContent>
           <mc:Choice Requires="wps">
             <w:drawing>
-              <wp:anchor distT="45720" distB="45720" distL="114300" distR="114300" simplePos="0" relativeHeight="251670528" behindDoc="0" locked="0" layoutInCell="1" allowOverlap="1" wp14:anchorId="57120BB3" wp14:editId="48EF07E8">
+              <wp:anchor distT="45720" distB="45720" distL="114300" distR="114300" simplePos="0" relativeHeight="251660288" behindDoc="0" locked="0" layoutInCell="1" allowOverlap="1" wp14:anchorId="57120BB3" wp14:editId="57F87985">
                 <wp:simplePos x="0" y="0"/>
                 <wp:positionH relativeFrom="margin">
                   <wp:align>center</wp:align>
@@ -376,7 +376,7 @@
                 <wp:extent cx="5374640" cy="2003425"/>
                 <wp:effectExtent l="0" t="0" r="0" b="0"/>
                 <wp:wrapSquare wrapText="bothSides"/>
-                <wp:docPr id="516323456" name="Cuadro de texto 3"/>
+                <wp:docPr id="1892722812" name="Cuadro de texto 3"/>
                 <wp:cNvGraphicFramePr>
                   <a:graphicFrameLocks xmlns:a="http://schemas.openxmlformats.org/drawingml/2006/main"/>
                 </wp:cNvGraphicFramePr>
@@ -496,7 +496,7 @@
                 <v:stroke joinstyle="miter"/>
                 <v:path gradientshapeok="t" o:connecttype="rect"/>
               </v:shapetype>
-              <v:shape id="Cuadro de texto 3" o:spid="_x0000_s1027" type="#_x0000_t202" style="position:absolute;left:0;text-align:left;margin-left:0;margin-top:97.4pt;width:423.2pt;height:157.75pt;z-index:251670528;visibility:visible;mso-wrap-style:square;mso-width-percent:0;mso-height-percent:0;mso-wrap-distance-left:9pt;mso-wrap-distance-top:3.6pt;mso-wrap-distance-right:9pt;mso-wrap-distance-bottom:3.6pt;mso-position-horizontal:center;mso-position-horizontal-relative:margin;mso-position-vertical:absolute;mso-position-vertical-relative:text;mso-width-percent:0;mso-height-percent:0;mso-width-relative:margin;mso-height-relative:margin;v-text-anchor:top" o:gfxdata="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" filled="f" stroked="f">
+              <v:shape id="Cuadro de texto 3" o:spid="_x0000_s1027" type="#_x0000_t202" style="position:absolute;left:0;text-align:left;margin-left:0;margin-top:97.4pt;width:423.2pt;height:157.75pt;z-index:251660288;visibility:visible;mso-wrap-style:square;mso-width-percent:0;mso-height-percent:0;mso-wrap-distance-left:9pt;mso-wrap-distance-top:3.6pt;mso-wrap-distance-right:9pt;mso-wrap-distance-bottom:3.6pt;mso-position-horizontal:center;mso-position-horizontal-relative:margin;mso-position-vertical:absolute;mso-position-vertical-relative:text;mso-width-percent:0;mso-height-percent:0;mso-width-relative:margin;mso-height-relative:margin;v-text-anchor:top" o:gfxdata="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" filled="f" stroked="f">
                 <v:textbox>
                   <w:txbxContent>
                     <w:p>
@@ -584,7 +584,6 @@
       <w:pPr>
         <w:pStyle w:val="Ttulo1"/>
       </w:pPr>
-      <w:bookmarkStart w:id="0" w:name="_Toc169950851"/>
     </w:p>
     <w:p>
       <w:pPr>
@@ -605,6 +604,7 @@
       <w:pPr>
         <w:pStyle w:val="Ttulo1"/>
       </w:pPr>
+      <w:bookmarkStart w:id="0" w:name="_Toc170118089"/>
       <w:r>
         <w:lastRenderedPageBreak/>
         <w:t>Índice General</w:t>
@@ -635,6 +635,7 @@
               <w:kern w:val="2"/>
               <w:szCs w:val="24"/>
               <w:lang w:eastAsia="es-ES"/>
+              <w14:ligatures w14:val="standardContextual"/>
             </w:rPr>
           </w:pPr>
           <w:r>
@@ -646,7 +647,7 @@
           <w:r>
             <w:fldChar w:fldCharType="separate"/>
           </w:r>
-          <w:hyperlink w:anchor="_Toc169950851" w:history="1">
+          <w:hyperlink w:anchor="_Toc170118089" w:history="1">
             <w:r>
               <w:rPr>
                 <w:rStyle w:val="Hipervnculo"/>
@@ -673,7 +674,7 @@
                 <w:noProof/>
                 <w:webHidden/>
               </w:rPr>
-              <w:instrText xml:space="preserve"> PAGEREF _Toc169950851 \h </w:instrText>
+              <w:instrText xml:space="preserve"> PAGEREF _Toc170118089 \h </w:instrText>
             </w:r>
             <w:r>
               <w:rPr>
@@ -693,7 +694,7 @@
                 <w:noProof/>
                 <w:webHidden/>
               </w:rPr>
-              <w:t>1</w:t>
+              <w:t>2</w:t>
             </w:r>
             <w:r>
               <w:rPr>
@@ -713,9 +714,10 @@
               <w:kern w:val="2"/>
               <w:szCs w:val="24"/>
               <w:lang w:eastAsia="es-ES"/>
+              <w14:ligatures w14:val="standardContextual"/>
             </w:rPr>
           </w:pPr>
-          <w:hyperlink w:anchor="_Toc169950852" w:history="1">
+          <w:hyperlink w:anchor="_Toc170118090" w:history="1">
             <w:r>
               <w:rPr>
                 <w:rStyle w:val="Hipervnculo"/>
@@ -742,7 +744,7 @@
                 <w:noProof/>
                 <w:webHidden/>
               </w:rPr>
-              <w:instrText xml:space="preserve"> PAGEREF _Toc169950852 \h </w:instrText>
+              <w:instrText xml:space="preserve"> PAGEREF _Toc170118090 \h </w:instrText>
             </w:r>
             <w:r>
               <w:rPr>
@@ -762,7 +764,7 @@
                 <w:noProof/>
                 <w:webHidden/>
               </w:rPr>
-              <w:t>2</w:t>
+              <w:t>3</w:t>
             </w:r>
             <w:r>
               <w:rPr>
@@ -782,14 +784,85 @@
               <w:kern w:val="2"/>
               <w:szCs w:val="24"/>
               <w:lang w:eastAsia="es-ES"/>
+              <w14:ligatures w14:val="standardContextual"/>
             </w:rPr>
           </w:pPr>
-          <w:hyperlink w:anchor="_Toc169950853" w:history="1">
+          <w:hyperlink w:anchor="_Toc170118091" w:history="1">
             <w:r>
               <w:rPr>
                 <w:rStyle w:val="Hipervnculo"/>
                 <w:noProof/>
               </w:rPr>
+              <w:t>Índice de Tablas</w:t>
+            </w:r>
+            <w:r>
+              <w:rPr>
+                <w:noProof/>
+                <w:webHidden/>
+              </w:rPr>
+              <w:tab/>
+            </w:r>
+            <w:r>
+              <w:rPr>
+                <w:noProof/>
+                <w:webHidden/>
+              </w:rPr>
+              <w:fldChar w:fldCharType="begin"/>
+            </w:r>
+            <w:r>
+              <w:rPr>
+                <w:noProof/>
+                <w:webHidden/>
+              </w:rPr>
+              <w:instrText xml:space="preserve"> PAGEREF _Toc170118091 \h </w:instrText>
+            </w:r>
+            <w:r>
+              <w:rPr>
+                <w:noProof/>
+                <w:webHidden/>
+              </w:rPr>
+            </w:r>
+            <w:r>
+              <w:rPr>
+                <w:noProof/>
+                <w:webHidden/>
+              </w:rPr>
+              <w:fldChar w:fldCharType="separate"/>
+            </w:r>
+            <w:r>
+              <w:rPr>
+                <w:noProof/>
+                <w:webHidden/>
+              </w:rPr>
+              <w:t>4</w:t>
+            </w:r>
+            <w:r>
+              <w:rPr>
+                <w:noProof/>
+                <w:webHidden/>
+              </w:rPr>
+              <w:fldChar w:fldCharType="end"/>
+            </w:r>
+          </w:hyperlink>
+        </w:p>
+        <w:p>
+          <w:pPr>
+            <w:pStyle w:val="TDC1"/>
+            <w:rPr>
+              <w:rFonts w:asciiTheme="minorHAnsi" w:eastAsiaTheme="minorEastAsia" w:hAnsiTheme="minorHAnsi"/>
+              <w:noProof/>
+              <w:kern w:val="2"/>
+              <w:szCs w:val="24"/>
+              <w:lang w:eastAsia="es-ES"/>
+              <w14:ligatures w14:val="standardContextual"/>
+            </w:rPr>
+          </w:pPr>
+          <w:hyperlink w:anchor="_Toc170118092" w:history="1">
+            <w:r>
+              <w:rPr>
+                <w:rStyle w:val="Hipervnculo"/>
+                <w:noProof/>
+              </w:rPr>
               <w:t>1. Introducción</w:t>
             </w:r>
             <w:r>
@@ -811,7 +884,7 @@
                 <w:noProof/>
                 <w:webHidden/>
               </w:rPr>
-              <w:instrText xml:space="preserve"> PAGEREF _Toc169950853 \h </w:instrText>
+              <w:instrText xml:space="preserve"> PAGEREF _Toc170118092 \h </w:instrText>
             </w:r>
             <w:r>
               <w:rPr>
@@ -831,7 +904,7 @@
                 <w:noProof/>
                 <w:webHidden/>
               </w:rPr>
-              <w:t>3</w:t>
+              <w:t>5</w:t>
             </w:r>
             <w:r>
               <w:rPr>
@@ -851,9 +924,10 @@
               <w:kern w:val="2"/>
               <w:szCs w:val="24"/>
               <w:lang w:eastAsia="es-ES"/>
+              <w14:ligatures w14:val="standardContextual"/>
             </w:rPr>
           </w:pPr>
-          <w:hyperlink w:anchor="_Toc169950854" w:history="1">
+          <w:hyperlink w:anchor="_Toc170118093" w:history="1">
             <w:r>
               <w:rPr>
                 <w:rStyle w:val="Hipervnculo"/>
@@ -880,7 +954,7 @@
                 <w:noProof/>
                 <w:webHidden/>
               </w:rPr>
-              <w:instrText xml:space="preserve"> PAGEREF _Toc169950854 \h </w:instrText>
+              <w:instrText xml:space="preserve"> PAGEREF _Toc170118093 \h </w:instrText>
             </w:r>
             <w:r>
               <w:rPr>
@@ -900,7 +974,7 @@
                 <w:noProof/>
                 <w:webHidden/>
               </w:rPr>
-              <w:t>4</w:t>
+              <w:t>6</w:t>
             </w:r>
             <w:r>
               <w:rPr>
@@ -920,9 +994,10 @@
               <w:kern w:val="2"/>
               <w:szCs w:val="24"/>
               <w:lang w:eastAsia="es-ES"/>
+              <w14:ligatures w14:val="standardContextual"/>
             </w:rPr>
           </w:pPr>
-          <w:hyperlink w:anchor="_Toc169950855" w:history="1">
+          <w:hyperlink w:anchor="_Toc170118094" w:history="1">
             <w:r>
               <w:rPr>
                 <w:rStyle w:val="Hipervnculo"/>
@@ -949,7 +1024,7 @@
                 <w:noProof/>
                 <w:webHidden/>
               </w:rPr>
-              <w:instrText xml:space="preserve"> PAGEREF _Toc169950855 \h </w:instrText>
+              <w:instrText xml:space="preserve"> PAGEREF _Toc170118094 \h </w:instrText>
             </w:r>
             <w:r>
               <w:rPr>
@@ -969,7 +1044,7 @@
                 <w:noProof/>
                 <w:webHidden/>
               </w:rPr>
-              <w:t>4</w:t>
+              <w:t>6</w:t>
             </w:r>
             <w:r>
               <w:rPr>
@@ -989,9 +1064,10 @@
               <w:kern w:val="2"/>
               <w:szCs w:val="24"/>
               <w:lang w:eastAsia="es-ES"/>
+              <w14:ligatures w14:val="standardContextual"/>
             </w:rPr>
           </w:pPr>
-          <w:hyperlink w:anchor="_Toc169950856" w:history="1">
+          <w:hyperlink w:anchor="_Toc170118095" w:history="1">
             <w:r>
               <w:rPr>
                 <w:rStyle w:val="Hipervnculo"/>
@@ -1018,7 +1094,7 @@
                 <w:noProof/>
                 <w:webHidden/>
               </w:rPr>
-              <w:instrText xml:space="preserve"> PAGEREF _Toc169950856 \h </w:instrText>
+              <w:instrText xml:space="preserve"> PAGEREF _Toc170118095 \h </w:instrText>
             </w:r>
             <w:r>
               <w:rPr>
@@ -1038,7 +1114,7 @@
                 <w:noProof/>
                 <w:webHidden/>
               </w:rPr>
-              <w:t>5</w:t>
+              <w:t>7</w:t>
             </w:r>
             <w:r>
               <w:rPr>
@@ -1058,9 +1134,10 @@
               <w:kern w:val="2"/>
               <w:szCs w:val="24"/>
               <w:lang w:eastAsia="es-ES"/>
+              <w14:ligatures w14:val="standardContextual"/>
             </w:rPr>
           </w:pPr>
-          <w:hyperlink w:anchor="_Toc169950857" w:history="1">
+          <w:hyperlink w:anchor="_Toc170118096" w:history="1">
             <w:r>
               <w:rPr>
                 <w:rStyle w:val="Hipervnculo"/>
@@ -1087,7 +1164,7 @@
                 <w:noProof/>
                 <w:webHidden/>
               </w:rPr>
-              <w:instrText xml:space="preserve"> PAGEREF _Toc169950857 \h </w:instrText>
+              <w:instrText xml:space="preserve"> PAGEREF _Toc170118096 \h </w:instrText>
             </w:r>
             <w:r>
               <w:rPr>
@@ -1107,7 +1184,7 @@
                 <w:noProof/>
                 <w:webHidden/>
               </w:rPr>
-              <w:t>5</w:t>
+              <w:t>7</w:t>
             </w:r>
             <w:r>
               <w:rPr>
@@ -1127,9 +1204,10 @@
               <w:kern w:val="2"/>
               <w:szCs w:val="24"/>
               <w:lang w:eastAsia="es-ES"/>
+              <w14:ligatures w14:val="standardContextual"/>
             </w:rPr>
           </w:pPr>
-          <w:hyperlink w:anchor="_Toc169950858" w:history="1">
+          <w:hyperlink w:anchor="_Toc170118097" w:history="1">
             <w:r>
               <w:rPr>
                 <w:rStyle w:val="Hipervnculo"/>
@@ -1156,7 +1234,7 @@
                 <w:noProof/>
                 <w:webHidden/>
               </w:rPr>
-              <w:instrText xml:space="preserve"> PAGEREF _Toc169950858 \h </w:instrText>
+              <w:instrText xml:space="preserve"> PAGEREF _Toc170118097 \h </w:instrText>
             </w:r>
             <w:r>
               <w:rPr>
@@ -1176,7 +1254,7 @@
                 <w:noProof/>
                 <w:webHidden/>
               </w:rPr>
-              <w:t>5</w:t>
+              <w:t>7</w:t>
             </w:r>
             <w:r>
               <w:rPr>
@@ -1196,9 +1274,10 @@
               <w:kern w:val="2"/>
               <w:szCs w:val="24"/>
               <w:lang w:eastAsia="es-ES"/>
+              <w14:ligatures w14:val="standardContextual"/>
             </w:rPr>
           </w:pPr>
-          <w:hyperlink w:anchor="_Toc169950859" w:history="1">
+          <w:hyperlink w:anchor="_Toc170118098" w:history="1">
             <w:r>
               <w:rPr>
                 <w:rStyle w:val="Hipervnculo"/>
@@ -1225,7 +1304,7 @@
                 <w:noProof/>
                 <w:webHidden/>
               </w:rPr>
-              <w:instrText xml:space="preserve"> PAGEREF _Toc169950859 \h </w:instrText>
+              <w:instrText xml:space="preserve"> PAGEREF _Toc170118098 \h </w:instrText>
             </w:r>
             <w:r>
               <w:rPr>
@@ -1245,7 +1324,7 @@
                 <w:noProof/>
                 <w:webHidden/>
               </w:rPr>
-              <w:t>5</w:t>
+              <w:t>7</w:t>
             </w:r>
             <w:r>
               <w:rPr>
@@ -1265,9 +1344,10 @@
               <w:kern w:val="2"/>
               <w:szCs w:val="24"/>
               <w:lang w:eastAsia="es-ES"/>
+              <w14:ligatures w14:val="standardContextual"/>
             </w:rPr>
           </w:pPr>
-          <w:hyperlink w:anchor="_Toc169950860" w:history="1">
+          <w:hyperlink w:anchor="_Toc170118099" w:history="1">
             <w:r>
               <w:rPr>
                 <w:rStyle w:val="Hipervnculo"/>
@@ -1294,7 +1374,7 @@
                 <w:noProof/>
                 <w:webHidden/>
               </w:rPr>
-              <w:instrText xml:space="preserve"> PAGEREF _Toc169950860 \h </w:instrText>
+              <w:instrText xml:space="preserve"> PAGEREF _Toc170118099 \h </w:instrText>
             </w:r>
             <w:r>
               <w:rPr>
@@ -1314,7 +1394,7 @@
                 <w:noProof/>
                 <w:webHidden/>
               </w:rPr>
-              <w:t>6</w:t>
+              <w:t>8</w:t>
             </w:r>
             <w:r>
               <w:rPr>
@@ -1334,9 +1414,10 @@
               <w:kern w:val="2"/>
               <w:szCs w:val="24"/>
               <w:lang w:eastAsia="es-ES"/>
+              <w14:ligatures w14:val="standardContextual"/>
             </w:rPr>
           </w:pPr>
-          <w:hyperlink w:anchor="_Toc169950861" w:history="1">
+          <w:hyperlink w:anchor="_Toc170118100" w:history="1">
             <w:r>
               <w:rPr>
                 <w:rStyle w:val="Hipervnculo"/>
@@ -1363,7 +1444,7 @@
                 <w:noProof/>
                 <w:webHidden/>
               </w:rPr>
-              <w:instrText xml:space="preserve"> PAGEREF _Toc169950861 \h </w:instrText>
+              <w:instrText xml:space="preserve"> PAGEREF _Toc170118100 \h </w:instrText>
             </w:r>
             <w:r>
               <w:rPr>
@@ -1383,7 +1464,7 @@
                 <w:noProof/>
                 <w:webHidden/>
               </w:rPr>
-              <w:t>6</w:t>
+              <w:t>8</w:t>
             </w:r>
             <w:r>
               <w:rPr>
@@ -1403,9 +1484,10 @@
               <w:kern w:val="2"/>
               <w:szCs w:val="24"/>
               <w:lang w:eastAsia="es-ES"/>
+              <w14:ligatures w14:val="standardContextual"/>
             </w:rPr>
           </w:pPr>
-          <w:hyperlink w:anchor="_Toc169950862" w:history="1">
+          <w:hyperlink w:anchor="_Toc170118101" w:history="1">
             <w:r>
               <w:rPr>
                 <w:rStyle w:val="Hipervnculo"/>
@@ -1432,7 +1514,7 @@
                 <w:noProof/>
                 <w:webHidden/>
               </w:rPr>
-              <w:instrText xml:space="preserve"> PAGEREF _Toc169950862 \h </w:instrText>
+              <w:instrText xml:space="preserve"> PAGEREF _Toc170118101 \h </w:instrText>
             </w:r>
             <w:r>
               <w:rPr>
@@ -1452,7 +1534,7 @@
                 <w:noProof/>
                 <w:webHidden/>
               </w:rPr>
-              <w:t>7</w:t>
+              <w:t>9</w:t>
             </w:r>
             <w:r>
               <w:rPr>
@@ -1472,15 +1554,16 @@
               <w:kern w:val="2"/>
               <w:szCs w:val="24"/>
               <w:lang w:eastAsia="es-ES"/>
+              <w14:ligatures w14:val="standardContextual"/>
             </w:rPr>
           </w:pPr>
-          <w:hyperlink w:anchor="_Toc169950863" w:history="1">
+          <w:hyperlink w:anchor="_Toc170118102" w:history="1">
             <w:r>
               <w:rPr>
                 <w:rStyle w:val="Hipervnculo"/>
                 <w:noProof/>
               </w:rPr>
-              <w:t>3.2 Resolución del problema</w:t>
+              <w:t>3.3 Optimización Multiobjetivo</w:t>
             </w:r>
             <w:r>
               <w:rPr>
@@ -1501,7 +1584,7 @@
                 <w:noProof/>
                 <w:webHidden/>
               </w:rPr>
-              <w:instrText xml:space="preserve"> PAGEREF _Toc169950863 \h </w:instrText>
+              <w:instrText xml:space="preserve"> PAGEREF _Toc170118102 \h </w:instrText>
             </w:r>
             <w:r>
               <w:rPr>
@@ -1521,7 +1604,7 @@
                 <w:noProof/>
                 <w:webHidden/>
               </w:rPr>
-              <w:t>7</w:t>
+              <w:t>12</w:t>
             </w:r>
             <w:r>
               <w:rPr>
@@ -1541,15 +1624,16 @@
               <w:kern w:val="2"/>
               <w:szCs w:val="24"/>
               <w:lang w:eastAsia="es-ES"/>
+              <w14:ligatures w14:val="standardContextual"/>
             </w:rPr>
           </w:pPr>
-          <w:hyperlink w:anchor="_Toc169950864" w:history="1">
+          <w:hyperlink w:anchor="_Toc170118103" w:history="1">
             <w:r>
               <w:rPr>
                 <w:rStyle w:val="Hipervnculo"/>
                 <w:noProof/>
               </w:rPr>
-              <w:t>3.3 Aproximaciones para la Optimización Multiobjetivo</w:t>
+              <w:t>3.4 Algoritmo genético</w:t>
             </w:r>
             <w:r>
               <w:rPr>
@@ -1570,7 +1654,7 @@
                 <w:noProof/>
                 <w:webHidden/>
               </w:rPr>
-              <w:instrText xml:space="preserve"> PAGEREF _Toc169950864 \h </w:instrText>
+              <w:instrText xml:space="preserve"> PAGEREF _Toc170118103 \h </w:instrText>
             </w:r>
             <w:r>
               <w:rPr>
@@ -1590,7 +1674,77 @@
                 <w:noProof/>
                 <w:webHidden/>
               </w:rPr>
-              <w:t>8</w:t>
+              <w:t>14</w:t>
+            </w:r>
+            <w:r>
+              <w:rPr>
+                <w:noProof/>
+                <w:webHidden/>
+              </w:rPr>
+              <w:fldChar w:fldCharType="end"/>
+            </w:r>
+          </w:hyperlink>
+        </w:p>
+        <w:p>
+          <w:pPr>
+            <w:pStyle w:val="TDC1"/>
+            <w:rPr>
+              <w:rFonts w:asciiTheme="minorHAnsi" w:eastAsiaTheme="minorEastAsia" w:hAnsiTheme="minorHAnsi"/>
+              <w:noProof/>
+              <w:kern w:val="2"/>
+              <w:szCs w:val="24"/>
+              <w:lang w:eastAsia="es-ES"/>
+              <w14:ligatures w14:val="standardContextual"/>
+            </w:rPr>
+          </w:pPr>
+          <w:hyperlink w:anchor="_Toc170118104" w:history="1">
+            <w:r>
+              <w:rPr>
+                <w:rStyle w:val="Hipervnculo"/>
+                <w:noProof/>
+              </w:rPr>
+              <w:t>4. Técnicas y herramientas</w:t>
+            </w:r>
+            <w:r>
+              <w:rPr>
+                <w:noProof/>
+                <w:webHidden/>
+              </w:rPr>
+              <w:tab/>
+            </w:r>
+            <w:r>
+              <w:rPr>
+                <w:noProof/>
+                <w:webHidden/>
+              </w:rPr>
+              <w:fldChar w:fldCharType="begin"/>
+            </w:r>
+            <w:r>
+              <w:rPr>
+                <w:noProof/>
+                <w:webHidden/>
+              </w:rPr>
+              <w:instrText xml:space="preserve"> PAGEREF _Toc170118104 \h </w:instrText>
+            </w:r>
+            <w:r>
+              <w:rPr>
+                <w:noProof/>
+                <w:webHidden/>
+              </w:rPr>
+            </w:r>
+            <w:r>
+              <w:rPr>
+                <w:noProof/>
+                <w:webHidden/>
+              </w:rPr>
+              <w:fldChar w:fldCharType="separate"/>
+            </w:r>
+            <w:r>
+              <w:rPr>
+                <w:noProof/>
+                <w:webHidden/>
+              </w:rPr>
+              <w:t>20</w:t>
             </w:r>
             <w:r>
               <w:rPr>
@@ -1610,15 +1764,16 @@
               <w:kern w:val="2"/>
               <w:szCs w:val="24"/>
               <w:lang w:eastAsia="es-ES"/>
+              <w14:ligatures w14:val="standardContextual"/>
             </w:rPr>
           </w:pPr>
-          <w:hyperlink w:anchor="_Toc169950865" w:history="1">
+          <w:hyperlink w:anchor="_Toc170118105" w:history="1">
             <w:r>
               <w:rPr>
                 <w:rStyle w:val="Hipervnculo"/>
                 <w:noProof/>
               </w:rPr>
-              <w:t>3.4 Algoritmo genético</w:t>
+              <w:t>Entorno de desarrollo</w:t>
             </w:r>
             <w:r>
               <w:rPr>
@@ -1639,7 +1794,7 @@
                 <w:noProof/>
                 <w:webHidden/>
               </w:rPr>
-              <w:instrText xml:space="preserve"> PAGEREF _Toc169950865 \h </w:instrText>
+              <w:instrText xml:space="preserve"> PAGEREF _Toc170118105 \h </w:instrText>
             </w:r>
             <w:r>
               <w:rPr>
@@ -1659,7 +1814,7 @@
                 <w:noProof/>
                 <w:webHidden/>
               </w:rPr>
-              <w:t>9</w:t>
+              <w:t>20</w:t>
             </w:r>
             <w:r>
               <w:rPr>
@@ -1679,15 +1834,16 @@
               <w:kern w:val="2"/>
               <w:szCs w:val="24"/>
               <w:lang w:eastAsia="es-ES"/>
+              <w14:ligatures w14:val="standardContextual"/>
             </w:rPr>
           </w:pPr>
-          <w:hyperlink w:anchor="_Toc169950866" w:history="1">
+          <w:hyperlink w:anchor="_Toc170118106" w:history="1">
             <w:r>
               <w:rPr>
                 <w:rStyle w:val="Hipervnculo"/>
                 <w:noProof/>
               </w:rPr>
-              <w:t>3.4 Estrategia NSGA-II para optimización multiobjetivo</w:t>
+              <w:t>Gestor de proyectos</w:t>
             </w:r>
             <w:r>
               <w:rPr>
@@ -1708,7 +1864,7 @@
                 <w:noProof/>
                 <w:webHidden/>
               </w:rPr>
-              <w:instrText xml:space="preserve"> PAGEREF _Toc169950866 \h </w:instrText>
+              <w:instrText xml:space="preserve"> PAGEREF _Toc170118106 \h </w:instrText>
             </w:r>
             <w:r>
               <w:rPr>
@@ -1728,7 +1884,77 @@
                 <w:noProof/>
                 <w:webHidden/>
               </w:rPr>
-              <w:t>10</w:t>
+              <w:t>20</w:t>
+            </w:r>
+            <w:r>
+              <w:rPr>
+                <w:noProof/>
+                <w:webHidden/>
+              </w:rPr>
+              <w:fldChar w:fldCharType="end"/>
+            </w:r>
+          </w:hyperlink>
+        </w:p>
+        <w:p>
+          <w:pPr>
+            <w:pStyle w:val="TDC2"/>
+            <w:rPr>
+              <w:rFonts w:asciiTheme="minorHAnsi" w:eastAsiaTheme="minorEastAsia" w:hAnsiTheme="minorHAnsi"/>
+              <w:noProof/>
+              <w:kern w:val="2"/>
+              <w:szCs w:val="24"/>
+              <w:lang w:eastAsia="es-ES"/>
+              <w14:ligatures w14:val="standardContextual"/>
+            </w:rPr>
+          </w:pPr>
+          <w:hyperlink w:anchor="_Toc170118107" w:history="1">
+            <w:r>
+              <w:rPr>
+                <w:rStyle w:val="Hipervnculo"/>
+                <w:noProof/>
+              </w:rPr>
+              <w:t>Documentación</w:t>
+            </w:r>
+            <w:r>
+              <w:rPr>
+                <w:noProof/>
+                <w:webHidden/>
+              </w:rPr>
+              <w:tab/>
+            </w:r>
+            <w:r>
+              <w:rPr>
+                <w:noProof/>
+                <w:webHidden/>
+              </w:rPr>
+              <w:fldChar w:fldCharType="begin"/>
+            </w:r>
+            <w:r>
+              <w:rPr>
+                <w:noProof/>
+                <w:webHidden/>
+              </w:rPr>
+              <w:instrText xml:space="preserve"> PAGEREF _Toc170118107 \h </w:instrText>
+            </w:r>
+            <w:r>
+              <w:rPr>
+                <w:noProof/>
+                <w:webHidden/>
+              </w:rPr>
+            </w:r>
+            <w:r>
+              <w:rPr>
+                <w:noProof/>
+                <w:webHidden/>
+              </w:rPr>
+              <w:fldChar w:fldCharType="separate"/>
+            </w:r>
+            <w:r>
+              <w:rPr>
+                <w:noProof/>
+                <w:webHidden/>
+              </w:rPr>
+              <w:t>20</w:t>
             </w:r>
             <w:r>
               <w:rPr>
@@ -1748,15 +1974,16 @@
               <w:kern w:val="2"/>
               <w:szCs w:val="24"/>
               <w:lang w:eastAsia="es-ES"/>
+              <w14:ligatures w14:val="standardContextual"/>
             </w:rPr>
           </w:pPr>
-          <w:hyperlink w:anchor="_Toc169950867" w:history="1">
+          <w:hyperlink w:anchor="_Toc170118108" w:history="1">
             <w:r>
               <w:rPr>
                 <w:rStyle w:val="Hipervnculo"/>
                 <w:noProof/>
               </w:rPr>
-              <w:t>4. Técnicas y herramientas</w:t>
+              <w:t>5. Aspectos relevantes en el desarrollo del proyecto</w:t>
             </w:r>
             <w:r>
               <w:rPr>
@@ -1777,7 +2004,7 @@
                 <w:noProof/>
                 <w:webHidden/>
               </w:rPr>
-              <w:instrText xml:space="preserve"> PAGEREF _Toc169950867 \h </w:instrText>
+              <w:instrText xml:space="preserve"> PAGEREF _Toc170118108 \h </w:instrText>
             </w:r>
             <w:r>
               <w:rPr>
@@ -1797,214 +2024,7 @@
                 <w:noProof/>
                 <w:webHidden/>
               </w:rPr>
-              <w:t>10</w:t>
-            </w:r>
-            <w:r>
-              <w:rPr>
-                <w:noProof/>
-                <w:webHidden/>
-              </w:rPr>
-              <w:fldChar w:fldCharType="end"/>
-            </w:r>
-          </w:hyperlink>
-        </w:p>
-        <w:p>
-          <w:pPr>
-            <w:pStyle w:val="TDC2"/>
-            <w:rPr>
-              <w:rFonts w:asciiTheme="minorHAnsi" w:eastAsiaTheme="minorEastAsia" w:hAnsiTheme="minorHAnsi"/>
-              <w:noProof/>
-              <w:kern w:val="2"/>
-              <w:szCs w:val="24"/>
-              <w:lang w:eastAsia="es-ES"/>
-            </w:rPr>
-          </w:pPr>
-          <w:hyperlink w:anchor="_Toc169950868" w:history="1">
-            <w:r>
-              <w:rPr>
-                <w:rStyle w:val="Hipervnculo"/>
-                <w:noProof/>
-              </w:rPr>
-              <w:t>Entorno de desarrollo</w:t>
-            </w:r>
-            <w:r>
-              <w:rPr>
-                <w:noProof/>
-                <w:webHidden/>
-              </w:rPr>
-              <w:tab/>
-            </w:r>
-            <w:r>
-              <w:rPr>
-                <w:noProof/>
-                <w:webHidden/>
-              </w:rPr>
-              <w:fldChar w:fldCharType="begin"/>
-            </w:r>
-            <w:r>
-              <w:rPr>
-                <w:noProof/>
-                <w:webHidden/>
-              </w:rPr>
-              <w:instrText xml:space="preserve"> PAGEREF _Toc169950868 \h </w:instrText>
-            </w:r>
-            <w:r>
-              <w:rPr>
-                <w:noProof/>
-                <w:webHidden/>
-              </w:rPr>
-            </w:r>
-            <w:r>
-              <w:rPr>
-                <w:noProof/>
-                <w:webHidden/>
-              </w:rPr>
-              <w:fldChar w:fldCharType="separate"/>
-            </w:r>
-            <w:r>
-              <w:rPr>
-                <w:noProof/>
-                <w:webHidden/>
-              </w:rPr>
-              <w:t>10</w:t>
-            </w:r>
-            <w:r>
-              <w:rPr>
-                <w:noProof/>
-                <w:webHidden/>
-              </w:rPr>
-              <w:fldChar w:fldCharType="end"/>
-            </w:r>
-          </w:hyperlink>
-        </w:p>
-        <w:p>
-          <w:pPr>
-            <w:pStyle w:val="TDC2"/>
-            <w:rPr>
-              <w:rFonts w:asciiTheme="minorHAnsi" w:eastAsiaTheme="minorEastAsia" w:hAnsiTheme="minorHAnsi"/>
-              <w:noProof/>
-              <w:kern w:val="2"/>
-              <w:szCs w:val="24"/>
-              <w:lang w:eastAsia="es-ES"/>
-            </w:rPr>
-          </w:pPr>
-          <w:hyperlink w:anchor="_Toc169950869" w:history="1">
-            <w:r>
-              <w:rPr>
-                <w:rStyle w:val="Hipervnculo"/>
-                <w:noProof/>
-              </w:rPr>
-              <w:t>Gestor de proyectos</w:t>
-            </w:r>
-            <w:r>
-              <w:rPr>
-                <w:noProof/>
-                <w:webHidden/>
-              </w:rPr>
-              <w:tab/>
-            </w:r>
-            <w:r>
-              <w:rPr>
-                <w:noProof/>
-                <w:webHidden/>
-              </w:rPr>
-              <w:fldChar w:fldCharType="begin"/>
-            </w:r>
-            <w:r>
-              <w:rPr>
-                <w:noProof/>
-                <w:webHidden/>
-              </w:rPr>
-              <w:instrText xml:space="preserve"> PAGEREF _Toc169950869 \h </w:instrText>
-            </w:r>
-            <w:r>
-              <w:rPr>
-                <w:noProof/>
-                <w:webHidden/>
-              </w:rPr>
-            </w:r>
-            <w:r>
-              <w:rPr>
-                <w:noProof/>
-                <w:webHidden/>
-              </w:rPr>
-              <w:fldChar w:fldCharType="separate"/>
-            </w:r>
-            <w:r>
-              <w:rPr>
-                <w:noProof/>
-                <w:webHidden/>
-              </w:rPr>
-              <w:t>10</w:t>
-            </w:r>
-            <w:r>
-              <w:rPr>
-                <w:noProof/>
-                <w:webHidden/>
-              </w:rPr>
-              <w:fldChar w:fldCharType="end"/>
-            </w:r>
-          </w:hyperlink>
-        </w:p>
-        <w:p>
-          <w:pPr>
-            <w:pStyle w:val="TDC2"/>
-            <w:rPr>
-              <w:rFonts w:asciiTheme="minorHAnsi" w:eastAsiaTheme="minorEastAsia" w:hAnsiTheme="minorHAnsi"/>
-              <w:noProof/>
-              <w:kern w:val="2"/>
-              <w:szCs w:val="24"/>
-              <w:lang w:eastAsia="es-ES"/>
-            </w:rPr>
-          </w:pPr>
-          <w:hyperlink w:anchor="_Toc169950870" w:history="1">
-            <w:r>
-              <w:rPr>
-                <w:rStyle w:val="Hipervnculo"/>
-                <w:noProof/>
-              </w:rPr>
-              <w:t>Documentación</w:t>
-            </w:r>
-            <w:r>
-              <w:rPr>
-                <w:noProof/>
-                <w:webHidden/>
-              </w:rPr>
-              <w:tab/>
-            </w:r>
-            <w:r>
-              <w:rPr>
-                <w:noProof/>
-                <w:webHidden/>
-              </w:rPr>
-              <w:fldChar w:fldCharType="begin"/>
-            </w:r>
-            <w:r>
-              <w:rPr>
-                <w:noProof/>
-                <w:webHidden/>
-              </w:rPr>
-              <w:instrText xml:space="preserve"> PAGEREF _Toc169950870 \h </w:instrText>
-            </w:r>
-            <w:r>
-              <w:rPr>
-                <w:noProof/>
-                <w:webHidden/>
-              </w:rPr>
-            </w:r>
-            <w:r>
-              <w:rPr>
-                <w:noProof/>
-                <w:webHidden/>
-              </w:rPr>
-              <w:fldChar w:fldCharType="separate"/>
-            </w:r>
-            <w:r>
-              <w:rPr>
-                <w:noProof/>
-                <w:webHidden/>
-              </w:rPr>
-              <w:t>10</w:t>
+              <w:t>20</w:t>
             </w:r>
             <w:r>
               <w:rPr>
@@ -2024,15 +2044,16 @@
               <w:kern w:val="2"/>
               <w:szCs w:val="24"/>
               <w:lang w:eastAsia="es-ES"/>
+              <w14:ligatures w14:val="standardContextual"/>
             </w:rPr>
           </w:pPr>
-          <w:hyperlink w:anchor="_Toc169950871" w:history="1">
+          <w:hyperlink w:anchor="_Toc170118109" w:history="1">
             <w:r>
               <w:rPr>
                 <w:rStyle w:val="Hipervnculo"/>
                 <w:noProof/>
               </w:rPr>
-              <w:t>5. Aspectos relevantes en el desarrollo del proyecto</w:t>
+              <w:t>6. Trabajos relacionados</w:t>
             </w:r>
             <w:r>
               <w:rPr>
@@ -2053,7 +2074,7 @@
                 <w:noProof/>
                 <w:webHidden/>
               </w:rPr>
-              <w:instrText xml:space="preserve"> PAGEREF _Toc169950871 \h </w:instrText>
+              <w:instrText xml:space="preserve"> PAGEREF _Toc170118109 \h </w:instrText>
             </w:r>
             <w:r>
               <w:rPr>
@@ -2073,7 +2094,7 @@
                 <w:noProof/>
                 <w:webHidden/>
               </w:rPr>
-              <w:t>10</w:t>
+              <w:t>20</w:t>
             </w:r>
             <w:r>
               <w:rPr>
@@ -2093,15 +2114,16 @@
               <w:kern w:val="2"/>
               <w:szCs w:val="24"/>
               <w:lang w:eastAsia="es-ES"/>
+              <w14:ligatures w14:val="standardContextual"/>
             </w:rPr>
           </w:pPr>
-          <w:hyperlink w:anchor="_Toc169950872" w:history="1">
+          <w:hyperlink w:anchor="_Toc170118110" w:history="1">
             <w:r>
               <w:rPr>
                 <w:rStyle w:val="Hipervnculo"/>
                 <w:noProof/>
               </w:rPr>
-              <w:t>6. Trabajos relacionados</w:t>
+              <w:t>7. Conclusiones y Líneas de trabajo futuras</w:t>
             </w:r>
             <w:r>
               <w:rPr>
@@ -2122,7 +2144,7 @@
                 <w:noProof/>
                 <w:webHidden/>
               </w:rPr>
-              <w:instrText xml:space="preserve"> PAGEREF _Toc169950872 \h </w:instrText>
+              <w:instrText xml:space="preserve"> PAGEREF _Toc170118110 \h </w:instrText>
             </w:r>
             <w:r>
               <w:rPr>
@@ -2142,7 +2164,7 @@
                 <w:noProof/>
                 <w:webHidden/>
               </w:rPr>
-              <w:t>10</w:t>
+              <w:t>20</w:t>
             </w:r>
             <w:r>
               <w:rPr>
@@ -2162,15 +2184,16 @@
               <w:kern w:val="2"/>
               <w:szCs w:val="24"/>
               <w:lang w:eastAsia="es-ES"/>
+              <w14:ligatures w14:val="standardContextual"/>
             </w:rPr>
           </w:pPr>
-          <w:hyperlink w:anchor="_Toc169950873" w:history="1">
+          <w:hyperlink w:anchor="_Toc170118111" w:history="1">
             <w:r>
               <w:rPr>
                 <w:rStyle w:val="Hipervnculo"/>
                 <w:noProof/>
               </w:rPr>
-              <w:t>7. Conclusiones y Líneas de trabajo futuras</w:t>
+              <w:t>Bibliografía</w:t>
             </w:r>
             <w:r>
               <w:rPr>
@@ -2191,7 +2214,7 @@
                 <w:noProof/>
                 <w:webHidden/>
               </w:rPr>
-              <w:instrText xml:space="preserve"> PAGEREF _Toc169950873 \h </w:instrText>
+              <w:instrText xml:space="preserve"> PAGEREF _Toc170118111 \h </w:instrText>
             </w:r>
             <w:r>
               <w:rPr>
@@ -2211,77 +2234,7 @@
                 <w:noProof/>
                 <w:webHidden/>
               </w:rPr>
-              <w:t>11</w:t>
-            </w:r>
-            <w:r>
-              <w:rPr>
-                <w:noProof/>
-                <w:webHidden/>
-              </w:rPr>
-              <w:fldChar w:fldCharType="end"/>
-            </w:r>
-          </w:hyperlink>
-        </w:p>
-        <w:p>
-          <w:pPr>
-            <w:pStyle w:val="TDC1"/>
-            <w:rPr>
-              <w:rFonts w:asciiTheme="minorHAnsi" w:eastAsiaTheme="minorEastAsia" w:hAnsiTheme="minorHAnsi"/>
-              <w:noProof/>
-              <w:kern w:val="2"/>
-              <w:szCs w:val="24"/>
-              <w:lang w:eastAsia="es-ES"/>
-            </w:rPr>
-          </w:pPr>
-          <w:hyperlink w:anchor="_Toc169950874" w:history="1">
-            <w:r>
-              <w:rPr>
-                <w:rStyle w:val="Hipervnculo"/>
-                <w:noProof/>
-                <w:lang w:val="en-US"/>
-              </w:rPr>
-              <w:t>Bibliografía</w:t>
-            </w:r>
-            <w:r>
-              <w:rPr>
-                <w:noProof/>
-                <w:webHidden/>
-              </w:rPr>
-              <w:tab/>
-            </w:r>
-            <w:r>
-              <w:rPr>
-                <w:noProof/>
-                <w:webHidden/>
-              </w:rPr>
-              <w:fldChar w:fldCharType="begin"/>
-            </w:r>
-            <w:r>
-              <w:rPr>
-                <w:noProof/>
-                <w:webHidden/>
-              </w:rPr>
-              <w:instrText xml:space="preserve"> PAGEREF _Toc169950874 \h </w:instrText>
-            </w:r>
-            <w:r>
-              <w:rPr>
-                <w:noProof/>
-                <w:webHidden/>
-              </w:rPr>
-            </w:r>
-            <w:r>
-              <w:rPr>
-                <w:noProof/>
-                <w:webHidden/>
-              </w:rPr>
-              <w:fldChar w:fldCharType="separate"/>
-            </w:r>
-            <w:r>
-              <w:rPr>
-                <w:noProof/>
-                <w:webHidden/>
-              </w:rPr>
-              <w:t>11</w:t>
+              <w:t>20</w:t>
             </w:r>
             <w:r>
               <w:rPr>
@@ -2312,7 +2265,7 @@
       <w:pPr>
         <w:pStyle w:val="Ttulo1"/>
       </w:pPr>
-      <w:bookmarkStart w:id="1" w:name="_Toc169950852"/>
+      <w:bookmarkStart w:id="1" w:name="_Toc170118090"/>
       <w:r>
         <w:lastRenderedPageBreak/>
         <w:t xml:space="preserve">Índice de </w:t>
@@ -2500,10 +2453,12 @@
           <w:noProof/>
         </w:rPr>
       </w:pPr>
+      <w:bookmarkStart w:id="2" w:name="_Toc170118091"/>
       <w:r>
         <w:lastRenderedPageBreak/>
         <w:t>Índice de Tablas</w:t>
       </w:r>
+      <w:bookmarkEnd w:id="2"/>
       <w:r>
         <w:fldChar w:fldCharType="begin"/>
       </w:r>
@@ -2577,35 +2532,32 @@
       </w:r>
     </w:p>
     <w:p>
+      <w:r>
+        <w:fldChar w:fldCharType="end"/>
+      </w:r>
+      <w:r>
+        <w:br w:type="page"/>
+      </w:r>
+    </w:p>
+    <w:p>
+      <w:pPr>
+        <w:jc w:val="left"/>
+      </w:pPr>
+    </w:p>
+    <w:p>
+      <w:pPr>
+        <w:jc w:val="left"/>
+      </w:pPr>
+    </w:p>
+    <w:p>
       <w:pPr>
         <w:pStyle w:val="Ttulo1"/>
       </w:pPr>
-      <w:r>
-        <w:fldChar w:fldCharType="end"/>
-      </w:r>
-      <w:r>
-        <w:br w:type="page"/>
-      </w:r>
-    </w:p>
-    <w:p>
-      <w:pPr>
-        <w:jc w:val="left"/>
-      </w:pPr>
-    </w:p>
-    <w:p>
-      <w:pPr>
-        <w:jc w:val="left"/>
-      </w:pPr>
-    </w:p>
-    <w:p>
-      <w:pPr>
-        <w:pStyle w:val="Ttulo1"/>
-      </w:pPr>
-      <w:bookmarkStart w:id="2" w:name="_Toc169950853"/>
+      <w:bookmarkStart w:id="3" w:name="_Toc170118092"/>
       <w:r>
         <w:t>1. Introducción</w:t>
       </w:r>
-      <w:bookmarkEnd w:id="2"/>
+      <w:bookmarkEnd w:id="3"/>
     </w:p>
     <w:p>
       <w:pPr>
@@ -2851,25 +2803,25 @@
       <w:pPr>
         <w:pStyle w:val="Ttulo2"/>
       </w:pPr>
-      <w:bookmarkStart w:id="3" w:name="_Toc169950854"/>
+      <w:bookmarkStart w:id="4" w:name="_Toc170118093"/>
       <w:r>
         <w:t xml:space="preserve">1.1 </w:t>
       </w:r>
       <w:r>
         <w:t>Estructura de la memoria</w:t>
       </w:r>
-      <w:bookmarkEnd w:id="3"/>
+      <w:bookmarkEnd w:id="4"/>
     </w:p>
     <w:p/>
     <w:p>
       <w:pPr>
         <w:pStyle w:val="Ttulo2"/>
       </w:pPr>
-      <w:bookmarkStart w:id="4" w:name="_Toc169950855"/>
+      <w:bookmarkStart w:id="5" w:name="_Toc170118094"/>
       <w:r>
         <w:t>1.2 Materiales adjuntos</w:t>
       </w:r>
-      <w:bookmarkEnd w:id="4"/>
+      <w:bookmarkEnd w:id="5"/>
     </w:p>
     <w:p>
       <w:pPr>
@@ -2883,12 +2835,12 @@
       <w:pPr>
         <w:pStyle w:val="Ttulo1"/>
       </w:pPr>
-      <w:bookmarkStart w:id="5" w:name="_Toc169950856"/>
+      <w:bookmarkStart w:id="6" w:name="_Toc170118095"/>
       <w:r>
         <w:lastRenderedPageBreak/>
         <w:t>2. Objetivos del proyecto</w:t>
       </w:r>
-      <w:bookmarkEnd w:id="5"/>
+      <w:bookmarkEnd w:id="6"/>
     </w:p>
     <w:p>
       <w:pPr>
@@ -2913,11 +2865,11 @@
       <w:pPr>
         <w:pStyle w:val="Ttulo2"/>
       </w:pPr>
-      <w:bookmarkStart w:id="6" w:name="_Toc169950857"/>
+      <w:bookmarkStart w:id="7" w:name="_Toc170118096"/>
       <w:r>
         <w:t>2.1 Objetivos generales</w:t>
       </w:r>
-      <w:bookmarkEnd w:id="6"/>
+      <w:bookmarkEnd w:id="7"/>
     </w:p>
     <w:p>
       <w:pPr>
@@ -3005,11 +2957,11 @@
       <w:pPr>
         <w:pStyle w:val="Ttulo2"/>
       </w:pPr>
-      <w:bookmarkStart w:id="7" w:name="_Toc169950858"/>
+      <w:bookmarkStart w:id="8" w:name="_Toc170118097"/>
       <w:r>
         <w:t>2.2 Objetivos técnicos</w:t>
       </w:r>
-      <w:bookmarkEnd w:id="7"/>
+      <w:bookmarkEnd w:id="8"/>
     </w:p>
     <w:p>
       <w:pPr>
@@ -3080,7 +3032,10 @@
         </w:numPr>
       </w:pPr>
       <w:r>
-        <w:t>Utilizar Trello como herramienta de gestor de proyectos.</w:t>
+        <w:t>Organizar y planificar el proyecto utilizando Trello y GitHub como herramientas de gestión de proyectos</w:t>
+      </w:r>
+      <w:r>
+        <w:t>.</w:t>
       </w:r>
     </w:p>
     <w:p>
@@ -3100,11 +3055,11 @@
       <w:pPr>
         <w:pStyle w:val="Ttulo2"/>
       </w:pPr>
-      <w:bookmarkStart w:id="8" w:name="_Toc169950859"/>
+      <w:bookmarkStart w:id="9" w:name="_Toc170118098"/>
       <w:r>
         <w:t>2.3 Objetivos personales</w:t>
       </w:r>
-      <w:bookmarkEnd w:id="8"/>
+      <w:bookmarkEnd w:id="9"/>
     </w:p>
     <w:p>
       <w:pPr>
@@ -3188,12 +3143,12 @@
       <w:pPr>
         <w:pStyle w:val="Ttulo1"/>
       </w:pPr>
-      <w:bookmarkStart w:id="9" w:name="_Toc169950860"/>
+      <w:bookmarkStart w:id="10" w:name="_Toc170118099"/>
       <w:r>
         <w:lastRenderedPageBreak/>
         <w:t>3. Conceptos teóricos</w:t>
       </w:r>
-      <w:bookmarkEnd w:id="9"/>
+      <w:bookmarkEnd w:id="10"/>
     </w:p>
     <w:p>
       <w:r>
@@ -3262,14 +3217,14 @@
       <w:pPr>
         <w:pStyle w:val="Ttulo2"/>
       </w:pPr>
-      <w:bookmarkStart w:id="10" w:name="_Toc169950861"/>
+      <w:bookmarkStart w:id="11" w:name="_Toc170118100"/>
       <w:r>
         <w:t xml:space="preserve">3.1 </w:t>
       </w:r>
       <w:r>
         <w:t>Definiciones básicas de las redes</w:t>
       </w:r>
-      <w:bookmarkEnd w:id="10"/>
+      <w:bookmarkEnd w:id="11"/>
     </w:p>
     <w:p>
       <w:r>
@@ -3508,7 +3463,7 @@
       <w:pPr>
         <w:pStyle w:val="Ttulo2"/>
       </w:pPr>
-      <w:bookmarkStart w:id="11" w:name="_Toc169950862"/>
+      <w:bookmarkStart w:id="12" w:name="_Toc170118101"/>
       <w:r>
         <w:lastRenderedPageBreak/>
         <w:t>3.</w:t>
@@ -3522,7 +3477,7 @@
       <w:r>
         <w:t>Procesamiento de los datos</w:t>
       </w:r>
-      <w:bookmarkEnd w:id="11"/>
+      <w:bookmarkEnd w:id="12"/>
     </w:p>
     <w:p>
       <w:pPr>
@@ -3581,53 +3536,251 @@
     </w:p>
     <w:p>
       <w:r>
+        <w:rPr>
+          <w:noProof/>
+        </w:rPr>
+        <mc:AlternateContent>
+          <mc:Choice Requires="wps">
+            <w:drawing>
+              <wp:anchor distT="0" distB="0" distL="114300" distR="114300" simplePos="0" relativeHeight="251667456" behindDoc="0" locked="0" layoutInCell="1" allowOverlap="1" wp14:anchorId="2AC07AEF" wp14:editId="2BA30214">
+                <wp:simplePos x="0" y="0"/>
+                <wp:positionH relativeFrom="column">
+                  <wp:posOffset>444500</wp:posOffset>
+                </wp:positionH>
+                <wp:positionV relativeFrom="paragraph">
+                  <wp:posOffset>5591810</wp:posOffset>
+                </wp:positionV>
+                <wp:extent cx="4502150" cy="276225"/>
+                <wp:effectExtent l="635" t="0" r="2540" b="2540"/>
+                <wp:wrapTopAndBottom/>
+                <wp:docPr id="529640344" name="Text Box 18"/>
+                <wp:cNvGraphicFramePr>
+                  <a:graphicFrameLocks xmlns:a="http://schemas.openxmlformats.org/drawingml/2006/main"/>
+                </wp:cNvGraphicFramePr>
+                <a:graphic xmlns:a="http://schemas.openxmlformats.org/drawingml/2006/main">
+                  <a:graphicData uri="http://schemas.microsoft.com/office/word/2010/wordprocessingShape">
+                    <wps:wsp>
+                      <wps:cNvSpPr txBox="1">
+                        <a:spLocks noChangeArrowheads="1"/>
+                      </wps:cNvSpPr>
+                      <wps:spPr bwMode="auto">
+                        <a:xfrm>
+                          <a:off x="0" y="0"/>
+                          <a:ext cx="4502150" cy="276225"/>
+                        </a:xfrm>
+                        <a:prstGeom prst="rect">
+                          <a:avLst/>
+                        </a:prstGeom>
+                        <a:solidFill>
+                          <a:srgbClr val="FFFFFF"/>
+                        </a:solidFill>
+                        <a:ln>
+                          <a:noFill/>
+                        </a:ln>
+                        <a:extLst>
+                          <a:ext uri="{91240B29-F687-4F45-9708-019B960494DF}">
+                            <a14:hiddenLine xmlns:a14="http://schemas.microsoft.com/office/drawing/2010/main" w="9525">
+                              <a:solidFill>
+                                <a:srgbClr val="000000"/>
+                              </a:solidFill>
+                              <a:miter lim="800000"/>
+                              <a:headEnd/>
+                              <a:tailEnd/>
+                            </a14:hiddenLine>
+                          </a:ext>
+                        </a:extLst>
+                      </wps:spPr>
+                      <wps:txbx>
+                        <w:txbxContent>
+                          <w:p>
+                            <w:pPr>
+                              <w:pStyle w:val="Descripcin"/>
+                              <w:rPr>
+                                <w:b/>
+                                <w:bCs/>
+                                <w:szCs w:val="22"/>
+                              </w:rPr>
+                            </w:pPr>
+                            <w:r>
+                              <w:t xml:space="preserve">Ilustración </w:t>
+                            </w:r>
+                            <w:r>
+                              <w:fldChar w:fldCharType="begin"/>
+                            </w:r>
+                            <w:r>
+                              <w:instrText xml:space="preserve"> SEQ Ilustración \* ARABIC </w:instrText>
+                            </w:r>
+                            <w:r>
+                              <w:fldChar w:fldCharType="separate"/>
+                            </w:r>
+                            <w:r>
+                              <w:rPr>
+                                <w:noProof/>
+                              </w:rPr>
+                              <w:t>1</w:t>
+                            </w:r>
+                            <w:r>
+                              <w:fldChar w:fldCharType="end"/>
+                            </w:r>
+                            <w:r>
+                              <w:t>: Red de estudiantes</w:t>
+                            </w:r>
+                            <w:r>
+                              <w:t xml:space="preserve"> visualizada en Gephi</w:t>
+                            </w:r>
+                          </w:p>
+                        </w:txbxContent>
+                      </wps:txbx>
+                      <wps:bodyPr rot="0" vert="horz" wrap="square" lIns="0" tIns="0" rIns="0" bIns="0" anchor="t" anchorCtr="0" upright="1">
+                        <a:spAutoFit/>
+                      </wps:bodyPr>
+                    </wps:wsp>
+                  </a:graphicData>
+                </a:graphic>
+                <wp14:sizeRelH relativeFrom="page">
+                  <wp14:pctWidth>0</wp14:pctWidth>
+                </wp14:sizeRelH>
+                <wp14:sizeRelV relativeFrom="page">
+                  <wp14:pctHeight>0</wp14:pctHeight>
+                </wp14:sizeRelV>
+              </wp:anchor>
+            </w:drawing>
+          </mc:Choice>
+          <mc:Fallback>
+            <w:pict>
+              <v:shape w14:anchorId="2AC07AEF" id="Text Box 18" o:spid="_x0000_s1028" type="#_x0000_t202" style="position:absolute;left:0;text-align:left;margin-left:35pt;margin-top:440.3pt;width:354.5pt;height:21.75pt;z-index:251667456;visibility:visible;mso-wrap-style:square;mso-width-percent:0;mso-height-percent:0;mso-wrap-distance-left:9pt;mso-wrap-distance-top:0;mso-wrap-distance-right:9pt;mso-wrap-distance-bottom:0;mso-position-horizontal:absolute;mso-position-horizontal-relative:text;mso-position-vertical:absolute;mso-position-vertical-relative:text;mso-width-percent:0;mso-height-percent:0;mso-width-relative:page;mso-height-relative:page;v-text-anchor:top" o:gfxdata="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" stroked="f">
+                <v:textbox style="mso-fit-shape-to-text:t" inset="0,0,0,0">
+                  <w:txbxContent>
+                    <w:p>
+                      <w:pPr>
+                        <w:pStyle w:val="Descripcin"/>
+                        <w:rPr>
+                          <w:b/>
+                          <w:bCs/>
+                          <w:szCs w:val="22"/>
+                        </w:rPr>
+                      </w:pPr>
+                      <w:r>
+                        <w:t xml:space="preserve">Ilustración </w:t>
+                      </w:r>
+                      <w:r>
+                        <w:fldChar w:fldCharType="begin"/>
+                      </w:r>
+                      <w:r>
+                        <w:instrText xml:space="preserve"> SEQ Ilustración \* ARABIC </w:instrText>
+                      </w:r>
+                      <w:r>
+                        <w:fldChar w:fldCharType="separate"/>
+                      </w:r>
+                      <w:r>
+                        <w:rPr>
+                          <w:noProof/>
+                        </w:rPr>
+                        <w:t>1</w:t>
+                      </w:r>
+                      <w:r>
+                        <w:fldChar w:fldCharType="end"/>
+                      </w:r>
+                      <w:r>
+                        <w:t>: Red de estudiantes</w:t>
+                      </w:r>
+                      <w:r>
+                        <w:t xml:space="preserve"> visualizada en Gephi</w:t>
+                      </w:r>
+                    </w:p>
+                  </w:txbxContent>
+                </v:textbox>
+                <w10:wrap type="topAndBottom"/>
+              </v:shape>
+            </w:pict>
+          </mc:Fallback>
+        </mc:AlternateContent>
+      </w:r>
+      <w:r>
+        <w:rPr>
+          <w:b/>
+          <w:bCs/>
+          <w:noProof/>
+        </w:rPr>
+        <w:drawing>
+          <wp:anchor distT="0" distB="0" distL="114300" distR="114300" simplePos="0" relativeHeight="251656192" behindDoc="0" locked="0" layoutInCell="1" allowOverlap="1" wp14:anchorId="433632F6" wp14:editId="06A4CBAB">
+            <wp:simplePos x="0" y="0"/>
+            <wp:positionH relativeFrom="column">
+              <wp:posOffset>444500</wp:posOffset>
+            </wp:positionH>
+            <wp:positionV relativeFrom="paragraph">
+              <wp:posOffset>1477010</wp:posOffset>
+            </wp:positionV>
+            <wp:extent cx="4502381" cy="4057859"/>
+            <wp:effectExtent l="0" t="0" r="0" b="0"/>
+            <wp:wrapTopAndBottom/>
+            <wp:docPr id="1103727079" name="Imagen 1" descr="Gráfico, Gráfico de líneas&#10;&#10;Descripción generada automáticamente"/>
+            <wp:cNvGraphicFramePr>
+              <a:graphicFrameLocks xmlns:a="http://schemas.openxmlformats.org/drawingml/2006/main" noChangeAspect="1"/>
+            </wp:cNvGraphicFramePr>
+            <a:graphic xmlns:a="http://schemas.openxmlformats.org/drawingml/2006/main">
+              <a:graphicData uri="http://schemas.openxmlformats.org/drawingml/2006/picture">
+                <pic:pic xmlns:pic="http://schemas.openxmlformats.org/drawingml/2006/picture">
+                  <pic:nvPicPr>
+                    <pic:cNvPr id="1103727079" name="Imagen 1" descr="Gráfico, Gráfico de líneas&#10;&#10;Descripción generada automáticamente"/>
+                    <pic:cNvPicPr/>
+                  </pic:nvPicPr>
+                  <pic:blipFill>
+                    <a:blip r:embed="rId13"/>
+                    <a:stretch>
+                      <a:fillRect/>
+                    </a:stretch>
+                  </pic:blipFill>
+                  <pic:spPr>
+                    <a:xfrm>
+                      <a:off x="0" y="0"/>
+                      <a:ext cx="4502381" cy="4057859"/>
+                    </a:xfrm>
+                    <a:prstGeom prst="rect">
+                      <a:avLst/>
+                    </a:prstGeom>
+                  </pic:spPr>
+                </pic:pic>
+              </a:graphicData>
+            </a:graphic>
+          </wp:anchor>
+        </w:drawing>
+      </w:r>
+      <w:r>
         <w:tab/>
         <w:t>La red de estudiantes está compuesta por nodos que representan a cada estudiante y enlaces que indican las posibles interacciones entre ellos. Es decir, existe un enlace entre dos estudiantes si comparten la misma clase o conviven en el mismo hogar. Cada estudiante tiene los siguientes atributos: un identificador numérico que sirve como nombre, la etapa educativa a la que pertenece (infantil o primaria), el curso (1º, 2º, 3º, etc.), y el grupo asignado (A, B, C, etc.).</w:t>
       </w:r>
     </w:p>
-    <w:p/>
-    <w:p>
-      <w:pPr>
-        <w:rPr>
-          <w:b/>
-          <w:bCs/>
-        </w:rPr>
-      </w:pPr>
-      <w:r>
-        <w:rPr>
-          <w:b/>
-          <w:bCs/>
-        </w:rPr>
-        <w:t xml:space="preserve">(AQUÍ INSERTARÉ UNA IMAGEN DE LA RED </w:t>
-      </w:r>
-      <w:r>
-        <w:rPr>
-          <w:b/>
-          <w:bCs/>
-        </w:rPr>
-        <w:t xml:space="preserve">de estudiantes </w:t>
-      </w:r>
-      <w:r>
-        <w:rPr>
-          <w:b/>
-          <w:bCs/>
-        </w:rPr>
-        <w:t>EN GEPHI)</w:t>
-      </w:r>
-    </w:p>
-    <w:p>
-      <w:pPr>
-        <w:rPr>
-          <w:b/>
-          <w:bCs/>
-        </w:rPr>
-      </w:pPr>
+    <w:p>
+      <w:r>
+        <w:tab/>
+        <w:t>En la red de estudiantes de la ilustración 1</w:t>
+      </w:r>
+      <w:r>
+        <w:t xml:space="preserve"> aparecen los estudiantes agrupados por </w:t>
+      </w:r>
+      <w:r>
+        <w:t>clases y coloreados</w:t>
+      </w:r>
+      <w:r>
+        <w:t xml:space="preserve"> según su</w:t>
+      </w:r>
+      <w:r>
+        <w:t xml:space="preserve"> curso</w:t>
+      </w:r>
+      <w:r>
+        <w:t>.</w:t>
+      </w:r>
+      <w:r>
+        <w:t xml:space="preserve"> La red incluye dos grupos distintos por curso en las etapas infantil y primaria, lo que facilita visualizar las conexiones y relaciones entre estudiantes de diferentes clases y cursos dentro de cada etapa educativa.</w:t>
+      </w:r>
     </w:p>
     <w:p>
       <w:pPr>
         <w:ind w:firstLine="567"/>
       </w:pPr>
       <w:r>
+        <w:lastRenderedPageBreak/>
         <w:t xml:space="preserve">Para identificar quién es hermano de quién y diferenciar las relaciones de hermandad en la red de estudiantes, utilizaremos </w:t>
       </w:r>
       <w:r>
@@ -3642,7 +3795,7 @@
         <w:pStyle w:val="Descripcin"/>
         <w:keepNext/>
       </w:pPr>
-      <w:bookmarkStart w:id="12" w:name="_Toc169967799"/>
+      <w:bookmarkStart w:id="13" w:name="_Toc169967799"/>
       <w:r>
         <w:t xml:space="preserve">Tabla </w:t>
       </w:r>
@@ -3670,7 +3823,7 @@
       <w:r>
         <w:t>: Matriz de hermanos</w:t>
       </w:r>
-      <w:bookmarkEnd w:id="12"/>
+      <w:bookmarkEnd w:id="13"/>
     </w:p>
     <w:tbl>
       <w:tblPr>
@@ -4804,78 +4957,270 @@
         <w:ind w:firstLine="567"/>
       </w:pPr>
       <w:r>
+        <w:rPr>
+          <w:noProof/>
+        </w:rPr>
+        <mc:AlternateContent>
+          <mc:Choice Requires="wps">
+            <w:drawing>
+              <wp:anchor distT="0" distB="0" distL="114300" distR="114300" simplePos="0" relativeHeight="251668480" behindDoc="0" locked="0" layoutInCell="1" allowOverlap="1" wp14:anchorId="58DC1423" wp14:editId="673D5C0C">
+                <wp:simplePos x="0" y="0"/>
+                <wp:positionH relativeFrom="column">
+                  <wp:posOffset>901065</wp:posOffset>
+                </wp:positionH>
+                <wp:positionV relativeFrom="paragraph">
+                  <wp:posOffset>4570095</wp:posOffset>
+                </wp:positionV>
+                <wp:extent cx="3588385" cy="276225"/>
+                <wp:effectExtent l="0" t="1270" r="2540" b="0"/>
+                <wp:wrapTopAndBottom/>
+                <wp:docPr id="1019305870" name="Text Box 24"/>
+                <wp:cNvGraphicFramePr>
+                  <a:graphicFrameLocks xmlns:a="http://schemas.openxmlformats.org/drawingml/2006/main"/>
+                </wp:cNvGraphicFramePr>
+                <a:graphic xmlns:a="http://schemas.openxmlformats.org/drawingml/2006/main">
+                  <a:graphicData uri="http://schemas.microsoft.com/office/word/2010/wordprocessingShape">
+                    <wps:wsp>
+                      <wps:cNvSpPr txBox="1">
+                        <a:spLocks noChangeArrowheads="1"/>
+                      </wps:cNvSpPr>
+                      <wps:spPr bwMode="auto">
+                        <a:xfrm>
+                          <a:off x="0" y="0"/>
+                          <a:ext cx="3588385" cy="276225"/>
+                        </a:xfrm>
+                        <a:prstGeom prst="rect">
+                          <a:avLst/>
+                        </a:prstGeom>
+                        <a:solidFill>
+                          <a:srgbClr val="FFFFFF"/>
+                        </a:solidFill>
+                        <a:ln>
+                          <a:noFill/>
+                        </a:ln>
+                        <a:extLst>
+                          <a:ext uri="{91240B29-F687-4F45-9708-019B960494DF}">
+                            <a14:hiddenLine xmlns:a14="http://schemas.microsoft.com/office/drawing/2010/main" w="9525">
+                              <a:solidFill>
+                                <a:srgbClr val="000000"/>
+                              </a:solidFill>
+                              <a:miter lim="800000"/>
+                              <a:headEnd/>
+                              <a:tailEnd/>
+                            </a14:hiddenLine>
+                          </a:ext>
+                        </a:extLst>
+                      </wps:spPr>
+                      <wps:txbx>
+                        <w:txbxContent>
+                          <w:p>
+                            <w:pPr>
+                              <w:pStyle w:val="Descripcin"/>
+                              <w:rPr>
+                                <w:noProof/>
+                                <w:szCs w:val="22"/>
+                              </w:rPr>
+                            </w:pPr>
+                            <w:r>
+                              <w:t xml:space="preserve">Ilustración </w:t>
+                            </w:r>
+                            <w:r>
+                              <w:fldChar w:fldCharType="begin"/>
+                            </w:r>
+                            <w:r>
+                              <w:instrText xml:space="preserve"> SEQ Ilustración \* ARABIC </w:instrText>
+                            </w:r>
+                            <w:r>
+                              <w:fldChar w:fldCharType="separate"/>
+                            </w:r>
+                            <w:r>
+                              <w:rPr>
+                                <w:noProof/>
+                              </w:rPr>
+                              <w:t>2</w:t>
+                            </w:r>
+                            <w:r>
+                              <w:fldChar w:fldCharType="end"/>
+                            </w:r>
+                            <w:r>
+                              <w:t>: Red de clases dibujada por NetworkX</w:t>
+                            </w:r>
+                          </w:p>
+                        </w:txbxContent>
+                      </wps:txbx>
+                      <wps:bodyPr rot="0" vert="horz" wrap="square" lIns="0" tIns="0" rIns="0" bIns="0" anchor="t" anchorCtr="0" upright="1">
+                        <a:spAutoFit/>
+                      </wps:bodyPr>
+                    </wps:wsp>
+                  </a:graphicData>
+                </a:graphic>
+                <wp14:sizeRelH relativeFrom="page">
+                  <wp14:pctWidth>0</wp14:pctWidth>
+                </wp14:sizeRelH>
+                <wp14:sizeRelV relativeFrom="page">
+                  <wp14:pctHeight>0</wp14:pctHeight>
+                </wp14:sizeRelV>
+              </wp:anchor>
+            </w:drawing>
+          </mc:Choice>
+          <mc:Fallback>
+            <w:pict>
+              <v:shape w14:anchorId="58DC1423" id="Text Box 24" o:spid="_x0000_s1029" type="#_x0000_t202" style="position:absolute;left:0;text-align:left;margin-left:70.95pt;margin-top:359.85pt;width:282.55pt;height:21.75pt;z-index:251668480;visibility:visible;mso-wrap-style:square;mso-width-percent:0;mso-height-percent:0;mso-wrap-distance-left:9pt;mso-wrap-distance-top:0;mso-wrap-distance-right:9pt;mso-wrap-distance-bottom:0;mso-position-horizontal:absolute;mso-position-horizontal-relative:text;mso-position-vertical:absolute;mso-position-vertical-relative:text;mso-width-percent:0;mso-height-percent:0;mso-width-relative:page;mso-height-relative:page;v-text-anchor:top" o:gfxdata="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" stroked="f">
+                <v:textbox style="mso-fit-shape-to-text:t" inset="0,0,0,0">
+                  <w:txbxContent>
+                    <w:p>
+                      <w:pPr>
+                        <w:pStyle w:val="Descripcin"/>
+                        <w:rPr>
+                          <w:noProof/>
+                          <w:szCs w:val="22"/>
+                        </w:rPr>
+                      </w:pPr>
+                      <w:r>
+                        <w:t xml:space="preserve">Ilustración </w:t>
+                      </w:r>
+                      <w:r>
+                        <w:fldChar w:fldCharType="begin"/>
+                      </w:r>
+                      <w:r>
+                        <w:instrText xml:space="preserve"> SEQ Ilustración \* ARABIC </w:instrText>
+                      </w:r>
+                      <w:r>
+                        <w:fldChar w:fldCharType="separate"/>
+                      </w:r>
+                      <w:r>
+                        <w:rPr>
+                          <w:noProof/>
+                        </w:rPr>
+                        <w:t>2</w:t>
+                      </w:r>
+                      <w:r>
+                        <w:fldChar w:fldCharType="end"/>
+                      </w:r>
+                      <w:r>
+                        <w:t>: Red de clases dibujada por NetworkX</w:t>
+                      </w:r>
+                    </w:p>
+                  </w:txbxContent>
+                </v:textbox>
+                <w10:wrap type="topAndBottom"/>
+              </v:shape>
+            </w:pict>
+          </mc:Fallback>
+        </mc:AlternateContent>
+      </w:r>
+      <w:r>
+        <w:rPr>
+          <w:noProof/>
+        </w:rPr>
+        <w:drawing>
+          <wp:anchor distT="0" distB="0" distL="114300" distR="114300" simplePos="0" relativeHeight="251657216" behindDoc="0" locked="0" layoutInCell="1" allowOverlap="1" wp14:anchorId="09513CD6" wp14:editId="7B261750">
+            <wp:simplePos x="0" y="0"/>
+            <wp:positionH relativeFrom="column">
+              <wp:posOffset>901642</wp:posOffset>
+            </wp:positionH>
+            <wp:positionV relativeFrom="paragraph">
+              <wp:posOffset>1643174</wp:posOffset>
+            </wp:positionV>
+            <wp:extent cx="3588385" cy="2870200"/>
+            <wp:effectExtent l="0" t="0" r="0" b="0"/>
+            <wp:wrapTopAndBottom/>
+            <wp:docPr id="1133683809" name="Imagen 6" descr="Imagen que contiene Gráfico&#10;&#10;Descripción generada automáticamente"/>
+            <wp:cNvGraphicFramePr>
+              <a:graphicFrameLocks xmlns:a="http://schemas.openxmlformats.org/drawingml/2006/main" noChangeAspect="1"/>
+            </wp:cNvGraphicFramePr>
+            <a:graphic xmlns:a="http://schemas.openxmlformats.org/drawingml/2006/main">
+              <a:graphicData uri="http://schemas.openxmlformats.org/drawingml/2006/picture">
+                <pic:pic xmlns:pic="http://schemas.openxmlformats.org/drawingml/2006/picture">
+                  <pic:nvPicPr>
+                    <pic:cNvPr id="1133683809" name="Imagen 6" descr="Imagen que contiene Gráfico&#10;&#10;Descripción generada automáticamente"/>
+                    <pic:cNvPicPr>
+                      <a:picLocks noChangeAspect="1" noChangeArrowheads="1"/>
+                    </pic:cNvPicPr>
+                  </pic:nvPicPr>
+                  <pic:blipFill>
+                    <a:blip r:embed="rId14" cstate="print">
+                      <a:extLst>
+                        <a:ext uri="{28A0092B-C50C-407E-A947-70E740481C1C}">
+                          <a14:useLocalDpi xmlns:a14="http://schemas.microsoft.com/office/drawing/2010/main" val="0"/>
+                        </a:ext>
+                      </a:extLst>
+                    </a:blip>
+                    <a:srcRect/>
+                    <a:stretch>
+                      <a:fillRect/>
+                    </a:stretch>
+                  </pic:blipFill>
+                  <pic:spPr bwMode="auto">
+                    <a:xfrm>
+                      <a:off x="0" y="0"/>
+                      <a:ext cx="3588385" cy="2870200"/>
+                    </a:xfrm>
+                    <a:prstGeom prst="rect">
+                      <a:avLst/>
+                    </a:prstGeom>
+                    <a:noFill/>
+                    <a:ln>
+                      <a:noFill/>
+                    </a:ln>
+                  </pic:spPr>
+                </pic:pic>
+              </a:graphicData>
+            </a:graphic>
+            <wp14:sizeRelH relativeFrom="page">
+              <wp14:pctWidth>0</wp14:pctWidth>
+            </wp14:sizeRelH>
+            <wp14:sizeRelV relativeFrom="page">
+              <wp14:pctHeight>0</wp14:pctHeight>
+            </wp14:sizeRelV>
+          </wp:anchor>
+        </w:drawing>
+      </w:r>
+      <w:r>
         <w:t>Para trabajar con los datos de entrada es necesario transformarlos a una red de clases como grafo de NetworkX. P</w:t>
       </w:r>
       <w:r>
-        <w:t xml:space="preserve">ara hacer esto, definiremos un grafo cuyos nodos serán las clases </w:t>
-      </w:r>
+        <w:t>ara hacer esto, definiremos un grafo cuyos nodos serán las clases y cuyos enlaces serán las relaciones de hermanos entre clases. Es decir, si un hermano de la clase 1º de primaria A tiene un hermano en la clase 2º de primaria B, los nodos “primaria1A” y “primaria2B” estarán conectados entre sí. Cada nodo tiene como atributos un nombre (cadena con la etapa, el curso y el grupo), una etapa, un curso, un grupo y unos estudiantes (lista con los nombres de los estudiantes de esa clase).</w:t>
+      </w:r>
+      <w:r>
+        <w:rPr>
+          <w:noProof/>
+        </w:rPr>
+        <w:t xml:space="preserve"> </w:t>
+      </w:r>
+    </w:p>
+    <w:p>
+      <w:pPr>
+        <w:ind w:firstLine="567"/>
+      </w:pPr>
       <w:r>
         <w:lastRenderedPageBreak/>
-        <w:t>y cuyos enlaces serán las relaciones de hermanos entre clases. Es decir, si un hermano de la clase 1º de primaria A tiene un hermano en la clase 2º de primaria B, los nodos “primaria1A” y “primaria2B” estarán conectados entre sí. Cada nodo tiene como atributos un nombre (cadena con la etapa, el curso y el grupo), una etapa, un curso, un grupo y unos estudiantes (lista con los nombres de los estudiantes de esa clase).</w:t>
+        <w:t>Antes de explicar la construcción del grafo, es necesario destacar que se requiere una solución previa, que se define como la asignación de los hermanos a los distintos grupos. Esto se debe a que necesitamos conocer la clase asignada a cada hermano para poder establecer las conexiones en el grafo.</w:t>
       </w:r>
     </w:p>
     <w:p>
       <w:pPr>
         <w:ind w:firstLine="567"/>
       </w:pPr>
-    </w:p>
-    <w:p>
-      <w:pPr>
-        <w:rPr>
-          <w:b/>
-          <w:bCs/>
-        </w:rPr>
-      </w:pPr>
-      <w:r>
-        <w:rPr>
-          <w:b/>
-          <w:bCs/>
-        </w:rPr>
-        <w:t>(AQUÍ INSERTARÉ UNA IMAGEN DE LA RED</w:t>
-      </w:r>
-      <w:r>
-        <w:rPr>
-          <w:b/>
-          <w:bCs/>
-        </w:rPr>
-        <w:t xml:space="preserve"> de clases</w:t>
-      </w:r>
-      <w:r>
-        <w:rPr>
-          <w:b/>
-          <w:bCs/>
-        </w:rPr>
-        <w:t xml:space="preserve"> EN</w:t>
-      </w:r>
-      <w:r>
-        <w:rPr>
-          <w:b/>
-          <w:bCs/>
-        </w:rPr>
-        <w:t xml:space="preserve"> NETWORKX</w:t>
-      </w:r>
-      <w:r>
-        <w:rPr>
-          <w:b/>
-          <w:bCs/>
-        </w:rPr>
-        <w:t>)</w:t>
-      </w:r>
-    </w:p>
-    <w:p>
-      <w:pPr>
-        <w:rPr>
-          <w:b/>
-          <w:bCs/>
-        </w:rPr>
-      </w:pPr>
+      <w:r>
+        <w:t>El grafo se construye a partir de la red de estudiantes mencionada en la sección anterior. Se consideran todos los atributos de los nodos, exceptuando el nombre, y se generan todas las posibles combinaciones de clases.</w:t>
+      </w:r>
     </w:p>
     <w:p>
       <w:pPr>
         <w:ind w:firstLine="567"/>
       </w:pPr>
       <w:r>
-        <w:t>Antes de explicar la construcción del grafo, es necesario destacar que se requiere una solución previa, que se define como la asignación de los hermanos a los distintos grupos. Esto se debe a que necesitamos conocer la clase asignada a cada hermano para poder establecer las conexiones en el grafo.</w:t>
+        <w:t>A partir de la matriz de hermanos se crea un diccionario donde las claves son los nombres de los estudiantes, y los valores son una lista que incluye sus atributos y una lista de sus hermanos</w:t>
+      </w:r>
+      <w:r>
+        <w:t>.</w:t>
+      </w:r>
+      <w:r>
+        <w:t xml:space="preserve"> Los hermanos quedan ordenados según su</w:t>
+      </w:r>
+      <w:r>
+        <w:t xml:space="preserve"> nombre.</w:t>
       </w:r>
     </w:p>
     <w:p>
@@ -4883,38 +5228,19 @@
         <w:ind w:firstLine="567"/>
       </w:pPr>
       <w:r>
-        <w:t>El grafo se construye a partir de la red de estudiantes mencionada en la sección anterior. Se consideran todos los atributos de los nodos, exceptuando el nombre, y se generan todas las posibles combinaciones de clases.</w:t>
-      </w:r>
-    </w:p>
-    <w:p>
-      <w:pPr>
-        <w:ind w:firstLine="567"/>
-      </w:pPr>
-      <w:r>
-        <w:t>A partir de la matriz de hermanos se crea un diccionario donde las claves son los nombres de los estudiantes, y los valores son una lista que incluye sus atributos y una lista de sus hermanos</w:t>
-      </w:r>
-      <w:r>
-        <w:t>.</w:t>
-      </w:r>
-      <w:r>
-        <w:t xml:space="preserve"> Los hermanos quedan ordenados según su</w:t>
-      </w:r>
-      <w:r>
-        <w:t xml:space="preserve"> nombre.</w:t>
-      </w:r>
-    </w:p>
-    <w:p>
-      <w:pPr>
-        <w:ind w:firstLine="567"/>
-      </w:pPr>
-      <w:r>
         <w:t xml:space="preserve">Para crear los enlaces, se recorre un diccionario </w:t>
       </w:r>
       <w:r>
         <w:t>de hermanos y s</w:t>
       </w:r>
       <w:r>
-        <w:t>e establece un enlace entre las clases correspondientes a los hermanos. Si ya existe un enlace entre dos clases, en lugar de crear enlaces múltiples, se incrementa el peso del enlace en uno. En caso de que dos hermanos estén en la misma clase, se crea un autoenlace. Las listas de estudiantes de cada nodo se actualizan con los nombres de los hermanos correspondientes.</w:t>
+        <w:t xml:space="preserve">e establece un enlace </w:t>
+      </w:r>
+      <w:r>
+        <w:t xml:space="preserve">con peso 1 </w:t>
+      </w:r>
+      <w:r>
+        <w:t>entre las clases correspondientes a los hermanos. Si ya existe un enlace entre dos clases, en lugar de crear enlaces múltiples, se incrementa el peso del enlace en uno. En caso de que dos hermanos estén en la misma clase, se crea un autoenlace. Las listas de estudiantes de cada nodo se actualizan con los nombres de los hermanos correspondientes.</w:t>
       </w:r>
     </w:p>
     <w:p>
@@ -4963,83 +5289,315 @@
         <w:ind w:firstLine="567"/>
       </w:pPr>
       <w:r>
+        <w:t>Datos de salida</w:t>
+      </w:r>
+    </w:p>
+    <w:p>
+      <w:r>
+        <w:tab/>
+      </w:r>
+      <w:r>
+        <w:t xml:space="preserve">Se entregan cuatro archivos: un .gexf con la red de clases, un .png que </w:t>
+      </w:r>
+      <w:r>
+        <w:t>muestra</w:t>
+      </w:r>
+      <w:r>
+        <w:t xml:space="preserve"> la red de clases </w:t>
+      </w:r>
+      <w:r>
+        <w:t>dibujada</w:t>
+      </w:r>
+      <w:r>
+        <w:t xml:space="preserve"> por NetworkX, un .csv con los atributos de los estudiantes y otro .csv que detalla los pares de clases conectadas y los estudiantes que establecen dichas conexiones.</w:t>
+      </w:r>
+      <w:r>
+        <w:t xml:space="preserve"> Todos estos archivos vienen dentro de una carpeta </w:t>
+      </w:r>
+      <w:r>
+        <w:t>cuyo</w:t>
+      </w:r>
+      <w:r>
+        <w:t xml:space="preserve"> nombre </w:t>
+      </w:r>
+      <w:r>
+        <w:t xml:space="preserve">indica </w:t>
+      </w:r>
+      <w:r>
+        <w:t xml:space="preserve">la evaluación de la solución, el número de solución y si </w:t>
+      </w:r>
+      <w:r>
+        <w:t>la solución ha</w:t>
+      </w:r>
+      <w:r>
+        <w:t xml:space="preserve"> sido modificad</w:t>
+      </w:r>
+      <w:r>
+        <w:t>a</w:t>
+      </w:r>
+      <w:r>
+        <w:t xml:space="preserve"> para que sea viable.</w:t>
+      </w:r>
+    </w:p>
+    <w:p>
+      <w:r>
+        <w:tab/>
+      </w:r>
+      <w:r>
+        <w:t xml:space="preserve">El archivo en </w:t>
+      </w:r>
+      <w:r>
+        <w:t>grafo</w:t>
+      </w:r>
+      <w:r>
+        <w:t>_clases</w:t>
+      </w:r>
+      <w:r>
+        <w:t>.gexf</w:t>
+      </w:r>
+      <w:r>
+        <w:t xml:space="preserve"> </w:t>
+      </w:r>
+      <w:r>
+        <w:t>contiene la representación estructural de la red de clases. Este formato es ampliamente utilizado para la visualización y análisis de redes, permitiendo que los datos sean importados y manipulados en diversas aplicaciones de análisis de redes, como Gephi.</w:t>
+      </w:r>
+    </w:p>
+    <w:p>
+      <w:r>
+        <w:rPr>
+          <w:noProof/>
+        </w:rPr>
         <w:lastRenderedPageBreak/>
-        <w:t>Datos de salida</w:t>
-      </w:r>
-    </w:p>
-    <w:p>
+        <mc:AlternateContent>
+          <mc:Choice Requires="wps">
+            <w:drawing>
+              <wp:anchor distT="0" distB="0" distL="114300" distR="114300" simplePos="0" relativeHeight="251666432" behindDoc="0" locked="0" layoutInCell="1" allowOverlap="1" wp14:anchorId="0F6ACE13" wp14:editId="717AFE54">
+                <wp:simplePos x="0" y="0"/>
+                <wp:positionH relativeFrom="column">
+                  <wp:posOffset>6350</wp:posOffset>
+                </wp:positionH>
+                <wp:positionV relativeFrom="paragraph">
+                  <wp:posOffset>6287770</wp:posOffset>
+                </wp:positionV>
+                <wp:extent cx="5398770" cy="276225"/>
+                <wp:effectExtent l="635" t="0" r="1270" b="3810"/>
+                <wp:wrapTopAndBottom/>
+                <wp:docPr id="1187266896" name="Text Box 17"/>
+                <wp:cNvGraphicFramePr>
+                  <a:graphicFrameLocks xmlns:a="http://schemas.openxmlformats.org/drawingml/2006/main"/>
+                </wp:cNvGraphicFramePr>
+                <a:graphic xmlns:a="http://schemas.openxmlformats.org/drawingml/2006/main">
+                  <a:graphicData uri="http://schemas.microsoft.com/office/word/2010/wordprocessingShape">
+                    <wps:wsp>
+                      <wps:cNvSpPr txBox="1">
+                        <a:spLocks noChangeArrowheads="1"/>
+                      </wps:cNvSpPr>
+                      <wps:spPr bwMode="auto">
+                        <a:xfrm>
+                          <a:off x="0" y="0"/>
+                          <a:ext cx="5398770" cy="276225"/>
+                        </a:xfrm>
+                        <a:prstGeom prst="rect">
+                          <a:avLst/>
+                        </a:prstGeom>
+                        <a:solidFill>
+                          <a:srgbClr val="FFFFFF"/>
+                        </a:solidFill>
+                        <a:ln>
+                          <a:noFill/>
+                        </a:ln>
+                        <a:extLst>
+                          <a:ext uri="{91240B29-F687-4F45-9708-019B960494DF}">
+                            <a14:hiddenLine xmlns:a14="http://schemas.microsoft.com/office/drawing/2010/main" w="9525">
+                              <a:solidFill>
+                                <a:srgbClr val="000000"/>
+                              </a:solidFill>
+                              <a:miter lim="800000"/>
+                              <a:headEnd/>
+                              <a:tailEnd/>
+                            </a14:hiddenLine>
+                          </a:ext>
+                        </a:extLst>
+                      </wps:spPr>
+                      <wps:txbx>
+                        <w:txbxContent>
+                          <w:p>
+                            <w:pPr>
+                              <w:pStyle w:val="Descripcin"/>
+                              <w:rPr>
+                                <w:noProof/>
+                                <w:szCs w:val="22"/>
+                              </w:rPr>
+                            </w:pPr>
+                            <w:r>
+                              <w:t xml:space="preserve">Ilustración </w:t>
+                            </w:r>
+                            <w:r>
+                              <w:fldChar w:fldCharType="begin"/>
+                            </w:r>
+                            <w:r>
+                              <w:instrText xml:space="preserve"> SEQ Ilustración \* ARABIC </w:instrText>
+                            </w:r>
+                            <w:r>
+                              <w:fldChar w:fldCharType="separate"/>
+                            </w:r>
+                            <w:r>
+                              <w:rPr>
+                                <w:noProof/>
+                              </w:rPr>
+                              <w:t>3</w:t>
+                            </w:r>
+                            <w:r>
+                              <w:fldChar w:fldCharType="end"/>
+                            </w:r>
+                            <w:r>
+                              <w:t>: Imagen del grafo de clases resultado</w:t>
+                            </w:r>
+                          </w:p>
+                        </w:txbxContent>
+                      </wps:txbx>
+                      <wps:bodyPr rot="0" vert="horz" wrap="square" lIns="0" tIns="0" rIns="0" bIns="0" anchor="t" anchorCtr="0" upright="1">
+                        <a:spAutoFit/>
+                      </wps:bodyPr>
+                    </wps:wsp>
+                  </a:graphicData>
+                </a:graphic>
+                <wp14:sizeRelH relativeFrom="page">
+                  <wp14:pctWidth>0</wp14:pctWidth>
+                </wp14:sizeRelH>
+                <wp14:sizeRelV relativeFrom="page">
+                  <wp14:pctHeight>0</wp14:pctHeight>
+                </wp14:sizeRelV>
+              </wp:anchor>
+            </w:drawing>
+          </mc:Choice>
+          <mc:Fallback>
+            <w:pict>
+              <v:shape w14:anchorId="0F6ACE13" id="Text Box 17" o:spid="_x0000_s1030" type="#_x0000_t202" style="position:absolute;left:0;text-align:left;margin-left:.5pt;margin-top:495.1pt;width:425.1pt;height:21.75pt;z-index:251666432;visibility:visible;mso-wrap-style:square;mso-width-percent:0;mso-height-percent:0;mso-wrap-distance-left:9pt;mso-wrap-distance-top:0;mso-wrap-distance-right:9pt;mso-wrap-distance-bottom:0;mso-position-horizontal:absolute;mso-position-horizontal-relative:text;mso-position-vertical:absolute;mso-position-vertical-relative:text;mso-width-percent:0;mso-height-percent:0;mso-width-relative:page;mso-height-relative:page;v-text-anchor:top" o:gfxdata="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" stroked="f">
+                <v:textbox style="mso-fit-shape-to-text:t" inset="0,0,0,0">
+                  <w:txbxContent>
+                    <w:p>
+                      <w:pPr>
+                        <w:pStyle w:val="Descripcin"/>
+                        <w:rPr>
+                          <w:noProof/>
+                          <w:szCs w:val="22"/>
+                        </w:rPr>
+                      </w:pPr>
+                      <w:r>
+                        <w:t xml:space="preserve">Ilustración </w:t>
+                      </w:r>
+                      <w:r>
+                        <w:fldChar w:fldCharType="begin"/>
+                      </w:r>
+                      <w:r>
+                        <w:instrText xml:space="preserve"> SEQ Ilustración \* ARABIC </w:instrText>
+                      </w:r>
+                      <w:r>
+                        <w:fldChar w:fldCharType="separate"/>
+                      </w:r>
+                      <w:r>
+                        <w:rPr>
+                          <w:noProof/>
+                        </w:rPr>
+                        <w:t>3</w:t>
+                      </w:r>
+                      <w:r>
+                        <w:fldChar w:fldCharType="end"/>
+                      </w:r>
+                      <w:r>
+                        <w:t>: Imagen del grafo de clases resultado</w:t>
+                      </w:r>
+                    </w:p>
+                  </w:txbxContent>
+                </v:textbox>
+                <w10:wrap type="topAndBottom"/>
+              </v:shape>
+            </w:pict>
+          </mc:Fallback>
+        </mc:AlternateContent>
+      </w:r>
+      <w:r>
+        <w:rPr>
+          <w:noProof/>
+        </w:rPr>
+        <w:drawing>
+          <wp:anchor distT="0" distB="0" distL="114300" distR="114300" simplePos="0" relativeHeight="251655168" behindDoc="0" locked="0" layoutInCell="1" allowOverlap="1" wp14:anchorId="4A3BF28F" wp14:editId="37CE7680">
+            <wp:simplePos x="0" y="0"/>
+            <wp:positionH relativeFrom="column">
+              <wp:posOffset>6350</wp:posOffset>
+            </wp:positionH>
+            <wp:positionV relativeFrom="paragraph">
+              <wp:posOffset>831850</wp:posOffset>
+            </wp:positionV>
+            <wp:extent cx="5398770" cy="5398770"/>
+            <wp:effectExtent l="0" t="0" r="0" b="0"/>
+            <wp:wrapTopAndBottom/>
+            <wp:docPr id="1077862512" name="Imagen 2"/>
+            <wp:cNvGraphicFramePr>
+              <a:graphicFrameLocks xmlns:a="http://schemas.openxmlformats.org/drawingml/2006/main" noChangeAspect="1"/>
+            </wp:cNvGraphicFramePr>
+            <a:graphic xmlns:a="http://schemas.openxmlformats.org/drawingml/2006/main">
+              <a:graphicData uri="http://schemas.openxmlformats.org/drawingml/2006/picture">
+                <pic:pic xmlns:pic="http://schemas.openxmlformats.org/drawingml/2006/picture">
+                  <pic:nvPicPr>
+                    <pic:cNvPr id="0" name="Picture 16"/>
+                    <pic:cNvPicPr>
+                      <a:picLocks noChangeAspect="1" noChangeArrowheads="1"/>
+                    </pic:cNvPicPr>
+                  </pic:nvPicPr>
+                  <pic:blipFill>
+                    <a:blip r:embed="rId15">
+                      <a:extLst>
+                        <a:ext uri="{28A0092B-C50C-407E-A947-70E740481C1C}">
+                          <a14:useLocalDpi xmlns:a14="http://schemas.microsoft.com/office/drawing/2010/main" val="0"/>
+                        </a:ext>
+                      </a:extLst>
+                    </a:blip>
+                    <a:srcRect/>
+                    <a:stretch>
+                      <a:fillRect/>
+                    </a:stretch>
+                  </pic:blipFill>
+                  <pic:spPr bwMode="auto">
+                    <a:xfrm>
+                      <a:off x="0" y="0"/>
+                      <a:ext cx="5398770" cy="5398770"/>
+                    </a:xfrm>
+                    <a:prstGeom prst="rect">
+                      <a:avLst/>
+                    </a:prstGeom>
+                    <a:noFill/>
+                    <a:ln>
+                      <a:noFill/>
+                    </a:ln>
+                  </pic:spPr>
+                </pic:pic>
+              </a:graphicData>
+            </a:graphic>
+            <wp14:sizeRelH relativeFrom="page">
+              <wp14:pctWidth>0</wp14:pctWidth>
+            </wp14:sizeRelH>
+            <wp14:sizeRelV relativeFrom="page">
+              <wp14:pctHeight>0</wp14:pctHeight>
+            </wp14:sizeRelV>
+          </wp:anchor>
+        </w:drawing>
+      </w:r>
       <w:r>
         <w:tab/>
       </w:r>
       <w:r>
-        <w:t xml:space="preserve">Se entregan cuatro archivos: un .gexf con la red de clases, un .png que </w:t>
-      </w:r>
-      <w:r>
-        <w:t>muestra</w:t>
-      </w:r>
-      <w:r>
-        <w:t xml:space="preserve"> la red de clases </w:t>
-      </w:r>
-      <w:r>
-        <w:t>dibujada</w:t>
-      </w:r>
-      <w:r>
-        <w:t xml:space="preserve"> por NetworkX, un .csv con los atributos de los estudiantes y otro .csv que detalla los pares de clases conectadas y los estudiantes que establecen dichas conexiones.</w:t>
-      </w:r>
-      <w:r>
-        <w:t xml:space="preserve"> Todos estos archivos vienen dentro de una carpeta </w:t>
-      </w:r>
-      <w:r>
-        <w:t>cuyo</w:t>
-      </w:r>
-      <w:r>
-        <w:t xml:space="preserve"> nombre </w:t>
-      </w:r>
-      <w:r>
-        <w:t xml:space="preserve">indica </w:t>
-      </w:r>
-      <w:r>
-        <w:t xml:space="preserve">la evaluación de la solución, el número de solución y si </w:t>
-      </w:r>
-      <w:r>
-        <w:t>la solución ha</w:t>
-      </w:r>
-      <w:r>
-        <w:t xml:space="preserve"> sido modificad</w:t>
-      </w:r>
-      <w:r>
-        <w:t>a</w:t>
-      </w:r>
-      <w:r>
-        <w:t xml:space="preserve"> para que sea viable.</w:t>
-      </w:r>
-    </w:p>
-    <w:p>
-      <w:r>
-        <w:tab/>
-      </w:r>
-      <w:r>
-        <w:t xml:space="preserve">El archivo en </w:t>
-      </w:r>
-      <w:r>
-        <w:t>grafo.gexf</w:t>
-      </w:r>
-      <w:r>
-        <w:t xml:space="preserve"> </w:t>
-      </w:r>
-      <w:r>
-        <w:t>contiene la representación estructural de la red de clases. Este formato es ampliamente utilizado para la visualización y análisis de redes, permitiendo que los datos sean importados y manipulados en diversas aplicaciones de análisis de redes, como Gephi.</w:t>
-      </w:r>
-    </w:p>
-    <w:p>
-      <w:r>
-        <w:tab/>
-      </w:r>
-      <w:r>
         <w:t xml:space="preserve">El archivo </w:t>
       </w:r>
       <w:r>
-        <w:t>grafo.png</w:t>
+        <w:t>grafo</w:t>
+      </w:r>
+      <w:r>
+        <w:t>_clases</w:t>
+      </w:r>
+      <w:r>
+        <w:t>.png</w:t>
       </w:r>
       <w:r>
         <w:t xml:space="preserve"> contiene el grafo con los nodos dibujados en círculo y con los componentes diferenciados por colores. También se muestra una leyenda </w:t>
@@ -5049,21 +5607,6 @@
       </w:r>
       <w:r>
         <w:t xml:space="preserve"> el tamaño y el número de enlaces de cada componente para ayudar a la toma de decisiones.</w:t>
-      </w:r>
-    </w:p>
-    <w:p>
-      <w:pPr>
-        <w:rPr>
-          <w:b/>
-          <w:bCs/>
-        </w:rPr>
-      </w:pPr>
-      <w:r>
-        <w:rPr>
-          <w:b/>
-          <w:bCs/>
-        </w:rPr>
-        <w:t>(IMAGEN DEL GRAFO CON LA LEYENDA)</w:t>
       </w:r>
     </w:p>
     <w:p>
@@ -5596,9 +6139,9 @@
         </w:tc>
       </w:tr>
     </w:tbl>
-    <w:p/>
-    <w:p>
-      <w:r>
+    <w:p>
+      <w:r>
+        <w:lastRenderedPageBreak/>
         <w:tab/>
       </w:r>
       <w:r>
@@ -5608,7 +6151,22 @@
         <w:t xml:space="preserve">las clases que están conectadas y los estudiantes que las conectan. </w:t>
       </w:r>
       <w:r>
-        <w:t>Esta información es especialmente útil para comprender las interacciones entre las clases y evaluar cómo la movilidad de los estudiantes entre diferentes grupos puede influir en la propagación de enfermedades. Por ejemplo, permite identificar qué clases están vinculadas a través de hermanos y, por lo tanto, podrían necesitar medidas adicionales de contención.</w:t>
+        <w:t xml:space="preserve">Esta información es especialmente útil para </w:t>
+      </w:r>
+      <w:r>
+        <w:t xml:space="preserve">identificar qué </w:t>
+      </w:r>
+      <w:r>
+        <w:t xml:space="preserve">clases son las que se ven afectadas directamente. </w:t>
+      </w:r>
+      <w:r>
+        <w:t xml:space="preserve">Por ejemplo, si se ha contagiado el estudiante en una de las clases listadas en el archivo, las clases conectadas </w:t>
+      </w:r>
+      <w:r>
+        <w:t>mediante dicho estudiante</w:t>
+      </w:r>
+      <w:r>
+        <w:t xml:space="preserve"> podrían necesitar ser notificadas o evaluadas para tomar medidas preventivas adecuadas.</w:t>
       </w:r>
     </w:p>
     <w:p>
@@ -5975,15 +6533,14 @@
       <w:pPr>
         <w:pStyle w:val="Ttulo2"/>
       </w:pPr>
-      <w:bookmarkStart w:id="13" w:name="_Toc169950864"/>
-      <w:r>
-        <w:lastRenderedPageBreak/>
+      <w:bookmarkStart w:id="14" w:name="_Toc170118102"/>
+      <w:r>
         <w:t xml:space="preserve">3.3 </w:t>
       </w:r>
       <w:r>
         <w:t>Optimización Multiobjetivo</w:t>
       </w:r>
-      <w:bookmarkEnd w:id="13"/>
+      <w:bookmarkEnd w:id="14"/>
     </w:p>
     <w:p>
       <w:r>
@@ -6167,6 +6724,7 @@
         <w:ind w:firstLine="567"/>
       </w:pPr>
       <w:r>
+        <w:lastRenderedPageBreak/>
         <w:t>La solución del problema será la asignación de los alumnos que tengan hermanos a un grupo</w:t>
       </w:r>
       <w:r>
@@ -6211,7 +6769,6 @@
         <w:ind w:firstLine="567"/>
       </w:pPr>
       <w:r>
-        <w:lastRenderedPageBreak/>
         <w:t>Frente de Pareto</w:t>
       </w:r>
     </w:p>
@@ -6490,24 +7047,98 @@
         </w:numPr>
       </w:pPr>
       <w:r>
+        <w:t xml:space="preserve">La solución </w:t>
+      </w:r>
+      <w:r>
+        <w:t xml:space="preserve"> </w:t>
+      </w:r>
+      <m:oMath>
+        <m:sSub>
+          <m:sSubPr>
+            <m:ctrlPr>
+              <w:rPr>
+                <w:rFonts w:ascii="Cambria Math" w:hAnsi="Cambria Math"/>
+                <w:i/>
+              </w:rPr>
+            </m:ctrlPr>
+          </m:sSubPr>
+          <m:e>
+            <m:r>
+              <w:rPr>
+                <w:rFonts w:ascii="Cambria Math" w:hAnsi="Cambria Math"/>
+              </w:rPr>
+              <m:t>x</m:t>
+            </m:r>
+          </m:e>
+          <m:sub>
+            <m:r>
+              <w:rPr>
+                <w:rFonts w:ascii="Cambria Math" w:hAnsi="Cambria Math"/>
+              </w:rPr>
+              <m:t>i</m:t>
+            </m:r>
+          </m:sub>
+        </m:sSub>
+      </m:oMath>
+      <w:r>
+        <w:t xml:space="preserve"> es estrictamente mejor que </w:t>
+      </w:r>
+      <m:oMath>
+        <m:sSub>
+          <m:sSubPr>
+            <m:ctrlPr>
+              <w:rPr>
+                <w:rFonts w:ascii="Cambria Math" w:hAnsi="Cambria Math"/>
+                <w:i/>
+              </w:rPr>
+            </m:ctrlPr>
+          </m:sSubPr>
+          <m:e>
+            <m:r>
+              <w:rPr>
+                <w:rFonts w:ascii="Cambria Math" w:hAnsi="Cambria Math"/>
+              </w:rPr>
+              <m:t>x</m:t>
+            </m:r>
+          </m:e>
+          <m:sub>
+            <m:r>
+              <w:rPr>
+                <w:rFonts w:ascii="Cambria Math" w:hAnsi="Cambria Math"/>
+              </w:rPr>
+              <m:t>j</m:t>
+            </m:r>
+          </m:sub>
+        </m:sSub>
+      </m:oMath>
+      <w:r>
+        <w:t xml:space="preserve"> en al menos un objetivo</w:t>
+      </w:r>
+    </w:p>
+    <w:p>
+      <w:pPr>
+        <w:ind w:firstLine="567"/>
+      </w:pPr>
+      <w:r>
         <w:rPr>
           <w:noProof/>
         </w:rPr>
+        <w:lastRenderedPageBreak/>
         <mc:AlternateContent>
           <mc:Choice Requires="wps">
             <w:drawing>
-              <wp:anchor distT="0" distB="0" distL="114300" distR="114300" simplePos="0" relativeHeight="251665408" behindDoc="0" locked="0" layoutInCell="1" allowOverlap="1" wp14:anchorId="5BBB6B54" wp14:editId="1098652D">
+              <wp:anchor distT="0" distB="0" distL="114300" distR="114300" simplePos="0" relativeHeight="251658240" behindDoc="0" locked="0" layoutInCell="1" allowOverlap="1" wp14:anchorId="5BBB6B54" wp14:editId="06B69967">
                 <wp:simplePos x="0" y="0"/>
                 <wp:positionH relativeFrom="margin">
-                  <wp:posOffset>0</wp:posOffset>
+                  <wp:posOffset>-14605</wp:posOffset>
                 </wp:positionH>
                 <wp:positionV relativeFrom="paragraph">
-                  <wp:posOffset>2310765</wp:posOffset>
+                  <wp:posOffset>1523365</wp:posOffset>
                 </wp:positionV>
                 <wp:extent cx="5400040" cy="276225"/>
                 <wp:effectExtent l="0" t="0" r="0" b="0"/>
                 <wp:wrapTopAndBottom/>
-                <wp:docPr id="1008493279" name="Cuadro de texto 2"/>
+                <wp:docPr id="1709426227" name="Cuadro de texto 1"/>
                 <wp:cNvGraphicFramePr>
                   <a:graphicFrameLocks xmlns:a="http://schemas.openxmlformats.org/drawingml/2006/main"/>
                 </wp:cNvGraphicFramePr>
@@ -6542,7 +7173,7 @@
                                 <w:szCs w:val="22"/>
                               </w:rPr>
                             </w:pPr>
-                            <w:bookmarkStart w:id="14" w:name="_Toc170050835"/>
+                            <w:bookmarkStart w:id="15" w:name="_Toc170050835"/>
                             <w:r>
                               <w:t xml:space="preserve">Ilustración </w:t>
                             </w:r>
@@ -6559,7 +7190,7 @@
                               <w:rPr>
                                 <w:noProof/>
                               </w:rPr>
-                              <w:t>1</w:t>
+                              <w:t>4</w:t>
                             </w:r>
                             <w:r>
                               <w:rPr>
@@ -6568,12 +7199,18 @@
                               <w:fldChar w:fldCharType="end"/>
                             </w:r>
                             <w:r>
+                              <w:rPr>
+                                <w:noProof/>
+                              </w:rPr>
+                              <w:t xml:space="preserve"> [4]</w:t>
+                            </w:r>
+                            <w:r>
                               <w:t xml:space="preserve">: </w:t>
                             </w:r>
                             <w:r>
                               <w:t>Ejemplo gráfico del frente de Pareto</w:t>
                             </w:r>
-                            <w:bookmarkEnd w:id="14"/>
+                            <w:bookmarkEnd w:id="15"/>
                           </w:p>
                         </w:txbxContent>
                       </wps:txbx>
@@ -6597,7 +7234,7 @@
           </mc:Choice>
           <mc:Fallback>
             <w:pict>
-              <v:shape w14:anchorId="5BBB6B54" id="Cuadro de texto 2" o:spid="_x0000_s1028" type="#_x0000_t202" style="position:absolute;left:0;text-align:left;margin-left:0;margin-top:181.95pt;width:425.2pt;height:21.75pt;z-index:251665408;visibility:visible;mso-wrap-style:square;mso-width-percent:0;mso-height-percent:0;mso-wrap-distance-left:9pt;mso-wrap-distance-top:0;mso-wrap-distance-right:9pt;mso-wrap-distance-bottom:0;mso-position-horizontal:absolute;mso-position-horizontal-relative:margin;mso-position-vertical:absolute;mso-position-vertical-relative:text;mso-width-percent:0;mso-height-percent:0;mso-width-relative:page;mso-height-relative:page;v-text-anchor:top" o:gfxdata="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" stroked="f">
+              <v:shape w14:anchorId="5BBB6B54" id="Cuadro de texto 1" o:spid="_x0000_s1031" type="#_x0000_t202" style="position:absolute;left:0;text-align:left;margin-left:-1.15pt;margin-top:119.95pt;width:425.2pt;height:21.75pt;z-index:251658240;visibility:visible;mso-wrap-style:square;mso-width-percent:0;mso-height-percent:0;mso-wrap-distance-left:9pt;mso-wrap-distance-top:0;mso-wrap-distance-right:9pt;mso-wrap-distance-bottom:0;mso-position-horizontal:absolute;mso-position-horizontal-relative:margin;mso-position-vertical:absolute;mso-position-vertical-relative:text;mso-width-percent:0;mso-height-percent:0;mso-width-relative:page;mso-height-relative:page;v-text-anchor:top" o:gfxdata="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" stroked="f">
                 <v:textbox style="mso-fit-shape-to-text:t" inset="0,0,0,0">
                   <w:txbxContent>
                     <w:p>
@@ -6608,7 +7245,7 @@
                           <w:szCs w:val="22"/>
                         </w:rPr>
                       </w:pPr>
-                      <w:bookmarkStart w:id="15" w:name="_Toc170050835"/>
+                      <w:bookmarkStart w:id="16" w:name="_Toc170050835"/>
                       <w:r>
                         <w:t xml:space="preserve">Ilustración </w:t>
                       </w:r>
@@ -6625,7 +7262,7 @@
                         <w:rPr>
                           <w:noProof/>
                         </w:rPr>
-                        <w:t>1</w:t>
+                        <w:t>4</w:t>
                       </w:r>
                       <w:r>
                         <w:rPr>
@@ -6634,12 +7271,18 @@
                         <w:fldChar w:fldCharType="end"/>
                       </w:r>
                       <w:r>
+                        <w:rPr>
+                          <w:noProof/>
+                        </w:rPr>
+                        <w:t xml:space="preserve"> [4]</w:t>
+                      </w:r>
+                      <w:r>
                         <w:t xml:space="preserve">: </w:t>
                       </w:r>
                       <w:r>
                         <w:t>Ejemplo gráfico del frente de Pareto</w:t>
                       </w:r>
-                      <w:bookmarkEnd w:id="15"/>
+                      <w:bookmarkEnd w:id="16"/>
                     </w:p>
                   </w:txbxContent>
                 </v:textbox>
@@ -6654,13 +7297,13 @@
           <w:noProof/>
         </w:rPr>
         <w:drawing>
-          <wp:anchor distT="0" distB="0" distL="114300" distR="114300" simplePos="0" relativeHeight="251659264" behindDoc="0" locked="0" layoutInCell="1" allowOverlap="1" wp14:anchorId="4EB2170E" wp14:editId="59D432BF">
+          <wp:anchor distT="0" distB="0" distL="114300" distR="114300" simplePos="0" relativeHeight="251646976" behindDoc="0" locked="0" layoutInCell="1" allowOverlap="1" wp14:anchorId="4EB2170E" wp14:editId="3A63E83D">
             <wp:simplePos x="0" y="0"/>
             <wp:positionH relativeFrom="margin">
               <wp:posOffset>0</wp:posOffset>
             </wp:positionH>
             <wp:positionV relativeFrom="paragraph">
-              <wp:posOffset>462103</wp:posOffset>
+              <wp:posOffset>-402590</wp:posOffset>
             </wp:positionV>
             <wp:extent cx="4504055" cy="1816100"/>
             <wp:effectExtent l="0" t="0" r="0" b="0"/>
@@ -6677,7 +7320,7 @@
                     <pic:cNvPicPr/>
                   </pic:nvPicPr>
                   <pic:blipFill>
-                    <a:blip r:embed="rId13"/>
+                    <a:blip r:embed="rId16"/>
                     <a:stretch>
                       <a:fillRect/>
                     </a:stretch>
@@ -6704,72 +7347,49 @@
         </w:drawing>
       </w:r>
       <w:r>
-        <w:t xml:space="preserve">La solución </w:t>
+        <w:t xml:space="preserve">En la </w:t>
+      </w:r>
+      <w:r>
+        <w:t>ilustración 1 se muestra una gráfica donde los ejes representan los valores de dos funciones objetivo ζ</w:t>
+      </w:r>
+      <w:r>
+        <w:rPr>
+          <w:vertAlign w:val="subscript"/>
+        </w:rPr>
+        <w:t>1</w:t>
+      </w:r>
+      <w:r>
+        <w:t>(x) y ζ</w:t>
+      </w:r>
+      <w:r>
+        <w:rPr>
+          <w:vertAlign w:val="subscript"/>
+        </w:rPr>
+        <w:t>2</w:t>
+      </w:r>
+      <w:r>
+        <w:t>(x). En este ejemplo las dos funciones se quieren minimizar. Se puede ver como la solución 1 domina a la 3 porque tiene valores menores al menos</w:t>
+      </w:r>
+      <w:r>
+        <w:t xml:space="preserve"> en el primer</w:t>
+      </w:r>
+      <w:r>
+        <w:t xml:space="preserve"> objetivo</w:t>
+      </w:r>
+      <w:r>
+        <w:t xml:space="preserve"> y es menor o igual en el segundo objetivo</w:t>
+      </w:r>
+      <w:r>
+        <w:t xml:space="preserve">. La solución </w:t>
+      </w:r>
+      <w:r>
+        <w:t>1 no domina a la 2 ni es dominada por esta, debido a que es mejor en el primer objetivo pero peor en el segundo. La solución 3 no domina a la 2 ni es dominada por esta por la misma razón que la comparación anterior.</w:t>
       </w:r>
       <w:r>
         <w:t xml:space="preserve"> </w:t>
       </w:r>
-      <m:oMath>
-        <m:sSub>
-          <m:sSubPr>
-            <m:ctrlPr>
-              <w:rPr>
-                <w:rFonts w:ascii="Cambria Math" w:hAnsi="Cambria Math"/>
-                <w:i/>
-              </w:rPr>
-            </m:ctrlPr>
-          </m:sSubPr>
-          <m:e>
-            <m:r>
-              <w:rPr>
-                <w:rFonts w:ascii="Cambria Math" w:hAnsi="Cambria Math"/>
-              </w:rPr>
-              <m:t>x</m:t>
-            </m:r>
-          </m:e>
-          <m:sub>
-            <m:r>
-              <w:rPr>
-                <w:rFonts w:ascii="Cambria Math" w:hAnsi="Cambria Math"/>
-              </w:rPr>
-              <m:t>i</m:t>
-            </m:r>
-          </m:sub>
-        </m:sSub>
-      </m:oMath>
-      <w:r>
-        <w:t xml:space="preserve"> es estrictamente mejor que </w:t>
-      </w:r>
-      <m:oMath>
-        <m:sSub>
-          <m:sSubPr>
-            <m:ctrlPr>
-              <w:rPr>
-                <w:rFonts w:ascii="Cambria Math" w:hAnsi="Cambria Math"/>
-                <w:i/>
-              </w:rPr>
-            </m:ctrlPr>
-          </m:sSubPr>
-          <m:e>
-            <m:r>
-              <w:rPr>
-                <w:rFonts w:ascii="Cambria Math" w:hAnsi="Cambria Math"/>
-              </w:rPr>
-              <m:t>x</m:t>
-            </m:r>
-          </m:e>
-          <m:sub>
-            <m:r>
-              <w:rPr>
-                <w:rFonts w:ascii="Cambria Math" w:hAnsi="Cambria Math"/>
-              </w:rPr>
-              <m:t>j</m:t>
-            </m:r>
-          </m:sub>
-        </m:sSub>
-      </m:oMath>
-      <w:r>
-        <w:t xml:space="preserve"> en al menos un objetivo</w:t>
+      <w:r>
+        <w:t>Las soluciones 1 y 2 son no dominadas porque ninguna supera completamente a la otra en ambos objetivos.</w:t>
       </w:r>
     </w:p>
     <w:p>
@@ -6777,78 +7397,30 @@
         <w:ind w:firstLine="567"/>
       </w:pPr>
       <w:r>
-        <w:t xml:space="preserve">En la </w:t>
-      </w:r>
-      <w:r>
-        <w:t>ilustración 1 se muestra una gráfica donde los ejes representan los valores de dos funciones objetivo ζ</w:t>
-      </w:r>
-      <w:r>
-        <w:rPr>
-          <w:vertAlign w:val="subscript"/>
-        </w:rPr>
-        <w:t>1</w:t>
-      </w:r>
-      <w:r>
-        <w:t>(x) y ζ</w:t>
-      </w:r>
-      <w:r>
-        <w:rPr>
-          <w:vertAlign w:val="subscript"/>
-        </w:rPr>
-        <w:t>2</w:t>
-      </w:r>
-      <w:r>
-        <w:t>(x). En este ejemplo las dos funciones se quieren minimizar. Se puede ver como la solución 1 domina a la 3 porque tiene valores menores al menos</w:t>
-      </w:r>
-      <w:r>
-        <w:t xml:space="preserve"> en el primer</w:t>
-      </w:r>
-      <w:r>
-        <w:t xml:space="preserve"> objetivo</w:t>
-      </w:r>
-      <w:r>
-        <w:t xml:space="preserve"> y es menor o igual en el segundo objetivo</w:t>
-      </w:r>
-      <w:r>
-        <w:t xml:space="preserve">. La solución </w:t>
-      </w:r>
-      <w:r>
-        <w:t>1 no domina a la 2 ni es dominada por esta, debido a que es mejor en el primer objetivo pero peor en el segundo. La solución 3 no domina a la 2 ni es dominada por esta por la misma razón que la comparación anterior.</w:t>
-      </w:r>
-      <w:r>
-        <w:t xml:space="preserve"> </w:t>
-      </w:r>
-      <w:r>
-        <w:t>Las soluciones 1 y 2 son no dominadas porque ninguna supera completamente a la otra en ambos objetivos.</w:t>
+        <w:t xml:space="preserve">El frente de Pareto está compuesto por las soluciones no dominadas y representa las mejores opciones disponibles, ofreciendo diversidad </w:t>
+      </w:r>
+      <w:r>
+        <w:t>de soluciones para la toma de decisiones</w:t>
+      </w:r>
+      <w:r>
+        <w:t>. Esta es la aproximación que se utilizará para resolver el problema.</w:t>
+      </w:r>
+      <w:r>
+        <w:tab/>
+      </w:r>
+    </w:p>
+    <w:p>
+      <w:r>
+        <w:tab/>
+      </w:r>
+      <w:r>
+        <w:t>En nuestro caso, el frente de Pareto tiene tres dimensiones. Presentamos una gráfica que muestra las combinaciones posibles para cada par de objetivos:</w:t>
       </w:r>
     </w:p>
     <w:p>
       <w:pPr>
         <w:ind w:firstLine="567"/>
       </w:pPr>
-      <w:r>
-        <w:lastRenderedPageBreak/>
-        <w:t xml:space="preserve">El frente de Pareto está compuesto por las soluciones no dominadas y representa las mejores opciones disponibles, ofreciendo diversidad </w:t>
-      </w:r>
-      <w:r>
-        <w:t>de soluciones para la toma de decisiones</w:t>
-      </w:r>
-      <w:r>
-        <w:t>. Esta es la aproximación que se utilizará para resolver el problema.</w:t>
-      </w:r>
-      <w:r>
-        <w:tab/>
-      </w:r>
-    </w:p>
-    <w:p>
-      <w:r>
-        <w:tab/>
-      </w:r>
-      <w:r>
-        <w:t>En nuestro caso, el frente de Pareto tiene tres dimensiones. Presentamos una gráfica que muestra las combinaciones posibles para cada par de objetivos:</w:t>
-      </w:r>
-    </w:p>
-    <w:p>
       <w:r>
         <w:rPr>
           <w:noProof/>
@@ -6856,7 +7428,7 @@
         <mc:AlternateContent>
           <mc:Choice Requires="wps">
             <w:drawing>
-              <wp:anchor distT="0" distB="0" distL="114300" distR="114300" simplePos="0" relativeHeight="251673600" behindDoc="0" locked="0" layoutInCell="1" allowOverlap="1" wp14:anchorId="3CCC2822" wp14:editId="3E430176">
+              <wp:anchor distT="0" distB="0" distL="114300" distR="114300" simplePos="0" relativeHeight="251661312" behindDoc="0" locked="0" layoutInCell="1" allowOverlap="1" wp14:anchorId="3CCC2822" wp14:editId="6F2001B4">
                 <wp:simplePos x="0" y="0"/>
                 <wp:positionH relativeFrom="column">
                   <wp:posOffset>0</wp:posOffset>
@@ -6865,9 +7437,9 @@
                   <wp:posOffset>1865630</wp:posOffset>
                 </wp:positionV>
                 <wp:extent cx="5399405" cy="276225"/>
-                <wp:effectExtent l="3810" t="3175" r="0" b="0"/>
+                <wp:effectExtent l="3810" t="1905" r="0" b="0"/>
                 <wp:wrapTopAndBottom/>
-                <wp:docPr id="97830587" name="Text Box 6"/>
+                <wp:docPr id="1326362906" name="Text Box 6"/>
                 <wp:cNvGraphicFramePr>
                   <a:graphicFrameLocks xmlns:a="http://schemas.openxmlformats.org/drawingml/2006/main"/>
                 </wp:cNvGraphicFramePr>
@@ -6914,7 +7486,7 @@
                                 <w:szCs w:val="22"/>
                               </w:rPr>
                             </w:pPr>
-                            <w:bookmarkStart w:id="16" w:name="_Toc170050836"/>
+                            <w:bookmarkStart w:id="17" w:name="_Toc170050836"/>
                             <w:r>
                               <w:t xml:space="preserve">Ilustración </w:t>
                             </w:r>
@@ -6931,7 +7503,7 @@
                               <w:rPr>
                                 <w:noProof/>
                               </w:rPr>
-                              <w:t>2</w:t>
+                              <w:t>5</w:t>
                             </w:r>
                             <w:r>
                               <w:rPr>
@@ -6942,7 +7514,7 @@
                             <w:r>
                               <w:t>: Frente de Pareto con 3 objetivos</w:t>
                             </w:r>
-                            <w:bookmarkEnd w:id="16"/>
+                            <w:bookmarkEnd w:id="17"/>
                           </w:p>
                         </w:txbxContent>
                       </wps:txbx>
@@ -6963,7 +7535,7 @@
           </mc:Choice>
           <mc:Fallback>
             <w:pict>
-              <v:shape w14:anchorId="3CCC2822" id="Text Box 6" o:spid="_x0000_s1029" type="#_x0000_t202" style="position:absolute;left:0;text-align:left;margin-left:0;margin-top:146.9pt;width:425.15pt;height:21.75pt;z-index:251673600;visibility:visible;mso-wrap-style:square;mso-width-percent:0;mso-height-percent:0;mso-wrap-distance-left:9pt;mso-wrap-distance-top:0;mso-wrap-distance-right:9pt;mso-wrap-distance-bottom:0;mso-position-horizontal:absolute;mso-position-horizontal-relative:text;mso-position-vertical:absolute;mso-position-vertical-relative:text;mso-width-percent:0;mso-height-percent:0;mso-width-relative:page;mso-height-relative:page;v-text-anchor:top" o:gfxdata="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" stroked="f">
+              <v:shape w14:anchorId="3CCC2822" id="Text Box 6" o:spid="_x0000_s1032" type="#_x0000_t202" style="position:absolute;left:0;text-align:left;margin-left:0;margin-top:146.9pt;width:425.15pt;height:21.75pt;z-index:251661312;visibility:visible;mso-wrap-style:square;mso-width-percent:0;mso-height-percent:0;mso-wrap-distance-left:9pt;mso-wrap-distance-top:0;mso-wrap-distance-right:9pt;mso-wrap-distance-bottom:0;mso-position-horizontal:absolute;mso-position-horizontal-relative:text;mso-position-vertical:absolute;mso-position-vertical-relative:text;mso-width-percent:0;mso-height-percent:0;mso-width-relative:page;mso-height-relative:page;v-text-anchor:top" o:gfxdata="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" stroked="f">
                 <v:textbox style="mso-fit-shape-to-text:t" inset="0,0,0,0">
                   <w:txbxContent>
                     <w:p>
@@ -6974,7 +7546,7 @@
                           <w:szCs w:val="22"/>
                         </w:rPr>
                       </w:pPr>
-                      <w:bookmarkStart w:id="17" w:name="_Toc170050836"/>
+                      <w:bookmarkStart w:id="18" w:name="_Toc170050836"/>
                       <w:r>
                         <w:t xml:space="preserve">Ilustración </w:t>
                       </w:r>
@@ -6991,7 +7563,7 @@
                         <w:rPr>
                           <w:noProof/>
                         </w:rPr>
-                        <w:t>2</w:t>
+                        <w:t>5</w:t>
                       </w:r>
                       <w:r>
                         <w:rPr>
@@ -7002,7 +7574,7 @@
                       <w:r>
                         <w:t>: Frente de Pareto con 3 objetivos</w:t>
                       </w:r>
-                      <w:bookmarkEnd w:id="17"/>
+                      <w:bookmarkEnd w:id="18"/>
                     </w:p>
                   </w:txbxContent>
                 </v:textbox>
@@ -7017,7 +7589,7 @@
           <w:noProof/>
         </w:rPr>
         <w:drawing>
-          <wp:anchor distT="0" distB="0" distL="114300" distR="114300" simplePos="0" relativeHeight="251671552" behindDoc="0" locked="0" layoutInCell="1" allowOverlap="1" wp14:anchorId="6D4422C6" wp14:editId="47197F71">
+          <wp:anchor distT="0" distB="0" distL="114300" distR="114300" simplePos="0" relativeHeight="251650048" behindDoc="0" locked="0" layoutInCell="1" allowOverlap="1" wp14:anchorId="6D4422C6" wp14:editId="32CBFFEF">
             <wp:simplePos x="0" y="0"/>
             <wp:positionH relativeFrom="column">
               <wp:posOffset>0</wp:posOffset>
@@ -7042,7 +7614,7 @@
                     </pic:cNvPicPr>
                   </pic:nvPicPr>
                   <pic:blipFill>
-                    <a:blip r:embed="rId14" cstate="print">
+                    <a:blip r:embed="rId17" cstate="print">
                       <a:extLst>
                         <a:ext uri="{28A0092B-C50C-407E-A947-70E740481C1C}">
                           <a14:useLocalDpi xmlns:a14="http://schemas.microsoft.com/office/drawing/2010/main" val="0"/>
@@ -7086,12 +7658,11 @@
         <w:t>.</w:t>
       </w:r>
     </w:p>
-    <w:p/>
     <w:p>
       <w:pPr>
         <w:pStyle w:val="Ttulo2"/>
       </w:pPr>
-      <w:bookmarkStart w:id="18" w:name="_Toc169950865"/>
+      <w:bookmarkStart w:id="19" w:name="_Toc170118103"/>
       <w:r>
         <w:t>3.</w:t>
       </w:r>
@@ -7104,14 +7675,18 @@
       <w:r>
         <w:t>lgoritmo genético</w:t>
       </w:r>
-      <w:bookmarkEnd w:id="18"/>
+      <w:bookmarkEnd w:id="19"/>
     </w:p>
     <w:p>
       <w:pPr>
         <w:ind w:firstLine="567"/>
       </w:pPr>
       <w:r>
-        <w:t>Los Algoritmos Genéticos (AG) son herramientas poderosas en la optimización y resolución de problemas complejos. Inspirados en procesos evolutivos naturales, los AG operan mediante la simulación de una población de posibles soluciones que evoluciona a través de generaciones. Utilizando operadores como cruce y mutación, exploran y explotan diversas combinaciones genéticas para buscar soluciones óptimas. Este enfoque no solo permite mejorar gradualmente las soluciones existentes (convergencia), sino que también asegura que se explore activamente el espacio de búsqueda en busca de nuevas y potencialmente mejores soluciones (diversidad y exploración)</w:t>
+        <w:t xml:space="preserve">Los Algoritmos Genéticos (AG) son herramientas poderosas en la optimización y resolución de problemas complejos. Inspirados en procesos evolutivos naturales, los AG operan mediante la simulación de una población de posibles soluciones que evoluciona a través de generaciones. Utilizando operadores como cruce y mutación, exploran y explotan diversas combinaciones genéticas para buscar soluciones óptimas. Este enfoque no solo permite mejorar gradualmente las soluciones existentes (convergencia), sino que también </w:t>
+      </w:r>
+      <w:r>
+        <w:lastRenderedPageBreak/>
+        <w:t>asegura que se explore activamente el espacio de búsqueda en busca de nuevas y potencialmente mejores soluciones (diversidad y exploración)</w:t>
       </w:r>
       <w:r>
         <w:t>.</w:t>
@@ -7259,11 +7834,6 @@
     </w:p>
     <w:p>
       <w:pPr>
-        <w:ind w:firstLine="567"/>
-      </w:pPr>
-    </w:p>
-    <w:p>
-      <w:pPr>
         <w:pStyle w:val="Prrafodelista"/>
         <w:numPr>
           <w:ilvl w:val="0"/>
@@ -7271,7 +7841,6 @@
         </w:numPr>
       </w:pPr>
       <w:r>
-        <w:lastRenderedPageBreak/>
         <w:t xml:space="preserve">Aplicación de </w:t>
       </w:r>
       <w:r>
@@ -7553,13 +8122,13 @@
         <w:t>el número total de hermanos.</w:t>
       </w:r>
     </w:p>
-    <w:p/>
     <w:p>
       <w:pPr>
         <w:pStyle w:val="Ttulo3"/>
         <w:ind w:firstLine="567"/>
       </w:pPr>
       <w:r>
+        <w:lastRenderedPageBreak/>
         <w:t>Representación del fenotipo</w:t>
       </w:r>
     </w:p>
@@ -7592,14 +8161,12 @@
         <w:t xml:space="preserve"> se construirá recorriendo el diccionario de hermanos. Para cada hermano, se examinará su asignación de grupo dentro del individuo y se establecerán enlaces entre las clases correspondientes.</w:t>
       </w:r>
     </w:p>
-    <w:p/>
     <w:p>
       <w:pPr>
         <w:pStyle w:val="Ttulo3"/>
         <w:ind w:firstLine="567"/>
       </w:pPr>
       <w:r>
-        <w:lastRenderedPageBreak/>
         <w:t>Función de adaptación</w:t>
       </w:r>
       <w:r>
@@ -7740,18 +8307,18 @@
         <mc:AlternateContent>
           <mc:Choice Requires="wps">
             <w:drawing>
-              <wp:anchor distT="0" distB="0" distL="114300" distR="114300" simplePos="0" relativeHeight="251687936" behindDoc="0" locked="0" layoutInCell="1" allowOverlap="1" wp14:anchorId="5CB8976D" wp14:editId="2D1C67E7">
+              <wp:anchor distT="0" distB="0" distL="114300" distR="114300" simplePos="0" relativeHeight="251664384" behindDoc="0" locked="0" layoutInCell="1" allowOverlap="1" wp14:anchorId="5CB8976D" wp14:editId="2B5F70CF">
                 <wp:simplePos x="0" y="0"/>
                 <wp:positionH relativeFrom="column">
-                  <wp:posOffset>1423035</wp:posOffset>
+                  <wp:posOffset>1498600</wp:posOffset>
                 </wp:positionH>
                 <wp:positionV relativeFrom="paragraph">
-                  <wp:posOffset>2231390</wp:posOffset>
+                  <wp:posOffset>2232660</wp:posOffset>
                 </wp:positionV>
                 <wp:extent cx="2540000" cy="276225"/>
-                <wp:effectExtent l="0" t="0" r="0" b="4445"/>
+                <wp:effectExtent l="0" t="1270" r="0" b="0"/>
                 <wp:wrapTopAndBottom/>
-                <wp:docPr id="1378568117" name="Text Box 11"/>
+                <wp:docPr id="1996424903" name="Text Box 11"/>
                 <wp:cNvGraphicFramePr>
                   <a:graphicFrameLocks xmlns:a="http://schemas.openxmlformats.org/drawingml/2006/main"/>
                 </wp:cNvGraphicFramePr>
@@ -7814,10 +8381,19 @@
                               <w:rPr>
                                 <w:noProof/>
                               </w:rPr>
-                              <w:t>3</w:t>
+                              <w:t>6</w:t>
                             </w:r>
                             <w:r>
                               <w:fldChar w:fldCharType="end"/>
+                            </w:r>
+                            <w:r>
+                              <w:t xml:space="preserve"> </w:t>
+                            </w:r>
+                            <w:r>
+                              <w:rPr>
+                                <w:noProof/>
+                              </w:rPr>
+                              <w:t>[9]</w:t>
                             </w:r>
                             <w:r>
                               <w:t>: Cruce de punto único</w:t>
@@ -7842,7 +8418,7 @@
           </mc:Choice>
           <mc:Fallback>
             <w:pict>
-              <v:shape w14:anchorId="5CB8976D" id="Text Box 11" o:spid="_x0000_s1030" type="#_x0000_t202" style="position:absolute;left:0;text-align:left;margin-left:112.05pt;margin-top:175.7pt;width:200pt;height:21.75pt;z-index:251687936;visibility:visible;mso-wrap-style:square;mso-width-percent:0;mso-height-percent:0;mso-wrap-distance-left:9pt;mso-wrap-distance-top:0;mso-wrap-distance-right:9pt;mso-wrap-distance-bottom:0;mso-position-horizontal:absolute;mso-position-horizontal-relative:text;mso-position-vertical:absolute;mso-position-vertical-relative:text;mso-width-percent:0;mso-height-percent:0;mso-width-relative:page;mso-height-relative:page;v-text-anchor:top" o:gfxdata="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" stroked="f">
+              <v:shape w14:anchorId="5CB8976D" id="Text Box 11" o:spid="_x0000_s1033" type="#_x0000_t202" style="position:absolute;left:0;text-align:left;margin-left:118pt;margin-top:175.8pt;width:200pt;height:21.75pt;z-index:251664384;visibility:visible;mso-wrap-style:square;mso-width-percent:0;mso-height-percent:0;mso-wrap-distance-left:9pt;mso-wrap-distance-top:0;mso-wrap-distance-right:9pt;mso-wrap-distance-bottom:0;mso-position-horizontal:absolute;mso-position-horizontal-relative:text;mso-position-vertical:absolute;mso-position-vertical-relative:text;mso-width-percent:0;mso-height-percent:0;mso-width-relative:page;mso-height-relative:page;v-text-anchor:top" o:gfxdata="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" stroked="f">
                 <v:textbox style="mso-fit-shape-to-text:t" inset="0,0,0,0">
                   <w:txbxContent>
                     <w:p>
@@ -7869,10 +8445,19 @@
                         <w:rPr>
                           <w:noProof/>
                         </w:rPr>
-                        <w:t>3</w:t>
+                        <w:t>6</w:t>
                       </w:r>
                       <w:r>
                         <w:fldChar w:fldCharType="end"/>
+                      </w:r>
+                      <w:r>
+                        <w:t xml:space="preserve"> </w:t>
+                      </w:r>
+                      <w:r>
+                        <w:rPr>
+                          <w:noProof/>
+                        </w:rPr>
+                        <w:t>[9]</w:t>
                       </w:r>
                       <w:r>
                         <w:t>: Cruce de punto único</w:t>
@@ -7891,7 +8476,7 @@
           <w:noProof/>
         </w:rPr>
         <w:drawing>
-          <wp:anchor distT="0" distB="0" distL="114300" distR="114300" simplePos="0" relativeHeight="251666944" behindDoc="0" locked="0" layoutInCell="1" allowOverlap="1" wp14:anchorId="70E2EFB9" wp14:editId="2675DE70">
+          <wp:anchor distT="0" distB="0" distL="114300" distR="114300" simplePos="0" relativeHeight="251654144" behindDoc="0" locked="0" layoutInCell="1" allowOverlap="1" wp14:anchorId="70E2EFB9" wp14:editId="379A5C2A">
             <wp:simplePos x="0" y="0"/>
             <wp:positionH relativeFrom="column">
               <wp:posOffset>1423477</wp:posOffset>
@@ -7916,7 +8501,7 @@
                     </pic:cNvPicPr>
                   </pic:nvPicPr>
                   <pic:blipFill>
-                    <a:blip r:embed="rId15">
+                    <a:blip r:embed="rId18">
                       <a:extLst>
                         <a:ext uri="{28A0092B-C50C-407E-A947-70E740481C1C}">
                           <a14:useLocalDpi xmlns:a14="http://schemas.microsoft.com/office/drawing/2010/main" val="0"/>
@@ -7972,69 +8557,25 @@
         <w:ind w:firstLine="567"/>
       </w:pPr>
       <w:r>
-        <w:drawing>
-          <wp:anchor distT="0" distB="0" distL="114300" distR="114300" simplePos="0" relativeHeight="251664896" behindDoc="0" locked="0" layoutInCell="1" allowOverlap="1" wp14:anchorId="0EF40B2A" wp14:editId="3929F285">
-            <wp:simplePos x="0" y="0"/>
-            <wp:positionH relativeFrom="column">
-              <wp:posOffset>1429385</wp:posOffset>
-            </wp:positionH>
-            <wp:positionV relativeFrom="paragraph">
-              <wp:posOffset>2303418</wp:posOffset>
-            </wp:positionV>
-            <wp:extent cx="2533780" cy="1073205"/>
-            <wp:effectExtent l="0" t="0" r="0" b="0"/>
-            <wp:wrapTopAndBottom/>
-            <wp:docPr id="1070623726" name="Imagen 1" descr="Diagrama&#10;&#10;Descripción generada automáticamente con confianza media"/>
-            <wp:cNvGraphicFramePr>
-              <a:graphicFrameLocks xmlns:a="http://schemas.openxmlformats.org/drawingml/2006/main" noChangeAspect="1"/>
-            </wp:cNvGraphicFramePr>
-            <a:graphic xmlns:a="http://schemas.openxmlformats.org/drawingml/2006/main">
-              <a:graphicData uri="http://schemas.openxmlformats.org/drawingml/2006/picture">
-                <pic:pic xmlns:pic="http://schemas.openxmlformats.org/drawingml/2006/picture">
-                  <pic:nvPicPr>
-                    <pic:cNvPr id="1070623726" name="Imagen 1" descr="Diagrama&#10;&#10;Descripción generada automáticamente con confianza media"/>
-                    <pic:cNvPicPr/>
-                  </pic:nvPicPr>
-                  <pic:blipFill>
-                    <a:blip r:embed="rId16"/>
-                    <a:stretch>
-                      <a:fillRect/>
-                    </a:stretch>
-                  </pic:blipFill>
-                  <pic:spPr>
-                    <a:xfrm>
-                      <a:off x="0" y="0"/>
-                      <a:ext cx="2533780" cy="1073205"/>
-                    </a:xfrm>
-                    <a:prstGeom prst="rect">
-                      <a:avLst/>
-                    </a:prstGeom>
-                  </pic:spPr>
-                </pic:pic>
-              </a:graphicData>
-            </a:graphic>
-          </wp:anchor>
-        </w:drawing>
-      </w:r>
-      <w:r>
         <w:rPr>
           <w:noProof/>
         </w:rPr>
+        <w:lastRenderedPageBreak/>
         <mc:AlternateContent>
           <mc:Choice Requires="wps">
             <w:drawing>
-              <wp:anchor distT="0" distB="0" distL="114300" distR="114300" simplePos="0" relativeHeight="251689984" behindDoc="0" locked="0" layoutInCell="1" allowOverlap="1" wp14:anchorId="19C3D159" wp14:editId="5DDA4A4F">
+              <wp:anchor distT="0" distB="0" distL="114300" distR="114300" simplePos="0" relativeHeight="251665408" behindDoc="0" locked="0" layoutInCell="1" allowOverlap="1" wp14:anchorId="19C3D159" wp14:editId="0D4AEED2">
                 <wp:simplePos x="0" y="0"/>
                 <wp:positionH relativeFrom="column">
-                  <wp:posOffset>1440815</wp:posOffset>
+                  <wp:posOffset>1497965</wp:posOffset>
                 </wp:positionH>
                 <wp:positionV relativeFrom="paragraph">
-                  <wp:posOffset>3413125</wp:posOffset>
+                  <wp:posOffset>1845945</wp:posOffset>
                 </wp:positionV>
                 <wp:extent cx="2533650" cy="276225"/>
-                <wp:effectExtent l="0" t="3810" r="3175" b="0"/>
+                <wp:effectExtent l="0" t="2540" r="3175" b="0"/>
                 <wp:wrapTopAndBottom/>
-                <wp:docPr id="1855565008" name="Text Box 12"/>
+                <wp:docPr id="211700026" name="Text Box 12"/>
                 <wp:cNvGraphicFramePr>
                   <a:graphicFrameLocks xmlns:a="http://schemas.openxmlformats.org/drawingml/2006/main"/>
                 </wp:cNvGraphicFramePr>
@@ -8096,10 +8637,19 @@
                               <w:rPr>
                                 <w:noProof/>
                               </w:rPr>
-                              <w:t>4</w:t>
+                              <w:t>7</w:t>
                             </w:r>
                             <w:r>
                               <w:fldChar w:fldCharType="end"/>
+                            </w:r>
+                            <w:r>
+                              <w:t xml:space="preserve"> </w:t>
+                            </w:r>
+                            <w:r>
+                              <w:rPr>
+                                <w:noProof/>
+                              </w:rPr>
+                              <w:t>[9]</w:t>
                             </w:r>
                             <w:r>
                               <w:t>: Cruce de dos puntos</w:t>
@@ -8124,7 +8674,7 @@
           </mc:Choice>
           <mc:Fallback>
             <w:pict>
-              <v:shape w14:anchorId="19C3D159" id="Text Box 12" o:spid="_x0000_s1031" type="#_x0000_t202" style="position:absolute;left:0;text-align:left;margin-left:113.45pt;margin-top:268.75pt;width:199.5pt;height:21.75pt;z-index:251689984;visibility:visible;mso-wrap-style:square;mso-width-percent:0;mso-height-percent:0;mso-wrap-distance-left:9pt;mso-wrap-distance-top:0;mso-wrap-distance-right:9pt;mso-wrap-distance-bottom:0;mso-position-horizontal:absolute;mso-position-horizontal-relative:text;mso-position-vertical:absolute;mso-position-vertical-relative:text;mso-width-percent:0;mso-height-percent:0;mso-width-relative:page;mso-height-relative:page;v-text-anchor:top" o:gfxdata="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" stroked="f">
+              <v:shape w14:anchorId="19C3D159" id="Text Box 12" o:spid="_x0000_s1034" type="#_x0000_t202" style="position:absolute;left:0;text-align:left;margin-left:117.95pt;margin-top:145.35pt;width:199.5pt;height:21.75pt;z-index:251665408;visibility:visible;mso-wrap-style:square;mso-width-percent:0;mso-height-percent:0;mso-wrap-distance-left:9pt;mso-wrap-distance-top:0;mso-wrap-distance-right:9pt;mso-wrap-distance-bottom:0;mso-position-horizontal:absolute;mso-position-horizontal-relative:text;mso-position-vertical:absolute;mso-position-vertical-relative:text;mso-width-percent:0;mso-height-percent:0;mso-width-relative:page;mso-height-relative:page;v-text-anchor:top" o:gfxdata="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" stroked="f">
                 <v:textbox style="mso-fit-shape-to-text:t" inset="0,0,0,0">
                   <w:txbxContent>
                     <w:p>
@@ -8150,10 +8700,19 @@
                         <w:rPr>
                           <w:noProof/>
                         </w:rPr>
-                        <w:t>4</w:t>
+                        <w:t>7</w:t>
                       </w:r>
                       <w:r>
                         <w:fldChar w:fldCharType="end"/>
+                      </w:r>
+                      <w:r>
+                        <w:t xml:space="preserve"> </w:t>
+                      </w:r>
+                      <w:r>
+                        <w:rPr>
+                          <w:noProof/>
+                        </w:rPr>
+                        <w:t>[9]</w:t>
                       </w:r>
                       <w:r>
                         <w:t>: Cruce de dos puntos</w:t>
@@ -8168,10 +8727,55 @@
         </mc:AlternateContent>
       </w:r>
       <w:r>
-        <w:t xml:space="preserve">En </w:t>
-      </w:r>
-      <w:r>
-        <w:t xml:space="preserve">el </w:t>
+        <w:rPr>
+          <w:noProof/>
+        </w:rPr>
+        <w:drawing>
+          <wp:anchor distT="0" distB="0" distL="114300" distR="114300" simplePos="0" relativeHeight="251653120" behindDoc="0" locked="0" layoutInCell="1" allowOverlap="1" wp14:anchorId="0EF40B2A" wp14:editId="5BFDD732">
+            <wp:simplePos x="0" y="0"/>
+            <wp:positionH relativeFrom="column">
+              <wp:posOffset>1435735</wp:posOffset>
+            </wp:positionH>
+            <wp:positionV relativeFrom="paragraph">
+              <wp:posOffset>756285</wp:posOffset>
+            </wp:positionV>
+            <wp:extent cx="2533780" cy="1073205"/>
+            <wp:effectExtent l="0" t="0" r="0" b="0"/>
+            <wp:wrapTopAndBottom/>
+            <wp:docPr id="1070623726" name="Imagen 1" descr="Diagrama&#10;&#10;Descripción generada automáticamente con confianza media"/>
+            <wp:cNvGraphicFramePr>
+              <a:graphicFrameLocks xmlns:a="http://schemas.openxmlformats.org/drawingml/2006/main" noChangeAspect="1"/>
+            </wp:cNvGraphicFramePr>
+            <a:graphic xmlns:a="http://schemas.openxmlformats.org/drawingml/2006/main">
+              <a:graphicData uri="http://schemas.openxmlformats.org/drawingml/2006/picture">
+                <pic:pic xmlns:pic="http://schemas.openxmlformats.org/drawingml/2006/picture">
+                  <pic:nvPicPr>
+                    <pic:cNvPr id="1070623726" name="Imagen 1" descr="Diagrama&#10;&#10;Descripción generada automáticamente con confianza media"/>
+                    <pic:cNvPicPr/>
+                  </pic:nvPicPr>
+                  <pic:blipFill>
+                    <a:blip r:embed="rId19"/>
+                    <a:stretch>
+                      <a:fillRect/>
+                    </a:stretch>
+                  </pic:blipFill>
+                  <pic:spPr>
+                    <a:xfrm>
+                      <a:off x="0" y="0"/>
+                      <a:ext cx="2533780" cy="1073205"/>
+                    </a:xfrm>
+                    <a:prstGeom prst="rect">
+                      <a:avLst/>
+                    </a:prstGeom>
+                  </pic:spPr>
+                </pic:pic>
+              </a:graphicData>
+            </a:graphic>
+          </wp:anchor>
+        </w:drawing>
+      </w:r>
+      <w:r>
+        <w:t xml:space="preserve">En el </w:t>
       </w:r>
       <w:r>
         <w:rPr>
@@ -8203,13 +8807,7 @@
         <w:rPr>
           <w:rStyle w:val="Textoennegrita"/>
         </w:rPr>
-        <w:t xml:space="preserve"> c</w:t>
-      </w:r>
-      <w:r>
-        <w:rPr>
-          <w:rStyle w:val="Textoennegrita"/>
-        </w:rPr>
-        <w:t>ruce uniforme</w:t>
+        <w:t xml:space="preserve"> cruce uniforme</w:t>
       </w:r>
       <w:r>
         <w:t xml:space="preserve"> cada gen del descendiente se elige aleatoriamente de uno de los dos progenitores, sin considerar la posición. Este método garantiza una mezcla completa de la información genética, ya que cada gen se selecciona de forma independiente, favoreciendo una mayor diversidad genética en la población resultante.</w:t>
@@ -8220,7 +8818,13 @@
         <w:ind w:firstLine="567"/>
       </w:pPr>
       <w:r>
-        <w:t xml:space="preserve">Se han elegido estos métodos de cruce porque son los que conocía de asignaturas previas, como </w:t>
+        <w:t>Se han elegido estos</w:t>
+      </w:r>
+      <w:r>
+        <w:t xml:space="preserve"> tres</w:t>
+      </w:r>
+      <w:r>
+        <w:t xml:space="preserve"> métodos de cruce porque son los que conocía de asignaturas previas, como </w:t>
       </w:r>
       <w:r>
         <w:t>“</w:t>
@@ -8265,9 +8869,7 @@
     <w:p>
       <w:r>
         <w:tab/>
-      </w:r>
-      <w:r>
-        <w:t>Los operadores de mutación en un algoritmo genético introducen variaciones aleatorias en la descendencia para mantener la diversidad genética y explorar nuevas áreas del espacio de búsqueda.</w:t>
+        <w:t>Los operadores de mutación en introducen variaciones aleatorias en la descendencia para mantener la diversidad genética y explorar nuevas áreas del espacio de búsqueda.</w:t>
       </w:r>
     </w:p>
     <w:p>
@@ -8285,10 +8887,7 @@
         <w:t>mutación uniforme</w:t>
       </w:r>
       <w:r>
-        <w:t xml:space="preserve">, </w:t>
-      </w:r>
-      <w:r>
-        <w:t xml:space="preserve">que modifica los valores de los genes de un individuo de manera aleatoria. En este proceso, cada gen del individuo tiene una probabilidad independiente de ser cambiado a otro valor dentro de su rango permitido. Este tipo de mutación es particularmente eficaz para mantener la diversidad en la </w:t>
+        <w:t xml:space="preserve">, que modifica los valores de los genes de un individuo de manera aleatoria. En este proceso, cada gen del individuo tiene una probabilidad independiente de ser cambiado a otro valor dentro de su rango permitido. Este tipo de mutación es particularmente eficaz para mantener la diversidad en la </w:t>
       </w:r>
       <w:r>
         <w:t>población</w:t>
@@ -8311,7 +8910,6 @@
         <w:pStyle w:val="Ttulo3"/>
         <w:ind w:firstLine="567"/>
       </w:pPr>
-      <w:bookmarkStart w:id="19" w:name="_Toc169950866"/>
       <w:r>
         <w:t>Operador de s</w:t>
       </w:r>
@@ -8324,31 +8922,117 @@
       <w:r>
         <w:t xml:space="preserve"> NSGA-II para optimización multiobjetivo</w:t>
       </w:r>
-      <w:bookmarkEnd w:id="19"/>
     </w:p>
     <w:p>
       <w:pPr>
         <w:ind w:firstLine="567"/>
       </w:pPr>
       <w:r>
+        <w:t xml:space="preserve">El operador de selección determina qué individuos de la población actual se reproducirán para crear la siguiente generación. </w:t>
+      </w:r>
+      <w:r>
+        <w:t>Generalmente hay dos tipos</w:t>
+      </w:r>
+      <w:r>
+        <w:t xml:space="preserve"> de enfoq</w:t>
+      </w:r>
+      <w:r>
+        <w:t>u</w:t>
+      </w:r>
+      <w:r>
+        <w:t>e</w:t>
+      </w:r>
+      <w:r>
+        <w:t>s</w:t>
+      </w:r>
+      <w:r>
+        <w:t xml:space="preserve"> para</w:t>
+      </w:r>
+      <w:r>
+        <w:t xml:space="preserve"> la selección de</w:t>
+      </w:r>
+      <w:r>
+        <w:t xml:space="preserve"> los</w:t>
+      </w:r>
+      <w:r>
+        <w:t xml:space="preserve"> </w:t>
+      </w:r>
+      <w:r>
+        <w:t>AG multiobjetivo:</w:t>
+      </w:r>
+      <w:r>
+        <w:t xml:space="preserve"> los basados </w:t>
+      </w:r>
+      <w:r>
+        <w:t>en Pareto y los basados en indicadores.</w:t>
+      </w:r>
+      <w:r>
+        <w:t xml:space="preserve"> Los basados en Pareto, como NSGA-II, SPEA2 y MOEA/D, utilizan la dominancia de Pareto para seleccionar soluciones no dominadas que forman el frente de Pareto.</w:t>
+      </w:r>
+      <w:r>
+        <w:t xml:space="preserve"> Por otro lado, los </w:t>
+      </w:r>
+      <w:r>
+        <w:t xml:space="preserve">algoritmos </w:t>
+      </w:r>
+      <w:r>
+        <w:t>basados en indicadores, como MOEA/D-IBEA</w:t>
+      </w:r>
+      <w:r>
+        <w:t xml:space="preserve"> y NSGA-III</w:t>
+      </w:r>
+      <w:r>
+        <w:t>, emplean funciones indicadoras como el hipervolumen para evaluar la calidad de las solucione</w:t>
+      </w:r>
+      <w:r>
+        <w:t>s</w:t>
+      </w:r>
+      <w:r>
+        <w:t>.</w:t>
+      </w:r>
+      <w:r>
+        <w:t xml:space="preserve"> Estos algoritmos son útiles para problemas con múltiples objetivos donde los métodos basados en Pareto pueden enfrentar dificultades debido a la dimensionalidad alta.</w:t>
+      </w:r>
+      <w:r>
+        <w:fldChar w:fldCharType="begin"/>
+      </w:r>
+      <w:r>
+        <w:instrText xml:space="preserve"> ADDIN ZOTERO_ITEM CSL_CITATION {"citationID":"B7jdpKxe","properties":{"formattedCitation":"[4]","plainCitation":"[4]","noteIndex":0},"citationItems":[{"id":18,"uris":["http://zotero.org/users/local/eC8saxzw/items/993HCUNU"],"itemData":{"id":18,"type":"chapter","abstract":"The goal of an optimization model is to identify the optimal values for decision variables with the objective of either maximizing or minimizing an objective function. When there is more than one objective function involved, finding the optimum solution(s) becomes a multi-objective optimization (MOO) task. Multi-objective optimization usually results in a set of optimal solutions called the Pareto optimal set. There are several algorithms available for finding the Pareto optimal set for MOO problems. Evolutionary algorithms (EAs), such as genetic algorithms, are stochastic search techniques that are designed to solve complex optimization problems. These algorithms work by processing a population of solutions in each iteration, making them particularly effective in MOO. Hence, multi-objective EAs have been very popular in the last three decades. Multi-objective genetic algorithms (MOGAs), in particular, have become the preferred heuristic method for solving MOO problems. This chapter first reviews multi-objective evolutionary and genetic algorithms and then presents the fundamental principles and design considerations of MOGAs such as encoding, crossover and mutation operators, fitness assignments, selection methods, and diversity preservation. Applications, future directions, challenges, and opportunities concerning MOGAs are also discussed.","container-title":"Handbook of Formal Optimization","event-place":"Singapore","ISBN":"978-981-19885-1-6","language":"en","note":"DOI: 10.1007/978-981-19-8851-6_31-1","page":"1-37","publisher":"Springer Nature","publisher-place":"Singapore","source":"Springer Link","title":"Multi-objective Genetic Algorithms","URL":"https://doi.org/10.1007/978-981-19-8851-6_31-1","author":[{"family":"Selçuklu","given":"Saltuk Buğra"}],"editor":[{"family":"Kulkarni","given":"Anand J."},{"family":"Gandomi","given":"Amir H."}],"accessed":{"date-parts":[["2024",5,2]]},"issued":{"date-parts":[["2023"]]}}}],"schema":"https://github.com/citation-style-language/schema/raw/master/csl-citation.json"} </w:instrText>
+      </w:r>
+      <w:r>
+        <w:fldChar w:fldCharType="separate"/>
+      </w:r>
+      <w:r>
+        <w:t>[4]</w:t>
+      </w:r>
+      <w:r>
+        <w:fldChar w:fldCharType="end"/>
+      </w:r>
+    </w:p>
+    <w:p>
+      <w:pPr>
+        <w:ind w:firstLine="567"/>
+      </w:pPr>
+      <w:r>
         <w:rPr>
           <w:noProof/>
         </w:rPr>
+        <w:lastRenderedPageBreak/>
         <mc:AlternateContent>
           <mc:Choice Requires="wps">
             <w:drawing>
-              <wp:anchor distT="0" distB="0" distL="114300" distR="114300" simplePos="0" relativeHeight="251677696" behindDoc="0" locked="0" layoutInCell="1" allowOverlap="1" wp14:anchorId="56C16153" wp14:editId="74021953">
+              <wp:anchor distT="0" distB="0" distL="114300" distR="114300" simplePos="0" relativeHeight="251662336" behindDoc="0" locked="0" layoutInCell="1" allowOverlap="1" wp14:anchorId="56C16153" wp14:editId="71A33514">
                 <wp:simplePos x="0" y="0"/>
                 <wp:positionH relativeFrom="column">
-                  <wp:posOffset>661035</wp:posOffset>
+                  <wp:posOffset>708025</wp:posOffset>
                 </wp:positionH>
                 <wp:positionV relativeFrom="paragraph">
-                  <wp:posOffset>3350895</wp:posOffset>
+                  <wp:posOffset>2975610</wp:posOffset>
                 </wp:positionV>
                 <wp:extent cx="4068445" cy="276225"/>
-                <wp:effectExtent l="0" t="3175" r="635" b="0"/>
+                <wp:effectExtent l="0" t="0" r="1270" b="1270"/>
                 <wp:wrapTopAndBottom/>
-                <wp:docPr id="870259062" name="Text Box 8"/>
+                <wp:docPr id="864638771" name="Text Box 8"/>
                 <wp:cNvGraphicFramePr>
                   <a:graphicFrameLocks xmlns:a="http://schemas.openxmlformats.org/drawingml/2006/main"/>
                 </wp:cNvGraphicFramePr>
@@ -8410,10 +9094,19 @@
                               <w:rPr>
                                 <w:noProof/>
                               </w:rPr>
-                              <w:t>5</w:t>
+                              <w:t>8</w:t>
                             </w:r>
                             <w:r>
                               <w:fldChar w:fldCharType="end"/>
+                            </w:r>
+                            <w:r>
+                              <w:t xml:space="preserve"> </w:t>
+                            </w:r>
+                            <w:r>
+                              <w:rPr>
+                                <w:noProof/>
+                              </w:rPr>
+                              <w:t>[10]</w:t>
                             </w:r>
                             <w:r>
                               <w:t>: Procedimiento del NSGA-II</w:t>
@@ -8438,7 +9131,7 @@
           </mc:Choice>
           <mc:Fallback>
             <w:pict>
-              <v:shape w14:anchorId="56C16153" id="Text Box 8" o:spid="_x0000_s1032" type="#_x0000_t202" style="position:absolute;left:0;text-align:left;margin-left:52.05pt;margin-top:263.85pt;width:320.35pt;height:21.75pt;z-index:251677696;visibility:visible;mso-wrap-style:square;mso-width-percent:0;mso-height-percent:0;mso-wrap-distance-left:9pt;mso-wrap-distance-top:0;mso-wrap-distance-right:9pt;mso-wrap-distance-bottom:0;mso-position-horizontal:absolute;mso-position-horizontal-relative:text;mso-position-vertical:absolute;mso-position-vertical-relative:text;mso-width-percent:0;mso-height-percent:0;mso-width-relative:page;mso-height-relative:page;v-text-anchor:top" o:gfxdata="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" stroked="f">
+              <v:shape w14:anchorId="56C16153" id="Text Box 8" o:spid="_x0000_s1035" type="#_x0000_t202" style="position:absolute;left:0;text-align:left;margin-left:55.75pt;margin-top:234.3pt;width:320.35pt;height:21.75pt;z-index:251662336;visibility:visible;mso-wrap-style:square;mso-width-percent:0;mso-height-percent:0;mso-wrap-distance-left:9pt;mso-wrap-distance-top:0;mso-wrap-distance-right:9pt;mso-wrap-distance-bottom:0;mso-position-horizontal:absolute;mso-position-horizontal-relative:text;mso-position-vertical:absolute;mso-position-vertical-relative:text;mso-width-percent:0;mso-height-percent:0;mso-width-relative:page;mso-height-relative:page;v-text-anchor:top" o:gfxdata="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" stroked="f">
                 <v:textbox style="mso-fit-shape-to-text:t" inset="0,0,0,0">
                   <w:txbxContent>
                     <w:p>
@@ -8464,10 +9157,19 @@
                         <w:rPr>
                           <w:noProof/>
                         </w:rPr>
-                        <w:t>5</w:t>
+                        <w:t>8</w:t>
                       </w:r>
                       <w:r>
                         <w:fldChar w:fldCharType="end"/>
+                      </w:r>
+                      <w:r>
+                        <w:t xml:space="preserve"> </w:t>
+                      </w:r>
+                      <w:r>
+                        <w:rPr>
+                          <w:noProof/>
+                        </w:rPr>
+                        <w:t>[10]</w:t>
                       </w:r>
                       <w:r>
                         <w:t>: Procedimiento del NSGA-II</w:t>
@@ -8482,14 +9184,17 @@
         </mc:AlternateContent>
       </w:r>
       <w:r>
+        <w:rPr>
+          <w:noProof/>
+        </w:rPr>
         <w:drawing>
-          <wp:anchor distT="0" distB="0" distL="114300" distR="114300" simplePos="0" relativeHeight="251648512" behindDoc="0" locked="0" layoutInCell="1" allowOverlap="1" wp14:anchorId="2A2C904A" wp14:editId="0EFF05AC">
+          <wp:anchor distT="0" distB="0" distL="114300" distR="114300" simplePos="0" relativeHeight="251651072" behindDoc="0" locked="0" layoutInCell="1" allowOverlap="1" wp14:anchorId="2A2C904A" wp14:editId="694D819A">
             <wp:simplePos x="0" y="0"/>
             <wp:positionH relativeFrom="column">
-              <wp:posOffset>661662</wp:posOffset>
+              <wp:posOffset>661035</wp:posOffset>
             </wp:positionH>
             <wp:positionV relativeFrom="paragraph">
-              <wp:posOffset>1062854</wp:posOffset>
+              <wp:posOffset>766528</wp:posOffset>
             </wp:positionV>
             <wp:extent cx="4068445" cy="2231390"/>
             <wp:effectExtent l="0" t="0" r="0" b="0"/>
@@ -8506,7 +9211,7 @@
                     <pic:cNvPicPr/>
                   </pic:nvPicPr>
                   <pic:blipFill>
-                    <a:blip r:embed="rId17"/>
+                    <a:blip r:embed="rId20"/>
                     <a:stretch>
                       <a:fillRect/>
                     </a:stretch>
@@ -8533,22 +9238,10 @@
         </w:drawing>
       </w:r>
       <w:r>
-        <w:t xml:space="preserve">El operador de selección en un algoritmo genético determina qué individuos de la población actual se reproducirán para crear la siguiente generación. </w:t>
-      </w:r>
-      <w:r>
-        <w:t xml:space="preserve">Para </w:t>
-      </w:r>
-      <w:r>
-        <w:t>dicha</w:t>
-      </w:r>
-      <w:r>
-        <w:t xml:space="preserve"> selección</w:t>
-      </w:r>
-      <w:r>
-        <w:t>,</w:t>
-      </w:r>
-      <w:r>
-        <w:t xml:space="preserve"> se utilizará</w:t>
+        <w:t>Para nuestra selección, se</w:t>
+      </w:r>
+      <w:r>
+        <w:t xml:space="preserve"> utilizará</w:t>
       </w:r>
       <w:r>
         <w:t xml:space="preserve"> el</w:t>
@@ -8584,10 +9277,13 @@
         <w:fldChar w:fldCharType="end"/>
       </w:r>
       <w:r>
-        <w:t xml:space="preserve">, que es un </w:t>
-      </w:r>
-      <w:r>
-        <w:t>método eficaz diseñado específicamente para la optimización multiobjetivo en algoritmos genéticos.</w:t>
+        <w:t xml:space="preserve">, </w:t>
+      </w:r>
+      <w:r>
+        <w:t>ya que es sencillo de implementar y nuestro problema no tiene una alta dimensionalidad</w:t>
+      </w:r>
+      <w:r>
+        <w:t>.</w:t>
       </w:r>
     </w:p>
     <w:p>
@@ -8595,7 +9291,6 @@
         <w:ind w:firstLine="567"/>
       </w:pPr>
       <w:r>
-        <w:lastRenderedPageBreak/>
         <w:t>E</w:t>
       </w:r>
       <w:r>
@@ -8871,7 +9566,7 @@
         <mc:AlternateContent>
           <mc:Choice Requires="wps">
             <w:drawing>
-              <wp:anchor distT="0" distB="0" distL="114300" distR="114300" simplePos="0" relativeHeight="251681792" behindDoc="0" locked="0" layoutInCell="1" allowOverlap="1" wp14:anchorId="48BF8A7E" wp14:editId="1B6745FD">
+              <wp:anchor distT="0" distB="0" distL="114300" distR="114300" simplePos="0" relativeHeight="251663360" behindDoc="0" locked="0" layoutInCell="1" allowOverlap="1" wp14:anchorId="48BF8A7E" wp14:editId="753453FC">
                 <wp:simplePos x="0" y="0"/>
                 <wp:positionH relativeFrom="column">
                   <wp:posOffset>873125</wp:posOffset>
@@ -8879,10 +9574,10 @@
                 <wp:positionV relativeFrom="paragraph">
                   <wp:posOffset>4054475</wp:posOffset>
                 </wp:positionV>
-                <wp:extent cx="3781425" cy="276225"/>
-                <wp:effectExtent l="635" t="0" r="0" b="1905"/>
+                <wp:extent cx="3781425" cy="425450"/>
+                <wp:effectExtent l="635" t="635" r="0" b="2540"/>
                 <wp:wrapTopAndBottom/>
-                <wp:docPr id="317149023" name="Text Box 9"/>
+                <wp:docPr id="1687928858" name="Text Box 9"/>
                 <wp:cNvGraphicFramePr>
                   <a:graphicFrameLocks xmlns:a="http://schemas.openxmlformats.org/drawingml/2006/main"/>
                 </wp:cNvGraphicFramePr>
@@ -8895,7 +9590,7 @@
                       <wps:spPr bwMode="auto">
                         <a:xfrm>
                           <a:off x="0" y="0"/>
-                          <a:ext cx="3781425" cy="276225"/>
+                          <a:ext cx="3781425" cy="425450"/>
                         </a:xfrm>
                         <a:prstGeom prst="rect">
                           <a:avLst/>
@@ -8944,10 +9639,31 @@
                               <w:rPr>
                                 <w:noProof/>
                               </w:rPr>
-                              <w:t>6</w:t>
+                              <w:t>9</w:t>
                             </w:r>
                             <w:r>
                               <w:fldChar w:fldCharType="end"/>
+                            </w:r>
+                            <w:r>
+                              <w:t xml:space="preserve"> </w:t>
+                            </w:r>
+                            <w:r>
+                              <w:rPr>
+                                <w:noProof/>
+                              </w:rPr>
+                              <w:t>[</w:t>
+                            </w:r>
+                            <w:r>
+                              <w:rPr>
+                                <w:noProof/>
+                              </w:rPr>
+                              <w:t>10</w:t>
+                            </w:r>
+                            <w:r>
+                              <w:rPr>
+                                <w:noProof/>
+                              </w:rPr>
+                              <w:t>]</w:t>
                             </w:r>
                             <w:r>
                               <w:t>: Crowding Distance. Los puntos rellenos son soluciones del mismo frente</w:t>
@@ -8972,7 +9688,7 @@
           </mc:Choice>
           <mc:Fallback>
             <w:pict>
-              <v:shape w14:anchorId="48BF8A7E" id="Text Box 9" o:spid="_x0000_s1033" type="#_x0000_t202" style="position:absolute;left:0;text-align:left;margin-left:68.75pt;margin-top:319.25pt;width:297.75pt;height:21.75pt;z-index:251681792;visibility:visible;mso-wrap-style:square;mso-width-percent:0;mso-height-percent:0;mso-wrap-distance-left:9pt;mso-wrap-distance-top:0;mso-wrap-distance-right:9pt;mso-wrap-distance-bottom:0;mso-position-horizontal:absolute;mso-position-horizontal-relative:text;mso-position-vertical:absolute;mso-position-vertical-relative:text;mso-width-percent:0;mso-height-percent:0;mso-width-relative:page;mso-height-relative:page;v-text-anchor:top" o:gfxdata="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" stroked="f">
+              <v:shape w14:anchorId="48BF8A7E" id="Text Box 9" o:spid="_x0000_s1036" type="#_x0000_t202" style="position:absolute;left:0;text-align:left;margin-left:68.75pt;margin-top:319.25pt;width:297.75pt;height:33.5pt;z-index:251663360;visibility:visible;mso-wrap-style:square;mso-width-percent:0;mso-height-percent:0;mso-wrap-distance-left:9pt;mso-wrap-distance-top:0;mso-wrap-distance-right:9pt;mso-wrap-distance-bottom:0;mso-position-horizontal:absolute;mso-position-horizontal-relative:text;mso-position-vertical:absolute;mso-position-vertical-relative:text;mso-width-percent:0;mso-height-percent:0;mso-width-relative:page;mso-height-relative:page;v-text-anchor:top" o:gfxdata="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" stroked="f">
                 <v:textbox style="mso-fit-shape-to-text:t" inset="0,0,0,0">
                   <w:txbxContent>
                     <w:p>
@@ -8998,10 +9714,31 @@
                         <w:rPr>
                           <w:noProof/>
                         </w:rPr>
-                        <w:t>6</w:t>
+                        <w:t>9</w:t>
                       </w:r>
                       <w:r>
                         <w:fldChar w:fldCharType="end"/>
+                      </w:r>
+                      <w:r>
+                        <w:t xml:space="preserve"> </w:t>
+                      </w:r>
+                      <w:r>
+                        <w:rPr>
+                          <w:noProof/>
+                        </w:rPr>
+                        <w:t>[</w:t>
+                      </w:r>
+                      <w:r>
+                        <w:rPr>
+                          <w:noProof/>
+                        </w:rPr>
+                        <w:t>10</w:t>
+                      </w:r>
+                      <w:r>
+                        <w:rPr>
+                          <w:noProof/>
+                        </w:rPr>
+                        <w:t>]</w:t>
                       </w:r>
                       <w:r>
                         <w:t>: Crowding Distance. Los puntos rellenos son soluciones del mismo frente</w:t>
@@ -9016,8 +9753,11 @@
         </mc:AlternateContent>
       </w:r>
       <w:r>
+        <w:rPr>
+          <w:noProof/>
+        </w:rPr>
         <w:drawing>
-          <wp:anchor distT="0" distB="0" distL="114300" distR="114300" simplePos="0" relativeHeight="251657728" behindDoc="0" locked="0" layoutInCell="1" allowOverlap="1" wp14:anchorId="136D30AE" wp14:editId="48137D2F">
+          <wp:anchor distT="0" distB="0" distL="114300" distR="114300" simplePos="0" relativeHeight="251652096" behindDoc="0" locked="0" layoutInCell="1" allowOverlap="1" wp14:anchorId="136D30AE" wp14:editId="742ABCAB">
             <wp:simplePos x="0" y="0"/>
             <wp:positionH relativeFrom="column">
               <wp:posOffset>1041400</wp:posOffset>
@@ -9040,7 +9780,7 @@
                     <pic:cNvPicPr/>
                   </pic:nvPicPr>
                   <pic:blipFill>
-                    <a:blip r:embed="rId18"/>
+                    <a:blip r:embed="rId21"/>
                     <a:stretch>
                       <a:fillRect/>
                     </a:stretch>
@@ -9061,10 +9801,7 @@
         </w:drawing>
       </w:r>
       <w:r>
-        <w:t>En el proceso de selección para la siguiente generación, se seleccionan tantos individuos como permita el tamaño deseado de la población, comenzando desde el primer frente de Pareto y continuando con los frentes siguientes en orden. Si el tamaño del frente excede la capacidad de la población, se utiliza la distancia de agrupación (crowding distance) para priorizar qué individuos conservar.</w:t>
-      </w:r>
-      <w:r>
-        <w:t xml:space="preserve"> </w:t>
+        <w:t xml:space="preserve">En el proceso de selección para la siguiente generación, se seleccionan tantos individuos como permita el tamaño deseado de la población, comenzando desde el primer frente de Pareto y continuando con los frentes siguientes en orden. Si el tamaño del frente excede la capacidad de la población, se utiliza la distancia de agrupación (crowding distance) para priorizar qué individuos conservar. </w:t>
       </w:r>
       <w:r>
         <w:t xml:space="preserve">Esta </w:t>
@@ -9103,6 +9840,7 @@
         <w:ind w:left="927"/>
       </w:pPr>
       <w:r>
+        <w:lastRenderedPageBreak/>
         <w:t xml:space="preserve">La población obtenida </w:t>
       </w:r>
       <w:r>
@@ -9189,11 +9927,7 @@
         <w:t xml:space="preserve"> </w:t>
       </w:r>
       <w:r>
-        <w:t xml:space="preserve">estos parámetros pueden ser ajustados manualmente por el usuario </w:t>
-      </w:r>
-      <w:r>
-        <w:lastRenderedPageBreak/>
-        <w:t>o se pueden utilizar valores por defecto. A continuación, se explicarán estos parámetros y sus efectos en el desempeño del algoritmo.</w:t>
+        <w:t>estos parámetros pueden ser ajustados manualmente por el usuario o se pueden utilizar valores por defecto. A continuación, se explicarán estos parámetros y sus efectos en el desempeño del algoritmo.</w:t>
       </w:r>
     </w:p>
     <w:p>
@@ -9432,6 +10166,7 @@
         </w:rPr>
       </w:pPr>
       <w:r>
+        <w:lastRenderedPageBreak/>
         <w:t xml:space="preserve">Para los valores por defecto se escogerán 0.6 para </w:t>
       </w:r>
       <m:oMath>
@@ -9522,160 +10257,205 @@
     </w:p>
     <w:p>
       <w:pPr>
+        <w:pStyle w:val="Ttulo1"/>
+      </w:pPr>
+      <w:bookmarkStart w:id="20" w:name="_Toc170118104"/>
+      <w:r>
+        <w:lastRenderedPageBreak/>
+        <w:t>4. Técnicas y herramientas</w:t>
+      </w:r>
+      <w:bookmarkEnd w:id="20"/>
+    </w:p>
+    <w:p/>
+    <w:p>
+      <w:pPr>
+        <w:pStyle w:val="Ttulo2"/>
+      </w:pPr>
+      <w:bookmarkStart w:id="21" w:name="_Toc170118105"/>
+      <w:r>
+        <w:t>Entorno de desarrollo</w:t>
+      </w:r>
+      <w:bookmarkEnd w:id="21"/>
+    </w:p>
+    <w:p/>
+    <w:p>
+      <w:pPr>
+        <w:pStyle w:val="Ttulo2"/>
+      </w:pPr>
+      <w:r>
+        <w:t>Control de versiones</w:t>
+      </w:r>
+    </w:p>
+    <w:p>
+      <w:r>
+        <w:t>Para el control de versiones, se utiliza Git</w:t>
+      </w:r>
+      <w:r>
+        <w:t xml:space="preserve"> </w:t>
+      </w:r>
+      <w:r>
+        <w:fldChar w:fldCharType="begin"/>
+      </w:r>
+      <w:r>
+        <w:instrText xml:space="preserve"> ADDIN ZOTERO_ITEM CSL_CITATION {"citationID":"Gah8maBQ","properties":{"formattedCitation":"[12]","plainCitation":"[12]","noteIndex":0},"citationItems":[{"id":77,"uris":["http://zotero.org/users/local/eC8saxzw/items/2IUUDVDZ"],"itemData":{"id":77,"type":"webpage","title":"Git","URL":"https://git-scm.com/","accessed":{"date-parts":[["2024",6,24]]}}}],"schema":"https://github.com/citation-style-language/schema/raw/master/csl-citation.json"} </w:instrText>
+      </w:r>
+      <w:r>
+        <w:fldChar w:fldCharType="separate"/>
+      </w:r>
+      <w:r>
+        <w:t>[12]</w:t>
+      </w:r>
+      <w:r>
+        <w:fldChar w:fldCharType="end"/>
+      </w:r>
+      <w:r>
+        <w:t xml:space="preserve"> junto con la plataforma GitHub </w:t>
+      </w:r>
+      <w:r>
+        <w:fldChar w:fldCharType="begin"/>
+      </w:r>
+      <w:r>
+        <w:instrText xml:space="preserve"> ADDIN ZOTERO_ITEM CSL_CITATION {"citationID":"7L7I9awl","properties":{"formattedCitation":"[13]","plainCitation":"[13]","noteIndex":0},"citationItems":[{"id":79,"uris":["http://zotero.org/users/local/eC8saxzw/items/Q4ABVH3B"],"itemData":{"id":79,"type":"webpage","abstract":"GitHub is where people build software. More than 100 million people use GitHub to discover, fork, and contribute to over 420 million projects.","container-title":"GitHub","language":"en","title":"Build software better, together","URL":"https://github.com","accessed":{"date-parts":[["2024",6,24]]}}}],"schema":"https://github.com/citation-style-language/schema/raw/master/csl-citation.json"} </w:instrText>
+      </w:r>
+      <w:r>
+        <w:fldChar w:fldCharType="separate"/>
+      </w:r>
+      <w:r>
+        <w:t>[13]</w:t>
+      </w:r>
+      <w:r>
+        <w:fldChar w:fldCharType="end"/>
+      </w:r>
+      <w:r>
+        <w:t>. GitHub es una plataforma ampliamente reconocida que facilita el alojamiento de repositorios tanto públicos como privados. Permite un trabajo colaborativo eficiente y sirve como un espacio para la gestión y seguimiento de versiones del código del proyecto. La elección de GitHub se fundamenta en su amplia adopción y en la familiaridad adquirida durante el curso de Gestión de Proyectos.</w:t>
+      </w:r>
+    </w:p>
+    <w:p>
+      <w:pPr>
+        <w:pStyle w:val="Ttulo2"/>
+      </w:pPr>
+      <w:bookmarkStart w:id="22" w:name="_Toc170118106"/>
+      <w:r>
+        <w:t>Gest</w:t>
+      </w:r>
+      <w:r>
+        <w:t>ión</w:t>
+      </w:r>
+      <w:r>
+        <w:t xml:space="preserve"> de proyectos</w:t>
+      </w:r>
+      <w:bookmarkEnd w:id="22"/>
+    </w:p>
+    <w:p>
+      <w:pPr>
         <w:ind w:firstLine="567"/>
-        <w:rPr>
-          <w:rFonts w:eastAsiaTheme="minorEastAsia"/>
-        </w:rPr>
-      </w:pPr>
+      </w:pPr>
+      <w:r>
+        <w:t xml:space="preserve">He optado por utilizar Trello </w:t>
+      </w:r>
+      <w:r>
+        <w:fldChar w:fldCharType="begin"/>
+      </w:r>
+      <w:r>
+        <w:instrText xml:space="preserve"> ADDIN ZOTERO_ITEM CSL_CITATION {"citationID":"9peiDFjQ","properties":{"formattedCitation":"[14]","plainCitation":"[14]","noteIndex":0},"citationItems":[{"id":9,"uris":["http://zotero.org/users/local/eC8saxzw/items/IGC7M3XI"],"itemData":{"id":9,"type":"webpage","title":"Gestiona los proyectos de tu equipo desde cualquier lugar | Trello","URL":"https://trello.com/es","accessed":{"date-parts":[["2024",4,29]]}}}],"schema":"https://github.com/citation-style-language/schema/raw/master/csl-citation.json"} </w:instrText>
+      </w:r>
+      <w:r>
+        <w:fldChar w:fldCharType="separate"/>
+      </w:r>
+      <w:r>
+        <w:t>[14]</w:t>
+      </w:r>
+      <w:r>
+        <w:fldChar w:fldCharType="end"/>
+      </w:r>
+      <w:r>
+        <w:t xml:space="preserve"> como herramienta principal de gestión de proyectos debido a su interfaz intuitiva y capacidad para organizar tareas de manera visual. Además, se emplean las issues de GitHub para asignar y gestionar las tareas específicas del proyecto. </w:t>
+      </w:r>
+      <w:r>
+        <w:t xml:space="preserve">Desde Trello </w:t>
+      </w:r>
+      <w:r>
+        <w:t>se</w:t>
+      </w:r>
+      <w:r>
+        <w:t xml:space="preserve"> enlazan</w:t>
+      </w:r>
+      <w:r>
+        <w:t xml:space="preserve"> las issues de GitHub a las tareas correspondientes, asegurando una coordinación eficiente entre el desarrollo y la gestión del proyecto.</w:t>
+      </w:r>
+    </w:p>
+    <w:p>
+      <w:pPr>
+        <w:ind w:firstLine="567"/>
+      </w:pPr>
+    </w:p>
+    <w:p>
+      <w:pPr>
+        <w:pStyle w:val="Ttulo2"/>
+      </w:pPr>
+      <w:bookmarkStart w:id="23" w:name="_Toc170118107"/>
+      <w:r>
+        <w:t>Documentación</w:t>
+      </w:r>
+      <w:bookmarkEnd w:id="23"/>
+    </w:p>
+    <w:p>
+      <w:pPr>
+        <w:ind w:firstLine="567"/>
+      </w:pPr>
+      <w:r>
+        <w:t xml:space="preserve">La fuente tipográfica escogida es </w:t>
+      </w:r>
+      <w:r>
+        <w:t>EB Garamond</w:t>
+      </w:r>
+      <w:r>
+        <w:t xml:space="preserve"> que tiene una licencia SIL Open Font License.</w:t>
+      </w:r>
+      <w:r>
+        <w:fldChar w:fldCharType="begin"/>
+      </w:r>
+      <w:r>
+        <w:instrText xml:space="preserve"> ADDIN ZOTERO_ITEM CSL_CITATION {"citationID":"gRBHV16c","properties":{"formattedCitation":"[15]","plainCitation":"[15]","noteIndex":0},"citationItems":[{"id":5,"uris":["http://zotero.org/users/local/eC8saxzw/items/N2RAM23Q"],"itemData":{"id":5,"type":"webpage","abstract":"License information for EB Garamond","title":"License for font family 'EB Garamond' » Font Squirrel","URL":"https://www.fontsquirrel.com/license/eb-garamond","author":[{"family":"Dunham","given":"Ethan"}],"accessed":{"date-parts":[["2024",4,28]]}}}],"schema":"https://github.com/citation-style-language/schema/raw/master/csl-citation.json"} </w:instrText>
+      </w:r>
+      <w:r>
+        <w:fldChar w:fldCharType="separate"/>
+      </w:r>
+      <w:r>
+        <w:t>[15]</w:t>
+      </w:r>
+      <w:r>
+        <w:fldChar w:fldCharType="end"/>
+      </w:r>
     </w:p>
     <w:p/>
     <w:p>
       <w:pPr>
         <w:pStyle w:val="Ttulo1"/>
       </w:pPr>
-      <w:bookmarkStart w:id="20" w:name="_Toc169950867"/>
-      <w:r>
-        <w:t>4. Técnicas y herramientas</w:t>
-      </w:r>
-      <w:bookmarkEnd w:id="20"/>
+      <w:bookmarkStart w:id="24" w:name="_Toc170118108"/>
+      <w:r>
+        <w:t>5. Aspectos relevantes en el desarrollo del proyecto</w:t>
+      </w:r>
+      <w:bookmarkEnd w:id="24"/>
     </w:p>
     <w:p/>
     <w:p>
       <w:pPr>
-        <w:pStyle w:val="Ttulo2"/>
-      </w:pPr>
-      <w:bookmarkStart w:id="21" w:name="_Toc169950868"/>
-      <w:r>
-        <w:t>Entorno de desarrollo</w:t>
-      </w:r>
-      <w:bookmarkEnd w:id="21"/>
+        <w:pStyle w:val="Ttulo1"/>
+      </w:pPr>
+      <w:bookmarkStart w:id="25" w:name="_Toc170118109"/>
+      <w:r>
+        <w:t>6. Trabajos relacionados</w:t>
+      </w:r>
+      <w:bookmarkEnd w:id="25"/>
     </w:p>
     <w:p/>
     <w:p>
       <w:pPr>
-        <w:pStyle w:val="Ttulo2"/>
-      </w:pPr>
-      <w:bookmarkStart w:id="22" w:name="_Toc169950869"/>
-      <w:r>
-        <w:t>Gestor de proyectos</w:t>
-      </w:r>
-      <w:bookmarkEnd w:id="22"/>
-    </w:p>
-    <w:p>
-      <w:pPr>
-        <w:ind w:firstLine="567"/>
-      </w:pPr>
-      <w:r>
-        <w:t xml:space="preserve">He elegido </w:t>
-      </w:r>
-      <w:r>
-        <w:t xml:space="preserve">Trello </w:t>
-      </w:r>
-      <w:r>
-        <w:t>como</w:t>
-      </w:r>
-      <w:r>
-        <w:t xml:space="preserve"> gestor de proyectos</w:t>
-      </w:r>
-      <w:r>
-        <w:t>. Es una aplicación web</w:t>
-      </w:r>
-      <w:r>
-        <w:t xml:space="preserve"> </w:t>
-      </w:r>
-      <w:r>
-        <w:t>gratuit</w:t>
-      </w:r>
-      <w:r>
-        <w:t>a</w:t>
-      </w:r>
-      <w:r>
-        <w:t xml:space="preserve"> y fácil de utilizar.</w:t>
-      </w:r>
-      <w:r>
-        <w:fldChar w:fldCharType="begin"/>
-      </w:r>
-      <w:r>
-        <w:instrText xml:space="preserve"> ADDIN ZOTERO_ITEM CSL_CITATION {"citationID":"ABc6oyVQ","properties":{"formattedCitation":"[12]","plainCitation":"[12]","noteIndex":0},"citationItems":[{"id":9,"uris":["http://zotero.org/users/local/eC8saxzw/items/IGC7M3XI"],"itemData":{"id":9,"type":"webpage","title":"Gestiona los proyectos de tu equipo desde cualquier lugar | Trello","URL":"https://trello.com/es","accessed":{"date-parts":[["2024",4,29]]}}}],"schema":"https://github.com/citation-style-language/schema/raw/master/csl-citation.json"} </w:instrText>
-      </w:r>
-      <w:r>
-        <w:fldChar w:fldCharType="separate"/>
-      </w:r>
-      <w:r>
-        <w:t>[12]</w:t>
-      </w:r>
-      <w:r>
-        <w:fldChar w:fldCharType="end"/>
-      </w:r>
-    </w:p>
-    <w:p/>
-    <w:p>
-      <w:pPr>
-        <w:pStyle w:val="Ttulo2"/>
-      </w:pPr>
-      <w:bookmarkStart w:id="23" w:name="_Toc169950870"/>
-      <w:r>
-        <w:t>Documentación</w:t>
-      </w:r>
-      <w:bookmarkEnd w:id="23"/>
-    </w:p>
-    <w:p>
-      <w:pPr>
-        <w:ind w:firstLine="567"/>
-      </w:pPr>
-      <w:r>
-        <w:t xml:space="preserve">La fuente tipográfica escogida es </w:t>
-      </w:r>
-      <w:r>
-        <w:t>EB Garamond</w:t>
-      </w:r>
-      <w:r>
-        <w:t xml:space="preserve"> que tiene una licencia SIL Open Font License.</w:t>
-      </w:r>
-      <w:r>
-        <w:fldChar w:fldCharType="begin"/>
-      </w:r>
-      <w:r>
-        <w:instrText xml:space="preserve"> ADDIN ZOTERO_ITEM CSL_CITATION {"citationID":"gRBHV16c","properties":{"formattedCitation":"[13]","plainCitation":"[13]","noteIndex":0},"citationItems":[{"id":5,"uris":["http://zotero.org/users/local/eC8saxzw/items/N2RAM23Q"],"itemData":{"id":5,"type":"webpage","abstract":"License information for EB Garamond","title":"License for font family 'EB Garamond' » Font Squirrel","URL":"https://www.fontsquirrel.com/license/eb-garamond","author":[{"family":"Dunham","given":"Ethan"}],"accessed":{"date-parts":[["2024",4,28]]}}}],"schema":"https://github.com/citation-style-language/schema/raw/master/csl-citation.json"} </w:instrText>
-      </w:r>
-      <w:r>
-        <w:fldChar w:fldCharType="separate"/>
-      </w:r>
-      <w:r>
-        <w:t>[13]</w:t>
-      </w:r>
-      <w:r>
-        <w:fldChar w:fldCharType="end"/>
-      </w:r>
-    </w:p>
-    <w:p/>
-    <w:p>
-      <w:pPr>
         <w:pStyle w:val="Ttulo1"/>
       </w:pPr>
-      <w:bookmarkStart w:id="24" w:name="_Toc169950871"/>
-      <w:r>
-        <w:t>5. Aspectos relevantes en el desarrollo del proyecto</w:t>
-      </w:r>
-      <w:bookmarkEnd w:id="24"/>
-    </w:p>
-    <w:p/>
-    <w:p>
-      <w:pPr>
-        <w:pStyle w:val="Ttulo1"/>
-      </w:pPr>
-      <w:bookmarkStart w:id="25" w:name="_Toc169950872"/>
-      <w:r>
-        <w:t>6. Trabajos relacionados</w:t>
-      </w:r>
-      <w:bookmarkEnd w:id="25"/>
-    </w:p>
-    <w:p/>
-    <w:p>
-      <w:pPr>
-        <w:pStyle w:val="Ttulo1"/>
-      </w:pPr>
-      <w:bookmarkStart w:id="26" w:name="_Toc169950873"/>
+      <w:bookmarkStart w:id="26" w:name="_Toc170118110"/>
       <w:r>
         <w:t>7. Conclusiones y Líneas de trabajo futuras</w:t>
       </w:r>
@@ -9688,7 +10468,7 @@
       <w:pPr>
         <w:pStyle w:val="Ttulo1"/>
       </w:pPr>
-      <w:bookmarkStart w:id="27" w:name="_Toc169950874"/>
+      <w:bookmarkStart w:id="27" w:name="_Toc170118111"/>
       <w:r>
         <w:t>Bibliografía</w:t>
       </w:r>
@@ -9870,173 +10650,7 @@
           <w:iCs/>
           <w:lang w:val="en-US"/>
         </w:rPr>
-        <w:t>IEEE Trans. Syst. Man Cybern.</w:t>
-      </w:r>
-      <w:r>
-        <w:rPr>
-          <w:rFonts w:ascii="Times New Roman" w:hAnsi="Times New Roman" w:cs="Times New Roman"/>
-          <w:lang w:val="en-US"/>
-        </w:rPr>
-        <w:t>, vol. 24, n.</w:t>
-      </w:r>
-      <w:r>
-        <w:rPr>
-          <w:rFonts w:ascii="Times New Roman" w:hAnsi="Times New Roman" w:cs="Times New Roman"/>
-          <w:vertAlign w:val="superscript"/>
-          <w:lang w:val="en-US"/>
-        </w:rPr>
-        <w:t>o</w:t>
-      </w:r>
-      <w:r>
-        <w:rPr>
-          <w:rFonts w:ascii="Times New Roman" w:hAnsi="Times New Roman" w:cs="Times New Roman"/>
-          <w:lang w:val="en-US"/>
-        </w:rPr>
-        <w:t xml:space="preserve"> 4, pp. 656-667, abr. 1994, doi: 10.1109/21.286385.</w:t>
-      </w:r>
-    </w:p>
-    <w:p>
-      <w:pPr>
-        <w:pStyle w:val="Bibliografa"/>
-        <w:rPr>
-          <w:rFonts w:ascii="Times New Roman" w:hAnsi="Times New Roman" w:cs="Times New Roman"/>
-        </w:rPr>
-      </w:pPr>
-      <w:r>
-        <w:rPr>
-          <w:rFonts w:ascii="Times New Roman" w:hAnsi="Times New Roman" w:cs="Times New Roman"/>
-          <w:lang w:val="en-US"/>
-        </w:rPr>
-        <w:t>[6]</w:t>
-      </w:r>
-      <w:r>
-        <w:rPr>
-          <w:rFonts w:ascii="Times New Roman" w:hAnsi="Times New Roman" w:cs="Times New Roman"/>
-          <w:lang w:val="en-US"/>
-        </w:rPr>
-        <w:tab/>
-        <w:t xml:space="preserve">«CNE_ejemplos/genetic_prog at master · bbaruque/CNE_ejemplos». </w:t>
-      </w:r>
-      <w:r>
-        <w:rPr>
-          <w:rFonts w:ascii="Times New Roman" w:hAnsi="Times New Roman" w:cs="Times New Roman"/>
-        </w:rPr>
-        <w:t>Accedido: 1 de junio de 2024. [En línea]. Disponible en: https://github.com/bbaruque/CNE_ejemplos/tree/master/genetic_prog</w:t>
-      </w:r>
-    </w:p>
-    <w:p>
-      <w:pPr>
-        <w:pStyle w:val="Bibliografa"/>
-        <w:rPr>
-          <w:rFonts w:ascii="Times New Roman" w:hAnsi="Times New Roman" w:cs="Times New Roman"/>
-        </w:rPr>
-      </w:pPr>
-      <w:r>
-        <w:rPr>
-          <w:rFonts w:ascii="Times New Roman" w:hAnsi="Times New Roman" w:cs="Times New Roman"/>
-        </w:rPr>
-        <w:t>[7]</w:t>
-      </w:r>
-      <w:r>
-        <w:rPr>
-          <w:rFonts w:ascii="Times New Roman" w:hAnsi="Times New Roman" w:cs="Times New Roman"/>
-        </w:rPr>
-        <w:tab/>
-        <w:t xml:space="preserve">«Genetic algorithm», </w:t>
-      </w:r>
-      <w:r>
-        <w:rPr>
-          <w:rFonts w:ascii="Times New Roman" w:hAnsi="Times New Roman" w:cs="Times New Roman"/>
-          <w:i/>
-          <w:iCs/>
-        </w:rPr>
-        <w:t>Wikipedia</w:t>
-      </w:r>
-      <w:r>
-        <w:rPr>
-          <w:rFonts w:ascii="Times New Roman" w:hAnsi="Times New Roman" w:cs="Times New Roman"/>
-        </w:rPr>
-        <w:t>. 28 de marzo de 2024. Accedido: 23 de junio de 2024. [En línea]. Disponible en: https://en.wikipedia.org/w/index.php?title=Genetic_algorithm&amp;oldid=1215928299</w:t>
-      </w:r>
-    </w:p>
-    <w:p>
-      <w:pPr>
-        <w:pStyle w:val="Bibliografa"/>
-        <w:rPr>
-          <w:rFonts w:ascii="Times New Roman" w:hAnsi="Times New Roman" w:cs="Times New Roman"/>
-        </w:rPr>
-      </w:pPr>
-      <w:r>
-        <w:rPr>
-          <w:rFonts w:ascii="Times New Roman" w:hAnsi="Times New Roman" w:cs="Times New Roman"/>
-        </w:rPr>
-        <w:t>[8]</w:t>
-      </w:r>
-      <w:r>
-        <w:rPr>
-          <w:rFonts w:ascii="Times New Roman" w:hAnsi="Times New Roman" w:cs="Times New Roman"/>
-        </w:rPr>
-        <w:tab/>
-        <w:t>«deap.algorithms — DEAP 1.4.1 documentation». Accedido: 23 de junio de 2024. [En línea]. Disponible en: https://deap.readthedocs.io/en/master/_modules/deap/algorithms.html#varOr</w:t>
-      </w:r>
-    </w:p>
-    <w:p>
-      <w:pPr>
-        <w:pStyle w:val="Bibliografa"/>
-        <w:rPr>
-          <w:rFonts w:ascii="Times New Roman" w:hAnsi="Times New Roman" w:cs="Times New Roman"/>
-        </w:rPr>
-      </w:pPr>
-      <w:r>
-        <w:rPr>
-          <w:rFonts w:ascii="Times New Roman" w:hAnsi="Times New Roman" w:cs="Times New Roman"/>
-        </w:rPr>
-        <w:t>[9]</w:t>
-      </w:r>
-      <w:r>
-        <w:rPr>
-          <w:rFonts w:ascii="Times New Roman" w:hAnsi="Times New Roman" w:cs="Times New Roman"/>
-        </w:rPr>
-        <w:tab/>
-        <w:t xml:space="preserve">«Crossover (genetic algorithm)», </w:t>
-      </w:r>
-      <w:r>
-        <w:rPr>
-          <w:rFonts w:ascii="Times New Roman" w:hAnsi="Times New Roman" w:cs="Times New Roman"/>
-          <w:i/>
-          <w:iCs/>
-        </w:rPr>
-        <w:t>Wikipedia</w:t>
-      </w:r>
-      <w:r>
-        <w:rPr>
-          <w:rFonts w:ascii="Times New Roman" w:hAnsi="Times New Roman" w:cs="Times New Roman"/>
-        </w:rPr>
-        <w:t>. 15 de enero de 2024. Accedido: 23 de junio de 2024. [En línea]. Disponible en: https://en.wikipedia.org/w/index.php?title=Crossover_(genetic_algorithm)&amp;oldid=1195846537</w:t>
-      </w:r>
-    </w:p>
-    <w:p>
-      <w:pPr>
-        <w:pStyle w:val="Bibliografa"/>
-        <w:rPr>
-          <w:rFonts w:ascii="Times New Roman" w:hAnsi="Times New Roman" w:cs="Times New Roman"/>
-          <w:lang w:val="en-US"/>
-        </w:rPr>
-      </w:pPr>
-      <w:r>
-        <w:rPr>
-          <w:rFonts w:ascii="Times New Roman" w:hAnsi="Times New Roman" w:cs="Times New Roman"/>
-          <w:lang w:val="en-US"/>
-        </w:rPr>
-        <w:t>[10]</w:t>
-      </w:r>
-      <w:r>
-        <w:rPr>
-          <w:rFonts w:ascii="Times New Roman" w:hAnsi="Times New Roman" w:cs="Times New Roman"/>
-          <w:lang w:val="en-US"/>
-        </w:rPr>
-        <w:tab/>
-        <w:t xml:space="preserve">K. Deb, A. Pratap, S. Agarwal, y T. Meyarivan, «A fast and elitist multiobjective genetic algorithm: NSGA-II», </w:t>
+        <w:t xml:space="preserve">IEEE Trans. </w:t>
       </w:r>
       <w:r>
         <w:rPr>
@@ -10045,14 +10659,14 @@
           <w:iCs/>
           <w:lang w:val="en-US"/>
         </w:rPr>
-        <w:t>IEEE Trans. Evol. Comput.</w:t>
+        <w:t>Syst. Man Cybern.</w:t>
       </w:r>
       <w:r>
         <w:rPr>
           <w:rFonts w:ascii="Times New Roman" w:hAnsi="Times New Roman" w:cs="Times New Roman"/>
           <w:lang w:val="en-US"/>
         </w:rPr>
-        <w:t>, vol. 6, n.</w:t>
+        <w:t>, vol. 24, n.</w:t>
       </w:r>
       <w:r>
         <w:rPr>
@@ -10067,31 +10681,151 @@
           <w:rFonts w:ascii="Times New Roman" w:hAnsi="Times New Roman" w:cs="Times New Roman"/>
           <w:lang w:val="en-US"/>
         </w:rPr>
-        <w:t xml:space="preserve"> 2, pp. 182-197, abr. 2002, doi: 10.1109/4235.996017.</w:t>
+        <w:t xml:space="preserve"> 4, pp. 656-667, abr. 1994, doi: 10.1109/21.286385.</w:t>
       </w:r>
     </w:p>
     <w:p>
       <w:pPr>
         <w:pStyle w:val="Bibliografa"/>
+        <w:rPr>
+          <w:rFonts w:ascii="Times New Roman" w:hAnsi="Times New Roman" w:cs="Times New Roman"/>
+        </w:rPr>
+      </w:pPr>
+      <w:r>
         <w:rPr>
           <w:rFonts w:ascii="Times New Roman" w:hAnsi="Times New Roman" w:cs="Times New Roman"/>
           <w:lang w:val="en-US"/>
         </w:rPr>
-      </w:pPr>
+        <w:t>[6]</w:t>
+      </w:r>
       <w:r>
         <w:rPr>
           <w:rFonts w:ascii="Times New Roman" w:hAnsi="Times New Roman" w:cs="Times New Roman"/>
           <w:lang w:val="en-US"/>
         </w:rPr>
-        <w:t>[11]</w:t>
-      </w:r>
-      <w:r>
+        <w:tab/>
+        <w:t xml:space="preserve">«CNE_ejemplos/genetic_prog at master · bbaruque/CNE_ejemplos». </w:t>
+      </w:r>
+      <w:r>
+        <w:rPr>
+          <w:rFonts w:ascii="Times New Roman" w:hAnsi="Times New Roman" w:cs="Times New Roman"/>
+        </w:rPr>
+        <w:t>Accedido: 1 de junio de 2024. [En línea]. Disponible en: https://github.com/bbaruque/CNE_ejemplos/tree/master/genetic_prog</w:t>
+      </w:r>
+    </w:p>
+    <w:p>
+      <w:pPr>
+        <w:pStyle w:val="Bibliografa"/>
+        <w:rPr>
+          <w:rFonts w:ascii="Times New Roman" w:hAnsi="Times New Roman" w:cs="Times New Roman"/>
+        </w:rPr>
+      </w:pPr>
+      <w:r>
+        <w:rPr>
+          <w:rFonts w:ascii="Times New Roman" w:hAnsi="Times New Roman" w:cs="Times New Roman"/>
+        </w:rPr>
+        <w:t>[7]</w:t>
+      </w:r>
+      <w:r>
+        <w:rPr>
+          <w:rFonts w:ascii="Times New Roman" w:hAnsi="Times New Roman" w:cs="Times New Roman"/>
+        </w:rPr>
+        <w:tab/>
+        <w:t xml:space="preserve">«Genetic algorithm», </w:t>
+      </w:r>
+      <w:r>
+        <w:rPr>
+          <w:rFonts w:ascii="Times New Roman" w:hAnsi="Times New Roman" w:cs="Times New Roman"/>
+          <w:i/>
+          <w:iCs/>
+        </w:rPr>
+        <w:t>Wikipedia</w:t>
+      </w:r>
+      <w:r>
+        <w:rPr>
+          <w:rFonts w:ascii="Times New Roman" w:hAnsi="Times New Roman" w:cs="Times New Roman"/>
+        </w:rPr>
+        <w:t>. 28 de marzo de 2024. Accedido: 23 de junio de 2024. [En línea]. Disponible en: https://en.wikipedia.org/w/index.php?title=Genetic_algorithm&amp;oldid=1215928299</w:t>
+      </w:r>
+    </w:p>
+    <w:p>
+      <w:pPr>
+        <w:pStyle w:val="Bibliografa"/>
+        <w:rPr>
+          <w:rFonts w:ascii="Times New Roman" w:hAnsi="Times New Roman" w:cs="Times New Roman"/>
+        </w:rPr>
+      </w:pPr>
+      <w:r>
+        <w:rPr>
+          <w:rFonts w:ascii="Times New Roman" w:hAnsi="Times New Roman" w:cs="Times New Roman"/>
+        </w:rPr>
+        <w:t>[8]</w:t>
+      </w:r>
+      <w:r>
+        <w:rPr>
+          <w:rFonts w:ascii="Times New Roman" w:hAnsi="Times New Roman" w:cs="Times New Roman"/>
+        </w:rPr>
+        <w:tab/>
+        <w:t>«deap.algorithms — DEAP 1.4.1 documentation». Accedido: 23 de junio de 2024. [En línea]. Disponible en: https://deap.readthedocs.io/en/master/_modules/deap/algorithms.html#varOr</w:t>
+      </w:r>
+    </w:p>
+    <w:p>
+      <w:pPr>
+        <w:pStyle w:val="Bibliografa"/>
+        <w:rPr>
+          <w:rFonts w:ascii="Times New Roman" w:hAnsi="Times New Roman" w:cs="Times New Roman"/>
+        </w:rPr>
+      </w:pPr>
+      <w:r>
+        <w:rPr>
+          <w:rFonts w:ascii="Times New Roman" w:hAnsi="Times New Roman" w:cs="Times New Roman"/>
+        </w:rPr>
+        <w:t>[9]</w:t>
+      </w:r>
+      <w:r>
+        <w:rPr>
+          <w:rFonts w:ascii="Times New Roman" w:hAnsi="Times New Roman" w:cs="Times New Roman"/>
+        </w:rPr>
+        <w:tab/>
+        <w:t xml:space="preserve">«Crossover (genetic algorithm)», </w:t>
+      </w:r>
+      <w:r>
+        <w:rPr>
+          <w:rFonts w:ascii="Times New Roman" w:hAnsi="Times New Roman" w:cs="Times New Roman"/>
+          <w:i/>
+          <w:iCs/>
+        </w:rPr>
+        <w:t>Wikipedia</w:t>
+      </w:r>
+      <w:r>
+        <w:rPr>
+          <w:rFonts w:ascii="Times New Roman" w:hAnsi="Times New Roman" w:cs="Times New Roman"/>
+        </w:rPr>
+        <w:t>. 15 de enero de 2024. Accedido: 23 de junio de 2024. [En línea]. Disponible en: https://en.wikipedia.org/w/index.php?title=Crossover_(genetic_algorithm)&amp;oldid=1195846537</w:t>
+      </w:r>
+    </w:p>
+    <w:p>
+      <w:pPr>
+        <w:pStyle w:val="Bibliografa"/>
         <w:rPr>
           <w:rFonts w:ascii="Times New Roman" w:hAnsi="Times New Roman" w:cs="Times New Roman"/>
           <w:lang w:val="en-US"/>
         </w:rPr>
+      </w:pPr>
+      <w:r>
+        <w:rPr>
+          <w:rFonts w:ascii="Times New Roman" w:hAnsi="Times New Roman" w:cs="Times New Roman"/>
+          <w:lang w:val="en-US"/>
+        </w:rPr>
+        <w:t>[10]</w:t>
+      </w:r>
+      <w:r>
+        <w:rPr>
+          <w:rFonts w:ascii="Times New Roman" w:hAnsi="Times New Roman" w:cs="Times New Roman"/>
+          <w:lang w:val="en-US"/>
+        </w:rPr>
         <w:tab/>
-        <w:t xml:space="preserve">D. Vrajitoru, «Large Population or Many Generations for Genetic Algorithms? Implications in Information Retrieval», en </w:t>
+        <w:t xml:space="preserve">K. Deb, A. Pratap, S. Agarwal, y T. Meyarivan, «A fast and elitist multiobjective genetic algorithm: NSGA-II», </w:t>
       </w:r>
       <w:r>
         <w:rPr>
@@ -10100,13 +10834,68 @@
           <w:iCs/>
           <w:lang w:val="en-US"/>
         </w:rPr>
-        <w:t>Soft Computing in Information Retrieval</w:t>
+        <w:t>IEEE Trans. Evol. Comput.</w:t>
       </w:r>
       <w:r>
         <w:rPr>
           <w:rFonts w:ascii="Times New Roman" w:hAnsi="Times New Roman" w:cs="Times New Roman"/>
           <w:lang w:val="en-US"/>
         </w:rPr>
+        <w:t>, vol. 6, n.</w:t>
+      </w:r>
+      <w:r>
+        <w:rPr>
+          <w:rFonts w:ascii="Times New Roman" w:hAnsi="Times New Roman" w:cs="Times New Roman"/>
+          <w:vertAlign w:val="superscript"/>
+          <w:lang w:val="en-US"/>
+        </w:rPr>
+        <w:t>o</w:t>
+      </w:r>
+      <w:r>
+        <w:rPr>
+          <w:rFonts w:ascii="Times New Roman" w:hAnsi="Times New Roman" w:cs="Times New Roman"/>
+          <w:lang w:val="en-US"/>
+        </w:rPr>
+        <w:t xml:space="preserve"> 2, pp. 182-197, abr. 2002, doi: 10.1109/4235.996017.</w:t>
+      </w:r>
+    </w:p>
+    <w:p>
+      <w:pPr>
+        <w:pStyle w:val="Bibliografa"/>
+        <w:rPr>
+          <w:rFonts w:ascii="Times New Roman" w:hAnsi="Times New Roman" w:cs="Times New Roman"/>
+          <w:lang w:val="en-US"/>
+        </w:rPr>
+      </w:pPr>
+      <w:r>
+        <w:rPr>
+          <w:rFonts w:ascii="Times New Roman" w:hAnsi="Times New Roman" w:cs="Times New Roman"/>
+          <w:lang w:val="en-US"/>
+        </w:rPr>
+        <w:t>[11]</w:t>
+      </w:r>
+      <w:r>
+        <w:rPr>
+          <w:rFonts w:ascii="Times New Roman" w:hAnsi="Times New Roman" w:cs="Times New Roman"/>
+          <w:lang w:val="en-US"/>
+        </w:rPr>
+        <w:tab/>
+        <w:t xml:space="preserve">D. Vrajitoru, «Large Population or Many Generations for Genetic Algorithms? Implications in Information Retrieval», en </w:t>
+      </w:r>
+      <w:r>
+        <w:rPr>
+          <w:rFonts w:ascii="Times New Roman" w:hAnsi="Times New Roman" w:cs="Times New Roman"/>
+          <w:i/>
+          <w:iCs/>
+          <w:lang w:val="en-US"/>
+        </w:rPr>
+        <w:t>Soft Computing in Information Retrieval</w:t>
+      </w:r>
+      <w:r>
+        <w:rPr>
+          <w:rFonts w:ascii="Times New Roman" w:hAnsi="Times New Roman" w:cs="Times New Roman"/>
+          <w:lang w:val="en-US"/>
+        </w:rPr>
         <w:t>, vol. 50, F. Crestani y G. Pasi, Eds., en Studies in Fuzziness and Soft Computing, vol. 50. , Heidelberg: Physica-Verlag HD, 2000, pp. 199-222. doi: 10.1007/978-3-7908-1849-9_9.</w:t>
       </w:r>
     </w:p>
@@ -10122,6 +10911,56 @@
           <w:rFonts w:ascii="Times New Roman" w:hAnsi="Times New Roman" w:cs="Times New Roman"/>
         </w:rPr>
         <w:t>[12]</w:t>
+      </w:r>
+      <w:r>
+        <w:rPr>
+          <w:rFonts w:ascii="Times New Roman" w:hAnsi="Times New Roman" w:cs="Times New Roman"/>
+        </w:rPr>
+        <w:tab/>
+        <w:t>«Git». Accedido: 24 de junio de 2024. [En línea]. Disponible en: https://git-scm.com/</w:t>
+      </w:r>
+    </w:p>
+    <w:p>
+      <w:pPr>
+        <w:pStyle w:val="Bibliografa"/>
+        <w:rPr>
+          <w:rFonts w:ascii="Times New Roman" w:hAnsi="Times New Roman" w:cs="Times New Roman"/>
+        </w:rPr>
+      </w:pPr>
+      <w:r>
+        <w:rPr>
+          <w:rFonts w:ascii="Times New Roman" w:hAnsi="Times New Roman" w:cs="Times New Roman"/>
+          <w:lang w:val="en-US"/>
+        </w:rPr>
+        <w:t>[13]</w:t>
+      </w:r>
+      <w:r>
+        <w:rPr>
+          <w:rFonts w:ascii="Times New Roman" w:hAnsi="Times New Roman" w:cs="Times New Roman"/>
+          <w:lang w:val="en-US"/>
+        </w:rPr>
+        <w:tab/>
+        <w:t xml:space="preserve">«Build software better, together», GitHub. </w:t>
+      </w:r>
+      <w:r>
+        <w:rPr>
+          <w:rFonts w:ascii="Times New Roman" w:hAnsi="Times New Roman" w:cs="Times New Roman"/>
+        </w:rPr>
+        <w:t>Accedido: 24 de junio de 2024. [En línea]. Disponible en: https://github.com</w:t>
+      </w:r>
+    </w:p>
+    <w:p>
+      <w:pPr>
+        <w:pStyle w:val="Bibliografa"/>
+        <w:rPr>
+          <w:rFonts w:ascii="Times New Roman" w:hAnsi="Times New Roman" w:cs="Times New Roman"/>
+        </w:rPr>
+      </w:pPr>
+      <w:r>
+        <w:rPr>
+          <w:rFonts w:ascii="Times New Roman" w:hAnsi="Times New Roman" w:cs="Times New Roman"/>
+        </w:rPr>
+        <w:t>[14]</w:t>
       </w:r>
       <w:r>
         <w:rPr>
@@ -10143,7 +10982,7 @@
           <w:rFonts w:ascii="Times New Roman" w:hAnsi="Times New Roman" w:cs="Times New Roman"/>
           <w:lang w:val="en-US"/>
         </w:rPr>
-        <w:t>[13]</w:t>
+        <w:t>[15]</w:t>
       </w:r>
       <w:r>
         <w:rPr>
@@ -10166,8 +11005,8 @@
       </w:r>
     </w:p>
     <w:sectPr>
-      <w:headerReference w:type="default" r:id="rId19"/>
-      <w:footerReference w:type="default" r:id="rId20"/>
+      <w:headerReference w:type="default" r:id="rId22"/>
+      <w:footerReference w:type="default" r:id="rId23"/>
       <w:pgSz w:w="11906" w:h="16838"/>
       <w:pgMar w:top="1417" w:right="1701" w:bottom="1417" w:left="1701" w:header="708" w:footer="708" w:gutter="0"/>
       <w:pgNumType w:start="0"/>
@@ -11602,6 +12441,7 @@
   <w:style w:type="character" w:default="1" w:styleId="Fuentedeprrafopredeter">
     <w:name w:val="Default Paragraph Font"/>
     <w:uiPriority w:val="1"/>
+    <w:semiHidden/>
     <w:unhideWhenUsed/>
   </w:style>
   <w:style w:type="table" w:default="1" w:styleId="Tablanormal">
@@ -12255,23 +13095,10 @@
 </file>
 
 <file path=customXml/item1.xml><?xml version="1.0" encoding="utf-8"?>
-<p:properties xmlns:p="http://schemas.microsoft.com/office/2006/metadata/properties" xmlns:xsi="http://www.w3.org/2001/XMLSchema-instance" xmlns:pc="http://schemas.microsoft.com/office/infopath/2007/PartnerControls">
-  <documentManagement>
-    <_activity xmlns="d9d44b1d-ae53-42d3-b8cd-d320ffe14506" xsi:nil="true"/>
-  </documentManagement>
-</p:properties>
+<b:Sources xmlns:b="http://schemas.openxmlformats.org/officeDocument/2006/bibliography" xmlns="http://schemas.openxmlformats.org/officeDocument/2006/bibliography" SelectedStyle="\APASixthEditionOfficeOnline.xsl" StyleName="APA" Version="6"/>
 </file>
 
 <file path=customXml/item2.xml><?xml version="1.0" encoding="utf-8"?>
-<?mso-contentType ?>
-<FormTemplates xmlns="http://schemas.microsoft.com/sharepoint/v3/contenttype/forms">
-  <Display>DocumentLibraryForm</Display>
-  <Edit>DocumentLibraryForm</Edit>
-  <New>DocumentLibraryForm</New>
-</FormTemplates>
-</file>
-
-<file path=customXml/item3.xml><?xml version="1.0" encoding="utf-8"?>
 <ct:contentTypeSchema xmlns:ct="http://schemas.microsoft.com/office/2006/metadata/contentType" xmlns:ma="http://schemas.microsoft.com/office/2006/metadata/properties/metaAttributes" ct:_="" ma:_="" ma:contentTypeName="Documento" ma:contentTypeID="0x0101008EE22F825BDC474F9DB30670E336C510" ma:contentTypeVersion="18" ma:contentTypeDescription="Crear nuevo documento." ma:contentTypeScope="" ma:versionID="ec35136ed1be8a900f87e61392e1c72c">
   <xsd:schema xmlns:xsd="http://www.w3.org/2001/XMLSchema" xmlns:xs="http://www.w3.org/2001/XMLSchema" xmlns:p="http://schemas.microsoft.com/office/2006/metadata/properties" xmlns:ns3="d9d44b1d-ae53-42d3-b8cd-d320ffe14506" xmlns:ns4="fa2c3614-a519-4e0f-8ea4-f3fead2e79b4" targetNamespace="http://schemas.microsoft.com/office/2006/metadata/properties" ma:root="true" ma:fieldsID="927d111f9190df15afbc39ebc70f0be2" ns3:_="" ns4:_="">
     <xsd:import namespace="d9d44b1d-ae53-42d3-b8cd-d320ffe14506"/>
@@ -12524,36 +13351,32 @@
 </ct:contentTypeSchema>
 </file>
 
+<file path=customXml/item3.xml><?xml version="1.0" encoding="utf-8"?>
+<?mso-contentType ?>
+<FormTemplates xmlns="http://schemas.microsoft.com/sharepoint/v3/contenttype/forms">
+  <Display>DocumentLibraryForm</Display>
+  <Edit>DocumentLibraryForm</Edit>
+  <New>DocumentLibraryForm</New>
+</FormTemplates>
+</file>
+
 <file path=customXml/item4.xml><?xml version="1.0" encoding="utf-8"?>
-<b:Sources xmlns:b="http://schemas.openxmlformats.org/officeDocument/2006/bibliography" xmlns="http://schemas.openxmlformats.org/officeDocument/2006/bibliography" SelectedStyle="\APASixthEditionOfficeOnline.xsl" StyleName="APA" Version="6"/>
+<p:properties xmlns:p="http://schemas.microsoft.com/office/2006/metadata/properties" xmlns:xsi="http://www.w3.org/2001/XMLSchema-instance" xmlns:pc="http://schemas.microsoft.com/office/infopath/2007/PartnerControls">
+  <documentManagement>
+    <_activity xmlns="d9d44b1d-ae53-42d3-b8cd-d320ffe14506" xsi:nil="true"/>
+  </documentManagement>
+</p:properties>
 </file>
 
 <file path=customXml/itemProps1.xml><?xml version="1.0" encoding="utf-8"?>
-<ds:datastoreItem xmlns:ds="http://schemas.openxmlformats.org/officeDocument/2006/customXml" ds:itemID="{A2EA46A9-2534-4E72-A6C4-EB3785B5E396}">
+<ds:datastoreItem xmlns:ds="http://schemas.openxmlformats.org/officeDocument/2006/customXml" ds:itemID="{8D674BD3-6A55-4559-B8DF-AECDA30CBBC9}">
   <ds:schemaRefs>
-    <ds:schemaRef ds:uri="http://purl.org/dc/dcmitype/"/>
-    <ds:schemaRef ds:uri="http://schemas.openxmlformats.org/package/2006/metadata/core-properties"/>
-    <ds:schemaRef ds:uri="http://schemas.microsoft.com/office/2006/documentManagement/types"/>
-    <ds:schemaRef ds:uri="http://purl.org/dc/terms/"/>
-    <ds:schemaRef ds:uri="http://schemas.microsoft.com/office/infopath/2007/PartnerControls"/>
-    <ds:schemaRef ds:uri="http://www.w3.org/XML/1998/namespace"/>
-    <ds:schemaRef ds:uri="fa2c3614-a519-4e0f-8ea4-f3fead2e79b4"/>
-    <ds:schemaRef ds:uri="d9d44b1d-ae53-42d3-b8cd-d320ffe14506"/>
-    <ds:schemaRef ds:uri="http://schemas.microsoft.com/office/2006/metadata/properties"/>
-    <ds:schemaRef ds:uri="http://purl.org/dc/elements/1.1/"/>
+    <ds:schemaRef ds:uri="http://schemas.openxmlformats.org/officeDocument/2006/bibliography"/>
   </ds:schemaRefs>
 </ds:datastoreItem>
 </file>
 
 <file path=customXml/itemProps2.xml><?xml version="1.0" encoding="utf-8"?>
-<ds:datastoreItem xmlns:ds="http://schemas.openxmlformats.org/officeDocument/2006/customXml" ds:itemID="{42998450-35AA-43B5-A9CA-498AC2B3F09D}">
-  <ds:schemaRefs>
-    <ds:schemaRef ds:uri="http://schemas.microsoft.com/sharepoint/v3/contenttype/forms"/>
-  </ds:schemaRefs>
-</ds:datastoreItem>
-</file>
-
-<file path=customXml/itemProps3.xml><?xml version="1.0" encoding="utf-8"?>
 <ds:datastoreItem xmlns:ds="http://schemas.openxmlformats.org/officeDocument/2006/customXml" ds:itemID="{9D4E9D69-6322-4FDD-A607-CA679C6EC35A}">
   <ds:schemaRefs>
     <ds:schemaRef ds:uri="http://schemas.microsoft.com/office/2006/metadata/contentType"/>
@@ -12572,10 +13395,27 @@
 </ds:datastoreItem>
 </file>
 
+<file path=customXml/itemProps3.xml><?xml version="1.0" encoding="utf-8"?>
+<ds:datastoreItem xmlns:ds="http://schemas.openxmlformats.org/officeDocument/2006/customXml" ds:itemID="{42998450-35AA-43B5-A9CA-498AC2B3F09D}">
+  <ds:schemaRefs>
+    <ds:schemaRef ds:uri="http://schemas.microsoft.com/sharepoint/v3/contenttype/forms"/>
+  </ds:schemaRefs>
+</ds:datastoreItem>
+</file>
+
 <file path=customXml/itemProps4.xml><?xml version="1.0" encoding="utf-8"?>
-<ds:datastoreItem xmlns:ds="http://schemas.openxmlformats.org/officeDocument/2006/customXml" ds:itemID="{8D674BD3-6A55-4559-B8DF-AECDA30CBBC9}">
+<ds:datastoreItem xmlns:ds="http://schemas.openxmlformats.org/officeDocument/2006/customXml" ds:itemID="{A2EA46A9-2534-4E72-A6C4-EB3785B5E396}">
   <ds:schemaRefs>
-    <ds:schemaRef ds:uri="http://schemas.openxmlformats.org/officeDocument/2006/bibliography"/>
+    <ds:schemaRef ds:uri="http://schemas.microsoft.com/office/2006/documentManagement/types"/>
+    <ds:schemaRef ds:uri="fa2c3614-a519-4e0f-8ea4-f3fead2e79b4"/>
+    <ds:schemaRef ds:uri="http://purl.org/dc/elements/1.1/"/>
+    <ds:schemaRef ds:uri="http://www.w3.org/XML/1998/namespace"/>
+    <ds:schemaRef ds:uri="http://schemas.microsoft.com/office/infopath/2007/PartnerControls"/>
+    <ds:schemaRef ds:uri="http://schemas.microsoft.com/office/2006/metadata/properties"/>
+    <ds:schemaRef ds:uri="http://purl.org/dc/terms/"/>
+    <ds:schemaRef ds:uri="http://schemas.openxmlformats.org/package/2006/metadata/core-properties"/>
+    <ds:schemaRef ds:uri="d9d44b1d-ae53-42d3-b8cd-d320ffe14506"/>
+    <ds:schemaRef ds:uri="http://purl.org/dc/dcmitype/"/>
   </ds:schemaRefs>
 </ds:datastoreItem>
 </file>
--- a/Documentación/Memoria.docx
+++ b/Documentación/Memoria.docx
@@ -580,22 +580,145 @@
         <w:br w:type="page"/>
       </w:r>
     </w:p>
-    <w:p>
-      <w:pPr>
-        <w:pStyle w:val="Ttulo1"/>
-      </w:pPr>
-    </w:p>
+    <w:p/>
     <w:p>
       <w:pPr>
         <w:jc w:val="left"/>
-        <w:rPr>
-          <w:rFonts w:eastAsiaTheme="majorEastAsia" w:cstheme="majorBidi"/>
+      </w:pPr>
+    </w:p>
+    <w:p>
+      <w:pPr>
+        <w:jc w:val="left"/>
+      </w:pPr>
+      <w:r>
+        <w:br w:type="page"/>
+      </w:r>
+    </w:p>
+    <w:p>
+      <w:pPr>
+        <w:tabs>
+          <w:tab w:val="left" w:pos="5309"/>
+        </w:tabs>
+        <w:jc w:val="left"/>
+      </w:pPr>
+      <w:r>
+        <w:lastRenderedPageBreak/>
+        <w:tab/>
+      </w:r>
+    </w:p>
+    <w:p>
+      <w:pPr>
+        <w:jc w:val="center"/>
+        <w:rPr>
           <w:b/>
-          <w:color w:val="000000" w:themeColor="text1"/>
-          <w:sz w:val="44"/>
-          <w:szCs w:val="32"/>
-        </w:rPr>
-      </w:pPr>
+          <w:bCs/>
+        </w:rPr>
+      </w:pPr>
+      <w:r>
+        <w:rPr>
+          <w:b/>
+          <w:bCs/>
+        </w:rPr>
+        <w:t>Resumen</w:t>
+      </w:r>
+    </w:p>
+    <w:p>
+      <w:pPr>
+        <w:jc w:val="center"/>
+        <w:rPr>
+          <w:b/>
+          <w:bCs/>
+        </w:rPr>
+      </w:pPr>
+      <w:r>
+        <w:rPr>
+          <w:b/>
+          <w:bCs/>
+        </w:rPr>
+        <w:t>200 a 300 palabras</w:t>
+      </w:r>
+    </w:p>
+    <w:p>
+      <w:pPr>
+        <w:jc w:val="center"/>
+        <w:rPr>
+          <w:b/>
+          <w:bCs/>
+        </w:rPr>
+      </w:pPr>
+    </w:p>
+    <w:p>
+      <w:pPr>
+        <w:jc w:val="center"/>
+        <w:rPr>
+          <w:b/>
+          <w:bCs/>
+        </w:rPr>
+      </w:pPr>
+      <w:r>
+        <w:rPr>
+          <w:b/>
+          <w:bCs/>
+        </w:rPr>
+        <w:t>Descriptores</w:t>
+      </w:r>
+      <w:r>
+        <w:rPr>
+          <w:b/>
+          <w:bCs/>
+        </w:rPr>
+        <w:br w:type="page"/>
+      </w:r>
+    </w:p>
+    <w:p>
+      <w:pPr>
+        <w:jc w:val="center"/>
+        <w:rPr>
+          <w:b/>
+          <w:bCs/>
+        </w:rPr>
+      </w:pPr>
+      <w:r>
+        <w:rPr>
+          <w:b/>
+          <w:bCs/>
+        </w:rPr>
+        <w:lastRenderedPageBreak/>
+        <w:t>Abstract</w:t>
+      </w:r>
+    </w:p>
+    <w:p>
+      <w:pPr>
+        <w:jc w:val="center"/>
+        <w:rPr>
+          <w:b/>
+          <w:bCs/>
+        </w:rPr>
+      </w:pPr>
+    </w:p>
+    <w:p>
+      <w:pPr>
+        <w:jc w:val="center"/>
+        <w:rPr>
+          <w:b/>
+          <w:bCs/>
+        </w:rPr>
+      </w:pPr>
+    </w:p>
+    <w:p>
+      <w:pPr>
+        <w:jc w:val="center"/>
+      </w:pPr>
+      <w:r>
+        <w:rPr>
+          <w:b/>
+          <w:bCs/>
+        </w:rPr>
+        <w:t>Keywords</w:t>
+      </w:r>
+      <w:r>
+        <w:t xml:space="preserve"> </w:t>
+      </w:r>
       <w:r>
         <w:br w:type="page"/>
       </w:r>
@@ -611,6 +734,7 @@
       </w:r>
       <w:bookmarkEnd w:id="0"/>
     </w:p>
+    <w:p/>
     <w:sdt>
       <w:sdtPr>
         <w:id w:val="769594022"/>
@@ -2278,6 +2402,7 @@
       </w:r>
       <w:bookmarkEnd w:id="1"/>
     </w:p>
+    <w:p/>
     <w:p>
       <w:pPr>
         <w:pStyle w:val="Tabladeilustraciones"/>
@@ -2302,13 +2427,13 @@
       <w:r>
         <w:fldChar w:fldCharType="separate"/>
       </w:r>
-      <w:hyperlink w:anchor="_Toc170050835" w:history="1">
+      <w:hyperlink w:anchor="_Toc170407554" w:history="1">
         <w:r>
           <w:rPr>
             <w:rStyle w:val="Hipervnculo"/>
             <w:noProof/>
           </w:rPr>
-          <w:t>Ilustración 1: Ejemplo gráfico del frente de Pareto</w:t>
+          <w:t>Ilustración 1: Red de estudiantes visualizada en Gephi</w:t>
         </w:r>
         <w:r>
           <w:rPr>
@@ -2329,7 +2454,7 @@
             <w:noProof/>
             <w:webHidden/>
           </w:rPr>
-          <w:instrText xml:space="preserve"> PAGEREF _Toc170050835 \h </w:instrText>
+          <w:instrText xml:space="preserve"> PAGEREF _Toc170407554 \h </w:instrText>
         </w:r>
         <w:r>
           <w:rPr>
@@ -2349,7 +2474,7 @@
             <w:noProof/>
             <w:webHidden/>
           </w:rPr>
-          <w:t>13</w:t>
+          <w:t>9</w:t>
         </w:r>
         <w:r>
           <w:rPr>
@@ -2375,13 +2500,13 @@
           <w14:ligatures w14:val="standardContextual"/>
         </w:rPr>
       </w:pPr>
-      <w:hyperlink w:anchor="_Toc170050836" w:history="1">
+      <w:hyperlink w:anchor="_Toc170407555" w:history="1">
         <w:r>
           <w:rPr>
             <w:rStyle w:val="Hipervnculo"/>
             <w:noProof/>
           </w:rPr>
-          <w:t>Ilustración 2: Frente de Pareto con 3 objetivos</w:t>
+          <w:t>Ilustración 2: Red de clases dibujada por NetworkX</w:t>
         </w:r>
         <w:r>
           <w:rPr>
@@ -2402,7 +2527,7 @@
             <w:noProof/>
             <w:webHidden/>
           </w:rPr>
-          <w:instrText xml:space="preserve"> PAGEREF _Toc170050836 \h </w:instrText>
+          <w:instrText xml:space="preserve"> PAGEREF _Toc170407555 \h </w:instrText>
         </w:r>
         <w:r>
           <w:rPr>
@@ -2422,7 +2547,7 @@
             <w:noProof/>
             <w:webHidden/>
           </w:rPr>
-          <w:t>14</w:t>
+          <w:t>10</w:t>
         </w:r>
         <w:r>
           <w:rPr>
@@ -2434,42 +2559,6 @@
       </w:hyperlink>
     </w:p>
     <w:p>
-      <w:r>
-        <w:fldChar w:fldCharType="end"/>
-      </w:r>
-    </w:p>
-    <w:p>
-      <w:pPr>
-        <w:jc w:val="left"/>
-      </w:pPr>
-      <w:r>
-        <w:br w:type="page"/>
-      </w:r>
-    </w:p>
-    <w:p>
-      <w:pPr>
-        <w:pStyle w:val="Ttulo1"/>
-        <w:rPr>
-          <w:noProof/>
-        </w:rPr>
-      </w:pPr>
-      <w:bookmarkStart w:id="2" w:name="_Toc170118091"/>
-      <w:r>
-        <w:lastRenderedPageBreak/>
-        <w:t>Índice de Tablas</w:t>
-      </w:r>
-      <w:bookmarkEnd w:id="2"/>
-      <w:r>
-        <w:fldChar w:fldCharType="begin"/>
-      </w:r>
-      <w:r>
-        <w:instrText xml:space="preserve"> TOC \c "Tabla" </w:instrText>
-      </w:r>
-      <w:r>
-        <w:fldChar w:fldCharType="separate"/>
-      </w:r>
-    </w:p>
-    <w:p>
       <w:pPr>
         <w:pStyle w:val="Tabladeilustraciones"/>
         <w:tabs>
@@ -2481,11 +2570,563 @@
           <w:kern w:val="2"/>
           <w:szCs w:val="24"/>
           <w:lang w:eastAsia="es-ES"/>
-        </w:rPr>
-      </w:pPr>
-      <w:r>
-        <w:rPr>
+          <w14:ligatures w14:val="standardContextual"/>
+        </w:rPr>
+      </w:pPr>
+      <w:hyperlink w:anchor="_Toc170407556" w:history="1">
+        <w:r>
+          <w:rPr>
+            <w:rStyle w:val="Hipervnculo"/>
+            <w:noProof/>
+          </w:rPr>
+          <w:t>Ilustración 3: Imagen del grafo de clases resultado</w:t>
+        </w:r>
+        <w:r>
+          <w:rPr>
+            <w:noProof/>
+            <w:webHidden/>
+          </w:rPr>
+          <w:tab/>
+        </w:r>
+        <w:r>
+          <w:rPr>
+            <w:noProof/>
+            <w:webHidden/>
+          </w:rPr>
+          <w:fldChar w:fldCharType="begin"/>
+        </w:r>
+        <w:r>
+          <w:rPr>
+            <w:noProof/>
+            <w:webHidden/>
+          </w:rPr>
+          <w:instrText xml:space="preserve"> PAGEREF _Toc170407556 \h </w:instrText>
+        </w:r>
+        <w:r>
+          <w:rPr>
+            <w:noProof/>
+            <w:webHidden/>
+          </w:rPr>
+        </w:r>
+        <w:r>
+          <w:rPr>
+            <w:noProof/>
+            <w:webHidden/>
+          </w:rPr>
+          <w:fldChar w:fldCharType="separate"/>
+        </w:r>
+        <w:r>
+          <w:rPr>
+            <w:noProof/>
+            <w:webHidden/>
+          </w:rPr>
+          <w:t>12</w:t>
+        </w:r>
+        <w:r>
+          <w:rPr>
+            <w:noProof/>
+            <w:webHidden/>
+          </w:rPr>
+          <w:fldChar w:fldCharType="end"/>
+        </w:r>
+      </w:hyperlink>
+    </w:p>
+    <w:p>
+      <w:pPr>
+        <w:pStyle w:val="Tabladeilustraciones"/>
+        <w:tabs>
+          <w:tab w:val="right" w:leader="dot" w:pos="8494"/>
+        </w:tabs>
+        <w:rPr>
+          <w:rFonts w:asciiTheme="minorHAnsi" w:eastAsiaTheme="minorEastAsia" w:hAnsiTheme="minorHAnsi"/>
           <w:noProof/>
+          <w:kern w:val="2"/>
+          <w:szCs w:val="24"/>
+          <w:lang w:eastAsia="es-ES"/>
+          <w14:ligatures w14:val="standardContextual"/>
+        </w:rPr>
+      </w:pPr>
+      <w:hyperlink w:anchor="_Toc170407557" w:history="1">
+        <w:r>
+          <w:rPr>
+            <w:rStyle w:val="Hipervnculo"/>
+            <w:noProof/>
+          </w:rPr>
+          <w:t>Ilustración 4 [4]: Ejemplo gráfico del frente de Pareto</w:t>
+        </w:r>
+        <w:r>
+          <w:rPr>
+            <w:noProof/>
+            <w:webHidden/>
+          </w:rPr>
+          <w:tab/>
+        </w:r>
+        <w:r>
+          <w:rPr>
+            <w:noProof/>
+            <w:webHidden/>
+          </w:rPr>
+          <w:fldChar w:fldCharType="begin"/>
+        </w:r>
+        <w:r>
+          <w:rPr>
+            <w:noProof/>
+            <w:webHidden/>
+          </w:rPr>
+          <w:instrText xml:space="preserve"> PAGEREF _Toc170407557 \h </w:instrText>
+        </w:r>
+        <w:r>
+          <w:rPr>
+            <w:noProof/>
+            <w:webHidden/>
+          </w:rPr>
+        </w:r>
+        <w:r>
+          <w:rPr>
+            <w:noProof/>
+            <w:webHidden/>
+          </w:rPr>
+          <w:fldChar w:fldCharType="separate"/>
+        </w:r>
+        <w:r>
+          <w:rPr>
+            <w:noProof/>
+            <w:webHidden/>
+          </w:rPr>
+          <w:t>15</w:t>
+        </w:r>
+        <w:r>
+          <w:rPr>
+            <w:noProof/>
+            <w:webHidden/>
+          </w:rPr>
+          <w:fldChar w:fldCharType="end"/>
+        </w:r>
+      </w:hyperlink>
+    </w:p>
+    <w:p>
+      <w:pPr>
+        <w:pStyle w:val="Tabladeilustraciones"/>
+        <w:tabs>
+          <w:tab w:val="right" w:leader="dot" w:pos="8494"/>
+        </w:tabs>
+        <w:rPr>
+          <w:rFonts w:asciiTheme="minorHAnsi" w:eastAsiaTheme="minorEastAsia" w:hAnsiTheme="minorHAnsi"/>
+          <w:noProof/>
+          <w:kern w:val="2"/>
+          <w:szCs w:val="24"/>
+          <w:lang w:eastAsia="es-ES"/>
+          <w14:ligatures w14:val="standardContextual"/>
+        </w:rPr>
+      </w:pPr>
+      <w:hyperlink w:anchor="_Toc170407558" w:history="1">
+        <w:r>
+          <w:rPr>
+            <w:rStyle w:val="Hipervnculo"/>
+            <w:noProof/>
+          </w:rPr>
+          <w:t>Ilustración 5: Frente de Pareto con 3 objetivos</w:t>
+        </w:r>
+        <w:r>
+          <w:rPr>
+            <w:noProof/>
+            <w:webHidden/>
+          </w:rPr>
+          <w:tab/>
+        </w:r>
+        <w:r>
+          <w:rPr>
+            <w:noProof/>
+            <w:webHidden/>
+          </w:rPr>
+          <w:fldChar w:fldCharType="begin"/>
+        </w:r>
+        <w:r>
+          <w:rPr>
+            <w:noProof/>
+            <w:webHidden/>
+          </w:rPr>
+          <w:instrText xml:space="preserve"> PAGEREF _Toc170407558 \h </w:instrText>
+        </w:r>
+        <w:r>
+          <w:rPr>
+            <w:noProof/>
+            <w:webHidden/>
+          </w:rPr>
+        </w:r>
+        <w:r>
+          <w:rPr>
+            <w:noProof/>
+            <w:webHidden/>
+          </w:rPr>
+          <w:fldChar w:fldCharType="separate"/>
+        </w:r>
+        <w:r>
+          <w:rPr>
+            <w:noProof/>
+            <w:webHidden/>
+          </w:rPr>
+          <w:t>15</w:t>
+        </w:r>
+        <w:r>
+          <w:rPr>
+            <w:noProof/>
+            <w:webHidden/>
+          </w:rPr>
+          <w:fldChar w:fldCharType="end"/>
+        </w:r>
+      </w:hyperlink>
+    </w:p>
+    <w:p>
+      <w:pPr>
+        <w:pStyle w:val="Tabladeilustraciones"/>
+        <w:tabs>
+          <w:tab w:val="right" w:leader="dot" w:pos="8494"/>
+        </w:tabs>
+        <w:rPr>
+          <w:rFonts w:asciiTheme="minorHAnsi" w:eastAsiaTheme="minorEastAsia" w:hAnsiTheme="minorHAnsi"/>
+          <w:noProof/>
+          <w:kern w:val="2"/>
+          <w:szCs w:val="24"/>
+          <w:lang w:eastAsia="es-ES"/>
+          <w14:ligatures w14:val="standardContextual"/>
+        </w:rPr>
+      </w:pPr>
+      <w:hyperlink w:anchor="_Toc170407559" w:history="1">
+        <w:r>
+          <w:rPr>
+            <w:rStyle w:val="Hipervnculo"/>
+            <w:noProof/>
+          </w:rPr>
+          <w:t>Ilustración 6 [9]: Cruce de punto único</w:t>
+        </w:r>
+        <w:r>
+          <w:rPr>
+            <w:noProof/>
+            <w:webHidden/>
+          </w:rPr>
+          <w:tab/>
+        </w:r>
+        <w:r>
+          <w:rPr>
+            <w:noProof/>
+            <w:webHidden/>
+          </w:rPr>
+          <w:fldChar w:fldCharType="begin"/>
+        </w:r>
+        <w:r>
+          <w:rPr>
+            <w:noProof/>
+            <w:webHidden/>
+          </w:rPr>
+          <w:instrText xml:space="preserve"> PAGEREF _Toc170407559 \h </w:instrText>
+        </w:r>
+        <w:r>
+          <w:rPr>
+            <w:noProof/>
+            <w:webHidden/>
+          </w:rPr>
+        </w:r>
+        <w:r>
+          <w:rPr>
+            <w:noProof/>
+            <w:webHidden/>
+          </w:rPr>
+          <w:fldChar w:fldCharType="separate"/>
+        </w:r>
+        <w:r>
+          <w:rPr>
+            <w:noProof/>
+            <w:webHidden/>
+          </w:rPr>
+          <w:t>17</w:t>
+        </w:r>
+        <w:r>
+          <w:rPr>
+            <w:noProof/>
+            <w:webHidden/>
+          </w:rPr>
+          <w:fldChar w:fldCharType="end"/>
+        </w:r>
+      </w:hyperlink>
+    </w:p>
+    <w:p>
+      <w:pPr>
+        <w:pStyle w:val="Tabladeilustraciones"/>
+        <w:tabs>
+          <w:tab w:val="right" w:leader="dot" w:pos="8494"/>
+        </w:tabs>
+        <w:rPr>
+          <w:rFonts w:asciiTheme="minorHAnsi" w:eastAsiaTheme="minorEastAsia" w:hAnsiTheme="minorHAnsi"/>
+          <w:noProof/>
+          <w:kern w:val="2"/>
+          <w:szCs w:val="24"/>
+          <w:lang w:eastAsia="es-ES"/>
+          <w14:ligatures w14:val="standardContextual"/>
+        </w:rPr>
+      </w:pPr>
+      <w:hyperlink w:anchor="_Toc170407560" w:history="1">
+        <w:r>
+          <w:rPr>
+            <w:rStyle w:val="Hipervnculo"/>
+            <w:noProof/>
+          </w:rPr>
+          <w:t>Ilustración 7 [9]: Cruce de dos puntos</w:t>
+        </w:r>
+        <w:r>
+          <w:rPr>
+            <w:noProof/>
+            <w:webHidden/>
+          </w:rPr>
+          <w:tab/>
+        </w:r>
+        <w:r>
+          <w:rPr>
+            <w:noProof/>
+            <w:webHidden/>
+          </w:rPr>
+          <w:fldChar w:fldCharType="begin"/>
+        </w:r>
+        <w:r>
+          <w:rPr>
+            <w:noProof/>
+            <w:webHidden/>
+          </w:rPr>
+          <w:instrText xml:space="preserve"> PAGEREF _Toc170407560 \h </w:instrText>
+        </w:r>
+        <w:r>
+          <w:rPr>
+            <w:noProof/>
+            <w:webHidden/>
+          </w:rPr>
+        </w:r>
+        <w:r>
+          <w:rPr>
+            <w:noProof/>
+            <w:webHidden/>
+          </w:rPr>
+          <w:fldChar w:fldCharType="separate"/>
+        </w:r>
+        <w:r>
+          <w:rPr>
+            <w:noProof/>
+            <w:webHidden/>
+          </w:rPr>
+          <w:t>18</w:t>
+        </w:r>
+        <w:r>
+          <w:rPr>
+            <w:noProof/>
+            <w:webHidden/>
+          </w:rPr>
+          <w:fldChar w:fldCharType="end"/>
+        </w:r>
+      </w:hyperlink>
+    </w:p>
+    <w:p>
+      <w:pPr>
+        <w:pStyle w:val="Tabladeilustraciones"/>
+        <w:tabs>
+          <w:tab w:val="right" w:leader="dot" w:pos="8494"/>
+        </w:tabs>
+        <w:rPr>
+          <w:rFonts w:asciiTheme="minorHAnsi" w:eastAsiaTheme="minorEastAsia" w:hAnsiTheme="minorHAnsi"/>
+          <w:noProof/>
+          <w:kern w:val="2"/>
+          <w:szCs w:val="24"/>
+          <w:lang w:eastAsia="es-ES"/>
+          <w14:ligatures w14:val="standardContextual"/>
+        </w:rPr>
+      </w:pPr>
+      <w:hyperlink w:anchor="_Toc170407561" w:history="1">
+        <w:r>
+          <w:rPr>
+            <w:rStyle w:val="Hipervnculo"/>
+            <w:noProof/>
+          </w:rPr>
+          <w:t>Ilustración 8 [10]: Procedimiento del NSGA-II</w:t>
+        </w:r>
+        <w:r>
+          <w:rPr>
+            <w:noProof/>
+            <w:webHidden/>
+          </w:rPr>
+          <w:tab/>
+        </w:r>
+        <w:r>
+          <w:rPr>
+            <w:noProof/>
+            <w:webHidden/>
+          </w:rPr>
+          <w:fldChar w:fldCharType="begin"/>
+        </w:r>
+        <w:r>
+          <w:rPr>
+            <w:noProof/>
+            <w:webHidden/>
+          </w:rPr>
+          <w:instrText xml:space="preserve"> PAGEREF _Toc170407561 \h </w:instrText>
+        </w:r>
+        <w:r>
+          <w:rPr>
+            <w:noProof/>
+            <w:webHidden/>
+          </w:rPr>
+        </w:r>
+        <w:r>
+          <w:rPr>
+            <w:noProof/>
+            <w:webHidden/>
+          </w:rPr>
+          <w:fldChar w:fldCharType="separate"/>
+        </w:r>
+        <w:r>
+          <w:rPr>
+            <w:noProof/>
+            <w:webHidden/>
+          </w:rPr>
+          <w:t>19</w:t>
+        </w:r>
+        <w:r>
+          <w:rPr>
+            <w:noProof/>
+            <w:webHidden/>
+          </w:rPr>
+          <w:fldChar w:fldCharType="end"/>
+        </w:r>
+      </w:hyperlink>
+    </w:p>
+    <w:p>
+      <w:pPr>
+        <w:pStyle w:val="Tabladeilustraciones"/>
+        <w:tabs>
+          <w:tab w:val="right" w:leader="dot" w:pos="8494"/>
+        </w:tabs>
+        <w:rPr>
+          <w:rFonts w:asciiTheme="minorHAnsi" w:eastAsiaTheme="minorEastAsia" w:hAnsiTheme="minorHAnsi"/>
+          <w:noProof/>
+          <w:kern w:val="2"/>
+          <w:szCs w:val="24"/>
+          <w:lang w:eastAsia="es-ES"/>
+          <w14:ligatures w14:val="standardContextual"/>
+        </w:rPr>
+      </w:pPr>
+      <w:hyperlink w:anchor="_Toc170407562" w:history="1">
+        <w:r>
+          <w:rPr>
+            <w:rStyle w:val="Hipervnculo"/>
+            <w:noProof/>
+          </w:rPr>
+          <w:t>Ilustración 9 [10]: Crowding Distance.</w:t>
+        </w:r>
+        <w:r>
+          <w:rPr>
+            <w:noProof/>
+            <w:webHidden/>
+          </w:rPr>
+          <w:tab/>
+        </w:r>
+        <w:r>
+          <w:rPr>
+            <w:noProof/>
+            <w:webHidden/>
+          </w:rPr>
+          <w:fldChar w:fldCharType="begin"/>
+        </w:r>
+        <w:r>
+          <w:rPr>
+            <w:noProof/>
+            <w:webHidden/>
+          </w:rPr>
+          <w:instrText xml:space="preserve"> PAGEREF _Toc170407562 \h </w:instrText>
+        </w:r>
+        <w:r>
+          <w:rPr>
+            <w:noProof/>
+            <w:webHidden/>
+          </w:rPr>
+        </w:r>
+        <w:r>
+          <w:rPr>
+            <w:noProof/>
+            <w:webHidden/>
+          </w:rPr>
+          <w:fldChar w:fldCharType="separate"/>
+        </w:r>
+        <w:r>
+          <w:rPr>
+            <w:noProof/>
+            <w:webHidden/>
+          </w:rPr>
+          <w:t>19</w:t>
+        </w:r>
+        <w:r>
+          <w:rPr>
+            <w:noProof/>
+            <w:webHidden/>
+          </w:rPr>
+          <w:fldChar w:fldCharType="end"/>
+        </w:r>
+      </w:hyperlink>
+    </w:p>
+    <w:p>
+      <w:r>
+        <w:fldChar w:fldCharType="end"/>
+      </w:r>
+    </w:p>
+    <w:p>
+      <w:pPr>
+        <w:jc w:val="left"/>
+      </w:pPr>
+      <w:r>
+        <w:br w:type="page"/>
+      </w:r>
+    </w:p>
+    <w:p>
+      <w:pPr>
+        <w:pStyle w:val="Ttulo1"/>
+      </w:pPr>
+      <w:bookmarkStart w:id="2" w:name="_Toc170118091"/>
+      <w:r>
+        <w:lastRenderedPageBreak/>
+        <w:t>Índice de Tablas</w:t>
+      </w:r>
+      <w:bookmarkEnd w:id="2"/>
+    </w:p>
+    <w:p>
+      <w:pPr>
+        <w:rPr>
+          <w:noProof/>
+        </w:rPr>
+      </w:pPr>
+      <w:r>
+        <w:fldChar w:fldCharType="begin"/>
+      </w:r>
+      <w:r>
+        <w:instrText xml:space="preserve"> TOC \c "Tabla" </w:instrText>
+      </w:r>
+      <w:r>
+        <w:fldChar w:fldCharType="separate"/>
+      </w:r>
+    </w:p>
+    <w:p>
+      <w:pPr>
+        <w:pStyle w:val="Tabladeilustraciones"/>
+        <w:tabs>
+          <w:tab w:val="right" w:leader="dot" w:pos="8494"/>
+        </w:tabs>
+        <w:rPr>
+          <w:rFonts w:asciiTheme="minorHAnsi" w:eastAsiaTheme="minorEastAsia" w:hAnsiTheme="minorHAnsi"/>
+          <w:noProof/>
+          <w:kern w:val="2"/>
+          <w:szCs w:val="24"/>
+          <w:lang w:eastAsia="es-ES"/>
+          <w14:ligatures w14:val="standardContextual"/>
+        </w:rPr>
+      </w:pPr>
+      <w:r>
+        <w:rPr>
+          <w:noProof/>
         </w:rPr>
         <w:t>Tabla 1: Matriz de hermanos</w:t>
       </w:r>
@@ -2505,7 +3146,7 @@
         <w:rPr>
           <w:noProof/>
         </w:rPr>
-        <w:instrText xml:space="preserve"> PAGEREF _Toc169967799 \h </w:instrText>
+        <w:instrText xml:space="preserve"> PAGEREF _Toc170407419 \h </w:instrText>
       </w:r>
       <w:r>
         <w:rPr>
@@ -2522,7 +3163,7 @@
         <w:rPr>
           <w:noProof/>
         </w:rPr>
-        <w:t>9</w:t>
+        <w:t>10</w:t>
       </w:r>
       <w:r>
         <w:rPr>
@@ -2532,33 +3173,179 @@
       </w:r>
     </w:p>
     <w:p>
-      <w:r>
+      <w:pPr>
+        <w:pStyle w:val="Tabladeilustraciones"/>
+        <w:tabs>
+          <w:tab w:val="right" w:leader="dot" w:pos="8494"/>
+        </w:tabs>
+        <w:rPr>
+          <w:rFonts w:asciiTheme="minorHAnsi" w:eastAsiaTheme="minorEastAsia" w:hAnsiTheme="minorHAnsi"/>
+          <w:noProof/>
+          <w:kern w:val="2"/>
+          <w:szCs w:val="24"/>
+          <w:lang w:eastAsia="es-ES"/>
+          <w14:ligatures w14:val="standardContextual"/>
+        </w:rPr>
+      </w:pPr>
+      <w:r>
+        <w:rPr>
+          <w:noProof/>
+        </w:rPr>
+        <w:t>Tabla 2: Asignación de estudiantes</w:t>
+      </w:r>
+      <w:r>
+        <w:rPr>
+          <w:noProof/>
+        </w:rPr>
+        <w:tab/>
+      </w:r>
+      <w:r>
+        <w:rPr>
+          <w:noProof/>
+        </w:rPr>
+        <w:fldChar w:fldCharType="begin"/>
+      </w:r>
+      <w:r>
+        <w:rPr>
+          <w:noProof/>
+        </w:rPr>
+        <w:instrText xml:space="preserve"> PAGEREF _Toc170407420 \h </w:instrText>
+      </w:r>
+      <w:r>
+        <w:rPr>
+          <w:noProof/>
+        </w:rPr>
+      </w:r>
+      <w:r>
+        <w:rPr>
+          <w:noProof/>
+        </w:rPr>
+        <w:fldChar w:fldCharType="separate"/>
+      </w:r>
+      <w:r>
+        <w:rPr>
+          <w:noProof/>
+        </w:rPr>
+        <w:t>12</w:t>
+      </w:r>
+      <w:r>
+        <w:rPr>
+          <w:noProof/>
+        </w:rPr>
         <w:fldChar w:fldCharType="end"/>
       </w:r>
+    </w:p>
+    <w:p>
+      <w:pPr>
+        <w:pStyle w:val="Tabladeilustraciones"/>
+        <w:tabs>
+          <w:tab w:val="right" w:leader="dot" w:pos="8494"/>
+        </w:tabs>
+        <w:rPr>
+          <w:rFonts w:asciiTheme="minorHAnsi" w:eastAsiaTheme="minorEastAsia" w:hAnsiTheme="minorHAnsi"/>
+          <w:noProof/>
+          <w:kern w:val="2"/>
+          <w:szCs w:val="24"/>
+          <w:lang w:eastAsia="es-ES"/>
+          <w14:ligatures w14:val="standardContextual"/>
+        </w:rPr>
+      </w:pPr>
+      <w:r>
+        <w:rPr>
+          <w:noProof/>
+        </w:rPr>
+        <w:t>Tabla 3: Pares de clases conectadas</w:t>
+      </w:r>
+      <w:r>
+        <w:rPr>
+          <w:noProof/>
+        </w:rPr>
+        <w:tab/>
+      </w:r>
+      <w:r>
+        <w:rPr>
+          <w:noProof/>
+        </w:rPr>
+        <w:fldChar w:fldCharType="begin"/>
+      </w:r>
+      <w:r>
+        <w:rPr>
+          <w:noProof/>
+        </w:rPr>
+        <w:instrText xml:space="preserve"> PAGEREF _Toc170407421 \h </w:instrText>
+      </w:r>
+      <w:r>
+        <w:rPr>
+          <w:noProof/>
+        </w:rPr>
+      </w:r>
+      <w:r>
+        <w:rPr>
+          <w:noProof/>
+        </w:rPr>
+        <w:fldChar w:fldCharType="separate"/>
+      </w:r>
+      <w:r>
+        <w:rPr>
+          <w:noProof/>
+        </w:rPr>
+        <w:t>13</w:t>
+      </w:r>
+      <w:r>
+        <w:rPr>
+          <w:noProof/>
+        </w:rPr>
+        <w:fldChar w:fldCharType="end"/>
+      </w:r>
+    </w:p>
+    <w:p>
+      <w:pPr>
+        <w:jc w:val="left"/>
+      </w:pPr>
+      <w:r>
+        <w:fldChar w:fldCharType="end"/>
+      </w:r>
       <w:r>
         <w:br w:type="page"/>
       </w:r>
+      <w:r>
+        <w:lastRenderedPageBreak/>
+        <w:t xml:space="preserve">Resumen de 200 a 300 palabras </w:t>
+      </w:r>
     </w:p>
     <w:p>
       <w:pPr>
         <w:jc w:val="left"/>
       </w:pPr>
+      <w:r>
+        <w:br w:type="page"/>
+      </w:r>
     </w:p>
     <w:p>
       <w:pPr>
         <w:jc w:val="left"/>
       </w:pPr>
+      <w:r>
+        <w:lastRenderedPageBreak/>
+        <w:br w:type="page"/>
+      </w:r>
     </w:p>
     <w:p>
       <w:pPr>
         <w:pStyle w:val="Ttulo1"/>
+        <w:numPr>
+          <w:ilvl w:val="0"/>
+          <w:numId w:val="9"/>
+        </w:numPr>
       </w:pPr>
       <w:bookmarkStart w:id="3" w:name="_Toc170118092"/>
       <w:r>
-        <w:t>1. Introducción</w:t>
+        <w:lastRenderedPageBreak/>
+        <w:t>Introducción</w:t>
       </w:r>
       <w:bookmarkEnd w:id="3"/>
     </w:p>
+    <w:p/>
     <w:p>
       <w:pPr>
         <w:ind w:firstLine="567"/>
@@ -2737,14 +3524,19 @@
         <w:fldChar w:fldCharType="end"/>
       </w:r>
       <w:r>
-        <w:t xml:space="preserve">. Se han modelado dos redes principales. La primera, incluye a todos los alumnos como nodos con atributos de grupo, etapa y curso, y los enlaces representan sus interacciones: la pertenencia a la misma clase o al mismo hogar. La segunda, tiene como nodos las distintas clases del colegio y como </w:t>
-      </w:r>
+        <w:t>. Se han modelado dos redes principales. La primera, incluye a todos los alumnos como nodos con atributos de grupo, etapa y curso, y los enlaces representan sus interacciones: la pertenencia a la misma clase o al mismo hogar. La segunda, tiene como nodos las distintas clases del colegio y como enlaces las relaciones</w:t>
+      </w:r>
+      <w:r>
+        <w:t xml:space="preserve"> de hermanos entre las clases, siendo los pesos de los enlaces el número de relaciones y pudiendo existir autoenlaces.</w:t>
+      </w:r>
+    </w:p>
+    <w:p>
+      <w:pPr>
+        <w:ind w:firstLine="567"/>
+      </w:pPr>
       <w:r>
         <w:lastRenderedPageBreak/>
-        <w:t>enlaces las relaciones</w:t>
-      </w:r>
-      <w:r>
-        <w:t xml:space="preserve"> de hermanos entre las clases, siendo los pesos de los enlaces el número de relaciones y pudiendo existir autoenlaces.</w:t>
+        <w:t>La principal limitación del trabajo original radicaba en la metodología de optimización multiobjetivo. La solución se obtenía sumando todos los objetivos en una única función de costo, lo que no permitía explorar el conjunto completo de soluciones posibles que podría ofrecer un enfoque basado en el frente de Pareto. Esto limitaba la capacidad para encontrar soluciones diversas y equilibradas que pudieran satisfacer los diferentes objetivos simultáneamente.</w:t>
       </w:r>
     </w:p>
     <w:p>
@@ -2752,7 +3544,7 @@
         <w:ind w:firstLine="567"/>
       </w:pPr>
       <w:r>
-        <w:t>La principal limitación del trabajo original radicaba en la metodología de optimización multiobjetivo. La solución se obtenía sumando todos los objetivos en una única función de costo, lo que no permitía explorar el conjunto completo de soluciones posibles que podría ofrecer un enfoque basado en el frente de Pareto. Esto limitaba la capacidad para encontrar soluciones diversas y equilibradas que pudieran satisfacer los diferentes objetivos simultáneamente.</w:t>
+        <w:t xml:space="preserve">Para abordar esta limitación, Sibling Rewiring 2.0 incorpora una optimización multiobjetivo que utiliza el frente de Pareto, permitiendo identificar un conjunto de soluciones eficientes que ofrecen un compromiso equilibrado entre los diferentes objetivos. </w:t>
       </w:r>
     </w:p>
     <w:p>
@@ -2760,14 +3552,6 @@
         <w:ind w:firstLine="567"/>
       </w:pPr>
       <w:r>
-        <w:t xml:space="preserve">Para abordar esta limitación, Sibling Rewiring 2.0 incorpora una optimización multiobjetivo que utiliza el frente de Pareto, permitiendo identificar un conjunto de soluciones eficientes que ofrecen un compromiso equilibrado entre los diferentes objetivos. </w:t>
-      </w:r>
-    </w:p>
-    <w:p>
-      <w:pPr>
-        <w:ind w:firstLine="567"/>
-      </w:pPr>
-      <w:r>
         <w:t>Naturalmente,</w:t>
       </w:r>
       <w:r>
@@ -2835,13 +3619,17 @@
       <w:pPr>
         <w:pStyle w:val="Ttulo1"/>
       </w:pPr>
+      <w:r>
+        <w:lastRenderedPageBreak/>
+        <w:t xml:space="preserve">2. </w:t>
+      </w:r>
       <w:bookmarkStart w:id="6" w:name="_Toc170118095"/>
       <w:r>
-        <w:lastRenderedPageBreak/>
-        <w:t>2. Objetivos del proyecto</w:t>
+        <w:t>Objetivos del proyecto</w:t>
       </w:r>
       <w:bookmarkEnd w:id="6"/>
     </w:p>
+    <w:p/>
     <w:p>
       <w:pPr>
         <w:ind w:firstLine="567"/>
@@ -3143,13 +3931,17 @@
       <w:pPr>
         <w:pStyle w:val="Ttulo1"/>
       </w:pPr>
+      <w:r>
+        <w:lastRenderedPageBreak/>
+        <w:t xml:space="preserve">3. </w:t>
+      </w:r>
       <w:bookmarkStart w:id="10" w:name="_Toc170118099"/>
       <w:r>
-        <w:lastRenderedPageBreak/>
-        <w:t>3. Conceptos teóricos</w:t>
+        <w:t>Conceptos teóricos</w:t>
       </w:r>
       <w:bookmarkEnd w:id="10"/>
     </w:p>
+    <w:p/>
     <w:p>
       <w:r>
         <w:tab/>
@@ -3601,6 +4393,7 @@
                                 <w:szCs w:val="22"/>
                               </w:rPr>
                             </w:pPr>
+                            <w:bookmarkStart w:id="13" w:name="_Toc170407554"/>
                             <w:r>
                               <w:t xml:space="preserve">Ilustración </w:t>
                             </w:r>
@@ -3628,6 +4421,7 @@
                             <w:r>
                               <w:t xml:space="preserve"> visualizada en Gephi</w:t>
                             </w:r>
+                            <w:bookmarkEnd w:id="13"/>
                           </w:p>
                         </w:txbxContent>
                       </wps:txbx>
@@ -3660,6 +4454,7 @@
                           <w:szCs w:val="22"/>
                         </w:rPr>
                       </w:pPr>
+                      <w:bookmarkStart w:id="14" w:name="_Toc170407554"/>
                       <w:r>
                         <w:t xml:space="preserve">Ilustración </w:t>
                       </w:r>
@@ -3687,6 +4482,7 @@
                       <w:r>
                         <w:t xml:space="preserve"> visualizada en Gephi</w:t>
                       </w:r>
+                      <w:bookmarkEnd w:id="14"/>
                     </w:p>
                   </w:txbxContent>
                 </v:textbox>
@@ -3781,13 +4577,25 @@
       </w:pPr>
       <w:r>
         <w:lastRenderedPageBreak/>
-        <w:t xml:space="preserve">Para identificar quién es hermano de quién y diferenciar las relaciones de hermandad en la red de estudiantes, utilizaremos </w:t>
+        <w:t xml:space="preserve">Para identificar quién es hermano de quién y diferenciar las relaciones de hermandad en la red de estudiantes, </w:t>
+      </w:r>
+      <w:r>
+        <w:t>se utilizará</w:t>
+      </w:r>
+      <w:r>
+        <w:t xml:space="preserve"> </w:t>
       </w:r>
       <w:r>
         <w:t>la siguiente</w:t>
       </w:r>
       <w:r>
-        <w:t xml:space="preserve"> tabla para definir una matriz que incluirá los atributos de cada estudiante junto con el nombre de su hermano en cada fila. Esto nos permitirá mapear fácilmente las conexiones de hermandad entre los estudiantes.</w:t>
+        <w:t xml:space="preserve"> tabla para definir una matriz que incluirá los atributos de cada estudiante junto con el nombre de su hermano en cada fila. Esto</w:t>
+      </w:r>
+      <w:r>
+        <w:t xml:space="preserve"> </w:t>
+      </w:r>
+      <w:r>
+        <w:t>permitirá mapear fácilmente las conexiones de hermandad entre los estudiantes.</w:t>
       </w:r>
     </w:p>
     <w:p>
@@ -3795,7 +4603,8 @@
         <w:pStyle w:val="Descripcin"/>
         <w:keepNext/>
       </w:pPr>
-      <w:bookmarkStart w:id="13" w:name="_Toc169967799"/>
+      <w:bookmarkStart w:id="15" w:name="_Toc170407294"/>
+      <w:bookmarkStart w:id="16" w:name="_Toc170407419"/>
       <w:r>
         <w:t xml:space="preserve">Tabla </w:t>
       </w:r>
@@ -3823,7 +4632,8 @@
       <w:r>
         <w:t>: Matriz de hermanos</w:t>
       </w:r>
-      <w:bookmarkEnd w:id="13"/>
+      <w:bookmarkEnd w:id="15"/>
+      <w:bookmarkEnd w:id="16"/>
     </w:p>
     <w:tbl>
       <w:tblPr>
@@ -5021,6 +5831,7 @@
                                 <w:szCs w:val="22"/>
                               </w:rPr>
                             </w:pPr>
+                            <w:bookmarkStart w:id="17" w:name="_Toc170407555"/>
                             <w:r>
                               <w:t xml:space="preserve">Ilustración </w:t>
                             </w:r>
@@ -5045,6 +5856,7 @@
                             <w:r>
                               <w:t>: Red de clases dibujada por NetworkX</w:t>
                             </w:r>
+                            <w:bookmarkEnd w:id="17"/>
                           </w:p>
                         </w:txbxContent>
                       </wps:txbx>
@@ -5076,6 +5888,7 @@
                           <w:szCs w:val="22"/>
                         </w:rPr>
                       </w:pPr>
+                      <w:bookmarkStart w:id="18" w:name="_Toc170407555"/>
                       <w:r>
                         <w:t xml:space="preserve">Ilustración </w:t>
                       </w:r>
@@ -5100,6 +5913,7 @@
                       <w:r>
                         <w:t>: Red de clases dibujada por NetworkX</w:t>
                       </w:r>
+                      <w:bookmarkEnd w:id="18"/>
                     </w:p>
                   </w:txbxContent>
                 </v:textbox>
@@ -5180,7 +5994,13 @@
         <w:t>Para trabajar con los datos de entrada es necesario transformarlos a una red de clases como grafo de NetworkX. P</w:t>
       </w:r>
       <w:r>
-        <w:t>ara hacer esto, definiremos un grafo cuyos nodos serán las clases y cuyos enlaces serán las relaciones de hermanos entre clases. Es decir, si un hermano de la clase 1º de primaria A tiene un hermano en la clase 2º de primaria B, los nodos “primaria1A” y “primaria2B” estarán conectados entre sí. Cada nodo tiene como atributos un nombre (cadena con la etapa, el curso y el grupo), una etapa, un curso, un grupo y unos estudiantes (lista con los nombres de los estudiantes de esa clase).</w:t>
+        <w:t xml:space="preserve">ara hacer esto, </w:t>
+      </w:r>
+      <w:r>
+        <w:t>se define</w:t>
+      </w:r>
+      <w:r>
+        <w:t xml:space="preserve"> un grafo cuyos nodos serán las clases y cuyos enlaces serán las relaciones de hermanos entre clases. Es decir, si un hermano de la clase 1º de primaria A tiene un hermano en la clase 2º de primaria B, los nodos “primaria1A” y “primaria2B” estarán conectados entre sí. Cada nodo tiene como atributos un nombre (cadena con la etapa, el curso y el grupo), una etapa, un curso, un grupo y unos estudiantes (lista con los nombres de los estudiantes de esa clase).</w:t>
       </w:r>
       <w:r>
         <w:rPr>
@@ -5195,7 +6015,13 @@
       </w:pPr>
       <w:r>
         <w:lastRenderedPageBreak/>
-        <w:t>Antes de explicar la construcción del grafo, es necesario destacar que se requiere una solución previa, que se define como la asignación de los hermanos a los distintos grupos. Esto se debe a que necesitamos conocer la clase asignada a cada hermano para poder establecer las conexiones en el grafo.</w:t>
+        <w:t xml:space="preserve">Antes de explicar la construcción del grafo, es necesario destacar que se requiere una solución previa, que se define como la asignación de los hermanos a los distintos grupos. Esto se debe a que </w:t>
+      </w:r>
+      <w:r>
+        <w:t>es necesario</w:t>
+      </w:r>
+      <w:r>
+        <w:t xml:space="preserve"> conocer la clase asignada a cada hermano para poder establecer las conexiones en el grafo.</w:t>
       </w:r>
     </w:p>
     <w:p>
@@ -5429,6 +6255,7 @@
                                 <w:szCs w:val="22"/>
                               </w:rPr>
                             </w:pPr>
+                            <w:bookmarkStart w:id="19" w:name="_Toc170407556"/>
                             <w:r>
                               <w:t xml:space="preserve">Ilustración </w:t>
                             </w:r>
@@ -5453,6 +6280,7 @@
                             <w:r>
                               <w:t>: Imagen del grafo de clases resultado</w:t>
                             </w:r>
+                            <w:bookmarkEnd w:id="19"/>
                           </w:p>
                         </w:txbxContent>
                       </wps:txbx>
@@ -5484,6 +6312,7 @@
                           <w:szCs w:val="22"/>
                         </w:rPr>
                       </w:pPr>
+                      <w:bookmarkStart w:id="20" w:name="_Toc170407556"/>
                       <w:r>
                         <w:t xml:space="preserve">Ilustración </w:t>
                       </w:r>
@@ -5508,6 +6337,7 @@
                       <w:r>
                         <w:t>: Imagen del grafo de clases resultado</w:t>
                       </w:r>
+                      <w:bookmarkEnd w:id="20"/>
                     </w:p>
                   </w:txbxContent>
                 </v:textbox>
@@ -5678,6 +6508,8 @@
         <w:pStyle w:val="Descripcin"/>
         <w:keepNext/>
       </w:pPr>
+      <w:bookmarkStart w:id="21" w:name="_Toc170407295"/>
+      <w:bookmarkStart w:id="22" w:name="_Toc170407420"/>
       <w:r>
         <w:t xml:space="preserve">Tabla </w:t>
       </w:r>
@@ -5705,6 +6537,8 @@
       <w:r>
         <w:t>: Asignación de estudiantes</w:t>
       </w:r>
+      <w:bookmarkEnd w:id="21"/>
+      <w:bookmarkEnd w:id="22"/>
     </w:p>
     <w:tbl>
       <w:tblPr>
@@ -6033,111 +6867,6 @@
           </w:p>
         </w:tc>
       </w:tr>
-      <w:tr>
-        <w:trPr>
-          <w:trHeight w:val="290"/>
-        </w:trPr>
-        <w:tc>
-          <w:tcPr>
-            <w:tcW w:w="1415" w:type="dxa"/>
-            <w:noWrap/>
-            <w:hideMark/>
-          </w:tcPr>
-          <w:p>
-            <w:pPr>
-              <w:jc w:val="right"/>
-              <w:rPr>
-                <w:rFonts w:ascii="Aptos Narrow" w:eastAsia="Times New Roman" w:hAnsi="Aptos Narrow" w:cs="Times New Roman"/>
-                <w:color w:val="000000"/>
-                <w:lang w:eastAsia="es-ES"/>
-              </w:rPr>
-            </w:pPr>
-            <w:r>
-              <w:rPr>
-                <w:rFonts w:ascii="Aptos Narrow" w:eastAsia="Times New Roman" w:hAnsi="Aptos Narrow" w:cs="Times New Roman"/>
-                <w:color w:val="000000"/>
-                <w:lang w:eastAsia="es-ES"/>
-              </w:rPr>
-              <w:t>2</w:t>
-            </w:r>
-          </w:p>
-        </w:tc>
-        <w:tc>
-          <w:tcPr>
-            <w:tcW w:w="1416" w:type="dxa"/>
-            <w:noWrap/>
-            <w:hideMark/>
-          </w:tcPr>
-          <w:p>
-            <w:pPr>
-              <w:jc w:val="left"/>
-              <w:rPr>
-                <w:rFonts w:ascii="Aptos Narrow" w:eastAsia="Times New Roman" w:hAnsi="Aptos Narrow" w:cs="Times New Roman"/>
-                <w:color w:val="000000"/>
-                <w:lang w:eastAsia="es-ES"/>
-              </w:rPr>
-            </w:pPr>
-            <w:r>
-              <w:rPr>
-                <w:rFonts w:ascii="Aptos Narrow" w:eastAsia="Times New Roman" w:hAnsi="Aptos Narrow" w:cs="Times New Roman"/>
-                <w:color w:val="000000"/>
-                <w:lang w:eastAsia="es-ES"/>
-              </w:rPr>
-              <w:t>infantil</w:t>
-            </w:r>
-          </w:p>
-        </w:tc>
-        <w:tc>
-          <w:tcPr>
-            <w:tcW w:w="1416" w:type="dxa"/>
-            <w:noWrap/>
-            <w:hideMark/>
-          </w:tcPr>
-          <w:p>
-            <w:pPr>
-              <w:jc w:val="right"/>
-              <w:rPr>
-                <w:rFonts w:ascii="Aptos Narrow" w:eastAsia="Times New Roman" w:hAnsi="Aptos Narrow" w:cs="Times New Roman"/>
-                <w:color w:val="000000"/>
-                <w:lang w:eastAsia="es-ES"/>
-              </w:rPr>
-            </w:pPr>
-            <w:r>
-              <w:rPr>
-                <w:rFonts w:ascii="Aptos Narrow" w:eastAsia="Times New Roman" w:hAnsi="Aptos Narrow" w:cs="Times New Roman"/>
-                <w:color w:val="000000"/>
-                <w:lang w:eastAsia="es-ES"/>
-              </w:rPr>
-              <w:t>1</w:t>
-            </w:r>
-          </w:p>
-        </w:tc>
-        <w:tc>
-          <w:tcPr>
-            <w:tcW w:w="1416" w:type="dxa"/>
-            <w:noWrap/>
-            <w:hideMark/>
-          </w:tcPr>
-          <w:p>
-            <w:pPr>
-              <w:jc w:val="left"/>
-              <w:rPr>
-                <w:rFonts w:ascii="Aptos Narrow" w:eastAsia="Times New Roman" w:hAnsi="Aptos Narrow" w:cs="Times New Roman"/>
-                <w:color w:val="000000"/>
-                <w:lang w:eastAsia="es-ES"/>
-              </w:rPr>
-            </w:pPr>
-            <w:r>
-              <w:rPr>
-                <w:rFonts w:ascii="Aptos Narrow" w:eastAsia="Times New Roman" w:hAnsi="Aptos Narrow" w:cs="Times New Roman"/>
-                <w:color w:val="000000"/>
-                <w:lang w:eastAsia="es-ES"/>
-              </w:rPr>
-              <w:t>C</w:t>
-            </w:r>
-          </w:p>
-        </w:tc>
-      </w:tr>
     </w:tbl>
     <w:p>
       <w:r>
@@ -6174,6 +6903,8 @@
         <w:pStyle w:val="Descripcin"/>
         <w:keepNext/>
       </w:pPr>
+      <w:bookmarkStart w:id="23" w:name="_Toc170407296"/>
+      <w:bookmarkStart w:id="24" w:name="_Toc170407421"/>
       <w:r>
         <w:t xml:space="preserve">Tabla </w:t>
       </w:r>
@@ -6201,6 +6932,8 @@
       <w:r>
         <w:t>: Pares de clases conectadas</w:t>
       </w:r>
+      <w:bookmarkEnd w:id="23"/>
+      <w:bookmarkEnd w:id="24"/>
     </w:p>
     <w:tbl>
       <w:tblPr>
@@ -6533,14 +7266,14 @@
       <w:pPr>
         <w:pStyle w:val="Ttulo2"/>
       </w:pPr>
-      <w:bookmarkStart w:id="14" w:name="_Toc170118102"/>
+      <w:bookmarkStart w:id="25" w:name="_Toc170118102"/>
       <w:r>
         <w:t xml:space="preserve">3.3 </w:t>
       </w:r>
       <w:r>
         <w:t>Optimización Multiobjetivo</w:t>
       </w:r>
-      <w:bookmarkEnd w:id="14"/>
+      <w:bookmarkEnd w:id="25"/>
     </w:p>
     <w:p>
       <w:r>
@@ -6737,7 +7470,13 @@
         <w:t>Para</w:t>
       </w:r>
       <w:r>
-        <w:t xml:space="preserve"> cada hermano necesitaremos una variable de decisión para decidir a qué grupo va</w:t>
+        <w:t xml:space="preserve"> cada hermano </w:t>
+      </w:r>
+      <w:r>
+        <w:t>se necesita</w:t>
+      </w:r>
+      <w:r>
+        <w:t xml:space="preserve"> una variable de decisión para decidir a qué grupo va</w:t>
       </w:r>
       <w:r>
         <w:t xml:space="preserve">. Por lo tanto, cada solución </w:t>
@@ -7173,7 +7912,7 @@
                                 <w:szCs w:val="22"/>
                               </w:rPr>
                             </w:pPr>
-                            <w:bookmarkStart w:id="15" w:name="_Toc170050835"/>
+                            <w:bookmarkStart w:id="26" w:name="_Toc170407557"/>
                             <w:r>
                               <w:t xml:space="preserve">Ilustración </w:t>
                             </w:r>
@@ -7210,7 +7949,7 @@
                             <w:r>
                               <w:t>Ejemplo gráfico del frente de Pareto</w:t>
                             </w:r>
-                            <w:bookmarkEnd w:id="15"/>
+                            <w:bookmarkEnd w:id="26"/>
                           </w:p>
                         </w:txbxContent>
                       </wps:txbx>
@@ -7245,7 +7984,7 @@
                           <w:szCs w:val="22"/>
                         </w:rPr>
                       </w:pPr>
-                      <w:bookmarkStart w:id="16" w:name="_Toc170050835"/>
+                      <w:bookmarkStart w:id="27" w:name="_Toc170407557"/>
                       <w:r>
                         <w:t xml:space="preserve">Ilustración </w:t>
                       </w:r>
@@ -7282,7 +8021,7 @@
                       <w:r>
                         <w:t>Ejemplo gráfico del frente de Pareto</w:t>
                       </w:r>
-                      <w:bookmarkEnd w:id="16"/>
+                      <w:bookmarkEnd w:id="27"/>
                     </w:p>
                   </w:txbxContent>
                 </v:textbox>
@@ -7486,7 +8225,7 @@
                                 <w:szCs w:val="22"/>
                               </w:rPr>
                             </w:pPr>
-                            <w:bookmarkStart w:id="17" w:name="_Toc170050836"/>
+                            <w:bookmarkStart w:id="28" w:name="_Toc170407558"/>
                             <w:r>
                               <w:t xml:space="preserve">Ilustración </w:t>
                             </w:r>
@@ -7514,7 +8253,7 @@
                             <w:r>
                               <w:t>: Frente de Pareto con 3 objetivos</w:t>
                             </w:r>
-                            <w:bookmarkEnd w:id="17"/>
+                            <w:bookmarkEnd w:id="28"/>
                           </w:p>
                         </w:txbxContent>
                       </wps:txbx>
@@ -7546,7 +8285,7 @@
                           <w:szCs w:val="22"/>
                         </w:rPr>
                       </w:pPr>
-                      <w:bookmarkStart w:id="18" w:name="_Toc170050836"/>
+                      <w:bookmarkStart w:id="29" w:name="_Toc170407558"/>
                       <w:r>
                         <w:t xml:space="preserve">Ilustración </w:t>
                       </w:r>
@@ -7574,7 +8313,7 @@
                       <w:r>
                         <w:t>: Frente de Pareto con 3 objetivos</w:t>
                       </w:r>
-                      <w:bookmarkEnd w:id="18"/>
+                      <w:bookmarkEnd w:id="29"/>
                     </w:p>
                   </w:txbxContent>
                 </v:textbox>
@@ -7662,7 +8401,7 @@
       <w:pPr>
         <w:pStyle w:val="Ttulo2"/>
       </w:pPr>
-      <w:bookmarkStart w:id="19" w:name="_Toc170118103"/>
+      <w:bookmarkStart w:id="30" w:name="_Toc170118103"/>
       <w:r>
         <w:t>3.</w:t>
       </w:r>
@@ -7675,18 +8414,18 @@
       <w:r>
         <w:t>lgoritmo genético</w:t>
       </w:r>
-      <w:bookmarkEnd w:id="19"/>
+      <w:bookmarkEnd w:id="30"/>
     </w:p>
     <w:p>
       <w:pPr>
         <w:ind w:firstLine="567"/>
       </w:pPr>
       <w:r>
-        <w:t xml:space="preserve">Los Algoritmos Genéticos (AG) son herramientas poderosas en la optimización y resolución de problemas complejos. Inspirados en procesos evolutivos naturales, los AG operan mediante la simulación de una población de posibles soluciones que evoluciona a través de generaciones. Utilizando operadores como cruce y mutación, exploran y explotan diversas combinaciones genéticas para buscar soluciones óptimas. Este enfoque no solo permite mejorar gradualmente las soluciones existentes (convergencia), sino que también </w:t>
+        <w:t xml:space="preserve">Los Algoritmos Genéticos (AG) son herramientas poderosas en la optimización y resolución de problemas complejos. Inspirados en procesos evolutivos naturales, los AG operan mediante la simulación de una población de posibles soluciones que evoluciona a través de generaciones. Utilizando operadores como cruce y mutación, exploran y explotan diversas combinaciones genéticas para buscar soluciones óptimas. Este enfoque no solo permite mejorar gradualmente las soluciones existentes (convergencia), sino que también asegura que </w:t>
       </w:r>
       <w:r>
         <w:lastRenderedPageBreak/>
-        <w:t>asegura que se explore activamente el espacio de búsqueda en busca de nuevas y potencialmente mejores soluciones (diversidad y exploración)</w:t>
+        <w:t>se explore activamente el espacio de búsqueda en busca de nuevas y potencialmente mejores soluciones (diversidad y exploración)</w:t>
       </w:r>
       <w:r>
         <w:t>.</w:t>
@@ -7939,7 +8678,13 @@
     </w:p>
     <w:p>
       <w:r>
-        <w:t>A continuación, es ex</w:t>
+        <w:t>A continuación, s</w:t>
+      </w:r>
+      <w:r>
+        <w:t>e</w:t>
+      </w:r>
+      <w:r>
+        <w:t xml:space="preserve"> ex</w:t>
       </w:r>
       <w:r>
         <w:t xml:space="preserve">plicarán en detalle </w:t>
@@ -7980,7 +8725,7 @@
         <w:t xml:space="preserve"> </w:t>
       </w:r>
       <w:r>
-        <w:t>Cuando hablamos de un gen, nos referimos a una variable de decisión dentro del genotipo.</w:t>
+        <w:t>Cuando se habla de un gen, se hace referencia a una variable de decisión dentro del genotipo.</w:t>
       </w:r>
     </w:p>
     <w:p>
@@ -8365,6 +9110,7 @@
                                 <w:szCs w:val="22"/>
                               </w:rPr>
                             </w:pPr>
+                            <w:bookmarkStart w:id="31" w:name="_Toc170407559"/>
                             <w:r>
                               <w:t xml:space="preserve">Ilustración </w:t>
                             </w:r>
@@ -8398,6 +9144,7 @@
                             <w:r>
                               <w:t>: Cruce de punto único</w:t>
                             </w:r>
+                            <w:bookmarkEnd w:id="31"/>
                           </w:p>
                         </w:txbxContent>
                       </wps:txbx>
@@ -8429,6 +9176,7 @@
                           <w:szCs w:val="22"/>
                         </w:rPr>
                       </w:pPr>
+                      <w:bookmarkStart w:id="32" w:name="_Toc170407559"/>
                       <w:r>
                         <w:t xml:space="preserve">Ilustración </w:t>
                       </w:r>
@@ -8462,6 +9210,7 @@
                       <w:r>
                         <w:t>: Cruce de punto único</w:t>
                       </w:r>
+                      <w:bookmarkEnd w:id="32"/>
                     </w:p>
                   </w:txbxContent>
                 </v:textbox>
@@ -8621,6 +9370,7 @@
                                 <w:szCs w:val="22"/>
                               </w:rPr>
                             </w:pPr>
+                            <w:bookmarkStart w:id="33" w:name="_Toc170407560"/>
                             <w:r>
                               <w:t xml:space="preserve">Ilustración </w:t>
                             </w:r>
@@ -8654,6 +9404,7 @@
                             <w:r>
                               <w:t>: Cruce de dos puntos</w:t>
                             </w:r>
+                            <w:bookmarkEnd w:id="33"/>
                           </w:p>
                         </w:txbxContent>
                       </wps:txbx>
@@ -8684,6 +9435,7 @@
                           <w:szCs w:val="22"/>
                         </w:rPr>
                       </w:pPr>
+                      <w:bookmarkStart w:id="34" w:name="_Toc170407560"/>
                       <w:r>
                         <w:t xml:space="preserve">Ilustración </w:t>
                       </w:r>
@@ -8717,6 +9469,7 @@
                       <w:r>
                         <w:t>: Cruce de dos puntos</w:t>
                       </w:r>
+                      <w:bookmarkEnd w:id="34"/>
                     </w:p>
                   </w:txbxContent>
                 </v:textbox>
@@ -8824,7 +9577,19 @@
         <w:t xml:space="preserve"> tres</w:t>
       </w:r>
       <w:r>
-        <w:t xml:space="preserve"> métodos de cruce porque son los que conocía de asignaturas previas, como </w:t>
+        <w:t xml:space="preserve"> métodos de cruce porque son los que</w:t>
+      </w:r>
+      <w:r>
+        <w:t xml:space="preserve"> se </w:t>
+      </w:r>
+      <w:r>
+        <w:t>conocía</w:t>
+      </w:r>
+      <w:r>
+        <w:t>n</w:t>
+      </w:r>
+      <w:r>
+        <w:t xml:space="preserve"> de asignaturas previas, como </w:t>
       </w:r>
       <w:r>
         <w:t>“</w:t>
@@ -9078,6 +9843,7 @@
                                 <w:szCs w:val="22"/>
                               </w:rPr>
                             </w:pPr>
+                            <w:bookmarkStart w:id="35" w:name="_Toc170407561"/>
                             <w:r>
                               <w:t xml:space="preserve">Ilustración </w:t>
                             </w:r>
@@ -9111,6 +9877,7 @@
                             <w:r>
                               <w:t>: Procedimiento del NSGA-II</w:t>
                             </w:r>
+                            <w:bookmarkEnd w:id="35"/>
                           </w:p>
                         </w:txbxContent>
                       </wps:txbx>
@@ -9141,6 +9908,7 @@
                           <w:szCs w:val="22"/>
                         </w:rPr>
                       </w:pPr>
+                      <w:bookmarkStart w:id="36" w:name="_Toc170407561"/>
                       <w:r>
                         <w:t xml:space="preserve">Ilustración </w:t>
                       </w:r>
@@ -9174,6 +9942,7 @@
                       <w:r>
                         <w:t>: Procedimiento del NSGA-II</w:t>
                       </w:r>
+                      <w:bookmarkEnd w:id="36"/>
                     </w:p>
                   </w:txbxContent>
                 </v:textbox>
@@ -9623,6 +10392,7 @@
                                 <w:szCs w:val="22"/>
                               </w:rPr>
                             </w:pPr>
+                            <w:bookmarkStart w:id="37" w:name="_Toc170407562"/>
                             <w:r>
                               <w:t xml:space="preserve">Ilustración </w:t>
                             </w:r>
@@ -9666,8 +10436,9 @@
                               <w:t>]</w:t>
                             </w:r>
                             <w:r>
-                              <w:t>: Crowding Distance. Los puntos rellenos son soluciones del mismo frente</w:t>
+                              <w:t>: Crowding Distance.</w:t>
                             </w:r>
+                            <w:bookmarkEnd w:id="37"/>
                           </w:p>
                         </w:txbxContent>
                       </wps:txbx>
@@ -9698,6 +10469,7 @@
                           <w:szCs w:val="22"/>
                         </w:rPr>
                       </w:pPr>
+                      <w:bookmarkStart w:id="38" w:name="_Toc170407562"/>
                       <w:r>
                         <w:t xml:space="preserve">Ilustración </w:t>
                       </w:r>
@@ -9741,8 +10513,9 @@
                         <w:t>]</w:t>
                       </w:r>
                       <w:r>
-                        <w:t>: Crowding Distance. Los puntos rellenos son soluciones del mismo frente</w:t>
+                        <w:t>: Crowding Distance.</w:t>
                       </w:r>
+                      <w:bookmarkEnd w:id="38"/>
                     </w:p>
                   </w:txbxContent>
                 </v:textbox>
@@ -9813,7 +10586,22 @@
         <w:t xml:space="preserve">mantener la diversidad de </w:t>
       </w:r>
       <w:r>
-        <w:t xml:space="preserve">soluciones con distinto fitness. Se calcula como el </w:t>
+        <w:t xml:space="preserve">soluciones con distinto fitness. </w:t>
+      </w:r>
+      <w:r>
+        <w:t>En la ilustración 9 se</w:t>
+      </w:r>
+      <w:r>
+        <w:t xml:space="preserve"> puede ver cómo s</w:t>
+      </w:r>
+      <w:r>
+        <w:t>e calcula</w:t>
+      </w:r>
+      <w:r>
+        <w:t>. Es</w:t>
+      </w:r>
+      <w:r>
+        <w:t xml:space="preserve"> el </w:t>
       </w:r>
       <w:r>
         <w:t xml:space="preserve">perímetro del </w:t>
@@ -9825,13 +10613,17 @@
         <w:t>boide</w:t>
       </w:r>
       <w:r>
-        <w:t xml:space="preserve"> formado por </w:t>
+        <w:t xml:space="preserve"> formado </w:t>
+      </w:r>
+      <w:r>
+        <w:lastRenderedPageBreak/>
+        <w:t xml:space="preserve">por </w:t>
       </w:r>
       <w:r>
         <w:t>los vértices de sus soluciones vecinas</w:t>
       </w:r>
       <w:r>
-        <w:t>:</w:t>
+        <w:t>. Los puntos rellenos son soluciones del mismo frente.</w:t>
       </w:r>
     </w:p>
     <w:p>
@@ -9840,7 +10632,6 @@
         <w:ind w:left="927"/>
       </w:pPr>
       <w:r>
-        <w:lastRenderedPageBreak/>
         <w:t xml:space="preserve">La población obtenida </w:t>
       </w:r>
       <w:r>
@@ -10259,23 +11050,23 @@
       <w:pPr>
         <w:pStyle w:val="Ttulo1"/>
       </w:pPr>
-      <w:bookmarkStart w:id="20" w:name="_Toc170118104"/>
+      <w:bookmarkStart w:id="39" w:name="_Toc170118104"/>
       <w:r>
         <w:lastRenderedPageBreak/>
         <w:t>4. Técnicas y herramientas</w:t>
       </w:r>
-      <w:bookmarkEnd w:id="20"/>
+      <w:bookmarkEnd w:id="39"/>
     </w:p>
     <w:p/>
     <w:p>
       <w:pPr>
         <w:pStyle w:val="Ttulo2"/>
       </w:pPr>
-      <w:bookmarkStart w:id="21" w:name="_Toc170118105"/>
+      <w:bookmarkStart w:id="40" w:name="_Toc170118105"/>
       <w:r>
         <w:t>Entorno de desarrollo</w:t>
       </w:r>
-      <w:bookmarkEnd w:id="21"/>
+      <w:bookmarkEnd w:id="40"/>
     </w:p>
     <w:p/>
     <w:p>
@@ -10287,6 +11078,9 @@
       </w:r>
     </w:p>
     <w:p>
+      <w:pPr>
+        <w:ind w:firstLine="567"/>
+      </w:pPr>
       <w:r>
         <w:t>Para el control de versiones, se utiliza Git</w:t>
       </w:r>
@@ -10334,7 +11128,7 @@
       <w:pPr>
         <w:pStyle w:val="Ttulo2"/>
       </w:pPr>
-      <w:bookmarkStart w:id="22" w:name="_Toc170118106"/>
+      <w:bookmarkStart w:id="41" w:name="_Toc170118106"/>
       <w:r>
         <w:t>Gest</w:t>
       </w:r>
@@ -10344,14 +11138,23 @@
       <w:r>
         <w:t xml:space="preserve"> de proyectos</w:t>
       </w:r>
-      <w:bookmarkEnd w:id="22"/>
+      <w:bookmarkEnd w:id="41"/>
     </w:p>
     <w:p>
       <w:pPr>
         <w:ind w:firstLine="567"/>
       </w:pPr>
       <w:r>
-        <w:t xml:space="preserve">He optado por utilizar Trello </w:t>
+        <w:t>S</w:t>
+      </w:r>
+      <w:r>
+        <w:t>e</w:t>
+      </w:r>
+      <w:r>
+        <w:t xml:space="preserve"> ha</w:t>
+      </w:r>
+      <w:r>
+        <w:t xml:space="preserve"> optado por utilizar Trello </w:t>
       </w:r>
       <w:r>
         <w:fldChar w:fldCharType="begin"/>
@@ -10393,11 +11196,11 @@
       <w:pPr>
         <w:pStyle w:val="Ttulo2"/>
       </w:pPr>
-      <w:bookmarkStart w:id="23" w:name="_Toc170118107"/>
+      <w:bookmarkStart w:id="42" w:name="_Toc170118107"/>
       <w:r>
         <w:t>Documentación</w:t>
       </w:r>
-      <w:bookmarkEnd w:id="23"/>
+      <w:bookmarkEnd w:id="42"/>
     </w:p>
     <w:p>
       <w:pPr>
@@ -10428,52 +11231,83 @@
         <w:fldChar w:fldCharType="end"/>
       </w:r>
     </w:p>
+    <w:p>
+      <w:pPr>
+        <w:jc w:val="left"/>
+      </w:pPr>
+      <w:r>
+        <w:br w:type="page"/>
+      </w:r>
+    </w:p>
+    <w:p>
+      <w:pPr>
+        <w:pStyle w:val="Ttulo1"/>
+      </w:pPr>
+      <w:bookmarkStart w:id="43" w:name="_Toc170118108"/>
+      <w:r>
+        <w:lastRenderedPageBreak/>
+        <w:t>5. Aspectos relevantes en el desarrollo del proyecto</w:t>
+      </w:r>
+      <w:bookmarkEnd w:id="43"/>
+    </w:p>
+    <w:p>
+      <w:pPr>
+        <w:jc w:val="left"/>
+      </w:pPr>
+      <w:r>
+        <w:br w:type="page"/>
+      </w:r>
+    </w:p>
+    <w:p>
+      <w:pPr>
+        <w:pStyle w:val="Ttulo1"/>
+      </w:pPr>
+      <w:bookmarkStart w:id="44" w:name="_Toc170118109"/>
+      <w:r>
+        <w:lastRenderedPageBreak/>
+        <w:t>6. Trabajos relacionados</w:t>
+      </w:r>
+      <w:bookmarkEnd w:id="44"/>
+    </w:p>
+    <w:p>
+      <w:pPr>
+        <w:jc w:val="left"/>
+      </w:pPr>
+      <w:r>
+        <w:br w:type="page"/>
+      </w:r>
+    </w:p>
+    <w:p>
+      <w:pPr>
+        <w:pStyle w:val="Ttulo1"/>
+      </w:pPr>
+      <w:bookmarkStart w:id="45" w:name="_Toc170118110"/>
+      <w:r>
+        <w:lastRenderedPageBreak/>
+        <w:t>7. Conclusiones y Líneas de trabajo futuras</w:t>
+      </w:r>
+      <w:bookmarkEnd w:id="45"/>
+    </w:p>
+    <w:p>
+      <w:pPr>
+        <w:jc w:val="left"/>
+      </w:pPr>
+      <w:r>
+        <w:br w:type="page"/>
+      </w:r>
+    </w:p>
+    <w:p>
+      <w:pPr>
+        <w:pStyle w:val="Ttulo1"/>
+      </w:pPr>
+      <w:bookmarkStart w:id="46" w:name="_Toc170118111"/>
+      <w:r>
+        <w:lastRenderedPageBreak/>
+        <w:t>Bibliografía</w:t>
+      </w:r>
+      <w:bookmarkEnd w:id="46"/>
+    </w:p>
     <w:p/>
-    <w:p>
-      <w:pPr>
-        <w:pStyle w:val="Ttulo1"/>
-      </w:pPr>
-      <w:bookmarkStart w:id="24" w:name="_Toc170118108"/>
-      <w:r>
-        <w:t>5. Aspectos relevantes en el desarrollo del proyecto</w:t>
-      </w:r>
-      <w:bookmarkEnd w:id="24"/>
-    </w:p>
-    <w:p/>
-    <w:p>
-      <w:pPr>
-        <w:pStyle w:val="Ttulo1"/>
-      </w:pPr>
-      <w:bookmarkStart w:id="25" w:name="_Toc170118109"/>
-      <w:r>
-        <w:t>6. Trabajos relacionados</w:t>
-      </w:r>
-      <w:bookmarkEnd w:id="25"/>
-    </w:p>
-    <w:p/>
-    <w:p>
-      <w:pPr>
-        <w:pStyle w:val="Ttulo1"/>
-      </w:pPr>
-      <w:bookmarkStart w:id="26" w:name="_Toc170118110"/>
-      <w:r>
-        <w:t>7. Conclusiones y Líneas de trabajo futuras</w:t>
-      </w:r>
-      <w:bookmarkEnd w:id="26"/>
-    </w:p>
-    <w:p/>
-    <w:p/>
-    <w:p/>
-    <w:p>
-      <w:pPr>
-        <w:pStyle w:val="Ttulo1"/>
-      </w:pPr>
-      <w:bookmarkStart w:id="27" w:name="_Toc170118111"/>
-      <w:r>
-        <w:t>Bibliografía</w:t>
-      </w:r>
-      <w:bookmarkEnd w:id="27"/>
-    </w:p>
     <w:p>
       <w:pPr>
         <w:pStyle w:val="Bibliografa"/>
@@ -11053,7 +11887,6 @@
         <w:docPartUnique/>
       </w:docPartObj>
     </w:sdtPr>
-    <w:sdtEndPr/>
     <w:sdtContent>
       <w:p>
         <w:pPr>
@@ -11598,6 +12431,95 @@
     </w:lvl>
   </w:abstractNum>
   <w:abstractNum w:abstractNumId="5" w15:restartNumberingAfterBreak="0">
+    <w:nsid w:val="2CC2554C"/>
+    <w:multiLevelType w:val="hybridMultilevel"/>
+    <w:tmpl w:val="B2D64EA4"/>
+    <w:lvl w:ilvl="0" w:tplc="3C2E00B6">
+      <w:start w:val="1"/>
+      <w:numFmt w:val="decimal"/>
+      <w:lvlText w:val="%1."/>
+      <w:lvlJc w:val="left"/>
+      <w:pPr>
+        <w:ind w:left="810" w:hanging="450"/>
+      </w:pPr>
+      <w:rPr>
+        <w:rFonts w:hint="default"/>
+      </w:rPr>
+    </w:lvl>
+    <w:lvl w:ilvl="1" w:tplc="0C0A0019" w:tentative="1">
+      <w:start w:val="1"/>
+      <w:numFmt w:val="lowerLetter"/>
+      <w:lvlText w:val="%2."/>
+      <w:lvlJc w:val="left"/>
+      <w:pPr>
+        <w:ind w:left="1440" w:hanging="360"/>
+      </w:pPr>
+    </w:lvl>
+    <w:lvl w:ilvl="2" w:tplc="0C0A001B" w:tentative="1">
+      <w:start w:val="1"/>
+      <w:numFmt w:val="lowerRoman"/>
+      <w:lvlText w:val="%3."/>
+      <w:lvlJc w:val="right"/>
+      <w:pPr>
+        <w:ind w:left="2160" w:hanging="180"/>
+      </w:pPr>
+    </w:lvl>
+    <w:lvl w:ilvl="3" w:tplc="0C0A000F" w:tentative="1">
+      <w:start w:val="1"/>
+      <w:numFmt w:val="decimal"/>
+      <w:lvlText w:val="%4."/>
+      <w:lvlJc w:val="left"/>
+      <w:pPr>
+        <w:ind w:left="2880" w:hanging="360"/>
+      </w:pPr>
+    </w:lvl>
+    <w:lvl w:ilvl="4" w:tplc="0C0A0019" w:tentative="1">
+      <w:start w:val="1"/>
+      <w:numFmt w:val="lowerLetter"/>
+      <w:lvlText w:val="%5."/>
+      <w:lvlJc w:val="left"/>
+      <w:pPr>
+        <w:ind w:left="3600" w:hanging="360"/>
+      </w:pPr>
+    </w:lvl>
+    <w:lvl w:ilvl="5" w:tplc="0C0A001B" w:tentative="1">
+      <w:start w:val="1"/>
+      <w:numFmt w:val="lowerRoman"/>
+      <w:lvlText w:val="%6."/>
+      <w:lvlJc w:val="right"/>
+      <w:pPr>
+        <w:ind w:left="4320" w:hanging="180"/>
+      </w:pPr>
+    </w:lvl>
+    <w:lvl w:ilvl="6" w:tplc="0C0A000F" w:tentative="1">
+      <w:start w:val="1"/>
+      <w:numFmt w:val="decimal"/>
+      <w:lvlText w:val="%7."/>
+      <w:lvlJc w:val="left"/>
+      <w:pPr>
+        <w:ind w:left="5040" w:hanging="360"/>
+      </w:pPr>
+    </w:lvl>
+    <w:lvl w:ilvl="7" w:tplc="0C0A0019" w:tentative="1">
+      <w:start w:val="1"/>
+      <w:numFmt w:val="lowerLetter"/>
+      <w:lvlText w:val="%8."/>
+      <w:lvlJc w:val="left"/>
+      <w:pPr>
+        <w:ind w:left="5760" w:hanging="360"/>
+      </w:pPr>
+    </w:lvl>
+    <w:lvl w:ilvl="8" w:tplc="0C0A001B" w:tentative="1">
+      <w:start w:val="1"/>
+      <w:numFmt w:val="lowerRoman"/>
+      <w:lvlText w:val="%9."/>
+      <w:lvlJc w:val="right"/>
+      <w:pPr>
+        <w:ind w:left="6480" w:hanging="180"/>
+      </w:pPr>
+    </w:lvl>
+  </w:abstractNum>
+  <w:abstractNum w:abstractNumId="6" w15:restartNumberingAfterBreak="0">
     <w:nsid w:val="4BFA740A"/>
     <w:multiLevelType w:val="hybridMultilevel"/>
     <w:tmpl w:val="E11A5D86"/>
@@ -11710,7 +12632,7 @@
       </w:rPr>
     </w:lvl>
   </w:abstractNum>
-  <w:abstractNum w:abstractNumId="6" w15:restartNumberingAfterBreak="0">
+  <w:abstractNum w:abstractNumId="7" w15:restartNumberingAfterBreak="0">
     <w:nsid w:val="55F676D2"/>
     <w:multiLevelType w:val="hybridMultilevel"/>
     <w:tmpl w:val="61543F18"/>
@@ -11823,7 +12745,7 @@
       </w:rPr>
     </w:lvl>
   </w:abstractNum>
-  <w:abstractNum w:abstractNumId="7" w15:restartNumberingAfterBreak="0">
+  <w:abstractNum w:abstractNumId="8" w15:restartNumberingAfterBreak="0">
     <w:nsid w:val="5772738B"/>
     <w:multiLevelType w:val="multilevel"/>
     <w:tmpl w:val="C158ECFA"/>
@@ -11943,13 +12865,13 @@
     <w:abstractNumId w:val="1"/>
   </w:num>
   <w:num w:numId="3" w16cid:durableId="1907954111">
-    <w:abstractNumId w:val="7"/>
+    <w:abstractNumId w:val="8"/>
   </w:num>
   <w:num w:numId="4" w16cid:durableId="1528103927">
-    <w:abstractNumId w:val="5"/>
+    <w:abstractNumId w:val="6"/>
   </w:num>
   <w:num w:numId="5" w16cid:durableId="1856075642">
-    <w:abstractNumId w:val="6"/>
+    <w:abstractNumId w:val="7"/>
   </w:num>
   <w:num w:numId="6" w16cid:durableId="964849198">
     <w:abstractNumId w:val="4"/>
@@ -11959,6 +12881,9 @@
   </w:num>
   <w:num w:numId="8" w16cid:durableId="462424262">
     <w:abstractNumId w:val="3"/>
+  </w:num>
+  <w:num w:numId="9" w16cid:durableId="1868984668">
+    <w:abstractNumId w:val="5"/>
   </w:num>
 </w:numbering>
 </file>
@@ -12361,7 +13286,7 @@
   <w:style w:type="paragraph" w:default="1" w:styleId="Normal">
     <w:name w:val="Normal"/>
     <w:qFormat/>
-    <w:rsid w:val="003D624A"/>
+    <w:rsid w:val="00AD13F4"/>
     <w:pPr>
       <w:jc w:val="both"/>
     </w:pPr>
@@ -12377,11 +13302,16 @@
     <w:link w:val="Ttulo1Car"/>
     <w:uiPriority w:val="9"/>
     <w:qFormat/>
-    <w:rsid w:val="001C08FE"/>
+    <w:rsid w:val="00421651"/>
     <w:pPr>
       <w:keepNext/>
       <w:keepLines/>
+      <w:pBdr>
+        <w:top w:val="single" w:sz="4" w:space="1" w:color="auto"/>
+        <w:bottom w:val="single" w:sz="4" w:space="1" w:color="auto"/>
+      </w:pBdr>
       <w:spacing w:before="240" w:after="0"/>
+      <w:jc w:val="center"/>
       <w:outlineLvl w:val="0"/>
     </w:pPr>
     <w:rPr>
@@ -12494,7 +13424,7 @@
     <w:basedOn w:val="Fuentedeprrafopredeter"/>
     <w:link w:val="Ttulo1"/>
     <w:uiPriority w:val="9"/>
-    <w:rsid w:val="001C08FE"/>
+    <w:rsid w:val="00421651"/>
     <w:rPr>
       <w:rFonts w:ascii="EB Garamond" w:eastAsiaTheme="majorEastAsia" w:hAnsi="EB Garamond" w:cstheme="majorBidi"/>
       <w:b/>
@@ -13095,10 +14025,6 @@
 </file>
 
 <file path=customXml/item1.xml><?xml version="1.0" encoding="utf-8"?>
-<b:Sources xmlns:b="http://schemas.openxmlformats.org/officeDocument/2006/bibliography" xmlns="http://schemas.openxmlformats.org/officeDocument/2006/bibliography" SelectedStyle="\APASixthEditionOfficeOnline.xsl" StyleName="APA" Version="6"/>
-</file>
-
-<file path=customXml/item2.xml><?xml version="1.0" encoding="utf-8"?>
 <ct:contentTypeSchema xmlns:ct="http://schemas.microsoft.com/office/2006/metadata/contentType" xmlns:ma="http://schemas.microsoft.com/office/2006/metadata/properties/metaAttributes" ct:_="" ma:_="" ma:contentTypeName="Documento" ma:contentTypeID="0x0101008EE22F825BDC474F9DB30670E336C510" ma:contentTypeVersion="18" ma:contentTypeDescription="Crear nuevo documento." ma:contentTypeScope="" ma:versionID="ec35136ed1be8a900f87e61392e1c72c">
   <xsd:schema xmlns:xsd="http://www.w3.org/2001/XMLSchema" xmlns:xs="http://www.w3.org/2001/XMLSchema" xmlns:p="http://schemas.microsoft.com/office/2006/metadata/properties" xmlns:ns3="d9d44b1d-ae53-42d3-b8cd-d320ffe14506" xmlns:ns4="fa2c3614-a519-4e0f-8ea4-f3fead2e79b4" targetNamespace="http://schemas.microsoft.com/office/2006/metadata/properties" ma:root="true" ma:fieldsID="927d111f9190df15afbc39ebc70f0be2" ns3:_="" ns4:_="">
     <xsd:import namespace="d9d44b1d-ae53-42d3-b8cd-d320ffe14506"/>
@@ -13351,7 +14277,7 @@
 </ct:contentTypeSchema>
 </file>
 
-<file path=customXml/item3.xml><?xml version="1.0" encoding="utf-8"?>
+<file path=customXml/item2.xml><?xml version="1.0" encoding="utf-8"?>
 <?mso-contentType ?>
 <FormTemplates xmlns="http://schemas.microsoft.com/sharepoint/v3/contenttype/forms">
   <Display>DocumentLibraryForm</Display>
@@ -13360,7 +14286,7 @@
 </FormTemplates>
 </file>
 
-<file path=customXml/item4.xml><?xml version="1.0" encoding="utf-8"?>
+<file path=customXml/item3.xml><?xml version="1.0" encoding="utf-8"?>
 <p:properties xmlns:p="http://schemas.microsoft.com/office/2006/metadata/properties" xmlns:xsi="http://www.w3.org/2001/XMLSchema-instance" xmlns:pc="http://schemas.microsoft.com/office/infopath/2007/PartnerControls">
   <documentManagement>
     <_activity xmlns="d9d44b1d-ae53-42d3-b8cd-d320ffe14506" xsi:nil="true"/>
@@ -13368,15 +14294,11 @@
 </p:properties>
 </file>
 
-<file path=customXml/itemProps1.xml><?xml version="1.0" encoding="utf-8"?>
-<ds:datastoreItem xmlns:ds="http://schemas.openxmlformats.org/officeDocument/2006/customXml" ds:itemID="{8D674BD3-6A55-4559-B8DF-AECDA30CBBC9}">
-  <ds:schemaRefs>
-    <ds:schemaRef ds:uri="http://schemas.openxmlformats.org/officeDocument/2006/bibliography"/>
-  </ds:schemaRefs>
-</ds:datastoreItem>
+<file path=customXml/item4.xml><?xml version="1.0" encoding="utf-8"?>
+<b:Sources xmlns:b="http://schemas.openxmlformats.org/officeDocument/2006/bibliography" xmlns="http://schemas.openxmlformats.org/officeDocument/2006/bibliography" SelectedStyle="\APASixthEditionOfficeOnline.xsl" StyleName="APA" Version="6"/>
 </file>
 
-<file path=customXml/itemProps2.xml><?xml version="1.0" encoding="utf-8"?>
+<file path=customXml/itemProps1.xml><?xml version="1.0" encoding="utf-8"?>
 <ds:datastoreItem xmlns:ds="http://schemas.openxmlformats.org/officeDocument/2006/customXml" ds:itemID="{9D4E9D69-6322-4FDD-A607-CA679C6EC35A}">
   <ds:schemaRefs>
     <ds:schemaRef ds:uri="http://schemas.microsoft.com/office/2006/metadata/contentType"/>
@@ -13395,7 +14317,7 @@
 </ds:datastoreItem>
 </file>
 
-<file path=customXml/itemProps3.xml><?xml version="1.0" encoding="utf-8"?>
+<file path=customXml/itemProps2.xml><?xml version="1.0" encoding="utf-8"?>
 <ds:datastoreItem xmlns:ds="http://schemas.openxmlformats.org/officeDocument/2006/customXml" ds:itemID="{42998450-35AA-43B5-A9CA-498AC2B3F09D}">
   <ds:schemaRefs>
     <ds:schemaRef ds:uri="http://schemas.microsoft.com/sharepoint/v3/contenttype/forms"/>
@@ -13403,19 +14325,20 @@
 </ds:datastoreItem>
 </file>
 
-<file path=customXml/itemProps4.xml><?xml version="1.0" encoding="utf-8"?>
+<file path=customXml/itemProps3.xml><?xml version="1.0" encoding="utf-8"?>
 <ds:datastoreItem xmlns:ds="http://schemas.openxmlformats.org/officeDocument/2006/customXml" ds:itemID="{A2EA46A9-2534-4E72-A6C4-EB3785B5E396}">
   <ds:schemaRefs>
-    <ds:schemaRef ds:uri="http://schemas.microsoft.com/office/2006/documentManagement/types"/>
-    <ds:schemaRef ds:uri="fa2c3614-a519-4e0f-8ea4-f3fead2e79b4"/>
-    <ds:schemaRef ds:uri="http://purl.org/dc/elements/1.1/"/>
-    <ds:schemaRef ds:uri="http://www.w3.org/XML/1998/namespace"/>
+    <ds:schemaRef ds:uri="http://schemas.microsoft.com/office/2006/metadata/properties"/>
     <ds:schemaRef ds:uri="http://schemas.microsoft.com/office/infopath/2007/PartnerControls"/>
-    <ds:schemaRef ds:uri="http://schemas.microsoft.com/office/2006/metadata/properties"/>
-    <ds:schemaRef ds:uri="http://purl.org/dc/terms/"/>
-    <ds:schemaRef ds:uri="http://schemas.openxmlformats.org/package/2006/metadata/core-properties"/>
     <ds:schemaRef ds:uri="d9d44b1d-ae53-42d3-b8cd-d320ffe14506"/>
-    <ds:schemaRef ds:uri="http://purl.org/dc/dcmitype/"/>
+  </ds:schemaRefs>
+</ds:datastoreItem>
+</file>
+
+<file path=customXml/itemProps4.xml><?xml version="1.0" encoding="utf-8"?>
+<ds:datastoreItem xmlns:ds="http://schemas.openxmlformats.org/officeDocument/2006/customXml" ds:itemID="{8D674BD3-6A55-4559-B8DF-AECDA30CBBC9}">
+  <ds:schemaRefs>
+    <ds:schemaRef ds:uri="http://schemas.openxmlformats.org/officeDocument/2006/bibliography"/>
   </ds:schemaRefs>
 </ds:datastoreItem>
 </file>
--- a/Documentación/Memoria.docx
+++ b/Documentación/Memoria.docx
@@ -22,7 +22,7 @@
         <w:p>
           <w:pPr>
             <w:spacing w:after="2748"/>
-            <w:ind w:left="253"/>
+            <w:ind w:left="255"/>
             <w:jc w:val="left"/>
           </w:pPr>
           <w:r>
@@ -435,7 +435,21 @@
                                 <w:sz w:val="36"/>
                                 <w:szCs w:val="36"/>
                               </w:rPr>
-                              <w:t>en la Universidad de Burgos — 5 de julio de 2024</w:t>
+                              <w:t xml:space="preserve">en la Universidad de Burgos — </w:t>
+                            </w:r>
+                            <w:r>
+                              <w:rPr>
+                                <w:sz w:val="36"/>
+                                <w:szCs w:val="36"/>
+                              </w:rPr>
+                              <w:t>9</w:t>
+                            </w:r>
+                            <w:r>
+                              <w:rPr>
+                                <w:sz w:val="36"/>
+                                <w:szCs w:val="36"/>
+                              </w:rPr>
+                              <w:t xml:space="preserve"> de julio de 2024</w:t>
                             </w:r>
                           </w:p>
                           <w:p>
@@ -530,7 +544,21 @@
                           <w:sz w:val="36"/>
                           <w:szCs w:val="36"/>
                         </w:rPr>
-                        <w:t>en la Universidad de Burgos — 5 de julio de 2024</w:t>
+                        <w:t xml:space="preserve">en la Universidad de Burgos — </w:t>
+                      </w:r>
+                      <w:r>
+                        <w:rPr>
+                          <w:sz w:val="36"/>
+                          <w:szCs w:val="36"/>
+                        </w:rPr>
+                        <w:t>9</w:t>
+                      </w:r>
+                      <w:r>
+                        <w:rPr>
+                          <w:sz w:val="36"/>
+                          <w:szCs w:val="36"/>
+                        </w:rPr>
+                        <w:t xml:space="preserve"> de julio de 2024</w:t>
                       </w:r>
                     </w:p>
                     <w:p>
@@ -625,6 +653,19 @@
     <w:p>
       <w:pPr>
         <w:jc w:val="center"/>
+      </w:pPr>
+      <w:r>
+        <w:t>200 a 300 palabras</w:t>
+      </w:r>
+    </w:p>
+    <w:p>
+      <w:pPr>
+        <w:jc w:val="center"/>
+      </w:pPr>
+    </w:p>
+    <w:p>
+      <w:pPr>
+        <w:jc w:val="center"/>
         <w:rPr>
           <w:b/>
           <w:bCs/>
@@ -635,7 +676,7 @@
           <w:b/>
           <w:bCs/>
         </w:rPr>
-        <w:t>200 a 300 palabras</w:t>
+        <w:t>Descriptores</w:t>
       </w:r>
     </w:p>
     <w:p>
@@ -646,28 +687,29 @@
           <w:bCs/>
         </w:rPr>
       </w:pPr>
-    </w:p>
-    <w:p>
-      <w:pPr>
-        <w:jc w:val="center"/>
+      <w:r>
         <w:rPr>
           <w:b/>
           <w:bCs/>
         </w:rPr>
-      </w:pPr>
-      <w:r>
+        <w:br w:type="page"/>
+      </w:r>
+    </w:p>
+    <w:p>
+      <w:pPr>
+        <w:jc w:val="center"/>
         <w:rPr>
           <w:b/>
           <w:bCs/>
         </w:rPr>
-        <w:t>Descriptores</w:t>
-      </w:r>
+      </w:pPr>
       <w:r>
         <w:rPr>
           <w:b/>
           <w:bCs/>
         </w:rPr>
-        <w:br w:type="page"/>
+        <w:lastRenderedPageBreak/>
+        <w:t>Abstract</w:t>
       </w:r>
     </w:p>
     <w:p>
@@ -678,42 +720,25 @@
           <w:bCs/>
         </w:rPr>
       </w:pPr>
-      <w:r>
+    </w:p>
+    <w:p>
+      <w:pPr>
+        <w:jc w:val="center"/>
         <w:rPr>
           <w:b/>
           <w:bCs/>
         </w:rPr>
-        <w:lastRenderedPageBreak/>
-        <w:t>Abstract</w:t>
-      </w:r>
+      </w:pPr>
     </w:p>
     <w:p>
       <w:pPr>
         <w:jc w:val="center"/>
+      </w:pPr>
+      <w:r>
         <w:rPr>
           <w:b/>
           <w:bCs/>
         </w:rPr>
-      </w:pPr>
-    </w:p>
-    <w:p>
-      <w:pPr>
-        <w:jc w:val="center"/>
-        <w:rPr>
-          <w:b/>
-          <w:bCs/>
-        </w:rPr>
-      </w:pPr>
-    </w:p>
-    <w:p>
-      <w:pPr>
-        <w:jc w:val="center"/>
-      </w:pPr>
-      <w:r>
-        <w:rPr>
-          <w:b/>
-          <w:bCs/>
-        </w:rPr>
         <w:t>Keywords</w:t>
       </w:r>
       <w:r>
@@ -727,7 +752,7 @@
       <w:pPr>
         <w:pStyle w:val="Ttulo1"/>
       </w:pPr>
-      <w:bookmarkStart w:id="0" w:name="_Toc170118089"/>
+      <w:bookmarkStart w:id="0" w:name="_Toc170892478"/>
       <w:r>
         <w:lastRenderedPageBreak/>
         <w:t>Índice General</w:t>
@@ -771,7 +796,7 @@
           <w:r>
             <w:fldChar w:fldCharType="separate"/>
           </w:r>
-          <w:hyperlink w:anchor="_Toc170118089" w:history="1">
+          <w:hyperlink w:anchor="_Toc170892478" w:history="1">
             <w:r>
               <w:rPr>
                 <w:rStyle w:val="Hipervnculo"/>
@@ -798,7 +823,7 @@
                 <w:noProof/>
                 <w:webHidden/>
               </w:rPr>
-              <w:instrText xml:space="preserve"> PAGEREF _Toc170118089 \h </w:instrText>
+              <w:instrText xml:space="preserve"> PAGEREF _Toc170892478 \h </w:instrText>
             </w:r>
             <w:r>
               <w:rPr>
@@ -818,7 +843,7 @@
                 <w:noProof/>
                 <w:webHidden/>
               </w:rPr>
-              <w:t>2</w:t>
+              <w:t>4</w:t>
             </w:r>
             <w:r>
               <w:rPr>
@@ -841,7 +866,7 @@
               <w14:ligatures w14:val="standardContextual"/>
             </w:rPr>
           </w:pPr>
-          <w:hyperlink w:anchor="_Toc170118090" w:history="1">
+          <w:hyperlink w:anchor="_Toc170892479" w:history="1">
             <w:r>
               <w:rPr>
                 <w:rStyle w:val="Hipervnculo"/>
@@ -868,7 +893,7 @@
                 <w:noProof/>
                 <w:webHidden/>
               </w:rPr>
-              <w:instrText xml:space="preserve"> PAGEREF _Toc170118090 \h </w:instrText>
+              <w:instrText xml:space="preserve"> PAGEREF _Toc170892479 \h </w:instrText>
             </w:r>
             <w:r>
               <w:rPr>
@@ -888,7 +913,7 @@
                 <w:noProof/>
                 <w:webHidden/>
               </w:rPr>
-              <w:t>3</w:t>
+              <w:t>6</w:t>
             </w:r>
             <w:r>
               <w:rPr>
@@ -911,7 +936,7 @@
               <w14:ligatures w14:val="standardContextual"/>
             </w:rPr>
           </w:pPr>
-          <w:hyperlink w:anchor="_Toc170118091" w:history="1">
+          <w:hyperlink w:anchor="_Toc170892480" w:history="1">
             <w:r>
               <w:rPr>
                 <w:rStyle w:val="Hipervnculo"/>
@@ -938,7 +963,7 @@
                 <w:noProof/>
                 <w:webHidden/>
               </w:rPr>
-              <w:instrText xml:space="preserve"> PAGEREF _Toc170118091 \h </w:instrText>
+              <w:instrText xml:space="preserve"> PAGEREF _Toc170892480 \h </w:instrText>
             </w:r>
             <w:r>
               <w:rPr>
@@ -958,7 +983,7 @@
                 <w:noProof/>
                 <w:webHidden/>
               </w:rPr>
-              <w:t>4</w:t>
+              <w:t>7</w:t>
             </w:r>
             <w:r>
               <w:rPr>
@@ -981,7 +1006,7 @@
               <w14:ligatures w14:val="standardContextual"/>
             </w:rPr>
           </w:pPr>
-          <w:hyperlink w:anchor="_Toc170118092" w:history="1">
+          <w:hyperlink w:anchor="_Toc170892481" w:history="1">
             <w:r>
               <w:rPr>
                 <w:rStyle w:val="Hipervnculo"/>
@@ -1008,7 +1033,7 @@
                 <w:noProof/>
                 <w:webHidden/>
               </w:rPr>
-              <w:instrText xml:space="preserve"> PAGEREF _Toc170118092 \h </w:instrText>
+              <w:instrText xml:space="preserve"> PAGEREF _Toc170892481 \h </w:instrText>
             </w:r>
             <w:r>
               <w:rPr>
@@ -1028,7 +1053,7 @@
                 <w:noProof/>
                 <w:webHidden/>
               </w:rPr>
-              <w:t>5</w:t>
+              <w:t>8</w:t>
             </w:r>
             <w:r>
               <w:rPr>
@@ -1051,7 +1076,7 @@
               <w14:ligatures w14:val="standardContextual"/>
             </w:rPr>
           </w:pPr>
-          <w:hyperlink w:anchor="_Toc170118093" w:history="1">
+          <w:hyperlink w:anchor="_Toc170892482" w:history="1">
             <w:r>
               <w:rPr>
                 <w:rStyle w:val="Hipervnculo"/>
@@ -1078,7 +1103,7 @@
                 <w:noProof/>
                 <w:webHidden/>
               </w:rPr>
-              <w:instrText xml:space="preserve"> PAGEREF _Toc170118093 \h </w:instrText>
+              <w:instrText xml:space="preserve"> PAGEREF _Toc170892482 \h </w:instrText>
             </w:r>
             <w:r>
               <w:rPr>
@@ -1098,7 +1123,7 @@
                 <w:noProof/>
                 <w:webHidden/>
               </w:rPr>
-              <w:t>6</w:t>
+              <w:t>9</w:t>
             </w:r>
             <w:r>
               <w:rPr>
@@ -1121,7 +1146,7 @@
               <w14:ligatures w14:val="standardContextual"/>
             </w:rPr>
           </w:pPr>
-          <w:hyperlink w:anchor="_Toc170118094" w:history="1">
+          <w:hyperlink w:anchor="_Toc170892483" w:history="1">
             <w:r>
               <w:rPr>
                 <w:rStyle w:val="Hipervnculo"/>
@@ -1148,7 +1173,7 @@
                 <w:noProof/>
                 <w:webHidden/>
               </w:rPr>
-              <w:instrText xml:space="preserve"> PAGEREF _Toc170118094 \h </w:instrText>
+              <w:instrText xml:space="preserve"> PAGEREF _Toc170892483 \h </w:instrText>
             </w:r>
             <w:r>
               <w:rPr>
@@ -1168,7 +1193,7 @@
                 <w:noProof/>
                 <w:webHidden/>
               </w:rPr>
-              <w:t>6</w:t>
+              <w:t>9</w:t>
             </w:r>
             <w:r>
               <w:rPr>
@@ -1191,7 +1216,7 @@
               <w14:ligatures w14:val="standardContextual"/>
             </w:rPr>
           </w:pPr>
-          <w:hyperlink w:anchor="_Toc170118095" w:history="1">
+          <w:hyperlink w:anchor="_Toc170892484" w:history="1">
             <w:r>
               <w:rPr>
                 <w:rStyle w:val="Hipervnculo"/>
@@ -1218,7 +1243,7 @@
                 <w:noProof/>
                 <w:webHidden/>
               </w:rPr>
-              <w:instrText xml:space="preserve"> PAGEREF _Toc170118095 \h </w:instrText>
+              <w:instrText xml:space="preserve"> PAGEREF _Toc170892484 \h </w:instrText>
             </w:r>
             <w:r>
               <w:rPr>
@@ -1238,7 +1263,7 @@
                 <w:noProof/>
                 <w:webHidden/>
               </w:rPr>
-              <w:t>7</w:t>
+              <w:t>10</w:t>
             </w:r>
             <w:r>
               <w:rPr>
@@ -1261,7 +1286,7 @@
               <w14:ligatures w14:val="standardContextual"/>
             </w:rPr>
           </w:pPr>
-          <w:hyperlink w:anchor="_Toc170118096" w:history="1">
+          <w:hyperlink w:anchor="_Toc170892485" w:history="1">
             <w:r>
               <w:rPr>
                 <w:rStyle w:val="Hipervnculo"/>
@@ -1288,7 +1313,7 @@
                 <w:noProof/>
                 <w:webHidden/>
               </w:rPr>
-              <w:instrText xml:space="preserve"> PAGEREF _Toc170118096 \h </w:instrText>
+              <w:instrText xml:space="preserve"> PAGEREF _Toc170892485 \h </w:instrText>
             </w:r>
             <w:r>
               <w:rPr>
@@ -1308,7 +1333,7 @@
                 <w:noProof/>
                 <w:webHidden/>
               </w:rPr>
-              <w:t>7</w:t>
+              <w:t>10</w:t>
             </w:r>
             <w:r>
               <w:rPr>
@@ -1331,7 +1356,7 @@
               <w14:ligatures w14:val="standardContextual"/>
             </w:rPr>
           </w:pPr>
-          <w:hyperlink w:anchor="_Toc170118097" w:history="1">
+          <w:hyperlink w:anchor="_Toc170892486" w:history="1">
             <w:r>
               <w:rPr>
                 <w:rStyle w:val="Hipervnculo"/>
@@ -1358,7 +1383,7 @@
                 <w:noProof/>
                 <w:webHidden/>
               </w:rPr>
-              <w:instrText xml:space="preserve"> PAGEREF _Toc170118097 \h </w:instrText>
+              <w:instrText xml:space="preserve"> PAGEREF _Toc170892486 \h </w:instrText>
             </w:r>
             <w:r>
               <w:rPr>
@@ -1378,7 +1403,7 @@
                 <w:noProof/>
                 <w:webHidden/>
               </w:rPr>
-              <w:t>7</w:t>
+              <w:t>10</w:t>
             </w:r>
             <w:r>
               <w:rPr>
@@ -1401,7 +1426,7 @@
               <w14:ligatures w14:val="standardContextual"/>
             </w:rPr>
           </w:pPr>
-          <w:hyperlink w:anchor="_Toc170118098" w:history="1">
+          <w:hyperlink w:anchor="_Toc170892487" w:history="1">
             <w:r>
               <w:rPr>
                 <w:rStyle w:val="Hipervnculo"/>
@@ -1428,7 +1453,7 @@
                 <w:noProof/>
                 <w:webHidden/>
               </w:rPr>
-              <w:instrText xml:space="preserve"> PAGEREF _Toc170118098 \h </w:instrText>
+              <w:instrText xml:space="preserve"> PAGEREF _Toc170892487 \h </w:instrText>
             </w:r>
             <w:r>
               <w:rPr>
@@ -1448,7 +1473,7 @@
                 <w:noProof/>
                 <w:webHidden/>
               </w:rPr>
-              <w:t>7</w:t>
+              <w:t>10</w:t>
             </w:r>
             <w:r>
               <w:rPr>
@@ -1471,7 +1496,7 @@
               <w14:ligatures w14:val="standardContextual"/>
             </w:rPr>
           </w:pPr>
-          <w:hyperlink w:anchor="_Toc170118099" w:history="1">
+          <w:hyperlink w:anchor="_Toc170892488" w:history="1">
             <w:r>
               <w:rPr>
                 <w:rStyle w:val="Hipervnculo"/>
@@ -1498,7 +1523,7 @@
                 <w:noProof/>
                 <w:webHidden/>
               </w:rPr>
-              <w:instrText xml:space="preserve"> PAGEREF _Toc170118099 \h </w:instrText>
+              <w:instrText xml:space="preserve"> PAGEREF _Toc170892488 \h </w:instrText>
             </w:r>
             <w:r>
               <w:rPr>
@@ -1518,7 +1543,7 @@
                 <w:noProof/>
                 <w:webHidden/>
               </w:rPr>
-              <w:t>8</w:t>
+              <w:t>11</w:t>
             </w:r>
             <w:r>
               <w:rPr>
@@ -1541,7 +1566,7 @@
               <w14:ligatures w14:val="standardContextual"/>
             </w:rPr>
           </w:pPr>
-          <w:hyperlink w:anchor="_Toc170118100" w:history="1">
+          <w:hyperlink w:anchor="_Toc170892489" w:history="1">
             <w:r>
               <w:rPr>
                 <w:rStyle w:val="Hipervnculo"/>
@@ -1568,7 +1593,7 @@
                 <w:noProof/>
                 <w:webHidden/>
               </w:rPr>
-              <w:instrText xml:space="preserve"> PAGEREF _Toc170118100 \h </w:instrText>
+              <w:instrText xml:space="preserve"> PAGEREF _Toc170892489 \h </w:instrText>
             </w:r>
             <w:r>
               <w:rPr>
@@ -1588,7 +1613,7 @@
                 <w:noProof/>
                 <w:webHidden/>
               </w:rPr>
-              <w:t>8</w:t>
+              <w:t>11</w:t>
             </w:r>
             <w:r>
               <w:rPr>
@@ -1611,7 +1636,7 @@
               <w14:ligatures w14:val="standardContextual"/>
             </w:rPr>
           </w:pPr>
-          <w:hyperlink w:anchor="_Toc170118101" w:history="1">
+          <w:hyperlink w:anchor="_Toc170892490" w:history="1">
             <w:r>
               <w:rPr>
                 <w:rStyle w:val="Hipervnculo"/>
@@ -1638,7 +1663,7 @@
                 <w:noProof/>
                 <w:webHidden/>
               </w:rPr>
-              <w:instrText xml:space="preserve"> PAGEREF _Toc170118101 \h </w:instrText>
+              <w:instrText xml:space="preserve"> PAGEREF _Toc170892490 \h </w:instrText>
             </w:r>
             <w:r>
               <w:rPr>
@@ -1658,7 +1683,7 @@
                 <w:noProof/>
                 <w:webHidden/>
               </w:rPr>
-              <w:t>9</w:t>
+              <w:t>12</w:t>
             </w:r>
             <w:r>
               <w:rPr>
@@ -1681,7 +1706,7 @@
               <w14:ligatures w14:val="standardContextual"/>
             </w:rPr>
           </w:pPr>
-          <w:hyperlink w:anchor="_Toc170118102" w:history="1">
+          <w:hyperlink w:anchor="_Toc170892491" w:history="1">
             <w:r>
               <w:rPr>
                 <w:rStyle w:val="Hipervnculo"/>
@@ -1708,7 +1733,7 @@
                 <w:noProof/>
                 <w:webHidden/>
               </w:rPr>
-              <w:instrText xml:space="preserve"> PAGEREF _Toc170118102 \h </w:instrText>
+              <w:instrText xml:space="preserve"> PAGEREF _Toc170892491 \h </w:instrText>
             </w:r>
             <w:r>
               <w:rPr>
@@ -1728,7 +1753,7 @@
                 <w:noProof/>
                 <w:webHidden/>
               </w:rPr>
-              <w:t>12</w:t>
+              <w:t>16</w:t>
             </w:r>
             <w:r>
               <w:rPr>
@@ -1751,7 +1776,7 @@
               <w14:ligatures w14:val="standardContextual"/>
             </w:rPr>
           </w:pPr>
-          <w:hyperlink w:anchor="_Toc170118103" w:history="1">
+          <w:hyperlink w:anchor="_Toc170892492" w:history="1">
             <w:r>
               <w:rPr>
                 <w:rStyle w:val="Hipervnculo"/>
@@ -1778,7 +1803,7 @@
                 <w:noProof/>
                 <w:webHidden/>
               </w:rPr>
-              <w:instrText xml:space="preserve"> PAGEREF _Toc170118103 \h </w:instrText>
+              <w:instrText xml:space="preserve"> PAGEREF _Toc170892492 \h </w:instrText>
             </w:r>
             <w:r>
               <w:rPr>
@@ -1798,7 +1823,7 @@
                 <w:noProof/>
                 <w:webHidden/>
               </w:rPr>
-              <w:t>14</w:t>
+              <w:t>18</w:t>
             </w:r>
             <w:r>
               <w:rPr>
@@ -1821,7 +1846,7 @@
               <w14:ligatures w14:val="standardContextual"/>
             </w:rPr>
           </w:pPr>
-          <w:hyperlink w:anchor="_Toc170118104" w:history="1">
+          <w:hyperlink w:anchor="_Toc170892493" w:history="1">
             <w:r>
               <w:rPr>
                 <w:rStyle w:val="Hipervnculo"/>
@@ -1848,7 +1873,7 @@
                 <w:noProof/>
                 <w:webHidden/>
               </w:rPr>
-              <w:instrText xml:space="preserve"> PAGEREF _Toc170118104 \h </w:instrText>
+              <w:instrText xml:space="preserve"> PAGEREF _Toc170892493 \h </w:instrText>
             </w:r>
             <w:r>
               <w:rPr>
@@ -1868,7 +1893,7 @@
                 <w:noProof/>
                 <w:webHidden/>
               </w:rPr>
-              <w:t>20</w:t>
+              <w:t>25</w:t>
             </w:r>
             <w:r>
               <w:rPr>
@@ -1891,7 +1916,7 @@
               <w14:ligatures w14:val="standardContextual"/>
             </w:rPr>
           </w:pPr>
-          <w:hyperlink w:anchor="_Toc170118105" w:history="1">
+          <w:hyperlink w:anchor="_Toc170892494" w:history="1">
             <w:r>
               <w:rPr>
                 <w:rStyle w:val="Hipervnculo"/>
@@ -1918,7 +1943,7 @@
                 <w:noProof/>
                 <w:webHidden/>
               </w:rPr>
-              <w:instrText xml:space="preserve"> PAGEREF _Toc170118105 \h </w:instrText>
+              <w:instrText xml:space="preserve"> PAGEREF _Toc170892494 \h </w:instrText>
             </w:r>
             <w:r>
               <w:rPr>
@@ -1938,7 +1963,7 @@
                 <w:noProof/>
                 <w:webHidden/>
               </w:rPr>
-              <w:t>20</w:t>
+              <w:t>25</w:t>
             </w:r>
             <w:r>
               <w:rPr>
@@ -1961,13 +1986,13 @@
               <w14:ligatures w14:val="standardContextual"/>
             </w:rPr>
           </w:pPr>
-          <w:hyperlink w:anchor="_Toc170118106" w:history="1">
+          <w:hyperlink w:anchor="_Toc170892495" w:history="1">
             <w:r>
               <w:rPr>
                 <w:rStyle w:val="Hipervnculo"/>
                 <w:noProof/>
               </w:rPr>
-              <w:t>Gestor de proyectos</w:t>
+              <w:t>Control de versiones</w:t>
             </w:r>
             <w:r>
               <w:rPr>
@@ -1988,7 +2013,7 @@
                 <w:noProof/>
                 <w:webHidden/>
               </w:rPr>
-              <w:instrText xml:space="preserve"> PAGEREF _Toc170118106 \h </w:instrText>
+              <w:instrText xml:space="preserve"> PAGEREF _Toc170892495 \h </w:instrText>
             </w:r>
             <w:r>
               <w:rPr>
@@ -2008,7 +2033,7 @@
                 <w:noProof/>
                 <w:webHidden/>
               </w:rPr>
-              <w:t>20</w:t>
+              <w:t>25</w:t>
             </w:r>
             <w:r>
               <w:rPr>
@@ -2031,12 +2056,82 @@
               <w14:ligatures w14:val="standardContextual"/>
             </w:rPr>
           </w:pPr>
-          <w:hyperlink w:anchor="_Toc170118107" w:history="1">
+          <w:hyperlink w:anchor="_Toc170892496" w:history="1">
             <w:r>
               <w:rPr>
                 <w:rStyle w:val="Hipervnculo"/>
                 <w:noProof/>
               </w:rPr>
+              <w:t>Gestión de proyectos</w:t>
+            </w:r>
+            <w:r>
+              <w:rPr>
+                <w:noProof/>
+                <w:webHidden/>
+              </w:rPr>
+              <w:tab/>
+            </w:r>
+            <w:r>
+              <w:rPr>
+                <w:noProof/>
+                <w:webHidden/>
+              </w:rPr>
+              <w:fldChar w:fldCharType="begin"/>
+            </w:r>
+            <w:r>
+              <w:rPr>
+                <w:noProof/>
+                <w:webHidden/>
+              </w:rPr>
+              <w:instrText xml:space="preserve"> PAGEREF _Toc170892496 \h </w:instrText>
+            </w:r>
+            <w:r>
+              <w:rPr>
+                <w:noProof/>
+                <w:webHidden/>
+              </w:rPr>
+            </w:r>
+            <w:r>
+              <w:rPr>
+                <w:noProof/>
+                <w:webHidden/>
+              </w:rPr>
+              <w:fldChar w:fldCharType="separate"/>
+            </w:r>
+            <w:r>
+              <w:rPr>
+                <w:noProof/>
+                <w:webHidden/>
+              </w:rPr>
+              <w:t>25</w:t>
+            </w:r>
+            <w:r>
+              <w:rPr>
+                <w:noProof/>
+                <w:webHidden/>
+              </w:rPr>
+              <w:fldChar w:fldCharType="end"/>
+            </w:r>
+          </w:hyperlink>
+        </w:p>
+        <w:p>
+          <w:pPr>
+            <w:pStyle w:val="TDC2"/>
+            <w:rPr>
+              <w:rFonts w:asciiTheme="minorHAnsi" w:eastAsiaTheme="minorEastAsia" w:hAnsiTheme="minorHAnsi"/>
+              <w:noProof/>
+              <w:kern w:val="2"/>
+              <w:szCs w:val="24"/>
+              <w:lang w:eastAsia="es-ES"/>
+              <w14:ligatures w14:val="standardContextual"/>
+            </w:rPr>
+          </w:pPr>
+          <w:hyperlink w:anchor="_Toc170892497" w:history="1">
+            <w:r>
+              <w:rPr>
+                <w:rStyle w:val="Hipervnculo"/>
+                <w:noProof/>
+              </w:rPr>
               <w:t>Documentación</w:t>
             </w:r>
             <w:r>
@@ -2058,7 +2153,7 @@
                 <w:noProof/>
                 <w:webHidden/>
               </w:rPr>
-              <w:instrText xml:space="preserve"> PAGEREF _Toc170118107 \h </w:instrText>
+              <w:instrText xml:space="preserve"> PAGEREF _Toc170892497 \h </w:instrText>
             </w:r>
             <w:r>
               <w:rPr>
@@ -2078,7 +2173,7 @@
                 <w:noProof/>
                 <w:webHidden/>
               </w:rPr>
-              <w:t>20</w:t>
+              <w:t>25</w:t>
             </w:r>
             <w:r>
               <w:rPr>
@@ -2101,7 +2196,7 @@
               <w14:ligatures w14:val="standardContextual"/>
             </w:rPr>
           </w:pPr>
-          <w:hyperlink w:anchor="_Toc170118108" w:history="1">
+          <w:hyperlink w:anchor="_Toc170892498" w:history="1">
             <w:r>
               <w:rPr>
                 <w:rStyle w:val="Hipervnculo"/>
@@ -2128,7 +2223,7 @@
                 <w:noProof/>
                 <w:webHidden/>
               </w:rPr>
-              <w:instrText xml:space="preserve"> PAGEREF _Toc170118108 \h </w:instrText>
+              <w:instrText xml:space="preserve"> PAGEREF _Toc170892498 \h </w:instrText>
             </w:r>
             <w:r>
               <w:rPr>
@@ -2148,7 +2243,357 @@
                 <w:noProof/>
                 <w:webHidden/>
               </w:rPr>
-              <w:t>20</w:t>
+              <w:t>26</w:t>
+            </w:r>
+            <w:r>
+              <w:rPr>
+                <w:noProof/>
+                <w:webHidden/>
+              </w:rPr>
+              <w:fldChar w:fldCharType="end"/>
+            </w:r>
+          </w:hyperlink>
+        </w:p>
+        <w:p>
+          <w:pPr>
+            <w:pStyle w:val="TDC2"/>
+            <w:rPr>
+              <w:rFonts w:asciiTheme="minorHAnsi" w:eastAsiaTheme="minorEastAsia" w:hAnsiTheme="minorHAnsi"/>
+              <w:noProof/>
+              <w:kern w:val="2"/>
+              <w:szCs w:val="24"/>
+              <w:lang w:eastAsia="es-ES"/>
+              <w14:ligatures w14:val="standardContextual"/>
+            </w:rPr>
+          </w:pPr>
+          <w:hyperlink w:anchor="_Toc170892499" w:history="1">
+            <w:r>
+              <w:rPr>
+                <w:rStyle w:val="Hipervnculo"/>
+                <w:noProof/>
+              </w:rPr>
+              <w:t>5.1 Formación</w:t>
+            </w:r>
+            <w:r>
+              <w:rPr>
+                <w:noProof/>
+                <w:webHidden/>
+              </w:rPr>
+              <w:tab/>
+            </w:r>
+            <w:r>
+              <w:rPr>
+                <w:noProof/>
+                <w:webHidden/>
+              </w:rPr>
+              <w:fldChar w:fldCharType="begin"/>
+            </w:r>
+            <w:r>
+              <w:rPr>
+                <w:noProof/>
+                <w:webHidden/>
+              </w:rPr>
+              <w:instrText xml:space="preserve"> PAGEREF _Toc170892499 \h </w:instrText>
+            </w:r>
+            <w:r>
+              <w:rPr>
+                <w:noProof/>
+                <w:webHidden/>
+              </w:rPr>
+            </w:r>
+            <w:r>
+              <w:rPr>
+                <w:noProof/>
+                <w:webHidden/>
+              </w:rPr>
+              <w:fldChar w:fldCharType="separate"/>
+            </w:r>
+            <w:r>
+              <w:rPr>
+                <w:noProof/>
+                <w:webHidden/>
+              </w:rPr>
+              <w:t>26</w:t>
+            </w:r>
+            <w:r>
+              <w:rPr>
+                <w:noProof/>
+                <w:webHidden/>
+              </w:rPr>
+              <w:fldChar w:fldCharType="end"/>
+            </w:r>
+          </w:hyperlink>
+        </w:p>
+        <w:p>
+          <w:pPr>
+            <w:pStyle w:val="TDC2"/>
+            <w:rPr>
+              <w:rFonts w:asciiTheme="minorHAnsi" w:eastAsiaTheme="minorEastAsia" w:hAnsiTheme="minorHAnsi"/>
+              <w:noProof/>
+              <w:kern w:val="2"/>
+              <w:szCs w:val="24"/>
+              <w:lang w:eastAsia="es-ES"/>
+              <w14:ligatures w14:val="standardContextual"/>
+            </w:rPr>
+          </w:pPr>
+          <w:hyperlink w:anchor="_Toc170892500" w:history="1">
+            <w:r>
+              <w:rPr>
+                <w:rStyle w:val="Hipervnculo"/>
+                <w:noProof/>
+              </w:rPr>
+              <w:t>5.2 Base del proyecto en un trabajo previo</w:t>
+            </w:r>
+            <w:r>
+              <w:rPr>
+                <w:noProof/>
+                <w:webHidden/>
+              </w:rPr>
+              <w:tab/>
+            </w:r>
+            <w:r>
+              <w:rPr>
+                <w:noProof/>
+                <w:webHidden/>
+              </w:rPr>
+              <w:fldChar w:fldCharType="begin"/>
+            </w:r>
+            <w:r>
+              <w:rPr>
+                <w:noProof/>
+                <w:webHidden/>
+              </w:rPr>
+              <w:instrText xml:space="preserve"> PAGEREF _Toc170892500 \h </w:instrText>
+            </w:r>
+            <w:r>
+              <w:rPr>
+                <w:noProof/>
+                <w:webHidden/>
+              </w:rPr>
+            </w:r>
+            <w:r>
+              <w:rPr>
+                <w:noProof/>
+                <w:webHidden/>
+              </w:rPr>
+              <w:fldChar w:fldCharType="separate"/>
+            </w:r>
+            <w:r>
+              <w:rPr>
+                <w:noProof/>
+                <w:webHidden/>
+              </w:rPr>
+              <w:t>26</w:t>
+            </w:r>
+            <w:r>
+              <w:rPr>
+                <w:noProof/>
+                <w:webHidden/>
+              </w:rPr>
+              <w:fldChar w:fldCharType="end"/>
+            </w:r>
+          </w:hyperlink>
+        </w:p>
+        <w:p>
+          <w:pPr>
+            <w:pStyle w:val="TDC2"/>
+            <w:rPr>
+              <w:rFonts w:asciiTheme="minorHAnsi" w:eastAsiaTheme="minorEastAsia" w:hAnsiTheme="minorHAnsi"/>
+              <w:noProof/>
+              <w:kern w:val="2"/>
+              <w:szCs w:val="24"/>
+              <w:lang w:eastAsia="es-ES"/>
+              <w14:ligatures w14:val="standardContextual"/>
+            </w:rPr>
+          </w:pPr>
+          <w:hyperlink w:anchor="_Toc170892501" w:history="1">
+            <w:r>
+              <w:rPr>
+                <w:rStyle w:val="Hipervnculo"/>
+                <w:noProof/>
+              </w:rPr>
+              <w:t>5.3 Problemas en el desarrollo</w:t>
+            </w:r>
+            <w:r>
+              <w:rPr>
+                <w:noProof/>
+                <w:webHidden/>
+              </w:rPr>
+              <w:tab/>
+            </w:r>
+            <w:r>
+              <w:rPr>
+                <w:noProof/>
+                <w:webHidden/>
+              </w:rPr>
+              <w:fldChar w:fldCharType="begin"/>
+            </w:r>
+            <w:r>
+              <w:rPr>
+                <w:noProof/>
+                <w:webHidden/>
+              </w:rPr>
+              <w:instrText xml:space="preserve"> PAGEREF _Toc170892501 \h </w:instrText>
+            </w:r>
+            <w:r>
+              <w:rPr>
+                <w:noProof/>
+                <w:webHidden/>
+              </w:rPr>
+            </w:r>
+            <w:r>
+              <w:rPr>
+                <w:noProof/>
+                <w:webHidden/>
+              </w:rPr>
+              <w:fldChar w:fldCharType="separate"/>
+            </w:r>
+            <w:r>
+              <w:rPr>
+                <w:noProof/>
+                <w:webHidden/>
+              </w:rPr>
+              <w:t>26</w:t>
+            </w:r>
+            <w:r>
+              <w:rPr>
+                <w:noProof/>
+                <w:webHidden/>
+              </w:rPr>
+              <w:fldChar w:fldCharType="end"/>
+            </w:r>
+          </w:hyperlink>
+        </w:p>
+        <w:p>
+          <w:pPr>
+            <w:pStyle w:val="TDC2"/>
+            <w:rPr>
+              <w:rFonts w:asciiTheme="minorHAnsi" w:eastAsiaTheme="minorEastAsia" w:hAnsiTheme="minorHAnsi"/>
+              <w:noProof/>
+              <w:kern w:val="2"/>
+              <w:szCs w:val="24"/>
+              <w:lang w:eastAsia="es-ES"/>
+              <w14:ligatures w14:val="standardContextual"/>
+            </w:rPr>
+          </w:pPr>
+          <w:hyperlink w:anchor="_Toc170892502" w:history="1">
+            <w:r>
+              <w:rPr>
+                <w:rStyle w:val="Hipervnculo"/>
+                <w:noProof/>
+              </w:rPr>
+              <w:t>5.4 Despliegue de la aplicación</w:t>
+            </w:r>
+            <w:r>
+              <w:rPr>
+                <w:noProof/>
+                <w:webHidden/>
+              </w:rPr>
+              <w:tab/>
+            </w:r>
+            <w:r>
+              <w:rPr>
+                <w:noProof/>
+                <w:webHidden/>
+              </w:rPr>
+              <w:fldChar w:fldCharType="begin"/>
+            </w:r>
+            <w:r>
+              <w:rPr>
+                <w:noProof/>
+                <w:webHidden/>
+              </w:rPr>
+              <w:instrText xml:space="preserve"> PAGEREF _Toc170892502 \h </w:instrText>
+            </w:r>
+            <w:r>
+              <w:rPr>
+                <w:noProof/>
+                <w:webHidden/>
+              </w:rPr>
+            </w:r>
+            <w:r>
+              <w:rPr>
+                <w:noProof/>
+                <w:webHidden/>
+              </w:rPr>
+              <w:fldChar w:fldCharType="separate"/>
+            </w:r>
+            <w:r>
+              <w:rPr>
+                <w:noProof/>
+                <w:webHidden/>
+              </w:rPr>
+              <w:t>26</w:t>
+            </w:r>
+            <w:r>
+              <w:rPr>
+                <w:noProof/>
+                <w:webHidden/>
+              </w:rPr>
+              <w:fldChar w:fldCharType="end"/>
+            </w:r>
+          </w:hyperlink>
+        </w:p>
+        <w:p>
+          <w:pPr>
+            <w:pStyle w:val="TDC2"/>
+            <w:rPr>
+              <w:rFonts w:asciiTheme="minorHAnsi" w:eastAsiaTheme="minorEastAsia" w:hAnsiTheme="minorHAnsi"/>
+              <w:noProof/>
+              <w:kern w:val="2"/>
+              <w:szCs w:val="24"/>
+              <w:lang w:eastAsia="es-ES"/>
+              <w14:ligatures w14:val="standardContextual"/>
+            </w:rPr>
+          </w:pPr>
+          <w:hyperlink w:anchor="_Toc170892503" w:history="1">
+            <w:r>
+              <w:rPr>
+                <w:rStyle w:val="Hipervnculo"/>
+                <w:noProof/>
+              </w:rPr>
+              <w:t>5.5 Análisis de la calidad de código</w:t>
+            </w:r>
+            <w:r>
+              <w:rPr>
+                <w:noProof/>
+                <w:webHidden/>
+              </w:rPr>
+              <w:tab/>
+            </w:r>
+            <w:r>
+              <w:rPr>
+                <w:noProof/>
+                <w:webHidden/>
+              </w:rPr>
+              <w:fldChar w:fldCharType="begin"/>
+            </w:r>
+            <w:r>
+              <w:rPr>
+                <w:noProof/>
+                <w:webHidden/>
+              </w:rPr>
+              <w:instrText xml:space="preserve"> PAGEREF _Toc170892503 \h </w:instrText>
+            </w:r>
+            <w:r>
+              <w:rPr>
+                <w:noProof/>
+                <w:webHidden/>
+              </w:rPr>
+            </w:r>
+            <w:r>
+              <w:rPr>
+                <w:noProof/>
+                <w:webHidden/>
+              </w:rPr>
+              <w:fldChar w:fldCharType="separate"/>
+            </w:r>
+            <w:r>
+              <w:rPr>
+                <w:noProof/>
+                <w:webHidden/>
+              </w:rPr>
+              <w:t>27</w:t>
             </w:r>
             <w:r>
               <w:rPr>
@@ -2171,7 +2616,7 @@
               <w14:ligatures w14:val="standardContextual"/>
             </w:rPr>
           </w:pPr>
-          <w:hyperlink w:anchor="_Toc170118109" w:history="1">
+          <w:hyperlink w:anchor="_Toc170892504" w:history="1">
             <w:r>
               <w:rPr>
                 <w:rStyle w:val="Hipervnculo"/>
@@ -2198,7 +2643,7 @@
                 <w:noProof/>
                 <w:webHidden/>
               </w:rPr>
-              <w:instrText xml:space="preserve"> PAGEREF _Toc170118109 \h </w:instrText>
+              <w:instrText xml:space="preserve"> PAGEREF _Toc170892504 \h </w:instrText>
             </w:r>
             <w:r>
               <w:rPr>
@@ -2218,7 +2663,7 @@
                 <w:noProof/>
                 <w:webHidden/>
               </w:rPr>
-              <w:t>20</w:t>
+              <w:t>28</w:t>
             </w:r>
             <w:r>
               <w:rPr>
@@ -2241,7 +2686,7 @@
               <w14:ligatures w14:val="standardContextual"/>
             </w:rPr>
           </w:pPr>
-          <w:hyperlink w:anchor="_Toc170118110" w:history="1">
+          <w:hyperlink w:anchor="_Toc170892505" w:history="1">
             <w:r>
               <w:rPr>
                 <w:rStyle w:val="Hipervnculo"/>
@@ -2268,7 +2713,7 @@
                 <w:noProof/>
                 <w:webHidden/>
               </w:rPr>
-              <w:instrText xml:space="preserve"> PAGEREF _Toc170118110 \h </w:instrText>
+              <w:instrText xml:space="preserve"> PAGEREF _Toc170892505 \h </w:instrText>
             </w:r>
             <w:r>
               <w:rPr>
@@ -2288,7 +2733,147 @@
                 <w:noProof/>
                 <w:webHidden/>
               </w:rPr>
-              <w:t>20</w:t>
+              <w:t>29</w:t>
+            </w:r>
+            <w:r>
+              <w:rPr>
+                <w:noProof/>
+                <w:webHidden/>
+              </w:rPr>
+              <w:fldChar w:fldCharType="end"/>
+            </w:r>
+          </w:hyperlink>
+        </w:p>
+        <w:p>
+          <w:pPr>
+            <w:pStyle w:val="TDC2"/>
+            <w:rPr>
+              <w:rFonts w:asciiTheme="minorHAnsi" w:eastAsiaTheme="minorEastAsia" w:hAnsiTheme="minorHAnsi"/>
+              <w:noProof/>
+              <w:kern w:val="2"/>
+              <w:szCs w:val="24"/>
+              <w:lang w:eastAsia="es-ES"/>
+              <w14:ligatures w14:val="standardContextual"/>
+            </w:rPr>
+          </w:pPr>
+          <w:hyperlink w:anchor="_Toc170892506" w:history="1">
+            <w:r>
+              <w:rPr>
+                <w:rStyle w:val="Hipervnculo"/>
+                <w:noProof/>
+              </w:rPr>
+              <w:t>7.1 Conclusiones</w:t>
+            </w:r>
+            <w:r>
+              <w:rPr>
+                <w:noProof/>
+                <w:webHidden/>
+              </w:rPr>
+              <w:tab/>
+            </w:r>
+            <w:r>
+              <w:rPr>
+                <w:noProof/>
+                <w:webHidden/>
+              </w:rPr>
+              <w:fldChar w:fldCharType="begin"/>
+            </w:r>
+            <w:r>
+              <w:rPr>
+                <w:noProof/>
+                <w:webHidden/>
+              </w:rPr>
+              <w:instrText xml:space="preserve"> PAGEREF _Toc170892506 \h </w:instrText>
+            </w:r>
+            <w:r>
+              <w:rPr>
+                <w:noProof/>
+                <w:webHidden/>
+              </w:rPr>
+            </w:r>
+            <w:r>
+              <w:rPr>
+                <w:noProof/>
+                <w:webHidden/>
+              </w:rPr>
+              <w:fldChar w:fldCharType="separate"/>
+            </w:r>
+            <w:r>
+              <w:rPr>
+                <w:noProof/>
+                <w:webHidden/>
+              </w:rPr>
+              <w:t>29</w:t>
+            </w:r>
+            <w:r>
+              <w:rPr>
+                <w:noProof/>
+                <w:webHidden/>
+              </w:rPr>
+              <w:fldChar w:fldCharType="end"/>
+            </w:r>
+          </w:hyperlink>
+        </w:p>
+        <w:p>
+          <w:pPr>
+            <w:pStyle w:val="TDC2"/>
+            <w:rPr>
+              <w:rFonts w:asciiTheme="minorHAnsi" w:eastAsiaTheme="minorEastAsia" w:hAnsiTheme="minorHAnsi"/>
+              <w:noProof/>
+              <w:kern w:val="2"/>
+              <w:szCs w:val="24"/>
+              <w:lang w:eastAsia="es-ES"/>
+              <w14:ligatures w14:val="standardContextual"/>
+            </w:rPr>
+          </w:pPr>
+          <w:hyperlink w:anchor="_Toc170892507" w:history="1">
+            <w:r>
+              <w:rPr>
+                <w:rStyle w:val="Hipervnculo"/>
+                <w:noProof/>
+              </w:rPr>
+              <w:t>7.2 Líneas de trabajo futuras</w:t>
+            </w:r>
+            <w:r>
+              <w:rPr>
+                <w:noProof/>
+                <w:webHidden/>
+              </w:rPr>
+              <w:tab/>
+            </w:r>
+            <w:r>
+              <w:rPr>
+                <w:noProof/>
+                <w:webHidden/>
+              </w:rPr>
+              <w:fldChar w:fldCharType="begin"/>
+            </w:r>
+            <w:r>
+              <w:rPr>
+                <w:noProof/>
+                <w:webHidden/>
+              </w:rPr>
+              <w:instrText xml:space="preserve"> PAGEREF _Toc170892507 \h </w:instrText>
+            </w:r>
+            <w:r>
+              <w:rPr>
+                <w:noProof/>
+                <w:webHidden/>
+              </w:rPr>
+            </w:r>
+            <w:r>
+              <w:rPr>
+                <w:noProof/>
+                <w:webHidden/>
+              </w:rPr>
+              <w:fldChar w:fldCharType="separate"/>
+            </w:r>
+            <w:r>
+              <w:rPr>
+                <w:noProof/>
+                <w:webHidden/>
+              </w:rPr>
+              <w:t>29</w:t>
             </w:r>
             <w:r>
               <w:rPr>
@@ -2311,7 +2896,7 @@
               <w14:ligatures w14:val="standardContextual"/>
             </w:rPr>
           </w:pPr>
-          <w:hyperlink w:anchor="_Toc170118111" w:history="1">
+          <w:hyperlink w:anchor="_Toc170892508" w:history="1">
             <w:r>
               <w:rPr>
                 <w:rStyle w:val="Hipervnculo"/>
@@ -2338,7 +2923,7 @@
                 <w:noProof/>
                 <w:webHidden/>
               </w:rPr>
-              <w:instrText xml:space="preserve"> PAGEREF _Toc170118111 \h </w:instrText>
+              <w:instrText xml:space="preserve"> PAGEREF _Toc170892508 \h </w:instrText>
             </w:r>
             <w:r>
               <w:rPr>
@@ -2358,7 +2943,7 @@
                 <w:noProof/>
                 <w:webHidden/>
               </w:rPr>
-              <w:t>20</w:t>
+              <w:t>30</w:t>
             </w:r>
             <w:r>
               <w:rPr>
@@ -2389,7 +2974,7 @@
       <w:pPr>
         <w:pStyle w:val="Ttulo1"/>
       </w:pPr>
-      <w:bookmarkStart w:id="1" w:name="_Toc170118090"/>
+      <w:bookmarkStart w:id="1" w:name="_Toc170892479"/>
       <w:r>
         <w:lastRenderedPageBreak/>
         <w:t xml:space="preserve">Índice de </w:t>
@@ -2427,7 +3012,7 @@
       <w:r>
         <w:fldChar w:fldCharType="separate"/>
       </w:r>
-      <w:hyperlink w:anchor="_Toc170407554" w:history="1">
+      <w:hyperlink w:anchor="_Toc170892527" w:history="1">
         <w:r>
           <w:rPr>
             <w:rStyle w:val="Hipervnculo"/>
@@ -2454,153 +3039,7 @@
             <w:noProof/>
             <w:webHidden/>
           </w:rPr>
-          <w:instrText xml:space="preserve"> PAGEREF _Toc170407554 \h </w:instrText>
-        </w:r>
-        <w:r>
-          <w:rPr>
-            <w:noProof/>
-            <w:webHidden/>
-          </w:rPr>
-        </w:r>
-        <w:r>
-          <w:rPr>
-            <w:noProof/>
-            <w:webHidden/>
-          </w:rPr>
-          <w:fldChar w:fldCharType="separate"/>
-        </w:r>
-        <w:r>
-          <w:rPr>
-            <w:noProof/>
-            <w:webHidden/>
-          </w:rPr>
-          <w:t>9</w:t>
-        </w:r>
-        <w:r>
-          <w:rPr>
-            <w:noProof/>
-            <w:webHidden/>
-          </w:rPr>
-          <w:fldChar w:fldCharType="end"/>
-        </w:r>
-      </w:hyperlink>
-    </w:p>
-    <w:p>
-      <w:pPr>
-        <w:pStyle w:val="Tabladeilustraciones"/>
-        <w:tabs>
-          <w:tab w:val="right" w:leader="dot" w:pos="8494"/>
-        </w:tabs>
-        <w:rPr>
-          <w:rFonts w:asciiTheme="minorHAnsi" w:eastAsiaTheme="minorEastAsia" w:hAnsiTheme="minorHAnsi"/>
-          <w:noProof/>
-          <w:kern w:val="2"/>
-          <w:szCs w:val="24"/>
-          <w:lang w:eastAsia="es-ES"/>
-          <w14:ligatures w14:val="standardContextual"/>
-        </w:rPr>
-      </w:pPr>
-      <w:hyperlink w:anchor="_Toc170407555" w:history="1">
-        <w:r>
-          <w:rPr>
-            <w:rStyle w:val="Hipervnculo"/>
-            <w:noProof/>
-          </w:rPr>
-          <w:t>Ilustración 2: Red de clases dibujada por NetworkX</w:t>
-        </w:r>
-        <w:r>
-          <w:rPr>
-            <w:noProof/>
-            <w:webHidden/>
-          </w:rPr>
-          <w:tab/>
-        </w:r>
-        <w:r>
-          <w:rPr>
-            <w:noProof/>
-            <w:webHidden/>
-          </w:rPr>
-          <w:fldChar w:fldCharType="begin"/>
-        </w:r>
-        <w:r>
-          <w:rPr>
-            <w:noProof/>
-            <w:webHidden/>
-          </w:rPr>
-          <w:instrText xml:space="preserve"> PAGEREF _Toc170407555 \h </w:instrText>
-        </w:r>
-        <w:r>
-          <w:rPr>
-            <w:noProof/>
-            <w:webHidden/>
-          </w:rPr>
-        </w:r>
-        <w:r>
-          <w:rPr>
-            <w:noProof/>
-            <w:webHidden/>
-          </w:rPr>
-          <w:fldChar w:fldCharType="separate"/>
-        </w:r>
-        <w:r>
-          <w:rPr>
-            <w:noProof/>
-            <w:webHidden/>
-          </w:rPr>
-          <w:t>10</w:t>
-        </w:r>
-        <w:r>
-          <w:rPr>
-            <w:noProof/>
-            <w:webHidden/>
-          </w:rPr>
-          <w:fldChar w:fldCharType="end"/>
-        </w:r>
-      </w:hyperlink>
-    </w:p>
-    <w:p>
-      <w:pPr>
-        <w:pStyle w:val="Tabladeilustraciones"/>
-        <w:tabs>
-          <w:tab w:val="right" w:leader="dot" w:pos="8494"/>
-        </w:tabs>
-        <w:rPr>
-          <w:rFonts w:asciiTheme="minorHAnsi" w:eastAsiaTheme="minorEastAsia" w:hAnsiTheme="minorHAnsi"/>
-          <w:noProof/>
-          <w:kern w:val="2"/>
-          <w:szCs w:val="24"/>
-          <w:lang w:eastAsia="es-ES"/>
-          <w14:ligatures w14:val="standardContextual"/>
-        </w:rPr>
-      </w:pPr>
-      <w:hyperlink w:anchor="_Toc170407556" w:history="1">
-        <w:r>
-          <w:rPr>
-            <w:rStyle w:val="Hipervnculo"/>
-            <w:noProof/>
-          </w:rPr>
-          <w:t>Ilustración 3: Imagen del grafo de clases resultado</w:t>
-        </w:r>
-        <w:r>
-          <w:rPr>
-            <w:noProof/>
-            <w:webHidden/>
-          </w:rPr>
-          <w:tab/>
-        </w:r>
-        <w:r>
-          <w:rPr>
-            <w:noProof/>
-            <w:webHidden/>
-          </w:rPr>
-          <w:fldChar w:fldCharType="begin"/>
-        </w:r>
-        <w:r>
-          <w:rPr>
-            <w:noProof/>
-            <w:webHidden/>
-          </w:rPr>
-          <w:instrText xml:space="preserve"> PAGEREF _Toc170407556 \h </w:instrText>
+          <w:instrText xml:space="preserve"> PAGEREF _Toc170892527 \h </w:instrText>
         </w:r>
         <w:r>
           <w:rPr>
@@ -2646,13 +3085,13 @@
           <w14:ligatures w14:val="standardContextual"/>
         </w:rPr>
       </w:pPr>
-      <w:hyperlink w:anchor="_Toc170407557" w:history="1">
+      <w:hyperlink w:anchor="_Toc170892528" w:history="1">
         <w:r>
           <w:rPr>
             <w:rStyle w:val="Hipervnculo"/>
             <w:noProof/>
           </w:rPr>
-          <w:t>Ilustración 4 [4]: Ejemplo gráfico del frente de Pareto</w:t>
+          <w:t>Ilustración 2: Red de clases dibujada por NetworkX</w:t>
         </w:r>
         <w:r>
           <w:rPr>
@@ -2673,7 +3112,80 @@
             <w:noProof/>
             <w:webHidden/>
           </w:rPr>
-          <w:instrText xml:space="preserve"> PAGEREF _Toc170407557 \h </w:instrText>
+          <w:instrText xml:space="preserve"> PAGEREF _Toc170892528 \h </w:instrText>
+        </w:r>
+        <w:r>
+          <w:rPr>
+            <w:noProof/>
+            <w:webHidden/>
+          </w:rPr>
+        </w:r>
+        <w:r>
+          <w:rPr>
+            <w:noProof/>
+            <w:webHidden/>
+          </w:rPr>
+          <w:fldChar w:fldCharType="separate"/>
+        </w:r>
+        <w:r>
+          <w:rPr>
+            <w:noProof/>
+            <w:webHidden/>
+          </w:rPr>
+          <w:t>13</w:t>
+        </w:r>
+        <w:r>
+          <w:rPr>
+            <w:noProof/>
+            <w:webHidden/>
+          </w:rPr>
+          <w:fldChar w:fldCharType="end"/>
+        </w:r>
+      </w:hyperlink>
+    </w:p>
+    <w:p>
+      <w:pPr>
+        <w:pStyle w:val="Tabladeilustraciones"/>
+        <w:tabs>
+          <w:tab w:val="right" w:leader="dot" w:pos="8494"/>
+        </w:tabs>
+        <w:rPr>
+          <w:rFonts w:asciiTheme="minorHAnsi" w:eastAsiaTheme="minorEastAsia" w:hAnsiTheme="minorHAnsi"/>
+          <w:noProof/>
+          <w:kern w:val="2"/>
+          <w:szCs w:val="24"/>
+          <w:lang w:eastAsia="es-ES"/>
+          <w14:ligatures w14:val="standardContextual"/>
+        </w:rPr>
+      </w:pPr>
+      <w:hyperlink w:anchor="_Toc170892529" w:history="1">
+        <w:r>
+          <w:rPr>
+            <w:rStyle w:val="Hipervnculo"/>
+            <w:noProof/>
+          </w:rPr>
+          <w:t>Ilustración 3: Imagen del grafo de clases resultado</w:t>
+        </w:r>
+        <w:r>
+          <w:rPr>
+            <w:noProof/>
+            <w:webHidden/>
+          </w:rPr>
+          <w:tab/>
+        </w:r>
+        <w:r>
+          <w:rPr>
+            <w:noProof/>
+            <w:webHidden/>
+          </w:rPr>
+          <w:fldChar w:fldCharType="begin"/>
+        </w:r>
+        <w:r>
+          <w:rPr>
+            <w:noProof/>
+            <w:webHidden/>
+          </w:rPr>
+          <w:instrText xml:space="preserve"> PAGEREF _Toc170892529 \h </w:instrText>
         </w:r>
         <w:r>
           <w:rPr>
@@ -2719,13 +3231,13 @@
           <w14:ligatures w14:val="standardContextual"/>
         </w:rPr>
       </w:pPr>
-      <w:hyperlink w:anchor="_Toc170407558" w:history="1">
+      <w:hyperlink w:anchor="_Toc170892530" w:history="1">
         <w:r>
           <w:rPr>
             <w:rStyle w:val="Hipervnculo"/>
             <w:noProof/>
           </w:rPr>
-          <w:t>Ilustración 5: Frente de Pareto con 3 objetivos</w:t>
+          <w:t>Ilustración 4 [4]: Ejemplo gráfico del frente de Pareto</w:t>
         </w:r>
         <w:r>
           <w:rPr>
@@ -2746,153 +3258,7 @@
             <w:noProof/>
             <w:webHidden/>
           </w:rPr>
-          <w:instrText xml:space="preserve"> PAGEREF _Toc170407558 \h </w:instrText>
-        </w:r>
-        <w:r>
-          <w:rPr>
-            <w:noProof/>
-            <w:webHidden/>
-          </w:rPr>
-        </w:r>
-        <w:r>
-          <w:rPr>
-            <w:noProof/>
-            <w:webHidden/>
-          </w:rPr>
-          <w:fldChar w:fldCharType="separate"/>
-        </w:r>
-        <w:r>
-          <w:rPr>
-            <w:noProof/>
-            <w:webHidden/>
-          </w:rPr>
-          <w:t>15</w:t>
-        </w:r>
-        <w:r>
-          <w:rPr>
-            <w:noProof/>
-            <w:webHidden/>
-          </w:rPr>
-          <w:fldChar w:fldCharType="end"/>
-        </w:r>
-      </w:hyperlink>
-    </w:p>
-    <w:p>
-      <w:pPr>
-        <w:pStyle w:val="Tabladeilustraciones"/>
-        <w:tabs>
-          <w:tab w:val="right" w:leader="dot" w:pos="8494"/>
-        </w:tabs>
-        <w:rPr>
-          <w:rFonts w:asciiTheme="minorHAnsi" w:eastAsiaTheme="minorEastAsia" w:hAnsiTheme="minorHAnsi"/>
-          <w:noProof/>
-          <w:kern w:val="2"/>
-          <w:szCs w:val="24"/>
-          <w:lang w:eastAsia="es-ES"/>
-          <w14:ligatures w14:val="standardContextual"/>
-        </w:rPr>
-      </w:pPr>
-      <w:hyperlink w:anchor="_Toc170407559" w:history="1">
-        <w:r>
-          <w:rPr>
-            <w:rStyle w:val="Hipervnculo"/>
-            <w:noProof/>
-          </w:rPr>
-          <w:t>Ilustración 6 [9]: Cruce de punto único</w:t>
-        </w:r>
-        <w:r>
-          <w:rPr>
-            <w:noProof/>
-            <w:webHidden/>
-          </w:rPr>
-          <w:tab/>
-        </w:r>
-        <w:r>
-          <w:rPr>
-            <w:noProof/>
-            <w:webHidden/>
-          </w:rPr>
-          <w:fldChar w:fldCharType="begin"/>
-        </w:r>
-        <w:r>
-          <w:rPr>
-            <w:noProof/>
-            <w:webHidden/>
-          </w:rPr>
-          <w:instrText xml:space="preserve"> PAGEREF _Toc170407559 \h </w:instrText>
-        </w:r>
-        <w:r>
-          <w:rPr>
-            <w:noProof/>
-            <w:webHidden/>
-          </w:rPr>
-        </w:r>
-        <w:r>
-          <w:rPr>
-            <w:noProof/>
-            <w:webHidden/>
-          </w:rPr>
-          <w:fldChar w:fldCharType="separate"/>
-        </w:r>
-        <w:r>
-          <w:rPr>
-            <w:noProof/>
-            <w:webHidden/>
-          </w:rPr>
-          <w:t>17</w:t>
-        </w:r>
-        <w:r>
-          <w:rPr>
-            <w:noProof/>
-            <w:webHidden/>
-          </w:rPr>
-          <w:fldChar w:fldCharType="end"/>
-        </w:r>
-      </w:hyperlink>
-    </w:p>
-    <w:p>
-      <w:pPr>
-        <w:pStyle w:val="Tabladeilustraciones"/>
-        <w:tabs>
-          <w:tab w:val="right" w:leader="dot" w:pos="8494"/>
-        </w:tabs>
-        <w:rPr>
-          <w:rFonts w:asciiTheme="minorHAnsi" w:eastAsiaTheme="minorEastAsia" w:hAnsiTheme="minorHAnsi"/>
-          <w:noProof/>
-          <w:kern w:val="2"/>
-          <w:szCs w:val="24"/>
-          <w:lang w:eastAsia="es-ES"/>
-          <w14:ligatures w14:val="standardContextual"/>
-        </w:rPr>
-      </w:pPr>
-      <w:hyperlink w:anchor="_Toc170407560" w:history="1">
-        <w:r>
-          <w:rPr>
-            <w:rStyle w:val="Hipervnculo"/>
-            <w:noProof/>
-          </w:rPr>
-          <w:t>Ilustración 7 [9]: Cruce de dos puntos</w:t>
-        </w:r>
-        <w:r>
-          <w:rPr>
-            <w:noProof/>
-            <w:webHidden/>
-          </w:rPr>
-          <w:tab/>
-        </w:r>
-        <w:r>
-          <w:rPr>
-            <w:noProof/>
-            <w:webHidden/>
-          </w:rPr>
-          <w:fldChar w:fldCharType="begin"/>
-        </w:r>
-        <w:r>
-          <w:rPr>
-            <w:noProof/>
-            <w:webHidden/>
-          </w:rPr>
-          <w:instrText xml:space="preserve"> PAGEREF _Toc170407560 \h </w:instrText>
+          <w:instrText xml:space="preserve"> PAGEREF _Toc170892530 \h </w:instrText>
         </w:r>
         <w:r>
           <w:rPr>
@@ -2938,13 +3304,13 @@
           <w14:ligatures w14:val="standardContextual"/>
         </w:rPr>
       </w:pPr>
-      <w:hyperlink w:anchor="_Toc170407561" w:history="1">
+      <w:hyperlink w:anchor="_Toc170892531" w:history="1">
         <w:r>
           <w:rPr>
             <w:rStyle w:val="Hipervnculo"/>
             <w:noProof/>
           </w:rPr>
-          <w:t>Ilustración 8 [10]: Procedimiento del NSGA-II</w:t>
+          <w:t>Ilustración 5: Frente de Pareto con 3 objetivos</w:t>
         </w:r>
         <w:r>
           <w:rPr>
@@ -2965,7 +3331,7 @@
             <w:noProof/>
             <w:webHidden/>
           </w:rPr>
-          <w:instrText xml:space="preserve"> PAGEREF _Toc170407561 \h </w:instrText>
+          <w:instrText xml:space="preserve"> PAGEREF _Toc170892531 \h </w:instrText>
         </w:r>
         <w:r>
           <w:rPr>
@@ -2985,7 +3351,7 @@
             <w:noProof/>
             <w:webHidden/>
           </w:rPr>
-          <w:t>19</w:t>
+          <w:t>18</w:t>
         </w:r>
         <w:r>
           <w:rPr>
@@ -3011,13 +3377,13 @@
           <w14:ligatures w14:val="standardContextual"/>
         </w:rPr>
       </w:pPr>
-      <w:hyperlink w:anchor="_Toc170407562" w:history="1">
+      <w:hyperlink w:anchor="_Toc170892532" w:history="1">
         <w:r>
           <w:rPr>
             <w:rStyle w:val="Hipervnculo"/>
             <w:noProof/>
           </w:rPr>
-          <w:t>Ilustración 9 [10]: Crowding Distance.</w:t>
+          <w:t>Ilustración 6 [8]: Cruce de punto único</w:t>
         </w:r>
         <w:r>
           <w:rPr>
@@ -3038,7 +3404,7 @@
             <w:noProof/>
             <w:webHidden/>
           </w:rPr>
-          <w:instrText xml:space="preserve"> PAGEREF _Toc170407562 \h </w:instrText>
+          <w:instrText xml:space="preserve"> PAGEREF _Toc170892532 \h </w:instrText>
         </w:r>
         <w:r>
           <w:rPr>
@@ -3058,7 +3424,7 @@
             <w:noProof/>
             <w:webHidden/>
           </w:rPr>
-          <w:t>19</w:t>
+          <w:t>20</w:t>
         </w:r>
         <w:r>
           <w:rPr>
@@ -3070,46 +3436,6 @@
       </w:hyperlink>
     </w:p>
     <w:p>
-      <w:r>
-        <w:fldChar w:fldCharType="end"/>
-      </w:r>
-    </w:p>
-    <w:p>
-      <w:pPr>
-        <w:jc w:val="left"/>
-      </w:pPr>
-      <w:r>
-        <w:br w:type="page"/>
-      </w:r>
-    </w:p>
-    <w:p>
-      <w:pPr>
-        <w:pStyle w:val="Ttulo1"/>
-      </w:pPr>
-      <w:bookmarkStart w:id="2" w:name="_Toc170118091"/>
-      <w:r>
-        <w:lastRenderedPageBreak/>
-        <w:t>Índice de Tablas</w:t>
-      </w:r>
-      <w:bookmarkEnd w:id="2"/>
-    </w:p>
-    <w:p>
-      <w:pPr>
-        <w:rPr>
-          <w:noProof/>
-        </w:rPr>
-      </w:pPr>
-      <w:r>
-        <w:fldChar w:fldCharType="begin"/>
-      </w:r>
-      <w:r>
-        <w:instrText xml:space="preserve"> TOC \c "Tabla" </w:instrText>
-      </w:r>
-      <w:r>
-        <w:fldChar w:fldCharType="separate"/>
-      </w:r>
-    </w:p>
-    <w:p>
       <w:pPr>
         <w:pStyle w:val="Tabladeilustraciones"/>
         <w:tabs>
@@ -3124,53 +3450,63 @@
           <w14:ligatures w14:val="standardContextual"/>
         </w:rPr>
       </w:pPr>
-      <w:r>
-        <w:rPr>
-          <w:noProof/>
-        </w:rPr>
-        <w:t>Tabla 1: Matriz de hermanos</w:t>
-      </w:r>
-      <w:r>
-        <w:rPr>
-          <w:noProof/>
-        </w:rPr>
-        <w:tab/>
-      </w:r>
-      <w:r>
-        <w:rPr>
-          <w:noProof/>
-        </w:rPr>
-        <w:fldChar w:fldCharType="begin"/>
-      </w:r>
-      <w:r>
-        <w:rPr>
-          <w:noProof/>
-        </w:rPr>
-        <w:instrText xml:space="preserve"> PAGEREF _Toc170407419 \h </w:instrText>
-      </w:r>
-      <w:r>
-        <w:rPr>
-          <w:noProof/>
-        </w:rPr>
-      </w:r>
-      <w:r>
-        <w:rPr>
-          <w:noProof/>
-        </w:rPr>
-        <w:fldChar w:fldCharType="separate"/>
-      </w:r>
-      <w:r>
-        <w:rPr>
-          <w:noProof/>
-        </w:rPr>
-        <w:t>10</w:t>
-      </w:r>
-      <w:r>
-        <w:rPr>
-          <w:noProof/>
-        </w:rPr>
-        <w:fldChar w:fldCharType="end"/>
-      </w:r>
+      <w:hyperlink w:anchor="_Toc170892533" w:history="1">
+        <w:r>
+          <w:rPr>
+            <w:rStyle w:val="Hipervnculo"/>
+            <w:noProof/>
+          </w:rPr>
+          <w:t>Ilustración 7 [8]: Cruce de dos puntos</w:t>
+        </w:r>
+        <w:r>
+          <w:rPr>
+            <w:noProof/>
+            <w:webHidden/>
+          </w:rPr>
+          <w:tab/>
+        </w:r>
+        <w:r>
+          <w:rPr>
+            <w:noProof/>
+            <w:webHidden/>
+          </w:rPr>
+          <w:fldChar w:fldCharType="begin"/>
+        </w:r>
+        <w:r>
+          <w:rPr>
+            <w:noProof/>
+            <w:webHidden/>
+          </w:rPr>
+          <w:instrText xml:space="preserve"> PAGEREF _Toc170892533 \h </w:instrText>
+        </w:r>
+        <w:r>
+          <w:rPr>
+            <w:noProof/>
+            <w:webHidden/>
+          </w:rPr>
+        </w:r>
+        <w:r>
+          <w:rPr>
+            <w:noProof/>
+            <w:webHidden/>
+          </w:rPr>
+          <w:fldChar w:fldCharType="separate"/>
+        </w:r>
+        <w:r>
+          <w:rPr>
+            <w:noProof/>
+            <w:webHidden/>
+          </w:rPr>
+          <w:t>21</w:t>
+        </w:r>
+        <w:r>
+          <w:rPr>
+            <w:noProof/>
+            <w:webHidden/>
+          </w:rPr>
+          <w:fldChar w:fldCharType="end"/>
+        </w:r>
+      </w:hyperlink>
     </w:p>
     <w:p>
       <w:pPr>
@@ -3187,53 +3523,63 @@
           <w14:ligatures w14:val="standardContextual"/>
         </w:rPr>
       </w:pPr>
-      <w:r>
-        <w:rPr>
-          <w:noProof/>
-        </w:rPr>
-        <w:t>Tabla 2: Asignación de estudiantes</w:t>
-      </w:r>
-      <w:r>
-        <w:rPr>
-          <w:noProof/>
-        </w:rPr>
-        <w:tab/>
-      </w:r>
-      <w:r>
-        <w:rPr>
-          <w:noProof/>
-        </w:rPr>
-        <w:fldChar w:fldCharType="begin"/>
-      </w:r>
-      <w:r>
-        <w:rPr>
-          <w:noProof/>
-        </w:rPr>
-        <w:instrText xml:space="preserve"> PAGEREF _Toc170407420 \h </w:instrText>
-      </w:r>
-      <w:r>
-        <w:rPr>
-          <w:noProof/>
-        </w:rPr>
-      </w:r>
-      <w:r>
-        <w:rPr>
-          <w:noProof/>
-        </w:rPr>
-        <w:fldChar w:fldCharType="separate"/>
-      </w:r>
-      <w:r>
-        <w:rPr>
-          <w:noProof/>
-        </w:rPr>
-        <w:t>12</w:t>
-      </w:r>
-      <w:r>
-        <w:rPr>
-          <w:noProof/>
-        </w:rPr>
-        <w:fldChar w:fldCharType="end"/>
-      </w:r>
+      <w:hyperlink w:anchor="_Toc170892534" w:history="1">
+        <w:r>
+          <w:rPr>
+            <w:rStyle w:val="Hipervnculo"/>
+            <w:noProof/>
+          </w:rPr>
+          <w:t>Ilustración 8 [9]: Procedimiento del NSGA-II</w:t>
+        </w:r>
+        <w:r>
+          <w:rPr>
+            <w:noProof/>
+            <w:webHidden/>
+          </w:rPr>
+          <w:tab/>
+        </w:r>
+        <w:r>
+          <w:rPr>
+            <w:noProof/>
+            <w:webHidden/>
+          </w:rPr>
+          <w:fldChar w:fldCharType="begin"/>
+        </w:r>
+        <w:r>
+          <w:rPr>
+            <w:noProof/>
+            <w:webHidden/>
+          </w:rPr>
+          <w:instrText xml:space="preserve"> PAGEREF _Toc170892534 \h </w:instrText>
+        </w:r>
+        <w:r>
+          <w:rPr>
+            <w:noProof/>
+            <w:webHidden/>
+          </w:rPr>
+        </w:r>
+        <w:r>
+          <w:rPr>
+            <w:noProof/>
+            <w:webHidden/>
+          </w:rPr>
+          <w:fldChar w:fldCharType="separate"/>
+        </w:r>
+        <w:r>
+          <w:rPr>
+            <w:noProof/>
+            <w:webHidden/>
+          </w:rPr>
+          <w:t>22</w:t>
+        </w:r>
+        <w:r>
+          <w:rPr>
+            <w:noProof/>
+            <w:webHidden/>
+          </w:rPr>
+          <w:fldChar w:fldCharType="end"/>
+        </w:r>
+      </w:hyperlink>
     </w:p>
     <w:p>
       <w:pPr>
@@ -3250,9 +3596,242 @@
           <w14:ligatures w14:val="standardContextual"/>
         </w:rPr>
       </w:pPr>
-      <w:r>
-        <w:rPr>
+      <w:hyperlink w:anchor="_Toc170892535" w:history="1">
+        <w:r>
+          <w:rPr>
+            <w:rStyle w:val="Hipervnculo"/>
+            <w:noProof/>
+          </w:rPr>
+          <w:t>Ilustración 9 [9]: Crowding Distance.</w:t>
+        </w:r>
+        <w:r>
+          <w:rPr>
+            <w:noProof/>
+            <w:webHidden/>
+          </w:rPr>
+          <w:tab/>
+        </w:r>
+        <w:r>
+          <w:rPr>
+            <w:noProof/>
+            <w:webHidden/>
+          </w:rPr>
+          <w:fldChar w:fldCharType="begin"/>
+        </w:r>
+        <w:r>
+          <w:rPr>
+            <w:noProof/>
+            <w:webHidden/>
+          </w:rPr>
+          <w:instrText xml:space="preserve"> PAGEREF _Toc170892535 \h </w:instrText>
+        </w:r>
+        <w:r>
+          <w:rPr>
+            <w:noProof/>
+            <w:webHidden/>
+          </w:rPr>
+        </w:r>
+        <w:r>
+          <w:rPr>
+            <w:noProof/>
+            <w:webHidden/>
+          </w:rPr>
+          <w:fldChar w:fldCharType="separate"/>
+        </w:r>
+        <w:r>
+          <w:rPr>
+            <w:noProof/>
+            <w:webHidden/>
+          </w:rPr>
+          <w:t>22</w:t>
+        </w:r>
+        <w:r>
+          <w:rPr>
+            <w:noProof/>
+            <w:webHidden/>
+          </w:rPr>
+          <w:fldChar w:fldCharType="end"/>
+        </w:r>
+      </w:hyperlink>
+    </w:p>
+    <w:p>
+      <w:r>
+        <w:fldChar w:fldCharType="end"/>
+      </w:r>
+    </w:p>
+    <w:p>
+      <w:pPr>
+        <w:jc w:val="left"/>
+      </w:pPr>
+      <w:r>
+        <w:br w:type="page"/>
+      </w:r>
+    </w:p>
+    <w:p>
+      <w:pPr>
+        <w:pStyle w:val="Ttulo1"/>
+      </w:pPr>
+      <w:bookmarkStart w:id="2" w:name="_Toc170892480"/>
+      <w:r>
+        <w:lastRenderedPageBreak/>
+        <w:t>Índice de Tablas</w:t>
+      </w:r>
+      <w:bookmarkEnd w:id="2"/>
+    </w:p>
+    <w:p/>
+    <w:p>
+      <w:pPr>
+        <w:pStyle w:val="Tabladeilustraciones"/>
+        <w:tabs>
+          <w:tab w:val="right" w:leader="dot" w:pos="8494"/>
+        </w:tabs>
+        <w:rPr>
+          <w:rFonts w:asciiTheme="minorHAnsi" w:eastAsiaTheme="minorEastAsia" w:hAnsiTheme="minorHAnsi"/>
           <w:noProof/>
+          <w:kern w:val="2"/>
+          <w:szCs w:val="24"/>
+          <w:lang w:eastAsia="es-ES"/>
+          <w14:ligatures w14:val="standardContextual"/>
+        </w:rPr>
+      </w:pPr>
+      <w:r>
+        <w:fldChar w:fldCharType="begin"/>
+      </w:r>
+      <w:r>
+        <w:instrText xml:space="preserve"> TOC \c "Tabla" </w:instrText>
+      </w:r>
+      <w:r>
+        <w:fldChar w:fldCharType="separate"/>
+      </w:r>
+      <w:r>
+        <w:rPr>
+          <w:noProof/>
+        </w:rPr>
+        <w:t>Tabla 1: Matriz de hermanos</w:t>
+      </w:r>
+      <w:r>
+        <w:rPr>
+          <w:noProof/>
+        </w:rPr>
+        <w:tab/>
+      </w:r>
+      <w:r>
+        <w:rPr>
+          <w:noProof/>
+        </w:rPr>
+        <w:fldChar w:fldCharType="begin"/>
+      </w:r>
+      <w:r>
+        <w:rPr>
+          <w:noProof/>
+        </w:rPr>
+        <w:instrText xml:space="preserve"> PAGEREF _Toc170892542 \h </w:instrText>
+      </w:r>
+      <w:r>
+        <w:rPr>
+          <w:noProof/>
+        </w:rPr>
+      </w:r>
+      <w:r>
+        <w:rPr>
+          <w:noProof/>
+        </w:rPr>
+        <w:fldChar w:fldCharType="separate"/>
+      </w:r>
+      <w:r>
+        <w:rPr>
+          <w:noProof/>
+        </w:rPr>
+        <w:t>13</w:t>
+      </w:r>
+      <w:r>
+        <w:rPr>
+          <w:noProof/>
+        </w:rPr>
+        <w:fldChar w:fldCharType="end"/>
+      </w:r>
+    </w:p>
+    <w:p>
+      <w:pPr>
+        <w:pStyle w:val="Tabladeilustraciones"/>
+        <w:tabs>
+          <w:tab w:val="right" w:leader="dot" w:pos="8494"/>
+        </w:tabs>
+        <w:rPr>
+          <w:rFonts w:asciiTheme="minorHAnsi" w:eastAsiaTheme="minorEastAsia" w:hAnsiTheme="minorHAnsi"/>
+          <w:noProof/>
+          <w:kern w:val="2"/>
+          <w:szCs w:val="24"/>
+          <w:lang w:eastAsia="es-ES"/>
+          <w14:ligatures w14:val="standardContextual"/>
+        </w:rPr>
+      </w:pPr>
+      <w:r>
+        <w:rPr>
+          <w:noProof/>
+        </w:rPr>
+        <w:t>Tabla 2: Asignación de estudiantes</w:t>
+      </w:r>
+      <w:r>
+        <w:rPr>
+          <w:noProof/>
+        </w:rPr>
+        <w:tab/>
+      </w:r>
+      <w:r>
+        <w:rPr>
+          <w:noProof/>
+        </w:rPr>
+        <w:fldChar w:fldCharType="begin"/>
+      </w:r>
+      <w:r>
+        <w:rPr>
+          <w:noProof/>
+        </w:rPr>
+        <w:instrText xml:space="preserve"> PAGEREF _Toc170892543 \h </w:instrText>
+      </w:r>
+      <w:r>
+        <w:rPr>
+          <w:noProof/>
+        </w:rPr>
+      </w:r>
+      <w:r>
+        <w:rPr>
+          <w:noProof/>
+        </w:rPr>
+        <w:fldChar w:fldCharType="separate"/>
+      </w:r>
+      <w:r>
+        <w:rPr>
+          <w:noProof/>
+        </w:rPr>
+        <w:t>15</w:t>
+      </w:r>
+      <w:r>
+        <w:rPr>
+          <w:noProof/>
+        </w:rPr>
+        <w:fldChar w:fldCharType="end"/>
+      </w:r>
+    </w:p>
+    <w:p>
+      <w:pPr>
+        <w:pStyle w:val="Tabladeilustraciones"/>
+        <w:tabs>
+          <w:tab w:val="right" w:leader="dot" w:pos="8494"/>
+        </w:tabs>
+        <w:rPr>
+          <w:rFonts w:asciiTheme="minorHAnsi" w:eastAsiaTheme="minorEastAsia" w:hAnsiTheme="minorHAnsi"/>
+          <w:noProof/>
+          <w:kern w:val="2"/>
+          <w:szCs w:val="24"/>
+          <w:lang w:eastAsia="es-ES"/>
+          <w14:ligatures w14:val="standardContextual"/>
+        </w:rPr>
+      </w:pPr>
+      <w:r>
+        <w:rPr>
+          <w:noProof/>
         </w:rPr>
         <w:t>Tabla 3: Pares de clases conectadas</w:t>
       </w:r>
@@ -3272,7 +3851,7 @@
         <w:rPr>
           <w:noProof/>
         </w:rPr>
-        <w:instrText xml:space="preserve"> PAGEREF _Toc170407421 \h </w:instrText>
+        <w:instrText xml:space="preserve"> PAGEREF _Toc170892544 \h </w:instrText>
       </w:r>
       <w:r>
         <w:rPr>
@@ -3289,7 +3868,7 @@
         <w:rPr>
           <w:noProof/>
         </w:rPr>
-        <w:t>13</w:t>
+        <w:t>16</w:t>
       </w:r>
       <w:r>
         <w:rPr>
@@ -3306,41 +3885,27 @@
         <w:fldChar w:fldCharType="end"/>
       </w:r>
       <w:r>
+        <w:t xml:space="preserve"> </w:t>
+      </w:r>
+    </w:p>
+    <w:p>
+      <w:pPr>
+        <w:jc w:val="left"/>
+      </w:pPr>
+      <w:r>
         <w:br w:type="page"/>
       </w:r>
+    </w:p>
+    <w:p>
+      <w:pPr>
+        <w:pStyle w:val="Ttulo1"/>
+      </w:pPr>
+      <w:bookmarkStart w:id="3" w:name="_Toc170892481"/>
       <w:r>
         <w:lastRenderedPageBreak/>
-        <w:t xml:space="preserve">Resumen de 200 a 300 palabras </w:t>
-      </w:r>
-    </w:p>
-    <w:p>
-      <w:pPr>
-        <w:jc w:val="left"/>
-      </w:pPr>
-      <w:r>
-        <w:br w:type="page"/>
-      </w:r>
-    </w:p>
-    <w:p>
-      <w:pPr>
-        <w:jc w:val="left"/>
-      </w:pPr>
-      <w:r>
-        <w:lastRenderedPageBreak/>
-        <w:br w:type="page"/>
-      </w:r>
-    </w:p>
-    <w:p>
-      <w:pPr>
-        <w:pStyle w:val="Ttulo1"/>
-        <w:numPr>
-          <w:ilvl w:val="0"/>
-          <w:numId w:val="9"/>
-        </w:numPr>
-      </w:pPr>
-      <w:bookmarkStart w:id="3" w:name="_Toc170118092"/>
-      <w:r>
-        <w:lastRenderedPageBreak/>
+        <w:t xml:space="preserve">1. </w:t>
+      </w:r>
+      <w:r>
         <w:t>Introducción</w:t>
       </w:r>
       <w:bookmarkEnd w:id="3"/>
@@ -3348,7 +3913,7 @@
     <w:p/>
     <w:p>
       <w:pPr>
-        <w:ind w:firstLine="567"/>
+        <w:ind w:firstLine="340"/>
       </w:pPr>
       <w:r>
         <w:t>La pandemia del COVID-19 ha resaltado la importancia de implementar medidas eficaces para minimizar la transmisión de enfermedades en diversos entornos, incluyendo las instituciones educativas. En este contexto, las escuelas enfrentan el desafío de organizar a los estudiantes de manera que se reduzcan los riesgos de contagio</w:t>
@@ -3359,7 +3924,7 @@
     </w:p>
     <w:p>
       <w:pPr>
-        <w:ind w:firstLine="567"/>
+        <w:ind w:firstLine="340"/>
       </w:pPr>
       <w:r>
         <w:t xml:space="preserve">Una de las </w:t>
@@ -3403,7 +3968,7 @@
     </w:p>
     <w:p>
       <w:pPr>
-        <w:ind w:firstLine="567"/>
+        <w:ind w:firstLine="340"/>
       </w:pPr>
       <w:r>
         <w:t>E</w:t>
@@ -3420,7 +3985,7 @@
     </w:p>
     <w:p>
       <w:pPr>
-        <w:ind w:firstLine="567"/>
+        <w:ind w:firstLine="340"/>
       </w:pPr>
       <w:r>
         <w:t xml:space="preserve">Sin embargo, </w:t>
@@ -3449,7 +4014,7 @@
     </w:p>
     <w:p>
       <w:pPr>
-        <w:ind w:firstLine="567"/>
+        <w:ind w:firstLine="340"/>
       </w:pPr>
       <w:r>
         <w:t xml:space="preserve">Al incluir a los hermanos en la ecuación, el problema se convierte en un problema de </w:t>
@@ -3468,7 +4033,7 @@
     </w:p>
     <w:p>
       <w:pPr>
-        <w:ind w:firstLine="567"/>
+        <w:ind w:firstLine="340"/>
       </w:pPr>
       <w:r>
         <w:t xml:space="preserve">Sibling Rewiring (SiRe) es una aplicación diseñada para optimizar la organización de alumnos en grupos burbuja con el objetivo de reducir el riesgo de contagio. </w:t>
@@ -3503,7 +4068,7 @@
     </w:p>
     <w:p>
       <w:pPr>
-        <w:ind w:firstLine="567"/>
+        <w:ind w:firstLine="340"/>
       </w:pPr>
       <w:r>
         <w:t xml:space="preserve">El proyecto se basa en el marco conceptual de redes complejas </w:t>
@@ -3532,7 +4097,7 @@
     </w:p>
     <w:p>
       <w:pPr>
-        <w:ind w:firstLine="567"/>
+        <w:ind w:firstLine="340"/>
       </w:pPr>
       <w:r>
         <w:lastRenderedPageBreak/>
@@ -3541,119 +4106,116 @@
     </w:p>
     <w:p>
       <w:pPr>
+        <w:ind w:firstLine="340"/>
+      </w:pPr>
+      <w:r>
+        <w:t xml:space="preserve">Para abordar esta limitación, Sibling Rewiring 2.0 incorpora una optimización multiobjetivo que utiliza el frente de Pareto, permitiendo identificar un conjunto de soluciones eficientes que ofrecen un compromiso equilibrado entre los diferentes objetivos. </w:t>
+      </w:r>
+    </w:p>
+    <w:p>
+      <w:pPr>
+        <w:ind w:firstLine="340"/>
+      </w:pPr>
+      <w:r>
+        <w:t>Naturalmente,</w:t>
+      </w:r>
+      <w:r>
+        <w:t xml:space="preserve"> la metodología desarrollada en </w:t>
+      </w:r>
+      <w:r>
+        <w:t>este proyecto no sólo es aplicable a l</w:t>
+      </w:r>
+      <w:r>
+        <w:t xml:space="preserve">a contención </w:t>
+      </w:r>
+      <w:r>
+        <w:t>de</w:t>
+      </w:r>
+      <w:r>
+        <w:t>l</w:t>
+      </w:r>
+      <w:r>
+        <w:t xml:space="preserve"> COVID-19, sino a cualquier enfermedad contagiosa, como la gripe o la varicela.</w:t>
+      </w:r>
+      <w:r>
+        <w:t xml:space="preserve"> Esta versatilidad hace que</w:t>
+      </w:r>
+      <w:r>
+        <w:t xml:space="preserve"> la aplicación</w:t>
+      </w:r>
+      <w:r>
+        <w:t xml:space="preserve"> sea una herramienta valiosa para la prevención y control de diversas infecciones en cualquier situación epidemiológica.</w:t>
+      </w:r>
+    </w:p>
+    <w:p/>
+    <w:p>
+      <w:pPr>
+        <w:pStyle w:val="Ttulo2"/>
+      </w:pPr>
+      <w:bookmarkStart w:id="4" w:name="_Toc170892482"/>
+      <w:r>
+        <w:t xml:space="preserve">1.1 </w:t>
+      </w:r>
+      <w:r>
+        <w:t>Estructura de la memoria</w:t>
+      </w:r>
+      <w:bookmarkEnd w:id="4"/>
+    </w:p>
+    <w:p/>
+    <w:p>
+      <w:pPr>
+        <w:pStyle w:val="Ttulo2"/>
+      </w:pPr>
+      <w:bookmarkStart w:id="5" w:name="_Toc170892483"/>
+      <w:r>
+        <w:t>1.2 Materiales adjuntos</w:t>
+      </w:r>
+      <w:bookmarkEnd w:id="5"/>
+    </w:p>
+    <w:p>
+      <w:pPr>
+        <w:jc w:val="left"/>
+      </w:pPr>
+      <w:r>
+        <w:br w:type="page"/>
+      </w:r>
+    </w:p>
+    <w:p>
+      <w:pPr>
+        <w:pStyle w:val="Ttulo1"/>
+      </w:pPr>
+      <w:bookmarkStart w:id="6" w:name="_Toc170892484"/>
+      <w:r>
+        <w:lastRenderedPageBreak/>
+        <w:t>2. Objetivos del proyecto</w:t>
+      </w:r>
+      <w:bookmarkEnd w:id="6"/>
+    </w:p>
+    <w:p/>
+    <w:p>
+      <w:pPr>
+        <w:ind w:firstLine="340"/>
+      </w:pPr>
+      <w:r>
+        <w:t>A continuación, se detallan los objetivos del proyecto</w:t>
+      </w:r>
+      <w:r>
+        <w:t xml:space="preserve"> en tres categorías principales: generales, técnicos y personales</w:t>
+      </w:r>
+      <w:r>
+        <w:t>.</w:t>
+      </w:r>
+    </w:p>
+    <w:p>
+      <w:pPr>
         <w:ind w:firstLine="567"/>
       </w:pPr>
-      <w:r>
-        <w:t xml:space="preserve">Para abordar esta limitación, Sibling Rewiring 2.0 incorpora una optimización multiobjetivo que utiliza el frente de Pareto, permitiendo identificar un conjunto de soluciones eficientes que ofrecen un compromiso equilibrado entre los diferentes objetivos. </w:t>
-      </w:r>
-    </w:p>
-    <w:p>
-      <w:pPr>
-        <w:ind w:firstLine="567"/>
-      </w:pPr>
-      <w:r>
-        <w:t>Naturalmente,</w:t>
-      </w:r>
-      <w:r>
-        <w:t xml:space="preserve"> la metodología desarrollada en </w:t>
-      </w:r>
-      <w:r>
-        <w:t>este proyecto no sólo es aplicable a l</w:t>
-      </w:r>
-      <w:r>
-        <w:t xml:space="preserve">a contención </w:t>
-      </w:r>
-      <w:r>
-        <w:t>de</w:t>
-      </w:r>
-      <w:r>
-        <w:t>l</w:t>
-      </w:r>
-      <w:r>
-        <w:t xml:space="preserve"> COVID-19, sino a cualquier enfermedad contagiosa, como la gripe o la varicela.</w:t>
-      </w:r>
-      <w:r>
-        <w:t xml:space="preserve"> Esta versatilidad hace que el </w:t>
-      </w:r>
-      <w:r>
-        <w:t>s</w:t>
-      </w:r>
-      <w:r>
-        <w:t>istema sea una herramienta valiosa para la prevención y control de diversas infecciones en cualquier situación epidemiológica.</w:t>
-      </w:r>
-    </w:p>
-    <w:p/>
+    </w:p>
     <w:p>
       <w:pPr>
         <w:pStyle w:val="Ttulo2"/>
       </w:pPr>
-      <w:bookmarkStart w:id="4" w:name="_Toc170118093"/>
-      <w:r>
-        <w:t xml:space="preserve">1.1 </w:t>
-      </w:r>
-      <w:r>
-        <w:t>Estructura de la memoria</w:t>
-      </w:r>
-      <w:bookmarkEnd w:id="4"/>
-    </w:p>
-    <w:p/>
-    <w:p>
-      <w:pPr>
-        <w:pStyle w:val="Ttulo2"/>
-      </w:pPr>
-      <w:bookmarkStart w:id="5" w:name="_Toc170118094"/>
-      <w:r>
-        <w:t>1.2 Materiales adjuntos</w:t>
-      </w:r>
-      <w:bookmarkEnd w:id="5"/>
-    </w:p>
-    <w:p>
-      <w:pPr>
-        <w:jc w:val="left"/>
-      </w:pPr>
-      <w:r>
-        <w:br w:type="page"/>
-      </w:r>
-    </w:p>
-    <w:p>
-      <w:pPr>
-        <w:pStyle w:val="Ttulo1"/>
-      </w:pPr>
-      <w:r>
-        <w:lastRenderedPageBreak/>
-        <w:t xml:space="preserve">2. </w:t>
-      </w:r>
-      <w:bookmarkStart w:id="6" w:name="_Toc170118095"/>
-      <w:r>
-        <w:t>Objetivos del proyecto</w:t>
-      </w:r>
-      <w:bookmarkEnd w:id="6"/>
-    </w:p>
-    <w:p/>
-    <w:p>
-      <w:pPr>
-        <w:ind w:firstLine="567"/>
-      </w:pPr>
-      <w:r>
-        <w:t>A continuación, se detallan los objetivos del proyecto</w:t>
-      </w:r>
-      <w:r>
-        <w:t xml:space="preserve"> en tres categorías principales: generales, técnicos y personales</w:t>
-      </w:r>
-      <w:r>
-        <w:t>.</w:t>
-      </w:r>
-    </w:p>
-    <w:p>
-      <w:pPr>
-        <w:ind w:firstLine="567"/>
-      </w:pPr>
-    </w:p>
-    <w:p>
-      <w:pPr>
-        <w:pStyle w:val="Ttulo2"/>
-      </w:pPr>
-      <w:bookmarkStart w:id="7" w:name="_Toc170118096"/>
+      <w:bookmarkStart w:id="7" w:name="_Toc170892485"/>
       <w:r>
         <w:t>2.1 Objetivos generales</w:t>
       </w:r>
@@ -3745,7 +4307,7 @@
       <w:pPr>
         <w:pStyle w:val="Ttulo2"/>
       </w:pPr>
-      <w:bookmarkStart w:id="8" w:name="_Toc170118097"/>
+      <w:bookmarkStart w:id="8" w:name="_Toc170892486"/>
       <w:r>
         <w:t>2.2 Objetivos técnicos</w:t>
       </w:r>
@@ -3843,7 +4405,7 @@
       <w:pPr>
         <w:pStyle w:val="Ttulo2"/>
       </w:pPr>
-      <w:bookmarkStart w:id="9" w:name="_Toc170118098"/>
+      <w:bookmarkStart w:id="9" w:name="_Toc170892487"/>
       <w:r>
         <w:t>2.3 Objetivos personales</w:t>
       </w:r>
@@ -3931,21 +4493,18 @@
       <w:pPr>
         <w:pStyle w:val="Ttulo1"/>
       </w:pPr>
+      <w:bookmarkStart w:id="10" w:name="_Toc170892488"/>
       <w:r>
         <w:lastRenderedPageBreak/>
-        <w:t xml:space="preserve">3. </w:t>
-      </w:r>
-      <w:bookmarkStart w:id="10" w:name="_Toc170118099"/>
-      <w:r>
-        <w:t>Conceptos teóricos</w:t>
+        <w:t>3. Conceptos teóricos</w:t>
       </w:r>
       <w:bookmarkEnd w:id="10"/>
     </w:p>
     <w:p/>
     <w:p>
-      <w:r>
-        <w:tab/>
-      </w:r>
+      <w:pPr>
+        <w:ind w:firstLine="340"/>
+      </w:pPr>
       <w:r>
         <w:t>En este apartado se</w:t>
       </w:r>
@@ -4009,7 +4568,7 @@
       <w:pPr>
         <w:pStyle w:val="Ttulo2"/>
       </w:pPr>
-      <w:bookmarkStart w:id="11" w:name="_Toc170118100"/>
+      <w:bookmarkStart w:id="11" w:name="_Toc170892489"/>
       <w:r>
         <w:t xml:space="preserve">3.1 </w:t>
       </w:r>
@@ -4019,8 +4578,10 @@
       <w:bookmarkEnd w:id="11"/>
     </w:p>
     <w:p>
-      <w:r>
-        <w:tab/>
+      <w:pPr>
+        <w:ind w:firstLine="340"/>
+      </w:pPr>
+      <w:r>
         <w:t xml:space="preserve">Una </w:t>
       </w:r>
       <w:r>
@@ -4096,7 +4657,7 @@
     </w:p>
     <w:p>
       <w:pPr>
-        <w:ind w:firstLine="567"/>
+        <w:ind w:firstLine="340"/>
       </w:pPr>
       <w:r>
         <w:t xml:space="preserve">En cuanto a los </w:t>
@@ -4255,7 +4816,7 @@
       <w:pPr>
         <w:pStyle w:val="Ttulo2"/>
       </w:pPr>
-      <w:bookmarkStart w:id="12" w:name="_Toc170118101"/>
+      <w:bookmarkStart w:id="12" w:name="_Toc170892490"/>
       <w:r>
         <w:lastRenderedPageBreak/>
         <w:t>3.</w:t>
@@ -4273,7 +4834,7 @@
     </w:p>
     <w:p>
       <w:pPr>
-        <w:ind w:firstLine="567"/>
+        <w:ind w:firstLine="340"/>
       </w:pPr>
       <w:r>
         <w:t>En est</w:t>
@@ -4312,7 +4873,6 @@
     <w:p>
       <w:pPr>
         <w:pStyle w:val="Ttulo3"/>
-        <w:ind w:firstLine="567"/>
       </w:pPr>
       <w:r>
         <w:t>Datos de entrada</w:t>
@@ -4334,16 +4894,16 @@
         <mc:AlternateContent>
           <mc:Choice Requires="wps">
             <w:drawing>
-              <wp:anchor distT="0" distB="0" distL="114300" distR="114300" simplePos="0" relativeHeight="251667456" behindDoc="0" locked="0" layoutInCell="1" allowOverlap="1" wp14:anchorId="2AC07AEF" wp14:editId="2BA30214">
+              <wp:anchor distT="0" distB="0" distL="114300" distR="114300" simplePos="0" relativeHeight="251667456" behindDoc="0" locked="0" layoutInCell="1" allowOverlap="1" wp14:anchorId="2AC07AEF" wp14:editId="4537B5B8">
                 <wp:simplePos x="0" y="0"/>
-                <wp:positionH relativeFrom="column">
-                  <wp:posOffset>444500</wp:posOffset>
+                <wp:positionH relativeFrom="margin">
+                  <wp:align>center</wp:align>
                 </wp:positionH>
                 <wp:positionV relativeFrom="paragraph">
-                  <wp:posOffset>5591810</wp:posOffset>
+                  <wp:posOffset>5347804</wp:posOffset>
                 </wp:positionV>
                 <wp:extent cx="4502150" cy="276225"/>
-                <wp:effectExtent l="635" t="0" r="2540" b="2540"/>
+                <wp:effectExtent l="0" t="0" r="0" b="9525"/>
                 <wp:wrapTopAndBottom/>
                 <wp:docPr id="529640344" name="Text Box 18"/>
                 <wp:cNvGraphicFramePr>
@@ -4393,7 +4953,7 @@
                                 <w:szCs w:val="22"/>
                               </w:rPr>
                             </w:pPr>
-                            <w:bookmarkStart w:id="13" w:name="_Toc170407554"/>
+                            <w:bookmarkStart w:id="13" w:name="_Toc170892527"/>
                             <w:r>
                               <w:t xml:space="preserve">Ilustración </w:t>
                             </w:r>
@@ -4442,7 +5002,7 @@
           </mc:Choice>
           <mc:Fallback>
             <w:pict>
-              <v:shape w14:anchorId="2AC07AEF" id="Text Box 18" o:spid="_x0000_s1028" type="#_x0000_t202" style="position:absolute;left:0;text-align:left;margin-left:35pt;margin-top:440.3pt;width:354.5pt;height:21.75pt;z-index:251667456;visibility:visible;mso-wrap-style:square;mso-width-percent:0;mso-height-percent:0;mso-wrap-distance-left:9pt;mso-wrap-distance-top:0;mso-wrap-distance-right:9pt;mso-wrap-distance-bottom:0;mso-position-horizontal:absolute;mso-position-horizontal-relative:text;mso-position-vertical:absolute;mso-position-vertical-relative:text;mso-width-percent:0;mso-height-percent:0;mso-width-relative:page;mso-height-relative:page;v-text-anchor:top" o:gfxdata="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" stroked="f">
+              <v:shape w14:anchorId="2AC07AEF" id="Text Box 18" o:spid="_x0000_s1028" type="#_x0000_t202" style="position:absolute;left:0;text-align:left;margin-left:0;margin-top:421.1pt;width:354.5pt;height:21.75pt;z-index:251667456;visibility:visible;mso-wrap-style:square;mso-width-percent:0;mso-height-percent:0;mso-wrap-distance-left:9pt;mso-wrap-distance-top:0;mso-wrap-distance-right:9pt;mso-wrap-distance-bottom:0;mso-position-horizontal:center;mso-position-horizontal-relative:margin;mso-position-vertical:absolute;mso-position-vertical-relative:text;mso-width-percent:0;mso-height-percent:0;mso-width-relative:page;mso-height-relative:page;v-text-anchor:top" o:gfxdata="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" stroked="f">
                 <v:textbox style="mso-fit-shape-to-text:t" inset="0,0,0,0">
                   <w:txbxContent>
                     <w:p>
@@ -4454,7 +5014,7 @@
                           <w:szCs w:val="22"/>
                         </w:rPr>
                       </w:pPr>
-                      <w:bookmarkStart w:id="14" w:name="_Toc170407554"/>
+                      <w:bookmarkStart w:id="14" w:name="_Toc170892527"/>
                       <w:r>
                         <w:t xml:space="preserve">Ilustración </w:t>
                       </w:r>
@@ -4486,7 +5046,7 @@
                     </w:p>
                   </w:txbxContent>
                 </v:textbox>
-                <w10:wrap type="topAndBottom"/>
+                <w10:wrap type="topAndBottom" anchorx="margin"/>
               </v:shape>
             </w:pict>
           </mc:Fallback>
@@ -4499,13 +5059,13 @@
           <w:noProof/>
         </w:rPr>
         <w:drawing>
-          <wp:anchor distT="0" distB="0" distL="114300" distR="114300" simplePos="0" relativeHeight="251656192" behindDoc="0" locked="0" layoutInCell="1" allowOverlap="1" wp14:anchorId="433632F6" wp14:editId="06A4CBAB">
+          <wp:anchor distT="0" distB="0" distL="114300" distR="114300" simplePos="0" relativeHeight="251656192" behindDoc="0" locked="0" layoutInCell="1" allowOverlap="1" wp14:anchorId="433632F6" wp14:editId="3B04F4F4">
             <wp:simplePos x="0" y="0"/>
             <wp:positionH relativeFrom="column">
               <wp:posOffset>444500</wp:posOffset>
             </wp:positionH>
             <wp:positionV relativeFrom="paragraph">
-              <wp:posOffset>1477010</wp:posOffset>
+              <wp:posOffset>1294130</wp:posOffset>
             </wp:positionV>
             <wp:extent cx="4502381" cy="4057859"/>
             <wp:effectExtent l="0" t="0" r="0" b="0"/>
@@ -4573,7 +5133,7 @@
     </w:p>
     <w:p>
       <w:pPr>
-        <w:ind w:firstLine="567"/>
+        <w:ind w:firstLine="340"/>
       </w:pPr>
       <w:r>
         <w:lastRenderedPageBreak/>
@@ -4603,8 +5163,8 @@
         <w:pStyle w:val="Descripcin"/>
         <w:keepNext/>
       </w:pPr>
-      <w:bookmarkStart w:id="15" w:name="_Toc170407294"/>
-      <w:bookmarkStart w:id="16" w:name="_Toc170407419"/>
+      <w:bookmarkStart w:id="14" w:name="_Toc170407294"/>
+      <w:bookmarkStart w:id="15" w:name="_Toc170892542"/>
       <w:r>
         <w:t xml:space="preserve">Tabla </w:t>
       </w:r>
@@ -4632,8 +5192,8 @@
       <w:r>
         <w:t>: Matriz de hermanos</w:t>
       </w:r>
+      <w:bookmarkEnd w:id="14"/>
       <w:bookmarkEnd w:id="15"/>
-      <w:bookmarkEnd w:id="16"/>
     </w:p>
     <w:tbl>
       <w:tblPr>
@@ -5735,7 +6295,7 @@
     </w:p>
     <w:p>
       <w:pPr>
-        <w:ind w:firstLine="567"/>
+        <w:ind w:firstLine="340"/>
       </w:pPr>
       <w:r>
         <w:t xml:space="preserve">Aunque en el ejemplo de la Tabla 1 las filas de los hermanos se presenten juntas, no es necesario que sigan ningún orden específico. Además, no es </w:t>
@@ -5756,7 +6316,6 @@
     <w:p>
       <w:pPr>
         <w:pStyle w:val="Ttulo3"/>
-        <w:ind w:firstLine="567"/>
       </w:pPr>
       <w:r>
         <w:t>Procesamiento de los datos</w:t>
@@ -5764,7 +6323,7 @@
     </w:p>
     <w:p>
       <w:pPr>
-        <w:ind w:firstLine="567"/>
+        <w:ind w:firstLine="340"/>
       </w:pPr>
       <w:r>
         <w:rPr>
@@ -5831,7 +6390,7 @@
                                 <w:szCs w:val="22"/>
                               </w:rPr>
                             </w:pPr>
-                            <w:bookmarkStart w:id="17" w:name="_Toc170407555"/>
+                            <w:bookmarkStart w:id="16" w:name="_Toc170892528"/>
                             <w:r>
                               <w:t xml:space="preserve">Ilustración </w:t>
                             </w:r>
@@ -5856,7 +6415,7 @@
                             <w:r>
                               <w:t>: Red de clases dibujada por NetworkX</w:t>
                             </w:r>
-                            <w:bookmarkEnd w:id="17"/>
+                            <w:bookmarkEnd w:id="16"/>
                           </w:p>
                         </w:txbxContent>
                       </wps:txbx>
@@ -5888,7 +6447,7 @@
                           <w:szCs w:val="22"/>
                         </w:rPr>
                       </w:pPr>
-                      <w:bookmarkStart w:id="18" w:name="_Toc170407555"/>
+                      <w:bookmarkStart w:id="18" w:name="_Toc170892528"/>
                       <w:r>
                         <w:t xml:space="preserve">Ilustración </w:t>
                       </w:r>
@@ -6011,7 +6570,7 @@
     </w:p>
     <w:p>
       <w:pPr>
-        <w:ind w:firstLine="567"/>
+        <w:ind w:firstLine="340"/>
       </w:pPr>
       <w:r>
         <w:lastRenderedPageBreak/>
@@ -6026,7 +6585,7 @@
     </w:p>
     <w:p>
       <w:pPr>
-        <w:ind w:firstLine="567"/>
+        <w:ind w:firstLine="340"/>
       </w:pPr>
       <w:r>
         <w:t>El grafo se construye a partir de la red de estudiantes mencionada en la sección anterior. Se consideran todos los atributos de los nodos, exceptuando el nombre, y se generan todas las posibles combinaciones de clases.</w:t>
@@ -6034,7 +6593,7 @@
     </w:p>
     <w:p>
       <w:pPr>
-        <w:ind w:firstLine="567"/>
+        <w:ind w:firstLine="340"/>
       </w:pPr>
       <w:r>
         <w:t>A partir de la matriz de hermanos se crea un diccionario donde las claves son los nombres de los estudiantes, y los valores son una lista que incluye sus atributos y una lista de sus hermanos</w:t>
@@ -6051,7 +6610,7 @@
     </w:p>
     <w:p>
       <w:pPr>
-        <w:ind w:firstLine="567"/>
+        <w:ind w:firstLine="340"/>
       </w:pPr>
       <w:r>
         <w:t xml:space="preserve">Para crear los enlaces, se recorre un diccionario </w:t>
@@ -6071,7 +6630,7 @@
     </w:p>
     <w:p>
       <w:pPr>
-        <w:ind w:firstLine="567"/>
+        <w:ind w:firstLine="340"/>
       </w:pPr>
       <w:r>
         <w:t>El grafo no está completamente definido ya que faltan los estudiantes que no tienen hermanos, pero es útil para evaluar las conexiones entre hermanos y seleccionar la mejor solución. Una vez elegida la solución final, se verifica que ninguna clase exceda su capacidad máxima, calculada como la división del número máximo de estudiantes de un curso entre el número total de grupos</w:t>
@@ -6103,7 +6662,7 @@
     </w:p>
     <w:p>
       <w:pPr>
-        <w:ind w:firstLine="567"/>
+        <w:ind w:firstLine="340"/>
       </w:pPr>
       <w:r>
         <w:t>Una vez confirmada la viabilidad de la solución, se itera sobre los nodos del grafo de estudiantes y se completan las listas de estudiantes de los nodos del grafo de clases hasta alcanzar la capacidad máxima. Con este proceso, el grafo de clases queda completamente definido.</w:t>
@@ -6112,16 +6671,15 @@
     <w:p>
       <w:pPr>
         <w:pStyle w:val="Ttulo3"/>
-        <w:ind w:firstLine="567"/>
       </w:pPr>
       <w:r>
         <w:t>Datos de salida</w:t>
       </w:r>
     </w:p>
     <w:p>
-      <w:r>
-        <w:tab/>
-      </w:r>
+      <w:pPr>
+        <w:ind w:firstLine="340"/>
+      </w:pPr>
       <w:r>
         <w:t xml:space="preserve">Se entregan cuatro archivos: un .gexf con la red de clases, un .png que </w:t>
       </w:r>
@@ -6255,7 +6813,7 @@
                                 <w:szCs w:val="22"/>
                               </w:rPr>
                             </w:pPr>
-                            <w:bookmarkStart w:id="19" w:name="_Toc170407556"/>
+                            <w:bookmarkStart w:id="17" w:name="_Toc170892529"/>
                             <w:r>
                               <w:t xml:space="preserve">Ilustración </w:t>
                             </w:r>
@@ -6280,7 +6838,7 @@
                             <w:r>
                               <w:t>: Imagen del grafo de clases resultado</w:t>
                             </w:r>
-                            <w:bookmarkEnd w:id="19"/>
+                            <w:bookmarkEnd w:id="17"/>
                           </w:p>
                         </w:txbxContent>
                       </wps:txbx>
@@ -6312,7 +6870,7 @@
                           <w:szCs w:val="22"/>
                         </w:rPr>
                       </w:pPr>
-                      <w:bookmarkStart w:id="20" w:name="_Toc170407556"/>
+                      <w:bookmarkStart w:id="20" w:name="_Toc170892529"/>
                       <w:r>
                         <w:t xml:space="preserve">Ilustración </w:t>
                       </w:r>
@@ -6508,8 +7066,8 @@
         <w:pStyle w:val="Descripcin"/>
         <w:keepNext/>
       </w:pPr>
-      <w:bookmarkStart w:id="21" w:name="_Toc170407295"/>
-      <w:bookmarkStart w:id="22" w:name="_Toc170407420"/>
+      <w:bookmarkStart w:id="18" w:name="_Toc170407295"/>
+      <w:bookmarkStart w:id="19" w:name="_Toc170892543"/>
       <w:r>
         <w:t xml:space="preserve">Tabla </w:t>
       </w:r>
@@ -6537,8 +7095,8 @@
       <w:r>
         <w:t>: Asignación de estudiantes</w:t>
       </w:r>
-      <w:bookmarkEnd w:id="21"/>
-      <w:bookmarkEnd w:id="22"/>
+      <w:bookmarkEnd w:id="18"/>
+      <w:bookmarkEnd w:id="19"/>
     </w:p>
     <w:tbl>
       <w:tblPr>
@@ -6869,11 +7427,11 @@
       </w:tr>
     </w:tbl>
     <w:p>
+      <w:pPr>
+        <w:ind w:firstLine="340"/>
+      </w:pPr>
       <w:r>
         <w:lastRenderedPageBreak/>
-        <w:tab/>
-      </w:r>
-      <w:r>
         <w:t xml:space="preserve">El archivo par_clases.csv contiene la tabla de </w:t>
       </w:r>
       <w:r>
@@ -6903,8 +7461,8 @@
         <w:pStyle w:val="Descripcin"/>
         <w:keepNext/>
       </w:pPr>
-      <w:bookmarkStart w:id="23" w:name="_Toc170407296"/>
-      <w:bookmarkStart w:id="24" w:name="_Toc170407421"/>
+      <w:bookmarkStart w:id="20" w:name="_Toc170407296"/>
+      <w:bookmarkStart w:id="21" w:name="_Toc170892544"/>
       <w:r>
         <w:t xml:space="preserve">Tabla </w:t>
       </w:r>
@@ -6932,8 +7490,8 @@
       <w:r>
         <w:t>: Pares de clases conectadas</w:t>
       </w:r>
-      <w:bookmarkEnd w:id="23"/>
-      <w:bookmarkEnd w:id="24"/>
+      <w:bookmarkEnd w:id="20"/>
+      <w:bookmarkEnd w:id="21"/>
     </w:p>
     <w:tbl>
       <w:tblPr>
@@ -7266,14 +7824,14 @@
       <w:pPr>
         <w:pStyle w:val="Ttulo2"/>
       </w:pPr>
-      <w:bookmarkStart w:id="25" w:name="_Toc170118102"/>
+      <w:bookmarkStart w:id="22" w:name="_Toc170892491"/>
       <w:r>
         <w:t xml:space="preserve">3.3 </w:t>
       </w:r>
       <w:r>
         <w:t>Optimización Multiobjetivo</w:t>
       </w:r>
-      <w:bookmarkEnd w:id="25"/>
+      <w:bookmarkEnd w:id="22"/>
     </w:p>
     <w:p>
       <w:r>
@@ -7301,13 +7859,12 @@
         <w:pStyle w:val="Ttulo3"/>
       </w:pPr>
       <w:r>
-        <w:tab/>
         <w:t>Definición del problema</w:t>
       </w:r>
     </w:p>
     <w:p>
       <w:pPr>
-        <w:ind w:firstLine="567"/>
+        <w:ind w:firstLine="340"/>
       </w:pPr>
       <w:r>
         <w:t xml:space="preserve">Un problema de optimización multiobjetivo </w:t>
@@ -7360,7 +7917,7 @@
     </w:p>
     <w:p>
       <w:pPr>
-        <w:ind w:firstLine="567"/>
+        <w:ind w:firstLine="340"/>
       </w:pPr>
       <w:r>
         <w:t>En nuestro problema s</w:t>
@@ -7446,7 +8003,7 @@
     </w:p>
     <w:p>
       <w:pPr>
-        <w:ind w:left="567"/>
+        <w:ind w:firstLine="340"/>
       </w:pPr>
       <w:r>
         <w:t>Estos objetivos se corresponden con las funciones objetivo del problema.</w:t>
@@ -7454,7 +8011,7 @@
     </w:p>
     <w:p>
       <w:pPr>
-        <w:ind w:firstLine="567"/>
+        <w:ind w:firstLine="340"/>
       </w:pPr>
       <w:r>
         <w:lastRenderedPageBreak/>
@@ -7496,7 +8053,7 @@
     </w:p>
     <w:p>
       <w:pPr>
-        <w:ind w:firstLine="709"/>
+        <w:ind w:firstLine="340"/>
       </w:pPr>
       <w:r>
         <w:t>Un aspecto crucial para asegurar la viabilidad de una solución es garantizar que ninguna clase exceda su capacidad máxima. Esto puede ocurrir si, en un curso, hay más hermanos que el número de plazas disponibles en una clase y se asignan todos a un mismo grupo. Aunque es una situación poco probable, se aborda durante la fase final de la asignación de grupos. Al descargar la solución, se verifica si alguna clase supera su capacidad máxima. Si se detecta esta situación, se reubican los estudiantes excedentes a otras clases. Este proceso se repite hasta que todas las clases cumplan con la capacidad permitida.</w:t>
@@ -7505,7 +8062,6 @@
     <w:p>
       <w:pPr>
         <w:pStyle w:val="Ttulo3"/>
-        <w:ind w:firstLine="567"/>
       </w:pPr>
       <w:r>
         <w:t>Frente de Pareto</w:t>
@@ -7513,7 +8069,7 @@
     </w:p>
     <w:p>
       <w:pPr>
-        <w:ind w:firstLine="567"/>
+        <w:ind w:firstLine="340"/>
       </w:pPr>
       <w:r>
         <w:t>Para comparar las distintas soluciones en este tipo de optimización, se</w:t>
@@ -7545,7 +8101,7 @@
     </w:p>
     <w:p>
       <w:pPr>
-        <w:ind w:firstLine="567"/>
+        <w:ind w:firstLine="340"/>
       </w:pPr>
       <w:r>
         <w:t xml:space="preserve">La combinación de objetivos consiste en crear </w:t>
@@ -7565,7 +8121,7 @@
     </w:p>
     <w:p>
       <w:pPr>
-        <w:ind w:firstLine="567"/>
+        <w:ind w:firstLine="340"/>
       </w:pPr>
       <w:r>
         <w:t xml:space="preserve">La priorización de objetivos consiste en establecer un orden para los objetivos de forma que dos soluciones tienen su </w:t>
@@ -7576,7 +8132,7 @@
     </w:p>
     <w:p>
       <w:pPr>
-        <w:ind w:firstLine="567"/>
+        <w:ind w:firstLine="340"/>
       </w:pPr>
       <w:r>
         <w:t>E</w:t>
@@ -7590,7 +8146,7 @@
     </w:p>
     <w:p>
       <w:pPr>
-        <w:ind w:firstLine="567"/>
+        <w:ind w:firstLine="340"/>
       </w:pPr>
       <w:r>
         <w:t>El óptimo de Pareto</w:t>
@@ -7606,8 +8162,10 @@
       </w:r>
     </w:p>
     <w:p>
-      <w:r>
-        <w:tab/>
+      <w:pPr>
+        <w:ind w:firstLine="340"/>
+      </w:pPr>
+      <w:r>
         <w:t xml:space="preserve">Una solución </w:t>
       </w:r>
       <m:oMath>
@@ -7856,7 +8414,7 @@
     </w:p>
     <w:p>
       <w:pPr>
-        <w:ind w:firstLine="567"/>
+        <w:ind w:firstLine="340"/>
       </w:pPr>
       <w:r>
         <w:rPr>
@@ -7866,16 +8424,16 @@
         <mc:AlternateContent>
           <mc:Choice Requires="wps">
             <w:drawing>
-              <wp:anchor distT="0" distB="0" distL="114300" distR="114300" simplePos="0" relativeHeight="251658240" behindDoc="0" locked="0" layoutInCell="1" allowOverlap="1" wp14:anchorId="5BBB6B54" wp14:editId="06B69967">
+              <wp:anchor distT="0" distB="0" distL="114300" distR="114300" simplePos="0" relativeHeight="251658240" behindDoc="0" locked="0" layoutInCell="1" allowOverlap="1" wp14:anchorId="5BBB6B54" wp14:editId="3E8BFBAE">
                 <wp:simplePos x="0" y="0"/>
                 <wp:positionH relativeFrom="margin">
-                  <wp:posOffset>-14605</wp:posOffset>
+                  <wp:align>center</wp:align>
                 </wp:positionH>
                 <wp:positionV relativeFrom="paragraph">
-                  <wp:posOffset>1523365</wp:posOffset>
+                  <wp:posOffset>1905027</wp:posOffset>
                 </wp:positionV>
                 <wp:extent cx="5400040" cy="276225"/>
-                <wp:effectExtent l="0" t="0" r="0" b="0"/>
+                <wp:effectExtent l="0" t="0" r="0" b="9525"/>
                 <wp:wrapTopAndBottom/>
                 <wp:docPr id="1709426227" name="Cuadro de texto 1"/>
                 <wp:cNvGraphicFramePr>
@@ -7912,7 +8470,7 @@
                                 <w:szCs w:val="22"/>
                               </w:rPr>
                             </w:pPr>
-                            <w:bookmarkStart w:id="26" w:name="_Toc170407557"/>
+                            <w:bookmarkStart w:id="23" w:name="_Toc170892530"/>
                             <w:r>
                               <w:t xml:space="preserve">Ilustración </w:t>
                             </w:r>
@@ -7949,7 +8507,7 @@
                             <w:r>
                               <w:t>Ejemplo gráfico del frente de Pareto</w:t>
                             </w:r>
-                            <w:bookmarkEnd w:id="26"/>
+                            <w:bookmarkEnd w:id="23"/>
                           </w:p>
                         </w:txbxContent>
                       </wps:txbx>
@@ -7973,7 +8531,7 @@
           </mc:Choice>
           <mc:Fallback>
             <w:pict>
-              <v:shape w14:anchorId="5BBB6B54" id="Cuadro de texto 1" o:spid="_x0000_s1031" type="#_x0000_t202" style="position:absolute;left:0;text-align:left;margin-left:-1.15pt;margin-top:119.95pt;width:425.2pt;height:21.75pt;z-index:251658240;visibility:visible;mso-wrap-style:square;mso-width-percent:0;mso-height-percent:0;mso-wrap-distance-left:9pt;mso-wrap-distance-top:0;mso-wrap-distance-right:9pt;mso-wrap-distance-bottom:0;mso-position-horizontal:absolute;mso-position-horizontal-relative:margin;mso-position-vertical:absolute;mso-position-vertical-relative:text;mso-width-percent:0;mso-height-percent:0;mso-width-relative:page;mso-height-relative:page;v-text-anchor:top" o:gfxdata="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" stroked="f">
+              <v:shape w14:anchorId="5BBB6B54" id="Cuadro de texto 1" o:spid="_x0000_s1031" type="#_x0000_t202" style="position:absolute;left:0;text-align:left;margin-left:0;margin-top:150pt;width:425.2pt;height:21.75pt;z-index:251658240;visibility:visible;mso-wrap-style:square;mso-width-percent:0;mso-height-percent:0;mso-wrap-distance-left:9pt;mso-wrap-distance-top:0;mso-wrap-distance-right:9pt;mso-wrap-distance-bottom:0;mso-position-horizontal:center;mso-position-horizontal-relative:margin;mso-position-vertical:absolute;mso-position-vertical-relative:text;mso-width-percent:0;mso-height-percent:0;mso-width-relative:page;mso-height-relative:page;v-text-anchor:top" o:gfxdata="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" stroked="f">
                 <v:textbox style="mso-fit-shape-to-text:t" inset="0,0,0,0">
                   <w:txbxContent>
                     <w:p>
@@ -7984,7 +8542,7 @@
                           <w:szCs w:val="22"/>
                         </w:rPr>
                       </w:pPr>
-                      <w:bookmarkStart w:id="27" w:name="_Toc170407557"/>
+                      <w:bookmarkStart w:id="27" w:name="_Toc170892530"/>
                       <w:r>
                         <w:t xml:space="preserve">Ilustración </w:t>
                       </w:r>
@@ -8133,7 +8691,7 @@
     </w:p>
     <w:p>
       <w:pPr>
-        <w:ind w:firstLine="567"/>
+        <w:ind w:firstLine="340"/>
       </w:pPr>
       <w:r>
         <w:t xml:space="preserve">El frente de Pareto está compuesto por las soluciones no dominadas y representa las mejores opciones disponibles, ofreciendo diversidad </w:t>
@@ -8158,7 +8716,7 @@
     </w:p>
     <w:p>
       <w:pPr>
-        <w:ind w:firstLine="567"/>
+        <w:ind w:firstLine="340"/>
       </w:pPr>
       <w:r>
         <w:rPr>
@@ -8225,7 +8783,7 @@
                                 <w:szCs w:val="22"/>
                               </w:rPr>
                             </w:pPr>
-                            <w:bookmarkStart w:id="28" w:name="_Toc170407558"/>
+                            <w:bookmarkStart w:id="24" w:name="_Toc170892531"/>
                             <w:r>
                               <w:t xml:space="preserve">Ilustración </w:t>
                             </w:r>
@@ -8253,7 +8811,7 @@
                             <w:r>
                               <w:t>: Frente de Pareto con 3 objetivos</w:t>
                             </w:r>
-                            <w:bookmarkEnd w:id="28"/>
+                            <w:bookmarkEnd w:id="24"/>
                           </w:p>
                         </w:txbxContent>
                       </wps:txbx>
@@ -8285,7 +8843,7 @@
                           <w:szCs w:val="22"/>
                         </w:rPr>
                       </w:pPr>
-                      <w:bookmarkStart w:id="29" w:name="_Toc170407558"/>
+                      <w:bookmarkStart w:id="29" w:name="_Toc170892531"/>
                       <w:r>
                         <w:t xml:space="preserve">Ilustración </w:t>
                       </w:r>
@@ -8401,7 +8959,7 @@
       <w:pPr>
         <w:pStyle w:val="Ttulo2"/>
       </w:pPr>
-      <w:bookmarkStart w:id="30" w:name="_Toc170118103"/>
+      <w:bookmarkStart w:id="25" w:name="_Toc170892492"/>
       <w:r>
         <w:t>3.</w:t>
       </w:r>
@@ -8414,18 +8972,18 @@
       <w:r>
         <w:t>lgoritmo genético</w:t>
       </w:r>
-      <w:bookmarkEnd w:id="30"/>
-    </w:p>
-    <w:p>
-      <w:pPr>
-        <w:ind w:firstLine="567"/>
-      </w:pPr>
-      <w:r>
-        <w:t xml:space="preserve">Los Algoritmos Genéticos (AG) son herramientas poderosas en la optimización y resolución de problemas complejos. Inspirados en procesos evolutivos naturales, los AG operan mediante la simulación de una población de posibles soluciones que evoluciona a través de generaciones. Utilizando operadores como cruce y mutación, exploran y explotan diversas combinaciones genéticas para buscar soluciones óptimas. Este enfoque no solo permite mejorar gradualmente las soluciones existentes (convergencia), sino que también asegura que </w:t>
+      <w:bookmarkEnd w:id="25"/>
+    </w:p>
+    <w:p>
+      <w:pPr>
+        <w:ind w:firstLine="340"/>
+      </w:pPr>
+      <w:r>
+        <w:t xml:space="preserve">Los Algoritmos Genéticos (AG) son herramientas poderosas en la optimización y resolución de problemas complejos. Inspirados en procesos evolutivos naturales, los AG operan mediante la simulación de una población de posibles soluciones que evoluciona a través de generaciones. Utilizando operadores como cruce y mutación, exploran y explotan diversas </w:t>
       </w:r>
       <w:r>
         <w:lastRenderedPageBreak/>
-        <w:t>se explore activamente el espacio de búsqueda en busca de nuevas y potencialmente mejores soluciones (diversidad y exploración)</w:t>
+        <w:t>combinaciones genéticas para buscar soluciones óptimas. Este enfoque no solo permite mejorar gradualmente las soluciones existentes (convergencia), sino que también asegura que se explore activamente el espacio de búsqueda en busca de nuevas y potencialmente mejores soluciones (diversidad y exploración)</w:t>
       </w:r>
       <w:r>
         <w:t>.</w:t>
@@ -8448,7 +9006,7 @@
     </w:p>
     <w:p>
       <w:pPr>
-        <w:ind w:firstLine="567"/>
+        <w:ind w:firstLine="340"/>
       </w:pPr>
       <w:r>
         <w:t>El ciclo de vida de un algoritmo genético sigue un proceso iterativo que incluye los siguientes pasos clave:</w:t>
@@ -8529,46 +9087,7 @@
         <w:t>. S</w:t>
       </w:r>
       <w:r>
-        <w:t xml:space="preserve">e seleccionan los individuos que se reproducirán para generar la siguiente generación. </w:t>
-      </w:r>
-      <w:r>
-        <w:t xml:space="preserve">En nuestro </w:t>
-      </w:r>
-      <w:r>
-        <w:t>AG</w:t>
-      </w:r>
-      <w:r>
-        <w:t>,</w:t>
-      </w:r>
-      <w:r>
-        <w:t xml:space="preserve"> </w:t>
-      </w:r>
-      <w:r>
-        <w:t>se seleccionan</w:t>
-      </w:r>
-      <w:r>
-        <w:t xml:space="preserve"> </w:t>
-      </w:r>
-      <w:r>
-        <w:t>a dos individuos aleatorios</w:t>
-      </w:r>
-      <w:r>
-        <w:t>.</w:t>
-      </w:r>
-      <w:r>
-        <w:fldChar w:fldCharType="begin"/>
-      </w:r>
-      <w:r>
-        <w:instrText xml:space="preserve"> ADDIN ZOTERO_ITEM CSL_CITATION {"citationID":"nzSqpUOU","properties":{"formattedCitation":"[8]","plainCitation":"[8]","noteIndex":0},"citationItems":[{"id":71,"uris":["http://zotero.org/users/local/eC8saxzw/items/8BBWCZ9X"],"itemData":{"id":71,"type":"webpage","title":"deap.algorithms — DEAP 1.4.1 documentation","URL":"https://deap.readthedocs.io/en/master/_modules/deap/algorithms.html#varOr","accessed":{"date-parts":[["2024",6,23]]}}}],"schema":"https://github.com/citation-style-language/schema/raw/master/csl-citation.json"} </w:instrText>
-      </w:r>
-      <w:r>
-        <w:fldChar w:fldCharType="separate"/>
-      </w:r>
-      <w:r>
-        <w:t>[8]</w:t>
-      </w:r>
-      <w:r>
-        <w:fldChar w:fldCharType="end"/>
+        <w:t>e seleccionan los individuos que se reproducirán para generar la siguiente generación.</w:t>
       </w:r>
     </w:p>
     <w:p>
@@ -8702,7 +9221,6 @@
     <w:p>
       <w:pPr>
         <w:pStyle w:val="Ttulo3"/>
-        <w:ind w:firstLine="567"/>
       </w:pPr>
       <w:r>
         <w:t>Representación del genotipo</w:t>
@@ -8710,7 +9228,7 @@
     </w:p>
     <w:p>
       <w:pPr>
-        <w:ind w:firstLine="567"/>
+        <w:ind w:firstLine="340"/>
       </w:pPr>
       <w:r>
         <w:t>El genotipo se refiere a la representación genética de un individu</w:t>
@@ -8730,7 +9248,7 @@
     </w:p>
     <w:p>
       <w:pPr>
-        <w:ind w:firstLine="567"/>
+        <w:ind w:firstLine="340"/>
       </w:pPr>
       <w:r>
         <w:t xml:space="preserve">En nuestro problema, </w:t>
@@ -8750,7 +9268,7 @@
     </w:p>
     <w:p>
       <w:pPr>
-        <w:ind w:firstLine="567"/>
+        <w:ind w:firstLine="340"/>
       </w:pPr>
       <w:r>
         <w:t>Por ejemplo</w:t>
@@ -8776,7 +9294,7 @@
     </w:p>
     <w:p>
       <w:pPr>
-        <w:ind w:firstLine="567"/>
+        <w:ind w:firstLine="340"/>
       </w:pPr>
       <w:r>
         <w:t xml:space="preserve">Entonces, el </w:t>
@@ -8870,7 +9388,6 @@
     <w:p>
       <w:pPr>
         <w:pStyle w:val="Ttulo3"/>
-        <w:ind w:firstLine="567"/>
       </w:pPr>
       <w:r>
         <w:lastRenderedPageBreak/>
@@ -8878,164 +9395,164 @@
       </w:r>
     </w:p>
     <w:p>
+      <w:pPr>
+        <w:ind w:firstLine="340"/>
+      </w:pPr>
+      <w:r>
+        <w:t>E</w:t>
+      </w:r>
+      <w:r>
+        <w:t>l</w:t>
+      </w:r>
+      <w:r>
+        <w:t xml:space="preserve"> fenotipo se refiere a la representación o expresión de las soluciones en términos de variables observables o manipulables dentro del problema. Es la forma en que se traduce el genotipo en características o valores concretos que pueden ser evaluados y comparados según el objetivo del problema.</w:t>
+      </w:r>
+      <w:r>
+        <w:t xml:space="preserve"> </w:t>
+      </w:r>
+    </w:p>
+    <w:p>
       <w:r>
         <w:tab/>
-        <w:t>E</w:t>
-      </w:r>
-      <w:r>
-        <w:t>l</w:t>
-      </w:r>
-      <w:r>
-        <w:t xml:space="preserve"> fenotipo se refiere a la representación o expresión de las soluciones en términos de variables observables o manipulables dentro del problema. Es la forma en que se traduce el genotipo en características o valores concretos que pueden ser evaluados y comparados según el objetivo del problema.</w:t>
+      </w:r>
+      <w:r>
+        <w:t xml:space="preserve">Nuestro fenotipo será la red de clases, </w:t>
+      </w:r>
+      <w:r>
+        <w:t>que</w:t>
+      </w:r>
+      <w:r>
+        <w:t xml:space="preserve"> se construirá recorriendo el diccionario de hermanos. Para cada hermano, se examinará su asignación de grupo dentro del individuo y se establecerán enlaces entre las clases correspondientes.</w:t>
+      </w:r>
+    </w:p>
+    <w:p>
+      <w:pPr>
+        <w:pStyle w:val="Ttulo3"/>
+      </w:pPr>
+      <w:r>
+        <w:t>Función de adaptación</w:t>
+      </w:r>
+      <w:r>
+        <w:t xml:space="preserve"> o de fitness</w:t>
+      </w:r>
+    </w:p>
+    <w:p>
+      <w:r>
+        <w:tab/>
+      </w:r>
+      <w:r>
+        <w:t xml:space="preserve">La función de </w:t>
+      </w:r>
+      <w:r>
+        <w:t>fitness</w:t>
+      </w:r>
+      <w:r>
+        <w:t xml:space="preserve"> es una métrica que evalúa </w:t>
+      </w:r>
+      <w:r>
+        <w:t>la calidad de</w:t>
+      </w:r>
+      <w:r>
+        <w:t xml:space="preserve"> una solución candidata para resolver un problema dado. Esta función asigna un valor numérico que indica el rendimiento o la calidad de una solución particular, basándose en cómo se acerca esa solución a cumplir con los objetivos o restricciones del problema.</w:t>
       </w:r>
       <w:r>
         <w:t xml:space="preserve"> </w:t>
       </w:r>
     </w:p>
     <w:p>
-      <w:r>
-        <w:tab/>
-      </w:r>
-      <w:r>
-        <w:t xml:space="preserve">Nuestro fenotipo será la red de clases, </w:t>
-      </w:r>
-      <w:r>
-        <w:t>que</w:t>
-      </w:r>
-      <w:r>
-        <w:t xml:space="preserve"> se construirá recorriendo el diccionario de hermanos. Para cada hermano, se examinará su asignación de grupo dentro del individuo y se establecerán enlaces entre las clases correspondientes.</w:t>
+      <w:pPr>
+        <w:ind w:firstLine="340"/>
+      </w:pPr>
+      <w:r>
+        <w:t xml:space="preserve">La función de fitness evaluada en un individuo específico calcula tres métricas principales para determinar su adaptación dentro del contexto del problema de optimización. Primero, construye una red de clases utilizando el fenotipo representado por el individuo. Luego, identifica los componentes en esta red y cuenta cuántos hay, </w:t>
+      </w:r>
+      <w:r>
+        <w:t>lo que se corresponde con el primer objetivo</w:t>
+      </w:r>
+      <w:r>
+        <w:t xml:space="preserve">. </w:t>
+      </w:r>
+      <w:r>
+        <w:t>El s</w:t>
+      </w:r>
+      <w:r>
+        <w:t>egundo</w:t>
+      </w:r>
+      <w:r>
+        <w:t xml:space="preserve"> objetivo</w:t>
+      </w:r>
+      <w:r>
+        <w:t xml:space="preserve">, </w:t>
+      </w:r>
+      <w:r>
+        <w:t xml:space="preserve">se </w:t>
+      </w:r>
+      <w:r>
+        <w:t xml:space="preserve">calcula </w:t>
+      </w:r>
+      <w:r>
+        <w:t xml:space="preserve">como </w:t>
+      </w:r>
+      <w:r>
+        <w:t>la vari</w:t>
+      </w:r>
+      <w:r>
+        <w:t>anza</w:t>
+      </w:r>
+      <w:r>
+        <w:t xml:space="preserve"> en los tamaños de estos componentes.</w:t>
+      </w:r>
+      <w:r>
+        <w:t xml:space="preserve"> Finalmente el tercer</w:t>
+      </w:r>
+      <w:r>
+        <w:t xml:space="preserve"> objetivo</w:t>
+      </w:r>
+      <w:r>
+        <w:t xml:space="preserve">, mide la </w:t>
+      </w:r>
+      <w:r>
+        <w:t>varianza</w:t>
+      </w:r>
+      <w:r>
+        <w:t xml:space="preserve"> en el número de enlaces dentro de cada componente</w:t>
+      </w:r>
+      <w:r>
+        <w:t>. El número de enlaces se calcula como la suma de los pesos de todos los enlaces del componente.</w:t>
       </w:r>
     </w:p>
     <w:p>
       <w:pPr>
         <w:pStyle w:val="Ttulo3"/>
-        <w:ind w:firstLine="567"/>
-      </w:pPr>
-      <w:r>
-        <w:t>Función de adaptación</w:t>
-      </w:r>
-      <w:r>
-        <w:t xml:space="preserve"> o de fitness</w:t>
-      </w:r>
-    </w:p>
-    <w:p>
-      <w:r>
-        <w:tab/>
-      </w:r>
-      <w:r>
-        <w:t xml:space="preserve">La función de </w:t>
-      </w:r>
-      <w:r>
-        <w:t>fitness</w:t>
-      </w:r>
-      <w:r>
-        <w:t xml:space="preserve"> es una métrica que evalúa </w:t>
-      </w:r>
-      <w:r>
-        <w:t>la calidad de</w:t>
-      </w:r>
-      <w:r>
-        <w:t xml:space="preserve"> una solución candidata para resolver un problema dado. Esta función asigna un valor numérico que indica el rendimiento o la calidad de una solución particular, basándose en cómo se acerca esa solución a cumplir con los objetivos o restricciones del problema.</w:t>
-      </w:r>
-      <w:r>
-        <w:t xml:space="preserve"> </w:t>
-      </w:r>
-    </w:p>
-    <w:p>
-      <w:pPr>
-        <w:ind w:firstLine="567"/>
-      </w:pPr>
-      <w:r>
-        <w:t xml:space="preserve">La función de fitness evaluada en un individuo específico calcula tres métricas principales para determinar su adaptación dentro del contexto del problema de optimización. Primero, construye una red de clases utilizando el fenotipo representado por el individuo. Luego, identifica los componentes en esta red y cuenta cuántos hay, </w:t>
-      </w:r>
-      <w:r>
-        <w:t>lo que se corresponde con el primer objetivo</w:t>
+      </w:pPr>
+      <w:r>
+        <w:t>Operador de cruce</w:t>
+      </w:r>
+    </w:p>
+    <w:p>
+      <w:pPr>
+        <w:ind w:firstLine="340"/>
+      </w:pPr>
+      <w:r>
+        <w:t>El operador de cruce facilita la combinación de información genética entre dos individuos para generar nuevos descendientes</w:t>
       </w:r>
       <w:r>
         <w:t xml:space="preserve">. </w:t>
       </w:r>
       <w:r>
-        <w:t>El s</w:t>
-      </w:r>
-      <w:r>
-        <w:t>egundo</w:t>
-      </w:r>
-      <w:r>
-        <w:t xml:space="preserve"> objetivo</w:t>
-      </w:r>
-      <w:r>
-        <w:t xml:space="preserve">, </w:t>
-      </w:r>
-      <w:r>
-        <w:t xml:space="preserve">se </w:t>
-      </w:r>
-      <w:r>
-        <w:t xml:space="preserve">calcula </w:t>
-      </w:r>
-      <w:r>
-        <w:t xml:space="preserve">como </w:t>
-      </w:r>
-      <w:r>
-        <w:t>la vari</w:t>
-      </w:r>
-      <w:r>
-        <w:t>anza</w:t>
-      </w:r>
-      <w:r>
-        <w:t xml:space="preserve"> en los tamaños de estos componentes.</w:t>
-      </w:r>
-      <w:r>
-        <w:t xml:space="preserve"> Finalmente el tercer</w:t>
-      </w:r>
-      <w:r>
-        <w:t xml:space="preserve"> objetivo</w:t>
-      </w:r>
-      <w:r>
-        <w:t xml:space="preserve">, mide la </w:t>
-      </w:r>
-      <w:r>
-        <w:t>varianza</w:t>
-      </w:r>
-      <w:r>
-        <w:t xml:space="preserve"> en el número de enlaces dentro de cada componente</w:t>
-      </w:r>
-      <w:r>
-        <w:t>. El número de enlaces se calcula como la suma de los pesos de todos los enlaces del componente.</w:t>
-      </w:r>
-    </w:p>
-    <w:p>
-      <w:pPr>
-        <w:pStyle w:val="Ttulo3"/>
-      </w:pPr>
-      <w:r>
-        <w:tab/>
-        <w:t>Operador de cruce</w:t>
-      </w:r>
-    </w:p>
-    <w:p>
-      <w:pPr>
-        <w:ind w:firstLine="567"/>
-      </w:pPr>
-      <w:r>
-        <w:t>El operador de cruce facilita la combinación de información genética entre dos individuos para generar nuevos descendientes</w:t>
-      </w:r>
-      <w:r>
-        <w:t xml:space="preserve">. </w:t>
-      </w:r>
-      <w:r>
         <w:t>Se han implementado tres tipos de cruce: cruce de punto único, cruce de dos puntos y cruce uniforme.</w:t>
       </w:r>
       <w:r>
         <w:fldChar w:fldCharType="begin"/>
       </w:r>
       <w:r>
-        <w:instrText xml:space="preserve"> ADDIN ZOTERO_ITEM CSL_CITATION {"citationID":"A7sZMLUu","properties":{"formattedCitation":"[9]","plainCitation":"[9]","noteIndex":0},"citationItems":[{"id":75,"uris":["http://zotero.org/users/local/eC8saxzw/items/QR8E78YS"],"itemData":{"id":75,"type":"entry-encyclopedia","abstract":"In genetic algorithms and evolutionary computation, crossover, also called recombination, is a genetic operator used to combine the genetic information of two parents to generate new offspring. It is one way to stochastically generate new solutions from an existing population, and is analogous to the crossover that happens during sexual reproduction in biology. Solutions can also be generated by cloning an existing solution, which is analogous to asexual reproduction. Newly generated solutions may be mutated before being added to the population.\nDifferent algorithms in evolutionary computation may use different data structures to store genetic information, and each genetic representation can be recombined with different crossover operators. Typical data structures that can be recombined with crossover are bit arrays, vectors of real numbers, or trees.\nThe list of operators presented below is by no means complete and serves mainly as an exemplary illustration of this dyadic genetic operator type. More operators and more details can be found in the literature.","container-title":"Wikipedia","language":"en","license":"Creative Commons Attribution-ShareAlike License","note":"Page Version ID: 1195846537","source":"Wikipedia","title":"Crossover (genetic algorithm)","URL":"https://en.wikipedia.org/w/index.php?title=Crossover_(genetic_algorithm)&amp;oldid=1195846537","accessed":{"date-parts":[["2024",6,23]]},"issued":{"date-parts":[["2024",1,15]]}}}],"schema":"https://github.com/citation-style-language/schema/raw/master/csl-citation.json"} </w:instrText>
+        <w:instrText xml:space="preserve"> ADDIN ZOTERO_ITEM CSL_CITATION {"citationID":"A7sZMLUu","properties":{"formattedCitation":"[8]","plainCitation":"[8]","noteIndex":0},"citationItems":[{"id":75,"uris":["http://zotero.org/users/local/eC8saxzw/items/QR8E78YS"],"itemData":{"id":75,"type":"entry-encyclopedia","abstract":"In genetic algorithms and evolutionary computation, crossover, also called recombination, is a genetic operator used to combine the genetic information of two parents to generate new offspring. It is one way to stochastically generate new solutions from an existing population, and is analogous to the crossover that happens during sexual reproduction in biology. Solutions can also be generated by cloning an existing solution, which is analogous to asexual reproduction. Newly generated solutions may be mutated before being added to the population.\nDifferent algorithms in evolutionary computation may use different data structures to store genetic information, and each genetic representation can be recombined with different crossover operators. Typical data structures that can be recombined with crossover are bit arrays, vectors of real numbers, or trees.\nThe list of operators presented below is by no means complete and serves mainly as an exemplary illustration of this dyadic genetic operator type. More operators and more details can be found in the literature.","container-title":"Wikipedia","language":"en","license":"Creative Commons Attribution-ShareAlike License","note":"Page Version ID: 1195846537","source":"Wikipedia","title":"Crossover (genetic algorithm)","URL":"https://en.wikipedia.org/w/index.php?title=Crossover_(genetic_algorithm)&amp;oldid=1195846537","accessed":{"date-parts":[["2024",6,23]]},"issued":{"date-parts":[["2024",1,15]]}}}],"schema":"https://github.com/citation-style-language/schema/raw/master/csl-citation.json"} </w:instrText>
       </w:r>
       <w:r>
         <w:fldChar w:fldCharType="separate"/>
       </w:r>
       <w:r>
-        <w:t>[9]</w:t>
+        <w:t>[8]</w:t>
       </w:r>
       <w:r>
         <w:fldChar w:fldCharType="end"/>
@@ -9043,7 +9560,7 @@
     </w:p>
     <w:p>
       <w:pPr>
-        <w:ind w:firstLine="567"/>
+        <w:ind w:firstLine="340"/>
       </w:pPr>
       <w:r>
         <w:rPr>
@@ -9110,7 +9627,7 @@
                                 <w:szCs w:val="22"/>
                               </w:rPr>
                             </w:pPr>
-                            <w:bookmarkStart w:id="31" w:name="_Toc170407559"/>
+                            <w:bookmarkStart w:id="26" w:name="_Toc170892532"/>
                             <w:r>
                               <w:t xml:space="preserve">Ilustración </w:t>
                             </w:r>
@@ -9139,12 +9656,24 @@
                               <w:rPr>
                                 <w:noProof/>
                               </w:rPr>
-                              <w:t>[9]</w:t>
+                              <w:t>[</w:t>
+                            </w:r>
+                            <w:r>
+                              <w:rPr>
+                                <w:noProof/>
+                              </w:rPr>
+                              <w:t>8</w:t>
+                            </w:r>
+                            <w:r>
+                              <w:rPr>
+                                <w:noProof/>
+                              </w:rPr>
+                              <w:t>]</w:t>
                             </w:r>
                             <w:r>
                               <w:t>: Cruce de punto único</w:t>
                             </w:r>
-                            <w:bookmarkEnd w:id="31"/>
+                            <w:bookmarkEnd w:id="26"/>
                           </w:p>
                         </w:txbxContent>
                       </wps:txbx>
@@ -9176,7 +9705,7 @@
                           <w:szCs w:val="22"/>
                         </w:rPr>
                       </w:pPr>
-                      <w:bookmarkStart w:id="32" w:name="_Toc170407559"/>
+                      <w:bookmarkStart w:id="32" w:name="_Toc170892532"/>
                       <w:r>
                         <w:t xml:space="preserve">Ilustración </w:t>
                       </w:r>
@@ -9205,7 +9734,19 @@
                         <w:rPr>
                           <w:noProof/>
                         </w:rPr>
-                        <w:t>[9]</w:t>
+                        <w:t>[</w:t>
+                      </w:r>
+                      <w:r>
+                        <w:rPr>
+                          <w:noProof/>
+                        </w:rPr>
+                        <w:t>8</w:t>
+                      </w:r>
+                      <w:r>
+                        <w:rPr>
+                          <w:noProof/>
+                        </w:rPr>
+                        <w:t>]</w:t>
                       </w:r>
                       <w:r>
                         <w:t>: Cruce de punto único</w:t>
@@ -9303,7 +9844,7 @@
     </w:p>
     <w:p>
       <w:pPr>
-        <w:ind w:firstLine="567"/>
+        <w:ind w:firstLine="340"/>
       </w:pPr>
       <w:r>
         <w:rPr>
@@ -9370,7 +9911,7 @@
                                 <w:szCs w:val="22"/>
                               </w:rPr>
                             </w:pPr>
-                            <w:bookmarkStart w:id="33" w:name="_Toc170407560"/>
+                            <w:bookmarkStart w:id="27" w:name="_Toc170892533"/>
                             <w:r>
                               <w:t xml:space="preserve">Ilustración </w:t>
                             </w:r>
@@ -9399,12 +9940,24 @@
                               <w:rPr>
                                 <w:noProof/>
                               </w:rPr>
-                              <w:t>[9]</w:t>
+                              <w:t>[</w:t>
+                            </w:r>
+                            <w:r>
+                              <w:rPr>
+                                <w:noProof/>
+                              </w:rPr>
+                              <w:t>8</w:t>
+                            </w:r>
+                            <w:r>
+                              <w:rPr>
+                                <w:noProof/>
+                              </w:rPr>
+                              <w:t>]</w:t>
                             </w:r>
                             <w:r>
                               <w:t>: Cruce de dos puntos</w:t>
                             </w:r>
-                            <w:bookmarkEnd w:id="33"/>
+                            <w:bookmarkEnd w:id="27"/>
                           </w:p>
                         </w:txbxContent>
                       </wps:txbx>
@@ -9435,7 +9988,7 @@
                           <w:szCs w:val="22"/>
                         </w:rPr>
                       </w:pPr>
-                      <w:bookmarkStart w:id="34" w:name="_Toc170407560"/>
+                      <w:bookmarkStart w:id="34" w:name="_Toc170892533"/>
                       <w:r>
                         <w:t xml:space="preserve">Ilustración </w:t>
                       </w:r>
@@ -9464,7 +10017,19 @@
                         <w:rPr>
                           <w:noProof/>
                         </w:rPr>
-                        <w:t>[9]</w:t>
+                        <w:t>[</w:t>
+                      </w:r>
+                      <w:r>
+                        <w:rPr>
+                          <w:noProof/>
+                        </w:rPr>
+                        <w:t>8</w:t>
+                      </w:r>
+                      <w:r>
+                        <w:rPr>
+                          <w:noProof/>
+                        </w:rPr>
+                        <w:t>]</w:t>
                       </w:r>
                       <w:r>
                         <w:t>: Cruce de dos puntos</w:t>
@@ -9546,7 +10111,7 @@
     </w:p>
     <w:p>
       <w:pPr>
-        <w:ind w:firstLine="567"/>
+        <w:ind w:firstLine="340"/>
       </w:pPr>
       <w:r>
         <w:rPr>
@@ -9568,7 +10133,7 @@
     </w:p>
     <w:p>
       <w:pPr>
-        <w:ind w:firstLine="567"/>
+        <w:ind w:firstLine="340"/>
       </w:pPr>
       <w:r>
         <w:t>Se han elegido estos</w:t>
@@ -9625,7 +10190,6 @@
     <w:p>
       <w:pPr>
         <w:pStyle w:val="Ttulo3"/>
-        <w:ind w:firstLine="567"/>
       </w:pPr>
       <w:r>
         <w:t>Operador de mutación</w:t>
@@ -9673,7 +10237,6 @@
     <w:p>
       <w:pPr>
         <w:pStyle w:val="Ttulo3"/>
-        <w:ind w:firstLine="567"/>
       </w:pPr>
       <w:r>
         <w:t>Operador de s</w:t>
@@ -9690,7 +10253,7 @@
     </w:p>
     <w:p>
       <w:pPr>
-        <w:ind w:firstLine="567"/>
+        <w:ind w:firstLine="340"/>
       </w:pPr>
       <w:r>
         <w:t xml:space="preserve">El operador de selección determina qué individuos de la población actual se reproducirán para crear la siguiente generación. </w:t>
@@ -9776,7 +10339,7 @@
     </w:p>
     <w:p>
       <w:pPr>
-        <w:ind w:firstLine="567"/>
+        <w:ind w:firstLine="340"/>
       </w:pPr>
       <w:r>
         <w:rPr>
@@ -9843,7 +10406,7 @@
                                 <w:szCs w:val="22"/>
                               </w:rPr>
                             </w:pPr>
-                            <w:bookmarkStart w:id="35" w:name="_Toc170407561"/>
+                            <w:bookmarkStart w:id="28" w:name="_Toc170892534"/>
                             <w:r>
                               <w:t xml:space="preserve">Ilustración </w:t>
                             </w:r>
@@ -9872,12 +10435,24 @@
                               <w:rPr>
                                 <w:noProof/>
                               </w:rPr>
-                              <w:t>[10]</w:t>
+                              <w:t>[</w:t>
+                            </w:r>
+                            <w:r>
+                              <w:rPr>
+                                <w:noProof/>
+                              </w:rPr>
+                              <w:t>9</w:t>
+                            </w:r>
+                            <w:r>
+                              <w:rPr>
+                                <w:noProof/>
+                              </w:rPr>
+                              <w:t>]</w:t>
                             </w:r>
                             <w:r>
                               <w:t>: Procedimiento del NSGA-II</w:t>
                             </w:r>
-                            <w:bookmarkEnd w:id="35"/>
+                            <w:bookmarkEnd w:id="28"/>
                           </w:p>
                         </w:txbxContent>
                       </wps:txbx>
@@ -9908,7 +10483,7 @@
                           <w:szCs w:val="22"/>
                         </w:rPr>
                       </w:pPr>
-                      <w:bookmarkStart w:id="36" w:name="_Toc170407561"/>
+                      <w:bookmarkStart w:id="36" w:name="_Toc170892534"/>
                       <w:r>
                         <w:t xml:space="preserve">Ilustración </w:t>
                       </w:r>
@@ -9937,7 +10512,19 @@
                         <w:rPr>
                           <w:noProof/>
                         </w:rPr>
-                        <w:t>[10]</w:t>
+                        <w:t>[</w:t>
+                      </w:r>
+                      <w:r>
+                        <w:rPr>
+                          <w:noProof/>
+                        </w:rPr>
+                        <w:t>9</w:t>
+                      </w:r>
+                      <w:r>
+                        <w:rPr>
+                          <w:noProof/>
+                        </w:rPr>
+                        <w:t>]</w:t>
                       </w:r>
                       <w:r>
                         <w:t>: Procedimiento del NSGA-II</w:t>
@@ -10034,13 +10621,13 @@
         <w:fldChar w:fldCharType="begin"/>
       </w:r>
       <w:r>
-        <w:instrText xml:space="preserve"> ADDIN ZOTERO_ITEM CSL_CITATION {"citationID":"miF4aETL","properties":{"formattedCitation":"[10]","plainCitation":"[10]","noteIndex":0},"citationItems":[{"id":39,"uris":["http://zotero.org/users/local/eC8saxzw/items/S2X5WX2H"],"itemData":{"id":39,"type":"article-journal","container-title":"IEEE Transactions on Evolutionary Computation","DOI":"10.1109/4235.996017","ISSN":"1089778X","issue":"2","journalAbbreviation":"IEEE Trans. Evol. Computat.","language":"en","license":"https://ieeexplore.ieee.org/Xplorehelp/downloads/license-information/IEEE.html","page":"182-197","source":"DOI.org (Crossref)","title":"A fast and elitist multiobjective genetic algorithm: NSGA-II","title-short":"A fast and elitist multiobjective genetic algorithm","volume":"6","author":[{"family":"Deb","given":"K."},{"family":"Pratap","given":"A."},{"family":"Agarwal","given":"S."},{"family":"Meyarivan","given":"T."}],"issued":{"date-parts":[["2002",4]]}}}],"schema":"https://github.com/citation-style-language/schema/raw/master/csl-citation.json"} </w:instrText>
+        <w:instrText xml:space="preserve"> ADDIN ZOTERO_ITEM CSL_CITATION {"citationID":"miF4aETL","properties":{"formattedCitation":"[9]","plainCitation":"[9]","noteIndex":0},"citationItems":[{"id":39,"uris":["http://zotero.org/users/local/eC8saxzw/items/S2X5WX2H"],"itemData":{"id":39,"type":"article-journal","container-title":"IEEE Transactions on Evolutionary Computation","DOI":"10.1109/4235.996017","ISSN":"1089778X","issue":"2","journalAbbreviation":"IEEE Trans. Evol. Computat.","language":"en","license":"https://ieeexplore.ieee.org/Xplorehelp/downloads/license-information/IEEE.html","page":"182-197","source":"DOI.org (Crossref)","title":"A fast and elitist multiobjective genetic algorithm: NSGA-II","title-short":"A fast and elitist multiobjective genetic algorithm","volume":"6","author":[{"family":"Deb","given":"K."},{"family":"Pratap","given":"A."},{"family":"Agarwal","given":"S."},{"family":"Meyarivan","given":"T."}],"issued":{"date-parts":[["2002",4]]}}}],"schema":"https://github.com/citation-style-language/schema/raw/master/csl-citation.json"} </w:instrText>
       </w:r>
       <w:r>
         <w:fldChar w:fldCharType="separate"/>
       </w:r>
       <w:r>
-        <w:t>[10]</w:t>
+        <w:t>[9]</w:t>
       </w:r>
       <w:r>
         <w:fldChar w:fldCharType="end"/>
@@ -10392,7 +10979,7 @@
                                 <w:szCs w:val="22"/>
                               </w:rPr>
                             </w:pPr>
-                            <w:bookmarkStart w:id="37" w:name="_Toc170407562"/>
+                            <w:bookmarkStart w:id="29" w:name="_Toc170892535"/>
                             <w:r>
                               <w:t xml:space="preserve">Ilustración </w:t>
                             </w:r>
@@ -10427,7 +11014,7 @@
                               <w:rPr>
                                 <w:noProof/>
                               </w:rPr>
-                              <w:t>10</w:t>
+                              <w:t>9</w:t>
                             </w:r>
                             <w:r>
                               <w:rPr>
@@ -10438,7 +11025,7 @@
                             <w:r>
                               <w:t>: Crowding Distance.</w:t>
                             </w:r>
-                            <w:bookmarkEnd w:id="37"/>
+                            <w:bookmarkEnd w:id="29"/>
                           </w:p>
                         </w:txbxContent>
                       </wps:txbx>
@@ -10469,7 +11056,7 @@
                           <w:szCs w:val="22"/>
                         </w:rPr>
                       </w:pPr>
-                      <w:bookmarkStart w:id="38" w:name="_Toc170407562"/>
+                      <w:bookmarkStart w:id="38" w:name="_Toc170892535"/>
                       <w:r>
                         <w:t xml:space="preserve">Ilustración </w:t>
                       </w:r>
@@ -10504,7 +11091,7 @@
                         <w:rPr>
                           <w:noProof/>
                         </w:rPr>
-                        <w:t>10</w:t>
+                        <w:t>9</w:t>
                       </w:r>
                       <w:r>
                         <w:rPr>
@@ -10683,7 +11270,7 @@
     </w:p>
     <w:p>
       <w:pPr>
-        <w:ind w:left="567"/>
+        <w:ind w:left="340"/>
       </w:pPr>
       <w:r>
         <w:t>Al combinar la población actual con la descendencia generada, se previene la pérdida de las mejores soluciones óptimas durante el proceso de evolución. Cuando el tamaño del frente de Pareto excede el tamaño deseado de la población, se priorizan los individuos con mayor distancia de agrupación, lo cual asegura la preservación de la diversidad de soluciones respecto a los objetivos del problema.</w:t>
@@ -10692,7 +11279,6 @@
     <w:p>
       <w:pPr>
         <w:pStyle w:val="Ttulo3"/>
-        <w:ind w:firstLine="567"/>
       </w:pPr>
       <w:r>
         <w:t>Configuración de parámetros</w:t>
@@ -10700,7 +11286,7 @@
     </w:p>
     <w:p>
       <w:pPr>
-        <w:ind w:firstLine="567"/>
+        <w:ind w:firstLine="340"/>
       </w:pPr>
       <w:r>
         <w:t>Normalmente en los AG se seleccionan cuatro parámetros clave: tamaño de la población, número de generaciones, probabilidad de cruce y probabilidad de mutación.</w:t>
@@ -10723,7 +11309,7 @@
     </w:p>
     <w:p>
       <w:pPr>
-        <w:ind w:firstLine="567"/>
+        <w:ind w:firstLine="340"/>
       </w:pPr>
       <w:r>
         <w:t xml:space="preserve">El </w:t>
@@ -10756,13 +11342,13 @@
         <w:fldChar w:fldCharType="begin"/>
       </w:r>
       <w:r>
-        <w:instrText xml:space="preserve"> ADDIN ZOTERO_ITEM CSL_CITATION {"citationID":"vu73FDbE","properties":{"formattedCitation":"[11]","plainCitation":"[11]","noteIndex":0},"citationItems":[{"id":74,"uris":["http://zotero.org/users/local/eC8saxzw/items/DZUCU6VI"],"itemData":{"id":74,"type":"chapter","abstract":"Artiﬁcial intelligence models may be used to improve performance of information retrieval (IR) systems and the genetic algorithms (GAs) are an example of such a model. This paper presents an application of GAs as a relevance feedback method aiming to improve the document representation and indexing. In this particular form of GAs, various document descriptions compete with each other and a better collection indexing is sought through reproduction, crossover and mutation operations. In this paradigm, we are searching for the optimal balance between two genetic parameters: the population size and the number of generations. We try to discover the optimal parameter choice both by experiments using the CACM and CISI collections, and by a theoretical analysis providing explanation of the experimental results. The general conclusion tends to be that larger populations have better chance of signiﬁcantly improving the eﬀectiveness of retrieval.","container-title":"Soft Computing in Information Retrieval","event-place":"Heidelberg","ISBN":"978-3-7908-2473-5","language":"en","note":"collection-title: Studies in Fuzziness and Soft Computing\nDOI: 10.1007/978-3-7908-1849-9_9","page":"199-222","publisher":"Physica-Verlag HD","publisher-place":"Heidelberg","source":"DOI.org (Crossref)","title":"Large Population or Many Generations for Genetic Algorithms? Implications in Information Retrieval","title-short":"Large Population or Many Generations for Genetic Algorithms?","URL":"http://link.springer.com/10.1007/978-3-7908-1849-9_9","volume":"50","collection-editor":[{"family":"Kacprzyk","given":"Janusz"}],"editor":[{"family":"Crestani","given":"Fabio"},{"family":"Pasi","given":"Gabriella"}],"author":[{"family":"Vrajitoru","given":"Dana"}],"accessed":{"date-parts":[["2024",6,23]]},"issued":{"date-parts":[["2000"]]}}}],"schema":"https://github.com/citation-style-language/schema/raw/master/csl-citation.json"} </w:instrText>
+        <w:instrText xml:space="preserve"> ADDIN ZOTERO_ITEM CSL_CITATION {"citationID":"vu73FDbE","properties":{"formattedCitation":"[10]","plainCitation":"[10]","noteIndex":0},"citationItems":[{"id":74,"uris":["http://zotero.org/users/local/eC8saxzw/items/DZUCU6VI"],"itemData":{"id":74,"type":"chapter","abstract":"Artiﬁcial intelligence models may be used to improve performance of information retrieval (IR) systems and the genetic algorithms (GAs) are an example of such a model. This paper presents an application of GAs as a relevance feedback method aiming to improve the document representation and indexing. In this particular form of GAs, various document descriptions compete with each other and a better collection indexing is sought through reproduction, crossover and mutation operations. In this paradigm, we are searching for the optimal balance between two genetic parameters: the population size and the number of generations. We try to discover the optimal parameter choice both by experiments using the CACM and CISI collections, and by a theoretical analysis providing explanation of the experimental results. The general conclusion tends to be that larger populations have better chance of signiﬁcantly improving the eﬀectiveness of retrieval.","container-title":"Soft Computing in Information Retrieval","event-place":"Heidelberg","ISBN":"978-3-7908-2473-5","language":"en","note":"collection-title: Studies in Fuzziness and Soft Computing\nDOI: 10.1007/978-3-7908-1849-9_9","page":"199-222","publisher":"Physica-Verlag HD","publisher-place":"Heidelberg","source":"DOI.org (Crossref)","title":"Large Population or Many Generations for Genetic Algorithms? Implications in Information Retrieval","title-short":"Large Population or Many Generations for Genetic Algorithms?","URL":"http://link.springer.com/10.1007/978-3-7908-1849-9_9","volume":"50","collection-editor":[{"family":"Kacprzyk","given":"Janusz"}],"editor":[{"family":"Crestani","given":"Fabio"},{"family":"Pasi","given":"Gabriella"}],"author":[{"family":"Vrajitoru","given":"Dana"}],"accessed":{"date-parts":[["2024",6,23]]},"issued":{"date-parts":[["2000"]]}}}],"schema":"https://github.com/citation-style-language/schema/raw/master/csl-citation.json"} </w:instrText>
       </w:r>
       <w:r>
         <w:fldChar w:fldCharType="separate"/>
       </w:r>
       <w:r>
-        <w:t>[11]</w:t>
+        <w:t>[10]</w:t>
       </w:r>
       <w:r>
         <w:fldChar w:fldCharType="end"/>
@@ -10770,7 +11356,7 @@
     </w:p>
     <w:p>
       <w:pPr>
-        <w:ind w:firstLine="567"/>
+        <w:ind w:firstLine="340"/>
       </w:pPr>
       <w:r>
         <w:t>Dado que el tamaño del espacio de búsqueda no se conoce de antemano, se ha optado por establecer como parámetros por defecto un tamaño de población de 200 individuos y ejecutar 200 generaciones, ya que este enfoque generalmente requiere menos de un minuto para la mayoría de los casos.</w:t>
@@ -10778,7 +11364,7 @@
     </w:p>
     <w:p>
       <w:pPr>
-        <w:ind w:firstLine="567"/>
+        <w:ind w:firstLine="340"/>
       </w:pPr>
       <w:r>
         <w:t xml:space="preserve">En cada generación, la </w:t>
@@ -10951,7 +11537,7 @@
     </w:p>
     <w:p>
       <w:pPr>
-        <w:ind w:firstLine="567"/>
+        <w:ind w:firstLine="340"/>
         <w:rPr>
           <w:rFonts w:eastAsiaTheme="minorEastAsia"/>
         </w:rPr>
@@ -11050,185 +11636,230 @@
       <w:pPr>
         <w:pStyle w:val="Ttulo1"/>
       </w:pPr>
-      <w:bookmarkStart w:id="39" w:name="_Toc170118104"/>
+      <w:bookmarkStart w:id="30" w:name="_Toc170892493"/>
       <w:r>
         <w:lastRenderedPageBreak/>
         <w:t>4. Técnicas y herramientas</w:t>
       </w:r>
-      <w:bookmarkEnd w:id="39"/>
+      <w:bookmarkEnd w:id="30"/>
     </w:p>
     <w:p/>
     <w:p>
       <w:pPr>
         <w:pStyle w:val="Ttulo2"/>
       </w:pPr>
-      <w:bookmarkStart w:id="40" w:name="_Toc170118105"/>
+      <w:bookmarkStart w:id="31" w:name="_Toc170892494"/>
       <w:r>
         <w:t>Entorno de desarrollo</w:t>
       </w:r>
-      <w:bookmarkEnd w:id="40"/>
+      <w:bookmarkEnd w:id="31"/>
     </w:p>
     <w:p/>
     <w:p>
       <w:pPr>
         <w:pStyle w:val="Ttulo2"/>
       </w:pPr>
+      <w:bookmarkStart w:id="32" w:name="_Toc170892495"/>
       <w:r>
         <w:t>Control de versiones</w:t>
       </w:r>
+      <w:bookmarkEnd w:id="32"/>
+    </w:p>
+    <w:p>
+      <w:pPr>
+        <w:ind w:firstLine="340"/>
+      </w:pPr>
+      <w:r>
+        <w:t>Para el control de versiones, se utiliza Git</w:t>
+      </w:r>
+      <w:r>
+        <w:t xml:space="preserve"> </w:t>
+      </w:r>
+      <w:r>
+        <w:fldChar w:fldCharType="begin"/>
+      </w:r>
+      <w:r>
+        <w:instrText xml:space="preserve"> ADDIN ZOTERO_ITEM CSL_CITATION {"citationID":"Gah8maBQ","properties":{"formattedCitation":"[11]","plainCitation":"[11]","noteIndex":0},"citationItems":[{"id":77,"uris":["http://zotero.org/users/local/eC8saxzw/items/2IUUDVDZ"],"itemData":{"id":77,"type":"webpage","title":"Git","URL":"https://git-scm.com/","accessed":{"date-parts":[["2024",6,24]]}}}],"schema":"https://github.com/citation-style-language/schema/raw/master/csl-citation.json"} </w:instrText>
+      </w:r>
+      <w:r>
+        <w:fldChar w:fldCharType="separate"/>
+      </w:r>
+      <w:r>
+        <w:t>[11]</w:t>
+      </w:r>
+      <w:r>
+        <w:fldChar w:fldCharType="end"/>
+      </w:r>
+      <w:r>
+        <w:t xml:space="preserve"> junto con la plataforma GitHub </w:t>
+      </w:r>
+      <w:r>
+        <w:fldChar w:fldCharType="begin"/>
+      </w:r>
+      <w:r>
+        <w:instrText xml:space="preserve"> ADDIN ZOTERO_ITEM CSL_CITATION {"citationID":"7L7I9awl","properties":{"formattedCitation":"[12]","plainCitation":"[12]","noteIndex":0},"citationItems":[{"id":79,"uris":["http://zotero.org/users/local/eC8saxzw/items/Q4ABVH3B"],"itemData":{"id":79,"type":"webpage","abstract":"GitHub is where people build software. More than 100 million people use GitHub to discover, fork, and contribute to over 420 million projects.","container-title":"GitHub","language":"en","title":"Build software better, together","URL":"https://github.com","accessed":{"date-parts":[["2024",6,24]]}}}],"schema":"https://github.com/citation-style-language/schema/raw/master/csl-citation.json"} </w:instrText>
+      </w:r>
+      <w:r>
+        <w:fldChar w:fldCharType="separate"/>
+      </w:r>
+      <w:r>
+        <w:t>[12]</w:t>
+      </w:r>
+      <w:r>
+        <w:fldChar w:fldCharType="end"/>
+      </w:r>
+      <w:r>
+        <w:t>. GitHub es una plataforma ampliamente reconocida que facilita el alojamiento de repositorios tanto públicos como privados. Permite un trabajo colaborativo eficiente y sirve como un espacio para la gestión y seguimiento de versiones del código del proyecto. La elección de GitHub se fundamenta en su amplia adopción y en la familiaridad adquirida durante el curso de Gestión de Proyectos.</w:t>
+      </w:r>
+    </w:p>
+    <w:p>
+      <w:pPr>
+        <w:pStyle w:val="Ttulo2"/>
+      </w:pPr>
+      <w:bookmarkStart w:id="33" w:name="_Toc170892496"/>
+      <w:r>
+        <w:t>Gest</w:t>
+      </w:r>
+      <w:r>
+        <w:t>ión</w:t>
+      </w:r>
+      <w:r>
+        <w:t xml:space="preserve"> de proyectos</w:t>
+      </w:r>
+      <w:bookmarkEnd w:id="33"/>
+    </w:p>
+    <w:p>
+      <w:pPr>
+        <w:ind w:firstLine="340"/>
+      </w:pPr>
+      <w:r>
+        <w:t>S</w:t>
+      </w:r>
+      <w:r>
+        <w:t>e</w:t>
+      </w:r>
+      <w:r>
+        <w:t xml:space="preserve"> ha</w:t>
+      </w:r>
+      <w:r>
+        <w:t xml:space="preserve"> optado por utilizar Trello </w:t>
+      </w:r>
+      <w:r>
+        <w:fldChar w:fldCharType="begin"/>
+      </w:r>
+      <w:r>
+        <w:instrText xml:space="preserve"> ADDIN ZOTERO_ITEM CSL_CITATION {"citationID":"9peiDFjQ","properties":{"formattedCitation":"[13]","plainCitation":"[13]","noteIndex":0},"citationItems":[{"id":9,"uris":["http://zotero.org/users/local/eC8saxzw/items/IGC7M3XI"],"itemData":{"id":9,"type":"webpage","title":"Gestiona los proyectos de tu equipo desde cualquier lugar | Trello","URL":"https://trello.com/es","accessed":{"date-parts":[["2024",4,29]]}}}],"schema":"https://github.com/citation-style-language/schema/raw/master/csl-citation.json"} </w:instrText>
+      </w:r>
+      <w:r>
+        <w:fldChar w:fldCharType="separate"/>
+      </w:r>
+      <w:r>
+        <w:t>[13]</w:t>
+      </w:r>
+      <w:r>
+        <w:fldChar w:fldCharType="end"/>
+      </w:r>
+      <w:r>
+        <w:t xml:space="preserve"> como herramienta principal de gestión de proyectos debido a su interfaz intuitiva y capacidad para organizar tareas de manera visual. Además, se emplean las issues de GitHub para asignar y gestionar las tareas específicas del proyecto. </w:t>
+      </w:r>
+      <w:r>
+        <w:t xml:space="preserve">Desde Trello </w:t>
+      </w:r>
+      <w:r>
+        <w:t>se</w:t>
+      </w:r>
+      <w:r>
+        <w:t xml:space="preserve"> enlazan</w:t>
+      </w:r>
+      <w:r>
+        <w:t xml:space="preserve"> las issues de GitHub a las tareas correspondientes, asegurando una coordinación eficiente entre el desarrollo y la gestión del proyecto.</w:t>
+      </w:r>
     </w:p>
     <w:p>
       <w:pPr>
         <w:ind w:firstLine="567"/>
       </w:pPr>
-      <w:r>
-        <w:t>Para el control de versiones, se utiliza Git</w:t>
-      </w:r>
-      <w:r>
-        <w:t xml:space="preserve"> </w:t>
+    </w:p>
+    <w:p>
+      <w:pPr>
+        <w:pStyle w:val="Ttulo2"/>
+      </w:pPr>
+      <w:bookmarkStart w:id="34" w:name="_Toc170892497"/>
+      <w:r>
+        <w:t>Documentación</w:t>
+      </w:r>
+      <w:bookmarkEnd w:id="34"/>
+    </w:p>
+    <w:p>
+      <w:pPr>
+        <w:ind w:firstLine="340"/>
+      </w:pPr>
+      <w:r>
+        <w:t xml:space="preserve">La fuente tipográfica escogida es </w:t>
+      </w:r>
+      <w:r>
+        <w:t>EB Garamond</w:t>
+      </w:r>
+      <w:r>
+        <w:t xml:space="preserve"> que tiene una licencia SIL Open Font License.</w:t>
       </w:r>
       <w:r>
         <w:fldChar w:fldCharType="begin"/>
       </w:r>
       <w:r>
-        <w:instrText xml:space="preserve"> ADDIN ZOTERO_ITEM CSL_CITATION {"citationID":"Gah8maBQ","properties":{"formattedCitation":"[12]","plainCitation":"[12]","noteIndex":0},"citationItems":[{"id":77,"uris":["http://zotero.org/users/local/eC8saxzw/items/2IUUDVDZ"],"itemData":{"id":77,"type":"webpage","title":"Git","URL":"https://git-scm.com/","accessed":{"date-parts":[["2024",6,24]]}}}],"schema":"https://github.com/citation-style-language/schema/raw/master/csl-citation.json"} </w:instrText>
+        <w:instrText xml:space="preserve"> ADDIN ZOTERO_ITEM CSL_CITATION {"citationID":"gRBHV16c","properties":{"formattedCitation":"[14]","plainCitation":"[14]","noteIndex":0},"citationItems":[{"id":5,"uris":["http://zotero.org/users/local/eC8saxzw/items/N2RAM23Q"],"itemData":{"id":5,"type":"webpage","abstract":"License information for EB Garamond","title":"License for font family 'EB Garamond' » Font Squirrel","URL":"https://www.fontsquirrel.com/license/eb-garamond","author":[{"family":"Dunham","given":"Ethan"}],"accessed":{"date-parts":[["2024",4,28]]}}}],"schema":"https://github.com/citation-style-language/schema/raw/master/csl-citation.json"} </w:instrText>
       </w:r>
       <w:r>
         <w:fldChar w:fldCharType="separate"/>
       </w:r>
       <w:r>
-        <w:t>[12]</w:t>
+        <w:t>[14]</w:t>
       </w:r>
       <w:r>
         <w:fldChar w:fldCharType="end"/>
       </w:r>
-      <w:r>
-        <w:t xml:space="preserve"> junto con la plataforma GitHub </w:t>
-      </w:r>
-      <w:r>
-        <w:fldChar w:fldCharType="begin"/>
-      </w:r>
-      <w:r>
-        <w:instrText xml:space="preserve"> ADDIN ZOTERO_ITEM CSL_CITATION {"citationID":"7L7I9awl","properties":{"formattedCitation":"[13]","plainCitation":"[13]","noteIndex":0},"citationItems":[{"id":79,"uris":["http://zotero.org/users/local/eC8saxzw/items/Q4ABVH3B"],"itemData":{"id":79,"type":"webpage","abstract":"GitHub is where people build software. More than 100 million people use GitHub to discover, fork, and contribute to over 420 million projects.","container-title":"GitHub","language":"en","title":"Build software better, together","URL":"https://github.com","accessed":{"date-parts":[["2024",6,24]]}}}],"schema":"https://github.com/citation-style-language/schema/raw/master/csl-citation.json"} </w:instrText>
-      </w:r>
-      <w:r>
-        <w:fldChar w:fldCharType="separate"/>
-      </w:r>
-      <w:r>
-        <w:t>[13]</w:t>
-      </w:r>
-      <w:r>
-        <w:fldChar w:fldCharType="end"/>
-      </w:r>
-      <w:r>
-        <w:t>. GitHub es una plataforma ampliamente reconocida que facilita el alojamiento de repositorios tanto públicos como privados. Permite un trabajo colaborativo eficiente y sirve como un espacio para la gestión y seguimiento de versiones del código del proyecto. La elección de GitHub se fundamenta en su amplia adopción y en la familiaridad adquirida durante el curso de Gestión de Proyectos.</w:t>
-      </w:r>
-    </w:p>
-    <w:p>
-      <w:pPr>
-        <w:pStyle w:val="Ttulo2"/>
-      </w:pPr>
-      <w:bookmarkStart w:id="41" w:name="_Toc170118106"/>
-      <w:r>
-        <w:t>Gest</w:t>
-      </w:r>
-      <w:r>
-        <w:t>ión</w:t>
-      </w:r>
-      <w:r>
-        <w:t xml:space="preserve"> de proyectos</w:t>
-      </w:r>
-      <w:bookmarkEnd w:id="41"/>
-    </w:p>
-    <w:p>
-      <w:pPr>
-        <w:ind w:firstLine="567"/>
-      </w:pPr>
-      <w:r>
-        <w:t>S</w:t>
-      </w:r>
-      <w:r>
-        <w:t>e</w:t>
-      </w:r>
-      <w:r>
-        <w:t xml:space="preserve"> ha</w:t>
-      </w:r>
-      <w:r>
-        <w:t xml:space="preserve"> optado por utilizar Trello </w:t>
-      </w:r>
-      <w:r>
-        <w:fldChar w:fldCharType="begin"/>
-      </w:r>
-      <w:r>
-        <w:instrText xml:space="preserve"> ADDIN ZOTERO_ITEM CSL_CITATION {"citationID":"9peiDFjQ","properties":{"formattedCitation":"[14]","plainCitation":"[14]","noteIndex":0},"citationItems":[{"id":9,"uris":["http://zotero.org/users/local/eC8saxzw/items/IGC7M3XI"],"itemData":{"id":9,"type":"webpage","title":"Gestiona los proyectos de tu equipo desde cualquier lugar | Trello","URL":"https://trello.com/es","accessed":{"date-parts":[["2024",4,29]]}}}],"schema":"https://github.com/citation-style-language/schema/raw/master/csl-citation.json"} </w:instrText>
-      </w:r>
-      <w:r>
-        <w:fldChar w:fldCharType="separate"/>
-      </w:r>
-      <w:r>
-        <w:t>[14]</w:t>
-      </w:r>
-      <w:r>
-        <w:fldChar w:fldCharType="end"/>
-      </w:r>
-      <w:r>
-        <w:t xml:space="preserve"> como herramienta principal de gestión de proyectos debido a su interfaz intuitiva y capacidad para organizar tareas de manera visual. Además, se emplean las issues de GitHub para asignar y gestionar las tareas específicas del proyecto. </w:t>
-      </w:r>
-      <w:r>
-        <w:t xml:space="preserve">Desde Trello </w:t>
-      </w:r>
-      <w:r>
-        <w:t>se</w:t>
-      </w:r>
-      <w:r>
-        <w:t xml:space="preserve"> enlazan</w:t>
-      </w:r>
-      <w:r>
-        <w:t xml:space="preserve"> las issues de GitHub a las tareas correspondientes, asegurando una coordinación eficiente entre el desarrollo y la gestión del proyecto.</w:t>
-      </w:r>
-    </w:p>
-    <w:p>
-      <w:pPr>
-        <w:ind w:firstLine="567"/>
-      </w:pPr>
-    </w:p>
-    <w:p>
-      <w:pPr>
-        <w:pStyle w:val="Ttulo2"/>
-      </w:pPr>
-      <w:bookmarkStart w:id="42" w:name="_Toc170118107"/>
-      <w:r>
-        <w:t>Documentación</w:t>
-      </w:r>
-      <w:bookmarkEnd w:id="42"/>
-    </w:p>
-    <w:p>
-      <w:pPr>
-        <w:ind w:firstLine="567"/>
-      </w:pPr>
-      <w:r>
-        <w:t xml:space="preserve">La fuente tipográfica escogida es </w:t>
-      </w:r>
-      <w:r>
-        <w:t>EB Garamond</w:t>
-      </w:r>
-      <w:r>
-        <w:t xml:space="preserve"> que tiene una licencia SIL Open Font License.</w:t>
-      </w:r>
-      <w:r>
-        <w:fldChar w:fldCharType="begin"/>
-      </w:r>
-      <w:r>
-        <w:instrText xml:space="preserve"> ADDIN ZOTERO_ITEM CSL_CITATION {"citationID":"gRBHV16c","properties":{"formattedCitation":"[15]","plainCitation":"[15]","noteIndex":0},"citationItems":[{"id":5,"uris":["http://zotero.org/users/local/eC8saxzw/items/N2RAM23Q"],"itemData":{"id":5,"type":"webpage","abstract":"License information for EB Garamond","title":"License for font family 'EB Garamond' » Font Squirrel","URL":"https://www.fontsquirrel.com/license/eb-garamond","author":[{"family":"Dunham","given":"Ethan"}],"accessed":{"date-parts":[["2024",4,28]]}}}],"schema":"https://github.com/citation-style-language/schema/raw/master/csl-citation.json"} </w:instrText>
-      </w:r>
-      <w:r>
-        <w:fldChar w:fldCharType="separate"/>
-      </w:r>
-      <w:r>
-        <w:t>[15]</w:t>
-      </w:r>
-      <w:r>
-        <w:fldChar w:fldCharType="end"/>
+    </w:p>
+    <w:p>
+      <w:pPr>
+        <w:ind w:firstLine="340"/>
+      </w:pPr>
+      <w:r>
+        <w:t>Word en la documentación.</w:t>
+      </w:r>
+    </w:p>
+    <w:p>
+      <w:pPr>
+        <w:ind w:firstLine="340"/>
+      </w:pPr>
+      <w:r>
+        <w:t>DRAW.IO HEROKU,….</w:t>
+      </w:r>
+    </w:p>
+    <w:p>
+      <w:pPr>
+        <w:ind w:firstLine="340"/>
+      </w:pPr>
+      <w:r>
+        <w:t>Gephi para visualizar.</w:t>
+      </w:r>
+    </w:p>
+    <w:p>
+      <w:pPr>
+        <w:ind w:firstLine="340"/>
+      </w:pPr>
+      <w:r>
+        <w:t>G</w:t>
+      </w:r>
+      <w:r>
+        <w:t>unicorn</w:t>
+      </w:r>
+    </w:p>
+    <w:p>
+      <w:pPr>
+        <w:ind w:firstLine="340"/>
+      </w:pPr>
+      <w:r>
+        <w:t>Pymoo</w:t>
       </w:r>
     </w:p>
     <w:p>
@@ -11243,17 +11874,362 @@
       <w:pPr>
         <w:pStyle w:val="Ttulo1"/>
       </w:pPr>
-      <w:bookmarkStart w:id="43" w:name="_Toc170118108"/>
+      <w:bookmarkStart w:id="35" w:name="_Toc170892498"/>
       <w:r>
         <w:lastRenderedPageBreak/>
         <w:t>5. Aspectos relevantes en el desarrollo del proyecto</w:t>
       </w:r>
-      <w:bookmarkEnd w:id="43"/>
-    </w:p>
-    <w:p>
-      <w:pPr>
-        <w:jc w:val="left"/>
-      </w:pPr>
+      <w:bookmarkEnd w:id="35"/>
+    </w:p>
+    <w:p/>
+    <w:p/>
+    <w:p>
+      <w:pPr>
+        <w:pStyle w:val="Ttulo2"/>
+      </w:pPr>
+      <w:bookmarkStart w:id="36" w:name="_Toc170892499"/>
+      <w:r>
+        <w:t>5.1 Formación</w:t>
+      </w:r>
+      <w:bookmarkEnd w:id="36"/>
+    </w:p>
+    <w:p>
+      <w:r>
+        <w:tab/>
+      </w:r>
+    </w:p>
+    <w:p>
+      <w:r>
+        <w:tab/>
+        <w:t xml:space="preserve">Ampliación de </w:t>
+      </w:r>
+      <w:r>
+        <w:t>conocimientos</w:t>
+      </w:r>
+      <w:r>
+        <w:t xml:space="preserve"> de </w:t>
+      </w:r>
+      <w:r>
+        <w:t>F</w:t>
+      </w:r>
+      <w:r>
+        <w:t xml:space="preserve">lask de la asignatura diseño y mantenimiento del software. </w:t>
+      </w:r>
+    </w:p>
+    <w:p>
+      <w:pPr>
+        <w:ind w:firstLine="340"/>
+      </w:pPr>
+      <w:r>
+        <w:t xml:space="preserve">Docker, conocimientos básicos de Bootstrap y </w:t>
+      </w:r>
+      <w:r>
+        <w:t>HTML</w:t>
+      </w:r>
+      <w:r>
+        <w:t xml:space="preserve"> para manejar la posición de la gráfica del frente de Pareto </w:t>
+      </w:r>
+    </w:p>
+    <w:p/>
+    <w:p>
+      <w:pPr>
+        <w:pStyle w:val="Ttulo2"/>
+      </w:pPr>
+      <w:bookmarkStart w:id="37" w:name="_Toc170892500"/>
+      <w:r>
+        <w:t>5.2 Base del proyecto en un trabajo previo</w:t>
+      </w:r>
+      <w:bookmarkEnd w:id="37"/>
+    </w:p>
+    <w:p/>
+    <w:p>
+      <w:pPr>
+        <w:ind w:firstLine="340"/>
+      </w:pPr>
+      <w:r>
+        <w:t>Problemas al iniciar la anterior aplicación por la falta de una base de datos.</w:t>
+      </w:r>
+    </w:p>
+    <w:p/>
+    <w:p>
+      <w:r>
+        <w:tab/>
+        <w:t>Cambios en la función create_initial_network para crear la red aleatoria, no se permitían hermanos múltiples y tampoco se creaban todos los pares de enlaces pedidos si los alumnos ya estaban en misma clase</w:t>
+      </w:r>
+    </w:p>
+    <w:p/>
+    <w:p>
+      <w:pPr>
+        <w:pStyle w:val="Ttulo2"/>
+      </w:pPr>
+      <w:bookmarkStart w:id="38" w:name="_Toc170892501"/>
+      <w:r>
+        <w:t xml:space="preserve">5.3 Problemas </w:t>
+      </w:r>
+      <w:r>
+        <w:t>en el desarrollo</w:t>
+      </w:r>
+      <w:bookmarkEnd w:id="38"/>
+    </w:p>
+    <w:p>
+      <w:r>
+        <w:tab/>
+        <w:t>Al principio 2 objetivos. Luego 3.</w:t>
+      </w:r>
+    </w:p>
+    <w:p>
+      <w:r>
+        <w:tab/>
+        <w:t xml:space="preserve">Error en el frente de </w:t>
+      </w:r>
+      <w:r>
+        <w:t>Pareto. Solución con deap errónea e implementación de pymoo.</w:t>
+      </w:r>
+      <w:r>
+        <w:t xml:space="preserve"> Migrar fue relativamente sencillo, ya que al tener las funciones del manejo de datos y de evaluación separadas en otros archivos, solo había que cambiar la configuración del algoritmo genético.</w:t>
+      </w:r>
+    </w:p>
+    <w:p/>
+    <w:p>
+      <w:pPr>
+        <w:pStyle w:val="Ttulo2"/>
+      </w:pPr>
+      <w:bookmarkStart w:id="39" w:name="_Toc170892502"/>
+      <w:r>
+        <w:t xml:space="preserve">5.4 </w:t>
+      </w:r>
+      <w:r>
+        <w:t>Despliegue de la aplicación</w:t>
+      </w:r>
+      <w:bookmarkEnd w:id="39"/>
+    </w:p>
+    <w:p>
+      <w:r>
+        <w:tab/>
+        <w:t>Crear Docker y no funciona en otra máquina por el restart on failure.</w:t>
+      </w:r>
+    </w:p>
+    <w:p>
+      <w:r>
+        <w:tab/>
+        <w:t>Intento de subir la imagen de Docker a Render y a Koyeb. Mismo error: unknown MySQL server. Conclusión, Los servidores sólo te permiten usar un container en sus máquinas. Igual se podrían haber subido los Docker separados pero se desconoce el métodod.</w:t>
+      </w:r>
+    </w:p>
+    <w:p>
+      <w:r>
+        <w:lastRenderedPageBreak/>
+        <w:tab/>
+        <w:t>Intento de code-capsules. No funcionó porque las dependencias no se podían condfigurarr bien.</w:t>
+      </w:r>
+    </w:p>
+    <w:p>
+      <w:r>
+        <w:tab/>
+      </w:r>
+      <w:r>
+        <w:t xml:space="preserve">Intento heroku. </w:t>
+      </w:r>
+      <w:r>
+        <w:t>Build timanowsky para que e</w:t>
+      </w:r>
+      <w:r>
+        <w:t xml:space="preserve">n el repositorio se cambie de directorio. Build de Python porque antes no reconocía gunicorn y no instalaba los requirements. </w:t>
+      </w:r>
+    </w:p>
+    <w:p>
+      <w:pPr>
+        <w:ind w:firstLine="340"/>
+      </w:pPr>
+      <w:r>
+        <w:t>Errores de dependencias en los requirements que se arreglaron actualizando la aplicación a Python 3.10. Actualizar la versión de Python también arregló un bug que hacía que NetworkX no dibujase los pesos de los autoenlaces en la imagen solución.</w:t>
+      </w:r>
+    </w:p>
+    <w:p>
+      <w:pPr>
+        <w:ind w:firstLine="340"/>
+      </w:pPr>
+      <w:r>
+        <w:t xml:space="preserve">Configuración de variables </w:t>
+      </w:r>
+      <w:r>
+        <w:t xml:space="preserve">de </w:t>
+      </w:r>
+      <w:r>
+        <w:t>entorno como la base de datos o la secret key.</w:t>
+      </w:r>
+    </w:p>
+    <w:p>
+      <w:pPr>
+        <w:ind w:firstLine="340"/>
+      </w:pPr>
+      <w:r>
+        <w:t>Al ejecutar gunicorn</w:t>
+      </w:r>
+      <w:r>
+        <w:t xml:space="preserve"> en local</w:t>
+      </w:r>
+      <w:r>
+        <w:t>, la función de descargar todas las soluciones descargaba soluciones vacías por un cambio de worker o hilo.</w:t>
+      </w:r>
+      <w:r>
+        <w:t xml:space="preserve"> También había momentos en los que la ejecución del algoritmo se detenía enviando un mensaje de error que avisaba de que el grafo inicial no estaba definido.</w:t>
+      </w:r>
+      <w:r>
+        <w:t xml:space="preserve"> </w:t>
+      </w:r>
+      <w:r>
+        <w:t xml:space="preserve">Gunicorn utiliza varios procesos de ejecución llamados workers. El problema era que si un worker duraba más de 30 segundos, se sustituía ya que su Timeout era de 30 segundos por defecto. </w:t>
+      </w:r>
+      <w:r>
+        <w:t xml:space="preserve">La solución fue cambiar el tiempo que estos worker pueden estar funcionando a </w:t>
+      </w:r>
+      <w:r>
+        <w:t>864</w:t>
+      </w:r>
+      <w:r>
+        <w:t>00 segundos (</w:t>
+      </w:r>
+      <w:r>
+        <w:t>un día</w:t>
+      </w:r>
+      <w:r>
+        <w:t xml:space="preserve">) con la opción –timeout </w:t>
+      </w:r>
+      <w:r>
+        <w:t>86400</w:t>
+      </w:r>
+      <w:r>
+        <w:t>.</w:t>
+      </w:r>
+    </w:p>
+    <w:p>
+      <w:pPr>
+        <w:ind w:firstLine="340"/>
+      </w:pPr>
+      <w:r>
+        <w:t>Se encontró un e</w:t>
+      </w:r>
+      <w:r>
+        <w:t xml:space="preserve">rror al reiniciar </w:t>
+      </w:r>
+      <w:r>
+        <w:t xml:space="preserve">el despliegue de </w:t>
+      </w:r>
+      <w:r>
+        <w:t xml:space="preserve">la aplicación con </w:t>
+      </w:r>
+      <w:r>
+        <w:t>el procedimiento sp_createUser. Los logs de Heroku decían que la tabla ya existía y que se estaba intentando crear</w:t>
+      </w:r>
+      <w:r>
+        <w:t xml:space="preserve">. </w:t>
+      </w:r>
+      <w:r>
+        <w:t>Se solucionó moviendo la línea “</w:t>
+      </w:r>
+      <w:r>
+        <w:t>DROP PROCEDURE IF EXISTS sp_createUser;</w:t>
+      </w:r>
+      <w:r>
+        <w:t>” a el archivo procedure.sql.</w:t>
+      </w:r>
+    </w:p>
+    <w:p>
+      <w:pPr>
+        <w:ind w:firstLine="340"/>
+      </w:pPr>
+      <w:r>
+        <w:t xml:space="preserve">Surgió otro error en el despliegue de Heroku. </w:t>
+      </w:r>
+      <w:r>
+        <w:t>Si nuestra aplicación en Heroku tarda más de 30 segundos en responder una petición del usuario, Heroku devolverá una página de error y figurará en los logs el error H12, de timeout de la petición. Al contrario que con Gunicorn, este tiempo de espera no puede modificarse.</w:t>
+      </w:r>
+      <w:r>
+        <w:fldChar w:fldCharType="begin"/>
+      </w:r>
+      <w:r>
+        <w:instrText xml:space="preserve"> ADDIN ZOTERO_ITEM CSL_CITATION {"citationID":"AWkaAu7c","properties":{"formattedCitation":"[15]","plainCitation":"[15]","noteIndex":0},"citationItems":[{"id":95,"uris":["http://zotero.org/users/local/eC8saxzw/items/BNVBMXLN"],"itemData":{"id":95,"type":"webpage","abstract":"Learn about the behavior of the Heroku routers, connection termination and connection timeouts.","language":"en","title":"Request Timeout | Heroku Dev Center","URL":"https://devcenter.heroku.com/articles/request-timeout","accessed":{"date-parts":[["2024",7,3]]}}}],"schema":"https://github.com/citation-style-language/schema/raw/master/csl-citation.json"} </w:instrText>
+      </w:r>
+      <w:r>
+        <w:fldChar w:fldCharType="separate"/>
+      </w:r>
+      <w:r>
+        <w:t>[15]</w:t>
+      </w:r>
+      <w:r>
+        <w:fldChar w:fldCharType="end"/>
+      </w:r>
+    </w:p>
+    <w:p>
+      <w:r>
+        <w:tab/>
+        <w:t>Debido a que no había una solución</w:t>
+      </w:r>
+    </w:p>
+    <w:p>
+      <w:r>
+        <w:t>Al descargar una solución a veces se descarga vacía, si se intenta varias veces se consigue. En la mayoría de casos, debido al tiempo la opción de descargar todas las soluciones acaba descargando soluciones vacías.</w:t>
+      </w:r>
+    </w:p>
+    <w:p>
+      <w:r>
+        <w:tab/>
+      </w:r>
+    </w:p>
+    <w:p>
+      <w:pPr>
+        <w:pStyle w:val="Ttulo2"/>
+      </w:pPr>
+      <w:bookmarkStart w:id="40" w:name="_Toc170892503"/>
+      <w:r>
+        <w:t xml:space="preserve">5.5 </w:t>
+      </w:r>
+      <w:r>
+        <w:t>Análisis de la calidad de código</w:t>
+      </w:r>
+      <w:bookmarkEnd w:id="40"/>
+    </w:p>
+    <w:p>
+      <w:pPr>
+        <w:ind w:firstLine="340"/>
+      </w:pPr>
+      <w:r>
+        <w:t>Para el análisis de la calidad de código utilicé SonarCloud.</w:t>
+      </w:r>
+    </w:p>
+    <w:p/>
+    <w:p>
+      <w:pPr>
+        <w:ind w:firstLine="340"/>
+      </w:pPr>
+      <w:r>
+        <w:t>FOTO INICIAL sONARCLOUD</w:t>
+      </w:r>
+    </w:p>
+    <w:p>
+      <w:pPr>
+        <w:ind w:firstLine="340"/>
+      </w:pPr>
+      <w:r>
+        <w:t>SonarCloud: se cambió en todos los html la barra de navegación y la duplicidad bajo de un 28% a un 5%</w:t>
+      </w:r>
+    </w:p>
+    <w:p>
+      <w:pPr>
+        <w:ind w:firstLine="340"/>
+      </w:pPr>
+      <w:r>
+        <w:lastRenderedPageBreak/>
+        <w:t xml:space="preserve">Cambiar algunas variables y </w:t>
+      </w:r>
+    </w:p>
+    <w:p>
+      <w:pPr>
+        <w:ind w:firstLine="340"/>
+      </w:pPr>
+      <w:r>
+        <w:t>FOTO FINAL SONARCLOUD</w:t>
+      </w:r>
       <w:r>
         <w:br w:type="page"/>
       </w:r>
@@ -11262,17 +12238,14 @@
       <w:pPr>
         <w:pStyle w:val="Ttulo1"/>
       </w:pPr>
-      <w:bookmarkStart w:id="44" w:name="_Toc170118109"/>
+      <w:bookmarkStart w:id="41" w:name="_Toc170892504"/>
       <w:r>
         <w:lastRenderedPageBreak/>
         <w:t>6. Trabajos relacionados</w:t>
       </w:r>
-      <w:bookmarkEnd w:id="44"/>
-    </w:p>
-    <w:p>
-      <w:pPr>
-        <w:jc w:val="left"/>
-      </w:pPr>
+      <w:bookmarkEnd w:id="41"/>
+    </w:p>
+    <w:p>
       <w:r>
         <w:br w:type="page"/>
       </w:r>
@@ -11281,17 +12254,186 @@
       <w:pPr>
         <w:pStyle w:val="Ttulo1"/>
       </w:pPr>
-      <w:bookmarkStart w:id="45" w:name="_Toc170118110"/>
+      <w:bookmarkStart w:id="42" w:name="_Toc170892505"/>
       <w:r>
         <w:lastRenderedPageBreak/>
         <w:t>7. Conclusiones y Líneas de trabajo futuras</w:t>
       </w:r>
-      <w:bookmarkEnd w:id="45"/>
-    </w:p>
-    <w:p>
-      <w:pPr>
-        <w:jc w:val="left"/>
-      </w:pPr>
+      <w:bookmarkEnd w:id="42"/>
+    </w:p>
+    <w:p/>
+    <w:p/>
+    <w:p/>
+    <w:p>
+      <w:pPr>
+        <w:pStyle w:val="Ttulo2"/>
+      </w:pPr>
+      <w:bookmarkStart w:id="43" w:name="_Toc170892506"/>
+      <w:r>
+        <w:t>7.1 Conclusiones</w:t>
+      </w:r>
+      <w:bookmarkEnd w:id="43"/>
+    </w:p>
+    <w:p/>
+    <w:p/>
+    <w:p>
+      <w:pPr>
+        <w:ind w:firstLine="340"/>
+      </w:pPr>
+      <w:r>
+        <w:t>Experiencia trabajando sobre código de otra persona e importancia de la mantenibilidad y documentación interna</w:t>
+      </w:r>
+      <w:r>
+        <w:t xml:space="preserve"> del código.</w:t>
+      </w:r>
+    </w:p>
+    <w:p/>
+    <w:p/>
+    <w:p>
+      <w:pPr>
+        <w:pStyle w:val="Ttulo2"/>
+      </w:pPr>
+      <w:bookmarkStart w:id="44" w:name="_Toc170892507"/>
+      <w:r>
+        <w:t>7.2 Líneas de trabajo futuras</w:t>
+      </w:r>
+      <w:bookmarkEnd w:id="44"/>
+    </w:p>
+    <w:p>
+      <w:pPr>
+        <w:ind w:firstLine="340"/>
+      </w:pPr>
+      <w:r>
+        <w:t>Tener en cuenta la restricción de la capacidad durante la ejecución del algoritmo.</w:t>
+      </w:r>
+    </w:p>
+    <w:p>
+      <w:pPr>
+        <w:ind w:firstLine="340"/>
+      </w:pPr>
+      <w:r>
+        <w:t>Optimizar las funciones.</w:t>
+      </w:r>
+      <w:r>
+        <w:t xml:space="preserve"> Mejorar la complejidad algorítmica y utilizar múltiples hilos para la ejecución del algoritmo.</w:t>
+      </w:r>
+    </w:p>
+    <w:p>
+      <w:pPr>
+        <w:ind w:firstLine="340"/>
+      </w:pPr>
+      <w:r>
+        <w:t>Mejor</w:t>
+      </w:r>
+      <w:r>
+        <w:tab/>
+      </w:r>
+      <w:r>
+        <w:t>ar la seguridad de la aplicación. Encriptar las claves</w:t>
+      </w:r>
+      <w:r>
+        <w:t xml:space="preserve"> de los usuarios</w:t>
+      </w:r>
+      <w:r>
+        <w:t xml:space="preserve"> en la base de datos.</w:t>
+      </w:r>
+      <w:r>
+        <w:t xml:space="preserve"> Implementación de tokens CSRF para proteger las solicitudes </w:t>
+      </w:r>
+      <w:r>
+        <w:t>HTTP</w:t>
+      </w:r>
+      <w:r>
+        <w:t>.</w:t>
+      </w:r>
+    </w:p>
+    <w:p>
+      <w:pPr>
+        <w:ind w:firstLine="340"/>
+      </w:pPr>
+      <w:r>
+        <w:t>Añadir funcionalidades para tratar los datos de entrada. Es difícil que un colegio tenga los datos de sus alumnos en un grafo. Normalmente estarían en una tabla o base de datos.</w:t>
+      </w:r>
+    </w:p>
+    <w:p>
+      <w:pPr>
+        <w:ind w:firstLine="340"/>
+      </w:pPr>
+      <w:r>
+        <w:t>A</w:t>
+      </w:r>
+      <w:r>
+        <w:t>ñadir el tiempo restante de</w:t>
+      </w:r>
+      <w:r>
+        <w:t xml:space="preserve"> los algoritmos</w:t>
+      </w:r>
+    </w:p>
+    <w:p>
+      <w:pPr>
+        <w:ind w:firstLine="340"/>
+      </w:pPr>
+      <w:r>
+        <w:t>Implementación de tests.</w:t>
+      </w:r>
+    </w:p>
+    <w:p>
+      <w:pPr>
+        <w:ind w:firstLine="340"/>
+      </w:pPr>
+      <w:r>
+        <w:t xml:space="preserve">Refactorización de código. Reducir la responsabilidad de algunas funciones y </w:t>
+      </w:r>
+      <w:r>
+        <w:t xml:space="preserve">lidiar de otra forma con las variables </w:t>
+      </w:r>
+      <w:r>
+        <w:t>globales.</w:t>
+      </w:r>
+    </w:p>
+    <w:p>
+      <w:pPr>
+        <w:ind w:firstLine="340"/>
+      </w:pPr>
+      <w:r>
+        <w:t xml:space="preserve">Mejorar el </w:t>
+      </w:r>
+      <w:r>
+        <w:t>sistema de sesiones</w:t>
+      </w:r>
+      <w:r>
+        <w:t xml:space="preserve"> de usuario. Siguen existiendo errores de consistencia como la posibilidad de</w:t>
+      </w:r>
+      <w:r>
+        <w:t xml:space="preserve"> entrar a una ruta sin registro cambiando la URL</w:t>
+      </w:r>
+      <w:r>
+        <w:t xml:space="preserve">. Se podría implementar una librería como flask_login para </w:t>
+      </w:r>
+      <w:r>
+        <w:t>la gestión de sesiones y la protección de rutas.</w:t>
+      </w:r>
+    </w:p>
+    <w:p>
+      <w:pPr>
+        <w:ind w:firstLine="340"/>
+      </w:pPr>
+      <w:r>
+        <w:t>Internacionalizar la aplicación.</w:t>
+      </w:r>
+    </w:p>
+    <w:p>
+      <w:pPr>
+        <w:ind w:firstLine="340"/>
+      </w:pPr>
+      <w:r>
+        <w:t>Disminuir el acoplamiento de la base de datos.</w:t>
+      </w:r>
+      <w:r>
+        <w:t xml:space="preserve"> SQL_Alchemy.</w:t>
+      </w:r>
+    </w:p>
+    <w:p>
       <w:r>
         <w:br w:type="page"/>
       </w:r>
@@ -11300,12 +12442,12 @@
       <w:pPr>
         <w:pStyle w:val="Ttulo1"/>
       </w:pPr>
-      <w:bookmarkStart w:id="46" w:name="_Toc170118111"/>
+      <w:bookmarkStart w:id="45" w:name="_Toc170892508"/>
       <w:r>
         <w:lastRenderedPageBreak/>
         <w:t>Bibliografía</w:t>
       </w:r>
-      <w:bookmarkEnd w:id="46"/>
+      <w:bookmarkEnd w:id="45"/>
     </w:p>
     <w:p/>
     <w:p>
@@ -11319,7 +12461,7 @@
         <w:fldChar w:fldCharType="begin"/>
       </w:r>
       <w:r>
-        <w:instrText xml:space="preserve"> ADDIN ZOTERO_BIBL {"uncited":[],"omitted":[["http://zotero.org/users/local/eC8saxzw/items/YNX9VSFE"]],"custom":[]} CSL_BIBLIOGRAPHY </w:instrText>
+        <w:instrText xml:space="preserve"> ADDIN ZOTERO_BIBL {"uncited":[],"omitted":[],"custom":[]} CSL_BIBLIOGRAPHY </w:instrText>
       </w:r>
       <w:r>
         <w:fldChar w:fldCharType="separate"/>
@@ -11364,20 +12506,17 @@
         <w:pStyle w:val="Bibliografa"/>
         <w:rPr>
           <w:rFonts w:ascii="Times New Roman" w:hAnsi="Times New Roman" w:cs="Times New Roman"/>
-          <w:lang w:val="en-US"/>
         </w:rPr>
       </w:pPr>
       <w:r>
         <w:rPr>
           <w:rFonts w:ascii="Times New Roman" w:hAnsi="Times New Roman" w:cs="Times New Roman"/>
-          <w:lang w:val="en-US"/>
         </w:rPr>
         <w:t>[3]</w:t>
       </w:r>
       <w:r>
         <w:rPr>
           <w:rFonts w:ascii="Times New Roman" w:hAnsi="Times New Roman" w:cs="Times New Roman"/>
-          <w:lang w:val="en-US"/>
         </w:rPr>
         <w:tab/>
         <w:t xml:space="preserve">M. E. J. Newman, «The Structure and Function of Complex Networks», </w:t>
@@ -11387,14 +12526,12 @@
           <w:rFonts w:ascii="Times New Roman" w:hAnsi="Times New Roman" w:cs="Times New Roman"/>
           <w:i/>
           <w:iCs/>
-          <w:lang w:val="en-US"/>
         </w:rPr>
         <w:t>SIAM Rev.</w:t>
       </w:r>
       <w:r>
         <w:rPr>
           <w:rFonts w:ascii="Times New Roman" w:hAnsi="Times New Roman" w:cs="Times New Roman"/>
-          <w:lang w:val="en-US"/>
         </w:rPr>
         <w:t>, vol. 45, n.</w:t>
       </w:r>
@@ -11402,14 +12539,12 @@
         <w:rPr>
           <w:rFonts w:ascii="Times New Roman" w:hAnsi="Times New Roman" w:cs="Times New Roman"/>
           <w:vertAlign w:val="superscript"/>
-          <w:lang w:val="en-US"/>
         </w:rPr>
         <w:t>o</w:t>
       </w:r>
       <w:r>
         <w:rPr>
           <w:rFonts w:ascii="Times New Roman" w:hAnsi="Times New Roman" w:cs="Times New Roman"/>
-          <w:lang w:val="en-US"/>
         </w:rPr>
         <w:t xml:space="preserve"> 2, pp. 167-256, ene. 2003, doi: 10.1137/S003614450342480.</w:t>
       </w:r>
@@ -11419,20 +12554,17 @@
         <w:pStyle w:val="Bibliografa"/>
         <w:rPr>
           <w:rFonts w:ascii="Times New Roman" w:hAnsi="Times New Roman" w:cs="Times New Roman"/>
-          <w:lang w:val="en-US"/>
         </w:rPr>
       </w:pPr>
       <w:r>
         <w:rPr>
           <w:rFonts w:ascii="Times New Roman" w:hAnsi="Times New Roman" w:cs="Times New Roman"/>
-          <w:lang w:val="en-US"/>
         </w:rPr>
         <w:t>[4]</w:t>
       </w:r>
       <w:r>
         <w:rPr>
           <w:rFonts w:ascii="Times New Roman" w:hAnsi="Times New Roman" w:cs="Times New Roman"/>
-          <w:lang w:val="en-US"/>
         </w:rPr>
         <w:tab/>
         <w:t xml:space="preserve">S. B. Selçuklu, «Multi-objective Genetic Algorithms», en </w:t>
@@ -11442,14 +12574,12 @@
           <w:rFonts w:ascii="Times New Roman" w:hAnsi="Times New Roman" w:cs="Times New Roman"/>
           <w:i/>
           <w:iCs/>
-          <w:lang w:val="en-US"/>
         </w:rPr>
         <w:t>Handbook of Formal Optimization</w:t>
       </w:r>
       <w:r>
         <w:rPr>
           <w:rFonts w:ascii="Times New Roman" w:hAnsi="Times New Roman" w:cs="Times New Roman"/>
-          <w:lang w:val="en-US"/>
         </w:rPr>
         <w:t>, A. J. Kulkarni y A. H. Gandomi, Eds., Singapore: Springer Nature, 2023, pp. 1-37. doi: 10.1007/978-981-19-8851-6_31-1.</w:t>
       </w:r>
@@ -11459,20 +12589,17 @@
         <w:pStyle w:val="Bibliografa"/>
         <w:rPr>
           <w:rFonts w:ascii="Times New Roman" w:hAnsi="Times New Roman" w:cs="Times New Roman"/>
-          <w:lang w:val="en-US"/>
         </w:rPr>
       </w:pPr>
       <w:r>
         <w:rPr>
           <w:rFonts w:ascii="Times New Roman" w:hAnsi="Times New Roman" w:cs="Times New Roman"/>
-          <w:lang w:val="en-US"/>
         </w:rPr>
         <w:t>[5]</w:t>
       </w:r>
       <w:r>
         <w:rPr>
           <w:rFonts w:ascii="Times New Roman" w:hAnsi="Times New Roman" w:cs="Times New Roman"/>
-          <w:lang w:val="en-US"/>
         </w:rPr>
         <w:tab/>
         <w:t xml:space="preserve">M. Srinivas y L. M. Patnaik, «Adaptive probabilities of crossover and mutation in genetic algorithms», </w:t>
@@ -11482,90 +12609,104 @@
           <w:rFonts w:ascii="Times New Roman" w:hAnsi="Times New Roman" w:cs="Times New Roman"/>
           <w:i/>
           <w:iCs/>
-          <w:lang w:val="en-US"/>
-        </w:rPr>
-        <w:t xml:space="preserve">IEEE Trans. </w:t>
+        </w:rPr>
+        <w:t>IEEE Trans. Syst. Man Cybern.</w:t>
+      </w:r>
+      <w:r>
+        <w:rPr>
+          <w:rFonts w:ascii="Times New Roman" w:hAnsi="Times New Roman" w:cs="Times New Roman"/>
+        </w:rPr>
+        <w:t>, vol. 24, n.</w:t>
+      </w:r>
+      <w:r>
+        <w:rPr>
+          <w:rFonts w:ascii="Times New Roman" w:hAnsi="Times New Roman" w:cs="Times New Roman"/>
+          <w:vertAlign w:val="superscript"/>
+        </w:rPr>
+        <w:t>o</w:t>
+      </w:r>
+      <w:r>
+        <w:rPr>
+          <w:rFonts w:ascii="Times New Roman" w:hAnsi="Times New Roman" w:cs="Times New Roman"/>
+        </w:rPr>
+        <w:t xml:space="preserve"> 4, pp. 656-667, abr. 1994, doi: 10.1109/21.286385.</w:t>
+      </w:r>
+    </w:p>
+    <w:p>
+      <w:pPr>
+        <w:pStyle w:val="Bibliografa"/>
+        <w:rPr>
+          <w:rFonts w:ascii="Times New Roman" w:hAnsi="Times New Roman" w:cs="Times New Roman"/>
+        </w:rPr>
+      </w:pPr>
+      <w:r>
+        <w:rPr>
+          <w:rFonts w:ascii="Times New Roman" w:hAnsi="Times New Roman" w:cs="Times New Roman"/>
+        </w:rPr>
+        <w:t>[6]</w:t>
+      </w:r>
+      <w:r>
+        <w:rPr>
+          <w:rFonts w:ascii="Times New Roman" w:hAnsi="Times New Roman" w:cs="Times New Roman"/>
+        </w:rPr>
+        <w:tab/>
+        <w:t>«CNE_ejemplos/genetic_prog at master · bbaruque/CNE_ejemplos». Accedido: 1 de junio de 2024. [En línea]. Disponible en: https://github.com/bbaruque/CNE_ejemplos/tree/master/genetic_prog</w:t>
+      </w:r>
+    </w:p>
+    <w:p>
+      <w:pPr>
+        <w:pStyle w:val="Bibliografa"/>
+        <w:rPr>
+          <w:rFonts w:ascii="Times New Roman" w:hAnsi="Times New Roman" w:cs="Times New Roman"/>
+        </w:rPr>
+      </w:pPr>
+      <w:r>
+        <w:rPr>
+          <w:rFonts w:ascii="Times New Roman" w:hAnsi="Times New Roman" w:cs="Times New Roman"/>
+        </w:rPr>
+        <w:t>[7]</w:t>
+      </w:r>
+      <w:r>
+        <w:rPr>
+          <w:rFonts w:ascii="Times New Roman" w:hAnsi="Times New Roman" w:cs="Times New Roman"/>
+        </w:rPr>
+        <w:tab/>
+        <w:t xml:space="preserve">«Genetic algorithm», </w:t>
       </w:r>
       <w:r>
         <w:rPr>
           <w:rFonts w:ascii="Times New Roman" w:hAnsi="Times New Roman" w:cs="Times New Roman"/>
           <w:i/>
           <w:iCs/>
-          <w:lang w:val="en-US"/>
-        </w:rPr>
-        <w:t>Syst. Man Cybern.</w:t>
+        </w:rPr>
+        <w:t>Wikipedia</w:t>
       </w:r>
       <w:r>
         <w:rPr>
           <w:rFonts w:ascii="Times New Roman" w:hAnsi="Times New Roman" w:cs="Times New Roman"/>
-          <w:lang w:val="en-US"/>
-        </w:rPr>
-        <w:t>, vol. 24, n.</w:t>
-      </w:r>
-      <w:r>
+        </w:rPr>
+        <w:t>. 28 de marzo de 2024. Accedido: 23 de junio de 2024. [En línea]. Disponible en: https://en.wikipedia.org/w/index.php?title=Genetic_algorithm&amp;oldid=1215928299</w:t>
+      </w:r>
+    </w:p>
+    <w:p>
+      <w:pPr>
+        <w:pStyle w:val="Bibliografa"/>
         <w:rPr>
           <w:rFonts w:ascii="Times New Roman" w:hAnsi="Times New Roman" w:cs="Times New Roman"/>
-          <w:vertAlign w:val="superscript"/>
-          <w:lang w:val="en-US"/>
-        </w:rPr>
-        <w:t>o</w:t>
-      </w:r>
+        </w:rPr>
+      </w:pPr>
       <w:r>
         <w:rPr>
           <w:rFonts w:ascii="Times New Roman" w:hAnsi="Times New Roman" w:cs="Times New Roman"/>
-          <w:lang w:val="en-US"/>
-        </w:rPr>
-        <w:t xml:space="preserve"> 4, pp. 656-667, abr. 1994, doi: 10.1109/21.286385.</w:t>
-      </w:r>
-    </w:p>
-    <w:p>
-      <w:pPr>
-        <w:pStyle w:val="Bibliografa"/>
+        </w:rPr>
+        <w:t>[8]</w:t>
+      </w:r>
+      <w:r>
         <w:rPr>
           <w:rFonts w:ascii="Times New Roman" w:hAnsi="Times New Roman" w:cs="Times New Roman"/>
         </w:rPr>
-      </w:pPr>
-      <w:r>
-        <w:rPr>
-          <w:rFonts w:ascii="Times New Roman" w:hAnsi="Times New Roman" w:cs="Times New Roman"/>
-          <w:lang w:val="en-US"/>
-        </w:rPr>
-        <w:t>[6]</w:t>
-      </w:r>
-      <w:r>
-        <w:rPr>
-          <w:rFonts w:ascii="Times New Roman" w:hAnsi="Times New Roman" w:cs="Times New Roman"/>
-          <w:lang w:val="en-US"/>
-        </w:rPr>
         <w:tab/>
-        <w:t xml:space="preserve">«CNE_ejemplos/genetic_prog at master · bbaruque/CNE_ejemplos». </w:t>
-      </w:r>
-      <w:r>
-        <w:rPr>
-          <w:rFonts w:ascii="Times New Roman" w:hAnsi="Times New Roman" w:cs="Times New Roman"/>
-        </w:rPr>
-        <w:t>Accedido: 1 de junio de 2024. [En línea]. Disponible en: https://github.com/bbaruque/CNE_ejemplos/tree/master/genetic_prog</w:t>
-      </w:r>
-    </w:p>
-    <w:p>
-      <w:pPr>
-        <w:pStyle w:val="Bibliografa"/>
-        <w:rPr>
-          <w:rFonts w:ascii="Times New Roman" w:hAnsi="Times New Roman" w:cs="Times New Roman"/>
-        </w:rPr>
-      </w:pPr>
-      <w:r>
-        <w:rPr>
-          <w:rFonts w:ascii="Times New Roman" w:hAnsi="Times New Roman" w:cs="Times New Roman"/>
-        </w:rPr>
-        <w:t>[7]</w:t>
-      </w:r>
-      <w:r>
-        <w:rPr>
-          <w:rFonts w:ascii="Times New Roman" w:hAnsi="Times New Roman" w:cs="Times New Roman"/>
-        </w:rPr>
-        <w:tab/>
-        <w:t xml:space="preserve">«Genetic algorithm», </w:t>
+        <w:t xml:space="preserve">«Crossover (genetic algorithm)», </w:t>
       </w:r>
       <w:r>
         <w:rPr>
@@ -11579,7 +12720,7 @@
         <w:rPr>
           <w:rFonts w:ascii="Times New Roman" w:hAnsi="Times New Roman" w:cs="Times New Roman"/>
         </w:rPr>
-        <w:t>. 28 de marzo de 2024. Accedido: 23 de junio de 2024. [En línea]. Disponible en: https://en.wikipedia.org/w/index.php?title=Genetic_algorithm&amp;oldid=1215928299</w:t>
+        <w:t>. 15 de enero de 2024. Accedido: 23 de junio de 2024. [En línea]. Disponible en: https://en.wikipedia.org/w/index.php?title=Crossover_(genetic_algorithm)&amp;oldid=1195846537</w:t>
       </w:r>
     </w:p>
     <w:p>
@@ -11593,35 +12734,14 @@
         <w:rPr>
           <w:rFonts w:ascii="Times New Roman" w:hAnsi="Times New Roman" w:cs="Times New Roman"/>
         </w:rPr>
-        <w:t>[8]</w:t>
+        <w:t>[9]</w:t>
       </w:r>
       <w:r>
         <w:rPr>
           <w:rFonts w:ascii="Times New Roman" w:hAnsi="Times New Roman" w:cs="Times New Roman"/>
         </w:rPr>
         <w:tab/>
-        <w:t>«deap.algorithms — DEAP 1.4.1 documentation». Accedido: 23 de junio de 2024. [En línea]. Disponible en: https://deap.readthedocs.io/en/master/_modules/deap/algorithms.html#varOr</w:t>
-      </w:r>
-    </w:p>
-    <w:p>
-      <w:pPr>
-        <w:pStyle w:val="Bibliografa"/>
-        <w:rPr>
-          <w:rFonts w:ascii="Times New Roman" w:hAnsi="Times New Roman" w:cs="Times New Roman"/>
-        </w:rPr>
-      </w:pPr>
-      <w:r>
-        <w:rPr>
-          <w:rFonts w:ascii="Times New Roman" w:hAnsi="Times New Roman" w:cs="Times New Roman"/>
-        </w:rPr>
-        <w:t>[9]</w:t>
-      </w:r>
-      <w:r>
-        <w:rPr>
-          <w:rFonts w:ascii="Times New Roman" w:hAnsi="Times New Roman" w:cs="Times New Roman"/>
-        </w:rPr>
-        <w:tab/>
-        <w:t xml:space="preserve">«Crossover (genetic algorithm)», </w:t>
+        <w:t xml:space="preserve">K. Deb, A. Pratap, S. Agarwal, y T. Meyarivan, «A fast and elitist multiobjective genetic algorithm: NSGA-II», </w:t>
       </w:r>
       <w:r>
         <w:rPr>
@@ -11629,13 +12749,26 @@
           <w:i/>
           <w:iCs/>
         </w:rPr>
-        <w:t>Wikipedia</w:t>
+        <w:t>IEEE Trans. Evol. Comput.</w:t>
       </w:r>
       <w:r>
         <w:rPr>
           <w:rFonts w:ascii="Times New Roman" w:hAnsi="Times New Roman" w:cs="Times New Roman"/>
         </w:rPr>
-        <w:t>. 15 de enero de 2024. Accedido: 23 de junio de 2024. [En línea]. Disponible en: https://en.wikipedia.org/w/index.php?title=Crossover_(genetic_algorithm)&amp;oldid=1195846537</w:t>
+        <w:t>, vol. 6, n.</w:t>
+      </w:r>
+      <w:r>
+        <w:rPr>
+          <w:rFonts w:ascii="Times New Roman" w:hAnsi="Times New Roman" w:cs="Times New Roman"/>
+          <w:vertAlign w:val="superscript"/>
+        </w:rPr>
+        <w:t>o</w:t>
+      </w:r>
+      <w:r>
+        <w:rPr>
+          <w:rFonts w:ascii="Times New Roman" w:hAnsi="Times New Roman" w:cs="Times New Roman"/>
+        </w:rPr>
+        <w:t xml:space="preserve"> 2, pp. 182-197, abr. 2002, doi: 10.1109/4235.996017.</w:t>
       </w:r>
     </w:p>
     <w:p>
@@ -11643,108 +12776,48 @@
         <w:pStyle w:val="Bibliografa"/>
         <w:rPr>
           <w:rFonts w:ascii="Times New Roman" w:hAnsi="Times New Roman" w:cs="Times New Roman"/>
-          <w:lang w:val="en-US"/>
         </w:rPr>
       </w:pPr>
       <w:r>
         <w:rPr>
           <w:rFonts w:ascii="Times New Roman" w:hAnsi="Times New Roman" w:cs="Times New Roman"/>
-          <w:lang w:val="en-US"/>
         </w:rPr>
         <w:t>[10]</w:t>
       </w:r>
       <w:r>
         <w:rPr>
           <w:rFonts w:ascii="Times New Roman" w:hAnsi="Times New Roman" w:cs="Times New Roman"/>
-          <w:lang w:val="en-US"/>
         </w:rPr>
         <w:tab/>
-        <w:t xml:space="preserve">K. Deb, A. Pratap, S. Agarwal, y T. Meyarivan, «A fast and elitist multiobjective genetic algorithm: NSGA-II», </w:t>
+        <w:t xml:space="preserve">D. Vrajitoru, «Large Population or Many Generations for Genetic Algorithms? Implications in Information Retrieval», en </w:t>
       </w:r>
       <w:r>
         <w:rPr>
           <w:rFonts w:ascii="Times New Roman" w:hAnsi="Times New Roman" w:cs="Times New Roman"/>
           <w:i/>
           <w:iCs/>
-          <w:lang w:val="en-US"/>
-        </w:rPr>
-        <w:t>IEEE Trans. Evol. Comput.</w:t>
+        </w:rPr>
+        <w:t>Soft Computing in Information Retrieval</w:t>
       </w:r>
       <w:r>
         <w:rPr>
           <w:rFonts w:ascii="Times New Roman" w:hAnsi="Times New Roman" w:cs="Times New Roman"/>
-          <w:lang w:val="en-US"/>
-        </w:rPr>
-        <w:t>, vol. 6, n.</w:t>
-      </w:r>
-      <w:r>
+        </w:rPr>
+        <w:t>, vol. 50, F. Crestani y G. Pasi, Eds., en Studies in Fuzziness and Soft Computing, vol. 50. , Heidelberg: Physica-Verlag HD, 2000, pp. 199-222. doi: 10.1007/978-3-7908-1849-9_9.</w:t>
+      </w:r>
+    </w:p>
+    <w:p>
+      <w:pPr>
+        <w:pStyle w:val="Bibliografa"/>
         <w:rPr>
           <w:rFonts w:ascii="Times New Roman" w:hAnsi="Times New Roman" w:cs="Times New Roman"/>
-          <w:vertAlign w:val="superscript"/>
-          <w:lang w:val="en-US"/>
-        </w:rPr>
-        <w:t>o</w:t>
-      </w:r>
+        </w:rPr>
+      </w:pPr>
       <w:r>
         <w:rPr>
           <w:rFonts w:ascii="Times New Roman" w:hAnsi="Times New Roman" w:cs="Times New Roman"/>
-          <w:lang w:val="en-US"/>
-        </w:rPr>
-        <w:t xml:space="preserve"> 2, pp. 182-197, abr. 2002, doi: 10.1109/4235.996017.</w:t>
-      </w:r>
-    </w:p>
-    <w:p>
-      <w:pPr>
-        <w:pStyle w:val="Bibliografa"/>
-        <w:rPr>
-          <w:rFonts w:ascii="Times New Roman" w:hAnsi="Times New Roman" w:cs="Times New Roman"/>
-          <w:lang w:val="en-US"/>
-        </w:rPr>
-      </w:pPr>
-      <w:r>
-        <w:rPr>
-          <w:rFonts w:ascii="Times New Roman" w:hAnsi="Times New Roman" w:cs="Times New Roman"/>
-          <w:lang w:val="en-US"/>
         </w:rPr>
         <w:t>[11]</w:t>
-      </w:r>
-      <w:r>
-        <w:rPr>
-          <w:rFonts w:ascii="Times New Roman" w:hAnsi="Times New Roman" w:cs="Times New Roman"/>
-          <w:lang w:val="en-US"/>
-        </w:rPr>
-        <w:tab/>
-        <w:t xml:space="preserve">D. Vrajitoru, «Large Population or Many Generations for Genetic Algorithms? Implications in Information Retrieval», en </w:t>
-      </w:r>
-      <w:r>
-        <w:rPr>
-          <w:rFonts w:ascii="Times New Roman" w:hAnsi="Times New Roman" w:cs="Times New Roman"/>
-          <w:i/>
-          <w:iCs/>
-          <w:lang w:val="en-US"/>
-        </w:rPr>
-        <w:t>Soft Computing in Information Retrieval</w:t>
-      </w:r>
-      <w:r>
-        <w:rPr>
-          <w:rFonts w:ascii="Times New Roman" w:hAnsi="Times New Roman" w:cs="Times New Roman"/>
-          <w:lang w:val="en-US"/>
-        </w:rPr>
-        <w:t>, vol. 50, F. Crestani y G. Pasi, Eds., en Studies in Fuzziness and Soft Computing, vol. 50. , Heidelberg: Physica-Verlag HD, 2000, pp. 199-222. doi: 10.1007/978-3-7908-1849-9_9.</w:t>
-      </w:r>
-    </w:p>
-    <w:p>
-      <w:pPr>
-        <w:pStyle w:val="Bibliografa"/>
-        <w:rPr>
-          <w:rFonts w:ascii="Times New Roman" w:hAnsi="Times New Roman" w:cs="Times New Roman"/>
-        </w:rPr>
-      </w:pPr>
-      <w:r>
-        <w:rPr>
-          <w:rFonts w:ascii="Times New Roman" w:hAnsi="Times New Roman" w:cs="Times New Roman"/>
-        </w:rPr>
-        <w:t>[12]</w:t>
       </w:r>
       <w:r>
         <w:rPr>
@@ -11764,37 +12837,29 @@
       <w:r>
         <w:rPr>
           <w:rFonts w:ascii="Times New Roman" w:hAnsi="Times New Roman" w:cs="Times New Roman"/>
-          <w:lang w:val="en-US"/>
+        </w:rPr>
+        <w:t>[12]</w:t>
+      </w:r>
+      <w:r>
+        <w:rPr>
+          <w:rFonts w:ascii="Times New Roman" w:hAnsi="Times New Roman" w:cs="Times New Roman"/>
+        </w:rPr>
+        <w:tab/>
+        <w:t>«Build software better, together», GitHub. Accedido: 24 de junio de 2024. [En línea]. Disponible en: https://github.com</w:t>
+      </w:r>
+    </w:p>
+    <w:p>
+      <w:pPr>
+        <w:pStyle w:val="Bibliografa"/>
+        <w:rPr>
+          <w:rFonts w:ascii="Times New Roman" w:hAnsi="Times New Roman" w:cs="Times New Roman"/>
+        </w:rPr>
+      </w:pPr>
+      <w:r>
+        <w:rPr>
+          <w:rFonts w:ascii="Times New Roman" w:hAnsi="Times New Roman" w:cs="Times New Roman"/>
         </w:rPr>
         <w:t>[13]</w:t>
-      </w:r>
-      <w:r>
-        <w:rPr>
-          <w:rFonts w:ascii="Times New Roman" w:hAnsi="Times New Roman" w:cs="Times New Roman"/>
-          <w:lang w:val="en-US"/>
-        </w:rPr>
-        <w:tab/>
-        <w:t xml:space="preserve">«Build software better, together», GitHub. </w:t>
-      </w:r>
-      <w:r>
-        <w:rPr>
-          <w:rFonts w:ascii="Times New Roman" w:hAnsi="Times New Roman" w:cs="Times New Roman"/>
-        </w:rPr>
-        <w:t>Accedido: 24 de junio de 2024. [En línea]. Disponible en: https://github.com</w:t>
-      </w:r>
-    </w:p>
-    <w:p>
-      <w:pPr>
-        <w:pStyle w:val="Bibliografa"/>
-        <w:rPr>
-          <w:rFonts w:ascii="Times New Roman" w:hAnsi="Times New Roman" w:cs="Times New Roman"/>
-        </w:rPr>
-      </w:pPr>
-      <w:r>
-        <w:rPr>
-          <w:rFonts w:ascii="Times New Roman" w:hAnsi="Times New Roman" w:cs="Times New Roman"/>
-        </w:rPr>
-        <w:t>[14]</w:t>
       </w:r>
       <w:r>
         <w:rPr>
@@ -11814,23 +12879,36 @@
       <w:r>
         <w:rPr>
           <w:rFonts w:ascii="Times New Roman" w:hAnsi="Times New Roman" w:cs="Times New Roman"/>
-          <w:lang w:val="en-US"/>
+        </w:rPr>
+        <w:t>[14]</w:t>
+      </w:r>
+      <w:r>
+        <w:rPr>
+          <w:rFonts w:ascii="Times New Roman" w:hAnsi="Times New Roman" w:cs="Times New Roman"/>
+        </w:rPr>
+        <w:tab/>
+        <w:t>E. Dunham, «License for font family 'EB Garamond’ » Font Squirrel». Accedido: 28 de abril de 2024. [En línea]. Disponible en: https://www.fontsquirrel.com/license/eb-garamond</w:t>
+      </w:r>
+    </w:p>
+    <w:p>
+      <w:pPr>
+        <w:pStyle w:val="Bibliografa"/>
+        <w:rPr>
+          <w:rFonts w:ascii="Times New Roman" w:hAnsi="Times New Roman" w:cs="Times New Roman"/>
+        </w:rPr>
+      </w:pPr>
+      <w:r>
+        <w:rPr>
+          <w:rFonts w:ascii="Times New Roman" w:hAnsi="Times New Roman" w:cs="Times New Roman"/>
         </w:rPr>
         <w:t>[15]</w:t>
       </w:r>
       <w:r>
         <w:rPr>
           <w:rFonts w:ascii="Times New Roman" w:hAnsi="Times New Roman" w:cs="Times New Roman"/>
-          <w:lang w:val="en-US"/>
         </w:rPr>
         <w:tab/>
-        <w:t xml:space="preserve">E. Dunham, «License for font family 'EB Garamond’ » Font Squirrel». </w:t>
-      </w:r>
-      <w:r>
-        <w:rPr>
-          <w:rFonts w:ascii="Times New Roman" w:hAnsi="Times New Roman" w:cs="Times New Roman"/>
-        </w:rPr>
-        <w:t>Accedido: 28 de abril de 2024. [En línea]. Disponible en: https://www.fontsquirrel.com/license/eb-garamond</w:t>
+        <w:t>«Request Timeout | Heroku Dev Center». Accedido: 3 de julio de 2024. [En línea]. Disponible en: https://devcenter.heroku.com/articles/request-timeout</w:t>
       </w:r>
     </w:p>
     <w:p>
@@ -14025,6 +15103,18 @@
 </file>
 
 <file path=customXml/item1.xml><?xml version="1.0" encoding="utf-8"?>
+<p:properties xmlns:p="http://schemas.microsoft.com/office/2006/metadata/properties" xmlns:xsi="http://www.w3.org/2001/XMLSchema-instance" xmlns:pc="http://schemas.microsoft.com/office/infopath/2007/PartnerControls">
+  <documentManagement>
+    <_activity xmlns="d9d44b1d-ae53-42d3-b8cd-d320ffe14506" xsi:nil="true"/>
+  </documentManagement>
+</p:properties>
+</file>
+
+<file path=customXml/item2.xml><?xml version="1.0" encoding="utf-8"?>
+<b:Sources xmlns:b="http://schemas.openxmlformats.org/officeDocument/2006/bibliography" xmlns="http://schemas.openxmlformats.org/officeDocument/2006/bibliography" SelectedStyle="\APASixthEditionOfficeOnline.xsl" StyleName="APA" Version="6"/>
+</file>
+
+<file path=customXml/item3.xml><?xml version="1.0" encoding="utf-8"?>
 <ct:contentTypeSchema xmlns:ct="http://schemas.microsoft.com/office/2006/metadata/contentType" xmlns:ma="http://schemas.microsoft.com/office/2006/metadata/properties/metaAttributes" ct:_="" ma:_="" ma:contentTypeName="Documento" ma:contentTypeID="0x0101008EE22F825BDC474F9DB30670E336C510" ma:contentTypeVersion="18" ma:contentTypeDescription="Crear nuevo documento." ma:contentTypeScope="" ma:versionID="ec35136ed1be8a900f87e61392e1c72c">
   <xsd:schema xmlns:xsd="http://www.w3.org/2001/XMLSchema" xmlns:xs="http://www.w3.org/2001/XMLSchema" xmlns:p="http://schemas.microsoft.com/office/2006/metadata/properties" xmlns:ns3="d9d44b1d-ae53-42d3-b8cd-d320ffe14506" xmlns:ns4="fa2c3614-a519-4e0f-8ea4-f3fead2e79b4" targetNamespace="http://schemas.microsoft.com/office/2006/metadata/properties" ma:root="true" ma:fieldsID="927d111f9190df15afbc39ebc70f0be2" ns3:_="" ns4:_="">
     <xsd:import namespace="d9d44b1d-ae53-42d3-b8cd-d320ffe14506"/>
@@ -14277,7 +15367,7 @@
 </ct:contentTypeSchema>
 </file>
 
-<file path=customXml/item2.xml><?xml version="1.0" encoding="utf-8"?>
+<file path=customXml/item4.xml><?xml version="1.0" encoding="utf-8"?>
 <?mso-contentType ?>
 <FormTemplates xmlns="http://schemas.microsoft.com/sharepoint/v3/contenttype/forms">
   <Display>DocumentLibraryForm</Display>
@@ -14286,19 +15376,25 @@
 </FormTemplates>
 </file>
 
-<file path=customXml/item3.xml><?xml version="1.0" encoding="utf-8"?>
-<p:properties xmlns:p="http://schemas.microsoft.com/office/2006/metadata/properties" xmlns:xsi="http://www.w3.org/2001/XMLSchema-instance" xmlns:pc="http://schemas.microsoft.com/office/infopath/2007/PartnerControls">
-  <documentManagement>
-    <_activity xmlns="d9d44b1d-ae53-42d3-b8cd-d320ffe14506" xsi:nil="true"/>
-  </documentManagement>
-</p:properties>
+<file path=customXml/itemProps1.xml><?xml version="1.0" encoding="utf-8"?>
+<ds:datastoreItem xmlns:ds="http://schemas.openxmlformats.org/officeDocument/2006/customXml" ds:itemID="{A2EA46A9-2534-4E72-A6C4-EB3785B5E396}">
+  <ds:schemaRefs>
+    <ds:schemaRef ds:uri="http://schemas.microsoft.com/office/2006/metadata/properties"/>
+    <ds:schemaRef ds:uri="http://schemas.microsoft.com/office/infopath/2007/PartnerControls"/>
+    <ds:schemaRef ds:uri="d9d44b1d-ae53-42d3-b8cd-d320ffe14506"/>
+  </ds:schemaRefs>
+</ds:datastoreItem>
 </file>
 
-<file path=customXml/item4.xml><?xml version="1.0" encoding="utf-8"?>
-<b:Sources xmlns:b="http://schemas.openxmlformats.org/officeDocument/2006/bibliography" xmlns="http://schemas.openxmlformats.org/officeDocument/2006/bibliography" SelectedStyle="\APASixthEditionOfficeOnline.xsl" StyleName="APA" Version="6"/>
+<file path=customXml/itemProps2.xml><?xml version="1.0" encoding="utf-8"?>
+<ds:datastoreItem xmlns:ds="http://schemas.openxmlformats.org/officeDocument/2006/customXml" ds:itemID="{8D674BD3-6A55-4559-B8DF-AECDA30CBBC9}">
+  <ds:schemaRefs>
+    <ds:schemaRef ds:uri="http://schemas.openxmlformats.org/officeDocument/2006/bibliography"/>
+  </ds:schemaRefs>
+</ds:datastoreItem>
 </file>
 
-<file path=customXml/itemProps1.xml><?xml version="1.0" encoding="utf-8"?>
+<file path=customXml/itemProps3.xml><?xml version="1.0" encoding="utf-8"?>
 <ds:datastoreItem xmlns:ds="http://schemas.openxmlformats.org/officeDocument/2006/customXml" ds:itemID="{9D4E9D69-6322-4FDD-A607-CA679C6EC35A}">
   <ds:schemaRefs>
     <ds:schemaRef ds:uri="http://schemas.microsoft.com/office/2006/metadata/contentType"/>
@@ -14317,28 +15413,10 @@
 </ds:datastoreItem>
 </file>
 
-<file path=customXml/itemProps2.xml><?xml version="1.0" encoding="utf-8"?>
+<file path=customXml/itemProps4.xml><?xml version="1.0" encoding="utf-8"?>
 <ds:datastoreItem xmlns:ds="http://schemas.openxmlformats.org/officeDocument/2006/customXml" ds:itemID="{42998450-35AA-43B5-A9CA-498AC2B3F09D}">
   <ds:schemaRefs>
     <ds:schemaRef ds:uri="http://schemas.microsoft.com/sharepoint/v3/contenttype/forms"/>
   </ds:schemaRefs>
 </ds:datastoreItem>
-</file>
-
-<file path=customXml/itemProps3.xml><?xml version="1.0" encoding="utf-8"?>
-<ds:datastoreItem xmlns:ds="http://schemas.openxmlformats.org/officeDocument/2006/customXml" ds:itemID="{A2EA46A9-2534-4E72-A6C4-EB3785B5E396}">
-  <ds:schemaRefs>
-    <ds:schemaRef ds:uri="http://schemas.microsoft.com/office/2006/metadata/properties"/>
-    <ds:schemaRef ds:uri="http://schemas.microsoft.com/office/infopath/2007/PartnerControls"/>
-    <ds:schemaRef ds:uri="d9d44b1d-ae53-42d3-b8cd-d320ffe14506"/>
-  </ds:schemaRefs>
-</ds:datastoreItem>
-</file>
-
-<file path=customXml/itemProps4.xml><?xml version="1.0" encoding="utf-8"?>
-<ds:datastoreItem xmlns:ds="http://schemas.openxmlformats.org/officeDocument/2006/customXml" ds:itemID="{8D674BD3-6A55-4559-B8DF-AECDA30CBBC9}">
-  <ds:schemaRefs>
-    <ds:schemaRef ds:uri="http://schemas.openxmlformats.org/officeDocument/2006/bibliography"/>
-  </ds:schemaRefs>
-</ds:datastoreItem>
 </file>
--- a/Documentación/Memoria.docx
+++ b/Documentación/Memoria.docx
@@ -611,6 +611,512 @@
     <w:p/>
     <w:p>
       <w:pPr>
+        <w:spacing w:before="0"/>
+        <w:jc w:val="left"/>
+        <w:sectPr>
+          <w:headerReference w:type="default" r:id="rId13"/>
+          <w:footerReference w:type="default" r:id="rId14"/>
+          <w:pgSz w:w="11906" w:h="16838"/>
+          <w:pgMar w:top="1417" w:right="1701" w:bottom="1417" w:left="1701" w:header="708" w:footer="708" w:gutter="0"/>
+          <w:pgNumType w:start="0"/>
+          <w:cols w:space="708"/>
+          <w:titlePg/>
+          <w:docGrid w:linePitch="360"/>
+        </w:sectPr>
+      </w:pPr>
+      <w:r>
+        <w:br w:type="page"/>
+      </w:r>
+    </w:p>
+    <w:p>
+      <w:pPr>
+        <w:rPr>
+          <w:sz w:val="28"/>
+          <w:szCs w:val="24"/>
+          <w:bdr w:val="none" w:sz="0" w:space="0" w:color="auto" w:frame="1"/>
+          <w:shd w:val="clear" w:color="auto" w:fill="FFFFFF"/>
+          <w:lang w:eastAsia="es-ES"/>
+        </w:rPr>
+      </w:pPr>
+      <w:r>
+        <w:rPr>
+          <w:sz w:val="28"/>
+          <w:bdr w:val="none" w:sz="0" w:space="0" w:color="auto" w:frame="1"/>
+          <w:shd w:val="clear" w:color="auto" w:fill="FFFFFF"/>
+          <w:lang w:eastAsia="es-ES"/>
+        </w:rPr>
+        <w:lastRenderedPageBreak/>
+        <w:t>D. José Manuel Galán Ordax</w:t>
+      </w:r>
+      <w:r>
+        <w:rPr>
+          <w:sz w:val="28"/>
+          <w:bdr w:val="none" w:sz="0" w:space="0" w:color="auto" w:frame="1"/>
+          <w:shd w:val="clear" w:color="auto" w:fill="FFFFFF"/>
+          <w:lang w:eastAsia="es-ES"/>
+        </w:rPr>
+        <w:t xml:space="preserve"> y Dña. Virginia Ahedo García</w:t>
+      </w:r>
+      <w:r>
+        <w:rPr>
+          <w:sz w:val="28"/>
+          <w:bdr w:val="none" w:sz="0" w:space="0" w:color="auto" w:frame="1"/>
+          <w:shd w:val="clear" w:color="auto" w:fill="FFFFFF"/>
+          <w:lang w:eastAsia="es-ES"/>
+        </w:rPr>
+        <w:t>, profesor</w:t>
+      </w:r>
+      <w:r>
+        <w:rPr>
+          <w:sz w:val="28"/>
+          <w:bdr w:val="none" w:sz="0" w:space="0" w:color="auto" w:frame="1"/>
+          <w:shd w:val="clear" w:color="auto" w:fill="FFFFFF"/>
+          <w:lang w:eastAsia="es-ES"/>
+        </w:rPr>
+        <w:t>es</w:t>
+      </w:r>
+      <w:r>
+        <w:rPr>
+          <w:sz w:val="28"/>
+          <w:bdr w:val="none" w:sz="0" w:space="0" w:color="auto" w:frame="1"/>
+          <w:shd w:val="clear" w:color="auto" w:fill="FFFFFF"/>
+          <w:lang w:eastAsia="es-ES"/>
+        </w:rPr>
+        <w:t xml:space="preserve"> del departamento </w:t>
+      </w:r>
+      <w:r>
+        <w:rPr>
+          <w:sz w:val="28"/>
+          <w:bdr w:val="none" w:sz="0" w:space="0" w:color="auto" w:frame="1"/>
+          <w:shd w:val="clear" w:color="auto" w:fill="FFFFFF"/>
+          <w:lang w:eastAsia="es-ES"/>
+        </w:rPr>
+        <w:t>de Ingeniería de Organización</w:t>
+      </w:r>
+    </w:p>
+    <w:p>
+      <w:pPr>
+        <w:rPr>
+          <w:sz w:val="28"/>
+          <w:szCs w:val="24"/>
+          <w:bdr w:val="none" w:sz="0" w:space="0" w:color="auto" w:frame="1"/>
+          <w:shd w:val="clear" w:color="auto" w:fill="FFFFFF"/>
+          <w:lang w:eastAsia="es-ES"/>
+        </w:rPr>
+      </w:pPr>
+    </w:p>
+    <w:p>
+      <w:pPr>
+        <w:rPr>
+          <w:sz w:val="28"/>
+          <w:szCs w:val="24"/>
+          <w:bdr w:val="none" w:sz="0" w:space="0" w:color="auto" w:frame="1"/>
+          <w:shd w:val="clear" w:color="auto" w:fill="FFFFFF"/>
+          <w:lang w:eastAsia="es-ES"/>
+        </w:rPr>
+      </w:pPr>
+      <w:r>
+        <w:rPr>
+          <w:sz w:val="28"/>
+          <w:bdr w:val="none" w:sz="0" w:space="0" w:color="auto" w:frame="1"/>
+          <w:shd w:val="clear" w:color="auto" w:fill="FFFFFF"/>
+          <w:lang w:eastAsia="es-ES"/>
+        </w:rPr>
+        <w:t>Expone</w:t>
+      </w:r>
+      <w:r>
+        <w:rPr>
+          <w:sz w:val="28"/>
+          <w:bdr w:val="none" w:sz="0" w:space="0" w:color="auto" w:frame="1"/>
+          <w:shd w:val="clear" w:color="auto" w:fill="FFFFFF"/>
+          <w:lang w:eastAsia="es-ES"/>
+        </w:rPr>
+        <w:t>n</w:t>
+      </w:r>
+      <w:r>
+        <w:rPr>
+          <w:sz w:val="28"/>
+          <w:bdr w:val="none" w:sz="0" w:space="0" w:color="auto" w:frame="1"/>
+          <w:shd w:val="clear" w:color="auto" w:fill="FFFFFF"/>
+          <w:lang w:eastAsia="es-ES"/>
+        </w:rPr>
+        <w:t>:</w:t>
+      </w:r>
+    </w:p>
+    <w:p>
+      <w:pPr>
+        <w:rPr>
+          <w:sz w:val="28"/>
+          <w:szCs w:val="24"/>
+          <w:bdr w:val="none" w:sz="0" w:space="0" w:color="auto" w:frame="1"/>
+          <w:shd w:val="clear" w:color="auto" w:fill="FFFFFF"/>
+          <w:lang w:eastAsia="es-ES"/>
+        </w:rPr>
+      </w:pPr>
+    </w:p>
+    <w:p>
+      <w:pPr>
+        <w:rPr>
+          <w:sz w:val="28"/>
+          <w:szCs w:val="24"/>
+          <w:bdr w:val="none" w:sz="0" w:space="0" w:color="auto" w:frame="1"/>
+          <w:shd w:val="clear" w:color="auto" w:fill="FFFFFF"/>
+          <w:lang w:eastAsia="es-ES"/>
+        </w:rPr>
+      </w:pPr>
+      <w:r>
+        <w:rPr>
+          <w:sz w:val="28"/>
+          <w:bdr w:val="none" w:sz="0" w:space="0" w:color="auto" w:frame="1"/>
+          <w:shd w:val="clear" w:color="auto" w:fill="FFFFFF"/>
+          <w:lang w:eastAsia="es-ES"/>
+        </w:rPr>
+        <w:t>Que el alumno D.</w:t>
+      </w:r>
+      <w:r>
+        <w:rPr>
+          <w:sz w:val="28"/>
+          <w:bdr w:val="none" w:sz="0" w:space="0" w:color="auto" w:frame="1"/>
+          <w:shd w:val="clear" w:color="auto" w:fill="FFFFFF"/>
+          <w:lang w:eastAsia="es-ES"/>
+        </w:rPr>
+        <w:t xml:space="preserve"> </w:t>
+      </w:r>
+      <w:r>
+        <w:rPr>
+          <w:sz w:val="28"/>
+          <w:bdr w:val="none" w:sz="0" w:space="0" w:color="auto" w:frame="1"/>
+          <w:shd w:val="clear" w:color="auto" w:fill="FFFFFF"/>
+          <w:lang w:eastAsia="es-ES"/>
+        </w:rPr>
+        <w:t>Rubén Arasti Blanco</w:t>
+      </w:r>
+      <w:r>
+        <w:rPr>
+          <w:sz w:val="28"/>
+          <w:bdr w:val="none" w:sz="0" w:space="0" w:color="auto" w:frame="1"/>
+          <w:shd w:val="clear" w:color="auto" w:fill="FFFFFF"/>
+          <w:lang w:eastAsia="es-ES"/>
+        </w:rPr>
+        <w:t xml:space="preserve">, con DNI </w:t>
+      </w:r>
+      <w:r>
+        <w:rPr>
+          <w:sz w:val="28"/>
+          <w:bdr w:val="none" w:sz="0" w:space="0" w:color="auto" w:frame="1"/>
+          <w:shd w:val="clear" w:color="auto" w:fill="FFFFFF"/>
+          <w:lang w:eastAsia="es-ES"/>
+        </w:rPr>
+        <w:t>71</w:t>
+      </w:r>
+      <w:r>
+        <w:rPr>
+          <w:sz w:val="28"/>
+          <w:bdr w:val="none" w:sz="0" w:space="0" w:color="auto" w:frame="1"/>
+          <w:shd w:val="clear" w:color="auto" w:fill="FFFFFF"/>
+          <w:lang w:eastAsia="es-ES"/>
+        </w:rPr>
+        <w:t>307061T</w:t>
+      </w:r>
+      <w:r>
+        <w:rPr>
+          <w:sz w:val="28"/>
+          <w:bdr w:val="none" w:sz="0" w:space="0" w:color="auto" w:frame="1"/>
+          <w:shd w:val="clear" w:color="auto" w:fill="FFFFFF"/>
+          <w:lang w:eastAsia="es-ES"/>
+        </w:rPr>
+        <w:t xml:space="preserve">, ha realizado el TFG </w:t>
+      </w:r>
+      <w:r>
+        <w:rPr>
+          <w:sz w:val="28"/>
+          <w:bdr w:val="none" w:sz="0" w:space="0" w:color="auto" w:frame="1"/>
+          <w:shd w:val="clear" w:color="auto" w:fill="FFFFFF"/>
+          <w:lang w:eastAsia="es-ES"/>
+        </w:rPr>
+        <w:t xml:space="preserve">en </w:t>
+      </w:r>
+      <w:r>
+        <w:rPr>
+          <w:sz w:val="28"/>
+          <w:bdr w:val="none" w:sz="0" w:space="0" w:color="auto" w:frame="1"/>
+          <w:shd w:val="clear" w:color="auto" w:fill="FFFFFF"/>
+          <w:lang w:eastAsia="es-ES"/>
+        </w:rPr>
+        <w:t>Ingeniería Informática titulado:</w:t>
+      </w:r>
+      <w:r>
+        <w:rPr>
+          <w:sz w:val="28"/>
+          <w:bdr w:val="none" w:sz="0" w:space="0" w:color="auto" w:frame="1"/>
+          <w:shd w:val="clear" w:color="auto" w:fill="FFFFFF"/>
+          <w:lang w:eastAsia="es-ES"/>
+        </w:rPr>
+        <w:t xml:space="preserve"> </w:t>
+      </w:r>
+      <w:r>
+        <w:rPr>
+          <w:i/>
+          <w:iCs/>
+          <w:sz w:val="28"/>
+          <w:bdr w:val="none" w:sz="0" w:space="0" w:color="auto" w:frame="1"/>
+          <w:shd w:val="clear" w:color="auto" w:fill="FFFFFF"/>
+          <w:lang w:eastAsia="es-ES"/>
+        </w:rPr>
+        <w:t>Sire</w:t>
+      </w:r>
+      <w:r>
+        <w:rPr>
+          <w:i/>
+          <w:iCs/>
+          <w:sz w:val="28"/>
+          <w:bdr w:val="none" w:sz="0" w:space="0" w:color="auto" w:frame="1"/>
+          <w:shd w:val="clear" w:color="auto" w:fill="FFFFFF"/>
+          <w:lang w:eastAsia="es-ES"/>
+        </w:rPr>
+        <w:t>.</w:t>
+      </w:r>
+    </w:p>
+    <w:p>
+      <w:pPr>
+        <w:rPr>
+          <w:sz w:val="28"/>
+          <w:szCs w:val="24"/>
+          <w:bdr w:val="none" w:sz="0" w:space="0" w:color="auto" w:frame="1"/>
+          <w:shd w:val="clear" w:color="auto" w:fill="FFFFFF"/>
+          <w:lang w:eastAsia="es-ES"/>
+        </w:rPr>
+      </w:pPr>
+    </w:p>
+    <w:p>
+      <w:pPr>
+        <w:rPr>
+          <w:sz w:val="28"/>
+          <w:szCs w:val="24"/>
+          <w:bdr w:val="none" w:sz="0" w:space="0" w:color="auto" w:frame="1"/>
+          <w:shd w:val="clear" w:color="auto" w:fill="FFFFFF"/>
+          <w:lang w:eastAsia="es-ES"/>
+        </w:rPr>
+      </w:pPr>
+      <w:r>
+        <w:rPr>
+          <w:sz w:val="28"/>
+          <w:bdr w:val="none" w:sz="0" w:space="0" w:color="auto" w:frame="1"/>
+          <w:shd w:val="clear" w:color="auto" w:fill="FFFFFF"/>
+          <w:lang w:eastAsia="es-ES"/>
+        </w:rPr>
+        <w:t>y que dicho trabajo ha sido realizado por el alumno bajo la dirección de</w:t>
+      </w:r>
+      <w:r>
+        <w:rPr>
+          <w:sz w:val="28"/>
+          <w:bdr w:val="none" w:sz="0" w:space="0" w:color="auto" w:frame="1"/>
+          <w:shd w:val="clear" w:color="auto" w:fill="FFFFFF"/>
+          <w:lang w:eastAsia="es-ES"/>
+        </w:rPr>
+        <w:t xml:space="preserve"> </w:t>
+      </w:r>
+      <w:r>
+        <w:rPr>
+          <w:sz w:val="28"/>
+          <w:bdr w:val="none" w:sz="0" w:space="0" w:color="auto" w:frame="1"/>
+          <w:shd w:val="clear" w:color="auto" w:fill="FFFFFF"/>
+          <w:lang w:eastAsia="es-ES"/>
+        </w:rPr>
+        <w:t>l</w:t>
+      </w:r>
+      <w:r>
+        <w:rPr>
+          <w:sz w:val="28"/>
+          <w:bdr w:val="none" w:sz="0" w:space="0" w:color="auto" w:frame="1"/>
+          <w:shd w:val="clear" w:color="auto" w:fill="FFFFFF"/>
+          <w:lang w:eastAsia="es-ES"/>
+        </w:rPr>
+        <w:t>os</w:t>
+      </w:r>
+      <w:r>
+        <w:rPr>
+          <w:sz w:val="28"/>
+          <w:bdr w:val="none" w:sz="0" w:space="0" w:color="auto" w:frame="1"/>
+          <w:shd w:val="clear" w:color="auto" w:fill="FFFFFF"/>
+          <w:lang w:eastAsia="es-ES"/>
+        </w:rPr>
+        <w:t xml:space="preserve"> que suscribe</w:t>
+      </w:r>
+      <w:r>
+        <w:rPr>
+          <w:sz w:val="28"/>
+          <w:bdr w:val="none" w:sz="0" w:space="0" w:color="auto" w:frame="1"/>
+          <w:shd w:val="clear" w:color="auto" w:fill="FFFFFF"/>
+          <w:lang w:eastAsia="es-ES"/>
+        </w:rPr>
+        <w:t>n</w:t>
+      </w:r>
+      <w:r>
+        <w:rPr>
+          <w:sz w:val="28"/>
+          <w:bdr w:val="none" w:sz="0" w:space="0" w:color="auto" w:frame="1"/>
+          <w:shd w:val="clear" w:color="auto" w:fill="FFFFFF"/>
+          <w:lang w:eastAsia="es-ES"/>
+        </w:rPr>
+        <w:t xml:space="preserve">, en virtud de lo cual, </w:t>
+      </w:r>
+      <w:r>
+        <w:rPr>
+          <w:sz w:val="28"/>
+          <w:bdr w:val="none" w:sz="0" w:space="0" w:color="auto" w:frame="1"/>
+          <w:shd w:val="clear" w:color="auto" w:fill="FFFFFF"/>
+          <w:lang w:eastAsia="es-ES"/>
+        </w:rPr>
+        <w:t>s</w:t>
+      </w:r>
+      <w:r>
+        <w:rPr>
+          <w:sz w:val="28"/>
+          <w:bdr w:val="none" w:sz="0" w:space="0" w:color="auto" w:frame="1"/>
+          <w:shd w:val="clear" w:color="auto" w:fill="FFFFFF"/>
+          <w:lang w:eastAsia="es-ES"/>
+        </w:rPr>
+        <w:t>e autoriza su presentación y defensa.</w:t>
+      </w:r>
+    </w:p>
+    <w:p>
+      <w:pPr>
+        <w:rPr>
+          <w:sz w:val="28"/>
+          <w:szCs w:val="24"/>
+          <w:bdr w:val="none" w:sz="0" w:space="0" w:color="auto" w:frame="1"/>
+          <w:shd w:val="clear" w:color="auto" w:fill="FFFFFF"/>
+          <w:lang w:eastAsia="es-ES"/>
+        </w:rPr>
+      </w:pPr>
+    </w:p>
+    <w:p>
+      <w:pPr>
+        <w:jc w:val="center"/>
+        <w:rPr>
+          <w:sz w:val="28"/>
+          <w:bdr w:val="none" w:sz="0" w:space="0" w:color="auto" w:frame="1"/>
+          <w:shd w:val="clear" w:color="auto" w:fill="FFFFFF"/>
+          <w:lang w:eastAsia="es-ES"/>
+        </w:rPr>
+      </w:pPr>
+      <w:r>
+        <w:rPr>
+          <w:sz w:val="28"/>
+          <w:bdr w:val="none" w:sz="0" w:space="0" w:color="auto" w:frame="1"/>
+          <w:shd w:val="clear" w:color="auto" w:fill="FFFFFF"/>
+          <w:lang w:eastAsia="es-ES"/>
+        </w:rPr>
+        <w:t xml:space="preserve">En Burgos a </w:t>
+      </w:r>
+      <w:r>
+        <w:rPr>
+          <w:sz w:val="28"/>
+          <w:bdr w:val="none" w:sz="0" w:space="0" w:color="auto" w:frame="1"/>
+          <w:shd w:val="clear" w:color="auto" w:fill="FFFFFF"/>
+          <w:lang w:eastAsia="es-ES"/>
+        </w:rPr>
+        <w:t>8 de julio de 202</w:t>
+      </w:r>
+      <w:r>
+        <w:rPr>
+          <w:sz w:val="28"/>
+          <w:bdr w:val="none" w:sz="0" w:space="0" w:color="auto" w:frame="1"/>
+          <w:shd w:val="clear" w:color="auto" w:fill="FFFFFF"/>
+          <w:lang w:eastAsia="es-ES"/>
+        </w:rPr>
+        <w:t>4</w:t>
+      </w:r>
+    </w:p>
+    <w:p>
+      <w:pPr>
+        <w:jc w:val="center"/>
+        <w:rPr>
+          <w:sz w:val="28"/>
+          <w:bdr w:val="none" w:sz="0" w:space="0" w:color="auto" w:frame="1"/>
+          <w:shd w:val="clear" w:color="auto" w:fill="FFFFFF"/>
+          <w:lang w:eastAsia="es-ES"/>
+        </w:rPr>
+      </w:pPr>
+    </w:p>
+    <w:p>
+      <w:pPr>
+        <w:rPr>
+          <w:sz w:val="28"/>
+          <w:bdr w:val="none" w:sz="0" w:space="0" w:color="auto" w:frame="1"/>
+          <w:shd w:val="clear" w:color="auto" w:fill="FFFFFF"/>
+          <w:lang w:eastAsia="es-ES"/>
+        </w:rPr>
+      </w:pPr>
+      <w:r>
+        <w:rPr>
+          <w:sz w:val="28"/>
+          <w:bdr w:val="none" w:sz="0" w:space="0" w:color="auto" w:frame="1"/>
+          <w:shd w:val="clear" w:color="auto" w:fill="FFFFFF"/>
+          <w:lang w:eastAsia="es-ES"/>
+        </w:rPr>
+        <w:t>Tutores académicos:</w:t>
+      </w:r>
+    </w:p>
+    <w:p>
+      <w:pPr>
+        <w:rPr>
+          <w:sz w:val="28"/>
+          <w:bdr w:val="none" w:sz="0" w:space="0" w:color="auto" w:frame="1"/>
+          <w:shd w:val="clear" w:color="auto" w:fill="FFFFFF"/>
+          <w:lang w:eastAsia="es-ES"/>
+        </w:rPr>
+      </w:pPr>
+    </w:p>
+    <w:p>
+      <w:pPr>
+        <w:rPr>
+          <w:sz w:val="28"/>
+          <w:bdr w:val="none" w:sz="0" w:space="0" w:color="auto" w:frame="1"/>
+          <w:shd w:val="clear" w:color="auto" w:fill="FFFFFF"/>
+          <w:lang w:eastAsia="es-ES"/>
+        </w:rPr>
+      </w:pPr>
+    </w:p>
+    <w:p>
+      <w:pPr>
+        <w:rPr>
+          <w:sz w:val="28"/>
+          <w:bdr w:val="none" w:sz="0" w:space="0" w:color="auto" w:frame="1"/>
+          <w:shd w:val="clear" w:color="auto" w:fill="FFFFFF"/>
+          <w:lang w:eastAsia="es-ES"/>
+        </w:rPr>
+      </w:pPr>
+    </w:p>
+    <w:p>
+      <w:pPr>
+        <w:rPr>
+          <w:sz w:val="28"/>
+          <w:bdr w:val="none" w:sz="0" w:space="0" w:color="auto" w:frame="1"/>
+          <w:shd w:val="clear" w:color="auto" w:fill="FFFFFF"/>
+          <w:lang w:eastAsia="es-ES"/>
+        </w:rPr>
+      </w:pPr>
+      <w:r>
+        <w:rPr>
+          <w:sz w:val="28"/>
+          <w:bdr w:val="none" w:sz="0" w:space="0" w:color="auto" w:frame="1"/>
+          <w:shd w:val="clear" w:color="auto" w:fill="FFFFFF"/>
+          <w:lang w:eastAsia="es-ES"/>
+        </w:rPr>
+        <w:t>Fdo. D. José Manuel Galán Ordax            Fdo. Dña. Virginia Ahedo García</w:t>
+      </w:r>
+    </w:p>
+    <w:p>
+      <w:pPr>
+        <w:spacing w:before="0"/>
+        <w:jc w:val="left"/>
+      </w:pPr>
+    </w:p>
+    <w:p/>
+    <w:p>
+      <w:pPr>
         <w:jc w:val="left"/>
       </w:pPr>
     </w:p>
@@ -703,6 +1209,7 @@
           <w:bCs/>
         </w:rPr>
       </w:pPr>
+      <w:proofErr w:type="spellStart"/>
       <w:r>
         <w:rPr>
           <w:b/>
@@ -711,6 +1218,7 @@
         <w:lastRenderedPageBreak/>
         <w:t>Abstract</w:t>
       </w:r>
+      <w:proofErr w:type="spellEnd"/>
     </w:p>
     <w:p>
       <w:pPr>
@@ -734,6 +1242,7 @@
       <w:pPr>
         <w:jc w:val="center"/>
       </w:pPr>
+      <w:proofErr w:type="spellStart"/>
       <w:r>
         <w:rPr>
           <w:b/>
@@ -741,6 +1250,7 @@
         </w:rPr>
         <w:t>Keywords</w:t>
       </w:r>
+      <w:proofErr w:type="spellEnd"/>
       <w:r>
         <w:t xml:space="preserve"> </w:t>
       </w:r>
@@ -752,7 +1262,7 @@
       <w:pPr>
         <w:pStyle w:val="Ttulo1"/>
       </w:pPr>
-      <w:bookmarkStart w:id="0" w:name="_Toc170892478"/>
+      <w:bookmarkStart w:id="0" w:name="_Toc171076265"/>
       <w:r>
         <w:lastRenderedPageBreak/>
         <w:t>Índice General</w:t>
@@ -796,7 +1306,7 @@
           <w:r>
             <w:fldChar w:fldCharType="separate"/>
           </w:r>
-          <w:hyperlink w:anchor="_Toc170892478" w:history="1">
+          <w:hyperlink w:anchor="_Toc171076265" w:history="1">
             <w:r>
               <w:rPr>
                 <w:rStyle w:val="Hipervnculo"/>
@@ -823,7 +1333,7 @@
                 <w:noProof/>
                 <w:webHidden/>
               </w:rPr>
-              <w:instrText xml:space="preserve"> PAGEREF _Toc170892478 \h </w:instrText>
+              <w:instrText xml:space="preserve"> PAGEREF _Toc171076265 \h </w:instrText>
             </w:r>
             <w:r>
               <w:rPr>
@@ -866,7 +1376,7 @@
               <w14:ligatures w14:val="standardContextual"/>
             </w:rPr>
           </w:pPr>
-          <w:hyperlink w:anchor="_Toc170892479" w:history="1">
+          <w:hyperlink w:anchor="_Toc171076266" w:history="1">
             <w:r>
               <w:rPr>
                 <w:rStyle w:val="Hipervnculo"/>
@@ -893,7 +1403,7 @@
                 <w:noProof/>
                 <w:webHidden/>
               </w:rPr>
-              <w:instrText xml:space="preserve"> PAGEREF _Toc170892479 \h </w:instrText>
+              <w:instrText xml:space="preserve"> PAGEREF _Toc171076266 \h </w:instrText>
             </w:r>
             <w:r>
               <w:rPr>
@@ -936,7 +1446,7 @@
               <w14:ligatures w14:val="standardContextual"/>
             </w:rPr>
           </w:pPr>
-          <w:hyperlink w:anchor="_Toc170892480" w:history="1">
+          <w:hyperlink w:anchor="_Toc171076267" w:history="1">
             <w:r>
               <w:rPr>
                 <w:rStyle w:val="Hipervnculo"/>
@@ -963,7 +1473,7 @@
                 <w:noProof/>
                 <w:webHidden/>
               </w:rPr>
-              <w:instrText xml:space="preserve"> PAGEREF _Toc170892480 \h </w:instrText>
+              <w:instrText xml:space="preserve"> PAGEREF _Toc171076267 \h </w:instrText>
             </w:r>
             <w:r>
               <w:rPr>
@@ -1006,7 +1516,7 @@
               <w14:ligatures w14:val="standardContextual"/>
             </w:rPr>
           </w:pPr>
-          <w:hyperlink w:anchor="_Toc170892481" w:history="1">
+          <w:hyperlink w:anchor="_Toc171076268" w:history="1">
             <w:r>
               <w:rPr>
                 <w:rStyle w:val="Hipervnculo"/>
@@ -1033,7 +1543,7 @@
                 <w:noProof/>
                 <w:webHidden/>
               </w:rPr>
-              <w:instrText xml:space="preserve"> PAGEREF _Toc170892481 \h </w:instrText>
+              <w:instrText xml:space="preserve"> PAGEREF _Toc171076268 \h </w:instrText>
             </w:r>
             <w:r>
               <w:rPr>
@@ -1076,7 +1586,7 @@
               <w14:ligatures w14:val="standardContextual"/>
             </w:rPr>
           </w:pPr>
-          <w:hyperlink w:anchor="_Toc170892482" w:history="1">
+          <w:hyperlink w:anchor="_Toc171076269" w:history="1">
             <w:r>
               <w:rPr>
                 <w:rStyle w:val="Hipervnculo"/>
@@ -1103,7 +1613,7 @@
                 <w:noProof/>
                 <w:webHidden/>
               </w:rPr>
-              <w:instrText xml:space="preserve"> PAGEREF _Toc170892482 \h </w:instrText>
+              <w:instrText xml:space="preserve"> PAGEREF _Toc171076269 \h </w:instrText>
             </w:r>
             <w:r>
               <w:rPr>
@@ -1146,7 +1656,7 @@
               <w14:ligatures w14:val="standardContextual"/>
             </w:rPr>
           </w:pPr>
-          <w:hyperlink w:anchor="_Toc170892483" w:history="1">
+          <w:hyperlink w:anchor="_Toc171076270" w:history="1">
             <w:r>
               <w:rPr>
                 <w:rStyle w:val="Hipervnculo"/>
@@ -1173,7 +1683,7 @@
                 <w:noProof/>
                 <w:webHidden/>
               </w:rPr>
-              <w:instrText xml:space="preserve"> PAGEREF _Toc170892483 \h </w:instrText>
+              <w:instrText xml:space="preserve"> PAGEREF _Toc171076270 \h </w:instrText>
             </w:r>
             <w:r>
               <w:rPr>
@@ -1216,7 +1726,7 @@
               <w14:ligatures w14:val="standardContextual"/>
             </w:rPr>
           </w:pPr>
-          <w:hyperlink w:anchor="_Toc170892484" w:history="1">
+          <w:hyperlink w:anchor="_Toc171076271" w:history="1">
             <w:r>
               <w:rPr>
                 <w:rStyle w:val="Hipervnculo"/>
@@ -1243,7 +1753,7 @@
                 <w:noProof/>
                 <w:webHidden/>
               </w:rPr>
-              <w:instrText xml:space="preserve"> PAGEREF _Toc170892484 \h </w:instrText>
+              <w:instrText xml:space="preserve"> PAGEREF _Toc171076271 \h </w:instrText>
             </w:r>
             <w:r>
               <w:rPr>
@@ -1286,7 +1796,7 @@
               <w14:ligatures w14:val="standardContextual"/>
             </w:rPr>
           </w:pPr>
-          <w:hyperlink w:anchor="_Toc170892485" w:history="1">
+          <w:hyperlink w:anchor="_Toc171076272" w:history="1">
             <w:r>
               <w:rPr>
                 <w:rStyle w:val="Hipervnculo"/>
@@ -1313,7 +1823,7 @@
                 <w:noProof/>
                 <w:webHidden/>
               </w:rPr>
-              <w:instrText xml:space="preserve"> PAGEREF _Toc170892485 \h </w:instrText>
+              <w:instrText xml:space="preserve"> PAGEREF _Toc171076272 \h </w:instrText>
             </w:r>
             <w:r>
               <w:rPr>
@@ -1356,7 +1866,7 @@
               <w14:ligatures w14:val="standardContextual"/>
             </w:rPr>
           </w:pPr>
-          <w:hyperlink w:anchor="_Toc170892486" w:history="1">
+          <w:hyperlink w:anchor="_Toc171076273" w:history="1">
             <w:r>
               <w:rPr>
                 <w:rStyle w:val="Hipervnculo"/>
@@ -1383,7 +1893,7 @@
                 <w:noProof/>
                 <w:webHidden/>
               </w:rPr>
-              <w:instrText xml:space="preserve"> PAGEREF _Toc170892486 \h </w:instrText>
+              <w:instrText xml:space="preserve"> PAGEREF _Toc171076273 \h </w:instrText>
             </w:r>
             <w:r>
               <w:rPr>
@@ -1426,7 +1936,7 @@
               <w14:ligatures w14:val="standardContextual"/>
             </w:rPr>
           </w:pPr>
-          <w:hyperlink w:anchor="_Toc170892487" w:history="1">
+          <w:hyperlink w:anchor="_Toc171076274" w:history="1">
             <w:r>
               <w:rPr>
                 <w:rStyle w:val="Hipervnculo"/>
@@ -1453,7 +1963,7 @@
                 <w:noProof/>
                 <w:webHidden/>
               </w:rPr>
-              <w:instrText xml:space="preserve"> PAGEREF _Toc170892487 \h </w:instrText>
+              <w:instrText xml:space="preserve"> PAGEREF _Toc171076274 \h </w:instrText>
             </w:r>
             <w:r>
               <w:rPr>
@@ -1496,7 +2006,7 @@
               <w14:ligatures w14:val="standardContextual"/>
             </w:rPr>
           </w:pPr>
-          <w:hyperlink w:anchor="_Toc170892488" w:history="1">
+          <w:hyperlink w:anchor="_Toc171076275" w:history="1">
             <w:r>
               <w:rPr>
                 <w:rStyle w:val="Hipervnculo"/>
@@ -1523,7 +2033,7 @@
                 <w:noProof/>
                 <w:webHidden/>
               </w:rPr>
-              <w:instrText xml:space="preserve"> PAGEREF _Toc170892488 \h </w:instrText>
+              <w:instrText xml:space="preserve"> PAGEREF _Toc171076275 \h </w:instrText>
             </w:r>
             <w:r>
               <w:rPr>
@@ -1566,7 +2076,7 @@
               <w14:ligatures w14:val="standardContextual"/>
             </w:rPr>
           </w:pPr>
-          <w:hyperlink w:anchor="_Toc170892489" w:history="1">
+          <w:hyperlink w:anchor="_Toc171076276" w:history="1">
             <w:r>
               <w:rPr>
                 <w:rStyle w:val="Hipervnculo"/>
@@ -1593,7 +2103,7 @@
                 <w:noProof/>
                 <w:webHidden/>
               </w:rPr>
-              <w:instrText xml:space="preserve"> PAGEREF _Toc170892489 \h </w:instrText>
+              <w:instrText xml:space="preserve"> PAGEREF _Toc171076276 \h </w:instrText>
             </w:r>
             <w:r>
               <w:rPr>
@@ -1636,7 +2146,7 @@
               <w14:ligatures w14:val="standardContextual"/>
             </w:rPr>
           </w:pPr>
-          <w:hyperlink w:anchor="_Toc170892490" w:history="1">
+          <w:hyperlink w:anchor="_Toc171076277" w:history="1">
             <w:r>
               <w:rPr>
                 <w:rStyle w:val="Hipervnculo"/>
@@ -1663,7 +2173,7 @@
                 <w:noProof/>
                 <w:webHidden/>
               </w:rPr>
-              <w:instrText xml:space="preserve"> PAGEREF _Toc170892490 \h </w:instrText>
+              <w:instrText xml:space="preserve"> PAGEREF _Toc171076277 \h </w:instrText>
             </w:r>
             <w:r>
               <w:rPr>
@@ -1706,7 +2216,7 @@
               <w14:ligatures w14:val="standardContextual"/>
             </w:rPr>
           </w:pPr>
-          <w:hyperlink w:anchor="_Toc170892491" w:history="1">
+          <w:hyperlink w:anchor="_Toc171076278" w:history="1">
             <w:r>
               <w:rPr>
                 <w:rStyle w:val="Hipervnculo"/>
@@ -1733,7 +2243,7 @@
                 <w:noProof/>
                 <w:webHidden/>
               </w:rPr>
-              <w:instrText xml:space="preserve"> PAGEREF _Toc170892491 \h </w:instrText>
+              <w:instrText xml:space="preserve"> PAGEREF _Toc171076278 \h </w:instrText>
             </w:r>
             <w:r>
               <w:rPr>
@@ -1776,7 +2286,7 @@
               <w14:ligatures w14:val="standardContextual"/>
             </w:rPr>
           </w:pPr>
-          <w:hyperlink w:anchor="_Toc170892492" w:history="1">
+          <w:hyperlink w:anchor="_Toc171076279" w:history="1">
             <w:r>
               <w:rPr>
                 <w:rStyle w:val="Hipervnculo"/>
@@ -1803,7 +2313,7 @@
                 <w:noProof/>
                 <w:webHidden/>
               </w:rPr>
-              <w:instrText xml:space="preserve"> PAGEREF _Toc170892492 \h </w:instrText>
+              <w:instrText xml:space="preserve"> PAGEREF _Toc171076279 \h </w:instrText>
             </w:r>
             <w:r>
               <w:rPr>
@@ -1823,7 +2333,7 @@
                 <w:noProof/>
                 <w:webHidden/>
               </w:rPr>
-              <w:t>18</w:t>
+              <w:t>19</w:t>
             </w:r>
             <w:r>
               <w:rPr>
@@ -1846,7 +2356,7 @@
               <w14:ligatures w14:val="standardContextual"/>
             </w:rPr>
           </w:pPr>
-          <w:hyperlink w:anchor="_Toc170892493" w:history="1">
+          <w:hyperlink w:anchor="_Toc171076280" w:history="1">
             <w:r>
               <w:rPr>
                 <w:rStyle w:val="Hipervnculo"/>
@@ -1873,7 +2383,7 @@
                 <w:noProof/>
                 <w:webHidden/>
               </w:rPr>
-              <w:instrText xml:space="preserve"> PAGEREF _Toc170892493 \h </w:instrText>
+              <w:instrText xml:space="preserve"> PAGEREF _Toc171076280 \h </w:instrText>
             </w:r>
             <w:r>
               <w:rPr>
@@ -1916,13 +2426,13 @@
               <w14:ligatures w14:val="standardContextual"/>
             </w:rPr>
           </w:pPr>
-          <w:hyperlink w:anchor="_Toc170892494" w:history="1">
+          <w:hyperlink w:anchor="_Toc171076281" w:history="1">
             <w:r>
               <w:rPr>
                 <w:rStyle w:val="Hipervnculo"/>
                 <w:noProof/>
               </w:rPr>
-              <w:t>Entorno de desarrollo</w:t>
+              <w:t>4.1 Metodologías</w:t>
             </w:r>
             <w:r>
               <w:rPr>
@@ -1943,7 +2453,7 @@
                 <w:noProof/>
                 <w:webHidden/>
               </w:rPr>
-              <w:instrText xml:space="preserve"> PAGEREF _Toc170892494 \h </w:instrText>
+              <w:instrText xml:space="preserve"> PAGEREF _Toc171076281 \h </w:instrText>
             </w:r>
             <w:r>
               <w:rPr>
@@ -1986,13 +2496,13 @@
               <w14:ligatures w14:val="standardContextual"/>
             </w:rPr>
           </w:pPr>
-          <w:hyperlink w:anchor="_Toc170892495" w:history="1">
+          <w:hyperlink w:anchor="_Toc171076282" w:history="1">
             <w:r>
               <w:rPr>
                 <w:rStyle w:val="Hipervnculo"/>
                 <w:noProof/>
               </w:rPr>
-              <w:t>Control de versiones</w:t>
+              <w:t>4.2 Gestión de proyectos</w:t>
             </w:r>
             <w:r>
               <w:rPr>
@@ -2013,7 +2523,7 @@
                 <w:noProof/>
                 <w:webHidden/>
               </w:rPr>
-              <w:instrText xml:space="preserve"> PAGEREF _Toc170892495 \h </w:instrText>
+              <w:instrText xml:space="preserve"> PAGEREF _Toc171076282 \h </w:instrText>
             </w:r>
             <w:r>
               <w:rPr>
@@ -2056,13 +2566,13 @@
               <w14:ligatures w14:val="standardContextual"/>
             </w:rPr>
           </w:pPr>
-          <w:hyperlink w:anchor="_Toc170892496" w:history="1">
+          <w:hyperlink w:anchor="_Toc171076283" w:history="1">
             <w:r>
               <w:rPr>
                 <w:rStyle w:val="Hipervnculo"/>
                 <w:noProof/>
               </w:rPr>
-              <w:t>Gestión de proyectos</w:t>
+              <w:t>4.3 Control de versiones</w:t>
             </w:r>
             <w:r>
               <w:rPr>
@@ -2083,7 +2593,7 @@
                 <w:noProof/>
                 <w:webHidden/>
               </w:rPr>
-              <w:instrText xml:space="preserve"> PAGEREF _Toc170892496 \h </w:instrText>
+              <w:instrText xml:space="preserve"> PAGEREF _Toc171076283 \h </w:instrText>
             </w:r>
             <w:r>
               <w:rPr>
@@ -2126,13 +2636,13 @@
               <w14:ligatures w14:val="standardContextual"/>
             </w:rPr>
           </w:pPr>
-          <w:hyperlink w:anchor="_Toc170892497" w:history="1">
+          <w:hyperlink w:anchor="_Toc171076284" w:history="1">
             <w:r>
               <w:rPr>
                 <w:rStyle w:val="Hipervnculo"/>
                 <w:noProof/>
               </w:rPr>
-              <w:t>Documentación</w:t>
+              <w:t>4.4 Gestión del repositorio</w:t>
             </w:r>
             <w:r>
               <w:rPr>
@@ -2153,7 +2663,7 @@
                 <w:noProof/>
                 <w:webHidden/>
               </w:rPr>
-              <w:instrText xml:space="preserve"> PAGEREF _Toc170892497 \h </w:instrText>
+              <w:instrText xml:space="preserve"> PAGEREF _Toc171076284 \h </w:instrText>
             </w:r>
             <w:r>
               <w:rPr>
@@ -2174,6 +2684,286 @@
                 <w:webHidden/>
               </w:rPr>
               <w:t>25</w:t>
+            </w:r>
+            <w:r>
+              <w:rPr>
+                <w:noProof/>
+                <w:webHidden/>
+              </w:rPr>
+              <w:fldChar w:fldCharType="end"/>
+            </w:r>
+          </w:hyperlink>
+        </w:p>
+        <w:p>
+          <w:pPr>
+            <w:pStyle w:val="TDC2"/>
+            <w:rPr>
+              <w:rFonts w:asciiTheme="minorHAnsi" w:eastAsiaTheme="minorEastAsia" w:hAnsiTheme="minorHAnsi"/>
+              <w:noProof/>
+              <w:kern w:val="2"/>
+              <w:szCs w:val="24"/>
+              <w:lang w:eastAsia="es-ES"/>
+              <w14:ligatures w14:val="standardContextual"/>
+            </w:rPr>
+          </w:pPr>
+          <w:hyperlink w:anchor="_Toc171076285" w:history="1">
+            <w:r>
+              <w:rPr>
+                <w:rStyle w:val="Hipervnculo"/>
+                <w:noProof/>
+              </w:rPr>
+              <w:t>4.5 Entorno de desarrollo y lenguaje de programación</w:t>
+            </w:r>
+            <w:r>
+              <w:rPr>
+                <w:noProof/>
+                <w:webHidden/>
+              </w:rPr>
+              <w:tab/>
+            </w:r>
+            <w:r>
+              <w:rPr>
+                <w:noProof/>
+                <w:webHidden/>
+              </w:rPr>
+              <w:fldChar w:fldCharType="begin"/>
+            </w:r>
+            <w:r>
+              <w:rPr>
+                <w:noProof/>
+                <w:webHidden/>
+              </w:rPr>
+              <w:instrText xml:space="preserve"> PAGEREF _Toc171076285 \h </w:instrText>
+            </w:r>
+            <w:r>
+              <w:rPr>
+                <w:noProof/>
+                <w:webHidden/>
+              </w:rPr>
+            </w:r>
+            <w:r>
+              <w:rPr>
+                <w:noProof/>
+                <w:webHidden/>
+              </w:rPr>
+              <w:fldChar w:fldCharType="separate"/>
+            </w:r>
+            <w:r>
+              <w:rPr>
+                <w:noProof/>
+                <w:webHidden/>
+              </w:rPr>
+              <w:t>25</w:t>
+            </w:r>
+            <w:r>
+              <w:rPr>
+                <w:noProof/>
+                <w:webHidden/>
+              </w:rPr>
+              <w:fldChar w:fldCharType="end"/>
+            </w:r>
+          </w:hyperlink>
+        </w:p>
+        <w:p>
+          <w:pPr>
+            <w:pStyle w:val="TDC2"/>
+            <w:rPr>
+              <w:rFonts w:asciiTheme="minorHAnsi" w:eastAsiaTheme="minorEastAsia" w:hAnsiTheme="minorHAnsi"/>
+              <w:noProof/>
+              <w:kern w:val="2"/>
+              <w:szCs w:val="24"/>
+              <w:lang w:eastAsia="es-ES"/>
+              <w14:ligatures w14:val="standardContextual"/>
+            </w:rPr>
+          </w:pPr>
+          <w:hyperlink w:anchor="_Toc171076286" w:history="1">
+            <w:r>
+              <w:rPr>
+                <w:rStyle w:val="Hipervnculo"/>
+                <w:noProof/>
+              </w:rPr>
+              <w:t>4.6 Base de datos</w:t>
+            </w:r>
+            <w:r>
+              <w:rPr>
+                <w:noProof/>
+                <w:webHidden/>
+              </w:rPr>
+              <w:tab/>
+            </w:r>
+            <w:r>
+              <w:rPr>
+                <w:noProof/>
+                <w:webHidden/>
+              </w:rPr>
+              <w:fldChar w:fldCharType="begin"/>
+            </w:r>
+            <w:r>
+              <w:rPr>
+                <w:noProof/>
+                <w:webHidden/>
+              </w:rPr>
+              <w:instrText xml:space="preserve"> PAGEREF _Toc171076286 \h </w:instrText>
+            </w:r>
+            <w:r>
+              <w:rPr>
+                <w:noProof/>
+                <w:webHidden/>
+              </w:rPr>
+            </w:r>
+            <w:r>
+              <w:rPr>
+                <w:noProof/>
+                <w:webHidden/>
+              </w:rPr>
+              <w:fldChar w:fldCharType="separate"/>
+            </w:r>
+            <w:r>
+              <w:rPr>
+                <w:noProof/>
+                <w:webHidden/>
+              </w:rPr>
+              <w:t>26</w:t>
+            </w:r>
+            <w:r>
+              <w:rPr>
+                <w:noProof/>
+                <w:webHidden/>
+              </w:rPr>
+              <w:fldChar w:fldCharType="end"/>
+            </w:r>
+          </w:hyperlink>
+        </w:p>
+        <w:p>
+          <w:pPr>
+            <w:pStyle w:val="TDC2"/>
+            <w:rPr>
+              <w:rFonts w:asciiTheme="minorHAnsi" w:eastAsiaTheme="minorEastAsia" w:hAnsiTheme="minorHAnsi"/>
+              <w:noProof/>
+              <w:kern w:val="2"/>
+              <w:szCs w:val="24"/>
+              <w:lang w:eastAsia="es-ES"/>
+              <w14:ligatures w14:val="standardContextual"/>
+            </w:rPr>
+          </w:pPr>
+          <w:hyperlink w:anchor="_Toc171076287" w:history="1">
+            <w:r>
+              <w:rPr>
+                <w:rStyle w:val="Hipervnculo"/>
+                <w:noProof/>
+              </w:rPr>
+              <w:t>4.7 Documentación</w:t>
+            </w:r>
+            <w:r>
+              <w:rPr>
+                <w:noProof/>
+                <w:webHidden/>
+              </w:rPr>
+              <w:tab/>
+            </w:r>
+            <w:r>
+              <w:rPr>
+                <w:noProof/>
+                <w:webHidden/>
+              </w:rPr>
+              <w:fldChar w:fldCharType="begin"/>
+            </w:r>
+            <w:r>
+              <w:rPr>
+                <w:noProof/>
+                <w:webHidden/>
+              </w:rPr>
+              <w:instrText xml:space="preserve"> PAGEREF _Toc171076287 \h </w:instrText>
+            </w:r>
+            <w:r>
+              <w:rPr>
+                <w:noProof/>
+                <w:webHidden/>
+              </w:rPr>
+            </w:r>
+            <w:r>
+              <w:rPr>
+                <w:noProof/>
+                <w:webHidden/>
+              </w:rPr>
+              <w:fldChar w:fldCharType="separate"/>
+            </w:r>
+            <w:r>
+              <w:rPr>
+                <w:noProof/>
+                <w:webHidden/>
+              </w:rPr>
+              <w:t>26</w:t>
+            </w:r>
+            <w:r>
+              <w:rPr>
+                <w:noProof/>
+                <w:webHidden/>
+              </w:rPr>
+              <w:fldChar w:fldCharType="end"/>
+            </w:r>
+          </w:hyperlink>
+        </w:p>
+        <w:p>
+          <w:pPr>
+            <w:pStyle w:val="TDC2"/>
+            <w:rPr>
+              <w:rFonts w:asciiTheme="minorHAnsi" w:eastAsiaTheme="minorEastAsia" w:hAnsiTheme="minorHAnsi"/>
+              <w:noProof/>
+              <w:kern w:val="2"/>
+              <w:szCs w:val="24"/>
+              <w:lang w:eastAsia="es-ES"/>
+              <w14:ligatures w14:val="standardContextual"/>
+            </w:rPr>
+          </w:pPr>
+          <w:hyperlink w:anchor="_Toc171076288" w:history="1">
+            <w:r>
+              <w:rPr>
+                <w:rStyle w:val="Hipervnculo"/>
+                <w:noProof/>
+              </w:rPr>
+              <w:t>4.8 Otras herramientas utilizadas</w:t>
+            </w:r>
+            <w:r>
+              <w:rPr>
+                <w:noProof/>
+                <w:webHidden/>
+              </w:rPr>
+              <w:tab/>
+            </w:r>
+            <w:r>
+              <w:rPr>
+                <w:noProof/>
+                <w:webHidden/>
+              </w:rPr>
+              <w:fldChar w:fldCharType="begin"/>
+            </w:r>
+            <w:r>
+              <w:rPr>
+                <w:noProof/>
+                <w:webHidden/>
+              </w:rPr>
+              <w:instrText xml:space="preserve"> PAGEREF _Toc171076288 \h </w:instrText>
+            </w:r>
+            <w:r>
+              <w:rPr>
+                <w:noProof/>
+                <w:webHidden/>
+              </w:rPr>
+            </w:r>
+            <w:r>
+              <w:rPr>
+                <w:noProof/>
+                <w:webHidden/>
+              </w:rPr>
+              <w:fldChar w:fldCharType="separate"/>
+            </w:r>
+            <w:r>
+              <w:rPr>
+                <w:noProof/>
+                <w:webHidden/>
+              </w:rPr>
+              <w:t>26</w:t>
             </w:r>
             <w:r>
               <w:rPr>
@@ -2196,13 +2986,13 @@
               <w14:ligatures w14:val="standardContextual"/>
             </w:rPr>
           </w:pPr>
-          <w:hyperlink w:anchor="_Toc170892498" w:history="1">
+          <w:hyperlink w:anchor="_Toc171076289" w:history="1">
             <w:r>
               <w:rPr>
                 <w:rStyle w:val="Hipervnculo"/>
                 <w:noProof/>
               </w:rPr>
-              <w:t>5. Aspectos relevantes en el desarrollo del proyecto</w:t>
+              <w:t>5. Aspectos relevantes del desarrollo del proyecto</w:t>
             </w:r>
             <w:r>
               <w:rPr>
@@ -2223,7 +3013,7 @@
                 <w:noProof/>
                 <w:webHidden/>
               </w:rPr>
-              <w:instrText xml:space="preserve"> PAGEREF _Toc170892498 \h </w:instrText>
+              <w:instrText xml:space="preserve"> PAGEREF _Toc171076289 \h </w:instrText>
             </w:r>
             <w:r>
               <w:rPr>
@@ -2243,7 +3033,7 @@
                 <w:noProof/>
                 <w:webHidden/>
               </w:rPr>
-              <w:t>26</w:t>
+              <w:t>28</w:t>
             </w:r>
             <w:r>
               <w:rPr>
@@ -2266,7 +3056,7 @@
               <w14:ligatures w14:val="standardContextual"/>
             </w:rPr>
           </w:pPr>
-          <w:hyperlink w:anchor="_Toc170892499" w:history="1">
+          <w:hyperlink w:anchor="_Toc171076290" w:history="1">
             <w:r>
               <w:rPr>
                 <w:rStyle w:val="Hipervnculo"/>
@@ -2293,7 +3083,7 @@
                 <w:noProof/>
                 <w:webHidden/>
               </w:rPr>
-              <w:instrText xml:space="preserve"> PAGEREF _Toc170892499 \h </w:instrText>
+              <w:instrText xml:space="preserve"> PAGEREF _Toc171076290 \h </w:instrText>
             </w:r>
             <w:r>
               <w:rPr>
@@ -2313,7 +3103,7 @@
                 <w:noProof/>
                 <w:webHidden/>
               </w:rPr>
-              <w:t>26</w:t>
+              <w:t>28</w:t>
             </w:r>
             <w:r>
               <w:rPr>
@@ -2336,7 +3126,7 @@
               <w14:ligatures w14:val="standardContextual"/>
             </w:rPr>
           </w:pPr>
-          <w:hyperlink w:anchor="_Toc170892500" w:history="1">
+          <w:hyperlink w:anchor="_Toc171076291" w:history="1">
             <w:r>
               <w:rPr>
                 <w:rStyle w:val="Hipervnculo"/>
@@ -2363,7 +3153,7 @@
                 <w:noProof/>
                 <w:webHidden/>
               </w:rPr>
-              <w:instrText xml:space="preserve"> PAGEREF _Toc170892500 \h </w:instrText>
+              <w:instrText xml:space="preserve"> PAGEREF _Toc171076291 \h </w:instrText>
             </w:r>
             <w:r>
               <w:rPr>
@@ -2383,7 +3173,7 @@
                 <w:noProof/>
                 <w:webHidden/>
               </w:rPr>
-              <w:t>26</w:t>
+              <w:t>28</w:t>
             </w:r>
             <w:r>
               <w:rPr>
@@ -2406,7 +3196,7 @@
               <w14:ligatures w14:val="standardContextual"/>
             </w:rPr>
           </w:pPr>
-          <w:hyperlink w:anchor="_Toc170892501" w:history="1">
+          <w:hyperlink w:anchor="_Toc171076292" w:history="1">
             <w:r>
               <w:rPr>
                 <w:rStyle w:val="Hipervnculo"/>
@@ -2433,7 +3223,7 @@
                 <w:noProof/>
                 <w:webHidden/>
               </w:rPr>
-              <w:instrText xml:space="preserve"> PAGEREF _Toc170892501 \h </w:instrText>
+              <w:instrText xml:space="preserve"> PAGEREF _Toc171076292 \h </w:instrText>
             </w:r>
             <w:r>
               <w:rPr>
@@ -2453,7 +3243,7 @@
                 <w:noProof/>
                 <w:webHidden/>
               </w:rPr>
-              <w:t>26</w:t>
+              <w:t>28</w:t>
             </w:r>
             <w:r>
               <w:rPr>
@@ -2476,7 +3266,7 @@
               <w14:ligatures w14:val="standardContextual"/>
             </w:rPr>
           </w:pPr>
-          <w:hyperlink w:anchor="_Toc170892502" w:history="1">
+          <w:hyperlink w:anchor="_Toc171076293" w:history="1">
             <w:r>
               <w:rPr>
                 <w:rStyle w:val="Hipervnculo"/>
@@ -2503,7 +3293,7 @@
                 <w:noProof/>
                 <w:webHidden/>
               </w:rPr>
-              <w:instrText xml:space="preserve"> PAGEREF _Toc170892502 \h </w:instrText>
+              <w:instrText xml:space="preserve"> PAGEREF _Toc171076293 \h </w:instrText>
             </w:r>
             <w:r>
               <w:rPr>
@@ -2523,7 +3313,7 @@
                 <w:noProof/>
                 <w:webHidden/>
               </w:rPr>
-              <w:t>26</w:t>
+              <w:t>28</w:t>
             </w:r>
             <w:r>
               <w:rPr>
@@ -2546,7 +3336,7 @@
               <w14:ligatures w14:val="standardContextual"/>
             </w:rPr>
           </w:pPr>
-          <w:hyperlink w:anchor="_Toc170892503" w:history="1">
+          <w:hyperlink w:anchor="_Toc171076294" w:history="1">
             <w:r>
               <w:rPr>
                 <w:rStyle w:val="Hipervnculo"/>
@@ -2573,7 +3363,7 @@
                 <w:noProof/>
                 <w:webHidden/>
               </w:rPr>
-              <w:instrText xml:space="preserve"> PAGEREF _Toc170892503 \h </w:instrText>
+              <w:instrText xml:space="preserve"> PAGEREF _Toc171076294 \h </w:instrText>
             </w:r>
             <w:r>
               <w:rPr>
@@ -2593,7 +3383,7 @@
                 <w:noProof/>
                 <w:webHidden/>
               </w:rPr>
-              <w:t>27</w:t>
+              <w:t>29</w:t>
             </w:r>
             <w:r>
               <w:rPr>
@@ -2616,7 +3406,7 @@
               <w14:ligatures w14:val="standardContextual"/>
             </w:rPr>
           </w:pPr>
-          <w:hyperlink w:anchor="_Toc170892504" w:history="1">
+          <w:hyperlink w:anchor="_Toc171076295" w:history="1">
             <w:r>
               <w:rPr>
                 <w:rStyle w:val="Hipervnculo"/>
@@ -2643,7 +3433,7 @@
                 <w:noProof/>
                 <w:webHidden/>
               </w:rPr>
-              <w:instrText xml:space="preserve"> PAGEREF _Toc170892504 \h </w:instrText>
+              <w:instrText xml:space="preserve"> PAGEREF _Toc171076295 \h </w:instrText>
             </w:r>
             <w:r>
               <w:rPr>
@@ -2663,7 +3453,7 @@
                 <w:noProof/>
                 <w:webHidden/>
               </w:rPr>
-              <w:t>28</w:t>
+              <w:t>31</w:t>
             </w:r>
             <w:r>
               <w:rPr>
@@ -2686,7 +3476,7 @@
               <w14:ligatures w14:val="standardContextual"/>
             </w:rPr>
           </w:pPr>
-          <w:hyperlink w:anchor="_Toc170892505" w:history="1">
+          <w:hyperlink w:anchor="_Toc171076296" w:history="1">
             <w:r>
               <w:rPr>
                 <w:rStyle w:val="Hipervnculo"/>
@@ -2713,7 +3503,7 @@
                 <w:noProof/>
                 <w:webHidden/>
               </w:rPr>
-              <w:instrText xml:space="preserve"> PAGEREF _Toc170892505 \h </w:instrText>
+              <w:instrText xml:space="preserve"> PAGEREF _Toc171076296 \h </w:instrText>
             </w:r>
             <w:r>
               <w:rPr>
@@ -2733,7 +3523,7 @@
                 <w:noProof/>
                 <w:webHidden/>
               </w:rPr>
-              <w:t>29</w:t>
+              <w:t>32</w:t>
             </w:r>
             <w:r>
               <w:rPr>
@@ -2756,7 +3546,7 @@
               <w14:ligatures w14:val="standardContextual"/>
             </w:rPr>
           </w:pPr>
-          <w:hyperlink w:anchor="_Toc170892506" w:history="1">
+          <w:hyperlink w:anchor="_Toc171076297" w:history="1">
             <w:r>
               <w:rPr>
                 <w:rStyle w:val="Hipervnculo"/>
@@ -2783,7 +3573,7 @@
                 <w:noProof/>
                 <w:webHidden/>
               </w:rPr>
-              <w:instrText xml:space="preserve"> PAGEREF _Toc170892506 \h </w:instrText>
+              <w:instrText xml:space="preserve"> PAGEREF _Toc171076297 \h </w:instrText>
             </w:r>
             <w:r>
               <w:rPr>
@@ -2803,7 +3593,7 @@
                 <w:noProof/>
                 <w:webHidden/>
               </w:rPr>
-              <w:t>29</w:t>
+              <w:t>32</w:t>
             </w:r>
             <w:r>
               <w:rPr>
@@ -2826,7 +3616,7 @@
               <w14:ligatures w14:val="standardContextual"/>
             </w:rPr>
           </w:pPr>
-          <w:hyperlink w:anchor="_Toc170892507" w:history="1">
+          <w:hyperlink w:anchor="_Toc171076298" w:history="1">
             <w:r>
               <w:rPr>
                 <w:rStyle w:val="Hipervnculo"/>
@@ -2853,7 +3643,7 @@
                 <w:noProof/>
                 <w:webHidden/>
               </w:rPr>
-              <w:instrText xml:space="preserve"> PAGEREF _Toc170892507 \h </w:instrText>
+              <w:instrText xml:space="preserve"> PAGEREF _Toc171076298 \h </w:instrText>
             </w:r>
             <w:r>
               <w:rPr>
@@ -2873,7 +3663,7 @@
                 <w:noProof/>
                 <w:webHidden/>
               </w:rPr>
-              <w:t>29</w:t>
+              <w:t>32</w:t>
             </w:r>
             <w:r>
               <w:rPr>
@@ -2896,7 +3686,7 @@
               <w14:ligatures w14:val="standardContextual"/>
             </w:rPr>
           </w:pPr>
-          <w:hyperlink w:anchor="_Toc170892508" w:history="1">
+          <w:hyperlink w:anchor="_Toc171076299" w:history="1">
             <w:r>
               <w:rPr>
                 <w:rStyle w:val="Hipervnculo"/>
@@ -2923,7 +3713,7 @@
                 <w:noProof/>
                 <w:webHidden/>
               </w:rPr>
-              <w:instrText xml:space="preserve"> PAGEREF _Toc170892508 \h </w:instrText>
+              <w:instrText xml:space="preserve"> PAGEREF _Toc171076299 \h </w:instrText>
             </w:r>
             <w:r>
               <w:rPr>
@@ -2943,7 +3733,7 @@
                 <w:noProof/>
                 <w:webHidden/>
               </w:rPr>
-              <w:t>30</w:t>
+              <w:t>33</w:t>
             </w:r>
             <w:r>
               <w:rPr>
@@ -2974,7 +3764,7 @@
       <w:pPr>
         <w:pStyle w:val="Ttulo1"/>
       </w:pPr>
-      <w:bookmarkStart w:id="1" w:name="_Toc170892479"/>
+      <w:bookmarkStart w:id="1" w:name="_Toc171076266"/>
       <w:r>
         <w:lastRenderedPageBreak/>
         <w:t xml:space="preserve">Índice de </w:t>
@@ -3671,7 +4461,7 @@
       <w:pPr>
         <w:pStyle w:val="Ttulo1"/>
       </w:pPr>
-      <w:bookmarkStart w:id="2" w:name="_Toc170892480"/>
+      <w:bookmarkStart w:id="2" w:name="_Toc171076267"/>
       <w:r>
         <w:lastRenderedPageBreak/>
         <w:t>Índice de Tablas</w:t>
@@ -3900,7 +4690,7 @@
       <w:pPr>
         <w:pStyle w:val="Ttulo1"/>
       </w:pPr>
-      <w:bookmarkStart w:id="3" w:name="_Toc170892481"/>
+      <w:bookmarkStart w:id="3" w:name="_Toc171076268"/>
       <w:r>
         <w:lastRenderedPageBreak/>
         <w:t xml:space="preserve">1. </w:t>
@@ -4152,7 +4942,7 @@
       <w:pPr>
         <w:pStyle w:val="Ttulo2"/>
       </w:pPr>
-      <w:bookmarkStart w:id="4" w:name="_Toc170892482"/>
+      <w:bookmarkStart w:id="4" w:name="_Toc171076269"/>
       <w:r>
         <w:t xml:space="preserve">1.1 </w:t>
       </w:r>
@@ -4166,7 +4956,7 @@
       <w:pPr>
         <w:pStyle w:val="Ttulo2"/>
       </w:pPr>
-      <w:bookmarkStart w:id="5" w:name="_Toc170892483"/>
+      <w:bookmarkStart w:id="5" w:name="_Toc171076270"/>
       <w:r>
         <w:t>1.2 Materiales adjuntos</w:t>
       </w:r>
@@ -4184,7 +4974,7 @@
       <w:pPr>
         <w:pStyle w:val="Ttulo1"/>
       </w:pPr>
-      <w:bookmarkStart w:id="6" w:name="_Toc170892484"/>
+      <w:bookmarkStart w:id="6" w:name="_Toc171076271"/>
       <w:r>
         <w:lastRenderedPageBreak/>
         <w:t>2. Objetivos del proyecto</w:t>
@@ -4215,7 +5005,7 @@
       <w:pPr>
         <w:pStyle w:val="Ttulo2"/>
       </w:pPr>
-      <w:bookmarkStart w:id="7" w:name="_Toc170892485"/>
+      <w:bookmarkStart w:id="7" w:name="_Toc171076272"/>
       <w:r>
         <w:t>2.1 Objetivos generales</w:t>
       </w:r>
@@ -4307,7 +5097,7 @@
       <w:pPr>
         <w:pStyle w:val="Ttulo2"/>
       </w:pPr>
-      <w:bookmarkStart w:id="8" w:name="_Toc170892486"/>
+      <w:bookmarkStart w:id="8" w:name="_Toc171076273"/>
       <w:r>
         <w:t>2.2 Objetivos técnicos</w:t>
       </w:r>
@@ -4405,7 +5195,7 @@
       <w:pPr>
         <w:pStyle w:val="Ttulo2"/>
       </w:pPr>
-      <w:bookmarkStart w:id="9" w:name="_Toc170892487"/>
+      <w:bookmarkStart w:id="9" w:name="_Toc171076274"/>
       <w:r>
         <w:t>2.3 Objetivos personales</w:t>
       </w:r>
@@ -4493,7 +5283,7 @@
       <w:pPr>
         <w:pStyle w:val="Ttulo1"/>
       </w:pPr>
-      <w:bookmarkStart w:id="10" w:name="_Toc170892488"/>
+      <w:bookmarkStart w:id="10" w:name="_Toc171076275"/>
       <w:r>
         <w:lastRenderedPageBreak/>
         <w:t>3. Conceptos teóricos</w:t>
@@ -4568,7 +5358,7 @@
       <w:pPr>
         <w:pStyle w:val="Ttulo2"/>
       </w:pPr>
-      <w:bookmarkStart w:id="11" w:name="_Toc170892489"/>
+      <w:bookmarkStart w:id="11" w:name="_Toc171076276"/>
       <w:r>
         <w:t xml:space="preserve">3.1 </w:t>
       </w:r>
@@ -4807,16 +5597,9 @@
     </w:p>
     <w:p>
       <w:pPr>
-        <w:rPr>
-          <w:caps/>
-        </w:rPr>
-      </w:pPr>
-    </w:p>
-    <w:p>
-      <w:pPr>
         <w:pStyle w:val="Ttulo2"/>
       </w:pPr>
-      <w:bookmarkStart w:id="12" w:name="_Toc170892490"/>
+      <w:bookmarkStart w:id="12" w:name="_Toc171076277"/>
       <w:r>
         <w:lastRenderedPageBreak/>
         <w:t>3.</w:t>
@@ -5082,7 +5865,7 @@
                     <pic:cNvPicPr/>
                   </pic:nvPicPr>
                   <pic:blipFill>
-                    <a:blip r:embed="rId13"/>
+                    <a:blip r:embed="rId15"/>
                     <a:stretch>
                       <a:fillRect/>
                     </a:stretch>
@@ -5128,7 +5911,16 @@
         <w:t>.</w:t>
       </w:r>
       <w:r>
-        <w:t xml:space="preserve"> La red incluye dos grupos distintos por curso en las etapas infantil y primaria, lo que facilita visualizar las conexiones y relaciones entre estudiantes de diferentes clases y cursos dentro de cada etapa educativa.</w:t>
+        <w:t xml:space="preserve"> La red incluye dos grupos distintos por curso en las etapas infantil y primaria</w:t>
+      </w:r>
+      <w:r>
+        <w:t xml:space="preserve"> y se pueden ver fácilmente las</w:t>
+      </w:r>
+      <w:r>
+        <w:t xml:space="preserve"> relaciones entre estudiantes de diferentes clases</w:t>
+      </w:r>
+      <w:r>
+        <w:t>.</w:t>
       </w:r>
     </w:p>
     <w:p>
@@ -5163,8 +5955,8 @@
         <w:pStyle w:val="Descripcin"/>
         <w:keepNext/>
       </w:pPr>
-      <w:bookmarkStart w:id="14" w:name="_Toc170407294"/>
-      <w:bookmarkStart w:id="15" w:name="_Toc170892542"/>
+      <w:bookmarkStart w:id="15" w:name="_Toc170407294"/>
+      <w:bookmarkStart w:id="16" w:name="_Toc170892542"/>
       <w:r>
         <w:t xml:space="preserve">Tabla </w:t>
       </w:r>
@@ -5192,8 +5984,8 @@
       <w:r>
         <w:t>: Matriz de hermanos</w:t>
       </w:r>
-      <w:bookmarkEnd w:id="14"/>
       <w:bookmarkEnd w:id="15"/>
+      <w:bookmarkEnd w:id="16"/>
     </w:p>
     <w:tbl>
       <w:tblPr>
@@ -6290,11 +7082,6 @@
     </w:tbl>
     <w:p>
       <w:pPr>
-        <w:ind w:firstLine="567"/>
-      </w:pPr>
-    </w:p>
-    <w:p>
-      <w:pPr>
         <w:ind w:firstLine="340"/>
       </w:pPr>
       <w:r>
@@ -6325,6 +7112,73 @@
       <w:pPr>
         <w:ind w:firstLine="340"/>
       </w:pPr>
+      <w:r>
+        <w:rPr>
+          <w:noProof/>
+        </w:rPr>
+        <w:drawing>
+          <wp:anchor distT="0" distB="0" distL="114300" distR="114300" simplePos="0" relativeHeight="251657216" behindDoc="0" locked="0" layoutInCell="1" allowOverlap="1" wp14:anchorId="09513CD6" wp14:editId="5A60E74C">
+            <wp:simplePos x="0" y="0"/>
+            <wp:positionH relativeFrom="margin">
+              <wp:align>center</wp:align>
+            </wp:positionH>
+            <wp:positionV relativeFrom="paragraph">
+              <wp:posOffset>1250950</wp:posOffset>
+            </wp:positionV>
+            <wp:extent cx="3263900" cy="2610485"/>
+            <wp:effectExtent l="0" t="0" r="0" b="0"/>
+            <wp:wrapTopAndBottom/>
+            <wp:docPr id="1133683809" name="Imagen 6" descr="Imagen que contiene Gráfico&#10;&#10;Descripción generada automáticamente"/>
+            <wp:cNvGraphicFramePr>
+              <a:graphicFrameLocks xmlns:a="http://schemas.openxmlformats.org/drawingml/2006/main" noChangeAspect="1"/>
+            </wp:cNvGraphicFramePr>
+            <a:graphic xmlns:a="http://schemas.openxmlformats.org/drawingml/2006/main">
+              <a:graphicData uri="http://schemas.openxmlformats.org/drawingml/2006/picture">
+                <pic:pic xmlns:pic="http://schemas.openxmlformats.org/drawingml/2006/picture">
+                  <pic:nvPicPr>
+                    <pic:cNvPr id="1133683809" name="Imagen 6" descr="Imagen que contiene Gráfico&#10;&#10;Descripción generada automáticamente"/>
+                    <pic:cNvPicPr>
+                      <a:picLocks noChangeAspect="1" noChangeArrowheads="1"/>
+                    </pic:cNvPicPr>
+                  </pic:nvPicPr>
+                  <pic:blipFill>
+                    <a:blip r:embed="rId16" cstate="print">
+                      <a:extLst>
+                        <a:ext uri="{28A0092B-C50C-407E-A947-70E740481C1C}">
+                          <a14:useLocalDpi xmlns:a14="http://schemas.microsoft.com/office/drawing/2010/main" val="0"/>
+                        </a:ext>
+                      </a:extLst>
+                    </a:blip>
+                    <a:srcRect/>
+                    <a:stretch>
+                      <a:fillRect/>
+                    </a:stretch>
+                  </pic:blipFill>
+                  <pic:spPr bwMode="auto">
+                    <a:xfrm>
+                      <a:off x="0" y="0"/>
+                      <a:ext cx="3263900" cy="2610485"/>
+                    </a:xfrm>
+                    <a:prstGeom prst="rect">
+                      <a:avLst/>
+                    </a:prstGeom>
+                    <a:noFill/>
+                    <a:ln>
+                      <a:noFill/>
+                    </a:ln>
+                  </pic:spPr>
+                </pic:pic>
+              </a:graphicData>
+            </a:graphic>
+            <wp14:sizeRelH relativeFrom="page">
+              <wp14:pctWidth>0</wp14:pctWidth>
+            </wp14:sizeRelH>
+            <wp14:sizeRelV relativeFrom="page">
+              <wp14:pctHeight>0</wp14:pctHeight>
+            </wp14:sizeRelV>
+          </wp:anchor>
+        </w:drawing>
+      </w:r>
       <w:r>
         <w:rPr>
           <w:noProof/>
@@ -6332,7 +7186,7 @@
         <mc:AlternateContent>
           <mc:Choice Requires="wps">
             <w:drawing>
-              <wp:anchor distT="0" distB="0" distL="114300" distR="114300" simplePos="0" relativeHeight="251668480" behindDoc="0" locked="0" layoutInCell="1" allowOverlap="1" wp14:anchorId="58DC1423" wp14:editId="673D5C0C">
+              <wp:anchor distT="0" distB="0" distL="114300" distR="114300" simplePos="0" relativeHeight="251668480" behindDoc="0" locked="0" layoutInCell="1" allowOverlap="1" wp14:anchorId="58DC1423" wp14:editId="5C41E833">
                 <wp:simplePos x="0" y="0"/>
                 <wp:positionH relativeFrom="column">
                   <wp:posOffset>901065</wp:posOffset>
@@ -6390,7 +7244,7 @@
                                 <w:szCs w:val="22"/>
                               </w:rPr>
                             </w:pPr>
-                            <w:bookmarkStart w:id="16" w:name="_Toc170892528"/>
+                            <w:bookmarkStart w:id="17" w:name="_Toc170892528"/>
                             <w:r>
                               <w:t xml:space="preserve">Ilustración </w:t>
                             </w:r>
@@ -6415,7 +7269,7 @@
                             <w:r>
                               <w:t>: Red de clases dibujada por NetworkX</w:t>
                             </w:r>
-                            <w:bookmarkEnd w:id="16"/>
+                            <w:bookmarkEnd w:id="17"/>
                           </w:p>
                         </w:txbxContent>
                       </wps:txbx>
@@ -6483,275 +7337,222 @@
         </mc:AlternateContent>
       </w:r>
       <w:r>
+        <w:t>Para trabajar con los datos de entrada es necesario transformarlos a una red de clases como grafo de NetworkX. P</w:t>
+      </w:r>
+      <w:r>
+        <w:t xml:space="preserve">ara hacer esto, </w:t>
+      </w:r>
+      <w:r>
+        <w:t>se define</w:t>
+      </w:r>
+      <w:r>
+        <w:t xml:space="preserve"> un grafo cuyos nodos serán las clases y cuyos enlaces serán las relaciones de hermanos entre clases. Es decir, si un hermano de la clase 1º de primaria A tiene un hermano en la clase 2º de primaria B, los nodos “primaria1A” y “primaria2B” estarán conectados entre sí.</w:t>
+      </w:r>
+    </w:p>
+    <w:p>
+      <w:pPr>
+        <w:ind w:firstLine="340"/>
+      </w:pPr>
+      <w:r>
+        <w:lastRenderedPageBreak/>
+        <w:t>Cada nodo tiene como atributos un nombre (cadena con la etapa, el curso y el grupo), una etapa, un curso, un grupo y unos estudiantes (lista con los nombres de los estudiantes de esa clase).</w:t>
+      </w:r>
+      <w:r>
         <w:rPr>
           <w:noProof/>
         </w:rPr>
-        <w:drawing>
-          <wp:anchor distT="0" distB="0" distL="114300" distR="114300" simplePos="0" relativeHeight="251657216" behindDoc="0" locked="0" layoutInCell="1" allowOverlap="1" wp14:anchorId="09513CD6" wp14:editId="7B261750">
-            <wp:simplePos x="0" y="0"/>
-            <wp:positionH relativeFrom="column">
-              <wp:posOffset>901642</wp:posOffset>
-            </wp:positionH>
-            <wp:positionV relativeFrom="paragraph">
-              <wp:posOffset>1643174</wp:posOffset>
-            </wp:positionV>
-            <wp:extent cx="3588385" cy="2870200"/>
-            <wp:effectExtent l="0" t="0" r="0" b="0"/>
-            <wp:wrapTopAndBottom/>
-            <wp:docPr id="1133683809" name="Imagen 6" descr="Imagen que contiene Gráfico&#10;&#10;Descripción generada automáticamente"/>
-            <wp:cNvGraphicFramePr>
-              <a:graphicFrameLocks xmlns:a="http://schemas.openxmlformats.org/drawingml/2006/main" noChangeAspect="1"/>
-            </wp:cNvGraphicFramePr>
-            <a:graphic xmlns:a="http://schemas.openxmlformats.org/drawingml/2006/main">
-              <a:graphicData uri="http://schemas.openxmlformats.org/drawingml/2006/picture">
-                <pic:pic xmlns:pic="http://schemas.openxmlformats.org/drawingml/2006/picture">
-                  <pic:nvPicPr>
-                    <pic:cNvPr id="1133683809" name="Imagen 6" descr="Imagen que contiene Gráfico&#10;&#10;Descripción generada automáticamente"/>
-                    <pic:cNvPicPr>
-                      <a:picLocks noChangeAspect="1" noChangeArrowheads="1"/>
-                    </pic:cNvPicPr>
-                  </pic:nvPicPr>
-                  <pic:blipFill>
-                    <a:blip r:embed="rId14" cstate="print">
-                      <a:extLst>
-                        <a:ext uri="{28A0092B-C50C-407E-A947-70E740481C1C}">
-                          <a14:useLocalDpi xmlns:a14="http://schemas.microsoft.com/office/drawing/2010/main" val="0"/>
-                        </a:ext>
-                      </a:extLst>
-                    </a:blip>
-                    <a:srcRect/>
-                    <a:stretch>
-                      <a:fillRect/>
-                    </a:stretch>
-                  </pic:blipFill>
-                  <pic:spPr bwMode="auto">
-                    <a:xfrm>
-                      <a:off x="0" y="0"/>
-                      <a:ext cx="3588385" cy="2870200"/>
-                    </a:xfrm>
-                    <a:prstGeom prst="rect">
-                      <a:avLst/>
-                    </a:prstGeom>
-                    <a:noFill/>
-                    <a:ln>
-                      <a:noFill/>
-                    </a:ln>
-                  </pic:spPr>
-                </pic:pic>
-              </a:graphicData>
-            </a:graphic>
-            <wp14:sizeRelH relativeFrom="page">
-              <wp14:pctWidth>0</wp14:pctWidth>
-            </wp14:sizeRelH>
-            <wp14:sizeRelV relativeFrom="page">
-              <wp14:pctHeight>0</wp14:pctHeight>
-            </wp14:sizeRelV>
-          </wp:anchor>
-        </w:drawing>
-      </w:r>
-      <w:r>
-        <w:t>Para trabajar con los datos de entrada es necesario transformarlos a una red de clases como grafo de NetworkX. P</w:t>
-      </w:r>
-      <w:r>
-        <w:t xml:space="preserve">ara hacer esto, </w:t>
-      </w:r>
-      <w:r>
-        <w:t>se define</w:t>
-      </w:r>
-      <w:r>
-        <w:t xml:space="preserve"> un grafo cuyos nodos serán las clases y cuyos enlaces serán las relaciones de hermanos entre clases. Es decir, si un hermano de la clase 1º de primaria A tiene un hermano en la clase 2º de primaria B, los nodos “primaria1A” y “primaria2B” estarán conectados entre sí. Cada nodo tiene como atributos un nombre (cadena con la etapa, el curso y el grupo), una etapa, un curso, un grupo y unos estudiantes (lista con los nombres de los estudiantes de esa clase).</w:t>
-      </w:r>
+        <w:t xml:space="preserve"> </w:t>
+      </w:r>
+    </w:p>
+    <w:p>
+      <w:pPr>
+        <w:ind w:firstLine="340"/>
+      </w:pPr>
+      <w:r>
+        <w:t xml:space="preserve">Antes de explicar la construcción del grafo, es necesario destacar que se requiere una solución previa, que se define como la asignación de los hermanos a los distintos grupos. Esto se debe a que </w:t>
+      </w:r>
+      <w:r>
+        <w:t>es necesario</w:t>
+      </w:r>
+      <w:r>
+        <w:t xml:space="preserve"> conocer la clase asignada a cada hermano para poder establecer las conexiones en el grafo.</w:t>
+      </w:r>
+    </w:p>
+    <w:p>
+      <w:pPr>
+        <w:ind w:firstLine="340"/>
+      </w:pPr>
+      <w:r>
+        <w:t xml:space="preserve">El grafo se construye a partir de la red de estudiantes </w:t>
+      </w:r>
+      <w:r>
+        <w:t>explicada</w:t>
+      </w:r>
+      <w:r>
+        <w:t xml:space="preserve"> en la sección anterior. Se consideran todos los atributos de los nodos, exceptuando el nombre, y se generan todas las posibles combinaciones de clases.</w:t>
+      </w:r>
+    </w:p>
+    <w:p>
+      <w:pPr>
+        <w:ind w:firstLine="340"/>
+      </w:pPr>
+      <w:r>
+        <w:t>A partir de la matriz de hermanos se crea un diccionario donde las claves son los nombres de los estudiantes, y los valores son una lista que incluye sus atributos y una lista de sus hermanos</w:t>
+      </w:r>
+      <w:r>
+        <w:t>.</w:t>
+      </w:r>
+      <w:r>
+        <w:t xml:space="preserve"> Los hermanos quedan ordenados según su</w:t>
+      </w:r>
+      <w:r>
+        <w:t xml:space="preserve"> nombre.</w:t>
+      </w:r>
+    </w:p>
+    <w:p>
+      <w:pPr>
+        <w:ind w:firstLine="340"/>
+      </w:pPr>
+      <w:r>
+        <w:t xml:space="preserve">Para crear los enlaces, se recorre un diccionario </w:t>
+      </w:r>
+      <w:r>
+        <w:t>de hermanos y s</w:t>
+      </w:r>
+      <w:r>
+        <w:t xml:space="preserve">e establece un enlace </w:t>
+      </w:r>
+      <w:r>
+        <w:t xml:space="preserve">con peso 1 </w:t>
+      </w:r>
+      <w:r>
+        <w:t>entre las clases correspondientes a los hermanos. Si ya existe un enlace entre dos clases, en lugar de crear enlaces múltiples, se incrementa el peso del enlace en uno. En caso de que dos hermanos estén en la misma clase, se crea un autoenlace. Las listas de estudiantes de cada nodo se actualizan con los nombres de los hermanos correspondientes.</w:t>
+      </w:r>
+    </w:p>
+    <w:p>
+      <w:pPr>
+        <w:ind w:firstLine="340"/>
+      </w:pPr>
+      <w:r>
+        <w:t>El grafo no está completamente definido ya que faltan los estudiantes que no tienen hermanos, pero es útil para evaluar las conexiones entre hermanos y seleccionar la mejor solución. Una vez elegida la solución final, se verifica que ninguna clase exceda su capacidad máxima, calculada como la división del número máximo de estudiantes de un curso entre el número total de grupos</w:t>
+      </w:r>
+      <w:r>
+        <w:t>, redondeado hacia arriba</w:t>
+      </w:r>
+      <w:r>
+        <w:t xml:space="preserve">. Este cálculo </w:t>
+      </w:r>
+      <w:r>
+        <w:t>se basa en la idea</w:t>
+      </w:r>
+      <w:r>
+        <w:t xml:space="preserve"> que todos los estudiantes de un curso </w:t>
+      </w:r>
+      <w:r>
+        <w:t xml:space="preserve">tienen el derecho </w:t>
+      </w:r>
+      <w:r>
+        <w:t>de</w:t>
+      </w:r>
+      <w:r>
+        <w:t xml:space="preserve"> avanzar</w:t>
+      </w:r>
+      <w:r>
+        <w:t xml:space="preserve"> al siguiente, sin considerar a los repetidores. Si alguna clase excede la capacidad máxima, se reubican los hermanos sobrantes en otra clase y se realiza una nueva verificación para asegurar la viabilidad de la solución.</w:t>
+      </w:r>
+    </w:p>
+    <w:p>
+      <w:pPr>
+        <w:ind w:firstLine="340"/>
+      </w:pPr>
+      <w:r>
+        <w:t>Una vez confirmada la viabilidad de la solución, se itera sobre los nodos del grafo de estudiantes y se completan las listas de estudiantes de los nodos del grafo de clases hasta alcanzar la capacidad máxima. Con este proceso, el grafo de clases queda completamente definido.</w:t>
+      </w:r>
+    </w:p>
+    <w:p>
+      <w:pPr>
+        <w:pStyle w:val="Ttulo3"/>
+      </w:pPr>
+      <w:r>
+        <w:t>Datos de salida</w:t>
+      </w:r>
+    </w:p>
+    <w:p>
+      <w:pPr>
+        <w:ind w:firstLine="340"/>
+      </w:pPr>
+      <w:r>
+        <w:t xml:space="preserve">Se entregan cuatro archivos: un .gexf con la red de clases, un .png que </w:t>
+      </w:r>
+      <w:r>
+        <w:t>muestra</w:t>
+      </w:r>
+      <w:r>
+        <w:t xml:space="preserve"> la red de clases </w:t>
+      </w:r>
+      <w:r>
+        <w:t>dibujada</w:t>
+      </w:r>
+      <w:r>
+        <w:t xml:space="preserve"> por NetworkX, un .csv con los atributos de los estudiantes y otro .csv que detalla los pares de clases conectadas y los estudiantes que establecen dichas conexiones.</w:t>
+      </w:r>
+      <w:r>
+        <w:t xml:space="preserve"> Todos estos archivos vienen dentro de una carpeta </w:t>
+      </w:r>
+      <w:r>
+        <w:t>cuyo</w:t>
+      </w:r>
+      <w:r>
+        <w:t xml:space="preserve"> nombre </w:t>
+      </w:r>
+      <w:r>
+        <w:t xml:space="preserve">indica </w:t>
+      </w:r>
+      <w:r>
+        <w:t xml:space="preserve">la evaluación de la solución, el número de solución y si </w:t>
+      </w:r>
+      <w:r>
+        <w:t>la solución ha</w:t>
+      </w:r>
+      <w:r>
+        <w:t xml:space="preserve"> sido modificad</w:t>
+      </w:r>
+      <w:r>
+        <w:t>a</w:t>
+      </w:r>
+      <w:r>
+        <w:t xml:space="preserve"> para que sea viable.</w:t>
+      </w:r>
+    </w:p>
+    <w:p>
+      <w:r>
+        <w:lastRenderedPageBreak/>
+        <w:tab/>
+      </w:r>
+      <w:r>
+        <w:t xml:space="preserve">El archivo en </w:t>
+      </w:r>
+      <w:r>
+        <w:t>grafo</w:t>
+      </w:r>
+      <w:r>
+        <w:t>_clases</w:t>
+      </w:r>
+      <w:r>
+        <w:t>.gexf</w:t>
+      </w:r>
+      <w:r>
+        <w:t xml:space="preserve"> </w:t>
+      </w:r>
+      <w:r>
+        <w:t>contiene la representación estructural de la red de clases. Este formato es ampliamente utilizado para la visualización y análisis de redes, permitiendo que los datos sean importados y manipulados en diversas aplicaciones de análisis de redes, como Gephi.</w:t>
+      </w:r>
+    </w:p>
+    <w:p>
       <w:r>
         <w:rPr>
           <w:noProof/>
         </w:rPr>
-        <w:t xml:space="preserve"> </w:t>
-      </w:r>
-    </w:p>
-    <w:p>
-      <w:pPr>
-        <w:ind w:firstLine="340"/>
-      </w:pPr>
-      <w:r>
-        <w:lastRenderedPageBreak/>
-        <w:t xml:space="preserve">Antes de explicar la construcción del grafo, es necesario destacar que se requiere una solución previa, que se define como la asignación de los hermanos a los distintos grupos. Esto se debe a que </w:t>
-      </w:r>
-      <w:r>
-        <w:t>es necesario</w:t>
-      </w:r>
-      <w:r>
-        <w:t xml:space="preserve"> conocer la clase asignada a cada hermano para poder establecer las conexiones en el grafo.</w:t>
-      </w:r>
-    </w:p>
-    <w:p>
-      <w:pPr>
-        <w:ind w:firstLine="340"/>
-      </w:pPr>
-      <w:r>
-        <w:t>El grafo se construye a partir de la red de estudiantes mencionada en la sección anterior. Se consideran todos los atributos de los nodos, exceptuando el nombre, y se generan todas las posibles combinaciones de clases.</w:t>
-      </w:r>
-    </w:p>
-    <w:p>
-      <w:pPr>
-        <w:ind w:firstLine="340"/>
-      </w:pPr>
-      <w:r>
-        <w:t>A partir de la matriz de hermanos se crea un diccionario donde las claves son los nombres de los estudiantes, y los valores son una lista que incluye sus atributos y una lista de sus hermanos</w:t>
-      </w:r>
-      <w:r>
-        <w:t>.</w:t>
-      </w:r>
-      <w:r>
-        <w:t xml:space="preserve"> Los hermanos quedan ordenados según su</w:t>
-      </w:r>
-      <w:r>
-        <w:t xml:space="preserve"> nombre.</w:t>
-      </w:r>
-    </w:p>
-    <w:p>
-      <w:pPr>
-        <w:ind w:firstLine="340"/>
-      </w:pPr>
-      <w:r>
-        <w:t xml:space="preserve">Para crear los enlaces, se recorre un diccionario </w:t>
-      </w:r>
-      <w:r>
-        <w:t>de hermanos y s</w:t>
-      </w:r>
-      <w:r>
-        <w:t xml:space="preserve">e establece un enlace </w:t>
-      </w:r>
-      <w:r>
-        <w:t xml:space="preserve">con peso 1 </w:t>
-      </w:r>
-      <w:r>
-        <w:t>entre las clases correspondientes a los hermanos. Si ya existe un enlace entre dos clases, en lugar de crear enlaces múltiples, se incrementa el peso del enlace en uno. En caso de que dos hermanos estén en la misma clase, se crea un autoenlace. Las listas de estudiantes de cada nodo se actualizan con los nombres de los hermanos correspondientes.</w:t>
-      </w:r>
-    </w:p>
-    <w:p>
-      <w:pPr>
-        <w:ind w:firstLine="340"/>
-      </w:pPr>
-      <w:r>
-        <w:t>El grafo no está completamente definido ya que faltan los estudiantes que no tienen hermanos, pero es útil para evaluar las conexiones entre hermanos y seleccionar la mejor solución. Una vez elegida la solución final, se verifica que ninguna clase exceda su capacidad máxima, calculada como la división del número máximo de estudiantes de un curso entre el número total de grupos</w:t>
-      </w:r>
-      <w:r>
-        <w:t>, redondeado hacia arriba</w:t>
-      </w:r>
-      <w:r>
-        <w:t xml:space="preserve">. Este cálculo </w:t>
-      </w:r>
-      <w:r>
-        <w:t>se basa en la idea</w:t>
-      </w:r>
-      <w:r>
-        <w:t xml:space="preserve"> que todos los estudiantes de un curso </w:t>
-      </w:r>
-      <w:r>
-        <w:t xml:space="preserve">tienen el derecho </w:t>
-      </w:r>
-      <w:r>
-        <w:t>de</w:t>
-      </w:r>
-      <w:r>
-        <w:t xml:space="preserve"> avanzar</w:t>
-      </w:r>
-      <w:r>
-        <w:t xml:space="preserve"> al siguiente, sin considerar a los repetidores. Si alguna clase excede la capacidad máxima, se reubican los hermanos sobrantes en otra clase y se realiza una nueva verificación para asegurar la viabilidad de la solución.</w:t>
-      </w:r>
-    </w:p>
-    <w:p>
-      <w:pPr>
-        <w:ind w:firstLine="340"/>
-      </w:pPr>
-      <w:r>
-        <w:t>Una vez confirmada la viabilidad de la solución, se itera sobre los nodos del grafo de estudiantes y se completan las listas de estudiantes de los nodos del grafo de clases hasta alcanzar la capacidad máxima. Con este proceso, el grafo de clases queda completamente definido.</w:t>
-      </w:r>
-    </w:p>
-    <w:p>
-      <w:pPr>
-        <w:pStyle w:val="Ttulo3"/>
-      </w:pPr>
-      <w:r>
-        <w:t>Datos de salida</w:t>
-      </w:r>
-    </w:p>
-    <w:p>
-      <w:pPr>
-        <w:ind w:firstLine="340"/>
-      </w:pPr>
-      <w:r>
-        <w:t xml:space="preserve">Se entregan cuatro archivos: un .gexf con la red de clases, un .png que </w:t>
-      </w:r>
-      <w:r>
-        <w:t>muestra</w:t>
-      </w:r>
-      <w:r>
-        <w:t xml:space="preserve"> la red de clases </w:t>
-      </w:r>
-      <w:r>
-        <w:t>dibujada</w:t>
-      </w:r>
-      <w:r>
-        <w:t xml:space="preserve"> por NetworkX, un .csv con los atributos de los estudiantes y otro .csv que detalla los pares de clases conectadas y los estudiantes que establecen dichas conexiones.</w:t>
-      </w:r>
-      <w:r>
-        <w:t xml:space="preserve"> Todos estos archivos vienen dentro de una carpeta </w:t>
-      </w:r>
-      <w:r>
-        <w:t>cuyo</w:t>
-      </w:r>
-      <w:r>
-        <w:t xml:space="preserve"> nombre </w:t>
-      </w:r>
-      <w:r>
-        <w:t xml:space="preserve">indica </w:t>
-      </w:r>
-      <w:r>
-        <w:t xml:space="preserve">la evaluación de la solución, el número de solución y si </w:t>
-      </w:r>
-      <w:r>
-        <w:t>la solución ha</w:t>
-      </w:r>
-      <w:r>
-        <w:t xml:space="preserve"> sido modificad</w:t>
-      </w:r>
-      <w:r>
-        <w:t>a</w:t>
-      </w:r>
-      <w:r>
-        <w:t xml:space="preserve"> para que sea viable.</w:t>
-      </w:r>
-    </w:p>
-    <w:p>
-      <w:r>
-        <w:tab/>
-      </w:r>
-      <w:r>
-        <w:t xml:space="preserve">El archivo en </w:t>
-      </w:r>
-      <w:r>
-        <w:t>grafo</w:t>
-      </w:r>
-      <w:r>
-        <w:t>_clases</w:t>
-      </w:r>
-      <w:r>
-        <w:t>.gexf</w:t>
-      </w:r>
-      <w:r>
-        <w:t xml:space="preserve"> </w:t>
-      </w:r>
-      <w:r>
-        <w:t>contiene la representación estructural de la red de clases. Este formato es ampliamente utilizado para la visualización y análisis de redes, permitiendo que los datos sean importados y manipulados en diversas aplicaciones de análisis de redes, como Gephi.</w:t>
-      </w:r>
-    </w:p>
-    <w:p>
-      <w:r>
-        <w:rPr>
-          <w:noProof/>
-        </w:rPr>
-        <w:lastRenderedPageBreak/>
         <mc:AlternateContent>
           <mc:Choice Requires="wps">
             <w:drawing>
@@ -6813,7 +7614,7 @@
                                 <w:szCs w:val="22"/>
                               </w:rPr>
                             </w:pPr>
-                            <w:bookmarkStart w:id="17" w:name="_Toc170892529"/>
+                            <w:bookmarkStart w:id="19" w:name="_Toc170892529"/>
                             <w:r>
                               <w:t xml:space="preserve">Ilustración </w:t>
                             </w:r>
@@ -6838,7 +7639,7 @@
                             <w:r>
                               <w:t>: Imagen del grafo de clases resultado</w:t>
                             </w:r>
-                            <w:bookmarkEnd w:id="17"/>
+                            <w:bookmarkEnd w:id="19"/>
                           </w:p>
                         </w:txbxContent>
                       </wps:txbx>
@@ -6935,7 +7736,7 @@
                     </pic:cNvPicPr>
                   </pic:nvPicPr>
                   <pic:blipFill>
-                    <a:blip r:embed="rId15">
+                    <a:blip r:embed="rId17">
                       <a:extLst>
                         <a:ext uri="{28A0092B-C50C-407E-A947-70E740481C1C}">
                           <a14:useLocalDpi xmlns:a14="http://schemas.microsoft.com/office/drawing/2010/main" val="0"/>
@@ -7043,6 +7844,7 @@
     </w:p>
     <w:p>
       <w:r>
+        <w:lastRenderedPageBreak/>
         <w:tab/>
       </w:r>
       <w:r>
@@ -7066,8 +7868,8 @@
         <w:pStyle w:val="Descripcin"/>
         <w:keepNext/>
       </w:pPr>
-      <w:bookmarkStart w:id="18" w:name="_Toc170407295"/>
-      <w:bookmarkStart w:id="19" w:name="_Toc170892543"/>
+      <w:bookmarkStart w:id="21" w:name="_Toc170407295"/>
+      <w:bookmarkStart w:id="22" w:name="_Toc170892543"/>
       <w:r>
         <w:t xml:space="preserve">Tabla </w:t>
       </w:r>
@@ -7095,8 +7897,8 @@
       <w:r>
         <w:t>: Asignación de estudiantes</w:t>
       </w:r>
-      <w:bookmarkEnd w:id="18"/>
-      <w:bookmarkEnd w:id="19"/>
+      <w:bookmarkEnd w:id="21"/>
+      <w:bookmarkEnd w:id="22"/>
     </w:p>
     <w:tbl>
       <w:tblPr>
@@ -7431,7 +8233,6 @@
         <w:ind w:firstLine="340"/>
       </w:pPr>
       <w:r>
-        <w:lastRenderedPageBreak/>
         <w:t xml:space="preserve">El archivo par_clases.csv contiene la tabla de </w:t>
       </w:r>
       <w:r>
@@ -7461,8 +8262,8 @@
         <w:pStyle w:val="Descripcin"/>
         <w:keepNext/>
       </w:pPr>
-      <w:bookmarkStart w:id="20" w:name="_Toc170407296"/>
-      <w:bookmarkStart w:id="21" w:name="_Toc170892544"/>
+      <w:bookmarkStart w:id="23" w:name="_Toc170407296"/>
+      <w:bookmarkStart w:id="24" w:name="_Toc170892544"/>
       <w:r>
         <w:t xml:space="preserve">Tabla </w:t>
       </w:r>
@@ -7490,8 +8291,8 @@
       <w:r>
         <w:t>: Pares de clases conectadas</w:t>
       </w:r>
-      <w:bookmarkEnd w:id="20"/>
-      <w:bookmarkEnd w:id="21"/>
+      <w:bookmarkEnd w:id="23"/>
+      <w:bookmarkEnd w:id="24"/>
     </w:p>
     <w:tbl>
       <w:tblPr>
@@ -7824,14 +8625,14 @@
       <w:pPr>
         <w:pStyle w:val="Ttulo2"/>
       </w:pPr>
-      <w:bookmarkStart w:id="22" w:name="_Toc170892491"/>
+      <w:bookmarkStart w:id="25" w:name="_Toc171076278"/>
       <w:r>
         <w:t xml:space="preserve">3.3 </w:t>
       </w:r>
       <w:r>
         <w:t>Optimización Multiobjetivo</w:t>
       </w:r>
-      <w:bookmarkEnd w:id="22"/>
+      <w:bookmarkEnd w:id="25"/>
     </w:p>
     <w:p>
       <w:r>
@@ -7846,6 +8647,9 @@
       </w:r>
       <w:r>
         <w:t xml:space="preserve"> el problema de optimización multiobjetivo y se explica </w:t>
+      </w:r>
+      <w:r>
+        <w:t xml:space="preserve">el </w:t>
       </w:r>
       <w:r>
         <w:t>concepto d</w:t>
@@ -7950,7 +8754,11 @@
         <w:t xml:space="preserve">Maximizar el número de componentes. </w:t>
       </w:r>
       <w:r>
-        <w:t>Se busca dividir la red en el mayor número posible de grupos burbuja que no tengan conexiones entre sí. Este objetivo se enfoca en minimizar las interacciones entre grupos, lo que reduce la probabilidad de propagación de la enfermedad de un grupo a otro.</w:t>
+        <w:t xml:space="preserve">Se busca dividir la red en el mayor número posible de grupos burbuja que no tengan conexiones entre sí. Este objetivo se enfoca </w:t>
+      </w:r>
+      <w:r>
+        <w:lastRenderedPageBreak/>
+        <w:t>en minimizar las interacciones entre grupos, lo que reduce la probabilidad de propagación de la enfermedad de un grupo a otro.</w:t>
       </w:r>
     </w:p>
     <w:p>
@@ -8014,141 +8822,141 @@
         <w:ind w:firstLine="340"/>
       </w:pPr>
       <w:r>
+        <w:t>La solución del problema será la asignación de los alumnos que tengan hermanos a un grupo</w:t>
+      </w:r>
+      <w:r>
+        <w:t xml:space="preserve"> de su curso y etapa</w:t>
+      </w:r>
+      <w:r>
+        <w:t xml:space="preserve">. </w:t>
+      </w:r>
+      <w:r>
+        <w:t>Para</w:t>
+      </w:r>
+      <w:r>
+        <w:t xml:space="preserve"> cada hermano </w:t>
+      </w:r>
+      <w:r>
+        <w:t>se necesita</w:t>
+      </w:r>
+      <w:r>
+        <w:t xml:space="preserve"> una variable de decisión para decidir a qué grupo va</w:t>
+      </w:r>
+      <w:r>
+        <w:t xml:space="preserve">. Por lo tanto, cada solución </w:t>
+      </w:r>
+      <w:r>
+        <w:t>será un vector con</w:t>
+      </w:r>
+      <w:r>
+        <w:t xml:space="preserve"> tantas variables de decisión como el número de hermanos existentes</w:t>
+      </w:r>
+      <w:r>
+        <w:t>. D</w:t>
+      </w:r>
+      <w:r>
+        <w:t>ichas variables de decisión podrán tomar tantos valores como grupos por curso haya.</w:t>
+      </w:r>
+    </w:p>
+    <w:p>
+      <w:pPr>
+        <w:ind w:firstLine="340"/>
+      </w:pPr>
+      <w:r>
+        <w:t>Un aspecto crucial para asegurar la viabilidad de una solución es garantizar que ninguna clase exceda su capacidad máxima. Esto puede ocurrir si, en un curso, hay más hermanos que el número de plazas disponibles en una clase y se asignan todos a un mismo grupo. Aunque es una situación poco probable, se aborda durante la fase final de la asignación de grupos. Al descargar la solución, se verifica si alguna clase supera su capacidad máxima. Si se detecta esta situación, se reubican los estudiantes excedentes a otras clases. Este proceso se repite hasta que todas las clases cumplan con la capacidad permitida.</w:t>
+      </w:r>
+    </w:p>
+    <w:p>
+      <w:pPr>
+        <w:pStyle w:val="Ttulo3"/>
+      </w:pPr>
+      <w:r>
+        <w:t>Frente de Pareto</w:t>
+      </w:r>
+    </w:p>
+    <w:p>
+      <w:pPr>
+        <w:ind w:firstLine="340"/>
+      </w:pPr>
+      <w:r>
+        <w:t>Para comparar las distintas soluciones en este tipo de optimización, se</w:t>
+      </w:r>
+      <w:r>
+        <w:t xml:space="preserve"> suele optar por tres </w:t>
+      </w:r>
+      <w:r>
+        <w:t>aproximaciones</w:t>
+      </w:r>
+      <w:r>
+        <w:t xml:space="preserve">: la combinación de objetivos, la priorización de objetivos y </w:t>
+      </w:r>
+      <w:r>
+        <w:t>el</w:t>
+      </w:r>
+      <w:r>
+        <w:t xml:space="preserve"> </w:t>
+      </w:r>
+      <w:r>
+        <w:t>óptimo</w:t>
+      </w:r>
+      <w:r>
+        <w:t xml:space="preserve"> de Pareto.</w:t>
+      </w:r>
+      <w:r>
+        <w:t xml:space="preserve"> </w:t>
+      </w:r>
+    </w:p>
+    <w:p>
+      <w:pPr>
+        <w:ind w:firstLine="340"/>
+      </w:pPr>
+      <w:r>
+        <w:t xml:space="preserve">La combinación de objetivos consiste en crear </w:t>
+      </w:r>
+      <w:r>
+        <w:t xml:space="preserve">una </w:t>
+      </w:r>
+      <w:r>
+        <w:t xml:space="preserve">única </w:t>
+      </w:r>
+      <w:r>
+        <w:t>función objetivo</w:t>
+      </w:r>
+      <w:r>
+        <w:t xml:space="preserve"> resultado de la suma de las demás funciones objetivo. Se pueden ponderar los objetivos para que tengan la misma relevancia y multiplicar por -1 dependiendo si un objetivo se quiere minimizar o maximizar.</w:t>
+      </w:r>
+    </w:p>
+    <w:p>
+      <w:pPr>
+        <w:ind w:firstLine="340"/>
+      </w:pPr>
+      <w:r>
+        <w:t xml:space="preserve">La priorización de objetivos consiste en establecer un orden para los objetivos de forma que dos soluciones tienen su </w:t>
+      </w:r>
+      <w:r>
+        <w:t>primer objetivo igualado, se comparen mediante el segundo objetivo.</w:t>
+      </w:r>
+    </w:p>
+    <w:p>
+      <w:pPr>
+        <w:ind w:firstLine="340"/>
+      </w:pPr>
+      <w:r>
+        <w:t>E</w:t>
+      </w:r>
+      <w:r>
+        <w:t xml:space="preserve">stos dos últimos métodos </w:t>
+      </w:r>
+      <w:r>
+        <w:t>sólo permiten ver una solución final, a pesar de que pueda haber varias soluciones con igual beneficio pero distintos valores para cada objetivo.</w:t>
+      </w:r>
+    </w:p>
+    <w:p>
+      <w:pPr>
+        <w:ind w:firstLine="340"/>
+      </w:pPr>
+      <w:r>
         <w:lastRenderedPageBreak/>
-        <w:t>La solución del problema será la asignación de los alumnos que tengan hermanos a un grupo</w:t>
-      </w:r>
-      <w:r>
-        <w:t xml:space="preserve"> de su curso y etapa</w:t>
-      </w:r>
-      <w:r>
-        <w:t xml:space="preserve">. </w:t>
-      </w:r>
-      <w:r>
-        <w:t>Para</w:t>
-      </w:r>
-      <w:r>
-        <w:t xml:space="preserve"> cada hermano </w:t>
-      </w:r>
-      <w:r>
-        <w:t>se necesita</w:t>
-      </w:r>
-      <w:r>
-        <w:t xml:space="preserve"> una variable de decisión para decidir a qué grupo va</w:t>
-      </w:r>
-      <w:r>
-        <w:t xml:space="preserve">. Por lo tanto, cada solución </w:t>
-      </w:r>
-      <w:r>
-        <w:t>será un vector con</w:t>
-      </w:r>
-      <w:r>
-        <w:t xml:space="preserve"> tantas variables de decisión como el número de hermanos existentes</w:t>
-      </w:r>
-      <w:r>
-        <w:t>. D</w:t>
-      </w:r>
-      <w:r>
-        <w:t>ichas variables de decisión podrán tomar tantos valores como grupos por curso haya.</w:t>
-      </w:r>
-    </w:p>
-    <w:p>
-      <w:pPr>
-        <w:ind w:firstLine="340"/>
-      </w:pPr>
-      <w:r>
-        <w:t>Un aspecto crucial para asegurar la viabilidad de una solución es garantizar que ninguna clase exceda su capacidad máxima. Esto puede ocurrir si, en un curso, hay más hermanos que el número de plazas disponibles en una clase y se asignan todos a un mismo grupo. Aunque es una situación poco probable, se aborda durante la fase final de la asignación de grupos. Al descargar la solución, se verifica si alguna clase supera su capacidad máxima. Si se detecta esta situación, se reubican los estudiantes excedentes a otras clases. Este proceso se repite hasta que todas las clases cumplan con la capacidad permitida.</w:t>
-      </w:r>
-    </w:p>
-    <w:p>
-      <w:pPr>
-        <w:pStyle w:val="Ttulo3"/>
-      </w:pPr>
-      <w:r>
-        <w:t>Frente de Pareto</w:t>
-      </w:r>
-    </w:p>
-    <w:p>
-      <w:pPr>
-        <w:ind w:firstLine="340"/>
-      </w:pPr>
-      <w:r>
-        <w:t>Para comparar las distintas soluciones en este tipo de optimización, se</w:t>
-      </w:r>
-      <w:r>
-        <w:t xml:space="preserve"> suele optar por tres </w:t>
-      </w:r>
-      <w:r>
-        <w:t>aproximaciones</w:t>
-      </w:r>
-      <w:r>
-        <w:t xml:space="preserve">: la combinación de objetivos, la priorización de objetivos y </w:t>
-      </w:r>
-      <w:r>
-        <w:t>el</w:t>
-      </w:r>
-      <w:r>
-        <w:t xml:space="preserve"> </w:t>
-      </w:r>
-      <w:r>
-        <w:t>óptimo</w:t>
-      </w:r>
-      <w:r>
-        <w:t xml:space="preserve"> de Pareto.</w:t>
-      </w:r>
-      <w:r>
-        <w:t xml:space="preserve"> </w:t>
-      </w:r>
-    </w:p>
-    <w:p>
-      <w:pPr>
-        <w:ind w:firstLine="340"/>
-      </w:pPr>
-      <w:r>
-        <w:t xml:space="preserve">La combinación de objetivos consiste en crear </w:t>
-      </w:r>
-      <w:r>
-        <w:t xml:space="preserve">una </w:t>
-      </w:r>
-      <w:r>
-        <w:t xml:space="preserve">única </w:t>
-      </w:r>
-      <w:r>
-        <w:t>función objetivo</w:t>
-      </w:r>
-      <w:r>
-        <w:t xml:space="preserve"> resultado de la suma de las demás funciones objetivo. Se pueden ponderar los objetivos para que tengan la misma relevancia y multiplicar por -1 dependiendo si un objetivo se quiere minimizar o maximizar.</w:t>
-      </w:r>
-    </w:p>
-    <w:p>
-      <w:pPr>
-        <w:ind w:firstLine="340"/>
-      </w:pPr>
-      <w:r>
-        <w:t xml:space="preserve">La priorización de objetivos consiste en establecer un orden para los objetivos de forma que dos soluciones tienen su </w:t>
-      </w:r>
-      <w:r>
-        <w:t>primer objetivo igualado, se comparen mediante el segundo objetivo.</w:t>
-      </w:r>
-    </w:p>
-    <w:p>
-      <w:pPr>
-        <w:ind w:firstLine="340"/>
-      </w:pPr>
-      <w:r>
-        <w:t>E</w:t>
-      </w:r>
-      <w:r>
-        <w:t xml:space="preserve">stos dos últimos métodos </w:t>
-      </w:r>
-      <w:r>
-        <w:t>sólo permiten ver una solución final, a pesar de que pueda haber varias soluciones con igual beneficio pero distintos valores para cada objetivo.</w:t>
-      </w:r>
-    </w:p>
-    <w:p>
-      <w:pPr>
-        <w:ind w:firstLine="340"/>
-      </w:pPr>
-      <w:r>
         <w:t>El óptimo de Pareto</w:t>
       </w:r>
       <w:r>
@@ -8344,93 +9152,19 @@
         </w:numPr>
       </w:pPr>
       <w:r>
-        <w:t xml:space="preserve">La solución </w:t>
-      </w:r>
-      <w:r>
-        <w:t xml:space="preserve"> </w:t>
-      </w:r>
-      <m:oMath>
-        <m:sSub>
-          <m:sSubPr>
-            <m:ctrlPr>
-              <w:rPr>
-                <w:rFonts w:ascii="Cambria Math" w:hAnsi="Cambria Math"/>
-                <w:i/>
-              </w:rPr>
-            </m:ctrlPr>
-          </m:sSubPr>
-          <m:e>
-            <m:r>
-              <w:rPr>
-                <w:rFonts w:ascii="Cambria Math" w:hAnsi="Cambria Math"/>
-              </w:rPr>
-              <m:t>x</m:t>
-            </m:r>
-          </m:e>
-          <m:sub>
-            <m:r>
-              <w:rPr>
-                <w:rFonts w:ascii="Cambria Math" w:hAnsi="Cambria Math"/>
-              </w:rPr>
-              <m:t>i</m:t>
-            </m:r>
-          </m:sub>
-        </m:sSub>
-      </m:oMath>
-      <w:r>
-        <w:t xml:space="preserve"> es estrictamente mejor que </w:t>
-      </w:r>
-      <m:oMath>
-        <m:sSub>
-          <m:sSubPr>
-            <m:ctrlPr>
-              <w:rPr>
-                <w:rFonts w:ascii="Cambria Math" w:hAnsi="Cambria Math"/>
-                <w:i/>
-              </w:rPr>
-            </m:ctrlPr>
-          </m:sSubPr>
-          <m:e>
-            <m:r>
-              <w:rPr>
-                <w:rFonts w:ascii="Cambria Math" w:hAnsi="Cambria Math"/>
-              </w:rPr>
-              <m:t>x</m:t>
-            </m:r>
-          </m:e>
-          <m:sub>
-            <m:r>
-              <w:rPr>
-                <w:rFonts w:ascii="Cambria Math" w:hAnsi="Cambria Math"/>
-              </w:rPr>
-              <m:t>j</m:t>
-            </m:r>
-          </m:sub>
-        </m:sSub>
-      </m:oMath>
-      <w:r>
-        <w:t xml:space="preserve"> en al menos un objetivo</w:t>
-      </w:r>
-    </w:p>
-    <w:p>
-      <w:pPr>
-        <w:ind w:firstLine="340"/>
-      </w:pPr>
-      <w:r>
         <w:rPr>
           <w:noProof/>
         </w:rPr>
-        <w:lastRenderedPageBreak/>
         <mc:AlternateContent>
           <mc:Choice Requires="wps">
             <w:drawing>
-              <wp:anchor distT="0" distB="0" distL="114300" distR="114300" simplePos="0" relativeHeight="251658240" behindDoc="0" locked="0" layoutInCell="1" allowOverlap="1" wp14:anchorId="5BBB6B54" wp14:editId="3E8BFBAE">
+              <wp:anchor distT="0" distB="0" distL="114300" distR="114300" simplePos="0" relativeHeight="251658240" behindDoc="0" locked="0" layoutInCell="1" allowOverlap="1" wp14:anchorId="5BBB6B54" wp14:editId="140D2A61">
                 <wp:simplePos x="0" y="0"/>
                 <wp:positionH relativeFrom="margin">
-                  <wp:align>center</wp:align>
+                  <wp:posOffset>151075</wp:posOffset>
                 </wp:positionH>
                 <wp:positionV relativeFrom="paragraph">
-                  <wp:posOffset>1905027</wp:posOffset>
+                  <wp:posOffset>1923719</wp:posOffset>
                 </wp:positionV>
                 <wp:extent cx="5400040" cy="276225"/>
                 <wp:effectExtent l="0" t="0" r="0" b="9525"/>
@@ -8470,7 +9204,7 @@
                                 <w:szCs w:val="22"/>
                               </w:rPr>
                             </w:pPr>
-                            <w:bookmarkStart w:id="23" w:name="_Toc170892530"/>
+                            <w:bookmarkStart w:id="26" w:name="_Toc170892530"/>
                             <w:r>
                               <w:t xml:space="preserve">Ilustración </w:t>
                             </w:r>
@@ -8507,7 +9241,7 @@
                             <w:r>
                               <w:t>Ejemplo gráfico del frente de Pareto</w:t>
                             </w:r>
-                            <w:bookmarkEnd w:id="23"/>
+                            <w:bookmarkEnd w:id="26"/>
                           </w:p>
                         </w:txbxContent>
                       </wps:txbx>
@@ -8531,7 +9265,7 @@
           </mc:Choice>
           <mc:Fallback>
             <w:pict>
-              <v:shape w14:anchorId="5BBB6B54" id="Cuadro de texto 1" o:spid="_x0000_s1031" type="#_x0000_t202" style="position:absolute;left:0;text-align:left;margin-left:0;margin-top:150pt;width:425.2pt;height:21.75pt;z-index:251658240;visibility:visible;mso-wrap-style:square;mso-width-percent:0;mso-height-percent:0;mso-wrap-distance-left:9pt;mso-wrap-distance-top:0;mso-wrap-distance-right:9pt;mso-wrap-distance-bottom:0;mso-position-horizontal:center;mso-position-horizontal-relative:margin;mso-position-vertical:absolute;mso-position-vertical-relative:text;mso-width-percent:0;mso-height-percent:0;mso-width-relative:page;mso-height-relative:page;v-text-anchor:top" o:gfxdata="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" stroked="f">
+              <v:shape w14:anchorId="5BBB6B54" id="Cuadro de texto 1" o:spid="_x0000_s1031" type="#_x0000_t202" style="position:absolute;left:0;text-align:left;margin-left:11.9pt;margin-top:151.45pt;width:425.2pt;height:21.75pt;z-index:251658240;visibility:visible;mso-wrap-style:square;mso-width-percent:0;mso-height-percent:0;mso-wrap-distance-left:9pt;mso-wrap-distance-top:0;mso-wrap-distance-right:9pt;mso-wrap-distance-bottom:0;mso-position-horizontal:absolute;mso-position-horizontal-relative:margin;mso-position-vertical:absolute;mso-position-vertical-relative:text;mso-width-percent:0;mso-height-percent:0;mso-width-relative:page;mso-height-relative:page;v-text-anchor:top" o:gfxdata="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" stroked="f">
                 <v:textbox style="mso-fit-shape-to-text:t" inset="0,0,0,0">
                   <w:txbxContent>
                     <w:p>
@@ -8594,16 +9328,16 @@
           <w:noProof/>
         </w:rPr>
         <w:drawing>
-          <wp:anchor distT="0" distB="0" distL="114300" distR="114300" simplePos="0" relativeHeight="251646976" behindDoc="0" locked="0" layoutInCell="1" allowOverlap="1" wp14:anchorId="4EB2170E" wp14:editId="3A63E83D">
+          <wp:anchor distT="0" distB="0" distL="114300" distR="114300" simplePos="0" relativeHeight="251646976" behindDoc="0" locked="0" layoutInCell="1" allowOverlap="1" wp14:anchorId="4EB2170E" wp14:editId="62DDA12E">
             <wp:simplePos x="0" y="0"/>
             <wp:positionH relativeFrom="margin">
-              <wp:posOffset>0</wp:posOffset>
+              <wp:posOffset>231443</wp:posOffset>
             </wp:positionH>
             <wp:positionV relativeFrom="paragraph">
-              <wp:posOffset>-402590</wp:posOffset>
+              <wp:posOffset>341464</wp:posOffset>
             </wp:positionV>
-            <wp:extent cx="4504055" cy="1816100"/>
-            <wp:effectExtent l="0" t="0" r="0" b="0"/>
+            <wp:extent cx="3800475" cy="1532255"/>
+            <wp:effectExtent l="0" t="0" r="9525" b="0"/>
             <wp:wrapTopAndBottom/>
             <wp:docPr id="359905087" name="Imagen 1" descr="Gráfico, Gráfico de cajas y bigotes&#10;&#10;Descripción generada automáticamente"/>
             <wp:cNvGraphicFramePr>
@@ -8617,7 +9351,7 @@
                     <pic:cNvPicPr/>
                   </pic:nvPicPr>
                   <pic:blipFill>
-                    <a:blip r:embed="rId16"/>
+                    <a:blip r:embed="rId18"/>
                     <a:stretch>
                       <a:fillRect/>
                     </a:stretch>
@@ -8625,7 +9359,7 @@
                   <pic:spPr>
                     <a:xfrm>
                       <a:off x="0" y="0"/>
-                      <a:ext cx="4504055" cy="1816100"/>
+                      <a:ext cx="3800475" cy="1532255"/>
                     </a:xfrm>
                     <a:prstGeom prst="rect">
                       <a:avLst/>
@@ -8644,6 +9378,79 @@
         </w:drawing>
       </w:r>
       <w:r>
+        <w:t xml:space="preserve">La solución </w:t>
+      </w:r>
+      <w:r>
+        <w:t xml:space="preserve"> </w:t>
+      </w:r>
+      <m:oMath>
+        <m:sSub>
+          <m:sSubPr>
+            <m:ctrlPr>
+              <w:rPr>
+                <w:rFonts w:ascii="Cambria Math" w:hAnsi="Cambria Math"/>
+                <w:i/>
+              </w:rPr>
+            </m:ctrlPr>
+          </m:sSubPr>
+          <m:e>
+            <m:r>
+              <w:rPr>
+                <w:rFonts w:ascii="Cambria Math" w:hAnsi="Cambria Math"/>
+              </w:rPr>
+              <m:t>x</m:t>
+            </m:r>
+          </m:e>
+          <m:sub>
+            <m:r>
+              <w:rPr>
+                <w:rFonts w:ascii="Cambria Math" w:hAnsi="Cambria Math"/>
+              </w:rPr>
+              <m:t>i</m:t>
+            </m:r>
+          </m:sub>
+        </m:sSub>
+      </m:oMath>
+      <w:r>
+        <w:t xml:space="preserve"> es estrictamente mejor que </w:t>
+      </w:r>
+      <m:oMath>
+        <m:sSub>
+          <m:sSubPr>
+            <m:ctrlPr>
+              <w:rPr>
+                <w:rFonts w:ascii="Cambria Math" w:hAnsi="Cambria Math"/>
+                <w:i/>
+              </w:rPr>
+            </m:ctrlPr>
+          </m:sSubPr>
+          <m:e>
+            <m:r>
+              <w:rPr>
+                <w:rFonts w:ascii="Cambria Math" w:hAnsi="Cambria Math"/>
+              </w:rPr>
+              <m:t>x</m:t>
+            </m:r>
+          </m:e>
+          <m:sub>
+            <m:r>
+              <w:rPr>
+                <w:rFonts w:ascii="Cambria Math" w:hAnsi="Cambria Math"/>
+              </w:rPr>
+              <m:t>j</m:t>
+            </m:r>
+          </m:sub>
+        </m:sSub>
+      </m:oMath>
+      <w:r>
+        <w:t xml:space="preserve"> en al menos un objetivo</w:t>
+      </w:r>
+    </w:p>
+    <w:p>
+      <w:pPr>
+        <w:ind w:firstLine="340"/>
+      </w:pPr>
+      <w:r>
         <w:t xml:space="preserve">En la </w:t>
       </w:r>
       <w:r>
@@ -8707,17 +9514,6 @@
       </w:r>
     </w:p>
     <w:p>
-      <w:r>
-        <w:tab/>
-      </w:r>
-      <w:r>
-        <w:t>En nuestro caso, el frente de Pareto tiene tres dimensiones. Presentamos una gráfica que muestra las combinaciones posibles para cada par de objetivos:</w:t>
-      </w:r>
-    </w:p>
-    <w:p>
-      <w:pPr>
-        <w:ind w:firstLine="340"/>
-      </w:pPr>
       <w:r>
         <w:rPr>
           <w:noProof/>
@@ -8725,53 +9521,37 @@
         <mc:AlternateContent>
           <mc:Choice Requires="wps">
             <w:drawing>
-              <wp:anchor distT="0" distB="0" distL="114300" distR="114300" simplePos="0" relativeHeight="251661312" behindDoc="0" locked="0" layoutInCell="1" allowOverlap="1" wp14:anchorId="3CCC2822" wp14:editId="6F2001B4">
+              <wp:anchor distT="0" distB="0" distL="114300" distR="114300" simplePos="0" relativeHeight="251671552" behindDoc="0" locked="0" layoutInCell="1" allowOverlap="1" wp14:anchorId="00BD8CBD" wp14:editId="0367F4B6">
                 <wp:simplePos x="0" y="0"/>
-                <wp:positionH relativeFrom="column">
-                  <wp:posOffset>0</wp:posOffset>
+                <wp:positionH relativeFrom="margin">
+                  <wp:align>right</wp:align>
                 </wp:positionH>
                 <wp:positionV relativeFrom="paragraph">
-                  <wp:posOffset>1865630</wp:posOffset>
+                  <wp:posOffset>2306789</wp:posOffset>
                 </wp:positionV>
-                <wp:extent cx="5399405" cy="276225"/>
-                <wp:effectExtent l="3810" t="1905" r="0" b="0"/>
+                <wp:extent cx="5394325" cy="232410"/>
+                <wp:effectExtent l="0" t="0" r="0" b="0"/>
                 <wp:wrapTopAndBottom/>
-                <wp:docPr id="1326362906" name="Text Box 6"/>
-                <wp:cNvGraphicFramePr>
-                  <a:graphicFrameLocks xmlns:a="http://schemas.openxmlformats.org/drawingml/2006/main"/>
-                </wp:cNvGraphicFramePr>
+                <wp:docPr id="1305655443" name="Cuadro de texto 1"/>
+                <wp:cNvGraphicFramePr/>
                 <a:graphic xmlns:a="http://schemas.openxmlformats.org/drawingml/2006/main">
                   <a:graphicData uri="http://schemas.microsoft.com/office/word/2010/wordprocessingShape">
                     <wps:wsp>
-                      <wps:cNvSpPr txBox="1">
-                        <a:spLocks noChangeArrowheads="1"/>
-                      </wps:cNvSpPr>
-                      <wps:spPr bwMode="auto">
+                      <wps:cNvSpPr txBox="1"/>
+                      <wps:spPr>
                         <a:xfrm>
                           <a:off x="0" y="0"/>
-                          <a:ext cx="5399405" cy="276225"/>
+                          <a:ext cx="5394325" cy="232410"/>
                         </a:xfrm>
                         <a:prstGeom prst="rect">
                           <a:avLst/>
                         </a:prstGeom>
                         <a:solidFill>
-                          <a:srgbClr val="FFFFFF"/>
+                          <a:prstClr val="white"/>
                         </a:solidFill>
                         <a:ln>
                           <a:noFill/>
                         </a:ln>
-                        <a:extLst>
-                          <a:ext uri="{91240B29-F687-4F45-9708-019B960494DF}">
-                            <a14:hiddenLine xmlns:a14="http://schemas.microsoft.com/office/drawing/2010/main" w="9525">
-                              <a:solidFill>
-                                <a:srgbClr val="000000"/>
-                              </a:solidFill>
-                              <a:miter lim="800000"/>
-                              <a:headEnd/>
-                              <a:tailEnd/>
-                            </a14:hiddenLine>
-                          </a:ext>
-                        </a:extLst>
                       </wps:spPr>
                       <wps:txbx>
                         <w:txbxContent>
@@ -8783,7 +9563,6 @@
                                 <w:szCs w:val="22"/>
                               </w:rPr>
                             </w:pPr>
-                            <w:bookmarkStart w:id="24" w:name="_Toc170892531"/>
                             <w:r>
                               <w:t xml:space="preserve">Ilustración </w:t>
                             </w:r>
@@ -8803,28 +9582,24 @@
                               <w:t>5</w:t>
                             </w:r>
                             <w:r>
-                              <w:rPr>
-                                <w:noProof/>
-                              </w:rPr>
                               <w:fldChar w:fldCharType="end"/>
                             </w:r>
                             <w:r>
-                              <w:t>: Frente de Pareto con 3 objetivos</w:t>
+                              <w:t>: Frente de Pareto con tres objetivos</w:t>
                             </w:r>
-                            <w:bookmarkEnd w:id="24"/>
                           </w:p>
                         </w:txbxContent>
                       </wps:txbx>
-                      <wps:bodyPr rot="0" vert="horz" wrap="square" lIns="0" tIns="0" rIns="0" bIns="0" anchor="t" anchorCtr="0" upright="1">
-                        <a:spAutoFit/>
+                      <wps:bodyPr rot="0" spcFirstLastPara="0" vertOverflow="overflow" horzOverflow="overflow" vert="horz" wrap="square" lIns="0" tIns="0" rIns="0" bIns="0" numCol="1" spcCol="0" rtlCol="0" fromWordArt="0" anchor="t" anchorCtr="0" forceAA="0" compatLnSpc="1">
+                        <a:prstTxWarp prst="textNoShape">
+                          <a:avLst/>
+                        </a:prstTxWarp>
+                        <a:noAutofit/>
                       </wps:bodyPr>
                     </wps:wsp>
                   </a:graphicData>
                 </a:graphic>
-                <wp14:sizeRelH relativeFrom="page">
-                  <wp14:pctWidth>0</wp14:pctWidth>
-                </wp14:sizeRelH>
-                <wp14:sizeRelV relativeFrom="page">
+                <wp14:sizeRelV relativeFrom="margin">
                   <wp14:pctHeight>0</wp14:pctHeight>
                 </wp14:sizeRelV>
               </wp:anchor>
@@ -8832,8 +9607,8 @@
           </mc:Choice>
           <mc:Fallback>
             <w:pict>
-              <v:shape w14:anchorId="3CCC2822" id="Text Box 6" o:spid="_x0000_s1032" type="#_x0000_t202" style="position:absolute;left:0;text-align:left;margin-left:0;margin-top:146.9pt;width:425.15pt;height:21.75pt;z-index:251661312;visibility:visible;mso-wrap-style:square;mso-width-percent:0;mso-height-percent:0;mso-wrap-distance-left:9pt;mso-wrap-distance-top:0;mso-wrap-distance-right:9pt;mso-wrap-distance-bottom:0;mso-position-horizontal:absolute;mso-position-horizontal-relative:text;mso-position-vertical:absolute;mso-position-vertical-relative:text;mso-width-percent:0;mso-height-percent:0;mso-width-relative:page;mso-height-relative:page;v-text-anchor:top" o:gfxdata="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" stroked="f">
-                <v:textbox style="mso-fit-shape-to-text:t" inset="0,0,0,0">
+              <v:shape w14:anchorId="00BD8CBD" id="_x0000_s1032" type="#_x0000_t202" style="position:absolute;left:0;text-align:left;margin-left:373.55pt;margin-top:181.65pt;width:424.75pt;height:18.3pt;z-index:251671552;visibility:visible;mso-wrap-style:square;mso-height-percent:0;mso-wrap-distance-left:9pt;mso-wrap-distance-top:0;mso-wrap-distance-right:9pt;mso-wrap-distance-bottom:0;mso-position-horizontal:right;mso-position-horizontal-relative:margin;mso-position-vertical:absolute;mso-position-vertical-relative:text;mso-height-percent:0;mso-height-relative:margin;v-text-anchor:top" o:gfxdata="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" stroked="f">
+                <v:textbox inset="0,0,0,0">
                   <w:txbxContent>
                     <w:p>
                       <w:pPr>
@@ -8843,7 +9618,6 @@
                           <w:szCs w:val="22"/>
                         </w:rPr>
                       </w:pPr>
-                      <w:bookmarkStart w:id="29" w:name="_Toc170892531"/>
                       <w:r>
                         <w:t xml:space="preserve">Ilustración </w:t>
                       </w:r>
@@ -8863,19 +9637,15 @@
                         <w:t>5</w:t>
                       </w:r>
                       <w:r>
-                        <w:rPr>
-                          <w:noProof/>
-                        </w:rPr>
                         <w:fldChar w:fldCharType="end"/>
                       </w:r>
                       <w:r>
-                        <w:t>: Frente de Pareto con 3 objetivos</w:t>
+                        <w:t>: Frente de Pareto con tres objetivos</w:t>
                       </w:r>
-                      <w:bookmarkEnd w:id="29"/>
                     </w:p>
                   </w:txbxContent>
                 </v:textbox>
-                <w10:wrap type="topAndBottom"/>
+                <w10:wrap type="topAndBottom" anchorx="margin"/>
               </v:shape>
             </w:pict>
           </mc:Fallback>
@@ -8886,18 +9656,18 @@
           <w:noProof/>
         </w:rPr>
         <w:drawing>
-          <wp:anchor distT="0" distB="0" distL="114300" distR="114300" simplePos="0" relativeHeight="251650048" behindDoc="0" locked="0" layoutInCell="1" allowOverlap="1" wp14:anchorId="6D4422C6" wp14:editId="32CBFFEF">
+          <wp:anchor distT="0" distB="0" distL="114300" distR="114300" simplePos="0" relativeHeight="251669504" behindDoc="0" locked="0" layoutInCell="1" allowOverlap="1" wp14:anchorId="2A701344" wp14:editId="46238D42">
             <wp:simplePos x="0" y="0"/>
-            <wp:positionH relativeFrom="column">
-              <wp:posOffset>0</wp:posOffset>
+            <wp:positionH relativeFrom="margin">
+              <wp:align>left</wp:align>
             </wp:positionH>
             <wp:positionV relativeFrom="paragraph">
-              <wp:posOffset>0</wp:posOffset>
+              <wp:posOffset>466780</wp:posOffset>
             </wp:positionV>
-            <wp:extent cx="5399405" cy="1808480"/>
+            <wp:extent cx="5394325" cy="1778635"/>
             <wp:effectExtent l="0" t="0" r="0" b="0"/>
             <wp:wrapTopAndBottom/>
-            <wp:docPr id="725073642" name="Imagen 1"/>
+            <wp:docPr id="948823350" name="Imagen 12"/>
             <wp:cNvGraphicFramePr>
               <a:graphicFrameLocks xmlns:a="http://schemas.openxmlformats.org/drawingml/2006/main" noChangeAspect="1"/>
             </wp:cNvGraphicFramePr>
@@ -8905,13 +9675,13 @@
               <a:graphicData uri="http://schemas.openxmlformats.org/drawingml/2006/picture">
                 <pic:pic xmlns:pic="http://schemas.openxmlformats.org/drawingml/2006/picture">
                   <pic:nvPicPr>
-                    <pic:cNvPr id="0" name="Picture 5"/>
+                    <pic:cNvPr id="0" name="Picture 2"/>
                     <pic:cNvPicPr>
                       <a:picLocks noChangeAspect="1" noChangeArrowheads="1"/>
                     </pic:cNvPicPr>
                   </pic:nvPicPr>
                   <pic:blipFill>
-                    <a:blip r:embed="rId17" cstate="print">
+                    <a:blip r:embed="rId19" cstate="print">
                       <a:extLst>
                         <a:ext uri="{28A0092B-C50C-407E-A947-70E740481C1C}">
                           <a14:useLocalDpi xmlns:a14="http://schemas.microsoft.com/office/drawing/2010/main" val="0"/>
@@ -8926,7 +9696,7 @@
                   <pic:spPr bwMode="auto">
                     <a:xfrm>
                       <a:off x="0" y="0"/>
-                      <a:ext cx="5399405" cy="1808480"/>
+                      <a:ext cx="5394325" cy="1778635"/>
                     </a:xfrm>
                     <a:prstGeom prst="rect">
                       <a:avLst/>
@@ -8949,6 +9719,17 @@
         </w:drawing>
       </w:r>
       <w:r>
+        <w:tab/>
+      </w:r>
+      <w:r>
+        <w:t>En nuestro caso, el frente de Pareto tiene tres dimensiones. Presentamos una gráfica que muestra las combinaciones posibles para cada par de objetivos:</w:t>
+      </w:r>
+    </w:p>
+    <w:p>
+      <w:pPr>
+        <w:ind w:firstLine="340"/>
+      </w:pPr>
+      <w:r>
         <w:t>Se muestran las soluciones dominadas en rojo y el frente de Pareto en azul</w:t>
       </w:r>
       <w:r>
@@ -8959,8 +9740,9 @@
       <w:pPr>
         <w:pStyle w:val="Ttulo2"/>
       </w:pPr>
-      <w:bookmarkStart w:id="25" w:name="_Toc170892492"/>
-      <w:r>
+      <w:bookmarkStart w:id="28" w:name="_Toc171076279"/>
+      <w:r>
+        <w:lastRenderedPageBreak/>
         <w:t>3.</w:t>
       </w:r>
       <w:r>
@@ -8972,18 +9754,26 @@
       <w:r>
         <w:t>lgoritmo genético</w:t>
       </w:r>
-      <w:bookmarkEnd w:id="25"/>
+      <w:bookmarkEnd w:id="28"/>
     </w:p>
     <w:p>
       <w:pPr>
         <w:ind w:firstLine="340"/>
       </w:pPr>
       <w:r>
-        <w:t xml:space="preserve">Los Algoritmos Genéticos (AG) son herramientas poderosas en la optimización y resolución de problemas complejos. Inspirados en procesos evolutivos naturales, los AG operan mediante la simulación de una población de posibles soluciones que evoluciona a través de generaciones. Utilizando operadores como cruce y mutación, exploran y explotan diversas </w:t>
-      </w:r>
-      <w:r>
-        <w:lastRenderedPageBreak/>
-        <w:t>combinaciones genéticas para buscar soluciones óptimas. Este enfoque no solo permite mejorar gradualmente las soluciones existentes (convergencia), sino que también asegura que se explore activamente el espacio de búsqueda en busca de nuevas y potencialmente mejores soluciones (diversidad y exploración)</w:t>
+        <w:t>Los Algoritmos Genéticos (AG) son herramientas poderosas en la optimización y resolución de problemas complejos. Inspirados en procesos evolutivos naturales, los AG operan mediante la simulación de una población de posibles soluciones que evoluciona a través de generaciones. Utilizando operadores como</w:t>
+      </w:r>
+      <w:r>
+        <w:t xml:space="preserve"> el</w:t>
+      </w:r>
+      <w:r>
+        <w:t xml:space="preserve"> cruce y</w:t>
+      </w:r>
+      <w:r>
+        <w:t xml:space="preserve"> la</w:t>
+      </w:r>
+      <w:r>
+        <w:t xml:space="preserve"> mutación, exploran y explotan diversas combinaciones genéticas para buscar soluciones óptimas. Este enfoque no solo permite mejorar gradualmente las soluciones existentes (convergencia), sino que también asegura que se explore activamente el espacio de búsqueda en busca de nuevas y potencialmente mejores soluciones (diversidad y exploración)</w:t>
       </w:r>
       <w:r>
         <w:t>.</w:t>
@@ -9271,6 +10061,7 @@
         <w:ind w:firstLine="340"/>
       </w:pPr>
       <w:r>
+        <w:lastRenderedPageBreak/>
         <w:t>Por ejemplo</w:t>
       </w:r>
       <w:r>
@@ -9390,186 +10181,186 @@
         <w:pStyle w:val="Ttulo3"/>
       </w:pPr>
       <w:r>
+        <w:t>Representación del fenotipo</w:t>
+      </w:r>
+    </w:p>
+    <w:p>
+      <w:pPr>
+        <w:ind w:firstLine="340"/>
+      </w:pPr>
+      <w:r>
+        <w:t>E</w:t>
+      </w:r>
+      <w:r>
+        <w:t>l</w:t>
+      </w:r>
+      <w:r>
+        <w:t xml:space="preserve"> fenotipo se refiere a la representación o expresión de las soluciones en términos de variables observables o manipulables dentro del problema. Es la forma en que se traduce el genotipo en características o valores concretos que pueden ser evaluados y comparados según el objetivo del problema.</w:t>
+      </w:r>
+      <w:r>
+        <w:t xml:space="preserve"> </w:t>
+      </w:r>
+    </w:p>
+    <w:p>
+      <w:r>
+        <w:tab/>
+      </w:r>
+      <w:r>
+        <w:t xml:space="preserve">Nuestro fenotipo será la red de clases, </w:t>
+      </w:r>
+      <w:r>
+        <w:t>que</w:t>
+      </w:r>
+      <w:r>
+        <w:t xml:space="preserve"> se construirá recorriendo el diccionario de hermanos. Para cada hermano, se examinará su asignación de grupo dentro del individuo y se establecerán enlaces entre las clases correspondientes.</w:t>
+      </w:r>
+    </w:p>
+    <w:p>
+      <w:pPr>
+        <w:pStyle w:val="Ttulo3"/>
+      </w:pPr>
+      <w:r>
+        <w:t>Función de adaptación</w:t>
+      </w:r>
+      <w:r>
+        <w:t xml:space="preserve"> o de fitness</w:t>
+      </w:r>
+    </w:p>
+    <w:p>
+      <w:r>
+        <w:tab/>
+      </w:r>
+      <w:r>
+        <w:t xml:space="preserve">La función de </w:t>
+      </w:r>
+      <w:r>
+        <w:t>fitness</w:t>
+      </w:r>
+      <w:r>
+        <w:t xml:space="preserve"> es una métrica que evalúa </w:t>
+      </w:r>
+      <w:r>
+        <w:t>la calidad de</w:t>
+      </w:r>
+      <w:r>
+        <w:t xml:space="preserve"> una solución candidata para resolver un problema dado. Esta función asigna un valor numérico que indica el rendimiento o la calidad de una solución particular, basándose en cómo se acerca esa solución a cumplir con los objetivos o restricciones del problema.</w:t>
+      </w:r>
+      <w:r>
+        <w:t xml:space="preserve"> </w:t>
+      </w:r>
+    </w:p>
+    <w:p>
+      <w:pPr>
+        <w:ind w:firstLine="340"/>
+      </w:pPr>
+      <w:r>
+        <w:t xml:space="preserve">La función de fitness evaluada en un individuo específico calcula tres métricas principales para determinar su adaptación dentro del contexto del problema de optimización. Primero, construye una red de clases utilizando el fenotipo representado por el individuo. Luego, identifica los componentes en esta red y cuenta cuántos hay, </w:t>
+      </w:r>
+      <w:r>
+        <w:t>lo que se corresponde con el primer objetivo</w:t>
+      </w:r>
+      <w:r>
+        <w:t xml:space="preserve">. </w:t>
+      </w:r>
+      <w:r>
+        <w:t>El s</w:t>
+      </w:r>
+      <w:r>
+        <w:t>egundo</w:t>
+      </w:r>
+      <w:r>
+        <w:t xml:space="preserve"> objetivo</w:t>
+      </w:r>
+      <w:r>
+        <w:t xml:space="preserve">, </w:t>
+      </w:r>
+      <w:r>
+        <w:t xml:space="preserve">se </w:t>
+      </w:r>
+      <w:r>
+        <w:t xml:space="preserve">calcula </w:t>
+      </w:r>
+      <w:r>
+        <w:t xml:space="preserve">como </w:t>
+      </w:r>
+      <w:r>
+        <w:t>la vari</w:t>
+      </w:r>
+      <w:r>
+        <w:t>anza</w:t>
+      </w:r>
+      <w:r>
+        <w:t xml:space="preserve"> en los tamaños de estos componentes.</w:t>
+      </w:r>
+      <w:r>
+        <w:t xml:space="preserve"> Finalmente el tercer</w:t>
+      </w:r>
+      <w:r>
+        <w:t xml:space="preserve"> objetivo</w:t>
+      </w:r>
+      <w:r>
+        <w:t xml:space="preserve">, mide la </w:t>
+      </w:r>
+      <w:r>
+        <w:t>varianza</w:t>
+      </w:r>
+      <w:r>
+        <w:t xml:space="preserve"> en el número de enlaces dentro de cada componente</w:t>
+      </w:r>
+      <w:r>
+        <w:t>. El número de enlaces se calcula como la suma de los pesos de todos los enlaces del componente.</w:t>
+      </w:r>
+    </w:p>
+    <w:p>
+      <w:pPr>
+        <w:pStyle w:val="Ttulo3"/>
+      </w:pPr>
+      <w:r>
+        <w:t>Operador de cruce</w:t>
+      </w:r>
+    </w:p>
+    <w:p>
+      <w:pPr>
+        <w:ind w:firstLine="340"/>
+      </w:pPr>
+      <w:r>
+        <w:t>El operador de cruce facilita la combinación de información genética entre dos individuos para generar nuevos descendientes</w:t>
+      </w:r>
+      <w:r>
+        <w:t xml:space="preserve">. </w:t>
+      </w:r>
+      <w:r>
+        <w:t>Se han implementado tres tipos de cruce: cruce de punto único, cruce de dos puntos y cruce uniforme.</w:t>
+      </w:r>
+      <w:r>
+        <w:fldChar w:fldCharType="begin"/>
+      </w:r>
+      <w:r>
+        <w:instrText xml:space="preserve"> ADDIN ZOTERO_ITEM CSL_CITATION {"citationID":"A7sZMLUu","properties":{"formattedCitation":"[8]","plainCitation":"[8]","noteIndex":0},"citationItems":[{"id":75,"uris":["http://zotero.org/users/local/eC8saxzw/items/QR8E78YS"],"itemData":{"id":75,"type":"entry-encyclopedia","abstract":"In genetic algorithms and evolutionary computation, crossover, also called recombination, is a genetic operator used to combine the genetic information of two parents to generate new offspring. It is one way to stochastically generate new solutions from an existing population, and is analogous to the crossover that happens during sexual reproduction in biology. Solutions can also be generated by cloning an existing solution, which is analogous to asexual reproduction. Newly generated solutions may be mutated before being added to the population.\nDifferent algorithms in evolutionary computation may use different data structures to store genetic information, and each genetic representation can be recombined with different crossover operators. Typical data structures that can be recombined with crossover are bit arrays, vectors of real numbers, or trees.\nThe list of operators presented below is by no means complete and serves mainly as an exemplary illustration of this dyadic genetic operator type. More operators and more details can be found in the literature.","container-title":"Wikipedia","language":"en","license":"Creative Commons Attribution-ShareAlike License","note":"Page Version ID: 1195846537","source":"Wikipedia","title":"Crossover (genetic algorithm)","URL":"https://en.wikipedia.org/w/index.php?title=Crossover_(genetic_algorithm)&amp;oldid=1195846537","accessed":{"date-parts":[["2024",6,23]]},"issued":{"date-parts":[["2024",1,15]]}}}],"schema":"https://github.com/citation-style-language/schema/raw/master/csl-citation.json"} </w:instrText>
+      </w:r>
+      <w:r>
+        <w:fldChar w:fldCharType="separate"/>
+      </w:r>
+      <w:r>
+        <w:t>[8]</w:t>
+      </w:r>
+      <w:r>
+        <w:fldChar w:fldCharType="end"/>
+      </w:r>
+    </w:p>
+    <w:p>
+      <w:pPr>
+        <w:ind w:firstLine="340"/>
+      </w:pPr>
+      <w:r>
+        <w:rPr>
+          <w:noProof/>
+        </w:rPr>
         <w:lastRenderedPageBreak/>
-        <w:t>Representación del fenotipo</w:t>
-      </w:r>
-    </w:p>
-    <w:p>
-      <w:pPr>
-        <w:ind w:firstLine="340"/>
-      </w:pPr>
-      <w:r>
-        <w:t>E</w:t>
-      </w:r>
-      <w:r>
-        <w:t>l</w:t>
-      </w:r>
-      <w:r>
-        <w:t xml:space="preserve"> fenotipo se refiere a la representación o expresión de las soluciones en términos de variables observables o manipulables dentro del problema. Es la forma en que se traduce el genotipo en características o valores concretos que pueden ser evaluados y comparados según el objetivo del problema.</w:t>
-      </w:r>
-      <w:r>
-        <w:t xml:space="preserve"> </w:t>
-      </w:r>
-    </w:p>
-    <w:p>
-      <w:r>
-        <w:tab/>
-      </w:r>
-      <w:r>
-        <w:t xml:space="preserve">Nuestro fenotipo será la red de clases, </w:t>
-      </w:r>
-      <w:r>
-        <w:t>que</w:t>
-      </w:r>
-      <w:r>
-        <w:t xml:space="preserve"> se construirá recorriendo el diccionario de hermanos. Para cada hermano, se examinará su asignación de grupo dentro del individuo y se establecerán enlaces entre las clases correspondientes.</w:t>
-      </w:r>
-    </w:p>
-    <w:p>
-      <w:pPr>
-        <w:pStyle w:val="Ttulo3"/>
-      </w:pPr>
-      <w:r>
-        <w:t>Función de adaptación</w:t>
-      </w:r>
-      <w:r>
-        <w:t xml:space="preserve"> o de fitness</w:t>
-      </w:r>
-    </w:p>
-    <w:p>
-      <w:r>
-        <w:tab/>
-      </w:r>
-      <w:r>
-        <w:t xml:space="preserve">La función de </w:t>
-      </w:r>
-      <w:r>
-        <w:t>fitness</w:t>
-      </w:r>
-      <w:r>
-        <w:t xml:space="preserve"> es una métrica que evalúa </w:t>
-      </w:r>
-      <w:r>
-        <w:t>la calidad de</w:t>
-      </w:r>
-      <w:r>
-        <w:t xml:space="preserve"> una solución candidata para resolver un problema dado. Esta función asigna un valor numérico que indica el rendimiento o la calidad de una solución particular, basándose en cómo se acerca esa solución a cumplir con los objetivos o restricciones del problema.</w:t>
-      </w:r>
-      <w:r>
-        <w:t xml:space="preserve"> </w:t>
-      </w:r>
-    </w:p>
-    <w:p>
-      <w:pPr>
-        <w:ind w:firstLine="340"/>
-      </w:pPr>
-      <w:r>
-        <w:t xml:space="preserve">La función de fitness evaluada en un individuo específico calcula tres métricas principales para determinar su adaptación dentro del contexto del problema de optimización. Primero, construye una red de clases utilizando el fenotipo representado por el individuo. Luego, identifica los componentes en esta red y cuenta cuántos hay, </w:t>
-      </w:r>
-      <w:r>
-        <w:t>lo que se corresponde con el primer objetivo</w:t>
-      </w:r>
-      <w:r>
-        <w:t xml:space="preserve">. </w:t>
-      </w:r>
-      <w:r>
-        <w:t>El s</w:t>
-      </w:r>
-      <w:r>
-        <w:t>egundo</w:t>
-      </w:r>
-      <w:r>
-        <w:t xml:space="preserve"> objetivo</w:t>
-      </w:r>
-      <w:r>
-        <w:t xml:space="preserve">, </w:t>
-      </w:r>
-      <w:r>
-        <w:t xml:space="preserve">se </w:t>
-      </w:r>
-      <w:r>
-        <w:t xml:space="preserve">calcula </w:t>
-      </w:r>
-      <w:r>
-        <w:t xml:space="preserve">como </w:t>
-      </w:r>
-      <w:r>
-        <w:t>la vari</w:t>
-      </w:r>
-      <w:r>
-        <w:t>anza</w:t>
-      </w:r>
-      <w:r>
-        <w:t xml:space="preserve"> en los tamaños de estos componentes.</w:t>
-      </w:r>
-      <w:r>
-        <w:t xml:space="preserve"> Finalmente el tercer</w:t>
-      </w:r>
-      <w:r>
-        <w:t xml:space="preserve"> objetivo</w:t>
-      </w:r>
-      <w:r>
-        <w:t xml:space="preserve">, mide la </w:t>
-      </w:r>
-      <w:r>
-        <w:t>varianza</w:t>
-      </w:r>
-      <w:r>
-        <w:t xml:space="preserve"> en el número de enlaces dentro de cada componente</w:t>
-      </w:r>
-      <w:r>
-        <w:t>. El número de enlaces se calcula como la suma de los pesos de todos los enlaces del componente.</w:t>
-      </w:r>
-    </w:p>
-    <w:p>
-      <w:pPr>
-        <w:pStyle w:val="Ttulo3"/>
-      </w:pPr>
-      <w:r>
-        <w:t>Operador de cruce</w:t>
-      </w:r>
-    </w:p>
-    <w:p>
-      <w:pPr>
-        <w:ind w:firstLine="340"/>
-      </w:pPr>
-      <w:r>
-        <w:t>El operador de cruce facilita la combinación de información genética entre dos individuos para generar nuevos descendientes</w:t>
-      </w:r>
-      <w:r>
-        <w:t xml:space="preserve">. </w:t>
-      </w:r>
-      <w:r>
-        <w:t>Se han implementado tres tipos de cruce: cruce de punto único, cruce de dos puntos y cruce uniforme.</w:t>
-      </w:r>
-      <w:r>
-        <w:fldChar w:fldCharType="begin"/>
-      </w:r>
-      <w:r>
-        <w:instrText xml:space="preserve"> ADDIN ZOTERO_ITEM CSL_CITATION {"citationID":"A7sZMLUu","properties":{"formattedCitation":"[8]","plainCitation":"[8]","noteIndex":0},"citationItems":[{"id":75,"uris":["http://zotero.org/users/local/eC8saxzw/items/QR8E78YS"],"itemData":{"id":75,"type":"entry-encyclopedia","abstract":"In genetic algorithms and evolutionary computation, crossover, also called recombination, is a genetic operator used to combine the genetic information of two parents to generate new offspring. It is one way to stochastically generate new solutions from an existing population, and is analogous to the crossover that happens during sexual reproduction in biology. Solutions can also be generated by cloning an existing solution, which is analogous to asexual reproduction. Newly generated solutions may be mutated before being added to the population.\nDifferent algorithms in evolutionary computation may use different data structures to store genetic information, and each genetic representation can be recombined with different crossover operators. Typical data structures that can be recombined with crossover are bit arrays, vectors of real numbers, or trees.\nThe list of operators presented below is by no means complete and serves mainly as an exemplary illustration of this dyadic genetic operator type. More operators and more details can be found in the literature.","container-title":"Wikipedia","language":"en","license":"Creative Commons Attribution-ShareAlike License","note":"Page Version ID: 1195846537","source":"Wikipedia","title":"Crossover (genetic algorithm)","URL":"https://en.wikipedia.org/w/index.php?title=Crossover_(genetic_algorithm)&amp;oldid=1195846537","accessed":{"date-parts":[["2024",6,23]]},"issued":{"date-parts":[["2024",1,15]]}}}],"schema":"https://github.com/citation-style-language/schema/raw/master/csl-citation.json"} </w:instrText>
-      </w:r>
-      <w:r>
-        <w:fldChar w:fldCharType="separate"/>
-      </w:r>
-      <w:r>
-        <w:t>[8]</w:t>
-      </w:r>
-      <w:r>
-        <w:fldChar w:fldCharType="end"/>
-      </w:r>
-    </w:p>
-    <w:p>
-      <w:pPr>
-        <w:ind w:firstLine="340"/>
-      </w:pPr>
-      <w:r>
-        <w:rPr>
-          <w:noProof/>
-        </w:rPr>
         <mc:AlternateContent>
           <mc:Choice Requires="wps">
             <w:drawing>
-              <wp:anchor distT="0" distB="0" distL="114300" distR="114300" simplePos="0" relativeHeight="251664384" behindDoc="0" locked="0" layoutInCell="1" allowOverlap="1" wp14:anchorId="5CB8976D" wp14:editId="2B5F70CF">
+              <wp:anchor distT="0" distB="0" distL="114300" distR="114300" simplePos="0" relativeHeight="251664384" behindDoc="0" locked="0" layoutInCell="1" allowOverlap="1" wp14:anchorId="5CB8976D" wp14:editId="200B700E">
                 <wp:simplePos x="0" y="0"/>
                 <wp:positionH relativeFrom="column">
                   <wp:posOffset>1498600</wp:posOffset>
@@ -9627,7 +10418,7 @@
                                 <w:szCs w:val="22"/>
                               </w:rPr>
                             </w:pPr>
-                            <w:bookmarkStart w:id="26" w:name="_Toc170892532"/>
+                            <w:bookmarkStart w:id="29" w:name="_Toc170892532"/>
                             <w:r>
                               <w:t xml:space="preserve">Ilustración </w:t>
                             </w:r>
@@ -9673,7 +10464,7 @@
                             <w:r>
                               <w:t>: Cruce de punto único</w:t>
                             </w:r>
-                            <w:bookmarkEnd w:id="26"/>
+                            <w:bookmarkEnd w:id="29"/>
                           </w:p>
                         </w:txbxContent>
                       </wps:txbx>
@@ -9705,7 +10496,7 @@
                           <w:szCs w:val="22"/>
                         </w:rPr>
                       </w:pPr>
-                      <w:bookmarkStart w:id="32" w:name="_Toc170892532"/>
+                      <w:bookmarkStart w:id="30" w:name="_Toc170892532"/>
                       <w:r>
                         <w:t xml:space="preserve">Ilustración </w:t>
                       </w:r>
@@ -9751,7 +10542,7 @@
                       <w:r>
                         <w:t>: Cruce de punto único</w:t>
                       </w:r>
-                      <w:bookmarkEnd w:id="32"/>
+                      <w:bookmarkEnd w:id="30"/>
                     </w:p>
                   </w:txbxContent>
                 </v:textbox>
@@ -9791,7 +10582,7 @@
                     </pic:cNvPicPr>
                   </pic:nvPicPr>
                   <pic:blipFill>
-                    <a:blip r:embed="rId18">
+                    <a:blip r:embed="rId20">
                       <a:extLst>
                         <a:ext uri="{28A0092B-C50C-407E-A947-70E740481C1C}">
                           <a14:useLocalDpi xmlns:a14="http://schemas.microsoft.com/office/drawing/2010/main" val="0"/>
@@ -9850,20 +10641,19 @@
         <w:rPr>
           <w:noProof/>
         </w:rPr>
-        <w:lastRenderedPageBreak/>
         <mc:AlternateContent>
           <mc:Choice Requires="wps">
             <w:drawing>
-              <wp:anchor distT="0" distB="0" distL="114300" distR="114300" simplePos="0" relativeHeight="251665408" behindDoc="0" locked="0" layoutInCell="1" allowOverlap="1" wp14:anchorId="19C3D159" wp14:editId="0D4AEED2">
+              <wp:anchor distT="0" distB="0" distL="114300" distR="114300" simplePos="0" relativeHeight="251665408" behindDoc="0" locked="0" layoutInCell="1" allowOverlap="1" wp14:anchorId="19C3D159" wp14:editId="6F46130D">
                 <wp:simplePos x="0" y="0"/>
-                <wp:positionH relativeFrom="column">
-                  <wp:posOffset>1497965</wp:posOffset>
+                <wp:positionH relativeFrom="margin">
+                  <wp:align>center</wp:align>
                 </wp:positionH>
                 <wp:positionV relativeFrom="paragraph">
-                  <wp:posOffset>1845945</wp:posOffset>
+                  <wp:posOffset>3642995</wp:posOffset>
                 </wp:positionV>
                 <wp:extent cx="2533650" cy="276225"/>
-                <wp:effectExtent l="0" t="2540" r="3175" b="0"/>
+                <wp:effectExtent l="0" t="0" r="0" b="9525"/>
                 <wp:wrapTopAndBottom/>
                 <wp:docPr id="211700026" name="Text Box 12"/>
                 <wp:cNvGraphicFramePr>
@@ -9911,7 +10701,7 @@
                                 <w:szCs w:val="22"/>
                               </w:rPr>
                             </w:pPr>
-                            <w:bookmarkStart w:id="27" w:name="_Toc170892533"/>
+                            <w:bookmarkStart w:id="31" w:name="_Toc170892533"/>
                             <w:r>
                               <w:t xml:space="preserve">Ilustración </w:t>
                             </w:r>
@@ -9957,7 +10747,7 @@
                             <w:r>
                               <w:t>: Cruce de dos puntos</w:t>
                             </w:r>
-                            <w:bookmarkEnd w:id="27"/>
+                            <w:bookmarkEnd w:id="31"/>
                           </w:p>
                         </w:txbxContent>
                       </wps:txbx>
@@ -9978,7 +10768,7 @@
           </mc:Choice>
           <mc:Fallback>
             <w:pict>
-              <v:shape w14:anchorId="19C3D159" id="Text Box 12" o:spid="_x0000_s1034" type="#_x0000_t202" style="position:absolute;left:0;text-align:left;margin-left:117.95pt;margin-top:145.35pt;width:199.5pt;height:21.75pt;z-index:251665408;visibility:visible;mso-wrap-style:square;mso-width-percent:0;mso-height-percent:0;mso-wrap-distance-left:9pt;mso-wrap-distance-top:0;mso-wrap-distance-right:9pt;mso-wrap-distance-bottom:0;mso-position-horizontal:absolute;mso-position-horizontal-relative:text;mso-position-vertical:absolute;mso-position-vertical-relative:text;mso-width-percent:0;mso-height-percent:0;mso-width-relative:page;mso-height-relative:page;v-text-anchor:top" o:gfxdata="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" stroked="f">
+              <v:shape w14:anchorId="19C3D159" id="Text Box 12" o:spid="_x0000_s1034" type="#_x0000_t202" style="position:absolute;left:0;text-align:left;margin-left:0;margin-top:286.85pt;width:199.5pt;height:21.75pt;z-index:251665408;visibility:visible;mso-wrap-style:square;mso-width-percent:0;mso-height-percent:0;mso-wrap-distance-left:9pt;mso-wrap-distance-top:0;mso-wrap-distance-right:9pt;mso-wrap-distance-bottom:0;mso-position-horizontal:center;mso-position-horizontal-relative:margin;mso-position-vertical:absolute;mso-position-vertical-relative:text;mso-width-percent:0;mso-height-percent:0;mso-width-relative:page;mso-height-relative:page;v-text-anchor:top" o:gfxdata="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" stroked="f">
                 <v:textbox style="mso-fit-shape-to-text:t" inset="0,0,0,0">
                   <w:txbxContent>
                     <w:p>
@@ -9988,7 +10778,7 @@
                           <w:szCs w:val="22"/>
                         </w:rPr>
                       </w:pPr>
-                      <w:bookmarkStart w:id="34" w:name="_Toc170892533"/>
+                      <w:bookmarkStart w:id="32" w:name="_Toc170892533"/>
                       <w:r>
                         <w:t xml:space="preserve">Ilustración </w:t>
                       </w:r>
@@ -10034,11 +10824,11 @@
                       <w:r>
                         <w:t>: Cruce de dos puntos</w:t>
                       </w:r>
-                      <w:bookmarkEnd w:id="34"/>
+                      <w:bookmarkEnd w:id="32"/>
                     </w:p>
                   </w:txbxContent>
                 </v:textbox>
-                <w10:wrap type="topAndBottom"/>
+                <w10:wrap type="topAndBottom" anchorx="margin"/>
               </v:shape>
             </w:pict>
           </mc:Fallback>
@@ -10049,13 +10839,13 @@
           <w:noProof/>
         </w:rPr>
         <w:drawing>
-          <wp:anchor distT="0" distB="0" distL="114300" distR="114300" simplePos="0" relativeHeight="251653120" behindDoc="0" locked="0" layoutInCell="1" allowOverlap="1" wp14:anchorId="0EF40B2A" wp14:editId="5BFDD732">
+          <wp:anchor distT="0" distB="0" distL="114300" distR="114300" simplePos="0" relativeHeight="251653120" behindDoc="0" locked="0" layoutInCell="1" allowOverlap="1" wp14:anchorId="0EF40B2A" wp14:editId="3CC09E63">
             <wp:simplePos x="0" y="0"/>
-            <wp:positionH relativeFrom="column">
-              <wp:posOffset>1435735</wp:posOffset>
+            <wp:positionH relativeFrom="margin">
+              <wp:align>center</wp:align>
             </wp:positionH>
             <wp:positionV relativeFrom="paragraph">
-              <wp:posOffset>756285</wp:posOffset>
+              <wp:posOffset>2508885</wp:posOffset>
             </wp:positionV>
             <wp:extent cx="2533780" cy="1073205"/>
             <wp:effectExtent l="0" t="0" r="0" b="0"/>
@@ -10072,7 +10862,7 @@
                     <pic:cNvPicPr/>
                   </pic:nvPicPr>
                   <pic:blipFill>
-                    <a:blip r:embed="rId19"/>
+                    <a:blip r:embed="rId21"/>
                     <a:stretch>
                       <a:fillRect/>
                     </a:stretch>
@@ -10225,7 +11015,11 @@
         <w:t>.</w:t>
       </w:r>
       <w:r>
-        <w:t xml:space="preserve"> La probabilidad</w:t>
+        <w:t xml:space="preserve"> La </w:t>
+      </w:r>
+      <w:r>
+        <w:lastRenderedPageBreak/>
+        <w:t>probabilidad</w:t>
       </w:r>
       <w:r>
         <w:t xml:space="preserve"> para la mutación de cada gen es de 0.2, </w:t>
@@ -10345,7 +11139,6 @@
         <w:rPr>
           <w:noProof/>
         </w:rPr>
-        <w:lastRenderedPageBreak/>
         <mc:AlternateContent>
           <mc:Choice Requires="wps">
             <w:drawing>
@@ -10406,7 +11199,7 @@
                                 <w:szCs w:val="22"/>
                               </w:rPr>
                             </w:pPr>
-                            <w:bookmarkStart w:id="28" w:name="_Toc170892534"/>
+                            <w:bookmarkStart w:id="33" w:name="_Toc170892534"/>
                             <w:r>
                               <w:t xml:space="preserve">Ilustración </w:t>
                             </w:r>
@@ -10452,7 +11245,7 @@
                             <w:r>
                               <w:t>: Procedimiento del NSGA-II</w:t>
                             </w:r>
-                            <w:bookmarkEnd w:id="28"/>
+                            <w:bookmarkEnd w:id="33"/>
                           </w:p>
                         </w:txbxContent>
                       </wps:txbx>
@@ -10483,7 +11276,7 @@
                           <w:szCs w:val="22"/>
                         </w:rPr>
                       </w:pPr>
-                      <w:bookmarkStart w:id="36" w:name="_Toc170892534"/>
+                      <w:bookmarkStart w:id="34" w:name="_Toc170892534"/>
                       <w:r>
                         <w:t xml:space="preserve">Ilustración </w:t>
                       </w:r>
@@ -10529,7 +11322,7 @@
                       <w:r>
                         <w:t>: Procedimiento del NSGA-II</w:t>
                       </w:r>
-                      <w:bookmarkEnd w:id="36"/>
+                      <w:bookmarkEnd w:id="34"/>
                     </w:p>
                   </w:txbxContent>
                 </v:textbox>
@@ -10567,7 +11360,7 @@
                     <pic:cNvPicPr/>
                   </pic:nvPicPr>
                   <pic:blipFill>
-                    <a:blip r:embed="rId20"/>
+                    <a:blip r:embed="rId22"/>
                     <a:stretch>
                       <a:fillRect/>
                     </a:stretch>
@@ -10919,16 +11712,65 @@
         <w:rPr>
           <w:noProof/>
         </w:rPr>
+        <w:lastRenderedPageBreak/>
+        <w:drawing>
+          <wp:anchor distT="0" distB="0" distL="114300" distR="114300" simplePos="0" relativeHeight="251652096" behindDoc="0" locked="0" layoutInCell="1" allowOverlap="1" wp14:anchorId="136D30AE" wp14:editId="217C8563">
+            <wp:simplePos x="0" y="0"/>
+            <wp:positionH relativeFrom="column">
+              <wp:posOffset>1041400</wp:posOffset>
+            </wp:positionH>
+            <wp:positionV relativeFrom="paragraph">
+              <wp:posOffset>1934210</wp:posOffset>
+            </wp:positionV>
+            <wp:extent cx="3321221" cy="2387723"/>
+            <wp:effectExtent l="0" t="0" r="0" b="0"/>
+            <wp:wrapTopAndBottom/>
+            <wp:docPr id="1368430840" name="Imagen 1" descr="Gráfico, Gráfico de dispersión&#10;&#10;Descripción generada automáticamente"/>
+            <wp:cNvGraphicFramePr>
+              <a:graphicFrameLocks xmlns:a="http://schemas.openxmlformats.org/drawingml/2006/main" noChangeAspect="1"/>
+            </wp:cNvGraphicFramePr>
+            <a:graphic xmlns:a="http://schemas.openxmlformats.org/drawingml/2006/main">
+              <a:graphicData uri="http://schemas.openxmlformats.org/drawingml/2006/picture">
+                <pic:pic xmlns:pic="http://schemas.openxmlformats.org/drawingml/2006/picture">
+                  <pic:nvPicPr>
+                    <pic:cNvPr id="1368430840" name="Imagen 1" descr="Gráfico, Gráfico de dispersión&#10;&#10;Descripción generada automáticamente"/>
+                    <pic:cNvPicPr/>
+                  </pic:nvPicPr>
+                  <pic:blipFill>
+                    <a:blip r:embed="rId23"/>
+                    <a:stretch>
+                      <a:fillRect/>
+                    </a:stretch>
+                  </pic:blipFill>
+                  <pic:spPr>
+                    <a:xfrm>
+                      <a:off x="0" y="0"/>
+                      <a:ext cx="3321221" cy="2387723"/>
+                    </a:xfrm>
+                    <a:prstGeom prst="rect">
+                      <a:avLst/>
+                    </a:prstGeom>
+                  </pic:spPr>
+                </pic:pic>
+              </a:graphicData>
+            </a:graphic>
+          </wp:anchor>
+        </w:drawing>
+      </w:r>
+      <w:r>
+        <w:rPr>
+          <w:noProof/>
+        </w:rPr>
         <mc:AlternateContent>
           <mc:Choice Requires="wps">
             <w:drawing>
-              <wp:anchor distT="0" distB="0" distL="114300" distR="114300" simplePos="0" relativeHeight="251663360" behindDoc="0" locked="0" layoutInCell="1" allowOverlap="1" wp14:anchorId="48BF8A7E" wp14:editId="753453FC">
+              <wp:anchor distT="0" distB="0" distL="114300" distR="114300" simplePos="0" relativeHeight="251663360" behindDoc="0" locked="0" layoutInCell="1" allowOverlap="1" wp14:anchorId="48BF8A7E" wp14:editId="423AA5E4">
                 <wp:simplePos x="0" y="0"/>
                 <wp:positionH relativeFrom="column">
-                  <wp:posOffset>873125</wp:posOffset>
+                  <wp:posOffset>815975</wp:posOffset>
                 </wp:positionH>
                 <wp:positionV relativeFrom="paragraph">
-                  <wp:posOffset>4054475</wp:posOffset>
+                  <wp:posOffset>4264025</wp:posOffset>
                 </wp:positionV>
                 <wp:extent cx="3781425" cy="425450"/>
                 <wp:effectExtent l="635" t="635" r="0" b="2540"/>
@@ -10979,7 +11821,7 @@
                                 <w:szCs w:val="22"/>
                               </w:rPr>
                             </w:pPr>
-                            <w:bookmarkStart w:id="29" w:name="_Toc170892535"/>
+                            <w:bookmarkStart w:id="35" w:name="_Toc170892535"/>
                             <w:r>
                               <w:t xml:space="preserve">Ilustración </w:t>
                             </w:r>
@@ -11025,7 +11867,7 @@
                             <w:r>
                               <w:t>: Crowding Distance.</w:t>
                             </w:r>
-                            <w:bookmarkEnd w:id="29"/>
+                            <w:bookmarkEnd w:id="35"/>
                           </w:p>
                         </w:txbxContent>
                       </wps:txbx>
@@ -11046,7 +11888,7 @@
           </mc:Choice>
           <mc:Fallback>
             <w:pict>
-              <v:shape w14:anchorId="48BF8A7E" id="Text Box 9" o:spid="_x0000_s1036" type="#_x0000_t202" style="position:absolute;left:0;text-align:left;margin-left:68.75pt;margin-top:319.25pt;width:297.75pt;height:33.5pt;z-index:251663360;visibility:visible;mso-wrap-style:square;mso-width-percent:0;mso-height-percent:0;mso-wrap-distance-left:9pt;mso-wrap-distance-top:0;mso-wrap-distance-right:9pt;mso-wrap-distance-bottom:0;mso-position-horizontal:absolute;mso-position-horizontal-relative:text;mso-position-vertical:absolute;mso-position-vertical-relative:text;mso-width-percent:0;mso-height-percent:0;mso-width-relative:page;mso-height-relative:page;v-text-anchor:top" o:gfxdata="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" stroked="f">
+              <v:shape w14:anchorId="48BF8A7E" id="Text Box 9" o:spid="_x0000_s1036" type="#_x0000_t202" style="position:absolute;left:0;text-align:left;margin-left:64.25pt;margin-top:335.75pt;width:297.75pt;height:33.5pt;z-index:251663360;visibility:visible;mso-wrap-style:square;mso-width-percent:0;mso-height-percent:0;mso-wrap-distance-left:9pt;mso-wrap-distance-top:0;mso-wrap-distance-right:9pt;mso-wrap-distance-bottom:0;mso-position-horizontal:absolute;mso-position-horizontal-relative:text;mso-position-vertical:absolute;mso-position-vertical-relative:text;mso-width-percent:0;mso-height-percent:0;mso-width-relative:page;mso-height-relative:page;v-text-anchor:top" o:gfxdata="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" stroked="f">
                 <v:textbox style="mso-fit-shape-to-text:t" inset="0,0,0,0">
                   <w:txbxContent>
                     <w:p>
@@ -11056,7 +11898,7 @@
                           <w:szCs w:val="22"/>
                         </w:rPr>
                       </w:pPr>
-                      <w:bookmarkStart w:id="38" w:name="_Toc170892535"/>
+                      <w:bookmarkStart w:id="36" w:name="_Toc170892535"/>
                       <w:r>
                         <w:t xml:space="preserve">Ilustración </w:t>
                       </w:r>
@@ -11102,7 +11944,7 @@
                       <w:r>
                         <w:t>: Crowding Distance.</w:t>
                       </w:r>
-                      <w:bookmarkEnd w:id="38"/>
+                      <w:bookmarkEnd w:id="36"/>
                     </w:p>
                   </w:txbxContent>
                 </v:textbox>
@@ -11113,54 +11955,6 @@
         </mc:AlternateContent>
       </w:r>
       <w:r>
-        <w:rPr>
-          <w:noProof/>
-        </w:rPr>
-        <w:drawing>
-          <wp:anchor distT="0" distB="0" distL="114300" distR="114300" simplePos="0" relativeHeight="251652096" behindDoc="0" locked="0" layoutInCell="1" allowOverlap="1" wp14:anchorId="136D30AE" wp14:editId="742ABCAB">
-            <wp:simplePos x="0" y="0"/>
-            <wp:positionH relativeFrom="column">
-              <wp:posOffset>1041400</wp:posOffset>
-            </wp:positionH>
-            <wp:positionV relativeFrom="paragraph">
-              <wp:posOffset>1731051</wp:posOffset>
-            </wp:positionV>
-            <wp:extent cx="3321221" cy="2387723"/>
-            <wp:effectExtent l="0" t="0" r="0" b="0"/>
-            <wp:wrapTopAndBottom/>
-            <wp:docPr id="1368430840" name="Imagen 1" descr="Gráfico, Gráfico de dispersión&#10;&#10;Descripción generada automáticamente"/>
-            <wp:cNvGraphicFramePr>
-              <a:graphicFrameLocks xmlns:a="http://schemas.openxmlformats.org/drawingml/2006/main" noChangeAspect="1"/>
-            </wp:cNvGraphicFramePr>
-            <a:graphic xmlns:a="http://schemas.openxmlformats.org/drawingml/2006/main">
-              <a:graphicData uri="http://schemas.openxmlformats.org/drawingml/2006/picture">
-                <pic:pic xmlns:pic="http://schemas.openxmlformats.org/drawingml/2006/picture">
-                  <pic:nvPicPr>
-                    <pic:cNvPr id="1368430840" name="Imagen 1" descr="Gráfico, Gráfico de dispersión&#10;&#10;Descripción generada automáticamente"/>
-                    <pic:cNvPicPr/>
-                  </pic:nvPicPr>
-                  <pic:blipFill>
-                    <a:blip r:embed="rId21"/>
-                    <a:stretch>
-                      <a:fillRect/>
-                    </a:stretch>
-                  </pic:blipFill>
-                  <pic:spPr>
-                    <a:xfrm>
-                      <a:off x="0" y="0"/>
-                      <a:ext cx="3321221" cy="2387723"/>
-                    </a:xfrm>
-                    <a:prstGeom prst="rect">
-                      <a:avLst/>
-                    </a:prstGeom>
-                  </pic:spPr>
-                </pic:pic>
-              </a:graphicData>
-            </a:graphic>
-          </wp:anchor>
-        </w:drawing>
-      </w:r>
-      <w:r>
         <w:t xml:space="preserve">En el proceso de selección para la siguiente generación, se seleccionan tantos individuos como permita el tamaño deseado de la población, comenzando desde el primer frente de Pareto y continuando con los frentes siguientes en orden. Si el tamaño del frente excede la capacidad de la población, se utiliza la distancia de agrupación (crowding distance) para priorizar qué individuos conservar. </w:t>
       </w:r>
       <w:r>
@@ -11200,11 +11994,7 @@
         <w:t>boide</w:t>
       </w:r>
       <w:r>
-        <w:t xml:space="preserve"> formado </w:t>
-      </w:r>
-      <w:r>
-        <w:lastRenderedPageBreak/>
-        <w:t xml:space="preserve">por </w:t>
+        <w:t xml:space="preserve"> formado por </w:t>
       </w:r>
       <w:r>
         <w:t>los vértices de sus soluciones vecinas</w:t>
@@ -11321,7 +12111,11 @@
         <w:t>tamaño de la población</w:t>
       </w:r>
       <w:r>
-        <w:t xml:space="preserve"> se refiere al número de individuos presentes en cada generación. Este parámetro es crucial porque una población más grande puede explorar una mayor parte del espacio de búsqueda, aumentando la probabilidad de encontrar soluciones óptimas. Sin embargo, también incrementa el tiempo de cómputo. Por el contrario, una población demasiado pequeña puede llevar a una exploración insuficiente y a la convergencia prematura a soluciones subóptimas.</w:t>
+        <w:t xml:space="preserve"> se refiere al número de individuos presentes en cada generación. Este parámetro es crucial porque una población más grande puede explorar una mayor parte del espacio de búsqueda, aumentando la probabilidad de encontrar soluciones </w:t>
+      </w:r>
+      <w:r>
+        <w:lastRenderedPageBreak/>
+        <w:t>óptimas. Sin embargo, también incrementa el tiempo de cómputo. Por el contrario, una población demasiado pequeña puede llevar a una exploración insuficiente y a la convergencia prematura a soluciones subóptimas.</w:t>
       </w:r>
       <w:r>
         <w:t xml:space="preserve"> </w:t>
@@ -11543,7 +12337,6 @@
         </w:rPr>
       </w:pPr>
       <w:r>
-        <w:lastRenderedPageBreak/>
         <w:t xml:space="preserve">Para los valores por defecto se escogerán 0.6 para </w:t>
       </w:r>
       <m:oMath>
@@ -11636,41 +12429,202 @@
       <w:pPr>
         <w:pStyle w:val="Ttulo1"/>
       </w:pPr>
-      <w:bookmarkStart w:id="30" w:name="_Toc170892493"/>
+      <w:bookmarkStart w:id="37" w:name="_Toc171076280"/>
       <w:r>
         <w:lastRenderedPageBreak/>
         <w:t>4. Técnicas y herramientas</w:t>
       </w:r>
-      <w:bookmarkEnd w:id="30"/>
+      <w:bookmarkEnd w:id="37"/>
     </w:p>
     <w:p/>
     <w:p>
       <w:pPr>
         <w:pStyle w:val="Ttulo2"/>
       </w:pPr>
-      <w:bookmarkStart w:id="31" w:name="_Toc170892494"/>
-      <w:r>
-        <w:t>Entorno de desarrollo</w:t>
-      </w:r>
-      <w:bookmarkEnd w:id="31"/>
-    </w:p>
-    <w:p/>
+      <w:bookmarkStart w:id="38" w:name="_Toc171076281"/>
+      <w:r>
+        <w:t>4.1 Metodologías</w:t>
+      </w:r>
+      <w:bookmarkEnd w:id="38"/>
+    </w:p>
+    <w:p>
+      <w:r>
+        <w:tab/>
+      </w:r>
+      <w:r>
+        <w:t xml:space="preserve">Se ha elegido la metodología Ágil, específicamente </w:t>
+      </w:r>
+      <w:r>
+        <w:rPr>
+          <w:b/>
+          <w:bCs/>
+        </w:rPr>
+        <w:t>SCRUM</w:t>
+      </w:r>
+      <w:r>
+        <w:t xml:space="preserve"> </w:t>
+      </w:r>
+      <w:r>
+        <w:fldChar w:fldCharType="begin"/>
+      </w:r>
+      <w:r>
+        <w:instrText xml:space="preserve"> ADDIN ZOTERO_ITEM CSL_CITATION {"citationID":"2srFpWCP","properties":{"formattedCitation":"[11]","plainCitation":"[11]","noteIndex":0},"citationItems":[{"id":101,"uris":["http://zotero.org/users/local/eC8saxzw/items/ZNHMDZLW"],"itemData":{"id":101,"type":"webpage","title":"Qué es scrum y cómo empezar","URL":"https://www.atlassian.com/es/agile/scrum","accessed":{"date-parts":[["2024",7,5]]}}}],"schema":"https://github.com/citation-style-language/schema/raw/master/csl-citation.json"} </w:instrText>
+      </w:r>
+      <w:r>
+        <w:fldChar w:fldCharType="separate"/>
+      </w:r>
+      <w:r>
+        <w:t>[11]</w:t>
+      </w:r>
+      <w:r>
+        <w:fldChar w:fldCharType="end"/>
+      </w:r>
+      <w:r>
+        <w:t>, para gestionar el desarrollo del proyecto. SCRUM permite una gestión flexible y adaptable del proyecto, facilitando la respuesta rápida a los cambios y la incorporación de mejoras continuas. Esta metodología se basa en la realización de entregas iterativas e incrementales</w:t>
+      </w:r>
+      <w:r>
+        <w:t xml:space="preserve"> llamados sprints</w:t>
+      </w:r>
+      <w:r>
+        <w:t>, lo que permite revisar y ajustar el desarrollo de forma constante, asegurando que el proyecto se mantenga alineado con los objetivos y expectativas del usuario.</w:t>
+      </w:r>
+    </w:p>
     <w:p>
       <w:pPr>
         <w:pStyle w:val="Ttulo2"/>
       </w:pPr>
-      <w:bookmarkStart w:id="32" w:name="_Toc170892495"/>
+      <w:bookmarkStart w:id="39" w:name="_Toc171076282"/>
+      <w:r>
+        <w:t xml:space="preserve">4.2 </w:t>
+      </w:r>
+      <w:r>
+        <w:t>Gest</w:t>
+      </w:r>
+      <w:r>
+        <w:t>ión</w:t>
+      </w:r>
+      <w:r>
+        <w:t xml:space="preserve"> de proyectos</w:t>
+      </w:r>
+      <w:bookmarkEnd w:id="39"/>
+    </w:p>
+    <w:p>
+      <w:pPr>
+        <w:ind w:firstLine="340"/>
+      </w:pPr>
+      <w:r>
+        <w:t>S</w:t>
+      </w:r>
+      <w:r>
+        <w:t>e</w:t>
+      </w:r>
+      <w:r>
+        <w:t xml:space="preserve"> ha</w:t>
+      </w:r>
+      <w:r>
+        <w:t xml:space="preserve"> optado por utilizar </w:t>
+      </w:r>
+      <w:r>
+        <w:rPr>
+          <w:b/>
+          <w:bCs/>
+        </w:rPr>
+        <w:t>Trello</w:t>
+      </w:r>
+      <w:r>
+        <w:t xml:space="preserve"> </w:t>
+      </w:r>
+      <w:r>
+        <w:fldChar w:fldCharType="begin"/>
+      </w:r>
+      <w:r>
+        <w:instrText xml:space="preserve"> ADDIN ZOTERO_ITEM CSL_CITATION {"citationID":"9peiDFjQ","properties":{"formattedCitation":"[12]","plainCitation":"[12]","noteIndex":0},"citationItems":[{"id":9,"uris":["http://zotero.org/users/local/eC8saxzw/items/IGC7M3XI"],"itemData":{"id":9,"type":"webpage","title":"Gestiona los proyectos de tu equipo desde cualquier lugar | Trello","URL":"https://trello.com/es","accessed":{"date-parts":[["2024",4,29]]}}}],"schema":"https://github.com/citation-style-language/schema/raw/master/csl-citation.json"} </w:instrText>
+      </w:r>
+      <w:r>
+        <w:fldChar w:fldCharType="separate"/>
+      </w:r>
+      <w:r>
+        <w:t>[12]</w:t>
+      </w:r>
+      <w:r>
+        <w:fldChar w:fldCharType="end"/>
+      </w:r>
+      <w:r>
+        <w:t xml:space="preserve"> como herramienta principal de gestión de proyectos debido a su interfaz intuitiva y capacidad para organizar tareas de manera visual. Además, se emplean las issues de </w:t>
+      </w:r>
+      <w:r>
+        <w:rPr>
+          <w:b/>
+          <w:bCs/>
+        </w:rPr>
+        <w:t>GitHub</w:t>
+      </w:r>
+      <w:r>
+        <w:t xml:space="preserve"> </w:t>
+      </w:r>
+      <w:r>
+        <w:fldChar w:fldCharType="begin"/>
+      </w:r>
+      <w:r>
+        <w:instrText xml:space="preserve"> ADDIN ZOTERO_ITEM CSL_CITATION {"citationID":"0C3TVrXn","properties":{"formattedCitation":"[13]","plainCitation":"[13]","noteIndex":0},"citationItems":[{"id":79,"uris":["http://zotero.org/users/local/eC8saxzw/items/Q4ABVH3B"],"itemData":{"id":79,"type":"webpage","abstract":"GitHub is where people build software. More than 100 million people use GitHub to discover, fork, and contribute to over 420 million projects.","container-title":"GitHub","language":"en","title":"Build software better, together","URL":"https://github.com","accessed":{"date-parts":[["2024",6,24]]}}}],"schema":"https://github.com/citation-style-language/schema/raw/master/csl-citation.json"} </w:instrText>
+      </w:r>
+      <w:r>
+        <w:fldChar w:fldCharType="separate"/>
+      </w:r>
+      <w:r>
+        <w:t>[13]</w:t>
+      </w:r>
+      <w:r>
+        <w:fldChar w:fldCharType="end"/>
+      </w:r>
+      <w:r>
+        <w:t xml:space="preserve"> </w:t>
+      </w:r>
+      <w:r>
+        <w:t xml:space="preserve">para asignar y gestionar las tareas específicas del proyecto. </w:t>
+      </w:r>
+      <w:r>
+        <w:t xml:space="preserve">Desde Trello </w:t>
+      </w:r>
+      <w:r>
+        <w:t>se</w:t>
+      </w:r>
+      <w:r>
+        <w:t xml:space="preserve"> enlazan</w:t>
+      </w:r>
+      <w:r>
+        <w:t xml:space="preserve"> las issues de GitHub a las tareas correspondientes</w:t>
+      </w:r>
+      <w:r>
+        <w:t>.</w:t>
+      </w:r>
+    </w:p>
+    <w:p>
+      <w:pPr>
+        <w:pStyle w:val="Ttulo2"/>
+      </w:pPr>
+      <w:bookmarkStart w:id="40" w:name="_Toc171076283"/>
+      <w:r>
+        <w:t xml:space="preserve">4.3 </w:t>
+      </w:r>
       <w:r>
         <w:t>Control de versiones</w:t>
       </w:r>
-      <w:bookmarkEnd w:id="32"/>
+      <w:bookmarkEnd w:id="40"/>
     </w:p>
     <w:p>
       <w:pPr>
         <w:ind w:firstLine="340"/>
       </w:pPr>
       <w:r>
-        <w:t>Para el control de versiones, se utiliza Git</w:t>
+        <w:t xml:space="preserve">Para el control de versiones, se utiliza </w:t>
+      </w:r>
+      <w:r>
+        <w:rPr>
+          <w:b/>
+          <w:bCs/>
+        </w:rPr>
+        <w:t>Git</w:t>
       </w:r>
       <w:r>
         <w:t xml:space="preserve"> </w:t>
@@ -11679,152 +12633,1217 @@
         <w:fldChar w:fldCharType="begin"/>
       </w:r>
       <w:r>
-        <w:instrText xml:space="preserve"> ADDIN ZOTERO_ITEM CSL_CITATION {"citationID":"Gah8maBQ","properties":{"formattedCitation":"[11]","plainCitation":"[11]","noteIndex":0},"citationItems":[{"id":77,"uris":["http://zotero.org/users/local/eC8saxzw/items/2IUUDVDZ"],"itemData":{"id":77,"type":"webpage","title":"Git","URL":"https://git-scm.com/","accessed":{"date-parts":[["2024",6,24]]}}}],"schema":"https://github.com/citation-style-language/schema/raw/master/csl-citation.json"} </w:instrText>
+        <w:instrText xml:space="preserve"> ADDIN ZOTERO_ITEM CSL_CITATION {"citationID":"Gah8maBQ","properties":{"formattedCitation":"[14]","plainCitation":"[14]","noteIndex":0},"citationItems":[{"id":77,"uris":["http://zotero.org/users/local/eC8saxzw/items/2IUUDVDZ"],"itemData":{"id":77,"type":"webpage","title":"Git","URL":"https://git-scm.com/","accessed":{"date-parts":[["2024",6,24]]}}}],"schema":"https://github.com/citation-style-language/schema/raw/master/csl-citation.json"} </w:instrText>
       </w:r>
       <w:r>
         <w:fldChar w:fldCharType="separate"/>
       </w:r>
       <w:r>
-        <w:t>[11]</w:t>
+        <w:t>[14]</w:t>
       </w:r>
       <w:r>
         <w:fldChar w:fldCharType="end"/>
       </w:r>
       <w:r>
-        <w:t xml:space="preserve"> junto con la plataforma GitHub </w:t>
+        <w:t xml:space="preserve">. </w:t>
+      </w:r>
+      <w:r>
+        <w:t>Git es una herramienta de control de versiones distribuido que permite a los desarrolladores gestionar y registrar los cambios en el código fuente de manera eficiente. Ofrece funcionalidades como ramas (branches), fusiones (merges) y la posibilidad de trabajar en equipo sin necesidad de una conexión constante a un servidor central. La elección de Git se basa en su amplia adopción en la industria</w:t>
+      </w:r>
+      <w:r>
+        <w:t xml:space="preserve"> </w:t>
+      </w:r>
+      <w:r>
+        <w:t>y a la familiaridad obtenida a lo largo de la carrera.</w:t>
+      </w:r>
+    </w:p>
+    <w:p>
+      <w:pPr>
+        <w:pStyle w:val="Ttulo2"/>
+      </w:pPr>
+      <w:bookmarkStart w:id="41" w:name="_Toc171076284"/>
+      <w:r>
+        <w:t>4.4 Gestión del repositorio</w:t>
+      </w:r>
+      <w:bookmarkEnd w:id="41"/>
+    </w:p>
+    <w:p>
+      <w:r>
+        <w:tab/>
+      </w:r>
+      <w:r>
+        <w:t xml:space="preserve">Para la gestión del repositorio se ha utilizado </w:t>
+      </w:r>
+      <w:r>
+        <w:rPr>
+          <w:b/>
+          <w:bCs/>
+        </w:rPr>
+        <w:t>GitHub</w:t>
+      </w:r>
+      <w:r>
+        <w:t xml:space="preserve"> </w:t>
       </w:r>
       <w:r>
         <w:fldChar w:fldCharType="begin"/>
       </w:r>
       <w:r>
-        <w:instrText xml:space="preserve"> ADDIN ZOTERO_ITEM CSL_CITATION {"citationID":"7L7I9awl","properties":{"formattedCitation":"[12]","plainCitation":"[12]","noteIndex":0},"citationItems":[{"id":79,"uris":["http://zotero.org/users/local/eC8saxzw/items/Q4ABVH3B"],"itemData":{"id":79,"type":"webpage","abstract":"GitHub is where people build software. More than 100 million people use GitHub to discover, fork, and contribute to over 420 million projects.","container-title":"GitHub","language":"en","title":"Build software better, together","URL":"https://github.com","accessed":{"date-parts":[["2024",6,24]]}}}],"schema":"https://github.com/citation-style-language/schema/raw/master/csl-citation.json"} </w:instrText>
+        <w:instrText xml:space="preserve"> ADDIN ZOTERO_ITEM CSL_CITATION {"citationID":"DmpukoHE","properties":{"formattedCitation":"[13]","plainCitation":"[13]","noteIndex":0},"citationItems":[{"id":79,"uris":["http://zotero.org/users/local/eC8saxzw/items/Q4ABVH3B"],"itemData":{"id":79,"type":"webpage","abstract":"GitHub is where people build software. More than 100 million people use GitHub to discover, fork, and contribute to over 420 million projects.","container-title":"GitHub","language":"en","title":"Build software better, together","URL":"https://github.com","accessed":{"date-parts":[["2024",6,24]]}}}],"schema":"https://github.com/citation-style-language/schema/raw/master/csl-citation.json"} </w:instrText>
       </w:r>
       <w:r>
         <w:fldChar w:fldCharType="separate"/>
       </w:r>
       <w:r>
-        <w:t>[12]</w:t>
+        <w:t>[13]</w:t>
       </w:r>
       <w:r>
         <w:fldChar w:fldCharType="end"/>
       </w:r>
       <w:r>
-        <w:t>. GitHub es una plataforma ampliamente reconocida que facilita el alojamiento de repositorios tanto públicos como privados. Permite un trabajo colaborativo eficiente y sirve como un espacio para la gestión y seguimiento de versiones del código del proyecto. La elección de GitHub se fundamenta en su amplia adopción y en la familiaridad adquirida durante el curso de Gestión de Proyectos.</w:t>
+        <w:t xml:space="preserve">. </w:t>
+      </w:r>
+      <w:r>
+        <w:t>Esta plataforma no solo facilita el alojamiento y la organización de repositorios, sino que también proporciona herramientas para una colaboración eficaz entre los desarrolladores. GitHub permite la creación de pull requests y revisiones de código, además de ofrecer integración con otras herramientas de desarrollo, como aquellas dedicadas al despliegue y la calidad del código. Además, GitHub incluye funcionalidades de seguimiento, como las issues</w:t>
+      </w:r>
+      <w:r>
+        <w:t xml:space="preserve"> ya comentadas</w:t>
+      </w:r>
+      <w:r>
+        <w:t>, que facilitan una gestión más eficiente de las tareas del equipo.</w:t>
       </w:r>
     </w:p>
     <w:p>
       <w:pPr>
         <w:pStyle w:val="Ttulo2"/>
       </w:pPr>
-      <w:bookmarkStart w:id="33" w:name="_Toc170892496"/>
-      <w:r>
-        <w:t>Gest</w:t>
-      </w:r>
-      <w:r>
-        <w:t>ión</w:t>
-      </w:r>
-      <w:r>
-        <w:t xml:space="preserve"> de proyectos</w:t>
-      </w:r>
-      <w:bookmarkEnd w:id="33"/>
+      <w:r>
+        <w:t>4.5 Entorno de desarrollo</w:t>
+      </w:r>
     </w:p>
     <w:p>
       <w:pPr>
         <w:ind w:firstLine="340"/>
       </w:pPr>
       <w:r>
-        <w:t>S</w:t>
+        <w:t xml:space="preserve">Se ha optado por utilizar </w:t>
+      </w:r>
+      <w:r>
+        <w:rPr>
+          <w:b/>
+          <w:bCs/>
+        </w:rPr>
+        <w:t>Visual Studio Code</w:t>
+      </w:r>
+      <w:r>
+        <w:t xml:space="preserve"> </w:t>
+      </w:r>
+      <w:r>
+        <w:fldChar w:fldCharType="begin"/>
+      </w:r>
+      <w:r>
+        <w:instrText xml:space="preserve"> ADDIN ZOTERO_ITEM CSL_CITATION {"citationID":"3xg9qBL9","properties":{"formattedCitation":"[15]","plainCitation":"[15]","noteIndex":0},"citationItems":[{"id":105,"uris":["http://zotero.org/users/local/eC8saxzw/items/VTREYT9T"],"itemData":{"id":105,"type":"webpage","abstract":"Visual Studio Code is a code editor redefined and optimized for building and debugging modern web and cloud applications.  Visual Studio Code is free and available on your favorite platform - Linux, macOS, and Windows.","language":"en","title":"Visual Studio Code - Code Editing. Redefined","URL":"https://code.visualstudio.com/","accessed":{"date-parts":[["2024",7,5]]}}}],"schema":"https://github.com/citation-style-language/schema/raw/master/csl-citation.json"} </w:instrText>
+      </w:r>
+      <w:r>
+        <w:fldChar w:fldCharType="separate"/>
+      </w:r>
+      <w:r>
+        <w:t>[15]</w:t>
+      </w:r>
+      <w:r>
+        <w:fldChar w:fldCharType="end"/>
+      </w:r>
+      <w:r>
+        <w:t xml:space="preserve"> como el entorno de desarrollo integrado (IDE) principal. Visual Studio Code es un editor de código fuente gratuito desarrollado por Microsoft que se ha convertido en una opción popular debido a su versatilidad y extensibilidad. Ofrece soporte para la depuración, control de versiones y una gran </w:t>
+      </w:r>
+      <w:r>
+        <w:lastRenderedPageBreak/>
+        <w:t xml:space="preserve">variedad de lenguajes de programación a través de extensiones. </w:t>
+      </w:r>
+      <w:r>
+        <w:t>Visual Studio Code es especialmente popular en sistemas operativos Windows, donde se utiliza como el principal IDE debido a su rica funcionalidad y soporte activo de la comunidad.</w:t>
+      </w:r>
+    </w:p>
+    <w:p>
+      <w:pPr>
+        <w:ind w:firstLine="340"/>
+      </w:pPr>
+      <w:r>
+        <w:t>P</w:t>
+      </w:r>
+      <w:r>
+        <w:t xml:space="preserve">ara la edición de código en entornos Linux, especialmente durante la configuración de contenedores Docker, se ha </w:t>
+      </w:r>
+      <w:r>
+        <w:t>empleado</w:t>
+      </w:r>
+      <w:r>
+        <w:rPr>
+          <w:b/>
+          <w:bCs/>
+        </w:rPr>
+        <w:t xml:space="preserve"> </w:t>
+      </w:r>
+      <w:r>
+        <w:rPr>
+          <w:rStyle w:val="Textoennegrita"/>
+        </w:rPr>
+        <w:t>G</w:t>
+      </w:r>
+      <w:r>
+        <w:rPr>
+          <w:rStyle w:val="Textoennegrita"/>
+        </w:rPr>
+        <w:t>edit</w:t>
+      </w:r>
+      <w:r>
+        <w:rPr>
+          <w:rStyle w:val="Textoennegrita"/>
+          <w:b w:val="0"/>
+          <w:bCs w:val="0"/>
+        </w:rPr>
+        <w:t xml:space="preserve"> </w:t>
+      </w:r>
+      <w:r>
+        <w:rPr>
+          <w:rStyle w:val="Textoennegrita"/>
+          <w:b w:val="0"/>
+          <w:bCs w:val="0"/>
+        </w:rPr>
+        <w:fldChar w:fldCharType="begin"/>
+      </w:r>
+      <w:r>
+        <w:rPr>
+          <w:rStyle w:val="Textoennegrita"/>
+          <w:b w:val="0"/>
+          <w:bCs w:val="0"/>
+        </w:rPr>
+        <w:instrText xml:space="preserve"> ADDIN ZOTERO_ITEM CSL_CITATION {"citationID":"mJUkX5wK","properties":{"formattedCitation":"[16]","plainCitation":"[16]","noteIndex":0},"citationItems":[{"id":107,"uris":["http://zotero.org/users/local/eC8saxzw/items/IPR8HBXX"],"itemData":{"id":107,"type":"entry-encyclopedia","abstract":"gEdit es un editor de textos compatible con UTF-8 para Solaris, GNU/Linux, macOS y Microsoft Windows. Diseñado como un editor de textos de propósito general, gEdit enfatiza la simplicidad y facilidad de uso. Incluye herramientas para la edición de código fuente y textos estructurados, como lenguajes de marcado. Es el editor predeterminado de GNOME.\nDistribuido bajo las condiciones de la licencia GPL, gEdit es software libre.","container-title":"Wikipedia, la enciclopedia libre","language":"es","license":"Creative Commons Attribution-ShareAlike License","note":"Page Version ID: 159055717","source":"Wikipedia","title":"gedit","URL":"https://es.wikipedia.org/w/index.php?title=Gedit&amp;oldid=159055717","accessed":{"date-parts":[["2024",7,5]]},"issued":{"date-parts":[["2024",3,27]]}}}],"schema":"https://github.com/citation-style-language/schema/raw/master/csl-citation.json"} </w:instrText>
+      </w:r>
+      <w:r>
+        <w:rPr>
+          <w:rStyle w:val="Textoennegrita"/>
+          <w:b w:val="0"/>
+          <w:bCs w:val="0"/>
+        </w:rPr>
+        <w:fldChar w:fldCharType="separate"/>
+      </w:r>
+      <w:r>
+        <w:t>[16]</w:t>
+      </w:r>
+      <w:r>
+        <w:rPr>
+          <w:rStyle w:val="Textoennegrita"/>
+          <w:b w:val="0"/>
+          <w:bCs w:val="0"/>
+        </w:rPr>
+        <w:fldChar w:fldCharType="end"/>
+      </w:r>
+      <w:r>
+        <w:t>. Gedit es un editor de texto ligero y versátil que proporciona soporte para la sintaxis de múltiples lenguajes de programación mediante la coloración de código, lo que facilita la visualización y edición del código fuente.</w:t>
+      </w:r>
+    </w:p>
+    <w:p>
+      <w:pPr>
+        <w:pStyle w:val="Ttulo2"/>
+      </w:pPr>
+      <w:bookmarkStart w:id="42" w:name="_Toc171076285"/>
+      <w:r>
+        <w:t>4.</w:t>
+      </w:r>
+      <w:r>
+        <w:t>6</w:t>
+      </w:r>
+      <w:r>
+        <w:t xml:space="preserve"> </w:t>
+      </w:r>
+      <w:r>
+        <w:t>Lenguaje</w:t>
+      </w:r>
+      <w:r>
+        <w:t xml:space="preserve"> de programación</w:t>
+      </w:r>
+      <w:bookmarkEnd w:id="42"/>
+    </w:p>
+    <w:p>
+      <w:pPr>
+        <w:ind w:firstLine="340"/>
+      </w:pPr>
+      <w:r>
+        <w:t>El proyecto está</w:t>
+      </w:r>
+      <w:r>
+        <w:t xml:space="preserve"> </w:t>
+      </w:r>
+      <w:r>
+        <w:t>principalmente en</w:t>
+      </w:r>
+      <w:r>
+        <w:t xml:space="preserve"> </w:t>
+      </w:r>
+      <w:r>
+        <w:rPr>
+          <w:rStyle w:val="Textoennegrita"/>
+        </w:rPr>
+        <w:t>Python</w:t>
+      </w:r>
+      <w:r>
+        <w:rPr>
+          <w:rStyle w:val="Textoennegrita"/>
+        </w:rPr>
+        <w:t xml:space="preserve"> </w:t>
+      </w:r>
+      <w:r>
+        <w:rPr>
+          <w:rStyle w:val="Textoennegrita"/>
+        </w:rPr>
+        <w:fldChar w:fldCharType="begin"/>
+      </w:r>
+      <w:r>
+        <w:rPr>
+          <w:rStyle w:val="Textoennegrita"/>
+        </w:rPr>
+        <w:instrText xml:space="preserve"> ADDIN ZOTERO_ITEM CSL_CITATION {"citationID":"sEW4OV7i","properties":{"formattedCitation":"[17]","plainCitation":"[17]","noteIndex":0},"citationItems":[{"id":109,"uris":["http://zotero.org/users/local/eC8saxzw/items/9L8YBL94"],"itemData":{"id":109,"type":"entry-encyclopedia","abstract":"Python es un lenguaje de alto nivel de programación interpretado cuya filosofía hace hincapié en la legibilidad de su código. Se trata de un lenguaje de programación multiparadigma, ya que soporta parcialmente la orientación a objetos, programación imperativa y, en menor medida, programación funcional. Es un lenguaje interpretado, dinámico y multiplataforma.\nAdministrado por Python Software Foundation, posee una licencia de código abierto, denominada Python Software Foundation License.[3]​ Python se clasifica constantemente como uno de los lenguajes de programación más populares.[4]​","container-title":"Wikipedia, la enciclopedia libre","language":"es","license":"Creative Commons Attribution-ShareAlike License","note":"Page Version ID: 161085729","source":"Wikipedia","title":"Python","URL":"https://es.wikipedia.org/w/index.php?title=Python&amp;oldid=161085729","accessed":{"date-parts":[["2024",7,5]]},"issued":{"date-parts":[["2024",7,2]]}}}],"schema":"https://github.com/citation-style-language/schema/raw/master/csl-citation.json"} </w:instrText>
+      </w:r>
+      <w:r>
+        <w:rPr>
+          <w:rStyle w:val="Textoennegrita"/>
+        </w:rPr>
+        <w:fldChar w:fldCharType="separate"/>
+      </w:r>
+      <w:r>
+        <w:t>[17]</w:t>
+      </w:r>
+      <w:r>
+        <w:rPr>
+          <w:rStyle w:val="Textoennegrita"/>
+        </w:rPr>
+        <w:fldChar w:fldCharType="end"/>
+      </w:r>
+      <w:r>
+        <w:t>, un lenguaje de programación conocido por su simplicidad y legibilidad. Python es ampliamente utilizado en el desarrollo web, análisis de datos, inteligencia artificial y más, debido a su sintaxis clara y la amplia gama de bibliotecas disponibles. Entre l</w:t>
+      </w:r>
+      <w:r>
+        <w:t>o</w:t>
+      </w:r>
+      <w:r>
+        <w:t xml:space="preserve">s </w:t>
+      </w:r>
+      <w:r>
+        <w:t xml:space="preserve">frameworks y </w:t>
+      </w:r>
+      <w:r>
+        <w:t>bibliotecas utilizad</w:t>
+      </w:r>
+      <w:r>
+        <w:t>o</w:t>
+      </w:r>
+      <w:r>
+        <w:t>s en este proyecto se incluyen:</w:t>
+      </w:r>
+    </w:p>
+    <w:p>
+      <w:pPr>
+        <w:ind w:left="680"/>
+      </w:pPr>
+      <w:r>
+        <w:rPr>
+          <w:b/>
+          <w:bCs/>
+        </w:rPr>
+        <w:t>Flask</w:t>
+      </w:r>
+      <w:r>
+        <w:t>.</w:t>
+      </w:r>
+      <w:r>
+        <w:t xml:space="preserve"> Un framework de desarrollo web en Python que facilita la creación de aplicaciones web robustas con una estructura mínima. Flask es ideal para proyectos que requieren flexibilidad y control total sobre la arquitectura de la aplicación.</w:t>
+      </w:r>
+      <w:r>
+        <w:t xml:space="preserve"> </w:t>
+      </w:r>
+      <w:r>
+        <w:t xml:space="preserve">Está basado en la especificación WSGI de Werkzeug </w:t>
+      </w:r>
+      <w:r>
+        <w:fldChar w:fldCharType="begin"/>
+      </w:r>
+      <w:r>
+        <w:instrText xml:space="preserve"> ADDIN ZOTERO_ITEM CSL_CITATION {"citationID":"O6qpSzID","properties":{"formattedCitation":"[18]","plainCitation":"[18]","noteIndex":0},"citationItems":[{"id":115,"uris":["http://zotero.org/users/local/eC8saxzw/items/GCQASPZU"],"itemData":{"id":115,"type":"webpage","title":"Werkzeug — Werkzeug Documentation (3.0.x)","URL":"https://werkzeug.palletsprojects.com/en/3.0.x/","accessed":{"date-parts":[["2024",7,5]]}}}],"schema":"https://github.com/citation-style-language/schema/raw/master/csl-citation.json"} </w:instrText>
+      </w:r>
+      <w:r>
+        <w:fldChar w:fldCharType="separate"/>
+      </w:r>
+      <w:r>
+        <w:t>[18]</w:t>
+      </w:r>
+      <w:r>
+        <w:fldChar w:fldCharType="end"/>
+      </w:r>
+      <w:r>
+        <w:t xml:space="preserve"> </w:t>
+      </w:r>
+      <w:r>
+        <w:t xml:space="preserve">y el motor de templates Jinja2 </w:t>
+      </w:r>
+      <w:r>
+        <w:fldChar w:fldCharType="begin"/>
+      </w:r>
+      <w:r>
+        <w:instrText xml:space="preserve"> ADDIN ZOTERO_ITEM CSL_CITATION {"citationID":"bc3oqZH3","properties":{"formattedCitation":"[19]","plainCitation":"[19]","noteIndex":0},"citationItems":[{"id":117,"uris":["http://zotero.org/users/local/eC8saxzw/items/B3Z2NNGL"],"itemData":{"id":117,"type":"webpage","title":"Jinja — Jinja Documentation (3.1.x)","URL":"https://jinja.palletsprojects.com/en/3.1.x/","accessed":{"date-parts":[["2024",7,5]]}}}],"schema":"https://github.com/citation-style-language/schema/raw/master/csl-citation.json"} </w:instrText>
+      </w:r>
+      <w:r>
+        <w:fldChar w:fldCharType="separate"/>
+      </w:r>
+      <w:r>
+        <w:t>[19]</w:t>
+      </w:r>
+      <w:r>
+        <w:fldChar w:fldCharType="end"/>
+      </w:r>
+      <w:r>
+        <w:t xml:space="preserve"> </w:t>
+      </w:r>
+      <w:r>
+        <w:t>y tiene una licencia BSD.</w:t>
+      </w:r>
+      <w:r>
+        <w:fldChar w:fldCharType="begin"/>
+      </w:r>
+      <w:r>
+        <w:instrText xml:space="preserve"> ADDIN ZOTERO_ITEM CSL_CITATION {"citationID":"g0s6kna3","properties":{"formattedCitation":"[20]","plainCitation":"[20]","noteIndex":0},"citationItems":[{"id":111,"uris":["http://zotero.org/users/local/eC8saxzw/items/A9P67NL8"],"itemData":{"id":111,"type":"entry-encyclopedia","abstract":"Flask es un framework minimalista escrito en Python que permite crear aplicaciones web rápidamente y con un mínimo número de líneas de código. Está basado en la especificación WSGI de Werkzeug y el motor de templates Jinja2 y tiene una licencia BSD.","container-title":"Wikipedia, la enciclopedia libre","language":"es","license":"Creative Commons Attribution-ShareAlike License","note":"Page Version ID: 158492722","source":"Wikipedia","title":"Flask","URL":"https://es.wikipedia.org/w/index.php?title=Flask&amp;oldid=158492722","accessed":{"date-parts":[["2024",7,5]]},"issued":{"date-parts":[["2024",2,28]]}}}],"schema":"https://github.com/citation-style-language/schema/raw/master/csl-citation.json"} </w:instrText>
+      </w:r>
+      <w:r>
+        <w:fldChar w:fldCharType="separate"/>
+      </w:r>
+      <w:r>
+        <w:t>[20]</w:t>
+      </w:r>
+      <w:r>
+        <w:fldChar w:fldCharType="end"/>
+      </w:r>
+    </w:p>
+    <w:p>
+      <w:pPr>
+        <w:ind w:left="680"/>
+      </w:pPr>
+      <w:r>
+        <w:rPr>
+          <w:b/>
+          <w:bCs/>
+        </w:rPr>
+        <w:t>Gunicorn</w:t>
+      </w:r>
+      <w:r>
+        <w:t xml:space="preserve"> </w:t>
+      </w:r>
+      <w:r>
+        <w:fldChar w:fldCharType="begin"/>
+      </w:r>
+      <w:r>
+        <w:instrText xml:space="preserve"> ADDIN ZOTERO_ITEM CSL_CITATION {"citationID":"asprNTR1","properties":{"formattedCitation":"[21]","plainCitation":"[21]","noteIndex":0},"citationItems":[{"id":113,"uris":["http://zotero.org/users/local/eC8saxzw/items/IZY4KNVQ"],"itemData":{"id":113,"type":"webpage","title":"Gunicorn - Python WSGI HTTP Server for UNIX","URL":"https://gunicorn.org/","accessed":{"date-parts":[["2024",7,5]]}}}],"schema":"https://github.com/citation-style-language/schema/raw/master/csl-citation.json"} </w:instrText>
+      </w:r>
+      <w:r>
+        <w:fldChar w:fldCharType="separate"/>
+      </w:r>
+      <w:r>
+        <w:t>[21]</w:t>
+      </w:r>
+      <w:r>
+        <w:fldChar w:fldCharType="end"/>
+      </w:r>
+      <w:r>
+        <w:t>.</w:t>
+      </w:r>
+      <w:r>
+        <w:t xml:space="preserve"> Un servidor </w:t>
+      </w:r>
+      <w:r>
+        <w:t xml:space="preserve">WSGI </w:t>
+      </w:r>
+      <w:r>
+        <w:t>HTTP para aplicaciones web Python que permite manejar múltiples solicitudes simultáneamente, mejorando la escalabilidad y el rendimiento de la aplicación.</w:t>
+      </w:r>
+    </w:p>
+    <w:p>
+      <w:pPr>
+        <w:ind w:left="680"/>
+      </w:pPr>
+      <w:r>
+        <w:rPr>
+          <w:b/>
+          <w:bCs/>
+        </w:rPr>
+        <w:t>M</w:t>
+      </w:r>
+      <w:r>
+        <w:rPr>
+          <w:b/>
+          <w:bCs/>
+        </w:rPr>
+        <w:t>ysql</w:t>
+      </w:r>
+      <w:r>
+        <w:rPr>
+          <w:b/>
+          <w:bCs/>
+        </w:rPr>
+        <w:t>-</w:t>
+      </w:r>
+      <w:r>
+        <w:rPr>
+          <w:b/>
+          <w:bCs/>
+        </w:rPr>
+        <w:t>connector</w:t>
+      </w:r>
+      <w:r>
+        <w:t xml:space="preserve"> </w:t>
+      </w:r>
+      <w:r>
+        <w:fldChar w:fldCharType="begin"/>
+      </w:r>
+      <w:r>
+        <w:instrText xml:space="preserve"> ADDIN ZOTERO_ITEM CSL_CITATION {"citationID":"MTrxPTLc","properties":{"formattedCitation":"[22]","plainCitation":"[22]","noteIndex":0},"citationItems":[{"id":119,"uris":["http://zotero.org/users/local/eC8saxzw/items/UIVHV2ZD"],"itemData":{"id":119,"type":"software","genre":"Python","license":"OSI Approved :: GNU General Public License","medium":"OS Independent","source":"PyPI","title":"mysql-connector: MySQL driver written in Python","title-short":"mysql-connector","URL":"http://dev.mysql.com/doc/connector-python/en/index.html","version":"2.2.9","accessed":{"date-parts":[["2024",7,5]]}}}],"schema":"https://github.com/citation-style-language/schema/raw/master/csl-citation.json"} </w:instrText>
+      </w:r>
+      <w:r>
+        <w:fldChar w:fldCharType="separate"/>
+      </w:r>
+      <w:r>
+        <w:t>[22]</w:t>
+      </w:r>
+      <w:r>
+        <w:fldChar w:fldCharType="end"/>
+      </w:r>
+      <w:r>
+        <w:t>.</w:t>
+      </w:r>
+      <w:r>
+        <w:t xml:space="preserve"> Una biblioteca que permite conectar y ejecutar consultas en bases de datos MySQL desde Python, facilitando la interacción con la base de datos.</w:t>
+      </w:r>
+    </w:p>
+    <w:p>
+      <w:pPr>
+        <w:ind w:left="680"/>
+      </w:pPr>
+      <w:r>
+        <w:rPr>
+          <w:b/>
+          <w:bCs/>
+        </w:rPr>
+        <w:t>Flask-</w:t>
+      </w:r>
+      <w:r>
+        <w:rPr>
+          <w:b/>
+          <w:bCs/>
+        </w:rPr>
+        <w:t>Bootstrap</w:t>
+      </w:r>
+      <w:r>
+        <w:t xml:space="preserve"> </w:t>
+      </w:r>
+      <w:r>
+        <w:fldChar w:fldCharType="begin"/>
+      </w:r>
+      <w:r>
+        <w:instrText xml:space="preserve"> ADDIN ZOTERO_ITEM CSL_CITATION {"citationID":"Uz6rnyfI","properties":{"formattedCitation":"[23]","plainCitation":"[23]","noteIndex":0},"citationItems":[{"id":121,"uris":["http://zotero.org/users/local/eC8saxzw/items/BXUE8RTC"],"itemData":{"id":121,"type":"webpage","title":"Flask-Bootstrap — Flask-Bootstrap 3.3.7.1 documentation","URL":"https://pythonhosted.org/Flask-Bootstrap/","accessed":{"date-parts":[["2024",7,5]]}}}],"schema":"https://github.com/citation-style-language/schema/raw/master/csl-citation.json"} </w:instrText>
+      </w:r>
+      <w:r>
+        <w:fldChar w:fldCharType="separate"/>
+      </w:r>
+      <w:r>
+        <w:t>[23]</w:t>
+      </w:r>
+      <w:r>
+        <w:fldChar w:fldCharType="end"/>
+      </w:r>
+      <w:r>
+        <w:t>.</w:t>
+      </w:r>
+      <w:r>
+        <w:t xml:space="preserve"> </w:t>
+      </w:r>
+      <w:r>
+        <w:t>E</w:t>
+      </w:r>
+      <w:r>
+        <w:t xml:space="preserve">s una extensión de Flask que integra de manera eficiente el framework de CSS </w:t>
+      </w:r>
+      <w:r>
+        <w:rPr>
+          <w:rStyle w:val="Textoennegrita"/>
+        </w:rPr>
+        <w:t>Bootstrap</w:t>
+      </w:r>
+      <w:r>
+        <w:rPr>
+          <w:rStyle w:val="Textoennegrita"/>
+        </w:rPr>
+        <w:t xml:space="preserve"> </w:t>
+      </w:r>
+      <w:r>
+        <w:rPr>
+          <w:rStyle w:val="Textoennegrita"/>
+        </w:rPr>
+        <w:fldChar w:fldCharType="begin"/>
+      </w:r>
+      <w:r>
+        <w:rPr>
+          <w:rStyle w:val="Textoennegrita"/>
+        </w:rPr>
+        <w:instrText xml:space="preserve"> ADDIN ZOTERO_ITEM CSL_CITATION {"citationID":"452rhClU","properties":{"formattedCitation":"[24]","plainCitation":"[24]","noteIndex":0},"citationItems":[{"id":48,"uris":["http://zotero.org/users/local/eC8saxzw/items/MNJCGHNA"],"itemData":{"id":48,"type":"post-weblog","abstract":"¿Quieres saber más sobre qué es Bootstrap? Este artículo te brindará una cobertura completa del popular framework front-end.","container-title":"Tutoriales Hostinger","language":"es","title":"¿Qué es Bootstrap? - Una guía para principiantes","title-short":"¿Qué es Bootstrap?","URL":"https://www.hostinger.es/tutoriales/que-es-bootstrap","author":[{"family":"A","given":"Deyimar"}],"accessed":{"date-parts":[["2024",5,31]]},"issued":{"date-parts":[["2020",8,28]]}}}],"schema":"https://github.com/citation-style-language/schema/raw/master/csl-citation.json"} </w:instrText>
+      </w:r>
+      <w:r>
+        <w:rPr>
+          <w:rStyle w:val="Textoennegrita"/>
+        </w:rPr>
+        <w:fldChar w:fldCharType="separate"/>
+      </w:r>
+      <w:r>
+        <w:t>[24]</w:t>
+      </w:r>
+      <w:r>
+        <w:rPr>
+          <w:rStyle w:val="Textoennegrita"/>
+        </w:rPr>
+        <w:fldChar w:fldCharType="end"/>
+      </w:r>
+      <w:r>
+        <w:t xml:space="preserve"> en aplicaciones Flask. Bootstrap es un conjunto de herramientas de código abierto para desarrollar con HTML, CSS y JS. Bootstrap facilita la creación de interfaces de usuario modernas y responsiv</w:t>
       </w:r>
       <w:r>
         <w:t>e</w:t>
       </w:r>
       <w:r>
-        <w:t xml:space="preserve"> ha</w:t>
-      </w:r>
-      <w:r>
-        <w:t xml:space="preserve"> optado por utilizar Trello </w:t>
+        <w:t>, mejorando significativamente la apariencia y la funcionalidad de las aplicaciones web.</w:t>
+      </w:r>
+    </w:p>
+    <w:p>
+      <w:pPr>
+        <w:ind w:left="680"/>
+      </w:pPr>
+      <w:r>
+        <w:rPr>
+          <w:b/>
+          <w:bCs/>
+        </w:rPr>
+        <w:t>NetworkX</w:t>
+      </w:r>
+      <w:r>
+        <w:t xml:space="preserve"> </w:t>
       </w:r>
       <w:r>
         <w:fldChar w:fldCharType="begin"/>
       </w:r>
       <w:r>
-        <w:instrText xml:space="preserve"> ADDIN ZOTERO_ITEM CSL_CITATION {"citationID":"9peiDFjQ","properties":{"formattedCitation":"[13]","plainCitation":"[13]","noteIndex":0},"citationItems":[{"id":9,"uris":["http://zotero.org/users/local/eC8saxzw/items/IGC7M3XI"],"itemData":{"id":9,"type":"webpage","title":"Gestiona los proyectos de tu equipo desde cualquier lugar | Trello","URL":"https://trello.com/es","accessed":{"date-parts":[["2024",4,29]]}}}],"schema":"https://github.com/citation-style-language/schema/raw/master/csl-citation.json"} </w:instrText>
+        <w:instrText xml:space="preserve"> ADDIN ZOTERO_ITEM CSL_CITATION {"citationID":"5oOm9ysn","properties":{"formattedCitation":"[25]","plainCitation":"[25]","noteIndex":0},"citationItems":[{"id":123,"uris":["http://zotero.org/users/local/eC8saxzw/items/NM45GZEB"],"itemData":{"id":123,"type":"webpage","title":"NetworkX — NetworkX documentation","URL":"https://networkx.org/","accessed":{"date-parts":[["2024",7,5]]}}}],"schema":"https://github.com/citation-style-language/schema/raw/master/csl-citation.json"} </w:instrText>
       </w:r>
       <w:r>
         <w:fldChar w:fldCharType="separate"/>
       </w:r>
       <w:r>
-        <w:t>[13]</w:t>
+        <w:t>[25]</w:t>
       </w:r>
       <w:r>
         <w:fldChar w:fldCharType="end"/>
       </w:r>
       <w:r>
-        <w:t xml:space="preserve"> como herramienta principal de gestión de proyectos debido a su interfaz intuitiva y capacidad para organizar tareas de manera visual. Además, se emplean las issues de GitHub para asignar y gestionar las tareas específicas del proyecto. </w:t>
-      </w:r>
-      <w:r>
-        <w:t xml:space="preserve">Desde Trello </w:t>
-      </w:r>
-      <w:r>
-        <w:t>se</w:t>
-      </w:r>
-      <w:r>
-        <w:t xml:space="preserve"> enlazan</w:t>
-      </w:r>
-      <w:r>
-        <w:t xml:space="preserve"> las issues de GitHub a las tareas correspondientes, asegurando una coordinación eficiente entre el desarrollo y la gestión del proyecto.</w:t>
-      </w:r>
-    </w:p>
-    <w:p>
-      <w:pPr>
-        <w:ind w:firstLine="567"/>
-      </w:pPr>
+        <w:t>.</w:t>
+      </w:r>
+      <w:r>
+        <w:t xml:space="preserve"> Una biblioteca para la creación, manipulación y estudio de la estructura</w:t>
+      </w:r>
+      <w:r>
+        <w:t xml:space="preserve"> y</w:t>
+      </w:r>
+      <w:r>
+        <w:t xml:space="preserve"> dinámica de grafos complejos, utilizada para la representación y análisis de redes.</w:t>
+      </w:r>
+    </w:p>
+    <w:p>
+      <w:pPr>
+        <w:ind w:left="680"/>
+      </w:pPr>
+      <w:r>
+        <w:rPr>
+          <w:b/>
+          <w:bCs/>
+        </w:rPr>
+        <w:t>P</w:t>
+      </w:r>
+      <w:r>
+        <w:rPr>
+          <w:b/>
+          <w:bCs/>
+        </w:rPr>
+        <w:t>ymoo</w:t>
+      </w:r>
+      <w:r>
+        <w:t xml:space="preserve"> </w:t>
+      </w:r>
+      <w:r>
+        <w:fldChar w:fldCharType="begin"/>
+      </w:r>
+      <w:r>
+        <w:instrText xml:space="preserve"> ADDIN ZOTERO_ITEM CSL_CITATION {"citationID":"v0ePs7kO","properties":{"formattedCitation":"[26]","plainCitation":"[26]","noteIndex":0},"citationItems":[{"id":125,"uris":["http://zotero.org/users/local/eC8saxzw/items/LKGHH85F"],"itemData":{"id":125,"type":"webpage","title":"pymoo: Multi-objective Optimization in Python","URL":"https://pymoo.org/","accessed":{"date-parts":[["2024",7,5]]}}}],"schema":"https://github.com/citation-style-language/schema/raw/master/csl-citation.json"} </w:instrText>
+      </w:r>
+      <w:r>
+        <w:fldChar w:fldCharType="separate"/>
+      </w:r>
+      <w:r>
+        <w:t>[26]</w:t>
+      </w:r>
+      <w:r>
+        <w:fldChar w:fldCharType="end"/>
+      </w:r>
+      <w:r>
+        <w:t xml:space="preserve">. </w:t>
+      </w:r>
+      <w:r>
+        <w:t>Una biblioteca que proporciona algoritmos de optimización multiobjetivo, útil para encontrar soluciones óptimas en problemas complejos con múltiples criterios.</w:t>
+      </w:r>
+    </w:p>
+    <w:p>
+      <w:pPr>
+        <w:ind w:left="680"/>
+      </w:pPr>
+      <w:r>
+        <w:rPr>
+          <w:b/>
+          <w:bCs/>
+        </w:rPr>
+        <w:lastRenderedPageBreak/>
+        <w:t>N</w:t>
+      </w:r>
+      <w:r>
+        <w:rPr>
+          <w:b/>
+          <w:bCs/>
+        </w:rPr>
+        <w:t>umpy</w:t>
+      </w:r>
+      <w:r>
+        <w:rPr>
+          <w:b/>
+          <w:bCs/>
+        </w:rPr>
+        <w:t xml:space="preserve"> </w:t>
+      </w:r>
+      <w:r>
+        <w:rPr>
+          <w:b/>
+          <w:bCs/>
+        </w:rPr>
+        <w:fldChar w:fldCharType="begin"/>
+      </w:r>
+      <w:r>
+        <w:rPr>
+          <w:b/>
+          <w:bCs/>
+        </w:rPr>
+        <w:instrText xml:space="preserve"> ADDIN ZOTERO_ITEM CSL_CITATION {"citationID":"dhM9DzLB","properties":{"formattedCitation":"[27]","plainCitation":"[27]","noteIndex":0},"citationItems":[{"id":127,"uris":["http://zotero.org/users/local/eC8saxzw/items/DIVYGHXH"],"itemData":{"id":127,"type":"webpage","title":"NumPy -","URL":"https://numpy.org/","accessed":{"date-parts":[["2024",7,5]]}}}],"schema":"https://github.com/citation-style-language/schema/raw/master/csl-citation.json"} </w:instrText>
+      </w:r>
+      <w:r>
+        <w:rPr>
+          <w:b/>
+          <w:bCs/>
+        </w:rPr>
+        <w:fldChar w:fldCharType="separate"/>
+      </w:r>
+      <w:r>
+        <w:t>[27]</w:t>
+      </w:r>
+      <w:r>
+        <w:rPr>
+          <w:b/>
+          <w:bCs/>
+        </w:rPr>
+        <w:fldChar w:fldCharType="end"/>
+      </w:r>
+      <w:r>
+        <w:t xml:space="preserve"> y </w:t>
+      </w:r>
+      <w:r>
+        <w:rPr>
+          <w:b/>
+          <w:bCs/>
+        </w:rPr>
+        <w:t>P</w:t>
+      </w:r>
+      <w:r>
+        <w:rPr>
+          <w:b/>
+          <w:bCs/>
+        </w:rPr>
+        <w:t>andas</w:t>
+      </w:r>
+      <w:r>
+        <w:t xml:space="preserve"> </w:t>
+      </w:r>
+      <w:r>
+        <w:fldChar w:fldCharType="begin"/>
+      </w:r>
+      <w:r>
+        <w:instrText xml:space="preserve"> ADDIN ZOTERO_ITEM CSL_CITATION {"citationID":"03Xh42sV","properties":{"formattedCitation":"[28]","plainCitation":"[28]","noteIndex":0},"citationItems":[{"id":129,"uris":["http://zotero.org/users/local/eC8saxzw/items/TKBZ2SYZ"],"itemData":{"id":129,"type":"webpage","title":"pandas - Python Data Analysis Library","URL":"https://pandas.pydata.org/","accessed":{"date-parts":[["2024",7,5]]}}}],"schema":"https://github.com/citation-style-language/schema/raw/master/csl-citation.json"} </w:instrText>
+      </w:r>
+      <w:r>
+        <w:fldChar w:fldCharType="separate"/>
+      </w:r>
+      <w:r>
+        <w:t>[28]</w:t>
+      </w:r>
+      <w:r>
+        <w:fldChar w:fldCharType="end"/>
+      </w:r>
+      <w:r>
+        <w:t>.</w:t>
+      </w:r>
+      <w:r>
+        <w:t xml:space="preserve"> Bibliotecas fundamentales para el análisis y manipulación de datos, que proporcionan estructuras de datos y funciones de alto rendimiento para realizar cálculos numéricos y análisis de datos.</w:t>
+      </w:r>
+    </w:p>
+    <w:p>
+      <w:pPr>
+        <w:ind w:left="680"/>
+      </w:pPr>
+      <w:r>
+        <w:rPr>
+          <w:b/>
+          <w:bCs/>
+        </w:rPr>
+        <w:t>M</w:t>
+      </w:r>
+      <w:r>
+        <w:rPr>
+          <w:b/>
+          <w:bCs/>
+        </w:rPr>
+        <w:t>atplotlib</w:t>
+      </w:r>
+      <w:r>
+        <w:t xml:space="preserve"> </w:t>
+      </w:r>
+      <w:r>
+        <w:fldChar w:fldCharType="begin"/>
+      </w:r>
+      <w:r>
+        <w:instrText xml:space="preserve"> ADDIN ZOTERO_ITEM CSL_CITATION {"citationID":"rZct2U0l","properties":{"formattedCitation":"[29]","plainCitation":"[29]","noteIndex":0},"citationItems":[{"id":131,"uris":["http://zotero.org/users/local/eC8saxzw/items/RAP9XESR"],"itemData":{"id":131,"type":"webpage","title":"Matplotlib — Visualization with Python","URL":"https://matplotlib.org/","accessed":{"date-parts":[["2024",7,5]]}}}],"schema":"https://github.com/citation-style-language/schema/raw/master/csl-citation.json"} </w:instrText>
+      </w:r>
+      <w:r>
+        <w:fldChar w:fldCharType="separate"/>
+      </w:r>
+      <w:r>
+        <w:t>[29]</w:t>
+      </w:r>
+      <w:r>
+        <w:fldChar w:fldCharType="end"/>
+      </w:r>
+      <w:r>
+        <w:t>.</w:t>
+      </w:r>
+      <w:r>
+        <w:t xml:space="preserve"> Una biblioteca para la generación de gráficos y visualizaciones de datos, que facilita la creación de figuras complejas de manera sencilla.</w:t>
+      </w:r>
+    </w:p>
+    <w:p>
+      <w:pPr>
+        <w:ind w:firstLine="340"/>
+      </w:pPr>
+      <w:r>
+        <w:t xml:space="preserve">Para la creación de las interfaces web se ha utilizado el lenguaje </w:t>
+      </w:r>
+      <w:r>
+        <w:rPr>
+          <w:b/>
+          <w:bCs/>
+        </w:rPr>
+        <w:t>HTML</w:t>
+      </w:r>
+      <w:r>
+        <w:rPr>
+          <w:b/>
+          <w:bCs/>
+        </w:rPr>
+        <w:t xml:space="preserve"> </w:t>
+      </w:r>
+      <w:r>
+        <w:fldChar w:fldCharType="begin"/>
+      </w:r>
+      <w:r>
+        <w:instrText xml:space="preserve"> ADDIN ZOTERO_ITEM CSL_CITATION {"citationID":"54o6OuDX","properties":{"formattedCitation":"[30]","plainCitation":"[30]","noteIndex":0},"citationItems":[{"id":50,"uris":["http://zotero.org/users/local/eC8saxzw/items/WC9INU3V"],"itemData":{"id":50,"type":"post","container-title":"Stack Overflow","genre":"Forum post","title":"How to display Base64 images in HTML","URL":"https://stackoverflow.com/q/8499633","author":[{"family":"Christopher","given":""}],"accessed":{"date-parts":[["2024",5,31]]},"issued":{"date-parts":[["2023",7,19]]}}}],"schema":"https://github.com/citation-style-language/schema/raw/master/csl-citation.json"} </w:instrText>
+      </w:r>
+      <w:r>
+        <w:fldChar w:fldCharType="separate"/>
+      </w:r>
+      <w:r>
+        <w:t>[30]</w:t>
+      </w:r>
+      <w:r>
+        <w:fldChar w:fldCharType="end"/>
+      </w:r>
+      <w:r>
+        <w:t xml:space="preserve">. </w:t>
+      </w:r>
+      <w:r>
+        <w:t>HTML</w:t>
+      </w:r>
+      <w:r>
+        <w:t xml:space="preserve"> </w:t>
+      </w:r>
+      <w:r>
+        <w:t>(</w:t>
+      </w:r>
+      <w:r>
+        <w:t xml:space="preserve">o </w:t>
+      </w:r>
+      <w:r>
+        <w:t>HyperText Markup Language) es el lenguaje estándar utilizado para estructurar y presentar contenido en la web. Define la estructura básica de una página web mediante etiquetas que describen diferentes elementos como encabezados, párrafos, listas, enlaces, imágenes, formularios, entre otros. Esta tecnología es fundamental para desarrollar interfaces de usuario accesibles y compatibles con diversos navegadores y dispositivos.</w:t>
+      </w:r>
+      <w:r>
+        <w:tab/>
+      </w:r>
     </w:p>
     <w:p>
       <w:pPr>
         <w:pStyle w:val="Ttulo2"/>
       </w:pPr>
-      <w:bookmarkStart w:id="34" w:name="_Toc170892497"/>
+      <w:bookmarkStart w:id="43" w:name="_Toc171076286"/>
+      <w:r>
+        <w:t>4.</w:t>
+      </w:r>
+      <w:r>
+        <w:t>7</w:t>
+      </w:r>
+      <w:r>
+        <w:t xml:space="preserve"> </w:t>
+      </w:r>
+      <w:r>
+        <w:t>Base de datos</w:t>
+      </w:r>
+      <w:bookmarkEnd w:id="43"/>
+    </w:p>
+    <w:p>
+      <w:pPr>
+        <w:ind w:firstLine="340"/>
+      </w:pPr>
+      <w:r>
+        <w:t xml:space="preserve">Para la gestión de </w:t>
+      </w:r>
+      <w:r>
+        <w:t>la base de datos</w:t>
+      </w:r>
+      <w:r>
+        <w:t xml:space="preserve">, se ha utilizado </w:t>
+      </w:r>
+      <w:r>
+        <w:rPr>
+          <w:b/>
+          <w:bCs/>
+        </w:rPr>
+        <w:t>MySQL</w:t>
+      </w:r>
+      <w:r>
+        <w:rPr>
+          <w:b/>
+          <w:bCs/>
+        </w:rPr>
+        <w:t xml:space="preserve"> </w:t>
+      </w:r>
+      <w:r>
+        <w:rPr>
+          <w:b/>
+          <w:bCs/>
+        </w:rPr>
+        <w:fldChar w:fldCharType="begin"/>
+      </w:r>
+      <w:r>
+        <w:rPr>
+          <w:b/>
+          <w:bCs/>
+        </w:rPr>
+        <w:instrText xml:space="preserve"> ADDIN ZOTERO_ITEM CSL_CITATION {"citationID":"y6wyxmSY","properties":{"formattedCitation":"[31]","plainCitation":"[31]","noteIndex":0},"citationItems":[{"id":135,"uris":["http://zotero.org/users/local/eC8saxzw/items/5W45HSHH"],"itemData":{"id":135,"type":"webpage","title":"MySQL","URL":"https://www.mysql.com/","accessed":{"date-parts":[["2024",7,5]]}}}],"schema":"https://github.com/citation-style-language/schema/raw/master/csl-citation.json"} </w:instrText>
+      </w:r>
+      <w:r>
+        <w:rPr>
+          <w:b/>
+          <w:bCs/>
+        </w:rPr>
+        <w:fldChar w:fldCharType="separate"/>
+      </w:r>
+      <w:r>
+        <w:t>[31]</w:t>
+      </w:r>
+      <w:r>
+        <w:rPr>
+          <w:b/>
+          <w:bCs/>
+        </w:rPr>
+        <w:fldChar w:fldCharType="end"/>
+      </w:r>
+      <w:r>
+        <w:t>, un sistema de gestión de bases de datos relacional conocido por su fiabilidad y capacidad para manejar grandes volúmenes de datos. MySQL permite la creación de bases de datos y la ejecución de consultas complejas de manera eficiente.</w:t>
+      </w:r>
+      <w:r>
+        <w:t xml:space="preserve"> </w:t>
+      </w:r>
+      <w:r>
+        <w:t>Esta elección se basa en la continuidad del uso de MySQL desde el proyecto anterior, del cual deriva el actual.</w:t>
+      </w:r>
+    </w:p>
+    <w:p>
+      <w:pPr>
+        <w:ind w:firstLine="340"/>
+      </w:pPr>
+      <w:r>
+        <w:t xml:space="preserve">Para el despliegue en producción, se ha utilizado </w:t>
+      </w:r>
+      <w:r>
+        <w:rPr>
+          <w:b/>
+          <w:bCs/>
+        </w:rPr>
+        <w:t>JawsDB MySQL</w:t>
+      </w:r>
+      <w:r>
+        <w:t xml:space="preserve"> </w:t>
+      </w:r>
+      <w:r>
+        <w:fldChar w:fldCharType="begin"/>
+      </w:r>
+      <w:r>
+        <w:instrText xml:space="preserve"> ADDIN ZOTERO_ITEM CSL_CITATION {"citationID":"VpMgXOOL","properties":{"formattedCitation":"[32]","plainCitation":"[32]","noteIndex":0},"citationItems":[{"id":103,"uris":["http://zotero.org/users/local/eC8saxzw/items/XRXFEIRH"],"itemData":{"id":103,"type":"webpage","abstract":"JawsDB is now publicly available. Provision production-ready databases in one-click.","language":"en","title":"JawsDB: Fast, reliable, no-bullshark Database as a service","title-short":"JawsDB","URL":"https://jawsdb.com","accessed":{"date-parts":[["2024",7,5]]}}}],"schema":"https://github.com/citation-style-language/schema/raw/master/csl-citation.json"} </w:instrText>
+      </w:r>
+      <w:r>
+        <w:fldChar w:fldCharType="separate"/>
+      </w:r>
+      <w:r>
+        <w:t>[32]</w:t>
+      </w:r>
+      <w:r>
+        <w:fldChar w:fldCharType="end"/>
+      </w:r>
+      <w:r>
+        <w:t xml:space="preserve"> </w:t>
+      </w:r>
+      <w:r>
+        <w:t xml:space="preserve">proporcionado por Heroku. JawsDB es un servicio </w:t>
+      </w:r>
+      <w:r>
+        <w:t xml:space="preserve">gratuito </w:t>
+      </w:r>
+      <w:r>
+        <w:t>de base de datos en la nube que ofrece Heroku, facilitando la gestión de bases de datos MySQL en un entorno de nube.</w:t>
+      </w:r>
+    </w:p>
+    <w:p>
+      <w:pPr>
+        <w:pStyle w:val="Ttulo2"/>
+      </w:pPr>
+      <w:bookmarkStart w:id="44" w:name="_Toc171076287"/>
+      <w:r>
+        <w:t>4.</w:t>
+      </w:r>
+      <w:r>
+        <w:t>8</w:t>
+      </w:r>
+      <w:r>
+        <w:t xml:space="preserve"> </w:t>
+      </w:r>
       <w:r>
         <w:t>Documentación</w:t>
       </w:r>
-      <w:bookmarkEnd w:id="34"/>
+      <w:bookmarkEnd w:id="44"/>
+    </w:p>
+    <w:p>
+      <w:r>
+        <w:tab/>
+        <w:t>La herramienta elegida para la documentación</w:t>
+      </w:r>
+      <w:r>
+        <w:t xml:space="preserve"> del proyecto</w:t>
+      </w:r>
+      <w:r>
+        <w:t xml:space="preserve"> es </w:t>
+      </w:r>
+      <w:r>
+        <w:rPr>
+          <w:b/>
+          <w:bCs/>
+        </w:rPr>
+        <w:t>Microsoft Word</w:t>
+      </w:r>
+      <w:r>
+        <w:t xml:space="preserve"> </w:t>
+      </w:r>
+      <w:r>
+        <w:fldChar w:fldCharType="begin"/>
+      </w:r>
+      <w:r>
+        <w:instrText xml:space="preserve"> ADDIN ZOTERO_ITEM CSL_CITATION {"citationID":"xRbvsDh7","properties":{"formattedCitation":"[33]","plainCitation":"[33]","noteIndex":0},"citationItems":[{"id":137,"uris":["http://zotero.org/users/local/eC8saxzw/items/2ZNQHL6G"],"itemData":{"id":137,"type":"webpage","abstract":"Microsoft Word ofrece una creación de documentos y un procesamiento de palabras superiores. Descubre cómo la colaboración en documentos y las herramientas de edición pueden ayudarte a perfeccionar tus documentos de Word.","language":"es-ES","title":"Edición gratuita de documentos en línea con Microsoft Word | Microsoft 365","URL":"https://www.microsoft.com/es-es/microsoft-365/word","accessed":{"date-parts":[["2024",7,5]]}}}],"schema":"https://github.com/citation-style-language/schema/raw/master/csl-citation.json"} </w:instrText>
+      </w:r>
+      <w:r>
+        <w:fldChar w:fldCharType="separate"/>
+      </w:r>
+      <w:r>
+        <w:t>[33]</w:t>
+      </w:r>
+      <w:r>
+        <w:fldChar w:fldCharType="end"/>
+      </w:r>
+      <w:r>
+        <w:t>.</w:t>
+      </w:r>
+      <w:r>
+        <w:t xml:space="preserve"> </w:t>
+      </w:r>
+      <w:r>
+        <w:t>Este editor de texto se ha seleccionado debido a su facilidad de uso y la capacidad para gestionar revisiones de manera eficaz.</w:t>
+      </w:r>
+      <w:r>
+        <w:t xml:space="preserve"> También se consideró LaTeX </w:t>
+      </w:r>
+      <w:r>
+        <w:fldChar w:fldCharType="begin"/>
+      </w:r>
+      <w:r>
+        <w:instrText xml:space="preserve"> ADDIN ZOTERO_ITEM CSL_CITATION {"citationID":"KPc7kwRW","properties":{"formattedCitation":"[34]","plainCitation":"[34]","noteIndex":0},"citationItems":[{"id":139,"uris":["http://zotero.org/users/local/eC8saxzw/items/Z5YC4N9K"],"itemData":{"id":139,"type":"webpage","title":"LaTeX - Wikipedia, la enciclopedia libre","URL":"https://es.wikipedia.org/wiki/LaTeX","accessed":{"date-parts":[["2024",7,5]]}}}],"schema":"https://github.com/citation-style-language/schema/raw/master/csl-citation.json"} </w:instrText>
+      </w:r>
+      <w:r>
+        <w:fldChar w:fldCharType="separate"/>
+      </w:r>
+      <w:r>
+        <w:t>[34]</w:t>
+      </w:r>
+      <w:r>
+        <w:fldChar w:fldCharType="end"/>
+      </w:r>
+      <w:r>
+        <w:t xml:space="preserve">, pero </w:t>
+      </w:r>
+      <w:r>
+        <w:t>debido a la falta de familiaridad con la herramienta y a la</w:t>
+      </w:r>
+      <w:r>
+        <w:t xml:space="preserve"> escasa necesidad de usar fórmulas matemáticas se descartó.</w:t>
+      </w:r>
     </w:p>
     <w:p>
       <w:pPr>
         <w:ind w:firstLine="340"/>
       </w:pPr>
       <w:r>
-        <w:t xml:space="preserve">La fuente tipográfica escogida es </w:t>
-      </w:r>
-      <w:r>
+        <w:t xml:space="preserve">La fuente tipográfica escogida </w:t>
+      </w:r>
+      <w:r>
+        <w:t xml:space="preserve">es </w:t>
+      </w:r>
+      <w:r>
+        <w:rPr>
+          <w:b/>
+          <w:bCs/>
+        </w:rPr>
         <w:t>EB Garamond</w:t>
       </w:r>
       <w:r>
-        <w:t xml:space="preserve"> que tiene una licencia SIL Open Font License.</w:t>
-      </w:r>
-      <w:r>
+        <w:rPr>
+          <w:b/>
+          <w:bCs/>
+        </w:rPr>
+        <w:t xml:space="preserve"> </w:t>
+      </w:r>
+      <w:r>
+        <w:rPr>
+          <w:b/>
+          <w:bCs/>
+        </w:rPr>
         <w:fldChar w:fldCharType="begin"/>
       </w:r>
       <w:r>
-        <w:instrText xml:space="preserve"> ADDIN ZOTERO_ITEM CSL_CITATION {"citationID":"gRBHV16c","properties":{"formattedCitation":"[14]","plainCitation":"[14]","noteIndex":0},"citationItems":[{"id":5,"uris":["http://zotero.org/users/local/eC8saxzw/items/N2RAM23Q"],"itemData":{"id":5,"type":"webpage","abstract":"License information for EB Garamond","title":"License for font family 'EB Garamond' » Font Squirrel","URL":"https://www.fontsquirrel.com/license/eb-garamond","author":[{"family":"Dunham","given":"Ethan"}],"accessed":{"date-parts":[["2024",4,28]]}}}],"schema":"https://github.com/citation-style-language/schema/raw/master/csl-citation.json"} </w:instrText>
-      </w:r>
-      <w:r>
+        <w:rPr>
+          <w:b/>
+          <w:bCs/>
+        </w:rPr>
+        <w:instrText xml:space="preserve"> ADDIN ZOTERO_ITEM CSL_CITATION {"citationID":"tx2O9Rdl","properties":{"formattedCitation":"[35]","plainCitation":"[35]","noteIndex":0},"citationItems":[{"id":141,"uris":["http://zotero.org/users/local/eC8saxzw/items/564PQTMK"],"itemData":{"id":141,"type":"webpage","title":"EB Garamond Font Free by Georg Duffner » Font Squirrel","URL":"https://www.fontsquirrel.com/fonts/eb-garamond","accessed":{"date-parts":[["2024",7,5]]}}}],"schema":"https://github.com/citation-style-language/schema/raw/master/csl-citation.json"} </w:instrText>
+      </w:r>
+      <w:r>
+        <w:rPr>
+          <w:b/>
+          <w:bCs/>
+        </w:rPr>
         <w:fldChar w:fldCharType="separate"/>
       </w:r>
       <w:r>
-        <w:t>[14]</w:t>
-      </w:r>
-      <w:r>
+        <w:t>[35]</w:t>
+      </w:r>
+      <w:r>
+        <w:rPr>
+          <w:b/>
+          <w:bCs/>
+        </w:rPr>
         <w:fldChar w:fldCharType="end"/>
       </w:r>
+      <w:r>
+        <w:t>, con licencia SIL Open Font License [15]. Esta fuente ofrece claridad y legibilidad</w:t>
+      </w:r>
+      <w:r>
+        <w:t>, gracias a sus serifas, lo que mejora la lectura y la presentación de la documentación del proyecto.</w:t>
+      </w:r>
     </w:p>
     <w:p>
       <w:pPr>
         <w:ind w:firstLine="340"/>
       </w:pPr>
       <w:r>
-        <w:t>Word en la documentación.</w:t>
+        <w:t>Para</w:t>
+      </w:r>
+      <w:r>
+        <w:t xml:space="preserve"> generar diagramas técnicos, como diagramas</w:t>
+      </w:r>
+      <w:r>
+        <w:t xml:space="preserve"> de casos de uso o de diseño procedimental se utilizó </w:t>
+      </w:r>
+      <w:r>
+        <w:rPr>
+          <w:b/>
+          <w:bCs/>
+        </w:rPr>
+        <w:t>Draw.io</w:t>
+      </w:r>
+      <w:r>
+        <w:t xml:space="preserve"> </w:t>
+      </w:r>
+      <w:r>
+        <w:fldChar w:fldCharType="begin"/>
+      </w:r>
+      <w:r>
+        <w:instrText xml:space="preserve"> ADDIN ZOTERO_ITEM CSL_CITATION {"citationID":"jEittH08","properties":{"formattedCitation":"[36]","plainCitation":"[36]","noteIndex":0},"citationItems":[{"id":97,"uris":["http://zotero.org/users/local/eC8saxzw/items/SVJ9WDV9"],"itemData":{"id":97,"type":"webpage","title":"draw.io","URL":"https://app.diagrams.net/","accessed":{"date-parts":[["2024",7,3]]}}}],"schema":"https://github.com/citation-style-language/schema/raw/master/csl-citation.json"} </w:instrText>
+      </w:r>
+      <w:r>
+        <w:fldChar w:fldCharType="separate"/>
+      </w:r>
+      <w:r>
+        <w:t>[36]</w:t>
+      </w:r>
+      <w:r>
+        <w:fldChar w:fldCharType="end"/>
+      </w:r>
+      <w:r>
+        <w:t>.</w:t>
+      </w:r>
+      <w:r>
+        <w:t xml:space="preserve"> Esta herramienta en línea permite generar </w:t>
+      </w:r>
+      <w:r>
+        <w:t xml:space="preserve">todo tipo </w:t>
+      </w:r>
+      <w:r>
+        <w:t>de diagramas técnicos de manera intuitiv</w:t>
+      </w:r>
+      <w:r>
+        <w:t>a</w:t>
+      </w:r>
+      <w:r>
+        <w:t>, facilitando la visualización y comprensión de la estructura y el funcionamiento del sistema.</w:t>
       </w:r>
     </w:p>
     <w:p>
@@ -11832,15 +13851,100 @@
         <w:ind w:firstLine="340"/>
       </w:pPr>
       <w:r>
-        <w:t>DRAW.IO HEROKU,….</w:t>
-      </w:r>
+        <w:t xml:space="preserve">En cuanto a la visualización de grafos, se ha empleado </w:t>
+      </w:r>
+      <w:r>
+        <w:rPr>
+          <w:b/>
+          <w:bCs/>
+        </w:rPr>
+        <w:t>Gephi</w:t>
+      </w:r>
+      <w:r>
+        <w:t xml:space="preserve"> </w:t>
+      </w:r>
+      <w:r>
+        <w:fldChar w:fldCharType="begin"/>
+      </w:r>
+      <w:r>
+        <w:instrText xml:space="preserve"> ADDIN ZOTERO_ITEM CSL_CITATION {"citationID":"UPVChQIQ","properties":{"formattedCitation":"[37]","plainCitation":"[37]","noteIndex":0},"citationItems":[{"id":143,"uris":["http://zotero.org/users/local/eC8saxzw/items/VKZPS97L"],"itemData":{"id":143,"type":"webpage","title":"Gephi - The Open Graph Viz Platform","URL":"https://gephi.org/","accessed":{"date-parts":[["2024",7,5]]}}}],"schema":"https://github.com/citation-style-language/schema/raw/master/csl-citation.json"} </w:instrText>
+      </w:r>
+      <w:r>
+        <w:fldChar w:fldCharType="separate"/>
+      </w:r>
+      <w:r>
+        <w:t>[37]</w:t>
+      </w:r>
+      <w:r>
+        <w:fldChar w:fldCharType="end"/>
+      </w:r>
+      <w:r>
+        <w:t xml:space="preserve">. Esta plataforma de software libre es ideal para la exploración y análisis de redes complejas, proporcionando </w:t>
+      </w:r>
+      <w:r>
+        <w:lastRenderedPageBreak/>
+        <w:t>gráficos interactivos que ayudan a entender las relaciones y estructuras de datos, como las conexiones entre estudiantes y clases en este proyecto.</w:t>
+      </w:r>
+    </w:p>
+    <w:p>
+      <w:pPr>
+        <w:pStyle w:val="Ttulo2"/>
+      </w:pPr>
+      <w:bookmarkStart w:id="45" w:name="_Toc171076288"/>
+      <w:r>
+        <w:t>4.</w:t>
+      </w:r>
+      <w:r>
+        <w:t>9</w:t>
+      </w:r>
+      <w:r>
+        <w:t xml:space="preserve"> </w:t>
+      </w:r>
+      <w:r>
+        <w:t>Otr</w:t>
+      </w:r>
+      <w:r>
+        <w:t>a</w:t>
+      </w:r>
+      <w:r>
+        <w:t>s herramientas utilizadas</w:t>
+      </w:r>
+      <w:bookmarkEnd w:id="45"/>
     </w:p>
     <w:p>
       <w:pPr>
         <w:ind w:firstLine="340"/>
       </w:pPr>
       <w:r>
-        <w:t>Gephi para visualizar.</w:t>
+        <w:rPr>
+          <w:b/>
+          <w:bCs/>
+        </w:rPr>
+        <w:t>Zotero</w:t>
+      </w:r>
+      <w:r>
+        <w:t xml:space="preserve"> </w:t>
+      </w:r>
+      <w:r>
+        <w:fldChar w:fldCharType="begin"/>
+      </w:r>
+      <w:r>
+        <w:instrText xml:space="preserve"> ADDIN ZOTERO_ITEM CSL_CITATION {"citationID":"Jq3VXmzQ","properties":{"formattedCitation":"[38]","plainCitation":"[38]","noteIndex":0},"citationItems":[{"id":11,"uris":["http://zotero.org/users/local/eC8saxzw/items/ZVZ5Z3DX"],"itemData":{"id":11,"type":"post","container-title":"Twitter","genre":"Tweet","language":"es","title":"Ayer se estaba hablando de #Zotero y @Malnutridos comentó que no terminaba de convencerle del todo. Voy a intentar explicar en un pequeño hilo algunas de las bondades de este gestor de referencias bibliográficas https://t.co/Qhoh6YYYv0","URL":"https://twitter.com/amdelvaz/status/1607775331251027968","author":[{"literal":"Ángel M. Delgado-Vázquez [@amdelvaz]"}],"accessed":{"date-parts":[["2024",4,30]]},"issued":{"date-parts":[["2022",12,27]]}}}],"schema":"https://github.com/citation-style-language/schema/raw/master/csl-citation.json"} </w:instrText>
+      </w:r>
+      <w:r>
+        <w:fldChar w:fldCharType="separate"/>
+      </w:r>
+      <w:r>
+        <w:t>[38]</w:t>
+      </w:r>
+      <w:r>
+        <w:fldChar w:fldCharType="end"/>
+      </w:r>
+      <w:r>
+        <w:t>.</w:t>
+      </w:r>
+      <w:r>
+        <w:t xml:space="preserve"> Utilizado para la gestión de la bibliografía. Zotero es una herramienta de software libre que permite recopilar, organizar y citar referencias bibliográficas, facilitando la creación de bibliografías y la organización de fuentes de información.</w:t>
       </w:r>
     </w:p>
     <w:p>
@@ -11848,10 +13952,69 @@
         <w:ind w:firstLine="340"/>
       </w:pPr>
       <w:r>
-        <w:t>G</w:t>
-      </w:r>
-      <w:r>
-        <w:t>unicorn</w:t>
+        <w:rPr>
+          <w:b/>
+          <w:bCs/>
+        </w:rPr>
+        <w:t>Docker</w:t>
+      </w:r>
+      <w:r>
+        <w:t xml:space="preserve"> </w:t>
+      </w:r>
+      <w:r>
+        <w:fldChar w:fldCharType="begin"/>
+      </w:r>
+      <w:r>
+        <w:instrText xml:space="preserve"> ADDIN ZOTERO_ITEM CSL_CITATION {"citationID":"ExsBrFaI","properties":{"formattedCitation":"[39]","plainCitation":"[39]","noteIndex":0},"citationItems":[{"id":147,"uris":["http://zotero.org/users/local/eC8saxzw/items/9KZJN9EQ"],"itemData":{"id":147,"type":"webpage","abstract":"Docker is a platform designed to help developers build, share, and run container applications. We handle the tedious setup, so you can focus on the code.","language":"en-US","title":"Docker: Accelerated Container Application Development","title-short":"Docker","URL":"https://www.docker.com/","accessed":{"date-parts":[["2024",7,5]]},"issued":{"date-parts":[["2022",5,10]]}}}],"schema":"https://github.com/citation-style-language/schema/raw/master/csl-citation.json"} </w:instrText>
+      </w:r>
+      <w:r>
+        <w:fldChar w:fldCharType="separate"/>
+      </w:r>
+      <w:r>
+        <w:t>[39]</w:t>
+      </w:r>
+      <w:r>
+        <w:fldChar w:fldCharType="end"/>
+      </w:r>
+      <w:r>
+        <w:t xml:space="preserve"> </w:t>
+      </w:r>
+      <w:r>
+        <w:t xml:space="preserve">y </w:t>
+      </w:r>
+      <w:r>
+        <w:rPr>
+          <w:b/>
+          <w:bCs/>
+        </w:rPr>
+        <w:t>Docker Compose</w:t>
+      </w:r>
+      <w:r>
+        <w:t xml:space="preserve"> </w:t>
+      </w:r>
+      <w:r>
+        <w:fldChar w:fldCharType="begin"/>
+      </w:r>
+      <w:r>
+        <w:instrText xml:space="preserve"> ADDIN ZOTERO_ITEM CSL_CITATION {"citationID":"pSnpLEj2","properties":{"formattedCitation":"[40]","plainCitation":"[40]","noteIndex":0},"citationItems":[{"id":145,"uris":["http://zotero.org/users/local/eC8saxzw/items/BICTVP2L"],"itemData":{"id":145,"type":"webpage","abstract":"Learn how to use Docker Compose to define and run multi-container applications with this detailed introduction to the tool.","container-title":"Docker Documentation","language":"en","title":"Docker Compose overview","URL":"https://docs.docker.com/compose/","accessed":{"date-parts":[["2024",7,5]]},"issued":{"date-parts":[["0100"]],"season":"47:37 +  +0100"}}}],"schema":"https://github.com/citation-style-language/schema/raw/master/csl-citation.json"} </w:instrText>
+      </w:r>
+      <w:r>
+        <w:fldChar w:fldCharType="separate"/>
+      </w:r>
+      <w:r>
+        <w:t>[40]</w:t>
+      </w:r>
+      <w:r>
+        <w:fldChar w:fldCharType="end"/>
+      </w:r>
+      <w:r>
+        <w:t>.</w:t>
+      </w:r>
+      <w:r>
+        <w:t xml:space="preserve"> Utilizados para crear entornos de desarrollo aislados y replicables. Docker permite empaquetar aplicaciones y sus dependencias en contenedores, asegurando que se ejecuten de manera consistente en cualquier entorno. Docker Compose se utiliza para definir y administrar aplicaciones multicontenedor, </w:t>
+      </w:r>
+      <w:r>
+        <w:t>permitiendo así lanzar el servidor y la base de datos a la vez.</w:t>
       </w:r>
     </w:p>
     <w:p>
@@ -11859,39 +14022,126 @@
         <w:ind w:firstLine="340"/>
       </w:pPr>
       <w:r>
-        <w:t>Pymoo</w:t>
-      </w:r>
-    </w:p>
-    <w:p>
-      <w:pPr>
-        <w:jc w:val="left"/>
-      </w:pPr>
-      <w:r>
-        <w:br w:type="page"/>
-      </w:r>
-    </w:p>
-    <w:p>
-      <w:pPr>
-        <w:pStyle w:val="Ttulo1"/>
-      </w:pPr>
-      <w:bookmarkStart w:id="35" w:name="_Toc170892498"/>
-      <w:r>
-        <w:lastRenderedPageBreak/>
-        <w:t>5. Aspectos relevantes en el desarrollo del proyecto</w:t>
-      </w:r>
-      <w:bookmarkEnd w:id="35"/>
+        <w:rPr>
+          <w:b/>
+          <w:bCs/>
+        </w:rPr>
+        <w:t>Heroku</w:t>
+      </w:r>
+      <w:r>
+        <w:t xml:space="preserve"> </w:t>
+      </w:r>
+      <w:r>
+        <w:fldChar w:fldCharType="begin"/>
+      </w:r>
+      <w:r>
+        <w:instrText xml:space="preserve"> ADDIN ZOTERO_ITEM CSL_CITATION {"citationID":"B38mMRjq","properties":{"formattedCitation":"[41]","plainCitation":"[41]","noteIndex":0},"citationItems":[{"id":149,"uris":["http://zotero.org/users/local/eC8saxzw/items/GW4XZJGS"],"itemData":{"id":149,"type":"entry-encyclopedia","abstract":"Heroku es una plataforma como servicio (PaaS) que admite varios lenguajes de programación. Una de las primeras plataformas en la nube, Heroku ha estado en desarrollo desde junio de 2007, cuando solo admitía el lenguaje de programación Ruby, pero ahora admite Java, Node.js, Scala, Clojure, Python, PHP y Go.[2]​ Por esta razón, se dice que Heroku es una plataforma políglota, ya que tiene características para que un desarrollador cree, ejecute y escale aplicaciones de manera similar en la mayoría de los idiomas. Heroku fue adquirida por Salesforce en 2010 por 212 millones de dólares.[3]​","container-title":"Wikipedia, la enciclopedia libre","language":"es","license":"Creative Commons Attribution-ShareAlike License","note":"Page Version ID: 151170100","source":"Wikipedia","title":"Heroku","URL":"https://es.wikipedia.org/w/index.php?title=Heroku&amp;oldid=151170100","accessed":{"date-parts":[["2024",7,5]]},"issued":{"date-parts":[["2023",5,15]]}}}],"schema":"https://github.com/citation-style-language/schema/raw/master/csl-citation.json"} </w:instrText>
+      </w:r>
+      <w:r>
+        <w:fldChar w:fldCharType="separate"/>
+      </w:r>
+      <w:r>
+        <w:t>[41]</w:t>
+      </w:r>
+      <w:r>
+        <w:fldChar w:fldCharType="end"/>
+      </w:r>
+      <w:r>
+        <w:t>.</w:t>
+      </w:r>
+      <w:r>
+        <w:t xml:space="preserve"> Empleado para el despliegue de la aplicación en la nube. Heroku es una plataforma como servicio (PaaS) que permite a los desarrolladores desplegar, gestionar y escalar aplicaciones. Ofrece integración sencilla con GitHub para la implementación continua y facilita la gestión de la infraestructura</w:t>
+      </w:r>
+      <w:r>
+        <w:t xml:space="preserve"> </w:t>
+      </w:r>
+      <w:r>
+        <w:t>El costo aproximado es de 0.01 $ por hora, con un límite de 7 $ al mes en su plan básico.</w:t>
+      </w:r>
+      <w:r>
+        <w:t xml:space="preserve"> </w:t>
+      </w:r>
+      <w:r>
+        <w:t>Antes de optar por Heroku, se evaluaron otras alternativas como Render, Koyeb y Code Capsules, aunque no se obtuvieron los resultados deseados. Estos intentos y sus razones para no ser seleccionados se explican en detalle en la sección de aspectos relevantes del proyecto.</w:t>
+      </w:r>
+    </w:p>
+    <w:p>
+      <w:pPr>
+        <w:ind w:firstLine="340"/>
+      </w:pPr>
+      <w:r>
+        <w:rPr>
+          <w:b/>
+          <w:bCs/>
+        </w:rPr>
+        <w:t>SonarCloud</w:t>
+      </w:r>
+      <w:r>
+        <w:t xml:space="preserve"> </w:t>
+      </w:r>
+      <w:r>
+        <w:fldChar w:fldCharType="begin"/>
+      </w:r>
+      <w:r>
+        <w:instrText xml:space="preserve"> ADDIN ZOTERO_ITEM CSL_CITATION {"citationID":"dgu04ePf","properties":{"formattedCitation":"[42]","plainCitation":"[42]","noteIndex":0},"citationItems":[{"id":151,"uris":["http://zotero.org/users/local/eC8saxzw/items/NBRUU9P5"],"itemData":{"id":151,"type":"webpage","title":"SonarCloud Documentation","URL":"https://docs.sonarsource.com/sonarcloud/","accessed":{"date-parts":[["2024",7,5]]}}}],"schema":"https://github.com/citation-style-language/schema/raw/master/csl-citation.json"} </w:instrText>
+      </w:r>
+      <w:r>
+        <w:fldChar w:fldCharType="separate"/>
+      </w:r>
+      <w:r>
+        <w:t>[42]</w:t>
+      </w:r>
+      <w:r>
+        <w:fldChar w:fldCharType="end"/>
+      </w:r>
+      <w:r>
+        <w:t>.</w:t>
+      </w:r>
+      <w:r>
+        <w:t xml:space="preserve"> Utilizado para el análisis de la calidad del código. SonarCloud es un servicio en la nube que proporciona análisis estático de código, ofreciendo métricas y recomendaciones para mejorar la mantenibilidad, seguridad y calidad del código fuente. Permite identificar vulnerabilidades, duplicaciones y otros problemas potenciales en el código, contribuyendo a mantener altos estándares de calidad en el desarrollo del software.</w:t>
+      </w:r>
+      <w:r>
+        <w:tab/>
+      </w:r>
     </w:p>
     <w:p/>
     <w:p/>
     <w:p>
       <w:pPr>
+        <w:jc w:val="left"/>
+      </w:pPr>
+      <w:r>
+        <w:br w:type="page"/>
+      </w:r>
+    </w:p>
+    <w:p>
+      <w:pPr>
+        <w:pStyle w:val="Ttulo1"/>
+      </w:pPr>
+      <w:bookmarkStart w:id="46" w:name="_Toc171076289"/>
+      <w:r>
+        <w:lastRenderedPageBreak/>
+        <w:t xml:space="preserve">5. Aspectos relevantes </w:t>
+      </w:r>
+      <w:r>
+        <w:t>d</w:t>
+      </w:r>
+      <w:r>
+        <w:t>el desarrollo del proyecto</w:t>
+      </w:r>
+      <w:bookmarkEnd w:id="46"/>
+    </w:p>
+    <w:p/>
+    <w:p/>
+    <w:p>
+      <w:pPr>
         <w:pStyle w:val="Ttulo2"/>
       </w:pPr>
-      <w:bookmarkStart w:id="36" w:name="_Toc170892499"/>
+      <w:bookmarkStart w:id="47" w:name="_Toc171076290"/>
       <w:r>
         <w:t>5.1 Formación</w:t>
       </w:r>
-      <w:bookmarkEnd w:id="36"/>
+      <w:bookmarkEnd w:id="47"/>
     </w:p>
     <w:p>
       <w:r>
@@ -11935,11 +14185,11 @@
       <w:pPr>
         <w:pStyle w:val="Ttulo2"/>
       </w:pPr>
-      <w:bookmarkStart w:id="37" w:name="_Toc170892500"/>
+      <w:bookmarkStart w:id="48" w:name="_Toc171076291"/>
       <w:r>
         <w:t>5.2 Base del proyecto en un trabajo previo</w:t>
       </w:r>
-      <w:bookmarkEnd w:id="37"/>
+      <w:bookmarkEnd w:id="48"/>
     </w:p>
     <w:p/>
     <w:p>
@@ -11954,7 +14204,15 @@
     <w:p>
       <w:r>
         <w:tab/>
-        <w:t>Cambios en la función create_initial_network para crear la red aleatoria, no se permitían hermanos múltiples y tampoco se creaban todos los pares de enlaces pedidos si los alumnos ya estaban en misma clase</w:t>
+        <w:t xml:space="preserve">Cambios en la función </w:t>
+      </w:r>
+      <w:proofErr w:type="spellStart"/>
+      <w:r>
+        <w:t>create_initial_network</w:t>
+      </w:r>
+      <w:proofErr w:type="spellEnd"/>
+      <w:r>
+        <w:t xml:space="preserve"> para crear la red aleatoria, no se permitían hermanos múltiples y tampoco se creaban todos los pares de enlaces pedidos si los alumnos ya estaban en misma clase</w:t>
       </w:r>
     </w:p>
     <w:p/>
@@ -11962,14 +14220,14 @@
       <w:pPr>
         <w:pStyle w:val="Ttulo2"/>
       </w:pPr>
-      <w:bookmarkStart w:id="38" w:name="_Toc170892501"/>
+      <w:bookmarkStart w:id="49" w:name="_Toc171076292"/>
       <w:r>
         <w:t xml:space="preserve">5.3 Problemas </w:t>
       </w:r>
       <w:r>
         <w:t>en el desarrollo</w:t>
       </w:r>
-      <w:bookmarkEnd w:id="38"/>
+      <w:bookmarkEnd w:id="49"/>
     </w:p>
     <w:p>
       <w:r>
@@ -11994,46 +14252,110 @@
       <w:pPr>
         <w:pStyle w:val="Ttulo2"/>
       </w:pPr>
-      <w:bookmarkStart w:id="39" w:name="_Toc170892502"/>
+      <w:bookmarkStart w:id="50" w:name="_Toc171076293"/>
       <w:r>
         <w:t xml:space="preserve">5.4 </w:t>
       </w:r>
       <w:r>
         <w:t>Despliegue de la aplicación</w:t>
       </w:r>
-      <w:bookmarkEnd w:id="39"/>
+      <w:bookmarkEnd w:id="50"/>
     </w:p>
     <w:p>
       <w:r>
         <w:tab/>
-        <w:t>Crear Docker y no funciona en otra máquina por el restart on failure.</w:t>
-      </w:r>
-    </w:p>
-    <w:p>
-      <w:r>
-        <w:tab/>
-        <w:t>Intento de subir la imagen de Docker a Render y a Koyeb. Mismo error: unknown MySQL server. Conclusión, Los servidores sólo te permiten usar un container en sus máquinas. Igual se podrían haber subido los Docker separados pero se desconoce el métodod.</w:t>
+        <w:t xml:space="preserve">Crear Docker y no funciona en otra máquina por el restart </w:t>
+      </w:r>
+      <w:proofErr w:type="spellStart"/>
+      <w:r>
+        <w:t>on</w:t>
+      </w:r>
+      <w:proofErr w:type="spellEnd"/>
+      <w:r>
+        <w:t xml:space="preserve"> </w:t>
+      </w:r>
+      <w:proofErr w:type="spellStart"/>
+      <w:r>
+        <w:t>failure</w:t>
+      </w:r>
+      <w:proofErr w:type="spellEnd"/>
+      <w:r>
+        <w:t>.</w:t>
       </w:r>
     </w:p>
     <w:p>
       <w:r>
         <w:lastRenderedPageBreak/>
         <w:tab/>
-        <w:t>Intento de code-capsules. No funcionó porque las dependencias no se podían condfigurarr bien.</w:t>
+        <w:t xml:space="preserve">Intento de subir la imagen de Docker a Render y a Koyeb. Mismo error: unknown MySQL server. Conclusión, Los servidores sólo te permiten usar un container en sus máquinas. Igual se podrían haber subido los Docker separados pero se desconoce el </w:t>
+      </w:r>
+      <w:proofErr w:type="spellStart"/>
+      <w:r>
+        <w:t>métodod</w:t>
+      </w:r>
+      <w:proofErr w:type="spellEnd"/>
+      <w:r>
+        <w:t>.</w:t>
       </w:r>
     </w:p>
     <w:p>
       <w:r>
         <w:tab/>
-      </w:r>
-      <w:r>
-        <w:t xml:space="preserve">Intento heroku. </w:t>
-      </w:r>
-      <w:r>
-        <w:t>Build timanowsky para que e</w:t>
-      </w:r>
-      <w:r>
-        <w:t xml:space="preserve">n el repositorio se cambie de directorio. Build de Python porque antes no reconocía gunicorn y no instalaba los requirements. </w:t>
+        <w:t xml:space="preserve">Intento de </w:t>
+      </w:r>
+      <w:proofErr w:type="spellStart"/>
+      <w:r>
+        <w:t>code</w:t>
+      </w:r>
+      <w:proofErr w:type="spellEnd"/>
+      <w:r>
+        <w:t xml:space="preserve">-capsules. No funcionó porque las dependencias no se podían </w:t>
+      </w:r>
+      <w:proofErr w:type="spellStart"/>
+      <w:r>
+        <w:t>condfigurarr</w:t>
+      </w:r>
+      <w:proofErr w:type="spellEnd"/>
+      <w:r>
+        <w:t xml:space="preserve"> bien.</w:t>
+      </w:r>
+    </w:p>
+    <w:p>
+      <w:r>
+        <w:tab/>
+      </w:r>
+      <w:r>
+        <w:t xml:space="preserve">Intento </w:t>
+      </w:r>
+      <w:proofErr w:type="spellStart"/>
+      <w:r>
+        <w:t>heroku</w:t>
+      </w:r>
+      <w:proofErr w:type="spellEnd"/>
+      <w:r>
+        <w:t xml:space="preserve">. </w:t>
+      </w:r>
+      <w:r>
+        <w:t xml:space="preserve">Build </w:t>
+      </w:r>
+      <w:proofErr w:type="spellStart"/>
+      <w:r>
+        <w:t>timanowsky</w:t>
+      </w:r>
+      <w:proofErr w:type="spellEnd"/>
+      <w:r>
+        <w:t xml:space="preserve"> para que e</w:t>
+      </w:r>
+      <w:r>
+        <w:t xml:space="preserve">n el repositorio se cambie de directorio. Build de Python porque antes no reconocía gunicorn y no instalaba los </w:t>
+      </w:r>
+      <w:proofErr w:type="spellStart"/>
+      <w:r>
+        <w:t>requirements</w:t>
+      </w:r>
+      <w:proofErr w:type="spellEnd"/>
+      <w:r>
+        <w:t xml:space="preserve">. </w:t>
       </w:r>
     </w:p>
     <w:p>
@@ -12041,7 +14363,15 @@
         <w:ind w:firstLine="340"/>
       </w:pPr>
       <w:r>
-        <w:t>Errores de dependencias en los requirements que se arreglaron actualizando la aplicación a Python 3.10. Actualizar la versión de Python también arregló un bug que hacía que NetworkX no dibujase los pesos de los autoenlaces en la imagen solución.</w:t>
+        <w:t xml:space="preserve">Errores de dependencias en los </w:t>
+      </w:r>
+      <w:proofErr w:type="spellStart"/>
+      <w:r>
+        <w:t>requirements</w:t>
+      </w:r>
+      <w:proofErr w:type="spellEnd"/>
+      <w:r>
+        <w:t xml:space="preserve"> que se arreglaron actualizando la aplicación a Python 3.10. Actualizar la versión de Python también arregló un bug que hacía que NetworkX no dibujase los pesos de los autoenlaces en la imagen solución.</w:t>
       </w:r>
     </w:p>
     <w:p>
@@ -12055,7 +14385,15 @@
         <w:t xml:space="preserve">de </w:t>
       </w:r>
       <w:r>
-        <w:t>entorno como la base de datos o la secret key.</w:t>
+        <w:t xml:space="preserve">entorno como la base de datos o la </w:t>
+      </w:r>
+      <w:proofErr w:type="spellStart"/>
+      <w:r>
+        <w:t>secret</w:t>
+      </w:r>
+      <w:proofErr w:type="spellEnd"/>
+      <w:r>
+        <w:t xml:space="preserve"> key.</w:t>
       </w:r>
     </w:p>
     <w:p>
@@ -12119,7 +14457,15 @@
         <w:t xml:space="preserve">la aplicación con </w:t>
       </w:r>
       <w:r>
-        <w:t>el procedimiento sp_createUser. Los logs de Heroku decían que la tabla ya existía y que se estaba intentando crear</w:t>
+        <w:t xml:space="preserve">el procedimiento </w:t>
+      </w:r>
+      <w:proofErr w:type="spellStart"/>
+      <w:r>
+        <w:t>sp_createUser</w:t>
+      </w:r>
+      <w:proofErr w:type="spellEnd"/>
+      <w:r>
+        <w:t>. Los logs de Heroku decían que la tabla ya existía y que se estaba intentando crear</w:t>
       </w:r>
       <w:r>
         <w:t xml:space="preserve">. </w:t>
@@ -12128,10 +14474,26 @@
         <w:t>Se solucionó moviendo la línea “</w:t>
       </w:r>
       <w:r>
-        <w:t>DROP PROCEDURE IF EXISTS sp_createUser;</w:t>
-      </w:r>
-      <w:r>
-        <w:t>” a el archivo procedure.sql.</w:t>
+        <w:t xml:space="preserve">DROP PROCEDURE IF EXISTS </w:t>
+      </w:r>
+      <w:proofErr w:type="spellStart"/>
+      <w:r>
+        <w:t>sp_createUser</w:t>
+      </w:r>
+      <w:proofErr w:type="spellEnd"/>
+      <w:r>
+        <w:t>;</w:t>
+      </w:r>
+      <w:r>
+        <w:t xml:space="preserve">” a el archivo </w:t>
+      </w:r>
+      <w:proofErr w:type="spellStart"/>
+      <w:r>
+        <w:t>procedure.sql</w:t>
+      </w:r>
+      <w:proofErr w:type="spellEnd"/>
+      <w:r>
+        <w:t>.</w:t>
       </w:r>
     </w:p>
     <w:p>
@@ -12148,13 +14510,13 @@
         <w:fldChar w:fldCharType="begin"/>
       </w:r>
       <w:r>
-        <w:instrText xml:space="preserve"> ADDIN ZOTERO_ITEM CSL_CITATION {"citationID":"AWkaAu7c","properties":{"formattedCitation":"[15]","plainCitation":"[15]","noteIndex":0},"citationItems":[{"id":95,"uris":["http://zotero.org/users/local/eC8saxzw/items/BNVBMXLN"],"itemData":{"id":95,"type":"webpage","abstract":"Learn about the behavior of the Heroku routers, connection termination and connection timeouts.","language":"en","title":"Request Timeout | Heroku Dev Center","URL":"https://devcenter.heroku.com/articles/request-timeout","accessed":{"date-parts":[["2024",7,3]]}}}],"schema":"https://github.com/citation-style-language/schema/raw/master/csl-citation.json"} </w:instrText>
+        <w:instrText xml:space="preserve"> ADDIN ZOTERO_ITEM CSL_CITATION {"citationID":"AWkaAu7c","properties":{"formattedCitation":"[43]","plainCitation":"[43]","noteIndex":0},"citationItems":[{"id":95,"uris":["http://zotero.org/users/local/eC8saxzw/items/BNVBMXLN"],"itemData":{"id":95,"type":"webpage","abstract":"Learn about the behavior of the Heroku routers, connection termination and connection timeouts.","language":"en","title":"Request Timeout | Heroku Dev Center","URL":"https://devcenter.heroku.com/articles/request-timeout","accessed":{"date-parts":[["2024",7,3]]}}}],"schema":"https://github.com/citation-style-language/schema/raw/master/csl-citation.json"} </w:instrText>
       </w:r>
       <w:r>
         <w:fldChar w:fldCharType="separate"/>
       </w:r>
       <w:r>
-        <w:t>[15]</w:t>
+        <w:t>[43]</w:t>
       </w:r>
       <w:r>
         <w:fldChar w:fldCharType="end"/>
@@ -12168,7 +14530,13 @@
     </w:p>
     <w:p>
       <w:r>
-        <w:t>Al descargar una solución a veces se descarga vacía, si se intenta varias veces se consigue. En la mayoría de casos, debido al tiempo la opción de descargar todas las soluciones acaba descargando soluciones vacías.</w:t>
+        <w:t xml:space="preserve">Al descargar una solución a veces se descarga vacía, si se intenta varias veces se consigue. En la mayoría de </w:t>
+      </w:r>
+      <w:r>
+        <w:t>los casos</w:t>
+      </w:r>
+      <w:r>
+        <w:t>, debido al tiempo la opción de descargar todas las soluciones acaba descargando soluciones vacías.</w:t>
       </w:r>
     </w:p>
     <w:p>
@@ -12180,14 +14548,14 @@
       <w:pPr>
         <w:pStyle w:val="Ttulo2"/>
       </w:pPr>
-      <w:bookmarkStart w:id="40" w:name="_Toc170892503"/>
+      <w:bookmarkStart w:id="51" w:name="_Toc171076294"/>
       <w:r>
         <w:t xml:space="preserve">5.5 </w:t>
       </w:r>
       <w:r>
         <w:t>Análisis de la calidad de código</w:t>
       </w:r>
-      <w:bookmarkEnd w:id="40"/>
+      <w:bookmarkEnd w:id="51"/>
     </w:p>
     <w:p>
       <w:pPr>
@@ -12203,15 +14571,29 @@
         <w:ind w:firstLine="340"/>
       </w:pPr>
       <w:r>
-        <w:t>FOTO INICIAL sONARCLOUD</w:t>
-      </w:r>
+        <w:lastRenderedPageBreak/>
+        <w:t xml:space="preserve">FOTO INICIAL </w:t>
+      </w:r>
+      <w:proofErr w:type="spellStart"/>
+      <w:r>
+        <w:t>sONARCLOUD</w:t>
+      </w:r>
+      <w:proofErr w:type="spellEnd"/>
     </w:p>
     <w:p>
       <w:pPr>
         <w:ind w:firstLine="340"/>
       </w:pPr>
       <w:r>
-        <w:t>SonarCloud: se cambió en todos los html la barra de navegación y la duplicidad bajo de un 28% a un 5%</w:t>
+        <w:t xml:space="preserve">SonarCloud: se cambió en todos los </w:t>
+      </w:r>
+      <w:proofErr w:type="spellStart"/>
+      <w:r>
+        <w:t>html</w:t>
+      </w:r>
+      <w:proofErr w:type="spellEnd"/>
+      <w:r>
+        <w:t xml:space="preserve"> la barra de navegación y la duplicidad bajo de un 28% a un 5%</w:t>
       </w:r>
     </w:p>
     <w:p>
@@ -12219,7 +14601,6 @@
         <w:ind w:firstLine="340"/>
       </w:pPr>
       <w:r>
-        <w:lastRenderedPageBreak/>
         <w:t xml:space="preserve">Cambiar algunas variables y </w:t>
       </w:r>
     </w:p>
@@ -12238,12 +14619,12 @@
       <w:pPr>
         <w:pStyle w:val="Ttulo1"/>
       </w:pPr>
-      <w:bookmarkStart w:id="41" w:name="_Toc170892504"/>
+      <w:bookmarkStart w:id="52" w:name="_Toc171076295"/>
       <w:r>
         <w:lastRenderedPageBreak/>
         <w:t>6. Trabajos relacionados</w:t>
       </w:r>
-      <w:bookmarkEnd w:id="41"/>
+      <w:bookmarkEnd w:id="52"/>
     </w:p>
     <w:p>
       <w:r>
@@ -12254,12 +14635,12 @@
       <w:pPr>
         <w:pStyle w:val="Ttulo1"/>
       </w:pPr>
-      <w:bookmarkStart w:id="42" w:name="_Toc170892505"/>
+      <w:bookmarkStart w:id="53" w:name="_Toc171076296"/>
       <w:r>
         <w:lastRenderedPageBreak/>
         <w:t>7. Conclusiones y Líneas de trabajo futuras</w:t>
       </w:r>
-      <w:bookmarkEnd w:id="42"/>
+      <w:bookmarkEnd w:id="53"/>
     </w:p>
     <w:p/>
     <w:p/>
@@ -12268,11 +14649,11 @@
       <w:pPr>
         <w:pStyle w:val="Ttulo2"/>
       </w:pPr>
-      <w:bookmarkStart w:id="43" w:name="_Toc170892506"/>
+      <w:bookmarkStart w:id="54" w:name="_Toc171076297"/>
       <w:r>
         <w:t>7.1 Conclusiones</w:t>
       </w:r>
-      <w:bookmarkEnd w:id="43"/>
+      <w:bookmarkEnd w:id="54"/>
     </w:p>
     <w:p/>
     <w:p/>
@@ -12293,11 +14674,11 @@
       <w:pPr>
         <w:pStyle w:val="Ttulo2"/>
       </w:pPr>
-      <w:bookmarkStart w:id="44" w:name="_Toc170892507"/>
+      <w:bookmarkStart w:id="55" w:name="_Toc171076298"/>
       <w:r>
         <w:t>7.2 Líneas de trabajo futuras</w:t>
       </w:r>
-      <w:bookmarkEnd w:id="44"/>
+      <w:bookmarkEnd w:id="55"/>
     </w:p>
     <w:p>
       <w:pPr>
@@ -12360,6 +14741,14 @@
         <w:ind w:firstLine="340"/>
       </w:pPr>
       <w:r>
+        <w:t>La forma de comparar las soluciones con igual fitness es manual. Método para identificar las diferencias entre las soluciones.</w:t>
+      </w:r>
+    </w:p>
+    <w:p>
+      <w:pPr>
+        <w:ind w:firstLine="340"/>
+      </w:pPr>
+      <w:r>
         <w:t>A</w:t>
       </w:r>
       <w:r>
@@ -12408,7 +14797,15 @@
         <w:t xml:space="preserve"> entrar a una ruta sin registro cambiando la URL</w:t>
       </w:r>
       <w:r>
-        <w:t xml:space="preserve">. Se podría implementar una librería como flask_login para </w:t>
+        <w:t xml:space="preserve">. Se podría implementar una librería como </w:t>
+      </w:r>
+      <w:proofErr w:type="spellStart"/>
+      <w:r>
+        <w:t>flask_login</w:t>
+      </w:r>
+      <w:proofErr w:type="spellEnd"/>
+      <w:r>
+        <w:t xml:space="preserve"> para </w:t>
       </w:r>
       <w:r>
         <w:t>la gestión de sesiones y la protección de rutas.</w:t>
@@ -12427,10 +14824,19 @@
         <w:ind w:firstLine="340"/>
       </w:pPr>
       <w:r>
+        <w:lastRenderedPageBreak/>
         <w:t>Disminuir el acoplamiento de la base de datos.</w:t>
       </w:r>
       <w:r>
-        <w:t xml:space="preserve"> SQL_Alchemy.</w:t>
+        <w:t xml:space="preserve"> </w:t>
+      </w:r>
+      <w:proofErr w:type="spellStart"/>
+      <w:r>
+        <w:t>SQL_Alchemy</w:t>
+      </w:r>
+      <w:proofErr w:type="spellEnd"/>
+      <w:r>
+        <w:t>.</w:t>
       </w:r>
     </w:p>
     <w:p>
@@ -12442,12 +14848,12 @@
       <w:pPr>
         <w:pStyle w:val="Ttulo1"/>
       </w:pPr>
-      <w:bookmarkStart w:id="45" w:name="_Toc170892508"/>
+      <w:bookmarkStart w:id="56" w:name="_Toc171076299"/>
       <w:r>
         <w:lastRenderedPageBreak/>
         <w:t>Bibliografía</w:t>
       </w:r>
-      <w:bookmarkEnd w:id="45"/>
+      <w:bookmarkEnd w:id="56"/>
     </w:p>
     <w:p/>
     <w:p>
@@ -12477,7 +14883,21 @@
           <w:rFonts w:ascii="Times New Roman" w:hAnsi="Times New Roman" w:cs="Times New Roman"/>
         </w:rPr>
         <w:tab/>
-        <w:t>«¿Qué son los grupos burbuja? | Glosario Covid». Accedido: 20 de junio de 2024. [En línea]. Disponible en: https://www.unilabs.es/glosario/grupos-burbuja</w:t>
+        <w:t xml:space="preserve">«¿Qué son los grupos burbuja? | Glosario </w:t>
+      </w:r>
+      <w:proofErr w:type="spellStart"/>
+      <w:r>
+        <w:rPr>
+          <w:rFonts w:ascii="Times New Roman" w:hAnsi="Times New Roman" w:cs="Times New Roman"/>
+        </w:rPr>
+        <w:t>Covid</w:t>
+      </w:r>
+      <w:proofErr w:type="spellEnd"/>
+      <w:r>
+        <w:rPr>
+          <w:rFonts w:ascii="Times New Roman" w:hAnsi="Times New Roman" w:cs="Times New Roman"/>
+        </w:rPr>
+        <w:t>». Accedido: 20 de junio de 2024. [En línea]. Disponible en: https://www.unilabs.es/glosario/grupos-burbuja</w:t>
       </w:r>
     </w:p>
     <w:p>
@@ -12498,7 +14918,21 @@
           <w:rFonts w:ascii="Times New Roman" w:hAnsi="Times New Roman" w:cs="Times New Roman"/>
         </w:rPr>
         <w:tab/>
-        <w:t>«Mariaojruiz/Sibling-Rewiring: Proyecto de la universidad de Burgos tutelado por José Manuel Galán y Virginia Ahedo. Aplicación que realizará las modificaciones necesarias en las aulas para disminuir el número de contagios entre los alumnos al máximo.» Accedido: 20 de junio de 2024. [En línea]. Disponible en: https://github.com/Mariaojruiz/Sibling-Rewiring</w:t>
+        <w:t>«</w:t>
+      </w:r>
+      <w:proofErr w:type="spellStart"/>
+      <w:r>
+        <w:rPr>
+          <w:rFonts w:ascii="Times New Roman" w:hAnsi="Times New Roman" w:cs="Times New Roman"/>
+        </w:rPr>
+        <w:t>Mariaojruiz</w:t>
+      </w:r>
+      <w:proofErr w:type="spellEnd"/>
+      <w:r>
+        <w:rPr>
+          <w:rFonts w:ascii="Times New Roman" w:hAnsi="Times New Roman" w:cs="Times New Roman"/>
+        </w:rPr>
+        <w:t>/Sibling-Rewiring: Proyecto de la universidad de Burgos tutelado por José Manuel Galán y Virginia Ahedo. Aplicación que realizará las modificaciones necesarias en las aulas para disminuir el número de contagios entre los alumnos al máximo.» Accedido: 20 de junio de 2024. [En línea]. Disponible en: https://github.com/Mariaojruiz/Sibling-Rewiring</w:t>
       </w:r>
     </w:p>
     <w:p>
@@ -12519,7 +14953,49 @@
           <w:rFonts w:ascii="Times New Roman" w:hAnsi="Times New Roman" w:cs="Times New Roman"/>
         </w:rPr>
         <w:tab/>
-        <w:t xml:space="preserve">M. E. J. Newman, «The Structure and Function of Complex Networks», </w:t>
+        <w:t xml:space="preserve">M. E. J. Newman, «The </w:t>
+      </w:r>
+      <w:proofErr w:type="spellStart"/>
+      <w:r>
+        <w:rPr>
+          <w:rFonts w:ascii="Times New Roman" w:hAnsi="Times New Roman" w:cs="Times New Roman"/>
+        </w:rPr>
+        <w:t>Structure</w:t>
+      </w:r>
+      <w:proofErr w:type="spellEnd"/>
+      <w:r>
+        <w:rPr>
+          <w:rFonts w:ascii="Times New Roman" w:hAnsi="Times New Roman" w:cs="Times New Roman"/>
+        </w:rPr>
+        <w:t xml:space="preserve"> and </w:t>
+      </w:r>
+      <w:proofErr w:type="spellStart"/>
+      <w:r>
+        <w:rPr>
+          <w:rFonts w:ascii="Times New Roman" w:hAnsi="Times New Roman" w:cs="Times New Roman"/>
+        </w:rPr>
+        <w:t>Function</w:t>
+      </w:r>
+      <w:proofErr w:type="spellEnd"/>
+      <w:r>
+        <w:rPr>
+          <w:rFonts w:ascii="Times New Roman" w:hAnsi="Times New Roman" w:cs="Times New Roman"/>
+        </w:rPr>
+        <w:t xml:space="preserve"> of </w:t>
+      </w:r>
+      <w:proofErr w:type="spellStart"/>
+      <w:r>
+        <w:rPr>
+          <w:rFonts w:ascii="Times New Roman" w:hAnsi="Times New Roman" w:cs="Times New Roman"/>
+        </w:rPr>
+        <w:t>Complex</w:t>
+      </w:r>
+      <w:proofErr w:type="spellEnd"/>
+      <w:r>
+        <w:rPr>
+          <w:rFonts w:ascii="Times New Roman" w:hAnsi="Times New Roman" w:cs="Times New Roman"/>
+        </w:rPr>
+        <w:t xml:space="preserve"> Networks», </w:t>
       </w:r>
       <w:r>
         <w:rPr>
@@ -12533,7 +15009,14 @@
         <w:rPr>
           <w:rFonts w:ascii="Times New Roman" w:hAnsi="Times New Roman" w:cs="Times New Roman"/>
         </w:rPr>
-        <w:t>, vol. 45, n.</w:t>
+        <w:t xml:space="preserve">, vol. 45, </w:t>
+      </w:r>
+      <w:proofErr w:type="spellStart"/>
+      <w:r>
+        <w:rPr>
+          <w:rFonts w:ascii="Times New Roman" w:hAnsi="Times New Roman" w:cs="Times New Roman"/>
+        </w:rPr>
+        <w:t>n.</w:t>
       </w:r>
       <w:r>
         <w:rPr>
@@ -12542,11 +15025,26 @@
         </w:rPr>
         <w:t>o</w:t>
       </w:r>
-      <w:r>
-        <w:rPr>
-          <w:rFonts w:ascii="Times New Roman" w:hAnsi="Times New Roman" w:cs="Times New Roman"/>
-        </w:rPr>
-        <w:t xml:space="preserve"> 2, pp. 167-256, ene. 2003, doi: 10.1137/S003614450342480.</w:t>
+      <w:proofErr w:type="spellEnd"/>
+      <w:r>
+        <w:rPr>
+          <w:rFonts w:ascii="Times New Roman" w:hAnsi="Times New Roman" w:cs="Times New Roman"/>
+        </w:rPr>
+        <w:t xml:space="preserve"> 2, pp. 167-256, ene. 2003, </w:t>
+      </w:r>
+      <w:proofErr w:type="spellStart"/>
+      <w:r>
+        <w:rPr>
+          <w:rFonts w:ascii="Times New Roman" w:hAnsi="Times New Roman" w:cs="Times New Roman"/>
+        </w:rPr>
+        <w:t>doi</w:t>
+      </w:r>
+      <w:proofErr w:type="spellEnd"/>
+      <w:r>
+        <w:rPr>
+          <w:rFonts w:ascii="Times New Roman" w:hAnsi="Times New Roman" w:cs="Times New Roman"/>
+        </w:rPr>
+        <w:t>: 10.1137/S003614450342480.</w:t>
       </w:r>
     </w:p>
     <w:p>
@@ -12567,125 +15065,153 @@
           <w:rFonts w:ascii="Times New Roman" w:hAnsi="Times New Roman" w:cs="Times New Roman"/>
         </w:rPr>
         <w:tab/>
-        <w:t xml:space="preserve">S. B. Selçuklu, «Multi-objective Genetic Algorithms», en </w:t>
-      </w:r>
+        <w:t xml:space="preserve">S. B. </w:t>
+      </w:r>
+      <w:proofErr w:type="spellStart"/>
+      <w:r>
+        <w:rPr>
+          <w:rFonts w:ascii="Times New Roman" w:hAnsi="Times New Roman" w:cs="Times New Roman"/>
+        </w:rPr>
+        <w:t>Selçuklu</w:t>
+      </w:r>
+      <w:proofErr w:type="spellEnd"/>
+      <w:r>
+        <w:rPr>
+          <w:rFonts w:ascii="Times New Roman" w:hAnsi="Times New Roman" w:cs="Times New Roman"/>
+        </w:rPr>
+        <w:t>, «</w:t>
+      </w:r>
+      <w:proofErr w:type="spellStart"/>
+      <w:r>
+        <w:rPr>
+          <w:rFonts w:ascii="Times New Roman" w:hAnsi="Times New Roman" w:cs="Times New Roman"/>
+        </w:rPr>
+        <w:t>Multi-objective</w:t>
+      </w:r>
+      <w:proofErr w:type="spellEnd"/>
+      <w:r>
+        <w:rPr>
+          <w:rFonts w:ascii="Times New Roman" w:hAnsi="Times New Roman" w:cs="Times New Roman"/>
+        </w:rPr>
+        <w:t xml:space="preserve"> Genetic </w:t>
+      </w:r>
+      <w:proofErr w:type="spellStart"/>
+      <w:r>
+        <w:rPr>
+          <w:rFonts w:ascii="Times New Roman" w:hAnsi="Times New Roman" w:cs="Times New Roman"/>
+        </w:rPr>
+        <w:t>Algorithms</w:t>
+      </w:r>
+      <w:proofErr w:type="spellEnd"/>
+      <w:r>
+        <w:rPr>
+          <w:rFonts w:ascii="Times New Roman" w:hAnsi="Times New Roman" w:cs="Times New Roman"/>
+        </w:rPr>
+        <w:t xml:space="preserve">», en </w:t>
+      </w:r>
+      <w:proofErr w:type="spellStart"/>
       <w:r>
         <w:rPr>
           <w:rFonts w:ascii="Times New Roman" w:hAnsi="Times New Roman" w:cs="Times New Roman"/>
           <w:i/>
           <w:iCs/>
         </w:rPr>
-        <w:t>Handbook of Formal Optimization</w:t>
-      </w:r>
-      <w:r>
-        <w:rPr>
-          <w:rFonts w:ascii="Times New Roman" w:hAnsi="Times New Roman" w:cs="Times New Roman"/>
-        </w:rPr>
-        <w:t>, A. J. Kulkarni y A. H. Gandomi, Eds., Singapore: Springer Nature, 2023, pp. 1-37. doi: 10.1007/978-981-19-8851-6_31-1.</w:t>
-      </w:r>
-    </w:p>
-    <w:p>
-      <w:pPr>
-        <w:pStyle w:val="Bibliografa"/>
-        <w:rPr>
-          <w:rFonts w:ascii="Times New Roman" w:hAnsi="Times New Roman" w:cs="Times New Roman"/>
-        </w:rPr>
-      </w:pPr>
-      <w:r>
-        <w:rPr>
-          <w:rFonts w:ascii="Times New Roman" w:hAnsi="Times New Roman" w:cs="Times New Roman"/>
-        </w:rPr>
-        <w:t>[5]</w:t>
-      </w:r>
-      <w:r>
-        <w:rPr>
-          <w:rFonts w:ascii="Times New Roman" w:hAnsi="Times New Roman" w:cs="Times New Roman"/>
-        </w:rPr>
-        <w:tab/>
-        <w:t xml:space="preserve">M. Srinivas y L. M. Patnaik, «Adaptive probabilities of crossover and mutation in genetic algorithms», </w:t>
-      </w:r>
+        <w:t>Handbook</w:t>
+      </w:r>
+      <w:proofErr w:type="spellEnd"/>
       <w:r>
         <w:rPr>
           <w:rFonts w:ascii="Times New Roman" w:hAnsi="Times New Roman" w:cs="Times New Roman"/>
           <w:i/>
           <w:iCs/>
         </w:rPr>
-        <w:t>IEEE Trans. Syst. Man Cybern.</w:t>
-      </w:r>
-      <w:r>
-        <w:rPr>
-          <w:rFonts w:ascii="Times New Roman" w:hAnsi="Times New Roman" w:cs="Times New Roman"/>
-        </w:rPr>
-        <w:t>, vol. 24, n.</w:t>
-      </w:r>
-      <w:r>
-        <w:rPr>
-          <w:rFonts w:ascii="Times New Roman" w:hAnsi="Times New Roman" w:cs="Times New Roman"/>
-          <w:vertAlign w:val="superscript"/>
-        </w:rPr>
-        <w:t>o</w:t>
-      </w:r>
-      <w:r>
-        <w:rPr>
-          <w:rFonts w:ascii="Times New Roman" w:hAnsi="Times New Roman" w:cs="Times New Roman"/>
-        </w:rPr>
-        <w:t xml:space="preserve"> 4, pp. 656-667, abr. 1994, doi: 10.1109/21.286385.</w:t>
-      </w:r>
-    </w:p>
-    <w:p>
-      <w:pPr>
-        <w:pStyle w:val="Bibliografa"/>
-        <w:rPr>
-          <w:rFonts w:ascii="Times New Roman" w:hAnsi="Times New Roman" w:cs="Times New Roman"/>
-        </w:rPr>
-      </w:pPr>
-      <w:r>
-        <w:rPr>
-          <w:rFonts w:ascii="Times New Roman" w:hAnsi="Times New Roman" w:cs="Times New Roman"/>
-        </w:rPr>
-        <w:t>[6]</w:t>
-      </w:r>
-      <w:r>
-        <w:rPr>
-          <w:rFonts w:ascii="Times New Roman" w:hAnsi="Times New Roman" w:cs="Times New Roman"/>
-        </w:rPr>
-        <w:tab/>
-        <w:t>«CNE_ejemplos/genetic_prog at master · bbaruque/CNE_ejemplos». Accedido: 1 de junio de 2024. [En línea]. Disponible en: https://github.com/bbaruque/CNE_ejemplos/tree/master/genetic_prog</w:t>
-      </w:r>
-    </w:p>
-    <w:p>
-      <w:pPr>
-        <w:pStyle w:val="Bibliografa"/>
-        <w:rPr>
-          <w:rFonts w:ascii="Times New Roman" w:hAnsi="Times New Roman" w:cs="Times New Roman"/>
-        </w:rPr>
-      </w:pPr>
-      <w:r>
-        <w:rPr>
-          <w:rFonts w:ascii="Times New Roman" w:hAnsi="Times New Roman" w:cs="Times New Roman"/>
-        </w:rPr>
-        <w:t>[7]</w:t>
-      </w:r>
-      <w:r>
-        <w:rPr>
-          <w:rFonts w:ascii="Times New Roman" w:hAnsi="Times New Roman" w:cs="Times New Roman"/>
-        </w:rPr>
-        <w:tab/>
-        <w:t xml:space="preserve">«Genetic algorithm», </w:t>
-      </w:r>
+        <w:t xml:space="preserve"> of Formal </w:t>
+      </w:r>
+      <w:proofErr w:type="spellStart"/>
       <w:r>
         <w:rPr>
           <w:rFonts w:ascii="Times New Roman" w:hAnsi="Times New Roman" w:cs="Times New Roman"/>
           <w:i/>
           <w:iCs/>
         </w:rPr>
-        <w:t>Wikipedia</w:t>
-      </w:r>
-      <w:r>
-        <w:rPr>
-          <w:rFonts w:ascii="Times New Roman" w:hAnsi="Times New Roman" w:cs="Times New Roman"/>
-        </w:rPr>
-        <w:t>. 28 de marzo de 2024. Accedido: 23 de junio de 2024. [En línea]. Disponible en: https://en.wikipedia.org/w/index.php?title=Genetic_algorithm&amp;oldid=1215928299</w:t>
+        <w:t>Optimization</w:t>
+      </w:r>
+      <w:proofErr w:type="spellEnd"/>
+      <w:r>
+        <w:rPr>
+          <w:rFonts w:ascii="Times New Roman" w:hAnsi="Times New Roman" w:cs="Times New Roman"/>
+        </w:rPr>
+        <w:t xml:space="preserve">, A. J. </w:t>
+      </w:r>
+      <w:proofErr w:type="spellStart"/>
+      <w:r>
+        <w:rPr>
+          <w:rFonts w:ascii="Times New Roman" w:hAnsi="Times New Roman" w:cs="Times New Roman"/>
+        </w:rPr>
+        <w:t>Kulkarni</w:t>
+      </w:r>
+      <w:proofErr w:type="spellEnd"/>
+      <w:r>
+        <w:rPr>
+          <w:rFonts w:ascii="Times New Roman" w:hAnsi="Times New Roman" w:cs="Times New Roman"/>
+        </w:rPr>
+        <w:t xml:space="preserve"> y A. H. </w:t>
+      </w:r>
+      <w:proofErr w:type="spellStart"/>
+      <w:r>
+        <w:rPr>
+          <w:rFonts w:ascii="Times New Roman" w:hAnsi="Times New Roman" w:cs="Times New Roman"/>
+        </w:rPr>
+        <w:t>Gandomi</w:t>
+      </w:r>
+      <w:proofErr w:type="spellEnd"/>
+      <w:r>
+        <w:rPr>
+          <w:rFonts w:ascii="Times New Roman" w:hAnsi="Times New Roman" w:cs="Times New Roman"/>
+        </w:rPr>
+        <w:t xml:space="preserve">, Eds., </w:t>
+      </w:r>
+      <w:proofErr w:type="spellStart"/>
+      <w:r>
+        <w:rPr>
+          <w:rFonts w:ascii="Times New Roman" w:hAnsi="Times New Roman" w:cs="Times New Roman"/>
+        </w:rPr>
+        <w:t>Singapore</w:t>
+      </w:r>
+      <w:proofErr w:type="spellEnd"/>
+      <w:r>
+        <w:rPr>
+          <w:rFonts w:ascii="Times New Roman" w:hAnsi="Times New Roman" w:cs="Times New Roman"/>
+        </w:rPr>
+        <w:t xml:space="preserve">: Springer </w:t>
+      </w:r>
+      <w:proofErr w:type="spellStart"/>
+      <w:r>
+        <w:rPr>
+          <w:rFonts w:ascii="Times New Roman" w:hAnsi="Times New Roman" w:cs="Times New Roman"/>
+        </w:rPr>
+        <w:t>Nature</w:t>
+      </w:r>
+      <w:proofErr w:type="spellEnd"/>
+      <w:r>
+        <w:rPr>
+          <w:rFonts w:ascii="Times New Roman" w:hAnsi="Times New Roman" w:cs="Times New Roman"/>
+        </w:rPr>
+        <w:t xml:space="preserve">, 2023, pp. 1-37. </w:t>
+      </w:r>
+      <w:proofErr w:type="spellStart"/>
+      <w:r>
+        <w:rPr>
+          <w:rFonts w:ascii="Times New Roman" w:hAnsi="Times New Roman" w:cs="Times New Roman"/>
+        </w:rPr>
+        <w:t>doi</w:t>
+      </w:r>
+      <w:proofErr w:type="spellEnd"/>
+      <w:r>
+        <w:rPr>
+          <w:rFonts w:ascii="Times New Roman" w:hAnsi="Times New Roman" w:cs="Times New Roman"/>
+        </w:rPr>
+        <w:t>: 10.1007/978-981-19-8851-6_31-1.</w:t>
       </w:r>
     </w:p>
     <w:p>
@@ -12699,14 +15225,98 @@
         <w:rPr>
           <w:rFonts w:ascii="Times New Roman" w:hAnsi="Times New Roman" w:cs="Times New Roman"/>
         </w:rPr>
-        <w:t>[8]</w:t>
+        <w:t>[5]</w:t>
       </w:r>
       <w:r>
         <w:rPr>
           <w:rFonts w:ascii="Times New Roman" w:hAnsi="Times New Roman" w:cs="Times New Roman"/>
         </w:rPr>
         <w:tab/>
-        <w:t xml:space="preserve">«Crossover (genetic algorithm)», </w:t>
+        <w:t xml:space="preserve">M. </w:t>
+      </w:r>
+      <w:proofErr w:type="spellStart"/>
+      <w:r>
+        <w:rPr>
+          <w:rFonts w:ascii="Times New Roman" w:hAnsi="Times New Roman" w:cs="Times New Roman"/>
+        </w:rPr>
+        <w:t>Srinivas</w:t>
+      </w:r>
+      <w:proofErr w:type="spellEnd"/>
+      <w:r>
+        <w:rPr>
+          <w:rFonts w:ascii="Times New Roman" w:hAnsi="Times New Roman" w:cs="Times New Roman"/>
+        </w:rPr>
+        <w:t xml:space="preserve"> y L. M. </w:t>
+      </w:r>
+      <w:proofErr w:type="spellStart"/>
+      <w:r>
+        <w:rPr>
+          <w:rFonts w:ascii="Times New Roman" w:hAnsi="Times New Roman" w:cs="Times New Roman"/>
+        </w:rPr>
+        <w:t>Patnaik</w:t>
+      </w:r>
+      <w:proofErr w:type="spellEnd"/>
+      <w:r>
+        <w:rPr>
+          <w:rFonts w:ascii="Times New Roman" w:hAnsi="Times New Roman" w:cs="Times New Roman"/>
+        </w:rPr>
+        <w:t xml:space="preserve">, «Adaptive </w:t>
+      </w:r>
+      <w:proofErr w:type="spellStart"/>
+      <w:r>
+        <w:rPr>
+          <w:rFonts w:ascii="Times New Roman" w:hAnsi="Times New Roman" w:cs="Times New Roman"/>
+        </w:rPr>
+        <w:t>probabilities</w:t>
+      </w:r>
+      <w:proofErr w:type="spellEnd"/>
+      <w:r>
+        <w:rPr>
+          <w:rFonts w:ascii="Times New Roman" w:hAnsi="Times New Roman" w:cs="Times New Roman"/>
+        </w:rPr>
+        <w:t xml:space="preserve"> of crossover and </w:t>
+      </w:r>
+      <w:proofErr w:type="spellStart"/>
+      <w:r>
+        <w:rPr>
+          <w:rFonts w:ascii="Times New Roman" w:hAnsi="Times New Roman" w:cs="Times New Roman"/>
+        </w:rPr>
+        <w:t>mutation</w:t>
+      </w:r>
+      <w:proofErr w:type="spellEnd"/>
+      <w:r>
+        <w:rPr>
+          <w:rFonts w:ascii="Times New Roman" w:hAnsi="Times New Roman" w:cs="Times New Roman"/>
+        </w:rPr>
+        <w:t xml:space="preserve"> in </w:t>
+      </w:r>
+      <w:proofErr w:type="spellStart"/>
+      <w:r>
+        <w:rPr>
+          <w:rFonts w:ascii="Times New Roman" w:hAnsi="Times New Roman" w:cs="Times New Roman"/>
+        </w:rPr>
+        <w:t>genetic</w:t>
+      </w:r>
+      <w:proofErr w:type="spellEnd"/>
+      <w:r>
+        <w:rPr>
+          <w:rFonts w:ascii="Times New Roman" w:hAnsi="Times New Roman" w:cs="Times New Roman"/>
+        </w:rPr>
+        <w:t xml:space="preserve"> </w:t>
+      </w:r>
+      <w:proofErr w:type="spellStart"/>
+      <w:r>
+        <w:rPr>
+          <w:rFonts w:ascii="Times New Roman" w:hAnsi="Times New Roman" w:cs="Times New Roman"/>
+        </w:rPr>
+        <w:t>algorithms</w:t>
+      </w:r>
+      <w:proofErr w:type="spellEnd"/>
+      <w:r>
+        <w:rPr>
+          <w:rFonts w:ascii="Times New Roman" w:hAnsi="Times New Roman" w:cs="Times New Roman"/>
+        </w:rPr>
+        <w:t xml:space="preserve">», </w:t>
       </w:r>
       <w:r>
         <w:rPr>
@@ -12714,96 +15324,84 @@
           <w:i/>
           <w:iCs/>
         </w:rPr>
-        <w:t>Wikipedia</w:t>
-      </w:r>
-      <w:r>
-        <w:rPr>
-          <w:rFonts w:ascii="Times New Roman" w:hAnsi="Times New Roman" w:cs="Times New Roman"/>
-        </w:rPr>
-        <w:t>. 15 de enero de 2024. Accedido: 23 de junio de 2024. [En línea]. Disponible en: https://en.wikipedia.org/w/index.php?title=Crossover_(genetic_algorithm)&amp;oldid=1195846537</w:t>
-      </w:r>
-    </w:p>
-    <w:p>
-      <w:pPr>
-        <w:pStyle w:val="Bibliografa"/>
-        <w:rPr>
-          <w:rFonts w:ascii="Times New Roman" w:hAnsi="Times New Roman" w:cs="Times New Roman"/>
-        </w:rPr>
-      </w:pPr>
-      <w:r>
-        <w:rPr>
-          <w:rFonts w:ascii="Times New Roman" w:hAnsi="Times New Roman" w:cs="Times New Roman"/>
-        </w:rPr>
-        <w:t>[9]</w:t>
-      </w:r>
-      <w:r>
-        <w:rPr>
-          <w:rFonts w:ascii="Times New Roman" w:hAnsi="Times New Roman" w:cs="Times New Roman"/>
-        </w:rPr>
-        <w:tab/>
-        <w:t xml:space="preserve">K. Deb, A. Pratap, S. Agarwal, y T. Meyarivan, «A fast and elitist multiobjective genetic algorithm: NSGA-II», </w:t>
-      </w:r>
+        <w:t xml:space="preserve">IEEE Trans. </w:t>
+      </w:r>
+      <w:proofErr w:type="spellStart"/>
       <w:r>
         <w:rPr>
           <w:rFonts w:ascii="Times New Roman" w:hAnsi="Times New Roman" w:cs="Times New Roman"/>
           <w:i/>
           <w:iCs/>
         </w:rPr>
-        <w:t>IEEE Trans. Evol. Comput.</w:t>
-      </w:r>
-      <w:r>
-        <w:rPr>
-          <w:rFonts w:ascii="Times New Roman" w:hAnsi="Times New Roman" w:cs="Times New Roman"/>
-        </w:rPr>
-        <w:t>, vol. 6, n.</w:t>
-      </w:r>
-      <w:r>
-        <w:rPr>
-          <w:rFonts w:ascii="Times New Roman" w:hAnsi="Times New Roman" w:cs="Times New Roman"/>
-          <w:vertAlign w:val="superscript"/>
-        </w:rPr>
-        <w:t>o</w:t>
-      </w:r>
-      <w:r>
-        <w:rPr>
-          <w:rFonts w:ascii="Times New Roman" w:hAnsi="Times New Roman" w:cs="Times New Roman"/>
-        </w:rPr>
-        <w:t xml:space="preserve"> 2, pp. 182-197, abr. 2002, doi: 10.1109/4235.996017.</w:t>
-      </w:r>
-    </w:p>
-    <w:p>
-      <w:pPr>
-        <w:pStyle w:val="Bibliografa"/>
-        <w:rPr>
-          <w:rFonts w:ascii="Times New Roman" w:hAnsi="Times New Roman" w:cs="Times New Roman"/>
-        </w:rPr>
-      </w:pPr>
-      <w:r>
-        <w:rPr>
-          <w:rFonts w:ascii="Times New Roman" w:hAnsi="Times New Roman" w:cs="Times New Roman"/>
-        </w:rPr>
-        <w:t>[10]</w:t>
-      </w:r>
-      <w:r>
-        <w:rPr>
-          <w:rFonts w:ascii="Times New Roman" w:hAnsi="Times New Roman" w:cs="Times New Roman"/>
-        </w:rPr>
-        <w:tab/>
-        <w:t xml:space="preserve">D. Vrajitoru, «Large Population or Many Generations for Genetic Algorithms? Implications in Information Retrieval», en </w:t>
-      </w:r>
+        <w:t>Syst</w:t>
+      </w:r>
+      <w:proofErr w:type="spellEnd"/>
       <w:r>
         <w:rPr>
           <w:rFonts w:ascii="Times New Roman" w:hAnsi="Times New Roman" w:cs="Times New Roman"/>
           <w:i/>
           <w:iCs/>
         </w:rPr>
-        <w:t>Soft Computing in Information Retrieval</w:t>
-      </w:r>
-      <w:r>
-        <w:rPr>
-          <w:rFonts w:ascii="Times New Roman" w:hAnsi="Times New Roman" w:cs="Times New Roman"/>
-        </w:rPr>
-        <w:t>, vol. 50, F. Crestani y G. Pasi, Eds., en Studies in Fuzziness and Soft Computing, vol. 50. , Heidelberg: Physica-Verlag HD, 2000, pp. 199-222. doi: 10.1007/978-3-7908-1849-9_9.</w:t>
+        <w:t xml:space="preserve">. Man </w:t>
+      </w:r>
+      <w:proofErr w:type="spellStart"/>
+      <w:r>
+        <w:rPr>
+          <w:rFonts w:ascii="Times New Roman" w:hAnsi="Times New Roman" w:cs="Times New Roman"/>
+          <w:i/>
+          <w:iCs/>
+        </w:rPr>
+        <w:t>Cybern</w:t>
+      </w:r>
+      <w:proofErr w:type="spellEnd"/>
+      <w:r>
+        <w:rPr>
+          <w:rFonts w:ascii="Times New Roman" w:hAnsi="Times New Roman" w:cs="Times New Roman"/>
+          <w:i/>
+          <w:iCs/>
+        </w:rPr>
+        <w:t>.</w:t>
+      </w:r>
+      <w:r>
+        <w:rPr>
+          <w:rFonts w:ascii="Times New Roman" w:hAnsi="Times New Roman" w:cs="Times New Roman"/>
+        </w:rPr>
+        <w:t xml:space="preserve">, vol. 24, </w:t>
+      </w:r>
+      <w:proofErr w:type="spellStart"/>
+      <w:r>
+        <w:rPr>
+          <w:rFonts w:ascii="Times New Roman" w:hAnsi="Times New Roman" w:cs="Times New Roman"/>
+        </w:rPr>
+        <w:t>n.</w:t>
+      </w:r>
+      <w:r>
+        <w:rPr>
+          <w:rFonts w:ascii="Times New Roman" w:hAnsi="Times New Roman" w:cs="Times New Roman"/>
+          <w:vertAlign w:val="superscript"/>
+        </w:rPr>
+        <w:t>o</w:t>
+      </w:r>
+      <w:proofErr w:type="spellEnd"/>
+      <w:r>
+        <w:rPr>
+          <w:rFonts w:ascii="Times New Roman" w:hAnsi="Times New Roman" w:cs="Times New Roman"/>
+        </w:rPr>
+        <w:t xml:space="preserve"> 4, pp. 656-667, abr. 1994, </w:t>
+      </w:r>
+      <w:proofErr w:type="spellStart"/>
+      <w:r>
+        <w:rPr>
+          <w:rFonts w:ascii="Times New Roman" w:hAnsi="Times New Roman" w:cs="Times New Roman"/>
+        </w:rPr>
+        <w:t>doi</w:t>
+      </w:r>
+      <w:proofErr w:type="spellEnd"/>
+      <w:r>
+        <w:rPr>
+          <w:rFonts w:ascii="Times New Roman" w:hAnsi="Times New Roman" w:cs="Times New Roman"/>
+        </w:rPr>
+        <w:t>: 10.1109/21.286385.</w:t>
       </w:r>
     </w:p>
     <w:p>
@@ -12817,7 +15415,733 @@
         <w:rPr>
           <w:rFonts w:ascii="Times New Roman" w:hAnsi="Times New Roman" w:cs="Times New Roman"/>
         </w:rPr>
+        <w:t>[6]</w:t>
+      </w:r>
+      <w:r>
+        <w:rPr>
+          <w:rFonts w:ascii="Times New Roman" w:hAnsi="Times New Roman" w:cs="Times New Roman"/>
+        </w:rPr>
+        <w:tab/>
+        <w:t>«</w:t>
+      </w:r>
+      <w:proofErr w:type="spellStart"/>
+      <w:r>
+        <w:rPr>
+          <w:rFonts w:ascii="Times New Roman" w:hAnsi="Times New Roman" w:cs="Times New Roman"/>
+        </w:rPr>
+        <w:t>CNE_ejemplos</w:t>
+      </w:r>
+      <w:proofErr w:type="spellEnd"/>
+      <w:r>
+        <w:rPr>
+          <w:rFonts w:ascii="Times New Roman" w:hAnsi="Times New Roman" w:cs="Times New Roman"/>
+        </w:rPr>
+        <w:t>/</w:t>
+      </w:r>
+      <w:proofErr w:type="spellStart"/>
+      <w:r>
+        <w:rPr>
+          <w:rFonts w:ascii="Times New Roman" w:hAnsi="Times New Roman" w:cs="Times New Roman"/>
+        </w:rPr>
+        <w:t>genetic_prog</w:t>
+      </w:r>
+      <w:proofErr w:type="spellEnd"/>
+      <w:r>
+        <w:rPr>
+          <w:rFonts w:ascii="Times New Roman" w:hAnsi="Times New Roman" w:cs="Times New Roman"/>
+        </w:rPr>
+        <w:t xml:space="preserve"> at master · </w:t>
+      </w:r>
+      <w:proofErr w:type="spellStart"/>
+      <w:r>
+        <w:rPr>
+          <w:rFonts w:ascii="Times New Roman" w:hAnsi="Times New Roman" w:cs="Times New Roman"/>
+        </w:rPr>
+        <w:t>bbaruque</w:t>
+      </w:r>
+      <w:proofErr w:type="spellEnd"/>
+      <w:r>
+        <w:rPr>
+          <w:rFonts w:ascii="Times New Roman" w:hAnsi="Times New Roman" w:cs="Times New Roman"/>
+        </w:rPr>
+        <w:t>/</w:t>
+      </w:r>
+      <w:proofErr w:type="spellStart"/>
+      <w:r>
+        <w:rPr>
+          <w:rFonts w:ascii="Times New Roman" w:hAnsi="Times New Roman" w:cs="Times New Roman"/>
+        </w:rPr>
+        <w:t>CNE_ejemplos</w:t>
+      </w:r>
+      <w:proofErr w:type="spellEnd"/>
+      <w:r>
+        <w:rPr>
+          <w:rFonts w:ascii="Times New Roman" w:hAnsi="Times New Roman" w:cs="Times New Roman"/>
+        </w:rPr>
+        <w:t>». Accedido: 1 de junio de 2024. [En línea]. Disponible en: https://github.com/bbaruque/CNE_ejemplos/tree/master/genetic_prog</w:t>
+      </w:r>
+    </w:p>
+    <w:p>
+      <w:pPr>
+        <w:pStyle w:val="Bibliografa"/>
+        <w:rPr>
+          <w:rFonts w:ascii="Times New Roman" w:hAnsi="Times New Roman" w:cs="Times New Roman"/>
+        </w:rPr>
+      </w:pPr>
+      <w:r>
+        <w:rPr>
+          <w:rFonts w:ascii="Times New Roman" w:hAnsi="Times New Roman" w:cs="Times New Roman"/>
+        </w:rPr>
+        <w:t>[7]</w:t>
+      </w:r>
+      <w:r>
+        <w:rPr>
+          <w:rFonts w:ascii="Times New Roman" w:hAnsi="Times New Roman" w:cs="Times New Roman"/>
+        </w:rPr>
+        <w:tab/>
+        <w:t xml:space="preserve">«Genetic </w:t>
+      </w:r>
+      <w:proofErr w:type="spellStart"/>
+      <w:r>
+        <w:rPr>
+          <w:rFonts w:ascii="Times New Roman" w:hAnsi="Times New Roman" w:cs="Times New Roman"/>
+        </w:rPr>
+        <w:t>algorithm</w:t>
+      </w:r>
+      <w:proofErr w:type="spellEnd"/>
+      <w:r>
+        <w:rPr>
+          <w:rFonts w:ascii="Times New Roman" w:hAnsi="Times New Roman" w:cs="Times New Roman"/>
+        </w:rPr>
+        <w:t xml:space="preserve">», </w:t>
+      </w:r>
+      <w:r>
+        <w:rPr>
+          <w:rFonts w:ascii="Times New Roman" w:hAnsi="Times New Roman" w:cs="Times New Roman"/>
+          <w:i/>
+          <w:iCs/>
+        </w:rPr>
+        <w:t>Wikipedia</w:t>
+      </w:r>
+      <w:r>
+        <w:rPr>
+          <w:rFonts w:ascii="Times New Roman" w:hAnsi="Times New Roman" w:cs="Times New Roman"/>
+        </w:rPr>
+        <w:t>. 28 de marzo de 2024. Accedido: 23 de junio de 2024. [En línea]. Disponible en: https://en.wikipedia.org/w/index.php?title=Genetic_algorithm&amp;oldid=1215928299</w:t>
+      </w:r>
+    </w:p>
+    <w:p>
+      <w:pPr>
+        <w:pStyle w:val="Bibliografa"/>
+        <w:rPr>
+          <w:rFonts w:ascii="Times New Roman" w:hAnsi="Times New Roman" w:cs="Times New Roman"/>
+        </w:rPr>
+      </w:pPr>
+      <w:r>
+        <w:rPr>
+          <w:rFonts w:ascii="Times New Roman" w:hAnsi="Times New Roman" w:cs="Times New Roman"/>
+        </w:rPr>
+        <w:t>[8]</w:t>
+      </w:r>
+      <w:r>
+        <w:rPr>
+          <w:rFonts w:ascii="Times New Roman" w:hAnsi="Times New Roman" w:cs="Times New Roman"/>
+        </w:rPr>
+        <w:tab/>
+        <w:t>«Crossover (</w:t>
+      </w:r>
+      <w:proofErr w:type="spellStart"/>
+      <w:r>
+        <w:rPr>
+          <w:rFonts w:ascii="Times New Roman" w:hAnsi="Times New Roman" w:cs="Times New Roman"/>
+        </w:rPr>
+        <w:t>genetic</w:t>
+      </w:r>
+      <w:proofErr w:type="spellEnd"/>
+      <w:r>
+        <w:rPr>
+          <w:rFonts w:ascii="Times New Roman" w:hAnsi="Times New Roman" w:cs="Times New Roman"/>
+        </w:rPr>
+        <w:t xml:space="preserve"> </w:t>
+      </w:r>
+      <w:proofErr w:type="spellStart"/>
+      <w:r>
+        <w:rPr>
+          <w:rFonts w:ascii="Times New Roman" w:hAnsi="Times New Roman" w:cs="Times New Roman"/>
+        </w:rPr>
+        <w:t>algorithm</w:t>
+      </w:r>
+      <w:proofErr w:type="spellEnd"/>
+      <w:r>
+        <w:rPr>
+          <w:rFonts w:ascii="Times New Roman" w:hAnsi="Times New Roman" w:cs="Times New Roman"/>
+        </w:rPr>
+        <w:t xml:space="preserve">)», </w:t>
+      </w:r>
+      <w:r>
+        <w:rPr>
+          <w:rFonts w:ascii="Times New Roman" w:hAnsi="Times New Roman" w:cs="Times New Roman"/>
+          <w:i/>
+          <w:iCs/>
+        </w:rPr>
+        <w:t>Wikipedia</w:t>
+      </w:r>
+      <w:r>
+        <w:rPr>
+          <w:rFonts w:ascii="Times New Roman" w:hAnsi="Times New Roman" w:cs="Times New Roman"/>
+        </w:rPr>
+        <w:t>. 15 de enero de 2024. Accedido: 23 de junio de 2024. [En línea]. Disponible en: https://en.wikipedia.org/w/index.php?title=Crossover_(genetic_algorithm)&amp;oldid=1195846537</w:t>
+      </w:r>
+    </w:p>
+    <w:p>
+      <w:pPr>
+        <w:pStyle w:val="Bibliografa"/>
+        <w:rPr>
+          <w:rFonts w:ascii="Times New Roman" w:hAnsi="Times New Roman" w:cs="Times New Roman"/>
+        </w:rPr>
+      </w:pPr>
+      <w:r>
+        <w:rPr>
+          <w:rFonts w:ascii="Times New Roman" w:hAnsi="Times New Roman" w:cs="Times New Roman"/>
+        </w:rPr>
+        <w:t>[9]</w:t>
+      </w:r>
+      <w:r>
+        <w:rPr>
+          <w:rFonts w:ascii="Times New Roman" w:hAnsi="Times New Roman" w:cs="Times New Roman"/>
+        </w:rPr>
+        <w:tab/>
+        <w:t xml:space="preserve">K. </w:t>
+      </w:r>
+      <w:proofErr w:type="spellStart"/>
+      <w:r>
+        <w:rPr>
+          <w:rFonts w:ascii="Times New Roman" w:hAnsi="Times New Roman" w:cs="Times New Roman"/>
+        </w:rPr>
+        <w:t>Deb</w:t>
+      </w:r>
+      <w:proofErr w:type="spellEnd"/>
+      <w:r>
+        <w:rPr>
+          <w:rFonts w:ascii="Times New Roman" w:hAnsi="Times New Roman" w:cs="Times New Roman"/>
+        </w:rPr>
+        <w:t xml:space="preserve">, A. </w:t>
+      </w:r>
+      <w:proofErr w:type="spellStart"/>
+      <w:r>
+        <w:rPr>
+          <w:rFonts w:ascii="Times New Roman" w:hAnsi="Times New Roman" w:cs="Times New Roman"/>
+        </w:rPr>
+        <w:t>Pratap</w:t>
+      </w:r>
+      <w:proofErr w:type="spellEnd"/>
+      <w:r>
+        <w:rPr>
+          <w:rFonts w:ascii="Times New Roman" w:hAnsi="Times New Roman" w:cs="Times New Roman"/>
+        </w:rPr>
+        <w:t xml:space="preserve">, S. Agarwal, y T. </w:t>
+      </w:r>
+      <w:proofErr w:type="spellStart"/>
+      <w:r>
+        <w:rPr>
+          <w:rFonts w:ascii="Times New Roman" w:hAnsi="Times New Roman" w:cs="Times New Roman"/>
+        </w:rPr>
+        <w:t>Meyarivan</w:t>
+      </w:r>
+      <w:proofErr w:type="spellEnd"/>
+      <w:r>
+        <w:rPr>
+          <w:rFonts w:ascii="Times New Roman" w:hAnsi="Times New Roman" w:cs="Times New Roman"/>
+        </w:rPr>
+        <w:t xml:space="preserve">, «A </w:t>
+      </w:r>
+      <w:proofErr w:type="spellStart"/>
+      <w:r>
+        <w:rPr>
+          <w:rFonts w:ascii="Times New Roman" w:hAnsi="Times New Roman" w:cs="Times New Roman"/>
+        </w:rPr>
+        <w:t>fast</w:t>
+      </w:r>
+      <w:proofErr w:type="spellEnd"/>
+      <w:r>
+        <w:rPr>
+          <w:rFonts w:ascii="Times New Roman" w:hAnsi="Times New Roman" w:cs="Times New Roman"/>
+        </w:rPr>
+        <w:t xml:space="preserve"> and </w:t>
+      </w:r>
+      <w:proofErr w:type="spellStart"/>
+      <w:r>
+        <w:rPr>
+          <w:rFonts w:ascii="Times New Roman" w:hAnsi="Times New Roman" w:cs="Times New Roman"/>
+        </w:rPr>
+        <w:t>elitist</w:t>
+      </w:r>
+      <w:proofErr w:type="spellEnd"/>
+      <w:r>
+        <w:rPr>
+          <w:rFonts w:ascii="Times New Roman" w:hAnsi="Times New Roman" w:cs="Times New Roman"/>
+        </w:rPr>
+        <w:t xml:space="preserve"> </w:t>
+      </w:r>
+      <w:proofErr w:type="spellStart"/>
+      <w:r>
+        <w:rPr>
+          <w:rFonts w:ascii="Times New Roman" w:hAnsi="Times New Roman" w:cs="Times New Roman"/>
+        </w:rPr>
+        <w:t>multiobjective</w:t>
+      </w:r>
+      <w:proofErr w:type="spellEnd"/>
+      <w:r>
+        <w:rPr>
+          <w:rFonts w:ascii="Times New Roman" w:hAnsi="Times New Roman" w:cs="Times New Roman"/>
+        </w:rPr>
+        <w:t xml:space="preserve"> </w:t>
+      </w:r>
+      <w:proofErr w:type="spellStart"/>
+      <w:r>
+        <w:rPr>
+          <w:rFonts w:ascii="Times New Roman" w:hAnsi="Times New Roman" w:cs="Times New Roman"/>
+        </w:rPr>
+        <w:t>genetic</w:t>
+      </w:r>
+      <w:proofErr w:type="spellEnd"/>
+      <w:r>
+        <w:rPr>
+          <w:rFonts w:ascii="Times New Roman" w:hAnsi="Times New Roman" w:cs="Times New Roman"/>
+        </w:rPr>
+        <w:t xml:space="preserve"> </w:t>
+      </w:r>
+      <w:proofErr w:type="spellStart"/>
+      <w:r>
+        <w:rPr>
+          <w:rFonts w:ascii="Times New Roman" w:hAnsi="Times New Roman" w:cs="Times New Roman"/>
+        </w:rPr>
+        <w:t>algorithm</w:t>
+      </w:r>
+      <w:proofErr w:type="spellEnd"/>
+      <w:r>
+        <w:rPr>
+          <w:rFonts w:ascii="Times New Roman" w:hAnsi="Times New Roman" w:cs="Times New Roman"/>
+        </w:rPr>
+        <w:t xml:space="preserve">: NSGA-II», </w:t>
+      </w:r>
+      <w:r>
+        <w:rPr>
+          <w:rFonts w:ascii="Times New Roman" w:hAnsi="Times New Roman" w:cs="Times New Roman"/>
+          <w:i/>
+          <w:iCs/>
+        </w:rPr>
+        <w:t xml:space="preserve">IEEE Trans. </w:t>
+      </w:r>
+      <w:proofErr w:type="spellStart"/>
+      <w:r>
+        <w:rPr>
+          <w:rFonts w:ascii="Times New Roman" w:hAnsi="Times New Roman" w:cs="Times New Roman"/>
+          <w:i/>
+          <w:iCs/>
+        </w:rPr>
+        <w:t>Evol</w:t>
+      </w:r>
+      <w:proofErr w:type="spellEnd"/>
+      <w:r>
+        <w:rPr>
+          <w:rFonts w:ascii="Times New Roman" w:hAnsi="Times New Roman" w:cs="Times New Roman"/>
+          <w:i/>
+          <w:iCs/>
+        </w:rPr>
+        <w:t xml:space="preserve">. </w:t>
+      </w:r>
+      <w:proofErr w:type="spellStart"/>
+      <w:r>
+        <w:rPr>
+          <w:rFonts w:ascii="Times New Roman" w:hAnsi="Times New Roman" w:cs="Times New Roman"/>
+          <w:i/>
+          <w:iCs/>
+        </w:rPr>
+        <w:t>Comput</w:t>
+      </w:r>
+      <w:proofErr w:type="spellEnd"/>
+      <w:r>
+        <w:rPr>
+          <w:rFonts w:ascii="Times New Roman" w:hAnsi="Times New Roman" w:cs="Times New Roman"/>
+          <w:i/>
+          <w:iCs/>
+        </w:rPr>
+        <w:t>.</w:t>
+      </w:r>
+      <w:r>
+        <w:rPr>
+          <w:rFonts w:ascii="Times New Roman" w:hAnsi="Times New Roman" w:cs="Times New Roman"/>
+        </w:rPr>
+        <w:t xml:space="preserve">, vol. 6, </w:t>
+      </w:r>
+      <w:proofErr w:type="spellStart"/>
+      <w:r>
+        <w:rPr>
+          <w:rFonts w:ascii="Times New Roman" w:hAnsi="Times New Roman" w:cs="Times New Roman"/>
+        </w:rPr>
+        <w:t>n.</w:t>
+      </w:r>
+      <w:r>
+        <w:rPr>
+          <w:rFonts w:ascii="Times New Roman" w:hAnsi="Times New Roman" w:cs="Times New Roman"/>
+          <w:vertAlign w:val="superscript"/>
+        </w:rPr>
+        <w:t>o</w:t>
+      </w:r>
+      <w:proofErr w:type="spellEnd"/>
+      <w:r>
+        <w:rPr>
+          <w:rFonts w:ascii="Times New Roman" w:hAnsi="Times New Roman" w:cs="Times New Roman"/>
+        </w:rPr>
+        <w:t xml:space="preserve"> 2, pp. 182-197, abr. 2002, </w:t>
+      </w:r>
+      <w:proofErr w:type="spellStart"/>
+      <w:r>
+        <w:rPr>
+          <w:rFonts w:ascii="Times New Roman" w:hAnsi="Times New Roman" w:cs="Times New Roman"/>
+        </w:rPr>
+        <w:t>doi</w:t>
+      </w:r>
+      <w:proofErr w:type="spellEnd"/>
+      <w:r>
+        <w:rPr>
+          <w:rFonts w:ascii="Times New Roman" w:hAnsi="Times New Roman" w:cs="Times New Roman"/>
+        </w:rPr>
+        <w:t>: 10.1109/4235.996017.</w:t>
+      </w:r>
+    </w:p>
+    <w:p>
+      <w:pPr>
+        <w:pStyle w:val="Bibliografa"/>
+        <w:rPr>
+          <w:rFonts w:ascii="Times New Roman" w:hAnsi="Times New Roman" w:cs="Times New Roman"/>
+        </w:rPr>
+      </w:pPr>
+      <w:r>
+        <w:rPr>
+          <w:rFonts w:ascii="Times New Roman" w:hAnsi="Times New Roman" w:cs="Times New Roman"/>
+        </w:rPr>
+        <w:t>[10]</w:t>
+      </w:r>
+      <w:r>
+        <w:rPr>
+          <w:rFonts w:ascii="Times New Roman" w:hAnsi="Times New Roman" w:cs="Times New Roman"/>
+        </w:rPr>
+        <w:tab/>
+        <w:t xml:space="preserve">D. </w:t>
+      </w:r>
+      <w:proofErr w:type="spellStart"/>
+      <w:r>
+        <w:rPr>
+          <w:rFonts w:ascii="Times New Roman" w:hAnsi="Times New Roman" w:cs="Times New Roman"/>
+        </w:rPr>
+        <w:t>Vrajitoru</w:t>
+      </w:r>
+      <w:proofErr w:type="spellEnd"/>
+      <w:r>
+        <w:rPr>
+          <w:rFonts w:ascii="Times New Roman" w:hAnsi="Times New Roman" w:cs="Times New Roman"/>
+        </w:rPr>
+        <w:t>, «</w:t>
+      </w:r>
+      <w:proofErr w:type="spellStart"/>
+      <w:r>
+        <w:rPr>
+          <w:rFonts w:ascii="Times New Roman" w:hAnsi="Times New Roman" w:cs="Times New Roman"/>
+        </w:rPr>
+        <w:t>Large</w:t>
+      </w:r>
+      <w:proofErr w:type="spellEnd"/>
+      <w:r>
+        <w:rPr>
+          <w:rFonts w:ascii="Times New Roman" w:hAnsi="Times New Roman" w:cs="Times New Roman"/>
+        </w:rPr>
+        <w:t xml:space="preserve"> </w:t>
+      </w:r>
+      <w:proofErr w:type="spellStart"/>
+      <w:r>
+        <w:rPr>
+          <w:rFonts w:ascii="Times New Roman" w:hAnsi="Times New Roman" w:cs="Times New Roman"/>
+        </w:rPr>
+        <w:t>Population</w:t>
+      </w:r>
+      <w:proofErr w:type="spellEnd"/>
+      <w:r>
+        <w:rPr>
+          <w:rFonts w:ascii="Times New Roman" w:hAnsi="Times New Roman" w:cs="Times New Roman"/>
+        </w:rPr>
+        <w:t xml:space="preserve"> or Many </w:t>
+      </w:r>
+      <w:proofErr w:type="spellStart"/>
+      <w:r>
+        <w:rPr>
+          <w:rFonts w:ascii="Times New Roman" w:hAnsi="Times New Roman" w:cs="Times New Roman"/>
+        </w:rPr>
+        <w:t>Generations</w:t>
+      </w:r>
+      <w:proofErr w:type="spellEnd"/>
+      <w:r>
+        <w:rPr>
+          <w:rFonts w:ascii="Times New Roman" w:hAnsi="Times New Roman" w:cs="Times New Roman"/>
+        </w:rPr>
+        <w:t xml:space="preserve"> for Genetic </w:t>
+      </w:r>
+      <w:proofErr w:type="spellStart"/>
+      <w:r>
+        <w:rPr>
+          <w:rFonts w:ascii="Times New Roman" w:hAnsi="Times New Roman" w:cs="Times New Roman"/>
+        </w:rPr>
+        <w:t>Algorithms</w:t>
+      </w:r>
+      <w:proofErr w:type="spellEnd"/>
+      <w:r>
+        <w:rPr>
+          <w:rFonts w:ascii="Times New Roman" w:hAnsi="Times New Roman" w:cs="Times New Roman"/>
+        </w:rPr>
+        <w:t xml:space="preserve">? </w:t>
+      </w:r>
+      <w:proofErr w:type="spellStart"/>
+      <w:r>
+        <w:rPr>
+          <w:rFonts w:ascii="Times New Roman" w:hAnsi="Times New Roman" w:cs="Times New Roman"/>
+        </w:rPr>
+        <w:t>Implications</w:t>
+      </w:r>
+      <w:proofErr w:type="spellEnd"/>
+      <w:r>
+        <w:rPr>
+          <w:rFonts w:ascii="Times New Roman" w:hAnsi="Times New Roman" w:cs="Times New Roman"/>
+        </w:rPr>
+        <w:t xml:space="preserve"> in Information </w:t>
+      </w:r>
+      <w:proofErr w:type="spellStart"/>
+      <w:r>
+        <w:rPr>
+          <w:rFonts w:ascii="Times New Roman" w:hAnsi="Times New Roman" w:cs="Times New Roman"/>
+        </w:rPr>
+        <w:t>Retrieval</w:t>
+      </w:r>
+      <w:proofErr w:type="spellEnd"/>
+      <w:r>
+        <w:rPr>
+          <w:rFonts w:ascii="Times New Roman" w:hAnsi="Times New Roman" w:cs="Times New Roman"/>
+        </w:rPr>
+        <w:t xml:space="preserve">», en </w:t>
+      </w:r>
+      <w:r>
+        <w:rPr>
+          <w:rFonts w:ascii="Times New Roman" w:hAnsi="Times New Roman" w:cs="Times New Roman"/>
+          <w:i/>
+          <w:iCs/>
+        </w:rPr>
+        <w:t xml:space="preserve">Soft Computing in Information </w:t>
+      </w:r>
+      <w:proofErr w:type="spellStart"/>
+      <w:r>
+        <w:rPr>
+          <w:rFonts w:ascii="Times New Roman" w:hAnsi="Times New Roman" w:cs="Times New Roman"/>
+          <w:i/>
+          <w:iCs/>
+        </w:rPr>
+        <w:t>Retrieval</w:t>
+      </w:r>
+      <w:proofErr w:type="spellEnd"/>
+      <w:r>
+        <w:rPr>
+          <w:rFonts w:ascii="Times New Roman" w:hAnsi="Times New Roman" w:cs="Times New Roman"/>
+        </w:rPr>
+        <w:t xml:space="preserve">, vol. 50, F. </w:t>
+      </w:r>
+      <w:proofErr w:type="spellStart"/>
+      <w:r>
+        <w:rPr>
+          <w:rFonts w:ascii="Times New Roman" w:hAnsi="Times New Roman" w:cs="Times New Roman"/>
+        </w:rPr>
+        <w:t>Crestani</w:t>
+      </w:r>
+      <w:proofErr w:type="spellEnd"/>
+      <w:r>
+        <w:rPr>
+          <w:rFonts w:ascii="Times New Roman" w:hAnsi="Times New Roman" w:cs="Times New Roman"/>
+        </w:rPr>
+        <w:t xml:space="preserve"> y G. </w:t>
+      </w:r>
+      <w:proofErr w:type="spellStart"/>
+      <w:r>
+        <w:rPr>
+          <w:rFonts w:ascii="Times New Roman" w:hAnsi="Times New Roman" w:cs="Times New Roman"/>
+        </w:rPr>
+        <w:t>Pasi</w:t>
+      </w:r>
+      <w:proofErr w:type="spellEnd"/>
+      <w:r>
+        <w:rPr>
+          <w:rFonts w:ascii="Times New Roman" w:hAnsi="Times New Roman" w:cs="Times New Roman"/>
+        </w:rPr>
+        <w:t xml:space="preserve">, Eds., en </w:t>
+      </w:r>
+      <w:proofErr w:type="spellStart"/>
+      <w:r>
+        <w:rPr>
+          <w:rFonts w:ascii="Times New Roman" w:hAnsi="Times New Roman" w:cs="Times New Roman"/>
+        </w:rPr>
+        <w:t>Studies</w:t>
+      </w:r>
+      <w:proofErr w:type="spellEnd"/>
+      <w:r>
+        <w:rPr>
+          <w:rFonts w:ascii="Times New Roman" w:hAnsi="Times New Roman" w:cs="Times New Roman"/>
+        </w:rPr>
+        <w:t xml:space="preserve"> in </w:t>
+      </w:r>
+      <w:proofErr w:type="spellStart"/>
+      <w:r>
+        <w:rPr>
+          <w:rFonts w:ascii="Times New Roman" w:hAnsi="Times New Roman" w:cs="Times New Roman"/>
+        </w:rPr>
+        <w:t>Fuzziness</w:t>
+      </w:r>
+      <w:proofErr w:type="spellEnd"/>
+      <w:r>
+        <w:rPr>
+          <w:rFonts w:ascii="Times New Roman" w:hAnsi="Times New Roman" w:cs="Times New Roman"/>
+        </w:rPr>
+        <w:t xml:space="preserve"> and Soft Computing, vol. 50. , Heidelberg: </w:t>
+      </w:r>
+      <w:proofErr w:type="spellStart"/>
+      <w:r>
+        <w:rPr>
+          <w:rFonts w:ascii="Times New Roman" w:hAnsi="Times New Roman" w:cs="Times New Roman"/>
+        </w:rPr>
+        <w:t>Physica-Verlag</w:t>
+      </w:r>
+      <w:proofErr w:type="spellEnd"/>
+      <w:r>
+        <w:rPr>
+          <w:rFonts w:ascii="Times New Roman" w:hAnsi="Times New Roman" w:cs="Times New Roman"/>
+        </w:rPr>
+        <w:t xml:space="preserve"> HD, 2000, pp. 199-222. </w:t>
+      </w:r>
+      <w:proofErr w:type="spellStart"/>
+      <w:r>
+        <w:rPr>
+          <w:rFonts w:ascii="Times New Roman" w:hAnsi="Times New Roman" w:cs="Times New Roman"/>
+        </w:rPr>
+        <w:t>doi</w:t>
+      </w:r>
+      <w:proofErr w:type="spellEnd"/>
+      <w:r>
+        <w:rPr>
+          <w:rFonts w:ascii="Times New Roman" w:hAnsi="Times New Roman" w:cs="Times New Roman"/>
+        </w:rPr>
+        <w:t>: 10.1007/978-3-7908-1849-9_9.</w:t>
+      </w:r>
+    </w:p>
+    <w:p>
+      <w:pPr>
+        <w:pStyle w:val="Bibliografa"/>
+        <w:rPr>
+          <w:rFonts w:ascii="Times New Roman" w:hAnsi="Times New Roman" w:cs="Times New Roman"/>
+        </w:rPr>
+      </w:pPr>
+      <w:r>
+        <w:rPr>
+          <w:rFonts w:ascii="Times New Roman" w:hAnsi="Times New Roman" w:cs="Times New Roman"/>
+        </w:rPr>
         <w:t>[11]</w:t>
+      </w:r>
+      <w:r>
+        <w:rPr>
+          <w:rFonts w:ascii="Times New Roman" w:hAnsi="Times New Roman" w:cs="Times New Roman"/>
+        </w:rPr>
+        <w:tab/>
+        <w:t>«Qué es scrum y cómo empezar». Accedido: 5 de julio de 2024. [En línea]. Disponible en: https://www.atlassian.com/es/agile/scrum</w:t>
+      </w:r>
+    </w:p>
+    <w:p>
+      <w:pPr>
+        <w:pStyle w:val="Bibliografa"/>
+        <w:rPr>
+          <w:rFonts w:ascii="Times New Roman" w:hAnsi="Times New Roman" w:cs="Times New Roman"/>
+        </w:rPr>
+      </w:pPr>
+      <w:r>
+        <w:rPr>
+          <w:rFonts w:ascii="Times New Roman" w:hAnsi="Times New Roman" w:cs="Times New Roman"/>
+        </w:rPr>
+        <w:t>[12]</w:t>
+      </w:r>
+      <w:r>
+        <w:rPr>
+          <w:rFonts w:ascii="Times New Roman" w:hAnsi="Times New Roman" w:cs="Times New Roman"/>
+        </w:rPr>
+        <w:tab/>
+        <w:t>«Gestiona los proyectos de tu equipo desde cualquier lugar | Trello». Accedido: 29 de abril de 2024. [En línea]. Disponible en: https://trello.com/es</w:t>
+      </w:r>
+    </w:p>
+    <w:p>
+      <w:pPr>
+        <w:pStyle w:val="Bibliografa"/>
+        <w:rPr>
+          <w:rFonts w:ascii="Times New Roman" w:hAnsi="Times New Roman" w:cs="Times New Roman"/>
+        </w:rPr>
+      </w:pPr>
+      <w:r>
+        <w:rPr>
+          <w:rFonts w:ascii="Times New Roman" w:hAnsi="Times New Roman" w:cs="Times New Roman"/>
+        </w:rPr>
+        <w:t>[13]</w:t>
+      </w:r>
+      <w:r>
+        <w:rPr>
+          <w:rFonts w:ascii="Times New Roman" w:hAnsi="Times New Roman" w:cs="Times New Roman"/>
+        </w:rPr>
+        <w:tab/>
+        <w:t xml:space="preserve">«Build software </w:t>
+      </w:r>
+      <w:proofErr w:type="spellStart"/>
+      <w:r>
+        <w:rPr>
+          <w:rFonts w:ascii="Times New Roman" w:hAnsi="Times New Roman" w:cs="Times New Roman"/>
+        </w:rPr>
+        <w:t>better</w:t>
+      </w:r>
+      <w:proofErr w:type="spellEnd"/>
+      <w:r>
+        <w:rPr>
+          <w:rFonts w:ascii="Times New Roman" w:hAnsi="Times New Roman" w:cs="Times New Roman"/>
+        </w:rPr>
+        <w:t xml:space="preserve">, </w:t>
+      </w:r>
+      <w:proofErr w:type="spellStart"/>
+      <w:r>
+        <w:rPr>
+          <w:rFonts w:ascii="Times New Roman" w:hAnsi="Times New Roman" w:cs="Times New Roman"/>
+        </w:rPr>
+        <w:t>together</w:t>
+      </w:r>
+      <w:proofErr w:type="spellEnd"/>
+      <w:r>
+        <w:rPr>
+          <w:rFonts w:ascii="Times New Roman" w:hAnsi="Times New Roman" w:cs="Times New Roman"/>
+        </w:rPr>
+        <w:t>», GitHub. Accedido: 24 de junio de 2024. [En línea]. Disponible en: https://github.com</w:t>
+      </w:r>
+    </w:p>
+    <w:p>
+      <w:pPr>
+        <w:pStyle w:val="Bibliografa"/>
+        <w:rPr>
+          <w:rFonts w:ascii="Times New Roman" w:hAnsi="Times New Roman" w:cs="Times New Roman"/>
+        </w:rPr>
+      </w:pPr>
+      <w:r>
+        <w:rPr>
+          <w:rFonts w:ascii="Times New Roman" w:hAnsi="Times New Roman" w:cs="Times New Roman"/>
+        </w:rPr>
+        <w:lastRenderedPageBreak/>
+        <w:t>[14]</w:t>
       </w:r>
       <w:r>
         <w:rPr>
@@ -12838,14 +16162,42 @@
         <w:rPr>
           <w:rFonts w:ascii="Times New Roman" w:hAnsi="Times New Roman" w:cs="Times New Roman"/>
         </w:rPr>
-        <w:t>[12]</w:t>
+        <w:t>[15]</w:t>
       </w:r>
       <w:r>
         <w:rPr>
           <w:rFonts w:ascii="Times New Roman" w:hAnsi="Times New Roman" w:cs="Times New Roman"/>
         </w:rPr>
         <w:tab/>
-        <w:t>«Build software better, together», GitHub. Accedido: 24 de junio de 2024. [En línea]. Disponible en: https://github.com</w:t>
+        <w:t xml:space="preserve">«Visual Studio Code - Code </w:t>
+      </w:r>
+      <w:proofErr w:type="spellStart"/>
+      <w:r>
+        <w:rPr>
+          <w:rFonts w:ascii="Times New Roman" w:hAnsi="Times New Roman" w:cs="Times New Roman"/>
+        </w:rPr>
+        <w:t>Editing</w:t>
+      </w:r>
+      <w:proofErr w:type="spellEnd"/>
+      <w:r>
+        <w:rPr>
+          <w:rFonts w:ascii="Times New Roman" w:hAnsi="Times New Roman" w:cs="Times New Roman"/>
+        </w:rPr>
+        <w:t xml:space="preserve">. </w:t>
+      </w:r>
+      <w:proofErr w:type="spellStart"/>
+      <w:r>
+        <w:rPr>
+          <w:rFonts w:ascii="Times New Roman" w:hAnsi="Times New Roman" w:cs="Times New Roman"/>
+        </w:rPr>
+        <w:t>Redefined</w:t>
+      </w:r>
+      <w:proofErr w:type="spellEnd"/>
+      <w:r>
+        <w:rPr>
+          <w:rFonts w:ascii="Times New Roman" w:hAnsi="Times New Roman" w:cs="Times New Roman"/>
+        </w:rPr>
+        <w:t>». Accedido: 5 de julio de 2024. [En línea]. Disponible en: https://code.visualstudio.com/</w:t>
       </w:r>
     </w:p>
     <w:p>
@@ -12859,14 +16211,28 @@
         <w:rPr>
           <w:rFonts w:ascii="Times New Roman" w:hAnsi="Times New Roman" w:cs="Times New Roman"/>
         </w:rPr>
-        <w:t>[13]</w:t>
+        <w:t>[16]</w:t>
       </w:r>
       <w:r>
         <w:rPr>
           <w:rFonts w:ascii="Times New Roman" w:hAnsi="Times New Roman" w:cs="Times New Roman"/>
         </w:rPr>
         <w:tab/>
-        <w:t>«Gestiona los proyectos de tu equipo desde cualquier lugar | Trello». Accedido: 29 de abril de 2024. [En línea]. Disponible en: https://trello.com/es</w:t>
+        <w:t xml:space="preserve">«gedit», </w:t>
+      </w:r>
+      <w:r>
+        <w:rPr>
+          <w:rFonts w:ascii="Times New Roman" w:hAnsi="Times New Roman" w:cs="Times New Roman"/>
+          <w:i/>
+          <w:iCs/>
+        </w:rPr>
+        <w:t>Wikipedia, la enciclopedia libre</w:t>
+      </w:r>
+      <w:r>
+        <w:rPr>
+          <w:rFonts w:ascii="Times New Roman" w:hAnsi="Times New Roman" w:cs="Times New Roman"/>
+        </w:rPr>
+        <w:t>. 27 de marzo de 2024. Accedido: 5 de julio de 2024. [En línea]. Disponible en: https://es.wikipedia.org/w/index.php?title=Gedit&amp;oldid=159055717</w:t>
       </w:r>
     </w:p>
     <w:p>
@@ -12880,14 +16246,28 @@
         <w:rPr>
           <w:rFonts w:ascii="Times New Roman" w:hAnsi="Times New Roman" w:cs="Times New Roman"/>
         </w:rPr>
-        <w:t>[14]</w:t>
+        <w:t>[17]</w:t>
       </w:r>
       <w:r>
         <w:rPr>
           <w:rFonts w:ascii="Times New Roman" w:hAnsi="Times New Roman" w:cs="Times New Roman"/>
         </w:rPr>
         <w:tab/>
-        <w:t>E. Dunham, «License for font family 'EB Garamond’ » Font Squirrel». Accedido: 28 de abril de 2024. [En línea]. Disponible en: https://www.fontsquirrel.com/license/eb-garamond</w:t>
+        <w:t xml:space="preserve">«Python», </w:t>
+      </w:r>
+      <w:r>
+        <w:rPr>
+          <w:rFonts w:ascii="Times New Roman" w:hAnsi="Times New Roman" w:cs="Times New Roman"/>
+          <w:i/>
+          <w:iCs/>
+        </w:rPr>
+        <w:t>Wikipedia, la enciclopedia libre</w:t>
+      </w:r>
+      <w:r>
+        <w:rPr>
+          <w:rFonts w:ascii="Times New Roman" w:hAnsi="Times New Roman" w:cs="Times New Roman"/>
+        </w:rPr>
+        <w:t>. 2 de julio de 2024. Accedido: 5 de julio de 2024. [En línea]. Disponible en: https://es.wikipedia.org/w/index.php?title=Python&amp;oldid=161085729</w:t>
       </w:r>
     </w:p>
     <w:p>
@@ -12901,14 +16281,1058 @@
         <w:rPr>
           <w:rFonts w:ascii="Times New Roman" w:hAnsi="Times New Roman" w:cs="Times New Roman"/>
         </w:rPr>
-        <w:t>[15]</w:t>
+        <w:t>[18]</w:t>
       </w:r>
       <w:r>
         <w:rPr>
           <w:rFonts w:ascii="Times New Roman" w:hAnsi="Times New Roman" w:cs="Times New Roman"/>
         </w:rPr>
         <w:tab/>
-        <w:t>«Request Timeout | Heroku Dev Center». Accedido: 3 de julio de 2024. [En línea]. Disponible en: https://devcenter.heroku.com/articles/request-timeout</w:t>
+        <w:t xml:space="preserve">«Werkzeug — Werkzeug </w:t>
+      </w:r>
+      <w:proofErr w:type="spellStart"/>
+      <w:r>
+        <w:rPr>
+          <w:rFonts w:ascii="Times New Roman" w:hAnsi="Times New Roman" w:cs="Times New Roman"/>
+        </w:rPr>
+        <w:t>Documentation</w:t>
+      </w:r>
+      <w:proofErr w:type="spellEnd"/>
+      <w:r>
+        <w:rPr>
+          <w:rFonts w:ascii="Times New Roman" w:hAnsi="Times New Roman" w:cs="Times New Roman"/>
+        </w:rPr>
+        <w:t xml:space="preserve"> (3.0.x)». Accedido: 5 de julio de 2024. [En línea]. Disponible en: https://werkzeug.palletsprojects.com/en/3.0.x/</w:t>
+      </w:r>
+    </w:p>
+    <w:p>
+      <w:pPr>
+        <w:pStyle w:val="Bibliografa"/>
+        <w:rPr>
+          <w:rFonts w:ascii="Times New Roman" w:hAnsi="Times New Roman" w:cs="Times New Roman"/>
+        </w:rPr>
+      </w:pPr>
+      <w:r>
+        <w:rPr>
+          <w:rFonts w:ascii="Times New Roman" w:hAnsi="Times New Roman" w:cs="Times New Roman"/>
+        </w:rPr>
+        <w:t>[19]</w:t>
+      </w:r>
+      <w:r>
+        <w:rPr>
+          <w:rFonts w:ascii="Times New Roman" w:hAnsi="Times New Roman" w:cs="Times New Roman"/>
+        </w:rPr>
+        <w:tab/>
+        <w:t>«</w:t>
+      </w:r>
+      <w:proofErr w:type="spellStart"/>
+      <w:r>
+        <w:rPr>
+          <w:rFonts w:ascii="Times New Roman" w:hAnsi="Times New Roman" w:cs="Times New Roman"/>
+        </w:rPr>
+        <w:t>Jinja</w:t>
+      </w:r>
+      <w:proofErr w:type="spellEnd"/>
+      <w:r>
+        <w:rPr>
+          <w:rFonts w:ascii="Times New Roman" w:hAnsi="Times New Roman" w:cs="Times New Roman"/>
+        </w:rPr>
+        <w:t xml:space="preserve"> — </w:t>
+      </w:r>
+      <w:proofErr w:type="spellStart"/>
+      <w:r>
+        <w:rPr>
+          <w:rFonts w:ascii="Times New Roman" w:hAnsi="Times New Roman" w:cs="Times New Roman"/>
+        </w:rPr>
+        <w:t>Jinja</w:t>
+      </w:r>
+      <w:proofErr w:type="spellEnd"/>
+      <w:r>
+        <w:rPr>
+          <w:rFonts w:ascii="Times New Roman" w:hAnsi="Times New Roman" w:cs="Times New Roman"/>
+        </w:rPr>
+        <w:t xml:space="preserve"> </w:t>
+      </w:r>
+      <w:proofErr w:type="spellStart"/>
+      <w:r>
+        <w:rPr>
+          <w:rFonts w:ascii="Times New Roman" w:hAnsi="Times New Roman" w:cs="Times New Roman"/>
+        </w:rPr>
+        <w:t>Documentation</w:t>
+      </w:r>
+      <w:proofErr w:type="spellEnd"/>
+      <w:r>
+        <w:rPr>
+          <w:rFonts w:ascii="Times New Roman" w:hAnsi="Times New Roman" w:cs="Times New Roman"/>
+        </w:rPr>
+        <w:t xml:space="preserve"> (3.1.x)». Accedido: 5 de julio de 2024. [En línea]. Disponible en: https://jinja.palletsprojects.com/en/3.1.x/</w:t>
+      </w:r>
+    </w:p>
+    <w:p>
+      <w:pPr>
+        <w:pStyle w:val="Bibliografa"/>
+        <w:rPr>
+          <w:rFonts w:ascii="Times New Roman" w:hAnsi="Times New Roman" w:cs="Times New Roman"/>
+        </w:rPr>
+      </w:pPr>
+      <w:r>
+        <w:rPr>
+          <w:rFonts w:ascii="Times New Roman" w:hAnsi="Times New Roman" w:cs="Times New Roman"/>
+        </w:rPr>
+        <w:t>[20]</w:t>
+      </w:r>
+      <w:r>
+        <w:rPr>
+          <w:rFonts w:ascii="Times New Roman" w:hAnsi="Times New Roman" w:cs="Times New Roman"/>
+        </w:rPr>
+        <w:tab/>
+        <w:t xml:space="preserve">«Flask», </w:t>
+      </w:r>
+      <w:r>
+        <w:rPr>
+          <w:rFonts w:ascii="Times New Roman" w:hAnsi="Times New Roman" w:cs="Times New Roman"/>
+          <w:i/>
+          <w:iCs/>
+        </w:rPr>
+        <w:t>Wikipedia, la enciclopedia libre</w:t>
+      </w:r>
+      <w:r>
+        <w:rPr>
+          <w:rFonts w:ascii="Times New Roman" w:hAnsi="Times New Roman" w:cs="Times New Roman"/>
+        </w:rPr>
+        <w:t>. 28 de febrero de 2024. Accedido: 5 de julio de 2024. [En línea]. Disponible en: https://es.wikipedia.org/w/index.php?title=Flask&amp;oldid=158492722</w:t>
+      </w:r>
+    </w:p>
+    <w:p>
+      <w:pPr>
+        <w:pStyle w:val="Bibliografa"/>
+        <w:rPr>
+          <w:rFonts w:ascii="Times New Roman" w:hAnsi="Times New Roman" w:cs="Times New Roman"/>
+        </w:rPr>
+      </w:pPr>
+      <w:r>
+        <w:rPr>
+          <w:rFonts w:ascii="Times New Roman" w:hAnsi="Times New Roman" w:cs="Times New Roman"/>
+        </w:rPr>
+        <w:t>[21]</w:t>
+      </w:r>
+      <w:r>
+        <w:rPr>
+          <w:rFonts w:ascii="Times New Roman" w:hAnsi="Times New Roman" w:cs="Times New Roman"/>
+        </w:rPr>
+        <w:tab/>
+        <w:t>«Gunicorn - Python WSGI HTTP Server for UNIX». Accedido: 5 de julio de 2024. [En línea]. Disponible en: https://gunicorn.org/</w:t>
+      </w:r>
+    </w:p>
+    <w:p>
+      <w:pPr>
+        <w:pStyle w:val="Bibliografa"/>
+        <w:rPr>
+          <w:rFonts w:ascii="Times New Roman" w:hAnsi="Times New Roman" w:cs="Times New Roman"/>
+        </w:rPr>
+      </w:pPr>
+      <w:r>
+        <w:rPr>
+          <w:rFonts w:ascii="Times New Roman" w:hAnsi="Times New Roman" w:cs="Times New Roman"/>
+        </w:rPr>
+        <w:t>[22]</w:t>
+      </w:r>
+      <w:r>
+        <w:rPr>
+          <w:rFonts w:ascii="Times New Roman" w:hAnsi="Times New Roman" w:cs="Times New Roman"/>
+        </w:rPr>
+        <w:tab/>
+        <w:t>«</w:t>
+      </w:r>
+      <w:proofErr w:type="spellStart"/>
+      <w:r>
+        <w:rPr>
+          <w:rFonts w:ascii="Times New Roman" w:hAnsi="Times New Roman" w:cs="Times New Roman"/>
+        </w:rPr>
+        <w:t>mysql-connector</w:t>
+      </w:r>
+      <w:proofErr w:type="spellEnd"/>
+      <w:r>
+        <w:rPr>
+          <w:rFonts w:ascii="Times New Roman" w:hAnsi="Times New Roman" w:cs="Times New Roman"/>
+        </w:rPr>
+        <w:t xml:space="preserve">: MySQL driver </w:t>
+      </w:r>
+      <w:proofErr w:type="spellStart"/>
+      <w:r>
+        <w:rPr>
+          <w:rFonts w:ascii="Times New Roman" w:hAnsi="Times New Roman" w:cs="Times New Roman"/>
+        </w:rPr>
+        <w:t>written</w:t>
+      </w:r>
+      <w:proofErr w:type="spellEnd"/>
+      <w:r>
+        <w:rPr>
+          <w:rFonts w:ascii="Times New Roman" w:hAnsi="Times New Roman" w:cs="Times New Roman"/>
+        </w:rPr>
+        <w:t xml:space="preserve"> in Python». Accedido: 5 de julio de 2024. [OS </w:t>
+      </w:r>
+      <w:proofErr w:type="spellStart"/>
+      <w:r>
+        <w:rPr>
+          <w:rFonts w:ascii="Times New Roman" w:hAnsi="Times New Roman" w:cs="Times New Roman"/>
+        </w:rPr>
+        <w:t>Independent</w:t>
+      </w:r>
+      <w:proofErr w:type="spellEnd"/>
+      <w:r>
+        <w:rPr>
+          <w:rFonts w:ascii="Times New Roman" w:hAnsi="Times New Roman" w:cs="Times New Roman"/>
+        </w:rPr>
+        <w:t>]. Disponible en: http://dev.mysql.com/doc/connector-python/en/index.html</w:t>
+      </w:r>
+    </w:p>
+    <w:p>
+      <w:pPr>
+        <w:pStyle w:val="Bibliografa"/>
+        <w:rPr>
+          <w:rFonts w:ascii="Times New Roman" w:hAnsi="Times New Roman" w:cs="Times New Roman"/>
+        </w:rPr>
+      </w:pPr>
+      <w:r>
+        <w:rPr>
+          <w:rFonts w:ascii="Times New Roman" w:hAnsi="Times New Roman" w:cs="Times New Roman"/>
+        </w:rPr>
+        <w:t>[23]</w:t>
+      </w:r>
+      <w:r>
+        <w:rPr>
+          <w:rFonts w:ascii="Times New Roman" w:hAnsi="Times New Roman" w:cs="Times New Roman"/>
+        </w:rPr>
+        <w:tab/>
+        <w:t xml:space="preserve">«Flask-Bootstrap — Flask-Bootstrap 3.3.7.1 </w:t>
+      </w:r>
+      <w:proofErr w:type="spellStart"/>
+      <w:r>
+        <w:rPr>
+          <w:rFonts w:ascii="Times New Roman" w:hAnsi="Times New Roman" w:cs="Times New Roman"/>
+        </w:rPr>
+        <w:t>documentation</w:t>
+      </w:r>
+      <w:proofErr w:type="spellEnd"/>
+      <w:r>
+        <w:rPr>
+          <w:rFonts w:ascii="Times New Roman" w:hAnsi="Times New Roman" w:cs="Times New Roman"/>
+        </w:rPr>
+        <w:t>». Accedido: 5 de julio de 2024. [En línea]. Disponible en: https://pythonhosted.org/Flask-Bootstrap/</w:t>
+      </w:r>
+    </w:p>
+    <w:p>
+      <w:pPr>
+        <w:pStyle w:val="Bibliografa"/>
+        <w:rPr>
+          <w:rFonts w:ascii="Times New Roman" w:hAnsi="Times New Roman" w:cs="Times New Roman"/>
+        </w:rPr>
+      </w:pPr>
+      <w:r>
+        <w:rPr>
+          <w:rFonts w:ascii="Times New Roman" w:hAnsi="Times New Roman" w:cs="Times New Roman"/>
+        </w:rPr>
+        <w:t>[24]</w:t>
+      </w:r>
+      <w:r>
+        <w:rPr>
+          <w:rFonts w:ascii="Times New Roman" w:hAnsi="Times New Roman" w:cs="Times New Roman"/>
+        </w:rPr>
+        <w:tab/>
+        <w:t>D. A, «¿Qué es Bootstrap? - Una guía para principiantes», Tutoriales Hostinger. Accedido: 31 de mayo de 2024. [En línea]. Disponible en: https://www.hostinger.es/tutoriales/que-es-bootstrap</w:t>
+      </w:r>
+    </w:p>
+    <w:p>
+      <w:pPr>
+        <w:pStyle w:val="Bibliografa"/>
+        <w:rPr>
+          <w:rFonts w:ascii="Times New Roman" w:hAnsi="Times New Roman" w:cs="Times New Roman"/>
+        </w:rPr>
+      </w:pPr>
+      <w:r>
+        <w:rPr>
+          <w:rFonts w:ascii="Times New Roman" w:hAnsi="Times New Roman" w:cs="Times New Roman"/>
+        </w:rPr>
+        <w:t>[25]</w:t>
+      </w:r>
+      <w:r>
+        <w:rPr>
+          <w:rFonts w:ascii="Times New Roman" w:hAnsi="Times New Roman" w:cs="Times New Roman"/>
+        </w:rPr>
+        <w:tab/>
+        <w:t xml:space="preserve">«NetworkX — NetworkX </w:t>
+      </w:r>
+      <w:proofErr w:type="spellStart"/>
+      <w:r>
+        <w:rPr>
+          <w:rFonts w:ascii="Times New Roman" w:hAnsi="Times New Roman" w:cs="Times New Roman"/>
+        </w:rPr>
+        <w:t>documentation</w:t>
+      </w:r>
+      <w:proofErr w:type="spellEnd"/>
+      <w:r>
+        <w:rPr>
+          <w:rFonts w:ascii="Times New Roman" w:hAnsi="Times New Roman" w:cs="Times New Roman"/>
+        </w:rPr>
+        <w:t>». Accedido: 5 de julio de 2024. [En línea]. Disponible en: https://networkx.org/</w:t>
+      </w:r>
+    </w:p>
+    <w:p>
+      <w:pPr>
+        <w:pStyle w:val="Bibliografa"/>
+        <w:rPr>
+          <w:rFonts w:ascii="Times New Roman" w:hAnsi="Times New Roman" w:cs="Times New Roman"/>
+        </w:rPr>
+      </w:pPr>
+      <w:r>
+        <w:rPr>
+          <w:rFonts w:ascii="Times New Roman" w:hAnsi="Times New Roman" w:cs="Times New Roman"/>
+        </w:rPr>
+        <w:t>[26]</w:t>
+      </w:r>
+      <w:r>
+        <w:rPr>
+          <w:rFonts w:ascii="Times New Roman" w:hAnsi="Times New Roman" w:cs="Times New Roman"/>
+        </w:rPr>
+        <w:tab/>
+        <w:t xml:space="preserve">«pymoo: </w:t>
+      </w:r>
+      <w:proofErr w:type="spellStart"/>
+      <w:r>
+        <w:rPr>
+          <w:rFonts w:ascii="Times New Roman" w:hAnsi="Times New Roman" w:cs="Times New Roman"/>
+        </w:rPr>
+        <w:t>Multi-objective</w:t>
+      </w:r>
+      <w:proofErr w:type="spellEnd"/>
+      <w:r>
+        <w:rPr>
+          <w:rFonts w:ascii="Times New Roman" w:hAnsi="Times New Roman" w:cs="Times New Roman"/>
+        </w:rPr>
+        <w:t xml:space="preserve"> </w:t>
+      </w:r>
+      <w:proofErr w:type="spellStart"/>
+      <w:r>
+        <w:rPr>
+          <w:rFonts w:ascii="Times New Roman" w:hAnsi="Times New Roman" w:cs="Times New Roman"/>
+        </w:rPr>
+        <w:t>Optimization</w:t>
+      </w:r>
+      <w:proofErr w:type="spellEnd"/>
+      <w:r>
+        <w:rPr>
+          <w:rFonts w:ascii="Times New Roman" w:hAnsi="Times New Roman" w:cs="Times New Roman"/>
+        </w:rPr>
+        <w:t xml:space="preserve"> in Python». Accedido: 5 de julio de 2024. [En línea]. Disponible en: https://pymoo.org/</w:t>
+      </w:r>
+    </w:p>
+    <w:p>
+      <w:pPr>
+        <w:pStyle w:val="Bibliografa"/>
+        <w:rPr>
+          <w:rFonts w:ascii="Times New Roman" w:hAnsi="Times New Roman" w:cs="Times New Roman"/>
+        </w:rPr>
+      </w:pPr>
+      <w:r>
+        <w:rPr>
+          <w:rFonts w:ascii="Times New Roman" w:hAnsi="Times New Roman" w:cs="Times New Roman"/>
+        </w:rPr>
+        <w:t>[27]</w:t>
+      </w:r>
+      <w:r>
+        <w:rPr>
+          <w:rFonts w:ascii="Times New Roman" w:hAnsi="Times New Roman" w:cs="Times New Roman"/>
+        </w:rPr>
+        <w:tab/>
+        <w:t>«</w:t>
+      </w:r>
+      <w:proofErr w:type="spellStart"/>
+      <w:r>
+        <w:rPr>
+          <w:rFonts w:ascii="Times New Roman" w:hAnsi="Times New Roman" w:cs="Times New Roman"/>
+        </w:rPr>
+        <w:t>NumPy</w:t>
+      </w:r>
+      <w:proofErr w:type="spellEnd"/>
+      <w:r>
+        <w:rPr>
+          <w:rFonts w:ascii="Times New Roman" w:hAnsi="Times New Roman" w:cs="Times New Roman"/>
+        </w:rPr>
+        <w:t xml:space="preserve"> -». Accedido: 5 de julio de 2024. [En línea]. Disponible en: https://numpy.org/</w:t>
+      </w:r>
+    </w:p>
+    <w:p>
+      <w:pPr>
+        <w:pStyle w:val="Bibliografa"/>
+        <w:rPr>
+          <w:rFonts w:ascii="Times New Roman" w:hAnsi="Times New Roman" w:cs="Times New Roman"/>
+        </w:rPr>
+      </w:pPr>
+      <w:r>
+        <w:rPr>
+          <w:rFonts w:ascii="Times New Roman" w:hAnsi="Times New Roman" w:cs="Times New Roman"/>
+        </w:rPr>
+        <w:t>[28]</w:t>
+      </w:r>
+      <w:r>
+        <w:rPr>
+          <w:rFonts w:ascii="Times New Roman" w:hAnsi="Times New Roman" w:cs="Times New Roman"/>
+        </w:rPr>
+        <w:tab/>
+        <w:t xml:space="preserve">«pandas - Python Data </w:t>
+      </w:r>
+      <w:proofErr w:type="spellStart"/>
+      <w:r>
+        <w:rPr>
+          <w:rFonts w:ascii="Times New Roman" w:hAnsi="Times New Roman" w:cs="Times New Roman"/>
+        </w:rPr>
+        <w:t>Analysis</w:t>
+      </w:r>
+      <w:proofErr w:type="spellEnd"/>
+      <w:r>
+        <w:rPr>
+          <w:rFonts w:ascii="Times New Roman" w:hAnsi="Times New Roman" w:cs="Times New Roman"/>
+        </w:rPr>
+        <w:t xml:space="preserve"> Library». Accedido: 5 de julio de 2024. [En línea]. Disponible en: https://pandas.pydata.org/</w:t>
+      </w:r>
+    </w:p>
+    <w:p>
+      <w:pPr>
+        <w:pStyle w:val="Bibliografa"/>
+        <w:rPr>
+          <w:rFonts w:ascii="Times New Roman" w:hAnsi="Times New Roman" w:cs="Times New Roman"/>
+        </w:rPr>
+      </w:pPr>
+      <w:r>
+        <w:rPr>
+          <w:rFonts w:ascii="Times New Roman" w:hAnsi="Times New Roman" w:cs="Times New Roman"/>
+        </w:rPr>
+        <w:t>[29]</w:t>
+      </w:r>
+      <w:r>
+        <w:rPr>
+          <w:rFonts w:ascii="Times New Roman" w:hAnsi="Times New Roman" w:cs="Times New Roman"/>
+        </w:rPr>
+        <w:tab/>
+        <w:t xml:space="preserve">«Matplotlib — </w:t>
+      </w:r>
+      <w:proofErr w:type="spellStart"/>
+      <w:r>
+        <w:rPr>
+          <w:rFonts w:ascii="Times New Roman" w:hAnsi="Times New Roman" w:cs="Times New Roman"/>
+        </w:rPr>
+        <w:t>Visualization</w:t>
+      </w:r>
+      <w:proofErr w:type="spellEnd"/>
+      <w:r>
+        <w:rPr>
+          <w:rFonts w:ascii="Times New Roman" w:hAnsi="Times New Roman" w:cs="Times New Roman"/>
+        </w:rPr>
+        <w:t xml:space="preserve"> with Python». Accedido: 5 de julio de 2024. [En línea]. Disponible en: https://matplotlib.org/</w:t>
+      </w:r>
+    </w:p>
+    <w:p>
+      <w:pPr>
+        <w:pStyle w:val="Bibliografa"/>
+        <w:rPr>
+          <w:rFonts w:ascii="Times New Roman" w:hAnsi="Times New Roman" w:cs="Times New Roman"/>
+        </w:rPr>
+      </w:pPr>
+      <w:r>
+        <w:rPr>
+          <w:rFonts w:ascii="Times New Roman" w:hAnsi="Times New Roman" w:cs="Times New Roman"/>
+        </w:rPr>
+        <w:t>[30]</w:t>
+      </w:r>
+      <w:r>
+        <w:rPr>
+          <w:rFonts w:ascii="Times New Roman" w:hAnsi="Times New Roman" w:cs="Times New Roman"/>
+        </w:rPr>
+        <w:tab/>
+        <w:t>Christopher, «</w:t>
+      </w:r>
+      <w:proofErr w:type="spellStart"/>
+      <w:r>
+        <w:rPr>
+          <w:rFonts w:ascii="Times New Roman" w:hAnsi="Times New Roman" w:cs="Times New Roman"/>
+        </w:rPr>
+        <w:t>How</w:t>
+      </w:r>
+      <w:proofErr w:type="spellEnd"/>
+      <w:r>
+        <w:rPr>
+          <w:rFonts w:ascii="Times New Roman" w:hAnsi="Times New Roman" w:cs="Times New Roman"/>
+        </w:rPr>
+        <w:t xml:space="preserve"> </w:t>
+      </w:r>
+      <w:proofErr w:type="spellStart"/>
+      <w:r>
+        <w:rPr>
+          <w:rFonts w:ascii="Times New Roman" w:hAnsi="Times New Roman" w:cs="Times New Roman"/>
+        </w:rPr>
+        <w:t>to</w:t>
+      </w:r>
+      <w:proofErr w:type="spellEnd"/>
+      <w:r>
+        <w:rPr>
+          <w:rFonts w:ascii="Times New Roman" w:hAnsi="Times New Roman" w:cs="Times New Roman"/>
+        </w:rPr>
+        <w:t xml:space="preserve"> display Base64 </w:t>
+      </w:r>
+      <w:proofErr w:type="spellStart"/>
+      <w:r>
+        <w:rPr>
+          <w:rFonts w:ascii="Times New Roman" w:hAnsi="Times New Roman" w:cs="Times New Roman"/>
+        </w:rPr>
+        <w:t>images</w:t>
+      </w:r>
+      <w:proofErr w:type="spellEnd"/>
+      <w:r>
+        <w:rPr>
+          <w:rFonts w:ascii="Times New Roman" w:hAnsi="Times New Roman" w:cs="Times New Roman"/>
+        </w:rPr>
+        <w:t xml:space="preserve"> in HTML», </w:t>
+      </w:r>
+      <w:proofErr w:type="spellStart"/>
+      <w:r>
+        <w:rPr>
+          <w:rFonts w:ascii="Times New Roman" w:hAnsi="Times New Roman" w:cs="Times New Roman"/>
+        </w:rPr>
+        <w:t>Stack</w:t>
+      </w:r>
+      <w:proofErr w:type="spellEnd"/>
+      <w:r>
+        <w:rPr>
+          <w:rFonts w:ascii="Times New Roman" w:hAnsi="Times New Roman" w:cs="Times New Roman"/>
+        </w:rPr>
+        <w:t xml:space="preserve"> </w:t>
+      </w:r>
+      <w:proofErr w:type="spellStart"/>
+      <w:r>
+        <w:rPr>
+          <w:rFonts w:ascii="Times New Roman" w:hAnsi="Times New Roman" w:cs="Times New Roman"/>
+        </w:rPr>
+        <w:t>Overflow</w:t>
+      </w:r>
+      <w:proofErr w:type="spellEnd"/>
+      <w:r>
+        <w:rPr>
+          <w:rFonts w:ascii="Times New Roman" w:hAnsi="Times New Roman" w:cs="Times New Roman"/>
+        </w:rPr>
+        <w:t>. Accedido: 31 de mayo de 2024. [En línea]. Disponible en: https://stackoverflow.com/q/8499633</w:t>
+      </w:r>
+    </w:p>
+    <w:p>
+      <w:pPr>
+        <w:pStyle w:val="Bibliografa"/>
+        <w:rPr>
+          <w:rFonts w:ascii="Times New Roman" w:hAnsi="Times New Roman" w:cs="Times New Roman"/>
+        </w:rPr>
+      </w:pPr>
+      <w:r>
+        <w:rPr>
+          <w:rFonts w:ascii="Times New Roman" w:hAnsi="Times New Roman" w:cs="Times New Roman"/>
+        </w:rPr>
+        <w:t>[31]</w:t>
+      </w:r>
+      <w:r>
+        <w:rPr>
+          <w:rFonts w:ascii="Times New Roman" w:hAnsi="Times New Roman" w:cs="Times New Roman"/>
+        </w:rPr>
+        <w:tab/>
+        <w:t>«MySQL». Accedido: 5 de julio de 2024. [En línea]. Disponible en: https://www.mysql.com/</w:t>
+      </w:r>
+    </w:p>
+    <w:p>
+      <w:pPr>
+        <w:pStyle w:val="Bibliografa"/>
+        <w:rPr>
+          <w:rFonts w:ascii="Times New Roman" w:hAnsi="Times New Roman" w:cs="Times New Roman"/>
+        </w:rPr>
+      </w:pPr>
+      <w:r>
+        <w:rPr>
+          <w:rFonts w:ascii="Times New Roman" w:hAnsi="Times New Roman" w:cs="Times New Roman"/>
+        </w:rPr>
+        <w:lastRenderedPageBreak/>
+        <w:t>[32]</w:t>
+      </w:r>
+      <w:r>
+        <w:rPr>
+          <w:rFonts w:ascii="Times New Roman" w:hAnsi="Times New Roman" w:cs="Times New Roman"/>
+        </w:rPr>
+        <w:tab/>
+        <w:t xml:space="preserve">«JawsDB: </w:t>
+      </w:r>
+      <w:proofErr w:type="spellStart"/>
+      <w:r>
+        <w:rPr>
+          <w:rFonts w:ascii="Times New Roman" w:hAnsi="Times New Roman" w:cs="Times New Roman"/>
+        </w:rPr>
+        <w:t>Fast</w:t>
+      </w:r>
+      <w:proofErr w:type="spellEnd"/>
+      <w:r>
+        <w:rPr>
+          <w:rFonts w:ascii="Times New Roman" w:hAnsi="Times New Roman" w:cs="Times New Roman"/>
+        </w:rPr>
+        <w:t xml:space="preserve">, </w:t>
+      </w:r>
+      <w:proofErr w:type="spellStart"/>
+      <w:r>
+        <w:rPr>
+          <w:rFonts w:ascii="Times New Roman" w:hAnsi="Times New Roman" w:cs="Times New Roman"/>
+        </w:rPr>
+        <w:t>reliable</w:t>
+      </w:r>
+      <w:proofErr w:type="spellEnd"/>
+      <w:r>
+        <w:rPr>
+          <w:rFonts w:ascii="Times New Roman" w:hAnsi="Times New Roman" w:cs="Times New Roman"/>
+        </w:rPr>
+        <w:t>, no-</w:t>
+      </w:r>
+      <w:proofErr w:type="spellStart"/>
+      <w:r>
+        <w:rPr>
+          <w:rFonts w:ascii="Times New Roman" w:hAnsi="Times New Roman" w:cs="Times New Roman"/>
+        </w:rPr>
+        <w:t>bullshark</w:t>
+      </w:r>
+      <w:proofErr w:type="spellEnd"/>
+      <w:r>
+        <w:rPr>
+          <w:rFonts w:ascii="Times New Roman" w:hAnsi="Times New Roman" w:cs="Times New Roman"/>
+        </w:rPr>
+        <w:t xml:space="preserve"> </w:t>
+      </w:r>
+      <w:proofErr w:type="spellStart"/>
+      <w:r>
+        <w:rPr>
+          <w:rFonts w:ascii="Times New Roman" w:hAnsi="Times New Roman" w:cs="Times New Roman"/>
+        </w:rPr>
+        <w:t>Database</w:t>
+      </w:r>
+      <w:proofErr w:type="spellEnd"/>
+      <w:r>
+        <w:rPr>
+          <w:rFonts w:ascii="Times New Roman" w:hAnsi="Times New Roman" w:cs="Times New Roman"/>
+        </w:rPr>
+        <w:t xml:space="preserve"> as a service». Accedido: 5 de julio de 2024. [En línea]. Disponible en: https://jawsdb.com</w:t>
+      </w:r>
+    </w:p>
+    <w:p>
+      <w:pPr>
+        <w:pStyle w:val="Bibliografa"/>
+        <w:rPr>
+          <w:rFonts w:ascii="Times New Roman" w:hAnsi="Times New Roman" w:cs="Times New Roman"/>
+        </w:rPr>
+      </w:pPr>
+      <w:r>
+        <w:rPr>
+          <w:rFonts w:ascii="Times New Roman" w:hAnsi="Times New Roman" w:cs="Times New Roman"/>
+        </w:rPr>
+        <w:t>[33]</w:t>
+      </w:r>
+      <w:r>
+        <w:rPr>
+          <w:rFonts w:ascii="Times New Roman" w:hAnsi="Times New Roman" w:cs="Times New Roman"/>
+        </w:rPr>
+        <w:tab/>
+        <w:t>«Edición gratuita de documentos en línea con Microsoft Word | Microsoft 365». Accedido: 5 de julio de 2024. [En línea]. Disponible en: https://www.microsoft.com/es-es/microsoft-365/word</w:t>
+      </w:r>
+    </w:p>
+    <w:p>
+      <w:pPr>
+        <w:pStyle w:val="Bibliografa"/>
+        <w:rPr>
+          <w:rFonts w:ascii="Times New Roman" w:hAnsi="Times New Roman" w:cs="Times New Roman"/>
+        </w:rPr>
+      </w:pPr>
+      <w:r>
+        <w:rPr>
+          <w:rFonts w:ascii="Times New Roman" w:hAnsi="Times New Roman" w:cs="Times New Roman"/>
+        </w:rPr>
+        <w:t>[34]</w:t>
+      </w:r>
+      <w:r>
+        <w:rPr>
+          <w:rFonts w:ascii="Times New Roman" w:hAnsi="Times New Roman" w:cs="Times New Roman"/>
+        </w:rPr>
+        <w:tab/>
+        <w:t>«LaTeX - Wikipedia, la enciclopedia libre». Accedido: 5 de julio de 2024. [En línea]. Disponible en: https://es.wikipedia.org/wiki/LaTeX</w:t>
+      </w:r>
+    </w:p>
+    <w:p>
+      <w:pPr>
+        <w:pStyle w:val="Bibliografa"/>
+        <w:rPr>
+          <w:rFonts w:ascii="Times New Roman" w:hAnsi="Times New Roman" w:cs="Times New Roman"/>
+        </w:rPr>
+      </w:pPr>
+      <w:r>
+        <w:rPr>
+          <w:rFonts w:ascii="Times New Roman" w:hAnsi="Times New Roman" w:cs="Times New Roman"/>
+        </w:rPr>
+        <w:t>[35]</w:t>
+      </w:r>
+      <w:r>
+        <w:rPr>
+          <w:rFonts w:ascii="Times New Roman" w:hAnsi="Times New Roman" w:cs="Times New Roman"/>
+        </w:rPr>
+        <w:tab/>
+        <w:t xml:space="preserve">«EB Garamond Font Free by Georg </w:t>
+      </w:r>
+      <w:proofErr w:type="spellStart"/>
+      <w:r>
+        <w:rPr>
+          <w:rFonts w:ascii="Times New Roman" w:hAnsi="Times New Roman" w:cs="Times New Roman"/>
+        </w:rPr>
+        <w:t>Duffner</w:t>
+      </w:r>
+      <w:proofErr w:type="spellEnd"/>
+      <w:r>
+        <w:rPr>
+          <w:rFonts w:ascii="Times New Roman" w:hAnsi="Times New Roman" w:cs="Times New Roman"/>
+        </w:rPr>
+        <w:t xml:space="preserve"> » Font </w:t>
+      </w:r>
+      <w:proofErr w:type="spellStart"/>
+      <w:r>
+        <w:rPr>
+          <w:rFonts w:ascii="Times New Roman" w:hAnsi="Times New Roman" w:cs="Times New Roman"/>
+        </w:rPr>
+        <w:t>Squirrel</w:t>
+      </w:r>
+      <w:proofErr w:type="spellEnd"/>
+      <w:r>
+        <w:rPr>
+          <w:rFonts w:ascii="Times New Roman" w:hAnsi="Times New Roman" w:cs="Times New Roman"/>
+        </w:rPr>
+        <w:t>». Accedido: 5 de julio de 2024. [En línea]. Disponible en: https://www.fontsquirrel.com/fonts/eb-garamond</w:t>
+      </w:r>
+    </w:p>
+    <w:p>
+      <w:pPr>
+        <w:pStyle w:val="Bibliografa"/>
+        <w:rPr>
+          <w:rFonts w:ascii="Times New Roman" w:hAnsi="Times New Roman" w:cs="Times New Roman"/>
+        </w:rPr>
+      </w:pPr>
+      <w:r>
+        <w:rPr>
+          <w:rFonts w:ascii="Times New Roman" w:hAnsi="Times New Roman" w:cs="Times New Roman"/>
+        </w:rPr>
+        <w:t>[36]</w:t>
+      </w:r>
+      <w:r>
+        <w:rPr>
+          <w:rFonts w:ascii="Times New Roman" w:hAnsi="Times New Roman" w:cs="Times New Roman"/>
+        </w:rPr>
+        <w:tab/>
+        <w:t>«draw.io». Accedido: 3 de julio de 2024. [En línea]. Disponible en: https://app.diagrams.net/</w:t>
+      </w:r>
+    </w:p>
+    <w:p>
+      <w:pPr>
+        <w:pStyle w:val="Bibliografa"/>
+        <w:rPr>
+          <w:rFonts w:ascii="Times New Roman" w:hAnsi="Times New Roman" w:cs="Times New Roman"/>
+        </w:rPr>
+      </w:pPr>
+      <w:r>
+        <w:rPr>
+          <w:rFonts w:ascii="Times New Roman" w:hAnsi="Times New Roman" w:cs="Times New Roman"/>
+        </w:rPr>
+        <w:t>[37]</w:t>
+      </w:r>
+      <w:r>
+        <w:rPr>
+          <w:rFonts w:ascii="Times New Roman" w:hAnsi="Times New Roman" w:cs="Times New Roman"/>
+        </w:rPr>
+        <w:tab/>
+        <w:t xml:space="preserve">«Gephi - The Open </w:t>
+      </w:r>
+      <w:proofErr w:type="spellStart"/>
+      <w:r>
+        <w:rPr>
+          <w:rFonts w:ascii="Times New Roman" w:hAnsi="Times New Roman" w:cs="Times New Roman"/>
+        </w:rPr>
+        <w:t>Graph</w:t>
+      </w:r>
+      <w:proofErr w:type="spellEnd"/>
+      <w:r>
+        <w:rPr>
+          <w:rFonts w:ascii="Times New Roman" w:hAnsi="Times New Roman" w:cs="Times New Roman"/>
+        </w:rPr>
+        <w:t xml:space="preserve"> </w:t>
+      </w:r>
+      <w:proofErr w:type="spellStart"/>
+      <w:r>
+        <w:rPr>
+          <w:rFonts w:ascii="Times New Roman" w:hAnsi="Times New Roman" w:cs="Times New Roman"/>
+        </w:rPr>
+        <w:t>Viz</w:t>
+      </w:r>
+      <w:proofErr w:type="spellEnd"/>
+      <w:r>
+        <w:rPr>
+          <w:rFonts w:ascii="Times New Roman" w:hAnsi="Times New Roman" w:cs="Times New Roman"/>
+        </w:rPr>
+        <w:t xml:space="preserve"> </w:t>
+      </w:r>
+      <w:proofErr w:type="spellStart"/>
+      <w:r>
+        <w:rPr>
+          <w:rFonts w:ascii="Times New Roman" w:hAnsi="Times New Roman" w:cs="Times New Roman"/>
+        </w:rPr>
+        <w:t>Platform</w:t>
+      </w:r>
+      <w:proofErr w:type="spellEnd"/>
+      <w:r>
+        <w:rPr>
+          <w:rFonts w:ascii="Times New Roman" w:hAnsi="Times New Roman" w:cs="Times New Roman"/>
+        </w:rPr>
+        <w:t>». Accedido: 5 de julio de 2024. [En línea]. Disponible en: https://gephi.org/</w:t>
+      </w:r>
+    </w:p>
+    <w:p>
+      <w:pPr>
+        <w:pStyle w:val="Bibliografa"/>
+        <w:rPr>
+          <w:rFonts w:ascii="Times New Roman" w:hAnsi="Times New Roman" w:cs="Times New Roman"/>
+        </w:rPr>
+      </w:pPr>
+      <w:r>
+        <w:rPr>
+          <w:rFonts w:ascii="Times New Roman" w:hAnsi="Times New Roman" w:cs="Times New Roman"/>
+        </w:rPr>
+        <w:t>[38]</w:t>
+      </w:r>
+      <w:r>
+        <w:rPr>
+          <w:rFonts w:ascii="Times New Roman" w:hAnsi="Times New Roman" w:cs="Times New Roman"/>
+        </w:rPr>
+        <w:tab/>
+        <w:t>Ángel M. Delgado-Vázquez [@amdelvaz], «Ayer se estaba hablando de #Zotero y @Malnutridos comentó que no terminaba de convencerle del todo. Voy a intentar explicar en un pequeño hilo algunas de las bondades de este gestor de referencias bibliográficas https://t.co/Qhoh6YYYv0», Twitter. Accedido: 30 de abril de 2024. [En línea]. Disponible en: https://twitter.com/amdelvaz/status/1607775331251027968</w:t>
+      </w:r>
+    </w:p>
+    <w:p>
+      <w:pPr>
+        <w:pStyle w:val="Bibliografa"/>
+        <w:rPr>
+          <w:rFonts w:ascii="Times New Roman" w:hAnsi="Times New Roman" w:cs="Times New Roman"/>
+        </w:rPr>
+      </w:pPr>
+      <w:r>
+        <w:rPr>
+          <w:rFonts w:ascii="Times New Roman" w:hAnsi="Times New Roman" w:cs="Times New Roman"/>
+        </w:rPr>
+        <w:t>[39]</w:t>
+      </w:r>
+      <w:r>
+        <w:rPr>
+          <w:rFonts w:ascii="Times New Roman" w:hAnsi="Times New Roman" w:cs="Times New Roman"/>
+        </w:rPr>
+        <w:tab/>
+        <w:t xml:space="preserve">«Docker: </w:t>
+      </w:r>
+      <w:proofErr w:type="spellStart"/>
+      <w:r>
+        <w:rPr>
+          <w:rFonts w:ascii="Times New Roman" w:hAnsi="Times New Roman" w:cs="Times New Roman"/>
+        </w:rPr>
+        <w:t>Accelerated</w:t>
+      </w:r>
+      <w:proofErr w:type="spellEnd"/>
+      <w:r>
+        <w:rPr>
+          <w:rFonts w:ascii="Times New Roman" w:hAnsi="Times New Roman" w:cs="Times New Roman"/>
+        </w:rPr>
+        <w:t xml:space="preserve"> Container </w:t>
+      </w:r>
+      <w:proofErr w:type="spellStart"/>
+      <w:r>
+        <w:rPr>
+          <w:rFonts w:ascii="Times New Roman" w:hAnsi="Times New Roman" w:cs="Times New Roman"/>
+        </w:rPr>
+        <w:t>Application</w:t>
+      </w:r>
+      <w:proofErr w:type="spellEnd"/>
+      <w:r>
+        <w:rPr>
+          <w:rFonts w:ascii="Times New Roman" w:hAnsi="Times New Roman" w:cs="Times New Roman"/>
+        </w:rPr>
+        <w:t xml:space="preserve"> </w:t>
+      </w:r>
+      <w:proofErr w:type="spellStart"/>
+      <w:r>
+        <w:rPr>
+          <w:rFonts w:ascii="Times New Roman" w:hAnsi="Times New Roman" w:cs="Times New Roman"/>
+        </w:rPr>
+        <w:t>Development</w:t>
+      </w:r>
+      <w:proofErr w:type="spellEnd"/>
+      <w:r>
+        <w:rPr>
+          <w:rFonts w:ascii="Times New Roman" w:hAnsi="Times New Roman" w:cs="Times New Roman"/>
+        </w:rPr>
+        <w:t>». Accedido: 5 de julio de 2024. [En línea]. Disponible en: https://www.docker.com/</w:t>
+      </w:r>
+    </w:p>
+    <w:p>
+      <w:pPr>
+        <w:pStyle w:val="Bibliografa"/>
+        <w:rPr>
+          <w:rFonts w:ascii="Times New Roman" w:hAnsi="Times New Roman" w:cs="Times New Roman"/>
+        </w:rPr>
+      </w:pPr>
+      <w:r>
+        <w:rPr>
+          <w:rFonts w:ascii="Times New Roman" w:hAnsi="Times New Roman" w:cs="Times New Roman"/>
+        </w:rPr>
+        <w:t>[40]</w:t>
+      </w:r>
+      <w:r>
+        <w:rPr>
+          <w:rFonts w:ascii="Times New Roman" w:hAnsi="Times New Roman" w:cs="Times New Roman"/>
+        </w:rPr>
+        <w:tab/>
+        <w:t xml:space="preserve">«Docker Compose </w:t>
+      </w:r>
+      <w:proofErr w:type="spellStart"/>
+      <w:r>
+        <w:rPr>
+          <w:rFonts w:ascii="Times New Roman" w:hAnsi="Times New Roman" w:cs="Times New Roman"/>
+        </w:rPr>
+        <w:t>overview</w:t>
+      </w:r>
+      <w:proofErr w:type="spellEnd"/>
+      <w:r>
+        <w:rPr>
+          <w:rFonts w:ascii="Times New Roman" w:hAnsi="Times New Roman" w:cs="Times New Roman"/>
+        </w:rPr>
+        <w:t xml:space="preserve">», Docker </w:t>
+      </w:r>
+      <w:proofErr w:type="spellStart"/>
+      <w:r>
+        <w:rPr>
+          <w:rFonts w:ascii="Times New Roman" w:hAnsi="Times New Roman" w:cs="Times New Roman"/>
+        </w:rPr>
+        <w:t>Documentation</w:t>
+      </w:r>
+      <w:proofErr w:type="spellEnd"/>
+      <w:r>
+        <w:rPr>
+          <w:rFonts w:ascii="Times New Roman" w:hAnsi="Times New Roman" w:cs="Times New Roman"/>
+        </w:rPr>
+        <w:t>. Accedido: 5 de julio de 2024. [En línea]. Disponible en: https://docs.docker.com/compose/</w:t>
+      </w:r>
+    </w:p>
+    <w:p>
+      <w:pPr>
+        <w:pStyle w:val="Bibliografa"/>
+        <w:rPr>
+          <w:rFonts w:ascii="Times New Roman" w:hAnsi="Times New Roman" w:cs="Times New Roman"/>
+        </w:rPr>
+      </w:pPr>
+      <w:r>
+        <w:rPr>
+          <w:rFonts w:ascii="Times New Roman" w:hAnsi="Times New Roman" w:cs="Times New Roman"/>
+        </w:rPr>
+        <w:t>[41]</w:t>
+      </w:r>
+      <w:r>
+        <w:rPr>
+          <w:rFonts w:ascii="Times New Roman" w:hAnsi="Times New Roman" w:cs="Times New Roman"/>
+        </w:rPr>
+        <w:tab/>
+        <w:t xml:space="preserve">«Heroku», </w:t>
+      </w:r>
+      <w:r>
+        <w:rPr>
+          <w:rFonts w:ascii="Times New Roman" w:hAnsi="Times New Roman" w:cs="Times New Roman"/>
+          <w:i/>
+          <w:iCs/>
+        </w:rPr>
+        <w:t>Wikipedia, la enciclopedia libre</w:t>
+      </w:r>
+      <w:r>
+        <w:rPr>
+          <w:rFonts w:ascii="Times New Roman" w:hAnsi="Times New Roman" w:cs="Times New Roman"/>
+        </w:rPr>
+        <w:t>. 15 de mayo de 2023. Accedido: 5 de julio de 2024. [En línea]. Disponible en: https://es.wikipedia.org/w/index.php?title=Heroku&amp;oldid=151170100</w:t>
+      </w:r>
+    </w:p>
+    <w:p>
+      <w:pPr>
+        <w:pStyle w:val="Bibliografa"/>
+        <w:rPr>
+          <w:rFonts w:ascii="Times New Roman" w:hAnsi="Times New Roman" w:cs="Times New Roman"/>
+        </w:rPr>
+      </w:pPr>
+      <w:r>
+        <w:rPr>
+          <w:rFonts w:ascii="Times New Roman" w:hAnsi="Times New Roman" w:cs="Times New Roman"/>
+        </w:rPr>
+        <w:t>[42]</w:t>
+      </w:r>
+      <w:r>
+        <w:rPr>
+          <w:rFonts w:ascii="Times New Roman" w:hAnsi="Times New Roman" w:cs="Times New Roman"/>
+        </w:rPr>
+        <w:tab/>
+        <w:t xml:space="preserve">«SonarCloud </w:t>
+      </w:r>
+      <w:proofErr w:type="spellStart"/>
+      <w:r>
+        <w:rPr>
+          <w:rFonts w:ascii="Times New Roman" w:hAnsi="Times New Roman" w:cs="Times New Roman"/>
+        </w:rPr>
+        <w:t>Documentation</w:t>
+      </w:r>
+      <w:proofErr w:type="spellEnd"/>
+      <w:r>
+        <w:rPr>
+          <w:rFonts w:ascii="Times New Roman" w:hAnsi="Times New Roman" w:cs="Times New Roman"/>
+        </w:rPr>
+        <w:t>». Accedido: 5 de julio de 2024. [En línea]. Disponible en: https://docs.sonarsource.com/sonarcloud/</w:t>
+      </w:r>
+    </w:p>
+    <w:p>
+      <w:pPr>
+        <w:pStyle w:val="Bibliografa"/>
+        <w:rPr>
+          <w:rFonts w:ascii="Times New Roman" w:hAnsi="Times New Roman" w:cs="Times New Roman"/>
+        </w:rPr>
+      </w:pPr>
+      <w:r>
+        <w:rPr>
+          <w:rFonts w:ascii="Times New Roman" w:hAnsi="Times New Roman" w:cs="Times New Roman"/>
+        </w:rPr>
+        <w:t>[43]</w:t>
+      </w:r>
+      <w:r>
+        <w:rPr>
+          <w:rFonts w:ascii="Times New Roman" w:hAnsi="Times New Roman" w:cs="Times New Roman"/>
+        </w:rPr>
+        <w:tab/>
+        <w:t>«</w:t>
+      </w:r>
+      <w:proofErr w:type="spellStart"/>
+      <w:r>
+        <w:rPr>
+          <w:rFonts w:ascii="Times New Roman" w:hAnsi="Times New Roman" w:cs="Times New Roman"/>
+        </w:rPr>
+        <w:t>Request</w:t>
+      </w:r>
+      <w:proofErr w:type="spellEnd"/>
+      <w:r>
+        <w:rPr>
+          <w:rFonts w:ascii="Times New Roman" w:hAnsi="Times New Roman" w:cs="Times New Roman"/>
+        </w:rPr>
+        <w:t xml:space="preserve"> Timeout | Heroku Dev Center». Accedido: 3 de julio de 2024. [En línea]. Disponible en: https://devcenter.heroku.com/articles/request-timeout</w:t>
       </w:r>
     </w:p>
     <w:p>
@@ -12917,13 +17341,12 @@
       </w:r>
     </w:p>
     <w:sectPr>
-      <w:headerReference w:type="default" r:id="rId22"/>
-      <w:footerReference w:type="default" r:id="rId23"/>
+      <w:footerReference w:type="default" r:id="rId24"/>
+      <w:type w:val="continuous"/>
       <w:pgSz w:w="11906" w:h="16838"/>
       <w:pgMar w:top="1417" w:right="1701" w:bottom="1417" w:left="1701" w:header="708" w:footer="708" w:gutter="0"/>
-      <w:pgNumType w:start="0"/>
+      <w:pgNumType w:start="1"/>
       <w:cols w:space="708"/>
-      <w:titlePg/>
       <w:docGrid w:linePitch="360"/>
     </w:sectPr>
   </w:body>
@@ -12957,9 +17380,20 @@
 
 <file path=word/footer1.xml><?xml version="1.0" encoding="utf-8"?>
 <w:ftr xmlns:wpc="http://schemas.microsoft.com/office/word/2010/wordprocessingCanvas" xmlns:cx="http://schemas.microsoft.com/office/drawing/2014/chartex" xmlns:cx1="http://schemas.microsoft.com/office/drawing/2015/9/8/chartex" xmlns:cx2="http://schemas.microsoft.com/office/drawing/2015/10/21/chartex" xmlns:cx3="http://schemas.microsoft.com/office/drawing/2016/5/9/chartex" xmlns:cx4="http://schemas.microsoft.com/office/drawing/2016/5/10/chartex" xmlns:cx5="http://schemas.microsoft.com/office/drawing/2016/5/11/chartex" xmlns:cx6="http://schemas.microsoft.com/office/drawing/2016/5/12/chartex" xmlns:cx7="http://schemas.microsoft.com/office/drawing/2016/5/13/chartex" xmlns:cx8="http://schemas.microsoft.com/office/drawing/2016/5/14/chartex" xmlns:mc="http://schemas.openxmlformats.org/markup-compatibility/2006" xmlns:aink="http://schemas.microsoft.com/office/drawing/2016/ink" xmlns:am3d="http://schemas.microsoft.com/office/drawing/2017/model3d" xmlns:o="urn:schemas-microsoft-com:office:office" xmlns:oel="http://schemas.microsoft.com/office/2019/extlst" xmlns:r="http://schemas.openxmlformats.org/officeDocument/2006/relationships" xmlns:m="http://schemas.openxmlformats.org/officeDocument/2006/math" xmlns:v="urn:schemas-microsoft-com:vml" xmlns:wp14="http://schemas.microsoft.com/office/word/2010/wordprocessingDrawing" xmlns:wp="http://schemas.openxmlformats.org/drawingml/2006/wordprocessingDrawing" xmlns:w10="urn:schemas-microsoft-com:office:word" xmlns:w="http://schemas.openxmlformats.org/wordprocessingml/2006/main" xmlns:w14="http://schemas.microsoft.com/office/word/2010/wordml" xmlns:w15="http://schemas.microsoft.com/office/word/2012/wordml" xmlns:w16cex="http://schemas.microsoft.com/office/word/2018/wordml/cex" xmlns:w16cid="http://schemas.microsoft.com/office/word/2016/wordml/cid" xmlns:w16="http://schemas.microsoft.com/office/word/2018/wordml" xmlns:w16du="http://schemas.microsoft.com/office/word/2023/wordml/word16du" xmlns:w16sdtdh="http://schemas.microsoft.com/office/word/2020/wordml/sdtdatahash" xmlns:w16se="http://schemas.microsoft.com/office/word/2015/wordml/symex" xmlns:wpg="http://schemas.microsoft.com/office/word/2010/wordprocessingGroup" xmlns:wpi="http://schemas.microsoft.com/office/word/2010/wordprocessingInk" xmlns:wne="http://schemas.microsoft.com/office/word/2006/wordml" xmlns:wps="http://schemas.microsoft.com/office/word/2010/wordprocessingShape" mc:Ignorable="w14 w15 w16se w16cid w16 w16cex w16sdtdh w16du wp14">
+  <w:p>
+    <w:pPr>
+      <w:pStyle w:val="Piedepgina"/>
+      <w:jc w:val="center"/>
+    </w:pPr>
+  </w:p>
+</w:ftr>
+</file>
+
+<file path=word/footer2.xml><?xml version="1.0" encoding="utf-8"?>
+<w:ftr xmlns:wpc="http://schemas.microsoft.com/office/word/2010/wordprocessingCanvas" xmlns:cx="http://schemas.microsoft.com/office/drawing/2014/chartex" xmlns:cx1="http://schemas.microsoft.com/office/drawing/2015/9/8/chartex" xmlns:cx2="http://schemas.microsoft.com/office/drawing/2015/10/21/chartex" xmlns:cx3="http://schemas.microsoft.com/office/drawing/2016/5/9/chartex" xmlns:cx4="http://schemas.microsoft.com/office/drawing/2016/5/10/chartex" xmlns:cx5="http://schemas.microsoft.com/office/drawing/2016/5/11/chartex" xmlns:cx6="http://schemas.microsoft.com/office/drawing/2016/5/12/chartex" xmlns:cx7="http://schemas.microsoft.com/office/drawing/2016/5/13/chartex" xmlns:cx8="http://schemas.microsoft.com/office/drawing/2016/5/14/chartex" xmlns:mc="http://schemas.openxmlformats.org/markup-compatibility/2006" xmlns:aink="http://schemas.microsoft.com/office/drawing/2016/ink" xmlns:am3d="http://schemas.microsoft.com/office/drawing/2017/model3d" xmlns:o="urn:schemas-microsoft-com:office:office" xmlns:oel="http://schemas.microsoft.com/office/2019/extlst" xmlns:r="http://schemas.openxmlformats.org/officeDocument/2006/relationships" xmlns:m="http://schemas.openxmlformats.org/officeDocument/2006/math" xmlns:v="urn:schemas-microsoft-com:vml" xmlns:wp14="http://schemas.microsoft.com/office/word/2010/wordprocessingDrawing" xmlns:wp="http://schemas.openxmlformats.org/drawingml/2006/wordprocessingDrawing" xmlns:w10="urn:schemas-microsoft-com:office:word" xmlns:w="http://schemas.openxmlformats.org/wordprocessingml/2006/main" xmlns:w14="http://schemas.microsoft.com/office/word/2010/wordml" xmlns:w15="http://schemas.microsoft.com/office/word/2012/wordml" xmlns:w16cex="http://schemas.microsoft.com/office/word/2018/wordml/cex" xmlns:w16cid="http://schemas.microsoft.com/office/word/2016/wordml/cid" xmlns:w16="http://schemas.microsoft.com/office/word/2018/wordml" xmlns:w16du="http://schemas.microsoft.com/office/word/2023/wordml/word16du" xmlns:w16sdtdh="http://schemas.microsoft.com/office/word/2020/wordml/sdtdatahash" xmlns:w16se="http://schemas.microsoft.com/office/word/2015/wordml/symex" xmlns:wpg="http://schemas.microsoft.com/office/word/2010/wordprocessingGroup" xmlns:wpi="http://schemas.microsoft.com/office/word/2010/wordprocessingInk" xmlns:wne="http://schemas.microsoft.com/office/word/2006/wordml" xmlns:wps="http://schemas.microsoft.com/office/word/2010/wordprocessingShape" mc:Ignorable="w14 w15 w16se w16cid w16 w16cex w16sdtdh w16du wp14">
   <w:sdt>
     <w:sdtPr>
-      <w:id w:val="19901108"/>
+      <w:id w:val="-1398044248"/>
       <w:docPartObj>
         <w:docPartGallery w:val="Page Numbers (Bottom of Page)"/>
         <w:docPartUnique/>
@@ -12992,6 +17426,11 @@
   <w:p>
     <w:pPr>
       <w:pStyle w:val="Piedepgina"/>
+      <w:jc w:val="center"/>
+      <w:rPr>
+        <w:b/>
+        <w:bCs/>
+      </w:rPr>
     </w:pPr>
   </w:p>
 </w:ftr>
@@ -14364,8 +18803,9 @@
   <w:style w:type="paragraph" w:default="1" w:styleId="Normal">
     <w:name w:val="Normal"/>
     <w:qFormat/>
-    <w:rsid w:val="00AD13F4"/>
+    <w:rsid w:val="007506BF"/>
     <w:pPr>
+      <w:spacing w:before="120"/>
       <w:jc w:val="both"/>
     </w:pPr>
     <w:rPr>
@@ -14408,11 +18848,11 @@
     <w:uiPriority w:val="9"/>
     <w:unhideWhenUsed/>
     <w:qFormat/>
-    <w:rsid w:val="001C08FE"/>
+    <w:rsid w:val="006B297E"/>
     <w:pPr>
       <w:keepNext/>
       <w:keepLines/>
-      <w:spacing w:before="40" w:after="0"/>
+      <w:spacing w:before="80" w:after="0"/>
       <w:outlineLvl w:val="1"/>
     </w:pPr>
     <w:rPr>
@@ -14431,11 +18871,11 @@
     <w:uiPriority w:val="9"/>
     <w:unhideWhenUsed/>
     <w:qFormat/>
-    <w:rsid w:val="00DC2802"/>
+    <w:rsid w:val="007506BF"/>
     <w:pPr>
       <w:keepNext/>
       <w:keepLines/>
-      <w:spacing w:before="40" w:after="0"/>
+      <w:spacing w:before="240" w:after="0"/>
       <w:outlineLvl w:val="2"/>
     </w:pPr>
     <w:rPr>
@@ -14449,7 +18889,6 @@
   <w:style w:type="character" w:default="1" w:styleId="Fuentedeprrafopredeter">
     <w:name w:val="Default Paragraph Font"/>
     <w:uiPriority w:val="1"/>
-    <w:semiHidden/>
     <w:unhideWhenUsed/>
   </w:style>
   <w:style w:type="table" w:default="1" w:styleId="Tablanormal">
@@ -14478,7 +18917,7 @@
     <w:basedOn w:val="Fuentedeprrafopredeter"/>
     <w:link w:val="Ttulo2"/>
     <w:uiPriority w:val="9"/>
-    <w:rsid w:val="001C08FE"/>
+    <w:rsid w:val="006B297E"/>
     <w:rPr>
       <w:rFonts w:ascii="EB Garamond" w:eastAsiaTheme="majorEastAsia" w:hAnsi="EB Garamond" w:cstheme="majorBidi"/>
       <w:b/>
@@ -14516,7 +18955,7 @@
     <w:basedOn w:val="Fuentedeprrafopredeter"/>
     <w:link w:val="Ttulo3"/>
     <w:uiPriority w:val="9"/>
-    <w:rsid w:val="00DC2802"/>
+    <w:rsid w:val="007506BF"/>
     <w:rPr>
       <w:rFonts w:ascii="EB Garamond" w:eastAsiaTheme="majorEastAsia" w:hAnsi="EB Garamond" w:cstheme="majorBidi"/>
       <w:b/>
@@ -15103,18 +19542,15 @@
 </file>
 
 <file path=customXml/item1.xml><?xml version="1.0" encoding="utf-8"?>
-<p:properties xmlns:p="http://schemas.microsoft.com/office/2006/metadata/properties" xmlns:xsi="http://www.w3.org/2001/XMLSchema-instance" xmlns:pc="http://schemas.microsoft.com/office/infopath/2007/PartnerControls">
-  <documentManagement>
-    <_activity xmlns="d9d44b1d-ae53-42d3-b8cd-d320ffe14506" xsi:nil="true"/>
-  </documentManagement>
-</p:properties>
+<?mso-contentType ?>
+<FormTemplates xmlns="http://schemas.microsoft.com/sharepoint/v3/contenttype/forms">
+  <Display>DocumentLibraryForm</Display>
+  <Edit>DocumentLibraryForm</Edit>
+  <New>DocumentLibraryForm</New>
+</FormTemplates>
 </file>
 
 <file path=customXml/item2.xml><?xml version="1.0" encoding="utf-8"?>
-<b:Sources xmlns:b="http://schemas.openxmlformats.org/officeDocument/2006/bibliography" xmlns="http://schemas.openxmlformats.org/officeDocument/2006/bibliography" SelectedStyle="\APASixthEditionOfficeOnline.xsl" StyleName="APA" Version="6"/>
-</file>
-
-<file path=customXml/item3.xml><?xml version="1.0" encoding="utf-8"?>
 <ct:contentTypeSchema xmlns:ct="http://schemas.microsoft.com/office/2006/metadata/contentType" xmlns:ma="http://schemas.microsoft.com/office/2006/metadata/properties/metaAttributes" ct:_="" ma:_="" ma:contentTypeName="Documento" ma:contentTypeID="0x0101008EE22F825BDC474F9DB30670E336C510" ma:contentTypeVersion="18" ma:contentTypeDescription="Crear nuevo documento." ma:contentTypeScope="" ma:versionID="ec35136ed1be8a900f87e61392e1c72c">
   <xsd:schema xmlns:xsd="http://www.w3.org/2001/XMLSchema" xmlns:xs="http://www.w3.org/2001/XMLSchema" xmlns:p="http://schemas.microsoft.com/office/2006/metadata/properties" xmlns:ns3="d9d44b1d-ae53-42d3-b8cd-d320ffe14506" xmlns:ns4="fa2c3614-a519-4e0f-8ea4-f3fead2e79b4" targetNamespace="http://schemas.microsoft.com/office/2006/metadata/properties" ma:root="true" ma:fieldsID="927d111f9190df15afbc39ebc70f0be2" ns3:_="" ns4:_="">
     <xsd:import namespace="d9d44b1d-ae53-42d3-b8cd-d320ffe14506"/>
@@ -15367,34 +19803,27 @@
 </ct:contentTypeSchema>
 </file>
 
+<file path=customXml/item3.xml><?xml version="1.0" encoding="utf-8"?>
+<b:Sources xmlns:b="http://schemas.openxmlformats.org/officeDocument/2006/bibliography" xmlns="http://schemas.openxmlformats.org/officeDocument/2006/bibliography" SelectedStyle="\APASixthEditionOfficeOnline.xsl" StyleName="APA" Version="6"/>
+</file>
+
 <file path=customXml/item4.xml><?xml version="1.0" encoding="utf-8"?>
-<?mso-contentType ?>
-<FormTemplates xmlns="http://schemas.microsoft.com/sharepoint/v3/contenttype/forms">
-  <Display>DocumentLibraryForm</Display>
-  <Edit>DocumentLibraryForm</Edit>
-  <New>DocumentLibraryForm</New>
-</FormTemplates>
+<p:properties xmlns:p="http://schemas.microsoft.com/office/2006/metadata/properties" xmlns:xsi="http://www.w3.org/2001/XMLSchema-instance" xmlns:pc="http://schemas.microsoft.com/office/infopath/2007/PartnerControls">
+  <documentManagement>
+    <_activity xmlns="d9d44b1d-ae53-42d3-b8cd-d320ffe14506" xsi:nil="true"/>
+  </documentManagement>
+</p:properties>
 </file>
 
 <file path=customXml/itemProps1.xml><?xml version="1.0" encoding="utf-8"?>
-<ds:datastoreItem xmlns:ds="http://schemas.openxmlformats.org/officeDocument/2006/customXml" ds:itemID="{A2EA46A9-2534-4E72-A6C4-EB3785B5E396}">
+<ds:datastoreItem xmlns:ds="http://schemas.openxmlformats.org/officeDocument/2006/customXml" ds:itemID="{42998450-35AA-43B5-A9CA-498AC2B3F09D}">
   <ds:schemaRefs>
-    <ds:schemaRef ds:uri="http://schemas.microsoft.com/office/2006/metadata/properties"/>
-    <ds:schemaRef ds:uri="http://schemas.microsoft.com/office/infopath/2007/PartnerControls"/>
-    <ds:schemaRef ds:uri="d9d44b1d-ae53-42d3-b8cd-d320ffe14506"/>
+    <ds:schemaRef ds:uri="http://schemas.microsoft.com/sharepoint/v3/contenttype/forms"/>
   </ds:schemaRefs>
 </ds:datastoreItem>
 </file>
 
 <file path=customXml/itemProps2.xml><?xml version="1.0" encoding="utf-8"?>
-<ds:datastoreItem xmlns:ds="http://schemas.openxmlformats.org/officeDocument/2006/customXml" ds:itemID="{8D674BD3-6A55-4559-B8DF-AECDA30CBBC9}">
-  <ds:schemaRefs>
-    <ds:schemaRef ds:uri="http://schemas.openxmlformats.org/officeDocument/2006/bibliography"/>
-  </ds:schemaRefs>
-</ds:datastoreItem>
-</file>
-
-<file path=customXml/itemProps3.xml><?xml version="1.0" encoding="utf-8"?>
 <ds:datastoreItem xmlns:ds="http://schemas.openxmlformats.org/officeDocument/2006/customXml" ds:itemID="{9D4E9D69-6322-4FDD-A607-CA679C6EC35A}">
   <ds:schemaRefs>
     <ds:schemaRef ds:uri="http://schemas.microsoft.com/office/2006/metadata/contentType"/>
@@ -15413,10 +19842,20 @@
 </ds:datastoreItem>
 </file>
 
+<file path=customXml/itemProps3.xml><?xml version="1.0" encoding="utf-8"?>
+<ds:datastoreItem xmlns:ds="http://schemas.openxmlformats.org/officeDocument/2006/customXml" ds:itemID="{8D674BD3-6A55-4559-B8DF-AECDA30CBBC9}">
+  <ds:schemaRefs>
+    <ds:schemaRef ds:uri="http://schemas.openxmlformats.org/officeDocument/2006/bibliography"/>
+  </ds:schemaRefs>
+</ds:datastoreItem>
+</file>
+
 <file path=customXml/itemProps4.xml><?xml version="1.0" encoding="utf-8"?>
-<ds:datastoreItem xmlns:ds="http://schemas.openxmlformats.org/officeDocument/2006/customXml" ds:itemID="{42998450-35AA-43B5-A9CA-498AC2B3F09D}">
+<ds:datastoreItem xmlns:ds="http://schemas.openxmlformats.org/officeDocument/2006/customXml" ds:itemID="{A2EA46A9-2534-4E72-A6C4-EB3785B5E396}">
   <ds:schemaRefs>
-    <ds:schemaRef ds:uri="http://schemas.microsoft.com/sharepoint/v3/contenttype/forms"/>
+    <ds:schemaRef ds:uri="http://schemas.microsoft.com/office/2006/metadata/properties"/>
+    <ds:schemaRef ds:uri="http://schemas.microsoft.com/office/infopath/2007/PartnerControls"/>
+    <ds:schemaRef ds:uri="d9d44b1d-ae53-42d3-b8cd-d320ffe14506"/>
   </ds:schemaRefs>
 </ds:datastoreItem>
 </file>
--- a/Documentación/Memoria.docx
+++ b/Documentación/Memoria.docx
@@ -780,7 +780,7 @@
           <w:shd w:val="clear" w:color="auto" w:fill="FFFFFF"/>
           <w:lang w:eastAsia="es-ES"/>
         </w:rPr>
-        <w:t xml:space="preserve"> </w:t>
+        <w:t xml:space="preserve"> Rubén Arasti Blanco</w:t>
       </w:r>
       <w:r>
         <w:rPr>
@@ -789,7 +789,7 @@
           <w:shd w:val="clear" w:color="auto" w:fill="FFFFFF"/>
           <w:lang w:eastAsia="es-ES"/>
         </w:rPr>
-        <w:t>Rubén Arasti Blanco</w:t>
+        <w:t xml:space="preserve">, con DNI </w:t>
       </w:r>
       <w:r>
         <w:rPr>
@@ -798,25 +798,7 @@
           <w:shd w:val="clear" w:color="auto" w:fill="FFFFFF"/>
           <w:lang w:eastAsia="es-ES"/>
         </w:rPr>
-        <w:t xml:space="preserve">, con DNI </w:t>
-      </w:r>
-      <w:r>
-        <w:rPr>
-          <w:sz w:val="28"/>
-          <w:bdr w:val="none" w:sz="0" w:space="0" w:color="auto" w:frame="1"/>
-          <w:shd w:val="clear" w:color="auto" w:fill="FFFFFF"/>
-          <w:lang w:eastAsia="es-ES"/>
-        </w:rPr>
-        <w:t>71</w:t>
-      </w:r>
-      <w:r>
-        <w:rPr>
-          <w:sz w:val="28"/>
-          <w:bdr w:val="none" w:sz="0" w:space="0" w:color="auto" w:frame="1"/>
-          <w:shd w:val="clear" w:color="auto" w:fill="FFFFFF"/>
-          <w:lang w:eastAsia="es-ES"/>
-        </w:rPr>
-        <w:t>307061T</w:t>
+        <w:t>71307061T</w:t>
       </w:r>
       <w:r>
         <w:rPr>
@@ -1017,21 +999,22 @@
           <w:shd w:val="clear" w:color="auto" w:fill="FFFFFF"/>
           <w:lang w:eastAsia="es-ES"/>
         </w:rPr>
-        <w:t>8 de julio de 202</w:t>
-      </w:r>
-      <w:r>
+        <w:t>8 de julio de 2024</w:t>
+      </w:r>
+    </w:p>
+    <w:p>
+      <w:pPr>
+        <w:jc w:val="center"/>
         <w:rPr>
           <w:sz w:val="28"/>
           <w:bdr w:val="none" w:sz="0" w:space="0" w:color="auto" w:frame="1"/>
           <w:shd w:val="clear" w:color="auto" w:fill="FFFFFF"/>
           <w:lang w:eastAsia="es-ES"/>
         </w:rPr>
-        <w:t>4</w:t>
-      </w:r>
-    </w:p>
-    <w:p>
-      <w:pPr>
-        <w:jc w:val="center"/>
+      </w:pPr>
+    </w:p>
+    <w:p>
+      <w:pPr>
         <w:rPr>
           <w:sz w:val="28"/>
           <w:bdr w:val="none" w:sz="0" w:space="0" w:color="auto" w:frame="1"/>
@@ -1039,25 +1022,25 @@
           <w:lang w:eastAsia="es-ES"/>
         </w:rPr>
       </w:pPr>
-    </w:p>
-    <w:p>
-      <w:pPr>
+      <w:r>
         <w:rPr>
           <w:sz w:val="28"/>
           <w:bdr w:val="none" w:sz="0" w:space="0" w:color="auto" w:frame="1"/>
           <w:shd w:val="clear" w:color="auto" w:fill="FFFFFF"/>
           <w:lang w:eastAsia="es-ES"/>
         </w:rPr>
-      </w:pPr>
-      <w:r>
+        <w:t>Tutores académicos:</w:t>
+      </w:r>
+    </w:p>
+    <w:p>
+      <w:pPr>
         <w:rPr>
           <w:sz w:val="28"/>
           <w:bdr w:val="none" w:sz="0" w:space="0" w:color="auto" w:frame="1"/>
           <w:shd w:val="clear" w:color="auto" w:fill="FFFFFF"/>
           <w:lang w:eastAsia="es-ES"/>
         </w:rPr>
-        <w:t>Tutores académicos:</w:t>
-      </w:r>
+      </w:pPr>
     </w:p>
     <w:p>
       <w:pPr>
@@ -1088,23 +1071,13 @@
           <w:lang w:eastAsia="es-ES"/>
         </w:rPr>
       </w:pPr>
-    </w:p>
-    <w:p>
-      <w:pPr>
+      <w:r>
         <w:rPr>
           <w:sz w:val="28"/>
           <w:bdr w:val="none" w:sz="0" w:space="0" w:color="auto" w:frame="1"/>
           <w:shd w:val="clear" w:color="auto" w:fill="FFFFFF"/>
           <w:lang w:eastAsia="es-ES"/>
         </w:rPr>
-      </w:pPr>
-      <w:r>
-        <w:rPr>
-          <w:sz w:val="28"/>
-          <w:bdr w:val="none" w:sz="0" w:space="0" w:color="auto" w:frame="1"/>
-          <w:shd w:val="clear" w:color="auto" w:fill="FFFFFF"/>
-          <w:lang w:eastAsia="es-ES"/>
-        </w:rPr>
         <w:t>Fdo. D. José Manuel Galán Ordax            Fdo. Dña. Virginia Ahedo García</w:t>
       </w:r>
     </w:p>
@@ -1135,10 +1108,6 @@
         </w:tabs>
         <w:jc w:val="left"/>
       </w:pPr>
-      <w:r>
-        <w:lastRenderedPageBreak/>
-        <w:tab/>
-      </w:r>
     </w:p>
     <w:p>
       <w:pPr>
@@ -1188,37 +1157,67 @@
     <w:p>
       <w:pPr>
         <w:jc w:val="center"/>
+      </w:pPr>
+      <w:r>
+        <w:t>R</w:t>
+      </w:r>
+      <w:r>
+        <w:t>edes comple</w:t>
+      </w:r>
+      <w:r>
+        <w:t xml:space="preserve">jas, optimización combinatoria, minimización del contagio, </w:t>
+      </w:r>
+      <w:r>
+        <w:t>análisis de comunidades</w:t>
+      </w:r>
+      <w:r>
+        <w:t xml:space="preserve">, </w:t>
+      </w:r>
+      <w:r>
+        <w:t>pandemia, COVID-19, Python, Servidor Flask, MySQL.</w:t>
+      </w:r>
+    </w:p>
+    <w:p>
+      <w:pPr>
+        <w:jc w:val="center"/>
+      </w:pPr>
+      <w:r>
+        <w:br w:type="page"/>
+      </w:r>
+    </w:p>
+    <w:p>
+      <w:pPr>
+        <w:jc w:val="center"/>
         <w:rPr>
           <w:b/>
           <w:bCs/>
         </w:rPr>
       </w:pPr>
-      <w:r>
+    </w:p>
+    <w:p>
+      <w:pPr>
+        <w:jc w:val="center"/>
         <w:rPr>
           <w:b/>
           <w:bCs/>
         </w:rPr>
-        <w:br w:type="page"/>
-      </w:r>
-    </w:p>
-    <w:p>
-      <w:pPr>
-        <w:jc w:val="center"/>
+      </w:pPr>
+      <w:r>
         <w:rPr>
           <w:b/>
           <w:bCs/>
         </w:rPr>
-      </w:pPr>
-      <w:proofErr w:type="spellStart"/>
-      <w:r>
+        <w:t>Abstract</w:t>
+      </w:r>
+    </w:p>
+    <w:p>
+      <w:pPr>
+        <w:jc w:val="center"/>
         <w:rPr>
           <w:b/>
           <w:bCs/>
         </w:rPr>
-        <w:lastRenderedPageBreak/>
-        <w:t>Abstract</w:t>
-      </w:r>
-      <w:proofErr w:type="spellEnd"/>
+      </w:pPr>
     </w:p>
     <w:p>
       <w:pPr>
@@ -1232,25 +1231,14 @@
     <w:p>
       <w:pPr>
         <w:jc w:val="center"/>
+      </w:pPr>
+      <w:r>
         <w:rPr>
           <w:b/>
           <w:bCs/>
         </w:rPr>
-      </w:pPr>
-    </w:p>
-    <w:p>
-      <w:pPr>
-        <w:jc w:val="center"/>
-      </w:pPr>
-      <w:proofErr w:type="spellStart"/>
-      <w:r>
-        <w:rPr>
-          <w:b/>
-          <w:bCs/>
-        </w:rPr>
         <w:t>Keywords</w:t>
       </w:r>
-      <w:proofErr w:type="spellEnd"/>
       <w:r>
         <w:t xml:space="preserve"> </w:t>
       </w:r>
@@ -3412,7 +3400,21 @@
                 <w:rStyle w:val="Hipervnculo"/>
                 <w:noProof/>
               </w:rPr>
-              <w:t>6. Trabajos relacionados</w:t>
+              <w:t>6. Trabajos r</w:t>
+            </w:r>
+            <w:r>
+              <w:rPr>
+                <w:rStyle w:val="Hipervnculo"/>
+                <w:noProof/>
+              </w:rPr>
+              <w:t>e</w:t>
+            </w:r>
+            <w:r>
+              <w:rPr>
+                <w:rStyle w:val="Hipervnculo"/>
+                <w:noProof/>
+              </w:rPr>
+              <w:t>lacionados</w:t>
             </w:r>
             <w:r>
               <w:rPr>
@@ -4515,7 +4517,7 @@
         <w:rPr>
           <w:noProof/>
         </w:rPr>
-        <w:instrText xml:space="preserve"> PAGEREF _Toc170892542 \h </w:instrText>
+        <w:instrText xml:space="preserve"> PAGEREF _Toc171094942 \h </w:instrText>
       </w:r>
       <w:r>
         <w:rPr>
@@ -4578,7 +4580,7 @@
         <w:rPr>
           <w:noProof/>
         </w:rPr>
-        <w:instrText xml:space="preserve"> PAGEREF _Toc170892543 \h </w:instrText>
+        <w:instrText xml:space="preserve"> PAGEREF _Toc171094943 \h </w:instrText>
       </w:r>
       <w:r>
         <w:rPr>
@@ -4595,7 +4597,7 @@
         <w:rPr>
           <w:noProof/>
         </w:rPr>
-        <w:t>15</w:t>
+        <w:t>16</w:t>
       </w:r>
       <w:r>
         <w:rPr>
@@ -4641,7 +4643,7 @@
         <w:rPr>
           <w:noProof/>
         </w:rPr>
-        <w:instrText xml:space="preserve"> PAGEREF _Toc170892544 \h </w:instrText>
+        <w:instrText xml:space="preserve"> PAGEREF _Toc171094944 \h </w:instrText>
       </w:r>
       <w:r>
         <w:rPr>
@@ -5956,7 +5958,7 @@
         <w:keepNext/>
       </w:pPr>
       <w:bookmarkStart w:id="15" w:name="_Toc170407294"/>
-      <w:bookmarkStart w:id="16" w:name="_Toc170892542"/>
+      <w:bookmarkStart w:id="16" w:name="_Toc171094942"/>
       <w:r>
         <w:t xml:space="preserve">Tabla </w:t>
       </w:r>
@@ -7117,7 +7119,7 @@
           <w:noProof/>
         </w:rPr>
         <w:drawing>
-          <wp:anchor distT="0" distB="0" distL="114300" distR="114300" simplePos="0" relativeHeight="251657216" behindDoc="0" locked="0" layoutInCell="1" allowOverlap="1" wp14:anchorId="09513CD6" wp14:editId="5A60E74C">
+          <wp:anchor distT="0" distB="0" distL="114300" distR="114300" simplePos="0" relativeHeight="251657216" behindDoc="0" locked="0" layoutInCell="1" allowOverlap="1" wp14:anchorId="09513CD6" wp14:editId="4C3D82B6">
             <wp:simplePos x="0" y="0"/>
             <wp:positionH relativeFrom="margin">
               <wp:align>center</wp:align>
@@ -7869,7 +7871,7 @@
         <w:keepNext/>
       </w:pPr>
       <w:bookmarkStart w:id="21" w:name="_Toc170407295"/>
-      <w:bookmarkStart w:id="22" w:name="_Toc170892543"/>
+      <w:bookmarkStart w:id="22" w:name="_Toc171094943"/>
       <w:r>
         <w:t xml:space="preserve">Tabla </w:t>
       </w:r>
@@ -8263,7 +8265,7 @@
         <w:keepNext/>
       </w:pPr>
       <w:bookmarkStart w:id="23" w:name="_Toc170407296"/>
-      <w:bookmarkStart w:id="24" w:name="_Toc170892544"/>
+      <w:bookmarkStart w:id="24" w:name="_Toc171094944"/>
       <w:r>
         <w:t xml:space="preserve">Tabla </w:t>
       </w:r>
@@ -12480,13 +12482,7 @@
         <w:fldChar w:fldCharType="end"/>
       </w:r>
       <w:r>
-        <w:t>, para gestionar el desarrollo del proyecto. SCRUM permite una gestión flexible y adaptable del proyecto, facilitando la respuesta rápida a los cambios y la incorporación de mejoras continuas. Esta metodología se basa en la realización de entregas iterativas e incrementales</w:t>
-      </w:r>
-      <w:r>
-        <w:t xml:space="preserve"> llamados sprints</w:t>
-      </w:r>
-      <w:r>
-        <w:t>, lo que permite revisar y ajustar el desarrollo de forma constante, asegurando que el proyecto se mantenga alineado con los objetivos y expectativas del usuario.</w:t>
+        <w:t>, para gestionar el desarrollo del proyecto. SCRUM permite una gestión flexible y adaptable del proyecto, facilitando la respuesta rápida a los cambios y la incorporación de mejoras continuas. Esta metodología se basa en la realización de entregas iterativas e incrementales llamados sprints, lo que permite revisar y ajustar el desarrollo de forma constante, asegurando que el proyecto se mantenga alineado con los objetivos y expectativas del usuario.</w:t>
       </w:r>
     </w:p>
     <w:p>
@@ -12605,10 +12601,7 @@
       </w:pPr>
       <w:bookmarkStart w:id="40" w:name="_Toc171076283"/>
       <w:r>
-        <w:t xml:space="preserve">4.3 </w:t>
-      </w:r>
-      <w:r>
-        <w:t>Control de versiones</w:t>
+        <w:t>4.3 Control de versiones</w:t>
       </w:r>
       <w:bookmarkEnd w:id="40"/>
     </w:p>
@@ -12645,13 +12638,7 @@
         <w:fldChar w:fldCharType="end"/>
       </w:r>
       <w:r>
-        <w:t xml:space="preserve">. </w:t>
-      </w:r>
-      <w:r>
-        <w:t>Git es una herramienta de control de versiones distribuido que permite a los desarrolladores gestionar y registrar los cambios en el código fuente de manera eficiente. Ofrece funcionalidades como ramas (branches), fusiones (merges) y la posibilidad de trabajar en equipo sin necesidad de una conexión constante a un servidor central. La elección de Git se basa en su amplia adopción en la industria</w:t>
-      </w:r>
-      <w:r>
-        <w:t xml:space="preserve"> </w:t>
+        <w:t xml:space="preserve">. Git es una herramienta de control de versiones distribuido que permite a los desarrolladores gestionar y registrar los cambios en el código fuente de manera eficiente. Ofrece funcionalidades como ramas (branches), fusiones (merges) y la posibilidad de trabajar en equipo sin necesidad de una conexión constante a un servidor central. La elección de Git se basa en su amplia adopción en la industria </w:t>
       </w:r>
       <w:r>
         <w:t>y a la familiaridad obtenida a lo largo de la carrera.</w:t>
@@ -12787,13 +12774,7 @@
         <w:rPr>
           <w:rStyle w:val="Textoennegrita"/>
         </w:rPr>
-        <w:t>G</w:t>
-      </w:r>
-      <w:r>
-        <w:rPr>
-          <w:rStyle w:val="Textoennegrita"/>
-        </w:rPr>
-        <w:t>edit</w:t>
+        <w:t>Gedit</w:t>
       </w:r>
       <w:r>
         <w:rPr>
@@ -12872,10 +12853,7 @@
         <w:t>El proyecto está</w:t>
       </w:r>
       <w:r>
-        <w:t xml:space="preserve"> </w:t>
-      </w:r>
-      <w:r>
-        <w:t>principalmente en</w:t>
+        <w:t xml:space="preserve"> principalmente en</w:t>
       </w:r>
       <w:r>
         <w:t xml:space="preserve"> </w:t>
@@ -12953,10 +12931,7 @@
         <w:t>Flask</w:t>
       </w:r>
       <w:r>
-        <w:t>.</w:t>
-      </w:r>
-      <w:r>
-        <w:t xml:space="preserve"> Un framework de desarrollo web en Python que facilita la creación de aplicaciones web robustas con una estructura mínima. Flask es ideal para proyectos que requieren flexibilidad y control total sobre la arquitectura de la aplicación.</w:t>
+        <w:t>. Un framework de desarrollo web en Python que facilita la creación de aplicaciones web robustas con una estructura mínima. Flask es ideal para proyectos que requieren flexibilidad y control total sobre la arquitectura de la aplicación.</w:t>
       </w:r>
       <w:r>
         <w:t xml:space="preserve"> </w:t>
@@ -13164,10 +13139,7 @@
         <w:t xml:space="preserve"> </w:t>
       </w:r>
       <w:r>
-        <w:t>E</w:t>
-      </w:r>
-      <w:r>
-        <w:t xml:space="preserve">s una extensión de Flask que integra de manera eficiente el framework de CSS </w:t>
+        <w:t xml:space="preserve">Es una extensión de Flask que integra de manera eficiente el framework de CSS </w:t>
       </w:r>
       <w:r>
         <w:rPr>
@@ -13209,13 +13181,7 @@
         <w:fldChar w:fldCharType="end"/>
       </w:r>
       <w:r>
-        <w:t xml:space="preserve"> en aplicaciones Flask. Bootstrap es un conjunto de herramientas de código abierto para desarrollar con HTML, CSS y JS. Bootstrap facilita la creación de interfaces de usuario modernas y responsiv</w:t>
-      </w:r>
-      <w:r>
-        <w:t>e</w:t>
-      </w:r>
-      <w:r>
-        <w:t>, mejorando significativamente la apariencia y la funcionalidad de las aplicaciones web.</w:t>
+        <w:t xml:space="preserve"> en aplicaciones Flask. Bootstrap es un conjunto de herramientas de código abierto para desarrollar con HTML, CSS y JS. Bootstrap facilita la creación de interfaces de usuario modernas y responsive, mejorando significativamente la apariencia y la funcionalidad de las aplicaciones web.</w:t>
       </w:r>
     </w:p>
     <w:p>
@@ -13482,22 +13448,7 @@
         <w:fldChar w:fldCharType="end"/>
       </w:r>
       <w:r>
-        <w:t xml:space="preserve">. </w:t>
-      </w:r>
-      <w:r>
-        <w:t>HTML</w:t>
-      </w:r>
-      <w:r>
-        <w:t xml:space="preserve"> </w:t>
-      </w:r>
-      <w:r>
-        <w:t>(</w:t>
-      </w:r>
-      <w:r>
-        <w:t xml:space="preserve">o </w:t>
-      </w:r>
-      <w:r>
-        <w:t>HyperText Markup Language) es el lenguaje estándar utilizado para estructurar y presentar contenido en la web. Define la estructura básica de una página web mediante etiquetas que describen diferentes elementos como encabezados, párrafos, listas, enlaces, imágenes, formularios, entre otros. Esta tecnología es fundamental para desarrollar interfaces de usuario accesibles y compatibles con diversos navegadores y dispositivos.</w:t>
+        <w:t>. HTML (o HyperText Markup Language) es el lenguaje estándar utilizado para estructurar y presentar contenido en la web. Define la estructura básica de una página web mediante etiquetas que describen diferentes elementos como encabezados, párrafos, listas, enlaces, imágenes, formularios, entre otros. Esta tecnología es fundamental para desarrollar interfaces de usuario accesibles y compatibles con diversos navegadores y dispositivos.</w:t>
       </w:r>
       <w:r>
         <w:tab/>
@@ -13515,10 +13466,7 @@
         <w:t>7</w:t>
       </w:r>
       <w:r>
-        <w:t xml:space="preserve"> </w:t>
-      </w:r>
-      <w:r>
-        <w:t>Base de datos</w:t>
+        <w:t xml:space="preserve"> Base de datos</w:t>
       </w:r>
       <w:bookmarkEnd w:id="43"/>
     </w:p>
@@ -13527,13 +13475,7 @@
         <w:ind w:firstLine="340"/>
       </w:pPr>
       <w:r>
-        <w:t xml:space="preserve">Para la gestión de </w:t>
-      </w:r>
-      <w:r>
-        <w:t>la base de datos</w:t>
-      </w:r>
-      <w:r>
-        <w:t xml:space="preserve">, se ha utilizado </w:t>
+        <w:t xml:space="preserve">Para la gestión de la base de datos, se ha utilizado </w:t>
       </w:r>
       <w:r>
         <w:rPr>
@@ -13584,10 +13526,7 @@
         <w:t>, un sistema de gestión de bases de datos relacional conocido por su fiabilidad y capacidad para manejar grandes volúmenes de datos. MySQL permite la creación de bases de datos y la ejecución de consultas complejas de manera eficiente.</w:t>
       </w:r>
       <w:r>
-        <w:t xml:space="preserve"> </w:t>
-      </w:r>
-      <w:r>
-        <w:t>Esta elección se basa en la continuidad del uso de MySQL desde el proyecto anterior, del cual deriva el actual.</w:t>
+        <w:t xml:space="preserve"> Esta elección se basa en la continuidad del uso de MySQL desde el proyecto anterior, del cual deriva el actual.</w:t>
       </w:r>
     </w:p>
     <w:p>
@@ -13623,16 +13562,7 @@
         <w:fldChar w:fldCharType="end"/>
       </w:r>
       <w:r>
-        <w:t xml:space="preserve"> </w:t>
-      </w:r>
-      <w:r>
-        <w:t xml:space="preserve">proporcionado por Heroku. JawsDB es un servicio </w:t>
-      </w:r>
-      <w:r>
-        <w:t xml:space="preserve">gratuito </w:t>
-      </w:r>
-      <w:r>
-        <w:t>de base de datos en la nube que ofrece Heroku, facilitando la gestión de bases de datos MySQL en un entorno de nube.</w:t>
+        <w:t xml:space="preserve"> proporcionado por Heroku. JawsDB es un servicio gratuito de base de datos en la nube que ofrece Heroku, facilitando la gestión de bases de datos MySQL en un entorno de nube.</w:t>
       </w:r>
     </w:p>
     <w:p>
@@ -13718,13 +13648,7 @@
         <w:fldChar w:fldCharType="end"/>
       </w:r>
       <w:r>
-        <w:t xml:space="preserve">, pero </w:t>
-      </w:r>
-      <w:r>
-        <w:t>debido a la falta de familiaridad con la herramienta y a la</w:t>
-      </w:r>
-      <w:r>
-        <w:t xml:space="preserve"> escasa necesidad de usar fórmulas matemáticas se descartó.</w:t>
+        <w:t>, pero debido a la falta de familiaridad con la herramienta y a la escasa necesidad de usar fórmulas matemáticas se descartó.</w:t>
       </w:r>
     </w:p>
     <w:p>
@@ -13732,10 +13656,7 @@
         <w:ind w:firstLine="340"/>
       </w:pPr>
       <w:r>
-        <w:t xml:space="preserve">La fuente tipográfica escogida </w:t>
-      </w:r>
-      <w:r>
-        <w:t xml:space="preserve">es </w:t>
+        <w:t xml:space="preserve">La fuente tipográfica escogida es </w:t>
       </w:r>
       <w:r>
         <w:rPr>
@@ -13828,22 +13749,7 @@
         <w:fldChar w:fldCharType="end"/>
       </w:r>
       <w:r>
-        <w:t>.</w:t>
-      </w:r>
-      <w:r>
-        <w:t xml:space="preserve"> Esta herramienta en línea permite generar </w:t>
-      </w:r>
-      <w:r>
-        <w:t xml:space="preserve">todo tipo </w:t>
-      </w:r>
-      <w:r>
-        <w:t>de diagramas técnicos de manera intuitiv</w:t>
-      </w:r>
-      <w:r>
-        <w:t>a</w:t>
-      </w:r>
-      <w:r>
-        <w:t>, facilitando la visualización y comprensión de la estructura y el funcionamiento del sistema.</w:t>
+        <w:t>. Esta herramienta en línea permite generar todo tipo de diagramas técnicos de manera intuitiva, facilitando la visualización y comprensión de la estructura y el funcionamiento del sistema.</w:t>
       </w:r>
     </w:p>
     <w:p>
@@ -14056,10 +13962,7 @@
         <w:t xml:space="preserve"> </w:t>
       </w:r>
       <w:r>
-        <w:t>El costo aproximado es de 0.01 $ por hora, con un límite de 7 $ al mes en su plan básico.</w:t>
-      </w:r>
-      <w:r>
-        <w:t xml:space="preserve"> </w:t>
+        <w:t xml:space="preserve">El costo aproximado es de 0.01 $ por hora, con un límite de 7 $ al mes en su plan básico. </w:t>
       </w:r>
       <w:r>
         <w:t>Antes de optar por Heroku, se evaluaron otras alternativas como Render, Koyeb y Code Capsules, aunque no se obtuvieron los resultados deseados. Estos intentos y sus razones para no ser seleccionados se explican en detalle en la sección de aspectos relevantes del proyecto.</w:t>
@@ -14131,98 +14034,385 @@
       </w:r>
       <w:bookmarkEnd w:id="46"/>
     </w:p>
+    <w:p>
+      <w:bookmarkStart w:id="47" w:name="_Toc171076290"/>
+    </w:p>
+    <w:p>
+      <w:pPr>
+        <w:pStyle w:val="Ttulo2"/>
+      </w:pPr>
+      <w:r>
+        <w:t>5.</w:t>
+      </w:r>
+      <w:r>
+        <w:t>1</w:t>
+      </w:r>
+      <w:r>
+        <w:t xml:space="preserve"> Formación</w:t>
+      </w:r>
+      <w:bookmarkEnd w:id="47"/>
+    </w:p>
+    <w:p>
+      <w:r>
+        <w:tab/>
+      </w:r>
+      <w:r>
+        <w:t>Durante el desarrollo de este proyecto, se ha logrado una significativa ampliación de conocimientos en varias áreas clave, tanto técnicas como metodológicas, que han sido fundamentales para la culminación exitosa del mismo. A continuación, se detallan las principales áreas de aprendizaje y cómo han contribuido al proyecto:</w:t>
+      </w:r>
+    </w:p>
+    <w:p>
+      <w:pPr>
+        <w:pStyle w:val="Ttulo3"/>
+      </w:pPr>
+      <w:r>
+        <w:t>Ampliación de conocimientos de Flask</w:t>
+      </w:r>
+    </w:p>
+    <w:p>
+      <w:pPr>
+        <w:ind w:firstLine="340"/>
+      </w:pPr>
+      <w:r>
+        <w:t>Se profundizó</w:t>
+      </w:r>
+      <w:r>
+        <w:t xml:space="preserve"> en el uso del framework Flask, ya introducid</w:t>
+      </w:r>
+      <w:r>
+        <w:t>o</w:t>
+      </w:r>
+      <w:r>
+        <w:t xml:space="preserve"> en la asignatura de “Diseño y Mantenimiento del Software”. Durante el desarrollo del proyecto, se extendieron estos conocimientos para comprender y manejar aspectos avanzados de Flask, como la </w:t>
+      </w:r>
+      <w:r>
+        <w:t xml:space="preserve">implementación de descargas en una web, la integración </w:t>
+      </w:r>
+      <w:r>
+        <w:t>con bases de datos</w:t>
+      </w:r>
+      <w:r>
+        <w:t xml:space="preserve"> o el lanzamiento de un servidor WSGI con gunicorn</w:t>
+      </w:r>
+      <w:r>
+        <w:t>.</w:t>
+      </w:r>
+    </w:p>
+    <w:p>
+      <w:pPr>
+        <w:pStyle w:val="Ttulo3"/>
+      </w:pPr>
+      <w:r>
+        <w:t>Optimización multiobjetivo y Algoritmo Genético</w:t>
+      </w:r>
+    </w:p>
+    <w:p>
+      <w:pPr>
+        <w:ind w:firstLine="340"/>
+      </w:pPr>
+      <w:r>
+        <w:t xml:space="preserve">En la asignatura “Computación Neuronal y Evolutiva” se introdujeron conceptos básicos de optimización multiobjetivo y algoritmos evolutivos. Sin embargo, el conocimiento del algoritmo NSGA-II era bastante superficial. Inicialmente, se usó la biblioteca DEAP </w:t>
+      </w:r>
+      <w:r>
+        <w:fldChar w:fldCharType="begin"/>
+      </w:r>
+      <w:r>
+        <w:instrText xml:space="preserve"> ADDIN ZOTERO_ITEM CSL_CITATION {"citationID":"RFxjqNs1","properties":{"formattedCitation":"[43]","plainCitation":"[43]","noteIndex":0},"citationItems":[{"id":71,"uris":["http://zotero.org/users/local/eC8saxzw/items/8BBWCZ9X"],"itemData":{"id":71,"type":"webpage","title":"deap.algorithms — DEAP 1.4.1 documentation","URL":"https://deap.readthedocs.io/en/master/_modules/deap/algorithms.html#varOr","accessed":{"date-parts":[["2024",6,23]]}}}],"schema":"https://github.com/citation-style-language/schema/raw/master/csl-citation.json"} </w:instrText>
+      </w:r>
+      <w:r>
+        <w:fldChar w:fldCharType="separate"/>
+      </w:r>
+      <w:r>
+        <w:t>[43]</w:t>
+      </w:r>
+      <w:r>
+        <w:fldChar w:fldCharType="end"/>
+      </w:r>
+      <w:r>
+        <w:t>,</w:t>
+      </w:r>
+      <w:r>
+        <w:t xml:space="preserve"> </w:t>
+      </w:r>
+      <w:r>
+        <w:t>pero debido a limitaciones específicas, se decidió cambiar a pymoo, un framework más robusto y especializado para optimización multiobjetivo, lo que implicó una curva de aprendizaje adicional y la adquisición de nuevas habilidades para manejar esta herramienta.</w:t>
+      </w:r>
+    </w:p>
+    <w:p>
+      <w:pPr>
+        <w:rPr>
+          <w:b/>
+          <w:bCs/>
+        </w:rPr>
+      </w:pPr>
+      <w:r>
+        <w:rPr>
+          <w:b/>
+          <w:bCs/>
+        </w:rPr>
+        <w:t>Bootstrap y HTML</w:t>
+      </w:r>
+    </w:p>
+    <w:p>
+      <w:pPr>
+        <w:ind w:firstLine="340"/>
+      </w:pPr>
+      <w:r>
+        <w:t>Para mejorar la interfaz de usuario y la presentación de datos, fue necesario adquirir conocimientos básicos en Bootstrap y HTML. Bootstrap, un popular framework de CSS, se utilizó para crear una interfaz responsiva y moderna, mientras que HTML se usó para estructurar y presentar contenido web de manera efectiva.</w:t>
+      </w:r>
+    </w:p>
+    <w:p>
+      <w:pPr>
+        <w:rPr>
+          <w:b/>
+          <w:bCs/>
+        </w:rPr>
+      </w:pPr>
+      <w:r>
+        <w:rPr>
+          <w:b/>
+          <w:bCs/>
+        </w:rPr>
+        <w:t>Docker y Docker Compose</w:t>
+      </w:r>
+    </w:p>
+    <w:p>
+      <w:pPr>
+        <w:ind w:firstLine="340"/>
+      </w:pPr>
+      <w:r>
+        <w:t>La necesidad de crear entornos de prueba estables y reproducibles llevó a la familiarización con Docker y Docker Compose. Estas herramientas fueron esenciales para la creación de contenedores que replicaran el entorno de producción de la aplicación.</w:t>
+      </w:r>
+    </w:p>
+    <w:p>
+      <w:pPr>
+        <w:ind w:firstLine="340"/>
+      </w:pPr>
+    </w:p>
+    <w:p>
+      <w:pPr>
+        <w:ind w:firstLine="340"/>
+      </w:pPr>
+    </w:p>
+    <w:p>
+      <w:pPr>
+        <w:rPr>
+          <w:b/>
+          <w:bCs/>
+        </w:rPr>
+      </w:pPr>
+      <w:r>
+        <w:rPr>
+          <w:b/>
+          <w:bCs/>
+        </w:rPr>
+        <w:lastRenderedPageBreak/>
+        <w:t>Despliegue en Heroku</w:t>
+      </w:r>
+    </w:p>
+    <w:p>
+      <w:pPr>
+        <w:ind w:firstLine="340"/>
+      </w:pPr>
+      <w:r>
+        <w:t>Finalmente, se adquirieron conocimientos sobre cómo desplegar una aplicación web en Heroku. Este aprendizaje incluyó la configuración de</w:t>
+      </w:r>
+      <w:r>
+        <w:t xml:space="preserve">l CLI de Heroku </w:t>
+      </w:r>
+      <w:r>
+        <w:fldChar w:fldCharType="begin"/>
+      </w:r>
+      <w:r>
+        <w:instrText xml:space="preserve"> ADDIN ZOTERO_ITEM CSL_CITATION {"citationID":"WMsKsID9","properties":{"formattedCitation":"[44]","plainCitation":"[44]","noteIndex":0},"citationItems":[{"id":155,"uris":["http://zotero.org/users/local/eC8saxzw/items/4FJENWBR"],"itemData":{"id":155,"type":"webpage","abstract":"How to download, install, and start using the Heroku CLI. The Heroku CLI used to be part of the Heroku Toolbelt.","language":"en","title":"The Heroku CLI | Heroku Dev Center","URL":"https://devcenter.heroku.com/articles/heroku-cli#download-and-install","accessed":{"date-parts":[["2024",7,6]]}}}],"schema":"https://github.com/citation-style-language/schema/raw/master/csl-citation.json"} </w:instrText>
+      </w:r>
+      <w:r>
+        <w:fldChar w:fldCharType="separate"/>
+      </w:r>
+      <w:r>
+        <w:t>[44]</w:t>
+      </w:r>
+      <w:r>
+        <w:fldChar w:fldCharType="end"/>
+      </w:r>
+      <w:r>
+        <w:t>,</w:t>
+      </w:r>
+      <w:r>
+        <w:t xml:space="preserve"> </w:t>
+      </w:r>
+      <w:r>
+        <w:t>la vinculación del repositorio de GitHub con el de Heroku.</w:t>
+      </w:r>
+      <w:r>
+        <w:t xml:space="preserve"> la gestión de bases de datos en la nube, y la resolución de problemas comunes asociados con el despliegue de aplicaciones en producción</w:t>
+      </w:r>
+      <w:r>
+        <w:t xml:space="preserve"> que se comentarán más adelante en este apartado</w:t>
+      </w:r>
+      <w:r>
+        <w:t>.</w:t>
+      </w:r>
+    </w:p>
+    <w:p>
+      <w:pPr>
+        <w:pStyle w:val="Ttulo2"/>
+      </w:pPr>
+      <w:bookmarkStart w:id="48" w:name="_Toc171076291"/>
+      <w:r>
+        <w:t>5.</w:t>
+      </w:r>
+      <w:r>
+        <w:t>2</w:t>
+      </w:r>
+      <w:r>
+        <w:t xml:space="preserve"> </w:t>
+      </w:r>
+      <w:bookmarkEnd w:id="48"/>
+      <w:r>
+        <w:t>Inicio del proyecto</w:t>
+      </w:r>
+    </w:p>
+    <w:p>
+      <w:pPr>
+        <w:ind w:firstLine="340"/>
+      </w:pPr>
+      <w:r>
+        <w:t xml:space="preserve">El proyecto fue propuesto por la </w:t>
+      </w:r>
+      <w:r>
+        <w:t>UBU</w:t>
+      </w:r>
+      <w:r>
+        <w:t>, a través de una idea de uno de los tutores de este proyecto: José Manuel</w:t>
+      </w:r>
+      <w:r>
+        <w:t xml:space="preserve"> Galán Ordax</w:t>
+      </w:r>
+      <w:r>
+        <w:t>.</w:t>
+      </w:r>
+      <w:r>
+        <w:t xml:space="preserve"> Fue llevado a cabo por la alumna María Ojeda Ruiz, que implementó</w:t>
+      </w:r>
+      <w:r>
+        <w:t>, entre otras,</w:t>
+      </w:r>
+      <w:r>
+        <w:t xml:space="preserve"> los datos de entrada</w:t>
+      </w:r>
+      <w:r>
+        <w:t>, la base de datos , la implementación en Flas</w:t>
+      </w:r>
+      <w:r>
+        <w:t>k, la subida de ficheros, la creación de redes aleatorias</w:t>
+      </w:r>
+      <w:r>
+        <w:t xml:space="preserve"> y el recocido simulado para la organización de los hermanos.</w:t>
+      </w:r>
+    </w:p>
+    <w:p>
+      <w:pPr>
+        <w:ind w:firstLine="340"/>
+      </w:pPr>
+      <w:r>
+        <w:t>Al principio, se valoró si empezar la aplicación de cero o continuar con el trabajo anterior. Debido a que se retrasó demasiado el inicio, se optó por continuar con el trabajo anterior. La primera tarea fue intentar ejecutar la aplicación en mi sistema.</w:t>
+      </w:r>
+    </w:p>
+    <w:p>
+      <w:pPr>
+        <w:ind w:firstLine="340"/>
+      </w:pPr>
+      <w:r>
+        <w:t xml:space="preserve">Tuve </w:t>
+      </w:r>
+      <w:r>
+        <w:t>Problemas al iniciar la anterior aplicación por la falta de una base de datos.</w:t>
+      </w:r>
+      <w:r>
+        <w:t xml:space="preserve"> Falta de conocimientos acerca del funcionamiento de la aplicación.</w:t>
+      </w:r>
+      <w:r>
+        <w:t xml:space="preserve"> Gracias a que conseguí una imagen de la máquina virtual (porque el link del repositorio a la máquina ya no funcionaba) en una de las reuniones con los tutores.</w:t>
+      </w:r>
+      <w:r>
+        <w:t xml:space="preserve"> Gracias a que conseguí la imagen, </w:t>
+      </w:r>
+      <w:r>
+        <w:t>pude ver un script donde se indicaba qué datos poner en el archivo database.py para conectarse correctamente con la base de datos.</w:t>
+      </w:r>
+    </w:p>
+    <w:p>
+      <w:pPr>
+        <w:ind w:firstLine="340"/>
+      </w:pPr>
+      <w:r>
+        <w:t xml:space="preserve">La estructura se </w:t>
+      </w:r>
+      <w:r>
+        <w:t>heredó</w:t>
+      </w:r>
+      <w:r>
+        <w:t xml:space="preserve"> del trabajo anterior</w:t>
+      </w:r>
+      <w:r>
+        <w:t>, que utilizaba el patrón modelo-vista-controlador, básicamente separando los archivos de vista (HTML) y los archivos controlador (el servidor, donde se utiliza flask), de los archivos modelo (el resto de archivos)</w:t>
+      </w:r>
+      <w:r>
+        <w:t>.</w:t>
+      </w:r>
+    </w:p>
+    <w:p>
+      <w:pPr>
+        <w:ind w:firstLine="340"/>
+      </w:pPr>
+      <w:r>
+        <w:t>La estructura de los archivos del algoritmo genético se basó en</w:t>
+      </w:r>
+      <w:r>
+        <w:t xml:space="preserve"> un código que se nos proporcionó en al asignatura de “Computación neuronal y evolutiva” y creado por Bruno Baruque.</w:t>
+      </w:r>
+      <w:r>
+        <w:t xml:space="preserve"> </w:t>
+      </w:r>
+      <w:r>
+        <w:fldChar w:fldCharType="begin"/>
+      </w:r>
+      <w:r>
+        <w:instrText xml:space="preserve"> ADDIN ZOTERO_ITEM CSL_CITATION {"citationID":"9p9DJI5z","properties":{"formattedCitation":"[6]","plainCitation":"[6]","noteIndex":0},"citationItems":[{"id":57,"uris":["http://zotero.org/users/local/eC8saxzw/items/AVZ8TP29"],"itemData":{"id":57,"type":"webpage","title":"CNE_ejemplos/genetic_prog at master · bbaruque/CNE_ejemplos","URL":"https://github.com/bbaruque/CNE_ejemplos/tree/master/genetic_prog","accessed":{"date-parts":[["2024",6,1]]}}}],"schema":"https://github.com/citation-style-language/schema/raw/master/csl-citation.json"} </w:instrText>
+      </w:r>
+      <w:r>
+        <w:fldChar w:fldCharType="separate"/>
+      </w:r>
+      <w:r>
+        <w:t>[6]</w:t>
+      </w:r>
+      <w:r>
+        <w:fldChar w:fldCharType="end"/>
+      </w:r>
+      <w:r>
+        <w:t xml:space="preserve"> </w:t>
+      </w:r>
+    </w:p>
     <w:p/>
+    <w:p>
+      <w:r>
+        <w:tab/>
+      </w:r>
+    </w:p>
     <w:p/>
     <w:p>
       <w:pPr>
         <w:pStyle w:val="Ttulo2"/>
       </w:pPr>
-      <w:bookmarkStart w:id="47" w:name="_Toc171076290"/>
-      <w:r>
-        <w:t>5.1 Formación</w:t>
-      </w:r>
-      <w:bookmarkEnd w:id="47"/>
-    </w:p>
-    <w:p>
-      <w:r>
-        <w:tab/>
-      </w:r>
-    </w:p>
-    <w:p>
-      <w:r>
-        <w:tab/>
-        <w:t xml:space="preserve">Ampliación de </w:t>
-      </w:r>
-      <w:r>
-        <w:t>conocimientos</w:t>
-      </w:r>
-      <w:r>
-        <w:t xml:space="preserve"> de </w:t>
-      </w:r>
-      <w:r>
-        <w:t>F</w:t>
-      </w:r>
-      <w:r>
-        <w:t xml:space="preserve">lask de la asignatura diseño y mantenimiento del software. </w:t>
-      </w:r>
-    </w:p>
-    <w:p>
-      <w:pPr>
-        <w:ind w:firstLine="340"/>
-      </w:pPr>
-      <w:r>
-        <w:t xml:space="preserve">Docker, conocimientos básicos de Bootstrap y </w:t>
-      </w:r>
-      <w:r>
-        <w:t>HTML</w:t>
-      </w:r>
-      <w:r>
-        <w:t xml:space="preserve"> para manejar la posición de la gráfica del frente de Pareto </w:t>
-      </w:r>
-    </w:p>
-    <w:p/>
-    <w:p>
-      <w:pPr>
-        <w:pStyle w:val="Ttulo2"/>
-      </w:pPr>
-      <w:bookmarkStart w:id="48" w:name="_Toc171076291"/>
-      <w:r>
-        <w:t>5.2 Base del proyecto en un trabajo previo</w:t>
-      </w:r>
-      <w:bookmarkEnd w:id="48"/>
-    </w:p>
-    <w:p/>
-    <w:p>
-      <w:pPr>
-        <w:ind w:firstLine="340"/>
-      </w:pPr>
-      <w:r>
-        <w:t>Problemas al iniciar la anterior aplicación por la falta de una base de datos.</w:t>
-      </w:r>
-    </w:p>
-    <w:p/>
-    <w:p>
-      <w:r>
-        <w:tab/>
-        <w:t xml:space="preserve">Cambios en la función </w:t>
-      </w:r>
-      <w:proofErr w:type="spellStart"/>
-      <w:r>
-        <w:t>create_initial_network</w:t>
-      </w:r>
-      <w:proofErr w:type="spellEnd"/>
-      <w:r>
-        <w:t xml:space="preserve"> para crear la red aleatoria, no se permitían hermanos múltiples y tampoco se creaban todos los pares de enlaces pedidos si los alumnos ya estaban en misma clase</w:t>
-      </w:r>
-    </w:p>
-    <w:p/>
-    <w:p>
-      <w:pPr>
-        <w:pStyle w:val="Ttulo2"/>
-      </w:pPr>
       <w:bookmarkStart w:id="49" w:name="_Toc171076292"/>
       <w:r>
-        <w:t xml:space="preserve">5.3 Problemas </w:t>
+        <w:t>5.</w:t>
+      </w:r>
+      <w:r>
+        <w:t>3</w:t>
+      </w:r>
+      <w:r>
+        <w:t xml:space="preserve"> Problemas </w:t>
       </w:r>
       <w:r>
         <w:t>en el desarrollo</w:t>
@@ -14244,17 +14434,31 @@
         <w:t>Pareto. Solución con deap errónea e implementación de pymoo.</w:t>
       </w:r>
       <w:r>
-        <w:t xml:space="preserve"> Migrar fue relativamente sencillo, ya que al tener las funciones del manejo de datos y de evaluación separadas en otros archivos, solo había que cambiar la configuración del algoritmo genético.</w:t>
-      </w:r>
-    </w:p>
-    <w:p/>
+        <w:t xml:space="preserve"> Migrar fue relativamente sencillo, ya que al tener las funciones del manejo de datos y de </w:t>
+      </w:r>
+      <w:r>
+        <w:lastRenderedPageBreak/>
+        <w:t>evaluación separadas en otros archivos, solo había que cambiar la configuración del algoritmo genético.</w:t>
+      </w:r>
+    </w:p>
+    <w:p>
+      <w:r>
+        <w:t>Cambios en la función create_initial_network para crear la red aleatoria, no se permitían hermanos múltiples y tampoco se creaban todos los pares de enlaces pedidos si los alumnos ya estaban en misma clase</w:t>
+      </w:r>
+    </w:p>
     <w:p>
       <w:pPr>
         <w:pStyle w:val="Ttulo2"/>
       </w:pPr>
       <w:bookmarkStart w:id="50" w:name="_Toc171076293"/>
       <w:r>
-        <w:t xml:space="preserve">5.4 </w:t>
+        <w:t>5.</w:t>
+      </w:r>
+      <w:r>
+        <w:t>4</w:t>
+      </w:r>
+      <w:r>
+        <w:t xml:space="preserve"> </w:t>
       </w:r>
       <w:r>
         <w:t>Despliegue de la aplicación</w:t>
@@ -14264,98 +14468,131 @@
     <w:p>
       <w:r>
         <w:tab/>
-        <w:t xml:space="preserve">Crear Docker y no funciona en otra máquina por el restart </w:t>
-      </w:r>
-      <w:proofErr w:type="spellStart"/>
-      <w:r>
-        <w:t>on</w:t>
-      </w:r>
-      <w:proofErr w:type="spellEnd"/>
+        <w:t>Crear Docker y no funciona en otra máquina por el restart on failure.</w:t>
+      </w:r>
+    </w:p>
+    <w:p>
+      <w:r>
+        <w:tab/>
+        <w:t>Intento de subir la imagen de Docker a Render y a Koyeb. Mismo error: unknown MySQL server. Conclusión, Los servidores sólo te permiten usar un container en sus máquinas. Igual se podrían haber subido los Docker separados pero se desconoce el métodod.</w:t>
+      </w:r>
+    </w:p>
+    <w:p>
+      <w:r>
+        <w:tab/>
+        <w:t>Intento de code-capsules. No funcionó porque las dependencias no se podían condfigurarr bien.</w:t>
+      </w:r>
+    </w:p>
+    <w:p>
+      <w:r>
+        <w:tab/>
+      </w:r>
+      <w:r>
+        <w:t xml:space="preserve">Intento heroku. </w:t>
+      </w:r>
+      <w:r>
+        <w:t>Build timanowsky para que e</w:t>
+      </w:r>
+      <w:r>
+        <w:t xml:space="preserve">n el repositorio se cambie de directorio. Build de Python porque antes no reconocía gunicorn y no instalaba los requirements. </w:t>
+      </w:r>
+    </w:p>
+    <w:p>
+      <w:pPr>
+        <w:ind w:firstLine="340"/>
+      </w:pPr>
+      <w:r>
+        <w:t>Errores de dependencias en los requirements que se arreglaron actualizando la aplicación a Python 3.10. Actualizar la versión de Python también arregló un bug que hacía que NetworkX no dibujase los pesos de los autoenlaces en la imagen solución.</w:t>
+      </w:r>
+    </w:p>
+    <w:p>
+      <w:pPr>
+        <w:ind w:firstLine="340"/>
+      </w:pPr>
+      <w:r>
+        <w:t xml:space="preserve">Configuración de variables </w:t>
+      </w:r>
+      <w:r>
+        <w:t xml:space="preserve">de </w:t>
+      </w:r>
+      <w:r>
+        <w:t>entorno como la base de datos o la secret key.</w:t>
+      </w:r>
+    </w:p>
+    <w:p>
+      <w:pPr>
+        <w:ind w:firstLine="340"/>
+      </w:pPr>
+      <w:r>
+        <w:t>Al ejecutar gunicorn</w:t>
+      </w:r>
+      <w:r>
+        <w:t xml:space="preserve"> en local</w:t>
+      </w:r>
+      <w:r>
+        <w:t>, la función de descargar todas las soluciones descargaba soluciones vacías por un cambio de worker o hilo.</w:t>
+      </w:r>
+      <w:r>
+        <w:t xml:space="preserve"> También había momentos en los que la ejecución del algoritmo se detenía enviando un mensaje de error que avisaba de que el grafo inicial no estaba definido.</w:t>
+      </w:r>
       <w:r>
         <w:t xml:space="preserve"> </w:t>
       </w:r>
-      <w:proofErr w:type="spellStart"/>
-      <w:r>
-        <w:t>failure</w:t>
-      </w:r>
-      <w:proofErr w:type="spellEnd"/>
+      <w:r>
+        <w:t xml:space="preserve">Gunicorn utiliza varios procesos de ejecución llamados workers. El problema era que si un worker duraba más de 30 segundos, se sustituía ya que su Timeout era de 30 segundos por defecto. </w:t>
+      </w:r>
+      <w:r>
+        <w:t xml:space="preserve">La solución fue cambiar el tiempo que estos worker pueden estar funcionando a </w:t>
+      </w:r>
+      <w:r>
+        <w:t>864</w:t>
+      </w:r>
+      <w:r>
+        <w:t>00 segundos (</w:t>
+      </w:r>
+      <w:r>
+        <w:t>un día</w:t>
+      </w:r>
+      <w:r>
+        <w:t xml:space="preserve">) con la opción –timeout </w:t>
+      </w:r>
+      <w:r>
+        <w:t>86400</w:t>
+      </w:r>
       <w:r>
         <w:t>.</w:t>
       </w:r>
     </w:p>
     <w:p>
-      <w:r>
-        <w:lastRenderedPageBreak/>
-        <w:tab/>
-        <w:t xml:space="preserve">Intento de subir la imagen de Docker a Render y a Koyeb. Mismo error: unknown MySQL server. Conclusión, Los servidores sólo te permiten usar un container en sus máquinas. Igual se podrían haber subido los Docker separados pero se desconoce el </w:t>
-      </w:r>
-      <w:proofErr w:type="spellStart"/>
-      <w:r>
-        <w:t>métodod</w:t>
-      </w:r>
-      <w:proofErr w:type="spellEnd"/>
-      <w:r>
-        <w:t>.</w:t>
-      </w:r>
-    </w:p>
-    <w:p>
-      <w:r>
-        <w:tab/>
-        <w:t xml:space="preserve">Intento de </w:t>
-      </w:r>
-      <w:proofErr w:type="spellStart"/>
-      <w:r>
-        <w:t>code</w:t>
-      </w:r>
-      <w:proofErr w:type="spellEnd"/>
-      <w:r>
-        <w:t xml:space="preserve">-capsules. No funcionó porque las dependencias no se podían </w:t>
-      </w:r>
-      <w:proofErr w:type="spellStart"/>
-      <w:r>
-        <w:t>condfigurarr</w:t>
-      </w:r>
-      <w:proofErr w:type="spellEnd"/>
-      <w:r>
-        <w:t xml:space="preserve"> bien.</w:t>
-      </w:r>
-    </w:p>
-    <w:p>
-      <w:r>
-        <w:tab/>
-      </w:r>
-      <w:r>
-        <w:t xml:space="preserve">Intento </w:t>
-      </w:r>
-      <w:proofErr w:type="spellStart"/>
-      <w:r>
-        <w:t>heroku</w:t>
-      </w:r>
-      <w:proofErr w:type="spellEnd"/>
+      <w:pPr>
+        <w:ind w:firstLine="340"/>
+      </w:pPr>
+      <w:r>
+        <w:t>Se encontró un e</w:t>
+      </w:r>
+      <w:r>
+        <w:t xml:space="preserve">rror al reiniciar </w:t>
+      </w:r>
+      <w:r>
+        <w:t xml:space="preserve">el despliegue de </w:t>
+      </w:r>
+      <w:r>
+        <w:t xml:space="preserve">la aplicación con </w:t>
+      </w:r>
+      <w:r>
+        <w:t>el procedimiento sp_createUser. Los logs de Heroku decían que la tabla ya existía y que se estaba intentando crear</w:t>
+      </w:r>
       <w:r>
         <w:t xml:space="preserve">. </w:t>
       </w:r>
       <w:r>
-        <w:t xml:space="preserve">Build </w:t>
-      </w:r>
-      <w:proofErr w:type="spellStart"/>
-      <w:r>
-        <w:t>timanowsky</w:t>
-      </w:r>
-      <w:proofErr w:type="spellEnd"/>
-      <w:r>
-        <w:t xml:space="preserve"> para que e</w:t>
-      </w:r>
-      <w:r>
-        <w:t xml:space="preserve">n el repositorio se cambie de directorio. Build de Python porque antes no reconocía gunicorn y no instalaba los </w:t>
-      </w:r>
-      <w:proofErr w:type="spellStart"/>
-      <w:r>
-        <w:t>requirements</w:t>
-      </w:r>
-      <w:proofErr w:type="spellEnd"/>
-      <w:r>
-        <w:t xml:space="preserve">. </w:t>
+        <w:t>Se solucionó moviendo la línea “</w:t>
+      </w:r>
+      <w:r>
+        <w:t>DROP PROCEDURE IF EXISTS sp_createUser;</w:t>
+      </w:r>
+      <w:r>
+        <w:t>” a el archivo procedure.sql.</w:t>
       </w:r>
     </w:p>
     <w:p>
@@ -14363,144 +14600,6 @@
         <w:ind w:firstLine="340"/>
       </w:pPr>
       <w:r>
-        <w:t xml:space="preserve">Errores de dependencias en los </w:t>
-      </w:r>
-      <w:proofErr w:type="spellStart"/>
-      <w:r>
-        <w:t>requirements</w:t>
-      </w:r>
-      <w:proofErr w:type="spellEnd"/>
-      <w:r>
-        <w:t xml:space="preserve"> que se arreglaron actualizando la aplicación a Python 3.10. Actualizar la versión de Python también arregló un bug que hacía que NetworkX no dibujase los pesos de los autoenlaces en la imagen solución.</w:t>
-      </w:r>
-    </w:p>
-    <w:p>
-      <w:pPr>
-        <w:ind w:firstLine="340"/>
-      </w:pPr>
-      <w:r>
-        <w:t xml:space="preserve">Configuración de variables </w:t>
-      </w:r>
-      <w:r>
-        <w:t xml:space="preserve">de </w:t>
-      </w:r>
-      <w:r>
-        <w:t xml:space="preserve">entorno como la base de datos o la </w:t>
-      </w:r>
-      <w:proofErr w:type="spellStart"/>
-      <w:r>
-        <w:t>secret</w:t>
-      </w:r>
-      <w:proofErr w:type="spellEnd"/>
-      <w:r>
-        <w:t xml:space="preserve"> key.</w:t>
-      </w:r>
-    </w:p>
-    <w:p>
-      <w:pPr>
-        <w:ind w:firstLine="340"/>
-      </w:pPr>
-      <w:r>
-        <w:t>Al ejecutar gunicorn</w:t>
-      </w:r>
-      <w:r>
-        <w:t xml:space="preserve"> en local</w:t>
-      </w:r>
-      <w:r>
-        <w:t>, la función de descargar todas las soluciones descargaba soluciones vacías por un cambio de worker o hilo.</w:t>
-      </w:r>
-      <w:r>
-        <w:t xml:space="preserve"> También había momentos en los que la ejecución del algoritmo se detenía enviando un mensaje de error que avisaba de que el grafo inicial no estaba definido.</w:t>
-      </w:r>
-      <w:r>
-        <w:t xml:space="preserve"> </w:t>
-      </w:r>
-      <w:r>
-        <w:t xml:space="preserve">Gunicorn utiliza varios procesos de ejecución llamados workers. El problema era que si un worker duraba más de 30 segundos, se sustituía ya que su Timeout era de 30 segundos por defecto. </w:t>
-      </w:r>
-      <w:r>
-        <w:t xml:space="preserve">La solución fue cambiar el tiempo que estos worker pueden estar funcionando a </w:t>
-      </w:r>
-      <w:r>
-        <w:t>864</w:t>
-      </w:r>
-      <w:r>
-        <w:t>00 segundos (</w:t>
-      </w:r>
-      <w:r>
-        <w:t>un día</w:t>
-      </w:r>
-      <w:r>
-        <w:t xml:space="preserve">) con la opción –timeout </w:t>
-      </w:r>
-      <w:r>
-        <w:t>86400</w:t>
-      </w:r>
-      <w:r>
-        <w:t>.</w:t>
-      </w:r>
-    </w:p>
-    <w:p>
-      <w:pPr>
-        <w:ind w:firstLine="340"/>
-      </w:pPr>
-      <w:r>
-        <w:t>Se encontró un e</w:t>
-      </w:r>
-      <w:r>
-        <w:t xml:space="preserve">rror al reiniciar </w:t>
-      </w:r>
-      <w:r>
-        <w:t xml:space="preserve">el despliegue de </w:t>
-      </w:r>
-      <w:r>
-        <w:t xml:space="preserve">la aplicación con </w:t>
-      </w:r>
-      <w:r>
-        <w:t xml:space="preserve">el procedimiento </w:t>
-      </w:r>
-      <w:proofErr w:type="spellStart"/>
-      <w:r>
-        <w:t>sp_createUser</w:t>
-      </w:r>
-      <w:proofErr w:type="spellEnd"/>
-      <w:r>
-        <w:t>. Los logs de Heroku decían que la tabla ya existía y que se estaba intentando crear</w:t>
-      </w:r>
-      <w:r>
-        <w:t xml:space="preserve">. </w:t>
-      </w:r>
-      <w:r>
-        <w:t>Se solucionó moviendo la línea “</w:t>
-      </w:r>
-      <w:r>
-        <w:t xml:space="preserve">DROP PROCEDURE IF EXISTS </w:t>
-      </w:r>
-      <w:proofErr w:type="spellStart"/>
-      <w:r>
-        <w:t>sp_createUser</w:t>
-      </w:r>
-      <w:proofErr w:type="spellEnd"/>
-      <w:r>
-        <w:t>;</w:t>
-      </w:r>
-      <w:r>
-        <w:t xml:space="preserve">” a el archivo </w:t>
-      </w:r>
-      <w:proofErr w:type="spellStart"/>
-      <w:r>
-        <w:t>procedure.sql</w:t>
-      </w:r>
-      <w:proofErr w:type="spellEnd"/>
-      <w:r>
-        <w:t>.</w:t>
-      </w:r>
-    </w:p>
-    <w:p>
-      <w:pPr>
-        <w:ind w:firstLine="340"/>
-      </w:pPr>
-      <w:r>
         <w:t xml:space="preserve">Surgió otro error en el despliegue de Heroku. </w:t>
       </w:r>
       <w:r>
@@ -14510,13 +14609,13 @@
         <w:fldChar w:fldCharType="begin"/>
       </w:r>
       <w:r>
-        <w:instrText xml:space="preserve"> ADDIN ZOTERO_ITEM CSL_CITATION {"citationID":"AWkaAu7c","properties":{"formattedCitation":"[43]","plainCitation":"[43]","noteIndex":0},"citationItems":[{"id":95,"uris":["http://zotero.org/users/local/eC8saxzw/items/BNVBMXLN"],"itemData":{"id":95,"type":"webpage","abstract":"Learn about the behavior of the Heroku routers, connection termination and connection timeouts.","language":"en","title":"Request Timeout | Heroku Dev Center","URL":"https://devcenter.heroku.com/articles/request-timeout","accessed":{"date-parts":[["2024",7,3]]}}}],"schema":"https://github.com/citation-style-language/schema/raw/master/csl-citation.json"} </w:instrText>
+        <w:instrText xml:space="preserve"> ADDIN ZOTERO_ITEM CSL_CITATION {"citationID":"AWkaAu7c","properties":{"formattedCitation":"[45]","plainCitation":"[45]","noteIndex":0},"citationItems":[{"id":95,"uris":["http://zotero.org/users/local/eC8saxzw/items/BNVBMXLN"],"itemData":{"id":95,"type":"webpage","abstract":"Learn about the behavior of the Heroku routers, connection termination and connection timeouts.","language":"en","title":"Request Timeout | Heroku Dev Center","URL":"https://devcenter.heroku.com/articles/request-timeout","accessed":{"date-parts":[["2024",7,3]]}}}],"schema":"https://github.com/citation-style-language/schema/raw/master/csl-citation.json"} </w:instrText>
       </w:r>
       <w:r>
         <w:fldChar w:fldCharType="separate"/>
       </w:r>
       <w:r>
-        <w:t>[43]</w:t>
+        <w:t>[45]</w:t>
       </w:r>
       <w:r>
         <w:fldChar w:fldCharType="end"/>
@@ -14530,6 +14629,7 @@
     </w:p>
     <w:p>
       <w:r>
+        <w:lastRenderedPageBreak/>
         <w:t xml:space="preserve">Al descargar una solución a veces se descarga vacía, si se intenta varias veces se consigue. En la mayoría de </w:t>
       </w:r>
       <w:r>
@@ -14550,7 +14650,13 @@
       </w:pPr>
       <w:bookmarkStart w:id="51" w:name="_Toc171076294"/>
       <w:r>
-        <w:t xml:space="preserve">5.5 </w:t>
+        <w:t>5.</w:t>
+      </w:r>
+      <w:r>
+        <w:t>5</w:t>
+      </w:r>
+      <w:r>
+        <w:t xml:space="preserve"> </w:t>
       </w:r>
       <w:r>
         <w:t>Análisis de la calidad de código</w:t>
@@ -14571,29 +14677,15 @@
         <w:ind w:firstLine="340"/>
       </w:pPr>
       <w:r>
-        <w:lastRenderedPageBreak/>
-        <w:t xml:space="preserve">FOTO INICIAL </w:t>
-      </w:r>
-      <w:proofErr w:type="spellStart"/>
-      <w:r>
-        <w:t>sONARCLOUD</w:t>
-      </w:r>
-      <w:proofErr w:type="spellEnd"/>
+        <w:t>FOTO INICIAL sONARCLOUD</w:t>
+      </w:r>
     </w:p>
     <w:p>
       <w:pPr>
         <w:ind w:firstLine="340"/>
       </w:pPr>
       <w:r>
-        <w:t xml:space="preserve">SonarCloud: se cambió en todos los </w:t>
-      </w:r>
-      <w:proofErr w:type="spellStart"/>
-      <w:r>
-        <w:t>html</w:t>
-      </w:r>
-      <w:proofErr w:type="spellEnd"/>
-      <w:r>
-        <w:t xml:space="preserve"> la barra de navegación y la duplicidad bajo de un 28% a un 5%</w:t>
+        <w:t>SonarCloud: se cambió en todos los html la barra de navegación y la duplicidad bajo de un 28% a un 5%</w:t>
       </w:r>
     </w:p>
     <w:p>
@@ -14601,7 +14693,7 @@
         <w:ind w:firstLine="340"/>
       </w:pPr>
       <w:r>
-        <w:t xml:space="preserve">Cambiar algunas variables y </w:t>
+        <w:t>Mejorar el manejo de algunas variables y poner límites a los bucles para no crear bucles infinitos solucionó la gran mayoría de problemas de calidad en el código.</w:t>
       </w:r>
     </w:p>
     <w:p>
@@ -14625,6 +14717,89 @@
         <w:t>6. Trabajos relacionados</w:t>
       </w:r>
       <w:bookmarkEnd w:id="52"/>
+    </w:p>
+    <w:p/>
+    <w:p>
+      <w:pPr>
+        <w:ind w:firstLine="340"/>
+      </w:pPr>
+      <w:r>
+        <w:t>Este proyecto se sustenta en el trabajo anterior de la alumna María</w:t>
+      </w:r>
+      <w:r>
+        <w:t xml:space="preserve"> Ojeda Ruiz </w:t>
+      </w:r>
+      <w:r>
+        <w:fldChar w:fldCharType="begin"/>
+      </w:r>
+      <w:r>
+        <w:instrText xml:space="preserve"> ADDIN ZOTERO_ITEM CSL_CITATION {"citationID":"AzOzbwOT","properties":{"formattedCitation":"[2]","plainCitation":"[2]","noteIndex":0},"citationItems":[{"id":63,"uris":["http://zotero.org/users/local/eC8saxzw/items/SIPLNSJG"],"itemData":{"id":63,"type":"webpage","title":"Mariaojruiz/Sibling-Rewiring: Proyecto de la universidad de Burgos tutelado por José Manuel Galán y Virginia Ahedo. Aplicación que realizará las modificaciones necesarias en las aulas para disminuir el número de contagios entre los alumnos al máximo.","URL":"https://github.com/Mariaojruiz/Sibling-Rewiring","accessed":{"date-parts":[["2024",6,20]]}}}],"schema":"https://github.com/citation-style-language/schema/raw/master/csl-citation.json"} </w:instrText>
+      </w:r>
+      <w:r>
+        <w:fldChar w:fldCharType="separate"/>
+      </w:r>
+      <w:r>
+        <w:t>[2]</w:t>
+      </w:r>
+      <w:r>
+        <w:fldChar w:fldCharType="end"/>
+      </w:r>
+      <w:r>
+        <w:t>, quien exploró la implementación de algoritmos y modelos para la gestión de contagios en redes</w:t>
+      </w:r>
+      <w:r>
+        <w:t>.</w:t>
+      </w:r>
+      <w:r>
+        <w:t xml:space="preserve"> </w:t>
+      </w:r>
+      <w:r>
+        <w:t>En su revisión de la literatura, no se encontraron estudios que utilizaran un</w:t>
+      </w:r>
+      <w:r>
+        <w:t>a metodología y enfoque similares</w:t>
+      </w:r>
+      <w:r>
+        <w:t xml:space="preserve"> a</w:t>
+      </w:r>
+      <w:r>
+        <w:t xml:space="preserve"> los</w:t>
+      </w:r>
+      <w:r>
+        <w:t xml:space="preserve"> empleado</w:t>
+      </w:r>
+      <w:r>
+        <w:t>s</w:t>
+      </w:r>
+      <w:r>
+        <w:t xml:space="preserve"> en su proyecto.</w:t>
+      </w:r>
+    </w:p>
+    <w:p>
+      <w:pPr>
+        <w:ind w:firstLine="340"/>
+      </w:pPr>
+      <w:r>
+        <w:t xml:space="preserve">De manera similar, en este trabajo tampoco se identificaron investigaciones previas con un enfoque y metodología coincidentes. Se encontró un estudio relacionado titulado "Benders decomposition algorithms for minimizing the spread of harmful contagions in networks" </w:t>
+      </w:r>
+      <w:r>
+        <w:fldChar w:fldCharType="begin"/>
+      </w:r>
+      <w:r>
+        <w:instrText xml:space="preserve"> ADDIN ZOTERO_ITEM CSL_CITATION {"citationID":"r1xOPxRc","properties":{"formattedCitation":"[46]","plainCitation":"[46]","noteIndex":0},"citationItems":[{"id":153,"uris":["http://zotero.org/users/local/eC8saxzw/items/PHF9Z4AM"],"itemData":{"id":153,"type":"article-journal","abstract":"The COVID-19 pandemic has been a recent example for the spread of a harmful contagion in large populations. Moreover, the spread of harmful contagions is not only restricted to an infectious disease, but is also relevant to computer viruses and malware in computer networks. Furthermore, the spread of fake news and propaganda in online social networks is also of major concern. In this study, we introduce the measure-based spread minimization problem (MBSMP), which can help policy makers in minimizing the spread of harmful contagions in large networks. We develop exact solution methods based on branch-and-Benders-cut algorithms that make use of the application of Benders decomposition method to two different mixed-integer programming formulations of the MBSMP: an arc-based formulation and a path-based formulation. We show that for both formulations the Benders optimality cuts can be generated using a combinatorial procedure rather than solving the dual subproblems using linear programming. Additional improvements such as using scenario-dependent extended seed sets, initial cuts, and a starting heuristic are also incorporated into our branch-and-Benders-cut algorithms. We investigate the contribution of various components of the solution algorithms to the performance on the basis of computational results obtained on a set of instances derived from existing ones in the literature. © 2024 Elsevier Ltd","archive":"Scopus","container-title":"Computers and Operations Research","DOI":"10.1016/j.cor.2024.106675","ISSN":"0305-0548","language":"English","source":"Scopus","title":"Benders decomposition algorithms for minimizing the spread of harmful contagions in networks","volume":"167","author":[{"family":"Tanınmış","given":"K."},{"family":"Aras","given":"N."},{"family":"Güney","given":"E."},{"family":"Sinnl","given":"M."}],"issued":{"date-parts":[["2024"]]}}}],"schema":"https://github.com/citation-style-language/schema/raw/master/csl-citation.json"} </w:instrText>
+      </w:r>
+      <w:r>
+        <w:fldChar w:fldCharType="separate"/>
+      </w:r>
+      <w:r>
+        <w:t>[46]</w:t>
+      </w:r>
+      <w:r>
+        <w:fldChar w:fldCharType="end"/>
+      </w:r>
+      <w:r>
+        <w:t>; sin embargo, su enfoque y metodología difieren significativamente de los utilizados aquí, destacando la originalidad y novedad de este trabajo.</w:t>
+      </w:r>
     </w:p>
     <w:p>
       <w:r>
@@ -14655,37 +14830,52 @@
       </w:r>
       <w:bookmarkEnd w:id="54"/>
     </w:p>
+    <w:p>
+      <w:r>
+        <w:t>Objetivos y nivel de satisfacción</w:t>
+      </w:r>
+    </w:p>
+    <w:p/>
+    <w:p>
+      <w:pPr>
+        <w:ind w:firstLine="340"/>
+      </w:pPr>
+      <w:r>
+        <w:t>Experiencia trabajando sobre código de otra persona e importancia de la mantenibilidad y documentación interna</w:t>
+      </w:r>
+      <w:r>
+        <w:t xml:space="preserve"> del código.</w:t>
+      </w:r>
+    </w:p>
     <w:p/>
     <w:p/>
     <w:p>
       <w:pPr>
+        <w:pStyle w:val="Ttulo2"/>
+      </w:pPr>
+      <w:bookmarkStart w:id="55" w:name="_Toc171076298"/>
+      <w:r>
+        <w:t>7.2 Líneas de trabajo futuras</w:t>
+      </w:r>
+      <w:bookmarkEnd w:id="55"/>
+    </w:p>
+    <w:p>
+      <w:pPr>
         <w:ind w:firstLine="340"/>
       </w:pPr>
       <w:r>
-        <w:t>Experiencia trabajando sobre código de otra persona e importancia de la mantenibilidad y documentación interna</w:t>
-      </w:r>
-      <w:r>
-        <w:t xml:space="preserve"> del código.</w:t>
-      </w:r>
-    </w:p>
-    <w:p/>
-    <w:p/>
-    <w:p>
-      <w:pPr>
-        <w:pStyle w:val="Ttulo2"/>
-      </w:pPr>
-      <w:bookmarkStart w:id="55" w:name="_Toc171076298"/>
-      <w:r>
-        <w:t>7.2 Líneas de trabajo futuras</w:t>
-      </w:r>
-      <w:bookmarkEnd w:id="55"/>
+        <w:t>Tener en cuenta la restricción de la capacidad durante la ejecución del algoritmo.</w:t>
+      </w:r>
     </w:p>
     <w:p>
       <w:pPr>
         <w:ind w:firstLine="340"/>
       </w:pPr>
       <w:r>
-        <w:t>Tener en cuenta la restricción de la capacidad durante la ejecución del algoritmo.</w:t>
+        <w:t>Optimizar las funciones.</w:t>
+      </w:r>
+      <w:r>
+        <w:t xml:space="preserve"> Mejorar la complejidad algorítmica y utilizar múltiples hilos para la ejecución del algoritmo.</w:t>
       </w:r>
     </w:p>
     <w:p>
@@ -14693,10 +14883,28 @@
         <w:ind w:firstLine="340"/>
       </w:pPr>
       <w:r>
-        <w:t>Optimizar las funciones.</w:t>
-      </w:r>
-      <w:r>
-        <w:t xml:space="preserve"> Mejorar la complejidad algorítmica y utilizar múltiples hilos para la ejecución del algoritmo.</w:t>
+        <w:t>Mejor</w:t>
+      </w:r>
+      <w:r>
+        <w:tab/>
+      </w:r>
+      <w:r>
+        <w:t>ar la seguridad de la aplicación. Encriptar las claves</w:t>
+      </w:r>
+      <w:r>
+        <w:t xml:space="preserve"> de los usuarios</w:t>
+      </w:r>
+      <w:r>
+        <w:t xml:space="preserve"> en la base de datos.</w:t>
+      </w:r>
+      <w:r>
+        <w:t xml:space="preserve"> Implementación de tokens CSRF para proteger las solicitudes </w:t>
+      </w:r>
+      <w:r>
+        <w:t>HTTP</w:t>
+      </w:r>
+      <w:r>
+        <w:t>.</w:t>
       </w:r>
     </w:p>
     <w:p>
@@ -14704,28 +14912,7 @@
         <w:ind w:firstLine="340"/>
       </w:pPr>
       <w:r>
-        <w:t>Mejor</w:t>
-      </w:r>
-      <w:r>
-        <w:tab/>
-      </w:r>
-      <w:r>
-        <w:t>ar la seguridad de la aplicación. Encriptar las claves</w:t>
-      </w:r>
-      <w:r>
-        <w:t xml:space="preserve"> de los usuarios</w:t>
-      </w:r>
-      <w:r>
-        <w:t xml:space="preserve"> en la base de datos.</w:t>
-      </w:r>
-      <w:r>
-        <w:t xml:space="preserve"> Implementación de tokens CSRF para proteger las solicitudes </w:t>
-      </w:r>
-      <w:r>
-        <w:t>HTTP</w:t>
-      </w:r>
-      <w:r>
-        <w:t>.</w:t>
+        <w:t>Añadir funcionalidades para tratar los datos de entrada. Es difícil que un colegio tenga los datos de sus alumnos en un grafo. Normalmente estarían en una tabla o base de datos.</w:t>
       </w:r>
     </w:p>
     <w:p>
@@ -14733,7 +14920,7 @@
         <w:ind w:firstLine="340"/>
       </w:pPr>
       <w:r>
-        <w:t>Añadir funcionalidades para tratar los datos de entrada. Es difícil que un colegio tenga los datos de sus alumnos en un grafo. Normalmente estarían en una tabla o base de datos.</w:t>
+        <w:t>La forma de comparar las soluciones con igual fitness es manual. Método para identificar las diferencias entre las soluciones.</w:t>
       </w:r>
     </w:p>
     <w:p>
@@ -14741,7 +14928,13 @@
         <w:ind w:firstLine="340"/>
       </w:pPr>
       <w:r>
-        <w:t>La forma de comparar las soluciones con igual fitness es manual. Método para identificar las diferencias entre las soluciones.</w:t>
+        <w:t>A</w:t>
+      </w:r>
+      <w:r>
+        <w:t>ñadir el tiempo restante de</w:t>
+      </w:r>
+      <w:r>
+        <w:t xml:space="preserve"> los algoritmos</w:t>
       </w:r>
     </w:p>
     <w:p>
@@ -14749,13 +14942,7 @@
         <w:ind w:firstLine="340"/>
       </w:pPr>
       <w:r>
-        <w:t>A</w:t>
-      </w:r>
-      <w:r>
-        <w:t>ñadir el tiempo restante de</w:t>
-      </w:r>
-      <w:r>
-        <w:t xml:space="preserve"> los algoritmos</w:t>
+        <w:t>Implementación de tests.</w:t>
       </w:r>
     </w:p>
     <w:p>
@@ -14763,7 +14950,13 @@
         <w:ind w:firstLine="340"/>
       </w:pPr>
       <w:r>
-        <w:t>Implementación de tests.</w:t>
+        <w:t xml:space="preserve">Refactorización de código. Reducir la responsabilidad de algunas funciones y </w:t>
+      </w:r>
+      <w:r>
+        <w:t xml:space="preserve">lidiar de otra forma con las variables </w:t>
+      </w:r>
+      <w:r>
+        <w:t>globales.</w:t>
       </w:r>
     </w:p>
     <w:p>
@@ -14771,13 +14964,22 @@
         <w:ind w:firstLine="340"/>
       </w:pPr>
       <w:r>
-        <w:t xml:space="preserve">Refactorización de código. Reducir la responsabilidad de algunas funciones y </w:t>
-      </w:r>
-      <w:r>
-        <w:t xml:space="preserve">lidiar de otra forma con las variables </w:t>
-      </w:r>
-      <w:r>
-        <w:t>globales.</w:t>
+        <w:t xml:space="preserve">Mejorar el </w:t>
+      </w:r>
+      <w:r>
+        <w:t>sistema de sesiones</w:t>
+      </w:r>
+      <w:r>
+        <w:t xml:space="preserve"> de usuario. Siguen existiendo errores de consistencia como la posibilidad de</w:t>
+      </w:r>
+      <w:r>
+        <w:t xml:space="preserve"> entrar a una ruta sin registro cambiando la URL</w:t>
+      </w:r>
+      <w:r>
+        <w:t xml:space="preserve">. Se podría implementar una librería como flask_login para </w:t>
+      </w:r>
+      <w:r>
+        <w:t>la gestión de sesiones y la protección de rutas.</w:t>
       </w:r>
     </w:p>
     <w:p>
@@ -14785,30 +14987,7 @@
         <w:ind w:firstLine="340"/>
       </w:pPr>
       <w:r>
-        <w:t xml:space="preserve">Mejorar el </w:t>
-      </w:r>
-      <w:r>
-        <w:t>sistema de sesiones</w:t>
-      </w:r>
-      <w:r>
-        <w:t xml:space="preserve"> de usuario. Siguen existiendo errores de consistencia como la posibilidad de</w:t>
-      </w:r>
-      <w:r>
-        <w:t xml:space="preserve"> entrar a una ruta sin registro cambiando la URL</w:t>
-      </w:r>
-      <w:r>
-        <w:t xml:space="preserve">. Se podría implementar una librería como </w:t>
-      </w:r>
-      <w:proofErr w:type="spellStart"/>
-      <w:r>
-        <w:t>flask_login</w:t>
-      </w:r>
-      <w:proofErr w:type="spellEnd"/>
-      <w:r>
-        <w:t xml:space="preserve"> para </w:t>
-      </w:r>
-      <w:r>
-        <w:t>la gestión de sesiones y la protección de rutas.</w:t>
+        <w:t>Internacionalizar la aplicación.</w:t>
       </w:r>
     </w:p>
     <w:p>
@@ -14816,31 +14995,7 @@
         <w:ind w:firstLine="340"/>
       </w:pPr>
       <w:r>
-        <w:t>Internacionalizar la aplicación.</w:t>
-      </w:r>
-    </w:p>
-    <w:p>
-      <w:pPr>
-        <w:ind w:firstLine="340"/>
-      </w:pPr>
-      <w:r>
         <w:lastRenderedPageBreak/>
-        <w:t>Disminuir el acoplamiento de la base de datos.</w:t>
-      </w:r>
-      <w:r>
-        <w:t xml:space="preserve"> </w:t>
-      </w:r>
-      <w:proofErr w:type="spellStart"/>
-      <w:r>
-        <w:t>SQL_Alchemy</w:t>
-      </w:r>
-      <w:proofErr w:type="spellEnd"/>
-      <w:r>
-        <w:t>.</w:t>
-      </w:r>
-    </w:p>
-    <w:p>
-      <w:r>
         <w:br w:type="page"/>
       </w:r>
     </w:p>
@@ -14883,21 +15038,28 @@
           <w:rFonts w:ascii="Times New Roman" w:hAnsi="Times New Roman" w:cs="Times New Roman"/>
         </w:rPr>
         <w:tab/>
-        <w:t xml:space="preserve">«¿Qué son los grupos burbuja? | Glosario </w:t>
-      </w:r>
-      <w:proofErr w:type="spellStart"/>
-      <w:r>
+        <w:t>«¿Qué son los grupos burbuja? | Glosario Covid». Accedido: 20 de junio de 2024. [En línea]. Disponible en: https://www.unilabs.es/glosario/grupos-burbuja</w:t>
+      </w:r>
+    </w:p>
+    <w:p>
+      <w:pPr>
+        <w:pStyle w:val="Bibliografa"/>
         <w:rPr>
           <w:rFonts w:ascii="Times New Roman" w:hAnsi="Times New Roman" w:cs="Times New Roman"/>
         </w:rPr>
-        <w:t>Covid</w:t>
-      </w:r>
-      <w:proofErr w:type="spellEnd"/>
+      </w:pPr>
       <w:r>
         <w:rPr>
           <w:rFonts w:ascii="Times New Roman" w:hAnsi="Times New Roman" w:cs="Times New Roman"/>
         </w:rPr>
-        <w:t>». Accedido: 20 de junio de 2024. [En línea]. Disponible en: https://www.unilabs.es/glosario/grupos-burbuja</w:t>
+        <w:t>[2]</w:t>
+      </w:r>
+      <w:r>
+        <w:rPr>
+          <w:rFonts w:ascii="Times New Roman" w:hAnsi="Times New Roman" w:cs="Times New Roman"/>
+        </w:rPr>
+        <w:tab/>
+        <w:t>«Mariaojruiz/Sibling-Rewiring: Proyecto de la universidad de Burgos tutelado por José Manuel Galán y Virginia Ahedo. Aplicación que realizará las modificaciones necesarias en las aulas para disminuir el número de contagios entre los alumnos al máximo.» Accedido: 20 de junio de 2024. [En línea]. Disponible en: https://github.com/Mariaojruiz/Sibling-Rewiring</w:t>
       </w:r>
     </w:p>
     <w:p>
@@ -14911,91 +15073,14 @@
         <w:rPr>
           <w:rFonts w:ascii="Times New Roman" w:hAnsi="Times New Roman" w:cs="Times New Roman"/>
         </w:rPr>
-        <w:t>[2]</w:t>
+        <w:t>[3]</w:t>
       </w:r>
       <w:r>
         <w:rPr>
           <w:rFonts w:ascii="Times New Roman" w:hAnsi="Times New Roman" w:cs="Times New Roman"/>
         </w:rPr>
         <w:tab/>
-        <w:t>«</w:t>
-      </w:r>
-      <w:proofErr w:type="spellStart"/>
-      <w:r>
-        <w:rPr>
-          <w:rFonts w:ascii="Times New Roman" w:hAnsi="Times New Roman" w:cs="Times New Roman"/>
-        </w:rPr>
-        <w:t>Mariaojruiz</w:t>
-      </w:r>
-      <w:proofErr w:type="spellEnd"/>
-      <w:r>
-        <w:rPr>
-          <w:rFonts w:ascii="Times New Roman" w:hAnsi="Times New Roman" w:cs="Times New Roman"/>
-        </w:rPr>
-        <w:t>/Sibling-Rewiring: Proyecto de la universidad de Burgos tutelado por José Manuel Galán y Virginia Ahedo. Aplicación que realizará las modificaciones necesarias en las aulas para disminuir el número de contagios entre los alumnos al máximo.» Accedido: 20 de junio de 2024. [En línea]. Disponible en: https://github.com/Mariaojruiz/Sibling-Rewiring</w:t>
-      </w:r>
-    </w:p>
-    <w:p>
-      <w:pPr>
-        <w:pStyle w:val="Bibliografa"/>
-        <w:rPr>
-          <w:rFonts w:ascii="Times New Roman" w:hAnsi="Times New Roman" w:cs="Times New Roman"/>
-        </w:rPr>
-      </w:pPr>
-      <w:r>
-        <w:rPr>
-          <w:rFonts w:ascii="Times New Roman" w:hAnsi="Times New Roman" w:cs="Times New Roman"/>
-        </w:rPr>
-        <w:t>[3]</w:t>
-      </w:r>
-      <w:r>
-        <w:rPr>
-          <w:rFonts w:ascii="Times New Roman" w:hAnsi="Times New Roman" w:cs="Times New Roman"/>
-        </w:rPr>
-        <w:tab/>
-        <w:t xml:space="preserve">M. E. J. Newman, «The </w:t>
-      </w:r>
-      <w:proofErr w:type="spellStart"/>
-      <w:r>
-        <w:rPr>
-          <w:rFonts w:ascii="Times New Roman" w:hAnsi="Times New Roman" w:cs="Times New Roman"/>
-        </w:rPr>
-        <w:t>Structure</w:t>
-      </w:r>
-      <w:proofErr w:type="spellEnd"/>
-      <w:r>
-        <w:rPr>
-          <w:rFonts w:ascii="Times New Roman" w:hAnsi="Times New Roman" w:cs="Times New Roman"/>
-        </w:rPr>
-        <w:t xml:space="preserve"> and </w:t>
-      </w:r>
-      <w:proofErr w:type="spellStart"/>
-      <w:r>
-        <w:rPr>
-          <w:rFonts w:ascii="Times New Roman" w:hAnsi="Times New Roman" w:cs="Times New Roman"/>
-        </w:rPr>
-        <w:t>Function</w:t>
-      </w:r>
-      <w:proofErr w:type="spellEnd"/>
-      <w:r>
-        <w:rPr>
-          <w:rFonts w:ascii="Times New Roman" w:hAnsi="Times New Roman" w:cs="Times New Roman"/>
-        </w:rPr>
-        <w:t xml:space="preserve"> of </w:t>
-      </w:r>
-      <w:proofErr w:type="spellStart"/>
-      <w:r>
-        <w:rPr>
-          <w:rFonts w:ascii="Times New Roman" w:hAnsi="Times New Roman" w:cs="Times New Roman"/>
-        </w:rPr>
-        <w:t>Complex</w:t>
-      </w:r>
-      <w:proofErr w:type="spellEnd"/>
-      <w:r>
-        <w:rPr>
-          <w:rFonts w:ascii="Times New Roman" w:hAnsi="Times New Roman" w:cs="Times New Roman"/>
-        </w:rPr>
-        <w:t xml:space="preserve"> Networks», </w:t>
+        <w:t xml:space="preserve">M. E. J. Newman, «The Structure and Function of Complex Networks», </w:t>
       </w:r>
       <w:r>
         <w:rPr>
@@ -15009,14 +15094,7 @@
         <w:rPr>
           <w:rFonts w:ascii="Times New Roman" w:hAnsi="Times New Roman" w:cs="Times New Roman"/>
         </w:rPr>
-        <w:t xml:space="preserve">, vol. 45, </w:t>
-      </w:r>
-      <w:proofErr w:type="spellStart"/>
-      <w:r>
-        <w:rPr>
-          <w:rFonts w:ascii="Times New Roman" w:hAnsi="Times New Roman" w:cs="Times New Roman"/>
-        </w:rPr>
-        <w:t>n.</w:t>
+        <w:t>, vol. 45, n.</w:t>
       </w:r>
       <w:r>
         <w:rPr>
@@ -15025,298 +15103,171 @@
         </w:rPr>
         <w:t>o</w:t>
       </w:r>
-      <w:proofErr w:type="spellEnd"/>
       <w:r>
         <w:rPr>
           <w:rFonts w:ascii="Times New Roman" w:hAnsi="Times New Roman" w:cs="Times New Roman"/>
         </w:rPr>
-        <w:t xml:space="preserve"> 2, pp. 167-256, ene. 2003, </w:t>
-      </w:r>
-      <w:proofErr w:type="spellStart"/>
-      <w:r>
+        <w:t xml:space="preserve"> 2, pp. 167-256, ene. 2003, doi: 10.1137/S003614450342480.</w:t>
+      </w:r>
+    </w:p>
+    <w:p>
+      <w:pPr>
+        <w:pStyle w:val="Bibliografa"/>
         <w:rPr>
           <w:rFonts w:ascii="Times New Roman" w:hAnsi="Times New Roman" w:cs="Times New Roman"/>
         </w:rPr>
-        <w:t>doi</w:t>
-      </w:r>
-      <w:proofErr w:type="spellEnd"/>
+      </w:pPr>
       <w:r>
         <w:rPr>
           <w:rFonts w:ascii="Times New Roman" w:hAnsi="Times New Roman" w:cs="Times New Roman"/>
         </w:rPr>
-        <w:t>: 10.1137/S003614450342480.</w:t>
-      </w:r>
-    </w:p>
-    <w:p>
-      <w:pPr>
-        <w:pStyle w:val="Bibliografa"/>
+        <w:t>[4]</w:t>
+      </w:r>
+      <w:r>
         <w:rPr>
           <w:rFonts w:ascii="Times New Roman" w:hAnsi="Times New Roman" w:cs="Times New Roman"/>
         </w:rPr>
-      </w:pPr>
-      <w:r>
-        <w:rPr>
-          <w:rFonts w:ascii="Times New Roman" w:hAnsi="Times New Roman" w:cs="Times New Roman"/>
-        </w:rPr>
-        <w:t>[4]</w:t>
-      </w:r>
-      <w:r>
-        <w:rPr>
-          <w:rFonts w:ascii="Times New Roman" w:hAnsi="Times New Roman" w:cs="Times New Roman"/>
-        </w:rPr>
         <w:tab/>
-        <w:t xml:space="preserve">S. B. </w:t>
-      </w:r>
-      <w:proofErr w:type="spellStart"/>
-      <w:r>
-        <w:rPr>
-          <w:rFonts w:ascii="Times New Roman" w:hAnsi="Times New Roman" w:cs="Times New Roman"/>
-        </w:rPr>
-        <w:t>Selçuklu</w:t>
-      </w:r>
-      <w:proofErr w:type="spellEnd"/>
-      <w:r>
-        <w:rPr>
-          <w:rFonts w:ascii="Times New Roman" w:hAnsi="Times New Roman" w:cs="Times New Roman"/>
-        </w:rPr>
-        <w:t>, «</w:t>
-      </w:r>
-      <w:proofErr w:type="spellStart"/>
-      <w:r>
-        <w:rPr>
-          <w:rFonts w:ascii="Times New Roman" w:hAnsi="Times New Roman" w:cs="Times New Roman"/>
-        </w:rPr>
-        <w:t>Multi-objective</w:t>
-      </w:r>
-      <w:proofErr w:type="spellEnd"/>
-      <w:r>
-        <w:rPr>
-          <w:rFonts w:ascii="Times New Roman" w:hAnsi="Times New Roman" w:cs="Times New Roman"/>
-        </w:rPr>
-        <w:t xml:space="preserve"> Genetic </w:t>
-      </w:r>
-      <w:proofErr w:type="spellStart"/>
-      <w:r>
-        <w:rPr>
-          <w:rFonts w:ascii="Times New Roman" w:hAnsi="Times New Roman" w:cs="Times New Roman"/>
-        </w:rPr>
-        <w:t>Algorithms</w:t>
-      </w:r>
-      <w:proofErr w:type="spellEnd"/>
-      <w:r>
-        <w:rPr>
-          <w:rFonts w:ascii="Times New Roman" w:hAnsi="Times New Roman" w:cs="Times New Roman"/>
-        </w:rPr>
-        <w:t xml:space="preserve">», en </w:t>
-      </w:r>
-      <w:proofErr w:type="spellStart"/>
+        <w:t xml:space="preserve">S. B. Selçuklu, «Multi-objective Genetic Algorithms», en </w:t>
+      </w:r>
       <w:r>
         <w:rPr>
           <w:rFonts w:ascii="Times New Roman" w:hAnsi="Times New Roman" w:cs="Times New Roman"/>
           <w:i/>
           <w:iCs/>
         </w:rPr>
-        <w:t>Handbook</w:t>
-      </w:r>
-      <w:proofErr w:type="spellEnd"/>
+        <w:t>Handbook of Formal Optimization</w:t>
+      </w:r>
+      <w:r>
+        <w:rPr>
+          <w:rFonts w:ascii="Times New Roman" w:hAnsi="Times New Roman" w:cs="Times New Roman"/>
+        </w:rPr>
+        <w:t>, A. J. Kulkarni y A. H. Gandomi, Eds., Singapore: Springer Nature, 2023, pp. 1-37. doi: 10.1007/978-981-19-8851-6_31-1.</w:t>
+      </w:r>
+    </w:p>
+    <w:p>
+      <w:pPr>
+        <w:pStyle w:val="Bibliografa"/>
+        <w:rPr>
+          <w:rFonts w:ascii="Times New Roman" w:hAnsi="Times New Roman" w:cs="Times New Roman"/>
+        </w:rPr>
+      </w:pPr>
+      <w:r>
+        <w:rPr>
+          <w:rFonts w:ascii="Times New Roman" w:hAnsi="Times New Roman" w:cs="Times New Roman"/>
+        </w:rPr>
+        <w:t>[5]</w:t>
+      </w:r>
+      <w:r>
+        <w:rPr>
+          <w:rFonts w:ascii="Times New Roman" w:hAnsi="Times New Roman" w:cs="Times New Roman"/>
+        </w:rPr>
+        <w:tab/>
+        <w:t xml:space="preserve">M. Srinivas y L. M. Patnaik, «Adaptive probabilities of crossover and mutation in genetic algorithms», </w:t>
+      </w:r>
       <w:r>
         <w:rPr>
           <w:rFonts w:ascii="Times New Roman" w:hAnsi="Times New Roman" w:cs="Times New Roman"/>
           <w:i/>
           <w:iCs/>
         </w:rPr>
-        <w:t xml:space="preserve"> of Formal </w:t>
-      </w:r>
-      <w:proofErr w:type="spellStart"/>
+        <w:t>IEEE Trans. Syst. Man Cybern.</w:t>
+      </w:r>
+      <w:r>
+        <w:rPr>
+          <w:rFonts w:ascii="Times New Roman" w:hAnsi="Times New Roman" w:cs="Times New Roman"/>
+        </w:rPr>
+        <w:t>, vol. 24, n.</w:t>
+      </w:r>
+      <w:r>
+        <w:rPr>
+          <w:rFonts w:ascii="Times New Roman" w:hAnsi="Times New Roman" w:cs="Times New Roman"/>
+          <w:vertAlign w:val="superscript"/>
+        </w:rPr>
+        <w:t>o</w:t>
+      </w:r>
+      <w:r>
+        <w:rPr>
+          <w:rFonts w:ascii="Times New Roman" w:hAnsi="Times New Roman" w:cs="Times New Roman"/>
+        </w:rPr>
+        <w:t xml:space="preserve"> 4, pp. 656-667, abr. 1994, doi: 10.1109/21.286385.</w:t>
+      </w:r>
+    </w:p>
+    <w:p>
+      <w:pPr>
+        <w:pStyle w:val="Bibliografa"/>
+        <w:rPr>
+          <w:rFonts w:ascii="Times New Roman" w:hAnsi="Times New Roman" w:cs="Times New Roman"/>
+        </w:rPr>
+      </w:pPr>
+      <w:r>
+        <w:rPr>
+          <w:rFonts w:ascii="Times New Roman" w:hAnsi="Times New Roman" w:cs="Times New Roman"/>
+        </w:rPr>
+        <w:t>[6]</w:t>
+      </w:r>
+      <w:r>
+        <w:rPr>
+          <w:rFonts w:ascii="Times New Roman" w:hAnsi="Times New Roman" w:cs="Times New Roman"/>
+        </w:rPr>
+        <w:tab/>
+        <w:t>«CNE_ejemplos/genetic_prog at master · bbaruque/CNE_ejemplos». Accedido: 1 de junio de 2024. [En línea]. Disponible en: https://github.com/bbaruque/CNE_ejemplos/tree/master/genetic_prog</w:t>
+      </w:r>
+    </w:p>
+    <w:p>
+      <w:pPr>
+        <w:pStyle w:val="Bibliografa"/>
+        <w:rPr>
+          <w:rFonts w:ascii="Times New Roman" w:hAnsi="Times New Roman" w:cs="Times New Roman"/>
+        </w:rPr>
+      </w:pPr>
+      <w:r>
+        <w:rPr>
+          <w:rFonts w:ascii="Times New Roman" w:hAnsi="Times New Roman" w:cs="Times New Roman"/>
+        </w:rPr>
+        <w:t>[7]</w:t>
+      </w:r>
+      <w:r>
+        <w:rPr>
+          <w:rFonts w:ascii="Times New Roman" w:hAnsi="Times New Roman" w:cs="Times New Roman"/>
+        </w:rPr>
+        <w:tab/>
+        <w:t xml:space="preserve">«Genetic algorithm», </w:t>
+      </w:r>
       <w:r>
         <w:rPr>
           <w:rFonts w:ascii="Times New Roman" w:hAnsi="Times New Roman" w:cs="Times New Roman"/>
           <w:i/>
           <w:iCs/>
         </w:rPr>
-        <w:t>Optimization</w:t>
-      </w:r>
-      <w:proofErr w:type="spellEnd"/>
+        <w:t>Wikipedia</w:t>
+      </w:r>
       <w:r>
         <w:rPr>
           <w:rFonts w:ascii="Times New Roman" w:hAnsi="Times New Roman" w:cs="Times New Roman"/>
         </w:rPr>
-        <w:t xml:space="preserve">, A. J. </w:t>
-      </w:r>
-      <w:proofErr w:type="spellStart"/>
-      <w:r>
+        <w:t>. 28 de marzo de 2024. Accedido: 23 de junio de 2024. [En línea]. Disponible en: https://en.wikipedia.org/w/index.php?title=Genetic_algorithm&amp;oldid=1215928299</w:t>
+      </w:r>
+    </w:p>
+    <w:p>
+      <w:pPr>
+        <w:pStyle w:val="Bibliografa"/>
         <w:rPr>
           <w:rFonts w:ascii="Times New Roman" w:hAnsi="Times New Roman" w:cs="Times New Roman"/>
         </w:rPr>
-        <w:t>Kulkarni</w:t>
-      </w:r>
-      <w:proofErr w:type="spellEnd"/>
+      </w:pPr>
       <w:r>
         <w:rPr>
           <w:rFonts w:ascii="Times New Roman" w:hAnsi="Times New Roman" w:cs="Times New Roman"/>
         </w:rPr>
-        <w:t xml:space="preserve"> y A. H. </w:t>
-      </w:r>
-      <w:proofErr w:type="spellStart"/>
+        <w:t>[8]</w:t>
+      </w:r>
       <w:r>
         <w:rPr>
           <w:rFonts w:ascii="Times New Roman" w:hAnsi="Times New Roman" w:cs="Times New Roman"/>
         </w:rPr>
-        <w:t>Gandomi</w:t>
-      </w:r>
-      <w:proofErr w:type="spellEnd"/>
-      <w:r>
-        <w:rPr>
-          <w:rFonts w:ascii="Times New Roman" w:hAnsi="Times New Roman" w:cs="Times New Roman"/>
-        </w:rPr>
-        <w:t xml:space="preserve">, Eds., </w:t>
-      </w:r>
-      <w:proofErr w:type="spellStart"/>
-      <w:r>
-        <w:rPr>
-          <w:rFonts w:ascii="Times New Roman" w:hAnsi="Times New Roman" w:cs="Times New Roman"/>
-        </w:rPr>
-        <w:t>Singapore</w:t>
-      </w:r>
-      <w:proofErr w:type="spellEnd"/>
-      <w:r>
-        <w:rPr>
-          <w:rFonts w:ascii="Times New Roman" w:hAnsi="Times New Roman" w:cs="Times New Roman"/>
-        </w:rPr>
-        <w:t xml:space="preserve">: Springer </w:t>
-      </w:r>
-      <w:proofErr w:type="spellStart"/>
-      <w:r>
-        <w:rPr>
-          <w:rFonts w:ascii="Times New Roman" w:hAnsi="Times New Roman" w:cs="Times New Roman"/>
-        </w:rPr>
-        <w:t>Nature</w:t>
-      </w:r>
-      <w:proofErr w:type="spellEnd"/>
-      <w:r>
-        <w:rPr>
-          <w:rFonts w:ascii="Times New Roman" w:hAnsi="Times New Roman" w:cs="Times New Roman"/>
-        </w:rPr>
-        <w:t xml:space="preserve">, 2023, pp. 1-37. </w:t>
-      </w:r>
-      <w:proofErr w:type="spellStart"/>
-      <w:r>
-        <w:rPr>
-          <w:rFonts w:ascii="Times New Roman" w:hAnsi="Times New Roman" w:cs="Times New Roman"/>
-        </w:rPr>
-        <w:t>doi</w:t>
-      </w:r>
-      <w:proofErr w:type="spellEnd"/>
-      <w:r>
-        <w:rPr>
-          <w:rFonts w:ascii="Times New Roman" w:hAnsi="Times New Roman" w:cs="Times New Roman"/>
-        </w:rPr>
-        <w:t>: 10.1007/978-981-19-8851-6_31-1.</w:t>
-      </w:r>
-    </w:p>
-    <w:p>
-      <w:pPr>
-        <w:pStyle w:val="Bibliografa"/>
-        <w:rPr>
-          <w:rFonts w:ascii="Times New Roman" w:hAnsi="Times New Roman" w:cs="Times New Roman"/>
-        </w:rPr>
-      </w:pPr>
-      <w:r>
-        <w:rPr>
-          <w:rFonts w:ascii="Times New Roman" w:hAnsi="Times New Roman" w:cs="Times New Roman"/>
-        </w:rPr>
-        <w:t>[5]</w:t>
-      </w:r>
-      <w:r>
-        <w:rPr>
-          <w:rFonts w:ascii="Times New Roman" w:hAnsi="Times New Roman" w:cs="Times New Roman"/>
-        </w:rPr>
         <w:tab/>
-        <w:t xml:space="preserve">M. </w:t>
-      </w:r>
-      <w:proofErr w:type="spellStart"/>
-      <w:r>
-        <w:rPr>
-          <w:rFonts w:ascii="Times New Roman" w:hAnsi="Times New Roman" w:cs="Times New Roman"/>
-        </w:rPr>
-        <w:t>Srinivas</w:t>
-      </w:r>
-      <w:proofErr w:type="spellEnd"/>
-      <w:r>
-        <w:rPr>
-          <w:rFonts w:ascii="Times New Roman" w:hAnsi="Times New Roman" w:cs="Times New Roman"/>
-        </w:rPr>
-        <w:t xml:space="preserve"> y L. M. </w:t>
-      </w:r>
-      <w:proofErr w:type="spellStart"/>
-      <w:r>
-        <w:rPr>
-          <w:rFonts w:ascii="Times New Roman" w:hAnsi="Times New Roman" w:cs="Times New Roman"/>
-        </w:rPr>
-        <w:t>Patnaik</w:t>
-      </w:r>
-      <w:proofErr w:type="spellEnd"/>
-      <w:r>
-        <w:rPr>
-          <w:rFonts w:ascii="Times New Roman" w:hAnsi="Times New Roman" w:cs="Times New Roman"/>
-        </w:rPr>
-        <w:t xml:space="preserve">, «Adaptive </w:t>
-      </w:r>
-      <w:proofErr w:type="spellStart"/>
-      <w:r>
-        <w:rPr>
-          <w:rFonts w:ascii="Times New Roman" w:hAnsi="Times New Roman" w:cs="Times New Roman"/>
-        </w:rPr>
-        <w:t>probabilities</w:t>
-      </w:r>
-      <w:proofErr w:type="spellEnd"/>
-      <w:r>
-        <w:rPr>
-          <w:rFonts w:ascii="Times New Roman" w:hAnsi="Times New Roman" w:cs="Times New Roman"/>
-        </w:rPr>
-        <w:t xml:space="preserve"> of crossover and </w:t>
-      </w:r>
-      <w:proofErr w:type="spellStart"/>
-      <w:r>
-        <w:rPr>
-          <w:rFonts w:ascii="Times New Roman" w:hAnsi="Times New Roman" w:cs="Times New Roman"/>
-        </w:rPr>
-        <w:t>mutation</w:t>
-      </w:r>
-      <w:proofErr w:type="spellEnd"/>
-      <w:r>
-        <w:rPr>
-          <w:rFonts w:ascii="Times New Roman" w:hAnsi="Times New Roman" w:cs="Times New Roman"/>
-        </w:rPr>
-        <w:t xml:space="preserve"> in </w:t>
-      </w:r>
-      <w:proofErr w:type="spellStart"/>
-      <w:r>
-        <w:rPr>
-          <w:rFonts w:ascii="Times New Roman" w:hAnsi="Times New Roman" w:cs="Times New Roman"/>
-        </w:rPr>
-        <w:t>genetic</w:t>
-      </w:r>
-      <w:proofErr w:type="spellEnd"/>
-      <w:r>
-        <w:rPr>
-          <w:rFonts w:ascii="Times New Roman" w:hAnsi="Times New Roman" w:cs="Times New Roman"/>
-        </w:rPr>
-        <w:t xml:space="preserve"> </w:t>
-      </w:r>
-      <w:proofErr w:type="spellStart"/>
-      <w:r>
-        <w:rPr>
-          <w:rFonts w:ascii="Times New Roman" w:hAnsi="Times New Roman" w:cs="Times New Roman"/>
-        </w:rPr>
-        <w:t>algorithms</w:t>
-      </w:r>
-      <w:proofErr w:type="spellEnd"/>
-      <w:r>
-        <w:rPr>
-          <w:rFonts w:ascii="Times New Roman" w:hAnsi="Times New Roman" w:cs="Times New Roman"/>
-        </w:rPr>
-        <w:t xml:space="preserve">», </w:t>
+        <w:t xml:space="preserve">«Crossover (genetic algorithm)», </w:t>
       </w:r>
       <w:r>
         <w:rPr>
@@ -15324,84 +15275,314 @@
           <w:i/>
           <w:iCs/>
         </w:rPr>
-        <w:t xml:space="preserve">IEEE Trans. </w:t>
-      </w:r>
-      <w:proofErr w:type="spellStart"/>
+        <w:t>Wikipedia</w:t>
+      </w:r>
+      <w:r>
+        <w:rPr>
+          <w:rFonts w:ascii="Times New Roman" w:hAnsi="Times New Roman" w:cs="Times New Roman"/>
+        </w:rPr>
+        <w:t>. 15 de enero de 2024. Accedido: 23 de junio de 2024. [En línea]. Disponible en: https://en.wikipedia.org/w/index.php?title=Crossover_(genetic_algorithm)&amp;oldid=1195846537</w:t>
+      </w:r>
+    </w:p>
+    <w:p>
+      <w:pPr>
+        <w:pStyle w:val="Bibliografa"/>
+        <w:rPr>
+          <w:rFonts w:ascii="Times New Roman" w:hAnsi="Times New Roman" w:cs="Times New Roman"/>
+        </w:rPr>
+      </w:pPr>
+      <w:r>
+        <w:rPr>
+          <w:rFonts w:ascii="Times New Roman" w:hAnsi="Times New Roman" w:cs="Times New Roman"/>
+        </w:rPr>
+        <w:t>[9]</w:t>
+      </w:r>
+      <w:r>
+        <w:rPr>
+          <w:rFonts w:ascii="Times New Roman" w:hAnsi="Times New Roman" w:cs="Times New Roman"/>
+        </w:rPr>
+        <w:tab/>
+        <w:t xml:space="preserve">K. Deb, A. Pratap, S. Agarwal, y T. Meyarivan, «A fast and elitist multiobjective genetic algorithm: NSGA-II», </w:t>
+      </w:r>
       <w:r>
         <w:rPr>
           <w:rFonts w:ascii="Times New Roman" w:hAnsi="Times New Roman" w:cs="Times New Roman"/>
           <w:i/>
           <w:iCs/>
         </w:rPr>
-        <w:t>Syst</w:t>
-      </w:r>
-      <w:proofErr w:type="spellEnd"/>
+        <w:t>IEEE Trans. Evol. Comput.</w:t>
+      </w:r>
+      <w:r>
+        <w:rPr>
+          <w:rFonts w:ascii="Times New Roman" w:hAnsi="Times New Roman" w:cs="Times New Roman"/>
+        </w:rPr>
+        <w:t>, vol. 6, n.</w:t>
+      </w:r>
+      <w:r>
+        <w:rPr>
+          <w:rFonts w:ascii="Times New Roman" w:hAnsi="Times New Roman" w:cs="Times New Roman"/>
+          <w:vertAlign w:val="superscript"/>
+        </w:rPr>
+        <w:t>o</w:t>
+      </w:r>
+      <w:r>
+        <w:rPr>
+          <w:rFonts w:ascii="Times New Roman" w:hAnsi="Times New Roman" w:cs="Times New Roman"/>
+        </w:rPr>
+        <w:t xml:space="preserve"> 2, pp. 182-197, abr. 2002, doi: 10.1109/4235.996017.</w:t>
+      </w:r>
+    </w:p>
+    <w:p>
+      <w:pPr>
+        <w:pStyle w:val="Bibliografa"/>
+        <w:rPr>
+          <w:rFonts w:ascii="Times New Roman" w:hAnsi="Times New Roman" w:cs="Times New Roman"/>
+        </w:rPr>
+      </w:pPr>
+      <w:r>
+        <w:rPr>
+          <w:rFonts w:ascii="Times New Roman" w:hAnsi="Times New Roman" w:cs="Times New Roman"/>
+        </w:rPr>
+        <w:t>[10]</w:t>
+      </w:r>
+      <w:r>
+        <w:rPr>
+          <w:rFonts w:ascii="Times New Roman" w:hAnsi="Times New Roman" w:cs="Times New Roman"/>
+        </w:rPr>
+        <w:tab/>
+        <w:t xml:space="preserve">D. Vrajitoru, «Large Population or Many Generations for Genetic Algorithms? Implications in Information Retrieval», en </w:t>
+      </w:r>
       <w:r>
         <w:rPr>
           <w:rFonts w:ascii="Times New Roman" w:hAnsi="Times New Roman" w:cs="Times New Roman"/>
           <w:i/>
           <w:iCs/>
         </w:rPr>
-        <w:t xml:space="preserve">. Man </w:t>
-      </w:r>
-      <w:proofErr w:type="spellStart"/>
+        <w:t>Soft Computing in Information Retrieval</w:t>
+      </w:r>
+      <w:r>
+        <w:rPr>
+          <w:rFonts w:ascii="Times New Roman" w:hAnsi="Times New Roman" w:cs="Times New Roman"/>
+        </w:rPr>
+        <w:t>, vol. 50, F. Crestani y G. Pasi, Eds., en Studies in Fuzziness and Soft Computing, vol. 50. , Heidelberg: Physica-Verlag HD, 2000, pp. 199-222. doi: 10.1007/978-3-7908-1849-9_9.</w:t>
+      </w:r>
+    </w:p>
+    <w:p>
+      <w:pPr>
+        <w:pStyle w:val="Bibliografa"/>
+        <w:rPr>
+          <w:rFonts w:ascii="Times New Roman" w:hAnsi="Times New Roman" w:cs="Times New Roman"/>
+        </w:rPr>
+      </w:pPr>
+      <w:r>
+        <w:rPr>
+          <w:rFonts w:ascii="Times New Roman" w:hAnsi="Times New Roman" w:cs="Times New Roman"/>
+        </w:rPr>
+        <w:t>[11]</w:t>
+      </w:r>
+      <w:r>
+        <w:rPr>
+          <w:rFonts w:ascii="Times New Roman" w:hAnsi="Times New Roman" w:cs="Times New Roman"/>
+        </w:rPr>
+        <w:tab/>
+        <w:t>«Qué es scrum y cómo empezar». Accedido: 5 de julio de 2024. [En línea]. Disponible en: https://www.atlassian.com/es/agile/scrum</w:t>
+      </w:r>
+    </w:p>
+    <w:p>
+      <w:pPr>
+        <w:pStyle w:val="Bibliografa"/>
+        <w:rPr>
+          <w:rFonts w:ascii="Times New Roman" w:hAnsi="Times New Roman" w:cs="Times New Roman"/>
+        </w:rPr>
+      </w:pPr>
+      <w:r>
+        <w:rPr>
+          <w:rFonts w:ascii="Times New Roman" w:hAnsi="Times New Roman" w:cs="Times New Roman"/>
+        </w:rPr>
+        <w:t>[12]</w:t>
+      </w:r>
+      <w:r>
+        <w:rPr>
+          <w:rFonts w:ascii="Times New Roman" w:hAnsi="Times New Roman" w:cs="Times New Roman"/>
+        </w:rPr>
+        <w:tab/>
+        <w:t>«Gestiona los proyectos de tu equipo desde cualquier lugar | Trello». Accedido: 29 de abril de 2024. [En línea]. Disponible en: https://trello.com/es</w:t>
+      </w:r>
+    </w:p>
+    <w:p>
+      <w:pPr>
+        <w:pStyle w:val="Bibliografa"/>
+        <w:rPr>
+          <w:rFonts w:ascii="Times New Roman" w:hAnsi="Times New Roman" w:cs="Times New Roman"/>
+        </w:rPr>
+      </w:pPr>
+      <w:r>
+        <w:rPr>
+          <w:rFonts w:ascii="Times New Roman" w:hAnsi="Times New Roman" w:cs="Times New Roman"/>
+        </w:rPr>
+        <w:t>[13]</w:t>
+      </w:r>
+      <w:r>
+        <w:rPr>
+          <w:rFonts w:ascii="Times New Roman" w:hAnsi="Times New Roman" w:cs="Times New Roman"/>
+        </w:rPr>
+        <w:tab/>
+        <w:t>«Build software better, together», GitHub. Accedido: 24 de junio de 2024. [En línea]. Disponible en: https://github.com</w:t>
+      </w:r>
+    </w:p>
+    <w:p>
+      <w:pPr>
+        <w:pStyle w:val="Bibliografa"/>
+        <w:rPr>
+          <w:rFonts w:ascii="Times New Roman" w:hAnsi="Times New Roman" w:cs="Times New Roman"/>
+        </w:rPr>
+      </w:pPr>
+      <w:r>
+        <w:rPr>
+          <w:rFonts w:ascii="Times New Roman" w:hAnsi="Times New Roman" w:cs="Times New Roman"/>
+        </w:rPr>
+        <w:lastRenderedPageBreak/>
+        <w:t>[14]</w:t>
+      </w:r>
+      <w:r>
+        <w:rPr>
+          <w:rFonts w:ascii="Times New Roman" w:hAnsi="Times New Roman" w:cs="Times New Roman"/>
+        </w:rPr>
+        <w:tab/>
+        <w:t>«Git». Accedido: 24 de junio de 2024. [En línea]. Disponible en: https://git-scm.com/</w:t>
+      </w:r>
+    </w:p>
+    <w:p>
+      <w:pPr>
+        <w:pStyle w:val="Bibliografa"/>
+        <w:rPr>
+          <w:rFonts w:ascii="Times New Roman" w:hAnsi="Times New Roman" w:cs="Times New Roman"/>
+        </w:rPr>
+      </w:pPr>
+      <w:r>
+        <w:rPr>
+          <w:rFonts w:ascii="Times New Roman" w:hAnsi="Times New Roman" w:cs="Times New Roman"/>
+        </w:rPr>
+        <w:t>[15]</w:t>
+      </w:r>
+      <w:r>
+        <w:rPr>
+          <w:rFonts w:ascii="Times New Roman" w:hAnsi="Times New Roman" w:cs="Times New Roman"/>
+        </w:rPr>
+        <w:tab/>
+        <w:t>«Visual Studio Code - Code Editing. Redefined». Accedido: 5 de julio de 2024. [En línea]. Disponible en: https://code.visualstudio.com/</w:t>
+      </w:r>
+    </w:p>
+    <w:p>
+      <w:pPr>
+        <w:pStyle w:val="Bibliografa"/>
+        <w:rPr>
+          <w:rFonts w:ascii="Times New Roman" w:hAnsi="Times New Roman" w:cs="Times New Roman"/>
+        </w:rPr>
+      </w:pPr>
+      <w:r>
+        <w:rPr>
+          <w:rFonts w:ascii="Times New Roman" w:hAnsi="Times New Roman" w:cs="Times New Roman"/>
+        </w:rPr>
+        <w:t>[16]</w:t>
+      </w:r>
+      <w:r>
+        <w:rPr>
+          <w:rFonts w:ascii="Times New Roman" w:hAnsi="Times New Roman" w:cs="Times New Roman"/>
+        </w:rPr>
+        <w:tab/>
+        <w:t xml:space="preserve">«gedit», </w:t>
+      </w:r>
       <w:r>
         <w:rPr>
           <w:rFonts w:ascii="Times New Roman" w:hAnsi="Times New Roman" w:cs="Times New Roman"/>
           <w:i/>
           <w:iCs/>
         </w:rPr>
-        <w:t>Cybern</w:t>
-      </w:r>
-      <w:proofErr w:type="spellEnd"/>
+        <w:t>Wikipedia, la enciclopedia libre</w:t>
+      </w:r>
+      <w:r>
+        <w:rPr>
+          <w:rFonts w:ascii="Times New Roman" w:hAnsi="Times New Roman" w:cs="Times New Roman"/>
+        </w:rPr>
+        <w:t>. 27 de marzo de 2024. Accedido: 5 de julio de 2024. [En línea]. Disponible en: https://es.wikipedia.org/w/index.php?title=Gedit&amp;oldid=159055717</w:t>
+      </w:r>
+    </w:p>
+    <w:p>
+      <w:pPr>
+        <w:pStyle w:val="Bibliografa"/>
+        <w:rPr>
+          <w:rFonts w:ascii="Times New Roman" w:hAnsi="Times New Roman" w:cs="Times New Roman"/>
+        </w:rPr>
+      </w:pPr>
+      <w:r>
+        <w:rPr>
+          <w:rFonts w:ascii="Times New Roman" w:hAnsi="Times New Roman" w:cs="Times New Roman"/>
+        </w:rPr>
+        <w:t>[17]</w:t>
+      </w:r>
+      <w:r>
+        <w:rPr>
+          <w:rFonts w:ascii="Times New Roman" w:hAnsi="Times New Roman" w:cs="Times New Roman"/>
+        </w:rPr>
+        <w:tab/>
+        <w:t xml:space="preserve">«Python», </w:t>
+      </w:r>
       <w:r>
         <w:rPr>
           <w:rFonts w:ascii="Times New Roman" w:hAnsi="Times New Roman" w:cs="Times New Roman"/>
           <w:i/>
           <w:iCs/>
         </w:rPr>
-        <w:t>.</w:t>
+        <w:t>Wikipedia, la enciclopedia libre</w:t>
       </w:r>
       <w:r>
         <w:rPr>
           <w:rFonts w:ascii="Times New Roman" w:hAnsi="Times New Roman" w:cs="Times New Roman"/>
         </w:rPr>
-        <w:t xml:space="preserve">, vol. 24, </w:t>
-      </w:r>
-      <w:proofErr w:type="spellStart"/>
-      <w:r>
+        <w:t>. 2 de julio de 2024. Accedido: 5 de julio de 2024. [En línea]. Disponible en: https://es.wikipedia.org/w/index.php?title=Python&amp;oldid=161085729</w:t>
+      </w:r>
+    </w:p>
+    <w:p>
+      <w:pPr>
+        <w:pStyle w:val="Bibliografa"/>
         <w:rPr>
           <w:rFonts w:ascii="Times New Roman" w:hAnsi="Times New Roman" w:cs="Times New Roman"/>
         </w:rPr>
-        <w:t>n.</w:t>
-      </w:r>
+      </w:pPr>
       <w:r>
         <w:rPr>
           <w:rFonts w:ascii="Times New Roman" w:hAnsi="Times New Roman" w:cs="Times New Roman"/>
-          <w:vertAlign w:val="superscript"/>
-        </w:rPr>
-        <w:t>o</w:t>
-      </w:r>
-      <w:proofErr w:type="spellEnd"/>
+        </w:rPr>
+        <w:t>[18]</w:t>
+      </w:r>
       <w:r>
         <w:rPr>
           <w:rFonts w:ascii="Times New Roman" w:hAnsi="Times New Roman" w:cs="Times New Roman"/>
         </w:rPr>
-        <w:t xml:space="preserve"> 4, pp. 656-667, abr. 1994, </w:t>
-      </w:r>
-      <w:proofErr w:type="spellStart"/>
-      <w:r>
+        <w:tab/>
+        <w:t>«Werkzeug — Werkzeug Documentation (3.0.x)». Accedido: 5 de julio de 2024. [En línea]. Disponible en: https://werkzeug.palletsprojects.com/en/3.0.x/</w:t>
+      </w:r>
+    </w:p>
+    <w:p>
+      <w:pPr>
+        <w:pStyle w:val="Bibliografa"/>
         <w:rPr>
           <w:rFonts w:ascii="Times New Roman" w:hAnsi="Times New Roman" w:cs="Times New Roman"/>
         </w:rPr>
-        <w:t>doi</w:t>
-      </w:r>
-      <w:proofErr w:type="spellEnd"/>
+      </w:pPr>
       <w:r>
         <w:rPr>
           <w:rFonts w:ascii="Times New Roman" w:hAnsi="Times New Roman" w:cs="Times New Roman"/>
         </w:rPr>
-        <w:t>: 10.1109/21.286385.</w:t>
+        <w:t>[19]</w:t>
+      </w:r>
+      <w:r>
+        <w:rPr>
+          <w:rFonts w:ascii="Times New Roman" w:hAnsi="Times New Roman" w:cs="Times New Roman"/>
+        </w:rPr>
+        <w:tab/>
+        <w:t>«Jinja — Jinja Documentation (3.1.x)». Accedido: 5 de julio de 2024. [En línea]. Disponible en: https://jinja.palletsprojects.com/en/3.1.x/</w:t>
       </w:r>
     </w:p>
     <w:p>
@@ -15415,105 +15596,14 @@
         <w:rPr>
           <w:rFonts w:ascii="Times New Roman" w:hAnsi="Times New Roman" w:cs="Times New Roman"/>
         </w:rPr>
-        <w:t>[6]</w:t>
+        <w:t>[20]</w:t>
       </w:r>
       <w:r>
         <w:rPr>
           <w:rFonts w:ascii="Times New Roman" w:hAnsi="Times New Roman" w:cs="Times New Roman"/>
         </w:rPr>
         <w:tab/>
-        <w:t>«</w:t>
-      </w:r>
-      <w:proofErr w:type="spellStart"/>
-      <w:r>
-        <w:rPr>
-          <w:rFonts w:ascii="Times New Roman" w:hAnsi="Times New Roman" w:cs="Times New Roman"/>
-        </w:rPr>
-        <w:t>CNE_ejemplos</w:t>
-      </w:r>
-      <w:proofErr w:type="spellEnd"/>
-      <w:r>
-        <w:rPr>
-          <w:rFonts w:ascii="Times New Roman" w:hAnsi="Times New Roman" w:cs="Times New Roman"/>
-        </w:rPr>
-        <w:t>/</w:t>
-      </w:r>
-      <w:proofErr w:type="spellStart"/>
-      <w:r>
-        <w:rPr>
-          <w:rFonts w:ascii="Times New Roman" w:hAnsi="Times New Roman" w:cs="Times New Roman"/>
-        </w:rPr>
-        <w:t>genetic_prog</w:t>
-      </w:r>
-      <w:proofErr w:type="spellEnd"/>
-      <w:r>
-        <w:rPr>
-          <w:rFonts w:ascii="Times New Roman" w:hAnsi="Times New Roman" w:cs="Times New Roman"/>
-        </w:rPr>
-        <w:t xml:space="preserve"> at master · </w:t>
-      </w:r>
-      <w:proofErr w:type="spellStart"/>
-      <w:r>
-        <w:rPr>
-          <w:rFonts w:ascii="Times New Roman" w:hAnsi="Times New Roman" w:cs="Times New Roman"/>
-        </w:rPr>
-        <w:t>bbaruque</w:t>
-      </w:r>
-      <w:proofErr w:type="spellEnd"/>
-      <w:r>
-        <w:rPr>
-          <w:rFonts w:ascii="Times New Roman" w:hAnsi="Times New Roman" w:cs="Times New Roman"/>
-        </w:rPr>
-        <w:t>/</w:t>
-      </w:r>
-      <w:proofErr w:type="spellStart"/>
-      <w:r>
-        <w:rPr>
-          <w:rFonts w:ascii="Times New Roman" w:hAnsi="Times New Roman" w:cs="Times New Roman"/>
-        </w:rPr>
-        <w:t>CNE_ejemplos</w:t>
-      </w:r>
-      <w:proofErr w:type="spellEnd"/>
-      <w:r>
-        <w:rPr>
-          <w:rFonts w:ascii="Times New Roman" w:hAnsi="Times New Roman" w:cs="Times New Roman"/>
-        </w:rPr>
-        <w:t>». Accedido: 1 de junio de 2024. [En línea]. Disponible en: https://github.com/bbaruque/CNE_ejemplos/tree/master/genetic_prog</w:t>
-      </w:r>
-    </w:p>
-    <w:p>
-      <w:pPr>
-        <w:pStyle w:val="Bibliografa"/>
-        <w:rPr>
-          <w:rFonts w:ascii="Times New Roman" w:hAnsi="Times New Roman" w:cs="Times New Roman"/>
-        </w:rPr>
-      </w:pPr>
-      <w:r>
-        <w:rPr>
-          <w:rFonts w:ascii="Times New Roman" w:hAnsi="Times New Roman" w:cs="Times New Roman"/>
-        </w:rPr>
-        <w:t>[7]</w:t>
-      </w:r>
-      <w:r>
-        <w:rPr>
-          <w:rFonts w:ascii="Times New Roman" w:hAnsi="Times New Roman" w:cs="Times New Roman"/>
-        </w:rPr>
-        <w:tab/>
-        <w:t xml:space="preserve">«Genetic </w:t>
-      </w:r>
-      <w:proofErr w:type="spellStart"/>
-      <w:r>
-        <w:rPr>
-          <w:rFonts w:ascii="Times New Roman" w:hAnsi="Times New Roman" w:cs="Times New Roman"/>
-        </w:rPr>
-        <w:t>algorithm</w:t>
-      </w:r>
-      <w:proofErr w:type="spellEnd"/>
-      <w:r>
-        <w:rPr>
-          <w:rFonts w:ascii="Times New Roman" w:hAnsi="Times New Roman" w:cs="Times New Roman"/>
-        </w:rPr>
-        <w:t xml:space="preserve">», </w:t>
+        <w:t xml:space="preserve">«Flask», </w:t>
       </w:r>
       <w:r>
         <w:rPr>
@@ -15521,13 +15611,13 @@
           <w:i/>
           <w:iCs/>
         </w:rPr>
-        <w:t>Wikipedia</w:t>
+        <w:t>Wikipedia, la enciclopedia libre</w:t>
       </w:r>
       <w:r>
         <w:rPr>
           <w:rFonts w:ascii="Times New Roman" w:hAnsi="Times New Roman" w:cs="Times New Roman"/>
         </w:rPr>
-        <w:t>. 28 de marzo de 2024. Accedido: 23 de junio de 2024. [En línea]. Disponible en: https://en.wikipedia.org/w/index.php?title=Genetic_algorithm&amp;oldid=1215928299</w:t>
+        <w:t>. 28 de febrero de 2024. Accedido: 5 de julio de 2024. [En línea]. Disponible en: https://es.wikipedia.org/w/index.php?title=Flask&amp;oldid=158492722</w:t>
       </w:r>
     </w:p>
     <w:p>
@@ -15541,42 +15631,435 @@
         <w:rPr>
           <w:rFonts w:ascii="Times New Roman" w:hAnsi="Times New Roman" w:cs="Times New Roman"/>
         </w:rPr>
-        <w:t>[8]</w:t>
+        <w:t>[21]</w:t>
       </w:r>
       <w:r>
         <w:rPr>
           <w:rFonts w:ascii="Times New Roman" w:hAnsi="Times New Roman" w:cs="Times New Roman"/>
         </w:rPr>
         <w:tab/>
-        <w:t>«Crossover (</w:t>
-      </w:r>
-      <w:proofErr w:type="spellStart"/>
-      <w:r>
+        <w:t>«Gunicorn - Python WSGI HTTP Server for UNIX». Accedido: 5 de julio de 2024. [En línea]. Disponible en: https://gunicorn.org/</w:t>
+      </w:r>
+    </w:p>
+    <w:p>
+      <w:pPr>
+        <w:pStyle w:val="Bibliografa"/>
         <w:rPr>
           <w:rFonts w:ascii="Times New Roman" w:hAnsi="Times New Roman" w:cs="Times New Roman"/>
         </w:rPr>
-        <w:t>genetic</w:t>
-      </w:r>
-      <w:proofErr w:type="spellEnd"/>
+      </w:pPr>
       <w:r>
         <w:rPr>
           <w:rFonts w:ascii="Times New Roman" w:hAnsi="Times New Roman" w:cs="Times New Roman"/>
         </w:rPr>
-        <w:t xml:space="preserve"> </w:t>
-      </w:r>
-      <w:proofErr w:type="spellStart"/>
+        <w:t>[22]</w:t>
+      </w:r>
       <w:r>
         <w:rPr>
           <w:rFonts w:ascii="Times New Roman" w:hAnsi="Times New Roman" w:cs="Times New Roman"/>
         </w:rPr>
-        <w:t>algorithm</w:t>
-      </w:r>
-      <w:proofErr w:type="spellEnd"/>
-      <w:r>
+        <w:tab/>
+        <w:t>«mysql-connector: MySQL driver written in Python». Accedido: 5 de julio de 2024. [OS Independent]. Disponible en: http://dev.mysql.com/doc/connector-python/en/index.html</w:t>
+      </w:r>
+    </w:p>
+    <w:p>
+      <w:pPr>
+        <w:pStyle w:val="Bibliografa"/>
         <w:rPr>
           <w:rFonts w:ascii="Times New Roman" w:hAnsi="Times New Roman" w:cs="Times New Roman"/>
         </w:rPr>
-        <w:t xml:space="preserve">)», </w:t>
+      </w:pPr>
+      <w:r>
+        <w:rPr>
+          <w:rFonts w:ascii="Times New Roman" w:hAnsi="Times New Roman" w:cs="Times New Roman"/>
+        </w:rPr>
+        <w:t>[23]</w:t>
+      </w:r>
+      <w:r>
+        <w:rPr>
+          <w:rFonts w:ascii="Times New Roman" w:hAnsi="Times New Roman" w:cs="Times New Roman"/>
+        </w:rPr>
+        <w:tab/>
+        <w:t>«Flask-Bootstrap — Flask-Bootstrap 3.3.7.1 documentation». Accedido: 5 de julio de 2024. [En línea]. Disponible en: https://pythonhosted.org/Flask-Bootstrap/</w:t>
+      </w:r>
+    </w:p>
+    <w:p>
+      <w:pPr>
+        <w:pStyle w:val="Bibliografa"/>
+        <w:rPr>
+          <w:rFonts w:ascii="Times New Roman" w:hAnsi="Times New Roman" w:cs="Times New Roman"/>
+        </w:rPr>
+      </w:pPr>
+      <w:r>
+        <w:rPr>
+          <w:rFonts w:ascii="Times New Roman" w:hAnsi="Times New Roman" w:cs="Times New Roman"/>
+        </w:rPr>
+        <w:t>[24]</w:t>
+      </w:r>
+      <w:r>
+        <w:rPr>
+          <w:rFonts w:ascii="Times New Roman" w:hAnsi="Times New Roman" w:cs="Times New Roman"/>
+        </w:rPr>
+        <w:tab/>
+        <w:t>D. A, «¿Qué es Bootstrap? - Una guía para principiantes», Tutoriales Hostinger. Accedido: 31 de mayo de 2024. [En línea]. Disponible en: https://www.hostinger.es/tutoriales/que-es-bootstrap</w:t>
+      </w:r>
+    </w:p>
+    <w:p>
+      <w:pPr>
+        <w:pStyle w:val="Bibliografa"/>
+        <w:rPr>
+          <w:rFonts w:ascii="Times New Roman" w:hAnsi="Times New Roman" w:cs="Times New Roman"/>
+        </w:rPr>
+      </w:pPr>
+      <w:r>
+        <w:rPr>
+          <w:rFonts w:ascii="Times New Roman" w:hAnsi="Times New Roman" w:cs="Times New Roman"/>
+        </w:rPr>
+        <w:t>[25]</w:t>
+      </w:r>
+      <w:r>
+        <w:rPr>
+          <w:rFonts w:ascii="Times New Roman" w:hAnsi="Times New Roman" w:cs="Times New Roman"/>
+        </w:rPr>
+        <w:tab/>
+        <w:t>«NetworkX — NetworkX documentation». Accedido: 5 de julio de 2024. [En línea]. Disponible en: https://networkx.org/</w:t>
+      </w:r>
+    </w:p>
+    <w:p>
+      <w:pPr>
+        <w:pStyle w:val="Bibliografa"/>
+        <w:rPr>
+          <w:rFonts w:ascii="Times New Roman" w:hAnsi="Times New Roman" w:cs="Times New Roman"/>
+        </w:rPr>
+      </w:pPr>
+      <w:r>
+        <w:rPr>
+          <w:rFonts w:ascii="Times New Roman" w:hAnsi="Times New Roman" w:cs="Times New Roman"/>
+        </w:rPr>
+        <w:t>[26]</w:t>
+      </w:r>
+      <w:r>
+        <w:rPr>
+          <w:rFonts w:ascii="Times New Roman" w:hAnsi="Times New Roman" w:cs="Times New Roman"/>
+        </w:rPr>
+        <w:tab/>
+        <w:t>«pymoo: Multi-objective Optimization in Python». Accedido: 5 de julio de 2024. [En línea]. Disponible en: https://pymoo.org/</w:t>
+      </w:r>
+    </w:p>
+    <w:p>
+      <w:pPr>
+        <w:pStyle w:val="Bibliografa"/>
+        <w:rPr>
+          <w:rFonts w:ascii="Times New Roman" w:hAnsi="Times New Roman" w:cs="Times New Roman"/>
+        </w:rPr>
+      </w:pPr>
+      <w:r>
+        <w:rPr>
+          <w:rFonts w:ascii="Times New Roman" w:hAnsi="Times New Roman" w:cs="Times New Roman"/>
+        </w:rPr>
+        <w:t>[27]</w:t>
+      </w:r>
+      <w:r>
+        <w:rPr>
+          <w:rFonts w:ascii="Times New Roman" w:hAnsi="Times New Roman" w:cs="Times New Roman"/>
+        </w:rPr>
+        <w:tab/>
+        <w:t>«NumPy -». Accedido: 5 de julio de 2024. [En línea]. Disponible en: https://numpy.org/</w:t>
+      </w:r>
+    </w:p>
+    <w:p>
+      <w:pPr>
+        <w:pStyle w:val="Bibliografa"/>
+        <w:rPr>
+          <w:rFonts w:ascii="Times New Roman" w:hAnsi="Times New Roman" w:cs="Times New Roman"/>
+        </w:rPr>
+      </w:pPr>
+      <w:r>
+        <w:rPr>
+          <w:rFonts w:ascii="Times New Roman" w:hAnsi="Times New Roman" w:cs="Times New Roman"/>
+        </w:rPr>
+        <w:t>[28]</w:t>
+      </w:r>
+      <w:r>
+        <w:rPr>
+          <w:rFonts w:ascii="Times New Roman" w:hAnsi="Times New Roman" w:cs="Times New Roman"/>
+        </w:rPr>
+        <w:tab/>
+        <w:t>«pandas - Python Data Analysis Library». Accedido: 5 de julio de 2024. [En línea]. Disponible en: https://pandas.pydata.org/</w:t>
+      </w:r>
+    </w:p>
+    <w:p>
+      <w:pPr>
+        <w:pStyle w:val="Bibliografa"/>
+        <w:rPr>
+          <w:rFonts w:ascii="Times New Roman" w:hAnsi="Times New Roman" w:cs="Times New Roman"/>
+        </w:rPr>
+      </w:pPr>
+      <w:r>
+        <w:rPr>
+          <w:rFonts w:ascii="Times New Roman" w:hAnsi="Times New Roman" w:cs="Times New Roman"/>
+        </w:rPr>
+        <w:t>[29]</w:t>
+      </w:r>
+      <w:r>
+        <w:rPr>
+          <w:rFonts w:ascii="Times New Roman" w:hAnsi="Times New Roman" w:cs="Times New Roman"/>
+        </w:rPr>
+        <w:tab/>
+        <w:t>«Matplotlib — Visualization with Python». Accedido: 5 de julio de 2024. [En línea]. Disponible en: https://matplotlib.org/</w:t>
+      </w:r>
+    </w:p>
+    <w:p>
+      <w:pPr>
+        <w:pStyle w:val="Bibliografa"/>
+        <w:rPr>
+          <w:rFonts w:ascii="Times New Roman" w:hAnsi="Times New Roman" w:cs="Times New Roman"/>
+        </w:rPr>
+      </w:pPr>
+      <w:r>
+        <w:rPr>
+          <w:rFonts w:ascii="Times New Roman" w:hAnsi="Times New Roman" w:cs="Times New Roman"/>
+        </w:rPr>
+        <w:t>[30]</w:t>
+      </w:r>
+      <w:r>
+        <w:rPr>
+          <w:rFonts w:ascii="Times New Roman" w:hAnsi="Times New Roman" w:cs="Times New Roman"/>
+        </w:rPr>
+        <w:tab/>
+        <w:t>Christopher, «How to display Base64 images in HTML», Stack Overflow. Accedido: 31 de mayo de 2024. [En línea]. Disponible en: https://stackoverflow.com/q/8499633</w:t>
+      </w:r>
+    </w:p>
+    <w:p>
+      <w:pPr>
+        <w:pStyle w:val="Bibliografa"/>
+        <w:rPr>
+          <w:rFonts w:ascii="Times New Roman" w:hAnsi="Times New Roman" w:cs="Times New Roman"/>
+        </w:rPr>
+      </w:pPr>
+      <w:r>
+        <w:rPr>
+          <w:rFonts w:ascii="Times New Roman" w:hAnsi="Times New Roman" w:cs="Times New Roman"/>
+        </w:rPr>
+        <w:t>[31]</w:t>
+      </w:r>
+      <w:r>
+        <w:rPr>
+          <w:rFonts w:ascii="Times New Roman" w:hAnsi="Times New Roman" w:cs="Times New Roman"/>
+        </w:rPr>
+        <w:tab/>
+        <w:t>«MySQL». Accedido: 5 de julio de 2024. [En línea]. Disponible en: https://www.mysql.com/</w:t>
+      </w:r>
+    </w:p>
+    <w:p>
+      <w:pPr>
+        <w:pStyle w:val="Bibliografa"/>
+        <w:rPr>
+          <w:rFonts w:ascii="Times New Roman" w:hAnsi="Times New Roman" w:cs="Times New Roman"/>
+        </w:rPr>
+      </w:pPr>
+      <w:r>
+        <w:rPr>
+          <w:rFonts w:ascii="Times New Roman" w:hAnsi="Times New Roman" w:cs="Times New Roman"/>
+        </w:rPr>
+        <w:lastRenderedPageBreak/>
+        <w:t>[32]</w:t>
+      </w:r>
+      <w:r>
+        <w:rPr>
+          <w:rFonts w:ascii="Times New Roman" w:hAnsi="Times New Roman" w:cs="Times New Roman"/>
+        </w:rPr>
+        <w:tab/>
+        <w:t>«JawsDB: Fast, reliable, no-bullshark Database as a service». Accedido: 5 de julio de 2024. [En línea]. Disponible en: https://jawsdb.com</w:t>
+      </w:r>
+    </w:p>
+    <w:p>
+      <w:pPr>
+        <w:pStyle w:val="Bibliografa"/>
+        <w:rPr>
+          <w:rFonts w:ascii="Times New Roman" w:hAnsi="Times New Roman" w:cs="Times New Roman"/>
+        </w:rPr>
+      </w:pPr>
+      <w:r>
+        <w:rPr>
+          <w:rFonts w:ascii="Times New Roman" w:hAnsi="Times New Roman" w:cs="Times New Roman"/>
+        </w:rPr>
+        <w:t>[33]</w:t>
+      </w:r>
+      <w:r>
+        <w:rPr>
+          <w:rFonts w:ascii="Times New Roman" w:hAnsi="Times New Roman" w:cs="Times New Roman"/>
+        </w:rPr>
+        <w:tab/>
+        <w:t>«Edición gratuita de documentos en línea con Microsoft Word | Microsoft 365». Accedido: 5 de julio de 2024. [En línea]. Disponible en: https://www.microsoft.com/es-es/microsoft-365/word</w:t>
+      </w:r>
+    </w:p>
+    <w:p>
+      <w:pPr>
+        <w:pStyle w:val="Bibliografa"/>
+        <w:rPr>
+          <w:rFonts w:ascii="Times New Roman" w:hAnsi="Times New Roman" w:cs="Times New Roman"/>
+        </w:rPr>
+      </w:pPr>
+      <w:r>
+        <w:rPr>
+          <w:rFonts w:ascii="Times New Roman" w:hAnsi="Times New Roman" w:cs="Times New Roman"/>
+        </w:rPr>
+        <w:t>[34]</w:t>
+      </w:r>
+      <w:r>
+        <w:rPr>
+          <w:rFonts w:ascii="Times New Roman" w:hAnsi="Times New Roman" w:cs="Times New Roman"/>
+        </w:rPr>
+        <w:tab/>
+        <w:t>«LaTeX - Wikipedia, la enciclopedia libre». Accedido: 5 de julio de 2024. [En línea]. Disponible en: https://es.wikipedia.org/wiki/LaTeX</w:t>
+      </w:r>
+    </w:p>
+    <w:p>
+      <w:pPr>
+        <w:pStyle w:val="Bibliografa"/>
+        <w:rPr>
+          <w:rFonts w:ascii="Times New Roman" w:hAnsi="Times New Roman" w:cs="Times New Roman"/>
+        </w:rPr>
+      </w:pPr>
+      <w:r>
+        <w:rPr>
+          <w:rFonts w:ascii="Times New Roman" w:hAnsi="Times New Roman" w:cs="Times New Roman"/>
+        </w:rPr>
+        <w:t>[35]</w:t>
+      </w:r>
+      <w:r>
+        <w:rPr>
+          <w:rFonts w:ascii="Times New Roman" w:hAnsi="Times New Roman" w:cs="Times New Roman"/>
+        </w:rPr>
+        <w:tab/>
+        <w:t>«EB Garamond Font Free by Georg Duffner » Font Squirrel». Accedido: 5 de julio de 2024. [En línea]. Disponible en: https://www.fontsquirrel.com/fonts/eb-garamond</w:t>
+      </w:r>
+    </w:p>
+    <w:p>
+      <w:pPr>
+        <w:pStyle w:val="Bibliografa"/>
+        <w:rPr>
+          <w:rFonts w:ascii="Times New Roman" w:hAnsi="Times New Roman" w:cs="Times New Roman"/>
+        </w:rPr>
+      </w:pPr>
+      <w:r>
+        <w:rPr>
+          <w:rFonts w:ascii="Times New Roman" w:hAnsi="Times New Roman" w:cs="Times New Roman"/>
+        </w:rPr>
+        <w:t>[36]</w:t>
+      </w:r>
+      <w:r>
+        <w:rPr>
+          <w:rFonts w:ascii="Times New Roman" w:hAnsi="Times New Roman" w:cs="Times New Roman"/>
+        </w:rPr>
+        <w:tab/>
+        <w:t>«draw.io». Accedido: 3 de julio de 2024. [En línea]. Disponible en: https://app.diagrams.net/</w:t>
+      </w:r>
+    </w:p>
+    <w:p>
+      <w:pPr>
+        <w:pStyle w:val="Bibliografa"/>
+        <w:rPr>
+          <w:rFonts w:ascii="Times New Roman" w:hAnsi="Times New Roman" w:cs="Times New Roman"/>
+        </w:rPr>
+      </w:pPr>
+      <w:r>
+        <w:rPr>
+          <w:rFonts w:ascii="Times New Roman" w:hAnsi="Times New Roman" w:cs="Times New Roman"/>
+        </w:rPr>
+        <w:t>[37]</w:t>
+      </w:r>
+      <w:r>
+        <w:rPr>
+          <w:rFonts w:ascii="Times New Roman" w:hAnsi="Times New Roman" w:cs="Times New Roman"/>
+        </w:rPr>
+        <w:tab/>
+        <w:t>«Gephi - The Open Graph Viz Platform». Accedido: 5 de julio de 2024. [En línea]. Disponible en: https://gephi.org/</w:t>
+      </w:r>
+    </w:p>
+    <w:p>
+      <w:pPr>
+        <w:pStyle w:val="Bibliografa"/>
+        <w:rPr>
+          <w:rFonts w:ascii="Times New Roman" w:hAnsi="Times New Roman" w:cs="Times New Roman"/>
+        </w:rPr>
+      </w:pPr>
+      <w:r>
+        <w:rPr>
+          <w:rFonts w:ascii="Times New Roman" w:hAnsi="Times New Roman" w:cs="Times New Roman"/>
+        </w:rPr>
+        <w:t>[38]</w:t>
+      </w:r>
+      <w:r>
+        <w:rPr>
+          <w:rFonts w:ascii="Times New Roman" w:hAnsi="Times New Roman" w:cs="Times New Roman"/>
+        </w:rPr>
+        <w:tab/>
+        <w:t>Ángel M. Delgado-Vázquez [@amdelvaz], «Ayer se estaba hablando de #Zotero y @Malnutridos comentó que no terminaba de convencerle del todo. Voy a intentar explicar en un pequeño hilo algunas de las bondades de este gestor de referencias bibliográficas https://t.co/Qhoh6YYYv0», Twitter. Accedido: 30 de abril de 2024. [En línea]. Disponible en: https://twitter.com/amdelvaz/status/1607775331251027968</w:t>
+      </w:r>
+    </w:p>
+    <w:p>
+      <w:pPr>
+        <w:pStyle w:val="Bibliografa"/>
+        <w:rPr>
+          <w:rFonts w:ascii="Times New Roman" w:hAnsi="Times New Roman" w:cs="Times New Roman"/>
+        </w:rPr>
+      </w:pPr>
+      <w:r>
+        <w:rPr>
+          <w:rFonts w:ascii="Times New Roman" w:hAnsi="Times New Roman" w:cs="Times New Roman"/>
+        </w:rPr>
+        <w:t>[39]</w:t>
+      </w:r>
+      <w:r>
+        <w:rPr>
+          <w:rFonts w:ascii="Times New Roman" w:hAnsi="Times New Roman" w:cs="Times New Roman"/>
+        </w:rPr>
+        <w:tab/>
+        <w:t>«Docker: Accelerated Container Application Development». Accedido: 5 de julio de 2024. [En línea]. Disponible en: https://www.docker.com/</w:t>
+      </w:r>
+    </w:p>
+    <w:p>
+      <w:pPr>
+        <w:pStyle w:val="Bibliografa"/>
+        <w:rPr>
+          <w:rFonts w:ascii="Times New Roman" w:hAnsi="Times New Roman" w:cs="Times New Roman"/>
+        </w:rPr>
+      </w:pPr>
+      <w:r>
+        <w:rPr>
+          <w:rFonts w:ascii="Times New Roman" w:hAnsi="Times New Roman" w:cs="Times New Roman"/>
+        </w:rPr>
+        <w:t>[40]</w:t>
+      </w:r>
+      <w:r>
+        <w:rPr>
+          <w:rFonts w:ascii="Times New Roman" w:hAnsi="Times New Roman" w:cs="Times New Roman"/>
+        </w:rPr>
+        <w:tab/>
+        <w:t>«Docker Compose overview», Docker Documentation. Accedido: 5 de julio de 2024. [En línea]. Disponible en: https://docs.docker.com/compose/</w:t>
+      </w:r>
+    </w:p>
+    <w:p>
+      <w:pPr>
+        <w:pStyle w:val="Bibliografa"/>
+        <w:rPr>
+          <w:rFonts w:ascii="Times New Roman" w:hAnsi="Times New Roman" w:cs="Times New Roman"/>
+        </w:rPr>
+      </w:pPr>
+      <w:r>
+        <w:rPr>
+          <w:rFonts w:ascii="Times New Roman" w:hAnsi="Times New Roman" w:cs="Times New Roman"/>
+        </w:rPr>
+        <w:t>[41]</w:t>
+      </w:r>
+      <w:r>
+        <w:rPr>
+          <w:rFonts w:ascii="Times New Roman" w:hAnsi="Times New Roman" w:cs="Times New Roman"/>
+        </w:rPr>
+        <w:tab/>
+        <w:t xml:space="preserve">«Heroku», </w:t>
       </w:r>
       <w:r>
         <w:rPr>
@@ -15584,13 +16067,13 @@
           <w:i/>
           <w:iCs/>
         </w:rPr>
-        <w:t>Wikipedia</w:t>
+        <w:t>Wikipedia, la enciclopedia libre</w:t>
       </w:r>
       <w:r>
         <w:rPr>
           <w:rFonts w:ascii="Times New Roman" w:hAnsi="Times New Roman" w:cs="Times New Roman"/>
         </w:rPr>
-        <w:t>. 15 de enero de 2024. Accedido: 23 de junio de 2024. [En línea]. Disponible en: https://en.wikipedia.org/w/index.php?title=Crossover_(genetic_algorithm)&amp;oldid=1195846537</w:t>
+        <w:t>. 15 de mayo de 2023. Accedido: 5 de julio de 2024. [En línea]. Disponible en: https://es.wikipedia.org/w/index.php?title=Heroku&amp;oldid=151170100</w:t>
       </w:r>
     </w:p>
     <w:p>
@@ -15604,126 +16087,98 @@
         <w:rPr>
           <w:rFonts w:ascii="Times New Roman" w:hAnsi="Times New Roman" w:cs="Times New Roman"/>
         </w:rPr>
-        <w:t>[9]</w:t>
+        <w:t>[42]</w:t>
       </w:r>
       <w:r>
         <w:rPr>
           <w:rFonts w:ascii="Times New Roman" w:hAnsi="Times New Roman" w:cs="Times New Roman"/>
         </w:rPr>
         <w:tab/>
-        <w:t xml:space="preserve">K. </w:t>
-      </w:r>
-      <w:proofErr w:type="spellStart"/>
-      <w:r>
+        <w:t>«SonarCloud Documentation». Accedido: 5 de julio de 2024. [En línea]. Disponible en: https://docs.sonarsource.com/sonarcloud/</w:t>
+      </w:r>
+    </w:p>
+    <w:p>
+      <w:pPr>
+        <w:pStyle w:val="Bibliografa"/>
         <w:rPr>
           <w:rFonts w:ascii="Times New Roman" w:hAnsi="Times New Roman" w:cs="Times New Roman"/>
         </w:rPr>
-        <w:t>Deb</w:t>
-      </w:r>
-      <w:proofErr w:type="spellEnd"/>
+      </w:pPr>
       <w:r>
         <w:rPr>
           <w:rFonts w:ascii="Times New Roman" w:hAnsi="Times New Roman" w:cs="Times New Roman"/>
         </w:rPr>
-        <w:t xml:space="preserve">, A. </w:t>
-      </w:r>
-      <w:proofErr w:type="spellStart"/>
+        <w:t>[43]</w:t>
+      </w:r>
       <w:r>
         <w:rPr>
           <w:rFonts w:ascii="Times New Roman" w:hAnsi="Times New Roman" w:cs="Times New Roman"/>
         </w:rPr>
-        <w:t>Pratap</w:t>
-      </w:r>
-      <w:proofErr w:type="spellEnd"/>
-      <w:r>
+        <w:tab/>
+        <w:t>«deap.algorithms — DEAP 1.4.1 documentation». Accedido: 23 de junio de 2024. [En línea]. Disponible en: https://deap.readthedocs.io/en/master/_modules/deap/algorithms.html#varOr</w:t>
+      </w:r>
+    </w:p>
+    <w:p>
+      <w:pPr>
+        <w:pStyle w:val="Bibliografa"/>
         <w:rPr>
           <w:rFonts w:ascii="Times New Roman" w:hAnsi="Times New Roman" w:cs="Times New Roman"/>
         </w:rPr>
-        <w:t xml:space="preserve">, S. Agarwal, y T. </w:t>
-      </w:r>
-      <w:proofErr w:type="spellStart"/>
+      </w:pPr>
       <w:r>
         <w:rPr>
           <w:rFonts w:ascii="Times New Roman" w:hAnsi="Times New Roman" w:cs="Times New Roman"/>
         </w:rPr>
-        <w:t>Meyarivan</w:t>
-      </w:r>
-      <w:proofErr w:type="spellEnd"/>
+        <w:t>[44]</w:t>
+      </w:r>
       <w:r>
         <w:rPr>
           <w:rFonts w:ascii="Times New Roman" w:hAnsi="Times New Roman" w:cs="Times New Roman"/>
         </w:rPr>
-        <w:t xml:space="preserve">, «A </w:t>
-      </w:r>
-      <w:proofErr w:type="spellStart"/>
-      <w:r>
+        <w:tab/>
+        <w:t>«The Heroku CLI | Heroku Dev Center». Accedido: 6 de julio de 2024. [En línea]. Disponible en: https://devcenter.heroku.com/articles/heroku-cli#download-and-install</w:t>
+      </w:r>
+    </w:p>
+    <w:p>
+      <w:pPr>
+        <w:pStyle w:val="Bibliografa"/>
         <w:rPr>
           <w:rFonts w:ascii="Times New Roman" w:hAnsi="Times New Roman" w:cs="Times New Roman"/>
         </w:rPr>
-        <w:t>fast</w:t>
-      </w:r>
-      <w:proofErr w:type="spellEnd"/>
+      </w:pPr>
       <w:r>
         <w:rPr>
           <w:rFonts w:ascii="Times New Roman" w:hAnsi="Times New Roman" w:cs="Times New Roman"/>
         </w:rPr>
-        <w:t xml:space="preserve"> and </w:t>
-      </w:r>
-      <w:proofErr w:type="spellStart"/>
+        <w:t>[45]</w:t>
+      </w:r>
       <w:r>
         <w:rPr>
           <w:rFonts w:ascii="Times New Roman" w:hAnsi="Times New Roman" w:cs="Times New Roman"/>
         </w:rPr>
-        <w:t>elitist</w:t>
-      </w:r>
-      <w:proofErr w:type="spellEnd"/>
-      <w:r>
+        <w:tab/>
+        <w:t>«Request Timeout | Heroku Dev Center». Accedido: 3 de julio de 2024. [En línea]. Disponible en: https://devcenter.heroku.com/articles/request-timeout</w:t>
+      </w:r>
+    </w:p>
+    <w:p>
+      <w:pPr>
+        <w:pStyle w:val="Bibliografa"/>
         <w:rPr>
           <w:rFonts w:ascii="Times New Roman" w:hAnsi="Times New Roman" w:cs="Times New Roman"/>
         </w:rPr>
-        <w:t xml:space="preserve"> </w:t>
-      </w:r>
-      <w:proofErr w:type="spellStart"/>
+      </w:pPr>
       <w:r>
         <w:rPr>
           <w:rFonts w:ascii="Times New Roman" w:hAnsi="Times New Roman" w:cs="Times New Roman"/>
         </w:rPr>
-        <w:t>multiobjective</w:t>
-      </w:r>
-      <w:proofErr w:type="spellEnd"/>
+        <w:t>[46]</w:t>
+      </w:r>
       <w:r>
         <w:rPr>
           <w:rFonts w:ascii="Times New Roman" w:hAnsi="Times New Roman" w:cs="Times New Roman"/>
         </w:rPr>
-        <w:t xml:space="preserve"> </w:t>
-      </w:r>
-      <w:proofErr w:type="spellStart"/>
-      <w:r>
-        <w:rPr>
-          <w:rFonts w:ascii="Times New Roman" w:hAnsi="Times New Roman" w:cs="Times New Roman"/>
-        </w:rPr>
-        <w:t>genetic</w:t>
-      </w:r>
-      <w:proofErr w:type="spellEnd"/>
-      <w:r>
-        <w:rPr>
-          <w:rFonts w:ascii="Times New Roman" w:hAnsi="Times New Roman" w:cs="Times New Roman"/>
-        </w:rPr>
-        <w:t xml:space="preserve"> </w:t>
-      </w:r>
-      <w:proofErr w:type="spellStart"/>
-      <w:r>
-        <w:rPr>
-          <w:rFonts w:ascii="Times New Roman" w:hAnsi="Times New Roman" w:cs="Times New Roman"/>
-        </w:rPr>
-        <w:t>algorithm</w:t>
-      </w:r>
-      <w:proofErr w:type="spellEnd"/>
-      <w:r>
-        <w:rPr>
-          <w:rFonts w:ascii="Times New Roman" w:hAnsi="Times New Roman" w:cs="Times New Roman"/>
-        </w:rPr>
-        <w:t xml:space="preserve">: NSGA-II», </w:t>
+        <w:tab/>
+        <w:t xml:space="preserve">K. Tanınmış, N. Aras, E. Güney, y M. Sinnl, «Benders decomposition algorithms for minimizing the spread of harmful contagions in networks», </w:t>
       </w:r>
       <w:r>
         <w:rPr>
@@ -15731,1608 +16186,13 @@
           <w:i/>
           <w:iCs/>
         </w:rPr>
-        <w:t xml:space="preserve">IEEE Trans. </w:t>
-      </w:r>
-      <w:proofErr w:type="spellStart"/>
+        <w:t>Comput. Oper. Res.</w:t>
+      </w:r>
       <w:r>
         <w:rPr>
           <w:rFonts w:ascii="Times New Roman" w:hAnsi="Times New Roman" w:cs="Times New Roman"/>
-          <w:i/>
-          <w:iCs/>
-        </w:rPr>
-        <w:t>Evol</w:t>
-      </w:r>
-      <w:proofErr w:type="spellEnd"/>
-      <w:r>
-        <w:rPr>
-          <w:rFonts w:ascii="Times New Roman" w:hAnsi="Times New Roman" w:cs="Times New Roman"/>
-          <w:i/>
-          <w:iCs/>
-        </w:rPr>
-        <w:t xml:space="preserve">. </w:t>
-      </w:r>
-      <w:proofErr w:type="spellStart"/>
-      <w:r>
-        <w:rPr>
-          <w:rFonts w:ascii="Times New Roman" w:hAnsi="Times New Roman" w:cs="Times New Roman"/>
-          <w:i/>
-          <w:iCs/>
-        </w:rPr>
-        <w:t>Comput</w:t>
-      </w:r>
-      <w:proofErr w:type="spellEnd"/>
-      <w:r>
-        <w:rPr>
-          <w:rFonts w:ascii="Times New Roman" w:hAnsi="Times New Roman" w:cs="Times New Roman"/>
-          <w:i/>
-          <w:iCs/>
-        </w:rPr>
-        <w:t>.</w:t>
-      </w:r>
-      <w:r>
-        <w:rPr>
-          <w:rFonts w:ascii="Times New Roman" w:hAnsi="Times New Roman" w:cs="Times New Roman"/>
-        </w:rPr>
-        <w:t xml:space="preserve">, vol. 6, </w:t>
-      </w:r>
-      <w:proofErr w:type="spellStart"/>
-      <w:r>
-        <w:rPr>
-          <w:rFonts w:ascii="Times New Roman" w:hAnsi="Times New Roman" w:cs="Times New Roman"/>
-        </w:rPr>
-        <w:t>n.</w:t>
-      </w:r>
-      <w:r>
-        <w:rPr>
-          <w:rFonts w:ascii="Times New Roman" w:hAnsi="Times New Roman" w:cs="Times New Roman"/>
-          <w:vertAlign w:val="superscript"/>
-        </w:rPr>
-        <w:t>o</w:t>
-      </w:r>
-      <w:proofErr w:type="spellEnd"/>
-      <w:r>
-        <w:rPr>
-          <w:rFonts w:ascii="Times New Roman" w:hAnsi="Times New Roman" w:cs="Times New Roman"/>
-        </w:rPr>
-        <w:t xml:space="preserve"> 2, pp. 182-197, abr. 2002, </w:t>
-      </w:r>
-      <w:proofErr w:type="spellStart"/>
-      <w:r>
-        <w:rPr>
-          <w:rFonts w:ascii="Times New Roman" w:hAnsi="Times New Roman" w:cs="Times New Roman"/>
-        </w:rPr>
-        <w:t>doi</w:t>
-      </w:r>
-      <w:proofErr w:type="spellEnd"/>
-      <w:r>
-        <w:rPr>
-          <w:rFonts w:ascii="Times New Roman" w:hAnsi="Times New Roman" w:cs="Times New Roman"/>
-        </w:rPr>
-        <w:t>: 10.1109/4235.996017.</w:t>
-      </w:r>
-    </w:p>
-    <w:p>
-      <w:pPr>
-        <w:pStyle w:val="Bibliografa"/>
-        <w:rPr>
-          <w:rFonts w:ascii="Times New Roman" w:hAnsi="Times New Roman" w:cs="Times New Roman"/>
-        </w:rPr>
-      </w:pPr>
-      <w:r>
-        <w:rPr>
-          <w:rFonts w:ascii="Times New Roman" w:hAnsi="Times New Roman" w:cs="Times New Roman"/>
-        </w:rPr>
-        <w:t>[10]</w:t>
-      </w:r>
-      <w:r>
-        <w:rPr>
-          <w:rFonts w:ascii="Times New Roman" w:hAnsi="Times New Roman" w:cs="Times New Roman"/>
-        </w:rPr>
-        <w:tab/>
-        <w:t xml:space="preserve">D. </w:t>
-      </w:r>
-      <w:proofErr w:type="spellStart"/>
-      <w:r>
-        <w:rPr>
-          <w:rFonts w:ascii="Times New Roman" w:hAnsi="Times New Roman" w:cs="Times New Roman"/>
-        </w:rPr>
-        <w:t>Vrajitoru</w:t>
-      </w:r>
-      <w:proofErr w:type="spellEnd"/>
-      <w:r>
-        <w:rPr>
-          <w:rFonts w:ascii="Times New Roman" w:hAnsi="Times New Roman" w:cs="Times New Roman"/>
-        </w:rPr>
-        <w:t>, «</w:t>
-      </w:r>
-      <w:proofErr w:type="spellStart"/>
-      <w:r>
-        <w:rPr>
-          <w:rFonts w:ascii="Times New Roman" w:hAnsi="Times New Roman" w:cs="Times New Roman"/>
-        </w:rPr>
-        <w:t>Large</w:t>
-      </w:r>
-      <w:proofErr w:type="spellEnd"/>
-      <w:r>
-        <w:rPr>
-          <w:rFonts w:ascii="Times New Roman" w:hAnsi="Times New Roman" w:cs="Times New Roman"/>
-        </w:rPr>
-        <w:t xml:space="preserve"> </w:t>
-      </w:r>
-      <w:proofErr w:type="spellStart"/>
-      <w:r>
-        <w:rPr>
-          <w:rFonts w:ascii="Times New Roman" w:hAnsi="Times New Roman" w:cs="Times New Roman"/>
-        </w:rPr>
-        <w:t>Population</w:t>
-      </w:r>
-      <w:proofErr w:type="spellEnd"/>
-      <w:r>
-        <w:rPr>
-          <w:rFonts w:ascii="Times New Roman" w:hAnsi="Times New Roman" w:cs="Times New Roman"/>
-        </w:rPr>
-        <w:t xml:space="preserve"> or Many </w:t>
-      </w:r>
-      <w:proofErr w:type="spellStart"/>
-      <w:r>
-        <w:rPr>
-          <w:rFonts w:ascii="Times New Roman" w:hAnsi="Times New Roman" w:cs="Times New Roman"/>
-        </w:rPr>
-        <w:t>Generations</w:t>
-      </w:r>
-      <w:proofErr w:type="spellEnd"/>
-      <w:r>
-        <w:rPr>
-          <w:rFonts w:ascii="Times New Roman" w:hAnsi="Times New Roman" w:cs="Times New Roman"/>
-        </w:rPr>
-        <w:t xml:space="preserve"> for Genetic </w:t>
-      </w:r>
-      <w:proofErr w:type="spellStart"/>
-      <w:r>
-        <w:rPr>
-          <w:rFonts w:ascii="Times New Roman" w:hAnsi="Times New Roman" w:cs="Times New Roman"/>
-        </w:rPr>
-        <w:t>Algorithms</w:t>
-      </w:r>
-      <w:proofErr w:type="spellEnd"/>
-      <w:r>
-        <w:rPr>
-          <w:rFonts w:ascii="Times New Roman" w:hAnsi="Times New Roman" w:cs="Times New Roman"/>
-        </w:rPr>
-        <w:t xml:space="preserve">? </w:t>
-      </w:r>
-      <w:proofErr w:type="spellStart"/>
-      <w:r>
-        <w:rPr>
-          <w:rFonts w:ascii="Times New Roman" w:hAnsi="Times New Roman" w:cs="Times New Roman"/>
-        </w:rPr>
-        <w:t>Implications</w:t>
-      </w:r>
-      <w:proofErr w:type="spellEnd"/>
-      <w:r>
-        <w:rPr>
-          <w:rFonts w:ascii="Times New Roman" w:hAnsi="Times New Roman" w:cs="Times New Roman"/>
-        </w:rPr>
-        <w:t xml:space="preserve"> in Information </w:t>
-      </w:r>
-      <w:proofErr w:type="spellStart"/>
-      <w:r>
-        <w:rPr>
-          <w:rFonts w:ascii="Times New Roman" w:hAnsi="Times New Roman" w:cs="Times New Roman"/>
-        </w:rPr>
-        <w:t>Retrieval</w:t>
-      </w:r>
-      <w:proofErr w:type="spellEnd"/>
-      <w:r>
-        <w:rPr>
-          <w:rFonts w:ascii="Times New Roman" w:hAnsi="Times New Roman" w:cs="Times New Roman"/>
-        </w:rPr>
-        <w:t xml:space="preserve">», en </w:t>
-      </w:r>
-      <w:r>
-        <w:rPr>
-          <w:rFonts w:ascii="Times New Roman" w:hAnsi="Times New Roman" w:cs="Times New Roman"/>
-          <w:i/>
-          <w:iCs/>
-        </w:rPr>
-        <w:t xml:space="preserve">Soft Computing in Information </w:t>
-      </w:r>
-      <w:proofErr w:type="spellStart"/>
-      <w:r>
-        <w:rPr>
-          <w:rFonts w:ascii="Times New Roman" w:hAnsi="Times New Roman" w:cs="Times New Roman"/>
-          <w:i/>
-          <w:iCs/>
-        </w:rPr>
-        <w:t>Retrieval</w:t>
-      </w:r>
-      <w:proofErr w:type="spellEnd"/>
-      <w:r>
-        <w:rPr>
-          <w:rFonts w:ascii="Times New Roman" w:hAnsi="Times New Roman" w:cs="Times New Roman"/>
-        </w:rPr>
-        <w:t xml:space="preserve">, vol. 50, F. </w:t>
-      </w:r>
-      <w:proofErr w:type="spellStart"/>
-      <w:r>
-        <w:rPr>
-          <w:rFonts w:ascii="Times New Roman" w:hAnsi="Times New Roman" w:cs="Times New Roman"/>
-        </w:rPr>
-        <w:t>Crestani</w:t>
-      </w:r>
-      <w:proofErr w:type="spellEnd"/>
-      <w:r>
-        <w:rPr>
-          <w:rFonts w:ascii="Times New Roman" w:hAnsi="Times New Roman" w:cs="Times New Roman"/>
-        </w:rPr>
-        <w:t xml:space="preserve"> y G. </w:t>
-      </w:r>
-      <w:proofErr w:type="spellStart"/>
-      <w:r>
-        <w:rPr>
-          <w:rFonts w:ascii="Times New Roman" w:hAnsi="Times New Roman" w:cs="Times New Roman"/>
-        </w:rPr>
-        <w:t>Pasi</w:t>
-      </w:r>
-      <w:proofErr w:type="spellEnd"/>
-      <w:r>
-        <w:rPr>
-          <w:rFonts w:ascii="Times New Roman" w:hAnsi="Times New Roman" w:cs="Times New Roman"/>
-        </w:rPr>
-        <w:t xml:space="preserve">, Eds., en </w:t>
-      </w:r>
-      <w:proofErr w:type="spellStart"/>
-      <w:r>
-        <w:rPr>
-          <w:rFonts w:ascii="Times New Roman" w:hAnsi="Times New Roman" w:cs="Times New Roman"/>
-        </w:rPr>
-        <w:t>Studies</w:t>
-      </w:r>
-      <w:proofErr w:type="spellEnd"/>
-      <w:r>
-        <w:rPr>
-          <w:rFonts w:ascii="Times New Roman" w:hAnsi="Times New Roman" w:cs="Times New Roman"/>
-        </w:rPr>
-        <w:t xml:space="preserve"> in </w:t>
-      </w:r>
-      <w:proofErr w:type="spellStart"/>
-      <w:r>
-        <w:rPr>
-          <w:rFonts w:ascii="Times New Roman" w:hAnsi="Times New Roman" w:cs="Times New Roman"/>
-        </w:rPr>
-        <w:t>Fuzziness</w:t>
-      </w:r>
-      <w:proofErr w:type="spellEnd"/>
-      <w:r>
-        <w:rPr>
-          <w:rFonts w:ascii="Times New Roman" w:hAnsi="Times New Roman" w:cs="Times New Roman"/>
-        </w:rPr>
-        <w:t xml:space="preserve"> and Soft Computing, vol. 50. , Heidelberg: </w:t>
-      </w:r>
-      <w:proofErr w:type="spellStart"/>
-      <w:r>
-        <w:rPr>
-          <w:rFonts w:ascii="Times New Roman" w:hAnsi="Times New Roman" w:cs="Times New Roman"/>
-        </w:rPr>
-        <w:t>Physica-Verlag</w:t>
-      </w:r>
-      <w:proofErr w:type="spellEnd"/>
-      <w:r>
-        <w:rPr>
-          <w:rFonts w:ascii="Times New Roman" w:hAnsi="Times New Roman" w:cs="Times New Roman"/>
-        </w:rPr>
-        <w:t xml:space="preserve"> HD, 2000, pp. 199-222. </w:t>
-      </w:r>
-      <w:proofErr w:type="spellStart"/>
-      <w:r>
-        <w:rPr>
-          <w:rFonts w:ascii="Times New Roman" w:hAnsi="Times New Roman" w:cs="Times New Roman"/>
-        </w:rPr>
-        <w:t>doi</w:t>
-      </w:r>
-      <w:proofErr w:type="spellEnd"/>
-      <w:r>
-        <w:rPr>
-          <w:rFonts w:ascii="Times New Roman" w:hAnsi="Times New Roman" w:cs="Times New Roman"/>
-        </w:rPr>
-        <w:t>: 10.1007/978-3-7908-1849-9_9.</w:t>
-      </w:r>
-    </w:p>
-    <w:p>
-      <w:pPr>
-        <w:pStyle w:val="Bibliografa"/>
-        <w:rPr>
-          <w:rFonts w:ascii="Times New Roman" w:hAnsi="Times New Roman" w:cs="Times New Roman"/>
-        </w:rPr>
-      </w:pPr>
-      <w:r>
-        <w:rPr>
-          <w:rFonts w:ascii="Times New Roman" w:hAnsi="Times New Roman" w:cs="Times New Roman"/>
-        </w:rPr>
-        <w:t>[11]</w:t>
-      </w:r>
-      <w:r>
-        <w:rPr>
-          <w:rFonts w:ascii="Times New Roman" w:hAnsi="Times New Roman" w:cs="Times New Roman"/>
-        </w:rPr>
-        <w:tab/>
-        <w:t>«Qué es scrum y cómo empezar». Accedido: 5 de julio de 2024. [En línea]. Disponible en: https://www.atlassian.com/es/agile/scrum</w:t>
-      </w:r>
-    </w:p>
-    <w:p>
-      <w:pPr>
-        <w:pStyle w:val="Bibliografa"/>
-        <w:rPr>
-          <w:rFonts w:ascii="Times New Roman" w:hAnsi="Times New Roman" w:cs="Times New Roman"/>
-        </w:rPr>
-      </w:pPr>
-      <w:r>
-        <w:rPr>
-          <w:rFonts w:ascii="Times New Roman" w:hAnsi="Times New Roman" w:cs="Times New Roman"/>
-        </w:rPr>
-        <w:t>[12]</w:t>
-      </w:r>
-      <w:r>
-        <w:rPr>
-          <w:rFonts w:ascii="Times New Roman" w:hAnsi="Times New Roman" w:cs="Times New Roman"/>
-        </w:rPr>
-        <w:tab/>
-        <w:t>«Gestiona los proyectos de tu equipo desde cualquier lugar | Trello». Accedido: 29 de abril de 2024. [En línea]. Disponible en: https://trello.com/es</w:t>
-      </w:r>
-    </w:p>
-    <w:p>
-      <w:pPr>
-        <w:pStyle w:val="Bibliografa"/>
-        <w:rPr>
-          <w:rFonts w:ascii="Times New Roman" w:hAnsi="Times New Roman" w:cs="Times New Roman"/>
-        </w:rPr>
-      </w:pPr>
-      <w:r>
-        <w:rPr>
-          <w:rFonts w:ascii="Times New Roman" w:hAnsi="Times New Roman" w:cs="Times New Roman"/>
-        </w:rPr>
-        <w:t>[13]</w:t>
-      </w:r>
-      <w:r>
-        <w:rPr>
-          <w:rFonts w:ascii="Times New Roman" w:hAnsi="Times New Roman" w:cs="Times New Roman"/>
-        </w:rPr>
-        <w:tab/>
-        <w:t xml:space="preserve">«Build software </w:t>
-      </w:r>
-      <w:proofErr w:type="spellStart"/>
-      <w:r>
-        <w:rPr>
-          <w:rFonts w:ascii="Times New Roman" w:hAnsi="Times New Roman" w:cs="Times New Roman"/>
-        </w:rPr>
-        <w:t>better</w:t>
-      </w:r>
-      <w:proofErr w:type="spellEnd"/>
-      <w:r>
-        <w:rPr>
-          <w:rFonts w:ascii="Times New Roman" w:hAnsi="Times New Roman" w:cs="Times New Roman"/>
-        </w:rPr>
-        <w:t xml:space="preserve">, </w:t>
-      </w:r>
-      <w:proofErr w:type="spellStart"/>
-      <w:r>
-        <w:rPr>
-          <w:rFonts w:ascii="Times New Roman" w:hAnsi="Times New Roman" w:cs="Times New Roman"/>
-        </w:rPr>
-        <w:t>together</w:t>
-      </w:r>
-      <w:proofErr w:type="spellEnd"/>
-      <w:r>
-        <w:rPr>
-          <w:rFonts w:ascii="Times New Roman" w:hAnsi="Times New Roman" w:cs="Times New Roman"/>
-        </w:rPr>
-        <w:t>», GitHub. Accedido: 24 de junio de 2024. [En línea]. Disponible en: https://github.com</w:t>
-      </w:r>
-    </w:p>
-    <w:p>
-      <w:pPr>
-        <w:pStyle w:val="Bibliografa"/>
-        <w:rPr>
-          <w:rFonts w:ascii="Times New Roman" w:hAnsi="Times New Roman" w:cs="Times New Roman"/>
-        </w:rPr>
-      </w:pPr>
-      <w:r>
-        <w:rPr>
-          <w:rFonts w:ascii="Times New Roman" w:hAnsi="Times New Roman" w:cs="Times New Roman"/>
-        </w:rPr>
-        <w:lastRenderedPageBreak/>
-        <w:t>[14]</w:t>
-      </w:r>
-      <w:r>
-        <w:rPr>
-          <w:rFonts w:ascii="Times New Roman" w:hAnsi="Times New Roman" w:cs="Times New Roman"/>
-        </w:rPr>
-        <w:tab/>
-        <w:t>«Git». Accedido: 24 de junio de 2024. [En línea]. Disponible en: https://git-scm.com/</w:t>
-      </w:r>
-    </w:p>
-    <w:p>
-      <w:pPr>
-        <w:pStyle w:val="Bibliografa"/>
-        <w:rPr>
-          <w:rFonts w:ascii="Times New Roman" w:hAnsi="Times New Roman" w:cs="Times New Roman"/>
-        </w:rPr>
-      </w:pPr>
-      <w:r>
-        <w:rPr>
-          <w:rFonts w:ascii="Times New Roman" w:hAnsi="Times New Roman" w:cs="Times New Roman"/>
-        </w:rPr>
-        <w:t>[15]</w:t>
-      </w:r>
-      <w:r>
-        <w:rPr>
-          <w:rFonts w:ascii="Times New Roman" w:hAnsi="Times New Roman" w:cs="Times New Roman"/>
-        </w:rPr>
-        <w:tab/>
-        <w:t xml:space="preserve">«Visual Studio Code - Code </w:t>
-      </w:r>
-      <w:proofErr w:type="spellStart"/>
-      <w:r>
-        <w:rPr>
-          <w:rFonts w:ascii="Times New Roman" w:hAnsi="Times New Roman" w:cs="Times New Roman"/>
-        </w:rPr>
-        <w:t>Editing</w:t>
-      </w:r>
-      <w:proofErr w:type="spellEnd"/>
-      <w:r>
-        <w:rPr>
-          <w:rFonts w:ascii="Times New Roman" w:hAnsi="Times New Roman" w:cs="Times New Roman"/>
-        </w:rPr>
-        <w:t xml:space="preserve">. </w:t>
-      </w:r>
-      <w:proofErr w:type="spellStart"/>
-      <w:r>
-        <w:rPr>
-          <w:rFonts w:ascii="Times New Roman" w:hAnsi="Times New Roman" w:cs="Times New Roman"/>
-        </w:rPr>
-        <w:t>Redefined</w:t>
-      </w:r>
-      <w:proofErr w:type="spellEnd"/>
-      <w:r>
-        <w:rPr>
-          <w:rFonts w:ascii="Times New Roman" w:hAnsi="Times New Roman" w:cs="Times New Roman"/>
-        </w:rPr>
-        <w:t>». Accedido: 5 de julio de 2024. [En línea]. Disponible en: https://code.visualstudio.com/</w:t>
-      </w:r>
-    </w:p>
-    <w:p>
-      <w:pPr>
-        <w:pStyle w:val="Bibliografa"/>
-        <w:rPr>
-          <w:rFonts w:ascii="Times New Roman" w:hAnsi="Times New Roman" w:cs="Times New Roman"/>
-        </w:rPr>
-      </w:pPr>
-      <w:r>
-        <w:rPr>
-          <w:rFonts w:ascii="Times New Roman" w:hAnsi="Times New Roman" w:cs="Times New Roman"/>
-        </w:rPr>
-        <w:t>[16]</w:t>
-      </w:r>
-      <w:r>
-        <w:rPr>
-          <w:rFonts w:ascii="Times New Roman" w:hAnsi="Times New Roman" w:cs="Times New Roman"/>
-        </w:rPr>
-        <w:tab/>
-        <w:t xml:space="preserve">«gedit», </w:t>
-      </w:r>
-      <w:r>
-        <w:rPr>
-          <w:rFonts w:ascii="Times New Roman" w:hAnsi="Times New Roman" w:cs="Times New Roman"/>
-          <w:i/>
-          <w:iCs/>
-        </w:rPr>
-        <w:t>Wikipedia, la enciclopedia libre</w:t>
-      </w:r>
-      <w:r>
-        <w:rPr>
-          <w:rFonts w:ascii="Times New Roman" w:hAnsi="Times New Roman" w:cs="Times New Roman"/>
-        </w:rPr>
-        <w:t>. 27 de marzo de 2024. Accedido: 5 de julio de 2024. [En línea]. Disponible en: https://es.wikipedia.org/w/index.php?title=Gedit&amp;oldid=159055717</w:t>
-      </w:r>
-    </w:p>
-    <w:p>
-      <w:pPr>
-        <w:pStyle w:val="Bibliografa"/>
-        <w:rPr>
-          <w:rFonts w:ascii="Times New Roman" w:hAnsi="Times New Roman" w:cs="Times New Roman"/>
-        </w:rPr>
-      </w:pPr>
-      <w:r>
-        <w:rPr>
-          <w:rFonts w:ascii="Times New Roman" w:hAnsi="Times New Roman" w:cs="Times New Roman"/>
-        </w:rPr>
-        <w:t>[17]</w:t>
-      </w:r>
-      <w:r>
-        <w:rPr>
-          <w:rFonts w:ascii="Times New Roman" w:hAnsi="Times New Roman" w:cs="Times New Roman"/>
-        </w:rPr>
-        <w:tab/>
-        <w:t xml:space="preserve">«Python», </w:t>
-      </w:r>
-      <w:r>
-        <w:rPr>
-          <w:rFonts w:ascii="Times New Roman" w:hAnsi="Times New Roman" w:cs="Times New Roman"/>
-          <w:i/>
-          <w:iCs/>
-        </w:rPr>
-        <w:t>Wikipedia, la enciclopedia libre</w:t>
-      </w:r>
-      <w:r>
-        <w:rPr>
-          <w:rFonts w:ascii="Times New Roman" w:hAnsi="Times New Roman" w:cs="Times New Roman"/>
-        </w:rPr>
-        <w:t>. 2 de julio de 2024. Accedido: 5 de julio de 2024. [En línea]. Disponible en: https://es.wikipedia.org/w/index.php?title=Python&amp;oldid=161085729</w:t>
-      </w:r>
-    </w:p>
-    <w:p>
-      <w:pPr>
-        <w:pStyle w:val="Bibliografa"/>
-        <w:rPr>
-          <w:rFonts w:ascii="Times New Roman" w:hAnsi="Times New Roman" w:cs="Times New Roman"/>
-        </w:rPr>
-      </w:pPr>
-      <w:r>
-        <w:rPr>
-          <w:rFonts w:ascii="Times New Roman" w:hAnsi="Times New Roman" w:cs="Times New Roman"/>
-        </w:rPr>
-        <w:t>[18]</w:t>
-      </w:r>
-      <w:r>
-        <w:rPr>
-          <w:rFonts w:ascii="Times New Roman" w:hAnsi="Times New Roman" w:cs="Times New Roman"/>
-        </w:rPr>
-        <w:tab/>
-        <w:t xml:space="preserve">«Werkzeug — Werkzeug </w:t>
-      </w:r>
-      <w:proofErr w:type="spellStart"/>
-      <w:r>
-        <w:rPr>
-          <w:rFonts w:ascii="Times New Roman" w:hAnsi="Times New Roman" w:cs="Times New Roman"/>
-        </w:rPr>
-        <w:t>Documentation</w:t>
-      </w:r>
-      <w:proofErr w:type="spellEnd"/>
-      <w:r>
-        <w:rPr>
-          <w:rFonts w:ascii="Times New Roman" w:hAnsi="Times New Roman" w:cs="Times New Roman"/>
-        </w:rPr>
-        <w:t xml:space="preserve"> (3.0.x)». Accedido: 5 de julio de 2024. [En línea]. Disponible en: https://werkzeug.palletsprojects.com/en/3.0.x/</w:t>
-      </w:r>
-    </w:p>
-    <w:p>
-      <w:pPr>
-        <w:pStyle w:val="Bibliografa"/>
-        <w:rPr>
-          <w:rFonts w:ascii="Times New Roman" w:hAnsi="Times New Roman" w:cs="Times New Roman"/>
-        </w:rPr>
-      </w:pPr>
-      <w:r>
-        <w:rPr>
-          <w:rFonts w:ascii="Times New Roman" w:hAnsi="Times New Roman" w:cs="Times New Roman"/>
-        </w:rPr>
-        <w:t>[19]</w:t>
-      </w:r>
-      <w:r>
-        <w:rPr>
-          <w:rFonts w:ascii="Times New Roman" w:hAnsi="Times New Roman" w:cs="Times New Roman"/>
-        </w:rPr>
-        <w:tab/>
-        <w:t>«</w:t>
-      </w:r>
-      <w:proofErr w:type="spellStart"/>
-      <w:r>
-        <w:rPr>
-          <w:rFonts w:ascii="Times New Roman" w:hAnsi="Times New Roman" w:cs="Times New Roman"/>
-        </w:rPr>
-        <w:t>Jinja</w:t>
-      </w:r>
-      <w:proofErr w:type="spellEnd"/>
-      <w:r>
-        <w:rPr>
-          <w:rFonts w:ascii="Times New Roman" w:hAnsi="Times New Roman" w:cs="Times New Roman"/>
-        </w:rPr>
-        <w:t xml:space="preserve"> — </w:t>
-      </w:r>
-      <w:proofErr w:type="spellStart"/>
-      <w:r>
-        <w:rPr>
-          <w:rFonts w:ascii="Times New Roman" w:hAnsi="Times New Roman" w:cs="Times New Roman"/>
-        </w:rPr>
-        <w:t>Jinja</w:t>
-      </w:r>
-      <w:proofErr w:type="spellEnd"/>
-      <w:r>
-        <w:rPr>
-          <w:rFonts w:ascii="Times New Roman" w:hAnsi="Times New Roman" w:cs="Times New Roman"/>
-        </w:rPr>
-        <w:t xml:space="preserve"> </w:t>
-      </w:r>
-      <w:proofErr w:type="spellStart"/>
-      <w:r>
-        <w:rPr>
-          <w:rFonts w:ascii="Times New Roman" w:hAnsi="Times New Roman" w:cs="Times New Roman"/>
-        </w:rPr>
-        <w:t>Documentation</w:t>
-      </w:r>
-      <w:proofErr w:type="spellEnd"/>
-      <w:r>
-        <w:rPr>
-          <w:rFonts w:ascii="Times New Roman" w:hAnsi="Times New Roman" w:cs="Times New Roman"/>
-        </w:rPr>
-        <w:t xml:space="preserve"> (3.1.x)». Accedido: 5 de julio de 2024. [En línea]. Disponible en: https://jinja.palletsprojects.com/en/3.1.x/</w:t>
-      </w:r>
-    </w:p>
-    <w:p>
-      <w:pPr>
-        <w:pStyle w:val="Bibliografa"/>
-        <w:rPr>
-          <w:rFonts w:ascii="Times New Roman" w:hAnsi="Times New Roman" w:cs="Times New Roman"/>
-        </w:rPr>
-      </w:pPr>
-      <w:r>
-        <w:rPr>
-          <w:rFonts w:ascii="Times New Roman" w:hAnsi="Times New Roman" w:cs="Times New Roman"/>
-        </w:rPr>
-        <w:t>[20]</w:t>
-      </w:r>
-      <w:r>
-        <w:rPr>
-          <w:rFonts w:ascii="Times New Roman" w:hAnsi="Times New Roman" w:cs="Times New Roman"/>
-        </w:rPr>
-        <w:tab/>
-        <w:t xml:space="preserve">«Flask», </w:t>
-      </w:r>
-      <w:r>
-        <w:rPr>
-          <w:rFonts w:ascii="Times New Roman" w:hAnsi="Times New Roman" w:cs="Times New Roman"/>
-          <w:i/>
-          <w:iCs/>
-        </w:rPr>
-        <w:t>Wikipedia, la enciclopedia libre</w:t>
-      </w:r>
-      <w:r>
-        <w:rPr>
-          <w:rFonts w:ascii="Times New Roman" w:hAnsi="Times New Roman" w:cs="Times New Roman"/>
-        </w:rPr>
-        <w:t>. 28 de febrero de 2024. Accedido: 5 de julio de 2024. [En línea]. Disponible en: https://es.wikipedia.org/w/index.php?title=Flask&amp;oldid=158492722</w:t>
-      </w:r>
-    </w:p>
-    <w:p>
-      <w:pPr>
-        <w:pStyle w:val="Bibliografa"/>
-        <w:rPr>
-          <w:rFonts w:ascii="Times New Roman" w:hAnsi="Times New Roman" w:cs="Times New Roman"/>
-        </w:rPr>
-      </w:pPr>
-      <w:r>
-        <w:rPr>
-          <w:rFonts w:ascii="Times New Roman" w:hAnsi="Times New Roman" w:cs="Times New Roman"/>
-        </w:rPr>
-        <w:t>[21]</w:t>
-      </w:r>
-      <w:r>
-        <w:rPr>
-          <w:rFonts w:ascii="Times New Roman" w:hAnsi="Times New Roman" w:cs="Times New Roman"/>
-        </w:rPr>
-        <w:tab/>
-        <w:t>«Gunicorn - Python WSGI HTTP Server for UNIX». Accedido: 5 de julio de 2024. [En línea]. Disponible en: https://gunicorn.org/</w:t>
-      </w:r>
-    </w:p>
-    <w:p>
-      <w:pPr>
-        <w:pStyle w:val="Bibliografa"/>
-        <w:rPr>
-          <w:rFonts w:ascii="Times New Roman" w:hAnsi="Times New Roman" w:cs="Times New Roman"/>
-        </w:rPr>
-      </w:pPr>
-      <w:r>
-        <w:rPr>
-          <w:rFonts w:ascii="Times New Roman" w:hAnsi="Times New Roman" w:cs="Times New Roman"/>
-        </w:rPr>
-        <w:t>[22]</w:t>
-      </w:r>
-      <w:r>
-        <w:rPr>
-          <w:rFonts w:ascii="Times New Roman" w:hAnsi="Times New Roman" w:cs="Times New Roman"/>
-        </w:rPr>
-        <w:tab/>
-        <w:t>«</w:t>
-      </w:r>
-      <w:proofErr w:type="spellStart"/>
-      <w:r>
-        <w:rPr>
-          <w:rFonts w:ascii="Times New Roman" w:hAnsi="Times New Roman" w:cs="Times New Roman"/>
-        </w:rPr>
-        <w:t>mysql-connector</w:t>
-      </w:r>
-      <w:proofErr w:type="spellEnd"/>
-      <w:r>
-        <w:rPr>
-          <w:rFonts w:ascii="Times New Roman" w:hAnsi="Times New Roman" w:cs="Times New Roman"/>
-        </w:rPr>
-        <w:t xml:space="preserve">: MySQL driver </w:t>
-      </w:r>
-      <w:proofErr w:type="spellStart"/>
-      <w:r>
-        <w:rPr>
-          <w:rFonts w:ascii="Times New Roman" w:hAnsi="Times New Roman" w:cs="Times New Roman"/>
-        </w:rPr>
-        <w:t>written</w:t>
-      </w:r>
-      <w:proofErr w:type="spellEnd"/>
-      <w:r>
-        <w:rPr>
-          <w:rFonts w:ascii="Times New Roman" w:hAnsi="Times New Roman" w:cs="Times New Roman"/>
-        </w:rPr>
-        <w:t xml:space="preserve"> in Python». Accedido: 5 de julio de 2024. [OS </w:t>
-      </w:r>
-      <w:proofErr w:type="spellStart"/>
-      <w:r>
-        <w:rPr>
-          <w:rFonts w:ascii="Times New Roman" w:hAnsi="Times New Roman" w:cs="Times New Roman"/>
-        </w:rPr>
-        <w:t>Independent</w:t>
-      </w:r>
-      <w:proofErr w:type="spellEnd"/>
-      <w:r>
-        <w:rPr>
-          <w:rFonts w:ascii="Times New Roman" w:hAnsi="Times New Roman" w:cs="Times New Roman"/>
-        </w:rPr>
-        <w:t>]. Disponible en: http://dev.mysql.com/doc/connector-python/en/index.html</w:t>
-      </w:r>
-    </w:p>
-    <w:p>
-      <w:pPr>
-        <w:pStyle w:val="Bibliografa"/>
-        <w:rPr>
-          <w:rFonts w:ascii="Times New Roman" w:hAnsi="Times New Roman" w:cs="Times New Roman"/>
-        </w:rPr>
-      </w:pPr>
-      <w:r>
-        <w:rPr>
-          <w:rFonts w:ascii="Times New Roman" w:hAnsi="Times New Roman" w:cs="Times New Roman"/>
-        </w:rPr>
-        <w:t>[23]</w:t>
-      </w:r>
-      <w:r>
-        <w:rPr>
-          <w:rFonts w:ascii="Times New Roman" w:hAnsi="Times New Roman" w:cs="Times New Roman"/>
-        </w:rPr>
-        <w:tab/>
-        <w:t xml:space="preserve">«Flask-Bootstrap — Flask-Bootstrap 3.3.7.1 </w:t>
-      </w:r>
-      <w:proofErr w:type="spellStart"/>
-      <w:r>
-        <w:rPr>
-          <w:rFonts w:ascii="Times New Roman" w:hAnsi="Times New Roman" w:cs="Times New Roman"/>
-        </w:rPr>
-        <w:t>documentation</w:t>
-      </w:r>
-      <w:proofErr w:type="spellEnd"/>
-      <w:r>
-        <w:rPr>
-          <w:rFonts w:ascii="Times New Roman" w:hAnsi="Times New Roman" w:cs="Times New Roman"/>
-        </w:rPr>
-        <w:t>». Accedido: 5 de julio de 2024. [En línea]. Disponible en: https://pythonhosted.org/Flask-Bootstrap/</w:t>
-      </w:r>
-    </w:p>
-    <w:p>
-      <w:pPr>
-        <w:pStyle w:val="Bibliografa"/>
-        <w:rPr>
-          <w:rFonts w:ascii="Times New Roman" w:hAnsi="Times New Roman" w:cs="Times New Roman"/>
-        </w:rPr>
-      </w:pPr>
-      <w:r>
-        <w:rPr>
-          <w:rFonts w:ascii="Times New Roman" w:hAnsi="Times New Roman" w:cs="Times New Roman"/>
-        </w:rPr>
-        <w:t>[24]</w:t>
-      </w:r>
-      <w:r>
-        <w:rPr>
-          <w:rFonts w:ascii="Times New Roman" w:hAnsi="Times New Roman" w:cs="Times New Roman"/>
-        </w:rPr>
-        <w:tab/>
-        <w:t>D. A, «¿Qué es Bootstrap? - Una guía para principiantes», Tutoriales Hostinger. Accedido: 31 de mayo de 2024. [En línea]. Disponible en: https://www.hostinger.es/tutoriales/que-es-bootstrap</w:t>
-      </w:r>
-    </w:p>
-    <w:p>
-      <w:pPr>
-        <w:pStyle w:val="Bibliografa"/>
-        <w:rPr>
-          <w:rFonts w:ascii="Times New Roman" w:hAnsi="Times New Roman" w:cs="Times New Roman"/>
-        </w:rPr>
-      </w:pPr>
-      <w:r>
-        <w:rPr>
-          <w:rFonts w:ascii="Times New Roman" w:hAnsi="Times New Roman" w:cs="Times New Roman"/>
-        </w:rPr>
-        <w:t>[25]</w:t>
-      </w:r>
-      <w:r>
-        <w:rPr>
-          <w:rFonts w:ascii="Times New Roman" w:hAnsi="Times New Roman" w:cs="Times New Roman"/>
-        </w:rPr>
-        <w:tab/>
-        <w:t xml:space="preserve">«NetworkX — NetworkX </w:t>
-      </w:r>
-      <w:proofErr w:type="spellStart"/>
-      <w:r>
-        <w:rPr>
-          <w:rFonts w:ascii="Times New Roman" w:hAnsi="Times New Roman" w:cs="Times New Roman"/>
-        </w:rPr>
-        <w:t>documentation</w:t>
-      </w:r>
-      <w:proofErr w:type="spellEnd"/>
-      <w:r>
-        <w:rPr>
-          <w:rFonts w:ascii="Times New Roman" w:hAnsi="Times New Roman" w:cs="Times New Roman"/>
-        </w:rPr>
-        <w:t>». Accedido: 5 de julio de 2024. [En línea]. Disponible en: https://networkx.org/</w:t>
-      </w:r>
-    </w:p>
-    <w:p>
-      <w:pPr>
-        <w:pStyle w:val="Bibliografa"/>
-        <w:rPr>
-          <w:rFonts w:ascii="Times New Roman" w:hAnsi="Times New Roman" w:cs="Times New Roman"/>
-        </w:rPr>
-      </w:pPr>
-      <w:r>
-        <w:rPr>
-          <w:rFonts w:ascii="Times New Roman" w:hAnsi="Times New Roman" w:cs="Times New Roman"/>
-        </w:rPr>
-        <w:t>[26]</w:t>
-      </w:r>
-      <w:r>
-        <w:rPr>
-          <w:rFonts w:ascii="Times New Roman" w:hAnsi="Times New Roman" w:cs="Times New Roman"/>
-        </w:rPr>
-        <w:tab/>
-        <w:t xml:space="preserve">«pymoo: </w:t>
-      </w:r>
-      <w:proofErr w:type="spellStart"/>
-      <w:r>
-        <w:rPr>
-          <w:rFonts w:ascii="Times New Roman" w:hAnsi="Times New Roman" w:cs="Times New Roman"/>
-        </w:rPr>
-        <w:t>Multi-objective</w:t>
-      </w:r>
-      <w:proofErr w:type="spellEnd"/>
-      <w:r>
-        <w:rPr>
-          <w:rFonts w:ascii="Times New Roman" w:hAnsi="Times New Roman" w:cs="Times New Roman"/>
-        </w:rPr>
-        <w:t xml:space="preserve"> </w:t>
-      </w:r>
-      <w:proofErr w:type="spellStart"/>
-      <w:r>
-        <w:rPr>
-          <w:rFonts w:ascii="Times New Roman" w:hAnsi="Times New Roman" w:cs="Times New Roman"/>
-        </w:rPr>
-        <w:t>Optimization</w:t>
-      </w:r>
-      <w:proofErr w:type="spellEnd"/>
-      <w:r>
-        <w:rPr>
-          <w:rFonts w:ascii="Times New Roman" w:hAnsi="Times New Roman" w:cs="Times New Roman"/>
-        </w:rPr>
-        <w:t xml:space="preserve"> in Python». Accedido: 5 de julio de 2024. [En línea]. Disponible en: https://pymoo.org/</w:t>
-      </w:r>
-    </w:p>
-    <w:p>
-      <w:pPr>
-        <w:pStyle w:val="Bibliografa"/>
-        <w:rPr>
-          <w:rFonts w:ascii="Times New Roman" w:hAnsi="Times New Roman" w:cs="Times New Roman"/>
-        </w:rPr>
-      </w:pPr>
-      <w:r>
-        <w:rPr>
-          <w:rFonts w:ascii="Times New Roman" w:hAnsi="Times New Roman" w:cs="Times New Roman"/>
-        </w:rPr>
-        <w:t>[27]</w:t>
-      </w:r>
-      <w:r>
-        <w:rPr>
-          <w:rFonts w:ascii="Times New Roman" w:hAnsi="Times New Roman" w:cs="Times New Roman"/>
-        </w:rPr>
-        <w:tab/>
-        <w:t>«</w:t>
-      </w:r>
-      <w:proofErr w:type="spellStart"/>
-      <w:r>
-        <w:rPr>
-          <w:rFonts w:ascii="Times New Roman" w:hAnsi="Times New Roman" w:cs="Times New Roman"/>
-        </w:rPr>
-        <w:t>NumPy</w:t>
-      </w:r>
-      <w:proofErr w:type="spellEnd"/>
-      <w:r>
-        <w:rPr>
-          <w:rFonts w:ascii="Times New Roman" w:hAnsi="Times New Roman" w:cs="Times New Roman"/>
-        </w:rPr>
-        <w:t xml:space="preserve"> -». Accedido: 5 de julio de 2024. [En línea]. Disponible en: https://numpy.org/</w:t>
-      </w:r>
-    </w:p>
-    <w:p>
-      <w:pPr>
-        <w:pStyle w:val="Bibliografa"/>
-        <w:rPr>
-          <w:rFonts w:ascii="Times New Roman" w:hAnsi="Times New Roman" w:cs="Times New Roman"/>
-        </w:rPr>
-      </w:pPr>
-      <w:r>
-        <w:rPr>
-          <w:rFonts w:ascii="Times New Roman" w:hAnsi="Times New Roman" w:cs="Times New Roman"/>
-        </w:rPr>
-        <w:t>[28]</w:t>
-      </w:r>
-      <w:r>
-        <w:rPr>
-          <w:rFonts w:ascii="Times New Roman" w:hAnsi="Times New Roman" w:cs="Times New Roman"/>
-        </w:rPr>
-        <w:tab/>
-        <w:t xml:space="preserve">«pandas - Python Data </w:t>
-      </w:r>
-      <w:proofErr w:type="spellStart"/>
-      <w:r>
-        <w:rPr>
-          <w:rFonts w:ascii="Times New Roman" w:hAnsi="Times New Roman" w:cs="Times New Roman"/>
-        </w:rPr>
-        <w:t>Analysis</w:t>
-      </w:r>
-      <w:proofErr w:type="spellEnd"/>
-      <w:r>
-        <w:rPr>
-          <w:rFonts w:ascii="Times New Roman" w:hAnsi="Times New Roman" w:cs="Times New Roman"/>
-        </w:rPr>
-        <w:t xml:space="preserve"> Library». Accedido: 5 de julio de 2024. [En línea]. Disponible en: https://pandas.pydata.org/</w:t>
-      </w:r>
-    </w:p>
-    <w:p>
-      <w:pPr>
-        <w:pStyle w:val="Bibliografa"/>
-        <w:rPr>
-          <w:rFonts w:ascii="Times New Roman" w:hAnsi="Times New Roman" w:cs="Times New Roman"/>
-        </w:rPr>
-      </w:pPr>
-      <w:r>
-        <w:rPr>
-          <w:rFonts w:ascii="Times New Roman" w:hAnsi="Times New Roman" w:cs="Times New Roman"/>
-        </w:rPr>
-        <w:t>[29]</w:t>
-      </w:r>
-      <w:r>
-        <w:rPr>
-          <w:rFonts w:ascii="Times New Roman" w:hAnsi="Times New Roman" w:cs="Times New Roman"/>
-        </w:rPr>
-        <w:tab/>
-        <w:t xml:space="preserve">«Matplotlib — </w:t>
-      </w:r>
-      <w:proofErr w:type="spellStart"/>
-      <w:r>
-        <w:rPr>
-          <w:rFonts w:ascii="Times New Roman" w:hAnsi="Times New Roman" w:cs="Times New Roman"/>
-        </w:rPr>
-        <w:t>Visualization</w:t>
-      </w:r>
-      <w:proofErr w:type="spellEnd"/>
-      <w:r>
-        <w:rPr>
-          <w:rFonts w:ascii="Times New Roman" w:hAnsi="Times New Roman" w:cs="Times New Roman"/>
-        </w:rPr>
-        <w:t xml:space="preserve"> with Python». Accedido: 5 de julio de 2024. [En línea]. Disponible en: https://matplotlib.org/</w:t>
-      </w:r>
-    </w:p>
-    <w:p>
-      <w:pPr>
-        <w:pStyle w:val="Bibliografa"/>
-        <w:rPr>
-          <w:rFonts w:ascii="Times New Roman" w:hAnsi="Times New Roman" w:cs="Times New Roman"/>
-        </w:rPr>
-      </w:pPr>
-      <w:r>
-        <w:rPr>
-          <w:rFonts w:ascii="Times New Roman" w:hAnsi="Times New Roman" w:cs="Times New Roman"/>
-        </w:rPr>
-        <w:t>[30]</w:t>
-      </w:r>
-      <w:r>
-        <w:rPr>
-          <w:rFonts w:ascii="Times New Roman" w:hAnsi="Times New Roman" w:cs="Times New Roman"/>
-        </w:rPr>
-        <w:tab/>
-        <w:t>Christopher, «</w:t>
-      </w:r>
-      <w:proofErr w:type="spellStart"/>
-      <w:r>
-        <w:rPr>
-          <w:rFonts w:ascii="Times New Roman" w:hAnsi="Times New Roman" w:cs="Times New Roman"/>
-        </w:rPr>
-        <w:t>How</w:t>
-      </w:r>
-      <w:proofErr w:type="spellEnd"/>
-      <w:r>
-        <w:rPr>
-          <w:rFonts w:ascii="Times New Roman" w:hAnsi="Times New Roman" w:cs="Times New Roman"/>
-        </w:rPr>
-        <w:t xml:space="preserve"> </w:t>
-      </w:r>
-      <w:proofErr w:type="spellStart"/>
-      <w:r>
-        <w:rPr>
-          <w:rFonts w:ascii="Times New Roman" w:hAnsi="Times New Roman" w:cs="Times New Roman"/>
-        </w:rPr>
-        <w:t>to</w:t>
-      </w:r>
-      <w:proofErr w:type="spellEnd"/>
-      <w:r>
-        <w:rPr>
-          <w:rFonts w:ascii="Times New Roman" w:hAnsi="Times New Roman" w:cs="Times New Roman"/>
-        </w:rPr>
-        <w:t xml:space="preserve"> display Base64 </w:t>
-      </w:r>
-      <w:proofErr w:type="spellStart"/>
-      <w:r>
-        <w:rPr>
-          <w:rFonts w:ascii="Times New Roman" w:hAnsi="Times New Roman" w:cs="Times New Roman"/>
-        </w:rPr>
-        <w:t>images</w:t>
-      </w:r>
-      <w:proofErr w:type="spellEnd"/>
-      <w:r>
-        <w:rPr>
-          <w:rFonts w:ascii="Times New Roman" w:hAnsi="Times New Roman" w:cs="Times New Roman"/>
-        </w:rPr>
-        <w:t xml:space="preserve"> in HTML», </w:t>
-      </w:r>
-      <w:proofErr w:type="spellStart"/>
-      <w:r>
-        <w:rPr>
-          <w:rFonts w:ascii="Times New Roman" w:hAnsi="Times New Roman" w:cs="Times New Roman"/>
-        </w:rPr>
-        <w:t>Stack</w:t>
-      </w:r>
-      <w:proofErr w:type="spellEnd"/>
-      <w:r>
-        <w:rPr>
-          <w:rFonts w:ascii="Times New Roman" w:hAnsi="Times New Roman" w:cs="Times New Roman"/>
-        </w:rPr>
-        <w:t xml:space="preserve"> </w:t>
-      </w:r>
-      <w:proofErr w:type="spellStart"/>
-      <w:r>
-        <w:rPr>
-          <w:rFonts w:ascii="Times New Roman" w:hAnsi="Times New Roman" w:cs="Times New Roman"/>
-        </w:rPr>
-        <w:t>Overflow</w:t>
-      </w:r>
-      <w:proofErr w:type="spellEnd"/>
-      <w:r>
-        <w:rPr>
-          <w:rFonts w:ascii="Times New Roman" w:hAnsi="Times New Roman" w:cs="Times New Roman"/>
-        </w:rPr>
-        <w:t>. Accedido: 31 de mayo de 2024. [En línea]. Disponible en: https://stackoverflow.com/q/8499633</w:t>
-      </w:r>
-    </w:p>
-    <w:p>
-      <w:pPr>
-        <w:pStyle w:val="Bibliografa"/>
-        <w:rPr>
-          <w:rFonts w:ascii="Times New Roman" w:hAnsi="Times New Roman" w:cs="Times New Roman"/>
-        </w:rPr>
-      </w:pPr>
-      <w:r>
-        <w:rPr>
-          <w:rFonts w:ascii="Times New Roman" w:hAnsi="Times New Roman" w:cs="Times New Roman"/>
-        </w:rPr>
-        <w:t>[31]</w:t>
-      </w:r>
-      <w:r>
-        <w:rPr>
-          <w:rFonts w:ascii="Times New Roman" w:hAnsi="Times New Roman" w:cs="Times New Roman"/>
-        </w:rPr>
-        <w:tab/>
-        <w:t>«MySQL». Accedido: 5 de julio de 2024. [En línea]. Disponible en: https://www.mysql.com/</w:t>
-      </w:r>
-    </w:p>
-    <w:p>
-      <w:pPr>
-        <w:pStyle w:val="Bibliografa"/>
-        <w:rPr>
-          <w:rFonts w:ascii="Times New Roman" w:hAnsi="Times New Roman" w:cs="Times New Roman"/>
-        </w:rPr>
-      </w:pPr>
-      <w:r>
-        <w:rPr>
-          <w:rFonts w:ascii="Times New Roman" w:hAnsi="Times New Roman" w:cs="Times New Roman"/>
-        </w:rPr>
-        <w:lastRenderedPageBreak/>
-        <w:t>[32]</w:t>
-      </w:r>
-      <w:r>
-        <w:rPr>
-          <w:rFonts w:ascii="Times New Roman" w:hAnsi="Times New Roman" w:cs="Times New Roman"/>
-        </w:rPr>
-        <w:tab/>
-        <w:t xml:space="preserve">«JawsDB: </w:t>
-      </w:r>
-      <w:proofErr w:type="spellStart"/>
-      <w:r>
-        <w:rPr>
-          <w:rFonts w:ascii="Times New Roman" w:hAnsi="Times New Roman" w:cs="Times New Roman"/>
-        </w:rPr>
-        <w:t>Fast</w:t>
-      </w:r>
-      <w:proofErr w:type="spellEnd"/>
-      <w:r>
-        <w:rPr>
-          <w:rFonts w:ascii="Times New Roman" w:hAnsi="Times New Roman" w:cs="Times New Roman"/>
-        </w:rPr>
-        <w:t xml:space="preserve">, </w:t>
-      </w:r>
-      <w:proofErr w:type="spellStart"/>
-      <w:r>
-        <w:rPr>
-          <w:rFonts w:ascii="Times New Roman" w:hAnsi="Times New Roman" w:cs="Times New Roman"/>
-        </w:rPr>
-        <w:t>reliable</w:t>
-      </w:r>
-      <w:proofErr w:type="spellEnd"/>
-      <w:r>
-        <w:rPr>
-          <w:rFonts w:ascii="Times New Roman" w:hAnsi="Times New Roman" w:cs="Times New Roman"/>
-        </w:rPr>
-        <w:t>, no-</w:t>
-      </w:r>
-      <w:proofErr w:type="spellStart"/>
-      <w:r>
-        <w:rPr>
-          <w:rFonts w:ascii="Times New Roman" w:hAnsi="Times New Roman" w:cs="Times New Roman"/>
-        </w:rPr>
-        <w:t>bullshark</w:t>
-      </w:r>
-      <w:proofErr w:type="spellEnd"/>
-      <w:r>
-        <w:rPr>
-          <w:rFonts w:ascii="Times New Roman" w:hAnsi="Times New Roman" w:cs="Times New Roman"/>
-        </w:rPr>
-        <w:t xml:space="preserve"> </w:t>
-      </w:r>
-      <w:proofErr w:type="spellStart"/>
-      <w:r>
-        <w:rPr>
-          <w:rFonts w:ascii="Times New Roman" w:hAnsi="Times New Roman" w:cs="Times New Roman"/>
-        </w:rPr>
-        <w:t>Database</w:t>
-      </w:r>
-      <w:proofErr w:type="spellEnd"/>
-      <w:r>
-        <w:rPr>
-          <w:rFonts w:ascii="Times New Roman" w:hAnsi="Times New Roman" w:cs="Times New Roman"/>
-        </w:rPr>
-        <w:t xml:space="preserve"> as a service». Accedido: 5 de julio de 2024. [En línea]. Disponible en: https://jawsdb.com</w:t>
-      </w:r>
-    </w:p>
-    <w:p>
-      <w:pPr>
-        <w:pStyle w:val="Bibliografa"/>
-        <w:rPr>
-          <w:rFonts w:ascii="Times New Roman" w:hAnsi="Times New Roman" w:cs="Times New Roman"/>
-        </w:rPr>
-      </w:pPr>
-      <w:r>
-        <w:rPr>
-          <w:rFonts w:ascii="Times New Roman" w:hAnsi="Times New Roman" w:cs="Times New Roman"/>
-        </w:rPr>
-        <w:t>[33]</w:t>
-      </w:r>
-      <w:r>
-        <w:rPr>
-          <w:rFonts w:ascii="Times New Roman" w:hAnsi="Times New Roman" w:cs="Times New Roman"/>
-        </w:rPr>
-        <w:tab/>
-        <w:t>«Edición gratuita de documentos en línea con Microsoft Word | Microsoft 365». Accedido: 5 de julio de 2024. [En línea]. Disponible en: https://www.microsoft.com/es-es/microsoft-365/word</w:t>
-      </w:r>
-    </w:p>
-    <w:p>
-      <w:pPr>
-        <w:pStyle w:val="Bibliografa"/>
-        <w:rPr>
-          <w:rFonts w:ascii="Times New Roman" w:hAnsi="Times New Roman" w:cs="Times New Roman"/>
-        </w:rPr>
-      </w:pPr>
-      <w:r>
-        <w:rPr>
-          <w:rFonts w:ascii="Times New Roman" w:hAnsi="Times New Roman" w:cs="Times New Roman"/>
-        </w:rPr>
-        <w:t>[34]</w:t>
-      </w:r>
-      <w:r>
-        <w:rPr>
-          <w:rFonts w:ascii="Times New Roman" w:hAnsi="Times New Roman" w:cs="Times New Roman"/>
-        </w:rPr>
-        <w:tab/>
-        <w:t>«LaTeX - Wikipedia, la enciclopedia libre». Accedido: 5 de julio de 2024. [En línea]. Disponible en: https://es.wikipedia.org/wiki/LaTeX</w:t>
-      </w:r>
-    </w:p>
-    <w:p>
-      <w:pPr>
-        <w:pStyle w:val="Bibliografa"/>
-        <w:rPr>
-          <w:rFonts w:ascii="Times New Roman" w:hAnsi="Times New Roman" w:cs="Times New Roman"/>
-        </w:rPr>
-      </w:pPr>
-      <w:r>
-        <w:rPr>
-          <w:rFonts w:ascii="Times New Roman" w:hAnsi="Times New Roman" w:cs="Times New Roman"/>
-        </w:rPr>
-        <w:t>[35]</w:t>
-      </w:r>
-      <w:r>
-        <w:rPr>
-          <w:rFonts w:ascii="Times New Roman" w:hAnsi="Times New Roman" w:cs="Times New Roman"/>
-        </w:rPr>
-        <w:tab/>
-        <w:t xml:space="preserve">«EB Garamond Font Free by Georg </w:t>
-      </w:r>
-      <w:proofErr w:type="spellStart"/>
-      <w:r>
-        <w:rPr>
-          <w:rFonts w:ascii="Times New Roman" w:hAnsi="Times New Roman" w:cs="Times New Roman"/>
-        </w:rPr>
-        <w:t>Duffner</w:t>
-      </w:r>
-      <w:proofErr w:type="spellEnd"/>
-      <w:r>
-        <w:rPr>
-          <w:rFonts w:ascii="Times New Roman" w:hAnsi="Times New Roman" w:cs="Times New Roman"/>
-        </w:rPr>
-        <w:t xml:space="preserve"> » Font </w:t>
-      </w:r>
-      <w:proofErr w:type="spellStart"/>
-      <w:r>
-        <w:rPr>
-          <w:rFonts w:ascii="Times New Roman" w:hAnsi="Times New Roman" w:cs="Times New Roman"/>
-        </w:rPr>
-        <w:t>Squirrel</w:t>
-      </w:r>
-      <w:proofErr w:type="spellEnd"/>
-      <w:r>
-        <w:rPr>
-          <w:rFonts w:ascii="Times New Roman" w:hAnsi="Times New Roman" w:cs="Times New Roman"/>
-        </w:rPr>
-        <w:t>». Accedido: 5 de julio de 2024. [En línea]. Disponible en: https://www.fontsquirrel.com/fonts/eb-garamond</w:t>
-      </w:r>
-    </w:p>
-    <w:p>
-      <w:pPr>
-        <w:pStyle w:val="Bibliografa"/>
-        <w:rPr>
-          <w:rFonts w:ascii="Times New Roman" w:hAnsi="Times New Roman" w:cs="Times New Roman"/>
-        </w:rPr>
-      </w:pPr>
-      <w:r>
-        <w:rPr>
-          <w:rFonts w:ascii="Times New Roman" w:hAnsi="Times New Roman" w:cs="Times New Roman"/>
-        </w:rPr>
-        <w:t>[36]</w:t>
-      </w:r>
-      <w:r>
-        <w:rPr>
-          <w:rFonts w:ascii="Times New Roman" w:hAnsi="Times New Roman" w:cs="Times New Roman"/>
-        </w:rPr>
-        <w:tab/>
-        <w:t>«draw.io». Accedido: 3 de julio de 2024. [En línea]. Disponible en: https://app.diagrams.net/</w:t>
-      </w:r>
-    </w:p>
-    <w:p>
-      <w:pPr>
-        <w:pStyle w:val="Bibliografa"/>
-        <w:rPr>
-          <w:rFonts w:ascii="Times New Roman" w:hAnsi="Times New Roman" w:cs="Times New Roman"/>
-        </w:rPr>
-      </w:pPr>
-      <w:r>
-        <w:rPr>
-          <w:rFonts w:ascii="Times New Roman" w:hAnsi="Times New Roman" w:cs="Times New Roman"/>
-        </w:rPr>
-        <w:t>[37]</w:t>
-      </w:r>
-      <w:r>
-        <w:rPr>
-          <w:rFonts w:ascii="Times New Roman" w:hAnsi="Times New Roman" w:cs="Times New Roman"/>
-        </w:rPr>
-        <w:tab/>
-        <w:t xml:space="preserve">«Gephi - The Open </w:t>
-      </w:r>
-      <w:proofErr w:type="spellStart"/>
-      <w:r>
-        <w:rPr>
-          <w:rFonts w:ascii="Times New Roman" w:hAnsi="Times New Roman" w:cs="Times New Roman"/>
-        </w:rPr>
-        <w:t>Graph</w:t>
-      </w:r>
-      <w:proofErr w:type="spellEnd"/>
-      <w:r>
-        <w:rPr>
-          <w:rFonts w:ascii="Times New Roman" w:hAnsi="Times New Roman" w:cs="Times New Roman"/>
-        </w:rPr>
-        <w:t xml:space="preserve"> </w:t>
-      </w:r>
-      <w:proofErr w:type="spellStart"/>
-      <w:r>
-        <w:rPr>
-          <w:rFonts w:ascii="Times New Roman" w:hAnsi="Times New Roman" w:cs="Times New Roman"/>
-        </w:rPr>
-        <w:t>Viz</w:t>
-      </w:r>
-      <w:proofErr w:type="spellEnd"/>
-      <w:r>
-        <w:rPr>
-          <w:rFonts w:ascii="Times New Roman" w:hAnsi="Times New Roman" w:cs="Times New Roman"/>
-        </w:rPr>
-        <w:t xml:space="preserve"> </w:t>
-      </w:r>
-      <w:proofErr w:type="spellStart"/>
-      <w:r>
-        <w:rPr>
-          <w:rFonts w:ascii="Times New Roman" w:hAnsi="Times New Roman" w:cs="Times New Roman"/>
-        </w:rPr>
-        <w:t>Platform</w:t>
-      </w:r>
-      <w:proofErr w:type="spellEnd"/>
-      <w:r>
-        <w:rPr>
-          <w:rFonts w:ascii="Times New Roman" w:hAnsi="Times New Roman" w:cs="Times New Roman"/>
-        </w:rPr>
-        <w:t>». Accedido: 5 de julio de 2024. [En línea]. Disponible en: https://gephi.org/</w:t>
-      </w:r>
-    </w:p>
-    <w:p>
-      <w:pPr>
-        <w:pStyle w:val="Bibliografa"/>
-        <w:rPr>
-          <w:rFonts w:ascii="Times New Roman" w:hAnsi="Times New Roman" w:cs="Times New Roman"/>
-        </w:rPr>
-      </w:pPr>
-      <w:r>
-        <w:rPr>
-          <w:rFonts w:ascii="Times New Roman" w:hAnsi="Times New Roman" w:cs="Times New Roman"/>
-        </w:rPr>
-        <w:t>[38]</w:t>
-      </w:r>
-      <w:r>
-        <w:rPr>
-          <w:rFonts w:ascii="Times New Roman" w:hAnsi="Times New Roman" w:cs="Times New Roman"/>
-        </w:rPr>
-        <w:tab/>
-        <w:t>Ángel M. Delgado-Vázquez [@amdelvaz], «Ayer se estaba hablando de #Zotero y @Malnutridos comentó que no terminaba de convencerle del todo. Voy a intentar explicar en un pequeño hilo algunas de las bondades de este gestor de referencias bibliográficas https://t.co/Qhoh6YYYv0», Twitter. Accedido: 30 de abril de 2024. [En línea]. Disponible en: https://twitter.com/amdelvaz/status/1607775331251027968</w:t>
-      </w:r>
-    </w:p>
-    <w:p>
-      <w:pPr>
-        <w:pStyle w:val="Bibliografa"/>
-        <w:rPr>
-          <w:rFonts w:ascii="Times New Roman" w:hAnsi="Times New Roman" w:cs="Times New Roman"/>
-        </w:rPr>
-      </w:pPr>
-      <w:r>
-        <w:rPr>
-          <w:rFonts w:ascii="Times New Roman" w:hAnsi="Times New Roman" w:cs="Times New Roman"/>
-        </w:rPr>
-        <w:t>[39]</w:t>
-      </w:r>
-      <w:r>
-        <w:rPr>
-          <w:rFonts w:ascii="Times New Roman" w:hAnsi="Times New Roman" w:cs="Times New Roman"/>
-        </w:rPr>
-        <w:tab/>
-        <w:t xml:space="preserve">«Docker: </w:t>
-      </w:r>
-      <w:proofErr w:type="spellStart"/>
-      <w:r>
-        <w:rPr>
-          <w:rFonts w:ascii="Times New Roman" w:hAnsi="Times New Roman" w:cs="Times New Roman"/>
-        </w:rPr>
-        <w:t>Accelerated</w:t>
-      </w:r>
-      <w:proofErr w:type="spellEnd"/>
-      <w:r>
-        <w:rPr>
-          <w:rFonts w:ascii="Times New Roman" w:hAnsi="Times New Roman" w:cs="Times New Roman"/>
-        </w:rPr>
-        <w:t xml:space="preserve"> Container </w:t>
-      </w:r>
-      <w:proofErr w:type="spellStart"/>
-      <w:r>
-        <w:rPr>
-          <w:rFonts w:ascii="Times New Roman" w:hAnsi="Times New Roman" w:cs="Times New Roman"/>
-        </w:rPr>
-        <w:t>Application</w:t>
-      </w:r>
-      <w:proofErr w:type="spellEnd"/>
-      <w:r>
-        <w:rPr>
-          <w:rFonts w:ascii="Times New Roman" w:hAnsi="Times New Roman" w:cs="Times New Roman"/>
-        </w:rPr>
-        <w:t xml:space="preserve"> </w:t>
-      </w:r>
-      <w:proofErr w:type="spellStart"/>
-      <w:r>
-        <w:rPr>
-          <w:rFonts w:ascii="Times New Roman" w:hAnsi="Times New Roman" w:cs="Times New Roman"/>
-        </w:rPr>
-        <w:t>Development</w:t>
-      </w:r>
-      <w:proofErr w:type="spellEnd"/>
-      <w:r>
-        <w:rPr>
-          <w:rFonts w:ascii="Times New Roman" w:hAnsi="Times New Roman" w:cs="Times New Roman"/>
-        </w:rPr>
-        <w:t>». Accedido: 5 de julio de 2024. [En línea]. Disponible en: https://www.docker.com/</w:t>
-      </w:r>
-    </w:p>
-    <w:p>
-      <w:pPr>
-        <w:pStyle w:val="Bibliografa"/>
-        <w:rPr>
-          <w:rFonts w:ascii="Times New Roman" w:hAnsi="Times New Roman" w:cs="Times New Roman"/>
-        </w:rPr>
-      </w:pPr>
-      <w:r>
-        <w:rPr>
-          <w:rFonts w:ascii="Times New Roman" w:hAnsi="Times New Roman" w:cs="Times New Roman"/>
-        </w:rPr>
-        <w:t>[40]</w:t>
-      </w:r>
-      <w:r>
-        <w:rPr>
-          <w:rFonts w:ascii="Times New Roman" w:hAnsi="Times New Roman" w:cs="Times New Roman"/>
-        </w:rPr>
-        <w:tab/>
-        <w:t xml:space="preserve">«Docker Compose </w:t>
-      </w:r>
-      <w:proofErr w:type="spellStart"/>
-      <w:r>
-        <w:rPr>
-          <w:rFonts w:ascii="Times New Roman" w:hAnsi="Times New Roman" w:cs="Times New Roman"/>
-        </w:rPr>
-        <w:t>overview</w:t>
-      </w:r>
-      <w:proofErr w:type="spellEnd"/>
-      <w:r>
-        <w:rPr>
-          <w:rFonts w:ascii="Times New Roman" w:hAnsi="Times New Roman" w:cs="Times New Roman"/>
-        </w:rPr>
-        <w:t xml:space="preserve">», Docker </w:t>
-      </w:r>
-      <w:proofErr w:type="spellStart"/>
-      <w:r>
-        <w:rPr>
-          <w:rFonts w:ascii="Times New Roman" w:hAnsi="Times New Roman" w:cs="Times New Roman"/>
-        </w:rPr>
-        <w:t>Documentation</w:t>
-      </w:r>
-      <w:proofErr w:type="spellEnd"/>
-      <w:r>
-        <w:rPr>
-          <w:rFonts w:ascii="Times New Roman" w:hAnsi="Times New Roman" w:cs="Times New Roman"/>
-        </w:rPr>
-        <w:t>. Accedido: 5 de julio de 2024. [En línea]. Disponible en: https://docs.docker.com/compose/</w:t>
-      </w:r>
-    </w:p>
-    <w:p>
-      <w:pPr>
-        <w:pStyle w:val="Bibliografa"/>
-        <w:rPr>
-          <w:rFonts w:ascii="Times New Roman" w:hAnsi="Times New Roman" w:cs="Times New Roman"/>
-        </w:rPr>
-      </w:pPr>
-      <w:r>
-        <w:rPr>
-          <w:rFonts w:ascii="Times New Roman" w:hAnsi="Times New Roman" w:cs="Times New Roman"/>
-        </w:rPr>
-        <w:t>[41]</w:t>
-      </w:r>
-      <w:r>
-        <w:rPr>
-          <w:rFonts w:ascii="Times New Roman" w:hAnsi="Times New Roman" w:cs="Times New Roman"/>
-        </w:rPr>
-        <w:tab/>
-        <w:t xml:space="preserve">«Heroku», </w:t>
-      </w:r>
-      <w:r>
-        <w:rPr>
-          <w:rFonts w:ascii="Times New Roman" w:hAnsi="Times New Roman" w:cs="Times New Roman"/>
-          <w:i/>
-          <w:iCs/>
-        </w:rPr>
-        <w:t>Wikipedia, la enciclopedia libre</w:t>
-      </w:r>
-      <w:r>
-        <w:rPr>
-          <w:rFonts w:ascii="Times New Roman" w:hAnsi="Times New Roman" w:cs="Times New Roman"/>
-        </w:rPr>
-        <w:t>. 15 de mayo de 2023. Accedido: 5 de julio de 2024. [En línea]. Disponible en: https://es.wikipedia.org/w/index.php?title=Heroku&amp;oldid=151170100</w:t>
-      </w:r>
-    </w:p>
-    <w:p>
-      <w:pPr>
-        <w:pStyle w:val="Bibliografa"/>
-        <w:rPr>
-          <w:rFonts w:ascii="Times New Roman" w:hAnsi="Times New Roman" w:cs="Times New Roman"/>
-        </w:rPr>
-      </w:pPr>
-      <w:r>
-        <w:rPr>
-          <w:rFonts w:ascii="Times New Roman" w:hAnsi="Times New Roman" w:cs="Times New Roman"/>
-        </w:rPr>
-        <w:t>[42]</w:t>
-      </w:r>
-      <w:r>
-        <w:rPr>
-          <w:rFonts w:ascii="Times New Roman" w:hAnsi="Times New Roman" w:cs="Times New Roman"/>
-        </w:rPr>
-        <w:tab/>
-        <w:t xml:space="preserve">«SonarCloud </w:t>
-      </w:r>
-      <w:proofErr w:type="spellStart"/>
-      <w:r>
-        <w:rPr>
-          <w:rFonts w:ascii="Times New Roman" w:hAnsi="Times New Roman" w:cs="Times New Roman"/>
-        </w:rPr>
-        <w:t>Documentation</w:t>
-      </w:r>
-      <w:proofErr w:type="spellEnd"/>
-      <w:r>
-        <w:rPr>
-          <w:rFonts w:ascii="Times New Roman" w:hAnsi="Times New Roman" w:cs="Times New Roman"/>
-        </w:rPr>
-        <w:t>». Accedido: 5 de julio de 2024. [En línea]. Disponible en: https://docs.sonarsource.com/sonarcloud/</w:t>
-      </w:r>
-    </w:p>
-    <w:p>
-      <w:pPr>
-        <w:pStyle w:val="Bibliografa"/>
-        <w:rPr>
-          <w:rFonts w:ascii="Times New Roman" w:hAnsi="Times New Roman" w:cs="Times New Roman"/>
-        </w:rPr>
-      </w:pPr>
-      <w:r>
-        <w:rPr>
-          <w:rFonts w:ascii="Times New Roman" w:hAnsi="Times New Roman" w:cs="Times New Roman"/>
-        </w:rPr>
-        <w:t>[43]</w:t>
-      </w:r>
-      <w:r>
-        <w:rPr>
-          <w:rFonts w:ascii="Times New Roman" w:hAnsi="Times New Roman" w:cs="Times New Roman"/>
-        </w:rPr>
-        <w:tab/>
-        <w:t>«</w:t>
-      </w:r>
-      <w:proofErr w:type="spellStart"/>
-      <w:r>
-        <w:rPr>
-          <w:rFonts w:ascii="Times New Roman" w:hAnsi="Times New Roman" w:cs="Times New Roman"/>
-        </w:rPr>
-        <w:t>Request</w:t>
-      </w:r>
-      <w:proofErr w:type="spellEnd"/>
-      <w:r>
-        <w:rPr>
-          <w:rFonts w:ascii="Times New Roman" w:hAnsi="Times New Roman" w:cs="Times New Roman"/>
-        </w:rPr>
-        <w:t xml:space="preserve"> Timeout | Heroku Dev Center». Accedido: 3 de julio de 2024. [En línea]. Disponible en: https://devcenter.heroku.com/articles/request-timeout</w:t>
+        </w:rPr>
+        <w:t>, vol. 167, 2024, doi: 10.1016/j.cor.2024.106675.</w:t>
       </w:r>
     </w:p>
     <w:p>
@@ -18886,6 +17746,29 @@
       <w:szCs w:val="24"/>
     </w:rPr>
   </w:style>
+  <w:style w:type="paragraph" w:styleId="Ttulo4">
+    <w:name w:val="heading 4"/>
+    <w:basedOn w:val="Normal"/>
+    <w:next w:val="Normal"/>
+    <w:link w:val="Ttulo4Car"/>
+    <w:uiPriority w:val="9"/>
+    <w:semiHidden/>
+    <w:unhideWhenUsed/>
+    <w:qFormat/>
+    <w:rsid w:val="00F90A3A"/>
+    <w:pPr>
+      <w:keepNext/>
+      <w:keepLines/>
+      <w:spacing w:before="40" w:after="0"/>
+      <w:outlineLvl w:val="3"/>
+    </w:pPr>
+    <w:rPr>
+      <w:rFonts w:asciiTheme="majorHAnsi" w:eastAsiaTheme="majorEastAsia" w:hAnsiTheme="majorHAnsi" w:cstheme="majorBidi"/>
+      <w:i/>
+      <w:iCs/>
+      <w:color w:val="2F5496" w:themeColor="accent1" w:themeShade="BF"/>
+    </w:rPr>
+  </w:style>
   <w:style w:type="character" w:default="1" w:styleId="Fuentedeprrafopredeter">
     <w:name w:val="Default Paragraph Font"/>
     <w:uiPriority w:val="1"/>
@@ -19243,6 +18126,21 @@
     <w:basedOn w:val="Fuentedeprrafopredeter"/>
     <w:rsid w:val="008D7ADC"/>
   </w:style>
+  <w:style w:type="character" w:customStyle="1" w:styleId="Ttulo4Car">
+    <w:name w:val="Título 4 Car"/>
+    <w:basedOn w:val="Fuentedeprrafopredeter"/>
+    <w:link w:val="Ttulo4"/>
+    <w:uiPriority w:val="9"/>
+    <w:semiHidden/>
+    <w:rsid w:val="00F90A3A"/>
+    <w:rPr>
+      <w:rFonts w:asciiTheme="majorHAnsi" w:eastAsiaTheme="majorEastAsia" w:hAnsiTheme="majorHAnsi" w:cstheme="majorBidi"/>
+      <w:i/>
+      <w:iCs/>
+      <w:color w:val="2F5496" w:themeColor="accent1" w:themeShade="BF"/>
+      <w:sz w:val="24"/>
+    </w:rPr>
+  </w:style>
 </w:styles>
 </file>
 
@@ -19542,6 +18440,18 @@
 </file>
 
 <file path=customXml/item1.xml><?xml version="1.0" encoding="utf-8"?>
+<b:Sources xmlns:b="http://schemas.openxmlformats.org/officeDocument/2006/bibliography" xmlns="http://schemas.openxmlformats.org/officeDocument/2006/bibliography" SelectedStyle="\APASixthEditionOfficeOnline.xsl" StyleName="APA" Version="6"/>
+</file>
+
+<file path=customXml/item2.xml><?xml version="1.0" encoding="utf-8"?>
+<p:properties xmlns:p="http://schemas.microsoft.com/office/2006/metadata/properties" xmlns:xsi="http://www.w3.org/2001/XMLSchema-instance" xmlns:pc="http://schemas.microsoft.com/office/infopath/2007/PartnerControls">
+  <documentManagement>
+    <_activity xmlns="d9d44b1d-ae53-42d3-b8cd-d320ffe14506" xsi:nil="true"/>
+  </documentManagement>
+</p:properties>
+</file>
+
+<file path=customXml/item3.xml><?xml version="1.0" encoding="utf-8"?>
 <?mso-contentType ?>
 <FormTemplates xmlns="http://schemas.microsoft.com/sharepoint/v3/contenttype/forms">
   <Display>DocumentLibraryForm</Display>
@@ -19550,7 +18460,7 @@
 </FormTemplates>
 </file>
 
-<file path=customXml/item2.xml><?xml version="1.0" encoding="utf-8"?>
+<file path=customXml/item4.xml><?xml version="1.0" encoding="utf-8"?>
 <ct:contentTypeSchema xmlns:ct="http://schemas.microsoft.com/office/2006/metadata/contentType" xmlns:ma="http://schemas.microsoft.com/office/2006/metadata/properties/metaAttributes" ct:_="" ma:_="" ma:contentTypeName="Documento" ma:contentTypeID="0x0101008EE22F825BDC474F9DB30670E336C510" ma:contentTypeVersion="18" ma:contentTypeDescription="Crear nuevo documento." ma:contentTypeScope="" ma:versionID="ec35136ed1be8a900f87e61392e1c72c">
   <xsd:schema xmlns:xsd="http://www.w3.org/2001/XMLSchema" xmlns:xs="http://www.w3.org/2001/XMLSchema" xmlns:p="http://schemas.microsoft.com/office/2006/metadata/properties" xmlns:ns3="d9d44b1d-ae53-42d3-b8cd-d320ffe14506" xmlns:ns4="fa2c3614-a519-4e0f-8ea4-f3fead2e79b4" targetNamespace="http://schemas.microsoft.com/office/2006/metadata/properties" ma:root="true" ma:fieldsID="927d111f9190df15afbc39ebc70f0be2" ns3:_="" ns4:_="">
     <xsd:import namespace="d9d44b1d-ae53-42d3-b8cd-d320ffe14506"/>
@@ -19803,19 +18713,25 @@
 </ct:contentTypeSchema>
 </file>
 
-<file path=customXml/item3.xml><?xml version="1.0" encoding="utf-8"?>
-<b:Sources xmlns:b="http://schemas.openxmlformats.org/officeDocument/2006/bibliography" xmlns="http://schemas.openxmlformats.org/officeDocument/2006/bibliography" SelectedStyle="\APASixthEditionOfficeOnline.xsl" StyleName="APA" Version="6"/>
+<file path=customXml/itemProps1.xml><?xml version="1.0" encoding="utf-8"?>
+<ds:datastoreItem xmlns:ds="http://schemas.openxmlformats.org/officeDocument/2006/customXml" ds:itemID="{8D674BD3-6A55-4559-B8DF-AECDA30CBBC9}">
+  <ds:schemaRefs>
+    <ds:schemaRef ds:uri="http://schemas.openxmlformats.org/officeDocument/2006/bibliography"/>
+  </ds:schemaRefs>
+</ds:datastoreItem>
 </file>
 
-<file path=customXml/item4.xml><?xml version="1.0" encoding="utf-8"?>
-<p:properties xmlns:p="http://schemas.microsoft.com/office/2006/metadata/properties" xmlns:xsi="http://www.w3.org/2001/XMLSchema-instance" xmlns:pc="http://schemas.microsoft.com/office/infopath/2007/PartnerControls">
-  <documentManagement>
-    <_activity xmlns="d9d44b1d-ae53-42d3-b8cd-d320ffe14506" xsi:nil="true"/>
-  </documentManagement>
-</p:properties>
+<file path=customXml/itemProps2.xml><?xml version="1.0" encoding="utf-8"?>
+<ds:datastoreItem xmlns:ds="http://schemas.openxmlformats.org/officeDocument/2006/customXml" ds:itemID="{A2EA46A9-2534-4E72-A6C4-EB3785B5E396}">
+  <ds:schemaRefs>
+    <ds:schemaRef ds:uri="http://schemas.microsoft.com/office/2006/metadata/properties"/>
+    <ds:schemaRef ds:uri="http://schemas.microsoft.com/office/infopath/2007/PartnerControls"/>
+    <ds:schemaRef ds:uri="d9d44b1d-ae53-42d3-b8cd-d320ffe14506"/>
+  </ds:schemaRefs>
+</ds:datastoreItem>
 </file>
 
-<file path=customXml/itemProps1.xml><?xml version="1.0" encoding="utf-8"?>
+<file path=customXml/itemProps3.xml><?xml version="1.0" encoding="utf-8"?>
 <ds:datastoreItem xmlns:ds="http://schemas.openxmlformats.org/officeDocument/2006/customXml" ds:itemID="{42998450-35AA-43B5-A9CA-498AC2B3F09D}">
   <ds:schemaRefs>
     <ds:schemaRef ds:uri="http://schemas.microsoft.com/sharepoint/v3/contenttype/forms"/>
@@ -19823,7 +18739,7 @@
 </ds:datastoreItem>
 </file>
 
-<file path=customXml/itemProps2.xml><?xml version="1.0" encoding="utf-8"?>
+<file path=customXml/itemProps4.xml><?xml version="1.0" encoding="utf-8"?>
 <ds:datastoreItem xmlns:ds="http://schemas.openxmlformats.org/officeDocument/2006/customXml" ds:itemID="{9D4E9D69-6322-4FDD-A607-CA679C6EC35A}">
   <ds:schemaRefs>
     <ds:schemaRef ds:uri="http://schemas.microsoft.com/office/2006/metadata/contentType"/>
@@ -19840,22 +18756,4 @@
     <ds:schemaRef ds:uri="http://schemas.microsoft.com/internal/obd"/>
   </ds:schemaRefs>
 </ds:datastoreItem>
-</file>
-
-<file path=customXml/itemProps3.xml><?xml version="1.0" encoding="utf-8"?>
-<ds:datastoreItem xmlns:ds="http://schemas.openxmlformats.org/officeDocument/2006/customXml" ds:itemID="{8D674BD3-6A55-4559-B8DF-AECDA30CBBC9}">
-  <ds:schemaRefs>
-    <ds:schemaRef ds:uri="http://schemas.openxmlformats.org/officeDocument/2006/bibliography"/>
-  </ds:schemaRefs>
-</ds:datastoreItem>
-</file>
-
-<file path=customXml/itemProps4.xml><?xml version="1.0" encoding="utf-8"?>
-<ds:datastoreItem xmlns:ds="http://schemas.openxmlformats.org/officeDocument/2006/customXml" ds:itemID="{A2EA46A9-2534-4E72-A6C4-EB3785B5E396}">
-  <ds:schemaRefs>
-    <ds:schemaRef ds:uri="http://schemas.microsoft.com/office/2006/metadata/properties"/>
-    <ds:schemaRef ds:uri="http://schemas.microsoft.com/office/infopath/2007/PartnerControls"/>
-    <ds:schemaRef ds:uri="d9d44b1d-ae53-42d3-b8cd-d320ffe14506"/>
-  </ds:schemaRefs>
-</ds:datastoreItem>
 </file>
--- a/Documentación/Memoria.docx
+++ b/Documentación/Memoria.docx
@@ -1168,13 +1168,7 @@
         <w:t xml:space="preserve">jas, optimización combinatoria, minimización del contagio, </w:t>
       </w:r>
       <w:r>
-        <w:t>análisis de comunidades</w:t>
-      </w:r>
-      <w:r>
-        <w:t xml:space="preserve">, </w:t>
-      </w:r>
-      <w:r>
-        <w:t>pandemia, COVID-19, Python, Servidor Flask, MySQL.</w:t>
+        <w:t>análisis de comunidades, pandemia, COVID-19, Python, Servidor Flask, MySQL.</w:t>
       </w:r>
     </w:p>
     <w:p>
@@ -1202,6 +1196,7 @@
           <w:bCs/>
         </w:rPr>
       </w:pPr>
+      <w:proofErr w:type="spellStart"/>
       <w:r>
         <w:rPr>
           <w:b/>
@@ -1209,6 +1204,7 @@
         </w:rPr>
         <w:t>Abstract</w:t>
       </w:r>
+      <w:proofErr w:type="spellEnd"/>
     </w:p>
     <w:p>
       <w:pPr>
@@ -1232,6 +1228,7 @@
       <w:pPr>
         <w:jc w:val="center"/>
       </w:pPr>
+      <w:proofErr w:type="spellStart"/>
       <w:r>
         <w:rPr>
           <w:b/>
@@ -1239,6 +1236,7 @@
         </w:rPr>
         <w:t>Keywords</w:t>
       </w:r>
+      <w:proofErr w:type="spellEnd"/>
       <w:r>
         <w:t xml:space="preserve"> </w:t>
       </w:r>
@@ -3400,21 +3398,7 @@
                 <w:rStyle w:val="Hipervnculo"/>
                 <w:noProof/>
               </w:rPr>
-              <w:t>6. Trabajos r</w:t>
-            </w:r>
-            <w:r>
-              <w:rPr>
-                <w:rStyle w:val="Hipervnculo"/>
-                <w:noProof/>
-              </w:rPr>
-              <w:t>e</w:t>
-            </w:r>
-            <w:r>
-              <w:rPr>
-                <w:rStyle w:val="Hipervnculo"/>
-                <w:noProof/>
-              </w:rPr>
-              <w:t>lacionados</w:t>
+              <w:t>6. Trabajos relacionados</w:t>
             </w:r>
             <w:r>
               <w:rPr>
@@ -7119,7 +7103,7 @@
           <w:noProof/>
         </w:rPr>
         <w:drawing>
-          <wp:anchor distT="0" distB="0" distL="114300" distR="114300" simplePos="0" relativeHeight="251657216" behindDoc="0" locked="0" layoutInCell="1" allowOverlap="1" wp14:anchorId="09513CD6" wp14:editId="4C3D82B6">
+          <wp:anchor distT="0" distB="0" distL="114300" distR="114300" simplePos="0" relativeHeight="251657216" behindDoc="0" locked="0" layoutInCell="1" allowOverlap="1" wp14:anchorId="09513CD6" wp14:editId="54B992AF">
             <wp:simplePos x="0" y="0"/>
             <wp:positionH relativeFrom="margin">
               <wp:align>center</wp:align>
@@ -14073,36 +14057,218 @@
         <w:ind w:firstLine="340"/>
       </w:pPr>
       <w:r>
-        <w:t>Se profundizó</w:t>
-      </w:r>
-      <w:r>
-        <w:t xml:space="preserve"> en el uso del framework Flask, ya introducid</w:t>
-      </w:r>
-      <w:r>
-        <w:t>o</w:t>
-      </w:r>
-      <w:r>
-        <w:t xml:space="preserve"> en la asignatura de “Diseño y Mantenimiento del Software”. Durante el desarrollo del proyecto, se extendieron estos conocimientos para comprender y manejar aspectos avanzados de Flask, como la </w:t>
+        <w:t xml:space="preserve">Se profundizó en el uso del framework Flask, ya introducido en la asignatura de “Diseño y Mantenimiento del Software”. Durante el desarrollo del proyecto, se extendieron estos conocimientos para comprender y manejar aspectos avanzados de Flask, como la </w:t>
       </w:r>
       <w:r>
         <w:t xml:space="preserve">implementación de descargas en una web, la integración </w:t>
       </w:r>
       <w:r>
-        <w:t>con bases de datos</w:t>
-      </w:r>
-      <w:r>
-        <w:t xml:space="preserve"> o el lanzamiento de un servidor WSGI con gunicorn</w:t>
+        <w:t>con bases de datos o el lanzamiento de un servidor WSGI con gunicorn.</w:t>
+      </w:r>
+    </w:p>
+    <w:p>
+      <w:pPr>
+        <w:pStyle w:val="Ttulo3"/>
+      </w:pPr>
+      <w:r>
+        <w:t>Optimización multiobjetivo y Algoritmo Genético</w:t>
+      </w:r>
+    </w:p>
+    <w:p>
+      <w:pPr>
+        <w:ind w:firstLine="340"/>
+      </w:pPr>
+      <w:r>
+        <w:t xml:space="preserve">En la asignatura “Computación Neuronal y Evolutiva” se introdujeron conceptos básicos de optimización multiobjetivo y algoritmos evolutivos. Sin embargo, el conocimiento del algoritmo NSGA-II era bastante superficial. Inicialmente, se usó la biblioteca DEAP </w:t>
+      </w:r>
+      <w:r>
+        <w:fldChar w:fldCharType="begin"/>
+      </w:r>
+      <w:r>
+        <w:instrText xml:space="preserve"> ADDIN ZOTERO_ITEM CSL_CITATION {"citationID":"RFxjqNs1","properties":{"formattedCitation":"[43]","plainCitation":"[43]","noteIndex":0},"citationItems":[{"id":71,"uris":["http://zotero.org/users/local/eC8saxzw/items/8BBWCZ9X"],"itemData":{"id":71,"type":"webpage","title":"deap.algorithms — DEAP 1.4.1 documentation","URL":"https://deap.readthedocs.io/en/master/_modules/deap/algorithms.html#varOr","accessed":{"date-parts":[["2024",6,23]]}}}],"schema":"https://github.com/citation-style-language/schema/raw/master/csl-citation.json"} </w:instrText>
+      </w:r>
+      <w:r>
+        <w:fldChar w:fldCharType="separate"/>
+      </w:r>
+      <w:r>
+        <w:t>[43]</w:t>
+      </w:r>
+      <w:r>
+        <w:fldChar w:fldCharType="end"/>
+      </w:r>
+      <w:r>
+        <w:t>,</w:t>
+      </w:r>
+      <w:r>
+        <w:t xml:space="preserve"> </w:t>
+      </w:r>
+      <w:r>
+        <w:t>pero debido a limitaciones específicas, se decidió cambiar a pymoo, un framework más robusto y especializado para optimización multiobjetivo, lo que implicó una curva de aprendizaje adicional y la adquisición de nuevas habilidades para manejar esta herramienta.</w:t>
+      </w:r>
+    </w:p>
+    <w:p>
+      <w:pPr>
+        <w:pStyle w:val="Ttulo3"/>
+      </w:pPr>
+      <w:r>
+        <w:t>Bootstrap y HTML</w:t>
+      </w:r>
+    </w:p>
+    <w:p>
+      <w:pPr>
+        <w:ind w:firstLine="340"/>
+      </w:pPr>
+      <w:r>
+        <w:t>Para mejorar la interfaz de usuario y la presentación de datos, fue necesario adquirir conocimientos básicos en Bootstrap y HTML. Bootstrap, un popular framework de CSS, se utilizó para crear una interfaz responsiva y moderna, mientras que HTML se usó para estructurar y presentar contenido web de manera efectiva.</w:t>
+      </w:r>
+    </w:p>
+    <w:p>
+      <w:pPr>
+        <w:pStyle w:val="Ttulo3"/>
+      </w:pPr>
+      <w:r>
+        <w:t>Docker y Docker Compose</w:t>
+      </w:r>
+    </w:p>
+    <w:p>
+      <w:pPr>
+        <w:ind w:firstLine="340"/>
+      </w:pPr>
+      <w:r>
+        <w:t>La necesidad de crear entornos de prueba estables y reproducibles llevó a la familiarización con Docker y Docker Compose. Estas herramientas fueron esenciales para la creación de contenedores que replicaran el entorno de producción de la aplicación.</w:t>
+      </w:r>
+    </w:p>
+    <w:p/>
+    <w:p>
+      <w:pPr>
+        <w:pStyle w:val="Ttulo3"/>
+      </w:pPr>
+      <w:r>
+        <w:lastRenderedPageBreak/>
+        <w:t>Despliegue en Heroku</w:t>
+      </w:r>
+    </w:p>
+    <w:p>
+      <w:pPr>
+        <w:ind w:firstLine="340"/>
+      </w:pPr>
+      <w:r>
+        <w:t xml:space="preserve">Finalmente, se adquirieron conocimientos sobre cómo desplegar una aplicación web en Heroku. Este aprendizaje incluyó la configuración del CLI de Heroku </w:t>
+      </w:r>
+      <w:r>
+        <w:fldChar w:fldCharType="begin"/>
+      </w:r>
+      <w:r>
+        <w:instrText xml:space="preserve"> ADDIN ZOTERO_ITEM CSL_CITATION {"citationID":"WMsKsID9","properties":{"formattedCitation":"[44]","plainCitation":"[44]","noteIndex":0},"citationItems":[{"id":155,"uris":["http://zotero.org/users/local/eC8saxzw/items/4FJENWBR"],"itemData":{"id":155,"type":"webpage","abstract":"How to download, install, and start using the Heroku CLI. The Heroku CLI used to be part of the Heroku Toolbelt.","language":"en","title":"The Heroku CLI | Heroku Dev Center","URL":"https://devcenter.heroku.com/articles/heroku-cli#download-and-install","accessed":{"date-parts":[["2024",7,6]]}}}],"schema":"https://github.com/citation-style-language/schema/raw/master/csl-citation.json"} </w:instrText>
+      </w:r>
+      <w:r>
+        <w:fldChar w:fldCharType="separate"/>
+      </w:r>
+      <w:r>
+        <w:t>[44]</w:t>
+      </w:r>
+      <w:r>
+        <w:fldChar w:fldCharType="end"/>
+      </w:r>
+      <w:r>
+        <w:t>, la vinculación del repositorio de GitHub con el de Heroku. la gestión de bases de datos en la nube, y la resolución de problemas comunes asociados con el despliegue de aplicaciones en producción que se comentarán más adelante en este apartado.</w:t>
+      </w:r>
+    </w:p>
+    <w:p>
+      <w:pPr>
+        <w:pStyle w:val="Ttulo2"/>
+      </w:pPr>
+      <w:bookmarkStart w:id="48" w:name="_Toc171076291"/>
+      <w:r>
+        <w:t>5.</w:t>
+      </w:r>
+      <w:r>
+        <w:t>2</w:t>
+      </w:r>
+      <w:r>
+        <w:t xml:space="preserve"> </w:t>
+      </w:r>
+      <w:bookmarkEnd w:id="48"/>
+      <w:r>
+        <w:t>Inicio del proyecto</w:t>
+      </w:r>
+    </w:p>
+    <w:p>
+      <w:pPr>
+        <w:ind w:firstLine="340"/>
+      </w:pPr>
+      <w:r>
+        <w:t>El proyecto fue propuesto por la Universidad de Burgos</w:t>
+      </w:r>
+      <w:r>
+        <w:t xml:space="preserve"> (UBU)</w:t>
+      </w:r>
+      <w:r>
+        <w:t xml:space="preserve"> a través de una idea de uno de los tutores, José Manuel Galán Ordax. La alumna María Ojeda Ruiz fue la encargada de llevar a cabo el desarrollo del proyecto. Sus responsabilidades incluyeron la implementación de los datos de entrada, la creación y gestión de la base de datos,</w:t>
+      </w:r>
+      <w:r>
+        <w:t xml:space="preserve"> el diseño de la web,</w:t>
+      </w:r>
+      <w:r>
+        <w:t xml:space="preserve"> el desarrollo de la aplicación en Flask, la implementación de la funcionalidad de subida de ficheros, la creación de redes aleatorias y la aplicación del recocido simulado para la organización de los hermanos en las clases.</w:t>
+      </w:r>
+    </w:p>
+    <w:p>
+      <w:pPr>
+        <w:pStyle w:val="Ttulo3"/>
+      </w:pPr>
+      <w:r>
+        <w:t>Continuación del Trabajo Anterior</w:t>
+      </w:r>
+    </w:p>
+    <w:p>
+      <w:pPr>
+        <w:ind w:firstLine="340"/>
+      </w:pPr>
+      <w:r>
+        <w:t>Inicialmente, se consideró la opción de comenzar el proyecto desde cero. Sin embargo, debido a los retrasos en el inicio, se decidió continuar con el trabajo realizado previamente. La primera tarea consistió en intentar ejecutar la aplicación existente en el sistema de desarrollo actual.</w:t>
+      </w:r>
+    </w:p>
+    <w:p>
+      <w:pPr>
+        <w:pStyle w:val="Ttulo3"/>
+      </w:pPr>
+      <w:r>
+        <w:t>Problemas Iniciales y Solución</w:t>
+      </w:r>
+    </w:p>
+    <w:p>
+      <w:pPr>
+        <w:ind w:firstLine="340"/>
+      </w:pPr>
+      <w:r>
+        <w:t xml:space="preserve">Se encontraron dificultades para iniciar la aplicación anterior, principalmente debido a la falta de una base de datos y a un conocimiento insuficiente sobre </w:t>
+      </w:r>
+      <w:r>
+        <w:t>el</w:t>
+      </w:r>
+      <w:r>
+        <w:t xml:space="preserve"> funcionamiento de</w:t>
+      </w:r>
+      <w:r>
+        <w:t xml:space="preserve"> la aplicación</w:t>
       </w:r>
       <w:r>
         <w:t>.</w:t>
       </w:r>
+      <w:r>
+        <w:t xml:space="preserve"> </w:t>
+      </w:r>
+      <w:r>
+        <w:t>La situación se resolvió al obtener una imagen de la máquina virtual, proporcionada durante una reunión con los tutores. Esta imagen contenía un script que especificaba los datos necesarios para configurar correctamente la base de datos en el archivo database.py.</w:t>
+      </w:r>
     </w:p>
     <w:p>
       <w:pPr>
         <w:pStyle w:val="Ttulo3"/>
       </w:pPr>
       <w:r>
-        <w:t>Optimización multiobjetivo y Algoritmo Genético</w:t>
+        <w:t>Estructura del Proyecto</w:t>
       </w:r>
     </w:p>
     <w:p>
@@ -14110,69 +14276,122 @@
         <w:ind w:firstLine="340"/>
       </w:pPr>
       <w:r>
-        <w:t xml:space="preserve">En la asignatura “Computación Neuronal y Evolutiva” se introdujeron conceptos básicos de optimización multiobjetivo y algoritmos evolutivos. Sin embargo, el conocimiento del algoritmo NSGA-II era bastante superficial. Inicialmente, se usó la biblioteca DEAP </w:t>
-      </w:r>
-      <w:r>
+        <w:t>La estructura del proyecto se heredó del trabajo anterior, utilizando el patrón Modelo-Vista-Controlador (MVC). Este patrón separa los archivos de vista (HTML), los archivos de controlador (implementación del servidor en Flask), y los archivos de modelo (lógica de negocio y datos).</w:t>
+      </w:r>
+    </w:p>
+    <w:p>
+      <w:pPr>
+        <w:pStyle w:val="Ttulo3"/>
+      </w:pPr>
+      <w:r>
+        <w:t>Estructura del Algoritmo Genético</w:t>
+      </w:r>
+    </w:p>
+    <w:p>
+      <w:pPr>
+        <w:ind w:firstLine="340"/>
+      </w:pPr>
+      <w:r>
+        <w:t>La estructura del código del algoritmo genético se basó en un código proporcionado en la asignatura "Computación Neuronal y Evolutiva" por el profesor</w:t>
+      </w:r>
+      <w:r>
+        <w:t xml:space="preserve"> de la UBU</w:t>
+      </w:r>
+      <w:r>
+        <w:t xml:space="preserve"> Bruno Baruque. </w:t>
+      </w:r>
+      <w:r>
+        <w:lastRenderedPageBreak/>
         <w:fldChar w:fldCharType="begin"/>
       </w:r>
       <w:r>
-        <w:instrText xml:space="preserve"> ADDIN ZOTERO_ITEM CSL_CITATION {"citationID":"RFxjqNs1","properties":{"formattedCitation":"[43]","plainCitation":"[43]","noteIndex":0},"citationItems":[{"id":71,"uris":["http://zotero.org/users/local/eC8saxzw/items/8BBWCZ9X"],"itemData":{"id":71,"type":"webpage","title":"deap.algorithms — DEAP 1.4.1 documentation","URL":"https://deap.readthedocs.io/en/master/_modules/deap/algorithms.html#varOr","accessed":{"date-parts":[["2024",6,23]]}}}],"schema":"https://github.com/citation-style-language/schema/raw/master/csl-citation.json"} </w:instrText>
+        <w:instrText xml:space="preserve"> ADDIN ZOTERO_ITEM CSL_CITATION {"citationID":"0Xc9Vugc","properties":{"formattedCitation":"[6]","plainCitation":"[6]","noteIndex":0},"citationItems":[{"id":57,"uris":["http://zotero.org/users/local/eC8saxzw/items/AVZ8TP29"],"itemData":{"id":57,"type":"webpage","title":"CNE_ejemplos/genetic_prog at master · bbaruque/CNE_ejemplos","URL":"https://github.com/bbaruque/CNE_ejemplos/tree/master/genetic_prog","accessed":{"date-parts":[["2024",6,1]]}}}],"schema":"https://github.com/citation-style-language/schema/raw/master/csl-citation.json"} </w:instrText>
       </w:r>
       <w:r>
         <w:fldChar w:fldCharType="separate"/>
       </w:r>
       <w:r>
-        <w:t>[43]</w:t>
+        <w:t>[6]</w:t>
       </w:r>
       <w:r>
         <w:fldChar w:fldCharType="end"/>
       </w:r>
       <w:r>
-        <w:t>,</w:t>
-      </w:r>
-      <w:r>
         <w:t xml:space="preserve"> </w:t>
       </w:r>
       <w:r>
-        <w:t>pero debido a limitaciones específicas, se decidió cambiar a pymoo, un framework más robusto y especializado para optimización multiobjetivo, lo que implicó una curva de aprendizaje adicional y la adquisición de nuevas habilidades para manejar esta herramienta.</w:t>
-      </w:r>
-    </w:p>
-    <w:p>
-      <w:pPr>
+        <w:t>Esta estructura promueve un alto nivel de desacoplamiento mediante la separación de diferentes responsabilidades en archivos específicos:</w:t>
+      </w:r>
+    </w:p>
+    <w:p>
+      <w:pPr>
+        <w:ind w:left="680"/>
+      </w:pPr>
+      <w:r>
         <w:rPr>
           <w:b/>
           <w:bCs/>
         </w:rPr>
+        <w:t>global_def.py</w:t>
+      </w:r>
+      <w:r>
+        <w:t>: Definición de variables globales.</w:t>
+      </w:r>
+    </w:p>
+    <w:p>
+      <w:pPr>
+        <w:ind w:left="680"/>
       </w:pPr>
       <w:r>
         <w:rPr>
           <w:b/>
           <w:bCs/>
         </w:rPr>
-        <w:t>Bootstrap y HTML</w:t>
-      </w:r>
-    </w:p>
-    <w:p>
-      <w:pPr>
-        <w:ind w:firstLine="340"/>
-      </w:pPr>
-      <w:r>
-        <w:t>Para mejorar la interfaz de usuario y la presentación de datos, fue necesario adquirir conocimientos básicos en Bootstrap y HTML. Bootstrap, un popular framework de CSS, se utilizó para crear una interfaz responsiva y moderna, mientras que HTML se usó para estructurar y presentar contenido web de manera efectiva.</w:t>
-      </w:r>
-    </w:p>
-    <w:p>
-      <w:pPr>
+        <w:t>data_management.py</w:t>
+      </w:r>
+      <w:r>
+        <w:t>: Gestión de datos.</w:t>
+      </w:r>
+    </w:p>
+    <w:p>
+      <w:pPr>
+        <w:ind w:left="680"/>
+      </w:pPr>
+      <w:r>
         <w:rPr>
           <w:b/>
           <w:bCs/>
         </w:rPr>
+        <w:t>individual_evaluation.py</w:t>
+      </w:r>
+      <w:r>
+        <w:t>: Operaciones relacionadas con la evaluación del genotipo.</w:t>
+      </w:r>
+    </w:p>
+    <w:p>
+      <w:pPr>
+        <w:ind w:left="680"/>
       </w:pPr>
       <w:r>
         <w:rPr>
           <w:b/>
           <w:bCs/>
         </w:rPr>
-        <w:t>Docker y Docker Compose</w:t>
+        <w:t>ga_function.py</w:t>
+      </w:r>
+      <w:r>
+        <w:t>: Configuración y definición del algoritmo genético (en el proyecto original, denominado algorithm_config.py).</w:t>
+      </w:r>
+    </w:p>
+    <w:p>
+      <w:pPr>
+        <w:pStyle w:val="Ttulo3"/>
+      </w:pPr>
+      <w:r>
+        <w:t>Evolución de</w:t>
+      </w:r>
+      <w:r>
+        <w:t xml:space="preserve"> los objetivos a optimizar</w:t>
       </w:r>
     </w:p>
     <w:p>
@@ -14180,33 +14399,314 @@
         <w:ind w:firstLine="340"/>
       </w:pPr>
       <w:r>
-        <w:t>La necesidad de crear entornos de prueba estables y reproducibles llevó a la familiarización con Docker y Docker Compose. Estas herramientas fueron esenciales para la creación de contenedores que replicaran el entorno de producción de la aplicación.</w:t>
+        <w:t>En la primera iteración del algoritmo genético, se implementaron los criterios de evaluación de la aplicación anterior. Durante una reunión con los tutores, se determinó que estos criterios eran innecesariamente complejos. Por ello, se simplificaron a dos objetivos</w:t>
+      </w:r>
+      <w:r>
+        <w:t xml:space="preserve"> nuevos</w:t>
+      </w:r>
+      <w:r>
+        <w:t>: maximizar el número de componentes y minimizar la variabilidad del tamaño de los componentes.</w:t>
       </w:r>
     </w:p>
     <w:p>
       <w:pPr>
         <w:ind w:firstLine="340"/>
       </w:pPr>
+      <w:r>
+        <w:t>Durante el desarrollo, el tutor José Manuel observó la necesidad de incorporar un tercer objetivo: la variabilidad en el número de enlaces dentro de los componentes. Esto se debe a que componentes de igual tamaño pero con diferentes números de hermanos presentan riesgos distintos</w:t>
+      </w:r>
+      <w:r>
+        <w:t>.</w:t>
+      </w:r>
+    </w:p>
+    <w:p>
+      <w:pPr>
+        <w:pStyle w:val="Ttulo2"/>
+      </w:pPr>
+      <w:bookmarkStart w:id="49" w:name="_Toc171076292"/>
+      <w:r>
+        <w:t>5.</w:t>
+      </w:r>
+      <w:r>
+        <w:t>3</w:t>
+      </w:r>
+      <w:r>
+        <w:t xml:space="preserve"> Problemas </w:t>
+      </w:r>
+      <w:r>
+        <w:t>en el desarrollo</w:t>
+      </w:r>
+      <w:bookmarkEnd w:id="49"/>
+    </w:p>
+    <w:p>
+      <w:pPr>
+        <w:pStyle w:val="Ttulo3"/>
+      </w:pPr>
+      <w:r>
+        <w:t>Falta de ejemplos de prueba</w:t>
+      </w:r>
     </w:p>
     <w:p>
       <w:pPr>
         <w:ind w:firstLine="340"/>
       </w:pPr>
-    </w:p>
-    <w:p>
-      <w:pPr>
-        <w:rPr>
-          <w:b/>
-          <w:bCs/>
-        </w:rPr>
-      </w:pPr>
-      <w:r>
-        <w:rPr>
-          <w:b/>
-          <w:bCs/>
-        </w:rPr>
+      <w:r>
+        <w:rPr>
+          <w:noProof/>
+        </w:rPr>
+        <mc:AlternateContent>
+          <mc:Choice Requires="wps">
+            <w:drawing>
+              <wp:anchor distT="0" distB="0" distL="114300" distR="114300" simplePos="0" relativeHeight="251677696" behindDoc="0" locked="0" layoutInCell="1" allowOverlap="1" wp14:anchorId="0D7D0F33" wp14:editId="5D919706">
+                <wp:simplePos x="0" y="0"/>
+                <wp:positionH relativeFrom="column">
+                  <wp:posOffset>1270</wp:posOffset>
+                </wp:positionH>
+                <wp:positionV relativeFrom="paragraph">
+                  <wp:posOffset>2842895</wp:posOffset>
+                </wp:positionV>
+                <wp:extent cx="5397500" cy="635"/>
+                <wp:effectExtent l="0" t="0" r="0" b="0"/>
+                <wp:wrapTopAndBottom/>
+                <wp:docPr id="47601164" name="Cuadro de texto 1"/>
+                <wp:cNvGraphicFramePr/>
+                <a:graphic xmlns:a="http://schemas.openxmlformats.org/drawingml/2006/main">
+                  <a:graphicData uri="http://schemas.microsoft.com/office/word/2010/wordprocessingShape">
+                    <wps:wsp>
+                      <wps:cNvSpPr txBox="1"/>
+                      <wps:spPr>
+                        <a:xfrm>
+                          <a:off x="0" y="0"/>
+                          <a:ext cx="5397500" cy="635"/>
+                        </a:xfrm>
+                        <a:prstGeom prst="rect">
+                          <a:avLst/>
+                        </a:prstGeom>
+                        <a:solidFill>
+                          <a:prstClr val="white"/>
+                        </a:solidFill>
+                        <a:ln>
+                          <a:noFill/>
+                        </a:ln>
+                      </wps:spPr>
+                      <wps:txbx>
+                        <w:txbxContent>
+                          <w:p>
+                            <w:pPr>
+                              <w:pStyle w:val="Descripcin"/>
+                              <w:rPr>
+                                <w:noProof/>
+                                <w:szCs w:val="22"/>
+                              </w:rPr>
+                            </w:pPr>
+                            <w:r>
+                              <w:t xml:space="preserve">Ilustración </w:t>
+                            </w:r>
+                            <w:r>
+                              <w:fldChar w:fldCharType="begin"/>
+                            </w:r>
+                            <w:r>
+                              <w:instrText xml:space="preserve"> SEQ Ilustración \* ARABIC </w:instrText>
+                            </w:r>
+                            <w:r>
+                              <w:fldChar w:fldCharType="separate"/>
+                            </w:r>
+                            <w:r>
+                              <w:rPr>
+                                <w:noProof/>
+                              </w:rPr>
+                              <w:t>10</w:t>
+                            </w:r>
+                            <w:r>
+                              <w:fldChar w:fldCharType="end"/>
+                            </w:r>
+                            <w:r>
+                              <w:t>: Soluciones del primer ejemplo de prueba</w:t>
+                            </w:r>
+                          </w:p>
+                        </w:txbxContent>
+                      </wps:txbx>
+                      <wps:bodyPr rot="0" spcFirstLastPara="0" vertOverflow="overflow" horzOverflow="overflow" vert="horz" wrap="square" lIns="0" tIns="0" rIns="0" bIns="0" numCol="1" spcCol="0" rtlCol="0" fromWordArt="0" anchor="t" anchorCtr="0" forceAA="0" compatLnSpc="1">
+                        <a:prstTxWarp prst="textNoShape">
+                          <a:avLst/>
+                        </a:prstTxWarp>
+                        <a:spAutoFit/>
+                      </wps:bodyPr>
+                    </wps:wsp>
+                  </a:graphicData>
+                </a:graphic>
+              </wp:anchor>
+            </w:drawing>
+          </mc:Choice>
+          <mc:Fallback>
+            <w:pict>
+              <v:shape w14:anchorId="0D7D0F33" id="_x0000_s1037" type="#_x0000_t202" style="position:absolute;left:0;text-align:left;margin-left:.1pt;margin-top:223.85pt;width:425pt;height:.05pt;z-index:251677696;visibility:visible;mso-wrap-style:square;mso-wrap-distance-left:9pt;mso-wrap-distance-top:0;mso-wrap-distance-right:9pt;mso-wrap-distance-bottom:0;mso-position-horizontal:absolute;mso-position-horizontal-relative:text;mso-position-vertical:absolute;mso-position-vertical-relative:text;v-text-anchor:top" o:gfxdata="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" stroked="f">
+                <v:textbox style="mso-fit-shape-to-text:t" inset="0,0,0,0">
+                  <w:txbxContent>
+                    <w:p>
+                      <w:pPr>
+                        <w:pStyle w:val="Descripcin"/>
+                        <w:rPr>
+                          <w:noProof/>
+                          <w:szCs w:val="22"/>
+                        </w:rPr>
+                      </w:pPr>
+                      <w:r>
+                        <w:t xml:space="preserve">Ilustración </w:t>
+                      </w:r>
+                      <w:r>
+                        <w:fldChar w:fldCharType="begin"/>
+                      </w:r>
+                      <w:r>
+                        <w:instrText xml:space="preserve"> SEQ Ilustración \* ARABIC </w:instrText>
+                      </w:r>
+                      <w:r>
+                        <w:fldChar w:fldCharType="separate"/>
+                      </w:r>
+                      <w:r>
+                        <w:rPr>
+                          <w:noProof/>
+                        </w:rPr>
+                        <w:t>10</w:t>
+                      </w:r>
+                      <w:r>
+                        <w:fldChar w:fldCharType="end"/>
+                      </w:r>
+                      <w:r>
+                        <w:t>: Soluciones del primer ejemplo de prueba</w:t>
+                      </w:r>
+                    </w:p>
+                  </w:txbxContent>
+                </v:textbox>
+                <w10:wrap type="topAndBottom"/>
+              </v:shape>
+            </w:pict>
+          </mc:Fallback>
+        </mc:AlternateContent>
+      </w:r>
+      <w:r>
+        <w:rPr>
+          <w:noProof/>
+        </w:rPr>
+        <w:drawing>
+          <wp:anchor distT="0" distB="0" distL="114300" distR="114300" simplePos="0" relativeHeight="251675648" behindDoc="0" locked="0" layoutInCell="1" allowOverlap="1" wp14:anchorId="26ED7F55" wp14:editId="026ED59C">
+            <wp:simplePos x="0" y="0"/>
+            <wp:positionH relativeFrom="margin">
+              <wp:align>center</wp:align>
+            </wp:positionH>
+            <wp:positionV relativeFrom="paragraph">
+              <wp:posOffset>991760</wp:posOffset>
+            </wp:positionV>
+            <wp:extent cx="5397500" cy="1794510"/>
+            <wp:effectExtent l="0" t="0" r="0" b="0"/>
+            <wp:wrapTopAndBottom/>
+            <wp:docPr id="1068585079" name="Imagen 13"/>
+            <wp:cNvGraphicFramePr>
+              <a:graphicFrameLocks xmlns:a="http://schemas.openxmlformats.org/drawingml/2006/main" noChangeAspect="1"/>
+            </wp:cNvGraphicFramePr>
+            <a:graphic xmlns:a="http://schemas.openxmlformats.org/drawingml/2006/main">
+              <a:graphicData uri="http://schemas.openxmlformats.org/drawingml/2006/picture">
+                <pic:pic xmlns:pic="http://schemas.openxmlformats.org/drawingml/2006/picture">
+                  <pic:nvPicPr>
+                    <pic:cNvPr id="0" name="Picture 3"/>
+                    <pic:cNvPicPr>
+                      <a:picLocks noChangeAspect="1" noChangeArrowheads="1"/>
+                    </pic:cNvPicPr>
+                  </pic:nvPicPr>
+                  <pic:blipFill>
+                    <a:blip r:embed="rId24" cstate="print">
+                      <a:extLst>
+                        <a:ext uri="{28A0092B-C50C-407E-A947-70E740481C1C}">
+                          <a14:useLocalDpi xmlns:a14="http://schemas.microsoft.com/office/drawing/2010/main" val="0"/>
+                        </a:ext>
+                      </a:extLst>
+                    </a:blip>
+                    <a:srcRect/>
+                    <a:stretch>
+                      <a:fillRect/>
+                    </a:stretch>
+                  </pic:blipFill>
+                  <pic:spPr bwMode="auto">
+                    <a:xfrm>
+                      <a:off x="0" y="0"/>
+                      <a:ext cx="5397500" cy="1794510"/>
+                    </a:xfrm>
+                    <a:prstGeom prst="rect">
+                      <a:avLst/>
+                    </a:prstGeom>
+                    <a:noFill/>
+                    <a:ln>
+                      <a:noFill/>
+                    </a:ln>
+                  </pic:spPr>
+                </pic:pic>
+              </a:graphicData>
+            </a:graphic>
+            <wp14:sizeRelH relativeFrom="page">
+              <wp14:pctWidth>0</wp14:pctWidth>
+            </wp14:sizeRelH>
+            <wp14:sizeRelV relativeFrom="page">
+              <wp14:pctHeight>0</wp14:pctHeight>
+            </wp14:sizeRelV>
+          </wp:anchor>
+        </w:drawing>
+      </w:r>
+      <w:r>
+        <w:t>Uno de los principales desafíos encontrados fue la escasez de ejemplos de prueba para los datos de entrada del algoritmo. El único ejemplo disponible generaba únicamente dos posibles soluciones, lo que no permitía visualizar de manera efectiva las ventajas de la implementación multiobjetivo.</w:t>
+      </w:r>
+    </w:p>
+    <w:p>
+      <w:pPr>
+        <w:ind w:firstLine="340"/>
+      </w:pPr>
+    </w:p>
+    <w:p>
+      <w:pPr>
+        <w:ind w:firstLine="340"/>
+      </w:pPr>
+      <w:r>
         <w:lastRenderedPageBreak/>
-        <w:t>Despliegue en Heroku</w:t>
+        <w:t xml:space="preserve">Esto se debía a que el espacio de búsqueda era extremadamente amplio, con tres grupos y 526 hermanos, resultando en aproximadamente </w:t>
+      </w:r>
+      <m:oMath>
+        <m:sSup>
+          <m:sSupPr>
+            <m:ctrlPr>
+              <w:rPr>
+                <w:rFonts w:ascii="Cambria Math" w:hAnsi="Cambria Math"/>
+                <w:i/>
+              </w:rPr>
+            </m:ctrlPr>
+          </m:sSupPr>
+          <m:e>
+            <m:r>
+              <w:rPr>
+                <w:rFonts w:ascii="Cambria Math" w:hAnsi="Cambria Math"/>
+              </w:rPr>
+              <m:t>10</m:t>
+            </m:r>
+          </m:e>
+          <m:sup>
+            <m:r>
+              <w:rPr>
+                <w:rFonts w:ascii="Cambria Math" w:hAnsi="Cambria Math"/>
+              </w:rPr>
+              <m:t>249</m:t>
+            </m:r>
+          </m:sup>
+        </m:sSup>
+      </m:oMath>
+      <w:r>
+        <w:rPr>
+          <w:rFonts w:eastAsiaTheme="minorEastAsia"/>
+        </w:rPr>
+        <w:t xml:space="preserve"> </w:t>
+      </w:r>
+      <w:r>
+        <w:t>posibles soluciones. A pesar de que el algoritmo se ejecutaba durante dos horas, no lograba encontrar más de dos soluciones.</w:t>
+      </w:r>
+      <w:r>
+        <w:t xml:space="preserve"> </w:t>
       </w:r>
     </w:p>
     <w:p>
@@ -14214,62 +14714,469 @@
         <w:ind w:firstLine="340"/>
       </w:pPr>
       <w:r>
-        <w:t>Finalmente, se adquirieron conocimientos sobre cómo desplegar una aplicación web en Heroku. Este aprendizaje incluyó la configuración de</w:t>
-      </w:r>
-      <w:r>
-        <w:t xml:space="preserve">l CLI de Heroku </w:t>
-      </w:r>
-      <w:r>
-        <w:fldChar w:fldCharType="begin"/>
-      </w:r>
-      <w:r>
-        <w:instrText xml:space="preserve"> ADDIN ZOTERO_ITEM CSL_CITATION {"citationID":"WMsKsID9","properties":{"formattedCitation":"[44]","plainCitation":"[44]","noteIndex":0},"citationItems":[{"id":155,"uris":["http://zotero.org/users/local/eC8saxzw/items/4FJENWBR"],"itemData":{"id":155,"type":"webpage","abstract":"How to download, install, and start using the Heroku CLI. The Heroku CLI used to be part of the Heroku Toolbelt.","language":"en","title":"The Heroku CLI | Heroku Dev Center","URL":"https://devcenter.heroku.com/articles/heroku-cli#download-and-install","accessed":{"date-parts":[["2024",7,6]]}}}],"schema":"https://github.com/citation-style-language/schema/raw/master/csl-citation.json"} </w:instrText>
-      </w:r>
-      <w:r>
-        <w:fldChar w:fldCharType="separate"/>
-      </w:r>
-      <w:r>
-        <w:t>[44]</w:t>
-      </w:r>
-      <w:r>
-        <w:fldChar w:fldCharType="end"/>
-      </w:r>
-      <w:r>
-        <w:t>,</w:t>
+        <w:t xml:space="preserve">La función del proyecto anterior para crear datos aleatorios no funcionaba correctamente, ya que la función que generaba la tabla de hermanos no añadía la columna “hermano de”, crucial para identificar los enlaces en el problema. </w:t>
+      </w:r>
+      <w:r>
+        <w:t>Se corrigió</w:t>
+      </w:r>
+      <w:r>
+        <w:t xml:space="preserve"> la función para permitir la creación de casos de prueba con espacios de búsqueda más manejables</w:t>
       </w:r>
       <w:r>
         <w:t xml:space="preserve"> </w:t>
       </w:r>
       <w:r>
-        <w:t>la vinculación del repositorio de GitHub con el de Heroku.</w:t>
-      </w:r>
-      <w:r>
-        <w:t xml:space="preserve"> la gestión de bases de datos en la nube, y la resolución de problemas comunes asociados con el despliegue de aplicaciones en producción</w:t>
-      </w:r>
-      <w:r>
-        <w:t xml:space="preserve"> que se comentarán más adelante en este apartado</w:t>
+        <w:t xml:space="preserve">y así comprobar el correcto funcionamiento del </w:t>
+      </w:r>
+      <w:r>
+        <w:t>algoritmo</w:t>
       </w:r>
       <w:r>
         <w:t>.</w:t>
       </w:r>
     </w:p>
     <w:p>
+      <w:r>
+        <w:t>Además, s</w:t>
+      </w:r>
+      <w:r>
+        <w:t xml:space="preserve">e realizaron varias mejoras en la función </w:t>
+      </w:r>
+      <w:r>
+        <w:t>create_initial_network</w:t>
+      </w:r>
+      <w:r>
+        <w:t xml:space="preserve"> para generar la red aleatoria</w:t>
+      </w:r>
+      <w:r>
+        <w:t xml:space="preserve"> ya que, o</w:t>
+      </w:r>
+      <w:r>
+        <w:t>riginalmente, esta función no permitía hermanos múltiples y no creaba todos los pares de enlaces solicitados si los alumnos ya estaban en la misma clase</w:t>
+      </w:r>
+      <w:r>
+        <w:t>.</w:t>
+      </w:r>
+    </w:p>
+    <w:p>
+      <w:pPr>
+        <w:pStyle w:val="Ttulo3"/>
+      </w:pPr>
+      <w:r>
+        <w:t>Error en el frente de Pareto</w:t>
+      </w:r>
+    </w:p>
+    <w:p>
+      <w:pPr>
+        <w:ind w:firstLine="340"/>
+      </w:pPr>
+      <w:r>
+        <w:rPr>
+          <w:noProof/>
+        </w:rPr>
+        <mc:AlternateContent>
+          <mc:Choice Requires="wps">
+            <w:drawing>
+              <wp:anchor distT="0" distB="0" distL="114300" distR="114300" simplePos="0" relativeHeight="251674624" behindDoc="0" locked="0" layoutInCell="1" allowOverlap="1" wp14:anchorId="78E147BC" wp14:editId="25BBCC88">
+                <wp:simplePos x="0" y="0"/>
+                <wp:positionH relativeFrom="column">
+                  <wp:posOffset>5080</wp:posOffset>
+                </wp:positionH>
+                <wp:positionV relativeFrom="paragraph">
+                  <wp:posOffset>2823210</wp:posOffset>
+                </wp:positionV>
+                <wp:extent cx="5394960" cy="635"/>
+                <wp:effectExtent l="0" t="0" r="0" b="0"/>
+                <wp:wrapTopAndBottom/>
+                <wp:docPr id="114695101" name="Cuadro de texto 1"/>
+                <wp:cNvGraphicFramePr/>
+                <a:graphic xmlns:a="http://schemas.openxmlformats.org/drawingml/2006/main">
+                  <a:graphicData uri="http://schemas.microsoft.com/office/word/2010/wordprocessingShape">
+                    <wps:wsp>
+                      <wps:cNvSpPr txBox="1"/>
+                      <wps:spPr>
+                        <a:xfrm>
+                          <a:off x="0" y="0"/>
+                          <a:ext cx="5394960" cy="635"/>
+                        </a:xfrm>
+                        <a:prstGeom prst="rect">
+                          <a:avLst/>
+                        </a:prstGeom>
+                        <a:solidFill>
+                          <a:prstClr val="white"/>
+                        </a:solidFill>
+                        <a:ln>
+                          <a:noFill/>
+                        </a:ln>
+                      </wps:spPr>
+                      <wps:txbx>
+                        <w:txbxContent>
+                          <w:p>
+                            <w:pPr>
+                              <w:pStyle w:val="Descripcin"/>
+                              <w:rPr>
+                                <w:noProof/>
+                                <w:szCs w:val="22"/>
+                              </w:rPr>
+                            </w:pPr>
+                            <w:r>
+                              <w:t xml:space="preserve">Ilustración </w:t>
+                            </w:r>
+                            <w:r>
+                              <w:fldChar w:fldCharType="begin"/>
+                            </w:r>
+                            <w:r>
+                              <w:instrText xml:space="preserve"> SEQ Ilustración \* ARABIC </w:instrText>
+                            </w:r>
+                            <w:r>
+                              <w:fldChar w:fldCharType="separate"/>
+                            </w:r>
+                            <w:r>
+                              <w:rPr>
+                                <w:noProof/>
+                              </w:rPr>
+                              <w:t>11</w:t>
+                            </w:r>
+                            <w:r>
+                              <w:fldChar w:fldCharType="end"/>
+                            </w:r>
+                            <w:r>
+                              <w:t>: Bug en el frente de Pareto</w:t>
+                            </w:r>
+                          </w:p>
+                        </w:txbxContent>
+                      </wps:txbx>
+                      <wps:bodyPr rot="0" spcFirstLastPara="0" vertOverflow="overflow" horzOverflow="overflow" vert="horz" wrap="square" lIns="0" tIns="0" rIns="0" bIns="0" numCol="1" spcCol="0" rtlCol="0" fromWordArt="0" anchor="t" anchorCtr="0" forceAA="0" compatLnSpc="1">
+                        <a:prstTxWarp prst="textNoShape">
+                          <a:avLst/>
+                        </a:prstTxWarp>
+                        <a:spAutoFit/>
+                      </wps:bodyPr>
+                    </wps:wsp>
+                  </a:graphicData>
+                </a:graphic>
+              </wp:anchor>
+            </w:drawing>
+          </mc:Choice>
+          <mc:Fallback>
+            <w:pict>
+              <v:shape w14:anchorId="78E147BC" id="_x0000_s1038" type="#_x0000_t202" style="position:absolute;left:0;text-align:left;margin-left:.4pt;margin-top:222.3pt;width:424.8pt;height:.05pt;z-index:251674624;visibility:visible;mso-wrap-style:square;mso-wrap-distance-left:9pt;mso-wrap-distance-top:0;mso-wrap-distance-right:9pt;mso-wrap-distance-bottom:0;mso-position-horizontal:absolute;mso-position-horizontal-relative:text;mso-position-vertical:absolute;mso-position-vertical-relative:text;v-text-anchor:top" o:gfxdata="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" stroked="f">
+                <v:textbox style="mso-fit-shape-to-text:t" inset="0,0,0,0">
+                  <w:txbxContent>
+                    <w:p>
+                      <w:pPr>
+                        <w:pStyle w:val="Descripcin"/>
+                        <w:rPr>
+                          <w:noProof/>
+                          <w:szCs w:val="22"/>
+                        </w:rPr>
+                      </w:pPr>
+                      <w:r>
+                        <w:t xml:space="preserve">Ilustración </w:t>
+                      </w:r>
+                      <w:r>
+                        <w:fldChar w:fldCharType="begin"/>
+                      </w:r>
+                      <w:r>
+                        <w:instrText xml:space="preserve"> SEQ Ilustración \* ARABIC </w:instrText>
+                      </w:r>
+                      <w:r>
+                        <w:fldChar w:fldCharType="separate"/>
+                      </w:r>
+                      <w:r>
+                        <w:rPr>
+                          <w:noProof/>
+                        </w:rPr>
+                        <w:t>11</w:t>
+                      </w:r>
+                      <w:r>
+                        <w:fldChar w:fldCharType="end"/>
+                      </w:r>
+                      <w:r>
+                        <w:t>: Bug en el frente de Pareto</w:t>
+                      </w:r>
+                    </w:p>
+                  </w:txbxContent>
+                </v:textbox>
+                <w10:wrap type="topAndBottom"/>
+              </v:shape>
+            </w:pict>
+          </mc:Fallback>
+        </mc:AlternateContent>
+      </w:r>
+      <w:r>
+        <w:rPr>
+          <w:noProof/>
+        </w:rPr>
+        <w:drawing>
+          <wp:anchor distT="0" distB="0" distL="114300" distR="114300" simplePos="0" relativeHeight="251672576" behindDoc="0" locked="0" layoutInCell="1" allowOverlap="1" wp14:anchorId="4836B4BE" wp14:editId="79E90B6A">
+            <wp:simplePos x="0" y="0"/>
+            <wp:positionH relativeFrom="margin">
+              <wp:align>right</wp:align>
+            </wp:positionH>
+            <wp:positionV relativeFrom="paragraph">
+              <wp:posOffset>993824</wp:posOffset>
+            </wp:positionV>
+            <wp:extent cx="5394960" cy="1772285"/>
+            <wp:effectExtent l="0" t="0" r="0" b="0"/>
+            <wp:wrapTopAndBottom/>
+            <wp:docPr id="2088579587" name="Imagen 12"/>
+            <wp:cNvGraphicFramePr>
+              <a:graphicFrameLocks xmlns:a="http://schemas.openxmlformats.org/drawingml/2006/main" noChangeAspect="1"/>
+            </wp:cNvGraphicFramePr>
+            <a:graphic xmlns:a="http://schemas.openxmlformats.org/drawingml/2006/main">
+              <a:graphicData uri="http://schemas.openxmlformats.org/drawingml/2006/picture">
+                <pic:pic xmlns:pic="http://schemas.openxmlformats.org/drawingml/2006/picture">
+                  <pic:nvPicPr>
+                    <pic:cNvPr id="0" name="Picture 2"/>
+                    <pic:cNvPicPr>
+                      <a:picLocks noChangeAspect="1" noChangeArrowheads="1"/>
+                    </pic:cNvPicPr>
+                  </pic:nvPicPr>
+                  <pic:blipFill>
+                    <a:blip r:embed="rId25" cstate="print">
+                      <a:extLst>
+                        <a:ext uri="{28A0092B-C50C-407E-A947-70E740481C1C}">
+                          <a14:useLocalDpi xmlns:a14="http://schemas.microsoft.com/office/drawing/2010/main" val="0"/>
+                        </a:ext>
+                      </a:extLst>
+                    </a:blip>
+                    <a:srcRect/>
+                    <a:stretch>
+                      <a:fillRect/>
+                    </a:stretch>
+                  </pic:blipFill>
+                  <pic:spPr bwMode="auto">
+                    <a:xfrm>
+                      <a:off x="0" y="0"/>
+                      <a:ext cx="5394960" cy="1772285"/>
+                    </a:xfrm>
+                    <a:prstGeom prst="rect">
+                      <a:avLst/>
+                    </a:prstGeom>
+                    <a:noFill/>
+                    <a:ln>
+                      <a:noFill/>
+                    </a:ln>
+                  </pic:spPr>
+                </pic:pic>
+              </a:graphicData>
+            </a:graphic>
+            <wp14:sizeRelH relativeFrom="page">
+              <wp14:pctWidth>0</wp14:pctWidth>
+            </wp14:sizeRelH>
+            <wp14:sizeRelV relativeFrom="page">
+              <wp14:pctHeight>0</wp14:pctHeight>
+            </wp14:sizeRelV>
+          </wp:anchor>
+        </w:drawing>
+      </w:r>
+      <w:r>
+        <w:t xml:space="preserve">Se encontraron problemas significativos con la implementación anterior del frente de Pareto utilizando la biblioteca DEAP. </w:t>
+      </w:r>
+      <w:r>
+        <w:t>La</w:t>
+      </w:r>
+      <w:r>
+        <w:t xml:space="preserve"> implementación</w:t>
+      </w:r>
+      <w:r>
+        <w:t xml:space="preserve"> de su NSGA-II</w:t>
+      </w:r>
+      <w:r>
+        <w:t xml:space="preserve"> no mantenía la diversidad de las soluciones y a veces calculaba incorrectamente el frente de Pareto, lo que generaba errores en la evaluación de las soluciones óptimas.</w:t>
+      </w:r>
+      <w:r>
+        <w:t xml:space="preserve"> </w:t>
+      </w:r>
+      <w:r>
+        <w:tab/>
+      </w:r>
+    </w:p>
+    <w:p>
+      <w:pPr>
+        <w:ind w:firstLine="340"/>
+      </w:pPr>
+      <w:r>
+        <w:t>Para resolver los problemas encontrados con DEAP, se decidió migrar a Pymoo con el objetivo de evaluar si esta herramienta manejaba el frente de Pareto de manera más precisa. Pymoo demostró ser efectiva, ya que en todas las generaciones de soluciones calculó correctamente el frente de Pareto, lo que nos lleva a concluir que definitivamente había un error en la implementación del NSGA-II en DEAP. La migración fue relativamente sencilla debido a la estructura desacoplada del proyecto, que separaba las funciones de manejo de datos y evaluación en diferentes archivos. Esto permitió que el cambio a Pymoo se enfocara principalmente en ajustar la configuración del algoritmo genético.</w:t>
+      </w:r>
+    </w:p>
+    <w:p>
       <w:pPr>
         <w:pStyle w:val="Ttulo2"/>
       </w:pPr>
-      <w:bookmarkStart w:id="48" w:name="_Toc171076291"/>
+      <w:bookmarkStart w:id="50" w:name="_Toc171076293"/>
       <w:r>
         <w:t>5.</w:t>
       </w:r>
       <w:r>
-        <w:t>2</w:t>
+        <w:t>4</w:t>
       </w:r>
       <w:r>
         <w:t xml:space="preserve"> </w:t>
       </w:r>
-      <w:bookmarkEnd w:id="48"/>
-      <w:r>
-        <w:t>Inicio del proyecto</w:t>
+      <w:r>
+        <w:t>Despliegue de la aplicación</w:t>
+      </w:r>
+      <w:bookmarkEnd w:id="50"/>
+    </w:p>
+    <w:p>
+      <w:r>
+        <w:tab/>
+      </w:r>
+      <w:r>
+        <w:t>Idea de crear un</w:t>
+      </w:r>
+      <w:r>
+        <w:t>a imagen de</w:t>
+      </w:r>
+      <w:r>
+        <w:t xml:space="preserve"> Docker</w:t>
+      </w:r>
+      <w:r>
+        <w:t xml:space="preserve"> Compose</w:t>
+      </w:r>
+      <w:r>
+        <w:t xml:space="preserve"> para desplegarlo fácilmente en un servidor</w:t>
+      </w:r>
+      <w:r>
+        <w:t xml:space="preserve">. </w:t>
+      </w:r>
+      <w:r>
+        <w:br/>
+        <w:t xml:space="preserve">al </w:t>
+      </w:r>
+      <w:r>
+        <w:t>Crear</w:t>
+      </w:r>
+      <w:r>
+        <w:t xml:space="preserve"> la imagen</w:t>
+      </w:r>
+      <w:r>
+        <w:t xml:space="preserve"> y</w:t>
+      </w:r>
+      <w:r>
+        <w:t xml:space="preserve"> comprobarlo </w:t>
+      </w:r>
+      <w:r>
+        <w:t>en otra máquina</w:t>
+      </w:r>
+      <w:r>
+        <w:t xml:space="preserve"> no funciona por</w:t>
+      </w:r>
+      <w:r>
+        <w:t xml:space="preserve">que </w:t>
+      </w:r>
+      <w:r>
+        <w:t xml:space="preserve">la aplicación no espera </w:t>
+      </w:r>
+      <w:r>
+        <w:lastRenderedPageBreak/>
+        <w:t xml:space="preserve">a la base de datos a pesar de poner la línea </w:t>
+      </w:r>
+      <w:proofErr w:type="spellStart"/>
+      <w:r>
+        <w:t>depends-on</w:t>
+      </w:r>
+      <w:proofErr w:type="spellEnd"/>
+      <w:r>
+        <w:t>. Se soluciona poniendo</w:t>
+      </w:r>
+      <w:r>
+        <w:t xml:space="preserve"> el restart </w:t>
+      </w:r>
+      <w:proofErr w:type="spellStart"/>
+      <w:r>
+        <w:t>on</w:t>
+      </w:r>
+      <w:proofErr w:type="spellEnd"/>
+      <w:r>
+        <w:t xml:space="preserve"> </w:t>
+      </w:r>
+      <w:proofErr w:type="spellStart"/>
+      <w:r>
+        <w:t>failure</w:t>
+      </w:r>
+      <w:proofErr w:type="spellEnd"/>
+      <w:r>
+        <w:t xml:space="preserve"> en el contenedor de la app</w:t>
+      </w:r>
+      <w:r>
+        <w:t>.</w:t>
+      </w:r>
+    </w:p>
+    <w:p>
+      <w:r>
+        <w:tab/>
+        <w:t xml:space="preserve">Intento de subir la imagen de Docker a Render y a Koyeb. Mismo error: unknown MySQL server. Conclusión, Los servidores sólo te permiten usar un container en sus máquinas. Igual se podrían haber subido los Docker separados pero se desconoce el </w:t>
+      </w:r>
+      <w:proofErr w:type="spellStart"/>
+      <w:r>
+        <w:t>métodod</w:t>
+      </w:r>
+      <w:proofErr w:type="spellEnd"/>
+      <w:r>
+        <w:t>.</w:t>
+      </w:r>
+    </w:p>
+    <w:p>
+      <w:r>
+        <w:tab/>
+        <w:t xml:space="preserve">Intento de </w:t>
+      </w:r>
+      <w:proofErr w:type="spellStart"/>
+      <w:r>
+        <w:t>code</w:t>
+      </w:r>
+      <w:proofErr w:type="spellEnd"/>
+      <w:r>
+        <w:t xml:space="preserve">-capsules. No funcionó porque las dependencias no se podían </w:t>
+      </w:r>
+      <w:proofErr w:type="spellStart"/>
+      <w:r>
+        <w:t>condfigurarr</w:t>
+      </w:r>
+      <w:proofErr w:type="spellEnd"/>
+      <w:r>
+        <w:t xml:space="preserve"> bien.</w:t>
+      </w:r>
+    </w:p>
+    <w:p>
+      <w:r>
+        <w:tab/>
+      </w:r>
+      <w:r>
+        <w:t xml:space="preserve">Intento </w:t>
+      </w:r>
+      <w:proofErr w:type="spellStart"/>
+      <w:r>
+        <w:t>heroku</w:t>
+      </w:r>
+      <w:proofErr w:type="spellEnd"/>
+      <w:r>
+        <w:t xml:space="preserve">. </w:t>
+      </w:r>
+      <w:r>
+        <w:t xml:space="preserve">Build </w:t>
+      </w:r>
+      <w:proofErr w:type="spellStart"/>
+      <w:r>
+        <w:t>timanowsky</w:t>
+      </w:r>
+      <w:proofErr w:type="spellEnd"/>
+      <w:r>
+        <w:t xml:space="preserve"> para que e</w:t>
+      </w:r>
+      <w:r>
+        <w:t xml:space="preserve">n el repositorio se cambie de directorio. Build de Python porque antes no reconocía gunicorn y no instalaba los </w:t>
+      </w:r>
+      <w:proofErr w:type="spellStart"/>
+      <w:r>
+        <w:t>requirements</w:t>
+      </w:r>
+      <w:proofErr w:type="spellEnd"/>
+      <w:r>
+        <w:t xml:space="preserve">. </w:t>
       </w:r>
     </w:p>
     <w:p>
@@ -14277,322 +15184,137 @@
         <w:ind w:firstLine="340"/>
       </w:pPr>
       <w:r>
-        <w:t xml:space="preserve">El proyecto fue propuesto por la </w:t>
-      </w:r>
-      <w:r>
-        <w:t>UBU</w:t>
-      </w:r>
-      <w:r>
-        <w:t>, a través de una idea de uno de los tutores de este proyecto: José Manuel</w:t>
-      </w:r>
-      <w:r>
-        <w:t xml:space="preserve"> Galán Ordax</w:t>
+        <w:t xml:space="preserve">Errores de dependencias en los </w:t>
+      </w:r>
+      <w:proofErr w:type="spellStart"/>
+      <w:r>
+        <w:t>requirements</w:t>
+      </w:r>
+      <w:proofErr w:type="spellEnd"/>
+      <w:r>
+        <w:t xml:space="preserve"> que se arreglaron actualizando la aplicación a Python 3.10. Actualizar la versión de Python también arregló un bug que hacía que NetworkX no dibujase los pesos de los autoenlaces en la imagen solución.</w:t>
+      </w:r>
+    </w:p>
+    <w:p>
+      <w:pPr>
+        <w:ind w:firstLine="340"/>
+      </w:pPr>
+      <w:r>
+        <w:t xml:space="preserve">Configuración de variables </w:t>
+      </w:r>
+      <w:r>
+        <w:t xml:space="preserve">de </w:t>
+      </w:r>
+      <w:r>
+        <w:t xml:space="preserve">entorno como la base de datos o la </w:t>
+      </w:r>
+      <w:proofErr w:type="spellStart"/>
+      <w:r>
+        <w:t>secret</w:t>
+      </w:r>
+      <w:proofErr w:type="spellEnd"/>
+      <w:r>
+        <w:t xml:space="preserve"> key.</w:t>
+      </w:r>
+    </w:p>
+    <w:p>
+      <w:pPr>
+        <w:ind w:firstLine="340"/>
+      </w:pPr>
+      <w:r>
+        <w:t>Al ejecutar gunicorn</w:t>
+      </w:r>
+      <w:r>
+        <w:t xml:space="preserve"> en local</w:t>
+      </w:r>
+      <w:r>
+        <w:t>, la función de descargar todas las soluciones descargaba soluciones vacías por un cambio de worker o hilo.</w:t>
+      </w:r>
+      <w:r>
+        <w:t xml:space="preserve"> También había momentos en los que la ejecución del algoritmo se detenía enviando un mensaje de error que avisaba de que el grafo inicial no estaba definido.</w:t>
+      </w:r>
+      <w:r>
+        <w:t xml:space="preserve"> </w:t>
+      </w:r>
+      <w:r>
+        <w:t xml:space="preserve">Gunicorn utiliza varios procesos de ejecución llamados workers. El problema era que si un worker duraba más de 30 segundos, se sustituía ya que su Timeout era de 30 segundos por defecto. </w:t>
+      </w:r>
+      <w:r>
+        <w:t xml:space="preserve">La solución fue cambiar el tiempo que estos worker pueden estar funcionando a </w:t>
+      </w:r>
+      <w:r>
+        <w:t>864</w:t>
+      </w:r>
+      <w:r>
+        <w:t>00 segundos (</w:t>
+      </w:r>
+      <w:r>
+        <w:t>un día</w:t>
+      </w:r>
+      <w:r>
+        <w:t xml:space="preserve">) con la opción –timeout </w:t>
+      </w:r>
+      <w:r>
+        <w:t>86400</w:t>
       </w:r>
       <w:r>
         <w:t>.</w:t>
       </w:r>
-      <w:r>
-        <w:t xml:space="preserve"> Fue llevado a cabo por la alumna María Ojeda Ruiz, que implementó</w:t>
-      </w:r>
-      <w:r>
-        <w:t>, entre otras,</w:t>
-      </w:r>
-      <w:r>
-        <w:t xml:space="preserve"> los datos de entrada</w:t>
-      </w:r>
-      <w:r>
-        <w:t>, la base de datos , la implementación en Flas</w:t>
-      </w:r>
-      <w:r>
-        <w:t>k, la subida de ficheros, la creación de redes aleatorias</w:t>
-      </w:r>
-      <w:r>
-        <w:t xml:space="preserve"> y el recocido simulado para la organización de los hermanos.</w:t>
-      </w:r>
     </w:p>
     <w:p>
       <w:pPr>
         <w:ind w:firstLine="340"/>
       </w:pPr>
       <w:r>
-        <w:t>Al principio, se valoró si empezar la aplicación de cero o continuar con el trabajo anterior. Debido a que se retrasó demasiado el inicio, se optó por continuar con el trabajo anterior. La primera tarea fue intentar ejecutar la aplicación en mi sistema.</w:t>
-      </w:r>
-    </w:p>
-    <w:p>
-      <w:pPr>
-        <w:ind w:firstLine="340"/>
-      </w:pPr>
-      <w:r>
-        <w:t xml:space="preserve">Tuve </w:t>
-      </w:r>
-      <w:r>
-        <w:t>Problemas al iniciar la anterior aplicación por la falta de una base de datos.</w:t>
-      </w:r>
-      <w:r>
-        <w:t xml:space="preserve"> Falta de conocimientos acerca del funcionamiento de la aplicación.</w:t>
-      </w:r>
-      <w:r>
-        <w:t xml:space="preserve"> Gracias a que conseguí una imagen de la máquina virtual (porque el link del repositorio a la máquina ya no funcionaba) en una de las reuniones con los tutores.</w:t>
-      </w:r>
-      <w:r>
-        <w:t xml:space="preserve"> Gracias a que conseguí la imagen, </w:t>
-      </w:r>
-      <w:r>
-        <w:t>pude ver un script donde se indicaba qué datos poner en el archivo database.py para conectarse correctamente con la base de datos.</w:t>
-      </w:r>
-    </w:p>
-    <w:p>
-      <w:pPr>
-        <w:ind w:firstLine="340"/>
-      </w:pPr>
-      <w:r>
-        <w:t xml:space="preserve">La estructura se </w:t>
-      </w:r>
-      <w:r>
-        <w:t>heredó</w:t>
-      </w:r>
-      <w:r>
-        <w:t xml:space="preserve"> del trabajo anterior</w:t>
-      </w:r>
-      <w:r>
-        <w:t>, que utilizaba el patrón modelo-vista-controlador, básicamente separando los archivos de vista (HTML) y los archivos controlador (el servidor, donde se utiliza flask), de los archivos modelo (el resto de archivos)</w:t>
-      </w:r>
+        <w:t>Se encontró un e</w:t>
+      </w:r>
+      <w:r>
+        <w:t xml:space="preserve">rror al reiniciar </w:t>
+      </w:r>
+      <w:r>
+        <w:t xml:space="preserve">el despliegue de </w:t>
+      </w:r>
+      <w:r>
+        <w:t xml:space="preserve">la aplicación con </w:t>
+      </w:r>
+      <w:r>
+        <w:t xml:space="preserve">el procedimiento </w:t>
+      </w:r>
+      <w:proofErr w:type="spellStart"/>
+      <w:r>
+        <w:t>sp_createUser</w:t>
+      </w:r>
+      <w:proofErr w:type="spellEnd"/>
+      <w:r>
+        <w:t>. Los logs de Heroku decían que la tabla ya existía y que se estaba intentando crear</w:t>
+      </w:r>
+      <w:r>
+        <w:t xml:space="preserve">. </w:t>
+      </w:r>
+      <w:r>
+        <w:t>Se solucionó moviendo la línea “</w:t>
+      </w:r>
+      <w:r>
+        <w:t xml:space="preserve">DROP PROCEDURE IF EXISTS </w:t>
+      </w:r>
+      <w:proofErr w:type="spellStart"/>
+      <w:r>
+        <w:t>sp_createUser</w:t>
+      </w:r>
+      <w:proofErr w:type="spellEnd"/>
+      <w:r>
+        <w:t>;</w:t>
+      </w:r>
+      <w:r>
+        <w:t xml:space="preserve">” a el archivo </w:t>
+      </w:r>
+      <w:proofErr w:type="spellStart"/>
+      <w:r>
+        <w:t>procedure.sql</w:t>
+      </w:r>
+      <w:proofErr w:type="spellEnd"/>
       <w:r>
         <w:t>.</w:t>
-      </w:r>
-    </w:p>
-    <w:p>
-      <w:pPr>
-        <w:ind w:firstLine="340"/>
-      </w:pPr>
-      <w:r>
-        <w:t>La estructura de los archivos del algoritmo genético se basó en</w:t>
-      </w:r>
-      <w:r>
-        <w:t xml:space="preserve"> un código que se nos proporcionó en al asignatura de “Computación neuronal y evolutiva” y creado por Bruno Baruque.</w:t>
-      </w:r>
-      <w:r>
-        <w:t xml:space="preserve"> </w:t>
-      </w:r>
-      <w:r>
-        <w:fldChar w:fldCharType="begin"/>
-      </w:r>
-      <w:r>
-        <w:instrText xml:space="preserve"> ADDIN ZOTERO_ITEM CSL_CITATION {"citationID":"9p9DJI5z","properties":{"formattedCitation":"[6]","plainCitation":"[6]","noteIndex":0},"citationItems":[{"id":57,"uris":["http://zotero.org/users/local/eC8saxzw/items/AVZ8TP29"],"itemData":{"id":57,"type":"webpage","title":"CNE_ejemplos/genetic_prog at master · bbaruque/CNE_ejemplos","URL":"https://github.com/bbaruque/CNE_ejemplos/tree/master/genetic_prog","accessed":{"date-parts":[["2024",6,1]]}}}],"schema":"https://github.com/citation-style-language/schema/raw/master/csl-citation.json"} </w:instrText>
-      </w:r>
-      <w:r>
-        <w:fldChar w:fldCharType="separate"/>
-      </w:r>
-      <w:r>
-        <w:t>[6]</w:t>
-      </w:r>
-      <w:r>
-        <w:fldChar w:fldCharType="end"/>
-      </w:r>
-      <w:r>
-        <w:t xml:space="preserve"> </w:t>
-      </w:r>
-    </w:p>
-    <w:p/>
-    <w:p>
-      <w:r>
-        <w:tab/>
-      </w:r>
-    </w:p>
-    <w:p/>
-    <w:p>
-      <w:pPr>
-        <w:pStyle w:val="Ttulo2"/>
-      </w:pPr>
-      <w:bookmarkStart w:id="49" w:name="_Toc171076292"/>
-      <w:r>
-        <w:t>5.</w:t>
-      </w:r>
-      <w:r>
-        <w:t>3</w:t>
-      </w:r>
-      <w:r>
-        <w:t xml:space="preserve"> Problemas </w:t>
-      </w:r>
-      <w:r>
-        <w:t>en el desarrollo</w:t>
-      </w:r>
-      <w:bookmarkEnd w:id="49"/>
-    </w:p>
-    <w:p>
-      <w:r>
-        <w:tab/>
-        <w:t>Al principio 2 objetivos. Luego 3.</w:t>
-      </w:r>
-    </w:p>
-    <w:p>
-      <w:r>
-        <w:tab/>
-        <w:t xml:space="preserve">Error en el frente de </w:t>
-      </w:r>
-      <w:r>
-        <w:t>Pareto. Solución con deap errónea e implementación de pymoo.</w:t>
-      </w:r>
-      <w:r>
-        <w:t xml:space="preserve"> Migrar fue relativamente sencillo, ya que al tener las funciones del manejo de datos y de </w:t>
-      </w:r>
-      <w:r>
-        <w:lastRenderedPageBreak/>
-        <w:t>evaluación separadas en otros archivos, solo había que cambiar la configuración del algoritmo genético.</w:t>
-      </w:r>
-    </w:p>
-    <w:p>
-      <w:r>
-        <w:t>Cambios en la función create_initial_network para crear la red aleatoria, no se permitían hermanos múltiples y tampoco se creaban todos los pares de enlaces pedidos si los alumnos ya estaban en misma clase</w:t>
-      </w:r>
-    </w:p>
-    <w:p>
-      <w:pPr>
-        <w:pStyle w:val="Ttulo2"/>
-      </w:pPr>
-      <w:bookmarkStart w:id="50" w:name="_Toc171076293"/>
-      <w:r>
-        <w:t>5.</w:t>
-      </w:r>
-      <w:r>
-        <w:t>4</w:t>
-      </w:r>
-      <w:r>
-        <w:t xml:space="preserve"> </w:t>
-      </w:r>
-      <w:r>
-        <w:t>Despliegue de la aplicación</w:t>
-      </w:r>
-      <w:bookmarkEnd w:id="50"/>
-    </w:p>
-    <w:p>
-      <w:r>
-        <w:tab/>
-        <w:t>Crear Docker y no funciona en otra máquina por el restart on failure.</w:t>
-      </w:r>
-    </w:p>
-    <w:p>
-      <w:r>
-        <w:tab/>
-        <w:t>Intento de subir la imagen de Docker a Render y a Koyeb. Mismo error: unknown MySQL server. Conclusión, Los servidores sólo te permiten usar un container en sus máquinas. Igual se podrían haber subido los Docker separados pero se desconoce el métodod.</w:t>
-      </w:r>
-    </w:p>
-    <w:p>
-      <w:r>
-        <w:tab/>
-        <w:t>Intento de code-capsules. No funcionó porque las dependencias no se podían condfigurarr bien.</w:t>
-      </w:r>
-    </w:p>
-    <w:p>
-      <w:r>
-        <w:tab/>
-      </w:r>
-      <w:r>
-        <w:t xml:space="preserve">Intento heroku. </w:t>
-      </w:r>
-      <w:r>
-        <w:t>Build timanowsky para que e</w:t>
-      </w:r>
-      <w:r>
-        <w:t xml:space="preserve">n el repositorio se cambie de directorio. Build de Python porque antes no reconocía gunicorn y no instalaba los requirements. </w:t>
-      </w:r>
-    </w:p>
-    <w:p>
-      <w:pPr>
-        <w:ind w:firstLine="340"/>
-      </w:pPr>
-      <w:r>
-        <w:t>Errores de dependencias en los requirements que se arreglaron actualizando la aplicación a Python 3.10. Actualizar la versión de Python también arregló un bug que hacía que NetworkX no dibujase los pesos de los autoenlaces en la imagen solución.</w:t>
-      </w:r>
-    </w:p>
-    <w:p>
-      <w:pPr>
-        <w:ind w:firstLine="340"/>
-      </w:pPr>
-      <w:r>
-        <w:t xml:space="preserve">Configuración de variables </w:t>
-      </w:r>
-      <w:r>
-        <w:t xml:space="preserve">de </w:t>
-      </w:r>
-      <w:r>
-        <w:t>entorno como la base de datos o la secret key.</w:t>
-      </w:r>
-    </w:p>
-    <w:p>
-      <w:pPr>
-        <w:ind w:firstLine="340"/>
-      </w:pPr>
-      <w:r>
-        <w:t>Al ejecutar gunicorn</w:t>
-      </w:r>
-      <w:r>
-        <w:t xml:space="preserve"> en local</w:t>
-      </w:r>
-      <w:r>
-        <w:t>, la función de descargar todas las soluciones descargaba soluciones vacías por un cambio de worker o hilo.</w:t>
-      </w:r>
-      <w:r>
-        <w:t xml:space="preserve"> También había momentos en los que la ejecución del algoritmo se detenía enviando un mensaje de error que avisaba de que el grafo inicial no estaba definido.</w:t>
-      </w:r>
-      <w:r>
-        <w:t xml:space="preserve"> </w:t>
-      </w:r>
-      <w:r>
-        <w:t xml:space="preserve">Gunicorn utiliza varios procesos de ejecución llamados workers. El problema era que si un worker duraba más de 30 segundos, se sustituía ya que su Timeout era de 30 segundos por defecto. </w:t>
-      </w:r>
-      <w:r>
-        <w:t xml:space="preserve">La solución fue cambiar el tiempo que estos worker pueden estar funcionando a </w:t>
-      </w:r>
-      <w:r>
-        <w:t>864</w:t>
-      </w:r>
-      <w:r>
-        <w:t>00 segundos (</w:t>
-      </w:r>
-      <w:r>
-        <w:t>un día</w:t>
-      </w:r>
-      <w:r>
-        <w:t xml:space="preserve">) con la opción –timeout </w:t>
-      </w:r>
-      <w:r>
-        <w:t>86400</w:t>
-      </w:r>
-      <w:r>
-        <w:t>.</w:t>
-      </w:r>
-    </w:p>
-    <w:p>
-      <w:pPr>
-        <w:ind w:firstLine="340"/>
-      </w:pPr>
-      <w:r>
-        <w:t>Se encontró un e</w:t>
-      </w:r>
-      <w:r>
-        <w:t xml:space="preserve">rror al reiniciar </w:t>
-      </w:r>
-      <w:r>
-        <w:t xml:space="preserve">el despliegue de </w:t>
-      </w:r>
-      <w:r>
-        <w:t xml:space="preserve">la aplicación con </w:t>
-      </w:r>
-      <w:r>
-        <w:t>el procedimiento sp_createUser. Los logs de Heroku decían que la tabla ya existía y que se estaba intentando crear</w:t>
-      </w:r>
-      <w:r>
-        <w:t xml:space="preserve">. </w:t>
-      </w:r>
-      <w:r>
-        <w:t>Se solucionó moviendo la línea “</w:t>
-      </w:r>
-      <w:r>
-        <w:t>DROP PROCEDURE IF EXISTS sp_createUser;</w:t>
-      </w:r>
-      <w:r>
-        <w:t>” a el archivo procedure.sql.</w:t>
       </w:r>
     </w:p>
     <w:p>
@@ -14629,27 +15351,27 @@
     </w:p>
     <w:p>
       <w:r>
+        <w:t xml:space="preserve">Al descargar una solución a veces se descarga vacía, si se intenta varias veces se consigue. En la mayoría de </w:t>
+      </w:r>
+      <w:r>
+        <w:t>los casos</w:t>
+      </w:r>
+      <w:r>
+        <w:t>, debido al tiempo la opción de descargar todas las soluciones acaba descargando soluciones vacías.</w:t>
+      </w:r>
+    </w:p>
+    <w:p>
+      <w:r>
+        <w:tab/>
+      </w:r>
+    </w:p>
+    <w:p>
+      <w:pPr>
+        <w:pStyle w:val="Ttulo2"/>
+      </w:pPr>
+      <w:bookmarkStart w:id="51" w:name="_Toc171076294"/>
+      <w:r>
         <w:lastRenderedPageBreak/>
-        <w:t xml:space="preserve">Al descargar una solución a veces se descarga vacía, si se intenta varias veces se consigue. En la mayoría de </w:t>
-      </w:r>
-      <w:r>
-        <w:t>los casos</w:t>
-      </w:r>
-      <w:r>
-        <w:t>, debido al tiempo la opción de descargar todas las soluciones acaba descargando soluciones vacías.</w:t>
-      </w:r>
-    </w:p>
-    <w:p>
-      <w:r>
-        <w:tab/>
-      </w:r>
-    </w:p>
-    <w:p>
-      <w:pPr>
-        <w:pStyle w:val="Ttulo2"/>
-      </w:pPr>
-      <w:bookmarkStart w:id="51" w:name="_Toc171076294"/>
-      <w:r>
         <w:t>5.</w:t>
       </w:r>
       <w:r>
@@ -14677,15 +15399,28 @@
         <w:ind w:firstLine="340"/>
       </w:pPr>
       <w:r>
-        <w:t>FOTO INICIAL sONARCLOUD</w:t>
-      </w:r>
+        <w:t xml:space="preserve">FOTO INICIAL </w:t>
+      </w:r>
+      <w:proofErr w:type="spellStart"/>
+      <w:r>
+        <w:t>sONARCLOUD</w:t>
+      </w:r>
+      <w:proofErr w:type="spellEnd"/>
     </w:p>
     <w:p>
       <w:pPr>
         <w:ind w:firstLine="340"/>
       </w:pPr>
       <w:r>
-        <w:t>SonarCloud: se cambió en todos los html la barra de navegación y la duplicidad bajo de un 28% a un 5%</w:t>
+        <w:t xml:space="preserve">SonarCloud: se cambió en todos los </w:t>
+      </w:r>
+      <w:proofErr w:type="spellStart"/>
+      <w:r>
+        <w:t>html</w:t>
+      </w:r>
+      <w:proofErr w:type="spellEnd"/>
+      <w:r>
+        <w:t xml:space="preserve"> la barra de navegación y la duplicidad bajo de un 28% a un 5%</w:t>
       </w:r>
     </w:p>
     <w:p>
@@ -14748,39 +15483,84 @@
         <w:t>, quien exploró la implementación de algoritmos y modelos para la gestión de contagios en redes</w:t>
       </w:r>
       <w:r>
-        <w:t>.</w:t>
-      </w:r>
+        <w:t xml:space="preserve">. </w:t>
+      </w:r>
+      <w:r>
+        <w:t>En su revisión de la literatura, no se encontraron estudios que utilizaran un</w:t>
+      </w:r>
+      <w:r>
+        <w:t>a metodología y enfoque similares</w:t>
+      </w:r>
+      <w:r>
+        <w:t xml:space="preserve"> a</w:t>
+      </w:r>
+      <w:r>
+        <w:t xml:space="preserve"> los</w:t>
+      </w:r>
+      <w:r>
+        <w:t xml:space="preserve"> empleado</w:t>
+      </w:r>
+      <w:r>
+        <w:t>s</w:t>
+      </w:r>
+      <w:r>
+        <w:t xml:space="preserve"> en su proyecto.</w:t>
+      </w:r>
+    </w:p>
+    <w:p>
+      <w:pPr>
+        <w:ind w:firstLine="340"/>
+      </w:pPr>
+      <w:r>
+        <w:t>De manera similar, en este trabajo tampoco se identificaron investigaciones previas con un enfoque y metodología coincidentes. Se encontró un estudio relacionado titulado "</w:t>
+      </w:r>
+      <w:proofErr w:type="spellStart"/>
+      <w:r>
+        <w:t>Benders</w:t>
+      </w:r>
+      <w:proofErr w:type="spellEnd"/>
       <w:r>
         <w:t xml:space="preserve"> </w:t>
       </w:r>
-      <w:r>
-        <w:t>En su revisión de la literatura, no se encontraron estudios que utilizaran un</w:t>
-      </w:r>
-      <w:r>
-        <w:t>a metodología y enfoque similares</w:t>
-      </w:r>
-      <w:r>
-        <w:t xml:space="preserve"> a</w:t>
-      </w:r>
-      <w:r>
-        <w:t xml:space="preserve"> los</w:t>
-      </w:r>
-      <w:r>
-        <w:t xml:space="preserve"> empleado</w:t>
-      </w:r>
-      <w:r>
-        <w:t>s</w:t>
-      </w:r>
-      <w:r>
-        <w:t xml:space="preserve"> en su proyecto.</w:t>
-      </w:r>
-    </w:p>
-    <w:p>
-      <w:pPr>
-        <w:ind w:firstLine="340"/>
-      </w:pPr>
-      <w:r>
-        <w:t xml:space="preserve">De manera similar, en este trabajo tampoco se identificaron investigaciones previas con un enfoque y metodología coincidentes. Se encontró un estudio relacionado titulado "Benders decomposition algorithms for minimizing the spread of harmful contagions in networks" </w:t>
+      <w:proofErr w:type="spellStart"/>
+      <w:r>
+        <w:t>decomposition</w:t>
+      </w:r>
+      <w:proofErr w:type="spellEnd"/>
+      <w:r>
+        <w:t xml:space="preserve"> </w:t>
+      </w:r>
+      <w:proofErr w:type="spellStart"/>
+      <w:r>
+        <w:t>algorithms</w:t>
+      </w:r>
+      <w:proofErr w:type="spellEnd"/>
+      <w:r>
+        <w:t xml:space="preserve"> for </w:t>
+      </w:r>
+      <w:proofErr w:type="spellStart"/>
+      <w:r>
+        <w:t>minimizing</w:t>
+      </w:r>
+      <w:proofErr w:type="spellEnd"/>
+      <w:r>
+        <w:t xml:space="preserve"> the spread of </w:t>
+      </w:r>
+      <w:proofErr w:type="spellStart"/>
+      <w:r>
+        <w:t>harmful</w:t>
+      </w:r>
+      <w:proofErr w:type="spellEnd"/>
+      <w:r>
+        <w:t xml:space="preserve"> </w:t>
+      </w:r>
+      <w:proofErr w:type="spellStart"/>
+      <w:r>
+        <w:t>contagions</w:t>
+      </w:r>
+      <w:proofErr w:type="spellEnd"/>
+      <w:r>
+        <w:t xml:space="preserve"> in networks" </w:t>
       </w:r>
       <w:r>
         <w:fldChar w:fldCharType="begin"/>
@@ -14866,6 +15646,27 @@
       <w:r>
         <w:t>Tener en cuenta la restricción de la capacidad durante la ejecución del algoritmo.</w:t>
       </w:r>
+      <w:r>
+        <w:t xml:space="preserve"> Actualmente la solución imple</w:t>
+      </w:r>
+      <w:r>
+        <w:t>me</w:t>
+      </w:r>
+      <w:r>
+        <w:t xml:space="preserve">ntada es </w:t>
+      </w:r>
+      <w:r>
+        <w:t xml:space="preserve">que si se encuentra una solución no factible al descargar, se cambie para que sea factible, cambiando el fitness. Esto ocasiona la pérdida de soluciones valiosas durante el proceso de búsqueda ya que se tienen en cuenta soluciones no válidas sobre las válidas. </w:t>
+      </w:r>
+      <w:r>
+        <w:t xml:space="preserve">Algunas opciones que se plantean son </w:t>
+      </w:r>
+      <w:r>
+        <w:t xml:space="preserve">una representación distinta del genotipo </w:t>
+      </w:r>
+      <w:r>
+        <w:t xml:space="preserve">o la penalización a las soluciones que no sean factibles. </w:t>
+      </w:r>
     </w:p>
     <w:p>
       <w:pPr>
@@ -14964,6 +15765,7 @@
         <w:ind w:firstLine="340"/>
       </w:pPr>
       <w:r>
+        <w:lastRenderedPageBreak/>
         <w:t xml:space="preserve">Mejorar el </w:t>
       </w:r>
       <w:r>
@@ -14976,7 +15778,15 @@
         <w:t xml:space="preserve"> entrar a una ruta sin registro cambiando la URL</w:t>
       </w:r>
       <w:r>
-        <w:t xml:space="preserve">. Se podría implementar una librería como flask_login para </w:t>
+        <w:t xml:space="preserve">. Se podría implementar una librería como </w:t>
+      </w:r>
+      <w:proofErr w:type="spellStart"/>
+      <w:r>
+        <w:t>flask_login</w:t>
+      </w:r>
+      <w:proofErr w:type="spellEnd"/>
+      <w:r>
+        <w:t xml:space="preserve"> para </w:t>
       </w:r>
       <w:r>
         <w:t>la gestión de sesiones y la protección de rutas.</w:t>
@@ -14995,7 +15805,6 @@
         <w:ind w:firstLine="340"/>
       </w:pPr>
       <w:r>
-        <w:lastRenderedPageBreak/>
         <w:br w:type="page"/>
       </w:r>
     </w:p>
@@ -15038,7 +15847,21 @@
           <w:rFonts w:ascii="Times New Roman" w:hAnsi="Times New Roman" w:cs="Times New Roman"/>
         </w:rPr>
         <w:tab/>
-        <w:t>«¿Qué son los grupos burbuja? | Glosario Covid». Accedido: 20 de junio de 2024. [En línea]. Disponible en: https://www.unilabs.es/glosario/grupos-burbuja</w:t>
+        <w:t xml:space="preserve">«¿Qué son los grupos burbuja? | Glosario </w:t>
+      </w:r>
+      <w:proofErr w:type="spellStart"/>
+      <w:r>
+        <w:rPr>
+          <w:rFonts w:ascii="Times New Roman" w:hAnsi="Times New Roman" w:cs="Times New Roman"/>
+        </w:rPr>
+        <w:t>Covid</w:t>
+      </w:r>
+      <w:proofErr w:type="spellEnd"/>
+      <w:r>
+        <w:rPr>
+          <w:rFonts w:ascii="Times New Roman" w:hAnsi="Times New Roman" w:cs="Times New Roman"/>
+        </w:rPr>
+        <w:t>». Accedido: 20 de junio de 2024. [En línea]. Disponible en: https://www.unilabs.es/glosario/grupos-burbuja</w:t>
       </w:r>
     </w:p>
     <w:p>
@@ -15059,7 +15882,21 @@
           <w:rFonts w:ascii="Times New Roman" w:hAnsi="Times New Roman" w:cs="Times New Roman"/>
         </w:rPr>
         <w:tab/>
-        <w:t>«Mariaojruiz/Sibling-Rewiring: Proyecto de la universidad de Burgos tutelado por José Manuel Galán y Virginia Ahedo. Aplicación que realizará las modificaciones necesarias en las aulas para disminuir el número de contagios entre los alumnos al máximo.» Accedido: 20 de junio de 2024. [En línea]. Disponible en: https://github.com/Mariaojruiz/Sibling-Rewiring</w:t>
+        <w:t>«</w:t>
+      </w:r>
+      <w:proofErr w:type="spellStart"/>
+      <w:r>
+        <w:rPr>
+          <w:rFonts w:ascii="Times New Roman" w:hAnsi="Times New Roman" w:cs="Times New Roman"/>
+        </w:rPr>
+        <w:t>Mariaojruiz</w:t>
+      </w:r>
+      <w:proofErr w:type="spellEnd"/>
+      <w:r>
+        <w:rPr>
+          <w:rFonts w:ascii="Times New Roman" w:hAnsi="Times New Roman" w:cs="Times New Roman"/>
+        </w:rPr>
+        <w:t>/Sibling-Rewiring: Proyecto de la universidad de Burgos tutelado por José Manuel Galán y Virginia Ahedo. Aplicación que realizará las modificaciones necesarias en las aulas para disminuir el número de contagios entre los alumnos al máximo.» Accedido: 20 de junio de 2024. [En línea]. Disponible en: https://github.com/Mariaojruiz/Sibling-Rewiring</w:t>
       </w:r>
     </w:p>
     <w:p>
@@ -15080,7 +15917,49 @@
           <w:rFonts w:ascii="Times New Roman" w:hAnsi="Times New Roman" w:cs="Times New Roman"/>
         </w:rPr>
         <w:tab/>
-        <w:t xml:space="preserve">M. E. J. Newman, «The Structure and Function of Complex Networks», </w:t>
+        <w:t xml:space="preserve">M. E. J. Newman, «The </w:t>
+      </w:r>
+      <w:proofErr w:type="spellStart"/>
+      <w:r>
+        <w:rPr>
+          <w:rFonts w:ascii="Times New Roman" w:hAnsi="Times New Roman" w:cs="Times New Roman"/>
+        </w:rPr>
+        <w:t>Structure</w:t>
+      </w:r>
+      <w:proofErr w:type="spellEnd"/>
+      <w:r>
+        <w:rPr>
+          <w:rFonts w:ascii="Times New Roman" w:hAnsi="Times New Roman" w:cs="Times New Roman"/>
+        </w:rPr>
+        <w:t xml:space="preserve"> and </w:t>
+      </w:r>
+      <w:proofErr w:type="spellStart"/>
+      <w:r>
+        <w:rPr>
+          <w:rFonts w:ascii="Times New Roman" w:hAnsi="Times New Roman" w:cs="Times New Roman"/>
+        </w:rPr>
+        <w:t>Function</w:t>
+      </w:r>
+      <w:proofErr w:type="spellEnd"/>
+      <w:r>
+        <w:rPr>
+          <w:rFonts w:ascii="Times New Roman" w:hAnsi="Times New Roman" w:cs="Times New Roman"/>
+        </w:rPr>
+        <w:t xml:space="preserve"> of </w:t>
+      </w:r>
+      <w:proofErr w:type="spellStart"/>
+      <w:r>
+        <w:rPr>
+          <w:rFonts w:ascii="Times New Roman" w:hAnsi="Times New Roman" w:cs="Times New Roman"/>
+        </w:rPr>
+        <w:t>Complex</w:t>
+      </w:r>
+      <w:proofErr w:type="spellEnd"/>
+      <w:r>
+        <w:rPr>
+          <w:rFonts w:ascii="Times New Roman" w:hAnsi="Times New Roman" w:cs="Times New Roman"/>
+        </w:rPr>
+        <w:t xml:space="preserve"> Networks», </w:t>
       </w:r>
       <w:r>
         <w:rPr>
@@ -15094,7 +15973,14 @@
         <w:rPr>
           <w:rFonts w:ascii="Times New Roman" w:hAnsi="Times New Roman" w:cs="Times New Roman"/>
         </w:rPr>
-        <w:t>, vol. 45, n.</w:t>
+        <w:t xml:space="preserve">, vol. 45, </w:t>
+      </w:r>
+      <w:proofErr w:type="spellStart"/>
+      <w:r>
+        <w:rPr>
+          <w:rFonts w:ascii="Times New Roman" w:hAnsi="Times New Roman" w:cs="Times New Roman"/>
+        </w:rPr>
+        <w:t>n.</w:t>
       </w:r>
       <w:r>
         <w:rPr>
@@ -15103,11 +15989,26 @@
         </w:rPr>
         <w:t>o</w:t>
       </w:r>
-      <w:r>
-        <w:rPr>
-          <w:rFonts w:ascii="Times New Roman" w:hAnsi="Times New Roman" w:cs="Times New Roman"/>
-        </w:rPr>
-        <w:t xml:space="preserve"> 2, pp. 167-256, ene. 2003, doi: 10.1137/S003614450342480.</w:t>
+      <w:proofErr w:type="spellEnd"/>
+      <w:r>
+        <w:rPr>
+          <w:rFonts w:ascii="Times New Roman" w:hAnsi="Times New Roman" w:cs="Times New Roman"/>
+        </w:rPr>
+        <w:t xml:space="preserve"> 2, pp. 167-256, ene. 2003, </w:t>
+      </w:r>
+      <w:proofErr w:type="spellStart"/>
+      <w:r>
+        <w:rPr>
+          <w:rFonts w:ascii="Times New Roman" w:hAnsi="Times New Roman" w:cs="Times New Roman"/>
+        </w:rPr>
+        <w:t>doi</w:t>
+      </w:r>
+      <w:proofErr w:type="spellEnd"/>
+      <w:r>
+        <w:rPr>
+          <w:rFonts w:ascii="Times New Roman" w:hAnsi="Times New Roman" w:cs="Times New Roman"/>
+        </w:rPr>
+        <w:t>: 10.1137/S003614450342480.</w:t>
       </w:r>
     </w:p>
     <w:p>
@@ -15128,125 +16029,153 @@
           <w:rFonts w:ascii="Times New Roman" w:hAnsi="Times New Roman" w:cs="Times New Roman"/>
         </w:rPr>
         <w:tab/>
-        <w:t xml:space="preserve">S. B. Selçuklu, «Multi-objective Genetic Algorithms», en </w:t>
-      </w:r>
+        <w:t xml:space="preserve">S. B. </w:t>
+      </w:r>
+      <w:proofErr w:type="spellStart"/>
+      <w:r>
+        <w:rPr>
+          <w:rFonts w:ascii="Times New Roman" w:hAnsi="Times New Roman" w:cs="Times New Roman"/>
+        </w:rPr>
+        <w:t>Selçuklu</w:t>
+      </w:r>
+      <w:proofErr w:type="spellEnd"/>
+      <w:r>
+        <w:rPr>
+          <w:rFonts w:ascii="Times New Roman" w:hAnsi="Times New Roman" w:cs="Times New Roman"/>
+        </w:rPr>
+        <w:t>, «</w:t>
+      </w:r>
+      <w:proofErr w:type="spellStart"/>
+      <w:r>
+        <w:rPr>
+          <w:rFonts w:ascii="Times New Roman" w:hAnsi="Times New Roman" w:cs="Times New Roman"/>
+        </w:rPr>
+        <w:t>Multi-objective</w:t>
+      </w:r>
+      <w:proofErr w:type="spellEnd"/>
+      <w:r>
+        <w:rPr>
+          <w:rFonts w:ascii="Times New Roman" w:hAnsi="Times New Roman" w:cs="Times New Roman"/>
+        </w:rPr>
+        <w:t xml:space="preserve"> Genetic </w:t>
+      </w:r>
+      <w:proofErr w:type="spellStart"/>
+      <w:r>
+        <w:rPr>
+          <w:rFonts w:ascii="Times New Roman" w:hAnsi="Times New Roman" w:cs="Times New Roman"/>
+        </w:rPr>
+        <w:t>Algorithms</w:t>
+      </w:r>
+      <w:proofErr w:type="spellEnd"/>
+      <w:r>
+        <w:rPr>
+          <w:rFonts w:ascii="Times New Roman" w:hAnsi="Times New Roman" w:cs="Times New Roman"/>
+        </w:rPr>
+        <w:t xml:space="preserve">», en </w:t>
+      </w:r>
+      <w:proofErr w:type="spellStart"/>
       <w:r>
         <w:rPr>
           <w:rFonts w:ascii="Times New Roman" w:hAnsi="Times New Roman" w:cs="Times New Roman"/>
           <w:i/>
           <w:iCs/>
         </w:rPr>
-        <w:t>Handbook of Formal Optimization</w:t>
-      </w:r>
-      <w:r>
-        <w:rPr>
-          <w:rFonts w:ascii="Times New Roman" w:hAnsi="Times New Roman" w:cs="Times New Roman"/>
-        </w:rPr>
-        <w:t>, A. J. Kulkarni y A. H. Gandomi, Eds., Singapore: Springer Nature, 2023, pp. 1-37. doi: 10.1007/978-981-19-8851-6_31-1.</w:t>
-      </w:r>
-    </w:p>
-    <w:p>
-      <w:pPr>
-        <w:pStyle w:val="Bibliografa"/>
-        <w:rPr>
-          <w:rFonts w:ascii="Times New Roman" w:hAnsi="Times New Roman" w:cs="Times New Roman"/>
-        </w:rPr>
-      </w:pPr>
-      <w:r>
-        <w:rPr>
-          <w:rFonts w:ascii="Times New Roman" w:hAnsi="Times New Roman" w:cs="Times New Roman"/>
-        </w:rPr>
-        <w:t>[5]</w:t>
-      </w:r>
-      <w:r>
-        <w:rPr>
-          <w:rFonts w:ascii="Times New Roman" w:hAnsi="Times New Roman" w:cs="Times New Roman"/>
-        </w:rPr>
-        <w:tab/>
-        <w:t xml:space="preserve">M. Srinivas y L. M. Patnaik, «Adaptive probabilities of crossover and mutation in genetic algorithms», </w:t>
-      </w:r>
+        <w:t>Handbook</w:t>
+      </w:r>
+      <w:proofErr w:type="spellEnd"/>
       <w:r>
         <w:rPr>
           <w:rFonts w:ascii="Times New Roman" w:hAnsi="Times New Roman" w:cs="Times New Roman"/>
           <w:i/>
           <w:iCs/>
         </w:rPr>
-        <w:t>IEEE Trans. Syst. Man Cybern.</w:t>
-      </w:r>
-      <w:r>
-        <w:rPr>
-          <w:rFonts w:ascii="Times New Roman" w:hAnsi="Times New Roman" w:cs="Times New Roman"/>
-        </w:rPr>
-        <w:t>, vol. 24, n.</w:t>
-      </w:r>
-      <w:r>
-        <w:rPr>
-          <w:rFonts w:ascii="Times New Roman" w:hAnsi="Times New Roman" w:cs="Times New Roman"/>
-          <w:vertAlign w:val="superscript"/>
-        </w:rPr>
-        <w:t>o</w:t>
-      </w:r>
-      <w:r>
-        <w:rPr>
-          <w:rFonts w:ascii="Times New Roman" w:hAnsi="Times New Roman" w:cs="Times New Roman"/>
-        </w:rPr>
-        <w:t xml:space="preserve"> 4, pp. 656-667, abr. 1994, doi: 10.1109/21.286385.</w:t>
-      </w:r>
-    </w:p>
-    <w:p>
-      <w:pPr>
-        <w:pStyle w:val="Bibliografa"/>
-        <w:rPr>
-          <w:rFonts w:ascii="Times New Roman" w:hAnsi="Times New Roman" w:cs="Times New Roman"/>
-        </w:rPr>
-      </w:pPr>
-      <w:r>
-        <w:rPr>
-          <w:rFonts w:ascii="Times New Roman" w:hAnsi="Times New Roman" w:cs="Times New Roman"/>
-        </w:rPr>
-        <w:t>[6]</w:t>
-      </w:r>
-      <w:r>
-        <w:rPr>
-          <w:rFonts w:ascii="Times New Roman" w:hAnsi="Times New Roman" w:cs="Times New Roman"/>
-        </w:rPr>
-        <w:tab/>
-        <w:t>«CNE_ejemplos/genetic_prog at master · bbaruque/CNE_ejemplos». Accedido: 1 de junio de 2024. [En línea]. Disponible en: https://github.com/bbaruque/CNE_ejemplos/tree/master/genetic_prog</w:t>
-      </w:r>
-    </w:p>
-    <w:p>
-      <w:pPr>
-        <w:pStyle w:val="Bibliografa"/>
-        <w:rPr>
-          <w:rFonts w:ascii="Times New Roman" w:hAnsi="Times New Roman" w:cs="Times New Roman"/>
-        </w:rPr>
-      </w:pPr>
-      <w:r>
-        <w:rPr>
-          <w:rFonts w:ascii="Times New Roman" w:hAnsi="Times New Roman" w:cs="Times New Roman"/>
-        </w:rPr>
-        <w:t>[7]</w:t>
-      </w:r>
-      <w:r>
-        <w:rPr>
-          <w:rFonts w:ascii="Times New Roman" w:hAnsi="Times New Roman" w:cs="Times New Roman"/>
-        </w:rPr>
-        <w:tab/>
-        <w:t xml:space="preserve">«Genetic algorithm», </w:t>
-      </w:r>
+        <w:t xml:space="preserve"> of Formal </w:t>
+      </w:r>
+      <w:proofErr w:type="spellStart"/>
       <w:r>
         <w:rPr>
           <w:rFonts w:ascii="Times New Roman" w:hAnsi="Times New Roman" w:cs="Times New Roman"/>
           <w:i/>
           <w:iCs/>
         </w:rPr>
-        <w:t>Wikipedia</w:t>
-      </w:r>
-      <w:r>
-        <w:rPr>
-          <w:rFonts w:ascii="Times New Roman" w:hAnsi="Times New Roman" w:cs="Times New Roman"/>
-        </w:rPr>
-        <w:t>. 28 de marzo de 2024. Accedido: 23 de junio de 2024. [En línea]. Disponible en: https://en.wikipedia.org/w/index.php?title=Genetic_algorithm&amp;oldid=1215928299</w:t>
+        <w:t>Optimization</w:t>
+      </w:r>
+      <w:proofErr w:type="spellEnd"/>
+      <w:r>
+        <w:rPr>
+          <w:rFonts w:ascii="Times New Roman" w:hAnsi="Times New Roman" w:cs="Times New Roman"/>
+        </w:rPr>
+        <w:t xml:space="preserve">, A. J. </w:t>
+      </w:r>
+      <w:proofErr w:type="spellStart"/>
+      <w:r>
+        <w:rPr>
+          <w:rFonts w:ascii="Times New Roman" w:hAnsi="Times New Roman" w:cs="Times New Roman"/>
+        </w:rPr>
+        <w:t>Kulkarni</w:t>
+      </w:r>
+      <w:proofErr w:type="spellEnd"/>
+      <w:r>
+        <w:rPr>
+          <w:rFonts w:ascii="Times New Roman" w:hAnsi="Times New Roman" w:cs="Times New Roman"/>
+        </w:rPr>
+        <w:t xml:space="preserve"> y A. H. </w:t>
+      </w:r>
+      <w:proofErr w:type="spellStart"/>
+      <w:r>
+        <w:rPr>
+          <w:rFonts w:ascii="Times New Roman" w:hAnsi="Times New Roman" w:cs="Times New Roman"/>
+        </w:rPr>
+        <w:t>Gandomi</w:t>
+      </w:r>
+      <w:proofErr w:type="spellEnd"/>
+      <w:r>
+        <w:rPr>
+          <w:rFonts w:ascii="Times New Roman" w:hAnsi="Times New Roman" w:cs="Times New Roman"/>
+        </w:rPr>
+        <w:t xml:space="preserve">, Eds., </w:t>
+      </w:r>
+      <w:proofErr w:type="spellStart"/>
+      <w:r>
+        <w:rPr>
+          <w:rFonts w:ascii="Times New Roman" w:hAnsi="Times New Roman" w:cs="Times New Roman"/>
+        </w:rPr>
+        <w:t>Singapore</w:t>
+      </w:r>
+      <w:proofErr w:type="spellEnd"/>
+      <w:r>
+        <w:rPr>
+          <w:rFonts w:ascii="Times New Roman" w:hAnsi="Times New Roman" w:cs="Times New Roman"/>
+        </w:rPr>
+        <w:t xml:space="preserve">: Springer </w:t>
+      </w:r>
+      <w:proofErr w:type="spellStart"/>
+      <w:r>
+        <w:rPr>
+          <w:rFonts w:ascii="Times New Roman" w:hAnsi="Times New Roman" w:cs="Times New Roman"/>
+        </w:rPr>
+        <w:t>Nature</w:t>
+      </w:r>
+      <w:proofErr w:type="spellEnd"/>
+      <w:r>
+        <w:rPr>
+          <w:rFonts w:ascii="Times New Roman" w:hAnsi="Times New Roman" w:cs="Times New Roman"/>
+        </w:rPr>
+        <w:t xml:space="preserve">, 2023, pp. 1-37. </w:t>
+      </w:r>
+      <w:proofErr w:type="spellStart"/>
+      <w:r>
+        <w:rPr>
+          <w:rFonts w:ascii="Times New Roman" w:hAnsi="Times New Roman" w:cs="Times New Roman"/>
+        </w:rPr>
+        <w:t>doi</w:t>
+      </w:r>
+      <w:proofErr w:type="spellEnd"/>
+      <w:r>
+        <w:rPr>
+          <w:rFonts w:ascii="Times New Roman" w:hAnsi="Times New Roman" w:cs="Times New Roman"/>
+        </w:rPr>
+        <w:t>: 10.1007/978-981-19-8851-6_31-1.</w:t>
       </w:r>
     </w:p>
     <w:p>
@@ -15260,14 +16189,98 @@
         <w:rPr>
           <w:rFonts w:ascii="Times New Roman" w:hAnsi="Times New Roman" w:cs="Times New Roman"/>
         </w:rPr>
-        <w:t>[8]</w:t>
+        <w:t>[5]</w:t>
       </w:r>
       <w:r>
         <w:rPr>
           <w:rFonts w:ascii="Times New Roman" w:hAnsi="Times New Roman" w:cs="Times New Roman"/>
         </w:rPr>
         <w:tab/>
-        <w:t xml:space="preserve">«Crossover (genetic algorithm)», </w:t>
+        <w:t xml:space="preserve">M. </w:t>
+      </w:r>
+      <w:proofErr w:type="spellStart"/>
+      <w:r>
+        <w:rPr>
+          <w:rFonts w:ascii="Times New Roman" w:hAnsi="Times New Roman" w:cs="Times New Roman"/>
+        </w:rPr>
+        <w:t>Srinivas</w:t>
+      </w:r>
+      <w:proofErr w:type="spellEnd"/>
+      <w:r>
+        <w:rPr>
+          <w:rFonts w:ascii="Times New Roman" w:hAnsi="Times New Roman" w:cs="Times New Roman"/>
+        </w:rPr>
+        <w:t xml:space="preserve"> y L. M. </w:t>
+      </w:r>
+      <w:proofErr w:type="spellStart"/>
+      <w:r>
+        <w:rPr>
+          <w:rFonts w:ascii="Times New Roman" w:hAnsi="Times New Roman" w:cs="Times New Roman"/>
+        </w:rPr>
+        <w:t>Patnaik</w:t>
+      </w:r>
+      <w:proofErr w:type="spellEnd"/>
+      <w:r>
+        <w:rPr>
+          <w:rFonts w:ascii="Times New Roman" w:hAnsi="Times New Roman" w:cs="Times New Roman"/>
+        </w:rPr>
+        <w:t xml:space="preserve">, «Adaptive </w:t>
+      </w:r>
+      <w:proofErr w:type="spellStart"/>
+      <w:r>
+        <w:rPr>
+          <w:rFonts w:ascii="Times New Roman" w:hAnsi="Times New Roman" w:cs="Times New Roman"/>
+        </w:rPr>
+        <w:t>probabilities</w:t>
+      </w:r>
+      <w:proofErr w:type="spellEnd"/>
+      <w:r>
+        <w:rPr>
+          <w:rFonts w:ascii="Times New Roman" w:hAnsi="Times New Roman" w:cs="Times New Roman"/>
+        </w:rPr>
+        <w:t xml:space="preserve"> of crossover and </w:t>
+      </w:r>
+      <w:proofErr w:type="spellStart"/>
+      <w:r>
+        <w:rPr>
+          <w:rFonts w:ascii="Times New Roman" w:hAnsi="Times New Roman" w:cs="Times New Roman"/>
+        </w:rPr>
+        <w:t>mutation</w:t>
+      </w:r>
+      <w:proofErr w:type="spellEnd"/>
+      <w:r>
+        <w:rPr>
+          <w:rFonts w:ascii="Times New Roman" w:hAnsi="Times New Roman" w:cs="Times New Roman"/>
+        </w:rPr>
+        <w:t xml:space="preserve"> in </w:t>
+      </w:r>
+      <w:proofErr w:type="spellStart"/>
+      <w:r>
+        <w:rPr>
+          <w:rFonts w:ascii="Times New Roman" w:hAnsi="Times New Roman" w:cs="Times New Roman"/>
+        </w:rPr>
+        <w:t>genetic</w:t>
+      </w:r>
+      <w:proofErr w:type="spellEnd"/>
+      <w:r>
+        <w:rPr>
+          <w:rFonts w:ascii="Times New Roman" w:hAnsi="Times New Roman" w:cs="Times New Roman"/>
+        </w:rPr>
+        <w:t xml:space="preserve"> </w:t>
+      </w:r>
+      <w:proofErr w:type="spellStart"/>
+      <w:r>
+        <w:rPr>
+          <w:rFonts w:ascii="Times New Roman" w:hAnsi="Times New Roman" w:cs="Times New Roman"/>
+        </w:rPr>
+        <w:t>algorithms</w:t>
+      </w:r>
+      <w:proofErr w:type="spellEnd"/>
+      <w:r>
+        <w:rPr>
+          <w:rFonts w:ascii="Times New Roman" w:hAnsi="Times New Roman" w:cs="Times New Roman"/>
+        </w:rPr>
+        <w:t xml:space="preserve">», </w:t>
       </w:r>
       <w:r>
         <w:rPr>
@@ -15275,96 +16288,718 @@
           <w:i/>
           <w:iCs/>
         </w:rPr>
-        <w:t>Wikipedia</w:t>
-      </w:r>
-      <w:r>
-        <w:rPr>
-          <w:rFonts w:ascii="Times New Roman" w:hAnsi="Times New Roman" w:cs="Times New Roman"/>
-        </w:rPr>
-        <w:t>. 15 de enero de 2024. Accedido: 23 de junio de 2024. [En línea]. Disponible en: https://en.wikipedia.org/w/index.php?title=Crossover_(genetic_algorithm)&amp;oldid=1195846537</w:t>
-      </w:r>
-    </w:p>
-    <w:p>
-      <w:pPr>
-        <w:pStyle w:val="Bibliografa"/>
-        <w:rPr>
-          <w:rFonts w:ascii="Times New Roman" w:hAnsi="Times New Roman" w:cs="Times New Roman"/>
-        </w:rPr>
-      </w:pPr>
-      <w:r>
-        <w:rPr>
-          <w:rFonts w:ascii="Times New Roman" w:hAnsi="Times New Roman" w:cs="Times New Roman"/>
-        </w:rPr>
-        <w:t>[9]</w:t>
-      </w:r>
-      <w:r>
-        <w:rPr>
-          <w:rFonts w:ascii="Times New Roman" w:hAnsi="Times New Roman" w:cs="Times New Roman"/>
-        </w:rPr>
-        <w:tab/>
-        <w:t xml:space="preserve">K. Deb, A. Pratap, S. Agarwal, y T. Meyarivan, «A fast and elitist multiobjective genetic algorithm: NSGA-II», </w:t>
-      </w:r>
+        <w:t xml:space="preserve">IEEE Trans. </w:t>
+      </w:r>
+      <w:proofErr w:type="spellStart"/>
       <w:r>
         <w:rPr>
           <w:rFonts w:ascii="Times New Roman" w:hAnsi="Times New Roman" w:cs="Times New Roman"/>
           <w:i/>
           <w:iCs/>
         </w:rPr>
-        <w:t>IEEE Trans. Evol. Comput.</w:t>
-      </w:r>
-      <w:r>
-        <w:rPr>
-          <w:rFonts w:ascii="Times New Roman" w:hAnsi="Times New Roman" w:cs="Times New Roman"/>
-        </w:rPr>
-        <w:t>, vol. 6, n.</w:t>
-      </w:r>
-      <w:r>
-        <w:rPr>
-          <w:rFonts w:ascii="Times New Roman" w:hAnsi="Times New Roman" w:cs="Times New Roman"/>
-          <w:vertAlign w:val="superscript"/>
-        </w:rPr>
-        <w:t>o</w:t>
-      </w:r>
-      <w:r>
-        <w:rPr>
-          <w:rFonts w:ascii="Times New Roman" w:hAnsi="Times New Roman" w:cs="Times New Roman"/>
-        </w:rPr>
-        <w:t xml:space="preserve"> 2, pp. 182-197, abr. 2002, doi: 10.1109/4235.996017.</w:t>
-      </w:r>
-    </w:p>
-    <w:p>
-      <w:pPr>
-        <w:pStyle w:val="Bibliografa"/>
-        <w:rPr>
-          <w:rFonts w:ascii="Times New Roman" w:hAnsi="Times New Roman" w:cs="Times New Roman"/>
-        </w:rPr>
-      </w:pPr>
-      <w:r>
-        <w:rPr>
-          <w:rFonts w:ascii="Times New Roman" w:hAnsi="Times New Roman" w:cs="Times New Roman"/>
-        </w:rPr>
-        <w:t>[10]</w:t>
-      </w:r>
-      <w:r>
-        <w:rPr>
-          <w:rFonts w:ascii="Times New Roman" w:hAnsi="Times New Roman" w:cs="Times New Roman"/>
-        </w:rPr>
-        <w:tab/>
-        <w:t xml:space="preserve">D. Vrajitoru, «Large Population or Many Generations for Genetic Algorithms? Implications in Information Retrieval», en </w:t>
-      </w:r>
+        <w:t>Syst</w:t>
+      </w:r>
+      <w:proofErr w:type="spellEnd"/>
       <w:r>
         <w:rPr>
           <w:rFonts w:ascii="Times New Roman" w:hAnsi="Times New Roman" w:cs="Times New Roman"/>
           <w:i/>
           <w:iCs/>
         </w:rPr>
-        <w:t>Soft Computing in Information Retrieval</w:t>
-      </w:r>
-      <w:r>
-        <w:rPr>
-          <w:rFonts w:ascii="Times New Roman" w:hAnsi="Times New Roman" w:cs="Times New Roman"/>
-        </w:rPr>
-        <w:t>, vol. 50, F. Crestani y G. Pasi, Eds., en Studies in Fuzziness and Soft Computing, vol. 50. , Heidelberg: Physica-Verlag HD, 2000, pp. 199-222. doi: 10.1007/978-3-7908-1849-9_9.</w:t>
+        <w:t xml:space="preserve">. Man </w:t>
+      </w:r>
+      <w:proofErr w:type="spellStart"/>
+      <w:r>
+        <w:rPr>
+          <w:rFonts w:ascii="Times New Roman" w:hAnsi="Times New Roman" w:cs="Times New Roman"/>
+          <w:i/>
+          <w:iCs/>
+        </w:rPr>
+        <w:t>Cybern</w:t>
+      </w:r>
+      <w:proofErr w:type="spellEnd"/>
+      <w:r>
+        <w:rPr>
+          <w:rFonts w:ascii="Times New Roman" w:hAnsi="Times New Roman" w:cs="Times New Roman"/>
+          <w:i/>
+          <w:iCs/>
+        </w:rPr>
+        <w:t>.</w:t>
+      </w:r>
+      <w:r>
+        <w:rPr>
+          <w:rFonts w:ascii="Times New Roman" w:hAnsi="Times New Roman" w:cs="Times New Roman"/>
+        </w:rPr>
+        <w:t xml:space="preserve">, vol. 24, </w:t>
+      </w:r>
+      <w:proofErr w:type="spellStart"/>
+      <w:r>
+        <w:rPr>
+          <w:rFonts w:ascii="Times New Roman" w:hAnsi="Times New Roman" w:cs="Times New Roman"/>
+        </w:rPr>
+        <w:t>n.</w:t>
+      </w:r>
+      <w:r>
+        <w:rPr>
+          <w:rFonts w:ascii="Times New Roman" w:hAnsi="Times New Roman" w:cs="Times New Roman"/>
+          <w:vertAlign w:val="superscript"/>
+        </w:rPr>
+        <w:t>o</w:t>
+      </w:r>
+      <w:proofErr w:type="spellEnd"/>
+      <w:r>
+        <w:rPr>
+          <w:rFonts w:ascii="Times New Roman" w:hAnsi="Times New Roman" w:cs="Times New Roman"/>
+        </w:rPr>
+        <w:t xml:space="preserve"> 4, pp. 656-667, abr. 1994, </w:t>
+      </w:r>
+      <w:proofErr w:type="spellStart"/>
+      <w:r>
+        <w:rPr>
+          <w:rFonts w:ascii="Times New Roman" w:hAnsi="Times New Roman" w:cs="Times New Roman"/>
+        </w:rPr>
+        <w:t>doi</w:t>
+      </w:r>
+      <w:proofErr w:type="spellEnd"/>
+      <w:r>
+        <w:rPr>
+          <w:rFonts w:ascii="Times New Roman" w:hAnsi="Times New Roman" w:cs="Times New Roman"/>
+        </w:rPr>
+        <w:t>: 10.1109/21.286385.</w:t>
+      </w:r>
+    </w:p>
+    <w:p>
+      <w:pPr>
+        <w:pStyle w:val="Bibliografa"/>
+        <w:rPr>
+          <w:rFonts w:ascii="Times New Roman" w:hAnsi="Times New Roman" w:cs="Times New Roman"/>
+        </w:rPr>
+      </w:pPr>
+      <w:r>
+        <w:rPr>
+          <w:rFonts w:ascii="Times New Roman" w:hAnsi="Times New Roman" w:cs="Times New Roman"/>
+        </w:rPr>
+        <w:t>[6]</w:t>
+      </w:r>
+      <w:r>
+        <w:rPr>
+          <w:rFonts w:ascii="Times New Roman" w:hAnsi="Times New Roman" w:cs="Times New Roman"/>
+        </w:rPr>
+        <w:tab/>
+        <w:t>«</w:t>
+      </w:r>
+      <w:proofErr w:type="spellStart"/>
+      <w:r>
+        <w:rPr>
+          <w:rFonts w:ascii="Times New Roman" w:hAnsi="Times New Roman" w:cs="Times New Roman"/>
+        </w:rPr>
+        <w:t>CNE_ejemplos</w:t>
+      </w:r>
+      <w:proofErr w:type="spellEnd"/>
+      <w:r>
+        <w:rPr>
+          <w:rFonts w:ascii="Times New Roman" w:hAnsi="Times New Roman" w:cs="Times New Roman"/>
+        </w:rPr>
+        <w:t>/</w:t>
+      </w:r>
+      <w:proofErr w:type="spellStart"/>
+      <w:r>
+        <w:rPr>
+          <w:rFonts w:ascii="Times New Roman" w:hAnsi="Times New Roman" w:cs="Times New Roman"/>
+        </w:rPr>
+        <w:t>genetic_prog</w:t>
+      </w:r>
+      <w:proofErr w:type="spellEnd"/>
+      <w:r>
+        <w:rPr>
+          <w:rFonts w:ascii="Times New Roman" w:hAnsi="Times New Roman" w:cs="Times New Roman"/>
+        </w:rPr>
+        <w:t xml:space="preserve"> at master · </w:t>
+      </w:r>
+      <w:proofErr w:type="spellStart"/>
+      <w:r>
+        <w:rPr>
+          <w:rFonts w:ascii="Times New Roman" w:hAnsi="Times New Roman" w:cs="Times New Roman"/>
+        </w:rPr>
+        <w:t>bbaruque</w:t>
+      </w:r>
+      <w:proofErr w:type="spellEnd"/>
+      <w:r>
+        <w:rPr>
+          <w:rFonts w:ascii="Times New Roman" w:hAnsi="Times New Roman" w:cs="Times New Roman"/>
+        </w:rPr>
+        <w:t>/</w:t>
+      </w:r>
+      <w:proofErr w:type="spellStart"/>
+      <w:r>
+        <w:rPr>
+          <w:rFonts w:ascii="Times New Roman" w:hAnsi="Times New Roman" w:cs="Times New Roman"/>
+        </w:rPr>
+        <w:t>CNE_ejemplos</w:t>
+      </w:r>
+      <w:proofErr w:type="spellEnd"/>
+      <w:r>
+        <w:rPr>
+          <w:rFonts w:ascii="Times New Roman" w:hAnsi="Times New Roman" w:cs="Times New Roman"/>
+        </w:rPr>
+        <w:t>». Accedido: 1 de junio de 2024. [En línea]. Disponible en: https://github.com/bbaruque/CNE_ejemplos/tree/master/genetic_prog</w:t>
+      </w:r>
+    </w:p>
+    <w:p>
+      <w:pPr>
+        <w:pStyle w:val="Bibliografa"/>
+        <w:rPr>
+          <w:rFonts w:ascii="Times New Roman" w:hAnsi="Times New Roman" w:cs="Times New Roman"/>
+        </w:rPr>
+      </w:pPr>
+      <w:r>
+        <w:rPr>
+          <w:rFonts w:ascii="Times New Roman" w:hAnsi="Times New Roman" w:cs="Times New Roman"/>
+        </w:rPr>
+        <w:t>[7]</w:t>
+      </w:r>
+      <w:r>
+        <w:rPr>
+          <w:rFonts w:ascii="Times New Roman" w:hAnsi="Times New Roman" w:cs="Times New Roman"/>
+        </w:rPr>
+        <w:tab/>
+        <w:t xml:space="preserve">«Genetic </w:t>
+      </w:r>
+      <w:proofErr w:type="spellStart"/>
+      <w:r>
+        <w:rPr>
+          <w:rFonts w:ascii="Times New Roman" w:hAnsi="Times New Roman" w:cs="Times New Roman"/>
+        </w:rPr>
+        <w:t>algorithm</w:t>
+      </w:r>
+      <w:proofErr w:type="spellEnd"/>
+      <w:r>
+        <w:rPr>
+          <w:rFonts w:ascii="Times New Roman" w:hAnsi="Times New Roman" w:cs="Times New Roman"/>
+        </w:rPr>
+        <w:t xml:space="preserve">», </w:t>
+      </w:r>
+      <w:r>
+        <w:rPr>
+          <w:rFonts w:ascii="Times New Roman" w:hAnsi="Times New Roman" w:cs="Times New Roman"/>
+          <w:i/>
+          <w:iCs/>
+        </w:rPr>
+        <w:t>Wikipedia</w:t>
+      </w:r>
+      <w:r>
+        <w:rPr>
+          <w:rFonts w:ascii="Times New Roman" w:hAnsi="Times New Roman" w:cs="Times New Roman"/>
+        </w:rPr>
+        <w:t>. 28 de marzo de 2024. Accedido: 23 de junio de 2024. [En línea]. Disponible en: https://en.wikipedia.org/w/index.php?title=Genetic_algorithm&amp;oldid=1215928299</w:t>
+      </w:r>
+    </w:p>
+    <w:p>
+      <w:pPr>
+        <w:pStyle w:val="Bibliografa"/>
+        <w:rPr>
+          <w:rFonts w:ascii="Times New Roman" w:hAnsi="Times New Roman" w:cs="Times New Roman"/>
+        </w:rPr>
+      </w:pPr>
+      <w:r>
+        <w:rPr>
+          <w:rFonts w:ascii="Times New Roman" w:hAnsi="Times New Roman" w:cs="Times New Roman"/>
+        </w:rPr>
+        <w:t>[8]</w:t>
+      </w:r>
+      <w:r>
+        <w:rPr>
+          <w:rFonts w:ascii="Times New Roman" w:hAnsi="Times New Roman" w:cs="Times New Roman"/>
+        </w:rPr>
+        <w:tab/>
+        <w:t>«Crossover (</w:t>
+      </w:r>
+      <w:proofErr w:type="spellStart"/>
+      <w:r>
+        <w:rPr>
+          <w:rFonts w:ascii="Times New Roman" w:hAnsi="Times New Roman" w:cs="Times New Roman"/>
+        </w:rPr>
+        <w:t>genetic</w:t>
+      </w:r>
+      <w:proofErr w:type="spellEnd"/>
+      <w:r>
+        <w:rPr>
+          <w:rFonts w:ascii="Times New Roman" w:hAnsi="Times New Roman" w:cs="Times New Roman"/>
+        </w:rPr>
+        <w:t xml:space="preserve"> </w:t>
+      </w:r>
+      <w:proofErr w:type="spellStart"/>
+      <w:r>
+        <w:rPr>
+          <w:rFonts w:ascii="Times New Roman" w:hAnsi="Times New Roman" w:cs="Times New Roman"/>
+        </w:rPr>
+        <w:t>algorithm</w:t>
+      </w:r>
+      <w:proofErr w:type="spellEnd"/>
+      <w:r>
+        <w:rPr>
+          <w:rFonts w:ascii="Times New Roman" w:hAnsi="Times New Roman" w:cs="Times New Roman"/>
+        </w:rPr>
+        <w:t xml:space="preserve">)», </w:t>
+      </w:r>
+      <w:r>
+        <w:rPr>
+          <w:rFonts w:ascii="Times New Roman" w:hAnsi="Times New Roman" w:cs="Times New Roman"/>
+          <w:i/>
+          <w:iCs/>
+        </w:rPr>
+        <w:t>Wikipedia</w:t>
+      </w:r>
+      <w:r>
+        <w:rPr>
+          <w:rFonts w:ascii="Times New Roman" w:hAnsi="Times New Roman" w:cs="Times New Roman"/>
+        </w:rPr>
+        <w:t>. 15 de enero de 2024. Accedido: 23 de junio de 2024. [En línea]. Disponible en: https://en.wikipedia.org/w/index.php?title=Crossover_(genetic_algorithm)&amp;oldid=1195846537</w:t>
+      </w:r>
+    </w:p>
+    <w:p>
+      <w:pPr>
+        <w:pStyle w:val="Bibliografa"/>
+        <w:rPr>
+          <w:rFonts w:ascii="Times New Roman" w:hAnsi="Times New Roman" w:cs="Times New Roman"/>
+        </w:rPr>
+      </w:pPr>
+      <w:r>
+        <w:rPr>
+          <w:rFonts w:ascii="Times New Roman" w:hAnsi="Times New Roman" w:cs="Times New Roman"/>
+        </w:rPr>
+        <w:t>[9]</w:t>
+      </w:r>
+      <w:r>
+        <w:rPr>
+          <w:rFonts w:ascii="Times New Roman" w:hAnsi="Times New Roman" w:cs="Times New Roman"/>
+        </w:rPr>
+        <w:tab/>
+        <w:t xml:space="preserve">K. </w:t>
+      </w:r>
+      <w:proofErr w:type="spellStart"/>
+      <w:r>
+        <w:rPr>
+          <w:rFonts w:ascii="Times New Roman" w:hAnsi="Times New Roman" w:cs="Times New Roman"/>
+        </w:rPr>
+        <w:t>Deb</w:t>
+      </w:r>
+      <w:proofErr w:type="spellEnd"/>
+      <w:r>
+        <w:rPr>
+          <w:rFonts w:ascii="Times New Roman" w:hAnsi="Times New Roman" w:cs="Times New Roman"/>
+        </w:rPr>
+        <w:t xml:space="preserve">, A. </w:t>
+      </w:r>
+      <w:proofErr w:type="spellStart"/>
+      <w:r>
+        <w:rPr>
+          <w:rFonts w:ascii="Times New Roman" w:hAnsi="Times New Roman" w:cs="Times New Roman"/>
+        </w:rPr>
+        <w:t>Pratap</w:t>
+      </w:r>
+      <w:proofErr w:type="spellEnd"/>
+      <w:r>
+        <w:rPr>
+          <w:rFonts w:ascii="Times New Roman" w:hAnsi="Times New Roman" w:cs="Times New Roman"/>
+        </w:rPr>
+        <w:t xml:space="preserve">, S. Agarwal, y T. </w:t>
+      </w:r>
+      <w:proofErr w:type="spellStart"/>
+      <w:r>
+        <w:rPr>
+          <w:rFonts w:ascii="Times New Roman" w:hAnsi="Times New Roman" w:cs="Times New Roman"/>
+        </w:rPr>
+        <w:t>Meyarivan</w:t>
+      </w:r>
+      <w:proofErr w:type="spellEnd"/>
+      <w:r>
+        <w:rPr>
+          <w:rFonts w:ascii="Times New Roman" w:hAnsi="Times New Roman" w:cs="Times New Roman"/>
+        </w:rPr>
+        <w:t xml:space="preserve">, «A </w:t>
+      </w:r>
+      <w:proofErr w:type="spellStart"/>
+      <w:r>
+        <w:rPr>
+          <w:rFonts w:ascii="Times New Roman" w:hAnsi="Times New Roman" w:cs="Times New Roman"/>
+        </w:rPr>
+        <w:t>fast</w:t>
+      </w:r>
+      <w:proofErr w:type="spellEnd"/>
+      <w:r>
+        <w:rPr>
+          <w:rFonts w:ascii="Times New Roman" w:hAnsi="Times New Roman" w:cs="Times New Roman"/>
+        </w:rPr>
+        <w:t xml:space="preserve"> and </w:t>
+      </w:r>
+      <w:proofErr w:type="spellStart"/>
+      <w:r>
+        <w:rPr>
+          <w:rFonts w:ascii="Times New Roman" w:hAnsi="Times New Roman" w:cs="Times New Roman"/>
+        </w:rPr>
+        <w:t>elitist</w:t>
+      </w:r>
+      <w:proofErr w:type="spellEnd"/>
+      <w:r>
+        <w:rPr>
+          <w:rFonts w:ascii="Times New Roman" w:hAnsi="Times New Roman" w:cs="Times New Roman"/>
+        </w:rPr>
+        <w:t xml:space="preserve"> </w:t>
+      </w:r>
+      <w:proofErr w:type="spellStart"/>
+      <w:r>
+        <w:rPr>
+          <w:rFonts w:ascii="Times New Roman" w:hAnsi="Times New Roman" w:cs="Times New Roman"/>
+        </w:rPr>
+        <w:t>multiobjective</w:t>
+      </w:r>
+      <w:proofErr w:type="spellEnd"/>
+      <w:r>
+        <w:rPr>
+          <w:rFonts w:ascii="Times New Roman" w:hAnsi="Times New Roman" w:cs="Times New Roman"/>
+        </w:rPr>
+        <w:t xml:space="preserve"> </w:t>
+      </w:r>
+      <w:proofErr w:type="spellStart"/>
+      <w:r>
+        <w:rPr>
+          <w:rFonts w:ascii="Times New Roman" w:hAnsi="Times New Roman" w:cs="Times New Roman"/>
+        </w:rPr>
+        <w:t>genetic</w:t>
+      </w:r>
+      <w:proofErr w:type="spellEnd"/>
+      <w:r>
+        <w:rPr>
+          <w:rFonts w:ascii="Times New Roman" w:hAnsi="Times New Roman" w:cs="Times New Roman"/>
+        </w:rPr>
+        <w:t xml:space="preserve"> </w:t>
+      </w:r>
+      <w:proofErr w:type="spellStart"/>
+      <w:r>
+        <w:rPr>
+          <w:rFonts w:ascii="Times New Roman" w:hAnsi="Times New Roman" w:cs="Times New Roman"/>
+        </w:rPr>
+        <w:t>algorithm</w:t>
+      </w:r>
+      <w:proofErr w:type="spellEnd"/>
+      <w:r>
+        <w:rPr>
+          <w:rFonts w:ascii="Times New Roman" w:hAnsi="Times New Roman" w:cs="Times New Roman"/>
+        </w:rPr>
+        <w:t xml:space="preserve">: NSGA-II», </w:t>
+      </w:r>
+      <w:r>
+        <w:rPr>
+          <w:rFonts w:ascii="Times New Roman" w:hAnsi="Times New Roman" w:cs="Times New Roman"/>
+          <w:i/>
+          <w:iCs/>
+        </w:rPr>
+        <w:t xml:space="preserve">IEEE Trans. </w:t>
+      </w:r>
+      <w:proofErr w:type="spellStart"/>
+      <w:r>
+        <w:rPr>
+          <w:rFonts w:ascii="Times New Roman" w:hAnsi="Times New Roman" w:cs="Times New Roman"/>
+          <w:i/>
+          <w:iCs/>
+        </w:rPr>
+        <w:t>Evol</w:t>
+      </w:r>
+      <w:proofErr w:type="spellEnd"/>
+      <w:r>
+        <w:rPr>
+          <w:rFonts w:ascii="Times New Roman" w:hAnsi="Times New Roman" w:cs="Times New Roman"/>
+          <w:i/>
+          <w:iCs/>
+        </w:rPr>
+        <w:t xml:space="preserve">. </w:t>
+      </w:r>
+      <w:proofErr w:type="spellStart"/>
+      <w:r>
+        <w:rPr>
+          <w:rFonts w:ascii="Times New Roman" w:hAnsi="Times New Roman" w:cs="Times New Roman"/>
+          <w:i/>
+          <w:iCs/>
+        </w:rPr>
+        <w:t>Comput</w:t>
+      </w:r>
+      <w:proofErr w:type="spellEnd"/>
+      <w:r>
+        <w:rPr>
+          <w:rFonts w:ascii="Times New Roman" w:hAnsi="Times New Roman" w:cs="Times New Roman"/>
+          <w:i/>
+          <w:iCs/>
+        </w:rPr>
+        <w:t>.</w:t>
+      </w:r>
+      <w:r>
+        <w:rPr>
+          <w:rFonts w:ascii="Times New Roman" w:hAnsi="Times New Roman" w:cs="Times New Roman"/>
+        </w:rPr>
+        <w:t xml:space="preserve">, vol. 6, </w:t>
+      </w:r>
+      <w:proofErr w:type="spellStart"/>
+      <w:r>
+        <w:rPr>
+          <w:rFonts w:ascii="Times New Roman" w:hAnsi="Times New Roman" w:cs="Times New Roman"/>
+        </w:rPr>
+        <w:t>n.</w:t>
+      </w:r>
+      <w:r>
+        <w:rPr>
+          <w:rFonts w:ascii="Times New Roman" w:hAnsi="Times New Roman" w:cs="Times New Roman"/>
+          <w:vertAlign w:val="superscript"/>
+        </w:rPr>
+        <w:t>o</w:t>
+      </w:r>
+      <w:proofErr w:type="spellEnd"/>
+      <w:r>
+        <w:rPr>
+          <w:rFonts w:ascii="Times New Roman" w:hAnsi="Times New Roman" w:cs="Times New Roman"/>
+        </w:rPr>
+        <w:t xml:space="preserve"> 2, pp. 182-197, abr. 2002, </w:t>
+      </w:r>
+      <w:proofErr w:type="spellStart"/>
+      <w:r>
+        <w:rPr>
+          <w:rFonts w:ascii="Times New Roman" w:hAnsi="Times New Roman" w:cs="Times New Roman"/>
+        </w:rPr>
+        <w:t>doi</w:t>
+      </w:r>
+      <w:proofErr w:type="spellEnd"/>
+      <w:r>
+        <w:rPr>
+          <w:rFonts w:ascii="Times New Roman" w:hAnsi="Times New Roman" w:cs="Times New Roman"/>
+        </w:rPr>
+        <w:t>: 10.1109/4235.996017.</w:t>
+      </w:r>
+    </w:p>
+    <w:p>
+      <w:pPr>
+        <w:pStyle w:val="Bibliografa"/>
+        <w:rPr>
+          <w:rFonts w:ascii="Times New Roman" w:hAnsi="Times New Roman" w:cs="Times New Roman"/>
+        </w:rPr>
+      </w:pPr>
+      <w:r>
+        <w:rPr>
+          <w:rFonts w:ascii="Times New Roman" w:hAnsi="Times New Roman" w:cs="Times New Roman"/>
+        </w:rPr>
+        <w:t>[10]</w:t>
+      </w:r>
+      <w:r>
+        <w:rPr>
+          <w:rFonts w:ascii="Times New Roman" w:hAnsi="Times New Roman" w:cs="Times New Roman"/>
+        </w:rPr>
+        <w:tab/>
+        <w:t xml:space="preserve">D. </w:t>
+      </w:r>
+      <w:proofErr w:type="spellStart"/>
+      <w:r>
+        <w:rPr>
+          <w:rFonts w:ascii="Times New Roman" w:hAnsi="Times New Roman" w:cs="Times New Roman"/>
+        </w:rPr>
+        <w:t>Vrajitoru</w:t>
+      </w:r>
+      <w:proofErr w:type="spellEnd"/>
+      <w:r>
+        <w:rPr>
+          <w:rFonts w:ascii="Times New Roman" w:hAnsi="Times New Roman" w:cs="Times New Roman"/>
+        </w:rPr>
+        <w:t>, «</w:t>
+      </w:r>
+      <w:proofErr w:type="spellStart"/>
+      <w:r>
+        <w:rPr>
+          <w:rFonts w:ascii="Times New Roman" w:hAnsi="Times New Roman" w:cs="Times New Roman"/>
+        </w:rPr>
+        <w:t>Large</w:t>
+      </w:r>
+      <w:proofErr w:type="spellEnd"/>
+      <w:r>
+        <w:rPr>
+          <w:rFonts w:ascii="Times New Roman" w:hAnsi="Times New Roman" w:cs="Times New Roman"/>
+        </w:rPr>
+        <w:t xml:space="preserve"> </w:t>
+      </w:r>
+      <w:proofErr w:type="spellStart"/>
+      <w:r>
+        <w:rPr>
+          <w:rFonts w:ascii="Times New Roman" w:hAnsi="Times New Roman" w:cs="Times New Roman"/>
+        </w:rPr>
+        <w:t>Population</w:t>
+      </w:r>
+      <w:proofErr w:type="spellEnd"/>
+      <w:r>
+        <w:rPr>
+          <w:rFonts w:ascii="Times New Roman" w:hAnsi="Times New Roman" w:cs="Times New Roman"/>
+        </w:rPr>
+        <w:t xml:space="preserve"> or Many </w:t>
+      </w:r>
+      <w:proofErr w:type="spellStart"/>
+      <w:r>
+        <w:rPr>
+          <w:rFonts w:ascii="Times New Roman" w:hAnsi="Times New Roman" w:cs="Times New Roman"/>
+        </w:rPr>
+        <w:t>Generations</w:t>
+      </w:r>
+      <w:proofErr w:type="spellEnd"/>
+      <w:r>
+        <w:rPr>
+          <w:rFonts w:ascii="Times New Roman" w:hAnsi="Times New Roman" w:cs="Times New Roman"/>
+        </w:rPr>
+        <w:t xml:space="preserve"> for Genetic </w:t>
+      </w:r>
+      <w:proofErr w:type="spellStart"/>
+      <w:r>
+        <w:rPr>
+          <w:rFonts w:ascii="Times New Roman" w:hAnsi="Times New Roman" w:cs="Times New Roman"/>
+        </w:rPr>
+        <w:t>Algorithms</w:t>
+      </w:r>
+      <w:proofErr w:type="spellEnd"/>
+      <w:r>
+        <w:rPr>
+          <w:rFonts w:ascii="Times New Roman" w:hAnsi="Times New Roman" w:cs="Times New Roman"/>
+        </w:rPr>
+        <w:t xml:space="preserve">? </w:t>
+      </w:r>
+      <w:proofErr w:type="spellStart"/>
+      <w:r>
+        <w:rPr>
+          <w:rFonts w:ascii="Times New Roman" w:hAnsi="Times New Roman" w:cs="Times New Roman"/>
+        </w:rPr>
+        <w:t>Implications</w:t>
+      </w:r>
+      <w:proofErr w:type="spellEnd"/>
+      <w:r>
+        <w:rPr>
+          <w:rFonts w:ascii="Times New Roman" w:hAnsi="Times New Roman" w:cs="Times New Roman"/>
+        </w:rPr>
+        <w:t xml:space="preserve"> in Information </w:t>
+      </w:r>
+      <w:proofErr w:type="spellStart"/>
+      <w:r>
+        <w:rPr>
+          <w:rFonts w:ascii="Times New Roman" w:hAnsi="Times New Roman" w:cs="Times New Roman"/>
+        </w:rPr>
+        <w:t>Retrieval</w:t>
+      </w:r>
+      <w:proofErr w:type="spellEnd"/>
+      <w:r>
+        <w:rPr>
+          <w:rFonts w:ascii="Times New Roman" w:hAnsi="Times New Roman" w:cs="Times New Roman"/>
+        </w:rPr>
+        <w:t xml:space="preserve">», en </w:t>
+      </w:r>
+      <w:r>
+        <w:rPr>
+          <w:rFonts w:ascii="Times New Roman" w:hAnsi="Times New Roman" w:cs="Times New Roman"/>
+          <w:i/>
+          <w:iCs/>
+        </w:rPr>
+        <w:t xml:space="preserve">Soft Computing in Information </w:t>
+      </w:r>
+      <w:proofErr w:type="spellStart"/>
+      <w:r>
+        <w:rPr>
+          <w:rFonts w:ascii="Times New Roman" w:hAnsi="Times New Roman" w:cs="Times New Roman"/>
+          <w:i/>
+          <w:iCs/>
+        </w:rPr>
+        <w:t>Retrieval</w:t>
+      </w:r>
+      <w:proofErr w:type="spellEnd"/>
+      <w:r>
+        <w:rPr>
+          <w:rFonts w:ascii="Times New Roman" w:hAnsi="Times New Roman" w:cs="Times New Roman"/>
+        </w:rPr>
+        <w:t xml:space="preserve">, vol. 50, F. </w:t>
+      </w:r>
+      <w:proofErr w:type="spellStart"/>
+      <w:r>
+        <w:rPr>
+          <w:rFonts w:ascii="Times New Roman" w:hAnsi="Times New Roman" w:cs="Times New Roman"/>
+        </w:rPr>
+        <w:t>Crestani</w:t>
+      </w:r>
+      <w:proofErr w:type="spellEnd"/>
+      <w:r>
+        <w:rPr>
+          <w:rFonts w:ascii="Times New Roman" w:hAnsi="Times New Roman" w:cs="Times New Roman"/>
+        </w:rPr>
+        <w:t xml:space="preserve"> y G. </w:t>
+      </w:r>
+      <w:proofErr w:type="spellStart"/>
+      <w:r>
+        <w:rPr>
+          <w:rFonts w:ascii="Times New Roman" w:hAnsi="Times New Roman" w:cs="Times New Roman"/>
+        </w:rPr>
+        <w:t>Pasi</w:t>
+      </w:r>
+      <w:proofErr w:type="spellEnd"/>
+      <w:r>
+        <w:rPr>
+          <w:rFonts w:ascii="Times New Roman" w:hAnsi="Times New Roman" w:cs="Times New Roman"/>
+        </w:rPr>
+        <w:t xml:space="preserve">, Eds., en </w:t>
+      </w:r>
+      <w:proofErr w:type="spellStart"/>
+      <w:r>
+        <w:rPr>
+          <w:rFonts w:ascii="Times New Roman" w:hAnsi="Times New Roman" w:cs="Times New Roman"/>
+        </w:rPr>
+        <w:t>Studies</w:t>
+      </w:r>
+      <w:proofErr w:type="spellEnd"/>
+      <w:r>
+        <w:rPr>
+          <w:rFonts w:ascii="Times New Roman" w:hAnsi="Times New Roman" w:cs="Times New Roman"/>
+        </w:rPr>
+        <w:t xml:space="preserve"> in </w:t>
+      </w:r>
+      <w:proofErr w:type="spellStart"/>
+      <w:r>
+        <w:rPr>
+          <w:rFonts w:ascii="Times New Roman" w:hAnsi="Times New Roman" w:cs="Times New Roman"/>
+        </w:rPr>
+        <w:t>Fuzziness</w:t>
+      </w:r>
+      <w:proofErr w:type="spellEnd"/>
+      <w:r>
+        <w:rPr>
+          <w:rFonts w:ascii="Times New Roman" w:hAnsi="Times New Roman" w:cs="Times New Roman"/>
+        </w:rPr>
+        <w:t xml:space="preserve"> and Soft Computing, vol. 50. , Heidelberg: </w:t>
+      </w:r>
+      <w:proofErr w:type="spellStart"/>
+      <w:r>
+        <w:rPr>
+          <w:rFonts w:ascii="Times New Roman" w:hAnsi="Times New Roman" w:cs="Times New Roman"/>
+        </w:rPr>
+        <w:t>Physica-Verlag</w:t>
+      </w:r>
+      <w:proofErr w:type="spellEnd"/>
+      <w:r>
+        <w:rPr>
+          <w:rFonts w:ascii="Times New Roman" w:hAnsi="Times New Roman" w:cs="Times New Roman"/>
+        </w:rPr>
+        <w:t xml:space="preserve"> HD, 2000, pp. 199-222. </w:t>
+      </w:r>
+      <w:proofErr w:type="spellStart"/>
+      <w:r>
+        <w:rPr>
+          <w:rFonts w:ascii="Times New Roman" w:hAnsi="Times New Roman" w:cs="Times New Roman"/>
+        </w:rPr>
+        <w:t>doi</w:t>
+      </w:r>
+      <w:proofErr w:type="spellEnd"/>
+      <w:r>
+        <w:rPr>
+          <w:rFonts w:ascii="Times New Roman" w:hAnsi="Times New Roman" w:cs="Times New Roman"/>
+        </w:rPr>
+        <w:t>: 10.1007/978-3-7908-1849-9_9.</w:t>
       </w:r>
     </w:p>
     <w:p>
@@ -15427,7 +17062,35 @@
           <w:rFonts w:ascii="Times New Roman" w:hAnsi="Times New Roman" w:cs="Times New Roman"/>
         </w:rPr>
         <w:tab/>
-        <w:t>«Build software better, together», GitHub. Accedido: 24 de junio de 2024. [En línea]. Disponible en: https://github.com</w:t>
+        <w:t xml:space="preserve">«Build software </w:t>
+      </w:r>
+      <w:proofErr w:type="spellStart"/>
+      <w:r>
+        <w:rPr>
+          <w:rFonts w:ascii="Times New Roman" w:hAnsi="Times New Roman" w:cs="Times New Roman"/>
+        </w:rPr>
+        <w:t>better</w:t>
+      </w:r>
+      <w:proofErr w:type="spellEnd"/>
+      <w:r>
+        <w:rPr>
+          <w:rFonts w:ascii="Times New Roman" w:hAnsi="Times New Roman" w:cs="Times New Roman"/>
+        </w:rPr>
+        <w:t xml:space="preserve">, </w:t>
+      </w:r>
+      <w:proofErr w:type="spellStart"/>
+      <w:r>
+        <w:rPr>
+          <w:rFonts w:ascii="Times New Roman" w:hAnsi="Times New Roman" w:cs="Times New Roman"/>
+        </w:rPr>
+        <w:t>together</w:t>
+      </w:r>
+      <w:proofErr w:type="spellEnd"/>
+      <w:r>
+        <w:rPr>
+          <w:rFonts w:ascii="Times New Roman" w:hAnsi="Times New Roman" w:cs="Times New Roman"/>
+        </w:rPr>
+        <w:t>», GitHub. Accedido: 24 de junio de 2024. [En línea]. Disponible en: https://github.com</w:t>
       </w:r>
     </w:p>
     <w:p>
@@ -15470,7 +17133,35 @@
           <w:rFonts w:ascii="Times New Roman" w:hAnsi="Times New Roman" w:cs="Times New Roman"/>
         </w:rPr>
         <w:tab/>
-        <w:t>«Visual Studio Code - Code Editing. Redefined». Accedido: 5 de julio de 2024. [En línea]. Disponible en: https://code.visualstudio.com/</w:t>
+        <w:t xml:space="preserve">«Visual Studio Code - Code </w:t>
+      </w:r>
+      <w:proofErr w:type="spellStart"/>
+      <w:r>
+        <w:rPr>
+          <w:rFonts w:ascii="Times New Roman" w:hAnsi="Times New Roman" w:cs="Times New Roman"/>
+        </w:rPr>
+        <w:t>Editing</w:t>
+      </w:r>
+      <w:proofErr w:type="spellEnd"/>
+      <w:r>
+        <w:rPr>
+          <w:rFonts w:ascii="Times New Roman" w:hAnsi="Times New Roman" w:cs="Times New Roman"/>
+        </w:rPr>
+        <w:t xml:space="preserve">. </w:t>
+      </w:r>
+      <w:proofErr w:type="spellStart"/>
+      <w:r>
+        <w:rPr>
+          <w:rFonts w:ascii="Times New Roman" w:hAnsi="Times New Roman" w:cs="Times New Roman"/>
+        </w:rPr>
+        <w:t>Redefined</w:t>
+      </w:r>
+      <w:proofErr w:type="spellEnd"/>
+      <w:r>
+        <w:rPr>
+          <w:rFonts w:ascii="Times New Roman" w:hAnsi="Times New Roman" w:cs="Times New Roman"/>
+        </w:rPr>
+        <w:t>». Accedido: 5 de julio de 2024. [En línea]. Disponible en: https://code.visualstudio.com/</w:t>
       </w:r>
     </w:p>
     <w:p>
@@ -15561,7 +17252,21 @@
           <w:rFonts w:ascii="Times New Roman" w:hAnsi="Times New Roman" w:cs="Times New Roman"/>
         </w:rPr>
         <w:tab/>
-        <w:t>«Werkzeug — Werkzeug Documentation (3.0.x)». Accedido: 5 de julio de 2024. [En línea]. Disponible en: https://werkzeug.palletsprojects.com/en/3.0.x/</w:t>
+        <w:t xml:space="preserve">«Werkzeug — Werkzeug </w:t>
+      </w:r>
+      <w:proofErr w:type="spellStart"/>
+      <w:r>
+        <w:rPr>
+          <w:rFonts w:ascii="Times New Roman" w:hAnsi="Times New Roman" w:cs="Times New Roman"/>
+        </w:rPr>
+        <w:t>Documentation</w:t>
+      </w:r>
+      <w:proofErr w:type="spellEnd"/>
+      <w:r>
+        <w:rPr>
+          <w:rFonts w:ascii="Times New Roman" w:hAnsi="Times New Roman" w:cs="Times New Roman"/>
+        </w:rPr>
+        <w:t xml:space="preserve"> (3.0.x)». Accedido: 5 de julio de 2024. [En línea]. Disponible en: https://werkzeug.palletsprojects.com/en/3.0.x/</w:t>
       </w:r>
     </w:p>
     <w:p>
@@ -15582,7 +17287,49 @@
           <w:rFonts w:ascii="Times New Roman" w:hAnsi="Times New Roman" w:cs="Times New Roman"/>
         </w:rPr>
         <w:tab/>
-        <w:t>«Jinja — Jinja Documentation (3.1.x)». Accedido: 5 de julio de 2024. [En línea]. Disponible en: https://jinja.palletsprojects.com/en/3.1.x/</w:t>
+        <w:t>«</w:t>
+      </w:r>
+      <w:proofErr w:type="spellStart"/>
+      <w:r>
+        <w:rPr>
+          <w:rFonts w:ascii="Times New Roman" w:hAnsi="Times New Roman" w:cs="Times New Roman"/>
+        </w:rPr>
+        <w:t>Jinja</w:t>
+      </w:r>
+      <w:proofErr w:type="spellEnd"/>
+      <w:r>
+        <w:rPr>
+          <w:rFonts w:ascii="Times New Roman" w:hAnsi="Times New Roman" w:cs="Times New Roman"/>
+        </w:rPr>
+        <w:t xml:space="preserve"> — </w:t>
+      </w:r>
+      <w:proofErr w:type="spellStart"/>
+      <w:r>
+        <w:rPr>
+          <w:rFonts w:ascii="Times New Roman" w:hAnsi="Times New Roman" w:cs="Times New Roman"/>
+        </w:rPr>
+        <w:t>Jinja</w:t>
+      </w:r>
+      <w:proofErr w:type="spellEnd"/>
+      <w:r>
+        <w:rPr>
+          <w:rFonts w:ascii="Times New Roman" w:hAnsi="Times New Roman" w:cs="Times New Roman"/>
+        </w:rPr>
+        <w:t xml:space="preserve"> </w:t>
+      </w:r>
+      <w:proofErr w:type="spellStart"/>
+      <w:r>
+        <w:rPr>
+          <w:rFonts w:ascii="Times New Roman" w:hAnsi="Times New Roman" w:cs="Times New Roman"/>
+        </w:rPr>
+        <w:t>Documentation</w:t>
+      </w:r>
+      <w:proofErr w:type="spellEnd"/>
+      <w:r>
+        <w:rPr>
+          <w:rFonts w:ascii="Times New Roman" w:hAnsi="Times New Roman" w:cs="Times New Roman"/>
+        </w:rPr>
+        <w:t xml:space="preserve"> (3.1.x)». Accedido: 5 de julio de 2024. [En línea]. Disponible en: https://jinja.palletsprojects.com/en/3.1.x/</w:t>
       </w:r>
     </w:p>
     <w:p>
@@ -15659,7 +17406,49 @@
           <w:rFonts w:ascii="Times New Roman" w:hAnsi="Times New Roman" w:cs="Times New Roman"/>
         </w:rPr>
         <w:tab/>
-        <w:t>«mysql-connector: MySQL driver written in Python». Accedido: 5 de julio de 2024. [OS Independent]. Disponible en: http://dev.mysql.com/doc/connector-python/en/index.html</w:t>
+        <w:t>«</w:t>
+      </w:r>
+      <w:proofErr w:type="spellStart"/>
+      <w:r>
+        <w:rPr>
+          <w:rFonts w:ascii="Times New Roman" w:hAnsi="Times New Roman" w:cs="Times New Roman"/>
+        </w:rPr>
+        <w:t>mysql-connector</w:t>
+      </w:r>
+      <w:proofErr w:type="spellEnd"/>
+      <w:r>
+        <w:rPr>
+          <w:rFonts w:ascii="Times New Roman" w:hAnsi="Times New Roman" w:cs="Times New Roman"/>
+        </w:rPr>
+        <w:t xml:space="preserve">: MySQL driver </w:t>
+      </w:r>
+      <w:proofErr w:type="spellStart"/>
+      <w:r>
+        <w:rPr>
+          <w:rFonts w:ascii="Times New Roman" w:hAnsi="Times New Roman" w:cs="Times New Roman"/>
+        </w:rPr>
+        <w:t>written</w:t>
+      </w:r>
+      <w:proofErr w:type="spellEnd"/>
+      <w:r>
+        <w:rPr>
+          <w:rFonts w:ascii="Times New Roman" w:hAnsi="Times New Roman" w:cs="Times New Roman"/>
+        </w:rPr>
+        <w:t xml:space="preserve"> in Python». Accedido: 5 de julio de 2024. [OS </w:t>
+      </w:r>
+      <w:proofErr w:type="spellStart"/>
+      <w:r>
+        <w:rPr>
+          <w:rFonts w:ascii="Times New Roman" w:hAnsi="Times New Roman" w:cs="Times New Roman"/>
+        </w:rPr>
+        <w:t>Independent</w:t>
+      </w:r>
+      <w:proofErr w:type="spellEnd"/>
+      <w:r>
+        <w:rPr>
+          <w:rFonts w:ascii="Times New Roman" w:hAnsi="Times New Roman" w:cs="Times New Roman"/>
+        </w:rPr>
+        <w:t>]. Disponible en: http://dev.mysql.com/doc/connector-python/en/index.html</w:t>
       </w:r>
     </w:p>
     <w:p>
@@ -15680,7 +17469,21 @@
           <w:rFonts w:ascii="Times New Roman" w:hAnsi="Times New Roman" w:cs="Times New Roman"/>
         </w:rPr>
         <w:tab/>
-        <w:t>«Flask-Bootstrap — Flask-Bootstrap 3.3.7.1 documentation». Accedido: 5 de julio de 2024. [En línea]. Disponible en: https://pythonhosted.org/Flask-Bootstrap/</w:t>
+        <w:t xml:space="preserve">«Flask-Bootstrap — Flask-Bootstrap 3.3.7.1 </w:t>
+      </w:r>
+      <w:proofErr w:type="spellStart"/>
+      <w:r>
+        <w:rPr>
+          <w:rFonts w:ascii="Times New Roman" w:hAnsi="Times New Roman" w:cs="Times New Roman"/>
+        </w:rPr>
+        <w:t>documentation</w:t>
+      </w:r>
+      <w:proofErr w:type="spellEnd"/>
+      <w:r>
+        <w:rPr>
+          <w:rFonts w:ascii="Times New Roman" w:hAnsi="Times New Roman" w:cs="Times New Roman"/>
+        </w:rPr>
+        <w:t>». Accedido: 5 de julio de 2024. [En línea]. Disponible en: https://pythonhosted.org/Flask-Bootstrap/</w:t>
       </w:r>
     </w:p>
     <w:p>
@@ -15722,7 +17525,21 @@
           <w:rFonts w:ascii="Times New Roman" w:hAnsi="Times New Roman" w:cs="Times New Roman"/>
         </w:rPr>
         <w:tab/>
-        <w:t>«NetworkX — NetworkX documentation». Accedido: 5 de julio de 2024. [En línea]. Disponible en: https://networkx.org/</w:t>
+        <w:t xml:space="preserve">«NetworkX — NetworkX </w:t>
+      </w:r>
+      <w:proofErr w:type="spellStart"/>
+      <w:r>
+        <w:rPr>
+          <w:rFonts w:ascii="Times New Roman" w:hAnsi="Times New Roman" w:cs="Times New Roman"/>
+        </w:rPr>
+        <w:t>documentation</w:t>
+      </w:r>
+      <w:proofErr w:type="spellEnd"/>
+      <w:r>
+        <w:rPr>
+          <w:rFonts w:ascii="Times New Roman" w:hAnsi="Times New Roman" w:cs="Times New Roman"/>
+        </w:rPr>
+        <w:t>». Accedido: 5 de julio de 2024. [En línea]. Disponible en: https://networkx.org/</w:t>
       </w:r>
     </w:p>
     <w:p>
@@ -15743,7 +17560,35 @@
           <w:rFonts w:ascii="Times New Roman" w:hAnsi="Times New Roman" w:cs="Times New Roman"/>
         </w:rPr>
         <w:tab/>
-        <w:t>«pymoo: Multi-objective Optimization in Python». Accedido: 5 de julio de 2024. [En línea]. Disponible en: https://pymoo.org/</w:t>
+        <w:t xml:space="preserve">«pymoo: </w:t>
+      </w:r>
+      <w:proofErr w:type="spellStart"/>
+      <w:r>
+        <w:rPr>
+          <w:rFonts w:ascii="Times New Roman" w:hAnsi="Times New Roman" w:cs="Times New Roman"/>
+        </w:rPr>
+        <w:t>Multi-objective</w:t>
+      </w:r>
+      <w:proofErr w:type="spellEnd"/>
+      <w:r>
+        <w:rPr>
+          <w:rFonts w:ascii="Times New Roman" w:hAnsi="Times New Roman" w:cs="Times New Roman"/>
+        </w:rPr>
+        <w:t xml:space="preserve"> </w:t>
+      </w:r>
+      <w:proofErr w:type="spellStart"/>
+      <w:r>
+        <w:rPr>
+          <w:rFonts w:ascii="Times New Roman" w:hAnsi="Times New Roman" w:cs="Times New Roman"/>
+        </w:rPr>
+        <w:t>Optimization</w:t>
+      </w:r>
+      <w:proofErr w:type="spellEnd"/>
+      <w:r>
+        <w:rPr>
+          <w:rFonts w:ascii="Times New Roman" w:hAnsi="Times New Roman" w:cs="Times New Roman"/>
+        </w:rPr>
+        <w:t xml:space="preserve"> in Python». Accedido: 5 de julio de 2024. [En línea]. Disponible en: https://pymoo.org/</w:t>
       </w:r>
     </w:p>
     <w:p>
@@ -15764,7 +17609,21 @@
           <w:rFonts w:ascii="Times New Roman" w:hAnsi="Times New Roman" w:cs="Times New Roman"/>
         </w:rPr>
         <w:tab/>
-        <w:t>«NumPy -». Accedido: 5 de julio de 2024. [En línea]. Disponible en: https://numpy.org/</w:t>
+        <w:t>«</w:t>
+      </w:r>
+      <w:proofErr w:type="spellStart"/>
+      <w:r>
+        <w:rPr>
+          <w:rFonts w:ascii="Times New Roman" w:hAnsi="Times New Roman" w:cs="Times New Roman"/>
+        </w:rPr>
+        <w:t>NumPy</w:t>
+      </w:r>
+      <w:proofErr w:type="spellEnd"/>
+      <w:r>
+        <w:rPr>
+          <w:rFonts w:ascii="Times New Roman" w:hAnsi="Times New Roman" w:cs="Times New Roman"/>
+        </w:rPr>
+        <w:t xml:space="preserve"> -». Accedido: 5 de julio de 2024. [En línea]. Disponible en: https://numpy.org/</w:t>
       </w:r>
     </w:p>
     <w:p>
@@ -15785,7 +17644,21 @@
           <w:rFonts w:ascii="Times New Roman" w:hAnsi="Times New Roman" w:cs="Times New Roman"/>
         </w:rPr>
         <w:tab/>
-        <w:t>«pandas - Python Data Analysis Library». Accedido: 5 de julio de 2024. [En línea]. Disponible en: https://pandas.pydata.org/</w:t>
+        <w:t xml:space="preserve">«pandas - Python Data </w:t>
+      </w:r>
+      <w:proofErr w:type="spellStart"/>
+      <w:r>
+        <w:rPr>
+          <w:rFonts w:ascii="Times New Roman" w:hAnsi="Times New Roman" w:cs="Times New Roman"/>
+        </w:rPr>
+        <w:t>Analysis</w:t>
+      </w:r>
+      <w:proofErr w:type="spellEnd"/>
+      <w:r>
+        <w:rPr>
+          <w:rFonts w:ascii="Times New Roman" w:hAnsi="Times New Roman" w:cs="Times New Roman"/>
+        </w:rPr>
+        <w:t xml:space="preserve"> Library». Accedido: 5 de julio de 2024. [En línea]. Disponible en: https://pandas.pydata.org/</w:t>
       </w:r>
     </w:p>
     <w:p>
@@ -15806,7 +17679,21 @@
           <w:rFonts w:ascii="Times New Roman" w:hAnsi="Times New Roman" w:cs="Times New Roman"/>
         </w:rPr>
         <w:tab/>
-        <w:t>«Matplotlib — Visualization with Python». Accedido: 5 de julio de 2024. [En línea]. Disponible en: https://matplotlib.org/</w:t>
+        <w:t xml:space="preserve">«Matplotlib — </w:t>
+      </w:r>
+      <w:proofErr w:type="spellStart"/>
+      <w:r>
+        <w:rPr>
+          <w:rFonts w:ascii="Times New Roman" w:hAnsi="Times New Roman" w:cs="Times New Roman"/>
+        </w:rPr>
+        <w:t>Visualization</w:t>
+      </w:r>
+      <w:proofErr w:type="spellEnd"/>
+      <w:r>
+        <w:rPr>
+          <w:rFonts w:ascii="Times New Roman" w:hAnsi="Times New Roman" w:cs="Times New Roman"/>
+        </w:rPr>
+        <w:t xml:space="preserve"> with Python». Accedido: 5 de julio de 2024. [En línea]. Disponible en: https://matplotlib.org/</w:t>
       </w:r>
     </w:p>
     <w:p>
@@ -15827,7 +17714,77 @@
           <w:rFonts w:ascii="Times New Roman" w:hAnsi="Times New Roman" w:cs="Times New Roman"/>
         </w:rPr>
         <w:tab/>
-        <w:t>Christopher, «How to display Base64 images in HTML», Stack Overflow. Accedido: 31 de mayo de 2024. [En línea]. Disponible en: https://stackoverflow.com/q/8499633</w:t>
+        <w:t>Christopher, «</w:t>
+      </w:r>
+      <w:proofErr w:type="spellStart"/>
+      <w:r>
+        <w:rPr>
+          <w:rFonts w:ascii="Times New Roman" w:hAnsi="Times New Roman" w:cs="Times New Roman"/>
+        </w:rPr>
+        <w:t>How</w:t>
+      </w:r>
+      <w:proofErr w:type="spellEnd"/>
+      <w:r>
+        <w:rPr>
+          <w:rFonts w:ascii="Times New Roman" w:hAnsi="Times New Roman" w:cs="Times New Roman"/>
+        </w:rPr>
+        <w:t xml:space="preserve"> </w:t>
+      </w:r>
+      <w:proofErr w:type="spellStart"/>
+      <w:r>
+        <w:rPr>
+          <w:rFonts w:ascii="Times New Roman" w:hAnsi="Times New Roman" w:cs="Times New Roman"/>
+        </w:rPr>
+        <w:t>to</w:t>
+      </w:r>
+      <w:proofErr w:type="spellEnd"/>
+      <w:r>
+        <w:rPr>
+          <w:rFonts w:ascii="Times New Roman" w:hAnsi="Times New Roman" w:cs="Times New Roman"/>
+        </w:rPr>
+        <w:t xml:space="preserve"> display Base64 </w:t>
+      </w:r>
+      <w:proofErr w:type="spellStart"/>
+      <w:r>
+        <w:rPr>
+          <w:rFonts w:ascii="Times New Roman" w:hAnsi="Times New Roman" w:cs="Times New Roman"/>
+        </w:rPr>
+        <w:t>images</w:t>
+      </w:r>
+      <w:proofErr w:type="spellEnd"/>
+      <w:r>
+        <w:rPr>
+          <w:rFonts w:ascii="Times New Roman" w:hAnsi="Times New Roman" w:cs="Times New Roman"/>
+        </w:rPr>
+        <w:t xml:space="preserve"> in HTML», </w:t>
+      </w:r>
+      <w:proofErr w:type="spellStart"/>
+      <w:r>
+        <w:rPr>
+          <w:rFonts w:ascii="Times New Roman" w:hAnsi="Times New Roman" w:cs="Times New Roman"/>
+        </w:rPr>
+        <w:t>Stack</w:t>
+      </w:r>
+      <w:proofErr w:type="spellEnd"/>
+      <w:r>
+        <w:rPr>
+          <w:rFonts w:ascii="Times New Roman" w:hAnsi="Times New Roman" w:cs="Times New Roman"/>
+        </w:rPr>
+        <w:t xml:space="preserve"> </w:t>
+      </w:r>
+      <w:proofErr w:type="spellStart"/>
+      <w:r>
+        <w:rPr>
+          <w:rFonts w:ascii="Times New Roman" w:hAnsi="Times New Roman" w:cs="Times New Roman"/>
+        </w:rPr>
+        <w:t>Overflow</w:t>
+      </w:r>
+      <w:proofErr w:type="spellEnd"/>
+      <w:r>
+        <w:rPr>
+          <w:rFonts w:ascii="Times New Roman" w:hAnsi="Times New Roman" w:cs="Times New Roman"/>
+        </w:rPr>
+        <w:t>. Accedido: 31 de mayo de 2024. [En línea]. Disponible en: https://stackoverflow.com/q/8499633</w:t>
       </w:r>
     </w:p>
     <w:p>
@@ -15870,7 +17827,63 @@
           <w:rFonts w:ascii="Times New Roman" w:hAnsi="Times New Roman" w:cs="Times New Roman"/>
         </w:rPr>
         <w:tab/>
-        <w:t>«JawsDB: Fast, reliable, no-bullshark Database as a service». Accedido: 5 de julio de 2024. [En línea]. Disponible en: https://jawsdb.com</w:t>
+        <w:t xml:space="preserve">«JawsDB: </w:t>
+      </w:r>
+      <w:proofErr w:type="spellStart"/>
+      <w:r>
+        <w:rPr>
+          <w:rFonts w:ascii="Times New Roman" w:hAnsi="Times New Roman" w:cs="Times New Roman"/>
+        </w:rPr>
+        <w:t>Fast</w:t>
+      </w:r>
+      <w:proofErr w:type="spellEnd"/>
+      <w:r>
+        <w:rPr>
+          <w:rFonts w:ascii="Times New Roman" w:hAnsi="Times New Roman" w:cs="Times New Roman"/>
+        </w:rPr>
+        <w:t xml:space="preserve">, </w:t>
+      </w:r>
+      <w:proofErr w:type="spellStart"/>
+      <w:r>
+        <w:rPr>
+          <w:rFonts w:ascii="Times New Roman" w:hAnsi="Times New Roman" w:cs="Times New Roman"/>
+        </w:rPr>
+        <w:t>reliable</w:t>
+      </w:r>
+      <w:proofErr w:type="spellEnd"/>
+      <w:r>
+        <w:rPr>
+          <w:rFonts w:ascii="Times New Roman" w:hAnsi="Times New Roman" w:cs="Times New Roman"/>
+        </w:rPr>
+        <w:t>, no-</w:t>
+      </w:r>
+      <w:proofErr w:type="spellStart"/>
+      <w:r>
+        <w:rPr>
+          <w:rFonts w:ascii="Times New Roman" w:hAnsi="Times New Roman" w:cs="Times New Roman"/>
+        </w:rPr>
+        <w:t>bullshark</w:t>
+      </w:r>
+      <w:proofErr w:type="spellEnd"/>
+      <w:r>
+        <w:rPr>
+          <w:rFonts w:ascii="Times New Roman" w:hAnsi="Times New Roman" w:cs="Times New Roman"/>
+        </w:rPr>
+        <w:t xml:space="preserve"> </w:t>
+      </w:r>
+      <w:proofErr w:type="spellStart"/>
+      <w:r>
+        <w:rPr>
+          <w:rFonts w:ascii="Times New Roman" w:hAnsi="Times New Roman" w:cs="Times New Roman"/>
+        </w:rPr>
+        <w:t>Database</w:t>
+      </w:r>
+      <w:proofErr w:type="spellEnd"/>
+      <w:r>
+        <w:rPr>
+          <w:rFonts w:ascii="Times New Roman" w:hAnsi="Times New Roman" w:cs="Times New Roman"/>
+        </w:rPr>
+        <w:t xml:space="preserve"> as a service». Accedido: 5 de julio de 2024. [En línea]. Disponible en: https://jawsdb.com</w:t>
       </w:r>
     </w:p>
     <w:p>
@@ -15933,7 +17946,35 @@
           <w:rFonts w:ascii="Times New Roman" w:hAnsi="Times New Roman" w:cs="Times New Roman"/>
         </w:rPr>
         <w:tab/>
-        <w:t>«EB Garamond Font Free by Georg Duffner » Font Squirrel». Accedido: 5 de julio de 2024. [En línea]. Disponible en: https://www.fontsquirrel.com/fonts/eb-garamond</w:t>
+        <w:t xml:space="preserve">«EB Garamond Font Free by Georg </w:t>
+      </w:r>
+      <w:proofErr w:type="spellStart"/>
+      <w:r>
+        <w:rPr>
+          <w:rFonts w:ascii="Times New Roman" w:hAnsi="Times New Roman" w:cs="Times New Roman"/>
+        </w:rPr>
+        <w:t>Duffner</w:t>
+      </w:r>
+      <w:proofErr w:type="spellEnd"/>
+      <w:r>
+        <w:rPr>
+          <w:rFonts w:ascii="Times New Roman" w:hAnsi="Times New Roman" w:cs="Times New Roman"/>
+        </w:rPr>
+        <w:t xml:space="preserve"> » Font </w:t>
+      </w:r>
+      <w:proofErr w:type="spellStart"/>
+      <w:r>
+        <w:rPr>
+          <w:rFonts w:ascii="Times New Roman" w:hAnsi="Times New Roman" w:cs="Times New Roman"/>
+        </w:rPr>
+        <w:t>Squirrel</w:t>
+      </w:r>
+      <w:proofErr w:type="spellEnd"/>
+      <w:r>
+        <w:rPr>
+          <w:rFonts w:ascii="Times New Roman" w:hAnsi="Times New Roman" w:cs="Times New Roman"/>
+        </w:rPr>
+        <w:t>». Accedido: 5 de julio de 2024. [En línea]. Disponible en: https://www.fontsquirrel.com/fonts/eb-garamond</w:t>
       </w:r>
     </w:p>
     <w:p>
@@ -15975,7 +18016,49 @@
           <w:rFonts w:ascii="Times New Roman" w:hAnsi="Times New Roman" w:cs="Times New Roman"/>
         </w:rPr>
         <w:tab/>
-        <w:t>«Gephi - The Open Graph Viz Platform». Accedido: 5 de julio de 2024. [En línea]. Disponible en: https://gephi.org/</w:t>
+        <w:t xml:space="preserve">«Gephi - The Open </w:t>
+      </w:r>
+      <w:proofErr w:type="spellStart"/>
+      <w:r>
+        <w:rPr>
+          <w:rFonts w:ascii="Times New Roman" w:hAnsi="Times New Roman" w:cs="Times New Roman"/>
+        </w:rPr>
+        <w:t>Graph</w:t>
+      </w:r>
+      <w:proofErr w:type="spellEnd"/>
+      <w:r>
+        <w:rPr>
+          <w:rFonts w:ascii="Times New Roman" w:hAnsi="Times New Roman" w:cs="Times New Roman"/>
+        </w:rPr>
+        <w:t xml:space="preserve"> </w:t>
+      </w:r>
+      <w:proofErr w:type="spellStart"/>
+      <w:r>
+        <w:rPr>
+          <w:rFonts w:ascii="Times New Roman" w:hAnsi="Times New Roman" w:cs="Times New Roman"/>
+        </w:rPr>
+        <w:t>Viz</w:t>
+      </w:r>
+      <w:proofErr w:type="spellEnd"/>
+      <w:r>
+        <w:rPr>
+          <w:rFonts w:ascii="Times New Roman" w:hAnsi="Times New Roman" w:cs="Times New Roman"/>
+        </w:rPr>
+        <w:t xml:space="preserve"> </w:t>
+      </w:r>
+      <w:proofErr w:type="spellStart"/>
+      <w:r>
+        <w:rPr>
+          <w:rFonts w:ascii="Times New Roman" w:hAnsi="Times New Roman" w:cs="Times New Roman"/>
+        </w:rPr>
+        <w:t>Platform</w:t>
+      </w:r>
+      <w:proofErr w:type="spellEnd"/>
+      <w:r>
+        <w:rPr>
+          <w:rFonts w:ascii="Times New Roman" w:hAnsi="Times New Roman" w:cs="Times New Roman"/>
+        </w:rPr>
+        <w:t>». Accedido: 5 de julio de 2024. [En línea]. Disponible en: https://gephi.org/</w:t>
       </w:r>
     </w:p>
     <w:p>
@@ -16017,7 +18100,49 @@
           <w:rFonts w:ascii="Times New Roman" w:hAnsi="Times New Roman" w:cs="Times New Roman"/>
         </w:rPr>
         <w:tab/>
-        <w:t>«Docker: Accelerated Container Application Development». Accedido: 5 de julio de 2024. [En línea]. Disponible en: https://www.docker.com/</w:t>
+        <w:t xml:space="preserve">«Docker: </w:t>
+      </w:r>
+      <w:proofErr w:type="spellStart"/>
+      <w:r>
+        <w:rPr>
+          <w:rFonts w:ascii="Times New Roman" w:hAnsi="Times New Roman" w:cs="Times New Roman"/>
+        </w:rPr>
+        <w:t>Accelerated</w:t>
+      </w:r>
+      <w:proofErr w:type="spellEnd"/>
+      <w:r>
+        <w:rPr>
+          <w:rFonts w:ascii="Times New Roman" w:hAnsi="Times New Roman" w:cs="Times New Roman"/>
+        </w:rPr>
+        <w:t xml:space="preserve"> Container </w:t>
+      </w:r>
+      <w:proofErr w:type="spellStart"/>
+      <w:r>
+        <w:rPr>
+          <w:rFonts w:ascii="Times New Roman" w:hAnsi="Times New Roman" w:cs="Times New Roman"/>
+        </w:rPr>
+        <w:t>Application</w:t>
+      </w:r>
+      <w:proofErr w:type="spellEnd"/>
+      <w:r>
+        <w:rPr>
+          <w:rFonts w:ascii="Times New Roman" w:hAnsi="Times New Roman" w:cs="Times New Roman"/>
+        </w:rPr>
+        <w:t xml:space="preserve"> </w:t>
+      </w:r>
+      <w:proofErr w:type="spellStart"/>
+      <w:r>
+        <w:rPr>
+          <w:rFonts w:ascii="Times New Roman" w:hAnsi="Times New Roman" w:cs="Times New Roman"/>
+        </w:rPr>
+        <w:t>Development</w:t>
+      </w:r>
+      <w:proofErr w:type="spellEnd"/>
+      <w:r>
+        <w:rPr>
+          <w:rFonts w:ascii="Times New Roman" w:hAnsi="Times New Roman" w:cs="Times New Roman"/>
+        </w:rPr>
+        <w:t>». Accedido: 5 de julio de 2024. [En línea]. Disponible en: https://www.docker.com/</w:t>
       </w:r>
     </w:p>
     <w:p>
@@ -16038,7 +18163,35 @@
           <w:rFonts w:ascii="Times New Roman" w:hAnsi="Times New Roman" w:cs="Times New Roman"/>
         </w:rPr>
         <w:tab/>
-        <w:t>«Docker Compose overview», Docker Documentation. Accedido: 5 de julio de 2024. [En línea]. Disponible en: https://docs.docker.com/compose/</w:t>
+        <w:t xml:space="preserve">«Docker Compose </w:t>
+      </w:r>
+      <w:proofErr w:type="spellStart"/>
+      <w:r>
+        <w:rPr>
+          <w:rFonts w:ascii="Times New Roman" w:hAnsi="Times New Roman" w:cs="Times New Roman"/>
+        </w:rPr>
+        <w:t>overview</w:t>
+      </w:r>
+      <w:proofErr w:type="spellEnd"/>
+      <w:r>
+        <w:rPr>
+          <w:rFonts w:ascii="Times New Roman" w:hAnsi="Times New Roman" w:cs="Times New Roman"/>
+        </w:rPr>
+        <w:t xml:space="preserve">», Docker </w:t>
+      </w:r>
+      <w:proofErr w:type="spellStart"/>
+      <w:r>
+        <w:rPr>
+          <w:rFonts w:ascii="Times New Roman" w:hAnsi="Times New Roman" w:cs="Times New Roman"/>
+        </w:rPr>
+        <w:t>Documentation</w:t>
+      </w:r>
+      <w:proofErr w:type="spellEnd"/>
+      <w:r>
+        <w:rPr>
+          <w:rFonts w:ascii="Times New Roman" w:hAnsi="Times New Roman" w:cs="Times New Roman"/>
+        </w:rPr>
+        <w:t>. Accedido: 5 de julio de 2024. [En línea]. Disponible en: https://docs.docker.com/compose/</w:t>
       </w:r>
     </w:p>
     <w:p>
@@ -16094,7 +18247,21 @@
           <w:rFonts w:ascii="Times New Roman" w:hAnsi="Times New Roman" w:cs="Times New Roman"/>
         </w:rPr>
         <w:tab/>
-        <w:t>«SonarCloud Documentation». Accedido: 5 de julio de 2024. [En línea]. Disponible en: https://docs.sonarsource.com/sonarcloud/</w:t>
+        <w:t xml:space="preserve">«SonarCloud </w:t>
+      </w:r>
+      <w:proofErr w:type="spellStart"/>
+      <w:r>
+        <w:rPr>
+          <w:rFonts w:ascii="Times New Roman" w:hAnsi="Times New Roman" w:cs="Times New Roman"/>
+        </w:rPr>
+        <w:t>Documentation</w:t>
+      </w:r>
+      <w:proofErr w:type="spellEnd"/>
+      <w:r>
+        <w:rPr>
+          <w:rFonts w:ascii="Times New Roman" w:hAnsi="Times New Roman" w:cs="Times New Roman"/>
+        </w:rPr>
+        <w:t>». Accedido: 5 de julio de 2024. [En línea]. Disponible en: https://docs.sonarsource.com/sonarcloud/</w:t>
       </w:r>
     </w:p>
     <w:p>
@@ -16115,7 +18282,35 @@
           <w:rFonts w:ascii="Times New Roman" w:hAnsi="Times New Roman" w:cs="Times New Roman"/>
         </w:rPr>
         <w:tab/>
-        <w:t>«deap.algorithms — DEAP 1.4.1 documentation». Accedido: 23 de junio de 2024. [En línea]. Disponible en: https://deap.readthedocs.io/en/master/_modules/deap/algorithms.html#varOr</w:t>
+        <w:t>«</w:t>
+      </w:r>
+      <w:proofErr w:type="spellStart"/>
+      <w:r>
+        <w:rPr>
+          <w:rFonts w:ascii="Times New Roman" w:hAnsi="Times New Roman" w:cs="Times New Roman"/>
+        </w:rPr>
+        <w:t>deap.algorithms</w:t>
+      </w:r>
+      <w:proofErr w:type="spellEnd"/>
+      <w:r>
+        <w:rPr>
+          <w:rFonts w:ascii="Times New Roman" w:hAnsi="Times New Roman" w:cs="Times New Roman"/>
+        </w:rPr>
+        <w:t xml:space="preserve"> — DEAP 1.4.1 </w:t>
+      </w:r>
+      <w:proofErr w:type="spellStart"/>
+      <w:r>
+        <w:rPr>
+          <w:rFonts w:ascii="Times New Roman" w:hAnsi="Times New Roman" w:cs="Times New Roman"/>
+        </w:rPr>
+        <w:t>documentation</w:t>
+      </w:r>
+      <w:proofErr w:type="spellEnd"/>
+      <w:r>
+        <w:rPr>
+          <w:rFonts w:ascii="Times New Roman" w:hAnsi="Times New Roman" w:cs="Times New Roman"/>
+        </w:rPr>
+        <w:t>». Accedido: 23 de junio de 2024. [En línea]. Disponible en: https://deap.readthedocs.io/en/master/_modules/deap/algorithms.html#varOr</w:t>
       </w:r>
     </w:p>
     <w:p>
@@ -16157,7 +18352,21 @@
           <w:rFonts w:ascii="Times New Roman" w:hAnsi="Times New Roman" w:cs="Times New Roman"/>
         </w:rPr>
         <w:tab/>
-        <w:t>«Request Timeout | Heroku Dev Center». Accedido: 3 de julio de 2024. [En línea]. Disponible en: https://devcenter.heroku.com/articles/request-timeout</w:t>
+        <w:t>«</w:t>
+      </w:r>
+      <w:proofErr w:type="spellStart"/>
+      <w:r>
+        <w:rPr>
+          <w:rFonts w:ascii="Times New Roman" w:hAnsi="Times New Roman" w:cs="Times New Roman"/>
+        </w:rPr>
+        <w:t>Request</w:t>
+      </w:r>
+      <w:proofErr w:type="spellEnd"/>
+      <w:r>
+        <w:rPr>
+          <w:rFonts w:ascii="Times New Roman" w:hAnsi="Times New Roman" w:cs="Times New Roman"/>
+        </w:rPr>
+        <w:t xml:space="preserve"> Timeout | Heroku Dev Center». Accedido: 3 de julio de 2024. [En línea]. Disponible en: https://devcenter.heroku.com/articles/request-timeout</w:t>
       </w:r>
     </w:p>
     <w:p>
@@ -16178,21 +18387,189 @@
           <w:rFonts w:ascii="Times New Roman" w:hAnsi="Times New Roman" w:cs="Times New Roman"/>
         </w:rPr>
         <w:tab/>
-        <w:t xml:space="preserve">K. Tanınmış, N. Aras, E. Güney, y M. Sinnl, «Benders decomposition algorithms for minimizing the spread of harmful contagions in networks», </w:t>
-      </w:r>
+        <w:t xml:space="preserve">K. </w:t>
+      </w:r>
+      <w:proofErr w:type="spellStart"/>
+      <w:r>
+        <w:rPr>
+          <w:rFonts w:ascii="Times New Roman" w:hAnsi="Times New Roman" w:cs="Times New Roman"/>
+        </w:rPr>
+        <w:t>Tanınmış</w:t>
+      </w:r>
+      <w:proofErr w:type="spellEnd"/>
+      <w:r>
+        <w:rPr>
+          <w:rFonts w:ascii="Times New Roman" w:hAnsi="Times New Roman" w:cs="Times New Roman"/>
+        </w:rPr>
+        <w:t xml:space="preserve">, N. Aras, E. </w:t>
+      </w:r>
+      <w:proofErr w:type="spellStart"/>
+      <w:r>
+        <w:rPr>
+          <w:rFonts w:ascii="Times New Roman" w:hAnsi="Times New Roman" w:cs="Times New Roman"/>
+        </w:rPr>
+        <w:t>Güney</w:t>
+      </w:r>
+      <w:proofErr w:type="spellEnd"/>
+      <w:r>
+        <w:rPr>
+          <w:rFonts w:ascii="Times New Roman" w:hAnsi="Times New Roman" w:cs="Times New Roman"/>
+        </w:rPr>
+        <w:t xml:space="preserve">, y M. </w:t>
+      </w:r>
+      <w:proofErr w:type="spellStart"/>
+      <w:r>
+        <w:rPr>
+          <w:rFonts w:ascii="Times New Roman" w:hAnsi="Times New Roman" w:cs="Times New Roman"/>
+        </w:rPr>
+        <w:t>Sinnl</w:t>
+      </w:r>
+      <w:proofErr w:type="spellEnd"/>
+      <w:r>
+        <w:rPr>
+          <w:rFonts w:ascii="Times New Roman" w:hAnsi="Times New Roman" w:cs="Times New Roman"/>
+        </w:rPr>
+        <w:t>, «</w:t>
+      </w:r>
+      <w:proofErr w:type="spellStart"/>
+      <w:r>
+        <w:rPr>
+          <w:rFonts w:ascii="Times New Roman" w:hAnsi="Times New Roman" w:cs="Times New Roman"/>
+        </w:rPr>
+        <w:t>Benders</w:t>
+      </w:r>
+      <w:proofErr w:type="spellEnd"/>
+      <w:r>
+        <w:rPr>
+          <w:rFonts w:ascii="Times New Roman" w:hAnsi="Times New Roman" w:cs="Times New Roman"/>
+        </w:rPr>
+        <w:t xml:space="preserve"> </w:t>
+      </w:r>
+      <w:proofErr w:type="spellStart"/>
+      <w:r>
+        <w:rPr>
+          <w:rFonts w:ascii="Times New Roman" w:hAnsi="Times New Roman" w:cs="Times New Roman"/>
+        </w:rPr>
+        <w:t>decomposition</w:t>
+      </w:r>
+      <w:proofErr w:type="spellEnd"/>
+      <w:r>
+        <w:rPr>
+          <w:rFonts w:ascii="Times New Roman" w:hAnsi="Times New Roman" w:cs="Times New Roman"/>
+        </w:rPr>
+        <w:t xml:space="preserve"> </w:t>
+      </w:r>
+      <w:proofErr w:type="spellStart"/>
+      <w:r>
+        <w:rPr>
+          <w:rFonts w:ascii="Times New Roman" w:hAnsi="Times New Roman" w:cs="Times New Roman"/>
+        </w:rPr>
+        <w:t>algorithms</w:t>
+      </w:r>
+      <w:proofErr w:type="spellEnd"/>
+      <w:r>
+        <w:rPr>
+          <w:rFonts w:ascii="Times New Roman" w:hAnsi="Times New Roman" w:cs="Times New Roman"/>
+        </w:rPr>
+        <w:t xml:space="preserve"> for </w:t>
+      </w:r>
+      <w:proofErr w:type="spellStart"/>
+      <w:r>
+        <w:rPr>
+          <w:rFonts w:ascii="Times New Roman" w:hAnsi="Times New Roman" w:cs="Times New Roman"/>
+        </w:rPr>
+        <w:t>minimizing</w:t>
+      </w:r>
+      <w:proofErr w:type="spellEnd"/>
+      <w:r>
+        <w:rPr>
+          <w:rFonts w:ascii="Times New Roman" w:hAnsi="Times New Roman" w:cs="Times New Roman"/>
+        </w:rPr>
+        <w:t xml:space="preserve"> the spread of </w:t>
+      </w:r>
+      <w:proofErr w:type="spellStart"/>
+      <w:r>
+        <w:rPr>
+          <w:rFonts w:ascii="Times New Roman" w:hAnsi="Times New Roman" w:cs="Times New Roman"/>
+        </w:rPr>
+        <w:t>harmful</w:t>
+      </w:r>
+      <w:proofErr w:type="spellEnd"/>
+      <w:r>
+        <w:rPr>
+          <w:rFonts w:ascii="Times New Roman" w:hAnsi="Times New Roman" w:cs="Times New Roman"/>
+        </w:rPr>
+        <w:t xml:space="preserve"> </w:t>
+      </w:r>
+      <w:proofErr w:type="spellStart"/>
+      <w:r>
+        <w:rPr>
+          <w:rFonts w:ascii="Times New Roman" w:hAnsi="Times New Roman" w:cs="Times New Roman"/>
+        </w:rPr>
+        <w:t>contagions</w:t>
+      </w:r>
+      <w:proofErr w:type="spellEnd"/>
+      <w:r>
+        <w:rPr>
+          <w:rFonts w:ascii="Times New Roman" w:hAnsi="Times New Roman" w:cs="Times New Roman"/>
+        </w:rPr>
+        <w:t xml:space="preserve"> in networks», </w:t>
+      </w:r>
+      <w:proofErr w:type="spellStart"/>
       <w:r>
         <w:rPr>
           <w:rFonts w:ascii="Times New Roman" w:hAnsi="Times New Roman" w:cs="Times New Roman"/>
           <w:i/>
           <w:iCs/>
         </w:rPr>
-        <w:t>Comput. Oper. Res.</w:t>
-      </w:r>
-      <w:r>
-        <w:rPr>
-          <w:rFonts w:ascii="Times New Roman" w:hAnsi="Times New Roman" w:cs="Times New Roman"/>
-        </w:rPr>
-        <w:t>, vol. 167, 2024, doi: 10.1016/j.cor.2024.106675.</w:t>
+        <w:t>Comput</w:t>
+      </w:r>
+      <w:proofErr w:type="spellEnd"/>
+      <w:r>
+        <w:rPr>
+          <w:rFonts w:ascii="Times New Roman" w:hAnsi="Times New Roman" w:cs="Times New Roman"/>
+          <w:i/>
+          <w:iCs/>
+        </w:rPr>
+        <w:t xml:space="preserve">. </w:t>
+      </w:r>
+      <w:proofErr w:type="spellStart"/>
+      <w:r>
+        <w:rPr>
+          <w:rFonts w:ascii="Times New Roman" w:hAnsi="Times New Roman" w:cs="Times New Roman"/>
+          <w:i/>
+          <w:iCs/>
+        </w:rPr>
+        <w:t>Oper</w:t>
+      </w:r>
+      <w:proofErr w:type="spellEnd"/>
+      <w:r>
+        <w:rPr>
+          <w:rFonts w:ascii="Times New Roman" w:hAnsi="Times New Roman" w:cs="Times New Roman"/>
+          <w:i/>
+          <w:iCs/>
+        </w:rPr>
+        <w:t>. Res.</w:t>
+      </w:r>
+      <w:r>
+        <w:rPr>
+          <w:rFonts w:ascii="Times New Roman" w:hAnsi="Times New Roman" w:cs="Times New Roman"/>
+        </w:rPr>
+        <w:t xml:space="preserve">, vol. 167, 2024, </w:t>
+      </w:r>
+      <w:proofErr w:type="spellStart"/>
+      <w:r>
+        <w:rPr>
+          <w:rFonts w:ascii="Times New Roman" w:hAnsi="Times New Roman" w:cs="Times New Roman"/>
+        </w:rPr>
+        <w:t>doi</w:t>
+      </w:r>
+      <w:proofErr w:type="spellEnd"/>
+      <w:r>
+        <w:rPr>
+          <w:rFonts w:ascii="Times New Roman" w:hAnsi="Times New Roman" w:cs="Times New Roman"/>
+        </w:rPr>
+        <w:t>: 10.1016/j.cor.2024.106675.</w:t>
       </w:r>
     </w:p>
     <w:p>
@@ -16201,7 +18578,7 @@
       </w:r>
     </w:p>
     <w:sectPr>
-      <w:footerReference w:type="default" r:id="rId24"/>
+      <w:footerReference w:type="default" r:id="rId26"/>
       <w:type w:val="continuous"/>
       <w:pgSz w:w="11906" w:h="16838"/>
       <w:pgMar w:top="1417" w:right="1701" w:bottom="1417" w:left="1701" w:header="708" w:footer="708" w:gutter="0"/>
@@ -17663,7 +20040,7 @@
   <w:style w:type="paragraph" w:default="1" w:styleId="Normal">
     <w:name w:val="Normal"/>
     <w:qFormat/>
-    <w:rsid w:val="007506BF"/>
+    <w:rsid w:val="00883473"/>
     <w:pPr>
       <w:spacing w:before="120"/>
       <w:jc w:val="both"/>
@@ -18141,6 +20518,38 @@
       <w:sz w:val="24"/>
     </w:rPr>
   </w:style>
+  <w:style w:type="character" w:styleId="CdigoHTML">
+    <w:name w:val="HTML Code"/>
+    <w:basedOn w:val="Fuentedeprrafopredeter"/>
+    <w:uiPriority w:val="99"/>
+    <w:semiHidden/>
+    <w:unhideWhenUsed/>
+    <w:rsid w:val="003C542E"/>
+    <w:rPr>
+      <w:rFonts w:ascii="Courier New" w:eastAsia="Times New Roman" w:hAnsi="Courier New" w:cs="Courier New"/>
+      <w:sz w:val="20"/>
+      <w:szCs w:val="20"/>
+    </w:rPr>
+  </w:style>
+  <w:style w:type="paragraph" w:customStyle="1" w:styleId="Cdigo">
+    <w:name w:val="Código"/>
+    <w:basedOn w:val="Normal"/>
+    <w:link w:val="CdigoCar"/>
+    <w:rsid w:val="003C542E"/>
+    <w:rPr>
+      <w:rFonts w:ascii="Courier New" w:hAnsi="Courier New"/>
+      <w:sz w:val="22"/>
+    </w:rPr>
+  </w:style>
+  <w:style w:type="character" w:customStyle="1" w:styleId="CdigoCar">
+    <w:name w:val="Código Car"/>
+    <w:basedOn w:val="Fuentedeprrafopredeter"/>
+    <w:link w:val="Cdigo"/>
+    <w:rsid w:val="003C542E"/>
+    <w:rPr>
+      <w:rFonts w:ascii="Courier New" w:hAnsi="Courier New"/>
+    </w:rPr>
+  </w:style>
 </w:styles>
 </file>
 
@@ -18440,27 +20849,6 @@
 </file>
 
 <file path=customXml/item1.xml><?xml version="1.0" encoding="utf-8"?>
-<b:Sources xmlns:b="http://schemas.openxmlformats.org/officeDocument/2006/bibliography" xmlns="http://schemas.openxmlformats.org/officeDocument/2006/bibliography" SelectedStyle="\APASixthEditionOfficeOnline.xsl" StyleName="APA" Version="6"/>
-</file>
-
-<file path=customXml/item2.xml><?xml version="1.0" encoding="utf-8"?>
-<p:properties xmlns:p="http://schemas.microsoft.com/office/2006/metadata/properties" xmlns:xsi="http://www.w3.org/2001/XMLSchema-instance" xmlns:pc="http://schemas.microsoft.com/office/infopath/2007/PartnerControls">
-  <documentManagement>
-    <_activity xmlns="d9d44b1d-ae53-42d3-b8cd-d320ffe14506" xsi:nil="true"/>
-  </documentManagement>
-</p:properties>
-</file>
-
-<file path=customXml/item3.xml><?xml version="1.0" encoding="utf-8"?>
-<?mso-contentType ?>
-<FormTemplates xmlns="http://schemas.microsoft.com/sharepoint/v3/contenttype/forms">
-  <Display>DocumentLibraryForm</Display>
-  <Edit>DocumentLibraryForm</Edit>
-  <New>DocumentLibraryForm</New>
-</FormTemplates>
-</file>
-
-<file path=customXml/item4.xml><?xml version="1.0" encoding="utf-8"?>
 <ct:contentTypeSchema xmlns:ct="http://schemas.microsoft.com/office/2006/metadata/contentType" xmlns:ma="http://schemas.microsoft.com/office/2006/metadata/properties/metaAttributes" ct:_="" ma:_="" ma:contentTypeName="Documento" ma:contentTypeID="0x0101008EE22F825BDC474F9DB30670E336C510" ma:contentTypeVersion="18" ma:contentTypeDescription="Crear nuevo documento." ma:contentTypeScope="" ma:versionID="ec35136ed1be8a900f87e61392e1c72c">
   <xsd:schema xmlns:xsd="http://www.w3.org/2001/XMLSchema" xmlns:xs="http://www.w3.org/2001/XMLSchema" xmlns:p="http://schemas.microsoft.com/office/2006/metadata/properties" xmlns:ns3="d9d44b1d-ae53-42d3-b8cd-d320ffe14506" xmlns:ns4="fa2c3614-a519-4e0f-8ea4-f3fead2e79b4" targetNamespace="http://schemas.microsoft.com/office/2006/metadata/properties" ma:root="true" ma:fieldsID="927d111f9190df15afbc39ebc70f0be2" ns3:_="" ns4:_="">
     <xsd:import namespace="d9d44b1d-ae53-42d3-b8cd-d320ffe14506"/>
@@ -18713,33 +21101,28 @@
 </ct:contentTypeSchema>
 </file>
 
-<file path=customXml/itemProps1.xml><?xml version="1.0" encoding="utf-8"?>
-<ds:datastoreItem xmlns:ds="http://schemas.openxmlformats.org/officeDocument/2006/customXml" ds:itemID="{8D674BD3-6A55-4559-B8DF-AECDA30CBBC9}">
-  <ds:schemaRefs>
-    <ds:schemaRef ds:uri="http://schemas.openxmlformats.org/officeDocument/2006/bibliography"/>
-  </ds:schemaRefs>
-</ds:datastoreItem>
+<file path=customXml/item2.xml><?xml version="1.0" encoding="utf-8"?>
+<?mso-contentType ?>
+<FormTemplates xmlns="http://schemas.microsoft.com/sharepoint/v3/contenttype/forms">
+  <Display>DocumentLibraryForm</Display>
+  <Edit>DocumentLibraryForm</Edit>
+  <New>DocumentLibraryForm</New>
+</FormTemplates>
 </file>
 
-<file path=customXml/itemProps2.xml><?xml version="1.0" encoding="utf-8"?>
-<ds:datastoreItem xmlns:ds="http://schemas.openxmlformats.org/officeDocument/2006/customXml" ds:itemID="{A2EA46A9-2534-4E72-A6C4-EB3785B5E396}">
-  <ds:schemaRefs>
-    <ds:schemaRef ds:uri="http://schemas.microsoft.com/office/2006/metadata/properties"/>
-    <ds:schemaRef ds:uri="http://schemas.microsoft.com/office/infopath/2007/PartnerControls"/>
-    <ds:schemaRef ds:uri="d9d44b1d-ae53-42d3-b8cd-d320ffe14506"/>
-  </ds:schemaRefs>
-</ds:datastoreItem>
+<file path=customXml/item3.xml><?xml version="1.0" encoding="utf-8"?>
+<p:properties xmlns:p="http://schemas.microsoft.com/office/2006/metadata/properties" xmlns:xsi="http://www.w3.org/2001/XMLSchema-instance" xmlns:pc="http://schemas.microsoft.com/office/infopath/2007/PartnerControls">
+  <documentManagement>
+    <_activity xmlns="d9d44b1d-ae53-42d3-b8cd-d320ffe14506" xsi:nil="true"/>
+  </documentManagement>
+</p:properties>
 </file>
 
-<file path=customXml/itemProps3.xml><?xml version="1.0" encoding="utf-8"?>
-<ds:datastoreItem xmlns:ds="http://schemas.openxmlformats.org/officeDocument/2006/customXml" ds:itemID="{42998450-35AA-43B5-A9CA-498AC2B3F09D}">
-  <ds:schemaRefs>
-    <ds:schemaRef ds:uri="http://schemas.microsoft.com/sharepoint/v3/contenttype/forms"/>
-  </ds:schemaRefs>
-</ds:datastoreItem>
+<file path=customXml/item4.xml><?xml version="1.0" encoding="utf-8"?>
+<b:Sources xmlns:b="http://schemas.openxmlformats.org/officeDocument/2006/bibliography" xmlns="http://schemas.openxmlformats.org/officeDocument/2006/bibliography" SelectedStyle="\APASixthEditionOfficeOnline.xsl" StyleName="APA" Version="6"/>
 </file>
 
-<file path=customXml/itemProps4.xml><?xml version="1.0" encoding="utf-8"?>
+<file path=customXml/itemProps1.xml><?xml version="1.0" encoding="utf-8"?>
 <ds:datastoreItem xmlns:ds="http://schemas.openxmlformats.org/officeDocument/2006/customXml" ds:itemID="{9D4E9D69-6322-4FDD-A607-CA679C6EC35A}">
   <ds:schemaRefs>
     <ds:schemaRef ds:uri="http://schemas.microsoft.com/office/2006/metadata/contentType"/>
@@ -18756,4 +21139,30 @@
     <ds:schemaRef ds:uri="http://schemas.microsoft.com/internal/obd"/>
   </ds:schemaRefs>
 </ds:datastoreItem>
+</file>
+
+<file path=customXml/itemProps2.xml><?xml version="1.0" encoding="utf-8"?>
+<ds:datastoreItem xmlns:ds="http://schemas.openxmlformats.org/officeDocument/2006/customXml" ds:itemID="{42998450-35AA-43B5-A9CA-498AC2B3F09D}">
+  <ds:schemaRefs>
+    <ds:schemaRef ds:uri="http://schemas.microsoft.com/sharepoint/v3/contenttype/forms"/>
+  </ds:schemaRefs>
+</ds:datastoreItem>
+</file>
+
+<file path=customXml/itemProps3.xml><?xml version="1.0" encoding="utf-8"?>
+<ds:datastoreItem xmlns:ds="http://schemas.openxmlformats.org/officeDocument/2006/customXml" ds:itemID="{A2EA46A9-2534-4E72-A6C4-EB3785B5E396}">
+  <ds:schemaRefs>
+    <ds:schemaRef ds:uri="http://schemas.microsoft.com/office/2006/metadata/properties"/>
+    <ds:schemaRef ds:uri="http://schemas.microsoft.com/office/infopath/2007/PartnerControls"/>
+    <ds:schemaRef ds:uri="d9d44b1d-ae53-42d3-b8cd-d320ffe14506"/>
+  </ds:schemaRefs>
+</ds:datastoreItem>
+</file>
+
+<file path=customXml/itemProps4.xml><?xml version="1.0" encoding="utf-8"?>
+<ds:datastoreItem xmlns:ds="http://schemas.openxmlformats.org/officeDocument/2006/customXml" ds:itemID="{8D674BD3-6A55-4559-B8DF-AECDA30CBBC9}">
+  <ds:schemaRefs>
+    <ds:schemaRef ds:uri="http://schemas.openxmlformats.org/officeDocument/2006/bibliography"/>
+  </ds:schemaRefs>
+</ds:datastoreItem>
 </file>
--- a/Documentación/Memoria.docx
+++ b/Documentación/Memoria.docx
@@ -1127,16 +1127,62 @@
     </w:p>
     <w:p>
       <w:pPr>
-        <w:jc w:val="center"/>
-      </w:pPr>
-      <w:r>
-        <w:t>200 a 300 palabras</w:t>
-      </w:r>
-    </w:p>
-    <w:p>
-      <w:pPr>
-        <w:jc w:val="center"/>
-      </w:pPr>
+        <w:ind w:firstLine="340"/>
+      </w:pPr>
+      <w:r>
+        <w:t xml:space="preserve">La pandemia global del COVID-19 ha </w:t>
+      </w:r>
+      <w:r>
+        <w:t>resaltad</w:t>
+      </w:r>
+      <w:r>
+        <w:t>o la necesidad de reestructurar la organización escolar para mitigar los riesgos de contagio entre los estudiantes.</w:t>
+      </w:r>
+    </w:p>
+    <w:p>
+      <w:pPr>
+        <w:ind w:firstLine="340"/>
+      </w:pPr>
+      <w:r>
+        <w:t>La estrategia principal en los colegios consistía en aislar las clases para evitar el contacto con otros grupos y en agrupar a los hermanos que compartían el mismo curso, partiendo de la premisa de que sus interacciones en el hogar aumentaban el riesgo de contagio entre grupos diferentes. No obstante, este enfoque no tenía en cuenta adecuadamente a los hermanos que no estaban en la misma edad ni curso, lo cual continuaba siendo un potencial riesgo de transmisión entre diferentes grupos.</w:t>
+      </w:r>
+    </w:p>
+    <w:p>
+      <w:pPr>
+        <w:ind w:firstLine="340"/>
+      </w:pPr>
+      <w:r>
+        <w:t>Para abordar esta complejidad, este proyecto introduce Sibling-Rewiring</w:t>
+      </w:r>
+      <w:r>
+        <w:t xml:space="preserve"> 2.0 (SiRe)</w:t>
+      </w:r>
+      <w:r>
+        <w:t xml:space="preserve">, una aplicación que emplea </w:t>
+      </w:r>
+      <w:r>
+        <w:t>un algoritmo genético</w:t>
+      </w:r>
+      <w:r>
+        <w:t xml:space="preserve"> y principios de redes complejas para reconfigurar eficazmente la distribución de estudiantes en las escuelas. </w:t>
+      </w:r>
+      <w:r>
+        <w:t>SiRe</w:t>
+      </w:r>
+      <w:r>
+        <w:t xml:space="preserve"> establece conexiones entre clases basadas en relaciones de hermandad, buscando optimizar tanto el riesgo de contagio individual como grupal. Este enfoque innovador no solo se dirige al COVID-19, sino que ofrece una solución adaptable para gestionar otros brotes de enfermedades transmitidas por el aire o contacto cercano en entornos educativos</w:t>
+      </w:r>
+      <w:r>
+        <w:t>.</w:t>
+      </w:r>
+    </w:p>
+    <w:p>
+      <w:pPr>
+        <w:ind w:firstLine="340"/>
+      </w:pPr>
+      <w:r>
+        <w:t>La herramienta ha sido desplegada como una aplicación web</w:t>
+      </w:r>
     </w:p>
     <w:p>
       <w:pPr>
@@ -1156,7 +1202,7 @@
     </w:p>
     <w:p>
       <w:pPr>
-        <w:jc w:val="center"/>
+        <w:ind w:firstLine="340"/>
       </w:pPr>
       <w:r>
         <w:t>R</w:t>
@@ -1208,38 +1254,958 @@
     </w:p>
     <w:p>
       <w:pPr>
+        <w:ind w:firstLine="340"/>
+      </w:pPr>
+      <w:r>
+        <w:t xml:space="preserve">The global COVID-19 </w:t>
+      </w:r>
+      <w:proofErr w:type="spellStart"/>
+      <w:r>
+        <w:t>pandemic</w:t>
+      </w:r>
+      <w:proofErr w:type="spellEnd"/>
+      <w:r>
+        <w:t xml:space="preserve"> has </w:t>
+      </w:r>
+      <w:proofErr w:type="spellStart"/>
+      <w:r>
+        <w:t>underscored</w:t>
+      </w:r>
+      <w:proofErr w:type="spellEnd"/>
+      <w:r>
+        <w:t xml:space="preserve"> the </w:t>
+      </w:r>
+      <w:proofErr w:type="spellStart"/>
+      <w:r>
+        <w:t>need</w:t>
+      </w:r>
+      <w:proofErr w:type="spellEnd"/>
+      <w:r>
+        <w:t xml:space="preserve"> </w:t>
+      </w:r>
+      <w:proofErr w:type="spellStart"/>
+      <w:r>
+        <w:t>to</w:t>
+      </w:r>
+      <w:proofErr w:type="spellEnd"/>
+      <w:r>
+        <w:t xml:space="preserve"> restructure </w:t>
+      </w:r>
+      <w:proofErr w:type="spellStart"/>
+      <w:r>
+        <w:t>school</w:t>
+      </w:r>
+      <w:proofErr w:type="spellEnd"/>
+      <w:r>
+        <w:t xml:space="preserve"> </w:t>
+      </w:r>
+      <w:proofErr w:type="spellStart"/>
+      <w:r>
+        <w:t>organization</w:t>
+      </w:r>
+      <w:proofErr w:type="spellEnd"/>
+      <w:r>
+        <w:t xml:space="preserve"> </w:t>
+      </w:r>
+      <w:proofErr w:type="spellStart"/>
+      <w:r>
+        <w:t>to</w:t>
+      </w:r>
+      <w:proofErr w:type="spellEnd"/>
+      <w:r>
+        <w:t xml:space="preserve"> </w:t>
+      </w:r>
+      <w:proofErr w:type="spellStart"/>
+      <w:r>
+        <w:t>mitigate</w:t>
+      </w:r>
+      <w:proofErr w:type="spellEnd"/>
+      <w:r>
+        <w:t xml:space="preserve"> </w:t>
+      </w:r>
+      <w:proofErr w:type="spellStart"/>
+      <w:r>
+        <w:t>contagion</w:t>
+      </w:r>
+      <w:proofErr w:type="spellEnd"/>
+      <w:r>
+        <w:t xml:space="preserve"> </w:t>
+      </w:r>
+      <w:proofErr w:type="spellStart"/>
+      <w:r>
+        <w:t>risks</w:t>
+      </w:r>
+      <w:proofErr w:type="spellEnd"/>
+      <w:r>
+        <w:t xml:space="preserve"> </w:t>
+      </w:r>
+      <w:proofErr w:type="spellStart"/>
+      <w:r>
+        <w:t>among</w:t>
+      </w:r>
+      <w:proofErr w:type="spellEnd"/>
+      <w:r>
+        <w:t xml:space="preserve"> </w:t>
+      </w:r>
+      <w:proofErr w:type="spellStart"/>
+      <w:r>
+        <w:t>students</w:t>
+      </w:r>
+      <w:proofErr w:type="spellEnd"/>
+      <w:r>
+        <w:t xml:space="preserve">. The </w:t>
+      </w:r>
+      <w:proofErr w:type="spellStart"/>
+      <w:r>
+        <w:t>primary</w:t>
+      </w:r>
+      <w:proofErr w:type="spellEnd"/>
+      <w:r>
+        <w:t xml:space="preserve"> </w:t>
+      </w:r>
+      <w:proofErr w:type="spellStart"/>
+      <w:r>
+        <w:t>strategy</w:t>
+      </w:r>
+      <w:proofErr w:type="spellEnd"/>
+      <w:r>
+        <w:t xml:space="preserve"> in </w:t>
+      </w:r>
+      <w:proofErr w:type="spellStart"/>
+      <w:r>
+        <w:t>schools</w:t>
+      </w:r>
+      <w:proofErr w:type="spellEnd"/>
+      <w:r>
+        <w:t xml:space="preserve"> </w:t>
+      </w:r>
+      <w:proofErr w:type="spellStart"/>
+      <w:r>
+        <w:t>involved</w:t>
+      </w:r>
+      <w:proofErr w:type="spellEnd"/>
+      <w:r>
+        <w:t xml:space="preserve"> </w:t>
+      </w:r>
+      <w:proofErr w:type="spellStart"/>
+      <w:r>
+        <w:t>isolating</w:t>
+      </w:r>
+      <w:proofErr w:type="spellEnd"/>
+      <w:r>
+        <w:t xml:space="preserve"> </w:t>
+      </w:r>
+      <w:proofErr w:type="spellStart"/>
+      <w:r>
+        <w:t>classes</w:t>
+      </w:r>
+      <w:proofErr w:type="spellEnd"/>
+      <w:r>
+        <w:t xml:space="preserve"> </w:t>
+      </w:r>
+      <w:proofErr w:type="spellStart"/>
+      <w:r>
+        <w:t>to</w:t>
+      </w:r>
+      <w:proofErr w:type="spellEnd"/>
+      <w:r>
+        <w:t xml:space="preserve"> </w:t>
+      </w:r>
+      <w:proofErr w:type="spellStart"/>
+      <w:r>
+        <w:t>prevent</w:t>
+      </w:r>
+      <w:proofErr w:type="spellEnd"/>
+      <w:r>
+        <w:t xml:space="preserve"> </w:t>
+      </w:r>
+      <w:proofErr w:type="spellStart"/>
+      <w:r>
+        <w:t>contact</w:t>
+      </w:r>
+      <w:proofErr w:type="spellEnd"/>
+      <w:r>
+        <w:t xml:space="preserve"> with other groups and </w:t>
+      </w:r>
+      <w:proofErr w:type="spellStart"/>
+      <w:r>
+        <w:t>grouping</w:t>
+      </w:r>
+      <w:proofErr w:type="spellEnd"/>
+      <w:r>
+        <w:t xml:space="preserve"> </w:t>
+      </w:r>
+      <w:proofErr w:type="spellStart"/>
+      <w:r>
+        <w:t>siblings</w:t>
+      </w:r>
+      <w:proofErr w:type="spellEnd"/>
+      <w:r>
+        <w:t xml:space="preserve"> </w:t>
+      </w:r>
+      <w:proofErr w:type="spellStart"/>
+      <w:r>
+        <w:t>who</w:t>
+      </w:r>
+      <w:proofErr w:type="spellEnd"/>
+      <w:r>
+        <w:t xml:space="preserve"> shared the </w:t>
+      </w:r>
+      <w:proofErr w:type="spellStart"/>
+      <w:r>
+        <w:t>same</w:t>
+      </w:r>
+      <w:proofErr w:type="spellEnd"/>
+      <w:r>
+        <w:t xml:space="preserve"> grade, </w:t>
+      </w:r>
+      <w:proofErr w:type="spellStart"/>
+      <w:r>
+        <w:t>based</w:t>
+      </w:r>
+      <w:proofErr w:type="spellEnd"/>
+      <w:r>
+        <w:t xml:space="preserve"> </w:t>
+      </w:r>
+      <w:proofErr w:type="spellStart"/>
+      <w:r>
+        <w:t>on</w:t>
+      </w:r>
+      <w:proofErr w:type="spellEnd"/>
+      <w:r>
+        <w:t xml:space="preserve"> the premise </w:t>
+      </w:r>
+      <w:proofErr w:type="spellStart"/>
+      <w:r>
+        <w:t>that</w:t>
+      </w:r>
+      <w:proofErr w:type="spellEnd"/>
+      <w:r>
+        <w:t xml:space="preserve"> </w:t>
+      </w:r>
+      <w:proofErr w:type="spellStart"/>
+      <w:r>
+        <w:t>their</w:t>
+      </w:r>
+      <w:proofErr w:type="spellEnd"/>
+      <w:r>
+        <w:t xml:space="preserve"> </w:t>
+      </w:r>
+      <w:proofErr w:type="spellStart"/>
+      <w:r>
+        <w:t>interactions</w:t>
+      </w:r>
+      <w:proofErr w:type="spellEnd"/>
+      <w:r>
+        <w:t xml:space="preserve"> at home </w:t>
+      </w:r>
+      <w:proofErr w:type="spellStart"/>
+      <w:r>
+        <w:t>increased</w:t>
+      </w:r>
+      <w:proofErr w:type="spellEnd"/>
+      <w:r>
+        <w:t xml:space="preserve"> the </w:t>
+      </w:r>
+      <w:proofErr w:type="spellStart"/>
+      <w:r>
+        <w:t>risk</w:t>
+      </w:r>
+      <w:proofErr w:type="spellEnd"/>
+      <w:r>
+        <w:t xml:space="preserve"> of </w:t>
+      </w:r>
+      <w:proofErr w:type="spellStart"/>
+      <w:r>
+        <w:t>transmission</w:t>
+      </w:r>
+      <w:proofErr w:type="spellEnd"/>
+      <w:r>
+        <w:t xml:space="preserve"> </w:t>
+      </w:r>
+      <w:proofErr w:type="spellStart"/>
+      <w:r>
+        <w:t>between</w:t>
+      </w:r>
+      <w:proofErr w:type="spellEnd"/>
+      <w:r>
+        <w:t xml:space="preserve"> </w:t>
+      </w:r>
+      <w:proofErr w:type="spellStart"/>
+      <w:r>
+        <w:t>different</w:t>
+      </w:r>
+      <w:proofErr w:type="spellEnd"/>
+      <w:r>
+        <w:t xml:space="preserve"> groups. </w:t>
+      </w:r>
+      <w:proofErr w:type="spellStart"/>
+      <w:r>
+        <w:t>However</w:t>
+      </w:r>
+      <w:proofErr w:type="spellEnd"/>
+      <w:r>
+        <w:t xml:space="preserve">, </w:t>
+      </w:r>
+      <w:proofErr w:type="spellStart"/>
+      <w:r>
+        <w:t>this</w:t>
+      </w:r>
+      <w:proofErr w:type="spellEnd"/>
+      <w:r>
+        <w:t xml:space="preserve"> </w:t>
+      </w:r>
+      <w:proofErr w:type="spellStart"/>
+      <w:r>
+        <w:t>approach</w:t>
+      </w:r>
+      <w:proofErr w:type="spellEnd"/>
+      <w:r>
+        <w:t xml:space="preserve"> </w:t>
+      </w:r>
+      <w:proofErr w:type="spellStart"/>
+      <w:r>
+        <w:t>did</w:t>
+      </w:r>
+      <w:proofErr w:type="spellEnd"/>
+      <w:r>
+        <w:t xml:space="preserve"> </w:t>
+      </w:r>
+      <w:proofErr w:type="spellStart"/>
+      <w:r>
+        <w:t>not</w:t>
+      </w:r>
+      <w:proofErr w:type="spellEnd"/>
+      <w:r>
+        <w:t xml:space="preserve"> </w:t>
+      </w:r>
+      <w:proofErr w:type="spellStart"/>
+      <w:r>
+        <w:t>adequately</w:t>
+      </w:r>
+      <w:proofErr w:type="spellEnd"/>
+      <w:r>
+        <w:t xml:space="preserve"> </w:t>
+      </w:r>
+      <w:proofErr w:type="spellStart"/>
+      <w:r>
+        <w:t>consider</w:t>
+      </w:r>
+      <w:proofErr w:type="spellEnd"/>
+      <w:r>
+        <w:t xml:space="preserve"> </w:t>
+      </w:r>
+      <w:proofErr w:type="spellStart"/>
+      <w:r>
+        <w:t>siblings</w:t>
+      </w:r>
+      <w:proofErr w:type="spellEnd"/>
+      <w:r>
+        <w:t xml:space="preserve"> </w:t>
+      </w:r>
+      <w:proofErr w:type="spellStart"/>
+      <w:r>
+        <w:t>who</w:t>
+      </w:r>
+      <w:proofErr w:type="spellEnd"/>
+      <w:r>
+        <w:t xml:space="preserve"> </w:t>
+      </w:r>
+      <w:proofErr w:type="spellStart"/>
+      <w:r>
+        <w:t>were</w:t>
+      </w:r>
+      <w:proofErr w:type="spellEnd"/>
+      <w:r>
+        <w:t xml:space="preserve"> </w:t>
+      </w:r>
+      <w:proofErr w:type="spellStart"/>
+      <w:r>
+        <w:t>not</w:t>
+      </w:r>
+      <w:proofErr w:type="spellEnd"/>
+      <w:r>
+        <w:t xml:space="preserve"> in the </w:t>
+      </w:r>
+      <w:proofErr w:type="spellStart"/>
+      <w:r>
+        <w:t>same</w:t>
+      </w:r>
+      <w:proofErr w:type="spellEnd"/>
+      <w:r>
+        <w:t xml:space="preserve"> </w:t>
+      </w:r>
+      <w:proofErr w:type="spellStart"/>
+      <w:r>
+        <w:t>age</w:t>
+      </w:r>
+      <w:proofErr w:type="spellEnd"/>
+      <w:r>
+        <w:t xml:space="preserve"> or grade, which </w:t>
+      </w:r>
+      <w:proofErr w:type="spellStart"/>
+      <w:r>
+        <w:t>remained</w:t>
+      </w:r>
+      <w:proofErr w:type="spellEnd"/>
+      <w:r>
+        <w:t xml:space="preserve"> a </w:t>
+      </w:r>
+      <w:proofErr w:type="spellStart"/>
+      <w:r>
+        <w:t>potential</w:t>
+      </w:r>
+      <w:proofErr w:type="spellEnd"/>
+      <w:r>
+        <w:t xml:space="preserve"> </w:t>
+      </w:r>
+      <w:proofErr w:type="spellStart"/>
+      <w:r>
+        <w:t>risk</w:t>
+      </w:r>
+      <w:proofErr w:type="spellEnd"/>
+      <w:r>
+        <w:t xml:space="preserve"> for </w:t>
+      </w:r>
+      <w:proofErr w:type="spellStart"/>
+      <w:r>
+        <w:t>transmission</w:t>
+      </w:r>
+      <w:proofErr w:type="spellEnd"/>
+      <w:r>
+        <w:t xml:space="preserve"> </w:t>
+      </w:r>
+      <w:proofErr w:type="spellStart"/>
+      <w:r>
+        <w:t>between</w:t>
+      </w:r>
+      <w:proofErr w:type="spellEnd"/>
+      <w:r>
+        <w:t xml:space="preserve"> </w:t>
+      </w:r>
+      <w:proofErr w:type="spellStart"/>
+      <w:r>
+        <w:t>different</w:t>
+      </w:r>
+      <w:proofErr w:type="spellEnd"/>
+      <w:r>
+        <w:t xml:space="preserve"> groups.</w:t>
+      </w:r>
+    </w:p>
+    <w:p>
+      <w:pPr>
+        <w:ind w:firstLine="340"/>
+      </w:pPr>
+      <w:proofErr w:type="spellStart"/>
+      <w:r>
+        <w:t>To</w:t>
+      </w:r>
+      <w:proofErr w:type="spellEnd"/>
+      <w:r>
+        <w:t xml:space="preserve"> address </w:t>
+      </w:r>
+      <w:proofErr w:type="spellStart"/>
+      <w:r>
+        <w:t>this</w:t>
+      </w:r>
+      <w:proofErr w:type="spellEnd"/>
+      <w:r>
+        <w:t xml:space="preserve"> </w:t>
+      </w:r>
+      <w:proofErr w:type="spellStart"/>
+      <w:r>
+        <w:t>complexity</w:t>
+      </w:r>
+      <w:proofErr w:type="spellEnd"/>
+      <w:r>
+        <w:t xml:space="preserve">, </w:t>
+      </w:r>
+      <w:proofErr w:type="spellStart"/>
+      <w:r>
+        <w:t>this</w:t>
+      </w:r>
+      <w:proofErr w:type="spellEnd"/>
+      <w:r>
+        <w:t xml:space="preserve"> </w:t>
+      </w:r>
+      <w:proofErr w:type="spellStart"/>
+      <w:r>
+        <w:t>project</w:t>
+      </w:r>
+      <w:proofErr w:type="spellEnd"/>
+      <w:r>
+        <w:t xml:space="preserve"> introduces Sibling-Rewiring 2.0 (SiRe), </w:t>
+      </w:r>
+      <w:proofErr w:type="spellStart"/>
+      <w:r>
+        <w:t>an</w:t>
+      </w:r>
+      <w:proofErr w:type="spellEnd"/>
+      <w:r>
+        <w:t xml:space="preserve"> </w:t>
+      </w:r>
+      <w:proofErr w:type="spellStart"/>
+      <w:r>
+        <w:t>application</w:t>
+      </w:r>
+      <w:proofErr w:type="spellEnd"/>
+      <w:r>
+        <w:t xml:space="preserve"> </w:t>
+      </w:r>
+      <w:proofErr w:type="spellStart"/>
+      <w:r>
+        <w:t>that</w:t>
+      </w:r>
+      <w:proofErr w:type="spellEnd"/>
+      <w:r>
+        <w:t xml:space="preserve"> </w:t>
+      </w:r>
+      <w:proofErr w:type="spellStart"/>
+      <w:r>
+        <w:t>utilizes</w:t>
+      </w:r>
+      <w:proofErr w:type="spellEnd"/>
+      <w:r>
+        <w:t xml:space="preserve"> a </w:t>
+      </w:r>
+      <w:proofErr w:type="spellStart"/>
+      <w:r>
+        <w:t>genetic</w:t>
+      </w:r>
+      <w:proofErr w:type="spellEnd"/>
+      <w:r>
+        <w:t xml:space="preserve"> </w:t>
+      </w:r>
+      <w:proofErr w:type="spellStart"/>
+      <w:r>
+        <w:t>algorithm</w:t>
+      </w:r>
+      <w:proofErr w:type="spellEnd"/>
+      <w:r>
+        <w:t xml:space="preserve"> and </w:t>
+      </w:r>
+      <w:proofErr w:type="spellStart"/>
+      <w:r>
+        <w:t>complex</w:t>
+      </w:r>
+      <w:proofErr w:type="spellEnd"/>
+      <w:r>
+        <w:t xml:space="preserve"> network </w:t>
+      </w:r>
+      <w:proofErr w:type="spellStart"/>
+      <w:r>
+        <w:t>principles</w:t>
+      </w:r>
+      <w:proofErr w:type="spellEnd"/>
+      <w:r>
+        <w:t xml:space="preserve"> </w:t>
+      </w:r>
+      <w:proofErr w:type="spellStart"/>
+      <w:r>
+        <w:t>to</w:t>
+      </w:r>
+      <w:proofErr w:type="spellEnd"/>
+      <w:r>
+        <w:t xml:space="preserve"> </w:t>
+      </w:r>
+      <w:proofErr w:type="spellStart"/>
+      <w:r>
+        <w:t>effectively</w:t>
+      </w:r>
+      <w:proofErr w:type="spellEnd"/>
+      <w:r>
+        <w:t xml:space="preserve"> reconfigure </w:t>
+      </w:r>
+      <w:proofErr w:type="spellStart"/>
+      <w:r>
+        <w:t>student</w:t>
+      </w:r>
+      <w:proofErr w:type="spellEnd"/>
+      <w:r>
+        <w:t xml:space="preserve"> </w:t>
+      </w:r>
+      <w:proofErr w:type="spellStart"/>
+      <w:r>
+        <w:t>distribution</w:t>
+      </w:r>
+      <w:proofErr w:type="spellEnd"/>
+      <w:r>
+        <w:t xml:space="preserve"> in </w:t>
+      </w:r>
+      <w:proofErr w:type="spellStart"/>
+      <w:r>
+        <w:t>schools</w:t>
+      </w:r>
+      <w:proofErr w:type="spellEnd"/>
+      <w:r>
+        <w:t xml:space="preserve">. SiRe </w:t>
+      </w:r>
+      <w:proofErr w:type="spellStart"/>
+      <w:r>
+        <w:t>establishes</w:t>
+      </w:r>
+      <w:proofErr w:type="spellEnd"/>
+      <w:r>
+        <w:t xml:space="preserve"> </w:t>
+      </w:r>
+      <w:proofErr w:type="spellStart"/>
+      <w:r>
+        <w:t>connections</w:t>
+      </w:r>
+      <w:proofErr w:type="spellEnd"/>
+      <w:r>
+        <w:t xml:space="preserve"> </w:t>
+      </w:r>
+      <w:proofErr w:type="spellStart"/>
+      <w:r>
+        <w:t>between</w:t>
+      </w:r>
+      <w:proofErr w:type="spellEnd"/>
+      <w:r>
+        <w:t xml:space="preserve"> </w:t>
+      </w:r>
+      <w:proofErr w:type="spellStart"/>
+      <w:r>
+        <w:t>classes</w:t>
+      </w:r>
+      <w:proofErr w:type="spellEnd"/>
+      <w:r>
+        <w:t xml:space="preserve"> </w:t>
+      </w:r>
+      <w:proofErr w:type="spellStart"/>
+      <w:r>
+        <w:t>based</w:t>
+      </w:r>
+      <w:proofErr w:type="spellEnd"/>
+      <w:r>
+        <w:t xml:space="preserve"> </w:t>
+      </w:r>
+      <w:proofErr w:type="spellStart"/>
+      <w:r>
+        <w:t>on</w:t>
+      </w:r>
+      <w:proofErr w:type="spellEnd"/>
+      <w:r>
+        <w:t xml:space="preserve"> </w:t>
+      </w:r>
+      <w:proofErr w:type="spellStart"/>
+      <w:r>
+        <w:t>sibling</w:t>
+      </w:r>
+      <w:proofErr w:type="spellEnd"/>
+      <w:r>
+        <w:t xml:space="preserve"> </w:t>
+      </w:r>
+      <w:proofErr w:type="spellStart"/>
+      <w:r>
+        <w:t>relationships</w:t>
+      </w:r>
+      <w:proofErr w:type="spellEnd"/>
+      <w:r>
+        <w:t xml:space="preserve">, </w:t>
+      </w:r>
+      <w:proofErr w:type="spellStart"/>
+      <w:r>
+        <w:t>aiming</w:t>
+      </w:r>
+      <w:proofErr w:type="spellEnd"/>
+      <w:r>
+        <w:t xml:space="preserve"> </w:t>
+      </w:r>
+      <w:proofErr w:type="spellStart"/>
+      <w:r>
+        <w:t>to</w:t>
+      </w:r>
+      <w:proofErr w:type="spellEnd"/>
+      <w:r>
+        <w:t xml:space="preserve"> </w:t>
+      </w:r>
+      <w:proofErr w:type="spellStart"/>
+      <w:r>
+        <w:t>optimize</w:t>
+      </w:r>
+      <w:proofErr w:type="spellEnd"/>
+      <w:r>
+        <w:t xml:space="preserve"> </w:t>
+      </w:r>
+      <w:proofErr w:type="spellStart"/>
+      <w:r>
+        <w:t>both</w:t>
+      </w:r>
+      <w:proofErr w:type="spellEnd"/>
+      <w:r>
+        <w:t xml:space="preserve"> individual and group </w:t>
+      </w:r>
+      <w:proofErr w:type="spellStart"/>
+      <w:r>
+        <w:t>contagion</w:t>
+      </w:r>
+      <w:proofErr w:type="spellEnd"/>
+      <w:r>
+        <w:t xml:space="preserve"> </w:t>
+      </w:r>
+      <w:proofErr w:type="spellStart"/>
+      <w:r>
+        <w:t>risks</w:t>
+      </w:r>
+      <w:proofErr w:type="spellEnd"/>
+      <w:r>
+        <w:t xml:space="preserve">. </w:t>
+      </w:r>
+      <w:proofErr w:type="spellStart"/>
+      <w:r>
+        <w:t>This</w:t>
+      </w:r>
+      <w:proofErr w:type="spellEnd"/>
+      <w:r>
+        <w:t xml:space="preserve"> innovative </w:t>
+      </w:r>
+      <w:proofErr w:type="spellStart"/>
+      <w:r>
+        <w:t>approach</w:t>
+      </w:r>
+      <w:proofErr w:type="spellEnd"/>
+      <w:r>
+        <w:t xml:space="preserve"> </w:t>
+      </w:r>
+      <w:proofErr w:type="spellStart"/>
+      <w:r>
+        <w:t>not</w:t>
+      </w:r>
+      <w:proofErr w:type="spellEnd"/>
+      <w:r>
+        <w:t xml:space="preserve"> </w:t>
+      </w:r>
+      <w:proofErr w:type="spellStart"/>
+      <w:r>
+        <w:t>only</w:t>
+      </w:r>
+      <w:proofErr w:type="spellEnd"/>
+      <w:r>
+        <w:t xml:space="preserve"> targets COVID-19 </w:t>
+      </w:r>
+      <w:proofErr w:type="spellStart"/>
+      <w:r>
+        <w:t>but</w:t>
+      </w:r>
+      <w:proofErr w:type="spellEnd"/>
+      <w:r>
+        <w:t xml:space="preserve"> </w:t>
+      </w:r>
+      <w:proofErr w:type="spellStart"/>
+      <w:r>
+        <w:t>also</w:t>
+      </w:r>
+      <w:proofErr w:type="spellEnd"/>
+      <w:r>
+        <w:t xml:space="preserve"> </w:t>
+      </w:r>
+      <w:proofErr w:type="spellStart"/>
+      <w:r>
+        <w:t>provides</w:t>
+      </w:r>
+      <w:proofErr w:type="spellEnd"/>
+      <w:r>
+        <w:t xml:space="preserve"> </w:t>
+      </w:r>
+      <w:proofErr w:type="spellStart"/>
+      <w:r>
+        <w:t>an</w:t>
+      </w:r>
+      <w:proofErr w:type="spellEnd"/>
+      <w:r>
+        <w:t xml:space="preserve"> adaptable </w:t>
+      </w:r>
+      <w:proofErr w:type="spellStart"/>
+      <w:r>
+        <w:t>solution</w:t>
+      </w:r>
+      <w:proofErr w:type="spellEnd"/>
+      <w:r>
+        <w:t xml:space="preserve"> for </w:t>
+      </w:r>
+      <w:proofErr w:type="spellStart"/>
+      <w:r>
+        <w:t>managing</w:t>
+      </w:r>
+      <w:proofErr w:type="spellEnd"/>
+      <w:r>
+        <w:t xml:space="preserve"> other </w:t>
+      </w:r>
+      <w:proofErr w:type="spellStart"/>
+      <w:r>
+        <w:t>outbreaks</w:t>
+      </w:r>
+      <w:proofErr w:type="spellEnd"/>
+      <w:r>
+        <w:t xml:space="preserve"> of </w:t>
+      </w:r>
+      <w:proofErr w:type="spellStart"/>
+      <w:r>
+        <w:t>airborne</w:t>
+      </w:r>
+      <w:proofErr w:type="spellEnd"/>
+      <w:r>
+        <w:t xml:space="preserve"> or </w:t>
+      </w:r>
+      <w:proofErr w:type="spellStart"/>
+      <w:r>
+        <w:t>close-contact</w:t>
+      </w:r>
+      <w:proofErr w:type="spellEnd"/>
+      <w:r>
+        <w:t xml:space="preserve"> </w:t>
+      </w:r>
+      <w:proofErr w:type="spellStart"/>
+      <w:r>
+        <w:t>diseases</w:t>
+      </w:r>
+      <w:proofErr w:type="spellEnd"/>
+      <w:r>
+        <w:t xml:space="preserve"> in </w:t>
+      </w:r>
+      <w:proofErr w:type="spellStart"/>
+      <w:r>
+        <w:t>educational</w:t>
+      </w:r>
+      <w:proofErr w:type="spellEnd"/>
+      <w:r>
+        <w:t xml:space="preserve"> </w:t>
+      </w:r>
+      <w:proofErr w:type="spellStart"/>
+      <w:r>
+        <w:t>settings</w:t>
+      </w:r>
+      <w:proofErr w:type="spellEnd"/>
+      <w:r>
+        <w:t>.</w:t>
+      </w:r>
+    </w:p>
+    <w:p>
+      <w:pPr>
+        <w:ind w:firstLine="340"/>
+      </w:pPr>
+      <w:r>
+        <w:t xml:space="preserve">The </w:t>
+      </w:r>
+      <w:proofErr w:type="spellStart"/>
+      <w:r>
+        <w:t>tool</w:t>
+      </w:r>
+      <w:proofErr w:type="spellEnd"/>
+      <w:r>
+        <w:t xml:space="preserve"> has </w:t>
+      </w:r>
+      <w:proofErr w:type="spellStart"/>
+      <w:r>
+        <w:t>been</w:t>
+      </w:r>
+      <w:proofErr w:type="spellEnd"/>
+      <w:r>
+        <w:t xml:space="preserve"> </w:t>
+      </w:r>
+      <w:proofErr w:type="spellStart"/>
+      <w:r>
+        <w:t>deployed</w:t>
+      </w:r>
+      <w:proofErr w:type="spellEnd"/>
+      <w:r>
+        <w:t xml:space="preserve"> as a web </w:t>
+      </w:r>
+      <w:proofErr w:type="spellStart"/>
+      <w:r>
+        <w:t>application</w:t>
+      </w:r>
+      <w:proofErr w:type="spellEnd"/>
+      <w:r>
+        <w:t>.</w:t>
+      </w:r>
+    </w:p>
+    <w:p>
+      <w:pPr>
         <w:jc w:val="center"/>
+      </w:pPr>
+      <w:proofErr w:type="spellStart"/>
+      <w:r>
         <w:rPr>
           <w:b/>
           <w:bCs/>
         </w:rPr>
-      </w:pPr>
-    </w:p>
-    <w:p>
-      <w:pPr>
-        <w:jc w:val="center"/>
-        <w:rPr>
-          <w:b/>
-          <w:bCs/>
-        </w:rPr>
-      </w:pPr>
-    </w:p>
-    <w:p>
-      <w:pPr>
-        <w:jc w:val="center"/>
+        <w:t>Keywords</w:t>
+      </w:r>
+      <w:proofErr w:type="spellEnd"/>
+      <w:r>
+        <w:t xml:space="preserve"> </w:t>
+      </w:r>
+    </w:p>
+    <w:p>
+      <w:pPr>
+        <w:ind w:firstLine="340"/>
       </w:pPr>
       <w:proofErr w:type="spellStart"/>
       <w:r>
-        <w:rPr>
-          <w:b/>
-          <w:bCs/>
-        </w:rPr>
-        <w:t>Keywords</w:t>
+        <w:t>Complex</w:t>
       </w:r>
       <w:proofErr w:type="spellEnd"/>
       <w:r>
+        <w:t xml:space="preserve"> networks, </w:t>
+      </w:r>
+      <w:proofErr w:type="spellStart"/>
+      <w:r>
+        <w:t>combinatorial</w:t>
+      </w:r>
+      <w:proofErr w:type="spellEnd"/>
+      <w:r>
         <w:t xml:space="preserve"> </w:t>
       </w:r>
+      <w:proofErr w:type="spellStart"/>
+      <w:r>
+        <w:t>optimization</w:t>
+      </w:r>
+      <w:proofErr w:type="spellEnd"/>
+      <w:r>
+        <w:t xml:space="preserve">, </w:t>
+      </w:r>
+      <w:proofErr w:type="spellStart"/>
+      <w:r>
+        <w:t>contagion</w:t>
+      </w:r>
+      <w:proofErr w:type="spellEnd"/>
+      <w:r>
+        <w:t xml:space="preserve"> </w:t>
+      </w:r>
+      <w:proofErr w:type="spellStart"/>
+      <w:r>
+        <w:t>minimization</w:t>
+      </w:r>
+      <w:proofErr w:type="spellEnd"/>
+      <w:r>
+        <w:t xml:space="preserve">, </w:t>
+      </w:r>
+      <w:proofErr w:type="spellStart"/>
+      <w:r>
+        <w:t>community</w:t>
+      </w:r>
+      <w:proofErr w:type="spellEnd"/>
+      <w:r>
+        <w:t xml:space="preserve"> </w:t>
+      </w:r>
+      <w:proofErr w:type="spellStart"/>
+      <w:r>
+        <w:t>analysis</w:t>
+      </w:r>
+      <w:proofErr w:type="spellEnd"/>
+      <w:r>
+        <w:t xml:space="preserve">, </w:t>
+      </w:r>
+      <w:proofErr w:type="spellStart"/>
+      <w:r>
+        <w:t>pandemic</w:t>
+      </w:r>
+      <w:proofErr w:type="spellEnd"/>
+      <w:r>
+        <w:t>, COVID-19, Python, Flask server, MySQL.</w:t>
+      </w:r>
       <w:r>
         <w:br w:type="page"/>
       </w:r>
@@ -1248,7 +2214,7 @@
       <w:pPr>
         <w:pStyle w:val="Ttulo1"/>
       </w:pPr>
-      <w:bookmarkStart w:id="0" w:name="_Toc171076265"/>
+      <w:bookmarkStart w:id="0" w:name="_Toc171203509"/>
       <w:r>
         <w:lastRenderedPageBreak/>
         <w:t>Índice General</w:t>
@@ -1292,13 +2258,27 @@
           <w:r>
             <w:fldChar w:fldCharType="separate"/>
           </w:r>
-          <w:hyperlink w:anchor="_Toc171076265" w:history="1">
+          <w:hyperlink w:anchor="_Toc171203509" w:history="1">
             <w:r>
               <w:rPr>
                 <w:rStyle w:val="Hipervnculo"/>
                 <w:noProof/>
               </w:rPr>
-              <w:t>Índice General</w:t>
+              <w:t xml:space="preserve">Índice </w:t>
+            </w:r>
+            <w:r>
+              <w:rPr>
+                <w:rStyle w:val="Hipervnculo"/>
+                <w:noProof/>
+              </w:rPr>
+              <w:t>G</w:t>
+            </w:r>
+            <w:r>
+              <w:rPr>
+                <w:rStyle w:val="Hipervnculo"/>
+                <w:noProof/>
+              </w:rPr>
+              <w:t>eneral</w:t>
             </w:r>
             <w:r>
               <w:rPr>
@@ -1319,7 +2299,7 @@
                 <w:noProof/>
                 <w:webHidden/>
               </w:rPr>
-              <w:instrText xml:space="preserve"> PAGEREF _Toc171076265 \h </w:instrText>
+              <w:instrText xml:space="preserve"> PAGEREF _Toc171203509 \h </w:instrText>
             </w:r>
             <w:r>
               <w:rPr>
@@ -1362,7 +2342,7 @@
               <w14:ligatures w14:val="standardContextual"/>
             </w:rPr>
           </w:pPr>
-          <w:hyperlink w:anchor="_Toc171076266" w:history="1">
+          <w:hyperlink w:anchor="_Toc171203510" w:history="1">
             <w:r>
               <w:rPr>
                 <w:rStyle w:val="Hipervnculo"/>
@@ -1389,7 +2369,7 @@
                 <w:noProof/>
                 <w:webHidden/>
               </w:rPr>
-              <w:instrText xml:space="preserve"> PAGEREF _Toc171076266 \h </w:instrText>
+              <w:instrText xml:space="preserve"> PAGEREF _Toc171203510 \h </w:instrText>
             </w:r>
             <w:r>
               <w:rPr>
@@ -1432,7 +2412,7 @@
               <w14:ligatures w14:val="standardContextual"/>
             </w:rPr>
           </w:pPr>
-          <w:hyperlink w:anchor="_Toc171076267" w:history="1">
+          <w:hyperlink w:anchor="_Toc171203511" w:history="1">
             <w:r>
               <w:rPr>
                 <w:rStyle w:val="Hipervnculo"/>
@@ -1459,7 +2439,7 @@
                 <w:noProof/>
                 <w:webHidden/>
               </w:rPr>
-              <w:instrText xml:space="preserve"> PAGEREF _Toc171076267 \h </w:instrText>
+              <w:instrText xml:space="preserve"> PAGEREF _Toc171203511 \h </w:instrText>
             </w:r>
             <w:r>
               <w:rPr>
@@ -1502,13 +2482,27 @@
               <w14:ligatures w14:val="standardContextual"/>
             </w:rPr>
           </w:pPr>
-          <w:hyperlink w:anchor="_Toc171076268" w:history="1">
+          <w:hyperlink w:anchor="_Toc171203512" w:history="1">
             <w:r>
               <w:rPr>
                 <w:rStyle w:val="Hipervnculo"/>
                 <w:noProof/>
               </w:rPr>
-              <w:t>1. Introducción</w:t>
+              <w:t>1. Introduc</w:t>
+            </w:r>
+            <w:r>
+              <w:rPr>
+                <w:rStyle w:val="Hipervnculo"/>
+                <w:noProof/>
+              </w:rPr>
+              <w:t>c</w:t>
+            </w:r>
+            <w:r>
+              <w:rPr>
+                <w:rStyle w:val="Hipervnculo"/>
+                <w:noProof/>
+              </w:rPr>
+              <w:t>ión</w:t>
             </w:r>
             <w:r>
               <w:rPr>
@@ -1529,7 +2523,7 @@
                 <w:noProof/>
                 <w:webHidden/>
               </w:rPr>
-              <w:instrText xml:space="preserve"> PAGEREF _Toc171076268 \h </w:instrText>
+              <w:instrText xml:space="preserve"> PAGEREF _Toc171203512 \h </w:instrText>
             </w:r>
             <w:r>
               <w:rPr>
@@ -1572,7 +2566,7 @@
               <w14:ligatures w14:val="standardContextual"/>
             </w:rPr>
           </w:pPr>
-          <w:hyperlink w:anchor="_Toc171076269" w:history="1">
+          <w:hyperlink w:anchor="_Toc171203513" w:history="1">
             <w:r>
               <w:rPr>
                 <w:rStyle w:val="Hipervnculo"/>
@@ -1599,7 +2593,7 @@
                 <w:noProof/>
                 <w:webHidden/>
               </w:rPr>
-              <w:instrText xml:space="preserve"> PAGEREF _Toc171076269 \h </w:instrText>
+              <w:instrText xml:space="preserve"> PAGEREF _Toc171203513 \h </w:instrText>
             </w:r>
             <w:r>
               <w:rPr>
@@ -1642,7 +2636,7 @@
               <w14:ligatures w14:val="standardContextual"/>
             </w:rPr>
           </w:pPr>
-          <w:hyperlink w:anchor="_Toc171076270" w:history="1">
+          <w:hyperlink w:anchor="_Toc171203514" w:history="1">
             <w:r>
               <w:rPr>
                 <w:rStyle w:val="Hipervnculo"/>
@@ -1669,7 +2663,7 @@
                 <w:noProof/>
                 <w:webHidden/>
               </w:rPr>
-              <w:instrText xml:space="preserve"> PAGEREF _Toc171076270 \h </w:instrText>
+              <w:instrText xml:space="preserve"> PAGEREF _Toc171203514 \h </w:instrText>
             </w:r>
             <w:r>
               <w:rPr>
@@ -1712,7 +2706,7 @@
               <w14:ligatures w14:val="standardContextual"/>
             </w:rPr>
           </w:pPr>
-          <w:hyperlink w:anchor="_Toc171076271" w:history="1">
+          <w:hyperlink w:anchor="_Toc171203515" w:history="1">
             <w:r>
               <w:rPr>
                 <w:rStyle w:val="Hipervnculo"/>
@@ -1739,7 +2733,7 @@
                 <w:noProof/>
                 <w:webHidden/>
               </w:rPr>
-              <w:instrText xml:space="preserve"> PAGEREF _Toc171076271 \h </w:instrText>
+              <w:instrText xml:space="preserve"> PAGEREF _Toc171203515 \h </w:instrText>
             </w:r>
             <w:r>
               <w:rPr>
@@ -1782,7 +2776,7 @@
               <w14:ligatures w14:val="standardContextual"/>
             </w:rPr>
           </w:pPr>
-          <w:hyperlink w:anchor="_Toc171076272" w:history="1">
+          <w:hyperlink w:anchor="_Toc171203516" w:history="1">
             <w:r>
               <w:rPr>
                 <w:rStyle w:val="Hipervnculo"/>
@@ -1809,7 +2803,7 @@
                 <w:noProof/>
                 <w:webHidden/>
               </w:rPr>
-              <w:instrText xml:space="preserve"> PAGEREF _Toc171076272 \h </w:instrText>
+              <w:instrText xml:space="preserve"> PAGEREF _Toc171203516 \h </w:instrText>
             </w:r>
             <w:r>
               <w:rPr>
@@ -1852,7 +2846,7 @@
               <w14:ligatures w14:val="standardContextual"/>
             </w:rPr>
           </w:pPr>
-          <w:hyperlink w:anchor="_Toc171076273" w:history="1">
+          <w:hyperlink w:anchor="_Toc171203517" w:history="1">
             <w:r>
               <w:rPr>
                 <w:rStyle w:val="Hipervnculo"/>
@@ -1879,7 +2873,7 @@
                 <w:noProof/>
                 <w:webHidden/>
               </w:rPr>
-              <w:instrText xml:space="preserve"> PAGEREF _Toc171076273 \h </w:instrText>
+              <w:instrText xml:space="preserve"> PAGEREF _Toc171203517 \h </w:instrText>
             </w:r>
             <w:r>
               <w:rPr>
@@ -1922,7 +2916,7 @@
               <w14:ligatures w14:val="standardContextual"/>
             </w:rPr>
           </w:pPr>
-          <w:hyperlink w:anchor="_Toc171076274" w:history="1">
+          <w:hyperlink w:anchor="_Toc171203518" w:history="1">
             <w:r>
               <w:rPr>
                 <w:rStyle w:val="Hipervnculo"/>
@@ -1949,7 +2943,7 @@
                 <w:noProof/>
                 <w:webHidden/>
               </w:rPr>
-              <w:instrText xml:space="preserve"> PAGEREF _Toc171076274 \h </w:instrText>
+              <w:instrText xml:space="preserve"> PAGEREF _Toc171203518 \h </w:instrText>
             </w:r>
             <w:r>
               <w:rPr>
@@ -1992,7 +2986,7 @@
               <w14:ligatures w14:val="standardContextual"/>
             </w:rPr>
           </w:pPr>
-          <w:hyperlink w:anchor="_Toc171076275" w:history="1">
+          <w:hyperlink w:anchor="_Toc171203519" w:history="1">
             <w:r>
               <w:rPr>
                 <w:rStyle w:val="Hipervnculo"/>
@@ -2019,7 +3013,7 @@
                 <w:noProof/>
                 <w:webHidden/>
               </w:rPr>
-              <w:instrText xml:space="preserve"> PAGEREF _Toc171076275 \h </w:instrText>
+              <w:instrText xml:space="preserve"> PAGEREF _Toc171203519 \h </w:instrText>
             </w:r>
             <w:r>
               <w:rPr>
@@ -2062,7 +3056,7 @@
               <w14:ligatures w14:val="standardContextual"/>
             </w:rPr>
           </w:pPr>
-          <w:hyperlink w:anchor="_Toc171076276" w:history="1">
+          <w:hyperlink w:anchor="_Toc171203520" w:history="1">
             <w:r>
               <w:rPr>
                 <w:rStyle w:val="Hipervnculo"/>
@@ -2089,7 +3083,7 @@
                 <w:noProof/>
                 <w:webHidden/>
               </w:rPr>
-              <w:instrText xml:space="preserve"> PAGEREF _Toc171076276 \h </w:instrText>
+              <w:instrText xml:space="preserve"> PAGEREF _Toc171203520 \h </w:instrText>
             </w:r>
             <w:r>
               <w:rPr>
@@ -2132,7 +3126,7 @@
               <w14:ligatures w14:val="standardContextual"/>
             </w:rPr>
           </w:pPr>
-          <w:hyperlink w:anchor="_Toc171076277" w:history="1">
+          <w:hyperlink w:anchor="_Toc171203521" w:history="1">
             <w:r>
               <w:rPr>
                 <w:rStyle w:val="Hipervnculo"/>
@@ -2159,7 +3153,7 @@
                 <w:noProof/>
                 <w:webHidden/>
               </w:rPr>
-              <w:instrText xml:space="preserve"> PAGEREF _Toc171076277 \h </w:instrText>
+              <w:instrText xml:space="preserve"> PAGEREF _Toc171203521 \h </w:instrText>
             </w:r>
             <w:r>
               <w:rPr>
@@ -2202,7 +3196,7 @@
               <w14:ligatures w14:val="standardContextual"/>
             </w:rPr>
           </w:pPr>
-          <w:hyperlink w:anchor="_Toc171076278" w:history="1">
+          <w:hyperlink w:anchor="_Toc171203522" w:history="1">
             <w:r>
               <w:rPr>
                 <w:rStyle w:val="Hipervnculo"/>
@@ -2229,7 +3223,7 @@
                 <w:noProof/>
                 <w:webHidden/>
               </w:rPr>
-              <w:instrText xml:space="preserve"> PAGEREF _Toc171076278 \h </w:instrText>
+              <w:instrText xml:space="preserve"> PAGEREF _Toc171203522 \h </w:instrText>
             </w:r>
             <w:r>
               <w:rPr>
@@ -2272,7 +3266,7 @@
               <w14:ligatures w14:val="standardContextual"/>
             </w:rPr>
           </w:pPr>
-          <w:hyperlink w:anchor="_Toc171076279" w:history="1">
+          <w:hyperlink w:anchor="_Toc171203523" w:history="1">
             <w:r>
               <w:rPr>
                 <w:rStyle w:val="Hipervnculo"/>
@@ -2299,7 +3293,7 @@
                 <w:noProof/>
                 <w:webHidden/>
               </w:rPr>
-              <w:instrText xml:space="preserve"> PAGEREF _Toc171076279 \h </w:instrText>
+              <w:instrText xml:space="preserve"> PAGEREF _Toc171203523 \h </w:instrText>
             </w:r>
             <w:r>
               <w:rPr>
@@ -2342,7 +3336,7 @@
               <w14:ligatures w14:val="standardContextual"/>
             </w:rPr>
           </w:pPr>
-          <w:hyperlink w:anchor="_Toc171076280" w:history="1">
+          <w:hyperlink w:anchor="_Toc171203524" w:history="1">
             <w:r>
               <w:rPr>
                 <w:rStyle w:val="Hipervnculo"/>
@@ -2369,7 +3363,7 @@
                 <w:noProof/>
                 <w:webHidden/>
               </w:rPr>
-              <w:instrText xml:space="preserve"> PAGEREF _Toc171076280 \h </w:instrText>
+              <w:instrText xml:space="preserve"> PAGEREF _Toc171203524 \h </w:instrText>
             </w:r>
             <w:r>
               <w:rPr>
@@ -2412,7 +3406,7 @@
               <w14:ligatures w14:val="standardContextual"/>
             </w:rPr>
           </w:pPr>
-          <w:hyperlink w:anchor="_Toc171076281" w:history="1">
+          <w:hyperlink w:anchor="_Toc171203525" w:history="1">
             <w:r>
               <w:rPr>
                 <w:rStyle w:val="Hipervnculo"/>
@@ -2439,7 +3433,7 @@
                 <w:noProof/>
                 <w:webHidden/>
               </w:rPr>
-              <w:instrText xml:space="preserve"> PAGEREF _Toc171076281 \h </w:instrText>
+              <w:instrText xml:space="preserve"> PAGEREF _Toc171203525 \h </w:instrText>
             </w:r>
             <w:r>
               <w:rPr>
@@ -2482,7 +3476,7 @@
               <w14:ligatures w14:val="standardContextual"/>
             </w:rPr>
           </w:pPr>
-          <w:hyperlink w:anchor="_Toc171076282" w:history="1">
+          <w:hyperlink w:anchor="_Toc171203526" w:history="1">
             <w:r>
               <w:rPr>
                 <w:rStyle w:val="Hipervnculo"/>
@@ -2509,7 +3503,7 @@
                 <w:noProof/>
                 <w:webHidden/>
               </w:rPr>
-              <w:instrText xml:space="preserve"> PAGEREF _Toc171076282 \h </w:instrText>
+              <w:instrText xml:space="preserve"> PAGEREF _Toc171203526 \h </w:instrText>
             </w:r>
             <w:r>
               <w:rPr>
@@ -2552,7 +3546,7 @@
               <w14:ligatures w14:val="standardContextual"/>
             </w:rPr>
           </w:pPr>
-          <w:hyperlink w:anchor="_Toc171076283" w:history="1">
+          <w:hyperlink w:anchor="_Toc171203527" w:history="1">
             <w:r>
               <w:rPr>
                 <w:rStyle w:val="Hipervnculo"/>
@@ -2579,7 +3573,7 @@
                 <w:noProof/>
                 <w:webHidden/>
               </w:rPr>
-              <w:instrText xml:space="preserve"> PAGEREF _Toc171076283 \h </w:instrText>
+              <w:instrText xml:space="preserve"> PAGEREF _Toc171203527 \h </w:instrText>
             </w:r>
             <w:r>
               <w:rPr>
@@ -2622,7 +3616,7 @@
               <w14:ligatures w14:val="standardContextual"/>
             </w:rPr>
           </w:pPr>
-          <w:hyperlink w:anchor="_Toc171076284" w:history="1">
+          <w:hyperlink w:anchor="_Toc171203528" w:history="1">
             <w:r>
               <w:rPr>
                 <w:rStyle w:val="Hipervnculo"/>
@@ -2649,7 +3643,7 @@
                 <w:noProof/>
                 <w:webHidden/>
               </w:rPr>
-              <w:instrText xml:space="preserve"> PAGEREF _Toc171076284 \h </w:instrText>
+              <w:instrText xml:space="preserve"> PAGEREF _Toc171203528 \h </w:instrText>
             </w:r>
             <w:r>
               <w:rPr>
@@ -2692,13 +3686,13 @@
               <w14:ligatures w14:val="standardContextual"/>
             </w:rPr>
           </w:pPr>
-          <w:hyperlink w:anchor="_Toc171076285" w:history="1">
+          <w:hyperlink w:anchor="_Toc171203529" w:history="1">
             <w:r>
               <w:rPr>
                 <w:rStyle w:val="Hipervnculo"/>
                 <w:noProof/>
               </w:rPr>
-              <w:t>4.5 Entorno de desarrollo y lenguaje de programación</w:t>
+              <w:t>4.5 Entorno de desarrollo</w:t>
             </w:r>
             <w:r>
               <w:rPr>
@@ -2719,7 +3713,7 @@
                 <w:noProof/>
                 <w:webHidden/>
               </w:rPr>
-              <w:instrText xml:space="preserve"> PAGEREF _Toc171076285 \h </w:instrText>
+              <w:instrText xml:space="preserve"> PAGEREF _Toc171203529 \h </w:instrText>
             </w:r>
             <w:r>
               <w:rPr>
@@ -2762,13 +3756,13 @@
               <w14:ligatures w14:val="standardContextual"/>
             </w:rPr>
           </w:pPr>
-          <w:hyperlink w:anchor="_Toc171076286" w:history="1">
+          <w:hyperlink w:anchor="_Toc171203530" w:history="1">
             <w:r>
               <w:rPr>
                 <w:rStyle w:val="Hipervnculo"/>
                 <w:noProof/>
               </w:rPr>
-              <w:t>4.6 Base de datos</w:t>
+              <w:t>4.6 Lenguaje de programación</w:t>
             </w:r>
             <w:r>
               <w:rPr>
@@ -2789,7 +3783,7 @@
                 <w:noProof/>
                 <w:webHidden/>
               </w:rPr>
-              <w:instrText xml:space="preserve"> PAGEREF _Toc171076286 \h </w:instrText>
+              <w:instrText xml:space="preserve"> PAGEREF _Toc171203530 \h </w:instrText>
             </w:r>
             <w:r>
               <w:rPr>
@@ -2832,13 +3826,13 @@
               <w14:ligatures w14:val="standardContextual"/>
             </w:rPr>
           </w:pPr>
-          <w:hyperlink w:anchor="_Toc171076287" w:history="1">
+          <w:hyperlink w:anchor="_Toc171203531" w:history="1">
             <w:r>
               <w:rPr>
                 <w:rStyle w:val="Hipervnculo"/>
                 <w:noProof/>
               </w:rPr>
-              <w:t>4.7 Documentación</w:t>
+              <w:t>4.7 Base de datos</w:t>
             </w:r>
             <w:r>
               <w:rPr>
@@ -2859,7 +3853,7 @@
                 <w:noProof/>
                 <w:webHidden/>
               </w:rPr>
-              <w:instrText xml:space="preserve"> PAGEREF _Toc171076287 \h </w:instrText>
+              <w:instrText xml:space="preserve"> PAGEREF _Toc171203531 \h </w:instrText>
             </w:r>
             <w:r>
               <w:rPr>
@@ -2879,7 +3873,7 @@
                 <w:noProof/>
                 <w:webHidden/>
               </w:rPr>
-              <w:t>26</w:t>
+              <w:t>27</w:t>
             </w:r>
             <w:r>
               <w:rPr>
@@ -2902,13 +3896,13 @@
               <w14:ligatures w14:val="standardContextual"/>
             </w:rPr>
           </w:pPr>
-          <w:hyperlink w:anchor="_Toc171076288" w:history="1">
+          <w:hyperlink w:anchor="_Toc171203532" w:history="1">
             <w:r>
               <w:rPr>
                 <w:rStyle w:val="Hipervnculo"/>
                 <w:noProof/>
               </w:rPr>
-              <w:t>4.8 Otras herramientas utilizadas</w:t>
+              <w:t>4.8 Documentación</w:t>
             </w:r>
             <w:r>
               <w:rPr>
@@ -2929,7 +3923,7 @@
                 <w:noProof/>
                 <w:webHidden/>
               </w:rPr>
-              <w:instrText xml:space="preserve"> PAGEREF _Toc171076288 \h </w:instrText>
+              <w:instrText xml:space="preserve"> PAGEREF _Toc171203532 \h </w:instrText>
             </w:r>
             <w:r>
               <w:rPr>
@@ -2949,7 +3943,77 @@
                 <w:noProof/>
                 <w:webHidden/>
               </w:rPr>
-              <w:t>26</w:t>
+              <w:t>27</w:t>
+            </w:r>
+            <w:r>
+              <w:rPr>
+                <w:noProof/>
+                <w:webHidden/>
+              </w:rPr>
+              <w:fldChar w:fldCharType="end"/>
+            </w:r>
+          </w:hyperlink>
+        </w:p>
+        <w:p>
+          <w:pPr>
+            <w:pStyle w:val="TDC2"/>
+            <w:rPr>
+              <w:rFonts w:asciiTheme="minorHAnsi" w:eastAsiaTheme="minorEastAsia" w:hAnsiTheme="minorHAnsi"/>
+              <w:noProof/>
+              <w:kern w:val="2"/>
+              <w:szCs w:val="24"/>
+              <w:lang w:eastAsia="es-ES"/>
+              <w14:ligatures w14:val="standardContextual"/>
+            </w:rPr>
+          </w:pPr>
+          <w:hyperlink w:anchor="_Toc171203533" w:history="1">
+            <w:r>
+              <w:rPr>
+                <w:rStyle w:val="Hipervnculo"/>
+                <w:noProof/>
+              </w:rPr>
+              <w:t>4.9 Otras herramientas utilizadas</w:t>
+            </w:r>
+            <w:r>
+              <w:rPr>
+                <w:noProof/>
+                <w:webHidden/>
+              </w:rPr>
+              <w:tab/>
+            </w:r>
+            <w:r>
+              <w:rPr>
+                <w:noProof/>
+                <w:webHidden/>
+              </w:rPr>
+              <w:fldChar w:fldCharType="begin"/>
+            </w:r>
+            <w:r>
+              <w:rPr>
+                <w:noProof/>
+                <w:webHidden/>
+              </w:rPr>
+              <w:instrText xml:space="preserve"> PAGEREF _Toc171203533 \h </w:instrText>
+            </w:r>
+            <w:r>
+              <w:rPr>
+                <w:noProof/>
+                <w:webHidden/>
+              </w:rPr>
+            </w:r>
+            <w:r>
+              <w:rPr>
+                <w:noProof/>
+                <w:webHidden/>
+              </w:rPr>
+              <w:fldChar w:fldCharType="separate"/>
+            </w:r>
+            <w:r>
+              <w:rPr>
+                <w:noProof/>
+                <w:webHidden/>
+              </w:rPr>
+              <w:t>28</w:t>
             </w:r>
             <w:r>
               <w:rPr>
@@ -2972,7 +4036,7 @@
               <w14:ligatures w14:val="standardContextual"/>
             </w:rPr>
           </w:pPr>
-          <w:hyperlink w:anchor="_Toc171076289" w:history="1">
+          <w:hyperlink w:anchor="_Toc171203534" w:history="1">
             <w:r>
               <w:rPr>
                 <w:rStyle w:val="Hipervnculo"/>
@@ -2999,7 +4063,7 @@
                 <w:noProof/>
                 <w:webHidden/>
               </w:rPr>
-              <w:instrText xml:space="preserve"> PAGEREF _Toc171076289 \h </w:instrText>
+              <w:instrText xml:space="preserve"> PAGEREF _Toc171203534 \h </w:instrText>
             </w:r>
             <w:r>
               <w:rPr>
@@ -3019,7 +4083,7 @@
                 <w:noProof/>
                 <w:webHidden/>
               </w:rPr>
-              <w:t>28</w:t>
+              <w:t>29</w:t>
             </w:r>
             <w:r>
               <w:rPr>
@@ -3042,7 +4106,7 @@
               <w14:ligatures w14:val="standardContextual"/>
             </w:rPr>
           </w:pPr>
-          <w:hyperlink w:anchor="_Toc171076290" w:history="1">
+          <w:hyperlink w:anchor="_Toc171203535" w:history="1">
             <w:r>
               <w:rPr>
                 <w:rStyle w:val="Hipervnculo"/>
@@ -3069,7 +4133,7 @@
                 <w:noProof/>
                 <w:webHidden/>
               </w:rPr>
-              <w:instrText xml:space="preserve"> PAGEREF _Toc171076290 \h </w:instrText>
+              <w:instrText xml:space="preserve"> PAGEREF _Toc171203535 \h </w:instrText>
             </w:r>
             <w:r>
               <w:rPr>
@@ -3089,7 +4153,7 @@
                 <w:noProof/>
                 <w:webHidden/>
               </w:rPr>
-              <w:t>28</w:t>
+              <w:t>29</w:t>
             </w:r>
             <w:r>
               <w:rPr>
@@ -3112,13 +4176,13 @@
               <w14:ligatures w14:val="standardContextual"/>
             </w:rPr>
           </w:pPr>
-          <w:hyperlink w:anchor="_Toc171076291" w:history="1">
+          <w:hyperlink w:anchor="_Toc171203536" w:history="1">
             <w:r>
               <w:rPr>
                 <w:rStyle w:val="Hipervnculo"/>
                 <w:noProof/>
               </w:rPr>
-              <w:t>5.2 Base del proyecto en un trabajo previo</w:t>
+              <w:t>5.2 Inicio del proyecto</w:t>
             </w:r>
             <w:r>
               <w:rPr>
@@ -3139,7 +4203,7 @@
                 <w:noProof/>
                 <w:webHidden/>
               </w:rPr>
-              <w:instrText xml:space="preserve"> PAGEREF _Toc171076291 \h </w:instrText>
+              <w:instrText xml:space="preserve"> PAGEREF _Toc171203536 \h </w:instrText>
             </w:r>
             <w:r>
               <w:rPr>
@@ -3159,7 +4223,7 @@
                 <w:noProof/>
                 <w:webHidden/>
               </w:rPr>
-              <w:t>28</w:t>
+              <w:t>30</w:t>
             </w:r>
             <w:r>
               <w:rPr>
@@ -3182,7 +4246,7 @@
               <w14:ligatures w14:val="standardContextual"/>
             </w:rPr>
           </w:pPr>
-          <w:hyperlink w:anchor="_Toc171076292" w:history="1">
+          <w:hyperlink w:anchor="_Toc171203537" w:history="1">
             <w:r>
               <w:rPr>
                 <w:rStyle w:val="Hipervnculo"/>
@@ -3209,7 +4273,7 @@
                 <w:noProof/>
                 <w:webHidden/>
               </w:rPr>
-              <w:instrText xml:space="preserve"> PAGEREF _Toc171076292 \h </w:instrText>
+              <w:instrText xml:space="preserve"> PAGEREF _Toc171203537 \h </w:instrText>
             </w:r>
             <w:r>
               <w:rPr>
@@ -3229,7 +4293,7 @@
                 <w:noProof/>
                 <w:webHidden/>
               </w:rPr>
-              <w:t>28</w:t>
+              <w:t>31</w:t>
             </w:r>
             <w:r>
               <w:rPr>
@@ -3252,7 +4316,7 @@
               <w14:ligatures w14:val="standardContextual"/>
             </w:rPr>
           </w:pPr>
-          <w:hyperlink w:anchor="_Toc171076293" w:history="1">
+          <w:hyperlink w:anchor="_Toc171203538" w:history="1">
             <w:r>
               <w:rPr>
                 <w:rStyle w:val="Hipervnculo"/>
@@ -3279,7 +4343,7 @@
                 <w:noProof/>
                 <w:webHidden/>
               </w:rPr>
-              <w:instrText xml:space="preserve"> PAGEREF _Toc171076293 \h </w:instrText>
+              <w:instrText xml:space="preserve"> PAGEREF _Toc171203538 \h </w:instrText>
             </w:r>
             <w:r>
               <w:rPr>
@@ -3299,7 +4363,7 @@
                 <w:noProof/>
                 <w:webHidden/>
               </w:rPr>
-              <w:t>28</w:t>
+              <w:t>32</w:t>
             </w:r>
             <w:r>
               <w:rPr>
@@ -3322,7 +4386,7 @@
               <w14:ligatures w14:val="standardContextual"/>
             </w:rPr>
           </w:pPr>
-          <w:hyperlink w:anchor="_Toc171076294" w:history="1">
+          <w:hyperlink w:anchor="_Toc171203539" w:history="1">
             <w:r>
               <w:rPr>
                 <w:rStyle w:val="Hipervnculo"/>
@@ -3349,7 +4413,7 @@
                 <w:noProof/>
                 <w:webHidden/>
               </w:rPr>
-              <w:instrText xml:space="preserve"> PAGEREF _Toc171076294 \h </w:instrText>
+              <w:instrText xml:space="preserve"> PAGEREF _Toc171203539 \h </w:instrText>
             </w:r>
             <w:r>
               <w:rPr>
@@ -3369,7 +4433,7 @@
                 <w:noProof/>
                 <w:webHidden/>
               </w:rPr>
-              <w:t>29</w:t>
+              <w:t>34</w:t>
             </w:r>
             <w:r>
               <w:rPr>
@@ -3392,7 +4456,7 @@
               <w14:ligatures w14:val="standardContextual"/>
             </w:rPr>
           </w:pPr>
-          <w:hyperlink w:anchor="_Toc171076295" w:history="1">
+          <w:hyperlink w:anchor="_Toc171203540" w:history="1">
             <w:r>
               <w:rPr>
                 <w:rStyle w:val="Hipervnculo"/>
@@ -3419,7 +4483,7 @@
                 <w:noProof/>
                 <w:webHidden/>
               </w:rPr>
-              <w:instrText xml:space="preserve"> PAGEREF _Toc171076295 \h </w:instrText>
+              <w:instrText xml:space="preserve"> PAGEREF _Toc171203540 \h </w:instrText>
             </w:r>
             <w:r>
               <w:rPr>
@@ -3439,7 +4503,7 @@
                 <w:noProof/>
                 <w:webHidden/>
               </w:rPr>
-              <w:t>31</w:t>
+              <w:t>37</w:t>
             </w:r>
             <w:r>
               <w:rPr>
@@ -3462,7 +4526,7 @@
               <w14:ligatures w14:val="standardContextual"/>
             </w:rPr>
           </w:pPr>
-          <w:hyperlink w:anchor="_Toc171076296" w:history="1">
+          <w:hyperlink w:anchor="_Toc171203541" w:history="1">
             <w:r>
               <w:rPr>
                 <w:rStyle w:val="Hipervnculo"/>
@@ -3489,7 +4553,7 @@
                 <w:noProof/>
                 <w:webHidden/>
               </w:rPr>
-              <w:instrText xml:space="preserve"> PAGEREF _Toc171076296 \h </w:instrText>
+              <w:instrText xml:space="preserve"> PAGEREF _Toc171203541 \h </w:instrText>
             </w:r>
             <w:r>
               <w:rPr>
@@ -3509,7 +4573,7 @@
                 <w:noProof/>
                 <w:webHidden/>
               </w:rPr>
-              <w:t>32</w:t>
+              <w:t>38</w:t>
             </w:r>
             <w:r>
               <w:rPr>
@@ -3532,7 +4596,7 @@
               <w14:ligatures w14:val="standardContextual"/>
             </w:rPr>
           </w:pPr>
-          <w:hyperlink w:anchor="_Toc171076297" w:history="1">
+          <w:hyperlink w:anchor="_Toc171203542" w:history="1">
             <w:r>
               <w:rPr>
                 <w:rStyle w:val="Hipervnculo"/>
@@ -3559,7 +4623,7 @@
                 <w:noProof/>
                 <w:webHidden/>
               </w:rPr>
-              <w:instrText xml:space="preserve"> PAGEREF _Toc171076297 \h </w:instrText>
+              <w:instrText xml:space="preserve"> PAGEREF _Toc171203542 \h </w:instrText>
             </w:r>
             <w:r>
               <w:rPr>
@@ -3579,7 +4643,7 @@
                 <w:noProof/>
                 <w:webHidden/>
               </w:rPr>
-              <w:t>32</w:t>
+              <w:t>38</w:t>
             </w:r>
             <w:r>
               <w:rPr>
@@ -3602,7 +4666,7 @@
               <w14:ligatures w14:val="standardContextual"/>
             </w:rPr>
           </w:pPr>
-          <w:hyperlink w:anchor="_Toc171076298" w:history="1">
+          <w:hyperlink w:anchor="_Toc171203543" w:history="1">
             <w:r>
               <w:rPr>
                 <w:rStyle w:val="Hipervnculo"/>
@@ -3629,7 +4693,7 @@
                 <w:noProof/>
                 <w:webHidden/>
               </w:rPr>
-              <w:instrText xml:space="preserve"> PAGEREF _Toc171076298 \h </w:instrText>
+              <w:instrText xml:space="preserve"> PAGEREF _Toc171203543 \h </w:instrText>
             </w:r>
             <w:r>
               <w:rPr>
@@ -3649,7 +4713,7 @@
                 <w:noProof/>
                 <w:webHidden/>
               </w:rPr>
-              <w:t>32</w:t>
+              <w:t>41</w:t>
             </w:r>
             <w:r>
               <w:rPr>
@@ -3672,7 +4736,7 @@
               <w14:ligatures w14:val="standardContextual"/>
             </w:rPr>
           </w:pPr>
-          <w:hyperlink w:anchor="_Toc171076299" w:history="1">
+          <w:hyperlink w:anchor="_Toc171203544" w:history="1">
             <w:r>
               <w:rPr>
                 <w:rStyle w:val="Hipervnculo"/>
@@ -3699,7 +4763,7 @@
                 <w:noProof/>
                 <w:webHidden/>
               </w:rPr>
-              <w:instrText xml:space="preserve"> PAGEREF _Toc171076299 \h </w:instrText>
+              <w:instrText xml:space="preserve"> PAGEREF _Toc171203544 \h </w:instrText>
             </w:r>
             <w:r>
               <w:rPr>
@@ -3719,7 +4783,7 @@
                 <w:noProof/>
                 <w:webHidden/>
               </w:rPr>
-              <w:t>33</w:t>
+              <w:t>43</w:t>
             </w:r>
             <w:r>
               <w:rPr>
@@ -3750,7 +4814,7 @@
       <w:pPr>
         <w:pStyle w:val="Ttulo1"/>
       </w:pPr>
-      <w:bookmarkStart w:id="1" w:name="_Toc171076266"/>
+      <w:bookmarkStart w:id="1" w:name="_Toc171203510"/>
       <w:r>
         <w:lastRenderedPageBreak/>
         <w:t xml:space="preserve">Índice de </w:t>
@@ -3788,7 +4852,7 @@
       <w:r>
         <w:fldChar w:fldCharType="separate"/>
       </w:r>
-      <w:hyperlink w:anchor="_Toc170892527" w:history="1">
+      <w:hyperlink w:anchor="_Toc171203545" w:history="1">
         <w:r>
           <w:rPr>
             <w:rStyle w:val="Hipervnculo"/>
@@ -3815,7 +4879,7 @@
             <w:noProof/>
             <w:webHidden/>
           </w:rPr>
-          <w:instrText xml:space="preserve"> PAGEREF _Toc170892527 \h </w:instrText>
+          <w:instrText xml:space="preserve"> PAGEREF _Toc171203545 \h </w:instrText>
         </w:r>
         <w:r>
           <w:rPr>
@@ -3861,7 +4925,7 @@
           <w14:ligatures w14:val="standardContextual"/>
         </w:rPr>
       </w:pPr>
-      <w:hyperlink w:anchor="_Toc170892528" w:history="1">
+      <w:hyperlink w:anchor="_Toc171203546" w:history="1">
         <w:r>
           <w:rPr>
             <w:rStyle w:val="Hipervnculo"/>
@@ -3888,7 +4952,7 @@
             <w:noProof/>
             <w:webHidden/>
           </w:rPr>
-          <w:instrText xml:space="preserve"> PAGEREF _Toc170892528 \h </w:instrText>
+          <w:instrText xml:space="preserve"> PAGEREF _Toc171203546 \h </w:instrText>
         </w:r>
         <w:r>
           <w:rPr>
@@ -3934,7 +4998,7 @@
           <w14:ligatures w14:val="standardContextual"/>
         </w:rPr>
       </w:pPr>
-      <w:hyperlink w:anchor="_Toc170892529" w:history="1">
+      <w:hyperlink w:anchor="_Toc171203547" w:history="1">
         <w:r>
           <w:rPr>
             <w:rStyle w:val="Hipervnculo"/>
@@ -3961,7 +5025,7 @@
             <w:noProof/>
             <w:webHidden/>
           </w:rPr>
-          <w:instrText xml:space="preserve"> PAGEREF _Toc170892529 \h </w:instrText>
+          <w:instrText xml:space="preserve"> PAGEREF _Toc171203547 \h </w:instrText>
         </w:r>
         <w:r>
           <w:rPr>
@@ -4007,7 +5071,7 @@
           <w14:ligatures w14:val="standardContextual"/>
         </w:rPr>
       </w:pPr>
-      <w:hyperlink w:anchor="_Toc170892530" w:history="1">
+      <w:hyperlink w:anchor="_Toc171203548" w:history="1">
         <w:r>
           <w:rPr>
             <w:rStyle w:val="Hipervnculo"/>
@@ -4034,7 +5098,7 @@
             <w:noProof/>
             <w:webHidden/>
           </w:rPr>
-          <w:instrText xml:space="preserve"> PAGEREF _Toc170892530 \h </w:instrText>
+          <w:instrText xml:space="preserve"> PAGEREF _Toc171203548 \h </w:instrText>
         </w:r>
         <w:r>
           <w:rPr>
@@ -4080,13 +5144,13 @@
           <w14:ligatures w14:val="standardContextual"/>
         </w:rPr>
       </w:pPr>
-      <w:hyperlink w:anchor="_Toc170892531" w:history="1">
+      <w:hyperlink w:anchor="_Toc171203549" w:history="1">
         <w:r>
           <w:rPr>
             <w:rStyle w:val="Hipervnculo"/>
             <w:noProof/>
           </w:rPr>
-          <w:t>Ilustración 5: Frente de Pareto con 3 objetivos</w:t>
+          <w:t>Ilustración 5: Frente de Pareto con tres objetivos</w:t>
         </w:r>
         <w:r>
           <w:rPr>
@@ -4107,7 +5171,7 @@
             <w:noProof/>
             <w:webHidden/>
           </w:rPr>
-          <w:instrText xml:space="preserve"> PAGEREF _Toc170892531 \h </w:instrText>
+          <w:instrText xml:space="preserve"> PAGEREF _Toc171203549 \h </w:instrText>
         </w:r>
         <w:r>
           <w:rPr>
@@ -4153,7 +5217,7 @@
           <w14:ligatures w14:val="standardContextual"/>
         </w:rPr>
       </w:pPr>
-      <w:hyperlink w:anchor="_Toc170892532" w:history="1">
+      <w:hyperlink w:anchor="_Toc171203550" w:history="1">
         <w:r>
           <w:rPr>
             <w:rStyle w:val="Hipervnculo"/>
@@ -4180,80 +5244,7 @@
             <w:noProof/>
             <w:webHidden/>
           </w:rPr>
-          <w:instrText xml:space="preserve"> PAGEREF _Toc170892532 \h </w:instrText>
-        </w:r>
-        <w:r>
-          <w:rPr>
-            <w:noProof/>
-            <w:webHidden/>
-          </w:rPr>
-        </w:r>
-        <w:r>
-          <w:rPr>
-            <w:noProof/>
-            <w:webHidden/>
-          </w:rPr>
-          <w:fldChar w:fldCharType="separate"/>
-        </w:r>
-        <w:r>
-          <w:rPr>
-            <w:noProof/>
-            <w:webHidden/>
-          </w:rPr>
-          <w:t>20</w:t>
-        </w:r>
-        <w:r>
-          <w:rPr>
-            <w:noProof/>
-            <w:webHidden/>
-          </w:rPr>
-          <w:fldChar w:fldCharType="end"/>
-        </w:r>
-      </w:hyperlink>
-    </w:p>
-    <w:p>
-      <w:pPr>
-        <w:pStyle w:val="Tabladeilustraciones"/>
-        <w:tabs>
-          <w:tab w:val="right" w:leader="dot" w:pos="8494"/>
-        </w:tabs>
-        <w:rPr>
-          <w:rFonts w:asciiTheme="minorHAnsi" w:eastAsiaTheme="minorEastAsia" w:hAnsiTheme="minorHAnsi"/>
-          <w:noProof/>
-          <w:kern w:val="2"/>
-          <w:szCs w:val="24"/>
-          <w:lang w:eastAsia="es-ES"/>
-          <w14:ligatures w14:val="standardContextual"/>
-        </w:rPr>
-      </w:pPr>
-      <w:hyperlink w:anchor="_Toc170892533" w:history="1">
-        <w:r>
-          <w:rPr>
-            <w:rStyle w:val="Hipervnculo"/>
-            <w:noProof/>
-          </w:rPr>
-          <w:t>Ilustración 7 [8]: Cruce de dos puntos</w:t>
-        </w:r>
-        <w:r>
-          <w:rPr>
-            <w:noProof/>
-            <w:webHidden/>
-          </w:rPr>
-          <w:tab/>
-        </w:r>
-        <w:r>
-          <w:rPr>
-            <w:noProof/>
-            <w:webHidden/>
-          </w:rPr>
-          <w:fldChar w:fldCharType="begin"/>
-        </w:r>
-        <w:r>
-          <w:rPr>
-            <w:noProof/>
-            <w:webHidden/>
-          </w:rPr>
-          <w:instrText xml:space="preserve"> PAGEREF _Toc170892533 \h </w:instrText>
+          <w:instrText xml:space="preserve"> PAGEREF _Toc171203550 \h </w:instrText>
         </w:r>
         <w:r>
           <w:rPr>
@@ -4299,7 +5290,80 @@
           <w14:ligatures w14:val="standardContextual"/>
         </w:rPr>
       </w:pPr>
-      <w:hyperlink w:anchor="_Toc170892534" w:history="1">
+      <w:hyperlink w:anchor="_Toc171203551" w:history="1">
+        <w:r>
+          <w:rPr>
+            <w:rStyle w:val="Hipervnculo"/>
+            <w:noProof/>
+          </w:rPr>
+          <w:t>Ilustración 7 [8]: Cruce de dos puntos</w:t>
+        </w:r>
+        <w:r>
+          <w:rPr>
+            <w:noProof/>
+            <w:webHidden/>
+          </w:rPr>
+          <w:tab/>
+        </w:r>
+        <w:r>
+          <w:rPr>
+            <w:noProof/>
+            <w:webHidden/>
+          </w:rPr>
+          <w:fldChar w:fldCharType="begin"/>
+        </w:r>
+        <w:r>
+          <w:rPr>
+            <w:noProof/>
+            <w:webHidden/>
+          </w:rPr>
+          <w:instrText xml:space="preserve"> PAGEREF _Toc171203551 \h </w:instrText>
+        </w:r>
+        <w:r>
+          <w:rPr>
+            <w:noProof/>
+            <w:webHidden/>
+          </w:rPr>
+        </w:r>
+        <w:r>
+          <w:rPr>
+            <w:noProof/>
+            <w:webHidden/>
+          </w:rPr>
+          <w:fldChar w:fldCharType="separate"/>
+        </w:r>
+        <w:r>
+          <w:rPr>
+            <w:noProof/>
+            <w:webHidden/>
+          </w:rPr>
+          <w:t>21</w:t>
+        </w:r>
+        <w:r>
+          <w:rPr>
+            <w:noProof/>
+            <w:webHidden/>
+          </w:rPr>
+          <w:fldChar w:fldCharType="end"/>
+        </w:r>
+      </w:hyperlink>
+    </w:p>
+    <w:p>
+      <w:pPr>
+        <w:pStyle w:val="Tabladeilustraciones"/>
+        <w:tabs>
+          <w:tab w:val="right" w:leader="dot" w:pos="8494"/>
+        </w:tabs>
+        <w:rPr>
+          <w:rFonts w:asciiTheme="minorHAnsi" w:eastAsiaTheme="minorEastAsia" w:hAnsiTheme="minorHAnsi"/>
+          <w:noProof/>
+          <w:kern w:val="2"/>
+          <w:szCs w:val="24"/>
+          <w:lang w:eastAsia="es-ES"/>
+          <w14:ligatures w14:val="standardContextual"/>
+        </w:rPr>
+      </w:pPr>
+      <w:hyperlink w:anchor="_Toc171203552" w:history="1">
         <w:r>
           <w:rPr>
             <w:rStyle w:val="Hipervnculo"/>
@@ -4326,7 +5390,7 @@
             <w:noProof/>
             <w:webHidden/>
           </w:rPr>
-          <w:instrText xml:space="preserve"> PAGEREF _Toc170892534 \h </w:instrText>
+          <w:instrText xml:space="preserve"> PAGEREF _Toc171203552 \h </w:instrText>
         </w:r>
         <w:r>
           <w:rPr>
@@ -4372,7 +5436,7 @@
           <w14:ligatures w14:val="standardContextual"/>
         </w:rPr>
       </w:pPr>
-      <w:hyperlink w:anchor="_Toc170892535" w:history="1">
+      <w:hyperlink w:anchor="_Toc171203553" w:history="1">
         <w:r>
           <w:rPr>
             <w:rStyle w:val="Hipervnculo"/>
@@ -4399,7 +5463,7 @@
             <w:noProof/>
             <w:webHidden/>
           </w:rPr>
-          <w:instrText xml:space="preserve"> PAGEREF _Toc170892535 \h </w:instrText>
+          <w:instrText xml:space="preserve"> PAGEREF _Toc171203553 \h </w:instrText>
         </w:r>
         <w:r>
           <w:rPr>
@@ -4419,7 +5483,7 @@
             <w:noProof/>
             <w:webHidden/>
           </w:rPr>
-          <w:t>22</w:t>
+          <w:t>23</w:t>
         </w:r>
         <w:r>
           <w:rPr>
@@ -4431,31 +5495,6 @@
       </w:hyperlink>
     </w:p>
     <w:p>
-      <w:r>
-        <w:fldChar w:fldCharType="end"/>
-      </w:r>
-    </w:p>
-    <w:p>
-      <w:pPr>
-        <w:jc w:val="left"/>
-      </w:pPr>
-      <w:r>
-        <w:br w:type="page"/>
-      </w:r>
-    </w:p>
-    <w:p>
-      <w:pPr>
-        <w:pStyle w:val="Ttulo1"/>
-      </w:pPr>
-      <w:bookmarkStart w:id="2" w:name="_Toc171076267"/>
-      <w:r>
-        <w:lastRenderedPageBreak/>
-        <w:t>Índice de Tablas</w:t>
-      </w:r>
-      <w:bookmarkEnd w:id="2"/>
-    </w:p>
-    <w:p/>
-    <w:p>
       <w:pPr>
         <w:pStyle w:val="Tabladeilustraciones"/>
         <w:tabs>
@@ -4470,62 +5509,63 @@
           <w14:ligatures w14:val="standardContextual"/>
         </w:rPr>
       </w:pPr>
-      <w:r>
-        <w:fldChar w:fldCharType="begin"/>
-      </w:r>
-      <w:r>
-        <w:instrText xml:space="preserve"> TOC \c "Tabla" </w:instrText>
-      </w:r>
-      <w:r>
-        <w:fldChar w:fldCharType="separate"/>
-      </w:r>
-      <w:r>
-        <w:rPr>
-          <w:noProof/>
-        </w:rPr>
-        <w:t>Tabla 1: Matriz de hermanos</w:t>
-      </w:r>
-      <w:r>
-        <w:rPr>
-          <w:noProof/>
-        </w:rPr>
-        <w:tab/>
-      </w:r>
-      <w:r>
-        <w:rPr>
-          <w:noProof/>
-        </w:rPr>
-        <w:fldChar w:fldCharType="begin"/>
-      </w:r>
-      <w:r>
-        <w:rPr>
-          <w:noProof/>
-        </w:rPr>
-        <w:instrText xml:space="preserve"> PAGEREF _Toc171094942 \h </w:instrText>
-      </w:r>
-      <w:r>
-        <w:rPr>
-          <w:noProof/>
-        </w:rPr>
-      </w:r>
-      <w:r>
-        <w:rPr>
-          <w:noProof/>
-        </w:rPr>
-        <w:fldChar w:fldCharType="separate"/>
-      </w:r>
-      <w:r>
-        <w:rPr>
-          <w:noProof/>
-        </w:rPr>
-        <w:t>13</w:t>
-      </w:r>
-      <w:r>
-        <w:rPr>
-          <w:noProof/>
-        </w:rPr>
-        <w:fldChar w:fldCharType="end"/>
-      </w:r>
+      <w:hyperlink w:anchor="_Toc171203554" w:history="1">
+        <w:r>
+          <w:rPr>
+            <w:rStyle w:val="Hipervnculo"/>
+            <w:noProof/>
+          </w:rPr>
+          <w:t>Ilustración 10: Soluciones del primer ejemplo de prueba</w:t>
+        </w:r>
+        <w:r>
+          <w:rPr>
+            <w:noProof/>
+            <w:webHidden/>
+          </w:rPr>
+          <w:tab/>
+        </w:r>
+        <w:r>
+          <w:rPr>
+            <w:noProof/>
+            <w:webHidden/>
+          </w:rPr>
+          <w:fldChar w:fldCharType="begin"/>
+        </w:r>
+        <w:r>
+          <w:rPr>
+            <w:noProof/>
+            <w:webHidden/>
+          </w:rPr>
+          <w:instrText xml:space="preserve"> PAGEREF _Toc171203554 \h </w:instrText>
+        </w:r>
+        <w:r>
+          <w:rPr>
+            <w:noProof/>
+            <w:webHidden/>
+          </w:rPr>
+        </w:r>
+        <w:r>
+          <w:rPr>
+            <w:noProof/>
+            <w:webHidden/>
+          </w:rPr>
+          <w:fldChar w:fldCharType="separate"/>
+        </w:r>
+        <w:r>
+          <w:rPr>
+            <w:noProof/>
+            <w:webHidden/>
+          </w:rPr>
+          <w:t>31</w:t>
+        </w:r>
+        <w:r>
+          <w:rPr>
+            <w:noProof/>
+            <w:webHidden/>
+          </w:rPr>
+          <w:fldChar w:fldCharType="end"/>
+        </w:r>
+      </w:hyperlink>
     </w:p>
     <w:p>
       <w:pPr>
@@ -4542,53 +5582,63 @@
           <w14:ligatures w14:val="standardContextual"/>
         </w:rPr>
       </w:pPr>
-      <w:r>
-        <w:rPr>
-          <w:noProof/>
-        </w:rPr>
-        <w:t>Tabla 2: Asignación de estudiantes</w:t>
-      </w:r>
-      <w:r>
-        <w:rPr>
-          <w:noProof/>
-        </w:rPr>
-        <w:tab/>
-      </w:r>
-      <w:r>
-        <w:rPr>
-          <w:noProof/>
-        </w:rPr>
-        <w:fldChar w:fldCharType="begin"/>
-      </w:r>
-      <w:r>
-        <w:rPr>
-          <w:noProof/>
-        </w:rPr>
-        <w:instrText xml:space="preserve"> PAGEREF _Toc171094943 \h </w:instrText>
-      </w:r>
-      <w:r>
-        <w:rPr>
-          <w:noProof/>
-        </w:rPr>
-      </w:r>
-      <w:r>
-        <w:rPr>
-          <w:noProof/>
-        </w:rPr>
-        <w:fldChar w:fldCharType="separate"/>
-      </w:r>
-      <w:r>
-        <w:rPr>
-          <w:noProof/>
-        </w:rPr>
-        <w:t>16</w:t>
-      </w:r>
-      <w:r>
-        <w:rPr>
-          <w:noProof/>
-        </w:rPr>
-        <w:fldChar w:fldCharType="end"/>
-      </w:r>
+      <w:hyperlink w:anchor="_Toc171203555" w:history="1">
+        <w:r>
+          <w:rPr>
+            <w:rStyle w:val="Hipervnculo"/>
+            <w:noProof/>
+          </w:rPr>
+          <w:t>Ilustración 11: Bug en el frente de Pareto</w:t>
+        </w:r>
+        <w:r>
+          <w:rPr>
+            <w:noProof/>
+            <w:webHidden/>
+          </w:rPr>
+          <w:tab/>
+        </w:r>
+        <w:r>
+          <w:rPr>
+            <w:noProof/>
+            <w:webHidden/>
+          </w:rPr>
+          <w:fldChar w:fldCharType="begin"/>
+        </w:r>
+        <w:r>
+          <w:rPr>
+            <w:noProof/>
+            <w:webHidden/>
+          </w:rPr>
+          <w:instrText xml:space="preserve"> PAGEREF _Toc171203555 \h </w:instrText>
+        </w:r>
+        <w:r>
+          <w:rPr>
+            <w:noProof/>
+            <w:webHidden/>
+          </w:rPr>
+        </w:r>
+        <w:r>
+          <w:rPr>
+            <w:noProof/>
+            <w:webHidden/>
+          </w:rPr>
+          <w:fldChar w:fldCharType="separate"/>
+        </w:r>
+        <w:r>
+          <w:rPr>
+            <w:noProof/>
+            <w:webHidden/>
+          </w:rPr>
+          <w:t>32</w:t>
+        </w:r>
+        <w:r>
+          <w:rPr>
+            <w:noProof/>
+            <w:webHidden/>
+          </w:rPr>
+          <w:fldChar w:fldCharType="end"/>
+        </w:r>
+      </w:hyperlink>
     </w:p>
     <w:p>
       <w:pPr>
@@ -4605,9 +5655,388 @@
           <w14:ligatures w14:val="standardContextual"/>
         </w:rPr>
       </w:pPr>
-      <w:r>
-        <w:rPr>
+      <w:hyperlink w:anchor="_Toc171203556" w:history="1">
+        <w:r>
+          <w:rPr>
+            <w:rStyle w:val="Hipervnculo"/>
+            <w:noProof/>
+          </w:rPr>
+          <w:t>Ilustración 12: Error en el despliegue por la base de datos</w:t>
+        </w:r>
+        <w:r>
+          <w:rPr>
+            <w:noProof/>
+            <w:webHidden/>
+          </w:rPr>
+          <w:tab/>
+        </w:r>
+        <w:r>
+          <w:rPr>
+            <w:noProof/>
+            <w:webHidden/>
+          </w:rPr>
+          <w:fldChar w:fldCharType="begin"/>
+        </w:r>
+        <w:r>
+          <w:rPr>
+            <w:noProof/>
+            <w:webHidden/>
+          </w:rPr>
+          <w:instrText xml:space="preserve"> PAGEREF _Toc171203556 \h </w:instrText>
+        </w:r>
+        <w:r>
+          <w:rPr>
+            <w:noProof/>
+            <w:webHidden/>
+          </w:rPr>
+        </w:r>
+        <w:r>
+          <w:rPr>
+            <w:noProof/>
+            <w:webHidden/>
+          </w:rPr>
+          <w:fldChar w:fldCharType="separate"/>
+        </w:r>
+        <w:r>
+          <w:rPr>
+            <w:noProof/>
+            <w:webHidden/>
+          </w:rPr>
+          <w:t>33</w:t>
+        </w:r>
+        <w:r>
+          <w:rPr>
+            <w:noProof/>
+            <w:webHidden/>
+          </w:rPr>
+          <w:fldChar w:fldCharType="end"/>
+        </w:r>
+      </w:hyperlink>
+    </w:p>
+    <w:p>
+      <w:pPr>
+        <w:pStyle w:val="Tabladeilustraciones"/>
+        <w:tabs>
+          <w:tab w:val="right" w:leader="dot" w:pos="8494"/>
+        </w:tabs>
+        <w:rPr>
+          <w:rFonts w:asciiTheme="minorHAnsi" w:eastAsiaTheme="minorEastAsia" w:hAnsiTheme="minorHAnsi"/>
           <w:noProof/>
+          <w:kern w:val="2"/>
+          <w:szCs w:val="24"/>
+          <w:lang w:eastAsia="es-ES"/>
+          <w14:ligatures w14:val="standardContextual"/>
+        </w:rPr>
+      </w:pPr>
+      <w:hyperlink w:anchor="_Toc171203557" w:history="1">
+        <w:r>
+          <w:rPr>
+            <w:rStyle w:val="Hipervnculo"/>
+            <w:noProof/>
+          </w:rPr>
+          <w:t>Ilustración 13: Análisis inicial SonarCloud</w:t>
+        </w:r>
+        <w:r>
+          <w:rPr>
+            <w:noProof/>
+            <w:webHidden/>
+          </w:rPr>
+          <w:tab/>
+        </w:r>
+        <w:r>
+          <w:rPr>
+            <w:noProof/>
+            <w:webHidden/>
+          </w:rPr>
+          <w:fldChar w:fldCharType="begin"/>
+        </w:r>
+        <w:r>
+          <w:rPr>
+            <w:noProof/>
+            <w:webHidden/>
+          </w:rPr>
+          <w:instrText xml:space="preserve"> PAGEREF _Toc171203557 \h </w:instrText>
+        </w:r>
+        <w:r>
+          <w:rPr>
+            <w:noProof/>
+            <w:webHidden/>
+          </w:rPr>
+        </w:r>
+        <w:r>
+          <w:rPr>
+            <w:noProof/>
+            <w:webHidden/>
+          </w:rPr>
+          <w:fldChar w:fldCharType="separate"/>
+        </w:r>
+        <w:r>
+          <w:rPr>
+            <w:noProof/>
+            <w:webHidden/>
+          </w:rPr>
+          <w:t>35</w:t>
+        </w:r>
+        <w:r>
+          <w:rPr>
+            <w:noProof/>
+            <w:webHidden/>
+          </w:rPr>
+          <w:fldChar w:fldCharType="end"/>
+        </w:r>
+      </w:hyperlink>
+    </w:p>
+    <w:p>
+      <w:pPr>
+        <w:pStyle w:val="Tabladeilustraciones"/>
+        <w:tabs>
+          <w:tab w:val="right" w:leader="dot" w:pos="8494"/>
+        </w:tabs>
+        <w:rPr>
+          <w:rFonts w:asciiTheme="minorHAnsi" w:eastAsiaTheme="minorEastAsia" w:hAnsiTheme="minorHAnsi"/>
+          <w:noProof/>
+          <w:kern w:val="2"/>
+          <w:szCs w:val="24"/>
+          <w:lang w:eastAsia="es-ES"/>
+          <w14:ligatures w14:val="standardContextual"/>
+        </w:rPr>
+      </w:pPr>
+      <w:hyperlink w:anchor="_Toc171203558" w:history="1">
+        <w:r>
+          <w:rPr>
+            <w:rStyle w:val="Hipervnculo"/>
+            <w:noProof/>
+          </w:rPr>
+          <w:t>Ilustración 14: Análisis final SonarCloud</w:t>
+        </w:r>
+        <w:r>
+          <w:rPr>
+            <w:noProof/>
+            <w:webHidden/>
+          </w:rPr>
+          <w:tab/>
+        </w:r>
+        <w:r>
+          <w:rPr>
+            <w:noProof/>
+            <w:webHidden/>
+          </w:rPr>
+          <w:fldChar w:fldCharType="begin"/>
+        </w:r>
+        <w:r>
+          <w:rPr>
+            <w:noProof/>
+            <w:webHidden/>
+          </w:rPr>
+          <w:instrText xml:space="preserve"> PAGEREF _Toc171203558 \h </w:instrText>
+        </w:r>
+        <w:r>
+          <w:rPr>
+            <w:noProof/>
+            <w:webHidden/>
+          </w:rPr>
+        </w:r>
+        <w:r>
+          <w:rPr>
+            <w:noProof/>
+            <w:webHidden/>
+          </w:rPr>
+          <w:fldChar w:fldCharType="separate"/>
+        </w:r>
+        <w:r>
+          <w:rPr>
+            <w:noProof/>
+            <w:webHidden/>
+          </w:rPr>
+          <w:t>36</w:t>
+        </w:r>
+        <w:r>
+          <w:rPr>
+            <w:noProof/>
+            <w:webHidden/>
+          </w:rPr>
+          <w:fldChar w:fldCharType="end"/>
+        </w:r>
+      </w:hyperlink>
+    </w:p>
+    <w:p>
+      <w:r>
+        <w:fldChar w:fldCharType="end"/>
+      </w:r>
+    </w:p>
+    <w:p>
+      <w:pPr>
+        <w:jc w:val="left"/>
+      </w:pPr>
+      <w:r>
+        <w:br w:type="page"/>
+      </w:r>
+    </w:p>
+    <w:p>
+      <w:pPr>
+        <w:pStyle w:val="Ttulo1"/>
+      </w:pPr>
+      <w:bookmarkStart w:id="2" w:name="_Toc171203511"/>
+      <w:r>
+        <w:lastRenderedPageBreak/>
+        <w:t>Índice de Tablas</w:t>
+      </w:r>
+      <w:bookmarkEnd w:id="2"/>
+    </w:p>
+    <w:p/>
+    <w:p>
+      <w:pPr>
+        <w:pStyle w:val="Tabladeilustraciones"/>
+        <w:tabs>
+          <w:tab w:val="right" w:leader="dot" w:pos="8494"/>
+        </w:tabs>
+        <w:rPr>
+          <w:rFonts w:asciiTheme="minorHAnsi" w:eastAsiaTheme="minorEastAsia" w:hAnsiTheme="minorHAnsi"/>
+          <w:noProof/>
+          <w:kern w:val="2"/>
+          <w:szCs w:val="24"/>
+          <w:lang w:eastAsia="es-ES"/>
+          <w14:ligatures w14:val="standardContextual"/>
+        </w:rPr>
+      </w:pPr>
+      <w:r>
+        <w:fldChar w:fldCharType="begin"/>
+      </w:r>
+      <w:r>
+        <w:instrText xml:space="preserve"> TOC \c "Tabla" </w:instrText>
+      </w:r>
+      <w:r>
+        <w:fldChar w:fldCharType="separate"/>
+      </w:r>
+      <w:r>
+        <w:rPr>
+          <w:noProof/>
+        </w:rPr>
+        <w:t>Tabla 1: Matriz de hermanos</w:t>
+      </w:r>
+      <w:r>
+        <w:rPr>
+          <w:noProof/>
+        </w:rPr>
+        <w:tab/>
+      </w:r>
+      <w:r>
+        <w:rPr>
+          <w:noProof/>
+        </w:rPr>
+        <w:fldChar w:fldCharType="begin"/>
+      </w:r>
+      <w:r>
+        <w:rPr>
+          <w:noProof/>
+        </w:rPr>
+        <w:instrText xml:space="preserve"> PAGEREF _Toc171203559 \h </w:instrText>
+      </w:r>
+      <w:r>
+        <w:rPr>
+          <w:noProof/>
+        </w:rPr>
+      </w:r>
+      <w:r>
+        <w:rPr>
+          <w:noProof/>
+        </w:rPr>
+        <w:fldChar w:fldCharType="separate"/>
+      </w:r>
+      <w:r>
+        <w:rPr>
+          <w:noProof/>
+        </w:rPr>
+        <w:t>13</w:t>
+      </w:r>
+      <w:r>
+        <w:rPr>
+          <w:noProof/>
+        </w:rPr>
+        <w:fldChar w:fldCharType="end"/>
+      </w:r>
+    </w:p>
+    <w:p>
+      <w:pPr>
+        <w:pStyle w:val="Tabladeilustraciones"/>
+        <w:tabs>
+          <w:tab w:val="right" w:leader="dot" w:pos="8494"/>
+        </w:tabs>
+        <w:rPr>
+          <w:rFonts w:asciiTheme="minorHAnsi" w:eastAsiaTheme="minorEastAsia" w:hAnsiTheme="minorHAnsi"/>
+          <w:noProof/>
+          <w:kern w:val="2"/>
+          <w:szCs w:val="24"/>
+          <w:lang w:eastAsia="es-ES"/>
+          <w14:ligatures w14:val="standardContextual"/>
+        </w:rPr>
+      </w:pPr>
+      <w:r>
+        <w:rPr>
+          <w:noProof/>
+        </w:rPr>
+        <w:t>Tabla 2: Asignación de estudiantes</w:t>
+      </w:r>
+      <w:r>
+        <w:rPr>
+          <w:noProof/>
+        </w:rPr>
+        <w:tab/>
+      </w:r>
+      <w:r>
+        <w:rPr>
+          <w:noProof/>
+        </w:rPr>
+        <w:fldChar w:fldCharType="begin"/>
+      </w:r>
+      <w:r>
+        <w:rPr>
+          <w:noProof/>
+        </w:rPr>
+        <w:instrText xml:space="preserve"> PAGEREF _Toc171203560 \h </w:instrText>
+      </w:r>
+      <w:r>
+        <w:rPr>
+          <w:noProof/>
+        </w:rPr>
+      </w:r>
+      <w:r>
+        <w:rPr>
+          <w:noProof/>
+        </w:rPr>
+        <w:fldChar w:fldCharType="separate"/>
+      </w:r>
+      <w:r>
+        <w:rPr>
+          <w:noProof/>
+        </w:rPr>
+        <w:t>16</w:t>
+      </w:r>
+      <w:r>
+        <w:rPr>
+          <w:noProof/>
+        </w:rPr>
+        <w:fldChar w:fldCharType="end"/>
+      </w:r>
+    </w:p>
+    <w:p>
+      <w:pPr>
+        <w:pStyle w:val="Tabladeilustraciones"/>
+        <w:tabs>
+          <w:tab w:val="right" w:leader="dot" w:pos="8494"/>
+        </w:tabs>
+        <w:rPr>
+          <w:rFonts w:asciiTheme="minorHAnsi" w:eastAsiaTheme="minorEastAsia" w:hAnsiTheme="minorHAnsi"/>
+          <w:noProof/>
+          <w:kern w:val="2"/>
+          <w:szCs w:val="24"/>
+          <w:lang w:eastAsia="es-ES"/>
+          <w14:ligatures w14:val="standardContextual"/>
+        </w:rPr>
+      </w:pPr>
+      <w:r>
+        <w:rPr>
+          <w:noProof/>
         </w:rPr>
         <w:t>Tabla 3: Pares de clases conectadas</w:t>
       </w:r>
@@ -4627,7 +6056,7 @@
         <w:rPr>
           <w:noProof/>
         </w:rPr>
-        <w:instrText xml:space="preserve"> PAGEREF _Toc171094944 \h </w:instrText>
+        <w:instrText xml:space="preserve"> PAGEREF _Toc171203561 \h </w:instrText>
       </w:r>
       <w:r>
         <w:rPr>
@@ -4656,6 +6085,15 @@
     <w:p>
       <w:pPr>
         <w:jc w:val="left"/>
+        <w:sectPr>
+          <w:footerReference w:type="default" r:id="rId15"/>
+          <w:type w:val="continuous"/>
+          <w:pgSz w:w="11906" w:h="16838"/>
+          <w:pgMar w:top="1417" w:right="1701" w:bottom="1417" w:left="1701" w:header="708" w:footer="708" w:gutter="0"/>
+          <w:pgNumType w:start="1"/>
+          <w:cols w:space="708"/>
+          <w:docGrid w:linePitch="360"/>
+        </w:sectPr>
       </w:pPr>
       <w:r>
         <w:fldChar w:fldCharType="end"/>
@@ -4666,17 +6104,9 @@
     </w:p>
     <w:p>
       <w:pPr>
-        <w:jc w:val="left"/>
-      </w:pPr>
-      <w:r>
-        <w:br w:type="page"/>
-      </w:r>
-    </w:p>
-    <w:p>
-      <w:pPr>
         <w:pStyle w:val="Ttulo1"/>
       </w:pPr>
-      <w:bookmarkStart w:id="3" w:name="_Toc171076268"/>
+      <w:bookmarkStart w:id="3" w:name="_Toc171203512"/>
       <w:r>
         <w:lastRenderedPageBreak/>
         <w:t xml:space="preserve">1. </w:t>
@@ -4923,12 +6353,11 @@
         <w:t xml:space="preserve"> sea una herramienta valiosa para la prevención y control de diversas infecciones en cualquier situación epidemiológica.</w:t>
       </w:r>
     </w:p>
-    <w:p/>
     <w:p>
       <w:pPr>
         <w:pStyle w:val="Ttulo2"/>
       </w:pPr>
-      <w:bookmarkStart w:id="4" w:name="_Toc171076269"/>
+      <w:bookmarkStart w:id="4" w:name="_Toc171203513"/>
       <w:r>
         <w:t xml:space="preserve">1.1 </w:t>
       </w:r>
@@ -4937,12 +6366,292 @@
       </w:r>
       <w:bookmarkEnd w:id="4"/>
     </w:p>
-    <w:p/>
+    <w:p>
+      <w:pPr>
+        <w:ind w:firstLine="340"/>
+      </w:pPr>
+      <w:r>
+        <w:rPr>
+          <w:b/>
+          <w:bCs/>
+        </w:rPr>
+        <w:t>Introducción</w:t>
+      </w:r>
+      <w:r>
+        <w:t xml:space="preserve">. </w:t>
+      </w:r>
+      <w:r>
+        <w:t>En este capítulo se presenta una descripción general del proyecto, explicando su contexto, importancia y los motivos que llevaron a su realización.</w:t>
+      </w:r>
+    </w:p>
+    <w:p>
+      <w:pPr>
+        <w:ind w:firstLine="340"/>
+      </w:pPr>
+      <w:r>
+        <w:rPr>
+          <w:b/>
+          <w:bCs/>
+        </w:rPr>
+        <w:t xml:space="preserve">Objetivos del </w:t>
+      </w:r>
+      <w:r>
+        <w:rPr>
+          <w:b/>
+          <w:bCs/>
+        </w:rPr>
+        <w:t>p</w:t>
+      </w:r>
+      <w:r>
+        <w:rPr>
+          <w:b/>
+          <w:bCs/>
+        </w:rPr>
+        <w:t>royecto</w:t>
+      </w:r>
+      <w:r>
+        <w:t xml:space="preserve">. </w:t>
+      </w:r>
+      <w:r>
+        <w:t>Se detallan los objetivos generales, técnicos y personales que guiaron el desarrollo del proyecto</w:t>
+      </w:r>
+      <w:r>
+        <w:t>.</w:t>
+      </w:r>
+    </w:p>
+    <w:p>
+      <w:pPr>
+        <w:ind w:firstLine="340"/>
+      </w:pPr>
+      <w:r>
+        <w:rPr>
+          <w:b/>
+          <w:bCs/>
+        </w:rPr>
+        <w:t xml:space="preserve">Conceptos </w:t>
+      </w:r>
+      <w:r>
+        <w:rPr>
+          <w:b/>
+          <w:bCs/>
+        </w:rPr>
+        <w:t>t</w:t>
+      </w:r>
+      <w:r>
+        <w:rPr>
+          <w:b/>
+          <w:bCs/>
+        </w:rPr>
+        <w:t>eóricos</w:t>
+      </w:r>
+      <w:r>
+        <w:t xml:space="preserve">. </w:t>
+      </w:r>
+      <w:r>
+        <w:t>En este apartado se exploran y desarrollan los conceptos teóricos fundamentales necesarios para la comprensión del proyecto.</w:t>
+      </w:r>
+    </w:p>
+    <w:p>
+      <w:pPr>
+        <w:ind w:firstLine="340"/>
+      </w:pPr>
+      <w:r>
+        <w:rPr>
+          <w:b/>
+          <w:bCs/>
+        </w:rPr>
+        <w:t xml:space="preserve">Técnicas y </w:t>
+      </w:r>
+      <w:r>
+        <w:rPr>
+          <w:b/>
+          <w:bCs/>
+        </w:rPr>
+        <w:t>h</w:t>
+      </w:r>
+      <w:r>
+        <w:rPr>
+          <w:b/>
+          <w:bCs/>
+        </w:rPr>
+        <w:t>erramientas</w:t>
+      </w:r>
+      <w:r>
+        <w:t xml:space="preserve">. </w:t>
+      </w:r>
+      <w:r>
+        <w:t>Se presenta un listado detallado de las principales herramientas, frameworks y tecnologías utilizadas durante el desarrollo del proyecto.</w:t>
+      </w:r>
+    </w:p>
+    <w:p>
+      <w:pPr>
+        <w:ind w:firstLine="340"/>
+      </w:pPr>
+      <w:r>
+        <w:rPr>
+          <w:b/>
+          <w:bCs/>
+        </w:rPr>
+        <w:t xml:space="preserve">Aspectos </w:t>
+      </w:r>
+      <w:r>
+        <w:rPr>
+          <w:b/>
+          <w:bCs/>
+        </w:rPr>
+        <w:t>r</w:t>
+      </w:r>
+      <w:r>
+        <w:rPr>
+          <w:b/>
+          <w:bCs/>
+        </w:rPr>
+        <w:t xml:space="preserve">elevantes del </w:t>
+      </w:r>
+      <w:r>
+        <w:rPr>
+          <w:b/>
+          <w:bCs/>
+        </w:rPr>
+        <w:t>d</w:t>
+      </w:r>
+      <w:r>
+        <w:rPr>
+          <w:b/>
+          <w:bCs/>
+        </w:rPr>
+        <w:t xml:space="preserve">esarrollo del </w:t>
+      </w:r>
+      <w:r>
+        <w:rPr>
+          <w:b/>
+          <w:bCs/>
+        </w:rPr>
+        <w:t>p</w:t>
+      </w:r>
+      <w:r>
+        <w:rPr>
+          <w:b/>
+          <w:bCs/>
+        </w:rPr>
+        <w:t>royecto</w:t>
+      </w:r>
+      <w:r>
+        <w:t xml:space="preserve">. </w:t>
+      </w:r>
+      <w:r>
+        <w:t>En este apartado se destacan los eventos</w:t>
+      </w:r>
+      <w:r>
+        <w:t xml:space="preserve"> </w:t>
+      </w:r>
+      <w:r>
+        <w:t>más significativos durante el proceso de desarrollo</w:t>
+      </w:r>
+      <w:r>
+        <w:t>.</w:t>
+      </w:r>
+    </w:p>
+    <w:p>
+      <w:pPr>
+        <w:ind w:firstLine="340"/>
+      </w:pPr>
+      <w:r>
+        <w:rPr>
+          <w:b/>
+          <w:bCs/>
+        </w:rPr>
+        <w:t xml:space="preserve">Trabajos </w:t>
+      </w:r>
+      <w:r>
+        <w:rPr>
+          <w:b/>
+          <w:bCs/>
+        </w:rPr>
+        <w:t>r</w:t>
+      </w:r>
+      <w:r>
+        <w:rPr>
+          <w:b/>
+          <w:bCs/>
+        </w:rPr>
+        <w:t>elacionados</w:t>
+      </w:r>
+      <w:r>
+        <w:t xml:space="preserve">. </w:t>
+      </w:r>
+      <w:r>
+        <w:t>Se analiza el contexto actual de trabajos previos relacionados con el tema del proyecto.</w:t>
+      </w:r>
+    </w:p>
+    <w:p>
+      <w:pPr>
+        <w:ind w:firstLine="340"/>
+      </w:pPr>
+      <w:r>
+        <w:rPr>
+          <w:b/>
+          <w:bCs/>
+        </w:rPr>
+        <w:t xml:space="preserve">Conclusiones y </w:t>
+      </w:r>
+      <w:r>
+        <w:rPr>
+          <w:b/>
+          <w:bCs/>
+        </w:rPr>
+        <w:t>l</w:t>
+      </w:r>
+      <w:r>
+        <w:rPr>
+          <w:b/>
+          <w:bCs/>
+        </w:rPr>
+        <w:t xml:space="preserve">íneas de </w:t>
+      </w:r>
+      <w:r>
+        <w:rPr>
+          <w:b/>
+          <w:bCs/>
+        </w:rPr>
+        <w:t>t</w:t>
+      </w:r>
+      <w:r>
+        <w:rPr>
+          <w:b/>
+          <w:bCs/>
+        </w:rPr>
+        <w:t xml:space="preserve">rabajo </w:t>
+      </w:r>
+      <w:r>
+        <w:rPr>
+          <w:b/>
+          <w:bCs/>
+        </w:rPr>
+        <w:t>f</w:t>
+      </w:r>
+      <w:r>
+        <w:rPr>
+          <w:b/>
+          <w:bCs/>
+        </w:rPr>
+        <w:t>uturas</w:t>
+      </w:r>
+      <w:r>
+        <w:t xml:space="preserve">. </w:t>
+      </w:r>
+      <w:r>
+        <w:t>Se exponen las conclusiones derivadas del proyecto. Además, se identifican posibles líneas de trabajo futuras para mejorar el proyecto</w:t>
+      </w:r>
+      <w:r>
+        <w:t>.</w:t>
+      </w:r>
+    </w:p>
     <w:p>
       <w:pPr>
         <w:pStyle w:val="Ttulo2"/>
       </w:pPr>
-      <w:bookmarkStart w:id="5" w:name="_Toc171076270"/>
+      <w:bookmarkStart w:id="5" w:name="_Toc171203514"/>
       <w:r>
         <w:t>1.2 Materiales adjuntos</w:t>
       </w:r>
@@ -4950,9 +6659,64 @@
     </w:p>
     <w:p>
       <w:pPr>
+        <w:pStyle w:val="Prrafodelista"/>
+        <w:numPr>
+          <w:ilvl w:val="0"/>
+          <w:numId w:val="14"/>
+        </w:numPr>
         <w:jc w:val="left"/>
       </w:pPr>
       <w:r>
+        <w:t xml:space="preserve">Link de la web: </w:t>
+      </w:r>
+      <w:hyperlink r:id="rId16" w:history="1">
+        <w:r>
+          <w:rPr>
+            <w:rStyle w:val="Hipervnculo"/>
+          </w:rPr>
+          <w:t>https://sire-ddeac2c1782a.herokuapp.com/</w:t>
+        </w:r>
+      </w:hyperlink>
+    </w:p>
+    <w:p>
+      <w:pPr>
+        <w:pStyle w:val="Prrafodelista"/>
+        <w:numPr>
+          <w:ilvl w:val="0"/>
+          <w:numId w:val="14"/>
+        </w:numPr>
+        <w:jc w:val="left"/>
+        <w:sectPr>
+          <w:headerReference w:type="default" r:id="rId17"/>
+          <w:pgSz w:w="11906" w:h="16838"/>
+          <w:pgMar w:top="1417" w:right="1701" w:bottom="1417" w:left="1701" w:header="708" w:footer="708" w:gutter="0"/>
+          <w:pgNumType w:start="8"/>
+          <w:cols w:space="708"/>
+          <w:docGrid w:linePitch="360"/>
+        </w:sectPr>
+      </w:pPr>
+      <w:r>
+        <w:t xml:space="preserve">Link del repositorio: </w:t>
+      </w:r>
+      <w:hyperlink r:id="rId18" w:history="1">
+        <w:r>
+          <w:rPr>
+            <w:rStyle w:val="Hipervnculo"/>
+          </w:rPr>
+          <w:t>https://github.com/rubenarasti/Sibling-Rewiring</w:t>
+        </w:r>
+      </w:hyperlink>
+    </w:p>
+    <w:p>
+      <w:pPr>
+        <w:pStyle w:val="Prrafodelista"/>
+        <w:numPr>
+          <w:ilvl w:val="0"/>
+          <w:numId w:val="14"/>
+        </w:numPr>
+        <w:jc w:val="left"/>
+      </w:pPr>
+      <w:r>
         <w:br w:type="page"/>
       </w:r>
     </w:p>
@@ -4960,7 +6724,7 @@
       <w:pPr>
         <w:pStyle w:val="Ttulo1"/>
       </w:pPr>
-      <w:bookmarkStart w:id="6" w:name="_Toc171076271"/>
+      <w:bookmarkStart w:id="6" w:name="_Toc171203515"/>
       <w:r>
         <w:lastRenderedPageBreak/>
         <w:t>2. Objetivos del proyecto</w:t>
@@ -4991,7 +6755,7 @@
       <w:pPr>
         <w:pStyle w:val="Ttulo2"/>
       </w:pPr>
-      <w:bookmarkStart w:id="7" w:name="_Toc171076272"/>
+      <w:bookmarkStart w:id="7" w:name="_Toc171203516"/>
       <w:r>
         <w:t>2.1 Objetivos generales</w:t>
       </w:r>
@@ -5083,7 +6847,7 @@
       <w:pPr>
         <w:pStyle w:val="Ttulo2"/>
       </w:pPr>
-      <w:bookmarkStart w:id="8" w:name="_Toc171076273"/>
+      <w:bookmarkStart w:id="8" w:name="_Toc171203517"/>
       <w:r>
         <w:t>2.2 Objetivos técnicos</w:t>
       </w:r>
@@ -5128,10 +6892,10 @@
         </w:numPr>
       </w:pPr>
       <w:r>
-        <w:t xml:space="preserve">Desplegar la aplicación web </w:t>
-      </w:r>
-      <w:r>
-        <w:t>en Netlify</w:t>
+        <w:t>Desplegar la aplicación web</w:t>
+      </w:r>
+      <w:r>
+        <w:t xml:space="preserve"> en Netlify</w:t>
       </w:r>
       <w:r>
         <w:t>.</w:t>
@@ -5181,7 +6945,7 @@
       <w:pPr>
         <w:pStyle w:val="Ttulo2"/>
       </w:pPr>
-      <w:bookmarkStart w:id="9" w:name="_Toc171076274"/>
+      <w:bookmarkStart w:id="9" w:name="_Toc171203518"/>
       <w:r>
         <w:t>2.3 Objetivos personales</w:t>
       </w:r>
@@ -5256,20 +7020,25 @@
         <w:t>Poner en práctica los conocimientos de la ingeniería de software adquiridos durante la carrera.</w:t>
       </w:r>
     </w:p>
-    <w:p/>
-    <w:p>
-      <w:pPr>
-        <w:jc w:val="left"/>
-      </w:pPr>
-      <w:r>
-        <w:br w:type="page"/>
-      </w:r>
+    <w:p>
+      <w:pPr>
+        <w:sectPr>
+          <w:headerReference w:type="default" r:id="rId19"/>
+          <w:footerReference w:type="default" r:id="rId20"/>
+          <w:type w:val="continuous"/>
+          <w:pgSz w:w="11906" w:h="16838"/>
+          <w:pgMar w:top="1417" w:right="1701" w:bottom="1417" w:left="1701" w:header="708" w:footer="708" w:gutter="0"/>
+          <w:pgNumType w:start="9"/>
+          <w:cols w:space="708"/>
+          <w:docGrid w:linePitch="360"/>
+        </w:sectPr>
+      </w:pPr>
     </w:p>
     <w:p>
       <w:pPr>
         <w:pStyle w:val="Ttulo1"/>
       </w:pPr>
-      <w:bookmarkStart w:id="10" w:name="_Toc171076275"/>
+      <w:bookmarkStart w:id="10" w:name="_Toc171203519"/>
       <w:r>
         <w:lastRenderedPageBreak/>
         <w:t>3. Conceptos teóricos</w:t>
@@ -5344,7 +7113,7 @@
       <w:pPr>
         <w:pStyle w:val="Ttulo2"/>
       </w:pPr>
-      <w:bookmarkStart w:id="11" w:name="_Toc171076276"/>
+      <w:bookmarkStart w:id="11" w:name="_Toc171203520"/>
       <w:r>
         <w:t xml:space="preserve">3.1 </w:t>
       </w:r>
@@ -5585,7 +7354,7 @@
       <w:pPr>
         <w:pStyle w:val="Ttulo2"/>
       </w:pPr>
-      <w:bookmarkStart w:id="12" w:name="_Toc171076277"/>
+      <w:bookmarkStart w:id="12" w:name="_Toc171203521"/>
       <w:r>
         <w:lastRenderedPageBreak/>
         <w:t>3.</w:t>
@@ -5722,7 +7491,7 @@
                                 <w:szCs w:val="22"/>
                               </w:rPr>
                             </w:pPr>
-                            <w:bookmarkStart w:id="13" w:name="_Toc170892527"/>
+                            <w:bookmarkStart w:id="13" w:name="_Toc171203545"/>
                             <w:r>
                               <w:t xml:space="preserve">Ilustración </w:t>
                             </w:r>
@@ -5783,7 +7552,7 @@
                           <w:szCs w:val="22"/>
                         </w:rPr>
                       </w:pPr>
-                      <w:bookmarkStart w:id="14" w:name="_Toc170892527"/>
+                      <w:bookmarkStart w:id="14" w:name="_Toc171203545"/>
                       <w:r>
                         <w:t xml:space="preserve">Ilustración </w:t>
                       </w:r>
@@ -5851,7 +7620,7 @@
                     <pic:cNvPicPr/>
                   </pic:nvPicPr>
                   <pic:blipFill>
-                    <a:blip r:embed="rId15"/>
+                    <a:blip r:embed="rId21"/>
                     <a:stretch>
                       <a:fillRect/>
                     </a:stretch>
@@ -5942,7 +7711,7 @@
         <w:keepNext/>
       </w:pPr>
       <w:bookmarkStart w:id="15" w:name="_Toc170407294"/>
-      <w:bookmarkStart w:id="16" w:name="_Toc171094942"/>
+      <w:bookmarkStart w:id="16" w:name="_Toc171203559"/>
       <w:r>
         <w:t xml:space="preserve">Tabla </w:t>
       </w:r>
@@ -7103,7 +8872,7 @@
           <w:noProof/>
         </w:rPr>
         <w:drawing>
-          <wp:anchor distT="0" distB="0" distL="114300" distR="114300" simplePos="0" relativeHeight="251657216" behindDoc="0" locked="0" layoutInCell="1" allowOverlap="1" wp14:anchorId="09513CD6" wp14:editId="54B992AF">
+          <wp:anchor distT="0" distB="0" distL="114300" distR="114300" simplePos="0" relativeHeight="251657216" behindDoc="0" locked="0" layoutInCell="1" allowOverlap="1" wp14:anchorId="09513CD6" wp14:editId="4A6FBD6A">
             <wp:simplePos x="0" y="0"/>
             <wp:positionH relativeFrom="margin">
               <wp:align>center</wp:align>
@@ -7128,7 +8897,7 @@
                     </pic:cNvPicPr>
                   </pic:nvPicPr>
                   <pic:blipFill>
-                    <a:blip r:embed="rId16" cstate="print">
+                    <a:blip r:embed="rId22" cstate="print">
                       <a:extLst>
                         <a:ext uri="{28A0092B-C50C-407E-A947-70E740481C1C}">
                           <a14:useLocalDpi xmlns:a14="http://schemas.microsoft.com/office/drawing/2010/main" val="0"/>
@@ -7230,7 +8999,7 @@
                                 <w:szCs w:val="22"/>
                               </w:rPr>
                             </w:pPr>
-                            <w:bookmarkStart w:id="17" w:name="_Toc170892528"/>
+                            <w:bookmarkStart w:id="17" w:name="_Toc171203546"/>
                             <w:r>
                               <w:t xml:space="preserve">Ilustración </w:t>
                             </w:r>
@@ -7287,7 +9056,7 @@
                           <w:szCs w:val="22"/>
                         </w:rPr>
                       </w:pPr>
-                      <w:bookmarkStart w:id="18" w:name="_Toc170892528"/>
+                      <w:bookmarkStart w:id="18" w:name="_Toc171203546"/>
                       <w:r>
                         <w:t xml:space="preserve">Ilustración </w:t>
                       </w:r>
@@ -7600,7 +9369,7 @@
                                 <w:szCs w:val="22"/>
                               </w:rPr>
                             </w:pPr>
-                            <w:bookmarkStart w:id="19" w:name="_Toc170892529"/>
+                            <w:bookmarkStart w:id="19" w:name="_Toc171203547"/>
                             <w:r>
                               <w:t xml:space="preserve">Ilustración </w:t>
                             </w:r>
@@ -7657,7 +9426,7 @@
                           <w:szCs w:val="22"/>
                         </w:rPr>
                       </w:pPr>
-                      <w:bookmarkStart w:id="20" w:name="_Toc170892529"/>
+                      <w:bookmarkStart w:id="20" w:name="_Toc171203547"/>
                       <w:r>
                         <w:t xml:space="preserve">Ilustración </w:t>
                       </w:r>
@@ -7722,7 +9491,7 @@
                     </pic:cNvPicPr>
                   </pic:nvPicPr>
                   <pic:blipFill>
-                    <a:blip r:embed="rId17">
+                    <a:blip r:embed="rId23">
                       <a:extLst>
                         <a:ext uri="{28A0092B-C50C-407E-A947-70E740481C1C}">
                           <a14:useLocalDpi xmlns:a14="http://schemas.microsoft.com/office/drawing/2010/main" val="0"/>
@@ -7830,7 +9599,6 @@
     </w:p>
     <w:p>
       <w:r>
-        <w:lastRenderedPageBreak/>
         <w:tab/>
       </w:r>
       <w:r>
@@ -7855,8 +9623,9 @@
         <w:keepNext/>
       </w:pPr>
       <w:bookmarkStart w:id="21" w:name="_Toc170407295"/>
-      <w:bookmarkStart w:id="22" w:name="_Toc171094943"/>
-      <w:r>
+      <w:bookmarkStart w:id="22" w:name="_Toc171203560"/>
+      <w:r>
+        <w:lastRenderedPageBreak/>
         <w:t xml:space="preserve">Tabla </w:t>
       </w:r>
       <w:r>
@@ -8249,7 +10018,7 @@
         <w:keepNext/>
       </w:pPr>
       <w:bookmarkStart w:id="23" w:name="_Toc170407296"/>
-      <w:bookmarkStart w:id="24" w:name="_Toc171094944"/>
+      <w:bookmarkStart w:id="24" w:name="_Toc171203561"/>
       <w:r>
         <w:t xml:space="preserve">Tabla </w:t>
       </w:r>
@@ -8606,12 +10375,11 @@
         </w:tc>
       </w:tr>
     </w:tbl>
-    <w:p/>
     <w:p>
       <w:pPr>
         <w:pStyle w:val="Ttulo2"/>
       </w:pPr>
-      <w:bookmarkStart w:id="25" w:name="_Toc171076278"/>
+      <w:bookmarkStart w:id="25" w:name="_Toc171203522"/>
       <w:r>
         <w:t xml:space="preserve">3.3 </w:t>
       </w:r>
@@ -8740,11 +10508,7 @@
         <w:t xml:space="preserve">Maximizar el número de componentes. </w:t>
       </w:r>
       <w:r>
-        <w:t xml:space="preserve">Se busca dividir la red en el mayor número posible de grupos burbuja que no tengan conexiones entre sí. Este objetivo se enfoca </w:t>
-      </w:r>
-      <w:r>
-        <w:lastRenderedPageBreak/>
-        <w:t>en minimizar las interacciones entre grupos, lo que reduce la probabilidad de propagación de la enfermedad de un grupo a otro.</w:t>
+        <w:t>Se busca dividir la red en el mayor número posible de grupos burbuja que no tengan conexiones entre sí. Este objetivo se enfoca en minimizar las interacciones entre grupos, lo que reduce la probabilidad de propagación de la enfermedad de un grupo a otro.</w:t>
       </w:r>
     </w:p>
     <w:p>
@@ -8780,6 +10544,7 @@
         </w:numPr>
       </w:pPr>
       <w:r>
+        <w:lastRenderedPageBreak/>
         <w:t xml:space="preserve">Minimizar la variación en el número de enlaces dentro de cada componente. Se busca que la densidad de conexiones dentro de cada </w:t>
       </w:r>
       <w:r>
@@ -8936,6 +10701,26 @@
       <w:r>
         <w:t>sólo permiten ver una solución final, a pesar de que pueda haber varias soluciones con igual beneficio pero distintos valores para cada objetivo.</w:t>
       </w:r>
+    </w:p>
+    <w:p>
+      <w:pPr>
+        <w:ind w:firstLine="340"/>
+      </w:pPr>
+    </w:p>
+    <w:p>
+      <w:pPr>
+        <w:ind w:firstLine="340"/>
+      </w:pPr>
+    </w:p>
+    <w:p>
+      <w:pPr>
+        <w:ind w:firstLine="340"/>
+      </w:pPr>
+    </w:p>
+    <w:p>
+      <w:pPr>
+        <w:ind w:firstLine="340"/>
+      </w:pPr>
     </w:p>
     <w:p>
       <w:pPr>
@@ -9141,10 +10926,64 @@
         <w:rPr>
           <w:noProof/>
         </w:rPr>
+        <w:drawing>
+          <wp:anchor distT="0" distB="0" distL="114300" distR="114300" simplePos="0" relativeHeight="251646976" behindDoc="0" locked="0" layoutInCell="1" allowOverlap="1" wp14:anchorId="4EB2170E" wp14:editId="16428719">
+            <wp:simplePos x="0" y="0"/>
+            <wp:positionH relativeFrom="margin">
+              <wp:posOffset>254994</wp:posOffset>
+            </wp:positionH>
+            <wp:positionV relativeFrom="paragraph">
+              <wp:posOffset>325092</wp:posOffset>
+            </wp:positionV>
+            <wp:extent cx="3800475" cy="1532255"/>
+            <wp:effectExtent l="0" t="0" r="9525" b="0"/>
+            <wp:wrapTopAndBottom/>
+            <wp:docPr id="359905087" name="Imagen 1" descr="Gráfico, Gráfico de cajas y bigotes&#10;&#10;Descripción generada automáticamente"/>
+            <wp:cNvGraphicFramePr>
+              <a:graphicFrameLocks xmlns:a="http://schemas.openxmlformats.org/drawingml/2006/main" noChangeAspect="1"/>
+            </wp:cNvGraphicFramePr>
+            <a:graphic xmlns:a="http://schemas.openxmlformats.org/drawingml/2006/main">
+              <a:graphicData uri="http://schemas.openxmlformats.org/drawingml/2006/picture">
+                <pic:pic xmlns:pic="http://schemas.openxmlformats.org/drawingml/2006/picture">
+                  <pic:nvPicPr>
+                    <pic:cNvPr id="359905087" name="Imagen 1" descr="Gráfico, Gráfico de cajas y bigotes&#10;&#10;Descripción generada automáticamente"/>
+                    <pic:cNvPicPr/>
+                  </pic:nvPicPr>
+                  <pic:blipFill>
+                    <a:blip r:embed="rId24"/>
+                    <a:stretch>
+                      <a:fillRect/>
+                    </a:stretch>
+                  </pic:blipFill>
+                  <pic:spPr>
+                    <a:xfrm>
+                      <a:off x="0" y="0"/>
+                      <a:ext cx="3800475" cy="1532255"/>
+                    </a:xfrm>
+                    <a:prstGeom prst="rect">
+                      <a:avLst/>
+                    </a:prstGeom>
+                  </pic:spPr>
+                </pic:pic>
+              </a:graphicData>
+            </a:graphic>
+            <wp14:sizeRelH relativeFrom="margin">
+              <wp14:pctWidth>0</wp14:pctWidth>
+            </wp14:sizeRelH>
+            <wp14:sizeRelV relativeFrom="margin">
+              <wp14:pctHeight>0</wp14:pctHeight>
+            </wp14:sizeRelV>
+          </wp:anchor>
+        </w:drawing>
+      </w:r>
+      <w:r>
+        <w:rPr>
+          <w:noProof/>
+        </w:rPr>
         <mc:AlternateContent>
           <mc:Choice Requires="wps">
             <w:drawing>
-              <wp:anchor distT="0" distB="0" distL="114300" distR="114300" simplePos="0" relativeHeight="251658240" behindDoc="0" locked="0" layoutInCell="1" allowOverlap="1" wp14:anchorId="5BBB6B54" wp14:editId="140D2A61">
+              <wp:anchor distT="0" distB="0" distL="114300" distR="114300" simplePos="0" relativeHeight="251658240" behindDoc="0" locked="0" layoutInCell="1" allowOverlap="1" wp14:anchorId="5BBB6B54" wp14:editId="2132EC1E">
                 <wp:simplePos x="0" y="0"/>
                 <wp:positionH relativeFrom="margin">
                   <wp:posOffset>151075</wp:posOffset>
@@ -9190,7 +11029,7 @@
                                 <w:szCs w:val="22"/>
                               </w:rPr>
                             </w:pPr>
-                            <w:bookmarkStart w:id="26" w:name="_Toc170892530"/>
+                            <w:bookmarkStart w:id="26" w:name="_Toc171203548"/>
                             <w:r>
                               <w:t xml:space="preserve">Ilustración </w:t>
                             </w:r>
@@ -9262,7 +11101,7 @@
                           <w:szCs w:val="22"/>
                         </w:rPr>
                       </w:pPr>
-                      <w:bookmarkStart w:id="27" w:name="_Toc170892530"/>
+                      <w:bookmarkStart w:id="27" w:name="_Toc171203548"/>
                       <w:r>
                         <w:t xml:space="preserve">Ilustración </w:t>
                       </w:r>
@@ -9310,60 +11149,6 @@
         </mc:AlternateContent>
       </w:r>
       <w:r>
-        <w:rPr>
-          <w:noProof/>
-        </w:rPr>
-        <w:drawing>
-          <wp:anchor distT="0" distB="0" distL="114300" distR="114300" simplePos="0" relativeHeight="251646976" behindDoc="0" locked="0" layoutInCell="1" allowOverlap="1" wp14:anchorId="4EB2170E" wp14:editId="62DDA12E">
-            <wp:simplePos x="0" y="0"/>
-            <wp:positionH relativeFrom="margin">
-              <wp:posOffset>231443</wp:posOffset>
-            </wp:positionH>
-            <wp:positionV relativeFrom="paragraph">
-              <wp:posOffset>341464</wp:posOffset>
-            </wp:positionV>
-            <wp:extent cx="3800475" cy="1532255"/>
-            <wp:effectExtent l="0" t="0" r="9525" b="0"/>
-            <wp:wrapTopAndBottom/>
-            <wp:docPr id="359905087" name="Imagen 1" descr="Gráfico, Gráfico de cajas y bigotes&#10;&#10;Descripción generada automáticamente"/>
-            <wp:cNvGraphicFramePr>
-              <a:graphicFrameLocks xmlns:a="http://schemas.openxmlformats.org/drawingml/2006/main" noChangeAspect="1"/>
-            </wp:cNvGraphicFramePr>
-            <a:graphic xmlns:a="http://schemas.openxmlformats.org/drawingml/2006/main">
-              <a:graphicData uri="http://schemas.openxmlformats.org/drawingml/2006/picture">
-                <pic:pic xmlns:pic="http://schemas.openxmlformats.org/drawingml/2006/picture">
-                  <pic:nvPicPr>
-                    <pic:cNvPr id="359905087" name="Imagen 1" descr="Gráfico, Gráfico de cajas y bigotes&#10;&#10;Descripción generada automáticamente"/>
-                    <pic:cNvPicPr/>
-                  </pic:nvPicPr>
-                  <pic:blipFill>
-                    <a:blip r:embed="rId18"/>
-                    <a:stretch>
-                      <a:fillRect/>
-                    </a:stretch>
-                  </pic:blipFill>
-                  <pic:spPr>
-                    <a:xfrm>
-                      <a:off x="0" y="0"/>
-                      <a:ext cx="3800475" cy="1532255"/>
-                    </a:xfrm>
-                    <a:prstGeom prst="rect">
-                      <a:avLst/>
-                    </a:prstGeom>
-                  </pic:spPr>
-                </pic:pic>
-              </a:graphicData>
-            </a:graphic>
-            <wp14:sizeRelH relativeFrom="margin">
-              <wp14:pctWidth>0</wp14:pctWidth>
-            </wp14:sizeRelH>
-            <wp14:sizeRelV relativeFrom="margin">
-              <wp14:pctHeight>0</wp14:pctHeight>
-            </wp14:sizeRelV>
-          </wp:anchor>
-        </w:drawing>
-      </w:r>
-      <w:r>
         <w:t xml:space="preserve">La solución </w:t>
       </w:r>
       <w:r>
@@ -9549,6 +11334,7 @@
                                 <w:szCs w:val="22"/>
                               </w:rPr>
                             </w:pPr>
+                            <w:bookmarkStart w:id="28" w:name="_Toc171203549"/>
                             <w:r>
                               <w:t xml:space="preserve">Ilustración </w:t>
                             </w:r>
@@ -9573,6 +11359,7 @@
                             <w:r>
                               <w:t>: Frente de Pareto con tres objetivos</w:t>
                             </w:r>
+                            <w:bookmarkEnd w:id="28"/>
                           </w:p>
                         </w:txbxContent>
                       </wps:txbx>
@@ -9604,6 +11391,7 @@
                           <w:szCs w:val="22"/>
                         </w:rPr>
                       </w:pPr>
+                      <w:bookmarkStart w:id="29" w:name="_Toc171203549"/>
                       <w:r>
                         <w:t xml:space="preserve">Ilustración </w:t>
                       </w:r>
@@ -9628,6 +11416,7 @@
                       <w:r>
                         <w:t>: Frente de Pareto con tres objetivos</w:t>
                       </w:r>
+                      <w:bookmarkEnd w:id="29"/>
                     </w:p>
                   </w:txbxContent>
                 </v:textbox>
@@ -9667,7 +11456,7 @@
                     </pic:cNvPicPr>
                   </pic:nvPicPr>
                   <pic:blipFill>
-                    <a:blip r:embed="rId19" cstate="print">
+                    <a:blip r:embed="rId25" cstate="print">
                       <a:extLst>
                         <a:ext uri="{28A0092B-C50C-407E-A947-70E740481C1C}">
                           <a14:useLocalDpi xmlns:a14="http://schemas.microsoft.com/office/drawing/2010/main" val="0"/>
@@ -9726,7 +11515,7 @@
       <w:pPr>
         <w:pStyle w:val="Ttulo2"/>
       </w:pPr>
-      <w:bookmarkStart w:id="28" w:name="_Toc171076279"/>
+      <w:bookmarkStart w:id="30" w:name="_Toc171203523"/>
       <w:r>
         <w:lastRenderedPageBreak/>
         <w:t>3.</w:t>
@@ -9740,7 +11529,7 @@
       <w:r>
         <w:t>lgoritmo genético</w:t>
       </w:r>
-      <w:bookmarkEnd w:id="28"/>
+      <w:bookmarkEnd w:id="30"/>
     </w:p>
     <w:p>
       <w:pPr>
@@ -10404,7 +12193,7 @@
                                 <w:szCs w:val="22"/>
                               </w:rPr>
                             </w:pPr>
-                            <w:bookmarkStart w:id="29" w:name="_Toc170892532"/>
+                            <w:bookmarkStart w:id="31" w:name="_Toc171203550"/>
                             <w:r>
                               <w:t xml:space="preserve">Ilustración </w:t>
                             </w:r>
@@ -10450,7 +12239,7 @@
                             <w:r>
                               <w:t>: Cruce de punto único</w:t>
                             </w:r>
-                            <w:bookmarkEnd w:id="29"/>
+                            <w:bookmarkEnd w:id="31"/>
                           </w:p>
                         </w:txbxContent>
                       </wps:txbx>
@@ -10482,7 +12271,7 @@
                           <w:szCs w:val="22"/>
                         </w:rPr>
                       </w:pPr>
-                      <w:bookmarkStart w:id="30" w:name="_Toc170892532"/>
+                      <w:bookmarkStart w:id="32" w:name="_Toc171203550"/>
                       <w:r>
                         <w:t xml:space="preserve">Ilustración </w:t>
                       </w:r>
@@ -10528,7 +12317,7 @@
                       <w:r>
                         <w:t>: Cruce de punto único</w:t>
                       </w:r>
-                      <w:bookmarkEnd w:id="30"/>
+                      <w:bookmarkEnd w:id="32"/>
                     </w:p>
                   </w:txbxContent>
                 </v:textbox>
@@ -10568,7 +12357,7 @@
                     </pic:cNvPicPr>
                   </pic:nvPicPr>
                   <pic:blipFill>
-                    <a:blip r:embed="rId20">
+                    <a:blip r:embed="rId26">
                       <a:extLst>
                         <a:ext uri="{28A0092B-C50C-407E-A947-70E740481C1C}">
                           <a14:useLocalDpi xmlns:a14="http://schemas.microsoft.com/office/drawing/2010/main" val="0"/>
@@ -10687,7 +12476,7 @@
                                 <w:szCs w:val="22"/>
                               </w:rPr>
                             </w:pPr>
-                            <w:bookmarkStart w:id="31" w:name="_Toc170892533"/>
+                            <w:bookmarkStart w:id="33" w:name="_Toc171203551"/>
                             <w:r>
                               <w:t xml:space="preserve">Ilustración </w:t>
                             </w:r>
@@ -10733,7 +12522,7 @@
                             <w:r>
                               <w:t>: Cruce de dos puntos</w:t>
                             </w:r>
-                            <w:bookmarkEnd w:id="31"/>
+                            <w:bookmarkEnd w:id="33"/>
                           </w:p>
                         </w:txbxContent>
                       </wps:txbx>
@@ -10764,7 +12553,7 @@
                           <w:szCs w:val="22"/>
                         </w:rPr>
                       </w:pPr>
-                      <w:bookmarkStart w:id="32" w:name="_Toc170892533"/>
+                      <w:bookmarkStart w:id="34" w:name="_Toc171203551"/>
                       <w:r>
                         <w:t xml:space="preserve">Ilustración </w:t>
                       </w:r>
@@ -10810,7 +12599,7 @@
                       <w:r>
                         <w:t>: Cruce de dos puntos</w:t>
                       </w:r>
-                      <w:bookmarkEnd w:id="32"/>
+                      <w:bookmarkEnd w:id="34"/>
                     </w:p>
                   </w:txbxContent>
                 </v:textbox>
@@ -10848,7 +12637,7 @@
                     <pic:cNvPicPr/>
                   </pic:nvPicPr>
                   <pic:blipFill>
-                    <a:blip r:embed="rId21"/>
+                    <a:blip r:embed="rId27"/>
                     <a:stretch>
                       <a:fillRect/>
                     </a:stretch>
@@ -11185,7 +12974,7 @@
                                 <w:szCs w:val="22"/>
                               </w:rPr>
                             </w:pPr>
-                            <w:bookmarkStart w:id="33" w:name="_Toc170892534"/>
+                            <w:bookmarkStart w:id="35" w:name="_Toc171203552"/>
                             <w:r>
                               <w:t xml:space="preserve">Ilustración </w:t>
                             </w:r>
@@ -11231,7 +13020,7 @@
                             <w:r>
                               <w:t>: Procedimiento del NSGA-II</w:t>
                             </w:r>
-                            <w:bookmarkEnd w:id="33"/>
+                            <w:bookmarkEnd w:id="35"/>
                           </w:p>
                         </w:txbxContent>
                       </wps:txbx>
@@ -11262,7 +13051,7 @@
                           <w:szCs w:val="22"/>
                         </w:rPr>
                       </w:pPr>
-                      <w:bookmarkStart w:id="34" w:name="_Toc170892534"/>
+                      <w:bookmarkStart w:id="36" w:name="_Toc171203552"/>
                       <w:r>
                         <w:t xml:space="preserve">Ilustración </w:t>
                       </w:r>
@@ -11308,7 +13097,7 @@
                       <w:r>
                         <w:t>: Procedimiento del NSGA-II</w:t>
                       </w:r>
-                      <w:bookmarkEnd w:id="34"/>
+                      <w:bookmarkEnd w:id="36"/>
                     </w:p>
                   </w:txbxContent>
                 </v:textbox>
@@ -11346,7 +13135,7 @@
                     <pic:cNvPicPr/>
                   </pic:nvPicPr>
                   <pic:blipFill>
-                    <a:blip r:embed="rId22"/>
+                    <a:blip r:embed="rId28"/>
                     <a:stretch>
                       <a:fillRect/>
                     </a:stretch>
@@ -11723,7 +13512,7 @@
                     <pic:cNvPicPr/>
                   </pic:nvPicPr>
                   <pic:blipFill>
-                    <a:blip r:embed="rId23"/>
+                    <a:blip r:embed="rId29"/>
                     <a:stretch>
                       <a:fillRect/>
                     </a:stretch>
@@ -11807,7 +13596,7 @@
                                 <w:szCs w:val="22"/>
                               </w:rPr>
                             </w:pPr>
-                            <w:bookmarkStart w:id="35" w:name="_Toc170892535"/>
+                            <w:bookmarkStart w:id="37" w:name="_Toc171203553"/>
                             <w:r>
                               <w:t xml:space="preserve">Ilustración </w:t>
                             </w:r>
@@ -11853,7 +13642,7 @@
                             <w:r>
                               <w:t>: Crowding Distance.</w:t>
                             </w:r>
-                            <w:bookmarkEnd w:id="35"/>
+                            <w:bookmarkEnd w:id="37"/>
                           </w:p>
                         </w:txbxContent>
                       </wps:txbx>
@@ -11884,7 +13673,7 @@
                           <w:szCs w:val="22"/>
                         </w:rPr>
                       </w:pPr>
-                      <w:bookmarkStart w:id="36" w:name="_Toc170892535"/>
+                      <w:bookmarkStart w:id="38" w:name="_Toc171203553"/>
                       <w:r>
                         <w:t xml:space="preserve">Ilustración </w:t>
                       </w:r>
@@ -11930,7 +13719,7 @@
                       <w:r>
                         <w:t>: Crowding Distance.</w:t>
                       </w:r>
-                      <w:bookmarkEnd w:id="36"/>
+                      <w:bookmarkEnd w:id="38"/>
                     </w:p>
                   </w:txbxContent>
                 </v:textbox>
@@ -12097,11 +13886,11 @@
         <w:t>tamaño de la población</w:t>
       </w:r>
       <w:r>
-        <w:t xml:space="preserve"> se refiere al número de individuos presentes en cada generación. Este parámetro es crucial porque una población más grande puede explorar una mayor parte del espacio de búsqueda, aumentando la probabilidad de encontrar soluciones </w:t>
+        <w:t xml:space="preserve"> se refiere al número de individuos presentes en cada generación. Este parámetro es crucial porque una población más grande puede explorar una mayor parte del espacio de búsqueda, aumentando la probabilidad de encontrar soluciones óptimas. Sin embargo, también incrementa el tiempo de cómputo. Por el contrario, una </w:t>
       </w:r>
       <w:r>
         <w:lastRenderedPageBreak/>
-        <w:t>óptimas. Sin embargo, también incrementa el tiempo de cómputo. Por el contrario, una población demasiado pequeña puede llevar a una exploración insuficiente y a la convergencia prematura a soluciones subóptimas.</w:t>
+        <w:t>población demasiado pequeña puede llevar a una exploración insuficiente y a la convergencia prematura a soluciones subóptimas.</w:t>
       </w:r>
       <w:r>
         <w:t xml:space="preserve"> </w:t>
@@ -12321,6 +14110,14 @@
         <w:rPr>
           <w:rFonts w:eastAsiaTheme="minorEastAsia"/>
         </w:rPr>
+        <w:sectPr>
+          <w:footerReference w:type="default" r:id="rId30"/>
+          <w:pgSz w:w="11906" w:h="16838"/>
+          <w:pgMar w:top="1417" w:right="1701" w:bottom="1417" w:left="1701" w:header="708" w:footer="708" w:gutter="0"/>
+          <w:pgNumType w:start="11"/>
+          <w:cols w:space="708"/>
+          <w:docGrid w:linePitch="360"/>
+        </w:sectPr>
       </w:pPr>
       <w:r>
         <w:t xml:space="preserve">Para los valores por defecto se escogerán 0.6 para </w:t>
@@ -12399,39 +14196,25 @@
     </w:p>
     <w:p>
       <w:pPr>
-        <w:jc w:val="left"/>
-        <w:rPr>
-          <w:rFonts w:eastAsiaTheme="minorEastAsia"/>
-        </w:rPr>
-      </w:pPr>
-      <w:r>
-        <w:rPr>
-          <w:rFonts w:eastAsiaTheme="minorEastAsia"/>
-        </w:rPr>
-        <w:br w:type="page"/>
-      </w:r>
-    </w:p>
-    <w:p>
-      <w:pPr>
         <w:pStyle w:val="Ttulo1"/>
       </w:pPr>
-      <w:bookmarkStart w:id="37" w:name="_Toc171076280"/>
+      <w:bookmarkStart w:id="39" w:name="_Toc171203524"/>
       <w:r>
         <w:lastRenderedPageBreak/>
         <w:t>4. Técnicas y herramientas</w:t>
       </w:r>
-      <w:bookmarkEnd w:id="37"/>
+      <w:bookmarkEnd w:id="39"/>
     </w:p>
     <w:p/>
     <w:p>
       <w:pPr>
         <w:pStyle w:val="Ttulo2"/>
       </w:pPr>
-      <w:bookmarkStart w:id="38" w:name="_Toc171076281"/>
+      <w:bookmarkStart w:id="40" w:name="_Toc171203525"/>
       <w:r>
         <w:t>4.1 Metodologías</w:t>
       </w:r>
-      <w:bookmarkEnd w:id="38"/>
+      <w:bookmarkEnd w:id="40"/>
     </w:p>
     <w:p>
       <w:r>
@@ -12473,7 +14256,7 @@
       <w:pPr>
         <w:pStyle w:val="Ttulo2"/>
       </w:pPr>
-      <w:bookmarkStart w:id="39" w:name="_Toc171076282"/>
+      <w:bookmarkStart w:id="41" w:name="_Toc171203526"/>
       <w:r>
         <w:t xml:space="preserve">4.2 </w:t>
       </w:r>
@@ -12486,7 +14269,7 @@
       <w:r>
         <w:t xml:space="preserve"> de proyectos</w:t>
       </w:r>
-      <w:bookmarkEnd w:id="39"/>
+      <w:bookmarkEnd w:id="41"/>
     </w:p>
     <w:p>
       <w:pPr>
@@ -12583,11 +14366,11 @@
       <w:pPr>
         <w:pStyle w:val="Ttulo2"/>
       </w:pPr>
-      <w:bookmarkStart w:id="40" w:name="_Toc171076283"/>
+      <w:bookmarkStart w:id="42" w:name="_Toc171203527"/>
       <w:r>
         <w:t>4.3 Control de versiones</w:t>
       </w:r>
-      <w:bookmarkEnd w:id="40"/>
+      <w:bookmarkEnd w:id="42"/>
     </w:p>
     <w:p>
       <w:pPr>
@@ -12632,11 +14415,11 @@
       <w:pPr>
         <w:pStyle w:val="Ttulo2"/>
       </w:pPr>
-      <w:bookmarkStart w:id="41" w:name="_Toc171076284"/>
+      <w:bookmarkStart w:id="43" w:name="_Toc171203528"/>
       <w:r>
         <w:t>4.4 Gestión del repositorio</w:t>
       </w:r>
-      <w:bookmarkEnd w:id="41"/>
+      <w:bookmarkEnd w:id="43"/>
     </w:p>
     <w:p>
       <w:r>
@@ -12687,9 +14470,11 @@
       <w:pPr>
         <w:pStyle w:val="Ttulo2"/>
       </w:pPr>
+      <w:bookmarkStart w:id="44" w:name="_Toc171203529"/>
       <w:r>
         <w:t>4.5 Entorno de desarrollo</w:t>
       </w:r>
+      <w:bookmarkEnd w:id="44"/>
     </w:p>
     <w:p>
       <w:pPr>
@@ -12811,7 +14596,7 @@
       <w:pPr>
         <w:pStyle w:val="Ttulo2"/>
       </w:pPr>
-      <w:bookmarkStart w:id="42" w:name="_Toc171076285"/>
+      <w:bookmarkStart w:id="45" w:name="_Toc171203530"/>
       <w:r>
         <w:t>4.</w:t>
       </w:r>
@@ -12827,7 +14612,7 @@
       <w:r>
         <w:t xml:space="preserve"> de programación</w:t>
       </w:r>
-      <w:bookmarkEnd w:id="42"/>
+      <w:bookmarkEnd w:id="45"/>
     </w:p>
     <w:p>
       <w:pPr>
@@ -13262,7 +15047,6 @@
           <w:b/>
           <w:bCs/>
         </w:rPr>
-        <w:lastRenderedPageBreak/>
         <w:t>N</w:t>
       </w:r>
       <w:r>
@@ -13361,6 +15145,7 @@
           <w:b/>
           <w:bCs/>
         </w:rPr>
+        <w:lastRenderedPageBreak/>
         <w:t>M</w:t>
       </w:r>
       <w:r>
@@ -13442,7 +15227,7 @@
       <w:pPr>
         <w:pStyle w:val="Ttulo2"/>
       </w:pPr>
-      <w:bookmarkStart w:id="43" w:name="_Toc171076286"/>
+      <w:bookmarkStart w:id="46" w:name="_Toc171203531"/>
       <w:r>
         <w:t>4.</w:t>
       </w:r>
@@ -13452,7 +15237,7 @@
       <w:r>
         <w:t xml:space="preserve"> Base de datos</w:t>
       </w:r>
-      <w:bookmarkEnd w:id="43"/>
+      <w:bookmarkEnd w:id="46"/>
     </w:p>
     <w:p>
       <w:pPr>
@@ -13553,7 +15338,7 @@
       <w:pPr>
         <w:pStyle w:val="Ttulo2"/>
       </w:pPr>
-      <w:bookmarkStart w:id="44" w:name="_Toc171076287"/>
+      <w:bookmarkStart w:id="47" w:name="_Toc171203532"/>
       <w:r>
         <w:t>4.</w:t>
       </w:r>
@@ -13566,7 +15351,7 @@
       <w:r>
         <w:t>Documentación</w:t>
       </w:r>
-      <w:bookmarkEnd w:id="44"/>
+      <w:bookmarkEnd w:id="47"/>
     </w:p>
     <w:p>
       <w:r>
@@ -13769,19 +15554,16 @@
         <w:fldChar w:fldCharType="end"/>
       </w:r>
       <w:r>
-        <w:t xml:space="preserve">. Esta plataforma de software libre es ideal para la exploración y análisis de redes complejas, proporcionando </w:t>
-      </w:r>
+        <w:t>. Esta plataforma de software libre es ideal para la exploración y análisis de redes complejas, proporcionando gráficos interactivos que ayudan a entender las relaciones y estructuras de datos, como las conexiones entre estudiantes y clases en este proyecto.</w:t>
+      </w:r>
+    </w:p>
+    <w:p>
+      <w:pPr>
+        <w:pStyle w:val="Ttulo2"/>
+      </w:pPr>
+      <w:bookmarkStart w:id="48" w:name="_Toc171203533"/>
       <w:r>
         <w:lastRenderedPageBreak/>
-        <w:t>gráficos interactivos que ayudan a entender las relaciones y estructuras de datos, como las conexiones entre estudiantes y clases en este proyecto.</w:t>
-      </w:r>
-    </w:p>
-    <w:p>
-      <w:pPr>
-        <w:pStyle w:val="Ttulo2"/>
-      </w:pPr>
-      <w:bookmarkStart w:id="45" w:name="_Toc171076288"/>
-      <w:r>
         <w:t>4.</w:t>
       </w:r>
       <w:r>
@@ -13799,7 +15581,7 @@
       <w:r>
         <w:t>s herramientas utilizadas</w:t>
       </w:r>
-      <w:bookmarkEnd w:id="45"/>
+      <w:bookmarkEnd w:id="48"/>
     </w:p>
     <w:p>
       <w:pPr>
@@ -13949,12 +15731,83 @@
         <w:t xml:space="preserve">El costo aproximado es de 0.01 $ por hora, con un límite de 7 $ al mes en su plan básico. </w:t>
       </w:r>
       <w:r>
-        <w:t>Antes de optar por Heroku, se evaluaron otras alternativas como Render, Koyeb y Code Capsules, aunque no se obtuvieron los resultados deseados. Estos intentos y sus razones para no ser seleccionados se explican en detalle en la sección de aspectos relevantes del proyecto.</w:t>
+        <w:t>Antes de optar por Heroku, se evaluaron otras alternativas como Render</w:t>
+      </w:r>
+      <w:r>
+        <w:t xml:space="preserve"> </w:t>
+      </w:r>
+      <w:r>
+        <w:fldChar w:fldCharType="begin"/>
+      </w:r>
+      <w:r>
+        <w:instrText xml:space="preserve"> ADDIN ZOTERO_ITEM CSL_CITATION {"citationID":"BVqGG3FB","properties":{"formattedCitation":"[42]","plainCitation":"[42]","noteIndex":0},"citationItems":[{"id":160,"uris":["http://zotero.org/users/local/eC8saxzw/items/4AUU8ZFV"],"itemData":{"id":160,"type":"webpage","title":"Cloud Application Hosting for Developers | Render","URL":"https://render.com/","accessed":{"date-parts":[["2024",7,6]]}}}],"schema":"https://github.com/citation-style-language/schema/raw/master/csl-citation.json"} </w:instrText>
+      </w:r>
+      <w:r>
+        <w:fldChar w:fldCharType="separate"/>
+      </w:r>
+      <w:r>
+        <w:t>[42]</w:t>
+      </w:r>
+      <w:r>
+        <w:fldChar w:fldCharType="end"/>
+      </w:r>
+      <w:r>
+        <w:t>, Koyeb</w:t>
+      </w:r>
+      <w:r>
+        <w:t xml:space="preserve"> </w:t>
+      </w:r>
+      <w:r>
+        <w:fldChar w:fldCharType="begin"/>
+      </w:r>
+      <w:r>
+        <w:instrText xml:space="preserve"> ADDIN ZOTERO_ITEM CSL_CITATION {"citationID":"pkx5nyIg","properties":{"formattedCitation":"[43]","plainCitation":"[43]","noteIndex":0},"citationItems":[{"id":162,"uris":["http://zotero.org/users/local/eC8saxzw/items/T8IRBVYN"],"itemData":{"id":162,"type":"webpage","abstract":"Koyeb is a developer-friendly serverless platform to deploy apps globally. No-ops, servers, and infrastructure management.","container-title":"Koyeb","language":"en","title":"Koyeb: Push code to production, everywhere, in minutes","title-short":"Koyeb","URL":"https://www.koyeb.com","accessed":{"date-parts":[["2024",7,6]]},"issued":{"date-parts":[["2024",6,27]]}}}],"schema":"https://github.com/citation-style-language/schema/raw/master/csl-citation.json"} </w:instrText>
+      </w:r>
+      <w:r>
+        <w:fldChar w:fldCharType="separate"/>
+      </w:r>
+      <w:r>
+        <w:t>[43]</w:t>
+      </w:r>
+      <w:r>
+        <w:fldChar w:fldCharType="end"/>
+      </w:r>
+      <w:r>
+        <w:t xml:space="preserve"> y Code Capsules</w:t>
+      </w:r>
+      <w:r>
+        <w:t xml:space="preserve"> </w:t>
+      </w:r>
+      <w:r>
+        <w:fldChar w:fldCharType="begin"/>
+      </w:r>
+      <w:r>
+        <w:instrText xml:space="preserve"> ADDIN ZOTERO_ITEM CSL_CITATION {"citationID":"JiPrk68u","properties":{"formattedCitation":"[44]","plainCitation":"[44]","noteIndex":0},"citationItems":[{"id":163,"uris":["http://zotero.org/users/local/eC8saxzw/items/LCNQFUMX"],"itemData":{"id":163,"type":"webpage","abstract":"Code Capsules is the PaaS for MEAN dev teams. No longer do you need Heroku, Netlify and Atlas. Do all your dev from a single Code Capsules account.","container-title":"https://codecapsules.io/","language":"en_US","title":"Code Capsules - One Platform for MEAN/MERN/MEVN Devs","URL":"https://codecapsules.io/","accessed":{"date-parts":[["2024",7,6]]}}}],"schema":"https://github.com/citation-style-language/schema/raw/master/csl-citation.json"} </w:instrText>
+      </w:r>
+      <w:r>
+        <w:fldChar w:fldCharType="separate"/>
+      </w:r>
+      <w:r>
+        <w:t>[44]</w:t>
+      </w:r>
+      <w:r>
+        <w:fldChar w:fldCharType="end"/>
+      </w:r>
+      <w:r>
+        <w:t>, aunque no se obtuvieron los resultados deseados. Estos intentos y sus razones para no ser seleccionados se explican en detalle en la sección de aspectos relevantes del proyecto.</w:t>
       </w:r>
     </w:p>
     <w:p>
       <w:pPr>
         <w:ind w:firstLine="340"/>
+        <w:sectPr>
+          <w:footerReference w:type="default" r:id="rId31"/>
+          <w:pgSz w:w="11906" w:h="16838"/>
+          <w:pgMar w:top="1417" w:right="1701" w:bottom="1417" w:left="1701" w:header="708" w:footer="708" w:gutter="0"/>
+          <w:pgNumType w:start="25"/>
+          <w:cols w:space="708"/>
+          <w:docGrid w:linePitch="360"/>
+        </w:sectPr>
       </w:pPr>
       <w:r>
         <w:rPr>
@@ -13970,13 +15823,13 @@
         <w:fldChar w:fldCharType="begin"/>
       </w:r>
       <w:r>
-        <w:instrText xml:space="preserve"> ADDIN ZOTERO_ITEM CSL_CITATION {"citationID":"dgu04ePf","properties":{"formattedCitation":"[42]","plainCitation":"[42]","noteIndex":0},"citationItems":[{"id":151,"uris":["http://zotero.org/users/local/eC8saxzw/items/NBRUU9P5"],"itemData":{"id":151,"type":"webpage","title":"SonarCloud Documentation","URL":"https://docs.sonarsource.com/sonarcloud/","accessed":{"date-parts":[["2024",7,5]]}}}],"schema":"https://github.com/citation-style-language/schema/raw/master/csl-citation.json"} </w:instrText>
+        <w:instrText xml:space="preserve"> ADDIN ZOTERO_ITEM CSL_CITATION {"citationID":"dgu04ePf","properties":{"formattedCitation":"[45]","plainCitation":"[45]","noteIndex":0},"citationItems":[{"id":151,"uris":["http://zotero.org/users/local/eC8saxzw/items/NBRUU9P5"],"itemData":{"id":151,"type":"webpage","title":"SonarCloud Documentation","URL":"https://docs.sonarsource.com/sonarcloud/","accessed":{"date-parts":[["2024",7,5]]}}}],"schema":"https://github.com/citation-style-language/schema/raw/master/csl-citation.json"} </w:instrText>
       </w:r>
       <w:r>
         <w:fldChar w:fldCharType="separate"/>
       </w:r>
       <w:r>
-        <w:t>[42]</w:t>
+        <w:t>[45]</w:t>
       </w:r>
       <w:r>
         <w:fldChar w:fldCharType="end"/>
@@ -13987,6 +15840,11 @@
       <w:r>
         <w:t xml:space="preserve"> Utilizado para el análisis de la calidad del código. SonarCloud es un servicio en la nube que proporciona análisis estático de código, ofreciendo métricas y recomendaciones para mejorar la mantenibilidad, seguridad y calidad del código fuente. Permite identificar vulnerabilidades, duplicaciones y otros problemas potenciales en el código, contribuyendo a mantener altos estándares de calidad en el desarrollo del software.</w:t>
       </w:r>
+    </w:p>
+    <w:p>
+      <w:pPr>
+        <w:ind w:firstLine="340"/>
+      </w:pPr>
       <w:r>
         <w:tab/>
       </w:r>
@@ -14005,7 +15863,7 @@
       <w:pPr>
         <w:pStyle w:val="Ttulo1"/>
       </w:pPr>
-      <w:bookmarkStart w:id="46" w:name="_Toc171076289"/>
+      <w:bookmarkStart w:id="49" w:name="_Toc171203534"/>
       <w:r>
         <w:lastRenderedPageBreak/>
         <w:t xml:space="preserve">5. Aspectos relevantes </w:t>
@@ -14016,15 +15874,14 @@
       <w:r>
         <w:t>el desarrollo del proyecto</w:t>
       </w:r>
-      <w:bookmarkEnd w:id="46"/>
-    </w:p>
-    <w:p>
-      <w:bookmarkStart w:id="47" w:name="_Toc171076290"/>
-    </w:p>
+      <w:bookmarkEnd w:id="49"/>
+    </w:p>
+    <w:p/>
     <w:p>
       <w:pPr>
         <w:pStyle w:val="Ttulo2"/>
       </w:pPr>
+      <w:bookmarkStart w:id="50" w:name="_Toc171203535"/>
       <w:r>
         <w:t>5.</w:t>
       </w:r>
@@ -14034,7 +15891,7 @@
       <w:r>
         <w:t xml:space="preserve"> Formación</w:t>
       </w:r>
-      <w:bookmarkEnd w:id="47"/>
+      <w:bookmarkEnd w:id="50"/>
     </w:p>
     <w:p>
       <w:r>
@@ -14085,13 +15942,13 @@
         <w:fldChar w:fldCharType="begin"/>
       </w:r>
       <w:r>
-        <w:instrText xml:space="preserve"> ADDIN ZOTERO_ITEM CSL_CITATION {"citationID":"RFxjqNs1","properties":{"formattedCitation":"[43]","plainCitation":"[43]","noteIndex":0},"citationItems":[{"id":71,"uris":["http://zotero.org/users/local/eC8saxzw/items/8BBWCZ9X"],"itemData":{"id":71,"type":"webpage","title":"deap.algorithms — DEAP 1.4.1 documentation","URL":"https://deap.readthedocs.io/en/master/_modules/deap/algorithms.html#varOr","accessed":{"date-parts":[["2024",6,23]]}}}],"schema":"https://github.com/citation-style-language/schema/raw/master/csl-citation.json"} </w:instrText>
+        <w:instrText xml:space="preserve"> ADDIN ZOTERO_ITEM CSL_CITATION {"citationID":"RFxjqNs1","properties":{"formattedCitation":"[46]","plainCitation":"[46]","noteIndex":0},"citationItems":[{"id":71,"uris":["http://zotero.org/users/local/eC8saxzw/items/8BBWCZ9X"],"itemData":{"id":71,"type":"webpage","title":"deap.algorithms — DEAP 1.4.1 documentation","URL":"https://deap.readthedocs.io/en/master/_modules/deap/algorithms.html#varOr","accessed":{"date-parts":[["2024",6,23]]}}}],"schema":"https://github.com/citation-style-language/schema/raw/master/csl-citation.json"} </w:instrText>
       </w:r>
       <w:r>
         <w:fldChar w:fldCharType="separate"/>
       </w:r>
       <w:r>
-        <w:t>[43]</w:t>
+        <w:t>[46]</w:t>
       </w:r>
       <w:r>
         <w:fldChar w:fldCharType="end"/>
@@ -14159,13 +16016,13 @@
         <w:fldChar w:fldCharType="begin"/>
       </w:r>
       <w:r>
-        <w:instrText xml:space="preserve"> ADDIN ZOTERO_ITEM CSL_CITATION {"citationID":"WMsKsID9","properties":{"formattedCitation":"[44]","plainCitation":"[44]","noteIndex":0},"citationItems":[{"id":155,"uris":["http://zotero.org/users/local/eC8saxzw/items/4FJENWBR"],"itemData":{"id":155,"type":"webpage","abstract":"How to download, install, and start using the Heroku CLI. The Heroku CLI used to be part of the Heroku Toolbelt.","language":"en","title":"The Heroku CLI | Heroku Dev Center","URL":"https://devcenter.heroku.com/articles/heroku-cli#download-and-install","accessed":{"date-parts":[["2024",7,6]]}}}],"schema":"https://github.com/citation-style-language/schema/raw/master/csl-citation.json"} </w:instrText>
+        <w:instrText xml:space="preserve"> ADDIN ZOTERO_ITEM CSL_CITATION {"citationID":"WMsKsID9","properties":{"formattedCitation":"[47]","plainCitation":"[47]","noteIndex":0},"citationItems":[{"id":155,"uris":["http://zotero.org/users/local/eC8saxzw/items/4FJENWBR"],"itemData":{"id":155,"type":"webpage","abstract":"How to download, install, and start using the Heroku CLI. The Heroku CLI used to be part of the Heroku Toolbelt.","language":"en","title":"The Heroku CLI | Heroku Dev Center","URL":"https://devcenter.heroku.com/articles/heroku-cli#download-and-install","accessed":{"date-parts":[["2024",7,6]]}}}],"schema":"https://github.com/citation-style-language/schema/raw/master/csl-citation.json"} </w:instrText>
       </w:r>
       <w:r>
         <w:fldChar w:fldCharType="separate"/>
       </w:r>
       <w:r>
-        <w:t>[44]</w:t>
+        <w:t>[47]</w:t>
       </w:r>
       <w:r>
         <w:fldChar w:fldCharType="end"/>
@@ -14178,7 +16035,7 @@
       <w:pPr>
         <w:pStyle w:val="Ttulo2"/>
       </w:pPr>
-      <w:bookmarkStart w:id="48" w:name="_Toc171076291"/>
+      <w:bookmarkStart w:id="51" w:name="_Toc171203536"/>
       <w:r>
         <w:t>5.</w:t>
       </w:r>
@@ -14188,10 +16045,10 @@
       <w:r>
         <w:t xml:space="preserve"> </w:t>
       </w:r>
-      <w:bookmarkEnd w:id="48"/>
       <w:r>
         <w:t>Inicio del proyecto</w:t>
       </w:r>
+      <w:bookmarkEnd w:id="51"/>
     </w:p>
     <w:p>
       <w:pPr>
@@ -14242,25 +16099,7 @@
         <w:ind w:firstLine="340"/>
       </w:pPr>
       <w:r>
-        <w:t xml:space="preserve">Se encontraron dificultades para iniciar la aplicación anterior, principalmente debido a la falta de una base de datos y a un conocimiento insuficiente sobre </w:t>
-      </w:r>
-      <w:r>
-        <w:t>el</w:t>
-      </w:r>
-      <w:r>
-        <w:t xml:space="preserve"> funcionamiento de</w:t>
-      </w:r>
-      <w:r>
-        <w:t xml:space="preserve"> la aplicación</w:t>
-      </w:r>
-      <w:r>
-        <w:t>.</w:t>
-      </w:r>
-      <w:r>
-        <w:t xml:space="preserve"> </w:t>
-      </w:r>
-      <w:r>
-        <w:t>La situación se resolvió al obtener una imagen de la máquina virtual, proporcionada durante una reunión con los tutores. Esta imagen contenía un script que especificaba los datos necesarios para configurar correctamente la base de datos en el archivo database.py.</w:t>
+        <w:t>Se encontraron dificultades para iniciar la aplicación anterior, principalmente debido a la falta de una base de datos y a un conocimiento insuficiente sobre el funcionamiento de la aplicación. La situación se resolvió al obtener una imagen de la máquina virtual, proporcionada durante una reunión con los tutores. Esta imagen contenía un script que especificaba los datos necesarios para configurar correctamente la base de datos en el archivo database.py.</w:t>
       </w:r>
     </w:p>
     <w:p>
@@ -14292,16 +16131,9 @@
         <w:ind w:firstLine="340"/>
       </w:pPr>
       <w:r>
-        <w:t>La estructura del código del algoritmo genético se basó en un código proporcionado en la asignatura "Computación Neuronal y Evolutiva" por el profesor</w:t>
-      </w:r>
-      <w:r>
-        <w:t xml:space="preserve"> de la UBU</w:t>
-      </w:r>
-      <w:r>
-        <w:t xml:space="preserve"> Bruno Baruque. </w:t>
-      </w:r>
-      <w:r>
-        <w:lastRenderedPageBreak/>
+        <w:t xml:space="preserve">La estructura del código del algoritmo genético se basó en un código proporcionado en la asignatura "Computación Neuronal y Evolutiva" por el profesor de la UBU Bruno Baruque. </w:t>
+      </w:r>
+      <w:r>
         <w:fldChar w:fldCharType="begin"/>
       </w:r>
       <w:r>
@@ -14317,10 +16149,7 @@
         <w:fldChar w:fldCharType="end"/>
       </w:r>
       <w:r>
-        <w:t xml:space="preserve"> </w:t>
-      </w:r>
-      <w:r>
-        <w:t>Esta estructura promueve un alto nivel de desacoplamiento mediante la separación de diferentes responsabilidades en archivos específicos:</w:t>
+        <w:t xml:space="preserve"> Esta estructura promueve un alto nivel de desacoplamiento mediante la separación de diferentes responsabilidades en archivos específicos:</w:t>
       </w:r>
     </w:p>
     <w:p>
@@ -14332,6 +16161,7 @@
           <w:b/>
           <w:bCs/>
         </w:rPr>
+        <w:lastRenderedPageBreak/>
         <w:t>global_def.py</w:t>
       </w:r>
       <w:r>
@@ -14388,10 +16218,7 @@
         <w:pStyle w:val="Ttulo3"/>
       </w:pPr>
       <w:r>
-        <w:t>Evolución de</w:t>
-      </w:r>
-      <w:r>
-        <w:t xml:space="preserve"> los objetivos a optimizar</w:t>
+        <w:t>Evolución de los objetivos a optimizar</w:t>
       </w:r>
     </w:p>
     <w:p>
@@ -14399,13 +16226,7 @@
         <w:ind w:firstLine="340"/>
       </w:pPr>
       <w:r>
-        <w:t>En la primera iteración del algoritmo genético, se implementaron los criterios de evaluación de la aplicación anterior. Durante una reunión con los tutores, se determinó que estos criterios eran innecesariamente complejos. Por ello, se simplificaron a dos objetivos</w:t>
-      </w:r>
-      <w:r>
-        <w:t xml:space="preserve"> nuevos</w:t>
-      </w:r>
-      <w:r>
-        <w:t>: maximizar el número de componentes y minimizar la variabilidad del tamaño de los componentes.</w:t>
+        <w:t>En la primera iteración del algoritmo genético, se implementaron los criterios de evaluación de la aplicación anterior. Durante una reunión con los tutores, se determinó que estos criterios eran innecesariamente complejos. Por ello, se simplificaron a dos objetivos nuevos: maximizar el número de componentes y minimizar la variabilidad del tamaño de los componentes.</w:t>
       </w:r>
     </w:p>
     <w:p>
@@ -14413,17 +16234,14 @@
         <w:ind w:firstLine="340"/>
       </w:pPr>
       <w:r>
-        <w:t>Durante el desarrollo, el tutor José Manuel observó la necesidad de incorporar un tercer objetivo: la variabilidad en el número de enlaces dentro de los componentes. Esto se debe a que componentes de igual tamaño pero con diferentes números de hermanos presentan riesgos distintos</w:t>
-      </w:r>
-      <w:r>
-        <w:t>.</w:t>
+        <w:t>Durante el desarrollo, el tutor José Manuel observó la necesidad de incorporar un tercer objetivo: la variabilidad en el número de enlaces dentro de los componentes. Esto se debe a que componentes de igual tamaño pero con diferentes números de hermanos presentan riesgos distintos.</w:t>
       </w:r>
     </w:p>
     <w:p>
       <w:pPr>
         <w:pStyle w:val="Ttulo2"/>
       </w:pPr>
-      <w:bookmarkStart w:id="49" w:name="_Toc171076292"/>
+      <w:bookmarkStart w:id="52" w:name="_Toc171203537"/>
       <w:r>
         <w:t>5.</w:t>
       </w:r>
@@ -14436,7 +16254,7 @@
       <w:r>
         <w:t>en el desarrollo</w:t>
       </w:r>
-      <w:bookmarkEnd w:id="49"/>
+      <w:bookmarkEnd w:id="52"/>
     </w:p>
     <w:p>
       <w:pPr>
@@ -14499,6 +16317,7 @@
                                 <w:szCs w:val="22"/>
                               </w:rPr>
                             </w:pPr>
+                            <w:bookmarkStart w:id="53" w:name="_Toc171203554"/>
                             <w:r>
                               <w:t xml:space="preserve">Ilustración </w:t>
                             </w:r>
@@ -14523,6 +16342,7 @@
                             <w:r>
                               <w:t>: Soluciones del primer ejemplo de prueba</w:t>
                             </w:r>
+                            <w:bookmarkEnd w:id="53"/>
                           </w:p>
                         </w:txbxContent>
                       </wps:txbx>
@@ -14551,6 +16371,7 @@
                           <w:szCs w:val="22"/>
                         </w:rPr>
                       </w:pPr>
+                      <w:bookmarkStart w:id="54" w:name="_Toc171203554"/>
                       <w:r>
                         <w:t xml:space="preserve">Ilustración </w:t>
                       </w:r>
@@ -14575,6 +16396,7 @@
                       <w:r>
                         <w:t>: Soluciones del primer ejemplo de prueba</w:t>
                       </w:r>
+                      <w:bookmarkEnd w:id="54"/>
                     </w:p>
                   </w:txbxContent>
                 </v:textbox>
@@ -14614,7 +16436,7 @@
                     </pic:cNvPicPr>
                   </pic:nvPicPr>
                   <pic:blipFill>
-                    <a:blip r:embed="rId24" cstate="print">
+                    <a:blip r:embed="rId32" cstate="print">
                       <a:extLst>
                         <a:ext uri="{28A0092B-C50C-407E-A947-70E740481C1C}">
                           <a14:useLocalDpi xmlns:a14="http://schemas.microsoft.com/office/drawing/2010/main" val="0"/>
@@ -14665,7 +16487,6 @@
         <w:ind w:firstLine="340"/>
       </w:pPr>
       <w:r>
-        <w:lastRenderedPageBreak/>
         <w:t xml:space="preserve">Esto se debía a que el espacio de búsqueda era extremadamente amplio, con tres grupos y 526 hermanos, resultando en aproximadamente </w:t>
       </w:r>
       <m:oMath>
@@ -14703,10 +16524,7 @@
         <w:t xml:space="preserve"> </w:t>
       </w:r>
       <w:r>
-        <w:t>posibles soluciones. A pesar de que el algoritmo se ejecutaba durante dos horas, no lograba encontrar más de dos soluciones.</w:t>
-      </w:r>
-      <w:r>
-        <w:t xml:space="preserve"> </w:t>
+        <w:t xml:space="preserve">posibles soluciones. A pesar de que el algoritmo se ejecutaba durante dos horas, no lograba encontrar más de dos soluciones. </w:t>
       </w:r>
     </w:p>
     <w:p>
@@ -14714,33 +16532,16 @@
         <w:ind w:firstLine="340"/>
       </w:pPr>
       <w:r>
-        <w:t xml:space="preserve">La función del proyecto anterior para crear datos aleatorios no funcionaba correctamente, ya que la función que generaba la tabla de hermanos no añadía la columna “hermano de”, crucial para identificar los enlaces en el problema. </w:t>
-      </w:r>
-      <w:r>
-        <w:t>Se corrigió</w:t>
-      </w:r>
-      <w:r>
-        <w:t xml:space="preserve"> la función para permitir la creación de casos de prueba con espacios de búsqueda más manejables</w:t>
-      </w:r>
-      <w:r>
-        <w:t xml:space="preserve"> </w:t>
-      </w:r>
-      <w:r>
-        <w:t xml:space="preserve">y así comprobar el correcto funcionamiento del </w:t>
-      </w:r>
-      <w:r>
-        <w:t>algoritmo</w:t>
-      </w:r>
-      <w:r>
-        <w:t>.</w:t>
-      </w:r>
-    </w:p>
-    <w:p>
-      <w:r>
-        <w:t>Además, s</w:t>
-      </w:r>
-      <w:r>
-        <w:t xml:space="preserve">e realizaron varias mejoras en la función </w:t>
+        <w:lastRenderedPageBreak/>
+        <w:t>La función del proyecto anterior para crear datos aleatorios no funcionaba correctamente, ya que la función que generaba la tabla de hermanos no añadía la columna “hermano de”, crucial para identificar los enlaces en el problema. Se corrigió la función para permitir la creación de casos de prueba con espacios de búsqueda más manejables y así comprobar el correcto funcionamiento del algoritmo.</w:t>
+      </w:r>
+    </w:p>
+    <w:p>
+      <w:pPr>
+        <w:ind w:firstLine="340"/>
+      </w:pPr>
+      <w:r>
+        <w:t xml:space="preserve">Además, se realizaron varias mejoras en la función </w:t>
       </w:r>
       <w:r>
         <w:t>create_initial_network</w:t>
@@ -14752,10 +16553,7 @@
         <w:t xml:space="preserve"> ya que, o</w:t>
       </w:r>
       <w:r>
-        <w:t>riginalmente, esta función no permitía hermanos múltiples y no creaba todos los pares de enlaces solicitados si los alumnos ya estaban en la misma clase</w:t>
-      </w:r>
-      <w:r>
-        <w:t>.</w:t>
+        <w:t>riginalmente, esta función no permitía hermanos múltiples y no creaba todos los pares de enlaces solicitados si los alumnos ya estaban en la misma clase.</w:t>
       </w:r>
     </w:p>
     <w:p>
@@ -14819,6 +16617,7 @@
                                 <w:szCs w:val="22"/>
                               </w:rPr>
                             </w:pPr>
+                            <w:bookmarkStart w:id="55" w:name="_Toc171203555"/>
                             <w:r>
                               <w:t xml:space="preserve">Ilustración </w:t>
                             </w:r>
@@ -14843,6 +16642,7 @@
                             <w:r>
                               <w:t>: Bug en el frente de Pareto</w:t>
                             </w:r>
+                            <w:bookmarkEnd w:id="55"/>
                           </w:p>
                         </w:txbxContent>
                       </wps:txbx>
@@ -14871,6 +16671,7 @@
                           <w:szCs w:val="22"/>
                         </w:rPr>
                       </w:pPr>
+                      <w:bookmarkStart w:id="56" w:name="_Toc171203555"/>
                       <w:r>
                         <w:t xml:space="preserve">Ilustración </w:t>
                       </w:r>
@@ -14895,6 +16696,7 @@
                       <w:r>
                         <w:t>: Bug en el frente de Pareto</w:t>
                       </w:r>
+                      <w:bookmarkEnd w:id="56"/>
                     </w:p>
                   </w:txbxContent>
                 </v:textbox>
@@ -14934,7 +16736,7 @@
                     </pic:cNvPicPr>
                   </pic:nvPicPr>
                   <pic:blipFill>
-                    <a:blip r:embed="rId25" cstate="print">
+                    <a:blip r:embed="rId33" cstate="print">
                       <a:extLst>
                         <a:ext uri="{28A0092B-C50C-407E-A947-70E740481C1C}">
                           <a14:useLocalDpi xmlns:a14="http://schemas.microsoft.com/office/drawing/2010/main" val="0"/>
@@ -14984,12 +16786,47 @@
         <w:t xml:space="preserve"> de su NSGA-II</w:t>
       </w:r>
       <w:r>
-        <w:t xml:space="preserve"> no mantenía la diversidad de las soluciones y a veces calculaba incorrectamente el frente de Pareto, lo que generaba errores en la evaluación de las soluciones óptimas.</w:t>
+        <w:t xml:space="preserve"> no mantenía la diversidad de las soluciones y a veces calculaba incorrectamente el frente de Pareto, lo que generaba errores en la evaluación de las soluciones óptimas. </w:t>
+      </w:r>
+      <w:r>
+        <w:tab/>
+      </w:r>
+    </w:p>
+    <w:p>
+      <w:pPr>
+        <w:ind w:firstLine="340"/>
+      </w:pPr>
+      <w:r>
+        <w:t>Para resolver los problemas encontrados con DEAP, se decidió migrar a Pymoo con el objetivo de evaluar si esta herramienta manejaba el frente de Pareto de manera más precisa. Pymoo demostró ser efectiva, ya que en todas las generaciones de soluciones calculó correctamente el frente de Pareto, lo que nos lleva a concluir que definitivamente había un error en la implementación del NSGA-II en DEAP. La migración fue relativamente sencilla debido a la estructura desacoplada del proyecto, que separaba las funciones de manejo de datos y evaluación en diferentes archivos. Esto permitió que el cambio a Pymoo se enfocara principalmente en ajustar la configuración del algoritmo genético.</w:t>
+      </w:r>
+    </w:p>
+    <w:p>
+      <w:pPr>
+        <w:pStyle w:val="Ttulo2"/>
+      </w:pPr>
+      <w:bookmarkStart w:id="57" w:name="_Toc171203538"/>
+      <w:r>
+        <w:t>5.</w:t>
+      </w:r>
+      <w:r>
+        <w:t>4</w:t>
       </w:r>
       <w:r>
         <w:t xml:space="preserve"> </w:t>
       </w:r>
       <w:r>
+        <w:t>Despliegue de la aplicación</w:t>
+      </w:r>
+      <w:bookmarkEnd w:id="57"/>
+    </w:p>
+    <w:p>
+      <w:pPr>
+        <w:pStyle w:val="Ttulo3"/>
+      </w:pPr>
+      <w:r>
+        <w:t>Creación de imagen de Docker Compose</w:t>
+      </w:r>
+      <w:r>
         <w:tab/>
       </w:r>
     </w:p>
@@ -14998,185 +16835,1132 @@
         <w:ind w:firstLine="340"/>
       </w:pPr>
       <w:r>
-        <w:t>Para resolver los problemas encontrados con DEAP, se decidió migrar a Pymoo con el objetivo de evaluar si esta herramienta manejaba el frente de Pareto de manera más precisa. Pymoo demostró ser efectiva, ya que en todas las generaciones de soluciones calculó correctamente el frente de Pareto, lo que nos lleva a concluir que definitivamente había un error en la implementación del NSGA-II en DEAP. La migración fue relativamente sencilla debido a la estructura desacoplada del proyecto, que separaba las funciones de manejo de datos y evaluación en diferentes archivos. Esto permitió que el cambio a Pymoo se enfocara principalmente en ajustar la configuración del algoritmo genético.</w:t>
+        <w:t xml:space="preserve">Se </w:t>
+      </w:r>
+      <w:r>
+        <w:t>creó</w:t>
+      </w:r>
+      <w:r>
+        <w:t xml:space="preserve"> una imagen de Docker Compose </w:t>
+      </w:r>
+      <w:r>
+        <w:t>con la idea de desplegarlo</w:t>
+      </w:r>
+      <w:r>
+        <w:t xml:space="preserve"> en un servidor y para la creación de entornos de prueba consistentes. </w:t>
+      </w:r>
+      <w:r>
+        <w:t>A</w:t>
+      </w:r>
+      <w:r>
+        <w:t xml:space="preserve">l intentar ejecutar la imagen en otra máquina, surgió un problema donde la aplicación no esperaba a la base de datos, a pesar de incluir la </w:t>
+      </w:r>
+      <w:r>
+        <w:lastRenderedPageBreak/>
+        <w:t>directiva "depends-on". Este problema se solucionó configurando el contenedor de la aplicación para que reinicie en caso de fallo.</w:t>
+      </w:r>
+    </w:p>
+    <w:p>
+      <w:pPr>
+        <w:pStyle w:val="Ttulo3"/>
+      </w:pPr>
+      <w:r>
+        <w:t>Plataformas donde fallaron los intentos de despliegue</w:t>
+      </w:r>
+    </w:p>
+    <w:p>
+      <w:pPr>
+        <w:ind w:firstLine="340"/>
+      </w:pPr>
+      <w:r>
+        <w:rPr>
+          <w:noProof/>
+        </w:rPr>
+        <mc:AlternateContent>
+          <mc:Choice Requires="wps">
+            <w:drawing>
+              <wp:anchor distT="0" distB="0" distL="114300" distR="114300" simplePos="0" relativeHeight="251680768" behindDoc="0" locked="0" layoutInCell="1" allowOverlap="1" wp14:anchorId="4C315047" wp14:editId="72E15562">
+                <wp:simplePos x="0" y="0"/>
+                <wp:positionH relativeFrom="margin">
+                  <wp:align>left</wp:align>
+                </wp:positionH>
+                <wp:positionV relativeFrom="paragraph">
+                  <wp:posOffset>1447800</wp:posOffset>
+                </wp:positionV>
+                <wp:extent cx="5392420" cy="635"/>
+                <wp:effectExtent l="0" t="0" r="0" b="9525"/>
+                <wp:wrapTopAndBottom/>
+                <wp:docPr id="156215911" name="Cuadro de texto 1"/>
+                <wp:cNvGraphicFramePr/>
+                <a:graphic xmlns:a="http://schemas.openxmlformats.org/drawingml/2006/main">
+                  <a:graphicData uri="http://schemas.microsoft.com/office/word/2010/wordprocessingShape">
+                    <wps:wsp>
+                      <wps:cNvSpPr txBox="1"/>
+                      <wps:spPr>
+                        <a:xfrm>
+                          <a:off x="0" y="0"/>
+                          <a:ext cx="5392420" cy="635"/>
+                        </a:xfrm>
+                        <a:prstGeom prst="rect">
+                          <a:avLst/>
+                        </a:prstGeom>
+                        <a:solidFill>
+                          <a:prstClr val="white"/>
+                        </a:solidFill>
+                        <a:ln>
+                          <a:noFill/>
+                        </a:ln>
+                      </wps:spPr>
+                      <wps:txbx>
+                        <w:txbxContent>
+                          <w:p>
+                            <w:pPr>
+                              <w:pStyle w:val="Descripcin"/>
+                              <w:rPr>
+                                <w:noProof/>
+                                <w:szCs w:val="22"/>
+                              </w:rPr>
+                            </w:pPr>
+                            <w:bookmarkStart w:id="58" w:name="_Toc171203556"/>
+                            <w:r>
+                              <w:t xml:space="preserve">Ilustración </w:t>
+                            </w:r>
+                            <w:r>
+                              <w:fldChar w:fldCharType="begin"/>
+                            </w:r>
+                            <w:r>
+                              <w:instrText xml:space="preserve"> SEQ Ilustración \* ARABIC </w:instrText>
+                            </w:r>
+                            <w:r>
+                              <w:fldChar w:fldCharType="separate"/>
+                            </w:r>
+                            <w:r>
+                              <w:rPr>
+                                <w:noProof/>
+                              </w:rPr>
+                              <w:t>12</w:t>
+                            </w:r>
+                            <w:r>
+                              <w:fldChar w:fldCharType="end"/>
+                            </w:r>
+                            <w:r>
+                              <w:t>: Error en el despliegue por la base de datos</w:t>
+                            </w:r>
+                            <w:bookmarkEnd w:id="58"/>
+                          </w:p>
+                        </w:txbxContent>
+                      </wps:txbx>
+                      <wps:bodyPr rot="0" spcFirstLastPara="0" vertOverflow="overflow" horzOverflow="overflow" vert="horz" wrap="square" lIns="0" tIns="0" rIns="0" bIns="0" numCol="1" spcCol="0" rtlCol="0" fromWordArt="0" anchor="t" anchorCtr="0" forceAA="0" compatLnSpc="1">
+                        <a:prstTxWarp prst="textNoShape">
+                          <a:avLst/>
+                        </a:prstTxWarp>
+                        <a:spAutoFit/>
+                      </wps:bodyPr>
+                    </wps:wsp>
+                  </a:graphicData>
+                </a:graphic>
+              </wp:anchor>
+            </w:drawing>
+          </mc:Choice>
+          <mc:Fallback>
+            <w:pict>
+              <v:shape w14:anchorId="4C315047" id="_x0000_s1039" type="#_x0000_t202" style="position:absolute;left:0;text-align:left;margin-left:0;margin-top:114pt;width:424.6pt;height:.05pt;z-index:251680768;visibility:visible;mso-wrap-style:square;mso-wrap-distance-left:9pt;mso-wrap-distance-top:0;mso-wrap-distance-right:9pt;mso-wrap-distance-bottom:0;mso-position-horizontal:left;mso-position-horizontal-relative:margin;mso-position-vertical:absolute;mso-position-vertical-relative:text;v-text-anchor:top" o:gfxdata="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" stroked="f">
+                <v:textbox style="mso-fit-shape-to-text:t" inset="0,0,0,0">
+                  <w:txbxContent>
+                    <w:p>
+                      <w:pPr>
+                        <w:pStyle w:val="Descripcin"/>
+                        <w:rPr>
+                          <w:noProof/>
+                          <w:szCs w:val="22"/>
+                        </w:rPr>
+                      </w:pPr>
+                      <w:bookmarkStart w:id="59" w:name="_Toc171203556"/>
+                      <w:r>
+                        <w:t xml:space="preserve">Ilustración </w:t>
+                      </w:r>
+                      <w:r>
+                        <w:fldChar w:fldCharType="begin"/>
+                      </w:r>
+                      <w:r>
+                        <w:instrText xml:space="preserve"> SEQ Ilustración \* ARABIC </w:instrText>
+                      </w:r>
+                      <w:r>
+                        <w:fldChar w:fldCharType="separate"/>
+                      </w:r>
+                      <w:r>
+                        <w:rPr>
+                          <w:noProof/>
+                        </w:rPr>
+                        <w:t>12</w:t>
+                      </w:r>
+                      <w:r>
+                        <w:fldChar w:fldCharType="end"/>
+                      </w:r>
+                      <w:r>
+                        <w:t>: Error en el despliegue por la base de datos</w:t>
+                      </w:r>
+                      <w:bookmarkEnd w:id="59"/>
+                    </w:p>
+                  </w:txbxContent>
+                </v:textbox>
+                <w10:wrap type="topAndBottom" anchorx="margin"/>
+              </v:shape>
+            </w:pict>
+          </mc:Fallback>
+        </mc:AlternateContent>
+      </w:r>
+      <w:r>
+        <w:rPr>
+          <w:noProof/>
+        </w:rPr>
+        <w:drawing>
+          <wp:anchor distT="0" distB="0" distL="114300" distR="114300" simplePos="0" relativeHeight="251678720" behindDoc="0" locked="0" layoutInCell="1" allowOverlap="1" wp14:anchorId="13823640" wp14:editId="21F2E03D">
+            <wp:simplePos x="0" y="0"/>
+            <wp:positionH relativeFrom="margin">
+              <wp:align>left</wp:align>
+            </wp:positionH>
+            <wp:positionV relativeFrom="paragraph">
+              <wp:posOffset>633730</wp:posOffset>
+            </wp:positionV>
+            <wp:extent cx="5392420" cy="782320"/>
+            <wp:effectExtent l="0" t="0" r="0" b="0"/>
+            <wp:wrapTopAndBottom/>
+            <wp:docPr id="771426611" name="Imagen 14"/>
+            <wp:cNvGraphicFramePr>
+              <a:graphicFrameLocks xmlns:a="http://schemas.openxmlformats.org/drawingml/2006/main" noChangeAspect="1"/>
+            </wp:cNvGraphicFramePr>
+            <a:graphic xmlns:a="http://schemas.openxmlformats.org/drawingml/2006/main">
+              <a:graphicData uri="http://schemas.openxmlformats.org/drawingml/2006/picture">
+                <pic:pic xmlns:pic="http://schemas.openxmlformats.org/drawingml/2006/picture">
+                  <pic:nvPicPr>
+                    <pic:cNvPr id="0" name="Picture 2"/>
+                    <pic:cNvPicPr>
+                      <a:picLocks noChangeAspect="1" noChangeArrowheads="1"/>
+                    </pic:cNvPicPr>
+                  </pic:nvPicPr>
+                  <pic:blipFill>
+                    <a:blip r:embed="rId34" cstate="print">
+                      <a:extLst>
+                        <a:ext uri="{28A0092B-C50C-407E-A947-70E740481C1C}">
+                          <a14:useLocalDpi xmlns:a14="http://schemas.microsoft.com/office/drawing/2010/main" val="0"/>
+                        </a:ext>
+                      </a:extLst>
+                    </a:blip>
+                    <a:srcRect/>
+                    <a:stretch>
+                      <a:fillRect/>
+                    </a:stretch>
+                  </pic:blipFill>
+                  <pic:spPr bwMode="auto">
+                    <a:xfrm>
+                      <a:off x="0" y="0"/>
+                      <a:ext cx="5392420" cy="782320"/>
+                    </a:xfrm>
+                    <a:prstGeom prst="rect">
+                      <a:avLst/>
+                    </a:prstGeom>
+                    <a:noFill/>
+                    <a:ln>
+                      <a:noFill/>
+                    </a:ln>
+                  </pic:spPr>
+                </pic:pic>
+              </a:graphicData>
+            </a:graphic>
+            <wp14:sizeRelH relativeFrom="page">
+              <wp14:pctWidth>0</wp14:pctWidth>
+            </wp14:sizeRelH>
+            <wp14:sizeRelV relativeFrom="page">
+              <wp14:pctHeight>0</wp14:pctHeight>
+            </wp14:sizeRelV>
+          </wp:anchor>
+        </w:drawing>
+      </w:r>
+      <w:r>
+        <w:t xml:space="preserve"> </w:t>
+      </w:r>
+      <w:r>
+        <w:t xml:space="preserve">Se intentó subir la imagen de Docker a </w:t>
+      </w:r>
+      <w:r>
+        <w:rPr>
+          <w:b/>
+          <w:bCs/>
+        </w:rPr>
+        <w:t>Render</w:t>
+      </w:r>
+      <w:r>
+        <w:rPr>
+          <w:b/>
+          <w:bCs/>
+        </w:rPr>
+        <w:t xml:space="preserve"> </w:t>
+      </w:r>
+      <w:r>
+        <w:t>[42]</w:t>
+      </w:r>
+      <w:r>
+        <w:t xml:space="preserve"> </w:t>
+      </w:r>
+      <w:r>
+        <w:t xml:space="preserve">y </w:t>
+      </w:r>
+      <w:r>
+        <w:rPr>
+          <w:b/>
+          <w:bCs/>
+        </w:rPr>
+        <w:t>Koyeb</w:t>
+      </w:r>
+      <w:r>
+        <w:rPr>
+          <w:b/>
+          <w:bCs/>
+        </w:rPr>
+        <w:t xml:space="preserve"> </w:t>
+      </w:r>
+      <w:r>
+        <w:rPr>
+          <w:b/>
+          <w:bCs/>
+        </w:rPr>
+        <w:fldChar w:fldCharType="begin"/>
+      </w:r>
+      <w:r>
+        <w:rPr>
+          <w:b/>
+          <w:bCs/>
+        </w:rPr>
+        <w:instrText xml:space="preserve"> ADDIN ZOTERO_ITEM CSL_CITATION {"citationID":"6DjsCOJj","properties":{"formattedCitation":"[43]","plainCitation":"[43]","noteIndex":0},"citationItems":[{"id":162,"uris":["http://zotero.org/users/local/eC8saxzw/items/T8IRBVYN"],"itemData":{"id":162,"type":"webpage","abstract":"Koyeb is a developer-friendly serverless platform to deploy apps globally. No-ops, servers, and infrastructure management.","container-title":"Koyeb","language":"en","title":"Koyeb: Push code to production, everywhere, in minutes","title-short":"Koyeb","URL":"https://www.koyeb.com","accessed":{"date-parts":[["2024",7,6]]},"issued":{"date-parts":[["2024",6,27]]}}}],"schema":"https://github.com/citation-style-language/schema/raw/master/csl-citation.json"} </w:instrText>
+      </w:r>
+      <w:r>
+        <w:rPr>
+          <w:b/>
+          <w:bCs/>
+        </w:rPr>
+        <w:fldChar w:fldCharType="separate"/>
+      </w:r>
+      <w:r>
+        <w:t>[43]</w:t>
+      </w:r>
+      <w:r>
+        <w:rPr>
+          <w:b/>
+          <w:bCs/>
+        </w:rPr>
+        <w:fldChar w:fldCharType="end"/>
+      </w:r>
+      <w:r>
+        <w:t>, pero ambos servicios arrojaron un error de "unknown MySQL server".</w:t>
+      </w:r>
+    </w:p>
+    <w:p>
+      <w:pPr>
+        <w:ind w:firstLine="340"/>
+      </w:pPr>
+      <w:r>
+        <w:t>Se concluyó que estos servicios solo permitían usar un contenedor por máquina, lo que planteó la opción de desplegar la base de datos y la aplicación en contenedores separados en dos servidores distintos, aunque se descartó por su complejidad.</w:t>
+      </w:r>
+    </w:p>
+    <w:p>
+      <w:r>
+        <w:tab/>
+      </w:r>
+      <w:r>
+        <w:t xml:space="preserve">También se intentó desplegar en </w:t>
+      </w:r>
+      <w:r>
+        <w:rPr>
+          <w:b/>
+          <w:bCs/>
+        </w:rPr>
+        <w:t>Code Capsules</w:t>
+      </w:r>
+      <w:r>
+        <w:rPr>
+          <w:b/>
+          <w:bCs/>
+        </w:rPr>
+        <w:t xml:space="preserve"> </w:t>
+      </w:r>
+      <w:r>
+        <w:rPr>
+          <w:b/>
+          <w:bCs/>
+        </w:rPr>
+        <w:fldChar w:fldCharType="begin"/>
+      </w:r>
+      <w:r>
+        <w:rPr>
+          <w:b/>
+          <w:bCs/>
+        </w:rPr>
+        <w:instrText xml:space="preserve"> ADDIN ZOTERO_ITEM CSL_CITATION {"citationID":"oiil4drs","properties":{"formattedCitation":"[44]","plainCitation":"[44]","noteIndex":0},"citationItems":[{"id":163,"uris":["http://zotero.org/users/local/eC8saxzw/items/LCNQFUMX"],"itemData":{"id":163,"type":"webpage","abstract":"Code Capsules is the PaaS for MEAN dev teams. No longer do you need Heroku, Netlify and Atlas. Do all your dev from a single Code Capsules account.","container-title":"https://codecapsules.io/","language":"en_US","title":"Code Capsules - One Platform for MEAN/MERN/MEVN Devs","URL":"https://codecapsules.io/","accessed":{"date-parts":[["2024",7,6]]}}}],"schema":"https://github.com/citation-style-language/schema/raw/master/csl-citation.json"} </w:instrText>
+      </w:r>
+      <w:r>
+        <w:rPr>
+          <w:b/>
+          <w:bCs/>
+        </w:rPr>
+        <w:fldChar w:fldCharType="separate"/>
+      </w:r>
+      <w:r>
+        <w:t>[44]</w:t>
+      </w:r>
+      <w:r>
+        <w:rPr>
+          <w:b/>
+          <w:bCs/>
+        </w:rPr>
+        <w:fldChar w:fldCharType="end"/>
+      </w:r>
+      <w:r>
+        <w:t>, pero el intento</w:t>
+      </w:r>
+      <w:r>
+        <w:t xml:space="preserve"> fracasó debido a problemas para configurar correctamente las dependencias al subir los archivos.</w:t>
+      </w:r>
+    </w:p>
+    <w:p>
+      <w:pPr>
+        <w:pStyle w:val="Ttulo3"/>
+      </w:pPr>
+      <w:r>
+        <w:t>Despliegue en Heroku</w:t>
+      </w:r>
+    </w:p>
+    <w:p>
+      <w:pPr>
+        <w:ind w:firstLine="340"/>
+      </w:pPr>
+      <w:r>
+        <w:t>Se optó por Heroku debido a intentos previos en el proyecto anterior. Inicialmente, surgió un problema al configurar el repositorio en Heroku, ya que no se accedía correctamente a la carpeta de ejecución. La solución fue agregar un Build pack llamado "subdir-heroku-buildpack"</w:t>
+      </w:r>
+      <w:r>
+        <w:t xml:space="preserve"> </w:t>
+      </w:r>
+      <w:r>
+        <w:fldChar w:fldCharType="begin"/>
+      </w:r>
+      <w:r>
+        <w:instrText xml:space="preserve"> ADDIN ZOTERO_ITEM CSL_CITATION {"citationID":"WI9QcOLa","properties":{"formattedCitation":"[48]","plainCitation":"[48]","noteIndex":0},"citationItems":[{"id":159,"uris":["http://zotero.org/users/local/eC8saxzw/items/WQHK2I6U"],"itemData":{"id":159,"type":"software","abstract":"Allows to use subdirectory configured via environment variable as a project root","genre":"Shell","note":"original-date: 2017-06-16T11:57:59Z","source":"GitHub","title":"timanovsky/subdir-heroku-buildpack","URL":"https://github.com/timanovsky/subdir-heroku-buildpack","author":[{"family":"Timanovsky","given":"Alexey"}],"accessed":{"date-parts":[["2024",7,6]]},"issued":{"date-parts":[["2024",6,5]]}}}],"schema":"https://github.com/citation-style-language/schema/raw/master/csl-citation.json"} </w:instrText>
+      </w:r>
+      <w:r>
+        <w:fldChar w:fldCharType="separate"/>
+      </w:r>
+      <w:r>
+        <w:t>[48]</w:t>
+      </w:r>
+      <w:r>
+        <w:fldChar w:fldCharType="end"/>
+      </w:r>
+      <w:r>
+        <w:t xml:space="preserve"> para cambiar al subdirectorio adecuado, requerido con la variable de entorno "PROJECT_PATH".</w:t>
+      </w:r>
+      <w:r>
+        <w:tab/>
+      </w:r>
+    </w:p>
+    <w:p>
+      <w:pPr>
+        <w:ind w:firstLine="340"/>
+      </w:pPr>
+      <w:r>
+        <w:t xml:space="preserve">Inicialmente, se intentó subir la imagen de Docker Compose a Heroku, obteniendo resultados similares a los encontrados en la plataforma Render. Al no tener éxito con esta estrategia, se decidió utilizar la herramienta de línea de comandos de Heroku (Heroku CLI) para realizar el despliegue. </w:t>
+      </w:r>
+      <w:r>
+        <w:t xml:space="preserve">Con este nuevo enfoque, se </w:t>
+      </w:r>
+      <w:r>
+        <w:t>presentaron varios problemas</w:t>
+      </w:r>
+      <w:r>
+        <w:t xml:space="preserve">, </w:t>
+      </w:r>
+      <w:r>
+        <w:t xml:space="preserve">que se </w:t>
+      </w:r>
+      <w:r>
+        <w:t>detallarán a continuación</w:t>
+      </w:r>
+      <w:r>
+        <w:t>.</w:t>
+      </w:r>
+    </w:p>
+    <w:p>
+      <w:pPr>
+        <w:ind w:firstLine="340"/>
+      </w:pPr>
+      <w:r>
+        <w:t>El primer problema que apareció en este despliegue decía que no se encontraba el comando gunicorn. El problema era que no se habían instalado los requirements porque no se había añadido el Build pack de Python a Heroku.</w:t>
+      </w:r>
+    </w:p>
+    <w:p>
+      <w:pPr>
+        <w:ind w:firstLine="340"/>
+      </w:pPr>
+      <w:r>
+        <w:t>Otro problema crítico fue la incompatibilidad y errores de dependencias en los</w:t>
+      </w:r>
+      <w:r>
+        <w:t xml:space="preserve"> requirements.</w:t>
+      </w:r>
+      <w:r>
+        <w:t xml:space="preserve"> Estos errores impedían que las dependencias se instalaran correctamente, lo que causaba fallos en la ejecución de la aplicación. La solución fue actualizar la versión de Python a 3.10, lo que no solo resolvió los problemas de dependencia sino que también corrigió un error en la biblioteca NetworkX, que impedía la correcta visualización de los pesos de los autoenlaces en las gráficas generadas por la aplicación.</w:t>
+      </w:r>
+    </w:p>
+    <w:p>
+      <w:pPr>
+        <w:ind w:firstLine="340"/>
+      </w:pPr>
+      <w:r>
+        <w:lastRenderedPageBreak/>
+        <w:t>Una vez corregidos estos dos primeros errores la aplicación se desplegó correctamente</w:t>
+      </w:r>
+      <w:r>
+        <w:t xml:space="preserve"> y se paró el despliegue para que no consumiese tiempo de uso</w:t>
+      </w:r>
+      <w:r>
+        <w:t>.</w:t>
+      </w:r>
+    </w:p>
+    <w:p>
+      <w:r>
+        <w:tab/>
+      </w:r>
+      <w:r>
+        <w:t xml:space="preserve">Se encontró un error al reiniciar el despliegue de la aplicación con el procedimiento </w:t>
+      </w:r>
+      <w:proofErr w:type="spellStart"/>
+      <w:r>
+        <w:t>sp_createUser</w:t>
+      </w:r>
+      <w:proofErr w:type="spellEnd"/>
+      <w:r>
+        <w:t xml:space="preserve">. Los </w:t>
+      </w:r>
+      <w:r>
+        <w:t>registros</w:t>
+      </w:r>
+      <w:r>
+        <w:t xml:space="preserve"> de Heroku decían que la tabla ya existía y que se estaba intentando crear. Se solucionó moviendo la línea “</w:t>
+      </w:r>
+      <w:r>
+        <w:t xml:space="preserve">DROP PROCEDURE IF EXISTS </w:t>
+      </w:r>
+      <w:proofErr w:type="spellStart"/>
+      <w:r>
+        <w:t>sp_createUser</w:t>
+      </w:r>
+      <w:proofErr w:type="spellEnd"/>
+      <w:r>
+        <w:t>;</w:t>
+      </w:r>
+      <w:r>
+        <w:t xml:space="preserve">” a el archivo </w:t>
+      </w:r>
+      <w:proofErr w:type="spellStart"/>
+      <w:r>
+        <w:t>procedure.sql</w:t>
+      </w:r>
+      <w:proofErr w:type="spellEnd"/>
+      <w:r>
+        <w:t>.</w:t>
+      </w:r>
+    </w:p>
+    <w:p>
+      <w:r>
+        <w:tab/>
+      </w:r>
+      <w:r>
+        <w:t>Al probar otras funcionalidades del proyecto en un entorno local, se detectaron varios problemas. La función destinada a descargar todas las soluciones generaba archivos vacíos en lugar de contenido válido. Además, en ocasiones, la ejecución del algoritmo se interrumpía, mostrando un mensaje de error que indicaba que el grafo inicial no estaba definido. Se identificó que Gunicorn, el servidor WSGI utilizado, emplea varios procesos de ejecución conocidos como workers. Por defecto, estos workers tienen un tiempo de espera (timeout) de 30 segundos, después del cual son reemplazados si no han completado su tarea. Para resolver este inconveniente, se modificó el tiempo de espera de los workers a 86400 segundos (un día) utilizando la opción --timeout 86400.</w:t>
+      </w:r>
+    </w:p>
+    <w:p>
+      <w:pPr>
+        <w:ind w:firstLine="340"/>
+      </w:pPr>
+      <w:r>
+        <w:t>Sin embargo, al desplegar la aplicación en Heroku, surgió un nuevo problema relacionado con los timeouts. A pesar de la configuración de los nuevos tiempos de espera en el entorno local, en Heroku todas las solicitudes seguían siendo interrumpidas después de 30 segundos.</w:t>
+      </w:r>
+      <w:r>
+        <w:t xml:space="preserve"> </w:t>
+      </w:r>
+      <w:r>
+        <w:t>Heroku devolverá una página de error y figurará en los logs el error H12, de timeout de la petición. Al contrario que con Gunicorn, este tiempo de espera no puede modificarse.</w:t>
+      </w:r>
+      <w:r>
+        <w:fldChar w:fldCharType="begin"/>
+      </w:r>
+      <w:r>
+        <w:instrText xml:space="preserve"> ADDIN ZOTERO_ITEM CSL_CITATION {"citationID":"AWkaAu7c","properties":{"formattedCitation":"[49]","plainCitation":"[49]","noteIndex":0},"citationItems":[{"id":95,"uris":["http://zotero.org/users/local/eC8saxzw/items/BNVBMXLN"],"itemData":{"id":95,"type":"webpage","abstract":"Learn about the behavior of the Heroku routers, connection termination and connection timeouts.","language":"en","title":"Request Timeout | Heroku Dev Center","URL":"https://devcenter.heroku.com/articles/request-timeout","accessed":{"date-parts":[["2024",7,3]]}}}],"schema":"https://github.com/citation-style-language/schema/raw/master/csl-citation.json"} </w:instrText>
+      </w:r>
+      <w:r>
+        <w:fldChar w:fldCharType="separate"/>
+      </w:r>
+      <w:r>
+        <w:t>[49]</w:t>
+      </w:r>
+      <w:r>
+        <w:fldChar w:fldCharType="end"/>
+      </w:r>
+    </w:p>
+    <w:p>
+      <w:r>
+        <w:tab/>
+      </w:r>
+      <w:r>
+        <w:t>Dado que no se encontraba una solución viable sin incurrir en costos adicionales, se decidió mantener el despliegue en ese estado. Esto implica que, al intentar descargar una solución, en algunas ocasiones se obtiene un archivo vacío. Reintentando la descarga varias veces, eventualmente se consigue el archivo completo, lo que sugiere que el problema podría estar relacionado con la forma en que los workers manejan las solicitudes. En la mayoría de los casos, la opción de descargar todas las soluciones tarda tanto tiempo que termina generando archivos vacíos.</w:t>
+      </w:r>
+      <w:r>
+        <w:tab/>
       </w:r>
     </w:p>
     <w:p>
       <w:pPr>
         <w:pStyle w:val="Ttulo2"/>
       </w:pPr>
-      <w:bookmarkStart w:id="50" w:name="_Toc171076293"/>
+      <w:bookmarkStart w:id="60" w:name="_Toc171203539"/>
       <w:r>
         <w:t>5.</w:t>
       </w:r>
       <w:r>
-        <w:t>4</w:t>
+        <w:t>5</w:t>
       </w:r>
       <w:r>
         <w:t xml:space="preserve"> </w:t>
       </w:r>
       <w:r>
-        <w:t>Despliegue de la aplicación</w:t>
-      </w:r>
-      <w:bookmarkEnd w:id="50"/>
+        <w:t>Análisis de la calidad de código</w:t>
+      </w:r>
+      <w:bookmarkEnd w:id="60"/>
+    </w:p>
+    <w:p>
+      <w:pPr>
+        <w:ind w:firstLine="340"/>
+      </w:pPr>
+      <w:r>
+        <w:rPr>
+          <w:rStyle w:val="Textoennegrita"/>
+        </w:rPr>
+        <w:t>SonarCloud</w:t>
+      </w:r>
+      <w:r>
+        <w:t xml:space="preserve"> se integró en el flujo de trabajo del proyecto para evaluar la calidad del código de manera continua. Al inicio del análisis, se identificaron varias áreas problemáticas que requerían atención:</w:t>
+      </w:r>
+    </w:p>
+    <w:p>
+      <w:pPr>
+        <w:ind w:firstLine="340"/>
+      </w:pPr>
+      <w:r>
+        <w:rPr>
+          <w:noProof/>
+        </w:rPr>
+        <w:lastRenderedPageBreak/>
+        <mc:AlternateContent>
+          <mc:Choice Requires="wps">
+            <w:drawing>
+              <wp:anchor distT="0" distB="0" distL="114300" distR="114300" simplePos="0" relativeHeight="251683840" behindDoc="0" locked="0" layoutInCell="1" allowOverlap="1" wp14:anchorId="56B2FA76" wp14:editId="2CD5CC0D">
+                <wp:simplePos x="0" y="0"/>
+                <wp:positionH relativeFrom="column">
+                  <wp:posOffset>0</wp:posOffset>
+                </wp:positionH>
+                <wp:positionV relativeFrom="paragraph">
+                  <wp:posOffset>2628265</wp:posOffset>
+                </wp:positionV>
+                <wp:extent cx="5394960" cy="635"/>
+                <wp:effectExtent l="0" t="0" r="0" b="0"/>
+                <wp:wrapTopAndBottom/>
+                <wp:docPr id="976342851" name="Cuadro de texto 1"/>
+                <wp:cNvGraphicFramePr/>
+                <a:graphic xmlns:a="http://schemas.openxmlformats.org/drawingml/2006/main">
+                  <a:graphicData uri="http://schemas.microsoft.com/office/word/2010/wordprocessingShape">
+                    <wps:wsp>
+                      <wps:cNvSpPr txBox="1"/>
+                      <wps:spPr>
+                        <a:xfrm>
+                          <a:off x="0" y="0"/>
+                          <a:ext cx="5394960" cy="635"/>
+                        </a:xfrm>
+                        <a:prstGeom prst="rect">
+                          <a:avLst/>
+                        </a:prstGeom>
+                        <a:solidFill>
+                          <a:prstClr val="white"/>
+                        </a:solidFill>
+                        <a:ln>
+                          <a:noFill/>
+                        </a:ln>
+                      </wps:spPr>
+                      <wps:txbx>
+                        <w:txbxContent>
+                          <w:p>
+                            <w:pPr>
+                              <w:pStyle w:val="Descripcin"/>
+                              <w:rPr>
+                                <w:noProof/>
+                                <w:szCs w:val="22"/>
+                              </w:rPr>
+                            </w:pPr>
+                            <w:bookmarkStart w:id="61" w:name="_Toc171203557"/>
+                            <w:r>
+                              <w:t xml:space="preserve">Ilustración </w:t>
+                            </w:r>
+                            <w:r>
+                              <w:fldChar w:fldCharType="begin"/>
+                            </w:r>
+                            <w:r>
+                              <w:instrText xml:space="preserve"> SEQ Ilustración \* ARABIC </w:instrText>
+                            </w:r>
+                            <w:r>
+                              <w:fldChar w:fldCharType="separate"/>
+                            </w:r>
+                            <w:r>
+                              <w:rPr>
+                                <w:noProof/>
+                              </w:rPr>
+                              <w:t>13</w:t>
+                            </w:r>
+                            <w:r>
+                              <w:fldChar w:fldCharType="end"/>
+                            </w:r>
+                            <w:r>
+                              <w:t>: Análisis inicial SonarCloud</w:t>
+                            </w:r>
+                            <w:bookmarkEnd w:id="61"/>
+                          </w:p>
+                        </w:txbxContent>
+                      </wps:txbx>
+                      <wps:bodyPr rot="0" spcFirstLastPara="0" vertOverflow="overflow" horzOverflow="overflow" vert="horz" wrap="square" lIns="0" tIns="0" rIns="0" bIns="0" numCol="1" spcCol="0" rtlCol="0" fromWordArt="0" anchor="t" anchorCtr="0" forceAA="0" compatLnSpc="1">
+                        <a:prstTxWarp prst="textNoShape">
+                          <a:avLst/>
+                        </a:prstTxWarp>
+                        <a:spAutoFit/>
+                      </wps:bodyPr>
+                    </wps:wsp>
+                  </a:graphicData>
+                </a:graphic>
+              </wp:anchor>
+            </w:drawing>
+          </mc:Choice>
+          <mc:Fallback>
+            <w:pict>
+              <v:shape w14:anchorId="56B2FA76" id="_x0000_s1040" type="#_x0000_t202" style="position:absolute;left:0;text-align:left;margin-left:0;margin-top:206.95pt;width:424.8pt;height:.05pt;z-index:251683840;visibility:visible;mso-wrap-style:square;mso-wrap-distance-left:9pt;mso-wrap-distance-top:0;mso-wrap-distance-right:9pt;mso-wrap-distance-bottom:0;mso-position-horizontal:absolute;mso-position-horizontal-relative:text;mso-position-vertical:absolute;mso-position-vertical-relative:text;v-text-anchor:top" o:gfxdata="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" stroked="f">
+                <v:textbox style="mso-fit-shape-to-text:t" inset="0,0,0,0">
+                  <w:txbxContent>
+                    <w:p>
+                      <w:pPr>
+                        <w:pStyle w:val="Descripcin"/>
+                        <w:rPr>
+                          <w:noProof/>
+                          <w:szCs w:val="22"/>
+                        </w:rPr>
+                      </w:pPr>
+                      <w:bookmarkStart w:id="62" w:name="_Toc171203557"/>
+                      <w:r>
+                        <w:t xml:space="preserve">Ilustración </w:t>
+                      </w:r>
+                      <w:r>
+                        <w:fldChar w:fldCharType="begin"/>
+                      </w:r>
+                      <w:r>
+                        <w:instrText xml:space="preserve"> SEQ Ilustración \* ARABIC </w:instrText>
+                      </w:r>
+                      <w:r>
+                        <w:fldChar w:fldCharType="separate"/>
+                      </w:r>
+                      <w:r>
+                        <w:rPr>
+                          <w:noProof/>
+                        </w:rPr>
+                        <w:t>13</w:t>
+                      </w:r>
+                      <w:r>
+                        <w:fldChar w:fldCharType="end"/>
+                      </w:r>
+                      <w:r>
+                        <w:t>: Análisis inicial SonarCloud</w:t>
+                      </w:r>
+                      <w:bookmarkEnd w:id="62"/>
+                    </w:p>
+                  </w:txbxContent>
+                </v:textbox>
+                <w10:wrap type="topAndBottom"/>
+              </v:shape>
+            </w:pict>
+          </mc:Fallback>
+        </mc:AlternateContent>
+      </w:r>
+      <w:r>
+        <w:rPr>
+          <w:noProof/>
+        </w:rPr>
+        <w:drawing>
+          <wp:anchor distT="0" distB="0" distL="114300" distR="114300" simplePos="0" relativeHeight="251681792" behindDoc="0" locked="0" layoutInCell="1" allowOverlap="1" wp14:anchorId="17070BF6" wp14:editId="0E0D9FD1">
+            <wp:simplePos x="0" y="0"/>
+            <wp:positionH relativeFrom="column">
+              <wp:posOffset>0</wp:posOffset>
+            </wp:positionH>
+            <wp:positionV relativeFrom="paragraph">
+              <wp:posOffset>0</wp:posOffset>
+            </wp:positionV>
+            <wp:extent cx="5394960" cy="2571115"/>
+            <wp:effectExtent l="0" t="0" r="0" b="635"/>
+            <wp:wrapTopAndBottom/>
+            <wp:docPr id="1318459851" name="Imagen 15"/>
+            <wp:cNvGraphicFramePr>
+              <a:graphicFrameLocks xmlns:a="http://schemas.openxmlformats.org/drawingml/2006/main" noChangeAspect="1"/>
+            </wp:cNvGraphicFramePr>
+            <a:graphic xmlns:a="http://schemas.openxmlformats.org/drawingml/2006/main">
+              <a:graphicData uri="http://schemas.openxmlformats.org/drawingml/2006/picture">
+                <pic:pic xmlns:pic="http://schemas.openxmlformats.org/drawingml/2006/picture">
+                  <pic:nvPicPr>
+                    <pic:cNvPr id="0" name="Picture 3"/>
+                    <pic:cNvPicPr>
+                      <a:picLocks noChangeAspect="1" noChangeArrowheads="1"/>
+                    </pic:cNvPicPr>
+                  </pic:nvPicPr>
+                  <pic:blipFill>
+                    <a:blip r:embed="rId35" cstate="print">
+                      <a:extLst>
+                        <a:ext uri="{28A0092B-C50C-407E-A947-70E740481C1C}">
+                          <a14:useLocalDpi xmlns:a14="http://schemas.microsoft.com/office/drawing/2010/main" val="0"/>
+                        </a:ext>
+                      </a:extLst>
+                    </a:blip>
+                    <a:srcRect/>
+                    <a:stretch>
+                      <a:fillRect/>
+                    </a:stretch>
+                  </pic:blipFill>
+                  <pic:spPr bwMode="auto">
+                    <a:xfrm>
+                      <a:off x="0" y="0"/>
+                      <a:ext cx="5394960" cy="2571115"/>
+                    </a:xfrm>
+                    <a:prstGeom prst="rect">
+                      <a:avLst/>
+                    </a:prstGeom>
+                    <a:noFill/>
+                    <a:ln>
+                      <a:noFill/>
+                    </a:ln>
+                  </pic:spPr>
+                </pic:pic>
+              </a:graphicData>
+            </a:graphic>
+            <wp14:sizeRelH relativeFrom="page">
+              <wp14:pctWidth>0</wp14:pctWidth>
+            </wp14:sizeRelH>
+            <wp14:sizeRelV relativeFrom="page">
+              <wp14:pctHeight>0</wp14:pctHeight>
+            </wp14:sizeRelV>
+          </wp:anchor>
+        </w:drawing>
+      </w:r>
+      <w:r>
+        <w:t>El análisis inicial indicaba problemas graves en la fiabilidad (Reliability) y en la mantenibilidad del código. Además, había un 28,5 % de código duplicado y 49 piezas de código con vulnerabilidades (Security Hotspots).</w:t>
+      </w:r>
     </w:p>
     <w:p>
       <w:r>
         <w:tab/>
       </w:r>
       <w:r>
-        <w:t>Idea de crear un</w:t>
-      </w:r>
-      <w:r>
-        <w:t>a imagen de</w:t>
-      </w:r>
-      <w:r>
-        <w:t xml:space="preserve"> Docker</w:t>
-      </w:r>
-      <w:r>
-        <w:t xml:space="preserve"> Compose</w:t>
-      </w:r>
-      <w:r>
-        <w:t xml:space="preserve"> para desplegarlo fácilmente en un servidor</w:t>
+        <w:t>La barra de navegación se encontraba replicada en múltiples archivos HTML, lo que generaba una alta tasa de duplicidad</w:t>
       </w:r>
       <w:r>
         <w:t xml:space="preserve">. </w:t>
       </w:r>
       <w:r>
-        <w:br/>
-        <w:t xml:space="preserve">al </w:t>
-      </w:r>
-      <w:r>
-        <w:t>Crear</w:t>
-      </w:r>
-      <w:r>
-        <w:t xml:space="preserve"> la imagen</w:t>
-      </w:r>
-      <w:r>
-        <w:t xml:space="preserve"> y</w:t>
-      </w:r>
-      <w:r>
-        <w:t xml:space="preserve"> comprobarlo </w:t>
-      </w:r>
-      <w:r>
-        <w:t>en otra máquina</w:t>
-      </w:r>
-      <w:r>
-        <w:t xml:space="preserve"> no funciona por</w:t>
-      </w:r>
-      <w:r>
-        <w:t xml:space="preserve">que </w:t>
-      </w:r>
-      <w:r>
-        <w:t xml:space="preserve">la aplicación no espera </w:t>
-      </w:r>
-      <w:r>
+        <w:t>Para abordar esto, se modularizó la barra de navegación, permitiendo su reutilización sin replicar el código en cada archivo.</w:t>
+      </w:r>
+      <w:r>
+        <w:t xml:space="preserve"> Esto redujo la duplicidad de código significativamente, bajando al 5%.</w:t>
+      </w:r>
+    </w:p>
+    <w:p>
+      <w:pPr>
+        <w:ind w:firstLine="340"/>
+      </w:pPr>
+      <w:r>
+        <w:t xml:space="preserve">Se detectaron varios problemas relacionados con el manejo de variables y bucles sin límite claro, lo que podría causar bucles infinitos. Para resolverlo, se mejoró la gestión de las variables y se establecieron límites precisos para los bucles, asegurando que todos los ciclos tuvieran condiciones de parada bien definidas. Estas mejoras contribuyeron a solucionar la mayoría de los problemas de calidad reportados por </w:t>
+      </w:r>
+      <w:r>
+        <w:rPr>
+          <w:rStyle w:val="Textoennegrita"/>
+          <w:b w:val="0"/>
+          <w:bCs w:val="0"/>
+        </w:rPr>
+        <w:t>SonarCloud</w:t>
+      </w:r>
+      <w:r>
+        <w:t>.</w:t>
+      </w:r>
+    </w:p>
+    <w:p>
+      <w:pPr>
+        <w:ind w:firstLine="340"/>
+      </w:pPr>
+      <w:r>
+        <w:t>Se identificó que varios de los errores más graves relacionados con la mantenibilidad del código estaban concentrados en funciones que contenían un número excesivo de líneas de código. Aunque se valoró la posibilidad de dividir estas funciones en bloques más pequeños y manejables para mejorar la legibilidad y mantenibilidad, se decidió no hacerlo debido al tiempo significativo que requeriría realizar esos cambios. Esta decisión se basó en la evaluación de costos y beneficios a corto plazo, priorizando otros aspectos críticos del proyecto.</w:t>
+      </w:r>
+    </w:p>
+    <w:p>
+      <w:pPr>
+        <w:ind w:firstLine="340"/>
+      </w:pPr>
+    </w:p>
+    <w:p>
+      <w:pPr>
+        <w:ind w:firstLine="340"/>
+      </w:pPr>
+    </w:p>
+    <w:p>
+      <w:pPr>
+        <w:ind w:firstLine="340"/>
+      </w:pPr>
+    </w:p>
+    <w:p>
+      <w:pPr>
+        <w:ind w:firstLine="340"/>
+      </w:pPr>
+    </w:p>
+    <w:p>
+      <w:pPr>
+        <w:ind w:firstLine="340"/>
+      </w:pPr>
+      <w:r>
+        <w:t>El análisis final quedó así:</w:t>
+      </w:r>
+    </w:p>
+    <w:p>
+      <w:pPr>
+        <w:ind w:firstLine="340"/>
+        <w:sectPr>
+          <w:headerReference w:type="default" r:id="rId36"/>
+          <w:footerReference w:type="default" r:id="rId37"/>
+          <w:type w:val="continuous"/>
+          <w:pgSz w:w="11906" w:h="16838"/>
+          <w:pgMar w:top="1417" w:right="1701" w:bottom="1417" w:left="1701" w:header="708" w:footer="708" w:gutter="0"/>
+          <w:pgNumType w:start="28"/>
+          <w:cols w:space="708"/>
+          <w:docGrid w:linePitch="360"/>
+        </w:sectPr>
+      </w:pPr>
+      <w:r>
+        <w:rPr>
+          <w:noProof/>
+        </w:rPr>
         <w:lastRenderedPageBreak/>
-        <w:t xml:space="preserve">a la base de datos a pesar de poner la línea </w:t>
-      </w:r>
-      <w:proofErr w:type="spellStart"/>
-      <w:r>
-        <w:t>depends-on</w:t>
-      </w:r>
-      <w:proofErr w:type="spellEnd"/>
-      <w:r>
-        <w:t>. Se soluciona poniendo</w:t>
-      </w:r>
-      <w:r>
-        <w:t xml:space="preserve"> el restart </w:t>
-      </w:r>
-      <w:proofErr w:type="spellStart"/>
-      <w:r>
-        <w:t>on</w:t>
-      </w:r>
-      <w:proofErr w:type="spellEnd"/>
-      <w:r>
-        <w:t xml:space="preserve"> </w:t>
-      </w:r>
-      <w:proofErr w:type="spellStart"/>
-      <w:r>
-        <w:t>failure</w:t>
-      </w:r>
-      <w:proofErr w:type="spellEnd"/>
-      <w:r>
-        <w:t xml:space="preserve"> en el contenedor de la app</w:t>
-      </w:r>
-      <w:r>
-        <w:t>.</w:t>
-      </w:r>
-    </w:p>
-    <w:p>
-      <w:r>
-        <w:tab/>
-        <w:t xml:space="preserve">Intento de subir la imagen de Docker a Render y a Koyeb. Mismo error: unknown MySQL server. Conclusión, Los servidores sólo te permiten usar un container en sus máquinas. Igual se podrían haber subido los Docker separados pero se desconoce el </w:t>
-      </w:r>
-      <w:proofErr w:type="spellStart"/>
-      <w:r>
-        <w:t>métodod</w:t>
-      </w:r>
-      <w:proofErr w:type="spellEnd"/>
-      <w:r>
-        <w:t>.</w:t>
-      </w:r>
-    </w:p>
-    <w:p>
-      <w:r>
-        <w:tab/>
-        <w:t xml:space="preserve">Intento de </w:t>
-      </w:r>
-      <w:proofErr w:type="spellStart"/>
-      <w:r>
-        <w:t>code</w:t>
-      </w:r>
-      <w:proofErr w:type="spellEnd"/>
-      <w:r>
-        <w:t xml:space="preserve">-capsules. No funcionó porque las dependencias no se podían </w:t>
-      </w:r>
-      <w:proofErr w:type="spellStart"/>
-      <w:r>
-        <w:t>condfigurarr</w:t>
-      </w:r>
-      <w:proofErr w:type="spellEnd"/>
-      <w:r>
-        <w:t xml:space="preserve"> bien.</w:t>
-      </w:r>
-    </w:p>
-    <w:p>
-      <w:r>
-        <w:tab/>
-      </w:r>
-      <w:r>
-        <w:t xml:space="preserve">Intento </w:t>
-      </w:r>
-      <w:proofErr w:type="spellStart"/>
-      <w:r>
-        <w:t>heroku</w:t>
-      </w:r>
-      <w:proofErr w:type="spellEnd"/>
-      <w:r>
-        <w:t xml:space="preserve">. </w:t>
-      </w:r>
-      <w:r>
-        <w:t xml:space="preserve">Build </w:t>
-      </w:r>
-      <w:proofErr w:type="spellStart"/>
-      <w:r>
-        <w:t>timanowsky</w:t>
-      </w:r>
-      <w:proofErr w:type="spellEnd"/>
-      <w:r>
-        <w:t xml:space="preserve"> para que e</w:t>
-      </w:r>
-      <w:r>
-        <w:t xml:space="preserve">n el repositorio se cambie de directorio. Build de Python porque antes no reconocía gunicorn y no instalaba los </w:t>
-      </w:r>
-      <w:proofErr w:type="spellStart"/>
-      <w:r>
-        <w:t>requirements</w:t>
-      </w:r>
-      <w:proofErr w:type="spellEnd"/>
-      <w:r>
-        <w:t xml:space="preserve">. </w:t>
+        <mc:AlternateContent>
+          <mc:Choice Requires="wps">
+            <w:drawing>
+              <wp:anchor distT="0" distB="0" distL="114300" distR="114300" simplePos="0" relativeHeight="251686912" behindDoc="0" locked="0" layoutInCell="1" allowOverlap="1" wp14:anchorId="48FDA66B" wp14:editId="39EB4D03">
+                <wp:simplePos x="0" y="0"/>
+                <wp:positionH relativeFrom="margin">
+                  <wp:align>left</wp:align>
+                </wp:positionH>
+                <wp:positionV relativeFrom="paragraph">
+                  <wp:posOffset>2649855</wp:posOffset>
+                </wp:positionV>
+                <wp:extent cx="5399405" cy="635"/>
+                <wp:effectExtent l="0" t="0" r="0" b="9525"/>
+                <wp:wrapTopAndBottom/>
+                <wp:docPr id="2088999033" name="Cuadro de texto 1"/>
+                <wp:cNvGraphicFramePr/>
+                <a:graphic xmlns:a="http://schemas.openxmlformats.org/drawingml/2006/main">
+                  <a:graphicData uri="http://schemas.microsoft.com/office/word/2010/wordprocessingShape">
+                    <wps:wsp>
+                      <wps:cNvSpPr txBox="1"/>
+                      <wps:spPr>
+                        <a:xfrm>
+                          <a:off x="0" y="0"/>
+                          <a:ext cx="5399405" cy="635"/>
+                        </a:xfrm>
+                        <a:prstGeom prst="rect">
+                          <a:avLst/>
+                        </a:prstGeom>
+                        <a:solidFill>
+                          <a:prstClr val="white"/>
+                        </a:solidFill>
+                        <a:ln>
+                          <a:noFill/>
+                        </a:ln>
+                      </wps:spPr>
+                      <wps:txbx>
+                        <w:txbxContent>
+                          <w:p>
+                            <w:pPr>
+                              <w:pStyle w:val="Descripcin"/>
+                              <w:rPr>
+                                <w:noProof/>
+                                <w:szCs w:val="22"/>
+                              </w:rPr>
+                            </w:pPr>
+                            <w:bookmarkStart w:id="63" w:name="_Toc171203558"/>
+                            <w:r>
+                              <w:t xml:space="preserve">Ilustración </w:t>
+                            </w:r>
+                            <w:r>
+                              <w:fldChar w:fldCharType="begin"/>
+                            </w:r>
+                            <w:r>
+                              <w:instrText xml:space="preserve"> SEQ Ilustración \* ARABIC </w:instrText>
+                            </w:r>
+                            <w:r>
+                              <w:fldChar w:fldCharType="separate"/>
+                            </w:r>
+                            <w:r>
+                              <w:rPr>
+                                <w:noProof/>
+                              </w:rPr>
+                              <w:t>14</w:t>
+                            </w:r>
+                            <w:r>
+                              <w:fldChar w:fldCharType="end"/>
+                            </w:r>
+                            <w:r>
+                              <w:t>: Análisis final SonarCloud</w:t>
+                            </w:r>
+                            <w:bookmarkEnd w:id="63"/>
+                          </w:p>
+                        </w:txbxContent>
+                      </wps:txbx>
+                      <wps:bodyPr rot="0" spcFirstLastPara="0" vertOverflow="overflow" horzOverflow="overflow" vert="horz" wrap="square" lIns="0" tIns="0" rIns="0" bIns="0" numCol="1" spcCol="0" rtlCol="0" fromWordArt="0" anchor="t" anchorCtr="0" forceAA="0" compatLnSpc="1">
+                        <a:prstTxWarp prst="textNoShape">
+                          <a:avLst/>
+                        </a:prstTxWarp>
+                        <a:spAutoFit/>
+                      </wps:bodyPr>
+                    </wps:wsp>
+                  </a:graphicData>
+                </a:graphic>
+              </wp:anchor>
+            </w:drawing>
+          </mc:Choice>
+          <mc:Fallback>
+            <w:pict>
+              <v:shape w14:anchorId="48FDA66B" id="_x0000_s1041" type="#_x0000_t202" style="position:absolute;left:0;text-align:left;margin-left:0;margin-top:208.65pt;width:425.15pt;height:.05pt;z-index:251686912;visibility:visible;mso-wrap-style:square;mso-wrap-distance-left:9pt;mso-wrap-distance-top:0;mso-wrap-distance-right:9pt;mso-wrap-distance-bottom:0;mso-position-horizontal:left;mso-position-horizontal-relative:margin;mso-position-vertical:absolute;mso-position-vertical-relative:text;v-text-anchor:top" o:gfxdata="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" stroked="f">
+                <v:textbox style="mso-fit-shape-to-text:t" inset="0,0,0,0">
+                  <w:txbxContent>
+                    <w:p>
+                      <w:pPr>
+                        <w:pStyle w:val="Descripcin"/>
+                        <w:rPr>
+                          <w:noProof/>
+                          <w:szCs w:val="22"/>
+                        </w:rPr>
+                      </w:pPr>
+                      <w:bookmarkStart w:id="64" w:name="_Toc171203558"/>
+                      <w:r>
+                        <w:t xml:space="preserve">Ilustración </w:t>
+                      </w:r>
+                      <w:r>
+                        <w:fldChar w:fldCharType="begin"/>
+                      </w:r>
+                      <w:r>
+                        <w:instrText xml:space="preserve"> SEQ Ilustración \* ARABIC </w:instrText>
+                      </w:r>
+                      <w:r>
+                        <w:fldChar w:fldCharType="separate"/>
+                      </w:r>
+                      <w:r>
+                        <w:rPr>
+                          <w:noProof/>
+                        </w:rPr>
+                        <w:t>14</w:t>
+                      </w:r>
+                      <w:r>
+                        <w:fldChar w:fldCharType="end"/>
+                      </w:r>
+                      <w:r>
+                        <w:t>: Análisis final SonarCloud</w:t>
+                      </w:r>
+                      <w:bookmarkEnd w:id="64"/>
+                    </w:p>
+                  </w:txbxContent>
+                </v:textbox>
+                <w10:wrap type="topAndBottom" anchorx="margin"/>
+              </v:shape>
+            </w:pict>
+          </mc:Fallback>
+        </mc:AlternateContent>
+      </w:r>
+      <w:r>
+        <w:rPr>
+          <w:noProof/>
+        </w:rPr>
+        <w:drawing>
+          <wp:anchor distT="0" distB="0" distL="114300" distR="114300" simplePos="0" relativeHeight="251684864" behindDoc="0" locked="0" layoutInCell="1" allowOverlap="1" wp14:anchorId="17FBCEE9" wp14:editId="12F64DA6">
+            <wp:simplePos x="0" y="0"/>
+            <wp:positionH relativeFrom="column">
+              <wp:posOffset>0</wp:posOffset>
+            </wp:positionH>
+            <wp:positionV relativeFrom="paragraph">
+              <wp:posOffset>0</wp:posOffset>
+            </wp:positionV>
+            <wp:extent cx="5399405" cy="2558415"/>
+            <wp:effectExtent l="0" t="0" r="0" b="0"/>
+            <wp:wrapTopAndBottom/>
+            <wp:docPr id="1141972015" name="Imagen 16"/>
+            <wp:cNvGraphicFramePr>
+              <a:graphicFrameLocks xmlns:a="http://schemas.openxmlformats.org/drawingml/2006/main" noChangeAspect="1"/>
+            </wp:cNvGraphicFramePr>
+            <a:graphic xmlns:a="http://schemas.openxmlformats.org/drawingml/2006/main">
+              <a:graphicData uri="http://schemas.openxmlformats.org/drawingml/2006/picture">
+                <pic:pic xmlns:pic="http://schemas.openxmlformats.org/drawingml/2006/picture">
+                  <pic:nvPicPr>
+                    <pic:cNvPr id="0" name="Picture 4"/>
+                    <pic:cNvPicPr>
+                      <a:picLocks noChangeAspect="1" noChangeArrowheads="1"/>
+                    </pic:cNvPicPr>
+                  </pic:nvPicPr>
+                  <pic:blipFill>
+                    <a:blip r:embed="rId38" cstate="print">
+                      <a:extLst>
+                        <a:ext uri="{28A0092B-C50C-407E-A947-70E740481C1C}">
+                          <a14:useLocalDpi xmlns:a14="http://schemas.microsoft.com/office/drawing/2010/main" val="0"/>
+                        </a:ext>
+                      </a:extLst>
+                    </a:blip>
+                    <a:srcRect/>
+                    <a:stretch>
+                      <a:fillRect/>
+                    </a:stretch>
+                  </pic:blipFill>
+                  <pic:spPr bwMode="auto">
+                    <a:xfrm>
+                      <a:off x="0" y="0"/>
+                      <a:ext cx="5399405" cy="2558415"/>
+                    </a:xfrm>
+                    <a:prstGeom prst="rect">
+                      <a:avLst/>
+                    </a:prstGeom>
+                    <a:noFill/>
+                    <a:ln>
+                      <a:noFill/>
+                    </a:ln>
+                  </pic:spPr>
+                </pic:pic>
+              </a:graphicData>
+            </a:graphic>
+            <wp14:sizeRelH relativeFrom="page">
+              <wp14:pctWidth>0</wp14:pctWidth>
+            </wp14:sizeRelH>
+            <wp14:sizeRelV relativeFrom="page">
+              <wp14:pctHeight>0</wp14:pctHeight>
+            </wp14:sizeRelV>
+          </wp:anchor>
+        </w:drawing>
+      </w:r>
+      <w:r>
+        <w:t>Se han reducido los problemas de vulnerabilidades en el código de 49 a 21</w:t>
+      </w:r>
+      <w:r>
+        <w:t>, los problemas de fiabilidad de 127 a 120, los problemas de mantenibilidad de 124 a 82 y la duplicidad del código de un 28% a un 5%.</w:t>
       </w:r>
     </w:p>
     <w:p>
@@ -15184,261 +17968,6 @@
         <w:ind w:firstLine="340"/>
       </w:pPr>
       <w:r>
-        <w:t xml:space="preserve">Errores de dependencias en los </w:t>
-      </w:r>
-      <w:proofErr w:type="spellStart"/>
-      <w:r>
-        <w:t>requirements</w:t>
-      </w:r>
-      <w:proofErr w:type="spellEnd"/>
-      <w:r>
-        <w:t xml:space="preserve"> que se arreglaron actualizando la aplicación a Python 3.10. Actualizar la versión de Python también arregló un bug que hacía que NetworkX no dibujase los pesos de los autoenlaces en la imagen solución.</w:t>
-      </w:r>
-    </w:p>
-    <w:p>
-      <w:pPr>
-        <w:ind w:firstLine="340"/>
-      </w:pPr>
-      <w:r>
-        <w:t xml:space="preserve">Configuración de variables </w:t>
-      </w:r>
-      <w:r>
-        <w:t xml:space="preserve">de </w:t>
-      </w:r>
-      <w:r>
-        <w:t xml:space="preserve">entorno como la base de datos o la </w:t>
-      </w:r>
-      <w:proofErr w:type="spellStart"/>
-      <w:r>
-        <w:t>secret</w:t>
-      </w:r>
-      <w:proofErr w:type="spellEnd"/>
-      <w:r>
-        <w:t xml:space="preserve"> key.</w:t>
-      </w:r>
-    </w:p>
-    <w:p>
-      <w:pPr>
-        <w:ind w:firstLine="340"/>
-      </w:pPr>
-      <w:r>
-        <w:t>Al ejecutar gunicorn</w:t>
-      </w:r>
-      <w:r>
-        <w:t xml:space="preserve"> en local</w:t>
-      </w:r>
-      <w:r>
-        <w:t>, la función de descargar todas las soluciones descargaba soluciones vacías por un cambio de worker o hilo.</w:t>
-      </w:r>
-      <w:r>
-        <w:t xml:space="preserve"> También había momentos en los que la ejecución del algoritmo se detenía enviando un mensaje de error que avisaba de que el grafo inicial no estaba definido.</w:t>
-      </w:r>
-      <w:r>
-        <w:t xml:space="preserve"> </w:t>
-      </w:r>
-      <w:r>
-        <w:t xml:space="preserve">Gunicorn utiliza varios procesos de ejecución llamados workers. El problema era que si un worker duraba más de 30 segundos, se sustituía ya que su Timeout era de 30 segundos por defecto. </w:t>
-      </w:r>
-      <w:r>
-        <w:t xml:space="preserve">La solución fue cambiar el tiempo que estos worker pueden estar funcionando a </w:t>
-      </w:r>
-      <w:r>
-        <w:t>864</w:t>
-      </w:r>
-      <w:r>
-        <w:t>00 segundos (</w:t>
-      </w:r>
-      <w:r>
-        <w:t>un día</w:t>
-      </w:r>
-      <w:r>
-        <w:t xml:space="preserve">) con la opción –timeout </w:t>
-      </w:r>
-      <w:r>
-        <w:t>86400</w:t>
-      </w:r>
-      <w:r>
-        <w:t>.</w:t>
-      </w:r>
-    </w:p>
-    <w:p>
-      <w:pPr>
-        <w:ind w:firstLine="340"/>
-      </w:pPr>
-      <w:r>
-        <w:t>Se encontró un e</w:t>
-      </w:r>
-      <w:r>
-        <w:t xml:space="preserve">rror al reiniciar </w:t>
-      </w:r>
-      <w:r>
-        <w:t xml:space="preserve">el despliegue de </w:t>
-      </w:r>
-      <w:r>
-        <w:t xml:space="preserve">la aplicación con </w:t>
-      </w:r>
-      <w:r>
-        <w:t xml:space="preserve">el procedimiento </w:t>
-      </w:r>
-      <w:proofErr w:type="spellStart"/>
-      <w:r>
-        <w:t>sp_createUser</w:t>
-      </w:r>
-      <w:proofErr w:type="spellEnd"/>
-      <w:r>
-        <w:t>. Los logs de Heroku decían que la tabla ya existía y que se estaba intentando crear</w:t>
-      </w:r>
-      <w:r>
-        <w:t xml:space="preserve">. </w:t>
-      </w:r>
-      <w:r>
-        <w:t>Se solucionó moviendo la línea “</w:t>
-      </w:r>
-      <w:r>
-        <w:t xml:space="preserve">DROP PROCEDURE IF EXISTS </w:t>
-      </w:r>
-      <w:proofErr w:type="spellStart"/>
-      <w:r>
-        <w:t>sp_createUser</w:t>
-      </w:r>
-      <w:proofErr w:type="spellEnd"/>
-      <w:r>
-        <w:t>;</w:t>
-      </w:r>
-      <w:r>
-        <w:t xml:space="preserve">” a el archivo </w:t>
-      </w:r>
-      <w:proofErr w:type="spellStart"/>
-      <w:r>
-        <w:t>procedure.sql</w:t>
-      </w:r>
-      <w:proofErr w:type="spellEnd"/>
-      <w:r>
-        <w:t>.</w:t>
-      </w:r>
-    </w:p>
-    <w:p>
-      <w:pPr>
-        <w:ind w:firstLine="340"/>
-      </w:pPr>
-      <w:r>
-        <w:t xml:space="preserve">Surgió otro error en el despliegue de Heroku. </w:t>
-      </w:r>
-      <w:r>
-        <w:t>Si nuestra aplicación en Heroku tarda más de 30 segundos en responder una petición del usuario, Heroku devolverá una página de error y figurará en los logs el error H12, de timeout de la petición. Al contrario que con Gunicorn, este tiempo de espera no puede modificarse.</w:t>
-      </w:r>
-      <w:r>
-        <w:fldChar w:fldCharType="begin"/>
-      </w:r>
-      <w:r>
-        <w:instrText xml:space="preserve"> ADDIN ZOTERO_ITEM CSL_CITATION {"citationID":"AWkaAu7c","properties":{"formattedCitation":"[45]","plainCitation":"[45]","noteIndex":0},"citationItems":[{"id":95,"uris":["http://zotero.org/users/local/eC8saxzw/items/BNVBMXLN"],"itemData":{"id":95,"type":"webpage","abstract":"Learn about the behavior of the Heroku routers, connection termination and connection timeouts.","language":"en","title":"Request Timeout | Heroku Dev Center","URL":"https://devcenter.heroku.com/articles/request-timeout","accessed":{"date-parts":[["2024",7,3]]}}}],"schema":"https://github.com/citation-style-language/schema/raw/master/csl-citation.json"} </w:instrText>
-      </w:r>
-      <w:r>
-        <w:fldChar w:fldCharType="separate"/>
-      </w:r>
-      <w:r>
-        <w:t>[45]</w:t>
-      </w:r>
-      <w:r>
-        <w:fldChar w:fldCharType="end"/>
-      </w:r>
-    </w:p>
-    <w:p>
-      <w:r>
-        <w:tab/>
-        <w:t>Debido a que no había una solución</w:t>
-      </w:r>
-    </w:p>
-    <w:p>
-      <w:r>
-        <w:t xml:space="preserve">Al descargar una solución a veces se descarga vacía, si se intenta varias veces se consigue. En la mayoría de </w:t>
-      </w:r>
-      <w:r>
-        <w:t>los casos</w:t>
-      </w:r>
-      <w:r>
-        <w:t>, debido al tiempo la opción de descargar todas las soluciones acaba descargando soluciones vacías.</w:t>
-      </w:r>
-    </w:p>
-    <w:p>
-      <w:r>
-        <w:tab/>
-      </w:r>
-    </w:p>
-    <w:p>
-      <w:pPr>
-        <w:pStyle w:val="Ttulo2"/>
-      </w:pPr>
-      <w:bookmarkStart w:id="51" w:name="_Toc171076294"/>
-      <w:r>
-        <w:lastRenderedPageBreak/>
-        <w:t>5.</w:t>
-      </w:r>
-      <w:r>
-        <w:t>5</w:t>
-      </w:r>
-      <w:r>
-        <w:t xml:space="preserve"> </w:t>
-      </w:r>
-      <w:r>
-        <w:t>Análisis de la calidad de código</w:t>
-      </w:r>
-      <w:bookmarkEnd w:id="51"/>
-    </w:p>
-    <w:p>
-      <w:pPr>
-        <w:ind w:firstLine="340"/>
-      </w:pPr>
-      <w:r>
-        <w:t>Para el análisis de la calidad de código utilicé SonarCloud.</w:t>
-      </w:r>
-    </w:p>
-    <w:p/>
-    <w:p>
-      <w:pPr>
-        <w:ind w:firstLine="340"/>
-      </w:pPr>
-      <w:r>
-        <w:t xml:space="preserve">FOTO INICIAL </w:t>
-      </w:r>
-      <w:proofErr w:type="spellStart"/>
-      <w:r>
-        <w:t>sONARCLOUD</w:t>
-      </w:r>
-      <w:proofErr w:type="spellEnd"/>
-    </w:p>
-    <w:p>
-      <w:pPr>
-        <w:ind w:firstLine="340"/>
-      </w:pPr>
-      <w:r>
-        <w:t xml:space="preserve">SonarCloud: se cambió en todos los </w:t>
-      </w:r>
-      <w:proofErr w:type="spellStart"/>
-      <w:r>
-        <w:t>html</w:t>
-      </w:r>
-      <w:proofErr w:type="spellEnd"/>
-      <w:r>
-        <w:t xml:space="preserve"> la barra de navegación y la duplicidad bajo de un 28% a un 5%</w:t>
-      </w:r>
-    </w:p>
-    <w:p>
-      <w:pPr>
-        <w:ind w:firstLine="340"/>
-      </w:pPr>
-      <w:r>
-        <w:t>Mejorar el manejo de algunas variables y poner límites a los bucles para no crear bucles infinitos solucionó la gran mayoría de problemas de calidad en el código.</w:t>
-      </w:r>
-    </w:p>
-    <w:p>
-      <w:pPr>
-        <w:ind w:firstLine="340"/>
-      </w:pPr>
-      <w:r>
-        <w:t>FOTO FINAL SONARCLOUD</w:t>
-      </w:r>
-      <w:r>
         <w:br w:type="page"/>
       </w:r>
     </w:p>
@@ -15446,12 +17975,12 @@
       <w:pPr>
         <w:pStyle w:val="Ttulo1"/>
       </w:pPr>
-      <w:bookmarkStart w:id="52" w:name="_Toc171076295"/>
+      <w:bookmarkStart w:id="65" w:name="_Toc171203540"/>
       <w:r>
         <w:lastRenderedPageBreak/>
         <w:t>6. Trabajos relacionados</w:t>
       </w:r>
-      <w:bookmarkEnd w:id="52"/>
+      <w:bookmarkEnd w:id="65"/>
     </w:p>
     <w:p/>
     <w:p>
@@ -15510,6 +18039,16 @@
     <w:p>
       <w:pPr>
         <w:ind w:firstLine="340"/>
+        <w:sectPr>
+          <w:headerReference w:type="default" r:id="rId39"/>
+          <w:footerReference w:type="default" r:id="rId40"/>
+          <w:type w:val="continuous"/>
+          <w:pgSz w:w="11906" w:h="16838"/>
+          <w:pgMar w:top="1417" w:right="1701" w:bottom="1417" w:left="1701" w:header="708" w:footer="708" w:gutter="0"/>
+          <w:pgNumType w:start="36"/>
+          <w:cols w:space="708"/>
+          <w:docGrid w:linePitch="360"/>
+        </w:sectPr>
       </w:pPr>
       <w:r>
         <w:t>De manera similar, en este trabajo tampoco se identificaron investigaciones previas con un enfoque y metodología coincidentes. Se encontró un estudio relacionado titulado "</w:t>
@@ -15566,13 +18105,13 @@
         <w:fldChar w:fldCharType="begin"/>
       </w:r>
       <w:r>
-        <w:instrText xml:space="preserve"> ADDIN ZOTERO_ITEM CSL_CITATION {"citationID":"r1xOPxRc","properties":{"formattedCitation":"[46]","plainCitation":"[46]","noteIndex":0},"citationItems":[{"id":153,"uris":["http://zotero.org/users/local/eC8saxzw/items/PHF9Z4AM"],"itemData":{"id":153,"type":"article-journal","abstract":"The COVID-19 pandemic has been a recent example for the spread of a harmful contagion in large populations. Moreover, the spread of harmful contagions is not only restricted to an infectious disease, but is also relevant to computer viruses and malware in computer networks. Furthermore, the spread of fake news and propaganda in online social networks is also of major concern. In this study, we introduce the measure-based spread minimization problem (MBSMP), which can help policy makers in minimizing the spread of harmful contagions in large networks. We develop exact solution methods based on branch-and-Benders-cut algorithms that make use of the application of Benders decomposition method to two different mixed-integer programming formulations of the MBSMP: an arc-based formulation and a path-based formulation. We show that for both formulations the Benders optimality cuts can be generated using a combinatorial procedure rather than solving the dual subproblems using linear programming. Additional improvements such as using scenario-dependent extended seed sets, initial cuts, and a starting heuristic are also incorporated into our branch-and-Benders-cut algorithms. We investigate the contribution of various components of the solution algorithms to the performance on the basis of computational results obtained on a set of instances derived from existing ones in the literature. © 2024 Elsevier Ltd","archive":"Scopus","container-title":"Computers and Operations Research","DOI":"10.1016/j.cor.2024.106675","ISSN":"0305-0548","language":"English","source":"Scopus","title":"Benders decomposition algorithms for minimizing the spread of harmful contagions in networks","volume":"167","author":[{"family":"Tanınmış","given":"K."},{"family":"Aras","given":"N."},{"family":"Güney","given":"E."},{"family":"Sinnl","given":"M."}],"issued":{"date-parts":[["2024"]]}}}],"schema":"https://github.com/citation-style-language/schema/raw/master/csl-citation.json"} </w:instrText>
+        <w:instrText xml:space="preserve"> ADDIN ZOTERO_ITEM CSL_CITATION {"citationID":"r1xOPxRc","properties":{"formattedCitation":"[50]","plainCitation":"[50]","noteIndex":0},"citationItems":[{"id":153,"uris":["http://zotero.org/users/local/eC8saxzw/items/PHF9Z4AM"],"itemData":{"id":153,"type":"article-journal","abstract":"The COVID-19 pandemic has been a recent example for the spread of a harmful contagion in large populations. Moreover, the spread of harmful contagions is not only restricted to an infectious disease, but is also relevant to computer viruses and malware in computer networks. Furthermore, the spread of fake news and propaganda in online social networks is also of major concern. In this study, we introduce the measure-based spread minimization problem (MBSMP), which can help policy makers in minimizing the spread of harmful contagions in large networks. We develop exact solution methods based on branch-and-Benders-cut algorithms that make use of the application of Benders decomposition method to two different mixed-integer programming formulations of the MBSMP: an arc-based formulation and a path-based formulation. We show that for both formulations the Benders optimality cuts can be generated using a combinatorial procedure rather than solving the dual subproblems using linear programming. Additional improvements such as using scenario-dependent extended seed sets, initial cuts, and a starting heuristic are also incorporated into our branch-and-Benders-cut algorithms. We investigate the contribution of various components of the solution algorithms to the performance on the basis of computational results obtained on a set of instances derived from existing ones in the literature. © 2024 Elsevier Ltd","archive":"Scopus","container-title":"Computers and Operations Research","DOI":"10.1016/j.cor.2024.106675","ISSN":"0305-0548","language":"English","source":"Scopus","title":"Benders decomposition algorithms for minimizing the spread of harmful contagions in networks","volume":"167","author":[{"family":"Tanınmış","given":"K."},{"family":"Aras","given":"N."},{"family":"Güney","given":"E."},{"family":"Sinnl","given":"M."}],"issued":{"date-parts":[["2024"]]}}}],"schema":"https://github.com/citation-style-language/schema/raw/master/csl-citation.json"} </w:instrText>
       </w:r>
       <w:r>
         <w:fldChar w:fldCharType="separate"/>
       </w:r>
       <w:r>
-        <w:t>[46]</w:t>
+        <w:t>[50]</w:t>
       </w:r>
       <w:r>
         <w:fldChar w:fldCharType="end"/>
@@ -15582,90 +18121,427 @@
       </w:r>
     </w:p>
     <w:p>
-      <w:r>
-        <w:br w:type="page"/>
-      </w:r>
-    </w:p>
-    <w:p>
       <w:pPr>
         <w:pStyle w:val="Ttulo1"/>
       </w:pPr>
-      <w:bookmarkStart w:id="53" w:name="_Toc171076296"/>
+      <w:bookmarkStart w:id="66" w:name="_Toc171203541"/>
       <w:r>
         <w:lastRenderedPageBreak/>
         <w:t>7. Conclusiones y Líneas de trabajo futuras</w:t>
       </w:r>
-      <w:bookmarkEnd w:id="53"/>
+      <w:bookmarkEnd w:id="66"/>
     </w:p>
     <w:p/>
+    <w:p>
+      <w:pPr>
+        <w:pStyle w:val="Ttulo2"/>
+      </w:pPr>
+      <w:bookmarkStart w:id="67" w:name="_Toc171203542"/>
+      <w:r>
+        <w:t>7.1 Conclusiones</w:t>
+      </w:r>
+      <w:bookmarkEnd w:id="67"/>
+    </w:p>
+    <w:p>
+      <w:pPr>
+        <w:ind w:firstLine="340"/>
+      </w:pPr>
+      <w:r>
+        <w:t>En este apartado se expondrán las conclusiones relacionadas con los objetivos del proyecto y el nivel de satisfacción alcanzado. Las conclusiones se dividen en tres categorías: generales, técnicas y personales, cada una reflejando diferentes aspectos del proceso de desarrollo y resultados del proyecto.</w:t>
+      </w:r>
+    </w:p>
+    <w:p>
+      <w:pPr>
+        <w:pStyle w:val="Ttulo3"/>
+      </w:pPr>
+      <w:r>
+        <w:t>Conclusiones generales</w:t>
+      </w:r>
+    </w:p>
+    <w:p>
+      <w:r>
+        <w:tab/>
+      </w:r>
+      <w:r>
+        <w:t>Se ha logrado desarrollar una aplicación web para minimizar el riesgo de contagio en un entorno escolar.</w:t>
+      </w:r>
+      <w:r>
+        <w:t xml:space="preserve"> </w:t>
+      </w:r>
+      <w:r>
+        <w:t>La aplicación considera múltiples objetivos y presenta diversas soluciones que equilibran diferentes compromisos entre estos objetivos, permitiendo al usuario seleccionar la opción más adecuada según sus necesidades específicas.</w:t>
+      </w:r>
+    </w:p>
+    <w:p>
+      <w:pPr>
+        <w:ind w:firstLine="340"/>
+      </w:pPr>
+      <w:r>
+        <w:t xml:space="preserve">La implementación del algoritmo genético no considera la factibilidad de las soluciones durante su ejecución, evaluándola únicamente al momento de la descarga. Sin embargo, dado que la probabilidad de </w:t>
+      </w:r>
+      <w:r>
+        <w:t xml:space="preserve">exceder </w:t>
+      </w:r>
+      <w:r>
+        <w:t>la capacidad de las clases es generalmente baja, se puede concluir que la implementación</w:t>
+      </w:r>
+      <w:r>
+        <w:t xml:space="preserve"> </w:t>
+      </w:r>
+      <w:r>
+        <w:t xml:space="preserve">del algoritmo </w:t>
+      </w:r>
+      <w:r>
+        <w:t>cumple satisfactoriamente con el objetivo inicial.</w:t>
+      </w:r>
+    </w:p>
+    <w:p>
+      <w:r>
+        <w:tab/>
+      </w:r>
+      <w:r>
+        <w:t>La aplicación no solo permite la organización óptima de los estudiantes, sino que también facilita la visualización gráfica de las soluciones generadas</w:t>
+      </w:r>
+      <w:r>
+        <w:t xml:space="preserve"> en color rojo y</w:t>
+      </w:r>
+      <w:r>
+        <w:t xml:space="preserve"> destacando el frente de Pareto</w:t>
+      </w:r>
+      <w:r>
+        <w:t xml:space="preserve"> en azul</w:t>
+      </w:r>
+      <w:r>
+        <w:t xml:space="preserve">. </w:t>
+      </w:r>
+      <w:r>
+        <w:t xml:space="preserve">Esta funcionalidad proporciona a los usuarios una visión clara </w:t>
+      </w:r>
+      <w:r>
+        <w:t>de la exploración del algoritmo, ayudando al usuario a comprender qué parámetros escoger para conseguir mejores resultados</w:t>
+      </w:r>
+      <w:r>
+        <w:t xml:space="preserve">. Una implementación más intuitiva podría haber permitido a los usuarios hacer clic en los puntos azules para </w:t>
+      </w:r>
+      <w:r>
+        <w:t>que se muestren</w:t>
+      </w:r>
+      <w:r>
+        <w:t xml:space="preserve"> las soluciones asociadas a esas evaluaciones específicas.</w:t>
+      </w:r>
+    </w:p>
+    <w:p>
+      <w:pPr>
+        <w:ind w:firstLine="340"/>
+      </w:pPr>
+      <w:r>
+        <w:t>Los archivos de solución que se proporcionan contienen información clave para la toma de decisiones y, en su mayoría, son fáciles de interpretar:</w:t>
+      </w:r>
+    </w:p>
+    <w:p>
+      <w:pPr>
+        <w:pStyle w:val="Prrafodelista"/>
+        <w:numPr>
+          <w:ilvl w:val="0"/>
+          <w:numId w:val="13"/>
+        </w:numPr>
+      </w:pPr>
+      <w:r>
+        <w:t xml:space="preserve">Archivo par_clases.csv: Permite identificar las clases afectadas por conexiones entre hermanos y especifica cuáles son los hermanos que conectan estas clases. Esto es crucial para entender cómo se distribuyen </w:t>
+      </w:r>
+      <w:r>
+        <w:t>el contagio</w:t>
+      </w:r>
+      <w:r>
+        <w:t xml:space="preserve"> entre los estudiantes y facilita la toma de decisiones para minimizar el riesgo de contagio.</w:t>
+      </w:r>
+    </w:p>
+    <w:p>
+      <w:pPr>
+        <w:pStyle w:val="Prrafodelista"/>
+        <w:numPr>
+          <w:ilvl w:val="0"/>
+          <w:numId w:val="13"/>
+        </w:numPr>
+      </w:pPr>
+      <w:r>
+        <w:t>Archivo estudiantes.csv: Muestra la asignación de cada estudiante a su respectiva clase, proporcionando una visión clara de la distribución estudianti</w:t>
+      </w:r>
+      <w:r>
+        <w:t>l</w:t>
+      </w:r>
+      <w:r>
+        <w:t>.</w:t>
+      </w:r>
+    </w:p>
+    <w:p>
+      <w:pPr>
+        <w:pStyle w:val="Prrafodelista"/>
+        <w:numPr>
+          <w:ilvl w:val="0"/>
+          <w:numId w:val="13"/>
+        </w:numPr>
+      </w:pPr>
+      <w:r>
+        <w:t>Archivo grafo_clases.gexf: Este archivo permite a los usuarios avanzados generar métricas adicionales, si lo consideran necesario. Ofrece flexibilidad para el análisis detallado de las interacciones y la estructura de la red de clases, facilitando un enfoque personalizado según las necesidades específicas del usuario</w:t>
+      </w:r>
+      <w:r>
+        <w:t>.</w:t>
+      </w:r>
+    </w:p>
+    <w:p>
+      <w:pPr>
+        <w:pStyle w:val="Prrafodelista"/>
+        <w:numPr>
+          <w:ilvl w:val="0"/>
+          <w:numId w:val="13"/>
+        </w:numPr>
+      </w:pPr>
+      <w:r>
+        <w:lastRenderedPageBreak/>
+        <w:t>Archivo grafo_clases.png: Proporciona una representación visual donde se puede observar de forma rápida el número de conexiones y el tamaño de cada grupo de clases o componentes en la leyenda. Aunque este archivo es útil, podría mejorarse para que el riesgo se entienda sin necesidad de un conocimiento profundo del problema. Esta mejora podría incluir indicadores más claros de riesgo,</w:t>
+      </w:r>
+      <w:r>
+        <w:t xml:space="preserve"> como porcentajes relativos al total. Esta característica ayuda a la decisión en</w:t>
+      </w:r>
+      <w:r>
+        <w:t xml:space="preserve"> la asignación de profesores con condiciones de salud delicadas. Además, la utilización de múltiples colores para representar diferentes componentes puede ser problemática para personas con daltonismo. Se podría haber considerado una forma alternativa de diferenciación, como el uso de etiquetas adicionales o patrones, para mejorar la accesibilidad y la claridad de la información presentada.</w:t>
+      </w:r>
+    </w:p>
+    <w:p>
+      <w:pPr>
+        <w:ind w:firstLine="340"/>
+      </w:pPr>
+      <w:r>
+        <w:t>Con todo lo mencionado, se considera que los objetivos generales de desarrollar una aplicación web que optimiza la organización estudiantil y facilita la comprensión de las soluciones a través de una presentación visual clara y detallada han sido logrados satisfactoriamente. Sin embargo, hay margen para mejorar la claridad y accesibilidad de la información visual para todos los usuarios.</w:t>
+      </w:r>
+    </w:p>
+    <w:p>
+      <w:pPr>
+        <w:pStyle w:val="Ttulo3"/>
+      </w:pPr>
+      <w:r>
+        <w:t>Conclusiones técnicas</w:t>
+      </w:r>
+    </w:p>
+    <w:p>
+      <w:r>
+        <w:tab/>
+      </w:r>
+      <w:r>
+        <w:t xml:space="preserve">El objetivo de implementar un algoritmo genético utilizando DEAP no se logró como se esperaba debido a un problema técnico con el algoritmo NSGA-II, que presentaba un bug impidiendo su funcionamiento adecuado para la optimización multiobjetivo. </w:t>
+      </w:r>
+      <w:r>
+        <w:t>La</w:t>
+      </w:r>
+      <w:r>
+        <w:t xml:space="preserve"> migración a la biblioteca Pymoo resultó ser una solución efectiva. Pymoo permitió implementar el algoritmo </w:t>
+      </w:r>
+      <w:r>
+        <w:t>NSGA-II</w:t>
+      </w:r>
+      <w:r>
+        <w:t xml:space="preserve"> de manera correcta, superando las limitaciones encontradas con DEAP</w:t>
+      </w:r>
+      <w:r>
+        <w:t>.</w:t>
+      </w:r>
+    </w:p>
+    <w:p>
+      <w:r>
+        <w:tab/>
+      </w:r>
+      <w:r>
+        <w:t>El manejo de redes con NetworkX fue generalmente sencillo y eficiente. Se presentó un problema con la visualización de autoenlaces debido a una incompatibilidad de versiones. La solución fue actualizar NetworkX y Python, lo que corrigió el problema y mejoró la visualización de los grafos.</w:t>
+      </w:r>
+    </w:p>
+    <w:p>
+      <w:r>
+        <w:tab/>
+      </w:r>
+      <w:r>
+        <w:t>El despliegue en Netlify no se intentó debido a su enfoque principalmente en frontend. En cambio, se optó por Heroku, que presentó la limitación de que las peticiones no pueden exceder los 30 segundos. Para superar esta restricción, se creó una imagen de Docker Compose, permitiendo la ejecución de la aplicación en cualquier servidor sin restricciones de tiempo en las solicitudes.</w:t>
+      </w:r>
+    </w:p>
+    <w:p>
+      <w:r>
+        <w:tab/>
+      </w:r>
+      <w:r>
+        <w:t>Se utilizaron Git y GitHub de manera eficaz tanto para el control de versiones como para la gestión de tareas del proyecto. GitHub, en particular, facilitó la organización y colaboración en el código.</w:t>
+      </w:r>
+    </w:p>
+    <w:p>
+      <w:pPr>
+        <w:ind w:firstLine="340"/>
+      </w:pPr>
+      <w:r>
+        <w:t>Trello también se utilizó con éxito para la planificación y seguimiento de las tareas del proyecto. La herramienta ayudó a mantener una visión clara del progreso y a gestionar el flujo de trabajo de manera organizada.</w:t>
+      </w:r>
+    </w:p>
+    <w:p>
+      <w:pPr>
+        <w:ind w:firstLine="340"/>
+      </w:pPr>
+      <w:r>
+        <w:lastRenderedPageBreak/>
+        <w:t>En lo relativo a SCRUM, a</w:t>
+      </w:r>
+      <w:r>
+        <w:t>unque se planificaron sprints de una semana, en algunas ocasiones no se avanzó según lo previsto, extendiendo los sprints a dos semanas para acomodar el trabajo pendiente.</w:t>
+      </w:r>
+      <w:r>
+        <w:t xml:space="preserve"> </w:t>
+      </w:r>
+      <w:r>
+        <w:t xml:space="preserve">Esta flexibilidad en la duración de los sprints revela áreas donde se podría mejorar la consistencia y la eficiencia en la </w:t>
+      </w:r>
+      <w:r>
+        <w:t>planificación del proyecto</w:t>
+      </w:r>
+      <w:r>
+        <w:t>.</w:t>
+      </w:r>
+    </w:p>
+    <w:p>
+      <w:pPr>
+        <w:ind w:firstLine="340"/>
+      </w:pPr>
+      <w:r>
+        <w:t>En cuanto a los objetivos, se alcanzaron en su mayoría, destacando la optimización multiobjetivo y la visualización clara de soluciones mediante el frente de Pareto. Sin embargo, la aplicación de SCRUM mostró áreas donde la consistencia y la planificación de sprints podrían mejorar para futuros proyectos.</w:t>
+      </w:r>
+    </w:p>
+    <w:p>
+      <w:pPr>
+        <w:pStyle w:val="Ttulo3"/>
+      </w:pPr>
+      <w:r>
+        <w:t>Conclusiones personales</w:t>
+      </w:r>
+    </w:p>
+    <w:p>
+      <w:r>
+        <w:tab/>
+      </w:r>
+      <w:r>
+        <w:t>Trabajar sobre el código de un proyecto anterior permitió comprender la importancia de la mantenibilidad y la documentación interna del código. La experiencia adquirida en la mejora y optimización del código heredado subrayó la necesidad de mantener un código limpio, bien documentado y fácil de entender para facilitar futuras modificaciones y mejoras.</w:t>
+      </w:r>
+    </w:p>
+    <w:p>
+      <w:r>
+        <w:tab/>
+      </w:r>
+      <w:r>
+        <w:t>El proyecto proporcionó una oportunidad</w:t>
+      </w:r>
+      <w:r>
+        <w:t xml:space="preserve"> </w:t>
+      </w:r>
+      <w:r>
+        <w:t>para consolidar mis conocimientos en algoritmos genéticos y optimización multiobjetivo. La implementación y refinamiento del algoritmo genético, así como la integración de diversas herramientas y tecnologías, enriquecieron considerablemente mi conjunto de habilidades técnicas y prácticas.</w:t>
+      </w:r>
+    </w:p>
+    <w:p>
+      <w:r>
+        <w:tab/>
+      </w:r>
+      <w:r>
+        <w:t>En cuanto a las metodologías ágiles, especialmente SCRUM, he adquirido una comprensión más profunda de la planificación de sprints, la estimación de historias de usuario y la gestión de la carga de trabajo. Esta experiencia me permitió apreciar la importancia de la iteración y la flexibilidad en la gestión de proyectos de software.</w:t>
+      </w:r>
+    </w:p>
+    <w:p>
+      <w:r>
+        <w:tab/>
+      </w:r>
+      <w:r>
+        <w:t>En el documento de anexos, pude aplicar los conocimientos adquiridos en asignaturas de ingeniería de software, aunque reconozco que el manejo de patrones de diseño podría haber sido más sólido. Esto subraya la necesidad continua de mejorar y expandir mi comprensión de los principios de diseño y arquitectura de software en proyectos futuros.</w:t>
+      </w:r>
+    </w:p>
+    <w:p>
+      <w:r>
+        <w:tab/>
+      </w:r>
+      <w:r>
+        <w:t>E</w:t>
+      </w:r>
+      <w:r>
+        <w:t xml:space="preserve">n resumen, este proyecto no solo </w:t>
+      </w:r>
+      <w:r>
+        <w:t>ha demostrado</w:t>
+      </w:r>
+      <w:r>
+        <w:t xml:space="preserve"> la utilidad y relevancia de los conocimientos adquiridos en mi formación académica, sino que también ha consolidado mi comprensión de su aplicación práctica en situaciones reales. A lo largo del desarrollo, he llegado a apreciar profundamente cómo los fundamentos teóricos enseñados en la universidad se traducen directamente en soluciones tangibles y efectivas. Este proceso no solo ha fortalecido mi confianza en las habilidades técnicas y metodológicas que he adquirido, sino que también ha avivado mi entusiasmo por enfrentar nuevos desafíos en el vasto campo de la ingeniería de software</w:t>
+      </w:r>
+      <w:r>
+        <w:t>.</w:t>
+      </w:r>
+    </w:p>
     <w:p/>
-    <w:p/>
     <w:p>
       <w:pPr>
         <w:pStyle w:val="Ttulo2"/>
       </w:pPr>
-      <w:bookmarkStart w:id="54" w:name="_Toc171076297"/>
-      <w:r>
-        <w:t>7.1 Conclusiones</w:t>
-      </w:r>
-      <w:bookmarkEnd w:id="54"/>
-    </w:p>
-    <w:p>
-      <w:r>
-        <w:t>Objetivos y nivel de satisfacción</w:t>
-      </w:r>
-    </w:p>
-    <w:p/>
+      <w:bookmarkStart w:id="68" w:name="_Toc171203543"/>
+      <w:r>
+        <w:lastRenderedPageBreak/>
+        <w:t>7.2 Líneas de trabajo futuras</w:t>
+      </w:r>
+      <w:bookmarkEnd w:id="68"/>
+    </w:p>
+    <w:p>
+      <w:pPr>
+        <w:pStyle w:val="Ttulo3"/>
+      </w:pPr>
+      <w:r>
+        <w:t>Restricción de la capacidad</w:t>
+      </w:r>
+    </w:p>
     <w:p>
       <w:pPr>
         <w:ind w:firstLine="340"/>
       </w:pPr>
       <w:r>
-        <w:t>Experiencia trabajando sobre código de otra persona e importancia de la mantenibilidad y documentación interna</w:t>
-      </w:r>
-      <w:r>
-        <w:t xml:space="preserve"> del código.</w:t>
-      </w:r>
-    </w:p>
-    <w:p/>
-    <w:p/>
-    <w:p>
-      <w:pPr>
-        <w:pStyle w:val="Ttulo2"/>
-      </w:pPr>
-      <w:bookmarkStart w:id="55" w:name="_Toc171076298"/>
-      <w:r>
-        <w:t>7.2 Líneas de trabajo futuras</w:t>
-      </w:r>
-      <w:bookmarkEnd w:id="55"/>
+        <w:t>El principal problema en la implementación de este proyecto.</w:t>
+      </w:r>
+      <w:r>
+        <w:t xml:space="preserve"> </w:t>
+      </w:r>
+      <w:r>
+        <w:t>Actualmente, la solución implementada ajusta las soluciones no válidas al finalizar la ejecución, lo cual puede resultar en la pérdida de soluciones potencialmente útiles durante la búsqueda. Se considera explorar alternativas como una representación diferente del genotipo o la penalización de soluciones no factibles</w:t>
+      </w:r>
+      <w:r>
+        <w:t xml:space="preserve"> en la evaluación</w:t>
+      </w:r>
+      <w:r>
+        <w:t xml:space="preserve"> para mejorar este proceso.</w:t>
+      </w:r>
+    </w:p>
+    <w:p>
+      <w:pPr>
+        <w:pStyle w:val="Ttulo3"/>
+      </w:pPr>
+      <w:r>
+        <w:t>Mejorar la seguridad de la aplicación</w:t>
+      </w:r>
     </w:p>
     <w:p>
       <w:pPr>
         <w:ind w:firstLine="340"/>
       </w:pPr>
       <w:r>
-        <w:t>Tener en cuenta la restricción de la capacidad durante la ejecución del algoritmo.</w:t>
-      </w:r>
-      <w:r>
-        <w:t xml:space="preserve"> Actualmente la solución imple</w:t>
-      </w:r>
-      <w:r>
-        <w:t>me</w:t>
-      </w:r>
-      <w:r>
-        <w:t xml:space="preserve">ntada es </w:t>
-      </w:r>
-      <w:r>
-        <w:t xml:space="preserve">que si se encuentra una solución no factible al descargar, se cambie para que sea factible, cambiando el fitness. Esto ocasiona la pérdida de soluciones valiosas durante el proceso de búsqueda ya que se tienen en cuenta soluciones no válidas sobre las válidas. </w:t>
-      </w:r>
-      <w:r>
-        <w:t xml:space="preserve">Algunas opciones que se plantean son </w:t>
-      </w:r>
-      <w:r>
-        <w:t xml:space="preserve">una representación distinta del genotipo </w:t>
-      </w:r>
-      <w:r>
-        <w:t xml:space="preserve">o la penalización a las soluciones que no sean factibles. </w:t>
+        <w:t>I</w:t>
+      </w:r>
+      <w:r>
+        <w:t>mplementar medidas adicionales de seguridad, como la encriptación de claves de usuarios en la base de datos y la introducción de tokens CSRF para proteger las solicitudes HTTP, fortaleciendo así la seguridad y la integridad de los datos.</w:t>
+      </w:r>
+    </w:p>
+    <w:p>
+      <w:pPr>
+        <w:pStyle w:val="Ttulo3"/>
+      </w:pPr>
+      <w:r>
+        <w:t>Implementación de tests</w:t>
       </w:r>
     </w:p>
     <w:p>
@@ -15673,10 +18549,15 @@
         <w:ind w:firstLine="340"/>
       </w:pPr>
       <w:r>
-        <w:t>Optimizar las funciones.</w:t>
-      </w:r>
-      <w:r>
-        <w:t xml:space="preserve"> Mejorar la complejidad algorítmica y utilizar múltiples hilos para la ejecución del algoritmo.</w:t>
+        <w:t>Integrar pruebas automatizadas para verificar la funcionalidad y robustez del sistema, asegurando que futuras modificaciones no afecten negativamente la estabilidad ni el rendimiento de la aplicación.</w:t>
+      </w:r>
+    </w:p>
+    <w:p>
+      <w:pPr>
+        <w:pStyle w:val="Ttulo3"/>
+      </w:pPr>
+      <w:r>
+        <w:t>Agregar funcionalidades para gestionar datos de entrada</w:t>
       </w:r>
     </w:p>
     <w:p>
@@ -15684,25 +18565,175 @@
         <w:ind w:firstLine="340"/>
       </w:pPr>
       <w:r>
-        <w:t>Mejor</w:t>
-      </w:r>
+        <w:t>Considerando que los datos de los alumnos suelen estar en tablas o bases de datos, se</w:t>
+      </w:r>
+      <w:r>
+        <w:t>ría interesante</w:t>
+      </w:r>
+      <w:r>
+        <w:t xml:space="preserve"> integra</w:t>
+      </w:r>
+      <w:r>
+        <w:t>r</w:t>
+      </w:r>
+      <w:r>
+        <w:t xml:space="preserve"> funcionalidades que permitan importar y manejar estos datos de manera más eficiente y adaptable a diferentes formatos de entrada</w:t>
+      </w:r>
+      <w:r>
+        <w:t>.</w:t>
+      </w:r>
+    </w:p>
+    <w:p>
+      <w:pPr>
+        <w:pStyle w:val="Ttulo3"/>
+        <w:rPr>
+          <w:rStyle w:val="Textoennegrita"/>
+          <w:b/>
+          <w:bCs w:val="0"/>
+        </w:rPr>
+      </w:pPr>
+      <w:r>
+        <w:rPr>
+          <w:rStyle w:val="Textoennegrita"/>
+          <w:b/>
+          <w:bCs w:val="0"/>
+        </w:rPr>
+        <w:t xml:space="preserve">Añadir </w:t>
+      </w:r>
+      <w:r>
+        <w:rPr>
+          <w:rStyle w:val="Textoennegrita"/>
+          <w:b/>
+          <w:bCs w:val="0"/>
+        </w:rPr>
+        <w:t>un método automatizado para comparar soluciones con igual fitness</w:t>
+      </w:r>
+    </w:p>
+    <w:p>
       <w:r>
         <w:tab/>
-      </w:r>
-      <w:r>
-        <w:t>ar la seguridad de la aplicación. Encriptar las claves</w:t>
-      </w:r>
-      <w:r>
-        <w:t xml:space="preserve"> de los usuarios</w:t>
-      </w:r>
-      <w:r>
-        <w:t xml:space="preserve"> en la base de datos.</w:t>
-      </w:r>
-      <w:r>
-        <w:t xml:space="preserve"> Implementación de tokens CSRF para proteger las solicitudes </w:t>
-      </w:r>
-      <w:r>
-        <w:t>HTTP</w:t>
+        <w:t>Actualmente l</w:t>
+      </w:r>
+      <w:r>
+        <w:t>a forma de comparar las soluciones con igual fitness es manual.</w:t>
+      </w:r>
+      <w:r>
+        <w:t xml:space="preserve"> Se podría </w:t>
+      </w:r>
+      <w:r>
+        <w:t>desarrollar un método sistemático para identificar y comparar las diferencias entre soluciones con igual valor de fitness, facilitando la selección de la solución óptima en base a criterios específicos y eliminando la necesidad de evaluaciones manuales.</w:t>
+      </w:r>
+    </w:p>
+    <w:p>
+      <w:pPr>
+        <w:pStyle w:val="Ttulo3"/>
+      </w:pPr>
+      <w:r>
+        <w:t>Optimizar las funciones del algoritmo</w:t>
+      </w:r>
+    </w:p>
+    <w:p>
+      <w:pPr>
+        <w:ind w:firstLine="340"/>
+      </w:pPr>
+      <w:r>
+        <w:t>Mejorar la complejidad algorítmica y explorar el uso de múltiples hilos para optimizar la ejecución del algoritmo, incrementando así la eficiencia computacional y reduci</w:t>
+      </w:r>
+      <w:r>
+        <w:t>r</w:t>
+      </w:r>
+      <w:r>
+        <w:t xml:space="preserve"> los tiempos de procesamiento.</w:t>
+      </w:r>
+    </w:p>
+    <w:p>
+      <w:pPr>
+        <w:pStyle w:val="Ttulo3"/>
+      </w:pPr>
+      <w:r>
+        <w:t>A</w:t>
+      </w:r>
+      <w:r>
+        <w:t>ñadir el tiempo restante de</w:t>
+      </w:r>
+      <w:r>
+        <w:t xml:space="preserve"> los algoritmos</w:t>
+      </w:r>
+    </w:p>
+    <w:p>
+      <w:pPr>
+        <w:ind w:firstLine="340"/>
+      </w:pPr>
+      <w:r>
+        <w:t>A</w:t>
+      </w:r>
+      <w:r>
+        <w:t xml:space="preserve">gregar funcionalidades que proporcionen información sobre el tiempo restante de ejecución de los algoritmos, permitiendo </w:t>
+      </w:r>
+      <w:r>
+        <w:t>que los usuarios conozcan la situación en todo momento.</w:t>
+      </w:r>
+    </w:p>
+    <w:p>
+      <w:pPr>
+        <w:pStyle w:val="Ttulo3"/>
+      </w:pPr>
+      <w:r>
+        <w:lastRenderedPageBreak/>
+        <w:t>Refactorización de código</w:t>
+      </w:r>
+    </w:p>
+    <w:p>
+      <w:pPr>
+        <w:ind w:firstLine="340"/>
+      </w:pPr>
+      <w:r>
+        <w:t>Reestructurar</w:t>
+      </w:r>
+      <w:r>
+        <w:t xml:space="preserve"> el código existente para reducir la complejidad de algunas funciones, limitar el uso de variables globales y mejorar la modularidad y la legibilidad del código, facilitando así el mantenimiento y la evolución del sistema.</w:t>
+      </w:r>
+    </w:p>
+    <w:p>
+      <w:pPr>
+        <w:pStyle w:val="Ttulo3"/>
+      </w:pPr>
+      <w:r>
+        <w:t xml:space="preserve">Mejorar el </w:t>
+      </w:r>
+      <w:r>
+        <w:t>sistema de sesiones</w:t>
+      </w:r>
+      <w:r>
+        <w:t xml:space="preserve"> de usuario</w:t>
+      </w:r>
+    </w:p>
+    <w:p>
+      <w:pPr>
+        <w:ind w:firstLine="340"/>
+      </w:pPr>
+      <w:r>
+        <w:t>Se identifican errores de consistencia en la gestión de sesiones de usuario, como la posibilidad de acceder a rutas sin autorización mediante manipulación de URL. Se sugiere implementar una solución robusta utilizando bibliotecas como flask_login para mejorar la gestión de sesiones y garantizar la protección adecuada de las rutas y recursos sensibles.</w:t>
+      </w:r>
+    </w:p>
+    <w:p>
+      <w:pPr>
+        <w:pStyle w:val="Ttulo3"/>
+      </w:pPr>
+      <w:r>
+        <w:t>Internacionalizar la aplicación</w:t>
+      </w:r>
+    </w:p>
+    <w:p>
+      <w:r>
+        <w:tab/>
+        <w:t>P</w:t>
+      </w:r>
+      <w:r>
+        <w:t>ara aumentar la accesibilidad y el alcance del proyecto, se contempla la internacionalización de la aplicación mediante la integración de soporte multilingüe, permitiendo a los usuarios interactuar con la aplicación en su idiom</w:t>
+      </w:r>
+      <w:r>
+        <w:t>a</w:t>
       </w:r>
       <w:r>
         <w:t>.</w:t>
@@ -15711,98 +18742,15 @@
     <w:p>
       <w:pPr>
         <w:ind w:firstLine="340"/>
-      </w:pPr>
-      <w:r>
-        <w:t>Añadir funcionalidades para tratar los datos de entrada. Es difícil que un colegio tenga los datos de sus alumnos en un grafo. Normalmente estarían en una tabla o base de datos.</w:t>
-      </w:r>
-    </w:p>
-    <w:p>
-      <w:pPr>
-        <w:ind w:firstLine="340"/>
-      </w:pPr>
-      <w:r>
-        <w:t>La forma de comparar las soluciones con igual fitness es manual. Método para identificar las diferencias entre las soluciones.</w:t>
-      </w:r>
-    </w:p>
-    <w:p>
-      <w:pPr>
-        <w:ind w:firstLine="340"/>
-      </w:pPr>
-      <w:r>
-        <w:t>A</w:t>
-      </w:r>
-      <w:r>
-        <w:t>ñadir el tiempo restante de</w:t>
-      </w:r>
-      <w:r>
-        <w:t xml:space="preserve"> los algoritmos</w:t>
-      </w:r>
-    </w:p>
-    <w:p>
-      <w:pPr>
-        <w:ind w:firstLine="340"/>
-      </w:pPr>
-      <w:r>
-        <w:t>Implementación de tests.</w:t>
-      </w:r>
-    </w:p>
-    <w:p>
-      <w:pPr>
-        <w:ind w:firstLine="340"/>
-      </w:pPr>
-      <w:r>
-        <w:t xml:space="preserve">Refactorización de código. Reducir la responsabilidad de algunas funciones y </w:t>
-      </w:r>
-      <w:r>
-        <w:t xml:space="preserve">lidiar de otra forma con las variables </w:t>
-      </w:r>
-      <w:r>
-        <w:t>globales.</w:t>
-      </w:r>
-    </w:p>
-    <w:p>
-      <w:pPr>
-        <w:ind w:firstLine="340"/>
-      </w:pPr>
-      <w:r>
-        <w:lastRenderedPageBreak/>
-        <w:t xml:space="preserve">Mejorar el </w:t>
-      </w:r>
-      <w:r>
-        <w:t>sistema de sesiones</w:t>
-      </w:r>
-      <w:r>
-        <w:t xml:space="preserve"> de usuario. Siguen existiendo errores de consistencia como la posibilidad de</w:t>
-      </w:r>
-      <w:r>
-        <w:t xml:space="preserve"> entrar a una ruta sin registro cambiando la URL</w:t>
-      </w:r>
-      <w:r>
-        <w:t xml:space="preserve">. Se podría implementar una librería como </w:t>
-      </w:r>
-      <w:proofErr w:type="spellStart"/>
-      <w:r>
-        <w:t>flask_login</w:t>
-      </w:r>
-      <w:proofErr w:type="spellEnd"/>
-      <w:r>
-        <w:t xml:space="preserve"> para </w:t>
-      </w:r>
-      <w:r>
-        <w:t>la gestión de sesiones y la protección de rutas.</w:t>
-      </w:r>
-    </w:p>
-    <w:p>
-      <w:pPr>
-        <w:ind w:firstLine="340"/>
-      </w:pPr>
-      <w:r>
-        <w:t>Internacionalizar la aplicación.</w:t>
-      </w:r>
-    </w:p>
-    <w:p>
-      <w:pPr>
-        <w:ind w:firstLine="340"/>
+        <w:sectPr>
+          <w:headerReference w:type="default" r:id="rId41"/>
+          <w:footerReference w:type="default" r:id="rId42"/>
+          <w:pgSz w:w="11906" w:h="16838"/>
+          <w:pgMar w:top="1417" w:right="1701" w:bottom="1417" w:left="1701" w:header="708" w:footer="708" w:gutter="0"/>
+          <w:pgNumType w:start="38"/>
+          <w:cols w:space="708"/>
+          <w:docGrid w:linePitch="360"/>
+        </w:sectPr>
       </w:pPr>
       <w:r>
         <w:br w:type="page"/>
@@ -15812,12 +18760,12 @@
       <w:pPr>
         <w:pStyle w:val="Ttulo1"/>
       </w:pPr>
-      <w:bookmarkStart w:id="56" w:name="_Toc171076299"/>
+      <w:bookmarkStart w:id="69" w:name="_Toc171203544"/>
       <w:r>
         <w:lastRenderedPageBreak/>
         <w:t>Bibliografía</w:t>
       </w:r>
-      <w:bookmarkEnd w:id="56"/>
+      <w:bookmarkEnd w:id="69"/>
     </w:p>
     <w:p/>
     <w:p>
@@ -18247,6 +21195,209 @@
           <w:rFonts w:ascii="Times New Roman" w:hAnsi="Times New Roman" w:cs="Times New Roman"/>
         </w:rPr>
         <w:tab/>
+        <w:t xml:space="preserve">«Cloud </w:t>
+      </w:r>
+      <w:proofErr w:type="spellStart"/>
+      <w:r>
+        <w:rPr>
+          <w:rFonts w:ascii="Times New Roman" w:hAnsi="Times New Roman" w:cs="Times New Roman"/>
+        </w:rPr>
+        <w:t>Application</w:t>
+      </w:r>
+      <w:proofErr w:type="spellEnd"/>
+      <w:r>
+        <w:rPr>
+          <w:rFonts w:ascii="Times New Roman" w:hAnsi="Times New Roman" w:cs="Times New Roman"/>
+        </w:rPr>
+        <w:t xml:space="preserve"> Hosting for </w:t>
+      </w:r>
+      <w:proofErr w:type="spellStart"/>
+      <w:r>
+        <w:rPr>
+          <w:rFonts w:ascii="Times New Roman" w:hAnsi="Times New Roman" w:cs="Times New Roman"/>
+        </w:rPr>
+        <w:t>Developers</w:t>
+      </w:r>
+      <w:proofErr w:type="spellEnd"/>
+      <w:r>
+        <w:rPr>
+          <w:rFonts w:ascii="Times New Roman" w:hAnsi="Times New Roman" w:cs="Times New Roman"/>
+        </w:rPr>
+        <w:t xml:space="preserve"> | Render». Accedido: 6 de julio de 2024. [En línea]. Disponible en: https://render.com/</w:t>
+      </w:r>
+    </w:p>
+    <w:p>
+      <w:pPr>
+        <w:pStyle w:val="Bibliografa"/>
+        <w:rPr>
+          <w:rFonts w:ascii="Times New Roman" w:hAnsi="Times New Roman" w:cs="Times New Roman"/>
+        </w:rPr>
+      </w:pPr>
+      <w:r>
+        <w:rPr>
+          <w:rFonts w:ascii="Times New Roman" w:hAnsi="Times New Roman" w:cs="Times New Roman"/>
+        </w:rPr>
+        <w:t>[43]</w:t>
+      </w:r>
+      <w:r>
+        <w:rPr>
+          <w:rFonts w:ascii="Times New Roman" w:hAnsi="Times New Roman" w:cs="Times New Roman"/>
+        </w:rPr>
+        <w:tab/>
+        <w:t xml:space="preserve">«Koyeb: </w:t>
+      </w:r>
+      <w:proofErr w:type="spellStart"/>
+      <w:r>
+        <w:rPr>
+          <w:rFonts w:ascii="Times New Roman" w:hAnsi="Times New Roman" w:cs="Times New Roman"/>
+        </w:rPr>
+        <w:t>Push</w:t>
+      </w:r>
+      <w:proofErr w:type="spellEnd"/>
+      <w:r>
+        <w:rPr>
+          <w:rFonts w:ascii="Times New Roman" w:hAnsi="Times New Roman" w:cs="Times New Roman"/>
+        </w:rPr>
+        <w:t xml:space="preserve"> </w:t>
+      </w:r>
+      <w:proofErr w:type="spellStart"/>
+      <w:r>
+        <w:rPr>
+          <w:rFonts w:ascii="Times New Roman" w:hAnsi="Times New Roman" w:cs="Times New Roman"/>
+        </w:rPr>
+        <w:t>code</w:t>
+      </w:r>
+      <w:proofErr w:type="spellEnd"/>
+      <w:r>
+        <w:rPr>
+          <w:rFonts w:ascii="Times New Roman" w:hAnsi="Times New Roman" w:cs="Times New Roman"/>
+        </w:rPr>
+        <w:t xml:space="preserve"> </w:t>
+      </w:r>
+      <w:proofErr w:type="spellStart"/>
+      <w:r>
+        <w:rPr>
+          <w:rFonts w:ascii="Times New Roman" w:hAnsi="Times New Roman" w:cs="Times New Roman"/>
+        </w:rPr>
+        <w:t>to</w:t>
+      </w:r>
+      <w:proofErr w:type="spellEnd"/>
+      <w:r>
+        <w:rPr>
+          <w:rFonts w:ascii="Times New Roman" w:hAnsi="Times New Roman" w:cs="Times New Roman"/>
+        </w:rPr>
+        <w:t xml:space="preserve"> </w:t>
+      </w:r>
+      <w:proofErr w:type="spellStart"/>
+      <w:r>
+        <w:rPr>
+          <w:rFonts w:ascii="Times New Roman" w:hAnsi="Times New Roman" w:cs="Times New Roman"/>
+        </w:rPr>
+        <w:t>production</w:t>
+      </w:r>
+      <w:proofErr w:type="spellEnd"/>
+      <w:r>
+        <w:rPr>
+          <w:rFonts w:ascii="Times New Roman" w:hAnsi="Times New Roman" w:cs="Times New Roman"/>
+        </w:rPr>
+        <w:t xml:space="preserve">, </w:t>
+      </w:r>
+      <w:proofErr w:type="spellStart"/>
+      <w:r>
+        <w:rPr>
+          <w:rFonts w:ascii="Times New Roman" w:hAnsi="Times New Roman" w:cs="Times New Roman"/>
+        </w:rPr>
+        <w:t>everywhere</w:t>
+      </w:r>
+      <w:proofErr w:type="spellEnd"/>
+      <w:r>
+        <w:rPr>
+          <w:rFonts w:ascii="Times New Roman" w:hAnsi="Times New Roman" w:cs="Times New Roman"/>
+        </w:rPr>
+        <w:t>, in minutes», Koyeb. Accedido: 6 de julio de 2024. [En línea]. Disponible en: https://www.koyeb.com</w:t>
+      </w:r>
+    </w:p>
+    <w:p>
+      <w:pPr>
+        <w:pStyle w:val="Bibliografa"/>
+        <w:rPr>
+          <w:rFonts w:ascii="Times New Roman" w:hAnsi="Times New Roman" w:cs="Times New Roman"/>
+        </w:rPr>
+      </w:pPr>
+      <w:r>
+        <w:rPr>
+          <w:rFonts w:ascii="Times New Roman" w:hAnsi="Times New Roman" w:cs="Times New Roman"/>
+        </w:rPr>
+        <w:t>[44]</w:t>
+      </w:r>
+      <w:r>
+        <w:rPr>
+          <w:rFonts w:ascii="Times New Roman" w:hAnsi="Times New Roman" w:cs="Times New Roman"/>
+        </w:rPr>
+        <w:tab/>
+        <w:t xml:space="preserve">«Code Capsules - </w:t>
+      </w:r>
+      <w:proofErr w:type="spellStart"/>
+      <w:r>
+        <w:rPr>
+          <w:rFonts w:ascii="Times New Roman" w:hAnsi="Times New Roman" w:cs="Times New Roman"/>
+        </w:rPr>
+        <w:t>One</w:t>
+      </w:r>
+      <w:proofErr w:type="spellEnd"/>
+      <w:r>
+        <w:rPr>
+          <w:rFonts w:ascii="Times New Roman" w:hAnsi="Times New Roman" w:cs="Times New Roman"/>
+        </w:rPr>
+        <w:t xml:space="preserve"> </w:t>
+      </w:r>
+      <w:proofErr w:type="spellStart"/>
+      <w:r>
+        <w:rPr>
+          <w:rFonts w:ascii="Times New Roman" w:hAnsi="Times New Roman" w:cs="Times New Roman"/>
+        </w:rPr>
+        <w:t>Platform</w:t>
+      </w:r>
+      <w:proofErr w:type="spellEnd"/>
+      <w:r>
+        <w:rPr>
+          <w:rFonts w:ascii="Times New Roman" w:hAnsi="Times New Roman" w:cs="Times New Roman"/>
+        </w:rPr>
+        <w:t xml:space="preserve"> for MEAN/MERN/MEVN </w:t>
+      </w:r>
+      <w:proofErr w:type="spellStart"/>
+      <w:r>
+        <w:rPr>
+          <w:rFonts w:ascii="Times New Roman" w:hAnsi="Times New Roman" w:cs="Times New Roman"/>
+        </w:rPr>
+        <w:t>Devs</w:t>
+      </w:r>
+      <w:proofErr w:type="spellEnd"/>
+      <w:r>
+        <w:rPr>
+          <w:rFonts w:ascii="Times New Roman" w:hAnsi="Times New Roman" w:cs="Times New Roman"/>
+        </w:rPr>
+        <w:t>», https://codecapsules.io/. Accedido: 6 de julio de 2024. [En línea]. Disponible en: https://codecapsules.io/</w:t>
+      </w:r>
+    </w:p>
+    <w:p>
+      <w:pPr>
+        <w:pStyle w:val="Bibliografa"/>
+        <w:rPr>
+          <w:rFonts w:ascii="Times New Roman" w:hAnsi="Times New Roman" w:cs="Times New Roman"/>
+        </w:rPr>
+      </w:pPr>
+      <w:r>
+        <w:rPr>
+          <w:rFonts w:ascii="Times New Roman" w:hAnsi="Times New Roman" w:cs="Times New Roman"/>
+        </w:rPr>
+        <w:t>[45]</w:t>
+      </w:r>
+      <w:r>
+        <w:rPr>
+          <w:rFonts w:ascii="Times New Roman" w:hAnsi="Times New Roman" w:cs="Times New Roman"/>
+        </w:rPr>
+        <w:tab/>
         <w:t xml:space="preserve">«SonarCloud </w:t>
       </w:r>
       <w:proofErr w:type="spellStart"/>
@@ -18275,7 +21426,7 @@
         <w:rPr>
           <w:rFonts w:ascii="Times New Roman" w:hAnsi="Times New Roman" w:cs="Times New Roman"/>
         </w:rPr>
-        <w:t>[43]</w:t>
+        <w:t>[46]</w:t>
       </w:r>
       <w:r>
         <w:rPr>
@@ -18324,7 +21475,7 @@
         <w:rPr>
           <w:rFonts w:ascii="Times New Roman" w:hAnsi="Times New Roman" w:cs="Times New Roman"/>
         </w:rPr>
-        <w:t>[44]</w:t>
+        <w:t>[47]</w:t>
       </w:r>
       <w:r>
         <w:rPr>
@@ -18345,7 +21496,57 @@
         <w:rPr>
           <w:rFonts w:ascii="Times New Roman" w:hAnsi="Times New Roman" w:cs="Times New Roman"/>
         </w:rPr>
-        <w:t>[45]</w:t>
+        <w:lastRenderedPageBreak/>
+        <w:t>[48]</w:t>
+      </w:r>
+      <w:r>
+        <w:rPr>
+          <w:rFonts w:ascii="Times New Roman" w:hAnsi="Times New Roman" w:cs="Times New Roman"/>
+        </w:rPr>
+        <w:tab/>
+        <w:t xml:space="preserve">A. </w:t>
+      </w:r>
+      <w:proofErr w:type="spellStart"/>
+      <w:r>
+        <w:rPr>
+          <w:rFonts w:ascii="Times New Roman" w:hAnsi="Times New Roman" w:cs="Times New Roman"/>
+        </w:rPr>
+        <w:t>Timanovsky</w:t>
+      </w:r>
+      <w:proofErr w:type="spellEnd"/>
+      <w:r>
+        <w:rPr>
+          <w:rFonts w:ascii="Times New Roman" w:hAnsi="Times New Roman" w:cs="Times New Roman"/>
+        </w:rPr>
+        <w:t>, «</w:t>
+      </w:r>
+      <w:proofErr w:type="spellStart"/>
+      <w:r>
+        <w:rPr>
+          <w:rFonts w:ascii="Times New Roman" w:hAnsi="Times New Roman" w:cs="Times New Roman"/>
+        </w:rPr>
+        <w:t>timanovsky</w:t>
+      </w:r>
+      <w:proofErr w:type="spellEnd"/>
+      <w:r>
+        <w:rPr>
+          <w:rFonts w:ascii="Times New Roman" w:hAnsi="Times New Roman" w:cs="Times New Roman"/>
+        </w:rPr>
+        <w:t>/subdir-heroku-buildpack». 5 de junio de 2024. Accedido: 6 de julio de 2024. [En línea]. Disponible en: https://github.com/timanovsky/subdir-heroku-buildpack</w:t>
+      </w:r>
+    </w:p>
+    <w:p>
+      <w:pPr>
+        <w:pStyle w:val="Bibliografa"/>
+        <w:rPr>
+          <w:rFonts w:ascii="Times New Roman" w:hAnsi="Times New Roman" w:cs="Times New Roman"/>
+        </w:rPr>
+      </w:pPr>
+      <w:r>
+        <w:rPr>
+          <w:rFonts w:ascii="Times New Roman" w:hAnsi="Times New Roman" w:cs="Times New Roman"/>
+        </w:rPr>
+        <w:t>[49]</w:t>
       </w:r>
       <w:r>
         <w:rPr>
@@ -18380,7 +21581,7 @@
         <w:rPr>
           <w:rFonts w:ascii="Times New Roman" w:hAnsi="Times New Roman" w:cs="Times New Roman"/>
         </w:rPr>
-        <w:t>[46]</w:t>
+        <w:t>[50]</w:t>
       </w:r>
       <w:r>
         <w:rPr>
@@ -18578,11 +21779,11 @@
       </w:r>
     </w:p>
     <w:sectPr>
-      <w:footerReference w:type="default" r:id="rId26"/>
-      <w:type w:val="continuous"/>
+      <w:headerReference w:type="default" r:id="rId43"/>
+      <w:footerReference w:type="default" r:id="rId44"/>
       <w:pgSz w:w="11906" w:h="16838"/>
       <w:pgMar w:top="1417" w:right="1701" w:bottom="1417" w:left="1701" w:header="708" w:footer="708" w:gutter="0"/>
-      <w:pgNumType w:start="1"/>
+      <w:pgNumType w:start="43"/>
       <w:cols w:space="708"/>
       <w:docGrid w:linePitch="360"/>
     </w:sectPr>
@@ -18673,6 +21874,335 @@
 </w:ftr>
 </file>
 
+<file path=word/footer3.xml><?xml version="1.0" encoding="utf-8"?>
+<w:ftr xmlns:wpc="http://schemas.microsoft.com/office/word/2010/wordprocessingCanvas" xmlns:cx="http://schemas.microsoft.com/office/drawing/2014/chartex" xmlns:cx1="http://schemas.microsoft.com/office/drawing/2015/9/8/chartex" xmlns:cx2="http://schemas.microsoft.com/office/drawing/2015/10/21/chartex" xmlns:cx3="http://schemas.microsoft.com/office/drawing/2016/5/9/chartex" xmlns:cx4="http://schemas.microsoft.com/office/drawing/2016/5/10/chartex" xmlns:cx5="http://schemas.microsoft.com/office/drawing/2016/5/11/chartex" xmlns:cx6="http://schemas.microsoft.com/office/drawing/2016/5/12/chartex" xmlns:cx7="http://schemas.microsoft.com/office/drawing/2016/5/13/chartex" xmlns:cx8="http://schemas.microsoft.com/office/drawing/2016/5/14/chartex" xmlns:mc="http://schemas.openxmlformats.org/markup-compatibility/2006" xmlns:aink="http://schemas.microsoft.com/office/drawing/2016/ink" xmlns:am3d="http://schemas.microsoft.com/office/drawing/2017/model3d" xmlns:o="urn:schemas-microsoft-com:office:office" xmlns:oel="http://schemas.microsoft.com/office/2019/extlst" xmlns:r="http://schemas.openxmlformats.org/officeDocument/2006/relationships" xmlns:m="http://schemas.openxmlformats.org/officeDocument/2006/math" xmlns:v="urn:schemas-microsoft-com:vml" xmlns:wp14="http://schemas.microsoft.com/office/word/2010/wordprocessingDrawing" xmlns:wp="http://schemas.openxmlformats.org/drawingml/2006/wordprocessingDrawing" xmlns:w10="urn:schemas-microsoft-com:office:word" xmlns:w="http://schemas.openxmlformats.org/wordprocessingml/2006/main" xmlns:w14="http://schemas.microsoft.com/office/word/2010/wordml" xmlns:w15="http://schemas.microsoft.com/office/word/2012/wordml" xmlns:w16cex="http://schemas.microsoft.com/office/word/2018/wordml/cex" xmlns:w16cid="http://schemas.microsoft.com/office/word/2016/wordml/cid" xmlns:w16="http://schemas.microsoft.com/office/word/2018/wordml" xmlns:w16du="http://schemas.microsoft.com/office/word/2023/wordml/word16du" xmlns:w16sdtdh="http://schemas.microsoft.com/office/word/2020/wordml/sdtdatahash" xmlns:w16se="http://schemas.microsoft.com/office/word/2015/wordml/symex" xmlns:wpg="http://schemas.microsoft.com/office/word/2010/wordprocessingGroup" xmlns:wpi="http://schemas.microsoft.com/office/word/2010/wordprocessingInk" xmlns:wne="http://schemas.microsoft.com/office/word/2006/wordml" xmlns:wps="http://schemas.microsoft.com/office/word/2010/wordprocessingShape" mc:Ignorable="w14 w15 w16se w16cid w16 w16cex w16sdtdh w16du wp14">
+  <w:sdt>
+    <w:sdtPr>
+      <w:id w:val="1191639644"/>
+      <w:docPartObj>
+        <w:docPartGallery w:val="Page Numbers (Bottom of Page)"/>
+        <w:docPartUnique/>
+      </w:docPartObj>
+    </w:sdtPr>
+    <w:sdtContent>
+      <w:p>
+        <w:pPr>
+          <w:pStyle w:val="Piedepgina"/>
+          <w:jc w:val="center"/>
+        </w:pPr>
+        <w:r>
+          <w:fldChar w:fldCharType="begin"/>
+        </w:r>
+        <w:r>
+          <w:instrText>PAGE   \* MERGEFORMAT</w:instrText>
+        </w:r>
+        <w:r>
+          <w:fldChar w:fldCharType="separate"/>
+        </w:r>
+        <w:r>
+          <w:t>2</w:t>
+        </w:r>
+        <w:r>
+          <w:fldChar w:fldCharType="end"/>
+        </w:r>
+      </w:p>
+    </w:sdtContent>
+  </w:sdt>
+  <w:p>
+    <w:pPr>
+      <w:pStyle w:val="Piedepgina"/>
+      <w:jc w:val="center"/>
+      <w:rPr>
+        <w:b/>
+        <w:bCs/>
+      </w:rPr>
+    </w:pPr>
+  </w:p>
+</w:ftr>
+</file>
+
+<file path=word/footer4.xml><?xml version="1.0" encoding="utf-8"?>
+<w:ftr xmlns:wpc="http://schemas.microsoft.com/office/word/2010/wordprocessingCanvas" xmlns:cx="http://schemas.microsoft.com/office/drawing/2014/chartex" xmlns:cx1="http://schemas.microsoft.com/office/drawing/2015/9/8/chartex" xmlns:cx2="http://schemas.microsoft.com/office/drawing/2015/10/21/chartex" xmlns:cx3="http://schemas.microsoft.com/office/drawing/2016/5/9/chartex" xmlns:cx4="http://schemas.microsoft.com/office/drawing/2016/5/10/chartex" xmlns:cx5="http://schemas.microsoft.com/office/drawing/2016/5/11/chartex" xmlns:cx6="http://schemas.microsoft.com/office/drawing/2016/5/12/chartex" xmlns:cx7="http://schemas.microsoft.com/office/drawing/2016/5/13/chartex" xmlns:cx8="http://schemas.microsoft.com/office/drawing/2016/5/14/chartex" xmlns:mc="http://schemas.openxmlformats.org/markup-compatibility/2006" xmlns:aink="http://schemas.microsoft.com/office/drawing/2016/ink" xmlns:am3d="http://schemas.microsoft.com/office/drawing/2017/model3d" xmlns:o="urn:schemas-microsoft-com:office:office" xmlns:oel="http://schemas.microsoft.com/office/2019/extlst" xmlns:r="http://schemas.openxmlformats.org/officeDocument/2006/relationships" xmlns:m="http://schemas.openxmlformats.org/officeDocument/2006/math" xmlns:v="urn:schemas-microsoft-com:vml" xmlns:wp14="http://schemas.microsoft.com/office/word/2010/wordprocessingDrawing" xmlns:wp="http://schemas.openxmlformats.org/drawingml/2006/wordprocessingDrawing" xmlns:w10="urn:schemas-microsoft-com:office:word" xmlns:w="http://schemas.openxmlformats.org/wordprocessingml/2006/main" xmlns:w14="http://schemas.microsoft.com/office/word/2010/wordml" xmlns:w15="http://schemas.microsoft.com/office/word/2012/wordml" xmlns:w16cex="http://schemas.microsoft.com/office/word/2018/wordml/cex" xmlns:w16cid="http://schemas.microsoft.com/office/word/2016/wordml/cid" xmlns:w16="http://schemas.microsoft.com/office/word/2018/wordml" xmlns:w16du="http://schemas.microsoft.com/office/word/2023/wordml/word16du" xmlns:w16sdtdh="http://schemas.microsoft.com/office/word/2020/wordml/sdtdatahash" xmlns:w16se="http://schemas.microsoft.com/office/word/2015/wordml/symex" xmlns:wpg="http://schemas.microsoft.com/office/word/2010/wordprocessingGroup" xmlns:wpi="http://schemas.microsoft.com/office/word/2010/wordprocessingInk" xmlns:wne="http://schemas.microsoft.com/office/word/2006/wordml" xmlns:wps="http://schemas.microsoft.com/office/word/2010/wordprocessingShape" mc:Ignorable="w14 w15 w16se w16cid w16 w16cex w16sdtdh w16du wp14">
+  <w:sdt>
+    <w:sdtPr>
+      <w:id w:val="-1067264571"/>
+      <w:docPartObj>
+        <w:docPartGallery w:val="Page Numbers (Bottom of Page)"/>
+        <w:docPartUnique/>
+      </w:docPartObj>
+    </w:sdtPr>
+    <w:sdtContent>
+      <w:p>
+        <w:pPr>
+          <w:pStyle w:val="Piedepgina"/>
+          <w:jc w:val="center"/>
+        </w:pPr>
+        <w:r>
+          <w:fldChar w:fldCharType="begin"/>
+        </w:r>
+        <w:r>
+          <w:instrText>PAGE   \* MERGEFORMAT</w:instrText>
+        </w:r>
+        <w:r>
+          <w:fldChar w:fldCharType="separate"/>
+        </w:r>
+        <w:r>
+          <w:t>2</w:t>
+        </w:r>
+        <w:r>
+          <w:fldChar w:fldCharType="end"/>
+        </w:r>
+      </w:p>
+    </w:sdtContent>
+  </w:sdt>
+  <w:p>
+    <w:pPr>
+      <w:pStyle w:val="Piedepgina"/>
+      <w:jc w:val="center"/>
+      <w:rPr>
+        <w:b/>
+        <w:bCs/>
+      </w:rPr>
+    </w:pPr>
+  </w:p>
+</w:ftr>
+</file>
+
+<file path=word/footer5.xml><?xml version="1.0" encoding="utf-8"?>
+<w:ftr xmlns:wpc="http://schemas.microsoft.com/office/word/2010/wordprocessingCanvas" xmlns:cx="http://schemas.microsoft.com/office/drawing/2014/chartex" xmlns:cx1="http://schemas.microsoft.com/office/drawing/2015/9/8/chartex" xmlns:cx2="http://schemas.microsoft.com/office/drawing/2015/10/21/chartex" xmlns:cx3="http://schemas.microsoft.com/office/drawing/2016/5/9/chartex" xmlns:cx4="http://schemas.microsoft.com/office/drawing/2016/5/10/chartex" xmlns:cx5="http://schemas.microsoft.com/office/drawing/2016/5/11/chartex" xmlns:cx6="http://schemas.microsoft.com/office/drawing/2016/5/12/chartex" xmlns:cx7="http://schemas.microsoft.com/office/drawing/2016/5/13/chartex" xmlns:cx8="http://schemas.microsoft.com/office/drawing/2016/5/14/chartex" xmlns:mc="http://schemas.openxmlformats.org/markup-compatibility/2006" xmlns:aink="http://schemas.microsoft.com/office/drawing/2016/ink" xmlns:am3d="http://schemas.microsoft.com/office/drawing/2017/model3d" xmlns:o="urn:schemas-microsoft-com:office:office" xmlns:oel="http://schemas.microsoft.com/office/2019/extlst" xmlns:r="http://schemas.openxmlformats.org/officeDocument/2006/relationships" xmlns:m="http://schemas.openxmlformats.org/officeDocument/2006/math" xmlns:v="urn:schemas-microsoft-com:vml" xmlns:wp14="http://schemas.microsoft.com/office/word/2010/wordprocessingDrawing" xmlns:wp="http://schemas.openxmlformats.org/drawingml/2006/wordprocessingDrawing" xmlns:w10="urn:schemas-microsoft-com:office:word" xmlns:w="http://schemas.openxmlformats.org/wordprocessingml/2006/main" xmlns:w14="http://schemas.microsoft.com/office/word/2010/wordml" xmlns:w15="http://schemas.microsoft.com/office/word/2012/wordml" xmlns:w16cex="http://schemas.microsoft.com/office/word/2018/wordml/cex" xmlns:w16cid="http://schemas.microsoft.com/office/word/2016/wordml/cid" xmlns:w16="http://schemas.microsoft.com/office/word/2018/wordml" xmlns:w16du="http://schemas.microsoft.com/office/word/2023/wordml/word16du" xmlns:w16sdtdh="http://schemas.microsoft.com/office/word/2020/wordml/sdtdatahash" xmlns:w16se="http://schemas.microsoft.com/office/word/2015/wordml/symex" xmlns:wpg="http://schemas.microsoft.com/office/word/2010/wordprocessingGroup" xmlns:wpi="http://schemas.microsoft.com/office/word/2010/wordprocessingInk" xmlns:wne="http://schemas.microsoft.com/office/word/2006/wordml" xmlns:wps="http://schemas.microsoft.com/office/word/2010/wordprocessingShape" mc:Ignorable="w14 w15 w16se w16cid w16 w16cex w16sdtdh w16du wp14">
+  <w:sdt>
+    <w:sdtPr>
+      <w:id w:val="-740400727"/>
+      <w:docPartObj>
+        <w:docPartGallery w:val="Page Numbers (Bottom of Page)"/>
+        <w:docPartUnique/>
+      </w:docPartObj>
+    </w:sdtPr>
+    <w:sdtContent>
+      <w:p>
+        <w:pPr>
+          <w:pStyle w:val="Piedepgina"/>
+          <w:jc w:val="center"/>
+        </w:pPr>
+        <w:r>
+          <w:fldChar w:fldCharType="begin"/>
+        </w:r>
+        <w:r>
+          <w:instrText>PAGE   \* MERGEFORMAT</w:instrText>
+        </w:r>
+        <w:r>
+          <w:fldChar w:fldCharType="separate"/>
+        </w:r>
+        <w:r>
+          <w:t>2</w:t>
+        </w:r>
+        <w:r>
+          <w:fldChar w:fldCharType="end"/>
+        </w:r>
+      </w:p>
+    </w:sdtContent>
+  </w:sdt>
+  <w:p>
+    <w:pPr>
+      <w:pStyle w:val="Piedepgina"/>
+      <w:jc w:val="center"/>
+      <w:rPr>
+        <w:b/>
+        <w:bCs/>
+      </w:rPr>
+    </w:pPr>
+  </w:p>
+</w:ftr>
+</file>
+
+<file path=word/footer6.xml><?xml version="1.0" encoding="utf-8"?>
+<w:ftr xmlns:wpc="http://schemas.microsoft.com/office/word/2010/wordprocessingCanvas" xmlns:cx="http://schemas.microsoft.com/office/drawing/2014/chartex" xmlns:cx1="http://schemas.microsoft.com/office/drawing/2015/9/8/chartex" xmlns:cx2="http://schemas.microsoft.com/office/drawing/2015/10/21/chartex" xmlns:cx3="http://schemas.microsoft.com/office/drawing/2016/5/9/chartex" xmlns:cx4="http://schemas.microsoft.com/office/drawing/2016/5/10/chartex" xmlns:cx5="http://schemas.microsoft.com/office/drawing/2016/5/11/chartex" xmlns:cx6="http://schemas.microsoft.com/office/drawing/2016/5/12/chartex" xmlns:cx7="http://schemas.microsoft.com/office/drawing/2016/5/13/chartex" xmlns:cx8="http://schemas.microsoft.com/office/drawing/2016/5/14/chartex" xmlns:mc="http://schemas.openxmlformats.org/markup-compatibility/2006" xmlns:aink="http://schemas.microsoft.com/office/drawing/2016/ink" xmlns:am3d="http://schemas.microsoft.com/office/drawing/2017/model3d" xmlns:o="urn:schemas-microsoft-com:office:office" xmlns:oel="http://schemas.microsoft.com/office/2019/extlst" xmlns:r="http://schemas.openxmlformats.org/officeDocument/2006/relationships" xmlns:m="http://schemas.openxmlformats.org/officeDocument/2006/math" xmlns:v="urn:schemas-microsoft-com:vml" xmlns:wp14="http://schemas.microsoft.com/office/word/2010/wordprocessingDrawing" xmlns:wp="http://schemas.openxmlformats.org/drawingml/2006/wordprocessingDrawing" xmlns:w10="urn:schemas-microsoft-com:office:word" xmlns:w="http://schemas.openxmlformats.org/wordprocessingml/2006/main" xmlns:w14="http://schemas.microsoft.com/office/word/2010/wordml" xmlns:w15="http://schemas.microsoft.com/office/word/2012/wordml" xmlns:w16cex="http://schemas.microsoft.com/office/word/2018/wordml/cex" xmlns:w16cid="http://schemas.microsoft.com/office/word/2016/wordml/cid" xmlns:w16="http://schemas.microsoft.com/office/word/2018/wordml" xmlns:w16du="http://schemas.microsoft.com/office/word/2023/wordml/word16du" xmlns:w16sdtdh="http://schemas.microsoft.com/office/word/2020/wordml/sdtdatahash" xmlns:w16se="http://schemas.microsoft.com/office/word/2015/wordml/symex" xmlns:wpg="http://schemas.microsoft.com/office/word/2010/wordprocessingGroup" xmlns:wpi="http://schemas.microsoft.com/office/word/2010/wordprocessingInk" xmlns:wne="http://schemas.microsoft.com/office/word/2006/wordml" xmlns:wps="http://schemas.microsoft.com/office/word/2010/wordprocessingShape" mc:Ignorable="w14 w15 w16se w16cid w16 w16cex w16sdtdh w16du wp14">
+  <w:sdt>
+    <w:sdtPr>
+      <w:id w:val="462924451"/>
+      <w:docPartObj>
+        <w:docPartGallery w:val="Page Numbers (Bottom of Page)"/>
+        <w:docPartUnique/>
+      </w:docPartObj>
+    </w:sdtPr>
+    <w:sdtContent>
+      <w:p>
+        <w:pPr>
+          <w:pStyle w:val="Piedepgina"/>
+          <w:jc w:val="center"/>
+        </w:pPr>
+        <w:r>
+          <w:fldChar w:fldCharType="begin"/>
+        </w:r>
+        <w:r>
+          <w:instrText>PAGE   \* MERGEFORMAT</w:instrText>
+        </w:r>
+        <w:r>
+          <w:fldChar w:fldCharType="separate"/>
+        </w:r>
+        <w:r>
+          <w:t>2</w:t>
+        </w:r>
+        <w:r>
+          <w:fldChar w:fldCharType="end"/>
+        </w:r>
+      </w:p>
+    </w:sdtContent>
+  </w:sdt>
+  <w:p>
+    <w:pPr>
+      <w:pStyle w:val="Piedepgina"/>
+      <w:jc w:val="center"/>
+      <w:rPr>
+        <w:b/>
+        <w:bCs/>
+      </w:rPr>
+    </w:pPr>
+  </w:p>
+</w:ftr>
+</file>
+
+<file path=word/footer7.xml><?xml version="1.0" encoding="utf-8"?>
+<w:ftr xmlns:wpc="http://schemas.microsoft.com/office/word/2010/wordprocessingCanvas" xmlns:cx="http://schemas.microsoft.com/office/drawing/2014/chartex" xmlns:cx1="http://schemas.microsoft.com/office/drawing/2015/9/8/chartex" xmlns:cx2="http://schemas.microsoft.com/office/drawing/2015/10/21/chartex" xmlns:cx3="http://schemas.microsoft.com/office/drawing/2016/5/9/chartex" xmlns:cx4="http://schemas.microsoft.com/office/drawing/2016/5/10/chartex" xmlns:cx5="http://schemas.microsoft.com/office/drawing/2016/5/11/chartex" xmlns:cx6="http://schemas.microsoft.com/office/drawing/2016/5/12/chartex" xmlns:cx7="http://schemas.microsoft.com/office/drawing/2016/5/13/chartex" xmlns:cx8="http://schemas.microsoft.com/office/drawing/2016/5/14/chartex" xmlns:mc="http://schemas.openxmlformats.org/markup-compatibility/2006" xmlns:aink="http://schemas.microsoft.com/office/drawing/2016/ink" xmlns:am3d="http://schemas.microsoft.com/office/drawing/2017/model3d" xmlns:o="urn:schemas-microsoft-com:office:office" xmlns:oel="http://schemas.microsoft.com/office/2019/extlst" xmlns:r="http://schemas.openxmlformats.org/officeDocument/2006/relationships" xmlns:m="http://schemas.openxmlformats.org/officeDocument/2006/math" xmlns:v="urn:schemas-microsoft-com:vml" xmlns:wp14="http://schemas.microsoft.com/office/word/2010/wordprocessingDrawing" xmlns:wp="http://schemas.openxmlformats.org/drawingml/2006/wordprocessingDrawing" xmlns:w10="urn:schemas-microsoft-com:office:word" xmlns:w="http://schemas.openxmlformats.org/wordprocessingml/2006/main" xmlns:w14="http://schemas.microsoft.com/office/word/2010/wordml" xmlns:w15="http://schemas.microsoft.com/office/word/2012/wordml" xmlns:w16cex="http://schemas.microsoft.com/office/word/2018/wordml/cex" xmlns:w16cid="http://schemas.microsoft.com/office/word/2016/wordml/cid" xmlns:w16="http://schemas.microsoft.com/office/word/2018/wordml" xmlns:w16du="http://schemas.microsoft.com/office/word/2023/wordml/word16du" xmlns:w16sdtdh="http://schemas.microsoft.com/office/word/2020/wordml/sdtdatahash" xmlns:w16se="http://schemas.microsoft.com/office/word/2015/wordml/symex" xmlns:wpg="http://schemas.microsoft.com/office/word/2010/wordprocessingGroup" xmlns:wpi="http://schemas.microsoft.com/office/word/2010/wordprocessingInk" xmlns:wne="http://schemas.microsoft.com/office/word/2006/wordml" xmlns:wps="http://schemas.microsoft.com/office/word/2010/wordprocessingShape" mc:Ignorable="w14 w15 w16se w16cid w16 w16cex w16sdtdh w16du wp14">
+  <w:sdt>
+    <w:sdtPr>
+      <w:id w:val="-457259391"/>
+      <w:docPartObj>
+        <w:docPartGallery w:val="Page Numbers (Bottom of Page)"/>
+        <w:docPartUnique/>
+      </w:docPartObj>
+    </w:sdtPr>
+    <w:sdtContent>
+      <w:p>
+        <w:pPr>
+          <w:pStyle w:val="Piedepgina"/>
+          <w:jc w:val="center"/>
+        </w:pPr>
+        <w:r>
+          <w:fldChar w:fldCharType="begin"/>
+        </w:r>
+        <w:r>
+          <w:instrText>PAGE   \* MERGEFORMAT</w:instrText>
+        </w:r>
+        <w:r>
+          <w:fldChar w:fldCharType="separate"/>
+        </w:r>
+        <w:r>
+          <w:t>2</w:t>
+        </w:r>
+        <w:r>
+          <w:fldChar w:fldCharType="end"/>
+        </w:r>
+      </w:p>
+    </w:sdtContent>
+  </w:sdt>
+  <w:p>
+    <w:pPr>
+      <w:pStyle w:val="Piedepgina"/>
+      <w:jc w:val="center"/>
+      <w:rPr>
+        <w:b/>
+        <w:bCs/>
+      </w:rPr>
+    </w:pPr>
+  </w:p>
+</w:ftr>
+</file>
+
+<file path=word/footer8.xml><?xml version="1.0" encoding="utf-8"?>
+<w:ftr xmlns:wpc="http://schemas.microsoft.com/office/word/2010/wordprocessingCanvas" xmlns:cx="http://schemas.microsoft.com/office/drawing/2014/chartex" xmlns:cx1="http://schemas.microsoft.com/office/drawing/2015/9/8/chartex" xmlns:cx2="http://schemas.microsoft.com/office/drawing/2015/10/21/chartex" xmlns:cx3="http://schemas.microsoft.com/office/drawing/2016/5/9/chartex" xmlns:cx4="http://schemas.microsoft.com/office/drawing/2016/5/10/chartex" xmlns:cx5="http://schemas.microsoft.com/office/drawing/2016/5/11/chartex" xmlns:cx6="http://schemas.microsoft.com/office/drawing/2016/5/12/chartex" xmlns:cx7="http://schemas.microsoft.com/office/drawing/2016/5/13/chartex" xmlns:cx8="http://schemas.microsoft.com/office/drawing/2016/5/14/chartex" xmlns:mc="http://schemas.openxmlformats.org/markup-compatibility/2006" xmlns:aink="http://schemas.microsoft.com/office/drawing/2016/ink" xmlns:am3d="http://schemas.microsoft.com/office/drawing/2017/model3d" xmlns:o="urn:schemas-microsoft-com:office:office" xmlns:oel="http://schemas.microsoft.com/office/2019/extlst" xmlns:r="http://schemas.openxmlformats.org/officeDocument/2006/relationships" xmlns:m="http://schemas.openxmlformats.org/officeDocument/2006/math" xmlns:v="urn:schemas-microsoft-com:vml" xmlns:wp14="http://schemas.microsoft.com/office/word/2010/wordprocessingDrawing" xmlns:wp="http://schemas.openxmlformats.org/drawingml/2006/wordprocessingDrawing" xmlns:w10="urn:schemas-microsoft-com:office:word" xmlns:w="http://schemas.openxmlformats.org/wordprocessingml/2006/main" xmlns:w14="http://schemas.microsoft.com/office/word/2010/wordml" xmlns:w15="http://schemas.microsoft.com/office/word/2012/wordml" xmlns:w16cex="http://schemas.microsoft.com/office/word/2018/wordml/cex" xmlns:w16cid="http://schemas.microsoft.com/office/word/2016/wordml/cid" xmlns:w16="http://schemas.microsoft.com/office/word/2018/wordml" xmlns:w16du="http://schemas.microsoft.com/office/word/2023/wordml/word16du" xmlns:w16sdtdh="http://schemas.microsoft.com/office/word/2020/wordml/sdtdatahash" xmlns:w16se="http://schemas.microsoft.com/office/word/2015/wordml/symex" xmlns:wpg="http://schemas.microsoft.com/office/word/2010/wordprocessingGroup" xmlns:wpi="http://schemas.microsoft.com/office/word/2010/wordprocessingInk" xmlns:wne="http://schemas.microsoft.com/office/word/2006/wordml" xmlns:wps="http://schemas.microsoft.com/office/word/2010/wordprocessingShape" mc:Ignorable="w14 w15 w16se w16cid w16 w16cex w16sdtdh w16du wp14">
+  <w:sdt>
+    <w:sdtPr>
+      <w:id w:val="1180930262"/>
+      <w:docPartObj>
+        <w:docPartGallery w:val="Page Numbers (Bottom of Page)"/>
+        <w:docPartUnique/>
+      </w:docPartObj>
+    </w:sdtPr>
+    <w:sdtContent>
+      <w:p>
+        <w:pPr>
+          <w:pStyle w:val="Piedepgina"/>
+          <w:jc w:val="center"/>
+        </w:pPr>
+        <w:r>
+          <w:fldChar w:fldCharType="begin"/>
+        </w:r>
+        <w:r>
+          <w:instrText>PAGE   \* MERGEFORMAT</w:instrText>
+        </w:r>
+        <w:r>
+          <w:fldChar w:fldCharType="separate"/>
+        </w:r>
+        <w:r>
+          <w:t>2</w:t>
+        </w:r>
+        <w:r>
+          <w:fldChar w:fldCharType="end"/>
+        </w:r>
+      </w:p>
+    </w:sdtContent>
+  </w:sdt>
+  <w:p>
+    <w:pPr>
+      <w:pStyle w:val="Piedepgina"/>
+      <w:jc w:val="center"/>
+      <w:rPr>
+        <w:b/>
+        <w:bCs/>
+      </w:rPr>
+    </w:pPr>
+  </w:p>
+</w:ftr>
+</file>
+
+<file path=word/footer9.xml><?xml version="1.0" encoding="utf-8"?>
+<w:ftr xmlns:wpc="http://schemas.microsoft.com/office/word/2010/wordprocessingCanvas" xmlns:cx="http://schemas.microsoft.com/office/drawing/2014/chartex" xmlns:cx1="http://schemas.microsoft.com/office/drawing/2015/9/8/chartex" xmlns:cx2="http://schemas.microsoft.com/office/drawing/2015/10/21/chartex" xmlns:cx3="http://schemas.microsoft.com/office/drawing/2016/5/9/chartex" xmlns:cx4="http://schemas.microsoft.com/office/drawing/2016/5/10/chartex" xmlns:cx5="http://schemas.microsoft.com/office/drawing/2016/5/11/chartex" xmlns:cx6="http://schemas.microsoft.com/office/drawing/2016/5/12/chartex" xmlns:cx7="http://schemas.microsoft.com/office/drawing/2016/5/13/chartex" xmlns:cx8="http://schemas.microsoft.com/office/drawing/2016/5/14/chartex" xmlns:mc="http://schemas.openxmlformats.org/markup-compatibility/2006" xmlns:aink="http://schemas.microsoft.com/office/drawing/2016/ink" xmlns:am3d="http://schemas.microsoft.com/office/drawing/2017/model3d" xmlns:o="urn:schemas-microsoft-com:office:office" xmlns:oel="http://schemas.microsoft.com/office/2019/extlst" xmlns:r="http://schemas.openxmlformats.org/officeDocument/2006/relationships" xmlns:m="http://schemas.openxmlformats.org/officeDocument/2006/math" xmlns:v="urn:schemas-microsoft-com:vml" xmlns:wp14="http://schemas.microsoft.com/office/word/2010/wordprocessingDrawing" xmlns:wp="http://schemas.openxmlformats.org/drawingml/2006/wordprocessingDrawing" xmlns:w10="urn:schemas-microsoft-com:office:word" xmlns:w="http://schemas.openxmlformats.org/wordprocessingml/2006/main" xmlns:w14="http://schemas.microsoft.com/office/word/2010/wordml" xmlns:w15="http://schemas.microsoft.com/office/word/2012/wordml" xmlns:w16cex="http://schemas.microsoft.com/office/word/2018/wordml/cex" xmlns:w16cid="http://schemas.microsoft.com/office/word/2016/wordml/cid" xmlns:w16="http://schemas.microsoft.com/office/word/2018/wordml" xmlns:w16du="http://schemas.microsoft.com/office/word/2023/wordml/word16du" xmlns:w16sdtdh="http://schemas.microsoft.com/office/word/2020/wordml/sdtdatahash" xmlns:w16se="http://schemas.microsoft.com/office/word/2015/wordml/symex" xmlns:wpg="http://schemas.microsoft.com/office/word/2010/wordprocessingGroup" xmlns:wpi="http://schemas.microsoft.com/office/word/2010/wordprocessingInk" xmlns:wne="http://schemas.microsoft.com/office/word/2006/wordml" xmlns:wps="http://schemas.microsoft.com/office/word/2010/wordprocessingShape" mc:Ignorable="w14 w15 w16se w16cid w16 w16cex w16sdtdh w16du wp14">
+  <w:sdt>
+    <w:sdtPr>
+      <w:id w:val="-987550888"/>
+      <w:docPartObj>
+        <w:docPartGallery w:val="Page Numbers (Bottom of Page)"/>
+        <w:docPartUnique/>
+      </w:docPartObj>
+    </w:sdtPr>
+    <w:sdtContent>
+      <w:p>
+        <w:pPr>
+          <w:pStyle w:val="Piedepgina"/>
+          <w:jc w:val="center"/>
+        </w:pPr>
+        <w:r>
+          <w:fldChar w:fldCharType="begin"/>
+        </w:r>
+        <w:r>
+          <w:instrText>PAGE   \* MERGEFORMAT</w:instrText>
+        </w:r>
+        <w:r>
+          <w:fldChar w:fldCharType="separate"/>
+        </w:r>
+        <w:r>
+          <w:t>2</w:t>
+        </w:r>
+        <w:r>
+          <w:fldChar w:fldCharType="end"/>
+        </w:r>
+      </w:p>
+    </w:sdtContent>
+  </w:sdt>
+  <w:p>
+    <w:pPr>
+      <w:pStyle w:val="Piedepgina"/>
+      <w:jc w:val="center"/>
+      <w:rPr>
+        <w:b/>
+        <w:bCs/>
+      </w:rPr>
+    </w:pPr>
+  </w:p>
+</w:ftr>
+</file>
+
 <file path=word/footnotes.xml><?xml version="1.0" encoding="utf-8"?>
 <w:footnotes xmlns:wpc="http://schemas.microsoft.com/office/word/2010/wordprocessingCanvas" xmlns:cx="http://schemas.microsoft.com/office/drawing/2014/chartex" xmlns:cx1="http://schemas.microsoft.com/office/drawing/2015/9/8/chartex" xmlns:cx2="http://schemas.microsoft.com/office/drawing/2015/10/21/chartex" xmlns:cx3="http://schemas.microsoft.com/office/drawing/2016/5/9/chartex" xmlns:cx4="http://schemas.microsoft.com/office/drawing/2016/5/10/chartex" xmlns:cx5="http://schemas.microsoft.com/office/drawing/2016/5/11/chartex" xmlns:cx6="http://schemas.microsoft.com/office/drawing/2016/5/12/chartex" xmlns:cx7="http://schemas.microsoft.com/office/drawing/2016/5/13/chartex" xmlns:cx8="http://schemas.microsoft.com/office/drawing/2016/5/14/chartex" xmlns:mc="http://schemas.openxmlformats.org/markup-compatibility/2006" xmlns:aink="http://schemas.microsoft.com/office/drawing/2016/ink" xmlns:am3d="http://schemas.microsoft.com/office/drawing/2017/model3d" xmlns:o="urn:schemas-microsoft-com:office:office" xmlns:oel="http://schemas.microsoft.com/office/2019/extlst" xmlns:r="http://schemas.openxmlformats.org/officeDocument/2006/relationships" xmlns:m="http://schemas.openxmlformats.org/officeDocument/2006/math" xmlns:v="urn:schemas-microsoft-com:vml" xmlns:wp14="http://schemas.microsoft.com/office/word/2010/wordprocessingDrawing" xmlns:wp="http://schemas.openxmlformats.org/drawingml/2006/wordprocessingDrawing" xmlns:w10="urn:schemas-microsoft-com:office:word" xmlns:w="http://schemas.openxmlformats.org/wordprocessingml/2006/main" xmlns:w14="http://schemas.microsoft.com/office/word/2010/wordml" xmlns:w15="http://schemas.microsoft.com/office/word/2012/wordml" xmlns:w16cex="http://schemas.microsoft.com/office/word/2018/wordml/cex" xmlns:w16cid="http://schemas.microsoft.com/office/word/2016/wordml/cid" xmlns:w16="http://schemas.microsoft.com/office/word/2018/wordml" xmlns:w16du="http://schemas.microsoft.com/office/word/2023/wordml/word16du" xmlns:w16sdtdh="http://schemas.microsoft.com/office/word/2020/wordml/sdtdatahash" xmlns:w16se="http://schemas.microsoft.com/office/word/2015/wordml/symex" xmlns:wpg="http://schemas.microsoft.com/office/word/2010/wordprocessingGroup" xmlns:wpi="http://schemas.microsoft.com/office/word/2010/wordprocessingInk" xmlns:wne="http://schemas.microsoft.com/office/word/2006/wordml" xmlns:wps="http://schemas.microsoft.com/office/word/2010/wordprocessingShape" mc:Ignorable="w14 w15 w16se w16cid w16 w16cex w16sdtdh w16du wp14">
   <w:footnote w:type="separator" w:id="-1">
@@ -18713,6 +22243,89 @@
 </w:hdr>
 </file>
 
+<file path=word/header2.xml><?xml version="1.0" encoding="utf-8"?>
+<w:hdr xmlns:wpc="http://schemas.microsoft.com/office/word/2010/wordprocessingCanvas" xmlns:cx="http://schemas.microsoft.com/office/drawing/2014/chartex" xmlns:cx1="http://schemas.microsoft.com/office/drawing/2015/9/8/chartex" xmlns:cx2="http://schemas.microsoft.com/office/drawing/2015/10/21/chartex" xmlns:cx3="http://schemas.microsoft.com/office/drawing/2016/5/9/chartex" xmlns:cx4="http://schemas.microsoft.com/office/drawing/2016/5/10/chartex" xmlns:cx5="http://schemas.microsoft.com/office/drawing/2016/5/11/chartex" xmlns:cx6="http://schemas.microsoft.com/office/drawing/2016/5/12/chartex" xmlns:cx7="http://schemas.microsoft.com/office/drawing/2016/5/13/chartex" xmlns:cx8="http://schemas.microsoft.com/office/drawing/2016/5/14/chartex" xmlns:mc="http://schemas.openxmlformats.org/markup-compatibility/2006" xmlns:aink="http://schemas.microsoft.com/office/drawing/2016/ink" xmlns:am3d="http://schemas.microsoft.com/office/drawing/2017/model3d" xmlns:o="urn:schemas-microsoft-com:office:office" xmlns:oel="http://schemas.microsoft.com/office/2019/extlst" xmlns:r="http://schemas.openxmlformats.org/officeDocument/2006/relationships" xmlns:m="http://schemas.openxmlformats.org/officeDocument/2006/math" xmlns:v="urn:schemas-microsoft-com:vml" xmlns:wp14="http://schemas.microsoft.com/office/word/2010/wordprocessingDrawing" xmlns:wp="http://schemas.openxmlformats.org/drawingml/2006/wordprocessingDrawing" xmlns:w10="urn:schemas-microsoft-com:office:word" xmlns:w="http://schemas.openxmlformats.org/wordprocessingml/2006/main" xmlns:w14="http://schemas.microsoft.com/office/word/2010/wordml" xmlns:w15="http://schemas.microsoft.com/office/word/2012/wordml" xmlns:w16cex="http://schemas.microsoft.com/office/word/2018/wordml/cex" xmlns:w16cid="http://schemas.microsoft.com/office/word/2016/wordml/cid" xmlns:w16="http://schemas.microsoft.com/office/word/2018/wordml" xmlns:w16du="http://schemas.microsoft.com/office/word/2023/wordml/word16du" xmlns:w16sdtdh="http://schemas.microsoft.com/office/word/2020/wordml/sdtdatahash" xmlns:w16se="http://schemas.microsoft.com/office/word/2015/wordml/symex" xmlns:wpg="http://schemas.microsoft.com/office/word/2010/wordprocessingGroup" xmlns:wpi="http://schemas.microsoft.com/office/word/2010/wordprocessingInk" xmlns:wne="http://schemas.microsoft.com/office/word/2006/wordml" xmlns:wps="http://schemas.microsoft.com/office/word/2010/wordprocessingShape" mc:Ignorable="w14 w15 w16se w16cid w16 w16cex w16sdtdh w16du wp14">
+  <w:p>
+    <w:pPr>
+      <w:pStyle w:val="Encabezado"/>
+    </w:pPr>
+    <w:r>
+      <w:t>Introducción</w:t>
+    </w:r>
+  </w:p>
+  <w:p>
+    <w:pPr>
+      <w:pStyle w:val="Encabezado"/>
+    </w:pPr>
+  </w:p>
+</w:hdr>
+</file>
+
+<file path=word/header3.xml><?xml version="1.0" encoding="utf-8"?>
+<w:hdr xmlns:wpc="http://schemas.microsoft.com/office/word/2010/wordprocessingCanvas" xmlns:cx="http://schemas.microsoft.com/office/drawing/2014/chartex" xmlns:cx1="http://schemas.microsoft.com/office/drawing/2015/9/8/chartex" xmlns:cx2="http://schemas.microsoft.com/office/drawing/2015/10/21/chartex" xmlns:cx3="http://schemas.microsoft.com/office/drawing/2016/5/9/chartex" xmlns:cx4="http://schemas.microsoft.com/office/drawing/2016/5/10/chartex" xmlns:cx5="http://schemas.microsoft.com/office/drawing/2016/5/11/chartex" xmlns:cx6="http://schemas.microsoft.com/office/drawing/2016/5/12/chartex" xmlns:cx7="http://schemas.microsoft.com/office/drawing/2016/5/13/chartex" xmlns:cx8="http://schemas.microsoft.com/office/drawing/2016/5/14/chartex" xmlns:mc="http://schemas.openxmlformats.org/markup-compatibility/2006" xmlns:aink="http://schemas.microsoft.com/office/drawing/2016/ink" xmlns:am3d="http://schemas.microsoft.com/office/drawing/2017/model3d" xmlns:o="urn:schemas-microsoft-com:office:office" xmlns:oel="http://schemas.microsoft.com/office/2019/extlst" xmlns:r="http://schemas.openxmlformats.org/officeDocument/2006/relationships" xmlns:m="http://schemas.openxmlformats.org/officeDocument/2006/math" xmlns:v="urn:schemas-microsoft-com:vml" xmlns:wp14="http://schemas.microsoft.com/office/word/2010/wordprocessingDrawing" xmlns:wp="http://schemas.openxmlformats.org/drawingml/2006/wordprocessingDrawing" xmlns:w10="urn:schemas-microsoft-com:office:word" xmlns:w="http://schemas.openxmlformats.org/wordprocessingml/2006/main" xmlns:w14="http://schemas.microsoft.com/office/word/2010/wordml" xmlns:w15="http://schemas.microsoft.com/office/word/2012/wordml" xmlns:w16cex="http://schemas.microsoft.com/office/word/2018/wordml/cex" xmlns:w16cid="http://schemas.microsoft.com/office/word/2016/wordml/cid" xmlns:w16="http://schemas.microsoft.com/office/word/2018/wordml" xmlns:w16du="http://schemas.microsoft.com/office/word/2023/wordml/word16du" xmlns:w16sdtdh="http://schemas.microsoft.com/office/word/2020/wordml/sdtdatahash" xmlns:w16se="http://schemas.microsoft.com/office/word/2015/wordml/symex" xmlns:wpg="http://schemas.microsoft.com/office/word/2010/wordprocessingGroup" xmlns:wpi="http://schemas.microsoft.com/office/word/2010/wordprocessingInk" xmlns:wne="http://schemas.microsoft.com/office/word/2006/wordml" xmlns:wps="http://schemas.microsoft.com/office/word/2010/wordprocessingShape" mc:Ignorable="w14 w15 w16se w16cid w16 w16cex w16sdtdh w16du wp14">
+  <w:p>
+    <w:pPr>
+      <w:pStyle w:val="Encabezado"/>
+    </w:pPr>
+    <w:r>
+      <w:t>Aspectos relevantes del desarrollo del proyecto</w:t>
+    </w:r>
+  </w:p>
+</w:hdr>
+</file>
+
+<file path=word/header4.xml><?xml version="1.0" encoding="utf-8"?>
+<w:hdr xmlns:wpc="http://schemas.microsoft.com/office/word/2010/wordprocessingCanvas" xmlns:cx="http://schemas.microsoft.com/office/drawing/2014/chartex" xmlns:cx1="http://schemas.microsoft.com/office/drawing/2015/9/8/chartex" xmlns:cx2="http://schemas.microsoft.com/office/drawing/2015/10/21/chartex" xmlns:cx3="http://schemas.microsoft.com/office/drawing/2016/5/9/chartex" xmlns:cx4="http://schemas.microsoft.com/office/drawing/2016/5/10/chartex" xmlns:cx5="http://schemas.microsoft.com/office/drawing/2016/5/11/chartex" xmlns:cx6="http://schemas.microsoft.com/office/drawing/2016/5/12/chartex" xmlns:cx7="http://schemas.microsoft.com/office/drawing/2016/5/13/chartex" xmlns:cx8="http://schemas.microsoft.com/office/drawing/2016/5/14/chartex" xmlns:mc="http://schemas.openxmlformats.org/markup-compatibility/2006" xmlns:aink="http://schemas.microsoft.com/office/drawing/2016/ink" xmlns:am3d="http://schemas.microsoft.com/office/drawing/2017/model3d" xmlns:o="urn:schemas-microsoft-com:office:office" xmlns:oel="http://schemas.microsoft.com/office/2019/extlst" xmlns:r="http://schemas.openxmlformats.org/officeDocument/2006/relationships" xmlns:m="http://schemas.openxmlformats.org/officeDocument/2006/math" xmlns:v="urn:schemas-microsoft-com:vml" xmlns:wp14="http://schemas.microsoft.com/office/word/2010/wordprocessingDrawing" xmlns:wp="http://schemas.openxmlformats.org/drawingml/2006/wordprocessingDrawing" xmlns:w10="urn:schemas-microsoft-com:office:word" xmlns:w="http://schemas.openxmlformats.org/wordprocessingml/2006/main" xmlns:w14="http://schemas.microsoft.com/office/word/2010/wordml" xmlns:w15="http://schemas.microsoft.com/office/word/2012/wordml" xmlns:w16cex="http://schemas.microsoft.com/office/word/2018/wordml/cex" xmlns:w16cid="http://schemas.microsoft.com/office/word/2016/wordml/cid" xmlns:w16="http://schemas.microsoft.com/office/word/2018/wordml" xmlns:w16du="http://schemas.microsoft.com/office/word/2023/wordml/word16du" xmlns:w16sdtdh="http://schemas.microsoft.com/office/word/2020/wordml/sdtdatahash" xmlns:w16se="http://schemas.microsoft.com/office/word/2015/wordml/symex" xmlns:wpg="http://schemas.microsoft.com/office/word/2010/wordprocessingGroup" xmlns:wpi="http://schemas.microsoft.com/office/word/2010/wordprocessingInk" xmlns:wne="http://schemas.microsoft.com/office/word/2006/wordml" xmlns:wps="http://schemas.microsoft.com/office/word/2010/wordprocessingShape" mc:Ignorable="w14 w15 w16se w16cid w16 w16cex w16sdtdh w16du wp14">
+  <w:p>
+    <w:pPr>
+      <w:pStyle w:val="Encabezado"/>
+    </w:pPr>
+    <w:r>
+      <w:t>Aspectos relevantes del desarrollo del proyecto</w:t>
+    </w:r>
+  </w:p>
+</w:hdr>
+</file>
+
+<file path=word/header5.xml><?xml version="1.0" encoding="utf-8"?>
+<w:hdr xmlns:wpc="http://schemas.microsoft.com/office/word/2010/wordprocessingCanvas" xmlns:cx="http://schemas.microsoft.com/office/drawing/2014/chartex" xmlns:cx1="http://schemas.microsoft.com/office/drawing/2015/9/8/chartex" xmlns:cx2="http://schemas.microsoft.com/office/drawing/2015/10/21/chartex" xmlns:cx3="http://schemas.microsoft.com/office/drawing/2016/5/9/chartex" xmlns:cx4="http://schemas.microsoft.com/office/drawing/2016/5/10/chartex" xmlns:cx5="http://schemas.microsoft.com/office/drawing/2016/5/11/chartex" xmlns:cx6="http://schemas.microsoft.com/office/drawing/2016/5/12/chartex" xmlns:cx7="http://schemas.microsoft.com/office/drawing/2016/5/13/chartex" xmlns:cx8="http://schemas.microsoft.com/office/drawing/2016/5/14/chartex" xmlns:mc="http://schemas.openxmlformats.org/markup-compatibility/2006" xmlns:aink="http://schemas.microsoft.com/office/drawing/2016/ink" xmlns:am3d="http://schemas.microsoft.com/office/drawing/2017/model3d" xmlns:o="urn:schemas-microsoft-com:office:office" xmlns:oel="http://schemas.microsoft.com/office/2019/extlst" xmlns:r="http://schemas.openxmlformats.org/officeDocument/2006/relationships" xmlns:m="http://schemas.openxmlformats.org/officeDocument/2006/math" xmlns:v="urn:schemas-microsoft-com:vml" xmlns:wp14="http://schemas.microsoft.com/office/word/2010/wordprocessingDrawing" xmlns:wp="http://schemas.openxmlformats.org/drawingml/2006/wordprocessingDrawing" xmlns:w10="urn:schemas-microsoft-com:office:word" xmlns:w="http://schemas.openxmlformats.org/wordprocessingml/2006/main" xmlns:w14="http://schemas.microsoft.com/office/word/2010/wordml" xmlns:w15="http://schemas.microsoft.com/office/word/2012/wordml" xmlns:w16cex="http://schemas.microsoft.com/office/word/2018/wordml/cex" xmlns:w16cid="http://schemas.microsoft.com/office/word/2016/wordml/cid" xmlns:w16="http://schemas.microsoft.com/office/word/2018/wordml" xmlns:w16du="http://schemas.microsoft.com/office/word/2023/wordml/word16du" xmlns:w16sdtdh="http://schemas.microsoft.com/office/word/2020/wordml/sdtdatahash" xmlns:w16se="http://schemas.microsoft.com/office/word/2015/wordml/symex" xmlns:wpg="http://schemas.microsoft.com/office/word/2010/wordprocessingGroup" xmlns:wpi="http://schemas.microsoft.com/office/word/2010/wordprocessingInk" xmlns:wne="http://schemas.microsoft.com/office/word/2006/wordml" xmlns:wps="http://schemas.microsoft.com/office/word/2010/wordprocessingShape" mc:Ignorable="w14 w15 w16se w16cid w16 w16cex w16sdtdh w16du wp14">
+  <w:p>
+    <w:pPr>
+      <w:pStyle w:val="Encabezado"/>
+    </w:pPr>
+    <w:r>
+      <w:t>Trabajos relacionados</w:t>
+    </w:r>
+  </w:p>
+</w:hdr>
+</file>
+
+<file path=word/header6.xml><?xml version="1.0" encoding="utf-8"?>
+<w:hdr xmlns:wpc="http://schemas.microsoft.com/office/word/2010/wordprocessingCanvas" xmlns:cx="http://schemas.microsoft.com/office/drawing/2014/chartex" xmlns:cx1="http://schemas.microsoft.com/office/drawing/2015/9/8/chartex" xmlns:cx2="http://schemas.microsoft.com/office/drawing/2015/10/21/chartex" xmlns:cx3="http://schemas.microsoft.com/office/drawing/2016/5/9/chartex" xmlns:cx4="http://schemas.microsoft.com/office/drawing/2016/5/10/chartex" xmlns:cx5="http://schemas.microsoft.com/office/drawing/2016/5/11/chartex" xmlns:cx6="http://schemas.microsoft.com/office/drawing/2016/5/12/chartex" xmlns:cx7="http://schemas.microsoft.com/office/drawing/2016/5/13/chartex" xmlns:cx8="http://schemas.microsoft.com/office/drawing/2016/5/14/chartex" xmlns:mc="http://schemas.openxmlformats.org/markup-compatibility/2006" xmlns:aink="http://schemas.microsoft.com/office/drawing/2016/ink" xmlns:am3d="http://schemas.microsoft.com/office/drawing/2017/model3d" xmlns:o="urn:schemas-microsoft-com:office:office" xmlns:oel="http://schemas.microsoft.com/office/2019/extlst" xmlns:r="http://schemas.openxmlformats.org/officeDocument/2006/relationships" xmlns:m="http://schemas.openxmlformats.org/officeDocument/2006/math" xmlns:v="urn:schemas-microsoft-com:vml" xmlns:wp14="http://schemas.microsoft.com/office/word/2010/wordprocessingDrawing" xmlns:wp="http://schemas.openxmlformats.org/drawingml/2006/wordprocessingDrawing" xmlns:w10="urn:schemas-microsoft-com:office:word" xmlns:w="http://schemas.openxmlformats.org/wordprocessingml/2006/main" xmlns:w14="http://schemas.microsoft.com/office/word/2010/wordml" xmlns:w15="http://schemas.microsoft.com/office/word/2012/wordml" xmlns:w16cex="http://schemas.microsoft.com/office/word/2018/wordml/cex" xmlns:w16cid="http://schemas.microsoft.com/office/word/2016/wordml/cid" xmlns:w16="http://schemas.microsoft.com/office/word/2018/wordml" xmlns:w16du="http://schemas.microsoft.com/office/word/2023/wordml/word16du" xmlns:w16sdtdh="http://schemas.microsoft.com/office/word/2020/wordml/sdtdatahash" xmlns:w16se="http://schemas.microsoft.com/office/word/2015/wordml/symex" xmlns:wpg="http://schemas.microsoft.com/office/word/2010/wordprocessingGroup" xmlns:wpi="http://schemas.microsoft.com/office/word/2010/wordprocessingInk" xmlns:wne="http://schemas.microsoft.com/office/word/2006/wordml" xmlns:wps="http://schemas.microsoft.com/office/word/2010/wordprocessingShape" mc:Ignorable="w14 w15 w16se w16cid w16 w16cex w16sdtdh w16du wp14">
+  <w:p>
+    <w:pPr>
+      <w:pStyle w:val="Encabezado"/>
+    </w:pPr>
+    <w:r>
+      <w:t>Conclusiones y Líneas de trabajo futuras</w:t>
+    </w:r>
+  </w:p>
+</w:hdr>
+</file>
+
+<file path=word/header7.xml><?xml version="1.0" encoding="utf-8"?>
+<w:hdr xmlns:wpc="http://schemas.microsoft.com/office/word/2010/wordprocessingCanvas" xmlns:cx="http://schemas.microsoft.com/office/drawing/2014/chartex" xmlns:cx1="http://schemas.microsoft.com/office/drawing/2015/9/8/chartex" xmlns:cx2="http://schemas.microsoft.com/office/drawing/2015/10/21/chartex" xmlns:cx3="http://schemas.microsoft.com/office/drawing/2016/5/9/chartex" xmlns:cx4="http://schemas.microsoft.com/office/drawing/2016/5/10/chartex" xmlns:cx5="http://schemas.microsoft.com/office/drawing/2016/5/11/chartex" xmlns:cx6="http://schemas.microsoft.com/office/drawing/2016/5/12/chartex" xmlns:cx7="http://schemas.microsoft.com/office/drawing/2016/5/13/chartex" xmlns:cx8="http://schemas.microsoft.com/office/drawing/2016/5/14/chartex" xmlns:mc="http://schemas.openxmlformats.org/markup-compatibility/2006" xmlns:aink="http://schemas.microsoft.com/office/drawing/2016/ink" xmlns:am3d="http://schemas.microsoft.com/office/drawing/2017/model3d" xmlns:o="urn:schemas-microsoft-com:office:office" xmlns:oel="http://schemas.microsoft.com/office/2019/extlst" xmlns:r="http://schemas.openxmlformats.org/officeDocument/2006/relationships" xmlns:m="http://schemas.openxmlformats.org/officeDocument/2006/math" xmlns:v="urn:schemas-microsoft-com:vml" xmlns:wp14="http://schemas.microsoft.com/office/word/2010/wordprocessingDrawing" xmlns:wp="http://schemas.openxmlformats.org/drawingml/2006/wordprocessingDrawing" xmlns:w10="urn:schemas-microsoft-com:office:word" xmlns:w="http://schemas.openxmlformats.org/wordprocessingml/2006/main" xmlns:w14="http://schemas.microsoft.com/office/word/2010/wordml" xmlns:w15="http://schemas.microsoft.com/office/word/2012/wordml" xmlns:w16cex="http://schemas.microsoft.com/office/word/2018/wordml/cex" xmlns:w16cid="http://schemas.microsoft.com/office/word/2016/wordml/cid" xmlns:w16="http://schemas.microsoft.com/office/word/2018/wordml" xmlns:w16du="http://schemas.microsoft.com/office/word/2023/wordml/word16du" xmlns:w16sdtdh="http://schemas.microsoft.com/office/word/2020/wordml/sdtdatahash" xmlns:w16se="http://schemas.microsoft.com/office/word/2015/wordml/symex" xmlns:wpg="http://schemas.microsoft.com/office/word/2010/wordprocessingGroup" xmlns:wpi="http://schemas.microsoft.com/office/word/2010/wordprocessingInk" xmlns:wne="http://schemas.microsoft.com/office/word/2006/wordml" xmlns:wps="http://schemas.microsoft.com/office/word/2010/wordprocessingShape" mc:Ignorable="w14 w15 w16se w16cid w16 w16cex w16sdtdh w16du wp14">
+  <w:p>
+    <w:pPr>
+      <w:pStyle w:val="Encabezado"/>
+    </w:pPr>
+    <w:r>
+      <w:t>Bibliografía</w:t>
+    </w:r>
+  </w:p>
+</w:hdr>
+</file>
+
 <file path=word/numbering.xml><?xml version="1.0" encoding="utf-8"?>
 <w:numbering xmlns:wpc="http://schemas.microsoft.com/office/word/2010/wordprocessingCanvas" xmlns:cx="http://schemas.microsoft.com/office/drawing/2014/chartex" xmlns:cx1="http://schemas.microsoft.com/office/drawing/2015/9/8/chartex" xmlns:cx2="http://schemas.microsoft.com/office/drawing/2015/10/21/chartex" xmlns:cx3="http://schemas.microsoft.com/office/drawing/2016/5/9/chartex" xmlns:cx4="http://schemas.microsoft.com/office/drawing/2016/5/10/chartex" xmlns:cx5="http://schemas.microsoft.com/office/drawing/2016/5/11/chartex" xmlns:cx6="http://schemas.microsoft.com/office/drawing/2016/5/12/chartex" xmlns:cx7="http://schemas.microsoft.com/office/drawing/2016/5/13/chartex" xmlns:cx8="http://schemas.microsoft.com/office/drawing/2016/5/14/chartex" xmlns:mc="http://schemas.openxmlformats.org/markup-compatibility/2006" xmlns:aink="http://schemas.microsoft.com/office/drawing/2016/ink" xmlns:am3d="http://schemas.microsoft.com/office/drawing/2017/model3d" xmlns:o="urn:schemas-microsoft-com:office:office" xmlns:oel="http://schemas.microsoft.com/office/2019/extlst" xmlns:r="http://schemas.openxmlformats.org/officeDocument/2006/relationships" xmlns:m="http://schemas.openxmlformats.org/officeDocument/2006/math" xmlns:v="urn:schemas-microsoft-com:vml" xmlns:wp14="http://schemas.microsoft.com/office/word/2010/wordprocessingDrawing" xmlns:wp="http://schemas.openxmlformats.org/drawingml/2006/wordprocessingDrawing" xmlns:w10="urn:schemas-microsoft-com:office:word" xmlns:w="http://schemas.openxmlformats.org/wordprocessingml/2006/main" xmlns:w14="http://schemas.microsoft.com/office/word/2010/wordml" xmlns:w15="http://schemas.microsoft.com/office/word/2012/wordml" xmlns:w16cex="http://schemas.microsoft.com/office/word/2018/wordml/cex" xmlns:w16cid="http://schemas.microsoft.com/office/word/2016/wordml/cid" xmlns:w16="http://schemas.microsoft.com/office/word/2018/wordml" xmlns:w16du="http://schemas.microsoft.com/office/word/2023/wordml/word16du" xmlns:w16sdtdh="http://schemas.microsoft.com/office/word/2020/wordml/sdtdatahash" xmlns:w16se="http://schemas.microsoft.com/office/word/2015/wordml/symex" xmlns:wpg="http://schemas.microsoft.com/office/word/2010/wordprocessingGroup" xmlns:wpi="http://schemas.microsoft.com/office/word/2010/wordprocessingInk" xmlns:wne="http://schemas.microsoft.com/office/word/2006/wordml" xmlns:wps="http://schemas.microsoft.com/office/word/2010/wordprocessingShape" mc:Ignorable="w14 w15 w16se w16cid w16 w16cex w16sdtdh w16du wp14">
   <w:abstractNum w:abstractNumId="0" w15:restartNumberingAfterBreak="0">
@@ -18983,6 +22596,123 @@
     </w:lvl>
   </w:abstractNum>
   <w:abstractNum w:abstractNumId="3" w15:restartNumberingAfterBreak="0">
+    <w:nsid w:val="070C180E"/>
+    <w:multiLevelType w:val="multilevel"/>
+    <w:tmpl w:val="0EF413AA"/>
+    <w:lvl w:ilvl="0">
+      <w:start w:val="1"/>
+      <w:numFmt w:val="decimal"/>
+      <w:lvlText w:val="%1."/>
+      <w:lvlJc w:val="left"/>
+      <w:pPr>
+        <w:tabs>
+          <w:tab w:val="num" w:pos="720"/>
+        </w:tabs>
+        <w:ind w:left="720" w:hanging="360"/>
+      </w:pPr>
+    </w:lvl>
+    <w:lvl w:ilvl="1">
+      <w:start w:val="1"/>
+      <w:numFmt w:val="bullet"/>
+      <w:lvlText w:val="o"/>
+      <w:lvlJc w:val="left"/>
+      <w:pPr>
+        <w:tabs>
+          <w:tab w:val="num" w:pos="1440"/>
+        </w:tabs>
+        <w:ind w:left="1440" w:hanging="360"/>
+      </w:pPr>
+      <w:rPr>
+        <w:rFonts w:ascii="Courier New" w:hAnsi="Courier New" w:hint="default"/>
+        <w:sz w:val="20"/>
+      </w:rPr>
+    </w:lvl>
+    <w:lvl w:ilvl="2" w:tentative="1">
+      <w:start w:val="1"/>
+      <w:numFmt w:val="decimal"/>
+      <w:lvlText w:val="%3."/>
+      <w:lvlJc w:val="left"/>
+      <w:pPr>
+        <w:tabs>
+          <w:tab w:val="num" w:pos="2160"/>
+        </w:tabs>
+        <w:ind w:left="2160" w:hanging="360"/>
+      </w:pPr>
+    </w:lvl>
+    <w:lvl w:ilvl="3" w:tentative="1">
+      <w:start w:val="1"/>
+      <w:numFmt w:val="decimal"/>
+      <w:lvlText w:val="%4."/>
+      <w:lvlJc w:val="left"/>
+      <w:pPr>
+        <w:tabs>
+          <w:tab w:val="num" w:pos="2880"/>
+        </w:tabs>
+        <w:ind w:left="2880" w:hanging="360"/>
+      </w:pPr>
+    </w:lvl>
+    <w:lvl w:ilvl="4" w:tentative="1">
+      <w:start w:val="1"/>
+      <w:numFmt w:val="decimal"/>
+      <w:lvlText w:val="%5."/>
+      <w:lvlJc w:val="left"/>
+      <w:pPr>
+        <w:tabs>
+          <w:tab w:val="num" w:pos="3600"/>
+        </w:tabs>
+        <w:ind w:left="3600" w:hanging="360"/>
+      </w:pPr>
+    </w:lvl>
+    <w:lvl w:ilvl="5" w:tentative="1">
+      <w:start w:val="1"/>
+      <w:numFmt w:val="decimal"/>
+      <w:lvlText w:val="%6."/>
+      <w:lvlJc w:val="left"/>
+      <w:pPr>
+        <w:tabs>
+          <w:tab w:val="num" w:pos="4320"/>
+        </w:tabs>
+        <w:ind w:left="4320" w:hanging="360"/>
+      </w:pPr>
+    </w:lvl>
+    <w:lvl w:ilvl="6" w:tentative="1">
+      <w:start w:val="1"/>
+      <w:numFmt w:val="decimal"/>
+      <w:lvlText w:val="%7."/>
+      <w:lvlJc w:val="left"/>
+      <w:pPr>
+        <w:tabs>
+          <w:tab w:val="num" w:pos="5040"/>
+        </w:tabs>
+        <w:ind w:left="5040" w:hanging="360"/>
+      </w:pPr>
+    </w:lvl>
+    <w:lvl w:ilvl="7" w:tentative="1">
+      <w:start w:val="1"/>
+      <w:numFmt w:val="decimal"/>
+      <w:lvlText w:val="%8."/>
+      <w:lvlJc w:val="left"/>
+      <w:pPr>
+        <w:tabs>
+          <w:tab w:val="num" w:pos="5760"/>
+        </w:tabs>
+        <w:ind w:left="5760" w:hanging="360"/>
+      </w:pPr>
+    </w:lvl>
+    <w:lvl w:ilvl="8" w:tentative="1">
+      <w:start w:val="1"/>
+      <w:numFmt w:val="decimal"/>
+      <w:lvlText w:val="%9."/>
+      <w:lvlJc w:val="left"/>
+      <w:pPr>
+        <w:tabs>
+          <w:tab w:val="num" w:pos="6480"/>
+        </w:tabs>
+        <w:ind w:left="6480" w:hanging="360"/>
+      </w:pPr>
+    </w:lvl>
+  </w:abstractNum>
+  <w:abstractNum w:abstractNumId="4" w15:restartNumberingAfterBreak="0">
     <w:nsid w:val="0E8B1D2B"/>
     <w:multiLevelType w:val="hybridMultilevel"/>
     <w:tmpl w:val="A7BC6AB8"/>
@@ -19071,10 +22801,127 @@
       </w:pPr>
     </w:lvl>
   </w:abstractNum>
-  <w:abstractNum w:abstractNumId="4" w15:restartNumberingAfterBreak="0">
-    <w:nsid w:val="2B6A4043"/>
+  <w:abstractNum w:abstractNumId="5" w15:restartNumberingAfterBreak="0">
+    <w:nsid w:val="1C9D64B7"/>
+    <w:multiLevelType w:val="multilevel"/>
+    <w:tmpl w:val="1C96E730"/>
+    <w:lvl w:ilvl="0">
+      <w:start w:val="1"/>
+      <w:numFmt w:val="decimal"/>
+      <w:lvlText w:val="%1."/>
+      <w:lvlJc w:val="left"/>
+      <w:pPr>
+        <w:tabs>
+          <w:tab w:val="num" w:pos="720"/>
+        </w:tabs>
+        <w:ind w:left="720" w:hanging="360"/>
+      </w:pPr>
+    </w:lvl>
+    <w:lvl w:ilvl="1">
+      <w:start w:val="1"/>
+      <w:numFmt w:val="bullet"/>
+      <w:lvlText w:val="o"/>
+      <w:lvlJc w:val="left"/>
+      <w:pPr>
+        <w:tabs>
+          <w:tab w:val="num" w:pos="1440"/>
+        </w:tabs>
+        <w:ind w:left="1440" w:hanging="360"/>
+      </w:pPr>
+      <w:rPr>
+        <w:rFonts w:ascii="Courier New" w:hAnsi="Courier New" w:hint="default"/>
+        <w:sz w:val="20"/>
+      </w:rPr>
+    </w:lvl>
+    <w:lvl w:ilvl="2" w:tentative="1">
+      <w:start w:val="1"/>
+      <w:numFmt w:val="decimal"/>
+      <w:lvlText w:val="%3."/>
+      <w:lvlJc w:val="left"/>
+      <w:pPr>
+        <w:tabs>
+          <w:tab w:val="num" w:pos="2160"/>
+        </w:tabs>
+        <w:ind w:left="2160" w:hanging="360"/>
+      </w:pPr>
+    </w:lvl>
+    <w:lvl w:ilvl="3" w:tentative="1">
+      <w:start w:val="1"/>
+      <w:numFmt w:val="decimal"/>
+      <w:lvlText w:val="%4."/>
+      <w:lvlJc w:val="left"/>
+      <w:pPr>
+        <w:tabs>
+          <w:tab w:val="num" w:pos="2880"/>
+        </w:tabs>
+        <w:ind w:left="2880" w:hanging="360"/>
+      </w:pPr>
+    </w:lvl>
+    <w:lvl w:ilvl="4" w:tentative="1">
+      <w:start w:val="1"/>
+      <w:numFmt w:val="decimal"/>
+      <w:lvlText w:val="%5."/>
+      <w:lvlJc w:val="left"/>
+      <w:pPr>
+        <w:tabs>
+          <w:tab w:val="num" w:pos="3600"/>
+        </w:tabs>
+        <w:ind w:left="3600" w:hanging="360"/>
+      </w:pPr>
+    </w:lvl>
+    <w:lvl w:ilvl="5" w:tentative="1">
+      <w:start w:val="1"/>
+      <w:numFmt w:val="decimal"/>
+      <w:lvlText w:val="%6."/>
+      <w:lvlJc w:val="left"/>
+      <w:pPr>
+        <w:tabs>
+          <w:tab w:val="num" w:pos="4320"/>
+        </w:tabs>
+        <w:ind w:left="4320" w:hanging="360"/>
+      </w:pPr>
+    </w:lvl>
+    <w:lvl w:ilvl="6" w:tentative="1">
+      <w:start w:val="1"/>
+      <w:numFmt w:val="decimal"/>
+      <w:lvlText w:val="%7."/>
+      <w:lvlJc w:val="left"/>
+      <w:pPr>
+        <w:tabs>
+          <w:tab w:val="num" w:pos="5040"/>
+        </w:tabs>
+        <w:ind w:left="5040" w:hanging="360"/>
+      </w:pPr>
+    </w:lvl>
+    <w:lvl w:ilvl="7" w:tentative="1">
+      <w:start w:val="1"/>
+      <w:numFmt w:val="decimal"/>
+      <w:lvlText w:val="%8."/>
+      <w:lvlJc w:val="left"/>
+      <w:pPr>
+        <w:tabs>
+          <w:tab w:val="num" w:pos="5760"/>
+        </w:tabs>
+        <w:ind w:left="5760" w:hanging="360"/>
+      </w:pPr>
+    </w:lvl>
+    <w:lvl w:ilvl="8" w:tentative="1">
+      <w:start w:val="1"/>
+      <w:numFmt w:val="decimal"/>
+      <w:lvlText w:val="%9."/>
+      <w:lvlJc w:val="left"/>
+      <w:pPr>
+        <w:tabs>
+          <w:tab w:val="num" w:pos="6480"/>
+        </w:tabs>
+        <w:ind w:left="6480" w:hanging="360"/>
+      </w:pPr>
+    </w:lvl>
+  </w:abstractNum>
+  <w:abstractNum w:abstractNumId="6" w15:restartNumberingAfterBreak="0">
+    <w:nsid w:val="26233CED"/>
     <w:multiLevelType w:val="hybridMultilevel"/>
-    <w:tmpl w:val="F7C49D4C"/>
+    <w:tmpl w:val="A07C376A"/>
     <w:lvl w:ilvl="0" w:tplc="0C0A0001">
       <w:start w:val="1"/>
       <w:numFmt w:val="bullet"/>
@@ -19184,7 +23031,237 @@
       </w:rPr>
     </w:lvl>
   </w:abstractNum>
-  <w:abstractNum w:abstractNumId="5" w15:restartNumberingAfterBreak="0">
+  <w:abstractNum w:abstractNumId="7" w15:restartNumberingAfterBreak="0">
+    <w:nsid w:val="2A331EFF"/>
+    <w:multiLevelType w:val="multilevel"/>
+    <w:tmpl w:val="B868FA1E"/>
+    <w:lvl w:ilvl="0">
+      <w:start w:val="1"/>
+      <w:numFmt w:val="decimal"/>
+      <w:lvlText w:val="%1."/>
+      <w:lvlJc w:val="left"/>
+      <w:pPr>
+        <w:tabs>
+          <w:tab w:val="num" w:pos="720"/>
+        </w:tabs>
+        <w:ind w:left="720" w:hanging="360"/>
+      </w:pPr>
+    </w:lvl>
+    <w:lvl w:ilvl="1">
+      <w:start w:val="1"/>
+      <w:numFmt w:val="bullet"/>
+      <w:lvlText w:val="o"/>
+      <w:lvlJc w:val="left"/>
+      <w:pPr>
+        <w:tabs>
+          <w:tab w:val="num" w:pos="1440"/>
+        </w:tabs>
+        <w:ind w:left="1440" w:hanging="360"/>
+      </w:pPr>
+      <w:rPr>
+        <w:rFonts w:ascii="Courier New" w:hAnsi="Courier New" w:hint="default"/>
+        <w:sz w:val="20"/>
+      </w:rPr>
+    </w:lvl>
+    <w:lvl w:ilvl="2" w:tentative="1">
+      <w:start w:val="1"/>
+      <w:numFmt w:val="decimal"/>
+      <w:lvlText w:val="%3."/>
+      <w:lvlJc w:val="left"/>
+      <w:pPr>
+        <w:tabs>
+          <w:tab w:val="num" w:pos="2160"/>
+        </w:tabs>
+        <w:ind w:left="2160" w:hanging="360"/>
+      </w:pPr>
+    </w:lvl>
+    <w:lvl w:ilvl="3" w:tentative="1">
+      <w:start w:val="1"/>
+      <w:numFmt w:val="decimal"/>
+      <w:lvlText w:val="%4."/>
+      <w:lvlJc w:val="left"/>
+      <w:pPr>
+        <w:tabs>
+          <w:tab w:val="num" w:pos="2880"/>
+        </w:tabs>
+        <w:ind w:left="2880" w:hanging="360"/>
+      </w:pPr>
+    </w:lvl>
+    <w:lvl w:ilvl="4" w:tentative="1">
+      <w:start w:val="1"/>
+      <w:numFmt w:val="decimal"/>
+      <w:lvlText w:val="%5."/>
+      <w:lvlJc w:val="left"/>
+      <w:pPr>
+        <w:tabs>
+          <w:tab w:val="num" w:pos="3600"/>
+        </w:tabs>
+        <w:ind w:left="3600" w:hanging="360"/>
+      </w:pPr>
+    </w:lvl>
+    <w:lvl w:ilvl="5" w:tentative="1">
+      <w:start w:val="1"/>
+      <w:numFmt w:val="decimal"/>
+      <w:lvlText w:val="%6."/>
+      <w:lvlJc w:val="left"/>
+      <w:pPr>
+        <w:tabs>
+          <w:tab w:val="num" w:pos="4320"/>
+        </w:tabs>
+        <w:ind w:left="4320" w:hanging="360"/>
+      </w:pPr>
+    </w:lvl>
+    <w:lvl w:ilvl="6" w:tentative="1">
+      <w:start w:val="1"/>
+      <w:numFmt w:val="decimal"/>
+      <w:lvlText w:val="%7."/>
+      <w:lvlJc w:val="left"/>
+      <w:pPr>
+        <w:tabs>
+          <w:tab w:val="num" w:pos="5040"/>
+        </w:tabs>
+        <w:ind w:left="5040" w:hanging="360"/>
+      </w:pPr>
+    </w:lvl>
+    <w:lvl w:ilvl="7" w:tentative="1">
+      <w:start w:val="1"/>
+      <w:numFmt w:val="decimal"/>
+      <w:lvlText w:val="%8."/>
+      <w:lvlJc w:val="left"/>
+      <w:pPr>
+        <w:tabs>
+          <w:tab w:val="num" w:pos="5760"/>
+        </w:tabs>
+        <w:ind w:left="5760" w:hanging="360"/>
+      </w:pPr>
+    </w:lvl>
+    <w:lvl w:ilvl="8" w:tentative="1">
+      <w:start w:val="1"/>
+      <w:numFmt w:val="decimal"/>
+      <w:lvlText w:val="%9."/>
+      <w:lvlJc w:val="left"/>
+      <w:pPr>
+        <w:tabs>
+          <w:tab w:val="num" w:pos="6480"/>
+        </w:tabs>
+        <w:ind w:left="6480" w:hanging="360"/>
+      </w:pPr>
+    </w:lvl>
+  </w:abstractNum>
+  <w:abstractNum w:abstractNumId="8" w15:restartNumberingAfterBreak="0">
+    <w:nsid w:val="2B6A4043"/>
+    <w:multiLevelType w:val="hybridMultilevel"/>
+    <w:tmpl w:val="F7C49D4C"/>
+    <w:lvl w:ilvl="0" w:tplc="0C0A0001">
+      <w:start w:val="1"/>
+      <w:numFmt w:val="bullet"/>
+      <w:lvlText w:val=""/>
+      <w:lvlJc w:val="left"/>
+      <w:pPr>
+        <w:ind w:left="720" w:hanging="360"/>
+      </w:pPr>
+      <w:rPr>
+        <w:rFonts w:ascii="Symbol" w:hAnsi="Symbol" w:hint="default"/>
+      </w:rPr>
+    </w:lvl>
+    <w:lvl w:ilvl="1" w:tplc="0C0A0003" w:tentative="1">
+      <w:start w:val="1"/>
+      <w:numFmt w:val="bullet"/>
+      <w:lvlText w:val="o"/>
+      <w:lvlJc w:val="left"/>
+      <w:pPr>
+        <w:ind w:left="1440" w:hanging="360"/>
+      </w:pPr>
+      <w:rPr>
+        <w:rFonts w:ascii="Courier New" w:hAnsi="Courier New" w:cs="Courier New" w:hint="default"/>
+      </w:rPr>
+    </w:lvl>
+    <w:lvl w:ilvl="2" w:tplc="0C0A0005" w:tentative="1">
+      <w:start w:val="1"/>
+      <w:numFmt w:val="bullet"/>
+      <w:lvlText w:val=""/>
+      <w:lvlJc w:val="left"/>
+      <w:pPr>
+        <w:ind w:left="2160" w:hanging="360"/>
+      </w:pPr>
+      <w:rPr>
+        <w:rFonts w:ascii="Wingdings" w:hAnsi="Wingdings" w:hint="default"/>
+      </w:rPr>
+    </w:lvl>
+    <w:lvl w:ilvl="3" w:tplc="0C0A0001" w:tentative="1">
+      <w:start w:val="1"/>
+      <w:numFmt w:val="bullet"/>
+      <w:lvlText w:val=""/>
+      <w:lvlJc w:val="left"/>
+      <w:pPr>
+        <w:ind w:left="2880" w:hanging="360"/>
+      </w:pPr>
+      <w:rPr>
+        <w:rFonts w:ascii="Symbol" w:hAnsi="Symbol" w:hint="default"/>
+      </w:rPr>
+    </w:lvl>
+    <w:lvl w:ilvl="4" w:tplc="0C0A0003" w:tentative="1">
+      <w:start w:val="1"/>
+      <w:numFmt w:val="bullet"/>
+      <w:lvlText w:val="o"/>
+      <w:lvlJc w:val="left"/>
+      <w:pPr>
+        <w:ind w:left="3600" w:hanging="360"/>
+      </w:pPr>
+      <w:rPr>
+        <w:rFonts w:ascii="Courier New" w:hAnsi="Courier New" w:cs="Courier New" w:hint="default"/>
+      </w:rPr>
+    </w:lvl>
+    <w:lvl w:ilvl="5" w:tplc="0C0A0005" w:tentative="1">
+      <w:start w:val="1"/>
+      <w:numFmt w:val="bullet"/>
+      <w:lvlText w:val=""/>
+      <w:lvlJc w:val="left"/>
+      <w:pPr>
+        <w:ind w:left="4320" w:hanging="360"/>
+      </w:pPr>
+      <w:rPr>
+        <w:rFonts w:ascii="Wingdings" w:hAnsi="Wingdings" w:hint="default"/>
+      </w:rPr>
+    </w:lvl>
+    <w:lvl w:ilvl="6" w:tplc="0C0A0001" w:tentative="1">
+      <w:start w:val="1"/>
+      <w:numFmt w:val="bullet"/>
+      <w:lvlText w:val=""/>
+      <w:lvlJc w:val="left"/>
+      <w:pPr>
+        <w:ind w:left="5040" w:hanging="360"/>
+      </w:pPr>
+      <w:rPr>
+        <w:rFonts w:ascii="Symbol" w:hAnsi="Symbol" w:hint="default"/>
+      </w:rPr>
+    </w:lvl>
+    <w:lvl w:ilvl="7" w:tplc="0C0A0003" w:tentative="1">
+      <w:start w:val="1"/>
+      <w:numFmt w:val="bullet"/>
+      <w:lvlText w:val="o"/>
+      <w:lvlJc w:val="left"/>
+      <w:pPr>
+        <w:ind w:left="5760" w:hanging="360"/>
+      </w:pPr>
+      <w:rPr>
+        <w:rFonts w:ascii="Courier New" w:hAnsi="Courier New" w:cs="Courier New" w:hint="default"/>
+      </w:rPr>
+    </w:lvl>
+    <w:lvl w:ilvl="8" w:tplc="0C0A0005" w:tentative="1">
+      <w:start w:val="1"/>
+      <w:numFmt w:val="bullet"/>
+      <w:lvlText w:val=""/>
+      <w:lvlJc w:val="left"/>
+      <w:pPr>
+        <w:ind w:left="6480" w:hanging="360"/>
+      </w:pPr>
+      <w:rPr>
+        <w:rFonts w:ascii="Wingdings" w:hAnsi="Wingdings" w:hint="default"/>
+      </w:rPr>
+    </w:lvl>
+  </w:abstractNum>
+  <w:abstractNum w:abstractNumId="9" w15:restartNumberingAfterBreak="0">
     <w:nsid w:val="2CC2554C"/>
     <w:multiLevelType w:val="hybridMultilevel"/>
     <w:tmpl w:val="B2D64EA4"/>
@@ -19273,7 +23350,7 @@
       </w:pPr>
     </w:lvl>
   </w:abstractNum>
-  <w:abstractNum w:abstractNumId="6" w15:restartNumberingAfterBreak="0">
+  <w:abstractNum w:abstractNumId="10" w15:restartNumberingAfterBreak="0">
     <w:nsid w:val="4BFA740A"/>
     <w:multiLevelType w:val="hybridMultilevel"/>
     <w:tmpl w:val="E11A5D86"/>
@@ -19386,10 +23463,10 @@
       </w:rPr>
     </w:lvl>
   </w:abstractNum>
-  <w:abstractNum w:abstractNumId="7" w15:restartNumberingAfterBreak="0">
-    <w:nsid w:val="55F676D2"/>
+  <w:abstractNum w:abstractNumId="11" w15:restartNumberingAfterBreak="0">
+    <w:nsid w:val="54A764D0"/>
     <w:multiLevelType w:val="hybridMultilevel"/>
-    <w:tmpl w:val="61543F18"/>
+    <w:tmpl w:val="A148AF8E"/>
     <w:lvl w:ilvl="0" w:tplc="0C0A0001">
       <w:start w:val="1"/>
       <w:numFmt w:val="bullet"/>
@@ -19499,7 +23576,120 @@
       </w:rPr>
     </w:lvl>
   </w:abstractNum>
-  <w:abstractNum w:abstractNumId="8" w15:restartNumberingAfterBreak="0">
+  <w:abstractNum w:abstractNumId="12" w15:restartNumberingAfterBreak="0">
+    <w:nsid w:val="55F676D2"/>
+    <w:multiLevelType w:val="hybridMultilevel"/>
+    <w:tmpl w:val="61543F18"/>
+    <w:lvl w:ilvl="0" w:tplc="0C0A0001">
+      <w:start w:val="1"/>
+      <w:numFmt w:val="bullet"/>
+      <w:lvlText w:val=""/>
+      <w:lvlJc w:val="left"/>
+      <w:pPr>
+        <w:ind w:left="720" w:hanging="360"/>
+      </w:pPr>
+      <w:rPr>
+        <w:rFonts w:ascii="Symbol" w:hAnsi="Symbol" w:hint="default"/>
+      </w:rPr>
+    </w:lvl>
+    <w:lvl w:ilvl="1" w:tplc="0C0A0003" w:tentative="1">
+      <w:start w:val="1"/>
+      <w:numFmt w:val="bullet"/>
+      <w:lvlText w:val="o"/>
+      <w:lvlJc w:val="left"/>
+      <w:pPr>
+        <w:ind w:left="1440" w:hanging="360"/>
+      </w:pPr>
+      <w:rPr>
+        <w:rFonts w:ascii="Courier New" w:hAnsi="Courier New" w:cs="Courier New" w:hint="default"/>
+      </w:rPr>
+    </w:lvl>
+    <w:lvl w:ilvl="2" w:tplc="0C0A0005" w:tentative="1">
+      <w:start w:val="1"/>
+      <w:numFmt w:val="bullet"/>
+      <w:lvlText w:val=""/>
+      <w:lvlJc w:val="left"/>
+      <w:pPr>
+        <w:ind w:left="2160" w:hanging="360"/>
+      </w:pPr>
+      <w:rPr>
+        <w:rFonts w:ascii="Wingdings" w:hAnsi="Wingdings" w:hint="default"/>
+      </w:rPr>
+    </w:lvl>
+    <w:lvl w:ilvl="3" w:tplc="0C0A0001" w:tentative="1">
+      <w:start w:val="1"/>
+      <w:numFmt w:val="bullet"/>
+      <w:lvlText w:val=""/>
+      <w:lvlJc w:val="left"/>
+      <w:pPr>
+        <w:ind w:left="2880" w:hanging="360"/>
+      </w:pPr>
+      <w:rPr>
+        <w:rFonts w:ascii="Symbol" w:hAnsi="Symbol" w:hint="default"/>
+      </w:rPr>
+    </w:lvl>
+    <w:lvl w:ilvl="4" w:tplc="0C0A0003" w:tentative="1">
+      <w:start w:val="1"/>
+      <w:numFmt w:val="bullet"/>
+      <w:lvlText w:val="o"/>
+      <w:lvlJc w:val="left"/>
+      <w:pPr>
+        <w:ind w:left="3600" w:hanging="360"/>
+      </w:pPr>
+      <w:rPr>
+        <w:rFonts w:ascii="Courier New" w:hAnsi="Courier New" w:cs="Courier New" w:hint="default"/>
+      </w:rPr>
+    </w:lvl>
+    <w:lvl w:ilvl="5" w:tplc="0C0A0005" w:tentative="1">
+      <w:start w:val="1"/>
+      <w:numFmt w:val="bullet"/>
+      <w:lvlText w:val=""/>
+      <w:lvlJc w:val="left"/>
+      <w:pPr>
+        <w:ind w:left="4320" w:hanging="360"/>
+      </w:pPr>
+      <w:rPr>
+        <w:rFonts w:ascii="Wingdings" w:hAnsi="Wingdings" w:hint="default"/>
+      </w:rPr>
+    </w:lvl>
+    <w:lvl w:ilvl="6" w:tplc="0C0A0001" w:tentative="1">
+      <w:start w:val="1"/>
+      <w:numFmt w:val="bullet"/>
+      <w:lvlText w:val=""/>
+      <w:lvlJc w:val="left"/>
+      <w:pPr>
+        <w:ind w:left="5040" w:hanging="360"/>
+      </w:pPr>
+      <w:rPr>
+        <w:rFonts w:ascii="Symbol" w:hAnsi="Symbol" w:hint="default"/>
+      </w:rPr>
+    </w:lvl>
+    <w:lvl w:ilvl="7" w:tplc="0C0A0003" w:tentative="1">
+      <w:start w:val="1"/>
+      <w:numFmt w:val="bullet"/>
+      <w:lvlText w:val="o"/>
+      <w:lvlJc w:val="left"/>
+      <w:pPr>
+        <w:ind w:left="5760" w:hanging="360"/>
+      </w:pPr>
+      <w:rPr>
+        <w:rFonts w:ascii="Courier New" w:hAnsi="Courier New" w:cs="Courier New" w:hint="default"/>
+      </w:rPr>
+    </w:lvl>
+    <w:lvl w:ilvl="8" w:tplc="0C0A0005" w:tentative="1">
+      <w:start w:val="1"/>
+      <w:numFmt w:val="bullet"/>
+      <w:lvlText w:val=""/>
+      <w:lvlJc w:val="left"/>
+      <w:pPr>
+        <w:ind w:left="6480" w:hanging="360"/>
+      </w:pPr>
+      <w:rPr>
+        <w:rFonts w:ascii="Wingdings" w:hAnsi="Wingdings" w:hint="default"/>
+      </w:rPr>
+    </w:lvl>
+  </w:abstractNum>
+  <w:abstractNum w:abstractNumId="13" w15:restartNumberingAfterBreak="0">
     <w:nsid w:val="5772738B"/>
     <w:multiLevelType w:val="multilevel"/>
     <w:tmpl w:val="C158ECFA"/>
@@ -19619,25 +23809,40 @@
     <w:abstractNumId w:val="1"/>
   </w:num>
   <w:num w:numId="3" w16cid:durableId="1907954111">
-    <w:abstractNumId w:val="8"/>
+    <w:abstractNumId w:val="13"/>
   </w:num>
   <w:num w:numId="4" w16cid:durableId="1528103927">
-    <w:abstractNumId w:val="6"/>
+    <w:abstractNumId w:val="10"/>
   </w:num>
   <w:num w:numId="5" w16cid:durableId="1856075642">
-    <w:abstractNumId w:val="7"/>
+    <w:abstractNumId w:val="12"/>
   </w:num>
   <w:num w:numId="6" w16cid:durableId="964849198">
-    <w:abstractNumId w:val="4"/>
+    <w:abstractNumId w:val="8"/>
   </w:num>
   <w:num w:numId="7" w16cid:durableId="903835010">
     <w:abstractNumId w:val="0"/>
   </w:num>
   <w:num w:numId="8" w16cid:durableId="462424262">
+    <w:abstractNumId w:val="4"/>
+  </w:num>
+  <w:num w:numId="9" w16cid:durableId="1868984668">
+    <w:abstractNumId w:val="9"/>
+  </w:num>
+  <w:num w:numId="10" w16cid:durableId="155416164">
+    <w:abstractNumId w:val="7"/>
+  </w:num>
+  <w:num w:numId="11" w16cid:durableId="1458377031">
+    <w:abstractNumId w:val="5"/>
+  </w:num>
+  <w:num w:numId="12" w16cid:durableId="1594362336">
     <w:abstractNumId w:val="3"/>
   </w:num>
-  <w:num w:numId="9" w16cid:durableId="1868984668">
-    <w:abstractNumId w:val="5"/>
+  <w:num w:numId="13" w16cid:durableId="151990362">
+    <w:abstractNumId w:val="6"/>
+  </w:num>
+  <w:num w:numId="14" w16cid:durableId="332147126">
+    <w:abstractNumId w:val="11"/>
   </w:num>
 </w:numbering>
 </file>
@@ -20550,6 +24755,18 @@
       <w:rFonts w:ascii="Courier New" w:hAnsi="Courier New"/>
     </w:rPr>
   </w:style>
+  <w:style w:type="character" w:styleId="Mencinsinresolver">
+    <w:name w:val="Unresolved Mention"/>
+    <w:basedOn w:val="Fuentedeprrafopredeter"/>
+    <w:uiPriority w:val="99"/>
+    <w:semiHidden/>
+    <w:unhideWhenUsed/>
+    <w:rsid w:val="00905ED5"/>
+    <w:rPr>
+      <w:color w:val="605E5C"/>
+      <w:shd w:val="clear" w:color="auto" w:fill="E1DFDD"/>
+    </w:rPr>
+  </w:style>
 </w:styles>
 </file>
 
@@ -20849,6 +25066,27 @@
 </file>
 
 <file path=customXml/item1.xml><?xml version="1.0" encoding="utf-8"?>
+<b:Sources xmlns:b="http://schemas.openxmlformats.org/officeDocument/2006/bibliography" xmlns="http://schemas.openxmlformats.org/officeDocument/2006/bibliography" SelectedStyle="\APASixthEditionOfficeOnline.xsl" StyleName="APA" Version="6"/>
+</file>
+
+<file path=customXml/item2.xml><?xml version="1.0" encoding="utf-8"?>
+<p:properties xmlns:p="http://schemas.microsoft.com/office/2006/metadata/properties" xmlns:xsi="http://www.w3.org/2001/XMLSchema-instance" xmlns:pc="http://schemas.microsoft.com/office/infopath/2007/PartnerControls">
+  <documentManagement>
+    <_activity xmlns="d9d44b1d-ae53-42d3-b8cd-d320ffe14506" xsi:nil="true"/>
+  </documentManagement>
+</p:properties>
+</file>
+
+<file path=customXml/item3.xml><?xml version="1.0" encoding="utf-8"?>
+<?mso-contentType ?>
+<FormTemplates xmlns="http://schemas.microsoft.com/sharepoint/v3/contenttype/forms">
+  <Display>DocumentLibraryForm</Display>
+  <Edit>DocumentLibraryForm</Edit>
+  <New>DocumentLibraryForm</New>
+</FormTemplates>
+</file>
+
+<file path=customXml/item4.xml><?xml version="1.0" encoding="utf-8"?>
 <ct:contentTypeSchema xmlns:ct="http://schemas.microsoft.com/office/2006/metadata/contentType" xmlns:ma="http://schemas.microsoft.com/office/2006/metadata/properties/metaAttributes" ct:_="" ma:_="" ma:contentTypeName="Documento" ma:contentTypeID="0x0101008EE22F825BDC474F9DB30670E336C510" ma:contentTypeVersion="18" ma:contentTypeDescription="Crear nuevo documento." ma:contentTypeScope="" ma:versionID="ec35136ed1be8a900f87e61392e1c72c">
   <xsd:schema xmlns:xsd="http://www.w3.org/2001/XMLSchema" xmlns:xs="http://www.w3.org/2001/XMLSchema" xmlns:p="http://schemas.microsoft.com/office/2006/metadata/properties" xmlns:ns3="d9d44b1d-ae53-42d3-b8cd-d320ffe14506" xmlns:ns4="fa2c3614-a519-4e0f-8ea4-f3fead2e79b4" targetNamespace="http://schemas.microsoft.com/office/2006/metadata/properties" ma:root="true" ma:fieldsID="927d111f9190df15afbc39ebc70f0be2" ns3:_="" ns4:_="">
     <xsd:import namespace="d9d44b1d-ae53-42d3-b8cd-d320ffe14506"/>
@@ -21101,28 +25339,33 @@
 </ct:contentTypeSchema>
 </file>
 
-<file path=customXml/item2.xml><?xml version="1.0" encoding="utf-8"?>
-<?mso-contentType ?>
-<FormTemplates xmlns="http://schemas.microsoft.com/sharepoint/v3/contenttype/forms">
-  <Display>DocumentLibraryForm</Display>
-  <Edit>DocumentLibraryForm</Edit>
-  <New>DocumentLibraryForm</New>
-</FormTemplates>
+<file path=customXml/itemProps1.xml><?xml version="1.0" encoding="utf-8"?>
+<ds:datastoreItem xmlns:ds="http://schemas.openxmlformats.org/officeDocument/2006/customXml" ds:itemID="{8D674BD3-6A55-4559-B8DF-AECDA30CBBC9}">
+  <ds:schemaRefs>
+    <ds:schemaRef ds:uri="http://schemas.openxmlformats.org/officeDocument/2006/bibliography"/>
+  </ds:schemaRefs>
+</ds:datastoreItem>
 </file>
 
-<file path=customXml/item3.xml><?xml version="1.0" encoding="utf-8"?>
-<p:properties xmlns:p="http://schemas.microsoft.com/office/2006/metadata/properties" xmlns:xsi="http://www.w3.org/2001/XMLSchema-instance" xmlns:pc="http://schemas.microsoft.com/office/infopath/2007/PartnerControls">
-  <documentManagement>
-    <_activity xmlns="d9d44b1d-ae53-42d3-b8cd-d320ffe14506" xsi:nil="true"/>
-  </documentManagement>
-</p:properties>
+<file path=customXml/itemProps2.xml><?xml version="1.0" encoding="utf-8"?>
+<ds:datastoreItem xmlns:ds="http://schemas.openxmlformats.org/officeDocument/2006/customXml" ds:itemID="{A2EA46A9-2534-4E72-A6C4-EB3785B5E396}">
+  <ds:schemaRefs>
+    <ds:schemaRef ds:uri="http://schemas.microsoft.com/office/2006/metadata/properties"/>
+    <ds:schemaRef ds:uri="http://schemas.microsoft.com/office/infopath/2007/PartnerControls"/>
+    <ds:schemaRef ds:uri="d9d44b1d-ae53-42d3-b8cd-d320ffe14506"/>
+  </ds:schemaRefs>
+</ds:datastoreItem>
 </file>
 
-<file path=customXml/item4.xml><?xml version="1.0" encoding="utf-8"?>
-<b:Sources xmlns:b="http://schemas.openxmlformats.org/officeDocument/2006/bibliography" xmlns="http://schemas.openxmlformats.org/officeDocument/2006/bibliography" SelectedStyle="\APASixthEditionOfficeOnline.xsl" StyleName="APA" Version="6"/>
+<file path=customXml/itemProps3.xml><?xml version="1.0" encoding="utf-8"?>
+<ds:datastoreItem xmlns:ds="http://schemas.openxmlformats.org/officeDocument/2006/customXml" ds:itemID="{42998450-35AA-43B5-A9CA-498AC2B3F09D}">
+  <ds:schemaRefs>
+    <ds:schemaRef ds:uri="http://schemas.microsoft.com/sharepoint/v3/contenttype/forms"/>
+  </ds:schemaRefs>
+</ds:datastoreItem>
 </file>
 
-<file path=customXml/itemProps1.xml><?xml version="1.0" encoding="utf-8"?>
+<file path=customXml/itemProps4.xml><?xml version="1.0" encoding="utf-8"?>
 <ds:datastoreItem xmlns:ds="http://schemas.openxmlformats.org/officeDocument/2006/customXml" ds:itemID="{9D4E9D69-6322-4FDD-A607-CA679C6EC35A}">
   <ds:schemaRefs>
     <ds:schemaRef ds:uri="http://schemas.microsoft.com/office/2006/metadata/contentType"/>
@@ -21139,30 +25382,4 @@
     <ds:schemaRef ds:uri="http://schemas.microsoft.com/internal/obd"/>
   </ds:schemaRefs>
 </ds:datastoreItem>
-</file>
-
-<file path=customXml/itemProps2.xml><?xml version="1.0" encoding="utf-8"?>
-<ds:datastoreItem xmlns:ds="http://schemas.openxmlformats.org/officeDocument/2006/customXml" ds:itemID="{42998450-35AA-43B5-A9CA-498AC2B3F09D}">
-  <ds:schemaRefs>
-    <ds:schemaRef ds:uri="http://schemas.microsoft.com/sharepoint/v3/contenttype/forms"/>
-  </ds:schemaRefs>
-</ds:datastoreItem>
-</file>
-
-<file path=customXml/itemProps3.xml><?xml version="1.0" encoding="utf-8"?>
-<ds:datastoreItem xmlns:ds="http://schemas.openxmlformats.org/officeDocument/2006/customXml" ds:itemID="{A2EA46A9-2534-4E72-A6C4-EB3785B5E396}">
-  <ds:schemaRefs>
-    <ds:schemaRef ds:uri="http://schemas.microsoft.com/office/2006/metadata/properties"/>
-    <ds:schemaRef ds:uri="http://schemas.microsoft.com/office/infopath/2007/PartnerControls"/>
-    <ds:schemaRef ds:uri="d9d44b1d-ae53-42d3-b8cd-d320ffe14506"/>
-  </ds:schemaRefs>
-</ds:datastoreItem>
-</file>
-
-<file path=customXml/itemProps4.xml><?xml version="1.0" encoding="utf-8"?>
-<ds:datastoreItem xmlns:ds="http://schemas.openxmlformats.org/officeDocument/2006/customXml" ds:itemID="{8D674BD3-6A55-4559-B8DF-AECDA30CBBC9}">
-  <ds:schemaRefs>
-    <ds:schemaRef ds:uri="http://schemas.openxmlformats.org/officeDocument/2006/bibliography"/>
-  </ds:schemaRefs>
-</ds:datastoreItem>
 </file>
--- a/Documentación/Memoria.docx
+++ b/Documentación/Memoria.docx
@@ -630,479 +630,6 @@
     </w:p>
     <w:p>
       <w:pPr>
-        <w:rPr>
-          <w:sz w:val="28"/>
-          <w:szCs w:val="24"/>
-          <w:bdr w:val="none" w:sz="0" w:space="0" w:color="auto" w:frame="1"/>
-          <w:shd w:val="clear" w:color="auto" w:fill="FFFFFF"/>
-          <w:lang w:eastAsia="es-ES"/>
-        </w:rPr>
-      </w:pPr>
-      <w:r>
-        <w:rPr>
-          <w:sz w:val="28"/>
-          <w:bdr w:val="none" w:sz="0" w:space="0" w:color="auto" w:frame="1"/>
-          <w:shd w:val="clear" w:color="auto" w:fill="FFFFFF"/>
-          <w:lang w:eastAsia="es-ES"/>
-        </w:rPr>
-        <w:lastRenderedPageBreak/>
-        <w:t>D. José Manuel Galán Ordax</w:t>
-      </w:r>
-      <w:r>
-        <w:rPr>
-          <w:sz w:val="28"/>
-          <w:bdr w:val="none" w:sz="0" w:space="0" w:color="auto" w:frame="1"/>
-          <w:shd w:val="clear" w:color="auto" w:fill="FFFFFF"/>
-          <w:lang w:eastAsia="es-ES"/>
-        </w:rPr>
-        <w:t xml:space="preserve"> y Dña. Virginia Ahedo García</w:t>
-      </w:r>
-      <w:r>
-        <w:rPr>
-          <w:sz w:val="28"/>
-          <w:bdr w:val="none" w:sz="0" w:space="0" w:color="auto" w:frame="1"/>
-          <w:shd w:val="clear" w:color="auto" w:fill="FFFFFF"/>
-          <w:lang w:eastAsia="es-ES"/>
-        </w:rPr>
-        <w:t>, profesor</w:t>
-      </w:r>
-      <w:r>
-        <w:rPr>
-          <w:sz w:val="28"/>
-          <w:bdr w:val="none" w:sz="0" w:space="0" w:color="auto" w:frame="1"/>
-          <w:shd w:val="clear" w:color="auto" w:fill="FFFFFF"/>
-          <w:lang w:eastAsia="es-ES"/>
-        </w:rPr>
-        <w:t>es</w:t>
-      </w:r>
-      <w:r>
-        <w:rPr>
-          <w:sz w:val="28"/>
-          <w:bdr w:val="none" w:sz="0" w:space="0" w:color="auto" w:frame="1"/>
-          <w:shd w:val="clear" w:color="auto" w:fill="FFFFFF"/>
-          <w:lang w:eastAsia="es-ES"/>
-        </w:rPr>
-        <w:t xml:space="preserve"> del departamento </w:t>
-      </w:r>
-      <w:r>
-        <w:rPr>
-          <w:sz w:val="28"/>
-          <w:bdr w:val="none" w:sz="0" w:space="0" w:color="auto" w:frame="1"/>
-          <w:shd w:val="clear" w:color="auto" w:fill="FFFFFF"/>
-          <w:lang w:eastAsia="es-ES"/>
-        </w:rPr>
-        <w:t>de Ingeniería de Organización</w:t>
-      </w:r>
-    </w:p>
-    <w:p>
-      <w:pPr>
-        <w:rPr>
-          <w:sz w:val="28"/>
-          <w:szCs w:val="24"/>
-          <w:bdr w:val="none" w:sz="0" w:space="0" w:color="auto" w:frame="1"/>
-          <w:shd w:val="clear" w:color="auto" w:fill="FFFFFF"/>
-          <w:lang w:eastAsia="es-ES"/>
-        </w:rPr>
-      </w:pPr>
-    </w:p>
-    <w:p>
-      <w:pPr>
-        <w:rPr>
-          <w:sz w:val="28"/>
-          <w:szCs w:val="24"/>
-          <w:bdr w:val="none" w:sz="0" w:space="0" w:color="auto" w:frame="1"/>
-          <w:shd w:val="clear" w:color="auto" w:fill="FFFFFF"/>
-          <w:lang w:eastAsia="es-ES"/>
-        </w:rPr>
-      </w:pPr>
-      <w:r>
-        <w:rPr>
-          <w:sz w:val="28"/>
-          <w:bdr w:val="none" w:sz="0" w:space="0" w:color="auto" w:frame="1"/>
-          <w:shd w:val="clear" w:color="auto" w:fill="FFFFFF"/>
-          <w:lang w:eastAsia="es-ES"/>
-        </w:rPr>
-        <w:t>Expone</w:t>
-      </w:r>
-      <w:r>
-        <w:rPr>
-          <w:sz w:val="28"/>
-          <w:bdr w:val="none" w:sz="0" w:space="0" w:color="auto" w:frame="1"/>
-          <w:shd w:val="clear" w:color="auto" w:fill="FFFFFF"/>
-          <w:lang w:eastAsia="es-ES"/>
-        </w:rPr>
-        <w:t>n</w:t>
-      </w:r>
-      <w:r>
-        <w:rPr>
-          <w:sz w:val="28"/>
-          <w:bdr w:val="none" w:sz="0" w:space="0" w:color="auto" w:frame="1"/>
-          <w:shd w:val="clear" w:color="auto" w:fill="FFFFFF"/>
-          <w:lang w:eastAsia="es-ES"/>
-        </w:rPr>
-        <w:t>:</w:t>
-      </w:r>
-    </w:p>
-    <w:p>
-      <w:pPr>
-        <w:rPr>
-          <w:sz w:val="28"/>
-          <w:szCs w:val="24"/>
-          <w:bdr w:val="none" w:sz="0" w:space="0" w:color="auto" w:frame="1"/>
-          <w:shd w:val="clear" w:color="auto" w:fill="FFFFFF"/>
-          <w:lang w:eastAsia="es-ES"/>
-        </w:rPr>
-      </w:pPr>
-    </w:p>
-    <w:p>
-      <w:pPr>
-        <w:rPr>
-          <w:sz w:val="28"/>
-          <w:szCs w:val="24"/>
-          <w:bdr w:val="none" w:sz="0" w:space="0" w:color="auto" w:frame="1"/>
-          <w:shd w:val="clear" w:color="auto" w:fill="FFFFFF"/>
-          <w:lang w:eastAsia="es-ES"/>
-        </w:rPr>
-      </w:pPr>
-      <w:r>
-        <w:rPr>
-          <w:sz w:val="28"/>
-          <w:bdr w:val="none" w:sz="0" w:space="0" w:color="auto" w:frame="1"/>
-          <w:shd w:val="clear" w:color="auto" w:fill="FFFFFF"/>
-          <w:lang w:eastAsia="es-ES"/>
-        </w:rPr>
-        <w:t>Que el alumno D.</w:t>
-      </w:r>
-      <w:r>
-        <w:rPr>
-          <w:sz w:val="28"/>
-          <w:bdr w:val="none" w:sz="0" w:space="0" w:color="auto" w:frame="1"/>
-          <w:shd w:val="clear" w:color="auto" w:fill="FFFFFF"/>
-          <w:lang w:eastAsia="es-ES"/>
-        </w:rPr>
-        <w:t xml:space="preserve"> Rubén Arasti Blanco</w:t>
-      </w:r>
-      <w:r>
-        <w:rPr>
-          <w:sz w:val="28"/>
-          <w:bdr w:val="none" w:sz="0" w:space="0" w:color="auto" w:frame="1"/>
-          <w:shd w:val="clear" w:color="auto" w:fill="FFFFFF"/>
-          <w:lang w:eastAsia="es-ES"/>
-        </w:rPr>
-        <w:t xml:space="preserve">, con DNI </w:t>
-      </w:r>
-      <w:r>
-        <w:rPr>
-          <w:sz w:val="28"/>
-          <w:bdr w:val="none" w:sz="0" w:space="0" w:color="auto" w:frame="1"/>
-          <w:shd w:val="clear" w:color="auto" w:fill="FFFFFF"/>
-          <w:lang w:eastAsia="es-ES"/>
-        </w:rPr>
-        <w:t>71307061T</w:t>
-      </w:r>
-      <w:r>
-        <w:rPr>
-          <w:sz w:val="28"/>
-          <w:bdr w:val="none" w:sz="0" w:space="0" w:color="auto" w:frame="1"/>
-          <w:shd w:val="clear" w:color="auto" w:fill="FFFFFF"/>
-          <w:lang w:eastAsia="es-ES"/>
-        </w:rPr>
-        <w:t xml:space="preserve">, ha realizado el TFG </w:t>
-      </w:r>
-      <w:r>
-        <w:rPr>
-          <w:sz w:val="28"/>
-          <w:bdr w:val="none" w:sz="0" w:space="0" w:color="auto" w:frame="1"/>
-          <w:shd w:val="clear" w:color="auto" w:fill="FFFFFF"/>
-          <w:lang w:eastAsia="es-ES"/>
-        </w:rPr>
-        <w:t xml:space="preserve">en </w:t>
-      </w:r>
-      <w:r>
-        <w:rPr>
-          <w:sz w:val="28"/>
-          <w:bdr w:val="none" w:sz="0" w:space="0" w:color="auto" w:frame="1"/>
-          <w:shd w:val="clear" w:color="auto" w:fill="FFFFFF"/>
-          <w:lang w:eastAsia="es-ES"/>
-        </w:rPr>
-        <w:t>Ingeniería Informática titulado:</w:t>
-      </w:r>
-      <w:r>
-        <w:rPr>
-          <w:sz w:val="28"/>
-          <w:bdr w:val="none" w:sz="0" w:space="0" w:color="auto" w:frame="1"/>
-          <w:shd w:val="clear" w:color="auto" w:fill="FFFFFF"/>
-          <w:lang w:eastAsia="es-ES"/>
-        </w:rPr>
-        <w:t xml:space="preserve"> </w:t>
-      </w:r>
-      <w:r>
-        <w:rPr>
-          <w:i/>
-          <w:iCs/>
-          <w:sz w:val="28"/>
-          <w:bdr w:val="none" w:sz="0" w:space="0" w:color="auto" w:frame="1"/>
-          <w:shd w:val="clear" w:color="auto" w:fill="FFFFFF"/>
-          <w:lang w:eastAsia="es-ES"/>
-        </w:rPr>
-        <w:t>Sire</w:t>
-      </w:r>
-      <w:r>
-        <w:rPr>
-          <w:i/>
-          <w:iCs/>
-          <w:sz w:val="28"/>
-          <w:bdr w:val="none" w:sz="0" w:space="0" w:color="auto" w:frame="1"/>
-          <w:shd w:val="clear" w:color="auto" w:fill="FFFFFF"/>
-          <w:lang w:eastAsia="es-ES"/>
-        </w:rPr>
-        <w:t>.</w:t>
-      </w:r>
-    </w:p>
-    <w:p>
-      <w:pPr>
-        <w:rPr>
-          <w:sz w:val="28"/>
-          <w:szCs w:val="24"/>
-          <w:bdr w:val="none" w:sz="0" w:space="0" w:color="auto" w:frame="1"/>
-          <w:shd w:val="clear" w:color="auto" w:fill="FFFFFF"/>
-          <w:lang w:eastAsia="es-ES"/>
-        </w:rPr>
-      </w:pPr>
-    </w:p>
-    <w:p>
-      <w:pPr>
-        <w:rPr>
-          <w:sz w:val="28"/>
-          <w:szCs w:val="24"/>
-          <w:bdr w:val="none" w:sz="0" w:space="0" w:color="auto" w:frame="1"/>
-          <w:shd w:val="clear" w:color="auto" w:fill="FFFFFF"/>
-          <w:lang w:eastAsia="es-ES"/>
-        </w:rPr>
-      </w:pPr>
-      <w:r>
-        <w:rPr>
-          <w:sz w:val="28"/>
-          <w:bdr w:val="none" w:sz="0" w:space="0" w:color="auto" w:frame="1"/>
-          <w:shd w:val="clear" w:color="auto" w:fill="FFFFFF"/>
-          <w:lang w:eastAsia="es-ES"/>
-        </w:rPr>
-        <w:t>y que dicho trabajo ha sido realizado por el alumno bajo la dirección de</w:t>
-      </w:r>
-      <w:r>
-        <w:rPr>
-          <w:sz w:val="28"/>
-          <w:bdr w:val="none" w:sz="0" w:space="0" w:color="auto" w:frame="1"/>
-          <w:shd w:val="clear" w:color="auto" w:fill="FFFFFF"/>
-          <w:lang w:eastAsia="es-ES"/>
-        </w:rPr>
-        <w:t xml:space="preserve"> </w:t>
-      </w:r>
-      <w:r>
-        <w:rPr>
-          <w:sz w:val="28"/>
-          <w:bdr w:val="none" w:sz="0" w:space="0" w:color="auto" w:frame="1"/>
-          <w:shd w:val="clear" w:color="auto" w:fill="FFFFFF"/>
-          <w:lang w:eastAsia="es-ES"/>
-        </w:rPr>
-        <w:t>l</w:t>
-      </w:r>
-      <w:r>
-        <w:rPr>
-          <w:sz w:val="28"/>
-          <w:bdr w:val="none" w:sz="0" w:space="0" w:color="auto" w:frame="1"/>
-          <w:shd w:val="clear" w:color="auto" w:fill="FFFFFF"/>
-          <w:lang w:eastAsia="es-ES"/>
-        </w:rPr>
-        <w:t>os</w:t>
-      </w:r>
-      <w:r>
-        <w:rPr>
-          <w:sz w:val="28"/>
-          <w:bdr w:val="none" w:sz="0" w:space="0" w:color="auto" w:frame="1"/>
-          <w:shd w:val="clear" w:color="auto" w:fill="FFFFFF"/>
-          <w:lang w:eastAsia="es-ES"/>
-        </w:rPr>
-        <w:t xml:space="preserve"> que suscribe</w:t>
-      </w:r>
-      <w:r>
-        <w:rPr>
-          <w:sz w:val="28"/>
-          <w:bdr w:val="none" w:sz="0" w:space="0" w:color="auto" w:frame="1"/>
-          <w:shd w:val="clear" w:color="auto" w:fill="FFFFFF"/>
-          <w:lang w:eastAsia="es-ES"/>
-        </w:rPr>
-        <w:t>n</w:t>
-      </w:r>
-      <w:r>
-        <w:rPr>
-          <w:sz w:val="28"/>
-          <w:bdr w:val="none" w:sz="0" w:space="0" w:color="auto" w:frame="1"/>
-          <w:shd w:val="clear" w:color="auto" w:fill="FFFFFF"/>
-          <w:lang w:eastAsia="es-ES"/>
-        </w:rPr>
-        <w:t xml:space="preserve">, en virtud de lo cual, </w:t>
-      </w:r>
-      <w:r>
-        <w:rPr>
-          <w:sz w:val="28"/>
-          <w:bdr w:val="none" w:sz="0" w:space="0" w:color="auto" w:frame="1"/>
-          <w:shd w:val="clear" w:color="auto" w:fill="FFFFFF"/>
-          <w:lang w:eastAsia="es-ES"/>
-        </w:rPr>
-        <w:t>s</w:t>
-      </w:r>
-      <w:r>
-        <w:rPr>
-          <w:sz w:val="28"/>
-          <w:bdr w:val="none" w:sz="0" w:space="0" w:color="auto" w:frame="1"/>
-          <w:shd w:val="clear" w:color="auto" w:fill="FFFFFF"/>
-          <w:lang w:eastAsia="es-ES"/>
-        </w:rPr>
-        <w:t>e autoriza su presentación y defensa.</w:t>
-      </w:r>
-    </w:p>
-    <w:p>
-      <w:pPr>
-        <w:rPr>
-          <w:sz w:val="28"/>
-          <w:szCs w:val="24"/>
-          <w:bdr w:val="none" w:sz="0" w:space="0" w:color="auto" w:frame="1"/>
-          <w:shd w:val="clear" w:color="auto" w:fill="FFFFFF"/>
-          <w:lang w:eastAsia="es-ES"/>
-        </w:rPr>
-      </w:pPr>
-    </w:p>
-    <w:p>
-      <w:pPr>
-        <w:jc w:val="center"/>
-        <w:rPr>
-          <w:sz w:val="28"/>
-          <w:bdr w:val="none" w:sz="0" w:space="0" w:color="auto" w:frame="1"/>
-          <w:shd w:val="clear" w:color="auto" w:fill="FFFFFF"/>
-          <w:lang w:eastAsia="es-ES"/>
-        </w:rPr>
-      </w:pPr>
-      <w:r>
-        <w:rPr>
-          <w:sz w:val="28"/>
-          <w:bdr w:val="none" w:sz="0" w:space="0" w:color="auto" w:frame="1"/>
-          <w:shd w:val="clear" w:color="auto" w:fill="FFFFFF"/>
-          <w:lang w:eastAsia="es-ES"/>
-        </w:rPr>
-        <w:t xml:space="preserve">En Burgos a </w:t>
-      </w:r>
-      <w:r>
-        <w:rPr>
-          <w:sz w:val="28"/>
-          <w:bdr w:val="none" w:sz="0" w:space="0" w:color="auto" w:frame="1"/>
-          <w:shd w:val="clear" w:color="auto" w:fill="FFFFFF"/>
-          <w:lang w:eastAsia="es-ES"/>
-        </w:rPr>
-        <w:t>8 de julio de 2024</w:t>
-      </w:r>
-    </w:p>
-    <w:p>
-      <w:pPr>
-        <w:jc w:val="center"/>
-        <w:rPr>
-          <w:sz w:val="28"/>
-          <w:bdr w:val="none" w:sz="0" w:space="0" w:color="auto" w:frame="1"/>
-          <w:shd w:val="clear" w:color="auto" w:fill="FFFFFF"/>
-          <w:lang w:eastAsia="es-ES"/>
-        </w:rPr>
-      </w:pPr>
-    </w:p>
-    <w:p>
-      <w:pPr>
-        <w:rPr>
-          <w:sz w:val="28"/>
-          <w:bdr w:val="none" w:sz="0" w:space="0" w:color="auto" w:frame="1"/>
-          <w:shd w:val="clear" w:color="auto" w:fill="FFFFFF"/>
-          <w:lang w:eastAsia="es-ES"/>
-        </w:rPr>
-      </w:pPr>
-      <w:r>
-        <w:rPr>
-          <w:sz w:val="28"/>
-          <w:bdr w:val="none" w:sz="0" w:space="0" w:color="auto" w:frame="1"/>
-          <w:shd w:val="clear" w:color="auto" w:fill="FFFFFF"/>
-          <w:lang w:eastAsia="es-ES"/>
-        </w:rPr>
-        <w:t>Tutores académicos:</w:t>
-      </w:r>
-    </w:p>
-    <w:p>
-      <w:pPr>
-        <w:rPr>
-          <w:sz w:val="28"/>
-          <w:bdr w:val="none" w:sz="0" w:space="0" w:color="auto" w:frame="1"/>
-          <w:shd w:val="clear" w:color="auto" w:fill="FFFFFF"/>
-          <w:lang w:eastAsia="es-ES"/>
-        </w:rPr>
-      </w:pPr>
-    </w:p>
-    <w:p>
-      <w:pPr>
-        <w:rPr>
-          <w:sz w:val="28"/>
-          <w:bdr w:val="none" w:sz="0" w:space="0" w:color="auto" w:frame="1"/>
-          <w:shd w:val="clear" w:color="auto" w:fill="FFFFFF"/>
-          <w:lang w:eastAsia="es-ES"/>
-        </w:rPr>
-      </w:pPr>
-    </w:p>
-    <w:p>
-      <w:pPr>
-        <w:rPr>
-          <w:sz w:val="28"/>
-          <w:bdr w:val="none" w:sz="0" w:space="0" w:color="auto" w:frame="1"/>
-          <w:shd w:val="clear" w:color="auto" w:fill="FFFFFF"/>
-          <w:lang w:eastAsia="es-ES"/>
-        </w:rPr>
-      </w:pPr>
-    </w:p>
-    <w:p>
-      <w:pPr>
-        <w:rPr>
-          <w:sz w:val="28"/>
-          <w:bdr w:val="none" w:sz="0" w:space="0" w:color="auto" w:frame="1"/>
-          <w:shd w:val="clear" w:color="auto" w:fill="FFFFFF"/>
-          <w:lang w:eastAsia="es-ES"/>
-        </w:rPr>
-      </w:pPr>
-      <w:r>
-        <w:rPr>
-          <w:sz w:val="28"/>
-          <w:bdr w:val="none" w:sz="0" w:space="0" w:color="auto" w:frame="1"/>
-          <w:shd w:val="clear" w:color="auto" w:fill="FFFFFF"/>
-          <w:lang w:eastAsia="es-ES"/>
-        </w:rPr>
-        <w:t>Fdo. D. José Manuel Galán Ordax            Fdo. Dña. Virginia Ahedo García</w:t>
-      </w:r>
-    </w:p>
-    <w:p>
-      <w:pPr>
-        <w:spacing w:before="0"/>
-        <w:jc w:val="left"/>
-      </w:pPr>
-    </w:p>
-    <w:p/>
-    <w:p>
-      <w:pPr>
-        <w:jc w:val="left"/>
-      </w:pPr>
-    </w:p>
-    <w:p>
-      <w:pPr>
-        <w:jc w:val="left"/>
-      </w:pPr>
-      <w:r>
-        <w:br w:type="page"/>
-      </w:r>
-    </w:p>
-    <w:p>
-      <w:pPr>
         <w:tabs>
           <w:tab w:val="left" w:pos="5309"/>
         </w:tabs>
@@ -1130,13 +657,7 @@
         <w:ind w:firstLine="340"/>
       </w:pPr>
       <w:r>
-        <w:t xml:space="preserve">La pandemia global del COVID-19 ha </w:t>
-      </w:r>
-      <w:r>
-        <w:t>resaltad</w:t>
-      </w:r>
-      <w:r>
-        <w:t>o la necesidad de reestructurar la organización escolar para mitigar los riesgos de contagio entre los estudiantes.</w:t>
+        <w:t>La pandemia global del COVID-19 ha resaltado la necesidad de reestructurar la organización escolar para mitigar los riesgos de contagio entre los estudiantes.</w:t>
       </w:r>
     </w:p>
     <w:p>
@@ -1152,28 +673,7 @@
         <w:ind w:firstLine="340"/>
       </w:pPr>
       <w:r>
-        <w:t>Para abordar esta complejidad, este proyecto introduce Sibling-Rewiring</w:t>
-      </w:r>
-      <w:r>
-        <w:t xml:space="preserve"> 2.0 (SiRe)</w:t>
-      </w:r>
-      <w:r>
-        <w:t xml:space="preserve">, una aplicación que emplea </w:t>
-      </w:r>
-      <w:r>
-        <w:t>un algoritmo genético</w:t>
-      </w:r>
-      <w:r>
-        <w:t xml:space="preserve"> y principios de redes complejas para reconfigurar eficazmente la distribución de estudiantes en las escuelas. </w:t>
-      </w:r>
-      <w:r>
-        <w:t>SiRe</w:t>
-      </w:r>
-      <w:r>
-        <w:t xml:space="preserve"> establece conexiones entre clases basadas en relaciones de hermandad, buscando optimizar tanto el riesgo de contagio individual como grupal. Este enfoque innovador no solo se dirige al COVID-19, sino que ofrece una solución adaptable para gestionar otros brotes de enfermedades transmitidas por el aire o contacto cercano en entornos educativos</w:t>
-      </w:r>
-      <w:r>
-        <w:t>.</w:t>
+        <w:t>Para abordar esta complejidad, este proyecto introduce Sibling-Rewiring 2.0 (SiRe), una aplicación que emplea un algoritmo genético y principios de redes complejas para reconfigurar eficazmente la distribución de estudiantes en las escuelas. SiRe establece conexiones entre clases basadas en relaciones de hermandad, buscando optimizar tanto el riesgo de contagio individual como grupal. Este enfoque innovador no solo se dirige al COVID-19, sino que ofrece una solución adaptable para gestionar otros brotes de enfermedades transmitidas por el aire o contacto cercano en entornos educativos.</w:t>
       </w:r>
     </w:p>
     <w:p>
@@ -1349,11 +849,16 @@
       </w:r>
       <w:proofErr w:type="spellStart"/>
       <w:r>
-        <w:t>students</w:t>
-      </w:r>
-      <w:proofErr w:type="spellEnd"/>
-      <w:r>
-        <w:t xml:space="preserve">. The </w:t>
+        <w:t>students.</w:t>
+      </w:r>
+      <w:proofErr w:type="spellEnd"/>
+    </w:p>
+    <w:p>
+      <w:pPr>
+        <w:ind w:firstLine="340"/>
+      </w:pPr>
+      <w:r>
+        <w:t xml:space="preserve">The </w:t>
       </w:r>
       <w:proofErr w:type="spellStart"/>
       <w:r>
@@ -2214,7 +1719,7 @@
       <w:pPr>
         <w:pStyle w:val="Ttulo1"/>
       </w:pPr>
-      <w:bookmarkStart w:id="0" w:name="_Toc171203509"/>
+      <w:bookmarkStart w:id="0" w:name="_Toc171244197"/>
       <w:r>
         <w:lastRenderedPageBreak/>
         <w:t>Índice General</w:t>
@@ -2258,27 +1763,13 @@
           <w:r>
             <w:fldChar w:fldCharType="separate"/>
           </w:r>
-          <w:hyperlink w:anchor="_Toc171203509" w:history="1">
+          <w:hyperlink w:anchor="_Toc171244197" w:history="1">
             <w:r>
               <w:rPr>
                 <w:rStyle w:val="Hipervnculo"/>
                 <w:noProof/>
               </w:rPr>
-              <w:t xml:space="preserve">Índice </w:t>
-            </w:r>
-            <w:r>
-              <w:rPr>
-                <w:rStyle w:val="Hipervnculo"/>
-                <w:noProof/>
-              </w:rPr>
-              <w:t>G</w:t>
-            </w:r>
-            <w:r>
-              <w:rPr>
-                <w:rStyle w:val="Hipervnculo"/>
-                <w:noProof/>
-              </w:rPr>
-              <w:t>eneral</w:t>
+              <w:t>Índice General</w:t>
             </w:r>
             <w:r>
               <w:rPr>
@@ -2299,7 +1790,7 @@
                 <w:noProof/>
                 <w:webHidden/>
               </w:rPr>
-              <w:instrText xml:space="preserve"> PAGEREF _Toc171203509 \h </w:instrText>
+              <w:instrText xml:space="preserve"> PAGEREF _Toc171244197 \h </w:instrText>
             </w:r>
             <w:r>
               <w:rPr>
@@ -2319,7 +1810,7 @@
                 <w:noProof/>
                 <w:webHidden/>
               </w:rPr>
-              <w:t>4</w:t>
+              <w:t>3</w:t>
             </w:r>
             <w:r>
               <w:rPr>
@@ -2342,7 +1833,7 @@
               <w14:ligatures w14:val="standardContextual"/>
             </w:rPr>
           </w:pPr>
-          <w:hyperlink w:anchor="_Toc171203510" w:history="1">
+          <w:hyperlink w:anchor="_Toc171244198" w:history="1">
             <w:r>
               <w:rPr>
                 <w:rStyle w:val="Hipervnculo"/>
@@ -2369,7 +1860,7 @@
                 <w:noProof/>
                 <w:webHidden/>
               </w:rPr>
-              <w:instrText xml:space="preserve"> PAGEREF _Toc171203510 \h </w:instrText>
+              <w:instrText xml:space="preserve"> PAGEREF _Toc171244198 \h </w:instrText>
             </w:r>
             <w:r>
               <w:rPr>
@@ -2389,7 +1880,7 @@
                 <w:noProof/>
                 <w:webHidden/>
               </w:rPr>
-              <w:t>6</w:t>
+              <w:t>5</w:t>
             </w:r>
             <w:r>
               <w:rPr>
@@ -2412,7 +1903,7 @@
               <w14:ligatures w14:val="standardContextual"/>
             </w:rPr>
           </w:pPr>
-          <w:hyperlink w:anchor="_Toc171203511" w:history="1">
+          <w:hyperlink w:anchor="_Toc171244199" w:history="1">
             <w:r>
               <w:rPr>
                 <w:rStyle w:val="Hipervnculo"/>
@@ -2439,7 +1930,7 @@
                 <w:noProof/>
                 <w:webHidden/>
               </w:rPr>
-              <w:instrText xml:space="preserve"> PAGEREF _Toc171203511 \h </w:instrText>
+              <w:instrText xml:space="preserve"> PAGEREF _Toc171244199 \h </w:instrText>
             </w:r>
             <w:r>
               <w:rPr>
@@ -2459,7 +1950,7 @@
                 <w:noProof/>
                 <w:webHidden/>
               </w:rPr>
-              <w:t>7</w:t>
+              <w:t>6</w:t>
             </w:r>
             <w:r>
               <w:rPr>
@@ -2482,27 +1973,13 @@
               <w14:ligatures w14:val="standardContextual"/>
             </w:rPr>
           </w:pPr>
-          <w:hyperlink w:anchor="_Toc171203512" w:history="1">
+          <w:hyperlink w:anchor="_Toc171244200" w:history="1">
             <w:r>
               <w:rPr>
                 <w:rStyle w:val="Hipervnculo"/>
                 <w:noProof/>
               </w:rPr>
-              <w:t>1. Introduc</w:t>
-            </w:r>
-            <w:r>
-              <w:rPr>
-                <w:rStyle w:val="Hipervnculo"/>
-                <w:noProof/>
-              </w:rPr>
-              <w:t>c</w:t>
-            </w:r>
-            <w:r>
-              <w:rPr>
-                <w:rStyle w:val="Hipervnculo"/>
-                <w:noProof/>
-              </w:rPr>
-              <w:t>ión</w:t>
+              <w:t>1. Introducción</w:t>
             </w:r>
             <w:r>
               <w:rPr>
@@ -2523,7 +2000,7 @@
                 <w:noProof/>
                 <w:webHidden/>
               </w:rPr>
-              <w:instrText xml:space="preserve"> PAGEREF _Toc171203512 \h </w:instrText>
+              <w:instrText xml:space="preserve"> PAGEREF _Toc171244200 \h </w:instrText>
             </w:r>
             <w:r>
               <w:rPr>
@@ -2543,7 +2020,7 @@
                 <w:noProof/>
                 <w:webHidden/>
               </w:rPr>
-              <w:t>8</w:t>
+              <w:t>7</w:t>
             </w:r>
             <w:r>
               <w:rPr>
@@ -2566,7 +2043,7 @@
               <w14:ligatures w14:val="standardContextual"/>
             </w:rPr>
           </w:pPr>
-          <w:hyperlink w:anchor="_Toc171203513" w:history="1">
+          <w:hyperlink w:anchor="_Toc171244201" w:history="1">
             <w:r>
               <w:rPr>
                 <w:rStyle w:val="Hipervnculo"/>
@@ -2593,7 +2070,7 @@
                 <w:noProof/>
                 <w:webHidden/>
               </w:rPr>
-              <w:instrText xml:space="preserve"> PAGEREF _Toc171203513 \h </w:instrText>
+              <w:instrText xml:space="preserve"> PAGEREF _Toc171244201 \h </w:instrText>
             </w:r>
             <w:r>
               <w:rPr>
@@ -2613,7 +2090,7 @@
                 <w:noProof/>
                 <w:webHidden/>
               </w:rPr>
-              <w:t>9</w:t>
+              <w:t>8</w:t>
             </w:r>
             <w:r>
               <w:rPr>
@@ -2636,7 +2113,7 @@
               <w14:ligatures w14:val="standardContextual"/>
             </w:rPr>
           </w:pPr>
-          <w:hyperlink w:anchor="_Toc171203514" w:history="1">
+          <w:hyperlink w:anchor="_Toc171244202" w:history="1">
             <w:r>
               <w:rPr>
                 <w:rStyle w:val="Hipervnculo"/>
@@ -2663,7 +2140,7 @@
                 <w:noProof/>
                 <w:webHidden/>
               </w:rPr>
-              <w:instrText xml:space="preserve"> PAGEREF _Toc171203514 \h </w:instrText>
+              <w:instrText xml:space="preserve"> PAGEREF _Toc171244202 \h </w:instrText>
             </w:r>
             <w:r>
               <w:rPr>
@@ -2683,7 +2160,7 @@
                 <w:noProof/>
                 <w:webHidden/>
               </w:rPr>
-              <w:t>9</w:t>
+              <w:t>8</w:t>
             </w:r>
             <w:r>
               <w:rPr>
@@ -2706,7 +2183,7 @@
               <w14:ligatures w14:val="standardContextual"/>
             </w:rPr>
           </w:pPr>
-          <w:hyperlink w:anchor="_Toc171203515" w:history="1">
+          <w:hyperlink w:anchor="_Toc171244203" w:history="1">
             <w:r>
               <w:rPr>
                 <w:rStyle w:val="Hipervnculo"/>
@@ -2733,7 +2210,7 @@
                 <w:noProof/>
                 <w:webHidden/>
               </w:rPr>
-              <w:instrText xml:space="preserve"> PAGEREF _Toc171203515 \h </w:instrText>
+              <w:instrText xml:space="preserve"> PAGEREF _Toc171244203 \h </w:instrText>
             </w:r>
             <w:r>
               <w:rPr>
@@ -2753,7 +2230,7 @@
                 <w:noProof/>
                 <w:webHidden/>
               </w:rPr>
-              <w:t>10</w:t>
+              <w:t>9</w:t>
             </w:r>
             <w:r>
               <w:rPr>
@@ -2776,7 +2253,7 @@
               <w14:ligatures w14:val="standardContextual"/>
             </w:rPr>
           </w:pPr>
-          <w:hyperlink w:anchor="_Toc171203516" w:history="1">
+          <w:hyperlink w:anchor="_Toc171244204" w:history="1">
             <w:r>
               <w:rPr>
                 <w:rStyle w:val="Hipervnculo"/>
@@ -2803,7 +2280,7 @@
                 <w:noProof/>
                 <w:webHidden/>
               </w:rPr>
-              <w:instrText xml:space="preserve"> PAGEREF _Toc171203516 \h </w:instrText>
+              <w:instrText xml:space="preserve"> PAGEREF _Toc171244204 \h </w:instrText>
             </w:r>
             <w:r>
               <w:rPr>
@@ -2823,7 +2300,7 @@
                 <w:noProof/>
                 <w:webHidden/>
               </w:rPr>
-              <w:t>10</w:t>
+              <w:t>9</w:t>
             </w:r>
             <w:r>
               <w:rPr>
@@ -2846,7 +2323,7 @@
               <w14:ligatures w14:val="standardContextual"/>
             </w:rPr>
           </w:pPr>
-          <w:hyperlink w:anchor="_Toc171203517" w:history="1">
+          <w:hyperlink w:anchor="_Toc171244205" w:history="1">
             <w:r>
               <w:rPr>
                 <w:rStyle w:val="Hipervnculo"/>
@@ -2873,7 +2350,7 @@
                 <w:noProof/>
                 <w:webHidden/>
               </w:rPr>
-              <w:instrText xml:space="preserve"> PAGEREF _Toc171203517 \h </w:instrText>
+              <w:instrText xml:space="preserve"> PAGEREF _Toc171244205 \h </w:instrText>
             </w:r>
             <w:r>
               <w:rPr>
@@ -2893,7 +2370,7 @@
                 <w:noProof/>
                 <w:webHidden/>
               </w:rPr>
-              <w:t>10</w:t>
+              <w:t>9</w:t>
             </w:r>
             <w:r>
               <w:rPr>
@@ -2916,7 +2393,7 @@
               <w14:ligatures w14:val="standardContextual"/>
             </w:rPr>
           </w:pPr>
-          <w:hyperlink w:anchor="_Toc171203518" w:history="1">
+          <w:hyperlink w:anchor="_Toc171244206" w:history="1">
             <w:r>
               <w:rPr>
                 <w:rStyle w:val="Hipervnculo"/>
@@ -2943,7 +2420,7 @@
                 <w:noProof/>
                 <w:webHidden/>
               </w:rPr>
-              <w:instrText xml:space="preserve"> PAGEREF _Toc171203518 \h </w:instrText>
+              <w:instrText xml:space="preserve"> PAGEREF _Toc171244206 \h </w:instrText>
             </w:r>
             <w:r>
               <w:rPr>
@@ -2963,7 +2440,7 @@
                 <w:noProof/>
                 <w:webHidden/>
               </w:rPr>
-              <w:t>10</w:t>
+              <w:t>9</w:t>
             </w:r>
             <w:r>
               <w:rPr>
@@ -2986,7 +2463,7 @@
               <w14:ligatures w14:val="standardContextual"/>
             </w:rPr>
           </w:pPr>
-          <w:hyperlink w:anchor="_Toc171203519" w:history="1">
+          <w:hyperlink w:anchor="_Toc171244207" w:history="1">
             <w:r>
               <w:rPr>
                 <w:rStyle w:val="Hipervnculo"/>
@@ -3013,7 +2490,7 @@
                 <w:noProof/>
                 <w:webHidden/>
               </w:rPr>
-              <w:instrText xml:space="preserve"> PAGEREF _Toc171203519 \h </w:instrText>
+              <w:instrText xml:space="preserve"> PAGEREF _Toc171244207 \h </w:instrText>
             </w:r>
             <w:r>
               <w:rPr>
@@ -3033,7 +2510,7 @@
                 <w:noProof/>
                 <w:webHidden/>
               </w:rPr>
-              <w:t>11</w:t>
+              <w:t>10</w:t>
             </w:r>
             <w:r>
               <w:rPr>
@@ -3056,7 +2533,7 @@
               <w14:ligatures w14:val="standardContextual"/>
             </w:rPr>
           </w:pPr>
-          <w:hyperlink w:anchor="_Toc171203520" w:history="1">
+          <w:hyperlink w:anchor="_Toc171244208" w:history="1">
             <w:r>
               <w:rPr>
                 <w:rStyle w:val="Hipervnculo"/>
@@ -3083,7 +2560,7 @@
                 <w:noProof/>
                 <w:webHidden/>
               </w:rPr>
-              <w:instrText xml:space="preserve"> PAGEREF _Toc171203520 \h </w:instrText>
+              <w:instrText xml:space="preserve"> PAGEREF _Toc171244208 \h </w:instrText>
             </w:r>
             <w:r>
               <w:rPr>
@@ -3103,7 +2580,7 @@
                 <w:noProof/>
                 <w:webHidden/>
               </w:rPr>
-              <w:t>11</w:t>
+              <w:t>10</w:t>
             </w:r>
             <w:r>
               <w:rPr>
@@ -3126,7 +2603,7 @@
               <w14:ligatures w14:val="standardContextual"/>
             </w:rPr>
           </w:pPr>
-          <w:hyperlink w:anchor="_Toc171203521" w:history="1">
+          <w:hyperlink w:anchor="_Toc171244209" w:history="1">
             <w:r>
               <w:rPr>
                 <w:rStyle w:val="Hipervnculo"/>
@@ -3153,7 +2630,7 @@
                 <w:noProof/>
                 <w:webHidden/>
               </w:rPr>
-              <w:instrText xml:space="preserve"> PAGEREF _Toc171203521 \h </w:instrText>
+              <w:instrText xml:space="preserve"> PAGEREF _Toc171244209 \h </w:instrText>
             </w:r>
             <w:r>
               <w:rPr>
@@ -3173,7 +2650,7 @@
                 <w:noProof/>
                 <w:webHidden/>
               </w:rPr>
-              <w:t>12</w:t>
+              <w:t>11</w:t>
             </w:r>
             <w:r>
               <w:rPr>
@@ -3196,7 +2673,7 @@
               <w14:ligatures w14:val="standardContextual"/>
             </w:rPr>
           </w:pPr>
-          <w:hyperlink w:anchor="_Toc171203522" w:history="1">
+          <w:hyperlink w:anchor="_Toc171244210" w:history="1">
             <w:r>
               <w:rPr>
                 <w:rStyle w:val="Hipervnculo"/>
@@ -3223,7 +2700,7 @@
                 <w:noProof/>
                 <w:webHidden/>
               </w:rPr>
-              <w:instrText xml:space="preserve"> PAGEREF _Toc171203522 \h </w:instrText>
+              <w:instrText xml:space="preserve"> PAGEREF _Toc171244210 \h </w:instrText>
             </w:r>
             <w:r>
               <w:rPr>
@@ -3243,7 +2720,7 @@
                 <w:noProof/>
                 <w:webHidden/>
               </w:rPr>
-              <w:t>16</w:t>
+              <w:t>15</w:t>
             </w:r>
             <w:r>
               <w:rPr>
@@ -3266,7 +2743,7 @@
               <w14:ligatures w14:val="standardContextual"/>
             </w:rPr>
           </w:pPr>
-          <w:hyperlink w:anchor="_Toc171203523" w:history="1">
+          <w:hyperlink w:anchor="_Toc171244211" w:history="1">
             <w:r>
               <w:rPr>
                 <w:rStyle w:val="Hipervnculo"/>
@@ -3293,7 +2770,7 @@
                 <w:noProof/>
                 <w:webHidden/>
               </w:rPr>
-              <w:instrText xml:space="preserve"> PAGEREF _Toc171203523 \h </w:instrText>
+              <w:instrText xml:space="preserve"> PAGEREF _Toc171244211 \h </w:instrText>
             </w:r>
             <w:r>
               <w:rPr>
@@ -3313,7 +2790,7 @@
                 <w:noProof/>
                 <w:webHidden/>
               </w:rPr>
-              <w:t>19</w:t>
+              <w:t>18</w:t>
             </w:r>
             <w:r>
               <w:rPr>
@@ -3336,7 +2813,7 @@
               <w14:ligatures w14:val="standardContextual"/>
             </w:rPr>
           </w:pPr>
-          <w:hyperlink w:anchor="_Toc171203524" w:history="1">
+          <w:hyperlink w:anchor="_Toc171244212" w:history="1">
             <w:r>
               <w:rPr>
                 <w:rStyle w:val="Hipervnculo"/>
@@ -3363,7 +2840,7 @@
                 <w:noProof/>
                 <w:webHidden/>
               </w:rPr>
-              <w:instrText xml:space="preserve"> PAGEREF _Toc171203524 \h </w:instrText>
+              <w:instrText xml:space="preserve"> PAGEREF _Toc171244212 \h </w:instrText>
             </w:r>
             <w:r>
               <w:rPr>
@@ -3383,7 +2860,7 @@
                 <w:noProof/>
                 <w:webHidden/>
               </w:rPr>
-              <w:t>25</w:t>
+              <w:t>24</w:t>
             </w:r>
             <w:r>
               <w:rPr>
@@ -3406,7 +2883,7 @@
               <w14:ligatures w14:val="standardContextual"/>
             </w:rPr>
           </w:pPr>
-          <w:hyperlink w:anchor="_Toc171203525" w:history="1">
+          <w:hyperlink w:anchor="_Toc171244213" w:history="1">
             <w:r>
               <w:rPr>
                 <w:rStyle w:val="Hipervnculo"/>
@@ -3433,7 +2910,7 @@
                 <w:noProof/>
                 <w:webHidden/>
               </w:rPr>
-              <w:instrText xml:space="preserve"> PAGEREF _Toc171203525 \h </w:instrText>
+              <w:instrText xml:space="preserve"> PAGEREF _Toc171244213 \h </w:instrText>
             </w:r>
             <w:r>
               <w:rPr>
@@ -3453,7 +2930,7 @@
                 <w:noProof/>
                 <w:webHidden/>
               </w:rPr>
-              <w:t>25</w:t>
+              <w:t>24</w:t>
             </w:r>
             <w:r>
               <w:rPr>
@@ -3476,7 +2953,7 @@
               <w14:ligatures w14:val="standardContextual"/>
             </w:rPr>
           </w:pPr>
-          <w:hyperlink w:anchor="_Toc171203526" w:history="1">
+          <w:hyperlink w:anchor="_Toc171244214" w:history="1">
             <w:r>
               <w:rPr>
                 <w:rStyle w:val="Hipervnculo"/>
@@ -3503,7 +2980,7 @@
                 <w:noProof/>
                 <w:webHidden/>
               </w:rPr>
-              <w:instrText xml:space="preserve"> PAGEREF _Toc171203526 \h </w:instrText>
+              <w:instrText xml:space="preserve"> PAGEREF _Toc171244214 \h </w:instrText>
             </w:r>
             <w:r>
               <w:rPr>
@@ -3523,7 +3000,7 @@
                 <w:noProof/>
                 <w:webHidden/>
               </w:rPr>
-              <w:t>25</w:t>
+              <w:t>24</w:t>
             </w:r>
             <w:r>
               <w:rPr>
@@ -3546,7 +3023,7 @@
               <w14:ligatures w14:val="standardContextual"/>
             </w:rPr>
           </w:pPr>
-          <w:hyperlink w:anchor="_Toc171203527" w:history="1">
+          <w:hyperlink w:anchor="_Toc171244215" w:history="1">
             <w:r>
               <w:rPr>
                 <w:rStyle w:val="Hipervnculo"/>
@@ -3573,7 +3050,7 @@
                 <w:noProof/>
                 <w:webHidden/>
               </w:rPr>
-              <w:instrText xml:space="preserve"> PAGEREF _Toc171203527 \h </w:instrText>
+              <w:instrText xml:space="preserve"> PAGEREF _Toc171244215 \h </w:instrText>
             </w:r>
             <w:r>
               <w:rPr>
@@ -3593,7 +3070,7 @@
                 <w:noProof/>
                 <w:webHidden/>
               </w:rPr>
-              <w:t>25</w:t>
+              <w:t>24</w:t>
             </w:r>
             <w:r>
               <w:rPr>
@@ -3616,7 +3093,7 @@
               <w14:ligatures w14:val="standardContextual"/>
             </w:rPr>
           </w:pPr>
-          <w:hyperlink w:anchor="_Toc171203528" w:history="1">
+          <w:hyperlink w:anchor="_Toc171244216" w:history="1">
             <w:r>
               <w:rPr>
                 <w:rStyle w:val="Hipervnculo"/>
@@ -3643,7 +3120,7 @@
                 <w:noProof/>
                 <w:webHidden/>
               </w:rPr>
-              <w:instrText xml:space="preserve"> PAGEREF _Toc171203528 \h </w:instrText>
+              <w:instrText xml:space="preserve"> PAGEREF _Toc171244216 \h </w:instrText>
             </w:r>
             <w:r>
               <w:rPr>
@@ -3663,7 +3140,7 @@
                 <w:noProof/>
                 <w:webHidden/>
               </w:rPr>
-              <w:t>25</w:t>
+              <w:t>24</w:t>
             </w:r>
             <w:r>
               <w:rPr>
@@ -3686,7 +3163,7 @@
               <w14:ligatures w14:val="standardContextual"/>
             </w:rPr>
           </w:pPr>
-          <w:hyperlink w:anchor="_Toc171203529" w:history="1">
+          <w:hyperlink w:anchor="_Toc171244217" w:history="1">
             <w:r>
               <w:rPr>
                 <w:rStyle w:val="Hipervnculo"/>
@@ -3713,7 +3190,7 @@
                 <w:noProof/>
                 <w:webHidden/>
               </w:rPr>
-              <w:instrText xml:space="preserve"> PAGEREF _Toc171203529 \h </w:instrText>
+              <w:instrText xml:space="preserve"> PAGEREF _Toc171244217 \h </w:instrText>
             </w:r>
             <w:r>
               <w:rPr>
@@ -3733,7 +3210,7 @@
                 <w:noProof/>
                 <w:webHidden/>
               </w:rPr>
-              <w:t>25</w:t>
+              <w:t>24</w:t>
             </w:r>
             <w:r>
               <w:rPr>
@@ -3756,7 +3233,7 @@
               <w14:ligatures w14:val="standardContextual"/>
             </w:rPr>
           </w:pPr>
-          <w:hyperlink w:anchor="_Toc171203530" w:history="1">
+          <w:hyperlink w:anchor="_Toc171244218" w:history="1">
             <w:r>
               <w:rPr>
                 <w:rStyle w:val="Hipervnculo"/>
@@ -3783,7 +3260,7 @@
                 <w:noProof/>
                 <w:webHidden/>
               </w:rPr>
-              <w:instrText xml:space="preserve"> PAGEREF _Toc171203530 \h </w:instrText>
+              <w:instrText xml:space="preserve"> PAGEREF _Toc171244218 \h </w:instrText>
             </w:r>
             <w:r>
               <w:rPr>
@@ -3803,7 +3280,7 @@
                 <w:noProof/>
                 <w:webHidden/>
               </w:rPr>
-              <w:t>26</w:t>
+              <w:t>25</w:t>
             </w:r>
             <w:r>
               <w:rPr>
@@ -3826,7 +3303,7 @@
               <w14:ligatures w14:val="standardContextual"/>
             </w:rPr>
           </w:pPr>
-          <w:hyperlink w:anchor="_Toc171203531" w:history="1">
+          <w:hyperlink w:anchor="_Toc171244219" w:history="1">
             <w:r>
               <w:rPr>
                 <w:rStyle w:val="Hipervnculo"/>
@@ -3853,7 +3330,7 @@
                 <w:noProof/>
                 <w:webHidden/>
               </w:rPr>
-              <w:instrText xml:space="preserve"> PAGEREF _Toc171203531 \h </w:instrText>
+              <w:instrText xml:space="preserve"> PAGEREF _Toc171244219 \h </w:instrText>
             </w:r>
             <w:r>
               <w:rPr>
@@ -3873,7 +3350,7 @@
                 <w:noProof/>
                 <w:webHidden/>
               </w:rPr>
-              <w:t>27</w:t>
+              <w:t>26</w:t>
             </w:r>
             <w:r>
               <w:rPr>
@@ -3896,7 +3373,7 @@
               <w14:ligatures w14:val="standardContextual"/>
             </w:rPr>
           </w:pPr>
-          <w:hyperlink w:anchor="_Toc171203532" w:history="1">
+          <w:hyperlink w:anchor="_Toc171244220" w:history="1">
             <w:r>
               <w:rPr>
                 <w:rStyle w:val="Hipervnculo"/>
@@ -3923,7 +3400,7 @@
                 <w:noProof/>
                 <w:webHidden/>
               </w:rPr>
-              <w:instrText xml:space="preserve"> PAGEREF _Toc171203532 \h </w:instrText>
+              <w:instrText xml:space="preserve"> PAGEREF _Toc171244220 \h </w:instrText>
             </w:r>
             <w:r>
               <w:rPr>
@@ -3943,7 +3420,7 @@
                 <w:noProof/>
                 <w:webHidden/>
               </w:rPr>
-              <w:t>27</w:t>
+              <w:t>26</w:t>
             </w:r>
             <w:r>
               <w:rPr>
@@ -3966,7 +3443,7 @@
               <w14:ligatures w14:val="standardContextual"/>
             </w:rPr>
           </w:pPr>
-          <w:hyperlink w:anchor="_Toc171203533" w:history="1">
+          <w:hyperlink w:anchor="_Toc171244221" w:history="1">
             <w:r>
               <w:rPr>
                 <w:rStyle w:val="Hipervnculo"/>
@@ -3993,7 +3470,7 @@
                 <w:noProof/>
                 <w:webHidden/>
               </w:rPr>
-              <w:instrText xml:space="preserve"> PAGEREF _Toc171203533 \h </w:instrText>
+              <w:instrText xml:space="preserve"> PAGEREF _Toc171244221 \h </w:instrText>
             </w:r>
             <w:r>
               <w:rPr>
@@ -4013,7 +3490,7 @@
                 <w:noProof/>
                 <w:webHidden/>
               </w:rPr>
-              <w:t>28</w:t>
+              <w:t>27</w:t>
             </w:r>
             <w:r>
               <w:rPr>
@@ -4036,7 +3513,7 @@
               <w14:ligatures w14:val="standardContextual"/>
             </w:rPr>
           </w:pPr>
-          <w:hyperlink w:anchor="_Toc171203534" w:history="1">
+          <w:hyperlink w:anchor="_Toc171244222" w:history="1">
             <w:r>
               <w:rPr>
                 <w:rStyle w:val="Hipervnculo"/>
@@ -4063,7 +3540,7 @@
                 <w:noProof/>
                 <w:webHidden/>
               </w:rPr>
-              <w:instrText xml:space="preserve"> PAGEREF _Toc171203534 \h </w:instrText>
+              <w:instrText xml:space="preserve"> PAGEREF _Toc171244222 \h </w:instrText>
             </w:r>
             <w:r>
               <w:rPr>
@@ -4083,7 +3560,7 @@
                 <w:noProof/>
                 <w:webHidden/>
               </w:rPr>
-              <w:t>29</w:t>
+              <w:t>28</w:t>
             </w:r>
             <w:r>
               <w:rPr>
@@ -4106,7 +3583,7 @@
               <w14:ligatures w14:val="standardContextual"/>
             </w:rPr>
           </w:pPr>
-          <w:hyperlink w:anchor="_Toc171203535" w:history="1">
+          <w:hyperlink w:anchor="_Toc171244223" w:history="1">
             <w:r>
               <w:rPr>
                 <w:rStyle w:val="Hipervnculo"/>
@@ -4133,7 +3610,7 @@
                 <w:noProof/>
                 <w:webHidden/>
               </w:rPr>
-              <w:instrText xml:space="preserve"> PAGEREF _Toc171203535 \h </w:instrText>
+              <w:instrText xml:space="preserve"> PAGEREF _Toc171244223 \h </w:instrText>
             </w:r>
             <w:r>
               <w:rPr>
@@ -4153,7 +3630,7 @@
                 <w:noProof/>
                 <w:webHidden/>
               </w:rPr>
-              <w:t>29</w:t>
+              <w:t>28</w:t>
             </w:r>
             <w:r>
               <w:rPr>
@@ -4176,7 +3653,7 @@
               <w14:ligatures w14:val="standardContextual"/>
             </w:rPr>
           </w:pPr>
-          <w:hyperlink w:anchor="_Toc171203536" w:history="1">
+          <w:hyperlink w:anchor="_Toc171244224" w:history="1">
             <w:r>
               <w:rPr>
                 <w:rStyle w:val="Hipervnculo"/>
@@ -4203,7 +3680,7 @@
                 <w:noProof/>
                 <w:webHidden/>
               </w:rPr>
-              <w:instrText xml:space="preserve"> PAGEREF _Toc171203536 \h </w:instrText>
+              <w:instrText xml:space="preserve"> PAGEREF _Toc171244224 \h </w:instrText>
             </w:r>
             <w:r>
               <w:rPr>
@@ -4223,7 +3700,7 @@
                 <w:noProof/>
                 <w:webHidden/>
               </w:rPr>
-              <w:t>30</w:t>
+              <w:t>29</w:t>
             </w:r>
             <w:r>
               <w:rPr>
@@ -4246,7 +3723,7 @@
               <w14:ligatures w14:val="standardContextual"/>
             </w:rPr>
           </w:pPr>
-          <w:hyperlink w:anchor="_Toc171203537" w:history="1">
+          <w:hyperlink w:anchor="_Toc171244225" w:history="1">
             <w:r>
               <w:rPr>
                 <w:rStyle w:val="Hipervnculo"/>
@@ -4273,7 +3750,7 @@
                 <w:noProof/>
                 <w:webHidden/>
               </w:rPr>
-              <w:instrText xml:space="preserve"> PAGEREF _Toc171203537 \h </w:instrText>
+              <w:instrText xml:space="preserve"> PAGEREF _Toc171244225 \h </w:instrText>
             </w:r>
             <w:r>
               <w:rPr>
@@ -4293,7 +3770,7 @@
                 <w:noProof/>
                 <w:webHidden/>
               </w:rPr>
-              <w:t>31</w:t>
+              <w:t>30</w:t>
             </w:r>
             <w:r>
               <w:rPr>
@@ -4316,7 +3793,7 @@
               <w14:ligatures w14:val="standardContextual"/>
             </w:rPr>
           </w:pPr>
-          <w:hyperlink w:anchor="_Toc171203538" w:history="1">
+          <w:hyperlink w:anchor="_Toc171244226" w:history="1">
             <w:r>
               <w:rPr>
                 <w:rStyle w:val="Hipervnculo"/>
@@ -4343,7 +3820,7 @@
                 <w:noProof/>
                 <w:webHidden/>
               </w:rPr>
-              <w:instrText xml:space="preserve"> PAGEREF _Toc171203538 \h </w:instrText>
+              <w:instrText xml:space="preserve"> PAGEREF _Toc171244226 \h </w:instrText>
             </w:r>
             <w:r>
               <w:rPr>
@@ -4363,7 +3840,7 @@
                 <w:noProof/>
                 <w:webHidden/>
               </w:rPr>
-              <w:t>32</w:t>
+              <w:t>31</w:t>
             </w:r>
             <w:r>
               <w:rPr>
@@ -4386,7 +3863,7 @@
               <w14:ligatures w14:val="standardContextual"/>
             </w:rPr>
           </w:pPr>
-          <w:hyperlink w:anchor="_Toc171203539" w:history="1">
+          <w:hyperlink w:anchor="_Toc171244227" w:history="1">
             <w:r>
               <w:rPr>
                 <w:rStyle w:val="Hipervnculo"/>
@@ -4413,7 +3890,7 @@
                 <w:noProof/>
                 <w:webHidden/>
               </w:rPr>
-              <w:instrText xml:space="preserve"> PAGEREF _Toc171203539 \h </w:instrText>
+              <w:instrText xml:space="preserve"> PAGEREF _Toc171244227 \h </w:instrText>
             </w:r>
             <w:r>
               <w:rPr>
@@ -4433,7 +3910,7 @@
                 <w:noProof/>
                 <w:webHidden/>
               </w:rPr>
-              <w:t>34</w:t>
+              <w:t>33</w:t>
             </w:r>
             <w:r>
               <w:rPr>
@@ -4456,7 +3933,7 @@
               <w14:ligatures w14:val="standardContextual"/>
             </w:rPr>
           </w:pPr>
-          <w:hyperlink w:anchor="_Toc171203540" w:history="1">
+          <w:hyperlink w:anchor="_Toc171244228" w:history="1">
             <w:r>
               <w:rPr>
                 <w:rStyle w:val="Hipervnculo"/>
@@ -4483,7 +3960,7 @@
                 <w:noProof/>
                 <w:webHidden/>
               </w:rPr>
-              <w:instrText xml:space="preserve"> PAGEREF _Toc171203540 \h </w:instrText>
+              <w:instrText xml:space="preserve"> PAGEREF _Toc171244228 \h </w:instrText>
             </w:r>
             <w:r>
               <w:rPr>
@@ -4503,7 +3980,7 @@
                 <w:noProof/>
                 <w:webHidden/>
               </w:rPr>
-              <w:t>37</w:t>
+              <w:t>36</w:t>
             </w:r>
             <w:r>
               <w:rPr>
@@ -4526,7 +4003,7 @@
               <w14:ligatures w14:val="standardContextual"/>
             </w:rPr>
           </w:pPr>
-          <w:hyperlink w:anchor="_Toc171203541" w:history="1">
+          <w:hyperlink w:anchor="_Toc171244229" w:history="1">
             <w:r>
               <w:rPr>
                 <w:rStyle w:val="Hipervnculo"/>
@@ -4553,7 +4030,7 @@
                 <w:noProof/>
                 <w:webHidden/>
               </w:rPr>
-              <w:instrText xml:space="preserve"> PAGEREF _Toc171203541 \h </w:instrText>
+              <w:instrText xml:space="preserve"> PAGEREF _Toc171244229 \h </w:instrText>
             </w:r>
             <w:r>
               <w:rPr>
@@ -4573,7 +4050,7 @@
                 <w:noProof/>
                 <w:webHidden/>
               </w:rPr>
-              <w:t>38</w:t>
+              <w:t>37</w:t>
             </w:r>
             <w:r>
               <w:rPr>
@@ -4596,7 +4073,7 @@
               <w14:ligatures w14:val="standardContextual"/>
             </w:rPr>
           </w:pPr>
-          <w:hyperlink w:anchor="_Toc171203542" w:history="1">
+          <w:hyperlink w:anchor="_Toc171244230" w:history="1">
             <w:r>
               <w:rPr>
                 <w:rStyle w:val="Hipervnculo"/>
@@ -4623,7 +4100,7 @@
                 <w:noProof/>
                 <w:webHidden/>
               </w:rPr>
-              <w:instrText xml:space="preserve"> PAGEREF _Toc171203542 \h </w:instrText>
+              <w:instrText xml:space="preserve"> PAGEREF _Toc171244230 \h </w:instrText>
             </w:r>
             <w:r>
               <w:rPr>
@@ -4643,7 +4120,7 @@
                 <w:noProof/>
                 <w:webHidden/>
               </w:rPr>
-              <w:t>38</w:t>
+              <w:t>37</w:t>
             </w:r>
             <w:r>
               <w:rPr>
@@ -4666,7 +4143,7 @@
               <w14:ligatures w14:val="standardContextual"/>
             </w:rPr>
           </w:pPr>
-          <w:hyperlink w:anchor="_Toc171203543" w:history="1">
+          <w:hyperlink w:anchor="_Toc171244231" w:history="1">
             <w:r>
               <w:rPr>
                 <w:rStyle w:val="Hipervnculo"/>
@@ -4693,7 +4170,7 @@
                 <w:noProof/>
                 <w:webHidden/>
               </w:rPr>
-              <w:instrText xml:space="preserve"> PAGEREF _Toc171203543 \h </w:instrText>
+              <w:instrText xml:space="preserve"> PAGEREF _Toc171244231 \h </w:instrText>
             </w:r>
             <w:r>
               <w:rPr>
@@ -4713,7 +4190,7 @@
                 <w:noProof/>
                 <w:webHidden/>
               </w:rPr>
-              <w:t>41</w:t>
+              <w:t>40</w:t>
             </w:r>
             <w:r>
               <w:rPr>
@@ -4736,7 +4213,7 @@
               <w14:ligatures w14:val="standardContextual"/>
             </w:rPr>
           </w:pPr>
-          <w:hyperlink w:anchor="_Toc171203544" w:history="1">
+          <w:hyperlink w:anchor="_Toc171244232" w:history="1">
             <w:r>
               <w:rPr>
                 <w:rStyle w:val="Hipervnculo"/>
@@ -4763,7 +4240,7 @@
                 <w:noProof/>
                 <w:webHidden/>
               </w:rPr>
-              <w:instrText xml:space="preserve"> PAGEREF _Toc171203544 \h </w:instrText>
+              <w:instrText xml:space="preserve"> PAGEREF _Toc171244232 \h </w:instrText>
             </w:r>
             <w:r>
               <w:rPr>
@@ -4783,7 +4260,7 @@
                 <w:noProof/>
                 <w:webHidden/>
               </w:rPr>
-              <w:t>43</w:t>
+              <w:t>42</w:t>
             </w:r>
             <w:r>
               <w:rPr>
@@ -4814,7 +4291,7 @@
       <w:pPr>
         <w:pStyle w:val="Ttulo1"/>
       </w:pPr>
-      <w:bookmarkStart w:id="1" w:name="_Toc171203510"/>
+      <w:bookmarkStart w:id="1" w:name="_Toc171244198"/>
       <w:r>
         <w:lastRenderedPageBreak/>
         <w:t xml:space="preserve">Índice de </w:t>
@@ -4852,7 +4329,7 @@
       <w:r>
         <w:fldChar w:fldCharType="separate"/>
       </w:r>
-      <w:hyperlink w:anchor="_Toc171203545" w:history="1">
+      <w:hyperlink w:anchor="_Toc171244183" w:history="1">
         <w:r>
           <w:rPr>
             <w:rStyle w:val="Hipervnculo"/>
@@ -4879,7 +4356,80 @@
             <w:noProof/>
             <w:webHidden/>
           </w:rPr>
-          <w:instrText xml:space="preserve"> PAGEREF _Toc171203545 \h </w:instrText>
+          <w:instrText xml:space="preserve"> PAGEREF _Toc171244183 \h </w:instrText>
+        </w:r>
+        <w:r>
+          <w:rPr>
+            <w:noProof/>
+            <w:webHidden/>
+          </w:rPr>
+        </w:r>
+        <w:r>
+          <w:rPr>
+            <w:noProof/>
+            <w:webHidden/>
+          </w:rPr>
+          <w:fldChar w:fldCharType="separate"/>
+        </w:r>
+        <w:r>
+          <w:rPr>
+            <w:noProof/>
+            <w:webHidden/>
+          </w:rPr>
+          <w:t>11</w:t>
+        </w:r>
+        <w:r>
+          <w:rPr>
+            <w:noProof/>
+            <w:webHidden/>
+          </w:rPr>
+          <w:fldChar w:fldCharType="end"/>
+        </w:r>
+      </w:hyperlink>
+    </w:p>
+    <w:p>
+      <w:pPr>
+        <w:pStyle w:val="Tabladeilustraciones"/>
+        <w:tabs>
+          <w:tab w:val="right" w:leader="dot" w:pos="8494"/>
+        </w:tabs>
+        <w:rPr>
+          <w:rFonts w:asciiTheme="minorHAnsi" w:eastAsiaTheme="minorEastAsia" w:hAnsiTheme="minorHAnsi"/>
+          <w:noProof/>
+          <w:kern w:val="2"/>
+          <w:szCs w:val="24"/>
+          <w:lang w:eastAsia="es-ES"/>
+          <w14:ligatures w14:val="standardContextual"/>
+        </w:rPr>
+      </w:pPr>
+      <w:hyperlink w:anchor="_Toc171244184" w:history="1">
+        <w:r>
+          <w:rPr>
+            <w:rStyle w:val="Hipervnculo"/>
+            <w:noProof/>
+          </w:rPr>
+          <w:t>Ilustración 2: Red de clases dibujada por NetworkX</w:t>
+        </w:r>
+        <w:r>
+          <w:rPr>
+            <w:noProof/>
+            <w:webHidden/>
+          </w:rPr>
+          <w:tab/>
+        </w:r>
+        <w:r>
+          <w:rPr>
+            <w:noProof/>
+            <w:webHidden/>
+          </w:rPr>
+          <w:fldChar w:fldCharType="begin"/>
+        </w:r>
+        <w:r>
+          <w:rPr>
+            <w:noProof/>
+            <w:webHidden/>
+          </w:rPr>
+          <w:instrText xml:space="preserve"> PAGEREF _Toc171244184 \h </w:instrText>
         </w:r>
         <w:r>
           <w:rPr>
@@ -4925,80 +4475,7 @@
           <w14:ligatures w14:val="standardContextual"/>
         </w:rPr>
       </w:pPr>
-      <w:hyperlink w:anchor="_Toc171203546" w:history="1">
-        <w:r>
-          <w:rPr>
-            <w:rStyle w:val="Hipervnculo"/>
-            <w:noProof/>
-          </w:rPr>
-          <w:t>Ilustración 2: Red de clases dibujada por NetworkX</w:t>
-        </w:r>
-        <w:r>
-          <w:rPr>
-            <w:noProof/>
-            <w:webHidden/>
-          </w:rPr>
-          <w:tab/>
-        </w:r>
-        <w:r>
-          <w:rPr>
-            <w:noProof/>
-            <w:webHidden/>
-          </w:rPr>
-          <w:fldChar w:fldCharType="begin"/>
-        </w:r>
-        <w:r>
-          <w:rPr>
-            <w:noProof/>
-            <w:webHidden/>
-          </w:rPr>
-          <w:instrText xml:space="preserve"> PAGEREF _Toc171203546 \h </w:instrText>
-        </w:r>
-        <w:r>
-          <w:rPr>
-            <w:noProof/>
-            <w:webHidden/>
-          </w:rPr>
-        </w:r>
-        <w:r>
-          <w:rPr>
-            <w:noProof/>
-            <w:webHidden/>
-          </w:rPr>
-          <w:fldChar w:fldCharType="separate"/>
-        </w:r>
-        <w:r>
-          <w:rPr>
-            <w:noProof/>
-            <w:webHidden/>
-          </w:rPr>
-          <w:t>13</w:t>
-        </w:r>
-        <w:r>
-          <w:rPr>
-            <w:noProof/>
-            <w:webHidden/>
-          </w:rPr>
-          <w:fldChar w:fldCharType="end"/>
-        </w:r>
-      </w:hyperlink>
-    </w:p>
-    <w:p>
-      <w:pPr>
-        <w:pStyle w:val="Tabladeilustraciones"/>
-        <w:tabs>
-          <w:tab w:val="right" w:leader="dot" w:pos="8494"/>
-        </w:tabs>
-        <w:rPr>
-          <w:rFonts w:asciiTheme="minorHAnsi" w:eastAsiaTheme="minorEastAsia" w:hAnsiTheme="minorHAnsi"/>
-          <w:noProof/>
-          <w:kern w:val="2"/>
-          <w:szCs w:val="24"/>
-          <w:lang w:eastAsia="es-ES"/>
-          <w14:ligatures w14:val="standardContextual"/>
-        </w:rPr>
-      </w:pPr>
-      <w:hyperlink w:anchor="_Toc171203547" w:history="1">
+      <w:hyperlink w:anchor="_Toc171244185" w:history="1">
         <w:r>
           <w:rPr>
             <w:rStyle w:val="Hipervnculo"/>
@@ -5025,7 +4502,7 @@
             <w:noProof/>
             <w:webHidden/>
           </w:rPr>
-          <w:instrText xml:space="preserve"> PAGEREF _Toc171203547 \h </w:instrText>
+          <w:instrText xml:space="preserve"> PAGEREF _Toc171244185 \h </w:instrText>
         </w:r>
         <w:r>
           <w:rPr>
@@ -5045,7 +4522,7 @@
             <w:noProof/>
             <w:webHidden/>
           </w:rPr>
-          <w:t>15</w:t>
+          <w:t>14</w:t>
         </w:r>
         <w:r>
           <w:rPr>
@@ -5071,7 +4548,7 @@
           <w14:ligatures w14:val="standardContextual"/>
         </w:rPr>
       </w:pPr>
-      <w:hyperlink w:anchor="_Toc171203548" w:history="1">
+      <w:hyperlink w:anchor="_Toc171244186" w:history="1">
         <w:r>
           <w:rPr>
             <w:rStyle w:val="Hipervnculo"/>
@@ -5098,7 +4575,7 @@
             <w:noProof/>
             <w:webHidden/>
           </w:rPr>
-          <w:instrText xml:space="preserve"> PAGEREF _Toc171203548 \h </w:instrText>
+          <w:instrText xml:space="preserve"> PAGEREF _Toc171244186 \h </w:instrText>
         </w:r>
         <w:r>
           <w:rPr>
@@ -5118,7 +4595,7 @@
             <w:noProof/>
             <w:webHidden/>
           </w:rPr>
-          <w:t>18</w:t>
+          <w:t>17</w:t>
         </w:r>
         <w:r>
           <w:rPr>
@@ -5144,7 +4621,7 @@
           <w14:ligatures w14:val="standardContextual"/>
         </w:rPr>
       </w:pPr>
-      <w:hyperlink w:anchor="_Toc171203549" w:history="1">
+      <w:hyperlink w:anchor="_Toc171244187" w:history="1">
         <w:r>
           <w:rPr>
             <w:rStyle w:val="Hipervnculo"/>
@@ -5171,7 +4648,7 @@
             <w:noProof/>
             <w:webHidden/>
           </w:rPr>
-          <w:instrText xml:space="preserve"> PAGEREF _Toc171203549 \h </w:instrText>
+          <w:instrText xml:space="preserve"> PAGEREF _Toc171244187 \h </w:instrText>
         </w:r>
         <w:r>
           <w:rPr>
@@ -5191,7 +4668,7 @@
             <w:noProof/>
             <w:webHidden/>
           </w:rPr>
-          <w:t>18</w:t>
+          <w:t>17</w:t>
         </w:r>
         <w:r>
           <w:rPr>
@@ -5217,7 +4694,7 @@
           <w14:ligatures w14:val="standardContextual"/>
         </w:rPr>
       </w:pPr>
-      <w:hyperlink w:anchor="_Toc171203550" w:history="1">
+      <w:hyperlink w:anchor="_Toc171244188" w:history="1">
         <w:r>
           <w:rPr>
             <w:rStyle w:val="Hipervnculo"/>
@@ -5244,7 +4721,153 @@
             <w:noProof/>
             <w:webHidden/>
           </w:rPr>
-          <w:instrText xml:space="preserve"> PAGEREF _Toc171203550 \h </w:instrText>
+          <w:instrText xml:space="preserve"> PAGEREF _Toc171244188 \h </w:instrText>
+        </w:r>
+        <w:r>
+          <w:rPr>
+            <w:noProof/>
+            <w:webHidden/>
+          </w:rPr>
+        </w:r>
+        <w:r>
+          <w:rPr>
+            <w:noProof/>
+            <w:webHidden/>
+          </w:rPr>
+          <w:fldChar w:fldCharType="separate"/>
+        </w:r>
+        <w:r>
+          <w:rPr>
+            <w:noProof/>
+            <w:webHidden/>
+          </w:rPr>
+          <w:t>20</w:t>
+        </w:r>
+        <w:r>
+          <w:rPr>
+            <w:noProof/>
+            <w:webHidden/>
+          </w:rPr>
+          <w:fldChar w:fldCharType="end"/>
+        </w:r>
+      </w:hyperlink>
+    </w:p>
+    <w:p>
+      <w:pPr>
+        <w:pStyle w:val="Tabladeilustraciones"/>
+        <w:tabs>
+          <w:tab w:val="right" w:leader="dot" w:pos="8494"/>
+        </w:tabs>
+        <w:rPr>
+          <w:rFonts w:asciiTheme="minorHAnsi" w:eastAsiaTheme="minorEastAsia" w:hAnsiTheme="minorHAnsi"/>
+          <w:noProof/>
+          <w:kern w:val="2"/>
+          <w:szCs w:val="24"/>
+          <w:lang w:eastAsia="es-ES"/>
+          <w14:ligatures w14:val="standardContextual"/>
+        </w:rPr>
+      </w:pPr>
+      <w:hyperlink w:anchor="_Toc171244189" w:history="1">
+        <w:r>
+          <w:rPr>
+            <w:rStyle w:val="Hipervnculo"/>
+            <w:noProof/>
+          </w:rPr>
+          <w:t>Ilustración 7 [8]: Cruce de dos puntos</w:t>
+        </w:r>
+        <w:r>
+          <w:rPr>
+            <w:noProof/>
+            <w:webHidden/>
+          </w:rPr>
+          <w:tab/>
+        </w:r>
+        <w:r>
+          <w:rPr>
+            <w:noProof/>
+            <w:webHidden/>
+          </w:rPr>
+          <w:fldChar w:fldCharType="begin"/>
+        </w:r>
+        <w:r>
+          <w:rPr>
+            <w:noProof/>
+            <w:webHidden/>
+          </w:rPr>
+          <w:instrText xml:space="preserve"> PAGEREF _Toc171244189 \h </w:instrText>
+        </w:r>
+        <w:r>
+          <w:rPr>
+            <w:noProof/>
+            <w:webHidden/>
+          </w:rPr>
+        </w:r>
+        <w:r>
+          <w:rPr>
+            <w:noProof/>
+            <w:webHidden/>
+          </w:rPr>
+          <w:fldChar w:fldCharType="separate"/>
+        </w:r>
+        <w:r>
+          <w:rPr>
+            <w:noProof/>
+            <w:webHidden/>
+          </w:rPr>
+          <w:t>20</w:t>
+        </w:r>
+        <w:r>
+          <w:rPr>
+            <w:noProof/>
+            <w:webHidden/>
+          </w:rPr>
+          <w:fldChar w:fldCharType="end"/>
+        </w:r>
+      </w:hyperlink>
+    </w:p>
+    <w:p>
+      <w:pPr>
+        <w:pStyle w:val="Tabladeilustraciones"/>
+        <w:tabs>
+          <w:tab w:val="right" w:leader="dot" w:pos="8494"/>
+        </w:tabs>
+        <w:rPr>
+          <w:rFonts w:asciiTheme="minorHAnsi" w:eastAsiaTheme="minorEastAsia" w:hAnsiTheme="minorHAnsi"/>
+          <w:noProof/>
+          <w:kern w:val="2"/>
+          <w:szCs w:val="24"/>
+          <w:lang w:eastAsia="es-ES"/>
+          <w14:ligatures w14:val="standardContextual"/>
+        </w:rPr>
+      </w:pPr>
+      <w:hyperlink w:anchor="_Toc171244190" w:history="1">
+        <w:r>
+          <w:rPr>
+            <w:rStyle w:val="Hipervnculo"/>
+            <w:noProof/>
+          </w:rPr>
+          <w:t>Ilustración 8 [9]: Procedimiento del NSGA-II</w:t>
+        </w:r>
+        <w:r>
+          <w:rPr>
+            <w:noProof/>
+            <w:webHidden/>
+          </w:rPr>
+          <w:tab/>
+        </w:r>
+        <w:r>
+          <w:rPr>
+            <w:noProof/>
+            <w:webHidden/>
+          </w:rPr>
+          <w:fldChar w:fldCharType="begin"/>
+        </w:r>
+        <w:r>
+          <w:rPr>
+            <w:noProof/>
+            <w:webHidden/>
+          </w:rPr>
+          <w:instrText xml:space="preserve"> PAGEREF _Toc171244190 \h </w:instrText>
         </w:r>
         <w:r>
           <w:rPr>
@@ -5290,13 +4913,13 @@
           <w14:ligatures w14:val="standardContextual"/>
         </w:rPr>
       </w:pPr>
-      <w:hyperlink w:anchor="_Toc171203551" w:history="1">
+      <w:hyperlink w:anchor="_Toc171244191" w:history="1">
         <w:r>
           <w:rPr>
             <w:rStyle w:val="Hipervnculo"/>
             <w:noProof/>
           </w:rPr>
-          <w:t>Ilustración 7 [8]: Cruce de dos puntos</w:t>
+          <w:t>Ilustración 9 [9]: Crowding Distance.</w:t>
         </w:r>
         <w:r>
           <w:rPr>
@@ -5317,80 +4940,7 @@
             <w:noProof/>
             <w:webHidden/>
           </w:rPr>
-          <w:instrText xml:space="preserve"> PAGEREF _Toc171203551 \h </w:instrText>
-        </w:r>
-        <w:r>
-          <w:rPr>
-            <w:noProof/>
-            <w:webHidden/>
-          </w:rPr>
-        </w:r>
-        <w:r>
-          <w:rPr>
-            <w:noProof/>
-            <w:webHidden/>
-          </w:rPr>
-          <w:fldChar w:fldCharType="separate"/>
-        </w:r>
-        <w:r>
-          <w:rPr>
-            <w:noProof/>
-            <w:webHidden/>
-          </w:rPr>
-          <w:t>21</w:t>
-        </w:r>
-        <w:r>
-          <w:rPr>
-            <w:noProof/>
-            <w:webHidden/>
-          </w:rPr>
-          <w:fldChar w:fldCharType="end"/>
-        </w:r>
-      </w:hyperlink>
-    </w:p>
-    <w:p>
-      <w:pPr>
-        <w:pStyle w:val="Tabladeilustraciones"/>
-        <w:tabs>
-          <w:tab w:val="right" w:leader="dot" w:pos="8494"/>
-        </w:tabs>
-        <w:rPr>
-          <w:rFonts w:asciiTheme="minorHAnsi" w:eastAsiaTheme="minorEastAsia" w:hAnsiTheme="minorHAnsi"/>
-          <w:noProof/>
-          <w:kern w:val="2"/>
-          <w:szCs w:val="24"/>
-          <w:lang w:eastAsia="es-ES"/>
-          <w14:ligatures w14:val="standardContextual"/>
-        </w:rPr>
-      </w:pPr>
-      <w:hyperlink w:anchor="_Toc171203552" w:history="1">
-        <w:r>
-          <w:rPr>
-            <w:rStyle w:val="Hipervnculo"/>
-            <w:noProof/>
-          </w:rPr>
-          <w:t>Ilustración 8 [9]: Procedimiento del NSGA-II</w:t>
-        </w:r>
-        <w:r>
-          <w:rPr>
-            <w:noProof/>
-            <w:webHidden/>
-          </w:rPr>
-          <w:tab/>
-        </w:r>
-        <w:r>
-          <w:rPr>
-            <w:noProof/>
-            <w:webHidden/>
-          </w:rPr>
-          <w:fldChar w:fldCharType="begin"/>
-        </w:r>
-        <w:r>
-          <w:rPr>
-            <w:noProof/>
-            <w:webHidden/>
-          </w:rPr>
-          <w:instrText xml:space="preserve"> PAGEREF _Toc171203552 \h </w:instrText>
+          <w:instrText xml:space="preserve"> PAGEREF _Toc171244191 \h </w:instrText>
         </w:r>
         <w:r>
           <w:rPr>
@@ -5436,80 +4986,7 @@
           <w14:ligatures w14:val="standardContextual"/>
         </w:rPr>
       </w:pPr>
-      <w:hyperlink w:anchor="_Toc171203553" w:history="1">
-        <w:r>
-          <w:rPr>
-            <w:rStyle w:val="Hipervnculo"/>
-            <w:noProof/>
-          </w:rPr>
-          <w:t>Ilustración 9 [9]: Crowding Distance.</w:t>
-        </w:r>
-        <w:r>
-          <w:rPr>
-            <w:noProof/>
-            <w:webHidden/>
-          </w:rPr>
-          <w:tab/>
-        </w:r>
-        <w:r>
-          <w:rPr>
-            <w:noProof/>
-            <w:webHidden/>
-          </w:rPr>
-          <w:fldChar w:fldCharType="begin"/>
-        </w:r>
-        <w:r>
-          <w:rPr>
-            <w:noProof/>
-            <w:webHidden/>
-          </w:rPr>
-          <w:instrText xml:space="preserve"> PAGEREF _Toc171203553 \h </w:instrText>
-        </w:r>
-        <w:r>
-          <w:rPr>
-            <w:noProof/>
-            <w:webHidden/>
-          </w:rPr>
-        </w:r>
-        <w:r>
-          <w:rPr>
-            <w:noProof/>
-            <w:webHidden/>
-          </w:rPr>
-          <w:fldChar w:fldCharType="separate"/>
-        </w:r>
-        <w:r>
-          <w:rPr>
-            <w:noProof/>
-            <w:webHidden/>
-          </w:rPr>
-          <w:t>23</w:t>
-        </w:r>
-        <w:r>
-          <w:rPr>
-            <w:noProof/>
-            <w:webHidden/>
-          </w:rPr>
-          <w:fldChar w:fldCharType="end"/>
-        </w:r>
-      </w:hyperlink>
-    </w:p>
-    <w:p>
-      <w:pPr>
-        <w:pStyle w:val="Tabladeilustraciones"/>
-        <w:tabs>
-          <w:tab w:val="right" w:leader="dot" w:pos="8494"/>
-        </w:tabs>
-        <w:rPr>
-          <w:rFonts w:asciiTheme="minorHAnsi" w:eastAsiaTheme="minorEastAsia" w:hAnsiTheme="minorHAnsi"/>
-          <w:noProof/>
-          <w:kern w:val="2"/>
-          <w:szCs w:val="24"/>
-          <w:lang w:eastAsia="es-ES"/>
-          <w14:ligatures w14:val="standardContextual"/>
-        </w:rPr>
-      </w:pPr>
-      <w:hyperlink w:anchor="_Toc171203554" w:history="1">
+      <w:hyperlink w:anchor="_Toc171244192" w:history="1">
         <w:r>
           <w:rPr>
             <w:rStyle w:val="Hipervnculo"/>
@@ -5536,7 +5013,80 @@
             <w:noProof/>
             <w:webHidden/>
           </w:rPr>
-          <w:instrText xml:space="preserve"> PAGEREF _Toc171203554 \h </w:instrText>
+          <w:instrText xml:space="preserve"> PAGEREF _Toc171244192 \h </w:instrText>
+        </w:r>
+        <w:r>
+          <w:rPr>
+            <w:noProof/>
+            <w:webHidden/>
+          </w:rPr>
+        </w:r>
+        <w:r>
+          <w:rPr>
+            <w:noProof/>
+            <w:webHidden/>
+          </w:rPr>
+          <w:fldChar w:fldCharType="separate"/>
+        </w:r>
+        <w:r>
+          <w:rPr>
+            <w:noProof/>
+            <w:webHidden/>
+          </w:rPr>
+          <w:t>30</w:t>
+        </w:r>
+        <w:r>
+          <w:rPr>
+            <w:noProof/>
+            <w:webHidden/>
+          </w:rPr>
+          <w:fldChar w:fldCharType="end"/>
+        </w:r>
+      </w:hyperlink>
+    </w:p>
+    <w:p>
+      <w:pPr>
+        <w:pStyle w:val="Tabladeilustraciones"/>
+        <w:tabs>
+          <w:tab w:val="right" w:leader="dot" w:pos="8494"/>
+        </w:tabs>
+        <w:rPr>
+          <w:rFonts w:asciiTheme="minorHAnsi" w:eastAsiaTheme="minorEastAsia" w:hAnsiTheme="minorHAnsi"/>
+          <w:noProof/>
+          <w:kern w:val="2"/>
+          <w:szCs w:val="24"/>
+          <w:lang w:eastAsia="es-ES"/>
+          <w14:ligatures w14:val="standardContextual"/>
+        </w:rPr>
+      </w:pPr>
+      <w:hyperlink w:anchor="_Toc171244193" w:history="1">
+        <w:r>
+          <w:rPr>
+            <w:rStyle w:val="Hipervnculo"/>
+            <w:noProof/>
+          </w:rPr>
+          <w:t>Ilustración 11: Bug en el frente de Pareto</w:t>
+        </w:r>
+        <w:r>
+          <w:rPr>
+            <w:noProof/>
+            <w:webHidden/>
+          </w:rPr>
+          <w:tab/>
+        </w:r>
+        <w:r>
+          <w:rPr>
+            <w:noProof/>
+            <w:webHidden/>
+          </w:rPr>
+          <w:fldChar w:fldCharType="begin"/>
+        </w:r>
+        <w:r>
+          <w:rPr>
+            <w:noProof/>
+            <w:webHidden/>
+          </w:rPr>
+          <w:instrText xml:space="preserve"> PAGEREF _Toc171244193 \h </w:instrText>
         </w:r>
         <w:r>
           <w:rPr>
@@ -5582,13 +5132,13 @@
           <w14:ligatures w14:val="standardContextual"/>
         </w:rPr>
       </w:pPr>
-      <w:hyperlink w:anchor="_Toc171203555" w:history="1">
+      <w:hyperlink w:anchor="_Toc171244194" w:history="1">
         <w:r>
           <w:rPr>
             <w:rStyle w:val="Hipervnculo"/>
             <w:noProof/>
           </w:rPr>
-          <w:t>Ilustración 11: Bug en el frente de Pareto</w:t>
+          <w:t>Ilustración 12: Error en el despliegue por la base de datos</w:t>
         </w:r>
         <w:r>
           <w:rPr>
@@ -5609,7 +5159,7 @@
             <w:noProof/>
             <w:webHidden/>
           </w:rPr>
-          <w:instrText xml:space="preserve"> PAGEREF _Toc171203555 \h </w:instrText>
+          <w:instrText xml:space="preserve"> PAGEREF _Toc171244194 \h </w:instrText>
         </w:r>
         <w:r>
           <w:rPr>
@@ -5655,80 +5205,7 @@
           <w14:ligatures w14:val="standardContextual"/>
         </w:rPr>
       </w:pPr>
-      <w:hyperlink w:anchor="_Toc171203556" w:history="1">
-        <w:r>
-          <w:rPr>
-            <w:rStyle w:val="Hipervnculo"/>
-            <w:noProof/>
-          </w:rPr>
-          <w:t>Ilustración 12: Error en el despliegue por la base de datos</w:t>
-        </w:r>
-        <w:r>
-          <w:rPr>
-            <w:noProof/>
-            <w:webHidden/>
-          </w:rPr>
-          <w:tab/>
-        </w:r>
-        <w:r>
-          <w:rPr>
-            <w:noProof/>
-            <w:webHidden/>
-          </w:rPr>
-          <w:fldChar w:fldCharType="begin"/>
-        </w:r>
-        <w:r>
-          <w:rPr>
-            <w:noProof/>
-            <w:webHidden/>
-          </w:rPr>
-          <w:instrText xml:space="preserve"> PAGEREF _Toc171203556 \h </w:instrText>
-        </w:r>
-        <w:r>
-          <w:rPr>
-            <w:noProof/>
-            <w:webHidden/>
-          </w:rPr>
-        </w:r>
-        <w:r>
-          <w:rPr>
-            <w:noProof/>
-            <w:webHidden/>
-          </w:rPr>
-          <w:fldChar w:fldCharType="separate"/>
-        </w:r>
-        <w:r>
-          <w:rPr>
-            <w:noProof/>
-            <w:webHidden/>
-          </w:rPr>
-          <w:t>33</w:t>
-        </w:r>
-        <w:r>
-          <w:rPr>
-            <w:noProof/>
-            <w:webHidden/>
-          </w:rPr>
-          <w:fldChar w:fldCharType="end"/>
-        </w:r>
-      </w:hyperlink>
-    </w:p>
-    <w:p>
-      <w:pPr>
-        <w:pStyle w:val="Tabladeilustraciones"/>
-        <w:tabs>
-          <w:tab w:val="right" w:leader="dot" w:pos="8494"/>
-        </w:tabs>
-        <w:rPr>
-          <w:rFonts w:asciiTheme="minorHAnsi" w:eastAsiaTheme="minorEastAsia" w:hAnsiTheme="minorHAnsi"/>
-          <w:noProof/>
-          <w:kern w:val="2"/>
-          <w:szCs w:val="24"/>
-          <w:lang w:eastAsia="es-ES"/>
-          <w14:ligatures w14:val="standardContextual"/>
-        </w:rPr>
-      </w:pPr>
-      <w:hyperlink w:anchor="_Toc171203557" w:history="1">
+      <w:hyperlink w:anchor="_Toc171244195" w:history="1">
         <w:r>
           <w:rPr>
             <w:rStyle w:val="Hipervnculo"/>
@@ -5755,7 +5232,80 @@
             <w:noProof/>
             <w:webHidden/>
           </w:rPr>
-          <w:instrText xml:space="preserve"> PAGEREF _Toc171203557 \h </w:instrText>
+          <w:instrText xml:space="preserve"> PAGEREF _Toc171244195 \h </w:instrText>
+        </w:r>
+        <w:r>
+          <w:rPr>
+            <w:noProof/>
+            <w:webHidden/>
+          </w:rPr>
+        </w:r>
+        <w:r>
+          <w:rPr>
+            <w:noProof/>
+            <w:webHidden/>
+          </w:rPr>
+          <w:fldChar w:fldCharType="separate"/>
+        </w:r>
+        <w:r>
+          <w:rPr>
+            <w:noProof/>
+            <w:webHidden/>
+          </w:rPr>
+          <w:t>34</w:t>
+        </w:r>
+        <w:r>
+          <w:rPr>
+            <w:noProof/>
+            <w:webHidden/>
+          </w:rPr>
+          <w:fldChar w:fldCharType="end"/>
+        </w:r>
+      </w:hyperlink>
+    </w:p>
+    <w:p>
+      <w:pPr>
+        <w:pStyle w:val="Tabladeilustraciones"/>
+        <w:tabs>
+          <w:tab w:val="right" w:leader="dot" w:pos="8494"/>
+        </w:tabs>
+        <w:rPr>
+          <w:rFonts w:asciiTheme="minorHAnsi" w:eastAsiaTheme="minorEastAsia" w:hAnsiTheme="minorHAnsi"/>
+          <w:noProof/>
+          <w:kern w:val="2"/>
+          <w:szCs w:val="24"/>
+          <w:lang w:eastAsia="es-ES"/>
+          <w14:ligatures w14:val="standardContextual"/>
+        </w:rPr>
+      </w:pPr>
+      <w:hyperlink w:anchor="_Toc171244196" w:history="1">
+        <w:r>
+          <w:rPr>
+            <w:rStyle w:val="Hipervnculo"/>
+            <w:noProof/>
+          </w:rPr>
+          <w:t>Ilustración 14: Análisis final SonarCloud</w:t>
+        </w:r>
+        <w:r>
+          <w:rPr>
+            <w:noProof/>
+            <w:webHidden/>
+          </w:rPr>
+          <w:tab/>
+        </w:r>
+        <w:r>
+          <w:rPr>
+            <w:noProof/>
+            <w:webHidden/>
+          </w:rPr>
+          <w:fldChar w:fldCharType="begin"/>
+        </w:r>
+        <w:r>
+          <w:rPr>
+            <w:noProof/>
+            <w:webHidden/>
+          </w:rPr>
+          <w:instrText xml:space="preserve"> PAGEREF _Toc171244196 \h </w:instrText>
         </w:r>
         <w:r>
           <w:rPr>
@@ -5787,6 +5337,31 @@
       </w:hyperlink>
     </w:p>
     <w:p>
+      <w:r>
+        <w:fldChar w:fldCharType="end"/>
+      </w:r>
+    </w:p>
+    <w:p>
+      <w:pPr>
+        <w:jc w:val="left"/>
+      </w:pPr>
+      <w:r>
+        <w:br w:type="page"/>
+      </w:r>
+    </w:p>
+    <w:p>
+      <w:pPr>
+        <w:pStyle w:val="Ttulo1"/>
+      </w:pPr>
+      <w:bookmarkStart w:id="2" w:name="_Toc171244199"/>
+      <w:r>
+        <w:lastRenderedPageBreak/>
+        <w:t>Índice de Tablas</w:t>
+      </w:r>
+      <w:bookmarkEnd w:id="2"/>
+    </w:p>
+    <w:p/>
+    <w:p>
       <w:pPr>
         <w:pStyle w:val="Tabladeilustraciones"/>
         <w:tabs>
@@ -5801,89 +5376,63 @@
           <w14:ligatures w14:val="standardContextual"/>
         </w:rPr>
       </w:pPr>
-      <w:hyperlink w:anchor="_Toc171203558" w:history="1">
-        <w:r>
-          <w:rPr>
-            <w:rStyle w:val="Hipervnculo"/>
-            <w: